--- a/AgileMetricsPatterns.docx
+++ b/AgileMetricsPatterns.docx
@@ -6,6 +6,8 @@
       <w:pPr>
         <w:pStyle w:val="Paper-title"/>
       </w:pPr>
+      <w:bookmarkStart w:id="0" w:name="_GoBack"/>
+      <w:bookmarkEnd w:id="0"/>
       <w:r>
         <w:rPr>
           <w:rFonts w:hint="eastAsia"/>
@@ -25,7 +27,6 @@
       <w:pPr>
         <w:pStyle w:val="AuthorsName"/>
         <w:rPr>
-          <w:rFonts w:hint="eastAsia"/>
           <w:lang w:eastAsia="ja-JP"/>
         </w:rPr>
       </w:pPr>
@@ -99,7 +100,6 @@
       <w:pPr>
         <w:pStyle w:val="AbstractText"/>
         <w:rPr>
-          <w:rFonts w:hint="eastAsia"/>
           <w:lang w:eastAsia="ja-JP"/>
         </w:rPr>
       </w:pPr>
@@ -115,7 +115,6 @@
       <w:pPr>
         <w:pStyle w:val="AbstractText"/>
         <w:rPr>
-          <w:rFonts w:hint="eastAsia"/>
           <w:lang w:eastAsia="ja-JP"/>
         </w:rPr>
       </w:pPr>
@@ -124,7 +123,6 @@
       <w:pPr>
         <w:pStyle w:val="AbstractText"/>
         <w:rPr>
-          <w:rFonts w:hint="eastAsia"/>
           <w:b/>
           <w:lang w:eastAsia="ja-JP"/>
         </w:rPr>
@@ -142,7 +140,6 @@
       <w:pPr>
         <w:pStyle w:val="AbstractText"/>
         <w:rPr>
-          <w:rFonts w:hint="eastAsia"/>
           <w:b/>
           <w:lang w:eastAsia="ja-JP"/>
         </w:rPr>
@@ -160,7 +157,6 @@
       <w:pPr>
         <w:pStyle w:val="AbstractText"/>
         <w:rPr>
-          <w:rFonts w:hint="eastAsia"/>
           <w:b/>
           <w:lang w:eastAsia="ja-JP"/>
         </w:rPr>
@@ -236,34 +232,29 @@
       <w:pPr>
         <w:pStyle w:val="1"/>
         <w:rPr>
+          <w:rFonts w:ascii="ＭＳ 明朝" w:eastAsia="ＭＳ 明朝" w:hAnsi="ＭＳ 明朝" w:cs="ＭＳ 明朝"/>
+          <w:sz w:val="24"/>
+          <w:lang w:eastAsia="ja-JP"/>
+        </w:rPr>
+      </w:pPr>
+      <w:r>
+        <w:rPr>
+          <w:rFonts w:hint="eastAsia"/>
+          <w:sz w:val="24"/>
+          <w:lang w:eastAsia="ja-JP"/>
+        </w:rPr>
+        <w:t>パタン一</w:t>
+      </w:r>
+      <w:r>
+        <w:rPr>
           <w:rFonts w:ascii="ＭＳ 明朝" w:eastAsia="ＭＳ 明朝" w:hAnsi="ＭＳ 明朝" w:cs="ＭＳ 明朝" w:hint="eastAsia"/>
           <w:sz w:val="24"/>
           <w:lang w:eastAsia="ja-JP"/>
         </w:rPr>
-      </w:pPr>
-      <w:r>
-        <w:rPr>
-          <w:rFonts w:hint="eastAsia"/>
-          <w:sz w:val="24"/>
-          <w:lang w:eastAsia="ja-JP"/>
-        </w:rPr>
-        <w:t>パタン一</w:t>
-      </w:r>
-      <w:r>
-        <w:rPr>
-          <w:rFonts w:ascii="ＭＳ 明朝" w:eastAsia="ＭＳ 明朝" w:hAnsi="ＭＳ 明朝" w:cs="ＭＳ 明朝" w:hint="eastAsia"/>
-          <w:sz w:val="24"/>
-          <w:lang w:eastAsia="ja-JP"/>
-        </w:rPr>
         <w:t>覧</w:t>
       </w:r>
     </w:p>
     <w:p>
-      <w:pPr>
-        <w:rPr>
-          <w:rFonts w:hint="eastAsia"/>
-        </w:rPr>
-      </w:pPr>
       <w:r>
         <w:rPr>
           <w:rFonts w:hint="eastAsia"/>
@@ -311,7 +302,6 @@
           <w:p>
             <w:pPr>
               <w:rPr>
-                <w:rFonts w:hint="eastAsia"/>
                 <w:lang w:eastAsia="ko-KR"/>
               </w:rPr>
             </w:pPr>
@@ -331,7 +321,6 @@
           <w:p>
             <w:pPr>
               <w:rPr>
-                <w:rFonts w:hint="eastAsia"/>
                 <w:lang w:eastAsia="ko-KR"/>
               </w:rPr>
             </w:pPr>
@@ -371,7 +360,6 @@
           <w:p>
             <w:pPr>
               <w:rPr>
-                <w:rFonts w:hint="eastAsia"/>
                 <w:lang w:eastAsia="ja-JP"/>
               </w:rPr>
             </w:pPr>
@@ -391,7 +379,6 @@
           <w:p>
             <w:pPr>
               <w:rPr>
-                <w:rFonts w:hint="eastAsia"/>
                 <w:lang w:eastAsia="ko-KR"/>
               </w:rPr>
             </w:pPr>
@@ -413,12 +400,12 @@
           <w:p>
             <w:pPr>
               <w:rPr>
-                <w:lang w:eastAsia="ko-KR"/>
+                <w:lang w:eastAsia="ja-JP"/>
               </w:rPr>
             </w:pPr>
             <w:r>
               <w:rPr>
-                <w:lang w:eastAsia="ko-KR"/>
+                <w:lang w:eastAsia="ja-JP"/>
               </w:rPr>
               <w:t>2</w:t>
             </w:r>
@@ -431,8 +418,7 @@
           <w:p>
             <w:pPr>
               <w:rPr>
-                <w:rFonts w:hint="eastAsia"/>
-                <w:lang w:eastAsia="ko-KR"/>
+                <w:lang w:eastAsia="ja-JP"/>
               </w:rPr>
             </w:pPr>
             <w:r>
@@ -440,7 +426,7 @@
                 <w:rFonts w:hint="eastAsia"/>
                 <w:lang w:eastAsia="ko-KR"/>
               </w:rPr>
-              <w:t>ボトルネックを追いかける</w:t>
+              <w:t>会話を促す</w:t>
             </w:r>
           </w:p>
         </w:tc>
@@ -451,16 +437,17 @@
           <w:p>
             <w:pPr>
               <w:rPr>
-                <w:rFonts w:hint="eastAsia"/>
-                <w:lang w:eastAsia="ko-KR"/>
+                <w:rFonts w:ascii="Helvetica Neue" w:hAnsi="Helvetica Neue" w:cs="Helvetica Neue"/>
+                <w:color w:val="262626"/>
               </w:rPr>
             </w:pPr>
             <w:r>
               <w:rPr>
                 <w:rFonts w:ascii="Helvetica Neue" w:hAnsi="Helvetica Neue" w:cs="Helvetica Neue"/>
                 <w:color w:val="262626"/>
+                <w:szCs w:val="32"/>
               </w:rPr>
-              <w:t>ボトルネックの移動に応じて、計測するメトリクスを変更しよう</w:t>
+              <w:t>メトリクスをキッカケにして自分たちの抱える問題や改善活動についての会話を促そう</w:t>
             </w:r>
           </w:p>
         </w:tc>
@@ -491,7 +478,6 @@
           <w:p>
             <w:pPr>
               <w:rPr>
-                <w:rFonts w:hint="eastAsia"/>
                 <w:lang w:eastAsia="ko-KR"/>
               </w:rPr>
             </w:pPr>
@@ -510,12 +496,10 @@
           </w:tcPr>
           <w:p>
             <w:pPr>
-              <w:autoSpaceDE w:val="0"/>
-              <w:autoSpaceDN w:val="0"/>
-              <w:adjustRightInd w:val="0"/>
               <w:rPr>
                 <w:rFonts w:ascii="Helvetica Neue" w:hAnsi="Helvetica Neue" w:cs="Helvetica Neue"/>
                 <w:color w:val="262626"/>
+                <w:szCs w:val="32"/>
               </w:rPr>
             </w:pPr>
             <w:r>
@@ -568,7 +552,338 @@
           <w:p>
             <w:pPr>
               <w:rPr>
+                <w:lang w:eastAsia="ko-KR"/>
+              </w:rPr>
+            </w:pPr>
+            <w:r>
+              <w:rPr>
                 <w:rFonts w:hint="eastAsia"/>
+                <w:lang w:eastAsia="ko-KR"/>
+              </w:rPr>
+              <w:t>変化が見えるかに着目する</w:t>
+            </w:r>
+          </w:p>
+        </w:tc>
+        <w:tc>
+          <w:tcPr>
+            <w:tcW w:w="5601" w:type="dxa"/>
+          </w:tcPr>
+          <w:p>
+            <w:pPr>
+              <w:rPr>
+                <w:rFonts w:ascii="Helvetica Neue" w:hAnsi="Helvetica Neue" w:cs="Helvetica Neue"/>
+                <w:color w:val="262626"/>
+              </w:rPr>
+            </w:pPr>
+            <w:r>
+              <w:rPr>
+                <w:rFonts w:ascii="Helvetica Neue" w:hAnsi="Helvetica Neue" w:cs="Helvetica Neue"/>
+                <w:color w:val="262626"/>
+              </w:rPr>
+              <w:t>改善の効果がわかるように変化が見えるかに着目してメトリクスを計測しよう</w:t>
+            </w:r>
+          </w:p>
+        </w:tc>
+      </w:tr>
+      <w:tr>
+        <w:tc>
+          <w:tcPr>
+            <w:tcW w:w="817" w:type="dxa"/>
+          </w:tcPr>
+          <w:p>
+            <w:pPr>
+              <w:rPr>
+                <w:lang w:eastAsia="ko-KR"/>
+              </w:rPr>
+            </w:pPr>
+            <w:r>
+              <w:rPr>
+                <w:lang w:eastAsia="ko-KR"/>
+              </w:rPr>
+              <w:t>5</w:t>
+            </w:r>
+          </w:p>
+        </w:tc>
+        <w:tc>
+          <w:tcPr>
+            <w:tcW w:w="3260" w:type="dxa"/>
+          </w:tcPr>
+          <w:p>
+            <w:pPr>
+              <w:rPr>
+                <w:lang w:eastAsia="ko-KR"/>
+              </w:rPr>
+            </w:pPr>
+            <w:r>
+              <w:rPr>
+                <w:rFonts w:hint="eastAsia"/>
+                <w:lang w:eastAsia="ko-KR"/>
+              </w:rPr>
+              <w:t>目的を共有する</w:t>
+            </w:r>
+          </w:p>
+        </w:tc>
+        <w:tc>
+          <w:tcPr>
+            <w:tcW w:w="5601" w:type="dxa"/>
+          </w:tcPr>
+          <w:p>
+            <w:pPr>
+              <w:rPr>
+                <w:rFonts w:ascii="Helvetica Neue" w:hAnsi="Helvetica Neue" w:cs="Helvetica Neue"/>
+                <w:color w:val="262626"/>
+              </w:rPr>
+            </w:pPr>
+            <w:r>
+              <w:rPr>
+                <w:rFonts w:ascii="Helvetica Neue" w:hAnsi="Helvetica Neue" w:cs="Helvetica Neue"/>
+                <w:color w:val="262626"/>
+                <w:szCs w:val="32"/>
+              </w:rPr>
+              <w:t>何を改善したくて、そのメトリクスを計測しているのかという目的を共有しよう</w:t>
+            </w:r>
+          </w:p>
+        </w:tc>
+      </w:tr>
+      <w:tr>
+        <w:tc>
+          <w:tcPr>
+            <w:tcW w:w="817" w:type="dxa"/>
+          </w:tcPr>
+          <w:p>
+            <w:pPr>
+              <w:rPr>
+                <w:lang w:eastAsia="ko-KR"/>
+              </w:rPr>
+            </w:pPr>
+            <w:r>
+              <w:rPr>
+                <w:lang w:eastAsia="ko-KR"/>
+              </w:rPr>
+              <w:t>6</w:t>
+            </w:r>
+          </w:p>
+        </w:tc>
+        <w:tc>
+          <w:tcPr>
+            <w:tcW w:w="3260" w:type="dxa"/>
+          </w:tcPr>
+          <w:p>
+            <w:pPr>
+              <w:rPr>
+                <w:lang w:eastAsia="ko-KR"/>
+              </w:rPr>
+            </w:pPr>
+            <w:r>
+              <w:rPr>
+                <w:rFonts w:hint="eastAsia"/>
+                <w:lang w:eastAsia="ko-KR"/>
+              </w:rPr>
+              <w:t>自分たちで創る</w:t>
+            </w:r>
+          </w:p>
+        </w:tc>
+        <w:tc>
+          <w:tcPr>
+            <w:tcW w:w="5601" w:type="dxa"/>
+          </w:tcPr>
+          <w:p>
+            <w:pPr>
+              <w:autoSpaceDE w:val="0"/>
+              <w:autoSpaceDN w:val="0"/>
+              <w:adjustRightInd w:val="0"/>
+              <w:rPr>
+                <w:rFonts w:ascii="Helvetica Neue" w:hAnsi="Helvetica Neue" w:cs="Helvetica Neue"/>
+                <w:color w:val="262626"/>
+                <w:lang w:eastAsia="ja-JP"/>
+              </w:rPr>
+            </w:pPr>
+            <w:r>
+              <w:rPr>
+                <w:rFonts w:ascii="Helvetica Neue" w:hAnsi="Helvetica Neue" w:cs="Helvetica Neue"/>
+                <w:color w:val="262626"/>
+              </w:rPr>
+              <w:t>チームの問題を把握するために適した既存のメトリクスが無い場合は</w:t>
+            </w:r>
+            <w:r>
+              <w:rPr>
+                <w:rFonts w:ascii="Helvetica Neue" w:hAnsi="Helvetica Neue" w:cs="Helvetica Neue"/>
+                <w:color w:val="262626"/>
+              </w:rPr>
+              <w:t xml:space="preserve"> </w:t>
+            </w:r>
+            <w:r>
+              <w:rPr>
+                <w:rFonts w:ascii="Helvetica Neue" w:hAnsi="Helvetica Neue" w:cs="Helvetica Neue"/>
+                <w:color w:val="262626"/>
+              </w:rPr>
+              <w:t>自分たちで計測するメトリクスを創ろう</w:t>
+            </w:r>
+          </w:p>
+        </w:tc>
+      </w:tr>
+      <w:tr>
+        <w:tc>
+          <w:tcPr>
+            <w:tcW w:w="817" w:type="dxa"/>
+          </w:tcPr>
+          <w:p>
+            <w:pPr>
+              <w:rPr>
+                <w:lang w:eastAsia="ko-KR"/>
+              </w:rPr>
+            </w:pPr>
+            <w:r>
+              <w:rPr>
+                <w:lang w:eastAsia="ko-KR"/>
+              </w:rPr>
+              <w:t>7</w:t>
+            </w:r>
+          </w:p>
+        </w:tc>
+        <w:tc>
+          <w:tcPr>
+            <w:tcW w:w="3260" w:type="dxa"/>
+          </w:tcPr>
+          <w:p>
+            <w:pPr>
+              <w:rPr>
+                <w:lang w:eastAsia="ko-KR"/>
+              </w:rPr>
+            </w:pPr>
+            <w:r>
+              <w:rPr>
+                <w:rFonts w:hint="eastAsia"/>
+                <w:lang w:eastAsia="ko-KR"/>
+              </w:rPr>
+              <w:t>複数を組み合わせる</w:t>
+            </w:r>
+          </w:p>
+        </w:tc>
+        <w:tc>
+          <w:tcPr>
+            <w:tcW w:w="5601" w:type="dxa"/>
+          </w:tcPr>
+          <w:p>
+            <w:pPr>
+              <w:autoSpaceDE w:val="0"/>
+              <w:autoSpaceDN w:val="0"/>
+              <w:adjustRightInd w:val="0"/>
+              <w:rPr>
+                <w:rFonts w:ascii="Helvetica Neue" w:hAnsi="Helvetica Neue" w:cs="Helvetica Neue"/>
+                <w:color w:val="262626"/>
+              </w:rPr>
+            </w:pPr>
+            <w:r>
+              <w:rPr>
+                <w:rFonts w:ascii="Helvetica Neue" w:hAnsi="Helvetica Neue" w:cs="Helvetica Neue"/>
+                <w:color w:val="262626"/>
+              </w:rPr>
+              <w:t>複数のメトリクスを組み合わせて判断しよう</w:t>
+            </w:r>
+          </w:p>
+        </w:tc>
+      </w:tr>
+      <w:tr>
+        <w:tc>
+          <w:tcPr>
+            <w:tcW w:w="817" w:type="dxa"/>
+          </w:tcPr>
+          <w:p>
+            <w:pPr>
+              <w:rPr>
+                <w:lang w:eastAsia="ko-KR"/>
+              </w:rPr>
+            </w:pPr>
+            <w:r>
+              <w:rPr>
+                <w:lang w:eastAsia="ko-KR"/>
+              </w:rPr>
+              <w:t>8</w:t>
+            </w:r>
+          </w:p>
+        </w:tc>
+        <w:tc>
+          <w:tcPr>
+            <w:tcW w:w="3260" w:type="dxa"/>
+          </w:tcPr>
+          <w:p>
+            <w:pPr>
+              <w:rPr>
+                <w:lang w:eastAsia="ko-KR"/>
+              </w:rPr>
+            </w:pPr>
+            <w:r>
+              <w:rPr>
+                <w:rFonts w:hint="eastAsia"/>
+                <w:lang w:eastAsia="ko-KR"/>
+              </w:rPr>
+              <w:t>自動化の恩恵に預かる</w:t>
+            </w:r>
+          </w:p>
+        </w:tc>
+        <w:tc>
+          <w:tcPr>
+            <w:tcW w:w="5601" w:type="dxa"/>
+          </w:tcPr>
+          <w:p>
+            <w:pPr>
+              <w:autoSpaceDE w:val="0"/>
+              <w:autoSpaceDN w:val="0"/>
+              <w:adjustRightInd w:val="0"/>
+              <w:rPr>
+                <w:rFonts w:ascii="Helvetica Neue" w:hAnsi="Helvetica Neue" w:cs="Helvetica Neue"/>
+                <w:color w:val="262626"/>
+              </w:rPr>
+            </w:pPr>
+            <w:r>
+              <w:rPr>
+                <w:rFonts w:ascii="Helvetica Neue" w:hAnsi="Helvetica Neue" w:cs="Helvetica Neue"/>
+                <w:color w:val="262626"/>
+              </w:rPr>
+              <w:t>自動化によって、計測の手間を減らそう</w:t>
+            </w:r>
+          </w:p>
+          <w:p>
+            <w:pPr>
+              <w:autoSpaceDE w:val="0"/>
+              <w:autoSpaceDN w:val="0"/>
+              <w:adjustRightInd w:val="0"/>
+              <w:rPr>
+                <w:rFonts w:ascii="Helvetica Neue" w:hAnsi="Helvetica Neue" w:cs="Helvetica Neue"/>
+                <w:color w:val="262626"/>
+              </w:rPr>
+            </w:pPr>
+          </w:p>
+        </w:tc>
+      </w:tr>
+      <w:tr>
+        <w:tc>
+          <w:tcPr>
+            <w:tcW w:w="817" w:type="dxa"/>
+          </w:tcPr>
+          <w:p>
+            <w:pPr>
+              <w:rPr>
+                <w:lang w:eastAsia="ko-KR"/>
+              </w:rPr>
+            </w:pPr>
+            <w:r>
+              <w:rPr>
+                <w:lang w:eastAsia="ko-KR"/>
+              </w:rPr>
+              <w:lastRenderedPageBreak/>
+              <w:t>9</w:t>
+            </w:r>
+          </w:p>
+        </w:tc>
+        <w:tc>
+          <w:tcPr>
+            <w:tcW w:w="3260" w:type="dxa"/>
+          </w:tcPr>
+          <w:p>
+            <w:pPr>
+              <w:rPr>
                 <w:lang w:eastAsia="ko-KR"/>
               </w:rPr>
             </w:pPr>
@@ -587,9 +902,12 @@
           </w:tcPr>
           <w:p>
             <w:pPr>
+              <w:autoSpaceDE w:val="0"/>
+              <w:autoSpaceDN w:val="0"/>
+              <w:adjustRightInd w:val="0"/>
               <w:rPr>
-                <w:rFonts w:hint="eastAsia"/>
-                <w:lang w:eastAsia="ko-KR"/>
+                <w:rFonts w:ascii="Helvetica Neue" w:hAnsi="Helvetica Neue" w:cs="Helvetica Neue"/>
+                <w:color w:val="262626"/>
               </w:rPr>
             </w:pPr>
             <w:r>
@@ -631,334 +949,6 @@
               <w:rPr>
                 <w:lang w:eastAsia="ko-KR"/>
               </w:rPr>
-              <w:t>5</w:t>
-            </w:r>
-          </w:p>
-        </w:tc>
-        <w:tc>
-          <w:tcPr>
-            <w:tcW w:w="3260" w:type="dxa"/>
-          </w:tcPr>
-          <w:p>
-            <w:pPr>
-              <w:rPr>
-                <w:rFonts w:hint="eastAsia"/>
-                <w:lang w:eastAsia="ko-KR"/>
-              </w:rPr>
-            </w:pPr>
-            <w:r>
-              <w:rPr>
-                <w:rFonts w:hint="eastAsia"/>
-                <w:lang w:eastAsia="ko-KR"/>
-              </w:rPr>
-              <w:t>自動化の恩恵に預かる</w:t>
-            </w:r>
-          </w:p>
-        </w:tc>
-        <w:tc>
-          <w:tcPr>
-            <w:tcW w:w="5601" w:type="dxa"/>
-          </w:tcPr>
-          <w:p>
-            <w:pPr>
-              <w:rPr>
-                <w:rFonts w:hint="eastAsia"/>
-                <w:lang w:eastAsia="ko-KR"/>
-              </w:rPr>
-            </w:pPr>
-            <w:r>
-              <w:rPr>
-                <w:rFonts w:ascii="Helvetica Neue" w:hAnsi="Helvetica Neue" w:cs="Helvetica Neue"/>
-                <w:color w:val="262626"/>
-              </w:rPr>
-              <w:t>自動化によって、計測の手間を減らそう</w:t>
-            </w:r>
-          </w:p>
-        </w:tc>
-      </w:tr>
-      <w:tr>
-        <w:tc>
-          <w:tcPr>
-            <w:tcW w:w="817" w:type="dxa"/>
-          </w:tcPr>
-          <w:p>
-            <w:pPr>
-              <w:rPr>
-                <w:lang w:eastAsia="ko-KR"/>
-              </w:rPr>
-            </w:pPr>
-            <w:r>
-              <w:rPr>
-                <w:lang w:eastAsia="ko-KR"/>
-              </w:rPr>
-              <w:t>6</w:t>
-            </w:r>
-          </w:p>
-        </w:tc>
-        <w:tc>
-          <w:tcPr>
-            <w:tcW w:w="3260" w:type="dxa"/>
-          </w:tcPr>
-          <w:p>
-            <w:pPr>
-              <w:rPr>
-                <w:rFonts w:hint="eastAsia"/>
-                <w:lang w:eastAsia="ko-KR"/>
-              </w:rPr>
-            </w:pPr>
-            <w:r>
-              <w:rPr>
-                <w:rFonts w:hint="eastAsia"/>
-                <w:lang w:eastAsia="ko-KR"/>
-              </w:rPr>
-              <w:t>複数を組み合わせる</w:t>
-            </w:r>
-          </w:p>
-        </w:tc>
-        <w:tc>
-          <w:tcPr>
-            <w:tcW w:w="5601" w:type="dxa"/>
-          </w:tcPr>
-          <w:p>
-            <w:pPr>
-              <w:rPr>
-                <w:rFonts w:hint="eastAsia"/>
-                <w:lang w:eastAsia="ko-KR"/>
-              </w:rPr>
-            </w:pPr>
-            <w:r>
-              <w:rPr>
-                <w:rFonts w:ascii="Helvetica Neue" w:hAnsi="Helvetica Neue" w:cs="Helvetica Neue"/>
-                <w:color w:val="262626"/>
-              </w:rPr>
-              <w:t>複数のメトリクスを組み合わせて判断しよう</w:t>
-            </w:r>
-          </w:p>
-        </w:tc>
-      </w:tr>
-      <w:tr>
-        <w:tc>
-          <w:tcPr>
-            <w:tcW w:w="817" w:type="dxa"/>
-          </w:tcPr>
-          <w:p>
-            <w:pPr>
-              <w:rPr>
-                <w:lang w:eastAsia="ko-KR"/>
-              </w:rPr>
-            </w:pPr>
-            <w:r>
-              <w:rPr>
-                <w:lang w:eastAsia="ko-KR"/>
-              </w:rPr>
-              <w:t>7</w:t>
-            </w:r>
-          </w:p>
-        </w:tc>
-        <w:tc>
-          <w:tcPr>
-            <w:tcW w:w="3260" w:type="dxa"/>
-          </w:tcPr>
-          <w:p>
-            <w:pPr>
-              <w:rPr>
-                <w:rFonts w:hint="eastAsia"/>
-                <w:lang w:eastAsia="ko-KR"/>
-              </w:rPr>
-            </w:pPr>
-            <w:r>
-              <w:rPr>
-                <w:rFonts w:hint="eastAsia"/>
-                <w:lang w:eastAsia="ko-KR"/>
-              </w:rPr>
-              <w:t>変化が見えるかに着目する</w:t>
-            </w:r>
-          </w:p>
-        </w:tc>
-        <w:tc>
-          <w:tcPr>
-            <w:tcW w:w="5601" w:type="dxa"/>
-          </w:tcPr>
-          <w:p>
-            <w:pPr>
-              <w:rPr>
-                <w:rFonts w:hint="eastAsia"/>
-                <w:lang w:eastAsia="ko-KR"/>
-              </w:rPr>
-            </w:pPr>
-            <w:r>
-              <w:rPr>
-                <w:rFonts w:ascii="Helvetica Neue" w:hAnsi="Helvetica Neue" w:cs="Helvetica Neue"/>
-                <w:color w:val="262626"/>
-              </w:rPr>
-              <w:t>改善の効果がわかるように変化が見えるかに着目してメトリクスを計測しよう</w:t>
-            </w:r>
-          </w:p>
-        </w:tc>
-      </w:tr>
-      <w:tr>
-        <w:tc>
-          <w:tcPr>
-            <w:tcW w:w="817" w:type="dxa"/>
-          </w:tcPr>
-          <w:p>
-            <w:pPr>
-              <w:rPr>
-                <w:lang w:eastAsia="ko-KR"/>
-              </w:rPr>
-            </w:pPr>
-            <w:r>
-              <w:rPr>
-                <w:lang w:eastAsia="ko-KR"/>
-              </w:rPr>
-              <w:t>8</w:t>
-            </w:r>
-          </w:p>
-        </w:tc>
-        <w:tc>
-          <w:tcPr>
-            <w:tcW w:w="3260" w:type="dxa"/>
-          </w:tcPr>
-          <w:p>
-            <w:pPr>
-              <w:rPr>
-                <w:rFonts w:hint="eastAsia"/>
-                <w:lang w:eastAsia="ko-KR"/>
-              </w:rPr>
-            </w:pPr>
-            <w:r>
-              <w:rPr>
-                <w:rFonts w:hint="eastAsia"/>
-                <w:lang w:eastAsia="ko-KR"/>
-              </w:rPr>
-              <w:t>自分たちで創る</w:t>
-            </w:r>
-          </w:p>
-        </w:tc>
-        <w:tc>
-          <w:tcPr>
-            <w:tcW w:w="5601" w:type="dxa"/>
-          </w:tcPr>
-          <w:p>
-            <w:pPr>
-              <w:autoSpaceDE w:val="0"/>
-              <w:autoSpaceDN w:val="0"/>
-              <w:adjustRightInd w:val="0"/>
-              <w:rPr>
-                <w:rFonts w:ascii="Helvetica Neue" w:hAnsi="Helvetica Neue" w:cs="Helvetica Neue"/>
-                <w:color w:val="262626"/>
-              </w:rPr>
-            </w:pPr>
-            <w:r>
-              <w:rPr>
-                <w:rFonts w:ascii="Helvetica Neue" w:hAnsi="Helvetica Neue" w:cs="Helvetica Neue"/>
-                <w:color w:val="262626"/>
-              </w:rPr>
-              <w:t>チームの問題を把握するために適した既存のメトリクスが無い場合は</w:t>
-            </w:r>
-            <w:r>
-              <w:rPr>
-                <w:rFonts w:ascii="Helvetica Neue" w:hAnsi="Helvetica Neue" w:cs="Helvetica Neue"/>
-                <w:color w:val="262626"/>
-              </w:rPr>
-              <w:t xml:space="preserve"> </w:t>
-            </w:r>
-            <w:r>
-              <w:rPr>
-                <w:rFonts w:ascii="Helvetica Neue" w:hAnsi="Helvetica Neue" w:cs="Helvetica Neue"/>
-                <w:color w:val="262626"/>
-              </w:rPr>
-              <w:t>自分たちで計測するメトリクスを創ろう</w:t>
-            </w:r>
-          </w:p>
-        </w:tc>
-      </w:tr>
-      <w:tr>
-        <w:tc>
-          <w:tcPr>
-            <w:tcW w:w="817" w:type="dxa"/>
-          </w:tcPr>
-          <w:p>
-            <w:pPr>
-              <w:rPr>
-                <w:lang w:eastAsia="ko-KR"/>
-              </w:rPr>
-            </w:pPr>
-            <w:r>
-              <w:rPr>
-                <w:lang w:eastAsia="ko-KR"/>
-              </w:rPr>
-              <w:t>9</w:t>
-            </w:r>
-          </w:p>
-        </w:tc>
-        <w:tc>
-          <w:tcPr>
-            <w:tcW w:w="3260" w:type="dxa"/>
-          </w:tcPr>
-          <w:p>
-            <w:pPr>
-              <w:rPr>
-                <w:rFonts w:hint="eastAsia"/>
-                <w:lang w:eastAsia="ko-KR"/>
-              </w:rPr>
-            </w:pPr>
-            <w:r>
-              <w:rPr>
-                <w:rFonts w:hint="eastAsia"/>
-                <w:lang w:eastAsia="ko-KR"/>
-              </w:rPr>
-              <w:t>会話を促す</w:t>
-            </w:r>
-          </w:p>
-        </w:tc>
-        <w:tc>
-          <w:tcPr>
-            <w:tcW w:w="5601" w:type="dxa"/>
-          </w:tcPr>
-          <w:p>
-            <w:pPr>
-              <w:rPr>
-                <w:rFonts w:hint="eastAsia"/>
-                <w:lang w:eastAsia="ko-KR"/>
-              </w:rPr>
-            </w:pPr>
-            <w:r>
-              <w:rPr>
-                <w:rFonts w:ascii="Helvetica Neue" w:hAnsi="Helvetica Neue" w:cs="Helvetica Neue"/>
-                <w:color w:val="262626"/>
-                <w:szCs w:val="32"/>
-              </w:rPr>
-              <w:t>メトリクスをキッカケにして自分たちの抱える問</w:t>
-            </w:r>
-            <w:r>
-              <w:rPr>
-                <w:rFonts w:ascii="Helvetica Neue" w:hAnsi="Helvetica Neue" w:cs="Helvetica Neue"/>
-                <w:color w:val="262626"/>
-                <w:szCs w:val="32"/>
-              </w:rPr>
-              <w:lastRenderedPageBreak/>
-              <w:t>題や改善活動についての会話を促そう</w:t>
-            </w:r>
-          </w:p>
-        </w:tc>
-      </w:tr>
-      <w:tr>
-        <w:tc>
-          <w:tcPr>
-            <w:tcW w:w="817" w:type="dxa"/>
-          </w:tcPr>
-          <w:p>
-            <w:pPr>
-              <w:rPr>
-                <w:lang w:eastAsia="ko-KR"/>
-              </w:rPr>
-            </w:pPr>
-            <w:r>
-              <w:rPr>
-                <w:lang w:eastAsia="ko-KR"/>
-              </w:rPr>
-              <w:lastRenderedPageBreak/>
               <w:t>10</w:t>
             </w:r>
           </w:p>
@@ -970,7 +960,6 @@
           <w:p>
             <w:pPr>
               <w:rPr>
-                <w:rFonts w:hint="eastAsia"/>
                 <w:lang w:eastAsia="ko-KR"/>
               </w:rPr>
             </w:pPr>
@@ -979,7 +968,7 @@
                 <w:rFonts w:hint="eastAsia"/>
                 <w:lang w:eastAsia="ko-KR"/>
               </w:rPr>
-              <w:t>目的を共有する</w:t>
+              <w:t>ボトルネックを追いかける</w:t>
             </w:r>
           </w:p>
         </w:tc>
@@ -990,7 +979,6 @@
           <w:p>
             <w:pPr>
               <w:rPr>
-                <w:rFonts w:hint="eastAsia"/>
                 <w:lang w:eastAsia="ko-KR"/>
               </w:rPr>
             </w:pPr>
@@ -998,9 +986,8 @@
               <w:rPr>
                 <w:rFonts w:ascii="Helvetica Neue" w:hAnsi="Helvetica Neue" w:cs="Helvetica Neue"/>
                 <w:color w:val="262626"/>
-                <w:szCs w:val="32"/>
               </w:rPr>
-              <w:t>何を改善したくて、そのメトリクスを計測しているのかという目的を共有しよう</w:t>
+              <w:t>ボトルネックの移動に応じて、計測するメトリクスを変更しよう</w:t>
             </w:r>
           </w:p>
         </w:tc>
@@ -1017,18 +1004,34 @@
       <w:pPr>
         <w:pStyle w:val="1"/>
         <w:rPr>
+          <w:rFonts w:ascii="ＭＳ 明朝" w:eastAsia="ＭＳ 明朝" w:hAnsi="ＭＳ 明朝" w:cs="ＭＳ 明朝"/>
+          <w:sz w:val="24"/>
+          <w:lang w:eastAsia="ja-JP"/>
+        </w:rPr>
+      </w:pPr>
+      <w:r>
+        <w:rPr>
+          <w:rFonts w:hint="eastAsia"/>
+          <w:sz w:val="24"/>
+          <w:lang w:eastAsia="ja-JP"/>
+        </w:rPr>
+        <w:t>パタン</w:t>
+      </w:r>
+      <w:r>
+        <w:rPr>
           <w:rFonts w:ascii="ＭＳ 明朝" w:eastAsia="ＭＳ 明朝" w:hAnsi="ＭＳ 明朝" w:cs="ＭＳ 明朝" w:hint="eastAsia"/>
           <w:sz w:val="24"/>
           <w:lang w:eastAsia="ja-JP"/>
         </w:rPr>
-      </w:pPr>
-      <w:r>
-        <w:rPr>
-          <w:rFonts w:hint="eastAsia"/>
-          <w:sz w:val="24"/>
-          <w:lang w:eastAsia="ja-JP"/>
-        </w:rPr>
-        <w:t>パタン</w:t>
+        <w:t>関</w:t>
+      </w:r>
+      <w:r>
+        <w:rPr>
+          <w:rFonts w:hint="eastAsia"/>
+          <w:sz w:val="24"/>
+          <w:lang w:eastAsia="ja-JP"/>
+        </w:rPr>
+        <w:t>連</w:t>
       </w:r>
       <w:r>
         <w:rPr>
@@ -1036,56 +1039,44 @@
           <w:sz w:val="24"/>
           <w:lang w:eastAsia="ja-JP"/>
         </w:rPr>
-        <w:t>関</w:t>
-      </w:r>
-      <w:r>
-        <w:rPr>
-          <w:rFonts w:hint="eastAsia"/>
-          <w:sz w:val="24"/>
-          <w:lang w:eastAsia="ja-JP"/>
-        </w:rPr>
-        <w:t>連</w:t>
-      </w:r>
-      <w:r>
-        <w:rPr>
-          <w:rFonts w:ascii="ＭＳ 明朝" w:eastAsia="ＭＳ 明朝" w:hAnsi="ＭＳ 明朝" w:cs="ＭＳ 明朝" w:hint="eastAsia"/>
-          <w:sz w:val="24"/>
-          <w:lang w:eastAsia="ja-JP"/>
-        </w:rPr>
         <w:t>図</w:t>
       </w:r>
     </w:p>
     <w:p>
       <w:pPr>
         <w:rPr>
+          <w:rFonts w:ascii="NewCenturySchlbk" w:hAnsi="NewCenturySchlbk"/>
+          <w:lang w:eastAsia="ja-JP"/>
+        </w:rPr>
+      </w:pPr>
+      <w:r>
+        <w:rPr>
           <w:rFonts w:ascii="NewCenturySchlbk" w:hAnsi="NewCenturySchlbk" w:hint="eastAsia"/>
           <w:lang w:eastAsia="ja-JP"/>
         </w:rPr>
-      </w:pPr>
-      <w:r>
-        <w:rPr>
-          <w:rFonts w:ascii="NewCenturySchlbk" w:hAnsi="NewCenturySchlbk" w:hint="eastAsia"/>
-          <w:lang w:eastAsia="ja-JP"/>
-        </w:rPr>
         <w:t>パタン同士の関連を示す。</w:t>
       </w:r>
     </w:p>
     <w:p>
       <w:pPr>
         <w:rPr>
-          <w:rFonts w:ascii="NewCenturySchlbk" w:hAnsi="NewCenturySchlbk" w:hint="eastAsia"/>
-          <w:lang w:eastAsia="ja-JP"/>
-        </w:rPr>
-      </w:pPr>
-    </w:p>
-    <w:p>
-      <w:pPr>
-        <w:rPr>
-          <w:rFonts w:ascii="NewCenturySchlbk" w:hAnsi="NewCenturySchlbk" w:hint="eastAsia"/>
-          <w:lang w:eastAsia="ja-JP"/>
-        </w:rPr>
-      </w:pPr>
-      <w:r>
+          <w:rFonts w:ascii="NewCenturySchlbk" w:hAnsi="NewCenturySchlbk"/>
+          <w:lang w:eastAsia="ja-JP"/>
+        </w:rPr>
+      </w:pPr>
+    </w:p>
+    <w:p>
+      <w:pPr>
+        <w:rPr>
+          <w:rFonts w:ascii="NewCenturySchlbk" w:hAnsi="NewCenturySchlbk"/>
+          <w:lang w:eastAsia="ja-JP"/>
+        </w:rPr>
+      </w:pPr>
+      <w:r>
+        <w:rPr>
+          <w:noProof/>
+          <w:lang w:eastAsia="ja-JP"/>
+        </w:rPr>
         <w:drawing>
           <wp:inline distT="0" distB="0" distL="0" distR="0" wp14:anchorId="65AFFBCE" wp14:editId="731BB7AA">
             <wp:extent cx="6019800" cy="3625110"/>
@@ -1140,36 +1131,148 @@
       <w:pPr>
         <w:jc w:val="center"/>
         <w:rPr>
+          <w:rFonts w:ascii="NewCenturySchlbk" w:hAnsi="NewCenturySchlbk"/>
+          <w:lang w:eastAsia="ja-JP"/>
+        </w:rPr>
+      </w:pPr>
+      <w:r>
+        <w:rPr>
           <w:rFonts w:ascii="NewCenturySchlbk" w:hAnsi="NewCenturySchlbk" w:hint="eastAsia"/>
           <w:lang w:eastAsia="ja-JP"/>
         </w:rPr>
-      </w:pPr>
+        <w:t>図</w:t>
+      </w:r>
+      <w:r>
+        <w:rPr>
+          <w:rFonts w:ascii="NewCenturySchlbk" w:hAnsi="NewCenturySchlbk"/>
+          <w:lang w:eastAsia="ja-JP"/>
+        </w:rPr>
+        <w:t xml:space="preserve"> 1 </w:t>
+      </w:r>
       <w:r>
         <w:rPr>
           <w:rFonts w:ascii="NewCenturySchlbk" w:hAnsi="NewCenturySchlbk" w:hint="eastAsia"/>
           <w:lang w:eastAsia="ja-JP"/>
         </w:rPr>
-        <w:t>図</w:t>
-      </w:r>
-      <w:r>
+        <w:t>パタン関連図</w:t>
+      </w:r>
+    </w:p>
+    <w:p>
+      <w:pPr>
         <w:rPr>
           <w:rFonts w:ascii="NewCenturySchlbk" w:hAnsi="NewCenturySchlbk"/>
           <w:lang w:eastAsia="ja-JP"/>
         </w:rPr>
-        <w:t xml:space="preserve"> 1 </w:t>
-      </w:r>
-      <w:r>
-        <w:rPr>
-          <w:rFonts w:ascii="NewCenturySchlbk" w:hAnsi="NewCenturySchlbk" w:hint="eastAsia"/>
-          <w:lang w:eastAsia="ja-JP"/>
-        </w:rPr>
-        <w:t>パタン関連図</w:t>
-      </w:r>
-    </w:p>
-    <w:p>
-      <w:pPr>
-        <w:rPr>
-          <w:rFonts w:ascii="NewCenturySchlbk" w:hAnsi="NewCenturySchlbk" w:hint="eastAsia"/>
+      </w:pPr>
+    </w:p>
+    <w:p>
+      <w:pPr>
+        <w:rPr>
+          <w:rFonts w:ascii="NewCenturySchlbk" w:hAnsi="NewCenturySchlbk"/>
+          <w:lang w:eastAsia="ja-JP"/>
+        </w:rPr>
+      </w:pPr>
+    </w:p>
+    <w:p>
+      <w:pPr>
+        <w:rPr>
+          <w:rFonts w:ascii="NewCenturySchlbk" w:hAnsi="NewCenturySchlbk"/>
+          <w:lang w:eastAsia="ja-JP"/>
+        </w:rPr>
+      </w:pPr>
+    </w:p>
+    <w:p>
+      <w:pPr>
+        <w:rPr>
+          <w:rFonts w:ascii="NewCenturySchlbk" w:hAnsi="NewCenturySchlbk"/>
+          <w:lang w:eastAsia="ja-JP"/>
+        </w:rPr>
+      </w:pPr>
+    </w:p>
+    <w:p>
+      <w:pPr>
+        <w:rPr>
+          <w:rFonts w:ascii="NewCenturySchlbk" w:hAnsi="NewCenturySchlbk"/>
+          <w:lang w:eastAsia="ja-JP"/>
+        </w:rPr>
+      </w:pPr>
+    </w:p>
+    <w:p>
+      <w:pPr>
+        <w:rPr>
+          <w:rFonts w:ascii="NewCenturySchlbk" w:hAnsi="NewCenturySchlbk"/>
+          <w:lang w:eastAsia="ja-JP"/>
+        </w:rPr>
+      </w:pPr>
+    </w:p>
+    <w:p>
+      <w:pPr>
+        <w:rPr>
+          <w:rFonts w:ascii="NewCenturySchlbk" w:hAnsi="NewCenturySchlbk"/>
+          <w:lang w:eastAsia="ja-JP"/>
+        </w:rPr>
+      </w:pPr>
+    </w:p>
+    <w:p>
+      <w:pPr>
+        <w:rPr>
+          <w:rFonts w:ascii="NewCenturySchlbk" w:hAnsi="NewCenturySchlbk"/>
+          <w:lang w:eastAsia="ja-JP"/>
+        </w:rPr>
+      </w:pPr>
+    </w:p>
+    <w:p>
+      <w:pPr>
+        <w:rPr>
+          <w:rFonts w:ascii="NewCenturySchlbk" w:hAnsi="NewCenturySchlbk"/>
+          <w:lang w:eastAsia="ja-JP"/>
+        </w:rPr>
+      </w:pPr>
+    </w:p>
+    <w:p>
+      <w:pPr>
+        <w:rPr>
+          <w:rFonts w:ascii="NewCenturySchlbk" w:hAnsi="NewCenturySchlbk"/>
+          <w:lang w:eastAsia="ja-JP"/>
+        </w:rPr>
+      </w:pPr>
+    </w:p>
+    <w:p>
+      <w:pPr>
+        <w:rPr>
+          <w:rFonts w:ascii="NewCenturySchlbk" w:hAnsi="NewCenturySchlbk"/>
+          <w:lang w:eastAsia="ja-JP"/>
+        </w:rPr>
+      </w:pPr>
+    </w:p>
+    <w:p>
+      <w:pPr>
+        <w:rPr>
+          <w:rFonts w:ascii="NewCenturySchlbk" w:hAnsi="NewCenturySchlbk"/>
+          <w:lang w:eastAsia="ja-JP"/>
+        </w:rPr>
+      </w:pPr>
+    </w:p>
+    <w:p>
+      <w:pPr>
+        <w:rPr>
+          <w:rFonts w:ascii="NewCenturySchlbk" w:hAnsi="NewCenturySchlbk"/>
+          <w:lang w:eastAsia="ja-JP"/>
+        </w:rPr>
+      </w:pPr>
+    </w:p>
+    <w:p>
+      <w:pPr>
+        <w:rPr>
+          <w:rFonts w:ascii="NewCenturySchlbk" w:hAnsi="NewCenturySchlbk"/>
+          <w:lang w:eastAsia="ja-JP"/>
+        </w:rPr>
+      </w:pPr>
+    </w:p>
+    <w:p>
+      <w:pPr>
+        <w:rPr>
+          <w:rFonts w:ascii="NewCenturySchlbk" w:hAnsi="NewCenturySchlbk"/>
           <w:lang w:eastAsia="ja-JP"/>
         </w:rPr>
       </w:pPr>
@@ -1178,37 +1281,34 @@
       <w:pPr>
         <w:pStyle w:val="1"/>
         <w:rPr>
+          <w:sz w:val="24"/>
+          <w:lang w:eastAsia="ja-JP"/>
+        </w:rPr>
+      </w:pPr>
+      <w:r>
+        <w:rPr>
+          <w:rFonts w:hint="eastAsia"/>
+          <w:sz w:val="24"/>
+          <w:lang w:eastAsia="ja-JP"/>
+        </w:rPr>
+        <w:t>パタン</w:t>
+      </w:r>
+      <w:r>
+        <w:rPr>
+          <w:rFonts w:hint="eastAsia"/>
+          <w:sz w:val="24"/>
+          <w:lang w:eastAsia="ja-JP"/>
+        </w:rPr>
+        <w:t>の</w:t>
+      </w:r>
+      <w:r>
+        <w:rPr>
           <w:rFonts w:ascii="ＭＳ 明朝" w:eastAsia="ＭＳ 明朝" w:hAnsi="ＭＳ 明朝" w:cs="ＭＳ 明朝" w:hint="eastAsia"/>
           <w:sz w:val="24"/>
           <w:lang w:eastAsia="ja-JP"/>
         </w:rPr>
-      </w:pPr>
-      <w:r>
-        <w:rPr>
-          <w:rFonts w:hint="eastAsia"/>
-          <w:sz w:val="24"/>
-          <w:lang w:eastAsia="ja-JP"/>
-        </w:rPr>
-        <w:t>パタン</w:t>
-      </w:r>
-      <w:r>
-        <w:rPr>
-          <w:rFonts w:hint="eastAsia"/>
-          <w:sz w:val="24"/>
-          <w:lang w:eastAsia="ja-JP"/>
-        </w:rPr>
-        <w:t>の</w:t>
-      </w:r>
-      <w:r>
-        <w:rPr>
-          <w:rFonts w:ascii="ＭＳ 明朝" w:eastAsia="ＭＳ 明朝" w:hAnsi="ＭＳ 明朝" w:cs="ＭＳ 明朝" w:hint="eastAsia"/>
-          <w:sz w:val="24"/>
-          <w:lang w:eastAsia="ja-JP"/>
-        </w:rPr>
         <w:t>説</w:t>
       </w:r>
-      <w:bookmarkStart w:id="0" w:name="_GoBack"/>
-      <w:bookmarkEnd w:id="0"/>
       <w:r>
         <w:rPr>
           <w:rFonts w:hint="eastAsia"/>
@@ -1219,42 +1319,2638 @@
       </w:r>
     </w:p>
     <w:p>
+      <w:r>
+        <w:rPr>
+          <w:rFonts w:hint="eastAsia"/>
+        </w:rPr>
+        <w:t>以下にそれぞれのパタンについて説明する。</w:t>
+      </w:r>
+    </w:p>
+    <w:p>
       <w:pPr>
         <w:pStyle w:val="2"/>
         <w:rPr>
-          <w:rFonts w:hint="eastAsia"/>
-          <w:lang w:eastAsia="ja-JP"/>
-        </w:rPr>
-      </w:pPr>
-    </w:p>
-    <w:p>
-      <w:pPr>
-        <w:rPr>
-          <w:rFonts w:hint="eastAsia"/>
-          <w:lang w:eastAsia="ja-JP"/>
-        </w:rPr>
-      </w:pPr>
-    </w:p>
-    <w:p>
-      <w:pPr>
-        <w:rPr>
-          <w:rFonts w:hint="eastAsia"/>
-          <w:lang w:eastAsia="ja-JP"/>
-        </w:rPr>
-      </w:pPr>
-    </w:p>
-    <w:p>
-      <w:pPr>
-        <w:rPr>
-          <w:rFonts w:hint="eastAsia"/>
-          <w:lang w:eastAsia="ja-JP"/>
-        </w:rPr>
-      </w:pPr>
-    </w:p>
-    <w:p>
-      <w:pPr>
-        <w:rPr>
-          <w:rFonts w:ascii="NewCenturySchlbk" w:hAnsi="NewCenturySchlbk" w:hint="eastAsia"/>
+          <w:sz w:val="24"/>
+          <w:szCs w:val="24"/>
+          <w:lang w:eastAsia="ja-JP"/>
+        </w:rPr>
+      </w:pPr>
+      <w:r>
+        <w:rPr>
+          <w:sz w:val="24"/>
+          <w:szCs w:val="24"/>
+        </w:rPr>
+        <w:t>問題にフォ</w:t>
+      </w:r>
+      <w:r>
+        <w:rPr>
+          <w:rFonts w:ascii="Apple SD 산돌고딕 Neo 중간체" w:eastAsia="Apple SD 산돌고딕 Neo 중간체" w:hAnsi="Apple SD 산돌고딕 Neo 중간체" w:cs="Apple SD 산돌고딕 Neo 중간체" w:hint="eastAsia"/>
+          <w:sz w:val="24"/>
+          <w:szCs w:val="24"/>
+        </w:rPr>
+        <w:t>ー</w:t>
+      </w:r>
+      <w:r>
+        <w:rPr>
+          <w:sz w:val="24"/>
+          <w:szCs w:val="24"/>
+        </w:rPr>
+        <w:t>カスする</w:t>
+      </w:r>
+    </w:p>
+    <w:p>
+      <w:pPr>
+        <w:pStyle w:val="3"/>
+        <w:rPr>
+          <w:b w:val="0"/>
+          <w:sz w:val="24"/>
+        </w:rPr>
+      </w:pPr>
+      <w:r>
+        <w:rPr>
+          <w:rFonts w:hint="eastAsia"/>
+          <w:b w:val="0"/>
+          <w:sz w:val="24"/>
+        </w:rPr>
+        <w:t>要約</w:t>
+      </w:r>
+    </w:p>
+    <w:p>
+      <w:r>
+        <w:rPr>
+          <w:rFonts w:hint="eastAsia"/>
+        </w:rPr>
+        <w:t>自分たちの抱えている問題にフォーカスしたメトリクスを計測しよう。</w:t>
+      </w:r>
+    </w:p>
+    <w:p>
+      <w:pPr>
+        <w:pStyle w:val="3"/>
+        <w:rPr>
+          <w:b w:val="0"/>
+        </w:rPr>
+      </w:pPr>
+      <w:r>
+        <w:rPr>
+          <w:rFonts w:hint="eastAsia"/>
+          <w:b w:val="0"/>
+        </w:rPr>
+        <w:t>状況</w:t>
+      </w:r>
+    </w:p>
+    <w:p>
+      <w:pPr>
+        <w:rPr>
+          <w:lang w:eastAsia="zh-CN"/>
+        </w:rPr>
+      </w:pPr>
+      <w:r>
+        <w:rPr>
+          <w:rFonts w:hint="eastAsia"/>
+        </w:rPr>
+        <w:t>チームのメンバーは、自分たちが問題を抱えているという意識を</w:t>
+      </w:r>
+      <w:r>
+        <w:rPr>
+          <w:rFonts w:hint="eastAsia"/>
+        </w:rPr>
+        <w:t xml:space="preserve"> </w:t>
+      </w:r>
+      <w:r>
+        <w:rPr>
+          <w:rFonts w:hint="eastAsia"/>
+        </w:rPr>
+        <w:t>持っているが、何が問題であるかを明確に把握できておらず、</w:t>
+      </w:r>
+      <w:r>
+        <w:rPr>
+          <w:rFonts w:hint="eastAsia"/>
+        </w:rPr>
+        <w:t xml:space="preserve"> </w:t>
+      </w:r>
+      <w:r>
+        <w:rPr>
+          <w:rFonts w:hint="eastAsia"/>
+        </w:rPr>
+        <w:t>メトリクスを計測して状況が見えるようにしたいと考えている。</w:t>
+      </w:r>
+    </w:p>
+    <w:p>
+      <w:pPr>
+        <w:pStyle w:val="3"/>
+        <w:rPr>
+          <w:b w:val="0"/>
+          <w:sz w:val="24"/>
+        </w:rPr>
+      </w:pPr>
+      <w:r>
+        <w:rPr>
+          <w:rFonts w:hint="eastAsia"/>
+          <w:b w:val="0"/>
+          <w:sz w:val="24"/>
+        </w:rPr>
+        <w:t>問題</w:t>
+      </w:r>
+    </w:p>
+    <w:p>
+      <w:r>
+        <w:rPr>
+          <w:rFonts w:hint="eastAsia"/>
+        </w:rPr>
+        <w:t>メトリクスを計測し改善に活用したいと考えているが、どんなメトリクス</w:t>
+      </w:r>
+      <w:r>
+        <w:rPr>
+          <w:rFonts w:hint="eastAsia"/>
+        </w:rPr>
+        <w:t xml:space="preserve"> </w:t>
+      </w:r>
+      <w:r>
+        <w:rPr>
+          <w:rFonts w:hint="eastAsia"/>
+        </w:rPr>
+        <w:t>を計測したらいいかわからない。</w:t>
+      </w:r>
+    </w:p>
+    <w:p>
+      <w:pPr>
+        <w:pStyle w:val="3"/>
+        <w:rPr>
+          <w:b w:val="0"/>
+          <w:sz w:val="24"/>
+        </w:rPr>
+      </w:pPr>
+      <w:r>
+        <w:rPr>
+          <w:rFonts w:hint="eastAsia"/>
+          <w:b w:val="0"/>
+          <w:sz w:val="24"/>
+        </w:rPr>
+        <w:t>フォース</w:t>
+      </w:r>
+    </w:p>
+    <w:p>
+      <w:r>
+        <w:rPr>
+          <w:rFonts w:hint="eastAsia"/>
+        </w:rPr>
+        <w:t>世の中で計測すべきだと言われているメトリクスの種類は多く、計測する</w:t>
+      </w:r>
+      <w:r>
+        <w:rPr>
+          <w:rFonts w:hint="eastAsia"/>
+        </w:rPr>
+        <w:t xml:space="preserve"> </w:t>
+      </w:r>
+      <w:r>
+        <w:rPr>
+          <w:rFonts w:hint="eastAsia"/>
+        </w:rPr>
+        <w:t>ための手間が大きそうに見える。導入するメトリクスを絞り込むことによって、増える手間は小さくなるだろう。</w:t>
+      </w:r>
+    </w:p>
+    <w:p>
+      <w:pPr>
+        <w:pStyle w:val="3"/>
+        <w:rPr>
+          <w:b w:val="0"/>
+          <w:sz w:val="24"/>
+        </w:rPr>
+      </w:pPr>
+      <w:r>
+        <w:rPr>
+          <w:rFonts w:hint="eastAsia"/>
+          <w:b w:val="0"/>
+          <w:sz w:val="24"/>
+        </w:rPr>
+        <w:t>解決方法</w:t>
+      </w:r>
+    </w:p>
+    <w:p>
+      <w:r>
+        <w:rPr>
+          <w:rFonts w:hint="eastAsia"/>
+        </w:rPr>
+        <w:t>自分たちが抱えていると思っている問題が発生している度合い、影響にフォーカスして、計測対象のメトリクスを絞り込む</w:t>
+      </w:r>
+    </w:p>
+    <w:p>
+      <w:pPr>
+        <w:pStyle w:val="3"/>
+        <w:rPr>
+          <w:b w:val="0"/>
+          <w:sz w:val="24"/>
+        </w:rPr>
+      </w:pPr>
+      <w:r>
+        <w:rPr>
+          <w:rFonts w:hint="eastAsia"/>
+          <w:b w:val="0"/>
+          <w:sz w:val="24"/>
+        </w:rPr>
+        <w:t>結果状況</w:t>
+      </w:r>
+    </w:p>
+    <w:p>
+      <w:r>
+        <w:rPr>
+          <w:rFonts w:hint="eastAsia"/>
+        </w:rPr>
+        <w:t>計測するメトリクスの数を絞り込むことによって、メトリクスの計測を</w:t>
+      </w:r>
+      <w:r>
+        <w:rPr>
+          <w:rFonts w:hint="eastAsia"/>
+        </w:rPr>
+        <w:t xml:space="preserve"> </w:t>
+      </w:r>
+      <w:r>
+        <w:rPr>
+          <w:rFonts w:hint="eastAsia"/>
+        </w:rPr>
+        <w:t>無理なくチームに適用することが可能となる。また、問題にフォーカスしたメトリクスを計測しているため、チームが抱える問題点を発見しやすい。</w:t>
+      </w:r>
+    </w:p>
+    <w:p/>
+    <w:p>
+      <w:pPr>
+        <w:rPr>
+          <w:lang w:eastAsia="ja-JP"/>
+        </w:rPr>
+      </w:pPr>
+    </w:p>
+    <w:p>
+      <w:pPr>
+        <w:rPr>
+          <w:lang w:eastAsia="ja-JP"/>
+        </w:rPr>
+      </w:pPr>
+    </w:p>
+    <w:p>
+      <w:pPr>
+        <w:rPr>
+          <w:lang w:eastAsia="ja-JP"/>
+        </w:rPr>
+      </w:pPr>
+    </w:p>
+    <w:p>
+      <w:pPr>
+        <w:rPr>
+          <w:lang w:eastAsia="ja-JP"/>
+        </w:rPr>
+      </w:pPr>
+    </w:p>
+    <w:p>
+      <w:pPr>
+        <w:rPr>
+          <w:lang w:eastAsia="ja-JP"/>
+        </w:rPr>
+      </w:pPr>
+    </w:p>
+    <w:p>
+      <w:pPr>
+        <w:rPr>
+          <w:lang w:eastAsia="ja-JP"/>
+        </w:rPr>
+      </w:pPr>
+    </w:p>
+    <w:p>
+      <w:pPr>
+        <w:pStyle w:val="2"/>
+        <w:rPr>
+          <w:sz w:val="24"/>
+          <w:szCs w:val="24"/>
+          <w:lang w:eastAsia="ja-JP"/>
+        </w:rPr>
+      </w:pPr>
+      <w:r>
+        <w:rPr>
+          <w:sz w:val="24"/>
+          <w:szCs w:val="24"/>
+        </w:rPr>
+        <w:lastRenderedPageBreak/>
+        <w:t>会話を促す</w:t>
+      </w:r>
+    </w:p>
+    <w:p>
+      <w:pPr>
+        <w:pStyle w:val="3"/>
+        <w:rPr>
+          <w:b w:val="0"/>
+          <w:sz w:val="24"/>
+        </w:rPr>
+      </w:pPr>
+      <w:r>
+        <w:rPr>
+          <w:rFonts w:hint="eastAsia"/>
+          <w:b w:val="0"/>
+          <w:sz w:val="24"/>
+        </w:rPr>
+        <w:t>要約</w:t>
+      </w:r>
+    </w:p>
+    <w:p>
+      <w:pPr>
+        <w:rPr>
+          <w:lang w:eastAsia="ja-JP"/>
+        </w:rPr>
+      </w:pPr>
+      <w:r>
+        <w:rPr>
+          <w:rFonts w:hint="eastAsia"/>
+        </w:rPr>
+        <w:t>メトリクスをキッカケにして自分たちの抱える問題や改善活動についての会話を促そう</w:t>
+      </w:r>
+      <w:r>
+        <w:rPr>
+          <w:rFonts w:hint="eastAsia"/>
+          <w:lang w:eastAsia="ja-JP"/>
+        </w:rPr>
+        <w:t>。</w:t>
+      </w:r>
+    </w:p>
+    <w:p>
+      <w:pPr>
+        <w:pStyle w:val="3"/>
+        <w:rPr>
+          <w:b w:val="0"/>
+        </w:rPr>
+      </w:pPr>
+      <w:r>
+        <w:rPr>
+          <w:rFonts w:hint="eastAsia"/>
+          <w:b w:val="0"/>
+        </w:rPr>
+        <w:t>状況</w:t>
+      </w:r>
+    </w:p>
+    <w:p>
+      <w:pPr>
+        <w:rPr>
+          <w:lang w:eastAsia="zh-CN"/>
+        </w:rPr>
+      </w:pPr>
+      <w:r>
+        <w:rPr>
+          <w:rFonts w:hint="eastAsia"/>
+          <w:lang w:eastAsia="zh-CN"/>
+        </w:rPr>
+        <w:t>チームは問題を抱えているが、それぞれのメンバーはその問題について明示的話し合う機会がなく、改善のモチベーションも上がらない</w:t>
+      </w:r>
+      <w:r>
+        <w:rPr>
+          <w:rFonts w:hint="eastAsia"/>
+          <w:lang w:eastAsia="zh-CN"/>
+        </w:rPr>
+        <w:t xml:space="preserve"> </w:t>
+      </w:r>
+      <w:r>
+        <w:rPr>
+          <w:rFonts w:hint="eastAsia"/>
+          <w:lang w:eastAsia="zh-CN"/>
+        </w:rPr>
+        <w:t>メトリクスも計測しているが、計測した結果についてチームで話し合う</w:t>
+      </w:r>
+      <w:r>
+        <w:rPr>
+          <w:rFonts w:hint="eastAsia"/>
+          <w:lang w:eastAsia="zh-CN"/>
+        </w:rPr>
+        <w:t xml:space="preserve"> </w:t>
+      </w:r>
+      <w:r>
+        <w:rPr>
+          <w:rFonts w:hint="eastAsia"/>
+          <w:lang w:eastAsia="zh-CN"/>
+        </w:rPr>
+        <w:t>ことがない</w:t>
+      </w:r>
+      <w:r>
+        <w:rPr>
+          <w:rFonts w:hint="eastAsia"/>
+          <w:lang w:eastAsia="zh-CN"/>
+        </w:rPr>
+        <w:t>。</w:t>
+      </w:r>
+    </w:p>
+    <w:p>
+      <w:pPr>
+        <w:pStyle w:val="3"/>
+        <w:rPr>
+          <w:b w:val="0"/>
+          <w:sz w:val="24"/>
+        </w:rPr>
+      </w:pPr>
+      <w:r>
+        <w:rPr>
+          <w:rFonts w:hint="eastAsia"/>
+          <w:b w:val="0"/>
+          <w:sz w:val="24"/>
+        </w:rPr>
+        <w:t>問題</w:t>
+      </w:r>
+    </w:p>
+    <w:p>
+      <w:r>
+        <w:rPr>
+          <w:rFonts w:hint="eastAsia"/>
+        </w:rPr>
+        <w:t>チームで問題を抱えていても口に出して会話しなければ、改善する機会を得ることができない。</w:t>
+      </w:r>
+    </w:p>
+    <w:p>
+      <w:pPr>
+        <w:pStyle w:val="3"/>
+        <w:rPr>
+          <w:b w:val="0"/>
+          <w:sz w:val="24"/>
+        </w:rPr>
+      </w:pPr>
+      <w:r>
+        <w:rPr>
+          <w:rFonts w:hint="eastAsia"/>
+          <w:b w:val="0"/>
+          <w:sz w:val="24"/>
+        </w:rPr>
+        <w:t>フォース</w:t>
+      </w:r>
+    </w:p>
+    <w:p>
+      <w:r>
+        <w:rPr>
+          <w:rFonts w:hint="eastAsia"/>
+        </w:rPr>
+        <w:t>チームメンバーは問題を抱えていても、明示的に口に出しにくい。</w:t>
+      </w:r>
+      <w:r>
+        <w:rPr>
+          <w:rFonts w:hint="eastAsia"/>
+        </w:rPr>
+        <w:t xml:space="preserve"> </w:t>
+      </w:r>
+      <w:r>
+        <w:rPr>
+          <w:rFonts w:hint="eastAsia"/>
+        </w:rPr>
+        <w:t>客観的に見えるものがあると、会話するキッカケになる。</w:t>
+      </w:r>
+    </w:p>
+    <w:p>
+      <w:pPr>
+        <w:pStyle w:val="3"/>
+        <w:rPr>
+          <w:b w:val="0"/>
+          <w:sz w:val="24"/>
+        </w:rPr>
+      </w:pPr>
+      <w:r>
+        <w:rPr>
+          <w:rFonts w:hint="eastAsia"/>
+          <w:b w:val="0"/>
+          <w:sz w:val="24"/>
+        </w:rPr>
+        <w:t>解決方法</w:t>
+      </w:r>
+    </w:p>
+    <w:p>
+      <w:r>
+        <w:rPr>
+          <w:rFonts w:hint="eastAsia"/>
+        </w:rPr>
+        <w:t>メトリクスをキッカケにチームで会話をすることによって、問題や改善について共有する。「問題にフォーカスする」「成長を実感する」など計測対象のメトリクスの選定や、実績の評価の際に、問題や改善方法そのものについて会話する。</w:t>
+      </w:r>
+    </w:p>
+    <w:p>
+      <w:pPr>
+        <w:pStyle w:val="3"/>
+        <w:rPr>
+          <w:b w:val="0"/>
+          <w:sz w:val="24"/>
+        </w:rPr>
+      </w:pPr>
+      <w:r>
+        <w:rPr>
+          <w:rFonts w:hint="eastAsia"/>
+          <w:b w:val="0"/>
+          <w:sz w:val="24"/>
+        </w:rPr>
+        <w:t>結果状況</w:t>
+      </w:r>
+    </w:p>
+    <w:p>
+      <w:r>
+        <w:rPr>
+          <w:rFonts w:hint="eastAsia"/>
+          <w:lang w:eastAsia="ja-JP"/>
+        </w:rPr>
+        <w:t>チームが自分たちが抱える問題やその改善策について、メトリクスを使って活発に会話することによって、改善のモチベーションを上げることができる。</w:t>
+      </w:r>
+    </w:p>
+    <w:p>
+      <w:pPr>
+        <w:rPr>
+          <w:lang w:eastAsia="ja-JP"/>
+        </w:rPr>
+      </w:pPr>
+    </w:p>
+    <w:p>
+      <w:pPr>
+        <w:pStyle w:val="2"/>
+        <w:rPr>
+          <w:sz w:val="24"/>
+          <w:szCs w:val="24"/>
+          <w:lang w:eastAsia="ja-JP"/>
+        </w:rPr>
+      </w:pPr>
+      <w:r>
+        <w:rPr>
+          <w:sz w:val="24"/>
+          <w:szCs w:val="24"/>
+        </w:rPr>
+        <w:t>近い未来を予測する</w:t>
+      </w:r>
+    </w:p>
+    <w:p>
+      <w:pPr>
+        <w:pStyle w:val="3"/>
+        <w:rPr>
+          <w:b w:val="0"/>
+          <w:sz w:val="24"/>
+        </w:rPr>
+      </w:pPr>
+      <w:r>
+        <w:rPr>
+          <w:rFonts w:hint="eastAsia"/>
+          <w:b w:val="0"/>
+          <w:sz w:val="24"/>
+        </w:rPr>
+        <w:t>要約</w:t>
+      </w:r>
+    </w:p>
+    <w:p>
+      <w:r>
+        <w:rPr>
+          <w:rFonts w:hint="eastAsia"/>
+        </w:rPr>
+        <w:t>予測と実績の差分とその要因がわかるように、近い未来を予測し</w:t>
+      </w:r>
+      <w:r>
+        <w:rPr>
+          <w:rFonts w:hint="eastAsia"/>
+        </w:rPr>
+        <w:t xml:space="preserve"> </w:t>
+      </w:r>
+      <w:r>
+        <w:rPr>
+          <w:rFonts w:hint="eastAsia"/>
+        </w:rPr>
+        <w:t>、</w:t>
+      </w:r>
+      <w:r>
+        <w:rPr>
+          <w:rFonts w:hint="eastAsia"/>
+        </w:rPr>
+        <w:t>その予測を裏付けるメトリクスを計測、評価しよう</w:t>
+      </w:r>
+      <w:r>
+        <w:rPr>
+          <w:rFonts w:hint="eastAsia"/>
+        </w:rPr>
+        <w:t>。</w:t>
+      </w:r>
+    </w:p>
+    <w:p>
+      <w:pPr>
+        <w:pStyle w:val="3"/>
+        <w:rPr>
+          <w:b w:val="0"/>
+        </w:rPr>
+      </w:pPr>
+      <w:r>
+        <w:rPr>
+          <w:rFonts w:hint="eastAsia"/>
+          <w:b w:val="0"/>
+        </w:rPr>
+        <w:t>状況</w:t>
+      </w:r>
+    </w:p>
+    <w:p>
+      <w:pPr>
+        <w:rPr>
+          <w:lang w:eastAsia="zh-CN"/>
+        </w:rPr>
+      </w:pPr>
+      <w:r>
+        <w:rPr>
+          <w:rFonts w:hint="eastAsia"/>
+          <w:lang w:eastAsia="zh-CN"/>
+        </w:rPr>
+        <w:t>開発チームは問題を抱えており、メトリクスを計測して問題を</w:t>
+      </w:r>
+      <w:r>
+        <w:rPr>
+          <w:rFonts w:hint="eastAsia"/>
+          <w:lang w:eastAsia="zh-CN"/>
+        </w:rPr>
+        <w:t xml:space="preserve"> </w:t>
+      </w:r>
+      <w:r>
+        <w:rPr>
+          <w:rFonts w:hint="eastAsia"/>
+          <w:lang w:eastAsia="zh-CN"/>
+        </w:rPr>
+        <w:t>把握して改善したいと考えている。開発はまだしばらく続くので</w:t>
+      </w:r>
+      <w:r>
+        <w:rPr>
+          <w:rFonts w:hint="eastAsia"/>
+          <w:lang w:eastAsia="zh-CN"/>
+        </w:rPr>
+        <w:t xml:space="preserve"> </w:t>
+      </w:r>
+      <w:r>
+        <w:rPr>
+          <w:rFonts w:hint="eastAsia"/>
+          <w:lang w:eastAsia="zh-CN"/>
+        </w:rPr>
+        <w:t>継続的に改善したい。</w:t>
+      </w:r>
+    </w:p>
+    <w:p>
+      <w:pPr>
+        <w:pStyle w:val="3"/>
+        <w:rPr>
+          <w:b w:val="0"/>
+          <w:sz w:val="24"/>
+        </w:rPr>
+      </w:pPr>
+      <w:r>
+        <w:rPr>
+          <w:rFonts w:hint="eastAsia"/>
+          <w:b w:val="0"/>
+          <w:sz w:val="24"/>
+        </w:rPr>
+        <w:t>問題</w:t>
+      </w:r>
+    </w:p>
+    <w:p>
+      <w:r>
+        <w:rPr>
+          <w:rFonts w:hint="eastAsia"/>
+        </w:rPr>
+        <w:t>メトリクスの計測、評価のスパンを長く設定してしまうと、予測と実績の差分がある場合に、様々な要因が混在してしまって</w:t>
+      </w:r>
+      <w:r>
+        <w:rPr>
+          <w:rFonts w:hint="eastAsia"/>
+        </w:rPr>
+        <w:t xml:space="preserve"> </w:t>
+      </w:r>
+      <w:r>
+        <w:rPr>
+          <w:rFonts w:hint="eastAsia"/>
+        </w:rPr>
+        <w:t>状況を把握することが困難になる。</w:t>
+      </w:r>
+    </w:p>
+    <w:p>
+      <w:pPr>
+        <w:pStyle w:val="3"/>
+        <w:rPr>
+          <w:b w:val="0"/>
+          <w:sz w:val="24"/>
+        </w:rPr>
+      </w:pPr>
+      <w:r>
+        <w:rPr>
+          <w:rFonts w:hint="eastAsia"/>
+          <w:b w:val="0"/>
+          <w:sz w:val="24"/>
+        </w:rPr>
+        <w:lastRenderedPageBreak/>
+        <w:t>フォース</w:t>
+      </w:r>
+    </w:p>
+    <w:p>
+      <w:r>
+        <w:rPr>
+          <w:rFonts w:hint="eastAsia"/>
+        </w:rPr>
+        <w:t>近い未来の予測は、人によるばらつきも少なく共有しやすい。</w:t>
+      </w:r>
+    </w:p>
+    <w:p>
+      <w:pPr>
+        <w:pStyle w:val="3"/>
+        <w:rPr>
+          <w:b w:val="0"/>
+          <w:sz w:val="24"/>
+        </w:rPr>
+      </w:pPr>
+      <w:r>
+        <w:rPr>
+          <w:rFonts w:hint="eastAsia"/>
+          <w:b w:val="0"/>
+          <w:sz w:val="24"/>
+        </w:rPr>
+        <w:t>解決方法</w:t>
+      </w:r>
+    </w:p>
+    <w:p>
+      <w:r>
+        <w:rPr>
+          <w:rFonts w:hint="eastAsia"/>
+        </w:rPr>
+        <w:t>近い未来（例えば</w:t>
+      </w:r>
+      <w:r>
+        <w:t>1</w:t>
+      </w:r>
+      <w:r>
+        <w:rPr>
+          <w:rFonts w:hint="eastAsia"/>
+        </w:rPr>
+        <w:t>〜</w:t>
+      </w:r>
+      <w:r>
+        <w:t>2</w:t>
+      </w:r>
+      <w:r>
+        <w:rPr>
+          <w:rFonts w:hint="eastAsia"/>
+        </w:rPr>
+        <w:t>週間後）に対して仮説に基づいた予測を</w:t>
+      </w:r>
+      <w:r>
+        <w:rPr>
+          <w:rFonts w:hint="eastAsia"/>
+        </w:rPr>
+        <w:t>行い、それを裏付けるメトリクスの計測、実績の評価を実施する。</w:t>
+      </w:r>
+    </w:p>
+    <w:p>
+      <w:pPr>
+        <w:pStyle w:val="3"/>
+        <w:rPr>
+          <w:b w:val="0"/>
+          <w:sz w:val="24"/>
+        </w:rPr>
+      </w:pPr>
+      <w:r>
+        <w:rPr>
+          <w:rFonts w:hint="eastAsia"/>
+          <w:b w:val="0"/>
+          <w:sz w:val="24"/>
+        </w:rPr>
+        <w:t>結果状況</w:t>
+      </w:r>
+    </w:p>
+    <w:p>
+      <w:pPr>
+        <w:rPr>
+          <w:lang w:eastAsia="ja-JP"/>
+        </w:rPr>
+      </w:pPr>
+      <w:r>
+        <w:rPr>
+          <w:rFonts w:hint="eastAsia"/>
+          <w:lang w:eastAsia="ja-JP"/>
+        </w:rPr>
+        <w:t>近い未来のことなので予測と実績の差分があった際に、その原因を</w:t>
+      </w:r>
+      <w:r>
+        <w:rPr>
+          <w:rFonts w:hint="eastAsia"/>
+          <w:lang w:eastAsia="ja-JP"/>
+        </w:rPr>
+        <w:t xml:space="preserve"> </w:t>
+      </w:r>
+      <w:r>
+        <w:rPr>
+          <w:rFonts w:hint="eastAsia"/>
+          <w:lang w:eastAsia="ja-JP"/>
+        </w:rPr>
+        <w:t>特定することが容易である。原因をはっきり特定することで、</w:t>
+      </w:r>
+      <w:r>
+        <w:rPr>
+          <w:rFonts w:hint="eastAsia"/>
+          <w:lang w:eastAsia="ja-JP"/>
+        </w:rPr>
+        <w:t xml:space="preserve"> </w:t>
+      </w:r>
+      <w:r>
+        <w:rPr>
+          <w:rFonts w:hint="eastAsia"/>
+          <w:lang w:eastAsia="ja-JP"/>
+        </w:rPr>
+        <w:t>改善のポイントを明確にすることができる。</w:t>
+      </w:r>
+    </w:p>
+    <w:p>
+      <w:pPr>
+        <w:rPr>
+          <w:lang w:eastAsia="ja-JP"/>
+        </w:rPr>
+      </w:pPr>
+    </w:p>
+    <w:p>
+      <w:pPr>
+        <w:pStyle w:val="2"/>
+        <w:rPr>
+          <w:sz w:val="24"/>
+          <w:szCs w:val="24"/>
+          <w:lang w:eastAsia="ja-JP"/>
+        </w:rPr>
+      </w:pPr>
+      <w:r>
+        <w:rPr>
+          <w:sz w:val="24"/>
+          <w:szCs w:val="24"/>
+        </w:rPr>
+        <w:t>変化が見えるかに着目する</w:t>
+      </w:r>
+    </w:p>
+    <w:p>
+      <w:pPr>
+        <w:pStyle w:val="3"/>
+        <w:rPr>
+          <w:b w:val="0"/>
+          <w:sz w:val="24"/>
+        </w:rPr>
+      </w:pPr>
+      <w:r>
+        <w:rPr>
+          <w:rFonts w:hint="eastAsia"/>
+          <w:b w:val="0"/>
+          <w:sz w:val="24"/>
+        </w:rPr>
+        <w:t>要約</w:t>
+      </w:r>
+    </w:p>
+    <w:p>
+      <w:r>
+        <w:rPr>
+          <w:rFonts w:hint="eastAsia"/>
+        </w:rPr>
+        <w:t>改善の効果がわかるように変化が見えるかに着目してメトリクスを計測しよう</w:t>
+      </w:r>
+      <w:r>
+        <w:rPr>
+          <w:rFonts w:hint="eastAsia"/>
+        </w:rPr>
+        <w:t>。</w:t>
+      </w:r>
+    </w:p>
+    <w:p>
+      <w:pPr>
+        <w:pStyle w:val="3"/>
+        <w:rPr>
+          <w:b w:val="0"/>
+        </w:rPr>
+      </w:pPr>
+      <w:r>
+        <w:rPr>
+          <w:rFonts w:hint="eastAsia"/>
+          <w:b w:val="0"/>
+        </w:rPr>
+        <w:t>状況</w:t>
+      </w:r>
+    </w:p>
+    <w:p>
+      <w:pPr>
+        <w:rPr>
+          <w:lang w:eastAsia="zh-CN"/>
+        </w:rPr>
+      </w:pPr>
+      <w:r>
+        <w:rPr>
+          <w:rFonts w:hint="eastAsia"/>
+          <w:lang w:eastAsia="zh-CN"/>
+        </w:rPr>
+        <w:t>メトリクスを計測しているが、計測結果から変化が読み取りにくいため、改善活動の結果を判断することが難しい</w:t>
+      </w:r>
+      <w:r>
+        <w:rPr>
+          <w:rFonts w:hint="eastAsia"/>
+          <w:lang w:eastAsia="zh-CN"/>
+        </w:rPr>
+        <w:t>。</w:t>
+      </w:r>
+    </w:p>
+    <w:p>
+      <w:pPr>
+        <w:pStyle w:val="3"/>
+        <w:rPr>
+          <w:b w:val="0"/>
+          <w:sz w:val="24"/>
+        </w:rPr>
+      </w:pPr>
+      <w:r>
+        <w:rPr>
+          <w:rFonts w:hint="eastAsia"/>
+          <w:b w:val="0"/>
+          <w:sz w:val="24"/>
+        </w:rPr>
+        <w:t>問題</w:t>
+      </w:r>
+    </w:p>
+    <w:p>
+      <w:r>
+        <w:rPr>
+          <w:rFonts w:hint="eastAsia"/>
+        </w:rPr>
+        <w:t>フォーカスしている問題に対する改善活動による変化が見えにくい</w:t>
+      </w:r>
+      <w:r>
+        <w:rPr>
+          <w:rFonts w:hint="eastAsia"/>
+        </w:rPr>
+        <w:t>メトリクスを計測しても、改善の結果を判断することができない。</w:t>
+      </w:r>
+    </w:p>
+    <w:p>
+      <w:pPr>
+        <w:pStyle w:val="3"/>
+        <w:rPr>
+          <w:b w:val="0"/>
+          <w:sz w:val="24"/>
+        </w:rPr>
+      </w:pPr>
+      <w:r>
+        <w:rPr>
+          <w:rFonts w:hint="eastAsia"/>
+          <w:b w:val="0"/>
+          <w:sz w:val="24"/>
+        </w:rPr>
+        <w:t>フォース</w:t>
+      </w:r>
+    </w:p>
+    <w:p>
+      <w:r>
+        <w:rPr>
+          <w:rFonts w:hint="eastAsia"/>
+        </w:rPr>
+        <w:t>取るべきメトリクスよりも取れるメトリクスを計測対象にしてしまう。</w:t>
+      </w:r>
+    </w:p>
+    <w:p>
+      <w:pPr>
+        <w:pStyle w:val="3"/>
+        <w:rPr>
+          <w:b w:val="0"/>
+          <w:sz w:val="24"/>
+        </w:rPr>
+      </w:pPr>
+      <w:r>
+        <w:rPr>
+          <w:rFonts w:hint="eastAsia"/>
+          <w:b w:val="0"/>
+          <w:sz w:val="24"/>
+        </w:rPr>
+        <w:t>解決方法</w:t>
+      </w:r>
+    </w:p>
+    <w:p>
+      <w:r>
+        <w:rPr>
+          <w:rFonts w:hint="eastAsia"/>
+        </w:rPr>
+        <w:t>「問題にフォーカスする」により、</w:t>
+      </w:r>
+      <w:r>
+        <w:rPr>
+          <w:rFonts w:hint="eastAsia"/>
+        </w:rPr>
+        <w:t>チームが抱える問題にフォーカス</w:t>
+      </w:r>
+      <w:r>
+        <w:rPr>
+          <w:rFonts w:hint="eastAsia"/>
+        </w:rPr>
+        <w:t>した上で、</w:t>
+      </w:r>
+      <w:r>
+        <w:rPr>
+          <w:rFonts w:hint="eastAsia"/>
+        </w:rPr>
+        <w:t>改善により変化することが予想できるメトリクスを計測</w:t>
+      </w:r>
+      <w:r>
+        <w:rPr>
+          <w:rFonts w:hint="eastAsia"/>
+        </w:rPr>
+        <w:t xml:space="preserve"> </w:t>
+      </w:r>
+      <w:r>
+        <w:rPr>
+          <w:rFonts w:hint="eastAsia"/>
+        </w:rPr>
+        <w:t>対象とする。</w:t>
+      </w:r>
+      <w:r>
+        <w:rPr>
+          <w:rFonts w:hint="eastAsia"/>
+        </w:rPr>
+        <w:t>「近い未来を予測する」によって設定した期間内で変化が予想できるメトリクスを計測することが効果的である。</w:t>
+      </w:r>
+    </w:p>
+    <w:p>
+      <w:pPr>
+        <w:pStyle w:val="3"/>
+        <w:rPr>
+          <w:b w:val="0"/>
+          <w:sz w:val="24"/>
+        </w:rPr>
+      </w:pPr>
+      <w:r>
+        <w:rPr>
+          <w:rFonts w:hint="eastAsia"/>
+          <w:b w:val="0"/>
+          <w:sz w:val="24"/>
+        </w:rPr>
+        <w:t>結果状況</w:t>
+      </w:r>
+    </w:p>
+    <w:p>
+      <w:pPr>
+        <w:rPr>
+          <w:lang w:eastAsia="ja-JP"/>
+        </w:rPr>
+      </w:pPr>
+      <w:r>
+        <w:rPr>
+          <w:rFonts w:hint="eastAsia"/>
+          <w:lang w:eastAsia="ja-JP"/>
+        </w:rPr>
+        <w:t>チームが抱える問題に対して実施した改善による変化が見えるように</w:t>
+      </w:r>
+      <w:r>
+        <w:rPr>
+          <w:rFonts w:hint="eastAsia"/>
+          <w:lang w:eastAsia="ja-JP"/>
+        </w:rPr>
+        <w:t xml:space="preserve"> </w:t>
+      </w:r>
+      <w:r>
+        <w:rPr>
+          <w:rFonts w:hint="eastAsia"/>
+          <w:lang w:eastAsia="ja-JP"/>
+        </w:rPr>
+        <w:t>なり、改善の効果を知ることができる。</w:t>
+      </w:r>
+    </w:p>
+    <w:p>
+      <w:pPr>
+        <w:rPr>
+          <w:lang w:eastAsia="ja-JP"/>
+        </w:rPr>
+      </w:pPr>
+    </w:p>
+    <w:p/>
+    <w:p>
+      <w:pPr>
+        <w:pStyle w:val="2"/>
+        <w:rPr>
+          <w:sz w:val="24"/>
+          <w:szCs w:val="24"/>
+          <w:lang w:eastAsia="en-US"/>
+        </w:rPr>
+      </w:pPr>
+      <w:r>
+        <w:rPr>
+          <w:sz w:val="24"/>
+          <w:szCs w:val="24"/>
+        </w:rPr>
+        <w:t>目的を共有する</w:t>
+      </w:r>
+    </w:p>
+    <w:p>
+      <w:pPr>
+        <w:pStyle w:val="3"/>
+        <w:rPr>
+          <w:b w:val="0"/>
+          <w:sz w:val="24"/>
+        </w:rPr>
+      </w:pPr>
+      <w:r>
+        <w:rPr>
+          <w:rFonts w:hint="eastAsia"/>
+          <w:b w:val="0"/>
+          <w:sz w:val="24"/>
+        </w:rPr>
+        <w:t>要約</w:t>
+      </w:r>
+    </w:p>
+    <w:p>
+      <w:r>
+        <w:rPr>
+          <w:rFonts w:hint="eastAsia"/>
+        </w:rPr>
+        <w:t>何を改善したくて、そのメトリクスを計測しているのかという目的を共有しよう</w:t>
+      </w:r>
+      <w:r>
+        <w:rPr>
+          <w:rFonts w:hint="eastAsia"/>
+        </w:rPr>
+        <w:t>。</w:t>
+      </w:r>
+    </w:p>
+    <w:p/>
+    <w:p>
+      <w:pPr>
+        <w:pStyle w:val="3"/>
+        <w:rPr>
+          <w:b w:val="0"/>
+        </w:rPr>
+      </w:pPr>
+      <w:r>
+        <w:rPr>
+          <w:rFonts w:hint="eastAsia"/>
+          <w:b w:val="0"/>
+        </w:rPr>
+        <w:t>状況</w:t>
+      </w:r>
+    </w:p>
+    <w:p>
+      <w:pPr>
+        <w:rPr>
+          <w:lang w:eastAsia="zh-CN"/>
+        </w:rPr>
+      </w:pPr>
+      <w:r>
+        <w:rPr>
+          <w:rFonts w:hint="eastAsia"/>
+          <w:lang w:eastAsia="zh-CN"/>
+        </w:rPr>
+        <w:t>チームはメトリクスを計測しているが、メトリクスの値を上げる（下げる）ことが目的になってしまい、不適切なアクションが取られている。</w:t>
+      </w:r>
+    </w:p>
+    <w:p/>
+    <w:p>
+      <w:pPr>
+        <w:pStyle w:val="3"/>
+        <w:rPr>
+          <w:b w:val="0"/>
+          <w:sz w:val="24"/>
+        </w:rPr>
+      </w:pPr>
+      <w:r>
+        <w:rPr>
+          <w:rFonts w:hint="eastAsia"/>
+          <w:b w:val="0"/>
+          <w:sz w:val="24"/>
+        </w:rPr>
+        <w:t>問題</w:t>
+      </w:r>
+    </w:p>
+    <w:p>
+      <w:r>
+        <w:rPr>
+          <w:rFonts w:hint="eastAsia"/>
+        </w:rPr>
+        <w:t>メトリクスを計測する目的が共有されておらず、値を上げる（下げる）こと自体が目的化してしまっている。その結果、本来実施したい改善につながらないアクションが実行されてしまう</w:t>
+      </w:r>
+    </w:p>
+    <w:p>
+      <w:pPr>
+        <w:pStyle w:val="3"/>
+        <w:rPr>
+          <w:b w:val="0"/>
+          <w:sz w:val="24"/>
+        </w:rPr>
+      </w:pPr>
+      <w:r>
+        <w:rPr>
+          <w:rFonts w:hint="eastAsia"/>
+          <w:b w:val="0"/>
+          <w:sz w:val="24"/>
+        </w:rPr>
+        <w:t>フォース</w:t>
+      </w:r>
+    </w:p>
+    <w:p>
+      <w:r>
+        <w:rPr>
+          <w:rFonts w:hint="eastAsia"/>
+        </w:rPr>
+        <w:t>単純な数値目標はわかりやすく目的化しやすい</w:t>
+      </w:r>
+      <w:r>
+        <w:rPr>
+          <w:rFonts w:hint="eastAsia"/>
+        </w:rPr>
+        <w:t>。</w:t>
+      </w:r>
+    </w:p>
+    <w:p>
+      <w:pPr>
+        <w:pStyle w:val="3"/>
+        <w:rPr>
+          <w:b w:val="0"/>
+          <w:sz w:val="24"/>
+        </w:rPr>
+      </w:pPr>
+      <w:r>
+        <w:rPr>
+          <w:rFonts w:hint="eastAsia"/>
+          <w:b w:val="0"/>
+          <w:sz w:val="24"/>
+        </w:rPr>
+        <w:t>解決方法</w:t>
+      </w:r>
+    </w:p>
+    <w:p>
+      <w:r>
+        <w:rPr>
+          <w:rFonts w:hint="eastAsia"/>
+        </w:rPr>
+        <w:t>メトリクスを計測する目的を共有することで</w:t>
+      </w:r>
+      <w:r>
+        <w:rPr>
+          <w:rFonts w:hint="eastAsia"/>
+        </w:rPr>
+        <w:t>、メトリクスの数値を上げる（下げる）こと自体の目的化を防止する。</w:t>
+      </w:r>
+      <w:r>
+        <w:rPr>
+          <w:rFonts w:hint="eastAsia"/>
+        </w:rPr>
+        <w:t>「問題にフォーカスする」で</w:t>
+      </w:r>
+      <w:r>
+        <w:rPr>
+          <w:rFonts w:hint="eastAsia"/>
+        </w:rPr>
+        <w:t xml:space="preserve"> </w:t>
+      </w:r>
+      <w:r>
+        <w:rPr>
+          <w:rFonts w:hint="eastAsia"/>
+        </w:rPr>
+        <w:t>検討した内容をメトリクス計測に関わる人全員と共有する。</w:t>
+      </w:r>
+    </w:p>
+    <w:p>
+      <w:pPr>
+        <w:pStyle w:val="3"/>
+        <w:rPr>
+          <w:b w:val="0"/>
+          <w:sz w:val="24"/>
+        </w:rPr>
+      </w:pPr>
+      <w:r>
+        <w:rPr>
+          <w:rFonts w:hint="eastAsia"/>
+          <w:b w:val="0"/>
+          <w:sz w:val="24"/>
+        </w:rPr>
+        <w:t>結果状況</w:t>
+      </w:r>
+    </w:p>
+    <w:p>
+      <w:pPr>
+        <w:rPr>
+          <w:lang w:eastAsia="ja-JP"/>
+        </w:rPr>
+      </w:pPr>
+      <w:r>
+        <w:rPr>
+          <w:rFonts w:hint="eastAsia"/>
+          <w:lang w:eastAsia="ja-JP"/>
+        </w:rPr>
+        <w:t>メトリスクを計測する目的を共有することで、数値の変化に一喜一憂せずに、「問題にフォーカスする」で改善対象とした問題についてメンバー</w:t>
+      </w:r>
+      <w:r>
+        <w:rPr>
+          <w:rFonts w:hint="eastAsia"/>
+          <w:lang w:eastAsia="ja-JP"/>
+        </w:rPr>
+        <w:t xml:space="preserve"> </w:t>
+      </w:r>
+      <w:r>
+        <w:rPr>
+          <w:rFonts w:hint="eastAsia"/>
+          <w:lang w:eastAsia="ja-JP"/>
+        </w:rPr>
+        <w:t>全員が状況を把握し、改善活動の効果を知ることができる。</w:t>
+      </w:r>
+    </w:p>
+    <w:p>
+      <w:pPr>
+        <w:rPr>
+          <w:lang w:eastAsia="ja-JP"/>
+        </w:rPr>
+      </w:pPr>
+    </w:p>
+    <w:p>
+      <w:pPr>
+        <w:rPr>
+          <w:lang w:eastAsia="ja-JP"/>
+        </w:rPr>
+      </w:pPr>
+    </w:p>
+    <w:p>
+      <w:pPr>
+        <w:pStyle w:val="2"/>
+        <w:rPr>
+          <w:sz w:val="24"/>
+          <w:szCs w:val="24"/>
+          <w:lang w:eastAsia="ja-JP"/>
+        </w:rPr>
+      </w:pPr>
+      <w:r>
+        <w:rPr>
+          <w:sz w:val="24"/>
+          <w:szCs w:val="24"/>
+        </w:rPr>
+        <w:t>自分たちで創る</w:t>
+      </w:r>
+    </w:p>
+    <w:p>
+      <w:pPr>
+        <w:pStyle w:val="3"/>
+        <w:rPr>
+          <w:b w:val="0"/>
+          <w:sz w:val="24"/>
+        </w:rPr>
+      </w:pPr>
+      <w:r>
+        <w:rPr>
+          <w:rFonts w:hint="eastAsia"/>
+          <w:b w:val="0"/>
+          <w:sz w:val="24"/>
+        </w:rPr>
+        <w:t>要約</w:t>
+      </w:r>
+    </w:p>
+    <w:p>
+      <w:r>
+        <w:rPr>
+          <w:rFonts w:hint="eastAsia"/>
+        </w:rPr>
+        <w:t>チームの問題を把握するために適した既存のメトリクスが無い場合は</w:t>
+      </w:r>
+      <w:r>
+        <w:rPr>
+          <w:rFonts w:hint="eastAsia"/>
+        </w:rPr>
+        <w:t>、</w:t>
+      </w:r>
+      <w:r>
+        <w:rPr>
+          <w:rFonts w:hint="eastAsia"/>
+        </w:rPr>
+        <w:t xml:space="preserve"> </w:t>
+      </w:r>
+      <w:r>
+        <w:rPr>
+          <w:rFonts w:hint="eastAsia"/>
+        </w:rPr>
+        <w:t>自分たちで計測するメトリクスを創ろう</w:t>
+      </w:r>
+      <w:r>
+        <w:rPr>
+          <w:rFonts w:hint="eastAsia"/>
+        </w:rPr>
+        <w:t>。</w:t>
+      </w:r>
+    </w:p>
+    <w:p>
+      <w:pPr>
+        <w:pStyle w:val="3"/>
+        <w:rPr>
+          <w:b w:val="0"/>
+        </w:rPr>
+      </w:pPr>
+      <w:r>
+        <w:rPr>
+          <w:rFonts w:hint="eastAsia"/>
+          <w:b w:val="0"/>
+        </w:rPr>
+        <w:t>状況</w:t>
+      </w:r>
+    </w:p>
+    <w:p>
+      <w:pPr>
+        <w:rPr>
+          <w:lang w:eastAsia="zh-CN"/>
+        </w:rPr>
+      </w:pPr>
+      <w:r>
+        <w:rPr>
+          <w:rFonts w:hint="eastAsia"/>
+          <w:lang w:eastAsia="zh-CN"/>
+        </w:rPr>
+        <w:t>「問題にフォーカスする」によりチームが抱えている問題を把握するためのメトリクスを計測しようとしているが、よく知られたメトリクスに適したものが無い</w:t>
+      </w:r>
+      <w:r>
+        <w:rPr>
+          <w:rFonts w:hint="eastAsia"/>
+          <w:lang w:eastAsia="zh-CN"/>
+        </w:rPr>
+        <w:t>。</w:t>
+      </w:r>
+    </w:p>
+    <w:p>
+      <w:pPr>
+        <w:pStyle w:val="3"/>
+        <w:rPr>
+          <w:b w:val="0"/>
+          <w:sz w:val="24"/>
+        </w:rPr>
+      </w:pPr>
+      <w:r>
+        <w:rPr>
+          <w:rFonts w:hint="eastAsia"/>
+          <w:b w:val="0"/>
+          <w:sz w:val="24"/>
+        </w:rPr>
+        <w:t>問題</w:t>
+      </w:r>
+    </w:p>
+    <w:p>
+      <w:r>
+        <w:rPr>
+          <w:rFonts w:hint="eastAsia"/>
+        </w:rPr>
+        <w:t>チームが抱えている問題にフィットしない既存のメトリクスによ</w:t>
+      </w:r>
+      <w:r>
+        <w:rPr>
+          <w:rFonts w:hint="eastAsia"/>
+        </w:rPr>
+        <w:t>り状況を判断しようとしても、適切に状況を把握することはできない。</w:t>
+      </w:r>
+    </w:p>
+    <w:p>
+      <w:pPr>
+        <w:pStyle w:val="3"/>
+        <w:rPr>
+          <w:b w:val="0"/>
+          <w:sz w:val="24"/>
+        </w:rPr>
+      </w:pPr>
+      <w:r>
+        <w:rPr>
+          <w:rFonts w:hint="eastAsia"/>
+          <w:b w:val="0"/>
+          <w:sz w:val="24"/>
+        </w:rPr>
+        <w:lastRenderedPageBreak/>
+        <w:t>フォース</w:t>
+      </w:r>
+    </w:p>
+    <w:p>
+      <w:r>
+        <w:rPr>
+          <w:rFonts w:hint="eastAsia"/>
+        </w:rPr>
+        <w:t>世の中で知られている既存のメトリクスを利用しなければならないという</w:t>
+      </w:r>
+      <w:r>
+        <w:rPr>
+          <w:rFonts w:hint="eastAsia"/>
+        </w:rPr>
+        <w:t>思い込みがある。</w:t>
+      </w:r>
+    </w:p>
+    <w:p/>
+    <w:p>
+      <w:pPr>
+        <w:pStyle w:val="3"/>
+        <w:rPr>
+          <w:b w:val="0"/>
+          <w:sz w:val="24"/>
+        </w:rPr>
+      </w:pPr>
+      <w:r>
+        <w:rPr>
+          <w:rFonts w:hint="eastAsia"/>
+          <w:b w:val="0"/>
+          <w:sz w:val="24"/>
+        </w:rPr>
+        <w:t>解決方法</w:t>
+      </w:r>
+    </w:p>
+    <w:p>
+      <w:r>
+        <w:rPr>
+          <w:rFonts w:hint="eastAsia"/>
+        </w:rPr>
+        <w:t>問題にフォーカスする」によって、チームが抱えている問題を把握するために最適なメトリクスを自分たちで考えて計測する。</w:t>
+      </w:r>
+    </w:p>
+    <w:p/>
+    <w:p>
+      <w:pPr>
+        <w:pStyle w:val="3"/>
+        <w:rPr>
+          <w:b w:val="0"/>
+          <w:sz w:val="24"/>
+        </w:rPr>
+      </w:pPr>
+      <w:r>
+        <w:rPr>
+          <w:rFonts w:hint="eastAsia"/>
+          <w:b w:val="0"/>
+          <w:sz w:val="24"/>
+        </w:rPr>
+        <w:t>結果状況</w:t>
+      </w:r>
+    </w:p>
+    <w:p>
+      <w:pPr>
+        <w:rPr>
+          <w:lang w:eastAsia="ja-JP"/>
+        </w:rPr>
+      </w:pPr>
+      <w:r>
+        <w:rPr>
+          <w:rFonts w:hint="eastAsia"/>
+          <w:lang w:eastAsia="ja-JP"/>
+        </w:rPr>
+        <w:t>チームが抱えている問題を把握できるようになり、改善活動の効果を確認することができる。</w:t>
+      </w:r>
+    </w:p>
+    <w:p>
+      <w:pPr>
+        <w:rPr>
+          <w:lang w:eastAsia="ja-JP"/>
+        </w:rPr>
+      </w:pPr>
+    </w:p>
+    <w:p>
+      <w:pPr>
+        <w:pStyle w:val="2"/>
+        <w:rPr>
+          <w:sz w:val="24"/>
+          <w:szCs w:val="24"/>
+          <w:lang w:eastAsia="ja-JP"/>
+        </w:rPr>
+      </w:pPr>
+      <w:r>
+        <w:rPr>
+          <w:sz w:val="24"/>
+          <w:szCs w:val="24"/>
+        </w:rPr>
+        <w:t>複数を組合せ</w:t>
+      </w:r>
+      <w:r>
+        <w:rPr>
+          <w:sz w:val="24"/>
+          <w:szCs w:val="24"/>
+        </w:rPr>
+        <w:t>る</w:t>
+      </w:r>
+    </w:p>
+    <w:p>
+      <w:pPr>
+        <w:pStyle w:val="3"/>
+        <w:rPr>
+          <w:b w:val="0"/>
+          <w:sz w:val="24"/>
+        </w:rPr>
+      </w:pPr>
+      <w:r>
+        <w:rPr>
+          <w:rFonts w:hint="eastAsia"/>
+          <w:b w:val="0"/>
+          <w:sz w:val="24"/>
+        </w:rPr>
+        <w:t>要約</w:t>
+      </w:r>
+    </w:p>
+    <w:p>
+      <w:r>
+        <w:rPr>
+          <w:rFonts w:hint="eastAsia"/>
+        </w:rPr>
+        <w:t>複数のメトリクスを組み合わせて判断しよう</w:t>
+      </w:r>
+      <w:r>
+        <w:rPr>
+          <w:rFonts w:hint="eastAsia"/>
+        </w:rPr>
+        <w:t>。</w:t>
+      </w:r>
+    </w:p>
+    <w:p>
+      <w:pPr>
+        <w:pStyle w:val="3"/>
+        <w:rPr>
+          <w:b w:val="0"/>
+        </w:rPr>
+      </w:pPr>
+      <w:r>
+        <w:rPr>
+          <w:rFonts w:hint="eastAsia"/>
+          <w:b w:val="0"/>
+        </w:rPr>
+        <w:t>状況</w:t>
+      </w:r>
+    </w:p>
+    <w:p>
+      <w:pPr>
+        <w:rPr>
+          <w:lang w:eastAsia="zh-CN"/>
+        </w:rPr>
+      </w:pPr>
+      <w:r>
+        <w:rPr>
+          <w:rFonts w:hint="eastAsia"/>
+          <w:lang w:eastAsia="zh-CN"/>
+        </w:rPr>
+        <w:t>チームはメトリクスを計測しているが、単一のメトリクスで</w:t>
+      </w:r>
+      <w:r>
+        <w:rPr>
+          <w:rFonts w:hint="eastAsia"/>
+          <w:lang w:eastAsia="zh-CN"/>
+        </w:rPr>
+        <w:t xml:space="preserve"> </w:t>
+      </w:r>
+      <w:r>
+        <w:rPr>
+          <w:rFonts w:hint="eastAsia"/>
+          <w:lang w:eastAsia="zh-CN"/>
+        </w:rPr>
+        <w:t>状況の良し悪しを判断している。その結果として、そのメトリクスの</w:t>
+      </w:r>
+      <w:r>
+        <w:rPr>
+          <w:rFonts w:hint="eastAsia"/>
+          <w:lang w:eastAsia="zh-CN"/>
+        </w:rPr>
+        <w:t xml:space="preserve"> </w:t>
+      </w:r>
+      <w:r>
+        <w:rPr>
+          <w:rFonts w:hint="eastAsia"/>
+          <w:lang w:eastAsia="zh-CN"/>
+        </w:rPr>
+        <w:t>数値を改善すること自体が目的になってしまっている</w:t>
+      </w:r>
+      <w:r>
+        <w:rPr>
+          <w:rFonts w:hint="eastAsia"/>
+          <w:lang w:eastAsia="zh-CN"/>
+        </w:rPr>
+        <w:t>。</w:t>
+      </w:r>
+    </w:p>
+    <w:p>
+      <w:pPr>
+        <w:pStyle w:val="3"/>
+        <w:rPr>
+          <w:b w:val="0"/>
+          <w:sz w:val="24"/>
+        </w:rPr>
+      </w:pPr>
+      <w:r>
+        <w:rPr>
+          <w:rFonts w:hint="eastAsia"/>
+          <w:b w:val="0"/>
+          <w:sz w:val="24"/>
+        </w:rPr>
+        <w:t>問題</w:t>
+      </w:r>
+    </w:p>
+    <w:p>
+      <w:r>
+        <w:rPr>
+          <w:rFonts w:hint="eastAsia"/>
+        </w:rPr>
+        <w:t>単一のメトリクスの数値だけでは、本当に問題があるかどうかわからないことが多い。その結果として、数値の変化に一喜一憂してしまい、数値を上げる（下げる）こと自体が目的化してしまう。</w:t>
+      </w:r>
+    </w:p>
+    <w:p>
+      <w:pPr>
+        <w:pStyle w:val="3"/>
+        <w:rPr>
+          <w:b w:val="0"/>
+          <w:sz w:val="24"/>
+        </w:rPr>
+      </w:pPr>
+      <w:r>
+        <w:rPr>
+          <w:rFonts w:hint="eastAsia"/>
+          <w:b w:val="0"/>
+          <w:sz w:val="24"/>
+        </w:rPr>
+        <w:t>フォース</w:t>
+      </w:r>
+    </w:p>
+    <w:p>
+      <w:r>
+        <w:rPr>
+          <w:rFonts w:hint="eastAsia"/>
+        </w:rPr>
+        <w:t>単一の数値目標を設定して、達成するという活動はわかりやすく、数値自体が目的化しやすい</w:t>
+      </w:r>
+      <w:r>
+        <w:rPr>
+          <w:rFonts w:hint="eastAsia"/>
+        </w:rPr>
+        <w:t>。</w:t>
+      </w:r>
+    </w:p>
+    <w:p/>
+    <w:p>
+      <w:pPr>
+        <w:pStyle w:val="3"/>
+        <w:rPr>
+          <w:b w:val="0"/>
+          <w:sz w:val="24"/>
+        </w:rPr>
+      </w:pPr>
+      <w:r>
+        <w:rPr>
+          <w:rFonts w:hint="eastAsia"/>
+          <w:b w:val="0"/>
+          <w:sz w:val="24"/>
+        </w:rPr>
+        <w:t>解決方法</w:t>
+      </w:r>
+    </w:p>
+    <w:p>
+      <w:r>
+        <w:rPr>
+          <w:rFonts w:hint="eastAsia"/>
+        </w:rPr>
+        <w:t>複数のメトリクスから多面的に状況を判断することによって、問題の有無を把握することができる。</w:t>
+      </w:r>
+    </w:p>
+    <w:p/>
+    <w:p>
+      <w:pPr>
+        <w:pStyle w:val="3"/>
+        <w:rPr>
+          <w:b w:val="0"/>
+          <w:sz w:val="24"/>
+        </w:rPr>
+      </w:pPr>
+      <w:r>
+        <w:rPr>
+          <w:rFonts w:hint="eastAsia"/>
+          <w:b w:val="0"/>
+          <w:sz w:val="24"/>
+        </w:rPr>
+        <w:lastRenderedPageBreak/>
+        <w:t>結果状況</w:t>
+      </w:r>
+    </w:p>
+    <w:p>
+      <w:pPr>
+        <w:rPr>
+          <w:lang w:eastAsia="ja-JP"/>
+        </w:rPr>
+      </w:pPr>
+      <w:r>
+        <w:rPr>
+          <w:rFonts w:hint="eastAsia"/>
+          <w:lang w:eastAsia="ja-JP"/>
+        </w:rPr>
+        <w:t>単一のメトリクスにより状況の良し悪しを単純に判断しないことによって、メトリクスの数値自体が目的化することがなくなり、数値そのものより問題の有無についての議論にフォーカスすることができる。</w:t>
+      </w:r>
+    </w:p>
+    <w:p>
+      <w:pPr>
+        <w:rPr>
+          <w:lang w:eastAsia="ja-JP"/>
+        </w:rPr>
+      </w:pPr>
+    </w:p>
+    <w:p>
+      <w:pPr>
+        <w:rPr>
+          <w:lang w:eastAsia="ja-JP"/>
+        </w:rPr>
+      </w:pPr>
+    </w:p>
+    <w:p>
+      <w:pPr>
+        <w:pStyle w:val="2"/>
+        <w:rPr>
+          <w:sz w:val="24"/>
+          <w:szCs w:val="24"/>
+          <w:lang w:eastAsia="ja-JP"/>
+        </w:rPr>
+      </w:pPr>
+      <w:r>
+        <w:rPr>
+          <w:sz w:val="24"/>
+          <w:szCs w:val="24"/>
+        </w:rPr>
+        <w:t>自動化の恩恵に預かる</w:t>
+      </w:r>
+    </w:p>
+    <w:p>
+      <w:pPr>
+        <w:pStyle w:val="3"/>
+        <w:rPr>
+          <w:b w:val="0"/>
+          <w:sz w:val="24"/>
+        </w:rPr>
+      </w:pPr>
+      <w:r>
+        <w:rPr>
+          <w:rFonts w:hint="eastAsia"/>
+          <w:b w:val="0"/>
+          <w:sz w:val="24"/>
+        </w:rPr>
+        <w:t>要約</w:t>
+      </w:r>
+    </w:p>
+    <w:p>
+      <w:r>
+        <w:rPr>
+          <w:rFonts w:hint="eastAsia"/>
+        </w:rPr>
+        <w:t>自動化によって、計測の手間を減らそう</w:t>
+      </w:r>
+      <w:r>
+        <w:rPr>
+          <w:rFonts w:hint="eastAsia"/>
+        </w:rPr>
+        <w:t>。</w:t>
+      </w:r>
+    </w:p>
+    <w:p>
+      <w:pPr>
+        <w:pStyle w:val="3"/>
+        <w:rPr>
+          <w:b w:val="0"/>
+        </w:rPr>
+      </w:pPr>
+      <w:r>
+        <w:rPr>
+          <w:rFonts w:hint="eastAsia"/>
+          <w:b w:val="0"/>
+        </w:rPr>
+        <w:t>状況</w:t>
+      </w:r>
+    </w:p>
+    <w:p>
+      <w:pPr>
+        <w:rPr>
+          <w:lang w:eastAsia="zh-CN"/>
+        </w:rPr>
+      </w:pPr>
+      <w:r>
+        <w:rPr>
+          <w:rFonts w:hint="eastAsia"/>
+          <w:lang w:eastAsia="zh-CN"/>
+        </w:rPr>
+        <w:t>チームはメトリクスを計測したいが、メトリクス計測の手間が</w:t>
+      </w:r>
+      <w:r>
+        <w:rPr>
+          <w:rFonts w:hint="eastAsia"/>
+          <w:lang w:eastAsia="zh-CN"/>
+        </w:rPr>
+        <w:t xml:space="preserve"> </w:t>
+      </w:r>
+      <w:r>
+        <w:rPr>
+          <w:rFonts w:hint="eastAsia"/>
+          <w:lang w:eastAsia="zh-CN"/>
+        </w:rPr>
+        <w:t>増えることを懸念している。</w:t>
+      </w:r>
+    </w:p>
+    <w:p>
+      <w:pPr>
+        <w:pStyle w:val="3"/>
+        <w:rPr>
+          <w:b w:val="0"/>
+          <w:sz w:val="24"/>
+        </w:rPr>
+      </w:pPr>
+      <w:r>
+        <w:rPr>
+          <w:rFonts w:hint="eastAsia"/>
+          <w:b w:val="0"/>
+          <w:sz w:val="24"/>
+        </w:rPr>
+        <w:t>問題</w:t>
+      </w:r>
+    </w:p>
+    <w:p>
+      <w:r>
+        <w:rPr>
+          <w:rFonts w:hint="eastAsia"/>
+        </w:rPr>
+        <w:t>メトリクス計測の手間を大きいと、</w:t>
+      </w:r>
+      <w:r>
+        <w:rPr>
+          <w:rFonts w:hint="eastAsia"/>
+        </w:rPr>
+        <w:t>負担感が大きくなってしまい</w:t>
+      </w:r>
+      <w:r>
+        <w:rPr>
+          <w:rFonts w:hint="eastAsia"/>
+        </w:rPr>
+        <w:t xml:space="preserve"> </w:t>
+      </w:r>
+      <w:r>
+        <w:rPr>
+          <w:rFonts w:hint="eastAsia"/>
+        </w:rPr>
+        <w:t>導入することが困難になる。</w:t>
+      </w:r>
+    </w:p>
+    <w:p>
+      <w:pPr>
+        <w:pStyle w:val="3"/>
+        <w:rPr>
+          <w:b w:val="0"/>
+          <w:sz w:val="24"/>
+        </w:rPr>
+      </w:pPr>
+      <w:r>
+        <w:rPr>
+          <w:rFonts w:hint="eastAsia"/>
+          <w:b w:val="0"/>
+          <w:sz w:val="24"/>
+        </w:rPr>
+        <w:t>フォース</w:t>
+      </w:r>
+    </w:p>
+    <w:p>
+      <w:r>
+        <w:rPr>
+          <w:rFonts w:hint="eastAsia"/>
+        </w:rPr>
+        <w:t>計測の手間が大きく感じると</w:t>
+      </w:r>
+      <w:r>
+        <w:rPr>
+          <w:rFonts w:hint="eastAsia"/>
+        </w:rPr>
+        <w:t>、メリットを感じることができず導入のモチベ−ションが上がらない。</w:t>
+      </w:r>
+    </w:p>
+    <w:p>
+      <w:pPr>
+        <w:pStyle w:val="3"/>
+        <w:rPr>
+          <w:b w:val="0"/>
+          <w:sz w:val="24"/>
+        </w:rPr>
+      </w:pPr>
+      <w:r>
+        <w:rPr>
+          <w:rFonts w:hint="eastAsia"/>
+          <w:b w:val="0"/>
+          <w:sz w:val="24"/>
+        </w:rPr>
+        <w:t>解決方法</w:t>
+      </w:r>
+    </w:p>
+    <w:p>
+      <w:r>
+        <w:rPr>
+          <w:rFonts w:hint="eastAsia"/>
+        </w:rPr>
+        <w:t>テスト自動化、</w:t>
+      </w:r>
+      <w:r>
+        <w:rPr>
+          <w:rFonts w:hint="eastAsia"/>
+        </w:rPr>
+        <w:t>ビルド自動化等の自</w:t>
+      </w:r>
+      <w:r>
+        <w:rPr>
+          <w:rFonts w:hint="eastAsia"/>
+        </w:rPr>
+        <w:t>動化と組み合わせてメトリクスを自動で計測できるようにすることで、</w:t>
+      </w:r>
+      <w:r>
+        <w:rPr>
+          <w:rFonts w:hint="eastAsia"/>
+        </w:rPr>
+        <w:t xml:space="preserve"> </w:t>
+      </w:r>
+      <w:r>
+        <w:rPr>
+          <w:rFonts w:hint="eastAsia"/>
+        </w:rPr>
+        <w:t>メトリクス計測の手間が減らし導入を容易にする。</w:t>
+      </w:r>
+    </w:p>
+    <w:p/>
+    <w:p>
+      <w:pPr>
+        <w:pStyle w:val="3"/>
+        <w:rPr>
+          <w:b w:val="0"/>
+          <w:sz w:val="24"/>
+        </w:rPr>
+      </w:pPr>
+      <w:r>
+        <w:rPr>
+          <w:rFonts w:hint="eastAsia"/>
+          <w:b w:val="0"/>
+          <w:sz w:val="24"/>
+        </w:rPr>
+        <w:t>結果状況</w:t>
+      </w:r>
+    </w:p>
+    <w:p>
+      <w:pPr>
+        <w:rPr>
+          <w:lang w:eastAsia="ja-JP"/>
+        </w:rPr>
+      </w:pPr>
+      <w:r>
+        <w:rPr>
+          <w:rFonts w:hint="eastAsia"/>
+          <w:lang w:eastAsia="ja-JP"/>
+        </w:rPr>
+        <w:t>メトリクス計測を自動化することで、チームの負担感を減りメトリクスを導入することができる。</w:t>
+      </w:r>
+      <w:r>
+        <w:rPr>
+          <w:rFonts w:hint="eastAsia"/>
+          <w:lang w:eastAsia="ja-JP"/>
+        </w:rPr>
+        <w:t xml:space="preserve"> </w:t>
+      </w:r>
+      <w:r>
+        <w:rPr>
+          <w:rFonts w:hint="eastAsia"/>
+          <w:lang w:eastAsia="ja-JP"/>
+        </w:rPr>
+        <w:t>一方で、自分たちの抱えている問題と自動で計測できるメトリクスが関連していない場合は、改善に繋がらないので注意が必要である。</w:t>
+      </w:r>
+    </w:p>
+    <w:p>
+      <w:pPr>
+        <w:rPr>
+          <w:lang w:eastAsia="ja-JP"/>
+        </w:rPr>
+      </w:pPr>
+    </w:p>
+    <w:p>
+      <w:pPr>
+        <w:rPr>
+          <w:lang w:eastAsia="ja-JP"/>
+        </w:rPr>
+      </w:pPr>
+    </w:p>
+    <w:p>
+      <w:pPr>
+        <w:pStyle w:val="2"/>
+        <w:rPr>
+          <w:sz w:val="24"/>
+          <w:szCs w:val="24"/>
+          <w:lang w:eastAsia="ja-JP"/>
+        </w:rPr>
+      </w:pPr>
+      <w:r>
+        <w:rPr>
+          <w:sz w:val="24"/>
+          <w:szCs w:val="24"/>
+        </w:rPr>
+        <w:t>成長を実感する</w:t>
+      </w:r>
+    </w:p>
+    <w:p>
+      <w:pPr>
+        <w:pStyle w:val="3"/>
+        <w:rPr>
+          <w:b w:val="0"/>
+          <w:sz w:val="24"/>
+        </w:rPr>
+      </w:pPr>
+      <w:r>
+        <w:rPr>
+          <w:rFonts w:hint="eastAsia"/>
+          <w:b w:val="0"/>
+          <w:sz w:val="24"/>
+        </w:rPr>
+        <w:t>要約</w:t>
+      </w:r>
+    </w:p>
+    <w:p>
+      <w:r>
+        <w:rPr>
+          <w:rFonts w:hint="eastAsia"/>
+        </w:rPr>
+        <w:t>チームが自らの成長を実感できるメトリクスを計測し、改善のモチベーションを上げよう</w:t>
+      </w:r>
+      <w:r>
+        <w:rPr>
+          <w:rFonts w:hint="eastAsia"/>
+        </w:rPr>
+        <w:t>。</w:t>
+      </w:r>
+    </w:p>
+    <w:p>
+      <w:pPr>
+        <w:pStyle w:val="3"/>
+        <w:rPr>
+          <w:b w:val="0"/>
+        </w:rPr>
+      </w:pPr>
+      <w:r>
+        <w:rPr>
+          <w:rFonts w:hint="eastAsia"/>
+          <w:b w:val="0"/>
+        </w:rPr>
+        <w:lastRenderedPageBreak/>
+        <w:t>状況</w:t>
+      </w:r>
+    </w:p>
+    <w:p>
+      <w:pPr>
+        <w:rPr>
+          <w:lang w:eastAsia="zh-CN"/>
+        </w:rPr>
+      </w:pPr>
+      <w:r>
+        <w:rPr>
+          <w:rFonts w:hint="eastAsia"/>
+          <w:lang w:eastAsia="zh-CN"/>
+        </w:rPr>
+        <w:t>チームはメトリクスを計測しているが、「計測しているだけ」という状態になっており、改善のモチベーションも下がっている。</w:t>
+      </w:r>
+    </w:p>
+    <w:p>
+      <w:pPr>
+        <w:pStyle w:val="3"/>
+        <w:rPr>
+          <w:b w:val="0"/>
+          <w:sz w:val="24"/>
+        </w:rPr>
+      </w:pPr>
+      <w:r>
+        <w:rPr>
+          <w:rFonts w:hint="eastAsia"/>
+          <w:b w:val="0"/>
+          <w:sz w:val="24"/>
+        </w:rPr>
+        <w:t>問題</w:t>
+      </w:r>
+    </w:p>
+    <w:p>
+      <w:r>
+        <w:rPr>
+          <w:rFonts w:hint="eastAsia"/>
+        </w:rPr>
+        <w:t>チームが改善活動をした結果の変化がメトリクスの実績として現れないと、メトリクスを計測するメリットが感じられない。</w:t>
+      </w:r>
+    </w:p>
+    <w:p>
+      <w:pPr>
+        <w:pStyle w:val="3"/>
+        <w:rPr>
+          <w:b w:val="0"/>
+          <w:sz w:val="24"/>
+        </w:rPr>
+      </w:pPr>
+      <w:r>
+        <w:rPr>
+          <w:rFonts w:hint="eastAsia"/>
+          <w:b w:val="0"/>
+          <w:sz w:val="24"/>
+        </w:rPr>
+        <w:t>フォース</w:t>
+      </w:r>
+    </w:p>
+    <w:p>
+      <w:r>
+        <w:rPr>
+          <w:rFonts w:hint="eastAsia"/>
+        </w:rPr>
+        <w:t>チームの成長を実感する機会は明示的に設けられていないケースが多い。</w:t>
+      </w:r>
+    </w:p>
+    <w:p>
+      <w:pPr>
+        <w:pStyle w:val="3"/>
+        <w:rPr>
+          <w:b w:val="0"/>
+          <w:sz w:val="24"/>
+        </w:rPr>
+      </w:pPr>
+      <w:r>
+        <w:rPr>
+          <w:rFonts w:hint="eastAsia"/>
+          <w:b w:val="0"/>
+          <w:sz w:val="24"/>
+        </w:rPr>
+        <w:t>解決方法</w:t>
+      </w:r>
+    </w:p>
+    <w:p>
+      <w:r>
+        <w:rPr>
+          <w:rFonts w:hint="eastAsia"/>
+        </w:rPr>
+        <w:t>チームの改善活動による変化が実績として計測できるメトリクスを設定することにより、改善活動が有効だったかどうかを知ることが</w:t>
+      </w:r>
+      <w:r>
+        <w:rPr>
+          <w:rFonts w:hint="eastAsia"/>
+        </w:rPr>
+        <w:t xml:space="preserve"> </w:t>
+      </w:r>
+      <w:r>
+        <w:rPr>
+          <w:rFonts w:hint="eastAsia"/>
+        </w:rPr>
+        <w:t>できる。</w:t>
+      </w:r>
+    </w:p>
+    <w:p>
+      <w:pPr>
+        <w:pStyle w:val="3"/>
+        <w:rPr>
+          <w:b w:val="0"/>
+          <w:sz w:val="24"/>
+        </w:rPr>
+      </w:pPr>
+      <w:r>
+        <w:rPr>
+          <w:rFonts w:hint="eastAsia"/>
+          <w:b w:val="0"/>
+          <w:sz w:val="24"/>
+        </w:rPr>
+        <w:t>結果状況</w:t>
+      </w:r>
+    </w:p>
+    <w:p>
+      <w:pPr>
+        <w:rPr>
+          <w:lang w:eastAsia="ja-JP"/>
+        </w:rPr>
+      </w:pPr>
+      <w:r>
+        <w:rPr>
+          <w:rFonts w:hint="eastAsia"/>
+          <w:lang w:eastAsia="ja-JP"/>
+        </w:rPr>
+        <w:t>改善活動による変化を把握できるようになり、チームが成長を実感</w:t>
+      </w:r>
+      <w:r>
+        <w:rPr>
+          <w:rFonts w:hint="eastAsia"/>
+          <w:lang w:eastAsia="ja-JP"/>
+        </w:rPr>
+        <w:t xml:space="preserve"> </w:t>
+      </w:r>
+      <w:r>
+        <w:rPr>
+          <w:rFonts w:hint="eastAsia"/>
+          <w:lang w:eastAsia="ja-JP"/>
+        </w:rPr>
+        <w:t>できるようになる。その結果として、新たな改善の試みをチームが</w:t>
+      </w:r>
+      <w:r>
+        <w:rPr>
+          <w:rFonts w:hint="eastAsia"/>
+          <w:lang w:eastAsia="ja-JP"/>
+        </w:rPr>
+        <w:t xml:space="preserve"> </w:t>
+      </w:r>
+      <w:r>
+        <w:rPr>
+          <w:rFonts w:hint="eastAsia"/>
+          <w:lang w:eastAsia="ja-JP"/>
+        </w:rPr>
+        <w:t>より積極的に実施するようになる。</w:t>
+      </w:r>
+    </w:p>
+    <w:p>
+      <w:pPr>
+        <w:rPr>
+          <w:lang w:eastAsia="ja-JP"/>
+        </w:rPr>
+      </w:pPr>
+    </w:p>
+    <w:p>
+      <w:pPr>
+        <w:rPr>
+          <w:lang w:eastAsia="ja-JP"/>
+        </w:rPr>
+      </w:pPr>
+    </w:p>
+    <w:p>
+      <w:pPr>
+        <w:pStyle w:val="2"/>
+        <w:rPr>
+          <w:sz w:val="24"/>
+          <w:szCs w:val="24"/>
+          <w:lang w:eastAsia="ja-JP"/>
+        </w:rPr>
+      </w:pPr>
+      <w:r>
+        <w:rPr>
+          <w:sz w:val="24"/>
+          <w:szCs w:val="24"/>
+        </w:rPr>
+        <w:t>ボトルネックを追いかける</w:t>
+      </w:r>
+    </w:p>
+    <w:p>
+      <w:pPr>
+        <w:pStyle w:val="3"/>
+        <w:rPr>
+          <w:b w:val="0"/>
+          <w:sz w:val="24"/>
+        </w:rPr>
+      </w:pPr>
+      <w:r>
+        <w:rPr>
+          <w:rFonts w:hint="eastAsia"/>
+          <w:b w:val="0"/>
+          <w:sz w:val="24"/>
+        </w:rPr>
+        <w:t>要約</w:t>
+      </w:r>
+    </w:p>
+    <w:p>
+      <w:pPr>
+        <w:rPr>
+          <w:lang w:eastAsia="zh-CN"/>
+        </w:rPr>
+      </w:pPr>
+      <w:r>
+        <w:rPr>
+          <w:rFonts w:hint="eastAsia"/>
+          <w:lang w:eastAsia="zh-CN"/>
+        </w:rPr>
+        <w:t>ボトルネックの移動に応じて、計測するメトリクスを変更しよう</w:t>
+      </w:r>
+    </w:p>
+    <w:p>
+      <w:pPr>
+        <w:pStyle w:val="3"/>
+        <w:rPr>
+          <w:b w:val="0"/>
+        </w:rPr>
+      </w:pPr>
+      <w:r>
+        <w:rPr>
+          <w:rFonts w:hint="eastAsia"/>
+          <w:b w:val="0"/>
+        </w:rPr>
+        <w:t>状況</w:t>
+      </w:r>
+    </w:p>
+    <w:p>
+      <w:pPr>
+        <w:rPr>
+          <w:lang w:eastAsia="zh-CN"/>
+        </w:rPr>
+      </w:pPr>
+      <w:r>
+        <w:rPr>
+          <w:rFonts w:hint="eastAsia"/>
+          <w:lang w:eastAsia="zh-CN"/>
+        </w:rPr>
+        <w:t>チームは問題を抱えていたが、「問題にフォーカスしよう」によって</w:t>
+      </w:r>
+      <w:r>
+        <w:rPr>
+          <w:rFonts w:hint="eastAsia"/>
+          <w:lang w:eastAsia="zh-CN"/>
+        </w:rPr>
+        <w:t xml:space="preserve"> </w:t>
+      </w:r>
+      <w:r>
+        <w:rPr>
+          <w:rFonts w:hint="eastAsia"/>
+          <w:lang w:eastAsia="zh-CN"/>
+        </w:rPr>
+        <w:t>メトリクスを計測し、問題を把握し、改善を進めることによって、</w:t>
+      </w:r>
+      <w:r>
+        <w:rPr>
+          <w:rFonts w:hint="eastAsia"/>
+          <w:lang w:eastAsia="zh-CN"/>
+        </w:rPr>
+        <w:t xml:space="preserve"> </w:t>
+      </w:r>
+      <w:r>
+        <w:rPr>
+          <w:rFonts w:hint="eastAsia"/>
+          <w:lang w:eastAsia="zh-CN"/>
+        </w:rPr>
+        <w:t>抱えていた問題は解決した。しかし、チームのパフォーマンスは</w:t>
+      </w:r>
+      <w:r>
+        <w:rPr>
+          <w:rFonts w:hint="eastAsia"/>
+          <w:lang w:eastAsia="zh-CN"/>
+        </w:rPr>
+        <w:t xml:space="preserve"> </w:t>
+      </w:r>
+      <w:r>
+        <w:rPr>
+          <w:rFonts w:hint="eastAsia"/>
+          <w:lang w:eastAsia="zh-CN"/>
+        </w:rPr>
+        <w:t>依然として悪いままである。</w:t>
+      </w:r>
+    </w:p>
+    <w:p>
+      <w:pPr>
+        <w:pStyle w:val="3"/>
+        <w:rPr>
+          <w:b w:val="0"/>
+          <w:sz w:val="24"/>
+        </w:rPr>
+      </w:pPr>
+      <w:r>
+        <w:rPr>
+          <w:rFonts w:hint="eastAsia"/>
+          <w:b w:val="0"/>
+          <w:sz w:val="24"/>
+        </w:rPr>
+        <w:t>問題</w:t>
+      </w:r>
+    </w:p>
+    <w:p>
+      <w:r>
+        <w:rPr>
+          <w:rFonts w:hint="eastAsia"/>
+        </w:rPr>
+        <w:t>当初抱えていた問題を解決してしまうと、ボトルネックが異なる問題に</w:t>
+      </w:r>
+      <w:r>
+        <w:rPr>
+          <w:rFonts w:hint="eastAsia"/>
+        </w:rPr>
+        <w:t xml:space="preserve"> </w:t>
+      </w:r>
+      <w:r>
+        <w:rPr>
+          <w:rFonts w:hint="eastAsia"/>
+        </w:rPr>
+        <w:t>移動してしまい、現状計測しているメトリクスでは状況を把握できなく</w:t>
+      </w:r>
+      <w:r>
+        <w:rPr>
+          <w:rFonts w:hint="eastAsia"/>
+        </w:rPr>
+        <w:t xml:space="preserve"> </w:t>
+      </w:r>
+      <w:r>
+        <w:rPr>
+          <w:rFonts w:hint="eastAsia"/>
+        </w:rPr>
+        <w:t>なる。</w:t>
+      </w:r>
+    </w:p>
+    <w:p>
+      <w:pPr>
+        <w:pStyle w:val="3"/>
+        <w:rPr>
+          <w:b w:val="0"/>
+          <w:sz w:val="24"/>
+        </w:rPr>
+      </w:pPr>
+      <w:r>
+        <w:rPr>
+          <w:rFonts w:hint="eastAsia"/>
+          <w:b w:val="0"/>
+          <w:sz w:val="24"/>
+        </w:rPr>
+        <w:t>フォース</w:t>
+      </w:r>
+    </w:p>
+    <w:p>
+      <w:r>
+        <w:rPr>
+          <w:rFonts w:hint="eastAsia"/>
+        </w:rPr>
+        <w:t>一つの問題を解決しても、全体として改善が進むかどうかわからない。</w:t>
+      </w:r>
+      <w:r>
+        <w:rPr>
+          <w:rFonts w:hint="eastAsia"/>
+        </w:rPr>
+        <w:t xml:space="preserve"> </w:t>
+      </w:r>
+      <w:r>
+        <w:rPr>
+          <w:rFonts w:hint="eastAsia"/>
+        </w:rPr>
+        <w:t>複数の問題が組み合わさっている場合は、問題を解決すると、別の</w:t>
+      </w:r>
+      <w:r>
+        <w:rPr>
+          <w:rFonts w:hint="eastAsia"/>
+        </w:rPr>
+        <w:t xml:space="preserve"> </w:t>
+      </w:r>
+      <w:r>
+        <w:rPr>
+          <w:rFonts w:hint="eastAsia"/>
+        </w:rPr>
+        <w:t>問題が阻害要因になることが多い</w:t>
+      </w:r>
+    </w:p>
+    <w:p>
+      <w:pPr>
+        <w:pStyle w:val="3"/>
+        <w:rPr>
+          <w:b w:val="0"/>
+          <w:sz w:val="24"/>
+        </w:rPr>
+      </w:pPr>
+      <w:r>
+        <w:rPr>
+          <w:rFonts w:hint="eastAsia"/>
+          <w:b w:val="0"/>
+          <w:sz w:val="24"/>
+        </w:rPr>
+        <w:t>解決方法</w:t>
+      </w:r>
+    </w:p>
+    <w:p>
+      <w:r>
+        <w:rPr>
+          <w:rFonts w:hint="eastAsia"/>
+        </w:rPr>
+        <w:t>ボトルネックが他の問題に移動したと感じたら、次に解決すべき</w:t>
+      </w:r>
+      <w:r>
+        <w:rPr>
+          <w:rFonts w:hint="eastAsia"/>
+        </w:rPr>
+        <w:t xml:space="preserve"> </w:t>
+      </w:r>
+      <w:r>
+        <w:rPr>
+          <w:rFonts w:hint="eastAsia"/>
+        </w:rPr>
+        <w:t>問題にフォーカスしたメトリクスを計測する。</w:t>
+      </w:r>
+    </w:p>
+    <w:p>
+      <w:pPr>
+        <w:pStyle w:val="3"/>
+        <w:rPr>
+          <w:b w:val="0"/>
+          <w:sz w:val="24"/>
+        </w:rPr>
+      </w:pPr>
+      <w:r>
+        <w:rPr>
+          <w:rFonts w:hint="eastAsia"/>
+          <w:b w:val="0"/>
+          <w:sz w:val="24"/>
+        </w:rPr>
+        <w:lastRenderedPageBreak/>
+        <w:t>結果状況</w:t>
+      </w:r>
+    </w:p>
+    <w:p>
+      <w:r>
+        <w:rPr>
+          <w:rFonts w:hint="eastAsia"/>
+        </w:rPr>
+        <w:t>ボトルネックの移動を認識し、次の問題に対応したメトリクス計測</w:t>
+      </w:r>
+      <w:r>
+        <w:rPr>
+          <w:rFonts w:hint="eastAsia"/>
+        </w:rPr>
+        <w:t xml:space="preserve"> </w:t>
+      </w:r>
+      <w:r>
+        <w:rPr>
+          <w:rFonts w:hint="eastAsia"/>
+        </w:rPr>
+        <w:t>を実施することで、状況を共有し有効な改善を実施することができる。</w:t>
+      </w:r>
+    </w:p>
+    <w:p>
+      <w:pPr>
+        <w:rPr>
+          <w:lang w:eastAsia="ja-JP"/>
+        </w:rPr>
+      </w:pPr>
+    </w:p>
+    <w:p>
+      <w:pPr>
+        <w:rPr>
+          <w:lang w:eastAsia="ja-JP"/>
+        </w:rPr>
+      </w:pPr>
+    </w:p>
+    <w:p>
+      <w:pPr>
+        <w:rPr>
+          <w:rFonts w:ascii="NewCenturySchlbk" w:hAnsi="NewCenturySchlbk"/>
           <w:lang w:eastAsia="ja-JP"/>
         </w:rPr>
       </w:pPr>
@@ -1263,7 +3959,7 @@
       <w:pPr>
         <w:pStyle w:val="1"/>
         <w:rPr>
-          <w:rFonts w:ascii="ＭＳ 明朝" w:eastAsia="ＭＳ 明朝" w:hAnsi="ＭＳ 明朝" w:cs="ＭＳ 明朝" w:hint="eastAsia"/>
+          <w:rFonts w:ascii="ＭＳ 明朝" w:eastAsia="ＭＳ 明朝" w:hAnsi="ＭＳ 明朝" w:cs="ＭＳ 明朝"/>
           <w:sz w:val="24"/>
           <w:lang w:eastAsia="ja-JP"/>
         </w:rPr>
@@ -1285,7 +3981,6 @@
     <w:p>
       <w:pPr>
         <w:rPr>
-          <w:rFonts w:hint="eastAsia"/>
           <w:lang w:eastAsia="ja-JP"/>
         </w:rPr>
       </w:pPr>
@@ -1351,19 +4046,12 @@
         </w:pPr>
         <w:r>
           <w:rPr>
-            <w:rFonts w:ascii="NewCenturySchlbk-Roman" w:hAnsi="NewCenturySchlbk-Roman"/>
+            <w:rFonts w:ascii="NewCenturySchlbk-Roman" w:hAnsi="NewCenturySchlbk-Roman" w:hint="eastAsia"/>
             <w:sz w:val="16"/>
             <w:szCs w:val="16"/>
+            <w:lang w:eastAsia="ja-JP"/>
           </w:rPr>
-          <w:t xml:space="preserve">Neural Modeling </w:t>
-        </w:r>
-        <w:r>
-          <w:rPr>
-            <w:rFonts w:ascii="NewCenturySchlbk-Roman" w:hAnsi="NewCenturySchlbk-Roman"/>
-            <w:sz w:val="16"/>
-            <w:szCs w:val="16"/>
-          </w:rPr>
-          <w:t>of Flow Rendering Effectiveness</w:t>
+          <w:t>アジャイルメトリクスパタンの提案</w:t>
         </w:r>
         <w:r>
           <w:rPr>
@@ -1404,7 +4092,7 @@
             <w:sz w:val="16"/>
             <w:szCs w:val="16"/>
           </w:rPr>
-          <w:t>2</w:t>
+          <w:t>6</w:t>
         </w:r>
         <w:r>
           <w:rPr>
@@ -1462,6 +4150,60 @@
 <file path=word/numbering.xml><?xml version="1.0" encoding="utf-8"?>
 <w:numbering xmlns:wpc="http://schemas.microsoft.com/office/word/2010/wordprocessingCanvas" xmlns:mo="http://schemas.microsoft.com/office/mac/office/2008/main" xmlns:mc="http://schemas.openxmlformats.org/markup-compatibility/2006" xmlns:mv="urn:schemas-microsoft-com:mac:vml" xmlns:o="urn:schemas-microsoft-com:office:office" xmlns:r="http://schemas.openxmlformats.org/officeDocument/2006/relationships" xmlns:m="http://schemas.openxmlformats.org/officeDocument/2006/math" xmlns:v="urn:schemas-microsoft-com:vml" xmlns:wp14="http://schemas.microsoft.com/office/word/2010/wordprocessingDrawing" xmlns:wp="http://schemas.openxmlformats.org/drawingml/2006/wordprocessingDrawing" xmlns:w10="urn:schemas-microsoft-com:office:word" xmlns:w="http://schemas.openxmlformats.org/wordprocessingml/2006/main" xmlns:w14="http://schemas.microsoft.com/office/word/2010/wordml" xmlns:wpg="http://schemas.microsoft.com/office/word/2010/wordprocessingGroup" xmlns:wpi="http://schemas.microsoft.com/office/word/2010/wordprocessingInk" xmlns:wne="http://schemas.microsoft.com/office/word/2006/wordml" xmlns:wps="http://schemas.microsoft.com/office/word/2010/wordprocessingShape" mc:Ignorable="w14 wp14">
   <w:abstractNum w:abstractNumId="0">
+    <w:nsid w:val="00000001"/>
+    <w:multiLevelType w:val="hybridMultilevel"/>
+    <w:tmpl w:val="00000001"/>
+    <w:lvl w:ilvl="0" w:tplc="00000001">
+      <w:start w:val="1"/>
+      <w:numFmt w:val="bullet"/>
+      <w:lvlText w:val="•"/>
+      <w:lvlJc w:val="left"/>
+      <w:pPr>
+        <w:ind w:left="720" w:hanging="360"/>
+      </w:pPr>
+    </w:lvl>
+    <w:lvl w:ilvl="1" w:tplc="FFFFFFFF">
+      <w:numFmt w:val="decimal"/>
+      <w:lvlText w:val=""/>
+      <w:lvlJc w:val="left"/>
+    </w:lvl>
+    <w:lvl w:ilvl="2" w:tplc="FFFFFFFF">
+      <w:numFmt w:val="decimal"/>
+      <w:lvlText w:val=""/>
+      <w:lvlJc w:val="left"/>
+    </w:lvl>
+    <w:lvl w:ilvl="3" w:tplc="FFFFFFFF">
+      <w:numFmt w:val="decimal"/>
+      <w:lvlText w:val=""/>
+      <w:lvlJc w:val="left"/>
+    </w:lvl>
+    <w:lvl w:ilvl="4" w:tplc="FFFFFFFF">
+      <w:numFmt w:val="decimal"/>
+      <w:lvlText w:val=""/>
+      <w:lvlJc w:val="left"/>
+    </w:lvl>
+    <w:lvl w:ilvl="5" w:tplc="FFFFFFFF">
+      <w:numFmt w:val="decimal"/>
+      <w:lvlText w:val=""/>
+      <w:lvlJc w:val="left"/>
+    </w:lvl>
+    <w:lvl w:ilvl="6" w:tplc="FFFFFFFF">
+      <w:numFmt w:val="decimal"/>
+      <w:lvlText w:val=""/>
+      <w:lvlJc w:val="left"/>
+    </w:lvl>
+    <w:lvl w:ilvl="7" w:tplc="FFFFFFFF">
+      <w:numFmt w:val="decimal"/>
+      <w:lvlText w:val=""/>
+      <w:lvlJc w:val="left"/>
+    </w:lvl>
+    <w:lvl w:ilvl="8" w:tplc="FFFFFFFF">
+      <w:numFmt w:val="decimal"/>
+      <w:lvlText w:val=""/>
+      <w:lvlJc w:val="left"/>
+    </w:lvl>
+  </w:abstractNum>
+  <w:abstractNum w:abstractNumId="1">
     <w:nsid w:val="00003D6C"/>
     <w:multiLevelType w:val="multilevel"/>
     <w:tmpl w:val="00004AE1"/>
@@ -1589,7 +4331,7 @@
       </w:pPr>
     </w:lvl>
   </w:abstractNum>
-  <w:abstractNum w:abstractNumId="1">
+  <w:abstractNum w:abstractNumId="2">
     <w:nsid w:val="00004823"/>
     <w:multiLevelType w:val="multilevel"/>
     <w:tmpl w:val="00000029"/>
@@ -1702,7 +4444,7 @@
       </w:pPr>
     </w:lvl>
   </w:abstractNum>
-  <w:abstractNum w:abstractNumId="2">
+  <w:abstractNum w:abstractNumId="3">
     <w:nsid w:val="00006784"/>
     <w:multiLevelType w:val="multilevel"/>
     <w:tmpl w:val="000018BE"/>
@@ -1815,7 +4557,7 @@
       </w:pPr>
     </w:lvl>
   </w:abstractNum>
-  <w:abstractNum w:abstractNumId="3">
+  <w:abstractNum w:abstractNumId="4">
     <w:nsid w:val="000072AE"/>
     <w:multiLevelType w:val="multilevel"/>
     <w:tmpl w:val="00002CD6"/>
@@ -1943,7 +4685,7 @@
       </w:pPr>
     </w:lvl>
   </w:abstractNum>
-  <w:abstractNum w:abstractNumId="4">
+  <w:abstractNum w:abstractNumId="5">
     <w:nsid w:val="4B071852"/>
     <w:multiLevelType w:val="hybridMultilevel"/>
     <w:tmpl w:val="56D47578"/>
@@ -2060,10 +4802,10 @@
       </w:pPr>
     </w:lvl>
   </w:abstractNum>
-  <w:abstractNum w:abstractNumId="5">
+  <w:abstractNum w:abstractNumId="6">
     <w:nsid w:val="6D4D7C14"/>
     <w:multiLevelType w:val="multilevel"/>
-    <w:tmpl w:val="6C325596"/>
+    <w:tmpl w:val="C2782342"/>
     <w:lvl w:ilvl="0">
       <w:start w:val="1"/>
       <w:numFmt w:val="decimal"/>
@@ -2090,7 +4832,7 @@
         <w:ind w:left="480" w:hanging="480"/>
       </w:pPr>
       <w:rPr>
-        <w:rFonts w:hint="default"/>
+        <w:rFonts w:ascii="NewCenturySchlbk-Roman" w:hAnsi="NewCenturySchlbk-Roman" w:hint="default"/>
       </w:rPr>
     </w:lvl>
     <w:lvl w:ilvl="2">
@@ -2206,7 +4948,7 @@
       </w:rPr>
     </w:lvl>
   </w:abstractNum>
-  <w:abstractNum w:abstractNumId="6">
+  <w:abstractNum w:abstractNumId="7">
     <w:nsid w:val="754C2AB2"/>
     <w:multiLevelType w:val="multilevel"/>
     <w:tmpl w:val="DDEEA10E"/>
@@ -2319,7 +5061,7 @@
       </w:pPr>
     </w:lvl>
   </w:abstractNum>
-  <w:abstractNum w:abstractNumId="7">
+  <w:abstractNum w:abstractNumId="8">
     <w:nsid w:val="79521A45"/>
     <w:multiLevelType w:val="hybridMultilevel"/>
     <w:tmpl w:val="E3F0EA02"/>
@@ -2458,28 +5200,31 @@
     </w:lvl>
   </w:abstractNum>
   <w:num w:numId="1">
+    <w:abstractNumId w:val="2"/>
+  </w:num>
+  <w:num w:numId="2">
+    <w:abstractNumId w:val="3"/>
+  </w:num>
+  <w:num w:numId="3">
     <w:abstractNumId w:val="1"/>
   </w:num>
-  <w:num w:numId="2">
-    <w:abstractNumId w:val="2"/>
-  </w:num>
-  <w:num w:numId="3">
-    <w:abstractNumId w:val="0"/>
-  </w:num>
   <w:num w:numId="4">
-    <w:abstractNumId w:val="3"/>
+    <w:abstractNumId w:val="4"/>
   </w:num>
   <w:num w:numId="5">
+    <w:abstractNumId w:val="7"/>
+  </w:num>
+  <w:num w:numId="6">
     <w:abstractNumId w:val="6"/>
   </w:num>
-  <w:num w:numId="6">
+  <w:num w:numId="7">
     <w:abstractNumId w:val="5"/>
   </w:num>
-  <w:num w:numId="7">
-    <w:abstractNumId w:val="4"/>
+  <w:num w:numId="8">
+    <w:abstractNumId w:val="8"/>
   </w:num>
-  <w:num w:numId="8">
-    <w:abstractNumId w:val="7"/>
+  <w:num w:numId="9">
+    <w:abstractNumId w:val="0"/>
   </w:num>
 </w:numbering>
 </file>
@@ -2848,6 +5593,7 @@
   <w:style w:type="character" w:default="1" w:styleId="a0">
     <w:name w:val="Default Paragraph Font"/>
     <w:uiPriority w:val="1"/>
+    <w:semiHidden/>
     <w:unhideWhenUsed/>
   </w:style>
   <w:style w:type="table" w:default="1" w:styleId="a1">
@@ -3327,7 +6073,6 @@
     <w:basedOn w:val="a"/>
     <w:link w:val="aa"/>
     <w:uiPriority w:val="99"/>
-    <w:semiHidden/>
     <w:unhideWhenUsed/>
     <w:rsid w:val="00AA7AD2"/>
     <w:pPr>
@@ -3342,7 +6087,6 @@
     <w:basedOn w:val="a0"/>
     <w:link w:val="a9"/>
     <w:uiPriority w:val="99"/>
-    <w:semiHidden/>
     <w:rsid w:val="00AA7AD2"/>
     <w:rPr>
       <w:sz w:val="24"/>
@@ -3432,10 +6176,8 @@
   <w:docDefaults>
     <w:rPrDefault>
       <w:rPr>
-        <w:rFonts w:asciiTheme="minorHAnsi" w:eastAsiaTheme="minorEastAsia" w:hAnsiTheme="minorHAnsi" w:cstheme="minorBidi"/>
-        <w:sz w:val="24"/>
-        <w:szCs w:val="24"/>
-        <w:lang w:val="en-US" w:eastAsia="ja-JP" w:bidi="ar-SA"/>
+        <w:rFonts w:ascii="Times New Roman" w:eastAsiaTheme="minorEastAsia" w:hAnsi="Times New Roman" w:cs="Times New Roman"/>
+        <w:lang w:val="en-US" w:eastAsia="en-US" w:bidi="ar-SA"/>
       </w:rPr>
     </w:rPrDefault>
     <w:pPrDefault/>
@@ -3443,14 +6185,14 @@
   <w:latentStyles w:defLockedState="0" w:defUIPriority="99" w:defSemiHidden="1" w:defUnhideWhenUsed="1" w:defQFormat="0" w:count="276">
     <w:lsdException w:name="Normal" w:semiHidden="0" w:uiPriority="0" w:unhideWhenUsed="0" w:qFormat="1"/>
     <w:lsdException w:name="heading 1" w:semiHidden="0" w:uiPriority="9" w:unhideWhenUsed="0" w:qFormat="1"/>
-    <w:lsdException w:name="heading 2" w:uiPriority="9" w:qFormat="1"/>
-    <w:lsdException w:name="heading 3" w:uiPriority="9" w:qFormat="1"/>
-    <w:lsdException w:name="heading 4" w:uiPriority="9" w:qFormat="1"/>
-    <w:lsdException w:name="heading 5" w:uiPriority="9" w:qFormat="1"/>
-    <w:lsdException w:name="heading 6" w:uiPriority="9" w:qFormat="1"/>
-    <w:lsdException w:name="heading 7" w:uiPriority="9" w:qFormat="1"/>
-    <w:lsdException w:name="heading 8" w:uiPriority="9" w:qFormat="1"/>
-    <w:lsdException w:name="heading 9" w:uiPriority="9" w:qFormat="1"/>
+    <w:lsdException w:name="heading 2" w:semiHidden="0" w:uiPriority="9" w:unhideWhenUsed="0" w:qFormat="1"/>
+    <w:lsdException w:name="heading 3" w:semiHidden="0" w:uiPriority="9" w:unhideWhenUsed="0" w:qFormat="1"/>
+    <w:lsdException w:name="heading 4" w:semiHidden="0" w:uiPriority="9" w:unhideWhenUsed="0" w:qFormat="1"/>
+    <w:lsdException w:name="heading 5" w:semiHidden="0" w:uiPriority="9" w:unhideWhenUsed="0" w:qFormat="1"/>
+    <w:lsdException w:name="heading 6" w:semiHidden="0" w:uiPriority="9" w:unhideWhenUsed="0" w:qFormat="1"/>
+    <w:lsdException w:name="heading 7" w:semiHidden="0" w:uiPriority="9" w:unhideWhenUsed="0" w:qFormat="1"/>
+    <w:lsdException w:name="heading 8" w:semiHidden="0" w:uiPriority="9" w:unhideWhenUsed="0" w:qFormat="1"/>
+    <w:lsdException w:name="heading 9" w:semiHidden="0" w:uiPriority="9" w:unhideWhenUsed="0" w:qFormat="1"/>
     <w:lsdException w:name="toc 1" w:uiPriority="39"/>
     <w:lsdException w:name="toc 2" w:uiPriority="39"/>
     <w:lsdException w:name="toc 3" w:uiPriority="39"/>
@@ -3582,6 +6324,213 @@
   <w:style w:type="paragraph" w:default="1" w:styleId="a">
     <w:name w:val="Normal"/>
     <w:qFormat/>
+    <w:rsid w:val="00B76B39"/>
+    <w:rPr>
+      <w:sz w:val="24"/>
+      <w:szCs w:val="24"/>
+    </w:rPr>
+  </w:style>
+  <w:style w:type="paragraph" w:styleId="1">
+    <w:name w:val="heading 1"/>
+    <w:basedOn w:val="a"/>
+    <w:next w:val="a"/>
+    <w:qFormat/>
+    <w:rsid w:val="009651B3"/>
+    <w:pPr>
+      <w:keepNext/>
+      <w:keepLines/>
+      <w:numPr>
+        <w:numId w:val="6"/>
+      </w:numPr>
+      <w:suppressAutoHyphens/>
+      <w:spacing w:before="200" w:after="120"/>
+      <w:jc w:val="both"/>
+      <w:outlineLvl w:val="0"/>
+    </w:pPr>
+    <w:rPr>
+      <w:rFonts w:ascii="NewCenturySchlbk-Roman" w:eastAsia="Batang" w:hAnsi="NewCenturySchlbk-Roman"/>
+      <w:bCs/>
+      <w:caps/>
+      <w:sz w:val="20"/>
+      <w:szCs w:val="28"/>
+      <w:lang w:eastAsia="ko-KR"/>
+    </w:rPr>
+  </w:style>
+  <w:style w:type="paragraph" w:styleId="2">
+    <w:name w:val="heading 2"/>
+    <w:basedOn w:val="a"/>
+    <w:next w:val="a"/>
+    <w:qFormat/>
+    <w:rsid w:val="00B76B39"/>
+    <w:pPr>
+      <w:keepNext/>
+      <w:numPr>
+        <w:ilvl w:val="1"/>
+        <w:numId w:val="6"/>
+      </w:numPr>
+      <w:spacing w:before="120" w:after="60"/>
+      <w:outlineLvl w:val="1"/>
+    </w:pPr>
+    <w:rPr>
+      <w:rFonts w:ascii="NewCenturySchlbk-Roman" w:hAnsi="NewCenturySchlbk-Roman" w:cs="Arial"/>
+      <w:bCs/>
+      <w:iCs/>
+      <w:sz w:val="20"/>
+      <w:szCs w:val="28"/>
+      <w:lang w:eastAsia="zh-CN"/>
+    </w:rPr>
+  </w:style>
+  <w:style w:type="paragraph" w:styleId="3">
+    <w:name w:val="heading 3"/>
+    <w:basedOn w:val="a"/>
+    <w:next w:val="a"/>
+    <w:qFormat/>
+    <w:rsid w:val="00B76B39"/>
+    <w:pPr>
+      <w:keepNext/>
+      <w:numPr>
+        <w:ilvl w:val="2"/>
+        <w:numId w:val="6"/>
+      </w:numPr>
+      <w:spacing w:before="240" w:after="60"/>
+      <w:outlineLvl w:val="2"/>
+    </w:pPr>
+    <w:rPr>
+      <w:rFonts w:ascii="Arial" w:hAnsi="Arial" w:cs="Arial"/>
+      <w:b/>
+      <w:bCs/>
+      <w:sz w:val="26"/>
+      <w:szCs w:val="26"/>
+      <w:lang w:eastAsia="zh-CN"/>
+    </w:rPr>
+  </w:style>
+  <w:style w:type="paragraph" w:styleId="4">
+    <w:name w:val="heading 4"/>
+    <w:basedOn w:val="a"/>
+    <w:next w:val="a"/>
+    <w:qFormat/>
+    <w:rsid w:val="00B76B39"/>
+    <w:pPr>
+      <w:keepNext/>
+      <w:numPr>
+        <w:ilvl w:val="3"/>
+        <w:numId w:val="6"/>
+      </w:numPr>
+      <w:spacing w:before="240" w:after="60"/>
+      <w:outlineLvl w:val="3"/>
+    </w:pPr>
+    <w:rPr>
+      <w:b/>
+      <w:bCs/>
+      <w:sz w:val="28"/>
+      <w:szCs w:val="28"/>
+      <w:lang w:eastAsia="zh-CN"/>
+    </w:rPr>
+  </w:style>
+  <w:style w:type="paragraph" w:styleId="5">
+    <w:name w:val="heading 5"/>
+    <w:basedOn w:val="a"/>
+    <w:next w:val="a"/>
+    <w:qFormat/>
+    <w:rsid w:val="00B76B39"/>
+    <w:pPr>
+      <w:numPr>
+        <w:ilvl w:val="4"/>
+        <w:numId w:val="6"/>
+      </w:numPr>
+      <w:spacing w:before="240" w:after="60"/>
+      <w:outlineLvl w:val="4"/>
+    </w:pPr>
+    <w:rPr>
+      <w:b/>
+      <w:bCs/>
+      <w:i/>
+      <w:iCs/>
+      <w:sz w:val="26"/>
+      <w:szCs w:val="26"/>
+      <w:lang w:eastAsia="zh-CN"/>
+    </w:rPr>
+  </w:style>
+  <w:style w:type="paragraph" w:styleId="6">
+    <w:name w:val="heading 6"/>
+    <w:basedOn w:val="a"/>
+    <w:next w:val="a"/>
+    <w:qFormat/>
+    <w:rsid w:val="00B76B39"/>
+    <w:pPr>
+      <w:numPr>
+        <w:ilvl w:val="5"/>
+        <w:numId w:val="6"/>
+      </w:numPr>
+      <w:spacing w:before="240" w:after="60"/>
+      <w:outlineLvl w:val="5"/>
+    </w:pPr>
+    <w:rPr>
+      <w:b/>
+      <w:bCs/>
+      <w:sz w:val="22"/>
+      <w:szCs w:val="22"/>
+      <w:lang w:eastAsia="zh-CN"/>
+    </w:rPr>
+  </w:style>
+  <w:style w:type="paragraph" w:styleId="7">
+    <w:name w:val="heading 7"/>
+    <w:basedOn w:val="a"/>
+    <w:next w:val="a"/>
+    <w:qFormat/>
+    <w:rsid w:val="00B76B39"/>
+    <w:pPr>
+      <w:numPr>
+        <w:ilvl w:val="6"/>
+        <w:numId w:val="6"/>
+      </w:numPr>
+      <w:spacing w:before="240" w:after="60"/>
+      <w:outlineLvl w:val="6"/>
+    </w:pPr>
+    <w:rPr>
+      <w:lang w:eastAsia="zh-CN"/>
+    </w:rPr>
+  </w:style>
+  <w:style w:type="paragraph" w:styleId="8">
+    <w:name w:val="heading 8"/>
+    <w:basedOn w:val="a"/>
+    <w:next w:val="a"/>
+    <w:qFormat/>
+    <w:rsid w:val="00B76B39"/>
+    <w:pPr>
+      <w:numPr>
+        <w:ilvl w:val="7"/>
+        <w:numId w:val="6"/>
+      </w:numPr>
+      <w:spacing w:before="240" w:after="60"/>
+      <w:outlineLvl w:val="7"/>
+    </w:pPr>
+    <w:rPr>
+      <w:i/>
+      <w:iCs/>
+      <w:lang w:eastAsia="zh-CN"/>
+    </w:rPr>
+  </w:style>
+  <w:style w:type="paragraph" w:styleId="9">
+    <w:name w:val="heading 9"/>
+    <w:basedOn w:val="a"/>
+    <w:next w:val="a"/>
+    <w:qFormat/>
+    <w:rsid w:val="00B76B39"/>
+    <w:pPr>
+      <w:numPr>
+        <w:ilvl w:val="8"/>
+        <w:numId w:val="6"/>
+      </w:numPr>
+      <w:spacing w:before="240" w:after="60"/>
+      <w:outlineLvl w:val="8"/>
+    </w:pPr>
+    <w:rPr>
+      <w:rFonts w:ascii="Arial" w:hAnsi="Arial" w:cs="Arial"/>
+      <w:sz w:val="22"/>
+      <w:szCs w:val="22"/>
+      <w:lang w:eastAsia="zh-CN"/>
+    </w:rPr>
   </w:style>
   <w:style w:type="character" w:default="1" w:styleId="a0">
     <w:name w:val="Default Paragraph Font"/>
@@ -3609,6 +6558,557 @@
     <w:uiPriority w:val="99"/>
     <w:semiHidden/>
     <w:unhideWhenUsed/>
+  </w:style>
+  <w:style w:type="paragraph" w:customStyle="1" w:styleId="ArabicList">
+    <w:name w:val="Arabic List"/>
+    <w:basedOn w:val="a"/>
+    <w:rsid w:val="00B76B39"/>
+    <w:pPr>
+      <w:numPr>
+        <w:numId w:val="7"/>
+      </w:numPr>
+      <w:spacing w:after="40"/>
+      <w:jc w:val="both"/>
+    </w:pPr>
+    <w:rPr>
+      <w:rFonts w:ascii="NewCenturySchlbk-Roman" w:hAnsi="NewCenturySchlbk-Roman"/>
+      <w:sz w:val="20"/>
+      <w:szCs w:val="20"/>
+      <w:lang w:val="en-AU" w:eastAsia="zh-CN"/>
+    </w:rPr>
+  </w:style>
+  <w:style w:type="paragraph" w:customStyle="1" w:styleId="HyphenList">
+    <w:name w:val="Hyphen List"/>
+    <w:rsid w:val="009651B3"/>
+    <w:pPr>
+      <w:numPr>
+        <w:numId w:val="8"/>
+      </w:numPr>
+      <w:tabs>
+        <w:tab w:val="left" w:pos="200"/>
+      </w:tabs>
+    </w:pPr>
+    <w:rPr>
+      <w:rFonts w:ascii="NewCenturySchlbk-Roman" w:hAnsi="NewCenturySchlbk-Roman"/>
+    </w:rPr>
+  </w:style>
+  <w:style w:type="character" w:styleId="a3">
+    <w:name w:val="footnote reference"/>
+    <w:basedOn w:val="a0"/>
+    <w:semiHidden/>
+    <w:rsid w:val="00B76B39"/>
+    <w:rPr>
+      <w:vertAlign w:val="superscript"/>
+    </w:rPr>
+  </w:style>
+  <w:style w:type="paragraph" w:customStyle="1" w:styleId="Paper-title">
+    <w:name w:val="Paper-title"/>
+    <w:rsid w:val="00B76B39"/>
+    <w:pPr>
+      <w:pageBreakBefore/>
+      <w:spacing w:after="240"/>
+    </w:pPr>
+    <w:rPr>
+      <w:rFonts w:ascii="NewCenturySchlbk-Roman" w:hAnsi="NewCenturySchlbk-Roman"/>
+      <w:sz w:val="36"/>
+    </w:rPr>
+  </w:style>
+  <w:style w:type="character" w:customStyle="1" w:styleId="AuthorsAffiliation">
+    <w:name w:val="Author's Affiliation"/>
+    <w:basedOn w:val="a0"/>
+    <w:rsid w:val="00B76B39"/>
+    <w:rPr>
+      <w:rFonts w:ascii="NewCenturySchlbk-Roman" w:hAnsi="NewCenturySchlbk-Roman"/>
+      <w:sz w:val="16"/>
+      <w:szCs w:val="24"/>
+    </w:rPr>
+  </w:style>
+  <w:style w:type="paragraph" w:customStyle="1" w:styleId="AuthorsName">
+    <w:name w:val="Author's Name"/>
+    <w:rsid w:val="00B76B39"/>
+    <w:pPr>
+      <w:pBdr>
+        <w:bottom w:val="single" w:sz="4" w:space="16" w:color="auto"/>
+      </w:pBdr>
+      <w:spacing w:after="200"/>
+    </w:pPr>
+    <w:rPr>
+      <w:rFonts w:ascii="NewCenturySchlbk-Roman" w:hAnsi="NewCenturySchlbk-Roman"/>
+      <w:caps/>
+    </w:rPr>
+  </w:style>
+  <w:style w:type="paragraph" w:customStyle="1" w:styleId="AbstractText">
+    <w:name w:val="Abstract Text"/>
+    <w:rsid w:val="00B76B39"/>
+    <w:pPr>
+      <w:pBdr>
+        <w:bottom w:val="single" w:sz="4" w:space="6" w:color="auto"/>
+      </w:pBdr>
+      <w:spacing w:before="80" w:after="80"/>
+      <w:jc w:val="both"/>
+    </w:pPr>
+    <w:rPr>
+      <w:rFonts w:ascii="NewCenturySchlbk-Roman" w:hAnsi="NewCenturySchlbk-Roman"/>
+      <w:sz w:val="16"/>
+    </w:rPr>
+  </w:style>
+  <w:style w:type="character" w:styleId="a4">
+    <w:name w:val="Hyperlink"/>
+    <w:basedOn w:val="a0"/>
+    <w:semiHidden/>
+    <w:rsid w:val="00B76B39"/>
+    <w:rPr>
+      <w:color w:val="0000FF"/>
+      <w:u w:val="single"/>
+    </w:rPr>
+  </w:style>
+  <w:style w:type="paragraph" w:customStyle="1" w:styleId="InitialBodyText">
+    <w:name w:val="Initial Body Text"/>
+    <w:basedOn w:val="a"/>
+    <w:rsid w:val="00B76B39"/>
+    <w:pPr>
+      <w:jc w:val="both"/>
+    </w:pPr>
+    <w:rPr>
+      <w:rFonts w:ascii="NewCenturySchlbk-Roman" w:hAnsi="NewCenturySchlbk-Roman"/>
+      <w:sz w:val="20"/>
+      <w:szCs w:val="20"/>
+      <w:lang w:eastAsia="zh-CN"/>
+    </w:rPr>
+  </w:style>
+  <w:style w:type="paragraph" w:customStyle="1" w:styleId="TableCaption">
+    <w:name w:val="Table Caption"/>
+    <w:basedOn w:val="a"/>
+    <w:rsid w:val="00B76B39"/>
+    <w:pPr>
+      <w:tabs>
+        <w:tab w:val="right" w:pos="7200"/>
+      </w:tabs>
+      <w:spacing w:after="60" w:line="220" w:lineRule="atLeast"/>
+      <w:jc w:val="center"/>
+    </w:pPr>
+    <w:rPr>
+      <w:rFonts w:ascii="NewCenturySchlbk-Roman" w:hAnsi="NewCenturySchlbk-Roman"/>
+      <w:sz w:val="18"/>
+      <w:szCs w:val="20"/>
+      <w:lang w:eastAsia="zh-CN"/>
+    </w:rPr>
+  </w:style>
+  <w:style w:type="paragraph" w:customStyle="1" w:styleId="TableBody">
+    <w:name w:val="Table Body"/>
+    <w:basedOn w:val="a"/>
+    <w:rsid w:val="00B76B39"/>
+    <w:pPr>
+      <w:spacing w:before="40" w:after="40"/>
+      <w:ind w:left="60" w:right="60"/>
+    </w:pPr>
+    <w:rPr>
+      <w:rFonts w:ascii="NewCenturySchlbk-Roman" w:hAnsi="NewCenturySchlbk-Roman"/>
+      <w:sz w:val="16"/>
+      <w:szCs w:val="20"/>
+      <w:lang w:eastAsia="zh-CN"/>
+    </w:rPr>
+  </w:style>
+  <w:style w:type="paragraph" w:customStyle="1" w:styleId="TableNote">
+    <w:name w:val="Table Note"/>
+    <w:basedOn w:val="TableSource"/>
+    <w:rsid w:val="00B76B39"/>
+    <w:pPr>
+      <w:spacing w:before="60"/>
+      <w:ind w:left="240" w:right="240"/>
+    </w:pPr>
+    <w:rPr>
+      <w:sz w:val="14"/>
+    </w:rPr>
+  </w:style>
+  <w:style w:type="paragraph" w:customStyle="1" w:styleId="TableSource">
+    <w:name w:val="Table Source"/>
+    <w:basedOn w:val="InitialBodyText"/>
+    <w:rsid w:val="00B76B39"/>
+    <w:pPr>
+      <w:ind w:left="475" w:right="475"/>
+    </w:pPr>
+    <w:rPr>
+      <w:sz w:val="16"/>
+    </w:rPr>
+  </w:style>
+  <w:style w:type="paragraph" w:customStyle="1" w:styleId="DescriptionList">
+    <w:name w:val="Description List"/>
+    <w:basedOn w:val="Extract"/>
+    <w:rsid w:val="00B76B39"/>
+    <w:pPr>
+      <w:spacing w:before="0" w:after="40"/>
+      <w:ind w:left="0" w:right="0" w:firstLine="288"/>
+    </w:pPr>
+    <w:rPr>
+      <w:i/>
+    </w:rPr>
+  </w:style>
+  <w:style w:type="paragraph" w:customStyle="1" w:styleId="Extract">
+    <w:name w:val="Extract"/>
+    <w:basedOn w:val="a"/>
+    <w:rsid w:val="00B76B39"/>
+    <w:pPr>
+      <w:spacing w:before="120" w:after="120"/>
+      <w:ind w:left="480" w:right="480"/>
+      <w:jc w:val="both"/>
+    </w:pPr>
+    <w:rPr>
+      <w:rFonts w:ascii="NewCenturySchlbk-Roman" w:hAnsi="NewCenturySchlbk-Roman"/>
+      <w:sz w:val="20"/>
+      <w:szCs w:val="20"/>
+      <w:lang w:eastAsia="zh-CN"/>
+    </w:rPr>
+  </w:style>
+  <w:style w:type="character" w:customStyle="1" w:styleId="Theoremhead">
+    <w:name w:val="Theorem_head"/>
+    <w:basedOn w:val="a0"/>
+    <w:rsid w:val="00B76B39"/>
+    <w:rPr>
+      <w:rFonts w:ascii="NewCenturySchlbk-Roman" w:hAnsi="NewCenturySchlbk-Roman"/>
+      <w:smallCaps/>
+      <w:sz w:val="20"/>
+    </w:rPr>
+  </w:style>
+  <w:style w:type="paragraph" w:customStyle="1" w:styleId="Theorempara">
+    <w:name w:val="Theorem_para"/>
+    <w:basedOn w:val="InitialBodyText"/>
+    <w:rsid w:val="00B76B39"/>
+    <w:pPr>
+      <w:spacing w:before="200" w:after="200"/>
+      <w:ind w:firstLine="288"/>
+    </w:pPr>
+    <w:rPr>
+      <w:i/>
+      <w:iCs/>
+    </w:rPr>
+  </w:style>
+  <w:style w:type="paragraph" w:customStyle="1" w:styleId="FigureCaption">
+    <w:name w:val="Figure Caption"/>
+    <w:basedOn w:val="a"/>
+    <w:rsid w:val="00CC3A82"/>
+    <w:pPr>
+      <w:tabs>
+        <w:tab w:val="right" w:pos="6804"/>
+        <w:tab w:val="right" w:pos="7088"/>
+      </w:tabs>
+      <w:spacing w:after="240"/>
+      <w:jc w:val="both"/>
+    </w:pPr>
+    <w:rPr>
+      <w:rFonts w:ascii="NewCenturySchlbk-Roman" w:hAnsi="NewCenturySchlbk-Roman"/>
+      <w:sz w:val="16"/>
+      <w:szCs w:val="20"/>
+      <w:lang w:eastAsia="zh-CN"/>
+    </w:rPr>
+  </w:style>
+  <w:style w:type="paragraph" w:customStyle="1" w:styleId="DisplayEquation">
+    <w:name w:val="Display Equation"/>
+    <w:basedOn w:val="a"/>
+    <w:autoRedefine/>
+    <w:qFormat/>
+    <w:rsid w:val="00E76C72"/>
+    <w:pPr>
+      <w:tabs>
+        <w:tab w:val="center" w:pos="4738"/>
+        <w:tab w:val="right" w:pos="9490"/>
+      </w:tabs>
+      <w:spacing w:before="240" w:after="240"/>
+    </w:pPr>
+    <w:rPr>
+      <w:rFonts w:ascii="NewCenturySchlbk" w:hAnsi="NewCenturySchlbk"/>
+      <w:iCs/>
+      <w:sz w:val="20"/>
+      <w:szCs w:val="20"/>
+    </w:rPr>
+  </w:style>
+  <w:style w:type="paragraph" w:customStyle="1" w:styleId="InitialBodyTextIndent">
+    <w:name w:val="Initial Body Text Indent"/>
+    <w:basedOn w:val="InitialBodyText"/>
+    <w:rsid w:val="00B76B39"/>
+    <w:pPr>
+      <w:ind w:firstLine="288"/>
+    </w:pPr>
+  </w:style>
+  <w:style w:type="paragraph" w:customStyle="1" w:styleId="Algorithm">
+    <w:name w:val="Algorithm"/>
+    <w:basedOn w:val="InitialBodyText"/>
+    <w:rsid w:val="00B76B39"/>
+    <w:pPr>
+      <w:pBdr>
+        <w:top w:val="single" w:sz="4" w:space="1" w:color="auto"/>
+        <w:bottom w:val="single" w:sz="4" w:space="1" w:color="auto"/>
+      </w:pBdr>
+      <w:spacing w:before="200"/>
+    </w:pPr>
+    <w:rPr>
+      <w:lang w:eastAsia="en-US"/>
+    </w:rPr>
+  </w:style>
+  <w:style w:type="paragraph" w:customStyle="1" w:styleId="AlgorithmText">
+    <w:name w:val="Algorithm Text"/>
+    <w:basedOn w:val="InitialBodyText"/>
+    <w:rsid w:val="00B76B39"/>
+    <w:pPr>
+      <w:tabs>
+        <w:tab w:val="left" w:pos="360"/>
+        <w:tab w:val="left" w:pos="720"/>
+        <w:tab w:val="left" w:pos="1080"/>
+        <w:tab w:val="left" w:pos="1440"/>
+      </w:tabs>
+    </w:pPr>
+    <w:rPr>
+      <w:bCs/>
+      <w:lang w:eastAsia="en-US"/>
+    </w:rPr>
+  </w:style>
+  <w:style w:type="paragraph" w:customStyle="1" w:styleId="Heading3para">
+    <w:name w:val="Heading 3_para"/>
+    <w:basedOn w:val="InitialBodyTextIndent"/>
+    <w:rsid w:val="00B76B39"/>
+    <w:pPr>
+      <w:spacing w:before="120" w:after="120"/>
+    </w:pPr>
+  </w:style>
+  <w:style w:type="paragraph" w:customStyle="1" w:styleId="AppendixHead">
+    <w:name w:val="Appendix Head"/>
+    <w:basedOn w:val="InitialBodyText"/>
+    <w:rsid w:val="00B76B39"/>
+    <w:pPr>
+      <w:spacing w:before="200" w:after="120"/>
+    </w:pPr>
+    <w:rPr>
+      <w:bCs/>
+      <w:caps/>
+    </w:rPr>
+  </w:style>
+  <w:style w:type="paragraph" w:customStyle="1" w:styleId="ReferenceHead">
+    <w:name w:val="Reference Head"/>
+    <w:basedOn w:val="a"/>
+    <w:rsid w:val="00B76B39"/>
+    <w:pPr>
+      <w:spacing w:before="120" w:after="60"/>
+      <w:jc w:val="both"/>
+    </w:pPr>
+    <w:rPr>
+      <w:rFonts w:ascii="NewCenturySchlbk-Roman" w:hAnsi="NewCenturySchlbk-Roman"/>
+      <w:bCs/>
+      <w:caps/>
+      <w:sz w:val="16"/>
+      <w:szCs w:val="20"/>
+      <w:lang w:eastAsia="zh-CN"/>
+    </w:rPr>
+  </w:style>
+  <w:style w:type="paragraph" w:customStyle="1" w:styleId="References">
+    <w:name w:val="References"/>
+    <w:basedOn w:val="a"/>
+    <w:rsid w:val="00B76B39"/>
+    <w:pPr>
+      <w:jc w:val="both"/>
+    </w:pPr>
+    <w:rPr>
+      <w:rFonts w:ascii="NewCenturySchlbk-Roman" w:hAnsi="NewCenturySchlbk-Roman"/>
+      <w:sz w:val="16"/>
+      <w:szCs w:val="16"/>
+      <w:lang w:eastAsia="zh-CN"/>
+    </w:rPr>
+  </w:style>
+  <w:style w:type="paragraph" w:customStyle="1" w:styleId="HistoryDate">
+    <w:name w:val="History Date"/>
+    <w:basedOn w:val="References"/>
+    <w:rsid w:val="00B76B39"/>
+    <w:pPr>
+      <w:ind w:left="709" w:right="-30" w:hanging="709"/>
+    </w:pPr>
+  </w:style>
+  <w:style w:type="paragraph" w:customStyle="1" w:styleId="AppendixHead2">
+    <w:name w:val="Appendix Head 2"/>
+    <w:basedOn w:val="AppendixHead"/>
+    <w:rsid w:val="00B76B39"/>
+    <w:rPr>
+      <w:caps w:val="0"/>
+    </w:rPr>
+  </w:style>
+  <w:style w:type="paragraph" w:customStyle="1" w:styleId="Footnote">
+    <w:name w:val="Footnote"/>
+    <w:rsid w:val="00B76B39"/>
+    <w:pPr>
+      <w:jc w:val="both"/>
+    </w:pPr>
+    <w:rPr>
+      <w:rFonts w:ascii="NewCenturySchlbk-Roman" w:hAnsi="NewCenturySchlbk-Roman"/>
+      <w:sz w:val="16"/>
+      <w:szCs w:val="16"/>
+    </w:rPr>
+  </w:style>
+  <w:style w:type="paragraph" w:customStyle="1" w:styleId="Tab">
+    <w:name w:val="Tab"/>
+    <w:basedOn w:val="a"/>
+    <w:rsid w:val="008F0C62"/>
+    <w:pPr>
+      <w:spacing w:before="900"/>
+      <w:jc w:val="center"/>
+    </w:pPr>
+    <w:rPr>
+      <w:rFonts w:ascii="NewCenturySchlbk" w:hAnsi="NewCenturySchlbk" w:cs="Arial"/>
+      <w:b/>
+      <w:color w:val="FFFFFF"/>
+      <w:lang w:eastAsia="zh-CN"/>
+    </w:rPr>
+  </w:style>
+  <w:style w:type="paragraph" w:styleId="a5">
+    <w:name w:val="Balloon Text"/>
+    <w:basedOn w:val="a"/>
+    <w:link w:val="a6"/>
+    <w:uiPriority w:val="99"/>
+    <w:semiHidden/>
+    <w:unhideWhenUsed/>
+    <w:rsid w:val="00540DB4"/>
+    <w:rPr>
+      <w:rFonts w:ascii="Tahoma" w:hAnsi="Tahoma" w:cs="Tahoma"/>
+      <w:sz w:val="16"/>
+      <w:szCs w:val="16"/>
+    </w:rPr>
+  </w:style>
+  <w:style w:type="character" w:customStyle="1" w:styleId="a6">
+    <w:name w:val="吹き出し (文字)"/>
+    <w:basedOn w:val="a0"/>
+    <w:link w:val="a5"/>
+    <w:uiPriority w:val="99"/>
+    <w:semiHidden/>
+    <w:rsid w:val="00540DB4"/>
+    <w:rPr>
+      <w:rFonts w:ascii="Tahoma" w:hAnsi="Tahoma" w:cs="Tahoma"/>
+      <w:sz w:val="16"/>
+      <w:szCs w:val="16"/>
+    </w:rPr>
+  </w:style>
+  <w:style w:type="paragraph" w:styleId="a7">
+    <w:name w:val="Document Map"/>
+    <w:basedOn w:val="a"/>
+    <w:link w:val="a8"/>
+    <w:uiPriority w:val="99"/>
+    <w:semiHidden/>
+    <w:unhideWhenUsed/>
+    <w:rsid w:val="000E2307"/>
+    <w:rPr>
+      <w:rFonts w:ascii="Tahoma" w:hAnsi="Tahoma" w:cs="Tahoma"/>
+      <w:sz w:val="16"/>
+      <w:szCs w:val="16"/>
+    </w:rPr>
+  </w:style>
+  <w:style w:type="character" w:customStyle="1" w:styleId="a8">
+    <w:name w:val="見出しマップ (文字)"/>
+    <w:basedOn w:val="a0"/>
+    <w:link w:val="a7"/>
+    <w:uiPriority w:val="99"/>
+    <w:semiHidden/>
+    <w:rsid w:val="000E2307"/>
+    <w:rPr>
+      <w:rFonts w:ascii="Tahoma" w:hAnsi="Tahoma" w:cs="Tahoma"/>
+      <w:sz w:val="16"/>
+      <w:szCs w:val="16"/>
+    </w:rPr>
+  </w:style>
+  <w:style w:type="paragraph" w:styleId="a9">
+    <w:name w:val="header"/>
+    <w:basedOn w:val="a"/>
+    <w:link w:val="aa"/>
+    <w:uiPriority w:val="99"/>
+    <w:unhideWhenUsed/>
+    <w:rsid w:val="00AA7AD2"/>
+    <w:pPr>
+      <w:tabs>
+        <w:tab w:val="center" w:pos="4680"/>
+        <w:tab w:val="right" w:pos="9360"/>
+      </w:tabs>
+    </w:pPr>
+  </w:style>
+  <w:style w:type="character" w:customStyle="1" w:styleId="aa">
+    <w:name w:val="ヘッダー (文字)"/>
+    <w:basedOn w:val="a0"/>
+    <w:link w:val="a9"/>
+    <w:uiPriority w:val="99"/>
+    <w:rsid w:val="00AA7AD2"/>
+    <w:rPr>
+      <w:sz w:val="24"/>
+      <w:szCs w:val="24"/>
+    </w:rPr>
+  </w:style>
+  <w:style w:type="paragraph" w:styleId="ab">
+    <w:name w:val="footer"/>
+    <w:basedOn w:val="a"/>
+    <w:link w:val="ac"/>
+    <w:uiPriority w:val="99"/>
+    <w:unhideWhenUsed/>
+    <w:rsid w:val="00AA7AD2"/>
+    <w:pPr>
+      <w:tabs>
+        <w:tab w:val="center" w:pos="4680"/>
+        <w:tab w:val="right" w:pos="9360"/>
+      </w:tabs>
+    </w:pPr>
+  </w:style>
+  <w:style w:type="character" w:customStyle="1" w:styleId="ac">
+    <w:name w:val="フッター (文字)"/>
+    <w:basedOn w:val="a0"/>
+    <w:link w:val="ab"/>
+    <w:uiPriority w:val="99"/>
+    <w:rsid w:val="00AA7AD2"/>
+    <w:rPr>
+      <w:sz w:val="24"/>
+      <w:szCs w:val="24"/>
+    </w:rPr>
+  </w:style>
+  <w:style w:type="paragraph" w:customStyle="1" w:styleId="ACMReference">
+    <w:name w:val="ACM Reference"/>
+    <w:basedOn w:val="References"/>
+    <w:link w:val="ACMReferenceChar"/>
+    <w:autoRedefine/>
+    <w:qFormat/>
+    <w:rsid w:val="00826DEC"/>
+    <w:pPr>
+      <w:widowControl w:val="0"/>
+      <w:ind w:left="288" w:hanging="288"/>
+    </w:pPr>
+    <w:rPr>
+      <w:rFonts w:ascii="Century Schoolbook" w:hAnsi="Century Schoolbook"/>
+    </w:rPr>
+  </w:style>
+  <w:style w:type="character" w:customStyle="1" w:styleId="ACMReferenceChar">
+    <w:name w:val="ACM Reference Char"/>
+    <w:basedOn w:val="a0"/>
+    <w:link w:val="ACMReference"/>
+    <w:rsid w:val="00826DEC"/>
+    <w:rPr>
+      <w:rFonts w:ascii="Century Schoolbook" w:hAnsi="Century Schoolbook"/>
+      <w:sz w:val="16"/>
+      <w:szCs w:val="16"/>
+      <w:lang w:eastAsia="zh-CN"/>
+    </w:rPr>
+  </w:style>
+  <w:style w:type="table" w:styleId="ad">
+    <w:name w:val="Table Grid"/>
+    <w:basedOn w:val="a1"/>
+    <w:uiPriority w:val="59"/>
+    <w:rsid w:val="005E6A6D"/>
+    <w:tblPr>
+      <w:tblInd w:w="0" w:type="dxa"/>
+      <w:tblBorders>
+        <w:top w:val="single" w:sz="4" w:space="0" w:color="auto"/>
+        <w:left w:val="single" w:sz="4" w:space="0" w:color="auto"/>
+        <w:bottom w:val="single" w:sz="4" w:space="0" w:color="auto"/>
+        <w:right w:val="single" w:sz="4" w:space="0" w:color="auto"/>
+        <w:insideH w:val="single" w:sz="4" w:space="0" w:color="auto"/>
+        <w:insideV w:val="single" w:sz="4" w:space="0" w:color="auto"/>
+      </w:tblBorders>
+      <w:tblCellMar>
+        <w:top w:w="0" w:type="dxa"/>
+        <w:left w:w="108" w:type="dxa"/>
+        <w:bottom w:w="0" w:type="dxa"/>
+        <w:right w:w="108" w:type="dxa"/>
+      </w:tblCellMar>
+    </w:tblPr>
   </w:style>
 </w:styles>
 </file>
@@ -3901,7 +7401,7 @@
 </file>
 
 <file path=customXml/itemProps1.xml><?xml version="1.0" encoding="utf-8"?>
-<ds:datastoreItem xmlns:ds="http://schemas.openxmlformats.org/officeDocument/2006/customXml" ds:itemID="{AFF089B6-912F-DC49-9749-2887AF38A581}">
+<ds:datastoreItem xmlns:ds="http://schemas.openxmlformats.org/officeDocument/2006/customXml" ds:itemID="{83D9715F-4256-6D4F-96E4-2B1F00BB62B7}">
   <ds:schemaRefs>
     <ds:schemaRef ds:uri="http://schemas.openxmlformats.org/officeDocument/2006/bibliography"/>
   </ds:schemaRefs>

--- a/AgileMetricsPatterns.docx
+++ b/AgileMetricsPatterns.docx
@@ -6,8 +6,6 @@
       <w:pPr>
         <w:pStyle w:val="Paper-title"/>
       </w:pPr>
-      <w:bookmarkStart w:id="0" w:name="_GoBack"/>
-      <w:bookmarkEnd w:id="0"/>
       <w:r>
         <w:rPr>
           <w:rFonts w:hint="eastAsia"/>
@@ -56,9 +54,11 @@
       <w:r>
         <w:rPr>
           <w:rStyle w:val="AuthorsAffiliation"/>
+          <w:rFonts w:hint="eastAsia"/>
           <w:caps w:val="0"/>
-        </w:rPr>
-        <w:t>Yahoo Japan</w:t>
+          <w:lang w:eastAsia="ja-JP"/>
+        </w:rPr>
+        <w:t>ヤフー株式会社</w:t>
       </w:r>
       <w:r>
         <w:br/>
@@ -100,12 +100,14 @@
       <w:pPr>
         <w:pStyle w:val="AbstractText"/>
         <w:rPr>
-          <w:lang w:eastAsia="ja-JP"/>
-        </w:rPr>
-      </w:pPr>
-      <w:r>
-        <w:rPr>
-          <w:rFonts w:hint="eastAsia"/>
+          <w:b/>
+          <w:lang w:eastAsia="ja-JP"/>
+        </w:rPr>
+      </w:pPr>
+      <w:r>
+        <w:rPr>
+          <w:rFonts w:hint="eastAsia"/>
+          <w:b/>
           <w:lang w:eastAsia="ja-JP"/>
         </w:rPr>
         <w:t>アブストラクト</w:t>
@@ -118,11 +120,167 @@
           <w:lang w:eastAsia="ja-JP"/>
         </w:rPr>
       </w:pPr>
+      <w:r>
+        <w:rPr>
+          <w:rFonts w:hint="eastAsia"/>
+          <w:lang w:eastAsia="ja-JP"/>
+        </w:rPr>
+        <w:t>我々</w:t>
+      </w:r>
+      <w:r>
+        <w:rPr>
+          <w:rFonts w:hint="eastAsia"/>
+          <w:lang w:eastAsia="ja-JP"/>
+        </w:rPr>
+        <w:t>は、ソフトウェアプロダクト開発を</w:t>
+      </w:r>
+      <w:r>
+        <w:rPr>
+          <w:rFonts w:hint="eastAsia"/>
+          <w:lang w:eastAsia="ja-JP"/>
+        </w:rPr>
+        <w:t>「アジャイル」で実施する</w:t>
+      </w:r>
+      <w:r>
+        <w:rPr>
+          <w:rFonts w:hint="eastAsia"/>
+          <w:lang w:eastAsia="ja-JP"/>
+        </w:rPr>
+        <w:t>際の</w:t>
+      </w:r>
+      <w:r>
+        <w:rPr>
+          <w:rFonts w:hint="eastAsia"/>
+          <w:lang w:eastAsia="ja-JP"/>
+        </w:rPr>
+        <w:t>、「メトリクス」の取得・活用に関する</w:t>
+      </w:r>
+      <w:r>
+        <w:rPr>
+          <w:rFonts w:hint="eastAsia"/>
+          <w:lang w:eastAsia="ja-JP"/>
+        </w:rPr>
+        <w:t>パタ</w:t>
+      </w:r>
+      <w:r>
+        <w:rPr>
+          <w:rFonts w:hint="eastAsia"/>
+          <w:lang w:eastAsia="ja-JP"/>
+        </w:rPr>
+        <w:t>ン</w:t>
+      </w:r>
+      <w:r>
+        <w:rPr>
+          <w:rFonts w:hint="eastAsia"/>
+          <w:lang w:eastAsia="ja-JP"/>
+        </w:rPr>
+        <w:t>（以下「アジャイルメトリクスパタン」とする）</w:t>
+      </w:r>
+      <w:r>
+        <w:rPr>
+          <w:rFonts w:hint="eastAsia"/>
+          <w:lang w:eastAsia="ja-JP"/>
+        </w:rPr>
+        <w:t>について提案する。</w:t>
+      </w:r>
     </w:p>
     <w:p>
       <w:pPr>
         <w:pStyle w:val="AbstractText"/>
         <w:rPr>
+          <w:lang w:eastAsia="ja-JP"/>
+        </w:rPr>
+      </w:pPr>
+      <w:r>
+        <w:rPr>
+          <w:rFonts w:hint="eastAsia"/>
+          <w:lang w:eastAsia="ja-JP"/>
+        </w:rPr>
+        <w:t>「アジャイルメトリクスパタン」は、</w:t>
+      </w:r>
+      <w:r>
+        <w:rPr>
+          <w:rFonts w:hint="eastAsia"/>
+          <w:lang w:eastAsia="ja-JP"/>
+        </w:rPr>
+        <w:t>ソフトウェアプロダクト開発の課題</w:t>
+      </w:r>
+      <w:r>
+        <w:rPr>
+          <w:rFonts w:hint="eastAsia"/>
+          <w:lang w:eastAsia="ja-JP"/>
+        </w:rPr>
+        <w:t>を迅速に</w:t>
+      </w:r>
+      <w:r>
+        <w:rPr>
+          <w:rFonts w:hint="eastAsia"/>
+          <w:lang w:eastAsia="ja-JP"/>
+        </w:rPr>
+        <w:t>発見し</w:t>
+      </w:r>
+      <w:r>
+        <w:rPr>
+          <w:rFonts w:hint="eastAsia"/>
+          <w:lang w:eastAsia="ja-JP"/>
+        </w:rPr>
+        <w:t>、それらを仮説検証と改善の繰り返しによ</w:t>
+      </w:r>
+      <w:r>
+        <w:rPr>
+          <w:rFonts w:hint="eastAsia"/>
+          <w:lang w:eastAsia="ja-JP"/>
+        </w:rPr>
+        <w:t>って解決していくことを促進する。また、仮説検証と改善の繰り返しに起因する</w:t>
+      </w:r>
+      <w:r>
+        <w:rPr>
+          <w:rFonts w:hint="eastAsia"/>
+          <w:lang w:eastAsia="ja-JP"/>
+        </w:rPr>
+        <w:t>ボトルネックの</w:t>
+      </w:r>
+      <w:r>
+        <w:rPr>
+          <w:rFonts w:hint="eastAsia"/>
+          <w:lang w:eastAsia="ja-JP"/>
+        </w:rPr>
+        <w:t>発生・</w:t>
+      </w:r>
+      <w:r>
+        <w:rPr>
+          <w:rFonts w:hint="eastAsia"/>
+          <w:lang w:eastAsia="ja-JP"/>
+        </w:rPr>
+        <w:t>移動についても追跡し、</w:t>
+      </w:r>
+      <w:r>
+        <w:rPr>
+          <w:rFonts w:hint="eastAsia"/>
+          <w:lang w:eastAsia="ja-JP"/>
+        </w:rPr>
+        <w:t>その解決を図る</w:t>
+      </w:r>
+      <w:r>
+        <w:rPr>
+          <w:rFonts w:hint="eastAsia"/>
+          <w:lang w:eastAsia="ja-JP"/>
+        </w:rPr>
+        <w:t>。さらに、目的の共有やメトリクスの創出などの活動を通じて、プロダクト開発チームや組織を成長させることにも寄与する。</w:t>
+      </w:r>
+    </w:p>
+    <w:p>
+      <w:pPr>
+        <w:pStyle w:val="AbstractText"/>
+        <w:rPr>
+          <w:lang w:eastAsia="ja-JP"/>
+        </w:rPr>
+      </w:pPr>
+    </w:p>
+    <w:p>
+      <w:pPr>
+        <w:pStyle w:val="AbstractText"/>
+        <w:rPr>
           <w:b/>
           <w:lang w:eastAsia="ja-JP"/>
         </w:rPr>
@@ -140,24 +298,421 @@
       <w:pPr>
         <w:pStyle w:val="AbstractText"/>
         <w:rPr>
+          <w:rFonts w:asciiTheme="minorEastAsia" w:hAnsiTheme="minorEastAsia"/>
           <w:b/>
-          <w:lang w:eastAsia="ja-JP"/>
-        </w:rPr>
-      </w:pPr>
-      <w:r>
-        <w:rPr>
-          <w:rFonts w:hint="eastAsia"/>
+          <w:szCs w:val="16"/>
+          <w:lang w:eastAsia="ja-JP"/>
+        </w:rPr>
+      </w:pPr>
+      <w:r>
+        <w:rPr>
+          <w:rFonts w:asciiTheme="minorEastAsia" w:hAnsiTheme="minorEastAsia"/>
+          <w:szCs w:val="16"/>
+        </w:rPr>
+        <w:t xml:space="preserve">[1] </w:t>
+      </w:r>
+      <w:r>
+        <w:rPr>
+          <w:rFonts w:asciiTheme="minorEastAsia" w:hAnsiTheme="minorEastAsia" w:hint="eastAsia"/>
+          <w:szCs w:val="16"/>
+          <w:lang w:eastAsia="ja-JP"/>
+        </w:rPr>
+        <w:t>伊藤</w:t>
+      </w:r>
+      <w:r>
+        <w:rPr>
+          <w:rFonts w:asciiTheme="minorEastAsia" w:hAnsiTheme="minorEastAsia"/>
+          <w:szCs w:val="16"/>
+          <w:lang w:eastAsia="ja-JP"/>
+        </w:rPr>
+        <w:t xml:space="preserve"> </w:t>
+      </w:r>
+      <w:r>
+        <w:rPr>
+          <w:rFonts w:asciiTheme="minorEastAsia" w:hAnsiTheme="minorEastAsia" w:hint="eastAsia"/>
+          <w:szCs w:val="16"/>
+          <w:lang w:eastAsia="ja-JP"/>
+        </w:rPr>
+        <w:t>宏幸</w:t>
+      </w:r>
+      <w:r>
+        <w:rPr>
+          <w:rFonts w:asciiTheme="minorEastAsia" w:hAnsiTheme="minorEastAsia"/>
+          <w:szCs w:val="16"/>
+        </w:rPr>
+        <w:t xml:space="preserve">. 2017. </w:t>
+      </w:r>
+      <w:r>
+        <w:rPr>
+          <w:rFonts w:asciiTheme="minorEastAsia" w:hAnsiTheme="minorEastAsia" w:hint="eastAsia"/>
           <w:b/>
-          <w:lang w:eastAsia="ja-JP"/>
-        </w:rPr>
-        <w:t>伊藤さんの資料を参照する</w:t>
+          <w:i/>
+          <w:szCs w:val="16"/>
+          <w:lang w:eastAsia="ja-JP"/>
+        </w:rPr>
+        <w:t>アジャイルメトリクス実践ガイド</w:t>
+      </w:r>
+      <w:r>
+        <w:rPr>
+          <w:rFonts w:asciiTheme="minorEastAsia" w:hAnsiTheme="minorEastAsia"/>
+          <w:szCs w:val="16"/>
+        </w:rPr>
+        <w:t>. Slideshare.</w:t>
       </w:r>
     </w:p>
     <w:p>
       <w:pPr>
         <w:pStyle w:val="AbstractText"/>
         <w:rPr>
+          <w:rFonts w:asciiTheme="minorEastAsia" w:hAnsiTheme="minorEastAsia"/>
           <w:b/>
+          <w:szCs w:val="16"/>
+          <w:lang w:eastAsia="ja-JP"/>
+        </w:rPr>
+      </w:pPr>
+      <w:r>
+        <w:rPr>
+          <w:rFonts w:asciiTheme="minorEastAsia" w:hAnsiTheme="minorEastAsia"/>
+          <w:szCs w:val="16"/>
+        </w:rPr>
+        <w:t>[2</w:t>
+      </w:r>
+      <w:r>
+        <w:rPr>
+          <w:rFonts w:asciiTheme="minorEastAsia" w:hAnsiTheme="minorEastAsia"/>
+          <w:szCs w:val="16"/>
+        </w:rPr>
+        <w:t xml:space="preserve">] </w:t>
+      </w:r>
+      <w:r>
+        <w:rPr>
+          <w:rFonts w:asciiTheme="minorEastAsia" w:hAnsiTheme="minorEastAsia" w:hint="eastAsia"/>
+          <w:szCs w:val="16"/>
+          <w:lang w:eastAsia="ja-JP"/>
+        </w:rPr>
+        <w:t>伊藤</w:t>
+      </w:r>
+      <w:r>
+        <w:rPr>
+          <w:rFonts w:asciiTheme="minorEastAsia" w:hAnsiTheme="minorEastAsia"/>
+          <w:szCs w:val="16"/>
+          <w:lang w:eastAsia="ja-JP"/>
+        </w:rPr>
+        <w:t xml:space="preserve"> </w:t>
+      </w:r>
+      <w:r>
+        <w:rPr>
+          <w:rFonts w:asciiTheme="minorEastAsia" w:hAnsiTheme="minorEastAsia" w:hint="eastAsia"/>
+          <w:szCs w:val="16"/>
+          <w:lang w:eastAsia="ja-JP"/>
+        </w:rPr>
+        <w:t>宏幸</w:t>
+      </w:r>
+      <w:r>
+        <w:rPr>
+          <w:rFonts w:asciiTheme="minorEastAsia" w:hAnsiTheme="minorEastAsia"/>
+          <w:szCs w:val="16"/>
+        </w:rPr>
+        <w:t xml:space="preserve">. </w:t>
+      </w:r>
+      <w:r>
+        <w:rPr>
+          <w:rFonts w:asciiTheme="minorEastAsia" w:hAnsiTheme="minorEastAsia"/>
+          <w:szCs w:val="16"/>
+        </w:rPr>
+        <w:t>2016</w:t>
+      </w:r>
+      <w:r>
+        <w:rPr>
+          <w:rFonts w:asciiTheme="minorEastAsia" w:hAnsiTheme="minorEastAsia"/>
+          <w:szCs w:val="16"/>
+        </w:rPr>
+        <w:t xml:space="preserve">. </w:t>
+      </w:r>
+      <w:r>
+        <w:rPr>
+          <w:rFonts w:asciiTheme="minorEastAsia" w:hAnsiTheme="minorEastAsia" w:hint="eastAsia"/>
+          <w:b/>
+          <w:i/>
+          <w:szCs w:val="16"/>
+          <w:lang w:eastAsia="ja-JP"/>
+        </w:rPr>
+        <w:t>世界と事例から学ぶ、プロダクトオーナーの「素養」としてのアジャイルメトリクス</w:t>
+      </w:r>
+      <w:r>
+        <w:rPr>
+          <w:rFonts w:asciiTheme="minorEastAsia" w:hAnsiTheme="minorEastAsia"/>
+          <w:szCs w:val="16"/>
+        </w:rPr>
+        <w:t>. Slideshare.</w:t>
+      </w:r>
+    </w:p>
+    <w:p>
+      <w:pPr>
+        <w:pStyle w:val="AbstractText"/>
+        <w:rPr>
+          <w:rFonts w:asciiTheme="minorEastAsia" w:hAnsiTheme="minorEastAsia"/>
+          <w:b/>
+          <w:szCs w:val="16"/>
+          <w:lang w:eastAsia="ja-JP"/>
+        </w:rPr>
+      </w:pPr>
+      <w:r>
+        <w:rPr>
+          <w:rFonts w:asciiTheme="minorEastAsia" w:hAnsiTheme="minorEastAsia"/>
+          <w:szCs w:val="16"/>
+        </w:rPr>
+        <w:t>[3</w:t>
+      </w:r>
+      <w:r>
+        <w:rPr>
+          <w:rFonts w:asciiTheme="minorEastAsia" w:hAnsiTheme="minorEastAsia"/>
+          <w:szCs w:val="16"/>
+        </w:rPr>
+        <w:t xml:space="preserve">] </w:t>
+      </w:r>
+      <w:r>
+        <w:rPr>
+          <w:rFonts w:asciiTheme="minorEastAsia" w:hAnsiTheme="minorEastAsia" w:hint="eastAsia"/>
+          <w:szCs w:val="16"/>
+          <w:lang w:eastAsia="ja-JP"/>
+        </w:rPr>
+        <w:t>伊藤</w:t>
+      </w:r>
+      <w:r>
+        <w:rPr>
+          <w:rFonts w:asciiTheme="minorEastAsia" w:hAnsiTheme="minorEastAsia"/>
+          <w:szCs w:val="16"/>
+          <w:lang w:eastAsia="ja-JP"/>
+        </w:rPr>
+        <w:t xml:space="preserve"> </w:t>
+      </w:r>
+      <w:r>
+        <w:rPr>
+          <w:rFonts w:asciiTheme="minorEastAsia" w:hAnsiTheme="minorEastAsia" w:hint="eastAsia"/>
+          <w:szCs w:val="16"/>
+          <w:lang w:eastAsia="ja-JP"/>
+        </w:rPr>
+        <w:t>宏幸</w:t>
+      </w:r>
+      <w:r>
+        <w:rPr>
+          <w:rFonts w:asciiTheme="minorEastAsia" w:hAnsiTheme="minorEastAsia"/>
+          <w:szCs w:val="16"/>
+        </w:rPr>
+        <w:t xml:space="preserve">. </w:t>
+      </w:r>
+      <w:r>
+        <w:rPr>
+          <w:rFonts w:asciiTheme="minorEastAsia" w:hAnsiTheme="minorEastAsia"/>
+          <w:szCs w:val="16"/>
+        </w:rPr>
+        <w:t>2015</w:t>
+      </w:r>
+      <w:r>
+        <w:rPr>
+          <w:rFonts w:asciiTheme="minorEastAsia" w:hAnsiTheme="minorEastAsia"/>
+          <w:szCs w:val="16"/>
+        </w:rPr>
+        <w:t xml:space="preserve">. </w:t>
+      </w:r>
+      <w:r>
+        <w:rPr>
+          <w:rFonts w:asciiTheme="minorEastAsia" w:hAnsiTheme="minorEastAsia" w:hint="eastAsia"/>
+          <w:b/>
+          <w:i/>
+          <w:szCs w:val="16"/>
+          <w:lang w:eastAsia="ja-JP"/>
+        </w:rPr>
+        <w:t>CIサーバを制圧せよ！ - プロジェクトメトリクスと自動化技術の活用よる混乱の収拾と「最強」の組織の育成</w:t>
+      </w:r>
+      <w:r>
+        <w:rPr>
+          <w:rFonts w:asciiTheme="minorEastAsia" w:hAnsiTheme="minorEastAsia"/>
+          <w:szCs w:val="16"/>
+        </w:rPr>
+        <w:t>. Slideshare.</w:t>
+      </w:r>
+    </w:p>
+    <w:p>
+      <w:pPr>
+        <w:pStyle w:val="AbstractText"/>
+        <w:rPr>
+          <w:rFonts w:asciiTheme="minorEastAsia" w:hAnsiTheme="minorEastAsia"/>
+          <w:b/>
+          <w:szCs w:val="16"/>
+          <w:lang w:eastAsia="ja-JP"/>
+        </w:rPr>
+      </w:pPr>
+      <w:r>
+        <w:rPr>
+          <w:rFonts w:asciiTheme="minorEastAsia" w:hAnsiTheme="minorEastAsia"/>
+          <w:szCs w:val="16"/>
+        </w:rPr>
+        <w:t>[4</w:t>
+      </w:r>
+      <w:r>
+        <w:rPr>
+          <w:rFonts w:asciiTheme="minorEastAsia" w:hAnsiTheme="minorEastAsia"/>
+          <w:szCs w:val="16"/>
+        </w:rPr>
+        <w:t xml:space="preserve">] </w:t>
+      </w:r>
+      <w:r>
+        <w:rPr>
+          <w:rFonts w:asciiTheme="minorEastAsia" w:hAnsiTheme="minorEastAsia" w:hint="eastAsia"/>
+          <w:szCs w:val="16"/>
+          <w:lang w:eastAsia="ja-JP"/>
+        </w:rPr>
+        <w:t>伊藤</w:t>
+      </w:r>
+      <w:r>
+        <w:rPr>
+          <w:rFonts w:asciiTheme="minorEastAsia" w:hAnsiTheme="minorEastAsia"/>
+          <w:szCs w:val="16"/>
+          <w:lang w:eastAsia="ja-JP"/>
+        </w:rPr>
+        <w:t xml:space="preserve"> </w:t>
+      </w:r>
+      <w:r>
+        <w:rPr>
+          <w:rFonts w:asciiTheme="minorEastAsia" w:hAnsiTheme="minorEastAsia" w:hint="eastAsia"/>
+          <w:szCs w:val="16"/>
+          <w:lang w:eastAsia="ja-JP"/>
+        </w:rPr>
+        <w:t>宏幸</w:t>
+      </w:r>
+      <w:r>
+        <w:rPr>
+          <w:rFonts w:asciiTheme="minorEastAsia" w:hAnsiTheme="minorEastAsia"/>
+          <w:szCs w:val="16"/>
+        </w:rPr>
+        <w:t xml:space="preserve">. </w:t>
+      </w:r>
+      <w:r>
+        <w:rPr>
+          <w:rFonts w:asciiTheme="minorEastAsia" w:hAnsiTheme="minorEastAsia"/>
+          <w:szCs w:val="16"/>
+        </w:rPr>
+        <w:t>2014</w:t>
+      </w:r>
+      <w:r>
+        <w:rPr>
+          <w:rFonts w:asciiTheme="minorEastAsia" w:hAnsiTheme="minorEastAsia"/>
+          <w:szCs w:val="16"/>
+        </w:rPr>
+        <w:t xml:space="preserve">. </w:t>
+      </w:r>
+      <w:r>
+        <w:rPr>
+          <w:rFonts w:asciiTheme="minorEastAsia" w:hAnsiTheme="minorEastAsia" w:hint="eastAsia"/>
+          <w:b/>
+          <w:i/>
+          <w:szCs w:val="16"/>
+          <w:lang w:eastAsia="ja-JP"/>
+        </w:rPr>
+        <w:t>メトリクスによる「見える化」のススメ: エッセンシャル・リーン</w:t>
+      </w:r>
+      <w:r>
+        <w:rPr>
+          <w:rFonts w:asciiTheme="minorEastAsia" w:hAnsiTheme="minorEastAsia"/>
+          <w:szCs w:val="16"/>
+        </w:rPr>
+        <w:t>. Slideshare.</w:t>
+      </w:r>
+    </w:p>
+    <w:p>
+      <w:pPr>
+        <w:pStyle w:val="AbstractText"/>
+        <w:rPr>
+          <w:rFonts w:asciiTheme="minorEastAsia" w:hAnsiTheme="minorEastAsia"/>
+          <w:b/>
+          <w:szCs w:val="16"/>
+          <w:lang w:eastAsia="ja-JP"/>
+        </w:rPr>
+      </w:pPr>
+      <w:r>
+        <w:rPr>
+          <w:rFonts w:asciiTheme="minorEastAsia" w:hAnsiTheme="minorEastAsia"/>
+          <w:szCs w:val="16"/>
+        </w:rPr>
+        <w:t>[5</w:t>
+      </w:r>
+      <w:r>
+        <w:rPr>
+          <w:rFonts w:asciiTheme="minorEastAsia" w:hAnsiTheme="minorEastAsia"/>
+          <w:szCs w:val="16"/>
+        </w:rPr>
+        <w:t xml:space="preserve">] </w:t>
+      </w:r>
+      <w:r>
+        <w:rPr>
+          <w:rFonts w:asciiTheme="minorEastAsia" w:hAnsiTheme="minorEastAsia" w:hint="eastAsia"/>
+          <w:szCs w:val="16"/>
+          <w:lang w:eastAsia="ja-JP"/>
+        </w:rPr>
+        <w:t>伊藤</w:t>
+      </w:r>
+      <w:r>
+        <w:rPr>
+          <w:rFonts w:asciiTheme="minorEastAsia" w:hAnsiTheme="minorEastAsia"/>
+          <w:szCs w:val="16"/>
+          <w:lang w:eastAsia="ja-JP"/>
+        </w:rPr>
+        <w:t xml:space="preserve"> </w:t>
+      </w:r>
+      <w:r>
+        <w:rPr>
+          <w:rFonts w:asciiTheme="minorEastAsia" w:hAnsiTheme="minorEastAsia" w:hint="eastAsia"/>
+          <w:szCs w:val="16"/>
+          <w:lang w:eastAsia="ja-JP"/>
+        </w:rPr>
+        <w:t>宏幸</w:t>
+      </w:r>
+      <w:r>
+        <w:rPr>
+          <w:rFonts w:asciiTheme="minorEastAsia" w:hAnsiTheme="minorEastAsia"/>
+          <w:szCs w:val="16"/>
+        </w:rPr>
+        <w:t xml:space="preserve">. </w:t>
+      </w:r>
+      <w:r>
+        <w:rPr>
+          <w:rFonts w:asciiTheme="minorEastAsia" w:hAnsiTheme="minorEastAsia"/>
+          <w:szCs w:val="16"/>
+        </w:rPr>
+        <w:t>2014</w:t>
+      </w:r>
+      <w:r>
+        <w:rPr>
+          <w:rFonts w:asciiTheme="minorEastAsia" w:hAnsiTheme="minorEastAsia"/>
+          <w:szCs w:val="16"/>
+        </w:rPr>
+        <w:t xml:space="preserve">. </w:t>
+      </w:r>
+      <w:r>
+        <w:rPr>
+          <w:rFonts w:asciiTheme="minorEastAsia" w:hAnsiTheme="minorEastAsia" w:hint="eastAsia"/>
+          <w:b/>
+          <w:i/>
+          <w:szCs w:val="16"/>
+          <w:lang w:eastAsia="ja-JP"/>
+        </w:rPr>
+        <w:t>現場実践主義としてのリーン開発とアジャイル</w:t>
+      </w:r>
+      <w:r>
+        <w:rPr>
+          <w:rFonts w:asciiTheme="minorEastAsia" w:hAnsiTheme="minorEastAsia"/>
+          <w:szCs w:val="16"/>
+        </w:rPr>
+        <w:t>. Slideshare.</w:t>
+      </w:r>
+    </w:p>
+    <w:p>
+      <w:pPr>
+        <w:pStyle w:val="AbstractText"/>
+        <w:rPr>
+          <w:b/>
           <w:lang w:eastAsia="ja-JP"/>
         </w:rPr>
       </w:pPr>
@@ -182,49 +737,208 @@
     <w:p>
       <w:pPr>
         <w:rPr>
-          <w:lang w:eastAsia="ko-KR"/>
-        </w:rPr>
-      </w:pPr>
-    </w:p>
-    <w:p>
-      <w:pPr>
-        <w:rPr>
-          <w:lang w:eastAsia="ko-KR"/>
-        </w:rPr>
-      </w:pPr>
-    </w:p>
-    <w:p>
-      <w:pPr>
-        <w:rPr>
-          <w:lang w:eastAsia="ko-KR"/>
-        </w:rPr>
-      </w:pPr>
-    </w:p>
-    <w:p>
-      <w:pPr>
-        <w:rPr>
-          <w:lang w:eastAsia="ko-KR"/>
-        </w:rPr>
-      </w:pPr>
-    </w:p>
-    <w:p>
-      <w:pPr>
-        <w:rPr>
-          <w:lang w:eastAsia="ko-KR"/>
-        </w:rPr>
-      </w:pPr>
-    </w:p>
-    <w:p>
-      <w:pPr>
-        <w:rPr>
-          <w:lang w:eastAsia="ko-KR"/>
-        </w:rPr>
-      </w:pPr>
-    </w:p>
-    <w:p>
-      <w:pPr>
-        <w:rPr>
-          <w:lang w:eastAsia="ko-KR"/>
+          <w:lang w:eastAsia="ja-JP"/>
+        </w:rPr>
+      </w:pPr>
+      <w:r>
+        <w:rPr>
+          <w:rFonts w:hint="eastAsia"/>
+          <w:lang w:eastAsia="ja-JP"/>
+        </w:rPr>
+        <w:t>ここ数年、</w:t>
+      </w:r>
+      <w:r>
+        <w:rPr>
+          <w:rFonts w:hint="eastAsia"/>
+          <w:lang w:eastAsia="ja-JP"/>
+        </w:rPr>
+        <w:t>アジャイルを採用した</w:t>
+      </w:r>
+      <w:r>
+        <w:rPr>
+          <w:rFonts w:hint="eastAsia"/>
+          <w:lang w:eastAsia="ja-JP"/>
+        </w:rPr>
+        <w:t>日本及び欧米の</w:t>
+      </w:r>
+      <w:r>
+        <w:rPr>
+          <w:rFonts w:hint="eastAsia"/>
+        </w:rPr>
+        <w:t>ソフトウェアプロダクト開発において、</w:t>
+      </w:r>
+      <w:r>
+        <w:rPr>
+          <w:rFonts w:hint="eastAsia"/>
+          <w:lang w:eastAsia="ja-JP"/>
+        </w:rPr>
+        <w:t>アジャイルに関する</w:t>
+      </w:r>
+      <w:r>
+        <w:rPr>
+          <w:rFonts w:hint="eastAsia"/>
+          <w:lang w:eastAsia="ja-JP"/>
+        </w:rPr>
+        <w:t>メトリクスを取得・活用し</w:t>
+      </w:r>
+      <w:r>
+        <w:rPr>
+          <w:rFonts w:hint="eastAsia"/>
+          <w:lang w:eastAsia="ja-JP"/>
+        </w:rPr>
+        <w:t>て</w:t>
+      </w:r>
+      <w:r>
+        <w:rPr>
+          <w:rFonts w:hint="eastAsia"/>
+          <w:lang w:eastAsia="ja-JP"/>
+        </w:rPr>
+        <w:t>仮説検証と改善を</w:t>
+      </w:r>
+      <w:r>
+        <w:rPr>
+          <w:rFonts w:hint="eastAsia"/>
+          <w:lang w:eastAsia="ja-JP"/>
+        </w:rPr>
+        <w:t>繰り返し</w:t>
+      </w:r>
+      <w:r>
+        <w:rPr>
+          <w:rFonts w:hint="eastAsia"/>
+          <w:lang w:eastAsia="ja-JP"/>
+        </w:rPr>
+        <w:t>実施している事例</w:t>
+      </w:r>
+      <w:r>
+        <w:rPr>
+          <w:rFonts w:hint="eastAsia"/>
+          <w:lang w:eastAsia="ja-JP"/>
+        </w:rPr>
+        <w:t>が増えている。</w:t>
+      </w:r>
+      <w:r>
+        <w:rPr>
+          <w:rFonts w:hint="eastAsia"/>
+          <w:lang w:eastAsia="ja-JP"/>
+        </w:rPr>
+        <w:t>事例の増加を鑑みるに、この傾向は一時的なものではなく、</w:t>
+      </w:r>
+      <w:r>
+        <w:rPr>
+          <w:rFonts w:hint="eastAsia"/>
+          <w:lang w:eastAsia="ja-JP"/>
+        </w:rPr>
+        <w:t>一定の</w:t>
+      </w:r>
+      <w:r>
+        <w:rPr>
+          <w:rFonts w:hint="eastAsia"/>
+          <w:lang w:eastAsia="ja-JP"/>
+        </w:rPr>
+        <w:t>普遍性・一般性を持つものと</w:t>
+      </w:r>
+      <w:r>
+        <w:rPr>
+          <w:rFonts w:hint="eastAsia"/>
+          <w:lang w:eastAsia="ja-JP"/>
+        </w:rPr>
+        <w:t>考えることができる。</w:t>
+      </w:r>
+      <w:r>
+        <w:rPr>
+          <w:rFonts w:hint="eastAsia"/>
+          <w:lang w:eastAsia="ja-JP"/>
+        </w:rPr>
+        <w:t>また、メトリクスの取得・活用の事例を観察すると、そこに一定の法則性を見出すことができる。</w:t>
+      </w:r>
+    </w:p>
+    <w:p>
+      <w:pPr>
+        <w:rPr>
+          <w:lang w:eastAsia="ja-JP"/>
+        </w:rPr>
+      </w:pPr>
+      <w:r>
+        <w:rPr>
+          <w:rFonts w:hint="eastAsia"/>
+          <w:lang w:eastAsia="ja-JP"/>
+        </w:rPr>
+        <w:t>そこで本論文では、特に日本の</w:t>
+      </w:r>
+      <w:r>
+        <w:rPr>
+          <w:rFonts w:hint="eastAsia"/>
+          <w:lang w:eastAsia="ja-JP"/>
+        </w:rPr>
+        <w:t>実際の</w:t>
+      </w:r>
+      <w:r>
+        <w:rPr>
+          <w:rFonts w:hint="eastAsia"/>
+          <w:lang w:eastAsia="ja-JP"/>
+        </w:rPr>
+        <w:t>アジャイル</w:t>
+      </w:r>
+      <w:r>
+        <w:rPr>
+          <w:rFonts w:hint="eastAsia"/>
+        </w:rPr>
+        <w:t>ソフトウェアプロダクト開発の実例</w:t>
+      </w:r>
+      <w:r>
+        <w:rPr>
+          <w:rFonts w:hint="eastAsia"/>
+          <w:lang w:eastAsia="ja-JP"/>
+        </w:rPr>
+        <w:t>に基づき</w:t>
+      </w:r>
+      <w:r>
+        <w:rPr>
+          <w:rFonts w:hint="eastAsia"/>
+          <w:lang w:eastAsia="ja-JP"/>
+        </w:rPr>
+        <w:t>、</w:t>
+      </w:r>
+      <w:r>
+        <w:rPr>
+          <w:rFonts w:hint="eastAsia"/>
+          <w:lang w:eastAsia="ja-JP"/>
+        </w:rPr>
+        <w:t>「アジャイルメトリクスパタン」を抽出</w:t>
+      </w:r>
+      <w:r>
+        <w:rPr>
+          <w:rFonts w:hint="eastAsia"/>
+          <w:lang w:eastAsia="ja-JP"/>
+        </w:rPr>
+        <w:t>し提案</w:t>
+      </w:r>
+      <w:r>
+        <w:rPr>
+          <w:rFonts w:hint="eastAsia"/>
+          <w:lang w:eastAsia="ja-JP"/>
+        </w:rPr>
+        <w:t>する</w:t>
+      </w:r>
+      <w:r>
+        <w:rPr>
+          <w:rFonts w:hint="eastAsia"/>
+          <w:lang w:eastAsia="ja-JP"/>
+        </w:rPr>
+        <w:t>こととする。</w:t>
+      </w:r>
+    </w:p>
+    <w:p>
+      <w:pPr>
+        <w:rPr>
+          <w:lang w:eastAsia="ja-JP"/>
+        </w:rPr>
+      </w:pPr>
+    </w:p>
+    <w:p>
+      <w:pPr>
+        <w:rPr>
+          <w:lang w:eastAsia="ja-JP"/>
         </w:rPr>
       </w:pPr>
     </w:p>
@@ -507,7 +1221,15 @@
                 <w:rFonts w:ascii="Helvetica Neue" w:hAnsi="Helvetica Neue" w:cs="Helvetica Neue"/>
                 <w:color w:val="262626"/>
               </w:rPr>
-              <w:t>予測と実績の差分とその要因がわかるように、近い未来を予測して</w:t>
+              <w:t>予測と実績の差分とその要因がわかるように、近</w:t>
+            </w:r>
+            <w:r>
+              <w:rPr>
+                <w:rFonts w:ascii="Helvetica Neue" w:hAnsi="Helvetica Neue" w:cs="Helvetica Neue"/>
+                <w:color w:val="262626"/>
+              </w:rPr>
+              <w:lastRenderedPageBreak/>
+              <w:t>い未来を予測して</w:t>
             </w:r>
             <w:r>
               <w:rPr>
@@ -541,6 +1263,7 @@
               <w:rPr>
                 <w:lang w:eastAsia="ko-KR"/>
               </w:rPr>
+              <w:lastRenderedPageBreak/>
               <w:t>4</w:t>
             </w:r>
           </w:p>
@@ -834,6 +1557,7 @@
               <w:rPr>
                 <w:rFonts w:ascii="Helvetica Neue" w:hAnsi="Helvetica Neue" w:cs="Helvetica Neue"/>
                 <w:color w:val="262626"/>
+                <w:lang w:eastAsia="ja-JP"/>
               </w:rPr>
             </w:pPr>
             <w:r>
@@ -843,17 +1567,6 @@
               </w:rPr>
               <w:t>自動化によって、計測の手間を減らそう</w:t>
             </w:r>
-          </w:p>
-          <w:p>
-            <w:pPr>
-              <w:autoSpaceDE w:val="0"/>
-              <w:autoSpaceDN w:val="0"/>
-              <w:adjustRightInd w:val="0"/>
-              <w:rPr>
-                <w:rFonts w:ascii="Helvetica Neue" w:hAnsi="Helvetica Neue" w:cs="Helvetica Neue"/>
-                <w:color w:val="262626"/>
-              </w:rPr>
-            </w:pPr>
           </w:p>
         </w:tc>
       </w:tr>
@@ -872,7 +1585,6 @@
               <w:rPr>
                 <w:lang w:eastAsia="ko-KR"/>
               </w:rPr>
-              <w:lastRenderedPageBreak/>
               <w:t>9</w:t>
             </w:r>
           </w:p>
@@ -996,7 +1708,14 @@
     <w:p>
       <w:pPr>
         <w:rPr>
-          <w:lang w:eastAsia="ko-KR"/>
+          <w:lang w:eastAsia="ja-JP"/>
+        </w:rPr>
+      </w:pPr>
+    </w:p>
+    <w:p>
+      <w:pPr>
+        <w:rPr>
+          <w:lang w:eastAsia="ja-JP"/>
         </w:rPr>
       </w:pPr>
     </w:p>
@@ -1159,126 +1878,6 @@
     </w:p>
     <w:p>
       <w:pPr>
-        <w:rPr>
-          <w:rFonts w:ascii="NewCenturySchlbk" w:hAnsi="NewCenturySchlbk"/>
-          <w:lang w:eastAsia="ja-JP"/>
-        </w:rPr>
-      </w:pPr>
-    </w:p>
-    <w:p>
-      <w:pPr>
-        <w:rPr>
-          <w:rFonts w:ascii="NewCenturySchlbk" w:hAnsi="NewCenturySchlbk"/>
-          <w:lang w:eastAsia="ja-JP"/>
-        </w:rPr>
-      </w:pPr>
-    </w:p>
-    <w:p>
-      <w:pPr>
-        <w:rPr>
-          <w:rFonts w:ascii="NewCenturySchlbk" w:hAnsi="NewCenturySchlbk"/>
-          <w:lang w:eastAsia="ja-JP"/>
-        </w:rPr>
-      </w:pPr>
-    </w:p>
-    <w:p>
-      <w:pPr>
-        <w:rPr>
-          <w:rFonts w:ascii="NewCenturySchlbk" w:hAnsi="NewCenturySchlbk"/>
-          <w:lang w:eastAsia="ja-JP"/>
-        </w:rPr>
-      </w:pPr>
-    </w:p>
-    <w:p>
-      <w:pPr>
-        <w:rPr>
-          <w:rFonts w:ascii="NewCenturySchlbk" w:hAnsi="NewCenturySchlbk"/>
-          <w:lang w:eastAsia="ja-JP"/>
-        </w:rPr>
-      </w:pPr>
-    </w:p>
-    <w:p>
-      <w:pPr>
-        <w:rPr>
-          <w:rFonts w:ascii="NewCenturySchlbk" w:hAnsi="NewCenturySchlbk"/>
-          <w:lang w:eastAsia="ja-JP"/>
-        </w:rPr>
-      </w:pPr>
-    </w:p>
-    <w:p>
-      <w:pPr>
-        <w:rPr>
-          <w:rFonts w:ascii="NewCenturySchlbk" w:hAnsi="NewCenturySchlbk"/>
-          <w:lang w:eastAsia="ja-JP"/>
-        </w:rPr>
-      </w:pPr>
-    </w:p>
-    <w:p>
-      <w:pPr>
-        <w:rPr>
-          <w:rFonts w:ascii="NewCenturySchlbk" w:hAnsi="NewCenturySchlbk"/>
-          <w:lang w:eastAsia="ja-JP"/>
-        </w:rPr>
-      </w:pPr>
-    </w:p>
-    <w:p>
-      <w:pPr>
-        <w:rPr>
-          <w:rFonts w:ascii="NewCenturySchlbk" w:hAnsi="NewCenturySchlbk"/>
-          <w:lang w:eastAsia="ja-JP"/>
-        </w:rPr>
-      </w:pPr>
-    </w:p>
-    <w:p>
-      <w:pPr>
-        <w:rPr>
-          <w:rFonts w:ascii="NewCenturySchlbk" w:hAnsi="NewCenturySchlbk"/>
-          <w:lang w:eastAsia="ja-JP"/>
-        </w:rPr>
-      </w:pPr>
-    </w:p>
-    <w:p>
-      <w:pPr>
-        <w:rPr>
-          <w:rFonts w:ascii="NewCenturySchlbk" w:hAnsi="NewCenturySchlbk"/>
-          <w:lang w:eastAsia="ja-JP"/>
-        </w:rPr>
-      </w:pPr>
-    </w:p>
-    <w:p>
-      <w:pPr>
-        <w:rPr>
-          <w:rFonts w:ascii="NewCenturySchlbk" w:hAnsi="NewCenturySchlbk"/>
-          <w:lang w:eastAsia="ja-JP"/>
-        </w:rPr>
-      </w:pPr>
-    </w:p>
-    <w:p>
-      <w:pPr>
-        <w:rPr>
-          <w:rFonts w:ascii="NewCenturySchlbk" w:hAnsi="NewCenturySchlbk"/>
-          <w:lang w:eastAsia="ja-JP"/>
-        </w:rPr>
-      </w:pPr>
-    </w:p>
-    <w:p>
-      <w:pPr>
-        <w:rPr>
-          <w:rFonts w:ascii="NewCenturySchlbk" w:hAnsi="NewCenturySchlbk"/>
-          <w:lang w:eastAsia="ja-JP"/>
-        </w:rPr>
-      </w:pPr>
-    </w:p>
-    <w:p>
-      <w:pPr>
-        <w:rPr>
-          <w:rFonts w:ascii="NewCenturySchlbk" w:hAnsi="NewCenturySchlbk"/>
-          <w:lang w:eastAsia="ja-JP"/>
-        </w:rPr>
-      </w:pPr>
-    </w:p>
-    <w:p>
-      <w:pPr>
         <w:pStyle w:val="1"/>
         <w:rPr>
           <w:sz w:val="24"/>
@@ -1291,6 +1890,7 @@
           <w:sz w:val="24"/>
           <w:lang w:eastAsia="ja-JP"/>
         </w:rPr>
+        <w:lastRenderedPageBreak/>
         <w:t>パタン</w:t>
       </w:r>
       <w:r>
@@ -1571,42 +2171,6 @@
         <w:t>無理なくチームに適用することが可能となる。また、問題にフォーカスしたメトリクスを計測しているため、チームが抱える問題点を発見しやすい。</w:t>
       </w:r>
     </w:p>
-    <w:p/>
-    <w:p>
-      <w:pPr>
-        <w:rPr>
-          <w:lang w:eastAsia="ja-JP"/>
-        </w:rPr>
-      </w:pPr>
-    </w:p>
-    <w:p>
-      <w:pPr>
-        <w:rPr>
-          <w:lang w:eastAsia="ja-JP"/>
-        </w:rPr>
-      </w:pPr>
-    </w:p>
-    <w:p>
-      <w:pPr>
-        <w:rPr>
-          <w:lang w:eastAsia="ja-JP"/>
-        </w:rPr>
-      </w:pPr>
-    </w:p>
-    <w:p>
-      <w:pPr>
-        <w:rPr>
-          <w:lang w:eastAsia="ja-JP"/>
-        </w:rPr>
-      </w:pPr>
-    </w:p>
-    <w:p>
-      <w:pPr>
-        <w:rPr>
-          <w:lang w:eastAsia="ja-JP"/>
-        </w:rPr>
-      </w:pPr>
-    </w:p>
     <w:p>
       <w:pPr>
         <w:rPr>
@@ -1628,8 +2192,134 @@
           <w:sz w:val="24"/>
           <w:szCs w:val="24"/>
         </w:rPr>
+        <w:t>会話を促す</w:t>
+      </w:r>
+    </w:p>
+    <w:p>
+      <w:pPr>
+        <w:pStyle w:val="3"/>
+        <w:rPr>
+          <w:b w:val="0"/>
+          <w:sz w:val="24"/>
+        </w:rPr>
+      </w:pPr>
+      <w:r>
+        <w:rPr>
+          <w:rFonts w:hint="eastAsia"/>
+          <w:b w:val="0"/>
+          <w:sz w:val="24"/>
+        </w:rPr>
+        <w:t>要約</w:t>
+      </w:r>
+    </w:p>
+    <w:p>
+      <w:pPr>
+        <w:rPr>
+          <w:lang w:eastAsia="ja-JP"/>
+        </w:rPr>
+      </w:pPr>
+      <w:r>
+        <w:rPr>
+          <w:rFonts w:hint="eastAsia"/>
+        </w:rPr>
+        <w:t>メトリクスをキッカケにして自分たちの抱える問題や改善活動についての会話を促そう</w:t>
+      </w:r>
+      <w:r>
+        <w:rPr>
+          <w:rFonts w:hint="eastAsia"/>
+          <w:lang w:eastAsia="ja-JP"/>
+        </w:rPr>
+        <w:t>。</w:t>
+      </w:r>
+    </w:p>
+    <w:p>
+      <w:pPr>
+        <w:pStyle w:val="3"/>
+        <w:rPr>
+          <w:b w:val="0"/>
+        </w:rPr>
+      </w:pPr>
+      <w:r>
+        <w:rPr>
+          <w:rFonts w:hint="eastAsia"/>
+          <w:b w:val="0"/>
+        </w:rPr>
+        <w:t>状況</w:t>
+      </w:r>
+    </w:p>
+    <w:p>
+      <w:pPr>
+        <w:rPr>
+          <w:lang w:eastAsia="zh-CN"/>
+        </w:rPr>
+      </w:pPr>
+      <w:r>
+        <w:rPr>
+          <w:rFonts w:hint="eastAsia"/>
+          <w:lang w:eastAsia="zh-CN"/>
+        </w:rPr>
+        <w:t>チームは問題を抱えているが、それぞれのメンバーはその問題について明示的話し合う機会がなく、改善のモチベーションも上がらない</w:t>
+      </w:r>
+      <w:r>
+        <w:rPr>
+          <w:rFonts w:hint="eastAsia"/>
+          <w:lang w:eastAsia="zh-CN"/>
+        </w:rPr>
+        <w:t xml:space="preserve"> </w:t>
+      </w:r>
+      <w:r>
+        <w:rPr>
+          <w:rFonts w:hint="eastAsia"/>
+          <w:lang w:eastAsia="zh-CN"/>
+        </w:rPr>
+        <w:t>メトリクスも計測しているが、計測した結果についてチームで話し合う</w:t>
+      </w:r>
+      <w:r>
+        <w:rPr>
+          <w:rFonts w:hint="eastAsia"/>
+          <w:lang w:eastAsia="zh-CN"/>
+        </w:rPr>
+        <w:t xml:space="preserve"> </w:t>
+      </w:r>
+      <w:r>
+        <w:rPr>
+          <w:rFonts w:hint="eastAsia"/>
+          <w:lang w:eastAsia="zh-CN"/>
+        </w:rPr>
+        <w:t>ことがない</w:t>
+      </w:r>
+      <w:r>
+        <w:rPr>
+          <w:rFonts w:hint="eastAsia"/>
+          <w:lang w:eastAsia="zh-CN"/>
+        </w:rPr>
+        <w:t>。</w:t>
+      </w:r>
+    </w:p>
+    <w:p>
+      <w:pPr>
+        <w:pStyle w:val="3"/>
+        <w:rPr>
+          <w:b w:val="0"/>
+          <w:sz w:val="24"/>
+        </w:rPr>
+      </w:pPr>
+      <w:r>
+        <w:rPr>
+          <w:rFonts w:hint="eastAsia"/>
+          <w:b w:val="0"/>
+          <w:sz w:val="24"/>
+        </w:rPr>
         <w:lastRenderedPageBreak/>
-        <w:t>会話を促す</w:t>
+        <w:t>問題</w:t>
+      </w:r>
+    </w:p>
+    <w:p>
+      <w:r>
+        <w:rPr>
+          <w:rFonts w:hint="eastAsia"/>
+        </w:rPr>
+        <w:t>チームで問題を抱えていても口に出して会話しなければ、改善する機会を得ることができない。</w:t>
       </w:r>
     </w:p>
     <w:p>
@@ -1646,25 +2336,149 @@
           <w:b w:val="0"/>
           <w:sz w:val="24"/>
         </w:rPr>
+        <w:t>フォース</w:t>
+      </w:r>
+    </w:p>
+    <w:p>
+      <w:r>
+        <w:rPr>
+          <w:rFonts w:hint="eastAsia"/>
+        </w:rPr>
+        <w:t>チームメンバーは問題を抱えていても、明示的に口に出しにくい。</w:t>
+      </w:r>
+      <w:r>
+        <w:rPr>
+          <w:rFonts w:hint="eastAsia"/>
+        </w:rPr>
+        <w:t xml:space="preserve"> </w:t>
+      </w:r>
+      <w:r>
+        <w:rPr>
+          <w:rFonts w:hint="eastAsia"/>
+        </w:rPr>
+        <w:t>客観的に見えるものがあると、会話するキッカケになる。</w:t>
+      </w:r>
+    </w:p>
+    <w:p>
+      <w:pPr>
+        <w:pStyle w:val="3"/>
+        <w:rPr>
+          <w:b w:val="0"/>
+          <w:sz w:val="24"/>
+        </w:rPr>
+      </w:pPr>
+      <w:r>
+        <w:rPr>
+          <w:rFonts w:hint="eastAsia"/>
+          <w:b w:val="0"/>
+          <w:sz w:val="24"/>
+        </w:rPr>
+        <w:t>解決方法</w:t>
+      </w:r>
+    </w:p>
+    <w:p>
+      <w:r>
+        <w:rPr>
+          <w:rFonts w:hint="eastAsia"/>
+        </w:rPr>
+        <w:t>メトリクスをキッカケにチームで会話をすることによって、問題や改善について共有する。「問題にフォーカスする」「成長を実感する」など計測対象のメトリクスの選定や、実績の評価の際に、問題や改善方法そのものについて会話する。</w:t>
+      </w:r>
+    </w:p>
+    <w:p>
+      <w:pPr>
+        <w:pStyle w:val="3"/>
+        <w:rPr>
+          <w:b w:val="0"/>
+          <w:sz w:val="24"/>
+        </w:rPr>
+      </w:pPr>
+      <w:r>
+        <w:rPr>
+          <w:rFonts w:hint="eastAsia"/>
+          <w:b w:val="0"/>
+          <w:sz w:val="24"/>
+        </w:rPr>
+        <w:t>結果状況</w:t>
+      </w:r>
+    </w:p>
+    <w:p>
+      <w:r>
+        <w:rPr>
+          <w:rFonts w:hint="eastAsia"/>
+          <w:lang w:eastAsia="ja-JP"/>
+        </w:rPr>
+        <w:t>チームが自分たちが抱える問題やその改善策について、メトリクスを使って活発に会話することによって、改善のモチベーションを上げることができる。</w:t>
+      </w:r>
+    </w:p>
+    <w:p>
+      <w:pPr>
+        <w:rPr>
+          <w:lang w:eastAsia="ja-JP"/>
+        </w:rPr>
+      </w:pPr>
+    </w:p>
+    <w:p>
+      <w:pPr>
+        <w:pStyle w:val="2"/>
+        <w:rPr>
+          <w:sz w:val="24"/>
+          <w:szCs w:val="24"/>
+          <w:lang w:eastAsia="ja-JP"/>
+        </w:rPr>
+      </w:pPr>
+      <w:r>
+        <w:rPr>
+          <w:sz w:val="24"/>
+          <w:szCs w:val="24"/>
+        </w:rPr>
+        <w:t>近い未来を予測する</w:t>
+      </w:r>
+    </w:p>
+    <w:p>
+      <w:pPr>
+        <w:pStyle w:val="3"/>
+        <w:rPr>
+          <w:b w:val="0"/>
+          <w:sz w:val="24"/>
+        </w:rPr>
+      </w:pPr>
+      <w:r>
+        <w:rPr>
+          <w:rFonts w:hint="eastAsia"/>
+          <w:b w:val="0"/>
+          <w:sz w:val="24"/>
+        </w:rPr>
         <w:t>要約</w:t>
       </w:r>
     </w:p>
     <w:p>
-      <w:pPr>
-        <w:rPr>
-          <w:lang w:eastAsia="ja-JP"/>
-        </w:rPr>
-      </w:pPr>
-      <w:r>
-        <w:rPr>
-          <w:rFonts w:hint="eastAsia"/>
-        </w:rPr>
-        <w:t>メトリクスをキッカケにして自分たちの抱える問題や改善活動についての会話を促そう</w:t>
-      </w:r>
-      <w:r>
-        <w:rPr>
-          <w:rFonts w:hint="eastAsia"/>
-          <w:lang w:eastAsia="ja-JP"/>
+      <w:r>
+        <w:rPr>
+          <w:rFonts w:hint="eastAsia"/>
+        </w:rPr>
+        <w:t>予測と実績の差分とその要因がわかるように、近い未来を予測し</w:t>
+      </w:r>
+      <w:r>
+        <w:rPr>
+          <w:rFonts w:hint="eastAsia"/>
+        </w:rPr>
+        <w:t xml:space="preserve"> </w:t>
+      </w:r>
+      <w:r>
+        <w:rPr>
+          <w:rFonts w:hint="eastAsia"/>
+        </w:rPr>
+        <w:t>、</w:t>
+      </w:r>
+      <w:r>
+        <w:rPr>
+          <w:rFonts w:hint="eastAsia"/>
+        </w:rPr>
+        <w:t>その予測を裏付けるメトリクスを計測、評価しよう</w:t>
+      </w:r>
+      <w:r>
+        <w:rPr>
+          <w:rFonts w:hint="eastAsia"/>
         </w:rPr>
         <w:t>。</w:t>
       </w:r>
@@ -1695,7 +2509,7 @@
           <w:rFonts w:hint="eastAsia"/>
           <w:lang w:eastAsia="zh-CN"/>
         </w:rPr>
-        <w:t>チームは問題を抱えているが、それぞれのメンバーはその問題について明示的話し合う機会がなく、改善のモチベーションも上がらない</w:t>
+        <w:t>開発チームは問題を抱えており、メトリクスを計測して問題を</w:t>
       </w:r>
       <w:r>
         <w:rPr>
@@ -1709,7 +2523,7 @@
           <w:rFonts w:hint="eastAsia"/>
           <w:lang w:eastAsia="zh-CN"/>
         </w:rPr>
-        <w:t>メトリクスも計測しているが、計測した結果についてチームで話し合う</w:t>
+        <w:t>把握して改善したいと考えている。開発はまだしばらく続くので</w:t>
       </w:r>
       <w:r>
         <w:rPr>
@@ -1723,13 +2537,261 @@
           <w:rFonts w:hint="eastAsia"/>
           <w:lang w:eastAsia="zh-CN"/>
         </w:rPr>
-        <w:t>ことがない</w:t>
-      </w:r>
-      <w:r>
-        <w:rPr>
-          <w:rFonts w:hint="eastAsia"/>
+        <w:t>継続的に改善したい。</w:t>
+      </w:r>
+    </w:p>
+    <w:p>
+      <w:pPr>
+        <w:pStyle w:val="3"/>
+        <w:rPr>
+          <w:b w:val="0"/>
+          <w:sz w:val="24"/>
+        </w:rPr>
+      </w:pPr>
+      <w:r>
+        <w:rPr>
+          <w:rFonts w:hint="eastAsia"/>
+          <w:b w:val="0"/>
+          <w:sz w:val="24"/>
+        </w:rPr>
+        <w:t>問題</w:t>
+      </w:r>
+    </w:p>
+    <w:p>
+      <w:r>
+        <w:rPr>
+          <w:rFonts w:hint="eastAsia"/>
+        </w:rPr>
+        <w:t>メトリクスの計測、評価のスパンを長く設定してしまうと、予測と実績の差分がある場合に、様々な要因が混在してしまって</w:t>
+      </w:r>
+      <w:r>
+        <w:rPr>
+          <w:rFonts w:hint="eastAsia"/>
+        </w:rPr>
+        <w:t xml:space="preserve"> </w:t>
+      </w:r>
+      <w:r>
+        <w:rPr>
+          <w:rFonts w:hint="eastAsia"/>
+        </w:rPr>
+        <w:t>状況を把握することが困難になる。</w:t>
+      </w:r>
+    </w:p>
+    <w:p>
+      <w:pPr>
+        <w:pStyle w:val="3"/>
+        <w:rPr>
+          <w:b w:val="0"/>
+          <w:sz w:val="24"/>
+        </w:rPr>
+      </w:pPr>
+      <w:r>
+        <w:rPr>
+          <w:rFonts w:hint="eastAsia"/>
+          <w:b w:val="0"/>
+          <w:sz w:val="24"/>
+        </w:rPr>
+        <w:t>フォース</w:t>
+      </w:r>
+    </w:p>
+    <w:p>
+      <w:r>
+        <w:rPr>
+          <w:rFonts w:hint="eastAsia"/>
+        </w:rPr>
+        <w:t>近い未来の予測は、人によるばらつきも少なく共有しやすい。</w:t>
+      </w:r>
+    </w:p>
+    <w:p>
+      <w:pPr>
+        <w:pStyle w:val="3"/>
+        <w:rPr>
+          <w:b w:val="0"/>
+          <w:sz w:val="24"/>
+        </w:rPr>
+      </w:pPr>
+      <w:r>
+        <w:rPr>
+          <w:rFonts w:hint="eastAsia"/>
+          <w:b w:val="0"/>
+          <w:sz w:val="24"/>
+        </w:rPr>
+        <w:t>解決方法</w:t>
+      </w:r>
+    </w:p>
+    <w:p>
+      <w:r>
+        <w:rPr>
+          <w:rFonts w:hint="eastAsia"/>
+        </w:rPr>
+        <w:t>近い未来（例えば</w:t>
+      </w:r>
+      <w:r>
+        <w:t>1</w:t>
+      </w:r>
+      <w:r>
+        <w:rPr>
+          <w:rFonts w:hint="eastAsia"/>
+        </w:rPr>
+        <w:t>〜</w:t>
+      </w:r>
+      <w:r>
+        <w:t>2</w:t>
+      </w:r>
+      <w:r>
+        <w:rPr>
+          <w:rFonts w:hint="eastAsia"/>
+        </w:rPr>
+        <w:t>週間後）に対して仮説に基づいた予測を</w:t>
+      </w:r>
+      <w:r>
+        <w:rPr>
+          <w:rFonts w:hint="eastAsia"/>
+        </w:rPr>
+        <w:t>行い、それを裏付けるメトリクスの計測、実績の評価を実施する。</w:t>
+      </w:r>
+    </w:p>
+    <w:p>
+      <w:pPr>
+        <w:pStyle w:val="3"/>
+        <w:rPr>
+          <w:b w:val="0"/>
+          <w:sz w:val="24"/>
+        </w:rPr>
+      </w:pPr>
+      <w:r>
+        <w:rPr>
+          <w:rFonts w:hint="eastAsia"/>
+          <w:b w:val="0"/>
+          <w:sz w:val="24"/>
+        </w:rPr>
+        <w:t>結果状況</w:t>
+      </w:r>
+    </w:p>
+    <w:p>
+      <w:pPr>
+        <w:rPr>
+          <w:lang w:eastAsia="ja-JP"/>
+        </w:rPr>
+      </w:pPr>
+      <w:r>
+        <w:rPr>
+          <w:rFonts w:hint="eastAsia"/>
+          <w:lang w:eastAsia="ja-JP"/>
+        </w:rPr>
+        <w:t>近い未来のことなので予測と実績の差分があった際に、その原因を</w:t>
+      </w:r>
+      <w:r>
+        <w:rPr>
+          <w:rFonts w:hint="eastAsia"/>
+          <w:lang w:eastAsia="ja-JP"/>
+        </w:rPr>
+        <w:t xml:space="preserve"> </w:t>
+      </w:r>
+      <w:r>
+        <w:rPr>
+          <w:rFonts w:hint="eastAsia"/>
+          <w:lang w:eastAsia="ja-JP"/>
+        </w:rPr>
+        <w:t>特定することが容易である。原因をはっきり特定することで、</w:t>
+      </w:r>
+      <w:r>
+        <w:rPr>
+          <w:rFonts w:hint="eastAsia"/>
+          <w:lang w:eastAsia="ja-JP"/>
+        </w:rPr>
+        <w:t xml:space="preserve"> </w:t>
+      </w:r>
+      <w:r>
+        <w:rPr>
+          <w:rFonts w:hint="eastAsia"/>
+          <w:lang w:eastAsia="ja-JP"/>
+        </w:rPr>
+        <w:t>改善のポイントを明確にすることができる。</w:t>
+      </w:r>
+    </w:p>
+    <w:p>
+      <w:pPr>
+        <w:pStyle w:val="2"/>
+        <w:rPr>
+          <w:sz w:val="24"/>
+          <w:szCs w:val="24"/>
+          <w:lang w:eastAsia="ja-JP"/>
+        </w:rPr>
+      </w:pPr>
+      <w:r>
+        <w:rPr>
+          <w:sz w:val="24"/>
+          <w:szCs w:val="24"/>
+        </w:rPr>
+        <w:lastRenderedPageBreak/>
+        <w:t>変化が見えるかに着目する</w:t>
+      </w:r>
+    </w:p>
+    <w:p>
+      <w:pPr>
+        <w:pStyle w:val="3"/>
+        <w:rPr>
+          <w:b w:val="0"/>
+          <w:sz w:val="24"/>
+        </w:rPr>
+      </w:pPr>
+      <w:r>
+        <w:rPr>
+          <w:rFonts w:hint="eastAsia"/>
+          <w:b w:val="0"/>
+          <w:sz w:val="24"/>
+        </w:rPr>
+        <w:t>要約</w:t>
+      </w:r>
+    </w:p>
+    <w:p>
+      <w:r>
+        <w:rPr>
+          <w:rFonts w:hint="eastAsia"/>
+        </w:rPr>
+        <w:t>改善の効果がわかるように変化が見えるかに着目してメトリクスを計測しよう</w:t>
+      </w:r>
+      <w:r>
+        <w:rPr>
+          <w:rFonts w:hint="eastAsia"/>
+        </w:rPr>
+        <w:t>。</w:t>
+      </w:r>
+    </w:p>
+    <w:p>
+      <w:pPr>
+        <w:pStyle w:val="3"/>
+        <w:rPr>
+          <w:b w:val="0"/>
+        </w:rPr>
+      </w:pPr>
+      <w:r>
+        <w:rPr>
+          <w:rFonts w:hint="eastAsia"/>
+          <w:b w:val="0"/>
+        </w:rPr>
+        <w:t>状況</w:t>
+      </w:r>
+    </w:p>
+    <w:p>
+      <w:pPr>
+        <w:rPr>
           <w:lang w:eastAsia="zh-CN"/>
         </w:rPr>
+      </w:pPr>
+      <w:r>
+        <w:rPr>
+          <w:rFonts w:hint="eastAsia"/>
+          <w:lang w:eastAsia="zh-CN"/>
+        </w:rPr>
+        <w:t>メトリクスを計測しているが、計測結果から変化が読み取りにくいため、改善活動の結果を判断することが難しい</w:t>
+      </w:r>
+      <w:r>
+        <w:rPr>
+          <w:rFonts w:hint="eastAsia"/>
+          <w:lang w:eastAsia="zh-CN"/>
+        </w:rPr>
         <w:t>。</w:t>
       </w:r>
     </w:p>
@@ -1755,7 +2817,13 @@
         <w:rPr>
           <w:rFonts w:hint="eastAsia"/>
         </w:rPr>
-        <w:t>チームで問題を抱えていても口に出して会話しなければ、改善する機会を得ることができない。</w:t>
+        <w:t>フォーカスしている問題に対する改善活動による変化が見えにくい</w:t>
+      </w:r>
+      <w:r>
+        <w:rPr>
+          <w:rFonts w:hint="eastAsia"/>
+        </w:rPr>
+        <w:t>メトリクスを計測しても、改善の結果を判断することができない。</w:t>
       </w:r>
     </w:p>
     <w:p>
@@ -1780,7 +2848,50 @@
         <w:rPr>
           <w:rFonts w:hint="eastAsia"/>
         </w:rPr>
-        <w:t>チームメンバーは問題を抱えていても、明示的に口に出しにくい。</w:t>
+        <w:t>取るべきメトリクスよりも取れるメトリクスを計測対象にしてしまう。</w:t>
+      </w:r>
+    </w:p>
+    <w:p>
+      <w:pPr>
+        <w:pStyle w:val="3"/>
+        <w:rPr>
+          <w:b w:val="0"/>
+          <w:sz w:val="24"/>
+        </w:rPr>
+      </w:pPr>
+      <w:r>
+        <w:rPr>
+          <w:rFonts w:hint="eastAsia"/>
+          <w:b w:val="0"/>
+          <w:sz w:val="24"/>
+        </w:rPr>
+        <w:t>解決方法</w:t>
+      </w:r>
+    </w:p>
+    <w:p>
+      <w:r>
+        <w:rPr>
+          <w:rFonts w:hint="eastAsia"/>
+        </w:rPr>
+        <w:t>「問題にフォーカスする」により、</w:t>
+      </w:r>
+      <w:r>
+        <w:rPr>
+          <w:rFonts w:hint="eastAsia"/>
+        </w:rPr>
+        <w:t>チームが抱える問題にフォーカス</w:t>
+      </w:r>
+      <w:r>
+        <w:rPr>
+          <w:rFonts w:hint="eastAsia"/>
+        </w:rPr>
+        <w:t>した上で、</w:t>
+      </w:r>
+      <w:r>
+        <w:rPr>
+          <w:rFonts w:hint="eastAsia"/>
+        </w:rPr>
+        <w:t>改善により変化することが予想できるメトリクスを計測</w:t>
       </w:r>
       <w:r>
         <w:rPr>
@@ -1792,7 +2903,13 @@
         <w:rPr>
           <w:rFonts w:hint="eastAsia"/>
         </w:rPr>
-        <w:t>客観的に見えるものがあると、会話するキッカケになる。</w:t>
+        <w:t>対象とする。</w:t>
+      </w:r>
+      <w:r>
+        <w:rPr>
+          <w:rFonts w:hint="eastAsia"/>
+        </w:rPr>
+        <w:t>「近い未来を予測する」によって設定した期間内で変化が予想できるメトリクスを計測することが効果的である。</w:t>
       </w:r>
     </w:p>
     <w:p>
@@ -1809,592 +2926,32 @@
           <w:b w:val="0"/>
           <w:sz w:val="24"/>
         </w:rPr>
-        <w:t>解決方法</w:t>
-      </w:r>
-    </w:p>
-    <w:p>
-      <w:r>
-        <w:rPr>
-          <w:rFonts w:hint="eastAsia"/>
-        </w:rPr>
-        <w:t>メトリクスをキッカケにチームで会話をすることによって、問題や改善について共有する。「問題にフォーカスする」「成長を実感する」など計測対象のメトリクスの選定や、実績の評価の際に、問題や改善方法そのものについて会話する。</w:t>
-      </w:r>
-    </w:p>
-    <w:p>
-      <w:pPr>
-        <w:pStyle w:val="3"/>
-        <w:rPr>
-          <w:b w:val="0"/>
-          <w:sz w:val="24"/>
-        </w:rPr>
-      </w:pPr>
-      <w:r>
-        <w:rPr>
-          <w:rFonts w:hint="eastAsia"/>
-          <w:b w:val="0"/>
-          <w:sz w:val="24"/>
-        </w:rPr>
         <w:t>結果状況</w:t>
       </w:r>
     </w:p>
     <w:p>
-      <w:r>
-        <w:rPr>
-          <w:rFonts w:hint="eastAsia"/>
-          <w:lang w:eastAsia="ja-JP"/>
-        </w:rPr>
-        <w:t>チームが自分たちが抱える問題やその改善策について、メトリクスを使って活発に会話することによって、改善のモチベーションを上げることができる。</w:t>
-      </w:r>
-    </w:p>
-    <w:p>
-      <w:pPr>
-        <w:rPr>
-          <w:lang w:eastAsia="ja-JP"/>
-        </w:rPr>
-      </w:pPr>
-    </w:p>
-    <w:p>
-      <w:pPr>
-        <w:pStyle w:val="2"/>
-        <w:rPr>
-          <w:sz w:val="24"/>
-          <w:szCs w:val="24"/>
-          <w:lang w:eastAsia="ja-JP"/>
-        </w:rPr>
-      </w:pPr>
-      <w:r>
-        <w:rPr>
-          <w:sz w:val="24"/>
-          <w:szCs w:val="24"/>
-        </w:rPr>
-        <w:t>近い未来を予測する</w:t>
-      </w:r>
-    </w:p>
-    <w:p>
-      <w:pPr>
-        <w:pStyle w:val="3"/>
-        <w:rPr>
-          <w:b w:val="0"/>
-          <w:sz w:val="24"/>
-        </w:rPr>
-      </w:pPr>
-      <w:r>
-        <w:rPr>
-          <w:rFonts w:hint="eastAsia"/>
-          <w:b w:val="0"/>
-          <w:sz w:val="24"/>
-        </w:rPr>
-        <w:t>要約</w:t>
-      </w:r>
-    </w:p>
-    <w:p>
-      <w:r>
-        <w:rPr>
-          <w:rFonts w:hint="eastAsia"/>
-        </w:rPr>
-        <w:t>予測と実績の差分とその要因がわかるように、近い未来を予測し</w:t>
-      </w:r>
-      <w:r>
-        <w:rPr>
-          <w:rFonts w:hint="eastAsia"/>
+      <w:pPr>
+        <w:rPr>
+          <w:lang w:eastAsia="ja-JP"/>
+        </w:rPr>
+      </w:pPr>
+      <w:r>
+        <w:rPr>
+          <w:rFonts w:hint="eastAsia"/>
+          <w:lang w:eastAsia="ja-JP"/>
+        </w:rPr>
+        <w:t>チームが抱える問題に対して実施した改善による変化が見えるように</w:t>
+      </w:r>
+      <w:r>
+        <w:rPr>
+          <w:rFonts w:hint="eastAsia"/>
+          <w:lang w:eastAsia="ja-JP"/>
         </w:rPr>
         <w:t xml:space="preserve"> </w:t>
       </w:r>
       <w:r>
         <w:rPr>
           <w:rFonts w:hint="eastAsia"/>
-        </w:rPr>
-        <w:t>、</w:t>
-      </w:r>
-      <w:r>
-        <w:rPr>
-          <w:rFonts w:hint="eastAsia"/>
-        </w:rPr>
-        <w:t>その予測を裏付けるメトリクスを計測、評価しよう</w:t>
-      </w:r>
-      <w:r>
-        <w:rPr>
-          <w:rFonts w:hint="eastAsia"/>
-        </w:rPr>
-        <w:t>。</w:t>
-      </w:r>
-    </w:p>
-    <w:p>
-      <w:pPr>
-        <w:pStyle w:val="3"/>
-        <w:rPr>
-          <w:b w:val="0"/>
-        </w:rPr>
-      </w:pPr>
-      <w:r>
-        <w:rPr>
-          <w:rFonts w:hint="eastAsia"/>
-          <w:b w:val="0"/>
-        </w:rPr>
-        <w:t>状況</w:t>
-      </w:r>
-    </w:p>
-    <w:p>
-      <w:pPr>
-        <w:rPr>
-          <w:lang w:eastAsia="zh-CN"/>
-        </w:rPr>
-      </w:pPr>
-      <w:r>
-        <w:rPr>
-          <w:rFonts w:hint="eastAsia"/>
-          <w:lang w:eastAsia="zh-CN"/>
-        </w:rPr>
-        <w:t>開発チームは問題を抱えており、メトリクスを計測して問題を</w:t>
-      </w:r>
-      <w:r>
-        <w:rPr>
-          <w:rFonts w:hint="eastAsia"/>
-          <w:lang w:eastAsia="zh-CN"/>
-        </w:rPr>
-        <w:t xml:space="preserve"> </w:t>
-      </w:r>
-      <w:r>
-        <w:rPr>
-          <w:rFonts w:hint="eastAsia"/>
-          <w:lang w:eastAsia="zh-CN"/>
-        </w:rPr>
-        <w:t>把握して改善したいと考えている。開発はまだしばらく続くので</w:t>
-      </w:r>
-      <w:r>
-        <w:rPr>
-          <w:rFonts w:hint="eastAsia"/>
-          <w:lang w:eastAsia="zh-CN"/>
-        </w:rPr>
-        <w:t xml:space="preserve"> </w:t>
-      </w:r>
-      <w:r>
-        <w:rPr>
-          <w:rFonts w:hint="eastAsia"/>
-          <w:lang w:eastAsia="zh-CN"/>
-        </w:rPr>
-        <w:t>継続的に改善したい。</w:t>
-      </w:r>
-    </w:p>
-    <w:p>
-      <w:pPr>
-        <w:pStyle w:val="3"/>
-        <w:rPr>
-          <w:b w:val="0"/>
-          <w:sz w:val="24"/>
-        </w:rPr>
-      </w:pPr>
-      <w:r>
-        <w:rPr>
-          <w:rFonts w:hint="eastAsia"/>
-          <w:b w:val="0"/>
-          <w:sz w:val="24"/>
-        </w:rPr>
-        <w:t>問題</w:t>
-      </w:r>
-    </w:p>
-    <w:p>
-      <w:r>
-        <w:rPr>
-          <w:rFonts w:hint="eastAsia"/>
-        </w:rPr>
-        <w:t>メトリクスの計測、評価のスパンを長く設定してしまうと、予測と実績の差分がある場合に、様々な要因が混在してしまって</w:t>
-      </w:r>
-      <w:r>
-        <w:rPr>
-          <w:rFonts w:hint="eastAsia"/>
-        </w:rPr>
-        <w:t xml:space="preserve"> </w:t>
-      </w:r>
-      <w:r>
-        <w:rPr>
-          <w:rFonts w:hint="eastAsia"/>
-        </w:rPr>
-        <w:t>状況を把握することが困難になる。</w:t>
-      </w:r>
-    </w:p>
-    <w:p>
-      <w:pPr>
-        <w:pStyle w:val="3"/>
-        <w:rPr>
-          <w:b w:val="0"/>
-          <w:sz w:val="24"/>
-        </w:rPr>
-      </w:pPr>
-      <w:r>
-        <w:rPr>
-          <w:rFonts w:hint="eastAsia"/>
-          <w:b w:val="0"/>
-          <w:sz w:val="24"/>
-        </w:rPr>
-        <w:lastRenderedPageBreak/>
-        <w:t>フォース</w:t>
-      </w:r>
-    </w:p>
-    <w:p>
-      <w:r>
-        <w:rPr>
-          <w:rFonts w:hint="eastAsia"/>
-        </w:rPr>
-        <w:t>近い未来の予測は、人によるばらつきも少なく共有しやすい。</w:t>
-      </w:r>
-    </w:p>
-    <w:p>
-      <w:pPr>
-        <w:pStyle w:val="3"/>
-        <w:rPr>
-          <w:b w:val="0"/>
-          <w:sz w:val="24"/>
-        </w:rPr>
-      </w:pPr>
-      <w:r>
-        <w:rPr>
-          <w:rFonts w:hint="eastAsia"/>
-          <w:b w:val="0"/>
-          <w:sz w:val="24"/>
-        </w:rPr>
-        <w:t>解決方法</w:t>
-      </w:r>
-    </w:p>
-    <w:p>
-      <w:r>
-        <w:rPr>
-          <w:rFonts w:hint="eastAsia"/>
-        </w:rPr>
-        <w:t>近い未来（例えば</w:t>
-      </w:r>
-      <w:r>
-        <w:t>1</w:t>
-      </w:r>
-      <w:r>
-        <w:rPr>
-          <w:rFonts w:hint="eastAsia"/>
-        </w:rPr>
-        <w:t>〜</w:t>
-      </w:r>
-      <w:r>
-        <w:t>2</w:t>
-      </w:r>
-      <w:r>
-        <w:rPr>
-          <w:rFonts w:hint="eastAsia"/>
-        </w:rPr>
-        <w:t>週間後）に対して仮説に基づいた予測を</w:t>
-      </w:r>
-      <w:r>
-        <w:rPr>
-          <w:rFonts w:hint="eastAsia"/>
-        </w:rPr>
-        <w:t>行い、それを裏付けるメトリクスの計測、実績の評価を実施する。</w:t>
-      </w:r>
-    </w:p>
-    <w:p>
-      <w:pPr>
-        <w:pStyle w:val="3"/>
-        <w:rPr>
-          <w:b w:val="0"/>
-          <w:sz w:val="24"/>
-        </w:rPr>
-      </w:pPr>
-      <w:r>
-        <w:rPr>
-          <w:rFonts w:hint="eastAsia"/>
-          <w:b w:val="0"/>
-          <w:sz w:val="24"/>
-        </w:rPr>
-        <w:t>結果状況</w:t>
-      </w:r>
-    </w:p>
-    <w:p>
-      <w:pPr>
-        <w:rPr>
-          <w:lang w:eastAsia="ja-JP"/>
-        </w:rPr>
-      </w:pPr>
-      <w:r>
-        <w:rPr>
-          <w:rFonts w:hint="eastAsia"/>
-          <w:lang w:eastAsia="ja-JP"/>
-        </w:rPr>
-        <w:t>近い未来のことなので予測と実績の差分があった際に、その原因を</w:t>
-      </w:r>
-      <w:r>
-        <w:rPr>
-          <w:rFonts w:hint="eastAsia"/>
-          <w:lang w:eastAsia="ja-JP"/>
-        </w:rPr>
-        <w:t xml:space="preserve"> </w:t>
-      </w:r>
-      <w:r>
-        <w:rPr>
-          <w:rFonts w:hint="eastAsia"/>
-          <w:lang w:eastAsia="ja-JP"/>
-        </w:rPr>
-        <w:t>特定することが容易である。原因をはっきり特定することで、</w:t>
-      </w:r>
-      <w:r>
-        <w:rPr>
-          <w:rFonts w:hint="eastAsia"/>
-          <w:lang w:eastAsia="ja-JP"/>
-        </w:rPr>
-        <w:t xml:space="preserve"> </w:t>
-      </w:r>
-      <w:r>
-        <w:rPr>
-          <w:rFonts w:hint="eastAsia"/>
-          <w:lang w:eastAsia="ja-JP"/>
-        </w:rPr>
-        <w:t>改善のポイントを明確にすることができる。</w:t>
-      </w:r>
-    </w:p>
-    <w:p>
-      <w:pPr>
-        <w:rPr>
-          <w:lang w:eastAsia="ja-JP"/>
-        </w:rPr>
-      </w:pPr>
-    </w:p>
-    <w:p>
-      <w:pPr>
-        <w:pStyle w:val="2"/>
-        <w:rPr>
-          <w:sz w:val="24"/>
-          <w:szCs w:val="24"/>
-          <w:lang w:eastAsia="ja-JP"/>
-        </w:rPr>
-      </w:pPr>
-      <w:r>
-        <w:rPr>
-          <w:sz w:val="24"/>
-          <w:szCs w:val="24"/>
-        </w:rPr>
-        <w:t>変化が見えるかに着目する</w:t>
-      </w:r>
-    </w:p>
-    <w:p>
-      <w:pPr>
-        <w:pStyle w:val="3"/>
-        <w:rPr>
-          <w:b w:val="0"/>
-          <w:sz w:val="24"/>
-        </w:rPr>
-      </w:pPr>
-      <w:r>
-        <w:rPr>
-          <w:rFonts w:hint="eastAsia"/>
-          <w:b w:val="0"/>
-          <w:sz w:val="24"/>
-        </w:rPr>
-        <w:t>要約</w:t>
-      </w:r>
-    </w:p>
-    <w:p>
-      <w:r>
-        <w:rPr>
-          <w:rFonts w:hint="eastAsia"/>
-        </w:rPr>
-        <w:t>改善の効果がわかるように変化が見えるかに着目してメトリクスを計測しよう</w:t>
-      </w:r>
-      <w:r>
-        <w:rPr>
-          <w:rFonts w:hint="eastAsia"/>
-        </w:rPr>
-        <w:t>。</w:t>
-      </w:r>
-    </w:p>
-    <w:p>
-      <w:pPr>
-        <w:pStyle w:val="3"/>
-        <w:rPr>
-          <w:b w:val="0"/>
-        </w:rPr>
-      </w:pPr>
-      <w:r>
-        <w:rPr>
-          <w:rFonts w:hint="eastAsia"/>
-          <w:b w:val="0"/>
-        </w:rPr>
-        <w:t>状況</w:t>
-      </w:r>
-    </w:p>
-    <w:p>
-      <w:pPr>
-        <w:rPr>
-          <w:lang w:eastAsia="zh-CN"/>
-        </w:rPr>
-      </w:pPr>
-      <w:r>
-        <w:rPr>
-          <w:rFonts w:hint="eastAsia"/>
-          <w:lang w:eastAsia="zh-CN"/>
-        </w:rPr>
-        <w:t>メトリクスを計測しているが、計測結果から変化が読み取りにくいため、改善活動の結果を判断することが難しい</w:t>
-      </w:r>
-      <w:r>
-        <w:rPr>
-          <w:rFonts w:hint="eastAsia"/>
-          <w:lang w:eastAsia="zh-CN"/>
-        </w:rPr>
-        <w:t>。</w:t>
-      </w:r>
-    </w:p>
-    <w:p>
-      <w:pPr>
-        <w:pStyle w:val="3"/>
-        <w:rPr>
-          <w:b w:val="0"/>
-          <w:sz w:val="24"/>
-        </w:rPr>
-      </w:pPr>
-      <w:r>
-        <w:rPr>
-          <w:rFonts w:hint="eastAsia"/>
-          <w:b w:val="0"/>
-          <w:sz w:val="24"/>
-        </w:rPr>
-        <w:t>問題</w:t>
-      </w:r>
-    </w:p>
-    <w:p>
-      <w:r>
-        <w:rPr>
-          <w:rFonts w:hint="eastAsia"/>
-        </w:rPr>
-        <w:t>フォーカスしている問題に対する改善活動による変化が見えにくい</w:t>
-      </w:r>
-      <w:r>
-        <w:rPr>
-          <w:rFonts w:hint="eastAsia"/>
-        </w:rPr>
-        <w:t>メトリクスを計測しても、改善の結果を判断することができない。</w:t>
-      </w:r>
-    </w:p>
-    <w:p>
-      <w:pPr>
-        <w:pStyle w:val="3"/>
-        <w:rPr>
-          <w:b w:val="0"/>
-          <w:sz w:val="24"/>
-        </w:rPr>
-      </w:pPr>
-      <w:r>
-        <w:rPr>
-          <w:rFonts w:hint="eastAsia"/>
-          <w:b w:val="0"/>
-          <w:sz w:val="24"/>
-        </w:rPr>
-        <w:t>フォース</w:t>
-      </w:r>
-    </w:p>
-    <w:p>
-      <w:r>
-        <w:rPr>
-          <w:rFonts w:hint="eastAsia"/>
-        </w:rPr>
-        <w:t>取るべきメトリクスよりも取れるメトリクスを計測対象にしてしまう。</w:t>
-      </w:r>
-    </w:p>
-    <w:p>
-      <w:pPr>
-        <w:pStyle w:val="3"/>
-        <w:rPr>
-          <w:b w:val="0"/>
-          <w:sz w:val="24"/>
-        </w:rPr>
-      </w:pPr>
-      <w:r>
-        <w:rPr>
-          <w:rFonts w:hint="eastAsia"/>
-          <w:b w:val="0"/>
-          <w:sz w:val="24"/>
-        </w:rPr>
-        <w:t>解決方法</w:t>
-      </w:r>
-    </w:p>
-    <w:p>
-      <w:r>
-        <w:rPr>
-          <w:rFonts w:hint="eastAsia"/>
-        </w:rPr>
-        <w:t>「問題にフォーカスする」により、</w:t>
-      </w:r>
-      <w:r>
-        <w:rPr>
-          <w:rFonts w:hint="eastAsia"/>
-        </w:rPr>
-        <w:t>チームが抱える問題にフォーカス</w:t>
-      </w:r>
-      <w:r>
-        <w:rPr>
-          <w:rFonts w:hint="eastAsia"/>
-        </w:rPr>
-        <w:t>した上で、</w:t>
-      </w:r>
-      <w:r>
-        <w:rPr>
-          <w:rFonts w:hint="eastAsia"/>
-        </w:rPr>
-        <w:t>改善により変化することが予想できるメトリクスを計測</w:t>
-      </w:r>
-      <w:r>
-        <w:rPr>
-          <w:rFonts w:hint="eastAsia"/>
-        </w:rPr>
-        <w:t xml:space="preserve"> </w:t>
-      </w:r>
-      <w:r>
-        <w:rPr>
-          <w:rFonts w:hint="eastAsia"/>
-        </w:rPr>
-        <w:t>対象とする。</w:t>
-      </w:r>
-      <w:r>
-        <w:rPr>
-          <w:rFonts w:hint="eastAsia"/>
-        </w:rPr>
-        <w:t>「近い未来を予測する」によって設定した期間内で変化が予想できるメトリクスを計測することが効果的である。</w:t>
-      </w:r>
-    </w:p>
-    <w:p>
-      <w:pPr>
-        <w:pStyle w:val="3"/>
-        <w:rPr>
-          <w:b w:val="0"/>
-          <w:sz w:val="24"/>
-        </w:rPr>
-      </w:pPr>
-      <w:r>
-        <w:rPr>
-          <w:rFonts w:hint="eastAsia"/>
-          <w:b w:val="0"/>
-          <w:sz w:val="24"/>
-        </w:rPr>
-        <w:t>結果状況</w:t>
-      </w:r>
-    </w:p>
-    <w:p>
-      <w:pPr>
-        <w:rPr>
-          <w:lang w:eastAsia="ja-JP"/>
-        </w:rPr>
-      </w:pPr>
-      <w:r>
-        <w:rPr>
-          <w:rFonts w:hint="eastAsia"/>
-          <w:lang w:eastAsia="ja-JP"/>
-        </w:rPr>
-        <w:t>チームが抱える問題に対して実施した改善による変化が見えるように</w:t>
-      </w:r>
-      <w:r>
-        <w:rPr>
-          <w:rFonts w:hint="eastAsia"/>
-          <w:lang w:eastAsia="ja-JP"/>
-        </w:rPr>
-        <w:t xml:space="preserve"> </w:t>
-      </w:r>
-      <w:r>
-        <w:rPr>
-          <w:rFonts w:hint="eastAsia"/>
           <w:lang w:eastAsia="ja-JP"/>
         </w:rPr>
         <w:t>なり、改善の効果を知ることができる。</w:t>
@@ -2407,7 +2964,6 @@
         </w:rPr>
       </w:pPr>
     </w:p>
-    <w:p/>
     <w:p>
       <w:pPr>
         <w:pStyle w:val="2"/>
@@ -2443,6 +2999,11 @@
       </w:r>
     </w:p>
     <w:p>
+      <w:pPr>
+        <w:rPr>
+          <w:lang w:eastAsia="ja-JP"/>
+        </w:rPr>
+      </w:pPr>
       <w:r>
         <w:rPr>
           <w:rFonts w:hint="eastAsia"/>
@@ -2456,7 +3017,6 @@
         <w:t>。</w:t>
       </w:r>
     </w:p>
-    <w:p/>
     <w:p>
       <w:pPr>
         <w:pStyle w:val="3"/>
@@ -2475,18 +3035,277 @@
     <w:p>
       <w:pPr>
         <w:rPr>
+          <w:lang w:eastAsia="ja-JP"/>
+        </w:rPr>
+      </w:pPr>
+      <w:r>
+        <w:rPr>
+          <w:rFonts w:hint="eastAsia"/>
           <w:lang w:eastAsia="zh-CN"/>
         </w:rPr>
-      </w:pPr>
-      <w:r>
-        <w:rPr>
-          <w:rFonts w:hint="eastAsia"/>
+        <w:t>チームはメトリクスを計測しているが、メトリクスの値を上げる（下げる）ことが目的になってしまい、不適切なアクションが取られている。</w:t>
+      </w:r>
+    </w:p>
+    <w:p>
+      <w:pPr>
+        <w:pStyle w:val="3"/>
+        <w:rPr>
+          <w:b w:val="0"/>
+          <w:sz w:val="24"/>
+        </w:rPr>
+      </w:pPr>
+      <w:r>
+        <w:rPr>
+          <w:rFonts w:hint="eastAsia"/>
+          <w:b w:val="0"/>
+          <w:sz w:val="24"/>
+        </w:rPr>
+        <w:t>問題</w:t>
+      </w:r>
+    </w:p>
+    <w:p>
+      <w:r>
+        <w:rPr>
+          <w:rFonts w:hint="eastAsia"/>
+        </w:rPr>
+        <w:t>メトリクスを計測する目的が共有されておらず、値を上げる（下げる）こと自体が目的化してしまっている。その結果、本来実施したい改善につながらないアクションが実行されてしまう</w:t>
+      </w:r>
+    </w:p>
+    <w:p>
+      <w:pPr>
+        <w:pStyle w:val="3"/>
+        <w:rPr>
+          <w:b w:val="0"/>
+          <w:sz w:val="24"/>
+        </w:rPr>
+      </w:pPr>
+      <w:r>
+        <w:rPr>
+          <w:rFonts w:hint="eastAsia"/>
+          <w:b w:val="0"/>
+          <w:sz w:val="24"/>
+        </w:rPr>
+        <w:t>フォース</w:t>
+      </w:r>
+    </w:p>
+    <w:p>
+      <w:r>
+        <w:rPr>
+          <w:rFonts w:hint="eastAsia"/>
+        </w:rPr>
+        <w:t>単純な数値目標はわかりやすく目的化しやすい</w:t>
+      </w:r>
+      <w:r>
+        <w:rPr>
+          <w:rFonts w:hint="eastAsia"/>
+        </w:rPr>
+        <w:t>。</w:t>
+      </w:r>
+    </w:p>
+    <w:p>
+      <w:pPr>
+        <w:pStyle w:val="3"/>
+        <w:rPr>
+          <w:b w:val="0"/>
+          <w:sz w:val="24"/>
+        </w:rPr>
+      </w:pPr>
+      <w:r>
+        <w:rPr>
+          <w:rFonts w:hint="eastAsia"/>
+          <w:b w:val="0"/>
+          <w:sz w:val="24"/>
+        </w:rPr>
+        <w:lastRenderedPageBreak/>
+        <w:t>解決方法</w:t>
+      </w:r>
+    </w:p>
+    <w:p>
+      <w:r>
+        <w:rPr>
+          <w:rFonts w:hint="eastAsia"/>
+        </w:rPr>
+        <w:t>メトリクスを計測する目的を共有することで</w:t>
+      </w:r>
+      <w:r>
+        <w:rPr>
+          <w:rFonts w:hint="eastAsia"/>
+        </w:rPr>
+        <w:t>、メトリクスの数値を上げる（下げる）こと自体の目的化を防止する。</w:t>
+      </w:r>
+      <w:r>
+        <w:rPr>
+          <w:rFonts w:hint="eastAsia"/>
+        </w:rPr>
+        <w:t>「問題にフォーカスする」で</w:t>
+      </w:r>
+      <w:r>
+        <w:rPr>
+          <w:rFonts w:hint="eastAsia"/>
+        </w:rPr>
+        <w:t xml:space="preserve"> </w:t>
+      </w:r>
+      <w:r>
+        <w:rPr>
+          <w:rFonts w:hint="eastAsia"/>
+        </w:rPr>
+        <w:t>検討した内容をメトリクス計測に関わる人全員と共有する。</w:t>
+      </w:r>
+    </w:p>
+    <w:p>
+      <w:pPr>
+        <w:pStyle w:val="3"/>
+        <w:rPr>
+          <w:b w:val="0"/>
+          <w:sz w:val="24"/>
+        </w:rPr>
+      </w:pPr>
+      <w:r>
+        <w:rPr>
+          <w:rFonts w:hint="eastAsia"/>
+          <w:b w:val="0"/>
+          <w:sz w:val="24"/>
+        </w:rPr>
+        <w:t>結果状況</w:t>
+      </w:r>
+    </w:p>
+    <w:p>
+      <w:pPr>
+        <w:rPr>
+          <w:lang w:eastAsia="ja-JP"/>
+        </w:rPr>
+      </w:pPr>
+      <w:r>
+        <w:rPr>
+          <w:rFonts w:hint="eastAsia"/>
+          <w:lang w:eastAsia="ja-JP"/>
+        </w:rPr>
+        <w:t>メトリスクを計測する目的を共有することで、数値の変化に一喜一憂せずに、「問題にフォーカスする」で改善対象とした問題についてメンバー</w:t>
+      </w:r>
+      <w:r>
+        <w:rPr>
+          <w:rFonts w:hint="eastAsia"/>
+          <w:lang w:eastAsia="ja-JP"/>
+        </w:rPr>
+        <w:t xml:space="preserve"> </w:t>
+      </w:r>
+      <w:r>
+        <w:rPr>
+          <w:rFonts w:hint="eastAsia"/>
+          <w:lang w:eastAsia="ja-JP"/>
+        </w:rPr>
+        <w:t>全員が状況を把握し、改善活動の効果を知ることができる。</w:t>
+      </w:r>
+    </w:p>
+    <w:p>
+      <w:pPr>
+        <w:rPr>
+          <w:lang w:eastAsia="ja-JP"/>
+        </w:rPr>
+      </w:pPr>
+    </w:p>
+    <w:p>
+      <w:pPr>
+        <w:pStyle w:val="2"/>
+        <w:rPr>
+          <w:sz w:val="24"/>
+          <w:szCs w:val="24"/>
+          <w:lang w:eastAsia="ja-JP"/>
+        </w:rPr>
+      </w:pPr>
+      <w:r>
+        <w:rPr>
+          <w:sz w:val="24"/>
+          <w:szCs w:val="24"/>
+        </w:rPr>
+        <w:t>自分たちで創る</w:t>
+      </w:r>
+    </w:p>
+    <w:p>
+      <w:pPr>
+        <w:pStyle w:val="3"/>
+        <w:rPr>
+          <w:b w:val="0"/>
+          <w:sz w:val="24"/>
+        </w:rPr>
+      </w:pPr>
+      <w:r>
+        <w:rPr>
+          <w:rFonts w:hint="eastAsia"/>
+          <w:b w:val="0"/>
+          <w:sz w:val="24"/>
+        </w:rPr>
+        <w:t>要約</w:t>
+      </w:r>
+    </w:p>
+    <w:p>
+      <w:r>
+        <w:rPr>
+          <w:rFonts w:hint="eastAsia"/>
+        </w:rPr>
+        <w:t>チームの問題を把握するために適した既存のメトリクスが無い場合は</w:t>
+      </w:r>
+      <w:r>
+        <w:rPr>
+          <w:rFonts w:hint="eastAsia"/>
+        </w:rPr>
+        <w:t>、</w:t>
+      </w:r>
+      <w:r>
+        <w:rPr>
+          <w:rFonts w:hint="eastAsia"/>
+        </w:rPr>
+        <w:t xml:space="preserve"> </w:t>
+      </w:r>
+      <w:r>
+        <w:rPr>
+          <w:rFonts w:hint="eastAsia"/>
+        </w:rPr>
+        <w:t>自分たちで計測するメトリクスを創ろう</w:t>
+      </w:r>
+      <w:r>
+        <w:rPr>
+          <w:rFonts w:hint="eastAsia"/>
+        </w:rPr>
+        <w:t>。</w:t>
+      </w:r>
+    </w:p>
+    <w:p>
+      <w:pPr>
+        <w:pStyle w:val="3"/>
+        <w:rPr>
+          <w:b w:val="0"/>
+        </w:rPr>
+      </w:pPr>
+      <w:r>
+        <w:rPr>
+          <w:rFonts w:hint="eastAsia"/>
+          <w:b w:val="0"/>
+        </w:rPr>
+        <w:t>状況</w:t>
+      </w:r>
+    </w:p>
+    <w:p>
+      <w:pPr>
+        <w:rPr>
           <w:lang w:eastAsia="zh-CN"/>
         </w:rPr>
-        <w:t>チームはメトリクスを計測しているが、メトリクスの値を上げる（下げる）ことが目的になってしまい、不適切なアクションが取られている。</w:t>
-      </w:r>
-    </w:p>
-    <w:p/>
+      </w:pPr>
+      <w:r>
+        <w:rPr>
+          <w:rFonts w:hint="eastAsia"/>
+          <w:lang w:eastAsia="zh-CN"/>
+        </w:rPr>
+        <w:t>「問題にフォーカスする」によりチームが抱えている問題を把握するためのメトリクスを計測しようとしているが、よく知られたメトリクスに適したものが無い</w:t>
+      </w:r>
+      <w:r>
+        <w:rPr>
+          <w:rFonts w:hint="eastAsia"/>
+          <w:lang w:eastAsia="zh-CN"/>
+        </w:rPr>
+        <w:t>。</w:t>
+      </w:r>
+    </w:p>
     <w:p>
       <w:pPr>
         <w:pStyle w:val="3"/>
@@ -2509,7 +3328,13 @@
         <w:rPr>
           <w:rFonts w:hint="eastAsia"/>
         </w:rPr>
-        <w:t>メトリクスを計測する目的が共有されておらず、値を上げる（下げる）こと自体が目的化してしまっている。その結果、本来実施したい改善につながらないアクションが実行されてしまう</w:t>
+        <w:t>チームが抱えている問題にフィットしない既存のメトリクスによ</w:t>
+      </w:r>
+      <w:r>
+        <w:rPr>
+          <w:rFonts w:hint="eastAsia"/>
+        </w:rPr>
+        <w:t>り状況を判断しようとしても、適切に状況を把握することはできない。</w:t>
       </w:r>
     </w:p>
     <w:p>
@@ -2530,17 +3355,22 @@
       </w:r>
     </w:p>
     <w:p>
-      <w:r>
-        <w:rPr>
-          <w:rFonts w:hint="eastAsia"/>
-        </w:rPr>
-        <w:t>単純な数値目標はわかりやすく目的化しやすい</w:t>
-      </w:r>
-      <w:r>
-        <w:rPr>
-          <w:rFonts w:hint="eastAsia"/>
-        </w:rPr>
-        <w:t>。</w:t>
+      <w:pPr>
+        <w:rPr>
+          <w:lang w:eastAsia="ja-JP"/>
+        </w:rPr>
+      </w:pPr>
+      <w:r>
+        <w:rPr>
+          <w:rFonts w:hint="eastAsia"/>
+        </w:rPr>
+        <w:t>世の中で知られている既存のメトリクスを利用しなければならないという</w:t>
+      </w:r>
+      <w:r>
+        <w:rPr>
+          <w:rFonts w:hint="eastAsia"/>
+        </w:rPr>
+        <w:t>思い込みがある。</w:t>
       </w:r>
     </w:p>
     <w:p>
@@ -2561,35 +3391,16 @@
       </w:r>
     </w:p>
     <w:p>
-      <w:r>
-        <w:rPr>
-          <w:rFonts w:hint="eastAsia"/>
-        </w:rPr>
-        <w:t>メトリクスを計測する目的を共有することで</w:t>
-      </w:r>
-      <w:r>
-        <w:rPr>
-          <w:rFonts w:hint="eastAsia"/>
-        </w:rPr>
-        <w:t>、メトリクスの数値を上げる（下げる）こと自体の目的化を防止する。</w:t>
-      </w:r>
-      <w:r>
-        <w:rPr>
-          <w:rFonts w:hint="eastAsia"/>
-        </w:rPr>
-        <w:t>「問題にフォーカスする」で</w:t>
-      </w:r>
-      <w:r>
-        <w:rPr>
-          <w:rFonts w:hint="eastAsia"/>
-        </w:rPr>
-        <w:t xml:space="preserve"> </w:t>
-      </w:r>
-      <w:r>
-        <w:rPr>
-          <w:rFonts w:hint="eastAsia"/>
-        </w:rPr>
-        <w:t>検討した内容をメトリクス計測に関わる人全員と共有する。</w:t>
+      <w:pPr>
+        <w:rPr>
+          <w:lang w:eastAsia="ja-JP"/>
+        </w:rPr>
+      </w:pPr>
+      <w:r>
+        <w:rPr>
+          <w:rFonts w:hint="eastAsia"/>
+        </w:rPr>
+        <w:t>問題にフォーカスする」によって、チームが抱えている問題を把握するために最適なメトリクスを自分たちで考えて計測する。</w:t>
       </w:r>
     </w:p>
     <w:p>
@@ -2620,29 +3431,8 @@
           <w:rFonts w:hint="eastAsia"/>
           <w:lang w:eastAsia="ja-JP"/>
         </w:rPr>
-        <w:t>メトリスクを計測する目的を共有することで、数値の変化に一喜一憂せずに、「問題にフォーカスする」で改善対象とした問題についてメンバー</w:t>
-      </w:r>
-      <w:r>
-        <w:rPr>
-          <w:rFonts w:hint="eastAsia"/>
-          <w:lang w:eastAsia="ja-JP"/>
-        </w:rPr>
-        <w:t xml:space="preserve"> </w:t>
-      </w:r>
-      <w:r>
-        <w:rPr>
-          <w:rFonts w:hint="eastAsia"/>
-          <w:lang w:eastAsia="ja-JP"/>
-        </w:rPr>
-        <w:t>全員が状況を把握し、改善活動の効果を知ることができる。</w:t>
-      </w:r>
-    </w:p>
-    <w:p>
-      <w:pPr>
-        <w:rPr>
-          <w:lang w:eastAsia="ja-JP"/>
-        </w:rPr>
-      </w:pPr>
+        <w:t>チームが抱えている問題を把握できるようになり、改善活動の効果を確認することができる。</w:t>
+      </w:r>
     </w:p>
     <w:p>
       <w:pPr>
@@ -2665,7 +3455,14 @@
           <w:sz w:val="24"/>
           <w:szCs w:val="24"/>
         </w:rPr>
-        <w:t>自分たちで創る</w:t>
+        <w:t>複数を組合せ</w:t>
+      </w:r>
+      <w:r>
+        <w:rPr>
+          <w:sz w:val="24"/>
+          <w:szCs w:val="24"/>
+        </w:rPr>
+        <w:t>る</w:t>
       </w:r>
     </w:p>
     <w:p>
@@ -2690,759 +3487,7 @@
         <w:rPr>
           <w:rFonts w:hint="eastAsia"/>
         </w:rPr>
-        <w:t>チームの問題を把握するために適した既存のメトリクスが無い場合は</w:t>
-      </w:r>
-      <w:r>
-        <w:rPr>
-          <w:rFonts w:hint="eastAsia"/>
-        </w:rPr>
-        <w:t>、</w:t>
-      </w:r>
-      <w:r>
-        <w:rPr>
-          <w:rFonts w:hint="eastAsia"/>
-        </w:rPr>
-        <w:t xml:space="preserve"> </w:t>
-      </w:r>
-      <w:r>
-        <w:rPr>
-          <w:rFonts w:hint="eastAsia"/>
-        </w:rPr>
-        <w:t>自分たちで計測するメトリクスを創ろう</w:t>
-      </w:r>
-      <w:r>
-        <w:rPr>
-          <w:rFonts w:hint="eastAsia"/>
-        </w:rPr>
-        <w:t>。</w:t>
-      </w:r>
-    </w:p>
-    <w:p>
-      <w:pPr>
-        <w:pStyle w:val="3"/>
-        <w:rPr>
-          <w:b w:val="0"/>
-        </w:rPr>
-      </w:pPr>
-      <w:r>
-        <w:rPr>
-          <w:rFonts w:hint="eastAsia"/>
-          <w:b w:val="0"/>
-        </w:rPr>
-        <w:t>状況</w:t>
-      </w:r>
-    </w:p>
-    <w:p>
-      <w:pPr>
-        <w:rPr>
-          <w:lang w:eastAsia="zh-CN"/>
-        </w:rPr>
-      </w:pPr>
-      <w:r>
-        <w:rPr>
-          <w:rFonts w:hint="eastAsia"/>
-          <w:lang w:eastAsia="zh-CN"/>
-        </w:rPr>
-        <w:t>「問題にフォーカスする」によりチームが抱えている問題を把握するためのメトリクスを計測しようとしているが、よく知られたメトリクスに適したものが無い</w:t>
-      </w:r>
-      <w:r>
-        <w:rPr>
-          <w:rFonts w:hint="eastAsia"/>
-          <w:lang w:eastAsia="zh-CN"/>
-        </w:rPr>
-        <w:t>。</w:t>
-      </w:r>
-    </w:p>
-    <w:p>
-      <w:pPr>
-        <w:pStyle w:val="3"/>
-        <w:rPr>
-          <w:b w:val="0"/>
-          <w:sz w:val="24"/>
-        </w:rPr>
-      </w:pPr>
-      <w:r>
-        <w:rPr>
-          <w:rFonts w:hint="eastAsia"/>
-          <w:b w:val="0"/>
-          <w:sz w:val="24"/>
-        </w:rPr>
-        <w:t>問題</w:t>
-      </w:r>
-    </w:p>
-    <w:p>
-      <w:r>
-        <w:rPr>
-          <w:rFonts w:hint="eastAsia"/>
-        </w:rPr>
-        <w:t>チームが抱えている問題にフィットしない既存のメトリクスによ</w:t>
-      </w:r>
-      <w:r>
-        <w:rPr>
-          <w:rFonts w:hint="eastAsia"/>
-        </w:rPr>
-        <w:t>り状況を判断しようとしても、適切に状況を把握することはできない。</w:t>
-      </w:r>
-    </w:p>
-    <w:p>
-      <w:pPr>
-        <w:pStyle w:val="3"/>
-        <w:rPr>
-          <w:b w:val="0"/>
-          <w:sz w:val="24"/>
-        </w:rPr>
-      </w:pPr>
-      <w:r>
-        <w:rPr>
-          <w:rFonts w:hint="eastAsia"/>
-          <w:b w:val="0"/>
-          <w:sz w:val="24"/>
-        </w:rPr>
-        <w:lastRenderedPageBreak/>
-        <w:t>フォース</w:t>
-      </w:r>
-    </w:p>
-    <w:p>
-      <w:r>
-        <w:rPr>
-          <w:rFonts w:hint="eastAsia"/>
-        </w:rPr>
-        <w:t>世の中で知られている既存のメトリクスを利用しなければならないという</w:t>
-      </w:r>
-      <w:r>
-        <w:rPr>
-          <w:rFonts w:hint="eastAsia"/>
-        </w:rPr>
-        <w:t>思い込みがある。</w:t>
-      </w:r>
-    </w:p>
-    <w:p/>
-    <w:p>
-      <w:pPr>
-        <w:pStyle w:val="3"/>
-        <w:rPr>
-          <w:b w:val="0"/>
-          <w:sz w:val="24"/>
-        </w:rPr>
-      </w:pPr>
-      <w:r>
-        <w:rPr>
-          <w:rFonts w:hint="eastAsia"/>
-          <w:b w:val="0"/>
-          <w:sz w:val="24"/>
-        </w:rPr>
-        <w:t>解決方法</w:t>
-      </w:r>
-    </w:p>
-    <w:p>
-      <w:r>
-        <w:rPr>
-          <w:rFonts w:hint="eastAsia"/>
-        </w:rPr>
-        <w:t>問題にフォーカスする」によって、チームが抱えている問題を把握するために最適なメトリクスを自分たちで考えて計測する。</w:t>
-      </w:r>
-    </w:p>
-    <w:p/>
-    <w:p>
-      <w:pPr>
-        <w:pStyle w:val="3"/>
-        <w:rPr>
-          <w:b w:val="0"/>
-          <w:sz w:val="24"/>
-        </w:rPr>
-      </w:pPr>
-      <w:r>
-        <w:rPr>
-          <w:rFonts w:hint="eastAsia"/>
-          <w:b w:val="0"/>
-          <w:sz w:val="24"/>
-        </w:rPr>
-        <w:t>結果状況</w:t>
-      </w:r>
-    </w:p>
-    <w:p>
-      <w:pPr>
-        <w:rPr>
-          <w:lang w:eastAsia="ja-JP"/>
-        </w:rPr>
-      </w:pPr>
-      <w:r>
-        <w:rPr>
-          <w:rFonts w:hint="eastAsia"/>
-          <w:lang w:eastAsia="ja-JP"/>
-        </w:rPr>
-        <w:t>チームが抱えている問題を把握できるようになり、改善活動の効果を確認することができる。</w:t>
-      </w:r>
-    </w:p>
-    <w:p>
-      <w:pPr>
-        <w:rPr>
-          <w:lang w:eastAsia="ja-JP"/>
-        </w:rPr>
-      </w:pPr>
-    </w:p>
-    <w:p>
-      <w:pPr>
-        <w:pStyle w:val="2"/>
-        <w:rPr>
-          <w:sz w:val="24"/>
-          <w:szCs w:val="24"/>
-          <w:lang w:eastAsia="ja-JP"/>
-        </w:rPr>
-      </w:pPr>
-      <w:r>
-        <w:rPr>
-          <w:sz w:val="24"/>
-          <w:szCs w:val="24"/>
-        </w:rPr>
-        <w:t>複数を組合せ</w:t>
-      </w:r>
-      <w:r>
-        <w:rPr>
-          <w:sz w:val="24"/>
-          <w:szCs w:val="24"/>
-        </w:rPr>
-        <w:t>る</w:t>
-      </w:r>
-    </w:p>
-    <w:p>
-      <w:pPr>
-        <w:pStyle w:val="3"/>
-        <w:rPr>
-          <w:b w:val="0"/>
-          <w:sz w:val="24"/>
-        </w:rPr>
-      </w:pPr>
-      <w:r>
-        <w:rPr>
-          <w:rFonts w:hint="eastAsia"/>
-          <w:b w:val="0"/>
-          <w:sz w:val="24"/>
-        </w:rPr>
-        <w:t>要約</w:t>
-      </w:r>
-    </w:p>
-    <w:p>
-      <w:r>
-        <w:rPr>
-          <w:rFonts w:hint="eastAsia"/>
-        </w:rPr>
         <w:t>複数のメトリクスを組み合わせて判断しよう</w:t>
-      </w:r>
-      <w:r>
-        <w:rPr>
-          <w:rFonts w:hint="eastAsia"/>
-        </w:rPr>
-        <w:t>。</w:t>
-      </w:r>
-    </w:p>
-    <w:p>
-      <w:pPr>
-        <w:pStyle w:val="3"/>
-        <w:rPr>
-          <w:b w:val="0"/>
-        </w:rPr>
-      </w:pPr>
-      <w:r>
-        <w:rPr>
-          <w:rFonts w:hint="eastAsia"/>
-          <w:b w:val="0"/>
-        </w:rPr>
-        <w:t>状況</w:t>
-      </w:r>
-    </w:p>
-    <w:p>
-      <w:pPr>
-        <w:rPr>
-          <w:lang w:eastAsia="zh-CN"/>
-        </w:rPr>
-      </w:pPr>
-      <w:r>
-        <w:rPr>
-          <w:rFonts w:hint="eastAsia"/>
-          <w:lang w:eastAsia="zh-CN"/>
-        </w:rPr>
-        <w:t>チームはメトリクスを計測しているが、単一のメトリクスで</w:t>
-      </w:r>
-      <w:r>
-        <w:rPr>
-          <w:rFonts w:hint="eastAsia"/>
-          <w:lang w:eastAsia="zh-CN"/>
-        </w:rPr>
-        <w:t xml:space="preserve"> </w:t>
-      </w:r>
-      <w:r>
-        <w:rPr>
-          <w:rFonts w:hint="eastAsia"/>
-          <w:lang w:eastAsia="zh-CN"/>
-        </w:rPr>
-        <w:t>状況の良し悪しを判断している。その結果として、そのメトリクスの</w:t>
-      </w:r>
-      <w:r>
-        <w:rPr>
-          <w:rFonts w:hint="eastAsia"/>
-          <w:lang w:eastAsia="zh-CN"/>
-        </w:rPr>
-        <w:t xml:space="preserve"> </w:t>
-      </w:r>
-      <w:r>
-        <w:rPr>
-          <w:rFonts w:hint="eastAsia"/>
-          <w:lang w:eastAsia="zh-CN"/>
-        </w:rPr>
-        <w:t>数値を改善すること自体が目的になってしまっている</w:t>
-      </w:r>
-      <w:r>
-        <w:rPr>
-          <w:rFonts w:hint="eastAsia"/>
-          <w:lang w:eastAsia="zh-CN"/>
-        </w:rPr>
-        <w:t>。</w:t>
-      </w:r>
-    </w:p>
-    <w:p>
-      <w:pPr>
-        <w:pStyle w:val="3"/>
-        <w:rPr>
-          <w:b w:val="0"/>
-          <w:sz w:val="24"/>
-        </w:rPr>
-      </w:pPr>
-      <w:r>
-        <w:rPr>
-          <w:rFonts w:hint="eastAsia"/>
-          <w:b w:val="0"/>
-          <w:sz w:val="24"/>
-        </w:rPr>
-        <w:t>問題</w:t>
-      </w:r>
-    </w:p>
-    <w:p>
-      <w:r>
-        <w:rPr>
-          <w:rFonts w:hint="eastAsia"/>
-        </w:rPr>
-        <w:t>単一のメトリクスの数値だけでは、本当に問題があるかどうかわからないことが多い。その結果として、数値の変化に一喜一憂してしまい、数値を上げる（下げる）こと自体が目的化してしまう。</w:t>
-      </w:r>
-    </w:p>
-    <w:p>
-      <w:pPr>
-        <w:pStyle w:val="3"/>
-        <w:rPr>
-          <w:b w:val="0"/>
-          <w:sz w:val="24"/>
-        </w:rPr>
-      </w:pPr>
-      <w:r>
-        <w:rPr>
-          <w:rFonts w:hint="eastAsia"/>
-          <w:b w:val="0"/>
-          <w:sz w:val="24"/>
-        </w:rPr>
-        <w:t>フォース</w:t>
-      </w:r>
-    </w:p>
-    <w:p>
-      <w:r>
-        <w:rPr>
-          <w:rFonts w:hint="eastAsia"/>
-        </w:rPr>
-        <w:t>単一の数値目標を設定して、達成するという活動はわかりやすく、数値自体が目的化しやすい</w:t>
-      </w:r>
-      <w:r>
-        <w:rPr>
-          <w:rFonts w:hint="eastAsia"/>
-        </w:rPr>
-        <w:t>。</w:t>
-      </w:r>
-    </w:p>
-    <w:p/>
-    <w:p>
-      <w:pPr>
-        <w:pStyle w:val="3"/>
-        <w:rPr>
-          <w:b w:val="0"/>
-          <w:sz w:val="24"/>
-        </w:rPr>
-      </w:pPr>
-      <w:r>
-        <w:rPr>
-          <w:rFonts w:hint="eastAsia"/>
-          <w:b w:val="0"/>
-          <w:sz w:val="24"/>
-        </w:rPr>
-        <w:t>解決方法</w:t>
-      </w:r>
-    </w:p>
-    <w:p>
-      <w:r>
-        <w:rPr>
-          <w:rFonts w:hint="eastAsia"/>
-        </w:rPr>
-        <w:t>複数のメトリクスから多面的に状況を判断することによって、問題の有無を把握することができる。</w:t>
-      </w:r>
-    </w:p>
-    <w:p/>
-    <w:p>
-      <w:pPr>
-        <w:pStyle w:val="3"/>
-        <w:rPr>
-          <w:b w:val="0"/>
-          <w:sz w:val="24"/>
-        </w:rPr>
-      </w:pPr>
-      <w:r>
-        <w:rPr>
-          <w:rFonts w:hint="eastAsia"/>
-          <w:b w:val="0"/>
-          <w:sz w:val="24"/>
-        </w:rPr>
-        <w:lastRenderedPageBreak/>
-        <w:t>結果状況</w:t>
-      </w:r>
-    </w:p>
-    <w:p>
-      <w:pPr>
-        <w:rPr>
-          <w:lang w:eastAsia="ja-JP"/>
-        </w:rPr>
-      </w:pPr>
-      <w:r>
-        <w:rPr>
-          <w:rFonts w:hint="eastAsia"/>
-          <w:lang w:eastAsia="ja-JP"/>
-        </w:rPr>
-        <w:t>単一のメトリクスにより状況の良し悪しを単純に判断しないことによって、メトリクスの数値自体が目的化することがなくなり、数値そのものより問題の有無についての議論にフォーカスすることができる。</w:t>
-      </w:r>
-    </w:p>
-    <w:p>
-      <w:pPr>
-        <w:rPr>
-          <w:lang w:eastAsia="ja-JP"/>
-        </w:rPr>
-      </w:pPr>
-    </w:p>
-    <w:p>
-      <w:pPr>
-        <w:rPr>
-          <w:lang w:eastAsia="ja-JP"/>
-        </w:rPr>
-      </w:pPr>
-    </w:p>
-    <w:p>
-      <w:pPr>
-        <w:pStyle w:val="2"/>
-        <w:rPr>
-          <w:sz w:val="24"/>
-          <w:szCs w:val="24"/>
-          <w:lang w:eastAsia="ja-JP"/>
-        </w:rPr>
-      </w:pPr>
-      <w:r>
-        <w:rPr>
-          <w:sz w:val="24"/>
-          <w:szCs w:val="24"/>
-        </w:rPr>
-        <w:t>自動化の恩恵に預かる</w:t>
-      </w:r>
-    </w:p>
-    <w:p>
-      <w:pPr>
-        <w:pStyle w:val="3"/>
-        <w:rPr>
-          <w:b w:val="0"/>
-          <w:sz w:val="24"/>
-        </w:rPr>
-      </w:pPr>
-      <w:r>
-        <w:rPr>
-          <w:rFonts w:hint="eastAsia"/>
-          <w:b w:val="0"/>
-          <w:sz w:val="24"/>
-        </w:rPr>
-        <w:t>要約</w:t>
-      </w:r>
-    </w:p>
-    <w:p>
-      <w:r>
-        <w:rPr>
-          <w:rFonts w:hint="eastAsia"/>
-        </w:rPr>
-        <w:t>自動化によって、計測の手間を減らそう</w:t>
-      </w:r>
-      <w:r>
-        <w:rPr>
-          <w:rFonts w:hint="eastAsia"/>
-        </w:rPr>
-        <w:t>。</w:t>
-      </w:r>
-    </w:p>
-    <w:p>
-      <w:pPr>
-        <w:pStyle w:val="3"/>
-        <w:rPr>
-          <w:b w:val="0"/>
-        </w:rPr>
-      </w:pPr>
-      <w:r>
-        <w:rPr>
-          <w:rFonts w:hint="eastAsia"/>
-          <w:b w:val="0"/>
-        </w:rPr>
-        <w:t>状況</w:t>
-      </w:r>
-    </w:p>
-    <w:p>
-      <w:pPr>
-        <w:rPr>
-          <w:lang w:eastAsia="zh-CN"/>
-        </w:rPr>
-      </w:pPr>
-      <w:r>
-        <w:rPr>
-          <w:rFonts w:hint="eastAsia"/>
-          <w:lang w:eastAsia="zh-CN"/>
-        </w:rPr>
-        <w:t>チームはメトリクスを計測したいが、メトリクス計測の手間が</w:t>
-      </w:r>
-      <w:r>
-        <w:rPr>
-          <w:rFonts w:hint="eastAsia"/>
-          <w:lang w:eastAsia="zh-CN"/>
-        </w:rPr>
-        <w:t xml:space="preserve"> </w:t>
-      </w:r>
-      <w:r>
-        <w:rPr>
-          <w:rFonts w:hint="eastAsia"/>
-          <w:lang w:eastAsia="zh-CN"/>
-        </w:rPr>
-        <w:t>増えることを懸念している。</w:t>
-      </w:r>
-    </w:p>
-    <w:p>
-      <w:pPr>
-        <w:pStyle w:val="3"/>
-        <w:rPr>
-          <w:b w:val="0"/>
-          <w:sz w:val="24"/>
-        </w:rPr>
-      </w:pPr>
-      <w:r>
-        <w:rPr>
-          <w:rFonts w:hint="eastAsia"/>
-          <w:b w:val="0"/>
-          <w:sz w:val="24"/>
-        </w:rPr>
-        <w:t>問題</w:t>
-      </w:r>
-    </w:p>
-    <w:p>
-      <w:r>
-        <w:rPr>
-          <w:rFonts w:hint="eastAsia"/>
-        </w:rPr>
-        <w:t>メトリクス計測の手間を大きいと、</w:t>
-      </w:r>
-      <w:r>
-        <w:rPr>
-          <w:rFonts w:hint="eastAsia"/>
-        </w:rPr>
-        <w:t>負担感が大きくなってしまい</w:t>
-      </w:r>
-      <w:r>
-        <w:rPr>
-          <w:rFonts w:hint="eastAsia"/>
-        </w:rPr>
-        <w:t xml:space="preserve"> </w:t>
-      </w:r>
-      <w:r>
-        <w:rPr>
-          <w:rFonts w:hint="eastAsia"/>
-        </w:rPr>
-        <w:t>導入することが困難になる。</w:t>
-      </w:r>
-    </w:p>
-    <w:p>
-      <w:pPr>
-        <w:pStyle w:val="3"/>
-        <w:rPr>
-          <w:b w:val="0"/>
-          <w:sz w:val="24"/>
-        </w:rPr>
-      </w:pPr>
-      <w:r>
-        <w:rPr>
-          <w:rFonts w:hint="eastAsia"/>
-          <w:b w:val="0"/>
-          <w:sz w:val="24"/>
-        </w:rPr>
-        <w:t>フォース</w:t>
-      </w:r>
-    </w:p>
-    <w:p>
-      <w:r>
-        <w:rPr>
-          <w:rFonts w:hint="eastAsia"/>
-        </w:rPr>
-        <w:t>計測の手間が大きく感じると</w:t>
-      </w:r>
-      <w:r>
-        <w:rPr>
-          <w:rFonts w:hint="eastAsia"/>
-        </w:rPr>
-        <w:t>、メリットを感じることができず導入のモチベ−ションが上がらない。</w:t>
-      </w:r>
-    </w:p>
-    <w:p>
-      <w:pPr>
-        <w:pStyle w:val="3"/>
-        <w:rPr>
-          <w:b w:val="0"/>
-          <w:sz w:val="24"/>
-        </w:rPr>
-      </w:pPr>
-      <w:r>
-        <w:rPr>
-          <w:rFonts w:hint="eastAsia"/>
-          <w:b w:val="0"/>
-          <w:sz w:val="24"/>
-        </w:rPr>
-        <w:t>解決方法</w:t>
-      </w:r>
-    </w:p>
-    <w:p>
-      <w:r>
-        <w:rPr>
-          <w:rFonts w:hint="eastAsia"/>
-        </w:rPr>
-        <w:t>テスト自動化、</w:t>
-      </w:r>
-      <w:r>
-        <w:rPr>
-          <w:rFonts w:hint="eastAsia"/>
-        </w:rPr>
-        <w:t>ビルド自動化等の自</w:t>
-      </w:r>
-      <w:r>
-        <w:rPr>
-          <w:rFonts w:hint="eastAsia"/>
-        </w:rPr>
-        <w:t>動化と組み合わせてメトリクスを自動で計測できるようにすることで、</w:t>
-      </w:r>
-      <w:r>
-        <w:rPr>
-          <w:rFonts w:hint="eastAsia"/>
-        </w:rPr>
-        <w:t xml:space="preserve"> </w:t>
-      </w:r>
-      <w:r>
-        <w:rPr>
-          <w:rFonts w:hint="eastAsia"/>
-        </w:rPr>
-        <w:t>メトリクス計測の手間が減らし導入を容易にする。</w:t>
-      </w:r>
-    </w:p>
-    <w:p/>
-    <w:p>
-      <w:pPr>
-        <w:pStyle w:val="3"/>
-        <w:rPr>
-          <w:b w:val="0"/>
-          <w:sz w:val="24"/>
-        </w:rPr>
-      </w:pPr>
-      <w:r>
-        <w:rPr>
-          <w:rFonts w:hint="eastAsia"/>
-          <w:b w:val="0"/>
-          <w:sz w:val="24"/>
-        </w:rPr>
-        <w:t>結果状況</w:t>
-      </w:r>
-    </w:p>
-    <w:p>
-      <w:pPr>
-        <w:rPr>
-          <w:lang w:eastAsia="ja-JP"/>
-        </w:rPr>
-      </w:pPr>
-      <w:r>
-        <w:rPr>
-          <w:rFonts w:hint="eastAsia"/>
-          <w:lang w:eastAsia="ja-JP"/>
-        </w:rPr>
-        <w:t>メトリクス計測を自動化することで、チームの負担感を減りメトリクスを導入することができる。</w:t>
-      </w:r>
-      <w:r>
-        <w:rPr>
-          <w:rFonts w:hint="eastAsia"/>
-          <w:lang w:eastAsia="ja-JP"/>
-        </w:rPr>
-        <w:t xml:space="preserve"> </w:t>
-      </w:r>
-      <w:r>
-        <w:rPr>
-          <w:rFonts w:hint="eastAsia"/>
-          <w:lang w:eastAsia="ja-JP"/>
-        </w:rPr>
-        <w:t>一方で、自分たちの抱えている問題と自動で計測できるメトリクスが関連していない場合は、改善に繋がらないので注意が必要である。</w:t>
-      </w:r>
-    </w:p>
-    <w:p>
-      <w:pPr>
-        <w:rPr>
-          <w:lang w:eastAsia="ja-JP"/>
-        </w:rPr>
-      </w:pPr>
-    </w:p>
-    <w:p>
-      <w:pPr>
-        <w:rPr>
-          <w:lang w:eastAsia="ja-JP"/>
-        </w:rPr>
-      </w:pPr>
-    </w:p>
-    <w:p>
-      <w:pPr>
-        <w:pStyle w:val="2"/>
-        <w:rPr>
-          <w:sz w:val="24"/>
-          <w:szCs w:val="24"/>
-          <w:lang w:eastAsia="ja-JP"/>
-        </w:rPr>
-      </w:pPr>
-      <w:r>
-        <w:rPr>
-          <w:sz w:val="24"/>
-          <w:szCs w:val="24"/>
-        </w:rPr>
-        <w:t>成長を実感する</w:t>
-      </w:r>
-    </w:p>
-    <w:p>
-      <w:pPr>
-        <w:pStyle w:val="3"/>
-        <w:rPr>
-          <w:b w:val="0"/>
-          <w:sz w:val="24"/>
-        </w:rPr>
-      </w:pPr>
-      <w:r>
-        <w:rPr>
-          <w:rFonts w:hint="eastAsia"/>
-          <w:b w:val="0"/>
-          <w:sz w:val="24"/>
-        </w:rPr>
-        <w:t>要約</w:t>
-      </w:r>
-    </w:p>
-    <w:p>
-      <w:r>
-        <w:rPr>
-          <w:rFonts w:hint="eastAsia"/>
-        </w:rPr>
-        <w:t>チームが自らの成長を実感できるメトリクスを計測し、改善のモチベーションを上げよう</w:t>
       </w:r>
       <w:r>
         <w:rPr>
@@ -3478,6 +3523,519 @@
           <w:rFonts w:hint="eastAsia"/>
           <w:lang w:eastAsia="zh-CN"/>
         </w:rPr>
+        <w:t>チームはメトリクスを計測しているが、単一のメトリクスで</w:t>
+      </w:r>
+      <w:r>
+        <w:rPr>
+          <w:rFonts w:hint="eastAsia"/>
+          <w:lang w:eastAsia="zh-CN"/>
+        </w:rPr>
+        <w:t xml:space="preserve"> </w:t>
+      </w:r>
+      <w:r>
+        <w:rPr>
+          <w:rFonts w:hint="eastAsia"/>
+          <w:lang w:eastAsia="zh-CN"/>
+        </w:rPr>
+        <w:t>状況の良し悪しを判断している。その結果として、そのメトリクスの</w:t>
+      </w:r>
+      <w:r>
+        <w:rPr>
+          <w:rFonts w:hint="eastAsia"/>
+          <w:lang w:eastAsia="zh-CN"/>
+        </w:rPr>
+        <w:t xml:space="preserve"> </w:t>
+      </w:r>
+      <w:r>
+        <w:rPr>
+          <w:rFonts w:hint="eastAsia"/>
+          <w:lang w:eastAsia="zh-CN"/>
+        </w:rPr>
+        <w:t>数値を改善すること自体が目的になってしまっている</w:t>
+      </w:r>
+      <w:r>
+        <w:rPr>
+          <w:rFonts w:hint="eastAsia"/>
+          <w:lang w:eastAsia="zh-CN"/>
+        </w:rPr>
+        <w:t>。</w:t>
+      </w:r>
+    </w:p>
+    <w:p>
+      <w:pPr>
+        <w:pStyle w:val="3"/>
+        <w:rPr>
+          <w:b w:val="0"/>
+          <w:sz w:val="24"/>
+        </w:rPr>
+      </w:pPr>
+      <w:r>
+        <w:rPr>
+          <w:rFonts w:hint="eastAsia"/>
+          <w:b w:val="0"/>
+          <w:sz w:val="24"/>
+        </w:rPr>
+        <w:t>問題</w:t>
+      </w:r>
+    </w:p>
+    <w:p>
+      <w:r>
+        <w:rPr>
+          <w:rFonts w:hint="eastAsia"/>
+        </w:rPr>
+        <w:t>単一のメトリクスの数値だけでは、本当に問題があるかどうかわからないことが多い。その結果として、数値の変化に一喜一憂してしまい、数値を上げる（下げる）こと自体が目的化してしまう。</w:t>
+      </w:r>
+    </w:p>
+    <w:p>
+      <w:pPr>
+        <w:pStyle w:val="3"/>
+        <w:rPr>
+          <w:b w:val="0"/>
+          <w:sz w:val="24"/>
+        </w:rPr>
+      </w:pPr>
+      <w:r>
+        <w:rPr>
+          <w:rFonts w:hint="eastAsia"/>
+          <w:b w:val="0"/>
+          <w:sz w:val="24"/>
+        </w:rPr>
+        <w:t>フォース</w:t>
+      </w:r>
+    </w:p>
+    <w:p>
+      <w:pPr>
+        <w:rPr>
+          <w:lang w:eastAsia="ja-JP"/>
+        </w:rPr>
+      </w:pPr>
+      <w:r>
+        <w:rPr>
+          <w:rFonts w:hint="eastAsia"/>
+        </w:rPr>
+        <w:t>単一の数値目標を設定して、達成するという活動はわかりやすく、数値自体が目的化しやすい</w:t>
+      </w:r>
+      <w:r>
+        <w:rPr>
+          <w:rFonts w:hint="eastAsia"/>
+        </w:rPr>
+        <w:t>。</w:t>
+      </w:r>
+    </w:p>
+    <w:p>
+      <w:pPr>
+        <w:pStyle w:val="3"/>
+        <w:rPr>
+          <w:b w:val="0"/>
+          <w:sz w:val="24"/>
+        </w:rPr>
+      </w:pPr>
+      <w:r>
+        <w:rPr>
+          <w:rFonts w:hint="eastAsia"/>
+          <w:b w:val="0"/>
+          <w:sz w:val="24"/>
+        </w:rPr>
+        <w:t>解決方法</w:t>
+      </w:r>
+    </w:p>
+    <w:p>
+      <w:pPr>
+        <w:rPr>
+          <w:lang w:eastAsia="ja-JP"/>
+        </w:rPr>
+      </w:pPr>
+      <w:r>
+        <w:rPr>
+          <w:rFonts w:hint="eastAsia"/>
+        </w:rPr>
+        <w:t>複数のメトリクスから多面的に状況を判断することによって、問題の有無を把握することができる。</w:t>
+      </w:r>
+    </w:p>
+    <w:p>
+      <w:pPr>
+        <w:pStyle w:val="3"/>
+        <w:rPr>
+          <w:b w:val="0"/>
+          <w:sz w:val="24"/>
+        </w:rPr>
+      </w:pPr>
+      <w:r>
+        <w:rPr>
+          <w:rFonts w:hint="eastAsia"/>
+          <w:b w:val="0"/>
+          <w:sz w:val="24"/>
+        </w:rPr>
+        <w:t>結果状況</w:t>
+      </w:r>
+    </w:p>
+    <w:p>
+      <w:pPr>
+        <w:rPr>
+          <w:lang w:eastAsia="ja-JP"/>
+        </w:rPr>
+      </w:pPr>
+      <w:r>
+        <w:rPr>
+          <w:rFonts w:hint="eastAsia"/>
+          <w:lang w:eastAsia="ja-JP"/>
+        </w:rPr>
+        <w:t>単一のメトリクスにより状況の良し悪しを単純に判断しないことによって、メトリクスの数値自体が目的化することがなくなり、数値そのものより問題の有無についての議論にフォーカスすることができる。</w:t>
+      </w:r>
+    </w:p>
+    <w:p>
+      <w:pPr>
+        <w:rPr>
+          <w:lang w:eastAsia="ja-JP"/>
+        </w:rPr>
+      </w:pPr>
+    </w:p>
+    <w:p>
+      <w:pPr>
+        <w:pStyle w:val="2"/>
+        <w:rPr>
+          <w:sz w:val="24"/>
+          <w:szCs w:val="24"/>
+          <w:lang w:eastAsia="ja-JP"/>
+        </w:rPr>
+      </w:pPr>
+      <w:r>
+        <w:rPr>
+          <w:sz w:val="24"/>
+          <w:szCs w:val="24"/>
+        </w:rPr>
+        <w:t>自動化の恩恵に預かる</w:t>
+      </w:r>
+    </w:p>
+    <w:p>
+      <w:pPr>
+        <w:pStyle w:val="3"/>
+        <w:rPr>
+          <w:b w:val="0"/>
+          <w:sz w:val="24"/>
+        </w:rPr>
+      </w:pPr>
+      <w:r>
+        <w:rPr>
+          <w:rFonts w:hint="eastAsia"/>
+          <w:b w:val="0"/>
+          <w:sz w:val="24"/>
+        </w:rPr>
+        <w:t>要約</w:t>
+      </w:r>
+    </w:p>
+    <w:p>
+      <w:r>
+        <w:rPr>
+          <w:rFonts w:hint="eastAsia"/>
+        </w:rPr>
+        <w:t>自動化によって、計測の手間を減らそう</w:t>
+      </w:r>
+      <w:r>
+        <w:rPr>
+          <w:rFonts w:hint="eastAsia"/>
+        </w:rPr>
+        <w:t>。</w:t>
+      </w:r>
+    </w:p>
+    <w:p>
+      <w:pPr>
+        <w:pStyle w:val="3"/>
+        <w:rPr>
+          <w:b w:val="0"/>
+        </w:rPr>
+      </w:pPr>
+      <w:r>
+        <w:rPr>
+          <w:rFonts w:hint="eastAsia"/>
+          <w:b w:val="0"/>
+        </w:rPr>
+        <w:t>状況</w:t>
+      </w:r>
+    </w:p>
+    <w:p>
+      <w:pPr>
+        <w:rPr>
+          <w:lang w:eastAsia="zh-CN"/>
+        </w:rPr>
+      </w:pPr>
+      <w:r>
+        <w:rPr>
+          <w:rFonts w:hint="eastAsia"/>
+          <w:lang w:eastAsia="zh-CN"/>
+        </w:rPr>
+        <w:t>チームはメトリクスを計測したいが、メトリクス計測の手間が</w:t>
+      </w:r>
+      <w:r>
+        <w:rPr>
+          <w:rFonts w:hint="eastAsia"/>
+          <w:lang w:eastAsia="zh-CN"/>
+        </w:rPr>
+        <w:t xml:space="preserve"> </w:t>
+      </w:r>
+      <w:r>
+        <w:rPr>
+          <w:rFonts w:hint="eastAsia"/>
+          <w:lang w:eastAsia="zh-CN"/>
+        </w:rPr>
+        <w:t>増えることを懸念している。</w:t>
+      </w:r>
+    </w:p>
+    <w:p>
+      <w:pPr>
+        <w:pStyle w:val="3"/>
+        <w:rPr>
+          <w:b w:val="0"/>
+          <w:sz w:val="24"/>
+        </w:rPr>
+      </w:pPr>
+      <w:r>
+        <w:rPr>
+          <w:rFonts w:hint="eastAsia"/>
+          <w:b w:val="0"/>
+          <w:sz w:val="24"/>
+        </w:rPr>
+        <w:t>問題</w:t>
+      </w:r>
+    </w:p>
+    <w:p>
+      <w:r>
+        <w:rPr>
+          <w:rFonts w:hint="eastAsia"/>
+        </w:rPr>
+        <w:t>メトリクス計測の手間を大きいと、</w:t>
+      </w:r>
+      <w:r>
+        <w:rPr>
+          <w:rFonts w:hint="eastAsia"/>
+        </w:rPr>
+        <w:t>負担感が大きくなってしまい</w:t>
+      </w:r>
+      <w:r>
+        <w:rPr>
+          <w:rFonts w:hint="eastAsia"/>
+        </w:rPr>
+        <w:t xml:space="preserve"> </w:t>
+      </w:r>
+      <w:r>
+        <w:rPr>
+          <w:rFonts w:hint="eastAsia"/>
+        </w:rPr>
+        <w:t>導入することが困難になる。</w:t>
+      </w:r>
+    </w:p>
+    <w:p>
+      <w:pPr>
+        <w:pStyle w:val="3"/>
+        <w:rPr>
+          <w:b w:val="0"/>
+          <w:sz w:val="24"/>
+        </w:rPr>
+      </w:pPr>
+      <w:r>
+        <w:rPr>
+          <w:rFonts w:hint="eastAsia"/>
+          <w:b w:val="0"/>
+          <w:sz w:val="24"/>
+        </w:rPr>
+        <w:t>フォース</w:t>
+      </w:r>
+    </w:p>
+    <w:p>
+      <w:r>
+        <w:rPr>
+          <w:rFonts w:hint="eastAsia"/>
+        </w:rPr>
+        <w:t>計測の手間が大きく感じると</w:t>
+      </w:r>
+      <w:r>
+        <w:rPr>
+          <w:rFonts w:hint="eastAsia"/>
+        </w:rPr>
+        <w:t>、メリットを感じることができず導入のモチベ−ションが上がらない。</w:t>
+      </w:r>
+    </w:p>
+    <w:p>
+      <w:pPr>
+        <w:pStyle w:val="3"/>
+        <w:rPr>
+          <w:b w:val="0"/>
+          <w:sz w:val="24"/>
+        </w:rPr>
+      </w:pPr>
+      <w:r>
+        <w:rPr>
+          <w:rFonts w:hint="eastAsia"/>
+          <w:b w:val="0"/>
+          <w:sz w:val="24"/>
+        </w:rPr>
+        <w:lastRenderedPageBreak/>
+        <w:t>解決方法</w:t>
+      </w:r>
+    </w:p>
+    <w:p>
+      <w:pPr>
+        <w:rPr>
+          <w:lang w:eastAsia="ja-JP"/>
+        </w:rPr>
+      </w:pPr>
+      <w:r>
+        <w:rPr>
+          <w:rFonts w:hint="eastAsia"/>
+        </w:rPr>
+        <w:t>テスト自動化、</w:t>
+      </w:r>
+      <w:r>
+        <w:rPr>
+          <w:rFonts w:hint="eastAsia"/>
+        </w:rPr>
+        <w:t>ビルド自動化等の自</w:t>
+      </w:r>
+      <w:r>
+        <w:rPr>
+          <w:rFonts w:hint="eastAsia"/>
+        </w:rPr>
+        <w:t>動化と組み合わせてメトリクスを自動で計測できるようにすることで、</w:t>
+      </w:r>
+      <w:r>
+        <w:rPr>
+          <w:rFonts w:hint="eastAsia"/>
+        </w:rPr>
+        <w:t xml:space="preserve"> </w:t>
+      </w:r>
+      <w:r>
+        <w:rPr>
+          <w:rFonts w:hint="eastAsia"/>
+        </w:rPr>
+        <w:t>メトリクス計測の手間が減らし導入を容易にする。</w:t>
+      </w:r>
+    </w:p>
+    <w:p>
+      <w:pPr>
+        <w:pStyle w:val="3"/>
+        <w:rPr>
+          <w:b w:val="0"/>
+          <w:sz w:val="24"/>
+        </w:rPr>
+      </w:pPr>
+      <w:r>
+        <w:rPr>
+          <w:rFonts w:hint="eastAsia"/>
+          <w:b w:val="0"/>
+          <w:sz w:val="24"/>
+        </w:rPr>
+        <w:t>結果状況</w:t>
+      </w:r>
+    </w:p>
+    <w:p>
+      <w:pPr>
+        <w:rPr>
+          <w:lang w:eastAsia="ja-JP"/>
+        </w:rPr>
+      </w:pPr>
+      <w:r>
+        <w:rPr>
+          <w:rFonts w:hint="eastAsia"/>
+          <w:lang w:eastAsia="ja-JP"/>
+        </w:rPr>
+        <w:t>メトリクス計測を自動化することで、チームの負担感を減りメトリクスを導入することができる。</w:t>
+      </w:r>
+      <w:r>
+        <w:rPr>
+          <w:rFonts w:hint="eastAsia"/>
+          <w:lang w:eastAsia="ja-JP"/>
+        </w:rPr>
+        <w:t xml:space="preserve"> </w:t>
+      </w:r>
+      <w:r>
+        <w:rPr>
+          <w:rFonts w:hint="eastAsia"/>
+          <w:lang w:eastAsia="ja-JP"/>
+        </w:rPr>
+        <w:t>一方で、自分たちの抱えている問題と自動で計測できるメトリクスが関連していない場合は、改善に繋がらないので注意が必要である。</w:t>
+      </w:r>
+    </w:p>
+    <w:p>
+      <w:pPr>
+        <w:rPr>
+          <w:lang w:eastAsia="ja-JP"/>
+        </w:rPr>
+      </w:pPr>
+    </w:p>
+    <w:p>
+      <w:pPr>
+        <w:pStyle w:val="2"/>
+        <w:rPr>
+          <w:sz w:val="24"/>
+          <w:szCs w:val="24"/>
+          <w:lang w:eastAsia="ja-JP"/>
+        </w:rPr>
+      </w:pPr>
+      <w:r>
+        <w:rPr>
+          <w:sz w:val="24"/>
+          <w:szCs w:val="24"/>
+        </w:rPr>
+        <w:t>成長を実感する</w:t>
+      </w:r>
+    </w:p>
+    <w:p>
+      <w:pPr>
+        <w:pStyle w:val="3"/>
+        <w:rPr>
+          <w:b w:val="0"/>
+          <w:sz w:val="24"/>
+        </w:rPr>
+      </w:pPr>
+      <w:r>
+        <w:rPr>
+          <w:rFonts w:hint="eastAsia"/>
+          <w:b w:val="0"/>
+          <w:sz w:val="24"/>
+        </w:rPr>
+        <w:t>要約</w:t>
+      </w:r>
+    </w:p>
+    <w:p>
+      <w:r>
+        <w:rPr>
+          <w:rFonts w:hint="eastAsia"/>
+        </w:rPr>
+        <w:t>チームが自らの成長を実感できるメトリクスを計測し、改善のモチベーションを上げよう</w:t>
+      </w:r>
+      <w:r>
+        <w:rPr>
+          <w:rFonts w:hint="eastAsia"/>
+        </w:rPr>
+        <w:t>。</w:t>
+      </w:r>
+    </w:p>
+    <w:p>
+      <w:pPr>
+        <w:pStyle w:val="3"/>
+        <w:rPr>
+          <w:b w:val="0"/>
+        </w:rPr>
+      </w:pPr>
+      <w:r>
+        <w:rPr>
+          <w:rFonts w:hint="eastAsia"/>
+          <w:b w:val="0"/>
+        </w:rPr>
+        <w:t>状況</w:t>
+      </w:r>
+    </w:p>
+    <w:p>
+      <w:pPr>
+        <w:rPr>
+          <w:lang w:eastAsia="zh-CN"/>
+        </w:rPr>
+      </w:pPr>
+      <w:r>
+        <w:rPr>
+          <w:rFonts w:hint="eastAsia"/>
+          <w:lang w:eastAsia="zh-CN"/>
+        </w:rPr>
         <w:t>チームはメトリクスを計測しているが、「計測しているだけ」という状態になっており、改善のモチベーションも下がっている。</w:t>
       </w:r>
     </w:p>
@@ -3636,13 +4194,6 @@
     </w:p>
     <w:p>
       <w:pPr>
-        <w:rPr>
-          <w:lang w:eastAsia="ja-JP"/>
-        </w:rPr>
-      </w:pPr>
-    </w:p>
-    <w:p>
-      <w:pPr>
         <w:pStyle w:val="2"/>
         <w:rPr>
           <w:sz w:val="24"/>
@@ -3701,6 +4252,7 @@
           <w:rFonts w:hint="eastAsia"/>
           <w:b w:val="0"/>
         </w:rPr>
+        <w:lastRenderedPageBreak/>
         <w:t>状況</w:t>
       </w:r>
     </w:p>
@@ -3909,73 +4461,497 @@
           <w:b w:val="0"/>
           <w:sz w:val="24"/>
         </w:rPr>
+        <w:t>結果状況</w:t>
+      </w:r>
+    </w:p>
+    <w:p>
+      <w:r>
+        <w:rPr>
+          <w:rFonts w:hint="eastAsia"/>
+        </w:rPr>
+        <w:t>ボトルネックの移動を認識し、次の問題に対応したメトリクス計測</w:t>
+      </w:r>
+      <w:r>
+        <w:rPr>
+          <w:rFonts w:hint="eastAsia"/>
+        </w:rPr>
+        <w:t xml:space="preserve"> </w:t>
+      </w:r>
+      <w:r>
+        <w:rPr>
+          <w:rFonts w:hint="eastAsia"/>
+        </w:rPr>
+        <w:t>を実施することで、状況を共有し有効な改善を実施することができる。</w:t>
+      </w:r>
+    </w:p>
+    <w:p>
+      <w:pPr>
+        <w:rPr>
+          <w:lang w:eastAsia="ja-JP"/>
+        </w:rPr>
+      </w:pPr>
+    </w:p>
+    <w:p>
+      <w:pPr>
+        <w:rPr>
+          <w:rFonts w:ascii="NewCenturySchlbk" w:hAnsi="NewCenturySchlbk"/>
+          <w:lang w:eastAsia="ja-JP"/>
+        </w:rPr>
+      </w:pPr>
+    </w:p>
+    <w:p>
+      <w:pPr>
+        <w:pStyle w:val="1"/>
+        <w:rPr>
+          <w:sz w:val="24"/>
+          <w:lang w:eastAsia="ja-JP"/>
+        </w:rPr>
+      </w:pPr>
+      <w:r>
+        <w:rPr>
+          <w:rFonts w:hint="eastAsia"/>
+          <w:sz w:val="24"/>
+          <w:lang w:eastAsia="ja-JP"/>
+        </w:rPr>
+        <w:t>結論と今後の課題</w:t>
+      </w:r>
+    </w:p>
+    <w:p>
+      <w:pPr>
+        <w:rPr>
+          <w:rFonts w:hint="eastAsia"/>
+          <w:lang w:eastAsia="ja-JP"/>
+        </w:rPr>
+      </w:pPr>
+      <w:r>
+        <w:rPr>
+          <w:rFonts w:hint="eastAsia"/>
+          <w:lang w:eastAsia="ja-JP"/>
+        </w:rPr>
+        <w:t>以上</w:t>
+      </w:r>
+      <w:r>
+        <w:rPr>
+          <w:rFonts w:hint="eastAsia"/>
+          <w:lang w:eastAsia="ja-JP"/>
+        </w:rPr>
+        <w:t>から</w:t>
+      </w:r>
+      <w:r>
+        <w:rPr>
+          <w:rFonts w:hint="eastAsia"/>
+          <w:lang w:eastAsia="ja-JP"/>
+        </w:rPr>
+        <w:t>、</w:t>
+      </w:r>
+      <w:r>
+        <w:rPr>
+          <w:rFonts w:hint="eastAsia"/>
+          <w:lang w:eastAsia="ja-JP"/>
+        </w:rPr>
+        <w:t>アジャイルを採用した</w:t>
+      </w:r>
+      <w:r>
+        <w:rPr>
+          <w:rFonts w:hint="eastAsia"/>
+        </w:rPr>
+        <w:t>ソフトウェアプロダクト開発にお</w:t>
+      </w:r>
+      <w:r>
+        <w:rPr>
+          <w:rFonts w:hint="eastAsia"/>
+        </w:rPr>
+        <w:t>いて、</w:t>
+      </w:r>
+      <w:r>
+        <w:rPr>
+          <w:rFonts w:hint="eastAsia"/>
+          <w:lang w:eastAsia="ja-JP"/>
+        </w:rPr>
+        <w:t>「アジャイルメトリクスパタン」</w:t>
+      </w:r>
+      <w:r>
+        <w:rPr>
+          <w:rFonts w:hint="eastAsia"/>
+          <w:lang w:eastAsia="ja-JP"/>
+        </w:rPr>
+        <w:t>が</w:t>
+      </w:r>
+      <w:r>
+        <w:rPr>
+          <w:rFonts w:hint="eastAsia"/>
+          <w:lang w:eastAsia="ja-JP"/>
+        </w:rPr>
+        <w:t>存在すること、</w:t>
+      </w:r>
+      <w:r>
+        <w:rPr>
+          <w:rFonts w:hint="eastAsia"/>
+          <w:lang w:eastAsia="ja-JP"/>
+        </w:rPr>
+        <w:t>及び</w:t>
+      </w:r>
+      <w:r>
+        <w:rPr>
+          <w:rFonts w:hint="eastAsia"/>
+          <w:lang w:eastAsia="ja-JP"/>
+        </w:rPr>
+        <w:t>それらを活用することで</w:t>
+      </w:r>
+      <w:r>
+        <w:rPr>
+          <w:rFonts w:hint="eastAsia"/>
+        </w:rPr>
+        <w:t>ソフトウェアプロダクト開発</w:t>
+      </w:r>
+      <w:r>
+        <w:rPr>
+          <w:rFonts w:hint="eastAsia"/>
+        </w:rPr>
+        <w:t>・チーム・組織をさらにより良い状態にすることができることを示した。</w:t>
+      </w:r>
+    </w:p>
+    <w:p>
+      <w:pPr>
+        <w:rPr>
+          <w:lang w:eastAsia="ja-JP"/>
+        </w:rPr>
+      </w:pPr>
+      <w:r>
+        <w:rPr>
+          <w:rFonts w:hint="eastAsia"/>
+          <w:lang w:eastAsia="ja-JP"/>
+        </w:rPr>
+        <w:t>一方で</w:t>
+      </w:r>
+      <w:r>
+        <w:rPr>
+          <w:rFonts w:hint="eastAsia"/>
+          <w:lang w:eastAsia="ja-JP"/>
+        </w:rPr>
+        <w:t>「アジャイルメトリクスパタン」</w:t>
+      </w:r>
+      <w:r>
+        <w:rPr>
+          <w:rFonts w:hint="eastAsia"/>
+          <w:lang w:eastAsia="ja-JP"/>
+        </w:rPr>
+        <w:t>には</w:t>
+      </w:r>
+      <w:r>
+        <w:rPr>
+          <w:rFonts w:hint="eastAsia"/>
+          <w:lang w:eastAsia="ja-JP"/>
+        </w:rPr>
+        <w:t>、以下の課題</w:t>
+      </w:r>
+      <w:r>
+        <w:rPr>
+          <w:rFonts w:hint="eastAsia"/>
+          <w:lang w:eastAsia="ja-JP"/>
+        </w:rPr>
+        <w:t>が存在することについても</w:t>
+      </w:r>
+      <w:r>
+        <w:rPr>
+          <w:rFonts w:hint="eastAsia"/>
+          <w:lang w:eastAsia="ja-JP"/>
+        </w:rPr>
+        <w:t>認識している。</w:t>
+      </w:r>
+    </w:p>
+    <w:p>
+      <w:pPr>
+        <w:rPr>
+          <w:rFonts w:hint="eastAsia"/>
+          <w:lang w:eastAsia="ja-JP"/>
+        </w:rPr>
+      </w:pPr>
+    </w:p>
+    <w:p>
+      <w:pPr>
+        <w:pStyle w:val="2"/>
+        <w:rPr>
+          <w:lang w:eastAsia="ja-JP"/>
+        </w:rPr>
+      </w:pPr>
+      <w:r>
+        <w:rPr>
+          <w:rFonts w:hint="eastAsia"/>
+          <w:lang w:eastAsia="ja-JP"/>
+        </w:rPr>
+        <w:t>さらなる事例の収集・分析によるパタンの洗練</w:t>
+      </w:r>
+    </w:p>
+    <w:p>
+      <w:r>
+        <w:rPr>
+          <w:rFonts w:hint="eastAsia"/>
+        </w:rPr>
+        <w:t>本論文で提案した「アジャイルメトリクスパタン」は、特定の会社の事例しか分析していないため、まだ広い一般性は確保できていない恐れがある。そのため、複数の会社からさらなる事例を収集・分析し、パタンそのものを洗練し、広い一般性を担保できるようにする必要がある。</w:t>
+      </w:r>
+    </w:p>
+    <w:p>
+      <w:pPr>
+        <w:rPr>
+          <w:rFonts w:hint="eastAsia"/>
+          <w:lang w:eastAsia="ja-JP"/>
+        </w:rPr>
+      </w:pPr>
+    </w:p>
+    <w:p>
+      <w:pPr>
+        <w:pStyle w:val="2"/>
+        <w:rPr>
+          <w:lang w:eastAsia="ja-JP"/>
+        </w:rPr>
+      </w:pPr>
+      <w:r>
+        <w:rPr>
+          <w:rFonts w:hint="eastAsia"/>
+          <w:lang w:eastAsia="ja-JP"/>
+        </w:rPr>
+        <w:t>日本における</w:t>
+      </w:r>
+      <w:r>
+        <w:rPr>
+          <w:rFonts w:hint="eastAsia"/>
+          <w:lang w:eastAsia="ja-JP"/>
+        </w:rPr>
+        <w:t>アジャイル</w:t>
+      </w:r>
+      <w:r>
+        <w:rPr>
+          <w:rFonts w:hint="eastAsia"/>
+          <w:lang w:eastAsia="ja-JP"/>
+        </w:rPr>
+        <w:t>を阻害する要因</w:t>
+      </w:r>
+      <w:r>
+        <w:rPr>
+          <w:rFonts w:hint="eastAsia"/>
+          <w:lang w:eastAsia="ja-JP"/>
+        </w:rPr>
+        <w:t>のパタンによる解決</w:t>
+      </w:r>
+    </w:p>
+    <w:p>
+      <w:pPr>
+        <w:rPr>
+          <w:rFonts w:hint="eastAsia"/>
+          <w:lang w:eastAsia="ja-JP"/>
+        </w:rPr>
+      </w:pPr>
+      <w:r>
+        <w:rPr>
+          <w:rFonts w:hint="eastAsia"/>
+        </w:rPr>
+        <w:t>特に日本では、アジャイルがソフトウェアプロダクト開発に広く浸透しているとはまだ</w:t>
+      </w:r>
+      <w:r>
+        <w:rPr>
+          <w:rFonts w:hint="eastAsia"/>
+        </w:rPr>
+        <w:t>言い難い</w:t>
+      </w:r>
+      <w:r>
+        <w:rPr>
+          <w:rFonts w:hint="eastAsia"/>
+        </w:rPr>
+        <w:t>状況である。</w:t>
+      </w:r>
+      <w:r>
+        <w:rPr>
+          <w:rFonts w:hint="eastAsia"/>
+        </w:rPr>
+        <w:t>そこで、日本で</w:t>
+      </w:r>
+      <w:r>
+        <w:rPr>
+          <w:rFonts w:hint="eastAsia"/>
+        </w:rPr>
+        <w:t>アジャイル</w:t>
+      </w:r>
+      <w:r>
+        <w:rPr>
+          <w:rFonts w:hint="eastAsia"/>
+        </w:rPr>
+        <w:t>を阻害する要因を分析し、それを解決する</w:t>
+      </w:r>
+      <w:r>
+        <w:rPr>
+          <w:rFonts w:hint="eastAsia"/>
+        </w:rPr>
+        <w:t>観点から</w:t>
+      </w:r>
+      <w:r>
+        <w:rPr>
+          <w:rFonts w:hint="eastAsia"/>
+        </w:rPr>
+        <w:t>、</w:t>
+      </w:r>
+      <w:r>
+        <w:rPr>
+          <w:rFonts w:hint="eastAsia"/>
+        </w:rPr>
+        <w:t>「アジャイルメトリクスパタン」</w:t>
+      </w:r>
+      <w:r>
+        <w:rPr>
+          <w:rFonts w:hint="eastAsia"/>
+        </w:rPr>
+        <w:t>を活用</w:t>
+      </w:r>
+      <w:r>
+        <w:rPr>
+          <w:rFonts w:hint="eastAsia"/>
+        </w:rPr>
+        <w:t>することを</w:t>
+      </w:r>
+      <w:r>
+        <w:rPr>
+          <w:rFonts w:hint="eastAsia"/>
+        </w:rPr>
+        <w:t>考えてみる必要</w:t>
+      </w:r>
+      <w:r>
+        <w:rPr>
+          <w:rFonts w:hint="eastAsia"/>
+        </w:rPr>
+        <w:t>がある</w:t>
+      </w:r>
+      <w:r>
+        <w:rPr>
+          <w:rFonts w:hint="eastAsia"/>
+        </w:rPr>
+        <w:t>であ</w:t>
+      </w:r>
+      <w:r>
+        <w:rPr>
+          <w:rFonts w:hint="eastAsia"/>
+        </w:rPr>
+        <w:t>ろう。</w:t>
+      </w:r>
+    </w:p>
+    <w:p>
+      <w:pPr>
+        <w:pStyle w:val="2"/>
+        <w:rPr>
+          <w:lang w:eastAsia="ja-JP"/>
+        </w:rPr>
+      </w:pPr>
+      <w:r>
+        <w:rPr>
+          <w:rFonts w:hint="eastAsia"/>
+          <w:lang w:eastAsia="ja-JP"/>
+        </w:rPr>
         <w:lastRenderedPageBreak/>
-        <w:t>結果状況</w:t>
-      </w:r>
-    </w:p>
-    <w:p>
-      <w:r>
-        <w:rPr>
-          <w:rFonts w:hint="eastAsia"/>
-        </w:rPr>
-        <w:t>ボトルネックの移動を認識し、次の問題に対応したメトリクス計測</w:t>
-      </w:r>
-      <w:r>
-        <w:rPr>
-          <w:rFonts w:hint="eastAsia"/>
-        </w:rPr>
-        <w:t xml:space="preserve"> </w:t>
-      </w:r>
-      <w:r>
-        <w:rPr>
-          <w:rFonts w:hint="eastAsia"/>
-        </w:rPr>
-        <w:t>を実施することで、状況を共有し有効な改善を実施することができる。</w:t>
-      </w:r>
-    </w:p>
-    <w:p>
-      <w:pPr>
-        <w:rPr>
-          <w:lang w:eastAsia="ja-JP"/>
-        </w:rPr>
-      </w:pPr>
-    </w:p>
-    <w:p>
-      <w:pPr>
-        <w:rPr>
-          <w:lang w:eastAsia="ja-JP"/>
-        </w:rPr>
-      </w:pPr>
-    </w:p>
-    <w:p>
-      <w:pPr>
-        <w:rPr>
-          <w:rFonts w:ascii="NewCenturySchlbk" w:hAnsi="NewCenturySchlbk"/>
-          <w:lang w:eastAsia="ja-JP"/>
-        </w:rPr>
-      </w:pPr>
-    </w:p>
-    <w:p>
-      <w:pPr>
-        <w:pStyle w:val="1"/>
-        <w:rPr>
-          <w:rFonts w:ascii="ＭＳ 明朝" w:eastAsia="ＭＳ 明朝" w:hAnsi="ＭＳ 明朝" w:cs="ＭＳ 明朝"/>
-          <w:sz w:val="24"/>
-          <w:lang w:eastAsia="ja-JP"/>
-        </w:rPr>
-      </w:pPr>
-      <w:r>
-        <w:rPr>
-          <w:rFonts w:hint="eastAsia"/>
-          <w:sz w:val="24"/>
-          <w:lang w:eastAsia="ja-JP"/>
-        </w:rPr>
-        <w:t>結論と今後の課題</w:t>
-      </w:r>
-    </w:p>
-    <w:p>
-      <w:pPr>
-        <w:pStyle w:val="2"/>
+        <w:t>欧米の知見の</w:t>
+      </w:r>
+      <w:r>
+        <w:rPr>
+          <w:rFonts w:hint="eastAsia"/>
+          <w:lang w:eastAsia="ja-JP"/>
+        </w:rPr>
+        <w:t>継続的</w:t>
+      </w:r>
+      <w:r>
+        <w:rPr>
+          <w:rFonts w:hint="eastAsia"/>
+          <w:lang w:eastAsia="ja-JP"/>
+        </w:rPr>
+        <w:t>導入・統合</w:t>
+      </w:r>
+    </w:p>
+    <w:p>
+      <w:r>
+        <w:rPr>
+          <w:rFonts w:hint="eastAsia"/>
+        </w:rPr>
+        <w:t>欧米では</w:t>
+      </w:r>
+      <w:r>
+        <w:rPr>
+          <w:rFonts w:hint="eastAsia"/>
+        </w:rPr>
+        <w:t>アジャイルメトリクスを</w:t>
+      </w:r>
+      <w:r>
+        <w:rPr>
+          <w:rFonts w:hint="eastAsia"/>
+        </w:rPr>
+        <w:t>、</w:t>
+      </w:r>
+      <w:r>
+        <w:rPr>
+          <w:rFonts w:hint="eastAsia"/>
+        </w:rPr>
+        <w:t>ソフト</w:t>
+      </w:r>
+      <w:r>
+        <w:rPr>
+          <w:rFonts w:hint="eastAsia"/>
+        </w:rPr>
+        <w:t>ウェアプロダクト開発のプラクティスのリストとして、一般化・統合する</w:t>
+      </w:r>
+      <w:r>
+        <w:rPr>
+          <w:rFonts w:hint="eastAsia"/>
+        </w:rPr>
+        <w:t>方向へ</w:t>
+      </w:r>
+      <w:r>
+        <w:rPr>
+          <w:rFonts w:hint="eastAsia"/>
+        </w:rPr>
+        <w:t>向かいつつある。</w:t>
+      </w:r>
+      <w:r>
+        <w:rPr>
+          <w:rFonts w:hint="eastAsia"/>
+        </w:rPr>
+        <w:t>我々は、この</w:t>
+      </w:r>
+      <w:r>
+        <w:rPr>
+          <w:rFonts w:hint="eastAsia"/>
+        </w:rPr>
+        <w:t>動きを逐一観察し、「アジャイルメトリクスパタン」へ</w:t>
+      </w:r>
+      <w:r>
+        <w:rPr>
+          <w:rFonts w:hint="eastAsia"/>
+        </w:rPr>
+        <w:t>継続的に導入・</w:t>
+      </w:r>
+      <w:r>
+        <w:rPr>
+          <w:rFonts w:hint="eastAsia"/>
+        </w:rPr>
+        <w:t>統合していく必要が</w:t>
+      </w:r>
+      <w:r>
+        <w:rPr>
+          <w:rFonts w:hint="eastAsia"/>
+        </w:rPr>
+        <w:t>あると考える。</w:t>
+      </w:r>
+      <w:bookmarkStart w:id="0" w:name="_GoBack"/>
+      <w:bookmarkEnd w:id="0"/>
+    </w:p>
+    <w:p>
+      <w:pPr>
+        <w:rPr>
+          <w:rFonts w:hint="eastAsia"/>
+          <w:lang w:eastAsia="ja-JP"/>
+        </w:rPr>
+      </w:pPr>
+    </w:p>
+    <w:p>
+      <w:pPr>
+        <w:rPr>
+          <w:lang w:eastAsia="ja-JP"/>
+        </w:rPr>
       </w:pPr>
     </w:p>
     <w:p>
@@ -4092,7 +5068,7 @@
             <w:sz w:val="16"/>
             <w:szCs w:val="16"/>
           </w:rPr>
-          <w:t>6</w:t>
+          <w:t>10</w:t>
         </w:r>
         <w:r>
           <w:rPr>
@@ -7401,7 +8377,7 @@
 </file>
 
 <file path=customXml/itemProps1.xml><?xml version="1.0" encoding="utf-8"?>
-<ds:datastoreItem xmlns:ds="http://schemas.openxmlformats.org/officeDocument/2006/customXml" ds:itemID="{83D9715F-4256-6D4F-96E4-2B1F00BB62B7}">
+<ds:datastoreItem xmlns:ds="http://schemas.openxmlformats.org/officeDocument/2006/customXml" ds:itemID="{93945FB0-7886-6846-9E47-A78B122416E6}">
   <ds:schemaRefs>
     <ds:schemaRef ds:uri="http://schemas.openxmlformats.org/officeDocument/2006/bibliography"/>
   </ds:schemaRefs>

--- a/AgileMetricsPatterns.docx
+++ b/AgileMetricsPatterns.docx
@@ -1775,6 +1775,17 @@
         </w:rPr>
         <w:t>パタン同士の関連を示す。</w:t>
       </w:r>
+      <w:ins w:id="0" w:author="細谷 泰夫" w:date="2017-01-31T23:04:00Z">
+        <w:r>
+          <w:rPr>
+            <w:rFonts w:ascii="NewCenturySchlbk" w:hAnsi="NewCenturySchlbk" w:hint="eastAsia"/>
+            <w:lang w:eastAsia="ja-JP"/>
+          </w:rPr>
+          <w:t>図における矢印はパタンの適用順序を表す。ただし、パタン「会話を促す」については、全てのパタンと並行して適用する可能性がある。</w:t>
+        </w:r>
+      </w:ins>
+      <w:bookmarkStart w:id="1" w:name="_GoBack"/>
+      <w:bookmarkEnd w:id="1"/>
     </w:p>
     <w:p>
       <w:pPr>
@@ -1859,6 +1870,7 @@
           <w:rFonts w:ascii="NewCenturySchlbk" w:hAnsi="NewCenturySchlbk" w:hint="eastAsia"/>
           <w:lang w:eastAsia="ja-JP"/>
         </w:rPr>
+        <w:lastRenderedPageBreak/>
         <w:t>図</w:t>
       </w:r>
       <w:r>
@@ -1890,7 +1902,6 @@
           <w:sz w:val="24"/>
           <w:lang w:eastAsia="ja-JP"/>
         </w:rPr>
-        <w:lastRenderedPageBreak/>
         <w:t>パタン</w:t>
       </w:r>
       <w:r>
@@ -4519,7 +4530,6 @@
     <w:p>
       <w:pPr>
         <w:rPr>
-          <w:rFonts w:hint="eastAsia"/>
           <w:lang w:eastAsia="ja-JP"/>
         </w:rPr>
       </w:pPr>
@@ -4602,13 +4612,7 @@
         <w:rPr>
           <w:rFonts w:hint="eastAsia"/>
         </w:rPr>
-        <w:t>ソフトウェアプロダクト開発</w:t>
-      </w:r>
-      <w:r>
-        <w:rPr>
-          <w:rFonts w:hint="eastAsia"/>
-        </w:rPr>
-        <w:t>・チーム・組織をさらにより良い状態にすることができることを示した。</w:t>
+        <w:t>ソフトウェアプロダクト開発・チーム・組織をさらにより良い状態にすることができることを示した。</w:t>
       </w:r>
     </w:p>
     <w:p>
@@ -4629,14 +4633,7 @@
           <w:rFonts w:hint="eastAsia"/>
           <w:lang w:eastAsia="ja-JP"/>
         </w:rPr>
-        <w:t>「アジャイルメトリクスパタン」</w:t>
-      </w:r>
-      <w:r>
-        <w:rPr>
-          <w:rFonts w:hint="eastAsia"/>
-          <w:lang w:eastAsia="ja-JP"/>
-        </w:rPr>
-        <w:t>には</w:t>
+        <w:t>「アジャイルメトリクスパタン」には</w:t>
       </w:r>
       <w:r>
         <w:rPr>
@@ -4663,7 +4660,6 @@
     <w:p>
       <w:pPr>
         <w:rPr>
-          <w:rFonts w:hint="eastAsia"/>
           <w:lang w:eastAsia="ja-JP"/>
         </w:rPr>
       </w:pPr>
@@ -4694,7 +4690,6 @@
     <w:p>
       <w:pPr>
         <w:rPr>
-          <w:rFonts w:hint="eastAsia"/>
           <w:lang w:eastAsia="ja-JP"/>
         </w:rPr>
       </w:pPr>
@@ -4738,7 +4733,6 @@
     <w:p>
       <w:pPr>
         <w:rPr>
-          <w:rFonts w:hint="eastAsia"/>
           <w:lang w:eastAsia="ja-JP"/>
         </w:rPr>
       </w:pPr>
@@ -4764,19 +4758,7 @@
         <w:rPr>
           <w:rFonts w:hint="eastAsia"/>
         </w:rPr>
-        <w:t>そこで、日本で</w:t>
-      </w:r>
-      <w:r>
-        <w:rPr>
-          <w:rFonts w:hint="eastAsia"/>
-        </w:rPr>
-        <w:t>アジャイル</w:t>
-      </w:r>
-      <w:r>
-        <w:rPr>
-          <w:rFonts w:hint="eastAsia"/>
-        </w:rPr>
-        <w:t>を阻害する要因を分析し、それを解決する</w:t>
+        <w:t>そこで、日本でアジャイルを阻害する要因を分析し、それを解決する</w:t>
       </w:r>
       <w:r>
         <w:rPr>
@@ -4794,13 +4776,7 @@
         <w:rPr>
           <w:rFonts w:hint="eastAsia"/>
         </w:rPr>
-        <w:t>「アジャイルメトリクスパタン」</w:t>
-      </w:r>
-      <w:r>
-        <w:rPr>
-          <w:rFonts w:hint="eastAsia"/>
-        </w:rPr>
-        <w:t>を活用</w:t>
+        <w:t>「アジャイルメトリクスパタン」を活用</w:t>
       </w:r>
       <w:r>
         <w:rPr>
@@ -4936,13 +4912,10 @@
         </w:rPr>
         <w:t>あると考える。</w:t>
       </w:r>
-      <w:bookmarkStart w:id="0" w:name="_GoBack"/>
-      <w:bookmarkEnd w:id="0"/>
-    </w:p>
-    <w:p>
-      <w:pPr>
-        <w:rPr>
-          <w:rFonts w:hint="eastAsia"/>
+    </w:p>
+    <w:p>
+      <w:pPr>
+        <w:rPr>
           <w:lang w:eastAsia="ja-JP"/>
         </w:rPr>
       </w:pPr>
@@ -5068,7 +5041,7 @@
             <w:sz w:val="16"/>
             <w:szCs w:val="16"/>
           </w:rPr>
-          <w:t>10</w:t>
+          <w:t>2</w:t>
         </w:r>
         <w:r>
           <w:rPr>
@@ -8377,7 +8350,7 @@
 </file>
 
 <file path=customXml/itemProps1.xml><?xml version="1.0" encoding="utf-8"?>
-<ds:datastoreItem xmlns:ds="http://schemas.openxmlformats.org/officeDocument/2006/customXml" ds:itemID="{93945FB0-7886-6846-9E47-A78B122416E6}">
+<ds:datastoreItem xmlns:ds="http://schemas.openxmlformats.org/officeDocument/2006/customXml" ds:itemID="{FC551D8B-B024-F94A-903F-32AC2146D259}">
   <ds:schemaRefs>
     <ds:schemaRef ds:uri="http://schemas.openxmlformats.org/officeDocument/2006/bibliography"/>
   </ds:schemaRefs>

--- a/AgileMetricsPatterns.docx
+++ b/AgileMetricsPatterns.docx
@@ -843,6 +843,137 @@
           <w:lang w:eastAsia="ja-JP"/>
         </w:rPr>
       </w:pPr>
+      <w:ins w:id="0" w:author="細谷 泰夫" w:date="2017-02-04T16:47:00Z">
+        <w:r>
+          <w:rPr>
+            <w:rFonts w:asciiTheme="minorEastAsia" w:hAnsiTheme="minorEastAsia"/>
+            <w:szCs w:val="16"/>
+          </w:rPr>
+          <w:t>[6</w:t>
+        </w:r>
+        <w:r>
+          <w:rPr>
+            <w:rFonts w:asciiTheme="minorEastAsia" w:hAnsiTheme="minorEastAsia"/>
+            <w:szCs w:val="16"/>
+          </w:rPr>
+          <w:t xml:space="preserve">] </w:t>
+        </w:r>
+        <w:r>
+          <w:rPr>
+            <w:rFonts w:asciiTheme="minorEastAsia" w:hAnsiTheme="minorEastAsia" w:hint="eastAsia"/>
+            <w:szCs w:val="16"/>
+            <w:lang w:eastAsia="ja-JP"/>
+          </w:rPr>
+          <w:t>鷲崎</w:t>
+        </w:r>
+        <w:r>
+          <w:rPr>
+            <w:rFonts w:asciiTheme="minorEastAsia" w:hAnsiTheme="minorEastAsia"/>
+            <w:szCs w:val="16"/>
+            <w:lang w:eastAsia="ja-JP"/>
+          </w:rPr>
+          <w:t xml:space="preserve"> </w:t>
+        </w:r>
+        <w:r>
+          <w:rPr>
+            <w:rFonts w:asciiTheme="minorEastAsia" w:hAnsiTheme="minorEastAsia" w:hint="eastAsia"/>
+            <w:szCs w:val="16"/>
+            <w:lang w:eastAsia="ja-JP"/>
+          </w:rPr>
+          <w:t>弘宜</w:t>
+        </w:r>
+        <w:r>
+          <w:rPr>
+            <w:rFonts w:asciiTheme="minorEastAsia" w:hAnsiTheme="minorEastAsia"/>
+            <w:szCs w:val="16"/>
+          </w:rPr>
+          <w:t xml:space="preserve">. </w:t>
+        </w:r>
+        <w:r>
+          <w:rPr>
+            <w:rFonts w:asciiTheme="minorEastAsia" w:hAnsiTheme="minorEastAsia"/>
+            <w:szCs w:val="16"/>
+          </w:rPr>
+          <w:t>2013</w:t>
+        </w:r>
+        <w:r>
+          <w:rPr>
+            <w:rFonts w:asciiTheme="minorEastAsia" w:hAnsiTheme="minorEastAsia"/>
+            <w:szCs w:val="16"/>
+          </w:rPr>
+          <w:t>.</w:t>
+        </w:r>
+        <w:r>
+          <w:rPr>
+            <w:rFonts w:hint="eastAsia"/>
+          </w:rPr>
+          <w:t xml:space="preserve"> </w:t>
+        </w:r>
+        <w:proofErr w:type="spellStart"/>
+        <w:r>
+          <w:rPr>
+            <w:rFonts w:asciiTheme="minorEastAsia" w:hAnsiTheme="minorEastAsia" w:hint="eastAsia"/>
+            <w:szCs w:val="16"/>
+          </w:rPr>
+          <w:t>メトリクスによるプロダクトの品質把握と改善</w:t>
+        </w:r>
+        <w:proofErr w:type="spellEnd"/>
+        <w:r>
+          <w:rPr>
+            <w:rFonts w:asciiTheme="minorEastAsia" w:hAnsiTheme="minorEastAsia" w:hint="eastAsia"/>
+            <w:szCs w:val="16"/>
+          </w:rPr>
+          <w:t xml:space="preserve"> - Goal-Question-Metric (GQM) </w:t>
+        </w:r>
+        <w:proofErr w:type="spellStart"/>
+        <w:r>
+          <w:rPr>
+            <w:rFonts w:asciiTheme="minorEastAsia" w:hAnsiTheme="minorEastAsia" w:hint="eastAsia"/>
+            <w:szCs w:val="16"/>
+          </w:rPr>
+          <w:t>法のコツ</w:t>
+        </w:r>
+        <w:proofErr w:type="spellEnd"/>
+        <w:r>
+          <w:rPr>
+            <w:rFonts w:asciiTheme="minorEastAsia" w:hAnsiTheme="minorEastAsia" w:hint="eastAsia"/>
+            <w:szCs w:val="16"/>
+          </w:rPr>
+          <w:t xml:space="preserve">、 </w:t>
+        </w:r>
+        <w:proofErr w:type="spellStart"/>
+        <w:r>
+          <w:rPr>
+            <w:rFonts w:asciiTheme="minorEastAsia" w:hAnsiTheme="minorEastAsia" w:hint="eastAsia"/>
+            <w:szCs w:val="16"/>
+          </w:rPr>
+          <w:t>および、組織目標との整合</w:t>
+        </w:r>
+        <w:proofErr w:type="spellEnd"/>
+        <w:r>
+          <w:rPr>
+            <w:rFonts w:asciiTheme="minorEastAsia" w:hAnsiTheme="minorEastAsia"/>
+            <w:szCs w:val="16"/>
+          </w:rPr>
+          <w:t xml:space="preserve">. </w:t>
+        </w:r>
+        <w:proofErr w:type="spellStart"/>
+        <w:r>
+          <w:rPr>
+            <w:rFonts w:asciiTheme="minorEastAsia" w:hAnsiTheme="minorEastAsia"/>
+            <w:szCs w:val="16"/>
+          </w:rPr>
+          <w:t>Slideshare</w:t>
+        </w:r>
+        <w:proofErr w:type="spellEnd"/>
+        <w:r>
+          <w:rPr>
+            <w:rFonts w:asciiTheme="minorEastAsia" w:hAnsiTheme="minorEastAsia"/>
+            <w:szCs w:val="16"/>
+          </w:rPr>
+          <w:t>.</w:t>
+        </w:r>
+      </w:ins>
     </w:p>
     <w:p>
       <w:pPr>
@@ -1063,6 +1194,85 @@
           <w:lang w:eastAsia="ja-JP"/>
         </w:rPr>
       </w:pPr>
+      <w:ins w:id="1" w:author="細谷 泰夫" w:date="2017-02-04T16:48:00Z">
+        <w:r>
+          <w:rPr>
+            <w:rFonts w:hint="eastAsia"/>
+            <w:lang w:eastAsia="ja-JP"/>
+          </w:rPr>
+          <w:t>本論文で提案しているメトリクスの活用方法は、</w:t>
+        </w:r>
+        <w:r>
+          <w:rPr>
+            <w:lang w:eastAsia="ja-JP"/>
+          </w:rPr>
+          <w:t>Goal-Quality-Metrics</w:t>
+        </w:r>
+        <w:r>
+          <w:rPr>
+            <w:rFonts w:hint="eastAsia"/>
+            <w:lang w:eastAsia="ja-JP"/>
+          </w:rPr>
+          <w:t>パラダイム（以下、</w:t>
+        </w:r>
+        <w:r>
+          <w:rPr>
+            <w:lang w:eastAsia="ja-JP"/>
+          </w:rPr>
+          <w:t>GQM</w:t>
+        </w:r>
+        <w:r>
+          <w:rPr>
+            <w:rFonts w:hint="eastAsia"/>
+            <w:lang w:eastAsia="ja-JP"/>
+          </w:rPr>
+          <w:t>）と密接に関係している。</w:t>
+        </w:r>
+        <w:r>
+          <w:rPr>
+            <w:lang w:eastAsia="ja-JP"/>
+          </w:rPr>
+          <w:t>GQM</w:t>
+        </w:r>
+        <w:r>
+          <w:rPr>
+            <w:rFonts w:hint="eastAsia"/>
+            <w:lang w:eastAsia="ja-JP"/>
+          </w:rPr>
+          <w:t>は「明確に目的を捉えて、目標に対して必要なメトリスクを対応付けるゴール指向（目的指向）な枠組み」</w:t>
+        </w:r>
+      </w:ins>
+      <w:ins w:id="2" w:author="細谷 泰夫" w:date="2017-02-04T16:53:00Z">
+        <w:r>
+          <w:rPr>
+            <w:rStyle w:val="af2"/>
+            <w:lang w:eastAsia="ja-JP"/>
+          </w:rPr>
+          <w:endnoteReference w:id="1"/>
+        </w:r>
+      </w:ins>
+      <w:ins w:id="16" w:author="細谷 泰夫" w:date="2017-02-04T16:48:00Z">
+        <w:r>
+          <w:rPr>
+            <w:rFonts w:hint="eastAsia"/>
+            <w:lang w:eastAsia="ja-JP"/>
+          </w:rPr>
+          <w:t>であるが、本論文のパタンランゲージは</w:t>
+        </w:r>
+        <w:r>
+          <w:rPr>
+            <w:lang w:eastAsia="ja-JP"/>
+          </w:rPr>
+          <w:t>GQM</w:t>
+        </w:r>
+        <w:r>
+          <w:rPr>
+            <w:rFonts w:hint="eastAsia"/>
+            <w:lang w:eastAsia="ja-JP"/>
+          </w:rPr>
+          <w:t>パラダイムのようなメトリクスを用いた漸進的な改善活動を実施する際に直面する問題点と解決方法を提示するものである。</w:t>
+        </w:r>
+      </w:ins>
     </w:p>
     <w:p>
       <w:pPr>
@@ -1237,7 +1447,16 @@
                 <w:color w:val="262626"/>
                 <w:lang w:eastAsia="ja-JP"/>
               </w:rPr>
-              <w:t>自分たちの抱えている問題にフォーカスしたメトリクスを計測しよう</w:t>
+              <w:t>自分たちの抱えている問題にフォーカスしたメト</w:t>
+            </w:r>
+            <w:r>
+              <w:rPr>
+                <w:rFonts w:ascii="Helvetica Neue" w:hAnsi="Helvetica Neue" w:cs="Helvetica Neue"/>
+                <w:color w:val="262626"/>
+                <w:lang w:eastAsia="ja-JP"/>
+              </w:rPr>
+              <w:lastRenderedPageBreak/>
+              <w:t>リクスを計測しよう</w:t>
             </w:r>
           </w:p>
         </w:tc>
@@ -1257,6 +1476,7 @@
               <w:rPr>
                 <w:lang w:eastAsia="ja-JP"/>
               </w:rPr>
+              <w:lastRenderedPageBreak/>
               <w:t>2</w:t>
             </w:r>
           </w:p>
@@ -1361,16 +1581,7 @@
                 <w:color w:val="262626"/>
                 <w:lang w:eastAsia="ja-JP"/>
               </w:rPr>
-              <w:t>予測と実績の差分とその要因がわかるように、近</w:t>
-            </w:r>
-            <w:r>
-              <w:rPr>
-                <w:rFonts w:ascii="Helvetica Neue" w:hAnsi="Helvetica Neue" w:cs="Helvetica Neue"/>
-                <w:color w:val="262626"/>
-                <w:lang w:eastAsia="ja-JP"/>
-              </w:rPr>
-              <w:lastRenderedPageBreak/>
-              <w:t>い未来を予測して</w:t>
+              <w:t>予測と実績の差分とその要因がわかるように、近い未来を予測して</w:t>
             </w:r>
             <w:r>
               <w:rPr>
@@ -1406,7 +1617,6 @@
               <w:rPr>
                 <w:lang w:eastAsia="ko-KR"/>
               </w:rPr>
-              <w:lastRenderedPageBreak/>
               <w:t>4</w:t>
             </w:r>
           </w:p>
@@ -1866,6 +2076,7 @@
     <w:p>
       <w:pPr>
         <w:rPr>
+          <w:del w:id="17" w:author="細谷 泰夫" w:date="2017-02-04T16:54:00Z"/>
           <w:lang w:eastAsia="ja-JP"/>
         </w:rPr>
       </w:pPr>
@@ -1922,6 +2133,7 @@
     <w:p>
       <w:pPr>
         <w:rPr>
+          <w:del w:id="18" w:author="細谷 泰夫" w:date="2017-02-04T16:54:00Z"/>
           <w:rFonts w:ascii="NewCenturySchlbk" w:hAnsi="NewCenturySchlbk"/>
           <w:lang w:eastAsia="ja-JP"/>
         </w:rPr>
@@ -1933,7 +2145,7 @@
         </w:rPr>
         <w:t>パタン同士の関連を示す。</w:t>
       </w:r>
-      <w:ins w:id="0" w:author="細谷 泰夫" w:date="2017-02-04T16:11:00Z">
+      <w:ins w:id="19" w:author="細谷 泰夫" w:date="2017-02-04T16:11:00Z">
         <w:r>
           <w:rPr>
             <w:rFonts w:ascii="NewCenturySchlbk" w:hAnsi="NewCenturySchlbk" w:hint="eastAsia"/>
@@ -1942,8 +2154,6 @@
           <w:t>図における矢印はパタンの適用順序を表す。ただし、パタン「会話を促す」については、全てのパタンと並行して適用する可能性がある。</w:t>
         </w:r>
       </w:ins>
-      <w:bookmarkStart w:id="1" w:name="_GoBack"/>
-      <w:bookmarkEnd w:id="1"/>
     </w:p>
     <w:p>
       <w:pPr>
@@ -1966,8 +2176,8 @@
           <w:lang w:eastAsia="ja-JP"/>
         </w:rPr>
         <w:drawing>
-          <wp:inline distT="0" distB="0" distL="0" distR="0" wp14:anchorId="65AFFBCE" wp14:editId="731BB7AA">
-            <wp:extent cx="6019800" cy="3625110"/>
+          <wp:inline distT="0" distB="0" distL="0" distR="0" wp14:anchorId="65AFFBCE" wp14:editId="02076AAE">
+            <wp:extent cx="4953000" cy="2982686"/>
             <wp:effectExtent l="0" t="0" r="0" b="0"/>
             <wp:docPr id="21" name="図 21"/>
             <wp:cNvGraphicFramePr>
@@ -1998,7 +2208,7 @@
                   <pic:spPr bwMode="auto">
                     <a:xfrm>
                       <a:off x="0" y="0"/>
-                      <a:ext cx="6019800" cy="3625110"/>
+                      <a:ext cx="4954217" cy="2983419"/>
                     </a:xfrm>
                     <a:prstGeom prst="rect">
                       <a:avLst/>
@@ -2014,6 +2224,8 @@
           </wp:inline>
         </w:drawing>
       </w:r>
+      <w:bookmarkStart w:id="20" w:name="_GoBack"/>
+      <w:bookmarkEnd w:id="20"/>
     </w:p>
     <w:p>
       <w:pPr>
@@ -2028,38 +2240,38 @@
           <w:rFonts w:ascii="NewCenturySchlbk" w:hAnsi="NewCenturySchlbk" w:hint="eastAsia"/>
           <w:lang w:eastAsia="ja-JP"/>
         </w:rPr>
+        <w:t>図</w:t>
+      </w:r>
+      <w:r>
+        <w:rPr>
+          <w:rFonts w:ascii="NewCenturySchlbk" w:hAnsi="NewCenturySchlbk"/>
+          <w:lang w:eastAsia="ja-JP"/>
+        </w:rPr>
+        <w:t xml:space="preserve"> 1 </w:t>
+      </w:r>
+      <w:r>
+        <w:rPr>
+          <w:rFonts w:ascii="NewCenturySchlbk" w:hAnsi="NewCenturySchlbk" w:hint="eastAsia"/>
+          <w:lang w:eastAsia="ja-JP"/>
+        </w:rPr>
+        <w:t>パタン関連図</w:t>
+      </w:r>
+    </w:p>
+    <w:p>
+      <w:pPr>
+        <w:pStyle w:val="1"/>
+        <w:rPr>
+          <w:sz w:val="24"/>
+          <w:lang w:eastAsia="ja-JP"/>
+        </w:rPr>
+      </w:pPr>
+      <w:r>
+        <w:rPr>
+          <w:rFonts w:hint="eastAsia"/>
+          <w:sz w:val="24"/>
+          <w:lang w:eastAsia="ja-JP"/>
+        </w:rPr>
         <w:lastRenderedPageBreak/>
-        <w:t>図</w:t>
-      </w:r>
-      <w:r>
-        <w:rPr>
-          <w:rFonts w:ascii="NewCenturySchlbk" w:hAnsi="NewCenturySchlbk"/>
-          <w:lang w:eastAsia="ja-JP"/>
-        </w:rPr>
-        <w:t xml:space="preserve"> 1 </w:t>
-      </w:r>
-      <w:r>
-        <w:rPr>
-          <w:rFonts w:ascii="NewCenturySchlbk" w:hAnsi="NewCenturySchlbk" w:hint="eastAsia"/>
-          <w:lang w:eastAsia="ja-JP"/>
-        </w:rPr>
-        <w:t>パタン関連図</w:t>
-      </w:r>
-    </w:p>
-    <w:p>
-      <w:pPr>
-        <w:pStyle w:val="1"/>
-        <w:rPr>
-          <w:sz w:val="24"/>
-          <w:lang w:eastAsia="ja-JP"/>
-        </w:rPr>
-      </w:pPr>
-      <w:r>
-        <w:rPr>
-          <w:rFonts w:hint="eastAsia"/>
-          <w:sz w:val="24"/>
-          <w:lang w:eastAsia="ja-JP"/>
-        </w:rPr>
         <w:t>パタン</w:t>
       </w:r>
       <w:r>
@@ -2391,12 +2603,12 @@
       <w:pPr>
         <w:pStyle w:val="3"/>
         <w:rPr>
-          <w:ins w:id="2" w:author="伊藤　宏幸" w:date="2017-02-02T14:56:00Z"/>
+          <w:ins w:id="21" w:author="伊藤　宏幸" w:date="2017-02-02T14:56:00Z"/>
           <w:b w:val="0"/>
           <w:sz w:val="24"/>
         </w:rPr>
       </w:pPr>
-      <w:ins w:id="3" w:author="伊藤　宏幸" w:date="2017-02-02T14:56:00Z">
+      <w:ins w:id="22" w:author="伊藤　宏幸" w:date="2017-02-02T14:56:00Z">
         <w:r>
           <w:rPr>
             <w:rFonts w:hint="eastAsia"/>
@@ -2410,17 +2622,17 @@
     <w:p>
       <w:pPr>
         <w:rPr>
-          <w:ins w:id="4" w:author="伊藤　宏幸" w:date="2017-02-02T14:56:00Z"/>
-          <w:lang w:eastAsia="ja-JP"/>
-        </w:rPr>
-      </w:pPr>
-      <w:ins w:id="5" w:author="伊藤　宏幸" w:date="2017-02-02T14:56:00Z">
-        <w:r>
-          <w:rPr>
-            <w:rFonts w:asciiTheme="minorEastAsia" w:hAnsiTheme="minorEastAsia" w:cs="Helvetica" w:hint="eastAsia"/>
-            <w:color w:val="000000"/>
-            <w:lang w:eastAsia="ja-JP"/>
-            <w:rPrChange w:id="6" w:author="伊藤　宏幸" w:date="2017-02-02T17:47:00Z">
+          <w:ins w:id="23" w:author="伊藤　宏幸" w:date="2017-02-02T14:56:00Z"/>
+          <w:lang w:eastAsia="ja-JP"/>
+        </w:rPr>
+      </w:pPr>
+      <w:ins w:id="24" w:author="伊藤　宏幸" w:date="2017-02-02T14:56:00Z">
+        <w:r>
+          <w:rPr>
+            <w:rFonts w:asciiTheme="minorEastAsia" w:hAnsiTheme="minorEastAsia" w:cs="Helvetica" w:hint="eastAsia"/>
+            <w:color w:val="000000"/>
+            <w:lang w:eastAsia="ja-JP"/>
+            <w:rPrChange w:id="25" w:author="伊藤　宏幸" w:date="2017-02-02T17:47:00Z">
               <w:rPr>
                 <w:rFonts w:ascii="Helvetica" w:hAnsi="Helvetica" w:cs="Helvetica" w:hint="eastAsia"/>
                 <w:color w:val="000000"/>
@@ -2431,13 +2643,13 @@
           <w:t>過去にアジャイル</w:t>
         </w:r>
       </w:ins>
-      <w:ins w:id="7" w:author="伊藤　宏幸" w:date="2017-02-02T14:58:00Z">
-        <w:r>
-          <w:rPr>
-            <w:rFonts w:asciiTheme="minorEastAsia" w:hAnsiTheme="minorEastAsia" w:cs="Helvetica" w:hint="eastAsia"/>
-            <w:color w:val="000000"/>
-            <w:lang w:eastAsia="ja-JP"/>
-            <w:rPrChange w:id="8" w:author="伊藤　宏幸" w:date="2017-02-02T17:47:00Z">
+      <w:ins w:id="26" w:author="伊藤　宏幸" w:date="2017-02-02T14:58:00Z">
+        <w:r>
+          <w:rPr>
+            <w:rFonts w:asciiTheme="minorEastAsia" w:hAnsiTheme="minorEastAsia" w:cs="Helvetica" w:hint="eastAsia"/>
+            <w:color w:val="000000"/>
+            <w:lang w:eastAsia="ja-JP"/>
+            <w:rPrChange w:id="27" w:author="伊藤　宏幸" w:date="2017-02-02T17:47:00Z">
               <w:rPr>
                 <w:rFonts w:ascii="Helvetica" w:hAnsi="Helvetica" w:cs="Helvetica" w:hint="eastAsia"/>
                 <w:color w:val="000000"/>
@@ -2448,13 +2660,13 @@
           <w:t>の導入</w:t>
         </w:r>
       </w:ins>
-      <w:ins w:id="9" w:author="伊藤　宏幸" w:date="2017-02-02T14:56:00Z">
-        <w:r>
-          <w:rPr>
-            <w:rFonts w:asciiTheme="minorEastAsia" w:hAnsiTheme="minorEastAsia" w:cs="Helvetica" w:hint="eastAsia"/>
-            <w:color w:val="000000"/>
-            <w:lang w:eastAsia="ja-JP"/>
-            <w:rPrChange w:id="10" w:author="伊藤　宏幸" w:date="2017-02-02T17:47:00Z">
+      <w:ins w:id="28" w:author="伊藤　宏幸" w:date="2017-02-02T14:56:00Z">
+        <w:r>
+          <w:rPr>
+            <w:rFonts w:asciiTheme="minorEastAsia" w:hAnsiTheme="minorEastAsia" w:cs="Helvetica" w:hint="eastAsia"/>
+            <w:color w:val="000000"/>
+            <w:lang w:eastAsia="ja-JP"/>
+            <w:rPrChange w:id="29" w:author="伊藤　宏幸" w:date="2017-02-02T17:47:00Z">
               <w:rPr>
                 <w:rFonts w:ascii="Helvetica" w:hAnsi="Helvetica" w:cs="Helvetica" w:hint="eastAsia"/>
                 <w:color w:val="000000"/>
@@ -2465,13 +2677,13 @@
           <w:t>を支援したチーム</w:t>
         </w:r>
       </w:ins>
-      <w:ins w:id="11" w:author="伊藤　宏幸" w:date="2017-02-02T15:02:00Z">
-        <w:r>
-          <w:rPr>
-            <w:rFonts w:asciiTheme="minorEastAsia" w:hAnsiTheme="minorEastAsia" w:cs="Helvetica" w:hint="eastAsia"/>
-            <w:color w:val="000000"/>
-            <w:lang w:eastAsia="ja-JP"/>
-            <w:rPrChange w:id="12" w:author="伊藤　宏幸" w:date="2017-02-02T17:47:00Z">
+      <w:ins w:id="30" w:author="伊藤　宏幸" w:date="2017-02-02T15:02:00Z">
+        <w:r>
+          <w:rPr>
+            <w:rFonts w:asciiTheme="minorEastAsia" w:hAnsiTheme="minorEastAsia" w:cs="Helvetica" w:hint="eastAsia"/>
+            <w:color w:val="000000"/>
+            <w:lang w:eastAsia="ja-JP"/>
+            <w:rPrChange w:id="31" w:author="伊藤　宏幸" w:date="2017-02-02T17:47:00Z">
               <w:rPr>
                 <w:rFonts w:ascii="Helvetica" w:hAnsi="Helvetica" w:cs="Helvetica" w:hint="eastAsia"/>
                 <w:color w:val="000000"/>
@@ -2482,13 +2694,13 @@
           <w:t>では</w:t>
         </w:r>
       </w:ins>
-      <w:ins w:id="13" w:author="伊藤　宏幸" w:date="2017-02-02T14:56:00Z">
-        <w:r>
-          <w:rPr>
-            <w:rFonts w:asciiTheme="minorEastAsia" w:hAnsiTheme="minorEastAsia" w:cs="Helvetica" w:hint="eastAsia"/>
-            <w:color w:val="000000"/>
-            <w:lang w:eastAsia="ja-JP"/>
-            <w:rPrChange w:id="14" w:author="伊藤　宏幸" w:date="2017-02-02T17:47:00Z">
+      <w:ins w:id="32" w:author="伊藤　宏幸" w:date="2017-02-02T14:56:00Z">
+        <w:r>
+          <w:rPr>
+            <w:rFonts w:asciiTheme="minorEastAsia" w:hAnsiTheme="minorEastAsia" w:cs="Helvetica" w:hint="eastAsia"/>
+            <w:color w:val="000000"/>
+            <w:lang w:eastAsia="ja-JP"/>
+            <w:rPrChange w:id="33" w:author="伊藤　宏幸" w:date="2017-02-02T17:47:00Z">
               <w:rPr>
                 <w:rFonts w:ascii="Helvetica" w:hAnsi="Helvetica" w:cs="Helvetica" w:hint="eastAsia"/>
                 <w:color w:val="000000"/>
@@ -2499,13 +2711,13 @@
           <w:t>、</w:t>
         </w:r>
       </w:ins>
-      <w:ins w:id="15" w:author="伊藤　宏幸" w:date="2017-02-02T14:59:00Z">
-        <w:r>
-          <w:rPr>
-            <w:rFonts w:asciiTheme="minorEastAsia" w:hAnsiTheme="minorEastAsia" w:cs="Helvetica" w:hint="eastAsia"/>
-            <w:color w:val="000000"/>
-            <w:lang w:eastAsia="ja-JP"/>
-            <w:rPrChange w:id="16" w:author="伊藤　宏幸" w:date="2017-02-02T17:47:00Z">
+      <w:ins w:id="34" w:author="伊藤　宏幸" w:date="2017-02-02T14:59:00Z">
+        <w:r>
+          <w:rPr>
+            <w:rFonts w:asciiTheme="minorEastAsia" w:hAnsiTheme="minorEastAsia" w:cs="Helvetica" w:hint="eastAsia"/>
+            <w:color w:val="000000"/>
+            <w:lang w:eastAsia="ja-JP"/>
+            <w:rPrChange w:id="35" w:author="伊藤　宏幸" w:date="2017-02-02T17:47:00Z">
               <w:rPr>
                 <w:rFonts w:ascii="Helvetica" w:hAnsi="Helvetica" w:cs="Helvetica" w:hint="eastAsia"/>
                 <w:color w:val="000000"/>
@@ -2516,13 +2728,13 @@
           <w:t>常に事前に</w:t>
         </w:r>
       </w:ins>
-      <w:ins w:id="17" w:author="伊藤　宏幸" w:date="2017-02-02T15:00:00Z">
-        <w:r>
-          <w:rPr>
-            <w:rFonts w:asciiTheme="minorEastAsia" w:hAnsiTheme="minorEastAsia" w:cs="Helvetica" w:hint="eastAsia"/>
-            <w:color w:val="000000"/>
-            <w:lang w:eastAsia="ja-JP"/>
-            <w:rPrChange w:id="18" w:author="伊藤　宏幸" w:date="2017-02-02T17:47:00Z">
+      <w:ins w:id="36" w:author="伊藤　宏幸" w:date="2017-02-02T15:00:00Z">
+        <w:r>
+          <w:rPr>
+            <w:rFonts w:asciiTheme="minorEastAsia" w:hAnsiTheme="minorEastAsia" w:cs="Helvetica" w:hint="eastAsia"/>
+            <w:color w:val="000000"/>
+            <w:lang w:eastAsia="ja-JP"/>
+            <w:rPrChange w:id="37" w:author="伊藤　宏幸" w:date="2017-02-02T17:47:00Z">
               <w:rPr>
                 <w:rFonts w:ascii="Helvetica" w:hAnsi="Helvetica" w:cs="Helvetica" w:hint="eastAsia"/>
                 <w:color w:val="000000"/>
@@ -2533,13 +2745,13 @@
           <w:t>どこに</w:t>
         </w:r>
       </w:ins>
-      <w:ins w:id="19" w:author="伊藤　宏幸" w:date="2017-02-02T15:03:00Z">
-        <w:r>
-          <w:rPr>
-            <w:rFonts w:asciiTheme="minorEastAsia" w:hAnsiTheme="minorEastAsia" w:cs="Helvetica" w:hint="eastAsia"/>
-            <w:color w:val="000000"/>
-            <w:lang w:eastAsia="ja-JP"/>
-            <w:rPrChange w:id="20" w:author="伊藤　宏幸" w:date="2017-02-02T17:47:00Z">
+      <w:ins w:id="38" w:author="伊藤　宏幸" w:date="2017-02-02T15:03:00Z">
+        <w:r>
+          <w:rPr>
+            <w:rFonts w:asciiTheme="minorEastAsia" w:hAnsiTheme="minorEastAsia" w:cs="Helvetica" w:hint="eastAsia"/>
+            <w:color w:val="000000"/>
+            <w:lang w:eastAsia="ja-JP"/>
+            <w:rPrChange w:id="39" w:author="伊藤　宏幸" w:date="2017-02-02T17:47:00Z">
               <w:rPr>
                 <w:rFonts w:ascii="Helvetica" w:hAnsi="Helvetica" w:cs="Helvetica" w:hint="eastAsia"/>
                 <w:color w:val="000000"/>
@@ -2550,13 +2762,13 @@
           <w:t>問題</w:t>
         </w:r>
       </w:ins>
-      <w:ins w:id="21" w:author="伊藤　宏幸" w:date="2017-02-02T15:00:00Z">
-        <w:r>
-          <w:rPr>
-            <w:rFonts w:asciiTheme="minorEastAsia" w:hAnsiTheme="minorEastAsia" w:cs="Helvetica" w:hint="eastAsia"/>
-            <w:color w:val="000000"/>
-            <w:lang w:eastAsia="ja-JP"/>
-            <w:rPrChange w:id="22" w:author="伊藤　宏幸" w:date="2017-02-02T17:47:00Z">
+      <w:ins w:id="40" w:author="伊藤　宏幸" w:date="2017-02-02T15:00:00Z">
+        <w:r>
+          <w:rPr>
+            <w:rFonts w:asciiTheme="minorEastAsia" w:hAnsiTheme="minorEastAsia" w:cs="Helvetica" w:hint="eastAsia"/>
+            <w:color w:val="000000"/>
+            <w:lang w:eastAsia="ja-JP"/>
+            <w:rPrChange w:id="41" w:author="伊藤　宏幸" w:date="2017-02-02T17:47:00Z">
               <w:rPr>
                 <w:rFonts w:ascii="Helvetica" w:hAnsi="Helvetica" w:cs="Helvetica" w:hint="eastAsia"/>
                 <w:color w:val="000000"/>
@@ -2567,13 +2779,13 @@
           <w:t>があるかをメトリクス</w:t>
         </w:r>
       </w:ins>
-      <w:ins w:id="23" w:author="伊藤　宏幸" w:date="2017-02-02T15:04:00Z">
-        <w:r>
-          <w:rPr>
-            <w:rFonts w:asciiTheme="minorEastAsia" w:hAnsiTheme="minorEastAsia" w:cs="Helvetica" w:hint="eastAsia"/>
-            <w:color w:val="000000"/>
-            <w:lang w:eastAsia="ja-JP"/>
-            <w:rPrChange w:id="24" w:author="伊藤　宏幸" w:date="2017-02-02T17:47:00Z">
+      <w:ins w:id="42" w:author="伊藤　宏幸" w:date="2017-02-02T15:04:00Z">
+        <w:r>
+          <w:rPr>
+            <w:rFonts w:asciiTheme="minorEastAsia" w:hAnsiTheme="minorEastAsia" w:cs="Helvetica" w:hint="eastAsia"/>
+            <w:color w:val="000000"/>
+            <w:lang w:eastAsia="ja-JP"/>
+            <w:rPrChange w:id="43" w:author="伊藤　宏幸" w:date="2017-02-02T17:47:00Z">
               <w:rPr>
                 <w:rFonts w:ascii="Helvetica" w:hAnsi="Helvetica" w:cs="Helvetica" w:hint="eastAsia"/>
                 <w:color w:val="000000"/>
@@ -2584,13 +2796,13 @@
           <w:t>計測</w:t>
         </w:r>
       </w:ins>
-      <w:ins w:id="25" w:author="伊藤　宏幸" w:date="2017-02-02T15:02:00Z">
-        <w:r>
-          <w:rPr>
-            <w:rFonts w:asciiTheme="minorEastAsia" w:hAnsiTheme="minorEastAsia" w:cs="Helvetica" w:hint="eastAsia"/>
-            <w:color w:val="000000"/>
-            <w:lang w:eastAsia="ja-JP"/>
-            <w:rPrChange w:id="26" w:author="伊藤　宏幸" w:date="2017-02-02T17:47:00Z">
+      <w:ins w:id="44" w:author="伊藤　宏幸" w:date="2017-02-02T15:02:00Z">
+        <w:r>
+          <w:rPr>
+            <w:rFonts w:asciiTheme="minorEastAsia" w:hAnsiTheme="minorEastAsia" w:cs="Helvetica" w:hint="eastAsia"/>
+            <w:color w:val="000000"/>
+            <w:lang w:eastAsia="ja-JP"/>
+            <w:rPrChange w:id="45" w:author="伊藤　宏幸" w:date="2017-02-02T17:47:00Z">
               <w:rPr>
                 <w:rFonts w:ascii="Helvetica" w:hAnsi="Helvetica" w:cs="Helvetica" w:hint="eastAsia"/>
                 <w:color w:val="000000"/>
@@ -2601,13 +2813,13 @@
           <w:t>によって</w:t>
         </w:r>
       </w:ins>
-      <w:ins w:id="27" w:author="伊藤　宏幸" w:date="2017-02-02T15:00:00Z">
-        <w:r>
-          <w:rPr>
-            <w:rFonts w:asciiTheme="minorEastAsia" w:hAnsiTheme="minorEastAsia" w:cs="Helvetica" w:hint="eastAsia"/>
-            <w:color w:val="000000"/>
-            <w:lang w:eastAsia="ja-JP"/>
-            <w:rPrChange w:id="28" w:author="伊藤　宏幸" w:date="2017-02-02T17:47:00Z">
+      <w:ins w:id="46" w:author="伊藤　宏幸" w:date="2017-02-02T15:00:00Z">
+        <w:r>
+          <w:rPr>
+            <w:rFonts w:asciiTheme="minorEastAsia" w:hAnsiTheme="minorEastAsia" w:cs="Helvetica" w:hint="eastAsia"/>
+            <w:color w:val="000000"/>
+            <w:lang w:eastAsia="ja-JP"/>
+            <w:rPrChange w:id="47" w:author="伊藤　宏幸" w:date="2017-02-02T17:47:00Z">
               <w:rPr>
                 <w:rFonts w:ascii="Helvetica" w:hAnsi="Helvetica" w:cs="Helvetica" w:hint="eastAsia"/>
                 <w:color w:val="000000"/>
@@ -2618,13 +2830,13 @@
           <w:t>明確</w:t>
         </w:r>
       </w:ins>
-      <w:ins w:id="29" w:author="伊藤　宏幸" w:date="2017-02-02T15:05:00Z">
-        <w:r>
-          <w:rPr>
-            <w:rFonts w:asciiTheme="minorEastAsia" w:hAnsiTheme="minorEastAsia" w:cs="Helvetica" w:hint="eastAsia"/>
-            <w:color w:val="000000"/>
-            <w:lang w:eastAsia="ja-JP"/>
-            <w:rPrChange w:id="30" w:author="伊藤　宏幸" w:date="2017-02-02T17:47:00Z">
+      <w:ins w:id="48" w:author="伊藤　宏幸" w:date="2017-02-02T15:05:00Z">
+        <w:r>
+          <w:rPr>
+            <w:rFonts w:asciiTheme="minorEastAsia" w:hAnsiTheme="minorEastAsia" w:cs="Helvetica" w:hint="eastAsia"/>
+            <w:color w:val="000000"/>
+            <w:lang w:eastAsia="ja-JP"/>
+            <w:rPrChange w:id="49" w:author="伊藤　宏幸" w:date="2017-02-02T17:47:00Z">
               <w:rPr>
                 <w:rFonts w:ascii="Helvetica" w:hAnsi="Helvetica" w:cs="Helvetica" w:hint="eastAsia"/>
                 <w:color w:val="000000"/>
@@ -2635,13 +2847,13 @@
           <w:t>化</w:t>
         </w:r>
       </w:ins>
-      <w:ins w:id="31" w:author="伊藤　宏幸" w:date="2017-02-02T15:00:00Z">
-        <w:r>
-          <w:rPr>
-            <w:rFonts w:asciiTheme="minorEastAsia" w:hAnsiTheme="minorEastAsia" w:cs="Helvetica" w:hint="eastAsia"/>
-            <w:color w:val="000000"/>
-            <w:lang w:eastAsia="ja-JP"/>
-            <w:rPrChange w:id="32" w:author="伊藤　宏幸" w:date="2017-02-02T17:47:00Z">
+      <w:ins w:id="50" w:author="伊藤　宏幸" w:date="2017-02-02T15:00:00Z">
+        <w:r>
+          <w:rPr>
+            <w:rFonts w:asciiTheme="minorEastAsia" w:hAnsiTheme="minorEastAsia" w:cs="Helvetica" w:hint="eastAsia"/>
+            <w:color w:val="000000"/>
+            <w:lang w:eastAsia="ja-JP"/>
+            <w:rPrChange w:id="51" w:author="伊藤　宏幸" w:date="2017-02-02T17:47:00Z">
               <w:rPr>
                 <w:rFonts w:ascii="Helvetica" w:hAnsi="Helvetica" w:cs="Helvetica" w:hint="eastAsia"/>
                 <w:color w:val="000000"/>
@@ -2652,13 +2864,13 @@
           <w:t>し、</w:t>
         </w:r>
       </w:ins>
-      <w:ins w:id="33" w:author="伊藤　宏幸" w:date="2017-02-02T15:05:00Z">
-        <w:r>
-          <w:rPr>
-            <w:rFonts w:asciiTheme="minorEastAsia" w:hAnsiTheme="minorEastAsia" w:cs="Helvetica" w:hint="eastAsia"/>
-            <w:color w:val="000000"/>
-            <w:lang w:eastAsia="ja-JP"/>
-            <w:rPrChange w:id="34" w:author="伊藤　宏幸" w:date="2017-02-02T17:47:00Z">
+      <w:ins w:id="52" w:author="伊藤　宏幸" w:date="2017-02-02T15:05:00Z">
+        <w:r>
+          <w:rPr>
+            <w:rFonts w:asciiTheme="minorEastAsia" w:hAnsiTheme="minorEastAsia" w:cs="Helvetica" w:hint="eastAsia"/>
+            <w:color w:val="000000"/>
+            <w:lang w:eastAsia="ja-JP"/>
+            <w:rPrChange w:id="53" w:author="伊藤　宏幸" w:date="2017-02-02T17:47:00Z">
               <w:rPr>
                 <w:rFonts w:ascii="Helvetica" w:hAnsi="Helvetica" w:cs="Helvetica" w:hint="eastAsia"/>
                 <w:color w:val="000000"/>
@@ -2669,13 +2881,13 @@
           <w:t>それによって</w:t>
         </w:r>
       </w:ins>
-      <w:ins w:id="35" w:author="伊藤　宏幸" w:date="2017-02-02T15:00:00Z">
-        <w:r>
-          <w:rPr>
-            <w:rFonts w:asciiTheme="minorEastAsia" w:hAnsiTheme="minorEastAsia" w:cs="Helvetica" w:hint="eastAsia"/>
-            <w:color w:val="000000"/>
-            <w:lang w:eastAsia="ja-JP"/>
-            <w:rPrChange w:id="36" w:author="伊藤　宏幸" w:date="2017-02-02T17:47:00Z">
+      <w:ins w:id="54" w:author="伊藤　宏幸" w:date="2017-02-02T15:00:00Z">
+        <w:r>
+          <w:rPr>
+            <w:rFonts w:asciiTheme="minorEastAsia" w:hAnsiTheme="minorEastAsia" w:cs="Helvetica" w:hint="eastAsia"/>
+            <w:color w:val="000000"/>
+            <w:lang w:eastAsia="ja-JP"/>
+            <w:rPrChange w:id="55" w:author="伊藤　宏幸" w:date="2017-02-02T17:47:00Z">
               <w:rPr>
                 <w:rFonts w:ascii="Helvetica" w:hAnsi="Helvetica" w:cs="Helvetica" w:hint="eastAsia"/>
                 <w:color w:val="000000"/>
@@ -2686,13 +2898,13 @@
           <w:t>見つけた</w:t>
         </w:r>
       </w:ins>
-      <w:ins w:id="37" w:author="伊藤　宏幸" w:date="2017-02-02T15:03:00Z">
-        <w:r>
-          <w:rPr>
-            <w:rFonts w:asciiTheme="minorEastAsia" w:hAnsiTheme="minorEastAsia" w:cs="Helvetica" w:hint="eastAsia"/>
-            <w:color w:val="000000"/>
-            <w:lang w:eastAsia="ja-JP"/>
-            <w:rPrChange w:id="38" w:author="伊藤　宏幸" w:date="2017-02-02T17:47:00Z">
+      <w:ins w:id="56" w:author="伊藤　宏幸" w:date="2017-02-02T15:03:00Z">
+        <w:r>
+          <w:rPr>
+            <w:rFonts w:asciiTheme="minorEastAsia" w:hAnsiTheme="minorEastAsia" w:cs="Helvetica" w:hint="eastAsia"/>
+            <w:color w:val="000000"/>
+            <w:lang w:eastAsia="ja-JP"/>
+            <w:rPrChange w:id="57" w:author="伊藤　宏幸" w:date="2017-02-02T17:47:00Z">
               <w:rPr>
                 <w:rFonts w:ascii="Helvetica" w:hAnsi="Helvetica" w:cs="Helvetica" w:hint="eastAsia"/>
                 <w:color w:val="000000"/>
@@ -2703,13 +2915,13 @@
           <w:t>問題の解決</w:t>
         </w:r>
       </w:ins>
-      <w:ins w:id="39" w:author="伊藤　宏幸" w:date="2017-02-02T15:00:00Z">
-        <w:r>
-          <w:rPr>
-            <w:rFonts w:asciiTheme="minorEastAsia" w:hAnsiTheme="minorEastAsia" w:cs="Helvetica" w:hint="eastAsia"/>
-            <w:color w:val="000000"/>
-            <w:lang w:eastAsia="ja-JP"/>
-            <w:rPrChange w:id="40" w:author="伊藤　宏幸" w:date="2017-02-02T17:47:00Z">
+      <w:ins w:id="58" w:author="伊藤　宏幸" w:date="2017-02-02T15:00:00Z">
+        <w:r>
+          <w:rPr>
+            <w:rFonts w:asciiTheme="minorEastAsia" w:hAnsiTheme="minorEastAsia" w:cs="Helvetica" w:hint="eastAsia"/>
+            <w:color w:val="000000"/>
+            <w:lang w:eastAsia="ja-JP"/>
+            <w:rPrChange w:id="59" w:author="伊藤　宏幸" w:date="2017-02-02T17:47:00Z">
               <w:rPr>
                 <w:rFonts w:ascii="Helvetica" w:hAnsi="Helvetica" w:cs="Helvetica" w:hint="eastAsia"/>
                 <w:color w:val="000000"/>
@@ -2720,13 +2932,13 @@
           <w:t>にフォーカス</w:t>
         </w:r>
       </w:ins>
-      <w:ins w:id="41" w:author="伊藤　宏幸" w:date="2017-02-02T15:01:00Z">
-        <w:r>
-          <w:rPr>
-            <w:rFonts w:asciiTheme="minorEastAsia" w:hAnsiTheme="minorEastAsia" w:cs="Helvetica" w:hint="eastAsia"/>
-            <w:color w:val="000000"/>
-            <w:lang w:eastAsia="ja-JP"/>
-            <w:rPrChange w:id="42" w:author="伊藤　宏幸" w:date="2017-02-02T17:47:00Z">
+      <w:ins w:id="60" w:author="伊藤　宏幸" w:date="2017-02-02T15:01:00Z">
+        <w:r>
+          <w:rPr>
+            <w:rFonts w:asciiTheme="minorEastAsia" w:hAnsiTheme="minorEastAsia" w:cs="Helvetica" w:hint="eastAsia"/>
+            <w:color w:val="000000"/>
+            <w:lang w:eastAsia="ja-JP"/>
+            <w:rPrChange w:id="61" w:author="伊藤　宏幸" w:date="2017-02-02T17:47:00Z">
               <w:rPr>
                 <w:rFonts w:ascii="Helvetica" w:hAnsi="Helvetica" w:cs="Helvetica" w:hint="eastAsia"/>
                 <w:color w:val="000000"/>
@@ -2737,13 +2949,13 @@
           <w:t>した</w:t>
         </w:r>
       </w:ins>
-      <w:ins w:id="43" w:author="伊藤　宏幸" w:date="2017-02-02T14:57:00Z">
-        <w:r>
-          <w:rPr>
-            <w:rFonts w:asciiTheme="minorEastAsia" w:hAnsiTheme="minorEastAsia" w:cs="Helvetica" w:hint="eastAsia"/>
-            <w:color w:val="000000"/>
-            <w:lang w:eastAsia="ja-JP"/>
-            <w:rPrChange w:id="44" w:author="伊藤　宏幸" w:date="2017-02-02T17:47:00Z">
+      <w:ins w:id="62" w:author="伊藤　宏幸" w:date="2017-02-02T14:57:00Z">
+        <w:r>
+          <w:rPr>
+            <w:rFonts w:asciiTheme="minorEastAsia" w:hAnsiTheme="minorEastAsia" w:cs="Helvetica" w:hint="eastAsia"/>
+            <w:color w:val="000000"/>
+            <w:lang w:eastAsia="ja-JP"/>
+            <w:rPrChange w:id="63" w:author="伊藤　宏幸" w:date="2017-02-02T17:47:00Z">
               <w:rPr>
                 <w:rFonts w:ascii="Helvetica" w:hAnsi="Helvetica" w:cs="Helvetica" w:hint="eastAsia"/>
                 <w:color w:val="000000"/>
@@ -2754,13 +2966,13 @@
           <w:t>アクション</w:t>
         </w:r>
       </w:ins>
-      <w:ins w:id="45" w:author="伊藤　宏幸" w:date="2017-02-02T15:01:00Z">
-        <w:r>
-          <w:rPr>
-            <w:rFonts w:asciiTheme="minorEastAsia" w:hAnsiTheme="minorEastAsia" w:cs="Helvetica" w:hint="eastAsia"/>
-            <w:color w:val="000000"/>
-            <w:lang w:eastAsia="ja-JP"/>
-            <w:rPrChange w:id="46" w:author="伊藤　宏幸" w:date="2017-02-02T17:47:00Z">
+      <w:ins w:id="64" w:author="伊藤　宏幸" w:date="2017-02-02T15:01:00Z">
+        <w:r>
+          <w:rPr>
+            <w:rFonts w:asciiTheme="minorEastAsia" w:hAnsiTheme="minorEastAsia" w:cs="Helvetica" w:hint="eastAsia"/>
+            <w:color w:val="000000"/>
+            <w:lang w:eastAsia="ja-JP"/>
+            <w:rPrChange w:id="65" w:author="伊藤　宏幸" w:date="2017-02-02T17:47:00Z">
               <w:rPr>
                 <w:rFonts w:ascii="Helvetica" w:hAnsi="Helvetica" w:cs="Helvetica" w:hint="eastAsia"/>
                 <w:color w:val="000000"/>
@@ -2771,13 +2983,13 @@
           <w:t>を取る</w:t>
         </w:r>
       </w:ins>
-      <w:ins w:id="47" w:author="伊藤　宏幸" w:date="2017-02-02T15:05:00Z">
-        <w:r>
-          <w:rPr>
-            <w:rFonts w:asciiTheme="minorEastAsia" w:hAnsiTheme="minorEastAsia" w:cs="Helvetica" w:hint="eastAsia"/>
-            <w:color w:val="000000"/>
-            <w:lang w:eastAsia="ja-JP"/>
-            <w:rPrChange w:id="48" w:author="伊藤　宏幸" w:date="2017-02-02T17:47:00Z">
+      <w:ins w:id="66" w:author="伊藤　宏幸" w:date="2017-02-02T15:05:00Z">
+        <w:r>
+          <w:rPr>
+            <w:rFonts w:asciiTheme="minorEastAsia" w:hAnsiTheme="minorEastAsia" w:cs="Helvetica" w:hint="eastAsia"/>
+            <w:color w:val="000000"/>
+            <w:lang w:eastAsia="ja-JP"/>
+            <w:rPrChange w:id="67" w:author="伊藤　宏幸" w:date="2017-02-02T17:47:00Z">
               <w:rPr>
                 <w:rFonts w:ascii="Helvetica" w:hAnsi="Helvetica" w:cs="Helvetica" w:hint="eastAsia"/>
                 <w:color w:val="000000"/>
@@ -2788,13 +3000,13 @@
           <w:t>ことを徹底した</w:t>
         </w:r>
       </w:ins>
-      <w:ins w:id="49" w:author="伊藤　宏幸" w:date="2017-02-02T15:01:00Z">
-        <w:r>
-          <w:rPr>
-            <w:rFonts w:asciiTheme="minorEastAsia" w:hAnsiTheme="minorEastAsia" w:cs="Helvetica" w:hint="eastAsia"/>
-            <w:color w:val="000000"/>
-            <w:lang w:eastAsia="ja-JP"/>
-            <w:rPrChange w:id="50" w:author="伊藤　宏幸" w:date="2017-02-02T17:47:00Z">
+      <w:ins w:id="68" w:author="伊藤　宏幸" w:date="2017-02-02T15:01:00Z">
+        <w:r>
+          <w:rPr>
+            <w:rFonts w:asciiTheme="minorEastAsia" w:hAnsiTheme="minorEastAsia" w:cs="Helvetica" w:hint="eastAsia"/>
+            <w:color w:val="000000"/>
+            <w:lang w:eastAsia="ja-JP"/>
+            <w:rPrChange w:id="69" w:author="伊藤　宏幸" w:date="2017-02-02T17:47:00Z">
               <w:rPr>
                 <w:rFonts w:ascii="Helvetica" w:hAnsi="Helvetica" w:cs="Helvetica" w:hint="eastAsia"/>
                 <w:color w:val="000000"/>
@@ -2805,13 +3017,13 @@
           <w:t>。</w:t>
         </w:r>
       </w:ins>
-      <w:ins w:id="51" w:author="伊藤　宏幸" w:date="2017-02-02T16:14:00Z">
+      <w:ins w:id="70" w:author="伊藤　宏幸" w:date="2017-02-02T16:14:00Z">
         <w:r>
           <w:rPr>
             <w:rStyle w:val="af2"/>
             <w:lang w:eastAsia="ja-JP"/>
           </w:rPr>
-          <w:endnoteReference w:id="1"/>
+          <w:endnoteReference w:id="2"/>
         </w:r>
       </w:ins>
     </w:p>
@@ -3084,12 +3296,12 @@
       <w:pPr>
         <w:pStyle w:val="3"/>
         <w:rPr>
-          <w:ins w:id="63" w:author="伊藤　宏幸" w:date="2017-02-02T16:16:00Z"/>
+          <w:ins w:id="82" w:author="伊藤　宏幸" w:date="2017-02-02T16:16:00Z"/>
           <w:b w:val="0"/>
           <w:sz w:val="24"/>
         </w:rPr>
       </w:pPr>
-      <w:ins w:id="64" w:author="伊藤　宏幸" w:date="2017-02-02T16:16:00Z">
+      <w:ins w:id="83" w:author="伊藤　宏幸" w:date="2017-02-02T16:16:00Z">
         <w:r>
           <w:rPr>
             <w:rFonts w:hint="eastAsia"/>
@@ -3103,17 +3315,17 @@
     <w:p>
       <w:pPr>
         <w:rPr>
-          <w:ins w:id="65" w:author="伊藤　宏幸" w:date="2017-02-02T16:15:00Z"/>
-          <w:lang w:eastAsia="ja-JP"/>
-        </w:rPr>
-      </w:pPr>
-      <w:ins w:id="66" w:author="伊藤　宏幸" w:date="2017-02-02T16:20:00Z">
-        <w:r>
-          <w:rPr>
-            <w:rFonts w:asciiTheme="minorEastAsia" w:hAnsiTheme="minorEastAsia" w:cs="Helvetica" w:hint="eastAsia"/>
-            <w:color w:val="000000"/>
-            <w:lang w:eastAsia="ja-JP"/>
-            <w:rPrChange w:id="67" w:author="伊藤　宏幸" w:date="2017-02-02T17:47:00Z">
+          <w:ins w:id="84" w:author="伊藤　宏幸" w:date="2017-02-02T16:15:00Z"/>
+          <w:lang w:eastAsia="ja-JP"/>
+        </w:rPr>
+      </w:pPr>
+      <w:ins w:id="85" w:author="伊藤　宏幸" w:date="2017-02-02T16:20:00Z">
+        <w:r>
+          <w:rPr>
+            <w:rFonts w:asciiTheme="minorEastAsia" w:hAnsiTheme="minorEastAsia" w:cs="Helvetica" w:hint="eastAsia"/>
+            <w:color w:val="000000"/>
+            <w:lang w:eastAsia="ja-JP"/>
+            <w:rPrChange w:id="86" w:author="伊藤　宏幸" w:date="2017-02-02T17:47:00Z">
               <w:rPr>
                 <w:rFonts w:ascii="Helvetica" w:hAnsi="Helvetica" w:cs="Helvetica" w:hint="eastAsia"/>
                 <w:color w:val="000000"/>
@@ -3124,13 +3336,13 @@
           <w:t>過去に</w:t>
         </w:r>
       </w:ins>
-      <w:ins w:id="68" w:author="伊藤　宏幸" w:date="2017-02-02T16:21:00Z">
-        <w:r>
-          <w:rPr>
-            <w:rFonts w:asciiTheme="minorEastAsia" w:hAnsiTheme="minorEastAsia" w:cs="Helvetica" w:hint="eastAsia"/>
-            <w:color w:val="000000"/>
-            <w:lang w:eastAsia="ja-JP"/>
-            <w:rPrChange w:id="69" w:author="伊藤　宏幸" w:date="2017-02-02T17:47:00Z">
+      <w:ins w:id="87" w:author="伊藤　宏幸" w:date="2017-02-02T16:21:00Z">
+        <w:r>
+          <w:rPr>
+            <w:rFonts w:asciiTheme="minorEastAsia" w:hAnsiTheme="minorEastAsia" w:cs="Helvetica" w:hint="eastAsia"/>
+            <w:color w:val="000000"/>
+            <w:lang w:eastAsia="ja-JP"/>
+            <w:rPrChange w:id="88" w:author="伊藤　宏幸" w:date="2017-02-02T17:47:00Z">
               <w:rPr>
                 <w:rFonts w:ascii="Helvetica" w:hAnsi="Helvetica" w:cs="Helvetica" w:hint="eastAsia"/>
                 <w:color w:val="000000"/>
@@ -3141,13 +3353,13 @@
           <w:t>支援したチームで、</w:t>
         </w:r>
       </w:ins>
-      <w:ins w:id="70" w:author="伊藤　宏幸" w:date="2017-02-02T16:22:00Z">
-        <w:r>
-          <w:rPr>
-            <w:rFonts w:asciiTheme="minorEastAsia" w:hAnsiTheme="minorEastAsia" w:cs="Helvetica" w:hint="eastAsia"/>
-            <w:color w:val="000000"/>
-            <w:lang w:eastAsia="ja-JP"/>
-            <w:rPrChange w:id="71" w:author="伊藤　宏幸" w:date="2017-02-02T17:47:00Z">
+      <w:ins w:id="89" w:author="伊藤　宏幸" w:date="2017-02-02T16:22:00Z">
+        <w:r>
+          <w:rPr>
+            <w:rFonts w:asciiTheme="minorEastAsia" w:hAnsiTheme="minorEastAsia" w:cs="Helvetica" w:hint="eastAsia"/>
+            <w:color w:val="000000"/>
+            <w:lang w:eastAsia="ja-JP"/>
+            <w:rPrChange w:id="90" w:author="伊藤　宏幸" w:date="2017-02-02T17:47:00Z">
               <w:rPr>
                 <w:rFonts w:ascii="Helvetica" w:hAnsi="Helvetica" w:cs="Helvetica" w:hint="eastAsia"/>
                 <w:color w:val="000000"/>
@@ -3158,13 +3370,13 @@
           <w:t>ソースコード</w:t>
         </w:r>
       </w:ins>
-      <w:ins w:id="72" w:author="伊藤　宏幸" w:date="2017-02-02T16:21:00Z">
-        <w:r>
-          <w:rPr>
-            <w:rFonts w:asciiTheme="minorEastAsia" w:hAnsiTheme="minorEastAsia" w:cs="Helvetica" w:hint="eastAsia"/>
-            <w:color w:val="000000"/>
-            <w:lang w:eastAsia="ja-JP"/>
-            <w:rPrChange w:id="73" w:author="伊藤　宏幸" w:date="2017-02-02T17:47:00Z">
+      <w:ins w:id="91" w:author="伊藤　宏幸" w:date="2017-02-02T16:21:00Z">
+        <w:r>
+          <w:rPr>
+            <w:rFonts w:asciiTheme="minorEastAsia" w:hAnsiTheme="minorEastAsia" w:cs="Helvetica" w:hint="eastAsia"/>
+            <w:color w:val="000000"/>
+            <w:lang w:eastAsia="ja-JP"/>
+            <w:rPrChange w:id="92" w:author="伊藤　宏幸" w:date="2017-02-02T17:47:00Z">
               <w:rPr>
                 <w:rFonts w:ascii="Helvetica" w:hAnsi="Helvetica" w:cs="Helvetica" w:hint="eastAsia"/>
                 <w:color w:val="000000"/>
@@ -3175,13 +3387,13 @@
           <w:t>レビューの負荷の高さが議論に</w:t>
         </w:r>
       </w:ins>
-      <w:ins w:id="74" w:author="伊藤　宏幸" w:date="2017-02-02T16:25:00Z">
-        <w:r>
-          <w:rPr>
-            <w:rFonts w:asciiTheme="minorEastAsia" w:hAnsiTheme="minorEastAsia" w:cs="Helvetica" w:hint="eastAsia"/>
-            <w:color w:val="000000"/>
-            <w:lang w:eastAsia="ja-JP"/>
-            <w:rPrChange w:id="75" w:author="伊藤　宏幸" w:date="2017-02-02T17:47:00Z">
+      <w:ins w:id="93" w:author="伊藤　宏幸" w:date="2017-02-02T16:25:00Z">
+        <w:r>
+          <w:rPr>
+            <w:rFonts w:asciiTheme="minorEastAsia" w:hAnsiTheme="minorEastAsia" w:cs="Helvetica" w:hint="eastAsia"/>
+            <w:color w:val="000000"/>
+            <w:lang w:eastAsia="ja-JP"/>
+            <w:rPrChange w:id="94" w:author="伊藤　宏幸" w:date="2017-02-02T17:47:00Z">
               <w:rPr>
                 <w:rFonts w:ascii="Helvetica" w:hAnsi="Helvetica" w:cs="Helvetica" w:hint="eastAsia"/>
                 <w:color w:val="000000"/>
@@ -3196,7 +3408,7 @@
             <w:rFonts w:asciiTheme="minorEastAsia" w:hAnsiTheme="minorEastAsia" w:cs="Helvetica" w:hint="eastAsia"/>
             <w:color w:val="000000"/>
             <w:lang w:eastAsia="ja-JP"/>
-            <w:rPrChange w:id="76" w:author="伊藤　宏幸" w:date="2017-02-02T17:47:00Z">
+            <w:rPrChange w:id="95" w:author="伊藤　宏幸" w:date="2017-02-02T17:47:00Z">
               <w:rPr>
                 <w:rFonts w:ascii="Helvetica" w:hAnsi="Helvetica" w:cs="Helvetica" w:hint="eastAsia"/>
                 <w:color w:val="000000"/>
@@ -3207,13 +3419,13 @@
           <w:t>ことがあった</w:t>
         </w:r>
       </w:ins>
-      <w:ins w:id="77" w:author="伊藤　宏幸" w:date="2017-02-02T16:21:00Z">
-        <w:r>
-          <w:rPr>
-            <w:rFonts w:asciiTheme="minorEastAsia" w:hAnsiTheme="minorEastAsia" w:cs="Helvetica" w:hint="eastAsia"/>
-            <w:color w:val="000000"/>
-            <w:lang w:eastAsia="ja-JP"/>
-            <w:rPrChange w:id="78" w:author="伊藤　宏幸" w:date="2017-02-02T17:47:00Z">
+      <w:ins w:id="96" w:author="伊藤　宏幸" w:date="2017-02-02T16:21:00Z">
+        <w:r>
+          <w:rPr>
+            <w:rFonts w:asciiTheme="minorEastAsia" w:hAnsiTheme="minorEastAsia" w:cs="Helvetica" w:hint="eastAsia"/>
+            <w:color w:val="000000"/>
+            <w:lang w:eastAsia="ja-JP"/>
+            <w:rPrChange w:id="97" w:author="伊藤　宏幸" w:date="2017-02-02T17:47:00Z">
               <w:rPr>
                 <w:rFonts w:ascii="Helvetica" w:hAnsi="Helvetica" w:cs="Helvetica" w:hint="eastAsia"/>
                 <w:color w:val="000000"/>
@@ -3224,13 +3436,13 @@
           <w:t>。そこで、シール</w:t>
         </w:r>
       </w:ins>
-      <w:ins w:id="79" w:author="伊藤　宏幸" w:date="2017-02-02T16:22:00Z">
-        <w:r>
-          <w:rPr>
-            <w:rFonts w:asciiTheme="minorEastAsia" w:hAnsiTheme="minorEastAsia" w:cs="Helvetica" w:hint="eastAsia"/>
-            <w:color w:val="000000"/>
-            <w:lang w:eastAsia="ja-JP"/>
-            <w:rPrChange w:id="80" w:author="伊藤　宏幸" w:date="2017-02-02T17:47:00Z">
+      <w:ins w:id="98" w:author="伊藤　宏幸" w:date="2017-02-02T16:22:00Z">
+        <w:r>
+          <w:rPr>
+            <w:rFonts w:asciiTheme="minorEastAsia" w:hAnsiTheme="minorEastAsia" w:cs="Helvetica" w:hint="eastAsia"/>
+            <w:color w:val="000000"/>
+            <w:lang w:eastAsia="ja-JP"/>
+            <w:rPrChange w:id="99" w:author="伊藤　宏幸" w:date="2017-02-02T17:47:00Z">
               <w:rPr>
                 <w:rFonts w:ascii="Helvetica" w:hAnsi="Helvetica" w:cs="Helvetica" w:hint="eastAsia"/>
                 <w:color w:val="000000"/>
@@ -3241,13 +3453,13 @@
           <w:t>（ドット）</w:t>
         </w:r>
       </w:ins>
-      <w:ins w:id="81" w:author="伊藤　宏幸" w:date="2017-02-02T16:21:00Z">
-        <w:r>
-          <w:rPr>
-            <w:rFonts w:asciiTheme="minorEastAsia" w:hAnsiTheme="minorEastAsia" w:cs="Helvetica" w:hint="eastAsia"/>
-            <w:color w:val="000000"/>
-            <w:lang w:eastAsia="ja-JP"/>
-            <w:rPrChange w:id="82" w:author="伊藤　宏幸" w:date="2017-02-02T17:47:00Z">
+      <w:ins w:id="100" w:author="伊藤　宏幸" w:date="2017-02-02T16:21:00Z">
+        <w:r>
+          <w:rPr>
+            <w:rFonts w:asciiTheme="minorEastAsia" w:hAnsiTheme="minorEastAsia" w:cs="Helvetica" w:hint="eastAsia"/>
+            <w:color w:val="000000"/>
+            <w:lang w:eastAsia="ja-JP"/>
+            <w:rPrChange w:id="101" w:author="伊藤　宏幸" w:date="2017-02-02T17:47:00Z">
               <w:rPr>
                 <w:rFonts w:ascii="Helvetica" w:hAnsi="Helvetica" w:cs="Helvetica" w:hint="eastAsia"/>
                 <w:color w:val="000000"/>
@@ -3258,13 +3470,13 @@
           <w:t>を使って</w:t>
         </w:r>
       </w:ins>
-      <w:ins w:id="83" w:author="伊藤　宏幸" w:date="2017-02-02T16:17:00Z">
-        <w:r>
-          <w:rPr>
-            <w:rFonts w:asciiTheme="minorEastAsia" w:hAnsiTheme="minorEastAsia" w:cs="Helvetica" w:hint="eastAsia"/>
-            <w:color w:val="000000"/>
-            <w:lang w:eastAsia="ja-JP"/>
-            <w:rPrChange w:id="84" w:author="伊藤　宏幸" w:date="2017-02-02T17:47:00Z">
+      <w:ins w:id="102" w:author="伊藤　宏幸" w:date="2017-02-02T16:17:00Z">
+        <w:r>
+          <w:rPr>
+            <w:rFonts w:asciiTheme="minorEastAsia" w:hAnsiTheme="minorEastAsia" w:cs="Helvetica" w:hint="eastAsia"/>
+            <w:color w:val="000000"/>
+            <w:lang w:eastAsia="ja-JP"/>
+            <w:rPrChange w:id="103" w:author="伊藤　宏幸" w:date="2017-02-02T17:47:00Z">
               <w:rPr>
                 <w:rFonts w:ascii="Helvetica" w:hAnsi="Helvetica" w:cs="Helvetica" w:hint="eastAsia"/>
                 <w:color w:val="000000"/>
@@ -3275,13 +3487,13 @@
           <w:t>レビュー</w:t>
         </w:r>
       </w:ins>
-      <w:ins w:id="85" w:author="伊藤　宏幸" w:date="2017-02-02T16:21:00Z">
-        <w:r>
-          <w:rPr>
-            <w:rFonts w:asciiTheme="minorEastAsia" w:hAnsiTheme="minorEastAsia" w:cs="Helvetica" w:hint="eastAsia"/>
-            <w:color w:val="000000"/>
-            <w:lang w:eastAsia="ja-JP"/>
-            <w:rPrChange w:id="86" w:author="伊藤　宏幸" w:date="2017-02-02T17:47:00Z">
+      <w:ins w:id="104" w:author="伊藤　宏幸" w:date="2017-02-02T16:21:00Z">
+        <w:r>
+          <w:rPr>
+            <w:rFonts w:asciiTheme="minorEastAsia" w:hAnsiTheme="minorEastAsia" w:cs="Helvetica" w:hint="eastAsia"/>
+            <w:color w:val="000000"/>
+            <w:lang w:eastAsia="ja-JP"/>
+            <w:rPrChange w:id="105" w:author="伊藤　宏幸" w:date="2017-02-02T17:47:00Z">
               <w:rPr>
                 <w:rFonts w:ascii="Helvetica" w:hAnsi="Helvetica" w:cs="Helvetica" w:hint="eastAsia"/>
                 <w:color w:val="000000"/>
@@ -3292,13 +3504,13 @@
           <w:t>頻度を</w:t>
         </w:r>
       </w:ins>
-      <w:ins w:id="87" w:author="伊藤　宏幸" w:date="2017-02-02T16:24:00Z">
-        <w:r>
-          <w:rPr>
-            <w:rFonts w:asciiTheme="minorEastAsia" w:hAnsiTheme="minorEastAsia" w:cs="Helvetica" w:hint="eastAsia"/>
-            <w:color w:val="000000"/>
-            <w:lang w:eastAsia="ja-JP"/>
-            <w:rPrChange w:id="88" w:author="伊藤　宏幸" w:date="2017-02-02T17:47:00Z">
+      <w:ins w:id="106" w:author="伊藤　宏幸" w:date="2017-02-02T16:24:00Z">
+        <w:r>
+          <w:rPr>
+            <w:rFonts w:asciiTheme="minorEastAsia" w:hAnsiTheme="minorEastAsia" w:cs="Helvetica" w:hint="eastAsia"/>
+            <w:color w:val="000000"/>
+            <w:lang w:eastAsia="ja-JP"/>
+            <w:rPrChange w:id="107" w:author="伊藤　宏幸" w:date="2017-02-02T17:47:00Z">
               <w:rPr>
                 <w:rFonts w:ascii="Helvetica" w:hAnsi="Helvetica" w:cs="Helvetica" w:hint="eastAsia"/>
                 <w:color w:val="000000"/>
@@ -3309,13 +3521,13 @@
           <w:t>実際に</w:t>
         </w:r>
       </w:ins>
-      <w:ins w:id="89" w:author="伊藤　宏幸" w:date="2017-02-02T16:21:00Z">
-        <w:r>
-          <w:rPr>
-            <w:rFonts w:asciiTheme="minorEastAsia" w:hAnsiTheme="minorEastAsia" w:cs="Helvetica" w:hint="eastAsia"/>
-            <w:color w:val="000000"/>
-            <w:lang w:eastAsia="ja-JP"/>
-            <w:rPrChange w:id="90" w:author="伊藤　宏幸" w:date="2017-02-02T17:47:00Z">
+      <w:ins w:id="108" w:author="伊藤　宏幸" w:date="2017-02-02T16:21:00Z">
+        <w:r>
+          <w:rPr>
+            <w:rFonts w:asciiTheme="minorEastAsia" w:hAnsiTheme="minorEastAsia" w:cs="Helvetica" w:hint="eastAsia"/>
+            <w:color w:val="000000"/>
+            <w:lang w:eastAsia="ja-JP"/>
+            <w:rPrChange w:id="109" w:author="伊藤　宏幸" w:date="2017-02-02T17:47:00Z">
               <w:rPr>
                 <w:rFonts w:ascii="Helvetica" w:hAnsi="Helvetica" w:cs="Helvetica" w:hint="eastAsia"/>
                 <w:color w:val="000000"/>
@@ -3326,13 +3538,13 @@
           <w:t>計測・見える化</w:t>
         </w:r>
       </w:ins>
-      <w:ins w:id="91" w:author="伊藤　宏幸" w:date="2017-02-02T16:24:00Z">
-        <w:r>
-          <w:rPr>
-            <w:rFonts w:asciiTheme="minorEastAsia" w:hAnsiTheme="minorEastAsia" w:cs="Helvetica" w:hint="eastAsia"/>
-            <w:color w:val="000000"/>
-            <w:lang w:eastAsia="ja-JP"/>
-            <w:rPrChange w:id="92" w:author="伊藤　宏幸" w:date="2017-02-02T17:47:00Z">
+      <w:ins w:id="110" w:author="伊藤　宏幸" w:date="2017-02-02T16:24:00Z">
+        <w:r>
+          <w:rPr>
+            <w:rFonts w:asciiTheme="minorEastAsia" w:hAnsiTheme="minorEastAsia" w:cs="Helvetica" w:hint="eastAsia"/>
+            <w:color w:val="000000"/>
+            <w:lang w:eastAsia="ja-JP"/>
+            <w:rPrChange w:id="111" w:author="伊藤　宏幸" w:date="2017-02-02T17:47:00Z">
               <w:rPr>
                 <w:rFonts w:ascii="Helvetica" w:hAnsi="Helvetica" w:cs="Helvetica" w:hint="eastAsia"/>
                 <w:color w:val="000000"/>
@@ -3343,13 +3555,13 @@
           <w:t>しようと</w:t>
         </w:r>
       </w:ins>
-      <w:ins w:id="93" w:author="伊藤　宏幸" w:date="2017-02-02T16:21:00Z">
-        <w:r>
-          <w:rPr>
-            <w:rFonts w:asciiTheme="minorEastAsia" w:hAnsiTheme="minorEastAsia" w:cs="Helvetica" w:hint="eastAsia"/>
-            <w:color w:val="000000"/>
-            <w:lang w:eastAsia="ja-JP"/>
-            <w:rPrChange w:id="94" w:author="伊藤　宏幸" w:date="2017-02-02T17:47:00Z">
+      <w:ins w:id="112" w:author="伊藤　宏幸" w:date="2017-02-02T16:21:00Z">
+        <w:r>
+          <w:rPr>
+            <w:rFonts w:asciiTheme="minorEastAsia" w:hAnsiTheme="minorEastAsia" w:cs="Helvetica" w:hint="eastAsia"/>
+            <w:color w:val="000000"/>
+            <w:lang w:eastAsia="ja-JP"/>
+            <w:rPrChange w:id="113" w:author="伊藤　宏幸" w:date="2017-02-02T17:47:00Z">
               <w:rPr>
                 <w:rFonts w:ascii="Helvetica" w:hAnsi="Helvetica" w:cs="Helvetica" w:hint="eastAsia"/>
                 <w:color w:val="000000"/>
@@ -3360,13 +3572,13 @@
           <w:t>したところ、</w:t>
         </w:r>
       </w:ins>
-      <w:ins w:id="95" w:author="伊藤　宏幸" w:date="2017-02-02T16:24:00Z">
-        <w:r>
-          <w:rPr>
-            <w:rFonts w:asciiTheme="minorEastAsia" w:hAnsiTheme="minorEastAsia" w:cs="Helvetica" w:hint="eastAsia"/>
-            <w:color w:val="000000"/>
-            <w:lang w:eastAsia="ja-JP"/>
-            <w:rPrChange w:id="96" w:author="伊藤　宏幸" w:date="2017-02-02T17:47:00Z">
+      <w:ins w:id="114" w:author="伊藤　宏幸" w:date="2017-02-02T16:24:00Z">
+        <w:r>
+          <w:rPr>
+            <w:rFonts w:asciiTheme="minorEastAsia" w:hAnsiTheme="minorEastAsia" w:cs="Helvetica" w:hint="eastAsia"/>
+            <w:color w:val="000000"/>
+            <w:lang w:eastAsia="ja-JP"/>
+            <w:rPrChange w:id="115" w:author="伊藤　宏幸" w:date="2017-02-02T17:47:00Z">
               <w:rPr>
                 <w:rFonts w:ascii="Helvetica" w:hAnsi="Helvetica" w:cs="Helvetica" w:hint="eastAsia"/>
                 <w:color w:val="000000"/>
@@ -3377,13 +3589,13 @@
           <w:t>その手軽さ・面白さから、</w:t>
         </w:r>
       </w:ins>
-      <w:ins w:id="97" w:author="伊藤　宏幸" w:date="2017-02-02T16:25:00Z">
-        <w:r>
-          <w:rPr>
-            <w:rFonts w:asciiTheme="minorEastAsia" w:hAnsiTheme="minorEastAsia" w:cs="Helvetica" w:hint="eastAsia"/>
-            <w:color w:val="000000"/>
-            <w:lang w:eastAsia="ja-JP"/>
-            <w:rPrChange w:id="98" w:author="伊藤　宏幸" w:date="2017-02-02T17:47:00Z">
+      <w:ins w:id="116" w:author="伊藤　宏幸" w:date="2017-02-02T16:25:00Z">
+        <w:r>
+          <w:rPr>
+            <w:rFonts w:asciiTheme="minorEastAsia" w:hAnsiTheme="minorEastAsia" w:cs="Helvetica" w:hint="eastAsia"/>
+            <w:color w:val="000000"/>
+            <w:lang w:eastAsia="ja-JP"/>
+            <w:rPrChange w:id="117" w:author="伊藤　宏幸" w:date="2017-02-02T17:47:00Z">
               <w:rPr>
                 <w:rFonts w:ascii="Helvetica" w:hAnsi="Helvetica" w:cs="Helvetica" w:hint="eastAsia"/>
                 <w:color w:val="000000"/>
@@ -3394,13 +3606,13 @@
           <w:t>チームメンバーが積極的に</w:t>
         </w:r>
       </w:ins>
-      <w:ins w:id="99" w:author="伊藤　宏幸" w:date="2017-02-02T16:26:00Z">
-        <w:r>
-          <w:rPr>
-            <w:rFonts w:asciiTheme="minorEastAsia" w:hAnsiTheme="minorEastAsia" w:cs="Helvetica" w:hint="eastAsia"/>
-            <w:color w:val="000000"/>
-            <w:lang w:eastAsia="ja-JP"/>
-            <w:rPrChange w:id="100" w:author="伊藤　宏幸" w:date="2017-02-02T17:47:00Z">
+      <w:ins w:id="118" w:author="伊藤　宏幸" w:date="2017-02-02T16:26:00Z">
+        <w:r>
+          <w:rPr>
+            <w:rFonts w:asciiTheme="minorEastAsia" w:hAnsiTheme="minorEastAsia" w:cs="Helvetica" w:hint="eastAsia"/>
+            <w:color w:val="000000"/>
+            <w:lang w:eastAsia="ja-JP"/>
+            <w:rPrChange w:id="119" w:author="伊藤　宏幸" w:date="2017-02-02T17:47:00Z">
               <w:rPr>
                 <w:rFonts w:ascii="Helvetica" w:hAnsi="Helvetica" w:cs="Helvetica" w:hint="eastAsia"/>
                 <w:color w:val="000000"/>
@@ -3415,7 +3627,7 @@
             <w:rFonts w:asciiTheme="minorEastAsia" w:hAnsiTheme="minorEastAsia" w:cs="Helvetica"/>
             <w:color w:val="000000"/>
             <w:lang w:eastAsia="ja-JP"/>
-            <w:rPrChange w:id="101" w:author="伊藤　宏幸" w:date="2017-02-02T17:47:00Z">
+            <w:rPrChange w:id="120" w:author="伊藤　宏幸" w:date="2017-02-02T17:47:00Z">
               <w:rPr>
                 <w:rFonts w:ascii="Helvetica" w:hAnsi="Helvetica" w:cs="Helvetica"/>
                 <w:color w:val="000000"/>
@@ -3430,7 +3642,7 @@
             <w:rFonts w:asciiTheme="minorEastAsia" w:hAnsiTheme="minorEastAsia" w:cs="Helvetica" w:hint="eastAsia"/>
             <w:color w:val="000000"/>
             <w:lang w:eastAsia="ja-JP"/>
-            <w:rPrChange w:id="102" w:author="伊藤　宏幸" w:date="2017-02-02T17:47:00Z">
+            <w:rPrChange w:id="121" w:author="伊藤　宏幸" w:date="2017-02-02T17:47:00Z">
               <w:rPr>
                 <w:rFonts w:ascii="Helvetica" w:hAnsi="Helvetica" w:cs="Helvetica" w:hint="eastAsia"/>
                 <w:color w:val="000000"/>
@@ -3441,13 +3653,13 @@
           <w:t>日程度で問題の所在が</w:t>
         </w:r>
       </w:ins>
-      <w:ins w:id="103" w:author="伊藤　宏幸" w:date="2017-02-02T16:23:00Z">
-        <w:r>
-          <w:rPr>
-            <w:rFonts w:asciiTheme="minorEastAsia" w:hAnsiTheme="minorEastAsia" w:cs="Helvetica" w:hint="eastAsia"/>
-            <w:color w:val="000000"/>
-            <w:lang w:eastAsia="ja-JP"/>
-            <w:rPrChange w:id="104" w:author="伊藤　宏幸" w:date="2017-02-02T17:47:00Z">
+      <w:ins w:id="122" w:author="伊藤　宏幸" w:date="2017-02-02T16:23:00Z">
+        <w:r>
+          <w:rPr>
+            <w:rFonts w:asciiTheme="minorEastAsia" w:hAnsiTheme="minorEastAsia" w:cs="Helvetica" w:hint="eastAsia"/>
+            <w:color w:val="000000"/>
+            <w:lang w:eastAsia="ja-JP"/>
+            <w:rPrChange w:id="123" w:author="伊藤　宏幸" w:date="2017-02-02T17:47:00Z">
               <w:rPr>
                 <w:rFonts w:ascii="Helvetica" w:hAnsi="Helvetica" w:cs="Helvetica" w:hint="eastAsia"/>
                 <w:color w:val="000000"/>
@@ -3458,13 +3670,13 @@
           <w:t>一目瞭然とな</w:t>
         </w:r>
       </w:ins>
-      <w:ins w:id="105" w:author="伊藤　宏幸" w:date="2017-02-02T16:27:00Z">
-        <w:r>
-          <w:rPr>
-            <w:rFonts w:asciiTheme="minorEastAsia" w:hAnsiTheme="minorEastAsia" w:cs="Helvetica" w:hint="eastAsia"/>
-            <w:color w:val="000000"/>
-            <w:lang w:eastAsia="ja-JP"/>
-            <w:rPrChange w:id="106" w:author="伊藤　宏幸" w:date="2017-02-02T17:47:00Z">
+      <w:ins w:id="124" w:author="伊藤　宏幸" w:date="2017-02-02T16:27:00Z">
+        <w:r>
+          <w:rPr>
+            <w:rFonts w:asciiTheme="minorEastAsia" w:hAnsiTheme="minorEastAsia" w:cs="Helvetica" w:hint="eastAsia"/>
+            <w:color w:val="000000"/>
+            <w:lang w:eastAsia="ja-JP"/>
+            <w:rPrChange w:id="125" w:author="伊藤　宏幸" w:date="2017-02-02T17:47:00Z">
               <w:rPr>
                 <w:rFonts w:ascii="Helvetica" w:hAnsi="Helvetica" w:cs="Helvetica" w:hint="eastAsia"/>
                 <w:color w:val="000000"/>
@@ -3475,13 +3687,13 @@
           <w:t>った。また、チームメンバー自ら話し合い、</w:t>
         </w:r>
       </w:ins>
-      <w:ins w:id="107" w:author="伊藤　宏幸" w:date="2017-02-02T16:28:00Z">
-        <w:r>
-          <w:rPr>
-            <w:rFonts w:asciiTheme="minorEastAsia" w:hAnsiTheme="minorEastAsia" w:cs="Helvetica" w:hint="eastAsia"/>
-            <w:color w:val="000000"/>
-            <w:lang w:eastAsia="ja-JP"/>
-            <w:rPrChange w:id="108" w:author="伊藤　宏幸" w:date="2017-02-02T17:47:00Z">
+      <w:ins w:id="126" w:author="伊藤　宏幸" w:date="2017-02-02T16:28:00Z">
+        <w:r>
+          <w:rPr>
+            <w:rFonts w:asciiTheme="minorEastAsia" w:hAnsiTheme="minorEastAsia" w:cs="Helvetica" w:hint="eastAsia"/>
+            <w:color w:val="000000"/>
+            <w:lang w:eastAsia="ja-JP"/>
+            <w:rPrChange w:id="127" w:author="伊藤　宏幸" w:date="2017-02-02T17:47:00Z">
               <w:rPr>
                 <w:rFonts w:ascii="Helvetica" w:hAnsi="Helvetica" w:cs="Helvetica" w:hint="eastAsia"/>
                 <w:color w:val="000000"/>
@@ -3492,13 +3704,13 @@
           <w:t>この問題の</w:t>
         </w:r>
       </w:ins>
-      <w:ins w:id="109" w:author="伊藤　宏幸" w:date="2017-02-02T16:27:00Z">
-        <w:r>
-          <w:rPr>
-            <w:rFonts w:asciiTheme="minorEastAsia" w:hAnsiTheme="minorEastAsia" w:cs="Helvetica" w:hint="eastAsia"/>
-            <w:color w:val="000000"/>
-            <w:lang w:eastAsia="ja-JP"/>
-            <w:rPrChange w:id="110" w:author="伊藤　宏幸" w:date="2017-02-02T17:47:00Z">
+      <w:ins w:id="128" w:author="伊藤　宏幸" w:date="2017-02-02T16:27:00Z">
+        <w:r>
+          <w:rPr>
+            <w:rFonts w:asciiTheme="minorEastAsia" w:hAnsiTheme="minorEastAsia" w:cs="Helvetica" w:hint="eastAsia"/>
+            <w:color w:val="000000"/>
+            <w:lang w:eastAsia="ja-JP"/>
+            <w:rPrChange w:id="129" w:author="伊藤　宏幸" w:date="2017-02-02T17:47:00Z">
               <w:rPr>
                 <w:rFonts w:ascii="Helvetica" w:hAnsi="Helvetica" w:cs="Helvetica" w:hint="eastAsia"/>
                 <w:color w:val="000000"/>
@@ -3509,13 +3721,13 @@
           <w:t>解決策を提示し</w:t>
         </w:r>
       </w:ins>
-      <w:ins w:id="111" w:author="伊藤　宏幸" w:date="2017-02-02T16:28:00Z">
-        <w:r>
-          <w:rPr>
-            <w:rFonts w:asciiTheme="minorEastAsia" w:hAnsiTheme="minorEastAsia" w:cs="Helvetica" w:hint="eastAsia"/>
-            <w:color w:val="000000"/>
-            <w:lang w:eastAsia="ja-JP"/>
-            <w:rPrChange w:id="112" w:author="伊藤　宏幸" w:date="2017-02-02T17:47:00Z">
+      <w:ins w:id="130" w:author="伊藤　宏幸" w:date="2017-02-02T16:28:00Z">
+        <w:r>
+          <w:rPr>
+            <w:rFonts w:asciiTheme="minorEastAsia" w:hAnsiTheme="minorEastAsia" w:cs="Helvetica" w:hint="eastAsia"/>
+            <w:color w:val="000000"/>
+            <w:lang w:eastAsia="ja-JP"/>
+            <w:rPrChange w:id="131" w:author="伊藤　宏幸" w:date="2017-02-02T17:47:00Z">
               <w:rPr>
                 <w:rFonts w:ascii="Helvetica" w:hAnsi="Helvetica" w:cs="Helvetica" w:hint="eastAsia"/>
                 <w:color w:val="000000"/>
@@ -3526,13 +3738,13 @@
           <w:t>実行し</w:t>
         </w:r>
       </w:ins>
-      <w:ins w:id="113" w:author="伊藤　宏幸" w:date="2017-02-02T16:27:00Z">
-        <w:r>
-          <w:rPr>
-            <w:rFonts w:asciiTheme="minorEastAsia" w:hAnsiTheme="minorEastAsia" w:cs="Helvetica" w:hint="eastAsia"/>
-            <w:color w:val="000000"/>
-            <w:lang w:eastAsia="ja-JP"/>
-            <w:rPrChange w:id="114" w:author="伊藤　宏幸" w:date="2017-02-02T17:47:00Z">
+      <w:ins w:id="132" w:author="伊藤　宏幸" w:date="2017-02-02T16:27:00Z">
+        <w:r>
+          <w:rPr>
+            <w:rFonts w:asciiTheme="minorEastAsia" w:hAnsiTheme="minorEastAsia" w:cs="Helvetica" w:hint="eastAsia"/>
+            <w:color w:val="000000"/>
+            <w:lang w:eastAsia="ja-JP"/>
+            <w:rPrChange w:id="133" w:author="伊藤　宏幸" w:date="2017-02-02T17:47:00Z">
               <w:rPr>
                 <w:rFonts w:ascii="Helvetica" w:hAnsi="Helvetica" w:cs="Helvetica" w:hint="eastAsia"/>
                 <w:color w:val="000000"/>
@@ -3543,13 +3755,13 @@
           <w:t>てくれた。</w:t>
         </w:r>
       </w:ins>
-      <w:ins w:id="115" w:author="伊藤　宏幸" w:date="2017-02-02T16:30:00Z">
+      <w:ins w:id="134" w:author="伊藤　宏幸" w:date="2017-02-02T16:30:00Z">
         <w:r>
           <w:rPr>
             <w:rStyle w:val="af2"/>
             <w:lang w:eastAsia="ja-JP"/>
           </w:rPr>
-          <w:endnoteReference w:id="2"/>
+          <w:endnoteReference w:id="3"/>
         </w:r>
       </w:ins>
     </w:p>
@@ -3854,7 +4066,7 @@
     <w:p>
       <w:pPr>
         <w:rPr>
-          <w:ins w:id="130" w:author="伊藤　宏幸" w:date="2017-02-02T16:36:00Z"/>
+          <w:ins w:id="149" w:author="伊藤　宏幸" w:date="2017-02-02T16:36:00Z"/>
           <w:lang w:eastAsia="ja-JP"/>
         </w:rPr>
       </w:pPr>
@@ -3898,12 +4110,12 @@
       <w:pPr>
         <w:pStyle w:val="3"/>
         <w:rPr>
-          <w:ins w:id="131" w:author="伊藤　宏幸" w:date="2017-02-02T16:36:00Z"/>
+          <w:ins w:id="150" w:author="伊藤　宏幸" w:date="2017-02-02T16:36:00Z"/>
           <w:b w:val="0"/>
           <w:sz w:val="24"/>
         </w:rPr>
       </w:pPr>
-      <w:ins w:id="132" w:author="伊藤　宏幸" w:date="2017-02-02T16:36:00Z">
+      <w:ins w:id="151" w:author="伊藤　宏幸" w:date="2017-02-02T16:36:00Z">
         <w:r>
           <w:rPr>
             <w:rFonts w:hint="eastAsia"/>
@@ -3921,13 +4133,13 @@
         <w:adjustRightInd w:val="0"/>
         <w:spacing w:line="320" w:lineRule="atLeast"/>
         <w:rPr>
-          <w:ins w:id="133" w:author="伊藤　宏幸" w:date="2017-02-02T16:37:00Z"/>
+          <w:ins w:id="152" w:author="伊藤　宏幸" w:date="2017-02-02T16:37:00Z"/>
           <w:rFonts w:asciiTheme="minorEastAsia" w:hAnsiTheme="minorEastAsia" w:cs="Helvetica Neue"/>
           <w:color w:val="000000"/>
           <w:lang w:eastAsia="ja-JP"/>
-          <w:rPrChange w:id="134" w:author="伊藤　宏幸" w:date="2017-02-02T16:45:00Z">
+          <w:rPrChange w:id="153" w:author="伊藤　宏幸" w:date="2017-02-02T16:45:00Z">
             <w:rPr>
-              <w:ins w:id="135" w:author="伊藤　宏幸" w:date="2017-02-02T16:37:00Z"/>
+              <w:ins w:id="154" w:author="伊藤　宏幸" w:date="2017-02-02T16:37:00Z"/>
               <w:rFonts w:ascii="Helvetica Neue" w:hAnsi="Helvetica Neue" w:cs="Helvetica Neue"/>
               <w:color w:val="000000"/>
               <w:lang w:eastAsia="ja-JP"/>
@@ -3935,13 +4147,13 @@
           </w:rPrChange>
         </w:rPr>
       </w:pPr>
-      <w:ins w:id="136" w:author="伊藤　宏幸" w:date="2017-02-02T16:37:00Z">
-        <w:r>
-          <w:rPr>
-            <w:rFonts w:asciiTheme="minorEastAsia" w:hAnsiTheme="minorEastAsia" w:cs="Helvetica" w:hint="eastAsia"/>
-            <w:color w:val="000000"/>
-            <w:lang w:eastAsia="ja-JP"/>
-            <w:rPrChange w:id="137" w:author="伊藤　宏幸" w:date="2017-02-02T17:48:00Z">
+      <w:ins w:id="155" w:author="伊藤　宏幸" w:date="2017-02-02T16:37:00Z">
+        <w:r>
+          <w:rPr>
+            <w:rFonts w:asciiTheme="minorEastAsia" w:hAnsiTheme="minorEastAsia" w:cs="Helvetica" w:hint="eastAsia"/>
+            <w:color w:val="000000"/>
+            <w:lang w:eastAsia="ja-JP"/>
+            <w:rPrChange w:id="156" w:author="伊藤　宏幸" w:date="2017-02-02T17:48:00Z">
               <w:rPr>
                 <w:rFonts w:ascii="Helvetica" w:hAnsi="Helvetica" w:cs="Helvetica" w:hint="eastAsia"/>
                 <w:color w:val="000000"/>
@@ -3952,13 +4164,13 @@
           <w:t>過去に</w:t>
         </w:r>
       </w:ins>
-      <w:ins w:id="138" w:author="伊藤　宏幸" w:date="2017-02-02T16:40:00Z">
-        <w:r>
-          <w:rPr>
-            <w:rFonts w:asciiTheme="minorEastAsia" w:hAnsiTheme="minorEastAsia" w:cs="Helvetica" w:hint="eastAsia"/>
-            <w:color w:val="000000"/>
-            <w:lang w:eastAsia="ja-JP"/>
-            <w:rPrChange w:id="139" w:author="伊藤　宏幸" w:date="2017-02-02T17:48:00Z">
+      <w:ins w:id="157" w:author="伊藤　宏幸" w:date="2017-02-02T16:40:00Z">
+        <w:r>
+          <w:rPr>
+            <w:rFonts w:asciiTheme="minorEastAsia" w:hAnsiTheme="minorEastAsia" w:cs="Helvetica" w:hint="eastAsia"/>
+            <w:color w:val="000000"/>
+            <w:lang w:eastAsia="ja-JP"/>
+            <w:rPrChange w:id="158" w:author="伊藤　宏幸" w:date="2017-02-02T17:48:00Z">
               <w:rPr>
                 <w:rFonts w:ascii="Helvetica" w:hAnsi="Helvetica" w:cs="Helvetica" w:hint="eastAsia"/>
                 <w:color w:val="000000"/>
@@ -3973,7 +4185,7 @@
             <w:rFonts w:asciiTheme="minorEastAsia" w:hAnsiTheme="minorEastAsia" w:cs="Helvetica" w:hint="eastAsia"/>
             <w:color w:val="000000"/>
             <w:lang w:eastAsia="ja-JP"/>
-            <w:rPrChange w:id="140" w:author="伊藤　宏幸" w:date="2017-02-02T17:48:00Z">
+            <w:rPrChange w:id="159" w:author="伊藤　宏幸" w:date="2017-02-02T17:48:00Z">
               <w:rPr>
                 <w:rFonts w:ascii="Helvetica" w:hAnsi="Helvetica" w:cs="Helvetica" w:hint="eastAsia"/>
                 <w:color w:val="000000"/>
@@ -3984,13 +4196,13 @@
           <w:t>を</w:t>
         </w:r>
       </w:ins>
-      <w:ins w:id="141" w:author="伊藤　宏幸" w:date="2017-02-02T16:42:00Z">
-        <w:r>
-          <w:rPr>
-            <w:rFonts w:asciiTheme="minorEastAsia" w:hAnsiTheme="minorEastAsia" w:cs="Helvetica" w:hint="eastAsia"/>
-            <w:color w:val="000000"/>
-            <w:lang w:eastAsia="ja-JP"/>
-            <w:rPrChange w:id="142" w:author="伊藤　宏幸" w:date="2017-02-02T17:48:00Z">
+      <w:ins w:id="160" w:author="伊藤　宏幸" w:date="2017-02-02T16:42:00Z">
+        <w:r>
+          <w:rPr>
+            <w:rFonts w:asciiTheme="minorEastAsia" w:hAnsiTheme="minorEastAsia" w:cs="Helvetica" w:hint="eastAsia"/>
+            <w:color w:val="000000"/>
+            <w:lang w:eastAsia="ja-JP"/>
+            <w:rPrChange w:id="161" w:author="伊藤　宏幸" w:date="2017-02-02T17:48:00Z">
               <w:rPr>
                 <w:rFonts w:ascii="Helvetica" w:hAnsi="Helvetica" w:cs="Helvetica" w:hint="eastAsia"/>
                 <w:color w:val="000000"/>
@@ -4001,13 +4213,13 @@
           <w:t>編成</w:t>
         </w:r>
       </w:ins>
-      <w:ins w:id="143" w:author="伊藤　宏幸" w:date="2017-02-02T16:40:00Z">
-        <w:r>
-          <w:rPr>
-            <w:rFonts w:asciiTheme="minorEastAsia" w:hAnsiTheme="minorEastAsia" w:cs="Helvetica" w:hint="eastAsia"/>
-            <w:color w:val="000000"/>
-            <w:lang w:eastAsia="ja-JP"/>
-            <w:rPrChange w:id="144" w:author="伊藤　宏幸" w:date="2017-02-02T17:48:00Z">
+      <w:ins w:id="162" w:author="伊藤　宏幸" w:date="2017-02-02T16:40:00Z">
+        <w:r>
+          <w:rPr>
+            <w:rFonts w:asciiTheme="minorEastAsia" w:hAnsiTheme="minorEastAsia" w:cs="Helvetica" w:hint="eastAsia"/>
+            <w:color w:val="000000"/>
+            <w:lang w:eastAsia="ja-JP"/>
+            <w:rPrChange w:id="163" w:author="伊藤　宏幸" w:date="2017-02-02T17:48:00Z">
               <w:rPr>
                 <w:rFonts w:ascii="Helvetica" w:hAnsi="Helvetica" w:cs="Helvetica" w:hint="eastAsia"/>
                 <w:color w:val="000000"/>
@@ -4018,13 +4230,13 @@
           <w:t>した際</w:t>
         </w:r>
       </w:ins>
-      <w:ins w:id="145" w:author="伊藤　宏幸" w:date="2017-02-02T16:37:00Z">
-        <w:r>
-          <w:rPr>
-            <w:rFonts w:asciiTheme="minorEastAsia" w:hAnsiTheme="minorEastAsia" w:cs="Helvetica" w:hint="eastAsia"/>
-            <w:color w:val="000000"/>
-            <w:lang w:eastAsia="ja-JP"/>
-            <w:rPrChange w:id="146" w:author="伊藤　宏幸" w:date="2017-02-02T17:48:00Z">
+      <w:ins w:id="164" w:author="伊藤　宏幸" w:date="2017-02-02T16:37:00Z">
+        <w:r>
+          <w:rPr>
+            <w:rFonts w:asciiTheme="minorEastAsia" w:hAnsiTheme="minorEastAsia" w:cs="Helvetica" w:hint="eastAsia"/>
+            <w:color w:val="000000"/>
+            <w:lang w:eastAsia="ja-JP"/>
+            <w:rPrChange w:id="165" w:author="伊藤　宏幸" w:date="2017-02-02T17:48:00Z">
               <w:rPr>
                 <w:rFonts w:ascii="Helvetica" w:hAnsi="Helvetica" w:cs="Helvetica" w:hint="eastAsia"/>
                 <w:color w:val="000000"/>
@@ -4035,13 +4247,13 @@
           <w:t>、</w:t>
         </w:r>
       </w:ins>
-      <w:ins w:id="147" w:author="伊藤　宏幸" w:date="2017-02-02T16:40:00Z">
-        <w:r>
-          <w:rPr>
-            <w:rFonts w:asciiTheme="minorEastAsia" w:hAnsiTheme="minorEastAsia" w:cs="Helvetica" w:hint="eastAsia"/>
-            <w:color w:val="000000"/>
-            <w:lang w:eastAsia="ja-JP"/>
-            <w:rPrChange w:id="148" w:author="伊藤　宏幸" w:date="2017-02-02T17:48:00Z">
+      <w:ins w:id="166" w:author="伊藤　宏幸" w:date="2017-02-02T16:40:00Z">
+        <w:r>
+          <w:rPr>
+            <w:rFonts w:asciiTheme="minorEastAsia" w:hAnsiTheme="minorEastAsia" w:cs="Helvetica" w:hint="eastAsia"/>
+            <w:color w:val="000000"/>
+            <w:lang w:eastAsia="ja-JP"/>
+            <w:rPrChange w:id="167" w:author="伊藤　宏幸" w:date="2017-02-02T17:48:00Z">
               <w:rPr>
                 <w:rFonts w:ascii="Helvetica" w:hAnsi="Helvetica" w:cs="Helvetica" w:hint="eastAsia"/>
                 <w:color w:val="000000"/>
@@ -4052,13 +4264,13 @@
           <w:t>テスト自動化目標の</w:t>
         </w:r>
       </w:ins>
-      <w:ins w:id="149" w:author="伊藤　宏幸" w:date="2017-02-02T16:41:00Z">
-        <w:r>
-          <w:rPr>
-            <w:rFonts w:asciiTheme="minorEastAsia" w:hAnsiTheme="minorEastAsia" w:cs="Helvetica" w:hint="eastAsia"/>
-            <w:color w:val="000000"/>
-            <w:lang w:eastAsia="ja-JP"/>
-            <w:rPrChange w:id="150" w:author="伊藤　宏幸" w:date="2017-02-02T17:48:00Z">
+      <w:ins w:id="168" w:author="伊藤　宏幸" w:date="2017-02-02T16:41:00Z">
+        <w:r>
+          <w:rPr>
+            <w:rFonts w:asciiTheme="minorEastAsia" w:hAnsiTheme="minorEastAsia" w:cs="Helvetica" w:hint="eastAsia"/>
+            <w:color w:val="000000"/>
+            <w:lang w:eastAsia="ja-JP"/>
+            <w:rPrChange w:id="169" w:author="伊藤　宏幸" w:date="2017-02-02T17:48:00Z">
               <w:rPr>
                 <w:rFonts w:ascii="Helvetica" w:hAnsi="Helvetica" w:cs="Helvetica" w:hint="eastAsia"/>
                 <w:color w:val="000000"/>
@@ -4073,7 +4285,7 @@
             <w:rFonts w:asciiTheme="minorEastAsia" w:hAnsiTheme="minorEastAsia" w:cs="Helvetica"/>
             <w:color w:val="000000"/>
             <w:lang w:eastAsia="ja-JP"/>
-            <w:rPrChange w:id="151" w:author="伊藤　宏幸" w:date="2017-02-02T17:48:00Z">
+            <w:rPrChange w:id="170" w:author="伊藤　宏幸" w:date="2017-02-02T17:48:00Z">
               <w:rPr>
                 <w:rFonts w:ascii="Helvetica" w:hAnsi="Helvetica" w:cs="Helvetica"/>
                 <w:color w:val="000000"/>
@@ -4088,7 +4300,7 @@
             <w:rFonts w:asciiTheme="minorEastAsia" w:hAnsiTheme="minorEastAsia" w:cs="Helvetica" w:hint="eastAsia"/>
             <w:color w:val="000000"/>
             <w:lang w:eastAsia="ja-JP"/>
-            <w:rPrChange w:id="152" w:author="伊藤　宏幸" w:date="2017-02-02T17:48:00Z">
+            <w:rPrChange w:id="171" w:author="伊藤　宏幸" w:date="2017-02-02T17:48:00Z">
               <w:rPr>
                 <w:rFonts w:ascii="Helvetica" w:hAnsi="Helvetica" w:cs="Helvetica" w:hint="eastAsia"/>
                 <w:color w:val="000000"/>
@@ -4099,13 +4311,13 @@
           <w:t>週間ごとにチームメンバー及びステークホルダーに共有するようにした。</w:t>
         </w:r>
       </w:ins>
-      <w:ins w:id="153" w:author="伊藤　宏幸" w:date="2017-02-02T16:42:00Z">
-        <w:r>
-          <w:rPr>
-            <w:rFonts w:asciiTheme="minorEastAsia" w:hAnsiTheme="minorEastAsia" w:cs="Helvetica" w:hint="eastAsia"/>
-            <w:color w:val="000000"/>
-            <w:lang w:eastAsia="ja-JP"/>
-            <w:rPrChange w:id="154" w:author="伊藤　宏幸" w:date="2017-02-02T17:48:00Z">
+      <w:ins w:id="172" w:author="伊藤　宏幸" w:date="2017-02-02T16:42:00Z">
+        <w:r>
+          <w:rPr>
+            <w:rFonts w:asciiTheme="minorEastAsia" w:hAnsiTheme="minorEastAsia" w:cs="Helvetica" w:hint="eastAsia"/>
+            <w:color w:val="000000"/>
+            <w:lang w:eastAsia="ja-JP"/>
+            <w:rPrChange w:id="173" w:author="伊藤　宏幸" w:date="2017-02-02T17:48:00Z">
               <w:rPr>
                 <w:rFonts w:ascii="Helvetica" w:hAnsi="Helvetica" w:cs="Helvetica" w:hint="eastAsia"/>
                 <w:color w:val="000000"/>
@@ -4116,13 +4328,13 @@
           <w:t>これ</w:t>
         </w:r>
       </w:ins>
-      <w:ins w:id="155" w:author="伊藤　宏幸" w:date="2017-02-02T16:43:00Z">
-        <w:r>
-          <w:rPr>
-            <w:rFonts w:asciiTheme="minorEastAsia" w:hAnsiTheme="minorEastAsia" w:cs="Helvetica" w:hint="eastAsia"/>
-            <w:color w:val="000000"/>
-            <w:lang w:eastAsia="ja-JP"/>
-            <w:rPrChange w:id="156" w:author="伊藤　宏幸" w:date="2017-02-02T17:48:00Z">
+      <w:ins w:id="174" w:author="伊藤　宏幸" w:date="2017-02-02T16:43:00Z">
+        <w:r>
+          <w:rPr>
+            <w:rFonts w:asciiTheme="minorEastAsia" w:hAnsiTheme="minorEastAsia" w:cs="Helvetica" w:hint="eastAsia"/>
+            <w:color w:val="000000"/>
+            <w:lang w:eastAsia="ja-JP"/>
+            <w:rPrChange w:id="175" w:author="伊藤　宏幸" w:date="2017-02-02T17:48:00Z">
               <w:rPr>
                 <w:rFonts w:ascii="Helvetica" w:hAnsi="Helvetica" w:cs="Helvetica" w:hint="eastAsia"/>
                 <w:color w:val="000000"/>
@@ -4133,13 +4345,13 @@
           <w:t>を</w:t>
         </w:r>
       </w:ins>
-      <w:ins w:id="157" w:author="伊藤　宏幸" w:date="2017-02-02T16:44:00Z">
-        <w:r>
-          <w:rPr>
-            <w:rFonts w:asciiTheme="minorEastAsia" w:hAnsiTheme="minorEastAsia" w:cs="Helvetica" w:hint="eastAsia"/>
-            <w:color w:val="000000"/>
-            <w:lang w:eastAsia="ja-JP"/>
-            <w:rPrChange w:id="158" w:author="伊藤　宏幸" w:date="2017-02-02T17:48:00Z">
+      <w:ins w:id="176" w:author="伊藤　宏幸" w:date="2017-02-02T16:44:00Z">
+        <w:r>
+          <w:rPr>
+            <w:rFonts w:asciiTheme="minorEastAsia" w:hAnsiTheme="minorEastAsia" w:cs="Helvetica" w:hint="eastAsia"/>
+            <w:color w:val="000000"/>
+            <w:lang w:eastAsia="ja-JP"/>
+            <w:rPrChange w:id="177" w:author="伊藤　宏幸" w:date="2017-02-02T17:48:00Z">
               <w:rPr>
                 <w:rFonts w:ascii="Helvetica" w:hAnsi="Helvetica" w:cs="Helvetica" w:hint="eastAsia"/>
                 <w:color w:val="000000"/>
@@ -4150,13 +4362,13 @@
           <w:t>もと</w:t>
         </w:r>
       </w:ins>
-      <w:ins w:id="159" w:author="伊藤　宏幸" w:date="2017-02-02T16:43:00Z">
-        <w:r>
-          <w:rPr>
-            <w:rFonts w:asciiTheme="minorEastAsia" w:hAnsiTheme="minorEastAsia" w:cs="Helvetica" w:hint="eastAsia"/>
-            <w:color w:val="000000"/>
-            <w:lang w:eastAsia="ja-JP"/>
-            <w:rPrChange w:id="160" w:author="伊藤　宏幸" w:date="2017-02-02T17:48:00Z">
+      <w:ins w:id="178" w:author="伊藤　宏幸" w:date="2017-02-02T16:43:00Z">
+        <w:r>
+          <w:rPr>
+            <w:rFonts w:asciiTheme="minorEastAsia" w:hAnsiTheme="minorEastAsia" w:cs="Helvetica" w:hint="eastAsia"/>
+            <w:color w:val="000000"/>
+            <w:lang w:eastAsia="ja-JP"/>
+            <w:rPrChange w:id="179" w:author="伊藤　宏幸" w:date="2017-02-02T17:48:00Z">
               <w:rPr>
                 <w:rFonts w:ascii="Helvetica" w:hAnsi="Helvetica" w:cs="Helvetica" w:hint="eastAsia"/>
                 <w:color w:val="000000"/>
@@ -4171,7 +4383,7 @@
             <w:rFonts w:asciiTheme="minorEastAsia" w:hAnsiTheme="minorEastAsia" w:cs="Helvetica"/>
             <w:color w:val="000000"/>
             <w:lang w:eastAsia="ja-JP"/>
-            <w:rPrChange w:id="161" w:author="伊藤　宏幸" w:date="2017-02-02T17:48:00Z">
+            <w:rPrChange w:id="180" w:author="伊藤　宏幸" w:date="2017-02-02T17:48:00Z">
               <w:rPr>
                 <w:rFonts w:ascii="Helvetica" w:hAnsi="Helvetica" w:cs="Helvetica"/>
                 <w:color w:val="000000"/>
@@ -4186,7 +4398,7 @@
             <w:rFonts w:asciiTheme="minorEastAsia" w:hAnsiTheme="minorEastAsia" w:cs="Helvetica" w:hint="eastAsia"/>
             <w:color w:val="000000"/>
             <w:lang w:eastAsia="ja-JP"/>
-            <w:rPrChange w:id="162" w:author="伊藤　宏幸" w:date="2017-02-02T17:48:00Z">
+            <w:rPrChange w:id="181" w:author="伊藤　宏幸" w:date="2017-02-02T17:48:00Z">
               <w:rPr>
                 <w:rFonts w:ascii="Helvetica" w:hAnsi="Helvetica" w:cs="Helvetica" w:hint="eastAsia"/>
                 <w:color w:val="000000"/>
@@ -4201,7 +4413,7 @@
             <w:rFonts w:asciiTheme="minorEastAsia" w:hAnsiTheme="minorEastAsia" w:cs="Helvetica" w:hint="eastAsia"/>
             <w:color w:val="000000"/>
             <w:lang w:eastAsia="ja-JP"/>
-            <w:rPrChange w:id="163" w:author="伊藤　宏幸" w:date="2017-02-02T17:48:00Z">
+            <w:rPrChange w:id="182" w:author="伊藤　宏幸" w:date="2017-02-02T17:48:00Z">
               <w:rPr>
                 <w:rFonts w:ascii="Helvetica" w:hAnsi="Helvetica" w:cs="Helvetica" w:hint="eastAsia"/>
                 <w:color w:val="000000"/>
@@ -4212,13 +4424,13 @@
           <w:t>繰り返し</w:t>
         </w:r>
       </w:ins>
-      <w:ins w:id="164" w:author="伊藤　宏幸" w:date="2017-02-02T16:44:00Z">
-        <w:r>
-          <w:rPr>
-            <w:rFonts w:asciiTheme="minorEastAsia" w:hAnsiTheme="minorEastAsia" w:cs="Helvetica" w:hint="eastAsia"/>
-            <w:color w:val="000000"/>
-            <w:lang w:eastAsia="ja-JP"/>
-            <w:rPrChange w:id="165" w:author="伊藤　宏幸" w:date="2017-02-02T17:48:00Z">
+      <w:ins w:id="183" w:author="伊藤　宏幸" w:date="2017-02-02T16:44:00Z">
+        <w:r>
+          <w:rPr>
+            <w:rFonts w:asciiTheme="minorEastAsia" w:hAnsiTheme="minorEastAsia" w:cs="Helvetica" w:hint="eastAsia"/>
+            <w:color w:val="000000"/>
+            <w:lang w:eastAsia="ja-JP"/>
+            <w:rPrChange w:id="184" w:author="伊藤　宏幸" w:date="2017-02-02T17:48:00Z">
               <w:rPr>
                 <w:rFonts w:ascii="Helvetica" w:hAnsi="Helvetica" w:cs="Helvetica" w:hint="eastAsia"/>
                 <w:color w:val="000000"/>
@@ -4229,13 +4441,13 @@
           <w:t>ながら</w:t>
         </w:r>
       </w:ins>
-      <w:ins w:id="166" w:author="伊藤　宏幸" w:date="2017-02-02T16:43:00Z">
-        <w:r>
-          <w:rPr>
-            <w:rFonts w:asciiTheme="minorEastAsia" w:hAnsiTheme="minorEastAsia" w:cs="Helvetica" w:hint="eastAsia"/>
-            <w:color w:val="000000"/>
-            <w:lang w:eastAsia="ja-JP"/>
-            <w:rPrChange w:id="167" w:author="伊藤　宏幸" w:date="2017-02-02T17:48:00Z">
+      <w:ins w:id="185" w:author="伊藤　宏幸" w:date="2017-02-02T16:43:00Z">
+        <w:r>
+          <w:rPr>
+            <w:rFonts w:asciiTheme="minorEastAsia" w:hAnsiTheme="minorEastAsia" w:cs="Helvetica" w:hint="eastAsia"/>
+            <w:color w:val="000000"/>
+            <w:lang w:eastAsia="ja-JP"/>
+            <w:rPrChange w:id="186" w:author="伊藤　宏幸" w:date="2017-02-02T17:48:00Z">
               <w:rPr>
                 <w:rFonts w:ascii="Helvetica" w:hAnsi="Helvetica" w:cs="Helvetica" w:hint="eastAsia"/>
                 <w:color w:val="000000"/>
@@ -4246,13 +4458,13 @@
           <w:t>施策を進め</w:t>
         </w:r>
       </w:ins>
-      <w:ins w:id="168" w:author="伊藤　宏幸" w:date="2017-02-02T16:45:00Z">
-        <w:r>
-          <w:rPr>
-            <w:rFonts w:asciiTheme="minorEastAsia" w:hAnsiTheme="minorEastAsia" w:cs="Helvetica" w:hint="eastAsia"/>
-            <w:color w:val="000000"/>
-            <w:lang w:eastAsia="ja-JP"/>
-            <w:rPrChange w:id="169" w:author="伊藤　宏幸" w:date="2017-02-02T17:48:00Z">
+      <w:ins w:id="187" w:author="伊藤　宏幸" w:date="2017-02-02T16:45:00Z">
+        <w:r>
+          <w:rPr>
+            <w:rFonts w:asciiTheme="minorEastAsia" w:hAnsiTheme="minorEastAsia" w:cs="Helvetica" w:hint="eastAsia"/>
+            <w:color w:val="000000"/>
+            <w:lang w:eastAsia="ja-JP"/>
+            <w:rPrChange w:id="188" w:author="伊藤　宏幸" w:date="2017-02-02T17:48:00Z">
               <w:rPr>
                 <w:rFonts w:ascii="Helvetica" w:hAnsi="Helvetica" w:cs="Helvetica" w:hint="eastAsia"/>
                 <w:color w:val="000000"/>
@@ -4263,13 +4475,13 @@
           <w:t>ていき</w:t>
         </w:r>
       </w:ins>
-      <w:ins w:id="170" w:author="伊藤　宏幸" w:date="2017-02-02T16:43:00Z">
-        <w:r>
-          <w:rPr>
-            <w:rFonts w:asciiTheme="minorEastAsia" w:hAnsiTheme="minorEastAsia" w:cs="Helvetica" w:hint="eastAsia"/>
-            <w:color w:val="000000"/>
-            <w:lang w:eastAsia="ja-JP"/>
-            <w:rPrChange w:id="171" w:author="伊藤　宏幸" w:date="2017-02-02T17:48:00Z">
+      <w:ins w:id="189" w:author="伊藤　宏幸" w:date="2017-02-02T16:43:00Z">
+        <w:r>
+          <w:rPr>
+            <w:rFonts w:asciiTheme="minorEastAsia" w:hAnsiTheme="minorEastAsia" w:cs="Helvetica" w:hint="eastAsia"/>
+            <w:color w:val="000000"/>
+            <w:lang w:eastAsia="ja-JP"/>
+            <w:rPrChange w:id="190" w:author="伊藤　宏幸" w:date="2017-02-02T17:48:00Z">
               <w:rPr>
                 <w:rFonts w:ascii="Helvetica" w:hAnsi="Helvetica" w:cs="Helvetica" w:hint="eastAsia"/>
                 <w:color w:val="000000"/>
@@ -4280,13 +4492,13 @@
           <w:t>、最終的に当初目標を</w:t>
         </w:r>
       </w:ins>
-      <w:ins w:id="172" w:author="伊藤　宏幸" w:date="2017-02-02T16:44:00Z">
-        <w:r>
-          <w:rPr>
-            <w:rFonts w:asciiTheme="minorEastAsia" w:hAnsiTheme="minorEastAsia" w:cs="Helvetica" w:hint="eastAsia"/>
-            <w:color w:val="000000"/>
-            <w:lang w:eastAsia="ja-JP"/>
-            <w:rPrChange w:id="173" w:author="伊藤　宏幸" w:date="2017-02-02T17:48:00Z">
+      <w:ins w:id="191" w:author="伊藤　宏幸" w:date="2017-02-02T16:44:00Z">
+        <w:r>
+          <w:rPr>
+            <w:rFonts w:asciiTheme="minorEastAsia" w:hAnsiTheme="minorEastAsia" w:cs="Helvetica" w:hint="eastAsia"/>
+            <w:color w:val="000000"/>
+            <w:lang w:eastAsia="ja-JP"/>
+            <w:rPrChange w:id="192" w:author="伊藤　宏幸" w:date="2017-02-02T17:48:00Z">
               <w:rPr>
                 <w:rFonts w:ascii="Helvetica" w:hAnsi="Helvetica" w:cs="Helvetica" w:hint="eastAsia"/>
                 <w:color w:val="000000"/>
@@ -4297,7 +4509,7 @@
           <w:t>大きく上回る達成度を実現した。</w:t>
         </w:r>
       </w:ins>
-      <w:ins w:id="174" w:author="伊藤　宏幸" w:date="2017-02-02T16:45:00Z">
+      <w:ins w:id="193" w:author="伊藤　宏幸" w:date="2017-02-02T16:45:00Z">
         <w:r>
           <w:rPr>
             <w:rStyle w:val="af2"/>
@@ -4305,7 +4517,7 @@
             <w:color w:val="000000"/>
             <w:lang w:eastAsia="ja-JP"/>
           </w:rPr>
-          <w:endnoteReference w:id="3"/>
+          <w:endnoteReference w:id="4"/>
         </w:r>
       </w:ins>
     </w:p>
@@ -4599,12 +4811,12 @@
       <w:pPr>
         <w:pStyle w:val="3"/>
         <w:rPr>
-          <w:ins w:id="188" w:author="伊藤　宏幸" w:date="2017-02-02T16:47:00Z"/>
+          <w:ins w:id="207" w:author="伊藤　宏幸" w:date="2017-02-02T16:47:00Z"/>
           <w:b w:val="0"/>
           <w:sz w:val="24"/>
         </w:rPr>
       </w:pPr>
-      <w:ins w:id="189" w:author="伊藤　宏幸" w:date="2017-02-02T16:47:00Z">
+      <w:ins w:id="208" w:author="伊藤　宏幸" w:date="2017-02-02T16:47:00Z">
         <w:r>
           <w:rPr>
             <w:rFonts w:hint="eastAsia"/>
@@ -4618,17 +4830,17 @@
     <w:p>
       <w:pPr>
         <w:rPr>
-          <w:ins w:id="190" w:author="伊藤　宏幸" w:date="2017-02-02T16:47:00Z"/>
-          <w:lang w:eastAsia="ja-JP"/>
-        </w:rPr>
-      </w:pPr>
-      <w:ins w:id="191" w:author="伊藤　宏幸" w:date="2017-02-02T16:47:00Z">
-        <w:r>
-          <w:rPr>
-            <w:rFonts w:asciiTheme="minorEastAsia" w:hAnsiTheme="minorEastAsia" w:cs="Helvetica" w:hint="eastAsia"/>
-            <w:color w:val="000000"/>
-            <w:lang w:eastAsia="ja-JP"/>
-            <w:rPrChange w:id="192" w:author="伊藤　宏幸" w:date="2017-02-02T17:49:00Z">
+          <w:ins w:id="209" w:author="伊藤　宏幸" w:date="2017-02-02T16:47:00Z"/>
+          <w:lang w:eastAsia="ja-JP"/>
+        </w:rPr>
+      </w:pPr>
+      <w:ins w:id="210" w:author="伊藤　宏幸" w:date="2017-02-02T16:47:00Z">
+        <w:r>
+          <w:rPr>
+            <w:rFonts w:asciiTheme="minorEastAsia" w:hAnsiTheme="minorEastAsia" w:cs="Helvetica" w:hint="eastAsia"/>
+            <w:color w:val="000000"/>
+            <w:lang w:eastAsia="ja-JP"/>
+            <w:rPrChange w:id="211" w:author="伊藤　宏幸" w:date="2017-02-02T17:49:00Z">
               <w:rPr>
                 <w:rFonts w:ascii="Helvetica" w:hAnsi="Helvetica" w:cs="Helvetica" w:hint="eastAsia"/>
                 <w:color w:val="000000"/>
@@ -4639,13 +4851,13 @@
           <w:t>過去にアジャイルの導入を支援したチームでは、常に事前にどこに問題があるかをメトリクス計測によって明確化し、それによって見つけた問題の解決にフォーカスしたアクションを取</w:t>
         </w:r>
       </w:ins>
-      <w:ins w:id="193" w:author="伊藤　宏幸" w:date="2017-02-02T16:49:00Z">
-        <w:r>
-          <w:rPr>
-            <w:rFonts w:asciiTheme="minorEastAsia" w:hAnsiTheme="minorEastAsia" w:cs="Helvetica" w:hint="eastAsia"/>
-            <w:color w:val="000000"/>
-            <w:lang w:eastAsia="ja-JP"/>
-            <w:rPrChange w:id="194" w:author="伊藤　宏幸" w:date="2017-02-02T17:49:00Z">
+      <w:ins w:id="212" w:author="伊藤　宏幸" w:date="2017-02-02T16:49:00Z">
+        <w:r>
+          <w:rPr>
+            <w:rFonts w:asciiTheme="minorEastAsia" w:hAnsiTheme="minorEastAsia" w:cs="Helvetica" w:hint="eastAsia"/>
+            <w:color w:val="000000"/>
+            <w:lang w:eastAsia="ja-JP"/>
+            <w:rPrChange w:id="213" w:author="伊藤　宏幸" w:date="2017-02-02T17:49:00Z">
               <w:rPr>
                 <w:rFonts w:ascii="Helvetica" w:hAnsi="Helvetica" w:cs="Helvetica" w:hint="eastAsia"/>
                 <w:color w:val="000000"/>
@@ -4656,13 +4868,13 @@
           <w:t>った。その際、アクション実施前後のメトリクスの変化に注目することで、</w:t>
         </w:r>
       </w:ins>
-      <w:ins w:id="195" w:author="伊藤　宏幸" w:date="2017-02-02T16:50:00Z">
-        <w:r>
-          <w:rPr>
-            <w:rFonts w:asciiTheme="minorEastAsia" w:hAnsiTheme="minorEastAsia" w:cs="Helvetica" w:hint="eastAsia"/>
-            <w:color w:val="000000"/>
-            <w:lang w:eastAsia="ja-JP"/>
-            <w:rPrChange w:id="196" w:author="伊藤　宏幸" w:date="2017-02-02T17:49:00Z">
+      <w:ins w:id="214" w:author="伊藤　宏幸" w:date="2017-02-02T16:50:00Z">
+        <w:r>
+          <w:rPr>
+            <w:rFonts w:asciiTheme="minorEastAsia" w:hAnsiTheme="minorEastAsia" w:cs="Helvetica" w:hint="eastAsia"/>
+            <w:color w:val="000000"/>
+            <w:lang w:eastAsia="ja-JP"/>
+            <w:rPrChange w:id="215" w:author="伊藤　宏幸" w:date="2017-02-02T17:49:00Z">
               <w:rPr>
                 <w:rFonts w:ascii="Helvetica" w:hAnsi="Helvetica" w:cs="Helvetica" w:hint="eastAsia"/>
                 <w:color w:val="000000"/>
@@ -4673,13 +4885,13 @@
           <w:t>効果</w:t>
         </w:r>
       </w:ins>
-      <w:ins w:id="197" w:author="伊藤　宏幸" w:date="2017-02-02T16:51:00Z">
-        <w:r>
-          <w:rPr>
-            <w:rFonts w:asciiTheme="minorEastAsia" w:hAnsiTheme="minorEastAsia" w:cs="Helvetica" w:hint="eastAsia"/>
-            <w:color w:val="000000"/>
-            <w:lang w:eastAsia="ja-JP"/>
-            <w:rPrChange w:id="198" w:author="伊藤　宏幸" w:date="2017-02-02T17:49:00Z">
+      <w:ins w:id="216" w:author="伊藤　宏幸" w:date="2017-02-02T16:51:00Z">
+        <w:r>
+          <w:rPr>
+            <w:rFonts w:asciiTheme="minorEastAsia" w:hAnsiTheme="minorEastAsia" w:cs="Helvetica" w:hint="eastAsia"/>
+            <w:color w:val="000000"/>
+            <w:lang w:eastAsia="ja-JP"/>
+            <w:rPrChange w:id="217" w:author="伊藤　宏幸" w:date="2017-02-02T17:49:00Z">
               <w:rPr>
                 <w:rFonts w:ascii="Helvetica" w:hAnsi="Helvetica" w:cs="Helvetica" w:hint="eastAsia"/>
                 <w:color w:val="000000"/>
@@ -4690,13 +4902,13 @@
           <w:t>の有無・程度</w:t>
         </w:r>
       </w:ins>
-      <w:ins w:id="199" w:author="伊藤　宏幸" w:date="2017-02-02T16:50:00Z">
-        <w:r>
-          <w:rPr>
-            <w:rFonts w:asciiTheme="minorEastAsia" w:hAnsiTheme="minorEastAsia" w:cs="Helvetica" w:hint="eastAsia"/>
-            <w:color w:val="000000"/>
-            <w:lang w:eastAsia="ja-JP"/>
-            <w:rPrChange w:id="200" w:author="伊藤　宏幸" w:date="2017-02-02T17:49:00Z">
+      <w:ins w:id="218" w:author="伊藤　宏幸" w:date="2017-02-02T16:50:00Z">
+        <w:r>
+          <w:rPr>
+            <w:rFonts w:asciiTheme="minorEastAsia" w:hAnsiTheme="minorEastAsia" w:cs="Helvetica" w:hint="eastAsia"/>
+            <w:color w:val="000000"/>
+            <w:lang w:eastAsia="ja-JP"/>
+            <w:rPrChange w:id="219" w:author="伊藤　宏幸" w:date="2017-02-02T17:49:00Z">
               <w:rPr>
                 <w:rFonts w:ascii="Helvetica" w:hAnsi="Helvetica" w:cs="Helvetica" w:hint="eastAsia"/>
                 <w:color w:val="000000"/>
@@ -4707,13 +4919,13 @@
           <w:t>を確認</w:t>
         </w:r>
       </w:ins>
-      <w:ins w:id="201" w:author="伊藤　宏幸" w:date="2017-02-02T16:51:00Z">
-        <w:r>
-          <w:rPr>
-            <w:rFonts w:asciiTheme="minorEastAsia" w:hAnsiTheme="minorEastAsia" w:cs="Helvetica" w:hint="eastAsia"/>
-            <w:color w:val="000000"/>
-            <w:lang w:eastAsia="ja-JP"/>
-            <w:rPrChange w:id="202" w:author="伊藤　宏幸" w:date="2017-02-02T17:49:00Z">
+      <w:ins w:id="220" w:author="伊藤　宏幸" w:date="2017-02-02T16:51:00Z">
+        <w:r>
+          <w:rPr>
+            <w:rFonts w:asciiTheme="minorEastAsia" w:hAnsiTheme="minorEastAsia" w:cs="Helvetica" w:hint="eastAsia"/>
+            <w:color w:val="000000"/>
+            <w:lang w:eastAsia="ja-JP"/>
+            <w:rPrChange w:id="221" w:author="伊藤　宏幸" w:date="2017-02-02T17:49:00Z">
               <w:rPr>
                 <w:rFonts w:ascii="Helvetica" w:hAnsi="Helvetica" w:cs="Helvetica" w:hint="eastAsia"/>
                 <w:color w:val="000000"/>
@@ -4724,13 +4936,13 @@
           <w:t>しながらアクションを取捨選択・実施した。</w:t>
         </w:r>
       </w:ins>
-      <w:ins w:id="203" w:author="伊藤　宏幸" w:date="2017-02-02T16:53:00Z">
+      <w:ins w:id="222" w:author="伊藤　宏幸" w:date="2017-02-02T16:53:00Z">
         <w:r>
           <w:rPr>
             <w:rStyle w:val="af2"/>
             <w:lang w:eastAsia="ja-JP"/>
           </w:rPr>
-          <w:endnoteReference w:id="4"/>
+          <w:endnoteReference w:id="5"/>
         </w:r>
       </w:ins>
     </w:p>
@@ -5002,12 +5214,12 @@
       <w:pPr>
         <w:pStyle w:val="3"/>
         <w:rPr>
-          <w:ins w:id="205" w:author="伊藤　宏幸" w:date="2017-02-02T16:55:00Z"/>
+          <w:ins w:id="224" w:author="伊藤　宏幸" w:date="2017-02-02T16:55:00Z"/>
           <w:b w:val="0"/>
           <w:sz w:val="24"/>
         </w:rPr>
       </w:pPr>
-      <w:ins w:id="206" w:author="伊藤　宏幸" w:date="2017-02-02T16:55:00Z">
+      <w:ins w:id="225" w:author="伊藤　宏幸" w:date="2017-02-02T16:55:00Z">
         <w:r>
           <w:rPr>
             <w:rFonts w:hint="eastAsia"/>
@@ -5021,11 +5233,11 @@
     <w:p>
       <w:pPr>
         <w:rPr>
-          <w:ins w:id="207" w:author="伊藤　宏幸" w:date="2017-02-02T16:55:00Z"/>
-          <w:lang w:eastAsia="ja-JP"/>
-        </w:rPr>
-      </w:pPr>
-      <w:ins w:id="208" w:author="伊藤　宏幸" w:date="2017-02-02T16:55:00Z">
+          <w:ins w:id="226" w:author="伊藤　宏幸" w:date="2017-02-02T16:55:00Z"/>
+          <w:lang w:eastAsia="ja-JP"/>
+        </w:rPr>
+      </w:pPr>
+      <w:ins w:id="227" w:author="伊藤　宏幸" w:date="2017-02-02T16:55:00Z">
         <w:r>
           <w:rPr>
             <w:rFonts w:asciiTheme="minorEastAsia" w:hAnsiTheme="minorEastAsia" w:cs="Helvetica" w:hint="eastAsia"/>
@@ -5035,7 +5247,7 @@
           <w:t>過去にテスト自動化普及の特命チームを編成した際、テスト自動化目標の</w:t>
         </w:r>
       </w:ins>
-      <w:ins w:id="209" w:author="伊藤　宏幸" w:date="2017-02-02T16:56:00Z">
+      <w:ins w:id="228" w:author="伊藤　宏幸" w:date="2017-02-02T16:56:00Z">
         <w:r>
           <w:rPr>
             <w:rFonts w:asciiTheme="minorEastAsia" w:hAnsiTheme="minorEastAsia" w:cs="Helvetica" w:hint="eastAsia"/>
@@ -5045,7 +5257,7 @@
           <w:t>「</w:t>
         </w:r>
       </w:ins>
-      <w:ins w:id="210" w:author="伊藤　宏幸" w:date="2017-02-02T16:55:00Z">
+      <w:ins w:id="229" w:author="伊藤　宏幸" w:date="2017-02-02T16:55:00Z">
         <w:r>
           <w:rPr>
             <w:rFonts w:asciiTheme="minorEastAsia" w:hAnsiTheme="minorEastAsia" w:cs="Helvetica" w:hint="eastAsia"/>
@@ -5055,7 +5267,7 @@
           <w:t>達成度</w:t>
         </w:r>
       </w:ins>
-      <w:ins w:id="211" w:author="伊藤　宏幸" w:date="2017-02-02T16:56:00Z">
+      <w:ins w:id="230" w:author="伊藤　宏幸" w:date="2017-02-02T16:56:00Z">
         <w:r>
           <w:rPr>
             <w:rFonts w:asciiTheme="minorEastAsia" w:hAnsiTheme="minorEastAsia" w:cs="Helvetica" w:hint="eastAsia"/>
@@ -5065,7 +5277,7 @@
           <w:t>」</w:t>
         </w:r>
       </w:ins>
-      <w:ins w:id="212" w:author="伊藤　宏幸" w:date="2017-02-02T16:55:00Z">
+      <w:ins w:id="231" w:author="伊藤　宏幸" w:date="2017-02-02T16:55:00Z">
         <w:r>
           <w:rPr>
             <w:rFonts w:asciiTheme="minorEastAsia" w:hAnsiTheme="minorEastAsia" w:cs="Helvetica" w:hint="eastAsia"/>
@@ -5075,7 +5287,7 @@
           <w:t>を</w:t>
         </w:r>
       </w:ins>
-      <w:ins w:id="213" w:author="伊藤　宏幸" w:date="2017-02-02T16:58:00Z">
+      <w:ins w:id="232" w:author="伊藤　宏幸" w:date="2017-02-02T16:58:00Z">
         <w:r>
           <w:rPr>
             <w:rFonts w:asciiTheme="minorEastAsia" w:hAnsiTheme="minorEastAsia" w:cs="Helvetica" w:hint="eastAsia"/>
@@ -5085,7 +5297,7 @@
           <w:t>チームの達成すべき目標と定め、</w:t>
         </w:r>
       </w:ins>
-      <w:ins w:id="214" w:author="伊藤　宏幸" w:date="2017-02-02T16:59:00Z">
+      <w:ins w:id="233" w:author="伊藤　宏幸" w:date="2017-02-02T16:59:00Z">
         <w:r>
           <w:rPr>
             <w:rFonts w:asciiTheme="minorEastAsia" w:hAnsiTheme="minorEastAsia" w:cs="Helvetica" w:hint="eastAsia"/>
@@ -5095,7 +5307,7 @@
           <w:t>これを</w:t>
         </w:r>
       </w:ins>
-      <w:ins w:id="215" w:author="伊藤　宏幸" w:date="2017-02-02T16:56:00Z">
+      <w:ins w:id="234" w:author="伊藤　宏幸" w:date="2017-02-02T16:56:00Z">
         <w:r>
           <w:rPr>
             <w:rFonts w:asciiTheme="minorEastAsia" w:hAnsiTheme="minorEastAsia" w:cs="Helvetica" w:hint="eastAsia"/>
@@ -5105,7 +5317,7 @@
           <w:t>定期的にメンバーに示し</w:t>
         </w:r>
       </w:ins>
-      <w:ins w:id="216" w:author="伊藤　宏幸" w:date="2017-02-02T16:58:00Z">
+      <w:ins w:id="235" w:author="伊藤　宏幸" w:date="2017-02-02T16:58:00Z">
         <w:r>
           <w:rPr>
             <w:rFonts w:asciiTheme="minorEastAsia" w:hAnsiTheme="minorEastAsia" w:cs="Helvetica" w:hint="eastAsia"/>
@@ -5115,7 +5327,7 @@
           <w:t>て共通認識</w:t>
         </w:r>
       </w:ins>
-      <w:ins w:id="217" w:author="伊藤　宏幸" w:date="2017-02-02T16:59:00Z">
+      <w:ins w:id="236" w:author="伊藤　宏幸" w:date="2017-02-02T16:59:00Z">
         <w:r>
           <w:rPr>
             <w:rFonts w:asciiTheme="minorEastAsia" w:hAnsiTheme="minorEastAsia" w:cs="Helvetica" w:hint="eastAsia"/>
@@ -5142,7 +5354,7 @@
           <w:t>。結果、</w:t>
         </w:r>
       </w:ins>
-      <w:ins w:id="218" w:author="伊藤　宏幸" w:date="2017-02-02T17:00:00Z">
+      <w:ins w:id="237" w:author="伊藤　宏幸" w:date="2017-02-02T17:00:00Z">
         <w:r>
           <w:rPr>
             <w:rFonts w:asciiTheme="minorEastAsia" w:hAnsiTheme="minorEastAsia" w:cs="Helvetica" w:hint="eastAsia"/>
@@ -5152,7 +5364,7 @@
           <w:t>メンバーの自発性を促すこととなり、</w:t>
         </w:r>
       </w:ins>
-      <w:ins w:id="219" w:author="伊藤　宏幸" w:date="2017-02-02T16:55:00Z">
+      <w:ins w:id="238" w:author="伊藤　宏幸" w:date="2017-02-02T16:55:00Z">
         <w:r>
           <w:rPr>
             <w:rFonts w:asciiTheme="minorEastAsia" w:hAnsiTheme="minorEastAsia" w:cs="Helvetica" w:hint="eastAsia"/>
@@ -5162,7 +5374,7 @@
           <w:t>最終的に当初目標を大きく上回る</w:t>
         </w:r>
       </w:ins>
-      <w:ins w:id="220" w:author="伊藤　宏幸" w:date="2017-02-02T17:00:00Z">
+      <w:ins w:id="239" w:author="伊藤　宏幸" w:date="2017-02-02T17:00:00Z">
         <w:r>
           <w:rPr>
             <w:rFonts w:asciiTheme="minorEastAsia" w:hAnsiTheme="minorEastAsia" w:cs="Helvetica" w:hint="eastAsia"/>
@@ -5172,7 +5384,7 @@
           <w:t>成果</w:t>
         </w:r>
       </w:ins>
-      <w:ins w:id="221" w:author="伊藤　宏幸" w:date="2017-02-02T16:55:00Z">
+      <w:ins w:id="240" w:author="伊藤　宏幸" w:date="2017-02-02T16:55:00Z">
         <w:r>
           <w:rPr>
             <w:rFonts w:asciiTheme="minorEastAsia" w:hAnsiTheme="minorEastAsia" w:cs="Helvetica" w:hint="eastAsia"/>
@@ -5182,13 +5394,13 @@
           <w:t>を実現した。</w:t>
         </w:r>
       </w:ins>
-      <w:ins w:id="222" w:author="伊藤　宏幸" w:date="2017-02-02T17:01:00Z">
+      <w:ins w:id="241" w:author="伊藤　宏幸" w:date="2017-02-02T17:01:00Z">
         <w:r>
           <w:rPr>
             <w:rStyle w:val="af2"/>
             <w:lang w:eastAsia="ja-JP"/>
           </w:rPr>
-          <w:endnoteReference w:id="5"/>
+          <w:endnoteReference w:id="6"/>
         </w:r>
       </w:ins>
     </w:p>
@@ -5453,12 +5665,12 @@
       <w:pPr>
         <w:pStyle w:val="3"/>
         <w:rPr>
-          <w:ins w:id="224" w:author="伊藤　宏幸" w:date="2017-02-02T17:02:00Z"/>
+          <w:ins w:id="243" w:author="伊藤　宏幸" w:date="2017-02-02T17:02:00Z"/>
           <w:b w:val="0"/>
           <w:sz w:val="24"/>
         </w:rPr>
       </w:pPr>
-      <w:ins w:id="225" w:author="伊藤　宏幸" w:date="2017-02-02T17:02:00Z">
+      <w:ins w:id="244" w:author="伊藤　宏幸" w:date="2017-02-02T17:02:00Z">
         <w:r>
           <w:rPr>
             <w:rFonts w:hint="eastAsia"/>
@@ -5472,12 +5684,12 @@
     <w:p>
       <w:pPr>
         <w:rPr>
-          <w:ins w:id="226" w:author="伊藤　宏幸" w:date="2017-02-02T17:03:00Z"/>
+          <w:ins w:id="245" w:author="伊藤　宏幸" w:date="2017-02-02T17:03:00Z"/>
           <w:rFonts w:asciiTheme="minorEastAsia" w:hAnsiTheme="minorEastAsia"/>
           <w:lang w:eastAsia="ja-JP"/>
-          <w:rPrChange w:id="227" w:author="伊藤　宏幸" w:date="2017-02-02T17:05:00Z">
+          <w:rPrChange w:id="246" w:author="伊藤　宏幸" w:date="2017-02-02T17:05:00Z">
             <w:rPr>
-              <w:ins w:id="228" w:author="伊藤　宏幸" w:date="2017-02-02T17:03:00Z"/>
+              <w:ins w:id="247" w:author="伊藤　宏幸" w:date="2017-02-02T17:03:00Z"/>
               <w:rFonts w:ascii="Helvetica Neue" w:hAnsi="Helvetica Neue" w:cs="Helvetica Neue"/>
               <w:color w:val="000000"/>
               <w:sz w:val="28"/>
@@ -5486,7 +5698,7 @@
             </w:rPr>
           </w:rPrChange>
         </w:rPr>
-        <w:pPrChange w:id="229" w:author="伊藤　宏幸" w:date="2017-02-02T17:04:00Z">
+        <w:pPrChange w:id="248" w:author="伊藤　宏幸" w:date="2017-02-02T17:04:00Z">
           <w:pPr>
             <w:autoSpaceDE w:val="0"/>
             <w:autoSpaceDN w:val="0"/>
@@ -5495,13 +5707,13 @@
           </w:pPr>
         </w:pPrChange>
       </w:pPr>
-      <w:ins w:id="230" w:author="伊藤　宏幸" w:date="2017-02-02T17:02:00Z">
-        <w:r>
-          <w:rPr>
-            <w:rFonts w:asciiTheme="minorEastAsia" w:hAnsiTheme="minorEastAsia" w:cs="Helvetica" w:hint="eastAsia"/>
-            <w:color w:val="000000"/>
-            <w:lang w:eastAsia="ja-JP"/>
-            <w:rPrChange w:id="231" w:author="伊藤　宏幸" w:date="2017-02-02T17:51:00Z">
+      <w:ins w:id="249" w:author="伊藤　宏幸" w:date="2017-02-02T17:02:00Z">
+        <w:r>
+          <w:rPr>
+            <w:rFonts w:asciiTheme="minorEastAsia" w:hAnsiTheme="minorEastAsia" w:cs="Helvetica" w:hint="eastAsia"/>
+            <w:color w:val="000000"/>
+            <w:lang w:eastAsia="ja-JP"/>
+            <w:rPrChange w:id="250" w:author="伊藤　宏幸" w:date="2017-02-02T17:51:00Z">
               <w:rPr>
                 <w:rFonts w:ascii="Helvetica" w:hAnsi="Helvetica" w:cs="Helvetica" w:hint="eastAsia"/>
                 <w:color w:val="000000"/>
@@ -5516,7 +5728,7 @@
             <w:rFonts w:asciiTheme="minorEastAsia" w:hAnsiTheme="minorEastAsia" w:cs="Helvetica" w:hint="eastAsia"/>
             <w:color w:val="000000"/>
             <w:lang w:eastAsia="ja-JP"/>
-            <w:rPrChange w:id="232" w:author="伊藤　宏幸" w:date="2017-02-02T17:51:00Z">
+            <w:rPrChange w:id="251" w:author="伊藤　宏幸" w:date="2017-02-02T17:51:00Z">
               <w:rPr>
                 <w:rFonts w:ascii="Helvetica" w:hAnsi="Helvetica" w:cs="Helvetica" w:hint="eastAsia"/>
                 <w:color w:val="000000"/>
@@ -5531,7 +5743,7 @@
             <w:rFonts w:asciiTheme="minorEastAsia" w:hAnsiTheme="minorEastAsia" w:cs="Helvetica" w:hint="eastAsia"/>
             <w:color w:val="000000"/>
             <w:lang w:eastAsia="ja-JP"/>
-            <w:rPrChange w:id="233" w:author="伊藤　宏幸" w:date="2017-02-02T17:51:00Z">
+            <w:rPrChange w:id="252" w:author="伊藤　宏幸" w:date="2017-02-02T17:51:00Z">
               <w:rPr>
                 <w:rFonts w:ascii="Helvetica" w:hAnsi="Helvetica" w:cs="Helvetica" w:hint="eastAsia"/>
                 <w:color w:val="000000"/>
@@ -5542,13 +5754,13 @@
           <w:t>、</w:t>
         </w:r>
       </w:ins>
-      <w:ins w:id="234" w:author="伊藤　宏幸" w:date="2017-02-02T17:03:00Z">
-        <w:r>
-          <w:rPr>
-            <w:rFonts w:asciiTheme="minorEastAsia" w:hAnsiTheme="minorEastAsia" w:cs="Helvetica" w:hint="eastAsia"/>
-            <w:color w:val="000000"/>
-            <w:lang w:eastAsia="ja-JP"/>
-            <w:rPrChange w:id="235" w:author="伊藤　宏幸" w:date="2017-02-02T17:51:00Z">
+      <w:ins w:id="253" w:author="伊藤　宏幸" w:date="2017-02-02T17:03:00Z">
+        <w:r>
+          <w:rPr>
+            <w:rFonts w:asciiTheme="minorEastAsia" w:hAnsiTheme="minorEastAsia" w:cs="Helvetica" w:hint="eastAsia"/>
+            <w:color w:val="000000"/>
+            <w:lang w:eastAsia="ja-JP"/>
+            <w:rPrChange w:id="254" w:author="伊藤　宏幸" w:date="2017-02-02T17:51:00Z">
               <w:rPr>
                 <w:rFonts w:ascii="Helvetica" w:hAnsi="Helvetica" w:cs="Helvetica" w:hint="eastAsia"/>
                 <w:color w:val="000000"/>
@@ -5559,13 +5771,13 @@
           <w:t>割り込み作業の増加という課題に直面した際、稼働率などの既存のメトリクスでは現状をうまく捉えることができなかった。そこで、作業がどの程度割り込まれたのか、その時間と頻度そのものを計測することとし、これを「割り込み率」と命名した。</w:t>
         </w:r>
       </w:ins>
-      <w:ins w:id="236" w:author="伊藤　宏幸" w:date="2017-02-02T17:04:00Z">
-        <w:r>
-          <w:rPr>
-            <w:rFonts w:asciiTheme="minorEastAsia" w:hAnsiTheme="minorEastAsia" w:cs="Helvetica" w:hint="eastAsia"/>
-            <w:color w:val="000000"/>
-            <w:lang w:eastAsia="ja-JP"/>
-            <w:rPrChange w:id="237" w:author="伊藤　宏幸" w:date="2017-02-02T17:51:00Z">
+      <w:ins w:id="255" w:author="伊藤　宏幸" w:date="2017-02-02T17:04:00Z">
+        <w:r>
+          <w:rPr>
+            <w:rFonts w:asciiTheme="minorEastAsia" w:hAnsiTheme="minorEastAsia" w:cs="Helvetica" w:hint="eastAsia"/>
+            <w:color w:val="000000"/>
+            <w:lang w:eastAsia="ja-JP"/>
+            <w:rPrChange w:id="256" w:author="伊藤　宏幸" w:date="2017-02-02T17:51:00Z">
               <w:rPr>
                 <w:rFonts w:ascii="Helvetica" w:hAnsi="Helvetica" w:cs="Helvetica" w:hint="eastAsia"/>
                 <w:color w:val="000000"/>
@@ -5576,13 +5788,13 @@
           <w:t>結果、</w:t>
         </w:r>
       </w:ins>
-      <w:ins w:id="238" w:author="伊藤　宏幸" w:date="2017-02-02T17:03:00Z">
-        <w:r>
-          <w:rPr>
-            <w:rFonts w:asciiTheme="minorEastAsia" w:hAnsiTheme="minorEastAsia" w:cs="Helvetica" w:hint="eastAsia"/>
-            <w:color w:val="000000"/>
-            <w:lang w:eastAsia="ja-JP"/>
-            <w:rPrChange w:id="239" w:author="伊藤　宏幸" w:date="2017-02-02T17:51:00Z">
+      <w:ins w:id="257" w:author="伊藤　宏幸" w:date="2017-02-02T17:03:00Z">
+        <w:r>
+          <w:rPr>
+            <w:rFonts w:asciiTheme="minorEastAsia" w:hAnsiTheme="minorEastAsia" w:cs="Helvetica" w:hint="eastAsia"/>
+            <w:color w:val="000000"/>
+            <w:lang w:eastAsia="ja-JP"/>
+            <w:rPrChange w:id="258" w:author="伊藤　宏幸" w:date="2017-02-02T17:51:00Z">
               <w:rPr>
                 <w:rFonts w:ascii="Helvetica" w:hAnsi="Helvetica" w:cs="Helvetica" w:hint="eastAsia"/>
                 <w:color w:val="000000"/>
@@ -5593,7 +5805,7 @@
           <w:t>一定期間ごとの作業割り込みの程度を時間と回数で明示できるようになり、マネージャーやステークホルダーとの作業ボリュームの調整</w:t>
         </w:r>
       </w:ins>
-      <w:ins w:id="240" w:author="伊藤　宏幸" w:date="2017-02-02T17:05:00Z">
+      <w:ins w:id="259" w:author="伊藤　宏幸" w:date="2017-02-02T17:05:00Z">
         <w:r>
           <w:rPr>
             <w:rFonts w:asciiTheme="minorEastAsia" w:hAnsiTheme="minorEastAsia" w:cs="Helvetica" w:hint="eastAsia"/>
@@ -5603,13 +5815,13 @@
           <w:t>を</w:t>
         </w:r>
       </w:ins>
-      <w:ins w:id="241" w:author="伊藤　宏幸" w:date="2017-02-02T17:03:00Z">
-        <w:r>
-          <w:rPr>
-            <w:rFonts w:asciiTheme="minorEastAsia" w:hAnsiTheme="minorEastAsia" w:cs="Helvetica" w:hint="eastAsia"/>
-            <w:color w:val="000000"/>
-            <w:lang w:eastAsia="ja-JP"/>
-            <w:rPrChange w:id="242" w:author="伊藤　宏幸" w:date="2017-02-02T17:51:00Z">
+      <w:ins w:id="260" w:author="伊藤　宏幸" w:date="2017-02-02T17:03:00Z">
+        <w:r>
+          <w:rPr>
+            <w:rFonts w:asciiTheme="minorEastAsia" w:hAnsiTheme="minorEastAsia" w:cs="Helvetica" w:hint="eastAsia"/>
+            <w:color w:val="000000"/>
+            <w:lang w:eastAsia="ja-JP"/>
+            <w:rPrChange w:id="261" w:author="伊藤　宏幸" w:date="2017-02-02T17:51:00Z">
               <w:rPr>
                 <w:rFonts w:ascii="Helvetica" w:hAnsi="Helvetica" w:cs="Helvetica" w:hint="eastAsia"/>
                 <w:color w:val="000000"/>
@@ -5620,7 +5832,7 @@
           <w:t>スムーズに</w:t>
         </w:r>
       </w:ins>
-      <w:ins w:id="243" w:author="伊藤　宏幸" w:date="2017-02-02T17:05:00Z">
+      <w:ins w:id="262" w:author="伊藤　宏幸" w:date="2017-02-02T17:05:00Z">
         <w:r>
           <w:rPr>
             <w:rFonts w:asciiTheme="minorEastAsia" w:hAnsiTheme="minorEastAsia" w:cs="Helvetica" w:hint="eastAsia"/>
@@ -5630,13 +5842,13 @@
           <w:t>行えるように</w:t>
         </w:r>
       </w:ins>
-      <w:ins w:id="244" w:author="伊藤　宏幸" w:date="2017-02-02T17:03:00Z">
-        <w:r>
-          <w:rPr>
-            <w:rFonts w:asciiTheme="minorEastAsia" w:hAnsiTheme="minorEastAsia" w:cs="Helvetica" w:hint="eastAsia"/>
-            <w:color w:val="000000"/>
-            <w:lang w:eastAsia="ja-JP"/>
-            <w:rPrChange w:id="245" w:author="伊藤　宏幸" w:date="2017-02-02T17:51:00Z">
+      <w:ins w:id="263" w:author="伊藤　宏幸" w:date="2017-02-02T17:03:00Z">
+        <w:r>
+          <w:rPr>
+            <w:rFonts w:asciiTheme="minorEastAsia" w:hAnsiTheme="minorEastAsia" w:cs="Helvetica" w:hint="eastAsia"/>
+            <w:color w:val="000000"/>
+            <w:lang w:eastAsia="ja-JP"/>
+            <w:rPrChange w:id="264" w:author="伊藤　宏幸" w:date="2017-02-02T17:51:00Z">
               <w:rPr>
                 <w:rFonts w:ascii="Helvetica" w:hAnsi="Helvetica" w:cs="Helvetica" w:hint="eastAsia"/>
                 <w:color w:val="000000"/>
@@ -5647,14 +5859,14 @@
           <w:t>なった。</w:t>
         </w:r>
       </w:ins>
-      <w:ins w:id="246" w:author="伊藤　宏幸" w:date="2017-02-02T17:06:00Z">
+      <w:ins w:id="265" w:author="伊藤　宏幸" w:date="2017-02-02T17:06:00Z">
         <w:r>
           <w:rPr>
             <w:rStyle w:val="af2"/>
             <w:rFonts w:asciiTheme="minorEastAsia" w:hAnsiTheme="minorEastAsia"/>
             <w:lang w:eastAsia="ja-JP"/>
           </w:rPr>
-          <w:endnoteReference w:id="6"/>
+          <w:endnoteReference w:id="7"/>
         </w:r>
       </w:ins>
     </w:p>
@@ -5927,12 +6139,12 @@
       <w:pPr>
         <w:pStyle w:val="3"/>
         <w:rPr>
-          <w:ins w:id="248" w:author="伊藤　宏幸" w:date="2017-02-02T17:08:00Z"/>
+          <w:ins w:id="267" w:author="伊藤　宏幸" w:date="2017-02-02T17:08:00Z"/>
           <w:b w:val="0"/>
           <w:sz w:val="24"/>
         </w:rPr>
       </w:pPr>
-      <w:ins w:id="249" w:author="伊藤　宏幸" w:date="2017-02-02T17:08:00Z">
+      <w:ins w:id="268" w:author="伊藤　宏幸" w:date="2017-02-02T17:08:00Z">
         <w:r>
           <w:rPr>
             <w:rFonts w:hint="eastAsia"/>
@@ -5946,25 +6158,25 @@
     <w:p>
       <w:pPr>
         <w:rPr>
-          <w:ins w:id="250" w:author="伊藤　宏幸" w:date="2017-02-02T17:08:00Z"/>
+          <w:ins w:id="269" w:author="伊藤　宏幸" w:date="2017-02-02T17:08:00Z"/>
           <w:rFonts w:asciiTheme="minorEastAsia" w:hAnsiTheme="minorEastAsia" w:cs="Helvetica Neue"/>
           <w:color w:val="000000"/>
           <w:lang w:eastAsia="ja-JP"/>
-          <w:rPrChange w:id="251" w:author="伊藤　宏幸" w:date="2017-02-02T17:12:00Z">
+          <w:rPrChange w:id="270" w:author="伊藤　宏幸" w:date="2017-02-02T17:12:00Z">
             <w:rPr>
-              <w:ins w:id="252" w:author="伊藤　宏幸" w:date="2017-02-02T17:08:00Z"/>
+              <w:ins w:id="271" w:author="伊藤　宏幸" w:date="2017-02-02T17:08:00Z"/>
               <w:lang w:eastAsia="ja-JP"/>
             </w:rPr>
           </w:rPrChange>
         </w:rPr>
       </w:pPr>
-      <w:ins w:id="253" w:author="伊藤　宏幸" w:date="2017-02-02T17:08:00Z">
-        <w:r>
-          <w:rPr>
-            <w:rFonts w:asciiTheme="minorEastAsia" w:hAnsiTheme="minorEastAsia" w:cs="Helvetica" w:hint="eastAsia"/>
-            <w:color w:val="000000"/>
-            <w:lang w:eastAsia="ja-JP"/>
-            <w:rPrChange w:id="254" w:author="伊藤　宏幸" w:date="2017-02-02T17:51:00Z">
+      <w:ins w:id="272" w:author="伊藤　宏幸" w:date="2017-02-02T17:08:00Z">
+        <w:r>
+          <w:rPr>
+            <w:rFonts w:asciiTheme="minorEastAsia" w:hAnsiTheme="minorEastAsia" w:cs="Helvetica" w:hint="eastAsia"/>
+            <w:color w:val="000000"/>
+            <w:lang w:eastAsia="ja-JP"/>
+            <w:rPrChange w:id="273" w:author="伊藤　宏幸" w:date="2017-02-02T17:51:00Z">
               <w:rPr>
                 <w:rFonts w:ascii="Helvetica" w:hAnsi="Helvetica" w:cs="Helvetica" w:hint="eastAsia"/>
                 <w:color w:val="000000"/>
@@ -5975,13 +6187,13 @@
           <w:t>過去に</w:t>
         </w:r>
       </w:ins>
-      <w:ins w:id="255" w:author="伊藤　宏幸" w:date="2017-02-02T17:09:00Z">
-        <w:r>
-          <w:rPr>
-            <w:rFonts w:asciiTheme="minorEastAsia" w:hAnsiTheme="minorEastAsia" w:cs="Helvetica" w:hint="eastAsia"/>
-            <w:color w:val="000000"/>
-            <w:lang w:eastAsia="ja-JP"/>
-            <w:rPrChange w:id="256" w:author="伊藤　宏幸" w:date="2017-02-02T17:51:00Z">
+      <w:ins w:id="274" w:author="伊藤　宏幸" w:date="2017-02-02T17:09:00Z">
+        <w:r>
+          <w:rPr>
+            <w:rFonts w:asciiTheme="minorEastAsia" w:hAnsiTheme="minorEastAsia" w:cs="Helvetica" w:hint="eastAsia"/>
+            <w:color w:val="000000"/>
+            <w:lang w:eastAsia="ja-JP"/>
+            <w:rPrChange w:id="275" w:author="伊藤　宏幸" w:date="2017-02-02T17:51:00Z">
               <w:rPr>
                 <w:rFonts w:ascii="Helvetica" w:hAnsi="Helvetica" w:cs="Helvetica" w:hint="eastAsia"/>
                 <w:color w:val="000000"/>
@@ -5992,13 +6204,13 @@
           <w:t>テスト自動化の普及を支援</w:t>
         </w:r>
       </w:ins>
-      <w:ins w:id="257" w:author="伊藤　宏幸" w:date="2017-02-02T17:08:00Z">
-        <w:r>
-          <w:rPr>
-            <w:rFonts w:asciiTheme="minorEastAsia" w:hAnsiTheme="minorEastAsia" w:cs="Helvetica" w:hint="eastAsia"/>
-            <w:color w:val="000000"/>
-            <w:lang w:eastAsia="ja-JP"/>
-            <w:rPrChange w:id="258" w:author="伊藤　宏幸" w:date="2017-02-02T17:51:00Z">
+      <w:ins w:id="276" w:author="伊藤　宏幸" w:date="2017-02-02T17:08:00Z">
+        <w:r>
+          <w:rPr>
+            <w:rFonts w:asciiTheme="minorEastAsia" w:hAnsiTheme="minorEastAsia" w:cs="Helvetica" w:hint="eastAsia"/>
+            <w:color w:val="000000"/>
+            <w:lang w:eastAsia="ja-JP"/>
+            <w:rPrChange w:id="277" w:author="伊藤　宏幸" w:date="2017-02-02T17:51:00Z">
               <w:rPr>
                 <w:rFonts w:ascii="Helvetica" w:hAnsi="Helvetica" w:cs="Helvetica" w:hint="eastAsia"/>
                 <w:color w:val="000000"/>
@@ -6013,7 +6225,7 @@
             <w:rFonts w:asciiTheme="minorEastAsia" w:hAnsiTheme="minorEastAsia" w:cs="Helvetica" w:hint="eastAsia"/>
             <w:color w:val="000000"/>
             <w:lang w:eastAsia="ja-JP"/>
-            <w:rPrChange w:id="259" w:author="伊藤　宏幸" w:date="2017-02-02T17:51:00Z">
+            <w:rPrChange w:id="278" w:author="伊藤　宏幸" w:date="2017-02-02T17:51:00Z">
               <w:rPr>
                 <w:rFonts w:ascii="Helvetica" w:hAnsi="Helvetica" w:cs="Helvetica" w:hint="eastAsia"/>
                 <w:color w:val="000000"/>
@@ -6028,7 +6240,7 @@
             <w:rFonts w:asciiTheme="minorEastAsia" w:hAnsiTheme="minorEastAsia" w:cs="Helvetica" w:hint="eastAsia"/>
             <w:color w:val="000000"/>
             <w:lang w:eastAsia="ja-JP"/>
-            <w:rPrChange w:id="260" w:author="伊藤　宏幸" w:date="2017-02-02T17:51:00Z">
+            <w:rPrChange w:id="279" w:author="伊藤　宏幸" w:date="2017-02-02T17:51:00Z">
               <w:rPr>
                 <w:rFonts w:ascii="Helvetica" w:hAnsi="Helvetica" w:cs="Helvetica" w:hint="eastAsia"/>
                 <w:color w:val="000000"/>
@@ -6039,13 +6251,13 @@
           <w:t>、</w:t>
         </w:r>
       </w:ins>
-      <w:ins w:id="261" w:author="伊藤　宏幸" w:date="2017-02-02T17:10:00Z">
-        <w:r>
-          <w:rPr>
-            <w:rFonts w:asciiTheme="minorEastAsia" w:hAnsiTheme="minorEastAsia" w:cs="Helvetica" w:hint="eastAsia"/>
-            <w:color w:val="000000"/>
-            <w:lang w:eastAsia="ja-JP"/>
-            <w:rPrChange w:id="262" w:author="伊藤　宏幸" w:date="2017-02-02T17:51:00Z">
+      <w:ins w:id="280" w:author="伊藤　宏幸" w:date="2017-02-02T17:10:00Z">
+        <w:r>
+          <w:rPr>
+            <w:rFonts w:asciiTheme="minorEastAsia" w:hAnsiTheme="minorEastAsia" w:cs="Helvetica" w:hint="eastAsia"/>
+            <w:color w:val="000000"/>
+            <w:lang w:eastAsia="ja-JP"/>
+            <w:rPrChange w:id="281" w:author="伊藤　宏幸" w:date="2017-02-02T17:51:00Z">
               <w:rPr>
                 <w:rFonts w:ascii="Helvetica" w:hAnsi="Helvetica" w:cs="Helvetica" w:hint="eastAsia"/>
                 <w:color w:val="000000"/>
@@ -6060,7 +6272,7 @@
             <w:rFonts w:asciiTheme="minorEastAsia" w:hAnsiTheme="minorEastAsia" w:cs="Helvetica" w:hint="eastAsia"/>
             <w:color w:val="000000"/>
             <w:lang w:eastAsia="ja-JP"/>
-            <w:rPrChange w:id="263" w:author="伊藤　宏幸" w:date="2017-02-02T17:51:00Z">
+            <w:rPrChange w:id="282" w:author="伊藤　宏幸" w:date="2017-02-02T17:51:00Z">
               <w:rPr>
                 <w:rFonts w:ascii="Helvetica" w:hAnsi="Helvetica" w:cs="Helvetica" w:hint="eastAsia"/>
                 <w:color w:val="000000"/>
@@ -6075,7 +6287,7 @@
             <w:rFonts w:asciiTheme="minorEastAsia" w:hAnsiTheme="minorEastAsia" w:cs="Helvetica" w:hint="eastAsia"/>
             <w:color w:val="000000"/>
             <w:lang w:eastAsia="ja-JP"/>
-            <w:rPrChange w:id="264" w:author="伊藤　宏幸" w:date="2017-02-02T17:51:00Z">
+            <w:rPrChange w:id="283" w:author="伊藤　宏幸" w:date="2017-02-02T17:51:00Z">
               <w:rPr>
                 <w:rFonts w:ascii="Helvetica" w:hAnsi="Helvetica" w:cs="Helvetica" w:hint="eastAsia"/>
                 <w:color w:val="000000"/>
@@ -6086,13 +6298,13 @@
           <w:t>値を上げるためだけに</w:t>
         </w:r>
       </w:ins>
-      <w:ins w:id="265" w:author="伊藤　宏幸" w:date="2017-02-02T17:11:00Z">
-        <w:r>
-          <w:rPr>
-            <w:rFonts w:asciiTheme="minorEastAsia" w:hAnsiTheme="minorEastAsia" w:cs="Helvetica" w:hint="eastAsia"/>
-            <w:color w:val="000000"/>
-            <w:lang w:eastAsia="ja-JP"/>
-            <w:rPrChange w:id="266" w:author="伊藤　宏幸" w:date="2017-02-02T17:51:00Z">
+      <w:ins w:id="284" w:author="伊藤　宏幸" w:date="2017-02-02T17:11:00Z">
+        <w:r>
+          <w:rPr>
+            <w:rFonts w:asciiTheme="minorEastAsia" w:hAnsiTheme="minorEastAsia" w:cs="Helvetica" w:hint="eastAsia"/>
+            <w:color w:val="000000"/>
+            <w:lang w:eastAsia="ja-JP"/>
+            <w:rPrChange w:id="285" w:author="伊藤　宏幸" w:date="2017-02-02T17:51:00Z">
               <w:rPr>
                 <w:rFonts w:ascii="Helvetica" w:hAnsi="Helvetica" w:cs="Helvetica" w:hint="eastAsia"/>
                 <w:color w:val="000000"/>
@@ -6103,13 +6315,13 @@
           <w:t>価値の低い</w:t>
         </w:r>
       </w:ins>
-      <w:ins w:id="267" w:author="伊藤　宏幸" w:date="2017-02-02T17:10:00Z">
-        <w:r>
-          <w:rPr>
-            <w:rFonts w:asciiTheme="minorEastAsia" w:hAnsiTheme="minorEastAsia" w:cs="Helvetica" w:hint="eastAsia"/>
-            <w:color w:val="000000"/>
-            <w:lang w:eastAsia="ja-JP"/>
-            <w:rPrChange w:id="268" w:author="伊藤　宏幸" w:date="2017-02-02T17:51:00Z">
+      <w:ins w:id="286" w:author="伊藤　宏幸" w:date="2017-02-02T17:10:00Z">
+        <w:r>
+          <w:rPr>
+            <w:rFonts w:asciiTheme="minorEastAsia" w:hAnsiTheme="minorEastAsia" w:cs="Helvetica" w:hint="eastAsia"/>
+            <w:color w:val="000000"/>
+            <w:lang w:eastAsia="ja-JP"/>
+            <w:rPrChange w:id="287" w:author="伊藤　宏幸" w:date="2017-02-02T17:51:00Z">
               <w:rPr>
                 <w:rFonts w:ascii="Helvetica" w:hAnsi="Helvetica" w:cs="Helvetica" w:hint="eastAsia"/>
                 <w:color w:val="000000"/>
@@ -6120,13 +6332,13 @@
           <w:t>テストスクリプトを大量に作</w:t>
         </w:r>
       </w:ins>
-      <w:ins w:id="269" w:author="伊藤　宏幸" w:date="2017-02-02T17:11:00Z">
-        <w:r>
-          <w:rPr>
-            <w:rFonts w:asciiTheme="minorEastAsia" w:hAnsiTheme="minorEastAsia" w:cs="Helvetica" w:hint="eastAsia"/>
-            <w:color w:val="000000"/>
-            <w:lang w:eastAsia="ja-JP"/>
-            <w:rPrChange w:id="270" w:author="伊藤　宏幸" w:date="2017-02-02T17:51:00Z">
+      <w:ins w:id="288" w:author="伊藤　宏幸" w:date="2017-02-02T17:11:00Z">
+        <w:r>
+          <w:rPr>
+            <w:rFonts w:asciiTheme="minorEastAsia" w:hAnsiTheme="minorEastAsia" w:cs="Helvetica" w:hint="eastAsia"/>
+            <w:color w:val="000000"/>
+            <w:lang w:eastAsia="ja-JP"/>
+            <w:rPrChange w:id="289" w:author="伊藤　宏幸" w:date="2017-02-02T17:51:00Z">
               <w:rPr>
                 <w:rFonts w:ascii="Helvetica" w:hAnsi="Helvetica" w:cs="Helvetica" w:hint="eastAsia"/>
                 <w:color w:val="000000"/>
@@ -6137,13 +6349,13 @@
           <w:t>られてしまう</w:t>
         </w:r>
       </w:ins>
-      <w:ins w:id="271" w:author="伊藤　宏幸" w:date="2017-02-02T17:10:00Z">
-        <w:r>
-          <w:rPr>
-            <w:rFonts w:asciiTheme="minorEastAsia" w:hAnsiTheme="minorEastAsia" w:cs="Helvetica" w:hint="eastAsia"/>
-            <w:color w:val="000000"/>
-            <w:lang w:eastAsia="ja-JP"/>
-            <w:rPrChange w:id="272" w:author="伊藤　宏幸" w:date="2017-02-02T17:51:00Z">
+      <w:ins w:id="290" w:author="伊藤　宏幸" w:date="2017-02-02T17:10:00Z">
+        <w:r>
+          <w:rPr>
+            <w:rFonts w:asciiTheme="minorEastAsia" w:hAnsiTheme="minorEastAsia" w:cs="Helvetica" w:hint="eastAsia"/>
+            <w:color w:val="000000"/>
+            <w:lang w:eastAsia="ja-JP"/>
+            <w:rPrChange w:id="291" w:author="伊藤　宏幸" w:date="2017-02-02T17:51:00Z">
               <w:rPr>
                 <w:rFonts w:ascii="Helvetica" w:hAnsi="Helvetica" w:cs="Helvetica" w:hint="eastAsia"/>
                 <w:color w:val="000000"/>
@@ -6154,13 +6366,13 @@
           <w:t>という</w:t>
         </w:r>
       </w:ins>
-      <w:ins w:id="273" w:author="伊藤　宏幸" w:date="2017-02-02T17:11:00Z">
-        <w:r>
-          <w:rPr>
-            <w:rFonts w:asciiTheme="minorEastAsia" w:hAnsiTheme="minorEastAsia" w:cs="Helvetica" w:hint="eastAsia"/>
-            <w:color w:val="000000"/>
-            <w:lang w:eastAsia="ja-JP"/>
-            <w:rPrChange w:id="274" w:author="伊藤　宏幸" w:date="2017-02-02T17:51:00Z">
+      <w:ins w:id="292" w:author="伊藤　宏幸" w:date="2017-02-02T17:11:00Z">
+        <w:r>
+          <w:rPr>
+            <w:rFonts w:asciiTheme="minorEastAsia" w:hAnsiTheme="minorEastAsia" w:cs="Helvetica" w:hint="eastAsia"/>
+            <w:color w:val="000000"/>
+            <w:lang w:eastAsia="ja-JP"/>
+            <w:rPrChange w:id="293" w:author="伊藤　宏幸" w:date="2017-02-02T17:51:00Z">
               <w:rPr>
                 <w:rFonts w:ascii="Helvetica" w:hAnsi="Helvetica" w:cs="Helvetica" w:hint="eastAsia"/>
                 <w:color w:val="000000"/>
@@ -6171,13 +6383,13 @@
           <w:t>問題が生じた</w:t>
         </w:r>
       </w:ins>
-      <w:ins w:id="275" w:author="伊藤　宏幸" w:date="2017-02-02T17:10:00Z">
-        <w:r>
-          <w:rPr>
-            <w:rFonts w:asciiTheme="minorEastAsia" w:hAnsiTheme="minorEastAsia" w:cs="Helvetica" w:hint="eastAsia"/>
-            <w:color w:val="000000"/>
-            <w:lang w:eastAsia="ja-JP"/>
-            <w:rPrChange w:id="276" w:author="伊藤　宏幸" w:date="2017-02-02T17:51:00Z">
+      <w:ins w:id="294" w:author="伊藤　宏幸" w:date="2017-02-02T17:10:00Z">
+        <w:r>
+          <w:rPr>
+            <w:rFonts w:asciiTheme="minorEastAsia" w:hAnsiTheme="minorEastAsia" w:cs="Helvetica" w:hint="eastAsia"/>
+            <w:color w:val="000000"/>
+            <w:lang w:eastAsia="ja-JP"/>
+            <w:rPrChange w:id="295" w:author="伊藤　宏幸" w:date="2017-02-02T17:51:00Z">
               <w:rPr>
                 <w:rFonts w:ascii="Helvetica" w:hAnsi="Helvetica" w:cs="Helvetica" w:hint="eastAsia"/>
                 <w:color w:val="000000"/>
@@ -6188,13 +6400,13 @@
           <w:t>。</w:t>
         </w:r>
       </w:ins>
-      <w:ins w:id="277" w:author="伊藤　宏幸" w:date="2017-02-02T17:11:00Z">
-        <w:r>
-          <w:rPr>
-            <w:rFonts w:asciiTheme="minorEastAsia" w:hAnsiTheme="minorEastAsia" w:cs="Helvetica" w:hint="eastAsia"/>
-            <w:color w:val="000000"/>
-            <w:lang w:eastAsia="ja-JP"/>
-            <w:rPrChange w:id="278" w:author="伊藤　宏幸" w:date="2017-02-02T17:51:00Z">
+      <w:ins w:id="296" w:author="伊藤　宏幸" w:date="2017-02-02T17:11:00Z">
+        <w:r>
+          <w:rPr>
+            <w:rFonts w:asciiTheme="minorEastAsia" w:hAnsiTheme="minorEastAsia" w:cs="Helvetica" w:hint="eastAsia"/>
+            <w:color w:val="000000"/>
+            <w:lang w:eastAsia="ja-JP"/>
+            <w:rPrChange w:id="297" w:author="伊藤　宏幸" w:date="2017-02-02T17:51:00Z">
               <w:rPr>
                 <w:rFonts w:ascii="Helvetica" w:hAnsi="Helvetica" w:cs="Helvetica" w:hint="eastAsia"/>
                 <w:color w:val="000000"/>
@@ -6205,7 +6417,7 @@
           <w:t>これを解決するために、</w:t>
         </w:r>
       </w:ins>
-      <w:ins w:id="279" w:author="伊藤　宏幸" w:date="2017-02-02T17:08:00Z">
+      <w:ins w:id="298" w:author="伊藤　宏幸" w:date="2017-02-02T17:08:00Z">
         <w:r>
           <w:rPr>
             <w:rFonts w:asciiTheme="minorEastAsia" w:hAnsiTheme="minorEastAsia" w:cs="Helvetica"/>
@@ -6231,7 +6443,7 @@
           <w:t>のレビューコメント数・テストスクリプトの行数の変化も</w:t>
         </w:r>
       </w:ins>
-      <w:ins w:id="280" w:author="伊藤　宏幸" w:date="2017-02-02T17:13:00Z">
+      <w:ins w:id="299" w:author="伊藤　宏幸" w:date="2017-02-02T17:13:00Z">
         <w:r>
           <w:rPr>
             <w:rFonts w:asciiTheme="minorEastAsia" w:hAnsiTheme="minorEastAsia" w:cs="Helvetica" w:hint="eastAsia"/>
@@ -6241,13 +6453,13 @@
           <w:t>併せて</w:t>
         </w:r>
       </w:ins>
-      <w:ins w:id="281" w:author="伊藤　宏幸" w:date="2017-02-02T17:08:00Z">
-        <w:r>
-          <w:rPr>
-            <w:rFonts w:asciiTheme="minorEastAsia" w:hAnsiTheme="minorEastAsia" w:cs="Helvetica" w:hint="eastAsia"/>
-            <w:color w:val="000000"/>
-            <w:lang w:eastAsia="ja-JP"/>
-            <w:rPrChange w:id="282" w:author="伊藤　宏幸" w:date="2017-02-02T17:51:00Z">
+      <w:ins w:id="300" w:author="伊藤　宏幸" w:date="2017-02-02T17:08:00Z">
+        <w:r>
+          <w:rPr>
+            <w:rFonts w:asciiTheme="minorEastAsia" w:hAnsiTheme="minorEastAsia" w:cs="Helvetica" w:hint="eastAsia"/>
+            <w:color w:val="000000"/>
+            <w:lang w:eastAsia="ja-JP"/>
+            <w:rPrChange w:id="301" w:author="伊藤　宏幸" w:date="2017-02-02T17:51:00Z">
               <w:rPr>
                 <w:rFonts w:ascii="Helvetica" w:hAnsi="Helvetica" w:cs="Helvetica" w:hint="eastAsia"/>
                 <w:color w:val="000000"/>
@@ -6258,13 +6470,13 @@
           <w:t>計測するようにし、「価値</w:t>
         </w:r>
       </w:ins>
-      <w:ins w:id="283" w:author="伊藤　宏幸" w:date="2017-02-02T17:12:00Z">
-        <w:r>
-          <w:rPr>
-            <w:rFonts w:asciiTheme="minorEastAsia" w:hAnsiTheme="minorEastAsia" w:cs="Helvetica" w:hint="eastAsia"/>
-            <w:color w:val="000000"/>
-            <w:lang w:eastAsia="ja-JP"/>
-            <w:rPrChange w:id="284" w:author="伊藤　宏幸" w:date="2017-02-02T17:51:00Z">
+      <w:ins w:id="302" w:author="伊藤　宏幸" w:date="2017-02-02T17:12:00Z">
+        <w:r>
+          <w:rPr>
+            <w:rFonts w:asciiTheme="minorEastAsia" w:hAnsiTheme="minorEastAsia" w:cs="Helvetica" w:hint="eastAsia"/>
+            <w:color w:val="000000"/>
+            <w:lang w:eastAsia="ja-JP"/>
+            <w:rPrChange w:id="303" w:author="伊藤　宏幸" w:date="2017-02-02T17:51:00Z">
               <w:rPr>
                 <w:rFonts w:ascii="Helvetica" w:hAnsi="Helvetica" w:cs="Helvetica" w:hint="eastAsia"/>
                 <w:color w:val="000000"/>
@@ -6275,13 +6487,13 @@
           <w:t>の高い</w:t>
         </w:r>
       </w:ins>
-      <w:ins w:id="285" w:author="伊藤　宏幸" w:date="2017-02-02T17:08:00Z">
-        <w:r>
-          <w:rPr>
-            <w:rFonts w:asciiTheme="minorEastAsia" w:hAnsiTheme="minorEastAsia" w:cs="Helvetica" w:hint="eastAsia"/>
-            <w:color w:val="000000"/>
-            <w:lang w:eastAsia="ja-JP"/>
-            <w:rPrChange w:id="286" w:author="伊藤　宏幸" w:date="2017-02-02T17:51:00Z">
+      <w:ins w:id="304" w:author="伊藤　宏幸" w:date="2017-02-02T17:08:00Z">
+        <w:r>
+          <w:rPr>
+            <w:rFonts w:asciiTheme="minorEastAsia" w:hAnsiTheme="minorEastAsia" w:cs="Helvetica" w:hint="eastAsia"/>
+            <w:color w:val="000000"/>
+            <w:lang w:eastAsia="ja-JP"/>
+            <w:rPrChange w:id="305" w:author="伊藤　宏幸" w:date="2017-02-02T17:51:00Z">
               <w:rPr>
                 <w:rFonts w:ascii="Helvetica" w:hAnsi="Helvetica" w:cs="Helvetica" w:hint="eastAsia"/>
                 <w:color w:val="000000"/>
@@ -6292,13 +6504,13 @@
           <w:t>テストが作成されていること」を</w:t>
         </w:r>
       </w:ins>
-      <w:ins w:id="287" w:author="伊藤　宏幸" w:date="2017-02-02T17:12:00Z">
-        <w:r>
-          <w:rPr>
-            <w:rFonts w:asciiTheme="minorEastAsia" w:hAnsiTheme="minorEastAsia" w:cs="Helvetica" w:hint="eastAsia"/>
-            <w:color w:val="000000"/>
-            <w:lang w:eastAsia="ja-JP"/>
-            <w:rPrChange w:id="288" w:author="伊藤　宏幸" w:date="2017-02-02T17:51:00Z">
+      <w:ins w:id="306" w:author="伊藤　宏幸" w:date="2017-02-02T17:12:00Z">
+        <w:r>
+          <w:rPr>
+            <w:rFonts w:asciiTheme="minorEastAsia" w:hAnsiTheme="minorEastAsia" w:cs="Helvetica" w:hint="eastAsia"/>
+            <w:color w:val="000000"/>
+            <w:lang w:eastAsia="ja-JP"/>
+            <w:rPrChange w:id="307" w:author="伊藤　宏幸" w:date="2017-02-02T17:51:00Z">
               <w:rPr>
                 <w:rFonts w:ascii="Helvetica" w:hAnsi="Helvetica" w:cs="Helvetica" w:hint="eastAsia"/>
                 <w:color w:val="000000"/>
@@ -6309,13 +6521,13 @@
           <w:t>計測・</w:t>
         </w:r>
       </w:ins>
-      <w:ins w:id="289" w:author="伊藤　宏幸" w:date="2017-02-02T17:08:00Z">
-        <w:r>
-          <w:rPr>
-            <w:rFonts w:asciiTheme="minorEastAsia" w:hAnsiTheme="minorEastAsia" w:cs="Helvetica" w:hint="eastAsia"/>
-            <w:color w:val="000000"/>
-            <w:lang w:eastAsia="ja-JP"/>
-            <w:rPrChange w:id="290" w:author="伊藤　宏幸" w:date="2017-02-02T17:51:00Z">
+      <w:ins w:id="308" w:author="伊藤　宏幸" w:date="2017-02-02T17:08:00Z">
+        <w:r>
+          <w:rPr>
+            <w:rFonts w:asciiTheme="minorEastAsia" w:hAnsiTheme="minorEastAsia" w:cs="Helvetica" w:hint="eastAsia"/>
+            <w:color w:val="000000"/>
+            <w:lang w:eastAsia="ja-JP"/>
+            <w:rPrChange w:id="309" w:author="伊藤　宏幸" w:date="2017-02-02T17:51:00Z">
               <w:rPr>
                 <w:rFonts w:ascii="Helvetica" w:hAnsi="Helvetica" w:cs="Helvetica" w:hint="eastAsia"/>
                 <w:color w:val="000000"/>
@@ -6326,13 +6538,13 @@
           <w:t>追跡するように</w:t>
         </w:r>
       </w:ins>
-      <w:ins w:id="291" w:author="伊藤　宏幸" w:date="2017-02-02T17:12:00Z">
-        <w:r>
-          <w:rPr>
-            <w:rFonts w:asciiTheme="minorEastAsia" w:hAnsiTheme="minorEastAsia" w:cs="Helvetica" w:hint="eastAsia"/>
-            <w:color w:val="000000"/>
-            <w:lang w:eastAsia="ja-JP"/>
-            <w:rPrChange w:id="292" w:author="伊藤　宏幸" w:date="2017-02-02T17:51:00Z">
+      <w:ins w:id="310" w:author="伊藤　宏幸" w:date="2017-02-02T17:12:00Z">
+        <w:r>
+          <w:rPr>
+            <w:rFonts w:asciiTheme="minorEastAsia" w:hAnsiTheme="minorEastAsia" w:cs="Helvetica" w:hint="eastAsia"/>
+            <w:color w:val="000000"/>
+            <w:lang w:eastAsia="ja-JP"/>
+            <w:rPrChange w:id="311" w:author="伊藤　宏幸" w:date="2017-02-02T17:51:00Z">
               <w:rPr>
                 <w:rFonts w:ascii="Helvetica" w:hAnsi="Helvetica" w:cs="Helvetica" w:hint="eastAsia"/>
                 <w:color w:val="000000"/>
@@ -6343,13 +6555,13 @@
           <w:t>した</w:t>
         </w:r>
       </w:ins>
-      <w:ins w:id="293" w:author="伊藤　宏幸" w:date="2017-02-02T17:08:00Z">
-        <w:r>
-          <w:rPr>
-            <w:rFonts w:asciiTheme="minorEastAsia" w:hAnsiTheme="minorEastAsia" w:cs="Helvetica" w:hint="eastAsia"/>
-            <w:color w:val="000000"/>
-            <w:lang w:eastAsia="ja-JP"/>
-            <w:rPrChange w:id="294" w:author="伊藤　宏幸" w:date="2017-02-02T17:51:00Z">
+      <w:ins w:id="312" w:author="伊藤　宏幸" w:date="2017-02-02T17:08:00Z">
+        <w:r>
+          <w:rPr>
+            <w:rFonts w:asciiTheme="minorEastAsia" w:hAnsiTheme="minorEastAsia" w:cs="Helvetica" w:hint="eastAsia"/>
+            <w:color w:val="000000"/>
+            <w:lang w:eastAsia="ja-JP"/>
+            <w:rPrChange w:id="313" w:author="伊藤　宏幸" w:date="2017-02-02T17:51:00Z">
               <w:rPr>
                 <w:rFonts w:ascii="Helvetica" w:hAnsi="Helvetica" w:cs="Helvetica" w:hint="eastAsia"/>
                 <w:color w:val="000000"/>
@@ -6360,7 +6572,7 @@
           <w:t>。</w:t>
         </w:r>
       </w:ins>
-      <w:ins w:id="295" w:author="伊藤　宏幸" w:date="2017-02-02T17:13:00Z">
+      <w:ins w:id="314" w:author="伊藤　宏幸" w:date="2017-02-02T17:13:00Z">
         <w:r>
           <w:rPr>
             <w:rStyle w:val="af2"/>
@@ -6368,7 +6580,7 @@
             <w:color w:val="000000"/>
             <w:lang w:eastAsia="ja-JP"/>
           </w:rPr>
-          <w:endnoteReference w:id="7"/>
+          <w:endnoteReference w:id="8"/>
         </w:r>
       </w:ins>
     </w:p>
@@ -6676,12 +6888,12 @@
       <w:pPr>
         <w:pStyle w:val="3"/>
         <w:rPr>
-          <w:ins w:id="308" w:author="伊藤　宏幸" w:date="2017-02-02T17:28:00Z"/>
+          <w:ins w:id="327" w:author="伊藤　宏幸" w:date="2017-02-02T17:28:00Z"/>
           <w:b w:val="0"/>
           <w:sz w:val="24"/>
         </w:rPr>
       </w:pPr>
-      <w:ins w:id="309" w:author="伊藤　宏幸" w:date="2017-02-02T17:28:00Z">
+      <w:ins w:id="328" w:author="伊藤　宏幸" w:date="2017-02-02T17:28:00Z">
         <w:r>
           <w:rPr>
             <w:rFonts w:hint="eastAsia"/>
@@ -6695,24 +6907,24 @@
     <w:p>
       <w:pPr>
         <w:rPr>
-          <w:ins w:id="310" w:author="伊藤　宏幸" w:date="2017-02-02T17:28:00Z"/>
+          <w:ins w:id="329" w:author="伊藤　宏幸" w:date="2017-02-02T17:28:00Z"/>
           <w:rFonts w:asciiTheme="minorEastAsia" w:hAnsiTheme="minorEastAsia"/>
           <w:lang w:eastAsia="ja-JP"/>
-          <w:rPrChange w:id="311" w:author="伊藤　宏幸" w:date="2017-02-02T17:32:00Z">
+          <w:rPrChange w:id="330" w:author="伊藤　宏幸" w:date="2017-02-02T17:32:00Z">
             <w:rPr>
-              <w:ins w:id="312" w:author="伊藤　宏幸" w:date="2017-02-02T17:28:00Z"/>
+              <w:ins w:id="331" w:author="伊藤　宏幸" w:date="2017-02-02T17:28:00Z"/>
               <w:lang w:eastAsia="ja-JP"/>
             </w:rPr>
           </w:rPrChange>
         </w:rPr>
       </w:pPr>
-      <w:ins w:id="313" w:author="伊藤　宏幸" w:date="2017-02-02T17:28:00Z">
-        <w:r>
-          <w:rPr>
-            <w:rFonts w:asciiTheme="minorEastAsia" w:hAnsiTheme="minorEastAsia" w:cs="Helvetica" w:hint="eastAsia"/>
-            <w:color w:val="000000"/>
-            <w:lang w:eastAsia="ja-JP"/>
-            <w:rPrChange w:id="314" w:author="伊藤　宏幸" w:date="2017-02-02T17:52:00Z">
+      <w:ins w:id="332" w:author="伊藤　宏幸" w:date="2017-02-02T17:28:00Z">
+        <w:r>
+          <w:rPr>
+            <w:rFonts w:asciiTheme="minorEastAsia" w:hAnsiTheme="minorEastAsia" w:cs="Helvetica" w:hint="eastAsia"/>
+            <w:color w:val="000000"/>
+            <w:lang w:eastAsia="ja-JP"/>
+            <w:rPrChange w:id="333" w:author="伊藤　宏幸" w:date="2017-02-02T17:52:00Z">
               <w:rPr>
                 <w:rFonts w:ascii="Helvetica" w:hAnsi="Helvetica" w:cs="Helvetica" w:hint="eastAsia"/>
                 <w:color w:val="000000"/>
@@ -6723,13 +6935,13 @@
           <w:t>過去に支援したチームで、</w:t>
         </w:r>
       </w:ins>
-      <w:ins w:id="315" w:author="伊藤　宏幸" w:date="2017-02-02T17:29:00Z">
-        <w:r>
-          <w:rPr>
-            <w:rFonts w:asciiTheme="minorEastAsia" w:hAnsiTheme="minorEastAsia" w:cs="Helvetica" w:hint="eastAsia"/>
-            <w:color w:val="000000"/>
-            <w:lang w:eastAsia="ja-JP"/>
-            <w:rPrChange w:id="316" w:author="伊藤　宏幸" w:date="2017-02-02T17:52:00Z">
+      <w:ins w:id="334" w:author="伊藤　宏幸" w:date="2017-02-02T17:29:00Z">
+        <w:r>
+          <w:rPr>
+            <w:rFonts w:asciiTheme="minorEastAsia" w:hAnsiTheme="minorEastAsia" w:cs="Helvetica" w:hint="eastAsia"/>
+            <w:color w:val="000000"/>
+            <w:lang w:eastAsia="ja-JP"/>
+            <w:rPrChange w:id="335" w:author="伊藤　宏幸" w:date="2017-02-02T17:52:00Z">
               <w:rPr>
                 <w:rFonts w:ascii="Helvetica" w:hAnsi="Helvetica" w:cs="Helvetica" w:hint="eastAsia"/>
                 <w:color w:val="000000"/>
@@ -6740,13 +6952,13 @@
           <w:t>タスクの現状を把握</w:t>
         </w:r>
       </w:ins>
-      <w:ins w:id="317" w:author="伊藤　宏幸" w:date="2017-02-02T17:30:00Z">
-        <w:r>
-          <w:rPr>
-            <w:rFonts w:asciiTheme="minorEastAsia" w:hAnsiTheme="minorEastAsia" w:cs="Helvetica" w:hint="eastAsia"/>
-            <w:color w:val="000000"/>
-            <w:lang w:eastAsia="ja-JP"/>
-            <w:rPrChange w:id="318" w:author="伊藤　宏幸" w:date="2017-02-02T17:52:00Z">
+      <w:ins w:id="336" w:author="伊藤　宏幸" w:date="2017-02-02T17:30:00Z">
+        <w:r>
+          <w:rPr>
+            <w:rFonts w:asciiTheme="minorEastAsia" w:hAnsiTheme="minorEastAsia" w:cs="Helvetica" w:hint="eastAsia"/>
+            <w:color w:val="000000"/>
+            <w:lang w:eastAsia="ja-JP"/>
+            <w:rPrChange w:id="337" w:author="伊藤　宏幸" w:date="2017-02-02T17:52:00Z">
               <w:rPr>
                 <w:rFonts w:ascii="Helvetica" w:hAnsi="Helvetica" w:cs="Helvetica" w:hint="eastAsia"/>
                 <w:color w:val="000000"/>
@@ -6761,7 +6973,7 @@
             <w:rFonts w:asciiTheme="minorEastAsia" w:hAnsiTheme="minorEastAsia" w:cs="Helvetica"/>
             <w:color w:val="000000"/>
             <w:lang w:eastAsia="ja-JP"/>
-            <w:rPrChange w:id="319" w:author="伊藤　宏幸" w:date="2017-02-02T17:52:00Z">
+            <w:rPrChange w:id="338" w:author="伊藤　宏幸" w:date="2017-02-02T17:52:00Z">
               <w:rPr>
                 <w:rFonts w:ascii="Helvetica" w:hAnsi="Helvetica" w:cs="Helvetica"/>
                 <w:color w:val="000000"/>
@@ -6776,7 +6988,7 @@
             <w:rFonts w:asciiTheme="minorEastAsia" w:hAnsiTheme="minorEastAsia" w:cs="Helvetica" w:hint="eastAsia"/>
             <w:color w:val="000000"/>
             <w:lang w:eastAsia="ja-JP"/>
-            <w:rPrChange w:id="320" w:author="伊藤　宏幸" w:date="2017-02-02T17:52:00Z">
+            <w:rPrChange w:id="339" w:author="伊藤　宏幸" w:date="2017-02-02T17:52:00Z">
               <w:rPr>
                 <w:rFonts w:ascii="Helvetica" w:hAnsi="Helvetica" w:cs="Helvetica" w:hint="eastAsia"/>
                 <w:color w:val="000000"/>
@@ -6787,13 +6999,13 @@
           <w:t>を使用していたため、その</w:t>
         </w:r>
       </w:ins>
-      <w:ins w:id="321" w:author="伊藤　宏幸" w:date="2017-02-02T17:31:00Z">
+      <w:ins w:id="340" w:author="伊藤　宏幸" w:date="2017-02-02T17:31:00Z">
         <w:r>
           <w:rPr>
             <w:rFonts w:asciiTheme="minorEastAsia" w:hAnsiTheme="minorEastAsia" w:cs="Helvetica"/>
             <w:color w:val="000000"/>
             <w:lang w:eastAsia="ja-JP"/>
-            <w:rPrChange w:id="322" w:author="伊藤　宏幸" w:date="2017-02-02T17:52:00Z">
+            <w:rPrChange w:id="341" w:author="伊藤　宏幸" w:date="2017-02-02T17:52:00Z">
               <w:rPr>
                 <w:rFonts w:ascii="Helvetica" w:hAnsi="Helvetica" w:cs="Helvetica"/>
                 <w:color w:val="000000"/>
@@ -6808,7 +7020,7 @@
             <w:rFonts w:asciiTheme="minorEastAsia" w:hAnsiTheme="minorEastAsia" w:cs="Helvetica" w:hint="eastAsia"/>
             <w:color w:val="000000"/>
             <w:lang w:eastAsia="ja-JP"/>
-            <w:rPrChange w:id="323" w:author="伊藤　宏幸" w:date="2017-02-02T17:52:00Z">
+            <w:rPrChange w:id="342" w:author="伊藤　宏幸" w:date="2017-02-02T17:52:00Z">
               <w:rPr>
                 <w:rFonts w:ascii="Helvetica" w:hAnsi="Helvetica" w:cs="Helvetica" w:hint="eastAsia"/>
                 <w:color w:val="000000"/>
@@ -6819,13 +7031,13 @@
           <w:t>及び</w:t>
         </w:r>
       </w:ins>
-      <w:ins w:id="324" w:author="伊藤　宏幸" w:date="2017-02-02T17:30:00Z">
+      <w:ins w:id="343" w:author="伊藤　宏幸" w:date="2017-02-02T17:30:00Z">
         <w:r>
           <w:rPr>
             <w:rFonts w:asciiTheme="minorEastAsia" w:hAnsiTheme="minorEastAsia" w:cs="Helvetica"/>
             <w:color w:val="000000"/>
             <w:lang w:eastAsia="ja-JP"/>
-            <w:rPrChange w:id="325" w:author="伊藤　宏幸" w:date="2017-02-02T17:52:00Z">
+            <w:rPrChange w:id="344" w:author="伊藤　宏幸" w:date="2017-02-02T17:52:00Z">
               <w:rPr>
                 <w:rFonts w:ascii="Helvetica" w:hAnsi="Helvetica" w:cs="Helvetica"/>
                 <w:color w:val="000000"/>
@@ -6840,7 +7052,7 @@
             <w:rFonts w:asciiTheme="minorEastAsia" w:hAnsiTheme="minorEastAsia" w:cs="Helvetica" w:hint="eastAsia"/>
             <w:color w:val="000000"/>
             <w:lang w:eastAsia="ja-JP"/>
-            <w:rPrChange w:id="326" w:author="伊藤　宏幸" w:date="2017-02-02T17:52:00Z">
+            <w:rPrChange w:id="345" w:author="伊藤　宏幸" w:date="2017-02-02T17:52:00Z">
               <w:rPr>
                 <w:rFonts w:ascii="Helvetica" w:hAnsi="Helvetica" w:cs="Helvetica" w:hint="eastAsia"/>
                 <w:color w:val="000000"/>
@@ -6851,13 +7063,13 @@
           <w:t>を活用して、</w:t>
         </w:r>
       </w:ins>
-      <w:ins w:id="327" w:author="伊藤　宏幸" w:date="2017-02-02T17:31:00Z">
-        <w:r>
-          <w:rPr>
-            <w:rFonts w:asciiTheme="minorEastAsia" w:hAnsiTheme="minorEastAsia" w:cs="Helvetica" w:hint="eastAsia"/>
-            <w:color w:val="000000"/>
-            <w:lang w:eastAsia="ja-JP"/>
-            <w:rPrChange w:id="328" w:author="伊藤　宏幸" w:date="2017-02-02T17:52:00Z">
+      <w:ins w:id="346" w:author="伊藤　宏幸" w:date="2017-02-02T17:31:00Z">
+        <w:r>
+          <w:rPr>
+            <w:rFonts w:asciiTheme="minorEastAsia" w:hAnsiTheme="minorEastAsia" w:cs="Helvetica" w:hint="eastAsia"/>
+            <w:color w:val="000000"/>
+            <w:lang w:eastAsia="ja-JP"/>
+            <w:rPrChange w:id="347" w:author="伊藤　宏幸" w:date="2017-02-02T17:52:00Z">
               <w:rPr>
                 <w:rFonts w:ascii="Helvetica" w:hAnsi="Helvetica" w:cs="Helvetica" w:hint="eastAsia"/>
                 <w:color w:val="000000"/>
@@ -6868,7 +7080,7 @@
           <w:t>タスクの</w:t>
         </w:r>
       </w:ins>
-      <w:ins w:id="329" w:author="伊藤　宏幸" w:date="2017-02-02T17:33:00Z">
+      <w:ins w:id="348" w:author="伊藤　宏幸" w:date="2017-02-02T17:33:00Z">
         <w:r>
           <w:rPr>
             <w:rFonts w:asciiTheme="minorEastAsia" w:hAnsiTheme="minorEastAsia" w:cs="Helvetica" w:hint="eastAsia"/>
@@ -6878,7 +7090,7 @@
           <w:t>全体像と</w:t>
         </w:r>
       </w:ins>
-      <w:ins w:id="330" w:author="伊藤　宏幸" w:date="2017-02-02T17:34:00Z">
+      <w:ins w:id="349" w:author="伊藤　宏幸" w:date="2017-02-02T17:34:00Z">
         <w:r>
           <w:rPr>
             <w:rFonts w:asciiTheme="minorEastAsia" w:hAnsiTheme="minorEastAsia" w:cs="Helvetica" w:hint="eastAsia"/>
@@ -6888,13 +7100,13 @@
           <w:t>傾向を</w:t>
         </w:r>
       </w:ins>
-      <w:ins w:id="331" w:author="伊藤　宏幸" w:date="2017-02-02T17:31:00Z">
-        <w:r>
-          <w:rPr>
-            <w:rFonts w:asciiTheme="minorEastAsia" w:hAnsiTheme="minorEastAsia" w:cs="Helvetica" w:hint="eastAsia"/>
-            <w:color w:val="000000"/>
-            <w:lang w:eastAsia="ja-JP"/>
-            <w:rPrChange w:id="332" w:author="伊藤　宏幸" w:date="2017-02-02T17:52:00Z">
+      <w:ins w:id="350" w:author="伊藤　宏幸" w:date="2017-02-02T17:31:00Z">
+        <w:r>
+          <w:rPr>
+            <w:rFonts w:asciiTheme="minorEastAsia" w:hAnsiTheme="minorEastAsia" w:cs="Helvetica" w:hint="eastAsia"/>
+            <w:color w:val="000000"/>
+            <w:lang w:eastAsia="ja-JP"/>
+            <w:rPrChange w:id="351" w:author="伊藤　宏幸" w:date="2017-02-02T17:52:00Z">
               <w:rPr>
                 <w:rFonts w:ascii="Helvetica" w:hAnsi="Helvetica" w:cs="Helvetica" w:hint="eastAsia"/>
                 <w:color w:val="000000"/>
@@ -6905,7 +7117,7 @@
           <w:t>自動的に収集・</w:t>
         </w:r>
       </w:ins>
-      <w:ins w:id="333" w:author="伊藤　宏幸" w:date="2017-02-02T17:34:00Z">
+      <w:ins w:id="352" w:author="伊藤　宏幸" w:date="2017-02-02T17:34:00Z">
         <w:r>
           <w:rPr>
             <w:rFonts w:asciiTheme="minorEastAsia" w:hAnsiTheme="minorEastAsia" w:cs="Helvetica" w:hint="eastAsia"/>
@@ -6915,13 +7127,13 @@
           <w:t>確認</w:t>
         </w:r>
       </w:ins>
-      <w:ins w:id="334" w:author="伊藤　宏幸" w:date="2017-02-02T17:31:00Z">
-        <w:r>
-          <w:rPr>
-            <w:rFonts w:asciiTheme="minorEastAsia" w:hAnsiTheme="minorEastAsia" w:cs="Helvetica" w:hint="eastAsia"/>
-            <w:color w:val="000000"/>
-            <w:lang w:eastAsia="ja-JP"/>
-            <w:rPrChange w:id="335" w:author="伊藤　宏幸" w:date="2017-02-02T17:52:00Z">
+      <w:ins w:id="353" w:author="伊藤　宏幸" w:date="2017-02-02T17:31:00Z">
+        <w:r>
+          <w:rPr>
+            <w:rFonts w:asciiTheme="minorEastAsia" w:hAnsiTheme="minorEastAsia" w:cs="Helvetica" w:hint="eastAsia"/>
+            <w:color w:val="000000"/>
+            <w:lang w:eastAsia="ja-JP"/>
+            <w:rPrChange w:id="354" w:author="伊藤　宏幸" w:date="2017-02-02T17:52:00Z">
               <w:rPr>
                 <w:rFonts w:ascii="Helvetica" w:hAnsi="Helvetica" w:cs="Helvetica" w:hint="eastAsia"/>
                 <w:color w:val="000000"/>
@@ -6932,13 +7144,13 @@
           <w:t>できるように</w:t>
         </w:r>
       </w:ins>
-      <w:ins w:id="336" w:author="伊藤　宏幸" w:date="2017-02-02T17:32:00Z">
-        <w:r>
-          <w:rPr>
-            <w:rFonts w:asciiTheme="minorEastAsia" w:hAnsiTheme="minorEastAsia" w:cs="Helvetica" w:hint="eastAsia"/>
-            <w:color w:val="000000"/>
-            <w:lang w:eastAsia="ja-JP"/>
-            <w:rPrChange w:id="337" w:author="伊藤　宏幸" w:date="2017-02-02T17:52:00Z">
+      <w:ins w:id="355" w:author="伊藤　宏幸" w:date="2017-02-02T17:32:00Z">
+        <w:r>
+          <w:rPr>
+            <w:rFonts w:asciiTheme="minorEastAsia" w:hAnsiTheme="minorEastAsia" w:cs="Helvetica" w:hint="eastAsia"/>
+            <w:color w:val="000000"/>
+            <w:lang w:eastAsia="ja-JP"/>
+            <w:rPrChange w:id="356" w:author="伊藤　宏幸" w:date="2017-02-02T17:52:00Z">
               <w:rPr>
                 <w:rFonts w:ascii="Helvetica" w:hAnsi="Helvetica" w:cs="Helvetica" w:hint="eastAsia"/>
                 <w:color w:val="000000"/>
@@ -6949,13 +7161,13 @@
           <w:t>した</w:t>
         </w:r>
       </w:ins>
-      <w:ins w:id="338" w:author="伊藤　宏幸" w:date="2017-02-02T17:31:00Z">
-        <w:r>
-          <w:rPr>
-            <w:rFonts w:asciiTheme="minorEastAsia" w:hAnsiTheme="minorEastAsia" w:cs="Helvetica" w:hint="eastAsia"/>
-            <w:color w:val="000000"/>
-            <w:lang w:eastAsia="ja-JP"/>
-            <w:rPrChange w:id="339" w:author="伊藤　宏幸" w:date="2017-02-02T17:52:00Z">
+      <w:ins w:id="357" w:author="伊藤　宏幸" w:date="2017-02-02T17:31:00Z">
+        <w:r>
+          <w:rPr>
+            <w:rFonts w:asciiTheme="minorEastAsia" w:hAnsiTheme="minorEastAsia" w:cs="Helvetica" w:hint="eastAsia"/>
+            <w:color w:val="000000"/>
+            <w:lang w:eastAsia="ja-JP"/>
+            <w:rPrChange w:id="358" w:author="伊藤　宏幸" w:date="2017-02-02T17:52:00Z">
               <w:rPr>
                 <w:rFonts w:ascii="Helvetica" w:hAnsi="Helvetica" w:cs="Helvetica" w:hint="eastAsia"/>
                 <w:color w:val="000000"/>
@@ -6966,13 +7178,13 @@
           <w:t>。</w:t>
         </w:r>
       </w:ins>
-      <w:ins w:id="340" w:author="伊藤　宏幸" w:date="2017-02-02T17:32:00Z">
-        <w:r>
-          <w:rPr>
-            <w:rFonts w:asciiTheme="minorEastAsia" w:hAnsiTheme="minorEastAsia" w:cs="Helvetica" w:hint="eastAsia"/>
-            <w:color w:val="000000"/>
-            <w:lang w:eastAsia="ja-JP"/>
-            <w:rPrChange w:id="341" w:author="伊藤　宏幸" w:date="2017-02-02T17:52:00Z">
+      <w:ins w:id="359" w:author="伊藤　宏幸" w:date="2017-02-02T17:32:00Z">
+        <w:r>
+          <w:rPr>
+            <w:rFonts w:asciiTheme="minorEastAsia" w:hAnsiTheme="minorEastAsia" w:cs="Helvetica" w:hint="eastAsia"/>
+            <w:color w:val="000000"/>
+            <w:lang w:eastAsia="ja-JP"/>
+            <w:rPrChange w:id="360" w:author="伊藤　宏幸" w:date="2017-02-02T17:52:00Z">
               <w:rPr>
                 <w:rFonts w:ascii="Helvetica" w:hAnsi="Helvetica" w:cs="Helvetica" w:hint="eastAsia"/>
                 <w:color w:val="000000"/>
@@ -6983,14 +7195,14 @@
           <w:t>チームはこの情報をもとに施策を実施するようになった。</w:t>
         </w:r>
       </w:ins>
-      <w:ins w:id="342" w:author="伊藤　宏幸" w:date="2017-02-02T17:33:00Z">
+      <w:ins w:id="361" w:author="伊藤　宏幸" w:date="2017-02-02T17:33:00Z">
         <w:r>
           <w:rPr>
             <w:rStyle w:val="af2"/>
             <w:rFonts w:asciiTheme="minorEastAsia" w:hAnsiTheme="minorEastAsia"/>
             <w:lang w:eastAsia="ja-JP"/>
           </w:rPr>
-          <w:endnoteReference w:id="8"/>
+          <w:endnoteReference w:id="9"/>
         </w:r>
       </w:ins>
     </w:p>
@@ -7256,12 +7468,12 @@
       <w:pPr>
         <w:pStyle w:val="3"/>
         <w:rPr>
-          <w:ins w:id="344" w:author="伊藤　宏幸" w:date="2017-02-02T17:35:00Z"/>
+          <w:ins w:id="363" w:author="伊藤　宏幸" w:date="2017-02-02T17:35:00Z"/>
           <w:b w:val="0"/>
           <w:sz w:val="24"/>
         </w:rPr>
       </w:pPr>
-      <w:ins w:id="345" w:author="伊藤　宏幸" w:date="2017-02-02T17:35:00Z">
+      <w:ins w:id="364" w:author="伊藤　宏幸" w:date="2017-02-02T17:35:00Z">
         <w:r>
           <w:rPr>
             <w:rFonts w:hint="eastAsia"/>
@@ -7275,19 +7487,19 @@
     <w:p>
       <w:pPr>
         <w:rPr>
-          <w:ins w:id="346" w:author="伊藤　宏幸" w:date="2017-02-02T17:36:00Z"/>
+          <w:ins w:id="365" w:author="伊藤　宏幸" w:date="2017-02-02T17:36:00Z"/>
           <w:rFonts w:asciiTheme="minorEastAsia" w:hAnsiTheme="minorEastAsia" w:cs="Helvetica"/>
           <w:color w:val="000000"/>
           <w:lang w:eastAsia="ja-JP"/>
-          <w:rPrChange w:id="347" w:author="伊藤　宏幸" w:date="2017-02-02T17:39:00Z">
+          <w:rPrChange w:id="366" w:author="伊藤　宏幸" w:date="2017-02-02T17:39:00Z">
             <w:rPr>
-              <w:ins w:id="348" w:author="伊藤　宏幸" w:date="2017-02-02T17:36:00Z"/>
+              <w:ins w:id="367" w:author="伊藤　宏幸" w:date="2017-02-02T17:36:00Z"/>
               <w:lang w:eastAsia="ja-JP"/>
             </w:rPr>
           </w:rPrChange>
         </w:rPr>
       </w:pPr>
-      <w:ins w:id="349" w:author="伊藤　宏幸" w:date="2017-02-02T17:35:00Z">
+      <w:ins w:id="368" w:author="伊藤　宏幸" w:date="2017-02-02T17:35:00Z">
         <w:r>
           <w:rPr>
             <w:rFonts w:asciiTheme="minorEastAsia" w:hAnsiTheme="minorEastAsia" w:cs="Helvetica" w:hint="eastAsia"/>
@@ -7305,7 +7517,7 @@
           <w:t>「達成度」を</w:t>
         </w:r>
       </w:ins>
-      <w:ins w:id="350" w:author="伊藤　宏幸" w:date="2017-02-02T17:36:00Z">
+      <w:ins w:id="369" w:author="伊藤　宏幸" w:date="2017-02-02T17:36:00Z">
         <w:r>
           <w:rPr>
             <w:rFonts w:asciiTheme="minorEastAsia" w:hAnsiTheme="minorEastAsia" w:cs="Helvetica" w:hint="eastAsia"/>
@@ -7315,13 +7527,13 @@
           <w:t>週次で計測し、変化がなければそこを徹底的に</w:t>
         </w:r>
       </w:ins>
-      <w:ins w:id="351" w:author="伊藤　宏幸" w:date="2017-02-02T17:37:00Z">
-        <w:r>
-          <w:rPr>
-            <w:rFonts w:asciiTheme="minorEastAsia" w:hAnsiTheme="minorEastAsia" w:cs="Helvetica" w:hint="eastAsia"/>
-            <w:color w:val="000000"/>
-            <w:lang w:eastAsia="ja-JP"/>
-            <w:rPrChange w:id="352" w:author="伊藤　宏幸" w:date="2017-02-02T17:52:00Z">
+      <w:ins w:id="370" w:author="伊藤　宏幸" w:date="2017-02-02T17:37:00Z">
+        <w:r>
+          <w:rPr>
+            <w:rFonts w:asciiTheme="minorEastAsia" w:hAnsiTheme="minorEastAsia" w:cs="Helvetica" w:hint="eastAsia"/>
+            <w:color w:val="000000"/>
+            <w:lang w:eastAsia="ja-JP"/>
+            <w:rPrChange w:id="371" w:author="伊藤　宏幸" w:date="2017-02-02T17:52:00Z">
               <w:rPr>
                 <w:rFonts w:ascii="Helvetica" w:hAnsi="Helvetica" w:cs="Helvetica" w:hint="eastAsia"/>
                 <w:color w:val="000000"/>
@@ -7332,13 +7544,13 @@
           <w:t>教育・</w:t>
         </w:r>
       </w:ins>
-      <w:ins w:id="353" w:author="伊藤　宏幸" w:date="2017-02-02T17:36:00Z">
-        <w:r>
-          <w:rPr>
-            <w:rFonts w:asciiTheme="minorEastAsia" w:hAnsiTheme="minorEastAsia" w:cs="Helvetica" w:hint="eastAsia"/>
-            <w:color w:val="000000"/>
-            <w:lang w:eastAsia="ja-JP"/>
-            <w:rPrChange w:id="354" w:author="伊藤　宏幸" w:date="2017-02-02T17:52:00Z">
+      <w:ins w:id="372" w:author="伊藤　宏幸" w:date="2017-02-02T17:36:00Z">
+        <w:r>
+          <w:rPr>
+            <w:rFonts w:asciiTheme="minorEastAsia" w:hAnsiTheme="minorEastAsia" w:cs="Helvetica" w:hint="eastAsia"/>
+            <w:color w:val="000000"/>
+            <w:lang w:eastAsia="ja-JP"/>
+            <w:rPrChange w:id="373" w:author="伊藤　宏幸" w:date="2017-02-02T17:52:00Z">
               <w:rPr>
                 <w:rFonts w:ascii="Helvetica" w:hAnsi="Helvetica" w:cs="Helvetica" w:hint="eastAsia"/>
                 <w:color w:val="000000"/>
@@ -7349,13 +7561,13 @@
           <w:t>支援するように振る舞った。</w:t>
         </w:r>
       </w:ins>
-      <w:ins w:id="355" w:author="伊藤　宏幸" w:date="2017-02-02T17:37:00Z">
-        <w:r>
-          <w:rPr>
-            <w:rFonts w:asciiTheme="minorEastAsia" w:hAnsiTheme="minorEastAsia" w:cs="Helvetica" w:hint="eastAsia"/>
-            <w:color w:val="000000"/>
-            <w:lang w:eastAsia="ja-JP"/>
-            <w:rPrChange w:id="356" w:author="伊藤　宏幸" w:date="2017-02-02T17:52:00Z">
+      <w:ins w:id="374" w:author="伊藤　宏幸" w:date="2017-02-02T17:37:00Z">
+        <w:r>
+          <w:rPr>
+            <w:rFonts w:asciiTheme="minorEastAsia" w:hAnsiTheme="minorEastAsia" w:cs="Helvetica" w:hint="eastAsia"/>
+            <w:color w:val="000000"/>
+            <w:lang w:eastAsia="ja-JP"/>
+            <w:rPrChange w:id="375" w:author="伊藤　宏幸" w:date="2017-02-02T17:52:00Z">
               <w:rPr>
                 <w:rFonts w:ascii="Helvetica" w:hAnsi="Helvetica" w:cs="Helvetica" w:hint="eastAsia"/>
                 <w:color w:val="000000"/>
@@ -7366,13 +7578,13 @@
           <w:t>またその成果を</w:t>
         </w:r>
       </w:ins>
-      <w:ins w:id="357" w:author="伊藤　宏幸" w:date="2017-02-02T17:38:00Z">
-        <w:r>
-          <w:rPr>
-            <w:rFonts w:asciiTheme="minorEastAsia" w:hAnsiTheme="minorEastAsia" w:cs="Helvetica" w:hint="eastAsia"/>
-            <w:color w:val="000000"/>
-            <w:lang w:eastAsia="ja-JP"/>
-            <w:rPrChange w:id="358" w:author="伊藤　宏幸" w:date="2017-02-02T17:52:00Z">
+      <w:ins w:id="376" w:author="伊藤　宏幸" w:date="2017-02-02T17:38:00Z">
+        <w:r>
+          <w:rPr>
+            <w:rFonts w:asciiTheme="minorEastAsia" w:hAnsiTheme="minorEastAsia" w:cs="Helvetica" w:hint="eastAsia"/>
+            <w:color w:val="000000"/>
+            <w:lang w:eastAsia="ja-JP"/>
+            <w:rPrChange w:id="377" w:author="伊藤　宏幸" w:date="2017-02-02T17:52:00Z">
               <w:rPr>
                 <w:rFonts w:ascii="Helvetica" w:hAnsi="Helvetica" w:cs="Helvetica" w:hint="eastAsia"/>
                 <w:color w:val="000000"/>
@@ -7383,13 +7595,13 @@
           <w:t>「</w:t>
         </w:r>
       </w:ins>
-      <w:ins w:id="359" w:author="伊藤　宏幸" w:date="2017-02-02T17:37:00Z">
-        <w:r>
-          <w:rPr>
-            <w:rFonts w:asciiTheme="minorEastAsia" w:hAnsiTheme="minorEastAsia" w:cs="Helvetica" w:hint="eastAsia"/>
-            <w:color w:val="000000"/>
-            <w:lang w:eastAsia="ja-JP"/>
-            <w:rPrChange w:id="360" w:author="伊藤　宏幸" w:date="2017-02-02T17:52:00Z">
+      <w:ins w:id="378" w:author="伊藤　宏幸" w:date="2017-02-02T17:37:00Z">
+        <w:r>
+          <w:rPr>
+            <w:rFonts w:asciiTheme="minorEastAsia" w:hAnsiTheme="minorEastAsia" w:cs="Helvetica" w:hint="eastAsia"/>
+            <w:color w:val="000000"/>
+            <w:lang w:eastAsia="ja-JP"/>
+            <w:rPrChange w:id="379" w:author="伊藤　宏幸" w:date="2017-02-02T17:52:00Z">
               <w:rPr>
                 <w:rFonts w:ascii="Helvetica" w:hAnsi="Helvetica" w:cs="Helvetica" w:hint="eastAsia"/>
                 <w:color w:val="000000"/>
@@ -7400,13 +7612,13 @@
           <w:t>数値の変化</w:t>
         </w:r>
       </w:ins>
-      <w:ins w:id="361" w:author="伊藤　宏幸" w:date="2017-02-02T17:38:00Z">
-        <w:r>
-          <w:rPr>
-            <w:rFonts w:asciiTheme="minorEastAsia" w:hAnsiTheme="minorEastAsia" w:cs="Helvetica" w:hint="eastAsia"/>
-            <w:color w:val="000000"/>
-            <w:lang w:eastAsia="ja-JP"/>
-            <w:rPrChange w:id="362" w:author="伊藤　宏幸" w:date="2017-02-02T17:52:00Z">
+      <w:ins w:id="380" w:author="伊藤　宏幸" w:date="2017-02-02T17:38:00Z">
+        <w:r>
+          <w:rPr>
+            <w:rFonts w:asciiTheme="minorEastAsia" w:hAnsiTheme="minorEastAsia" w:cs="Helvetica" w:hint="eastAsia"/>
+            <w:color w:val="000000"/>
+            <w:lang w:eastAsia="ja-JP"/>
+            <w:rPrChange w:id="381" w:author="伊藤　宏幸" w:date="2017-02-02T17:52:00Z">
               <w:rPr>
                 <w:rFonts w:ascii="Helvetica" w:hAnsi="Helvetica" w:cs="Helvetica" w:hint="eastAsia"/>
                 <w:color w:val="000000"/>
@@ -7417,13 +7629,13 @@
           <w:t>」としてチームメンバー</w:t>
         </w:r>
       </w:ins>
-      <w:ins w:id="363" w:author="伊藤　宏幸" w:date="2017-02-02T17:37:00Z">
-        <w:r>
-          <w:rPr>
-            <w:rFonts w:asciiTheme="minorEastAsia" w:hAnsiTheme="minorEastAsia" w:cs="Helvetica" w:hint="eastAsia"/>
-            <w:color w:val="000000"/>
-            <w:lang w:eastAsia="ja-JP"/>
-            <w:rPrChange w:id="364" w:author="伊藤　宏幸" w:date="2017-02-02T17:52:00Z">
+      <w:ins w:id="382" w:author="伊藤　宏幸" w:date="2017-02-02T17:37:00Z">
+        <w:r>
+          <w:rPr>
+            <w:rFonts w:asciiTheme="minorEastAsia" w:hAnsiTheme="minorEastAsia" w:cs="Helvetica" w:hint="eastAsia"/>
+            <w:color w:val="000000"/>
+            <w:lang w:eastAsia="ja-JP"/>
+            <w:rPrChange w:id="383" w:author="伊藤　宏幸" w:date="2017-02-02T17:52:00Z">
               <w:rPr>
                 <w:rFonts w:ascii="Helvetica" w:hAnsi="Helvetica" w:cs="Helvetica" w:hint="eastAsia"/>
                 <w:color w:val="000000"/>
@@ -7434,13 +7646,13 @@
           <w:t>全員に示し、</w:t>
         </w:r>
       </w:ins>
-      <w:ins w:id="365" w:author="伊藤　宏幸" w:date="2017-02-02T17:38:00Z">
-        <w:r>
-          <w:rPr>
-            <w:rFonts w:asciiTheme="minorEastAsia" w:hAnsiTheme="minorEastAsia" w:cs="Helvetica" w:hint="eastAsia"/>
-            <w:color w:val="000000"/>
-            <w:lang w:eastAsia="ja-JP"/>
-            <w:rPrChange w:id="366" w:author="伊藤　宏幸" w:date="2017-02-02T17:52:00Z">
+      <w:ins w:id="384" w:author="伊藤　宏幸" w:date="2017-02-02T17:38:00Z">
+        <w:r>
+          <w:rPr>
+            <w:rFonts w:asciiTheme="minorEastAsia" w:hAnsiTheme="minorEastAsia" w:cs="Helvetica" w:hint="eastAsia"/>
+            <w:color w:val="000000"/>
+            <w:lang w:eastAsia="ja-JP"/>
+            <w:rPrChange w:id="385" w:author="伊藤　宏幸" w:date="2017-02-02T17:52:00Z">
               <w:rPr>
                 <w:rFonts w:ascii="Helvetica" w:hAnsi="Helvetica" w:cs="Helvetica" w:hint="eastAsia"/>
                 <w:color w:val="000000"/>
@@ -7451,13 +7663,13 @@
           <w:t>自分たちの</w:t>
         </w:r>
       </w:ins>
-      <w:ins w:id="367" w:author="伊藤　宏幸" w:date="2017-02-02T17:37:00Z">
-        <w:r>
-          <w:rPr>
-            <w:rFonts w:asciiTheme="minorEastAsia" w:hAnsiTheme="minorEastAsia" w:cs="Helvetica" w:hint="eastAsia"/>
-            <w:color w:val="000000"/>
-            <w:lang w:eastAsia="ja-JP"/>
-            <w:rPrChange w:id="368" w:author="伊藤　宏幸" w:date="2017-02-02T17:52:00Z">
+      <w:ins w:id="386" w:author="伊藤　宏幸" w:date="2017-02-02T17:37:00Z">
+        <w:r>
+          <w:rPr>
+            <w:rFonts w:asciiTheme="minorEastAsia" w:hAnsiTheme="minorEastAsia" w:cs="Helvetica" w:hint="eastAsia"/>
+            <w:color w:val="000000"/>
+            <w:lang w:eastAsia="ja-JP"/>
+            <w:rPrChange w:id="387" w:author="伊藤　宏幸" w:date="2017-02-02T17:52:00Z">
               <w:rPr>
                 <w:rFonts w:ascii="Helvetica" w:hAnsi="Helvetica" w:cs="Helvetica" w:hint="eastAsia"/>
                 <w:color w:val="000000"/>
@@ -7468,13 +7680,13 @@
           <w:t>やっていることが正しいことを体感させた。</w:t>
         </w:r>
       </w:ins>
-      <w:ins w:id="369" w:author="伊藤　宏幸" w:date="2017-02-02T17:39:00Z">
-        <w:r>
-          <w:rPr>
-            <w:rFonts w:asciiTheme="minorEastAsia" w:hAnsiTheme="minorEastAsia" w:cs="Helvetica" w:hint="eastAsia"/>
-            <w:color w:val="000000"/>
-            <w:lang w:eastAsia="ja-JP"/>
-            <w:rPrChange w:id="370" w:author="伊藤　宏幸" w:date="2017-02-02T17:52:00Z">
+      <w:ins w:id="388" w:author="伊藤　宏幸" w:date="2017-02-02T17:39:00Z">
+        <w:r>
+          <w:rPr>
+            <w:rFonts w:asciiTheme="minorEastAsia" w:hAnsiTheme="minorEastAsia" w:cs="Helvetica" w:hint="eastAsia"/>
+            <w:color w:val="000000"/>
+            <w:lang w:eastAsia="ja-JP"/>
+            <w:rPrChange w:id="389" w:author="伊藤　宏幸" w:date="2017-02-02T17:52:00Z">
               <w:rPr>
                 <w:rFonts w:ascii="Helvetica" w:hAnsi="Helvetica" w:cs="Helvetica" w:hint="eastAsia"/>
                 <w:color w:val="000000"/>
@@ -7485,7 +7697,7 @@
           <w:t>これ</w:t>
         </w:r>
       </w:ins>
-      <w:ins w:id="371" w:author="伊藤　宏幸" w:date="2017-02-02T17:52:00Z">
+      <w:ins w:id="390" w:author="伊藤　宏幸" w:date="2017-02-02T17:52:00Z">
         <w:r>
           <w:rPr>
             <w:rFonts w:asciiTheme="minorEastAsia" w:hAnsiTheme="minorEastAsia" w:cs="Helvetica" w:hint="eastAsia"/>
@@ -7495,13 +7707,13 @@
           <w:t>ら</w:t>
         </w:r>
       </w:ins>
-      <w:ins w:id="372" w:author="伊藤　宏幸" w:date="2017-02-02T17:39:00Z">
-        <w:r>
-          <w:rPr>
-            <w:rFonts w:asciiTheme="minorEastAsia" w:hAnsiTheme="minorEastAsia" w:cs="Helvetica" w:hint="eastAsia"/>
-            <w:color w:val="000000"/>
-            <w:lang w:eastAsia="ja-JP"/>
-            <w:rPrChange w:id="373" w:author="伊藤　宏幸" w:date="2017-02-02T17:52:00Z">
+      <w:ins w:id="391" w:author="伊藤　宏幸" w:date="2017-02-02T17:39:00Z">
+        <w:r>
+          <w:rPr>
+            <w:rFonts w:asciiTheme="minorEastAsia" w:hAnsiTheme="minorEastAsia" w:cs="Helvetica" w:hint="eastAsia"/>
+            <w:color w:val="000000"/>
+            <w:lang w:eastAsia="ja-JP"/>
+            <w:rPrChange w:id="392" w:author="伊藤　宏幸" w:date="2017-02-02T17:52:00Z">
               <w:rPr>
                 <w:rFonts w:ascii="Helvetica" w:hAnsi="Helvetica" w:cs="Helvetica" w:hint="eastAsia"/>
                 <w:color w:val="000000"/>
@@ -7512,7 +7724,7 @@
           <w:t>を継続した</w:t>
         </w:r>
       </w:ins>
-      <w:ins w:id="374" w:author="伊藤　宏幸" w:date="2017-02-02T17:35:00Z">
+      <w:ins w:id="393" w:author="伊藤　宏幸" w:date="2017-02-02T17:35:00Z">
         <w:r>
           <w:rPr>
             <w:rFonts w:asciiTheme="minorEastAsia" w:hAnsiTheme="minorEastAsia" w:cs="Helvetica" w:hint="eastAsia"/>
@@ -7530,7 +7742,7 @@
           <w:t>メンバーの自発性を促すこととなり、最終的に当初目標を大きく上回る成果を実現した。</w:t>
         </w:r>
       </w:ins>
-      <w:ins w:id="375" w:author="伊藤　宏幸" w:date="2017-02-02T17:39:00Z">
+      <w:ins w:id="394" w:author="伊藤　宏幸" w:date="2017-02-02T17:39:00Z">
         <w:r>
           <w:rPr>
             <w:rStyle w:val="af2"/>
@@ -7538,7 +7750,7 @@
             <w:color w:val="000000"/>
             <w:lang w:eastAsia="ja-JP"/>
           </w:rPr>
-          <w:endnoteReference w:id="9"/>
+          <w:endnoteReference w:id="10"/>
         </w:r>
       </w:ins>
     </w:p>
@@ -7880,12 +8092,12 @@
       <w:pPr>
         <w:pStyle w:val="3"/>
         <w:rPr>
-          <w:ins w:id="377" w:author="伊藤　宏幸" w:date="2017-02-02T17:40:00Z"/>
+          <w:ins w:id="396" w:author="伊藤　宏幸" w:date="2017-02-02T17:40:00Z"/>
           <w:b w:val="0"/>
           <w:sz w:val="24"/>
         </w:rPr>
       </w:pPr>
-      <w:ins w:id="378" w:author="伊藤　宏幸" w:date="2017-02-02T17:40:00Z">
+      <w:ins w:id="397" w:author="伊藤　宏幸" w:date="2017-02-02T17:40:00Z">
         <w:r>
           <w:rPr>
             <w:rFonts w:hint="eastAsia"/>
@@ -7900,24 +8112,24 @@
     <w:p>
       <w:pPr>
         <w:rPr>
-          <w:del w:id="379" w:author="伊藤　宏幸" w:date="2017-02-02T17:41:00Z"/>
+          <w:del w:id="398" w:author="伊藤　宏幸" w:date="2017-02-02T17:41:00Z"/>
           <w:rFonts w:asciiTheme="minorEastAsia" w:hAnsiTheme="minorEastAsia"/>
           <w:lang w:eastAsia="ja-JP"/>
-          <w:rPrChange w:id="380" w:author="伊藤　宏幸" w:date="2017-02-02T17:53:00Z">
+          <w:rPrChange w:id="399" w:author="伊藤　宏幸" w:date="2017-02-02T17:53:00Z">
             <w:rPr>
-              <w:del w:id="381" w:author="伊藤　宏幸" w:date="2017-02-02T17:41:00Z"/>
+              <w:del w:id="400" w:author="伊藤　宏幸" w:date="2017-02-02T17:41:00Z"/>
               <w:lang w:eastAsia="ja-JP"/>
             </w:rPr>
           </w:rPrChange>
         </w:rPr>
       </w:pPr>
-      <w:ins w:id="382" w:author="伊藤　宏幸" w:date="2017-02-02T17:40:00Z">
-        <w:r>
-          <w:rPr>
-            <w:rFonts w:asciiTheme="minorEastAsia" w:hAnsiTheme="minorEastAsia" w:cs="Helvetica" w:hint="eastAsia"/>
-            <w:color w:val="000000"/>
-            <w:lang w:eastAsia="ja-JP"/>
-            <w:rPrChange w:id="383" w:author="伊藤　宏幸" w:date="2017-02-02T17:53:00Z">
+      <w:ins w:id="401" w:author="伊藤　宏幸" w:date="2017-02-02T17:40:00Z">
+        <w:r>
+          <w:rPr>
+            <w:rFonts w:asciiTheme="minorEastAsia" w:hAnsiTheme="minorEastAsia" w:cs="Helvetica" w:hint="eastAsia"/>
+            <w:color w:val="000000"/>
+            <w:lang w:eastAsia="ja-JP"/>
+            <w:rPrChange w:id="402" w:author="伊藤　宏幸" w:date="2017-02-02T17:53:00Z">
               <w:rPr>
                 <w:rFonts w:ascii="Helvetica" w:hAnsi="Helvetica" w:cs="Helvetica" w:hint="eastAsia"/>
                 <w:color w:val="000000"/>
@@ -7932,22 +8144,22 @@
     <w:p>
       <w:pPr>
         <w:rPr>
-          <w:ins w:id="384" w:author="伊藤　宏幸" w:date="2017-02-02T17:41:00Z"/>
+          <w:ins w:id="403" w:author="伊藤　宏幸" w:date="2017-02-02T17:41:00Z"/>
           <w:rFonts w:ascii="Helvetica Neue" w:hAnsi="Helvetica Neue" w:cs="Helvetica Neue"/>
           <w:color w:val="000000"/>
           <w:sz w:val="28"/>
           <w:szCs w:val="28"/>
           <w:lang w:eastAsia="ja-JP"/>
-          <w:rPrChange w:id="385" w:author="伊藤　宏幸" w:date="2017-02-02T17:43:00Z">
+          <w:rPrChange w:id="404" w:author="伊藤　宏幸" w:date="2017-02-02T17:43:00Z">
             <w:rPr>
-              <w:ins w:id="386" w:author="伊藤　宏幸" w:date="2017-02-02T17:41:00Z"/>
+              <w:ins w:id="405" w:author="伊藤　宏幸" w:date="2017-02-02T17:41:00Z"/>
               <w:rFonts w:ascii="Helvetica" w:hAnsi="Helvetica" w:cs="Helvetica"/>
               <w:color w:val="000000"/>
               <w:lang w:eastAsia="ja-JP"/>
             </w:rPr>
           </w:rPrChange>
         </w:rPr>
-        <w:pPrChange w:id="387" w:author="伊藤　宏幸" w:date="2017-02-02T17:43:00Z">
+        <w:pPrChange w:id="406" w:author="伊藤　宏幸" w:date="2017-02-02T17:43:00Z">
           <w:pPr>
             <w:autoSpaceDE w:val="0"/>
             <w:autoSpaceDN w:val="0"/>
@@ -7956,13 +8168,13 @@
           </w:pPr>
         </w:pPrChange>
       </w:pPr>
-      <w:ins w:id="388" w:author="伊藤　宏幸" w:date="2017-02-02T17:41:00Z">
-        <w:r>
-          <w:rPr>
-            <w:rFonts w:asciiTheme="minorEastAsia" w:hAnsiTheme="minorEastAsia" w:cs="Helvetica" w:hint="eastAsia"/>
-            <w:color w:val="000000"/>
-            <w:lang w:eastAsia="ja-JP"/>
-            <w:rPrChange w:id="389" w:author="伊藤　宏幸" w:date="2017-02-02T17:53:00Z">
+      <w:ins w:id="407" w:author="伊藤　宏幸" w:date="2017-02-02T17:41:00Z">
+        <w:r>
+          <w:rPr>
+            <w:rFonts w:asciiTheme="minorEastAsia" w:hAnsiTheme="minorEastAsia" w:cs="Helvetica" w:hint="eastAsia"/>
+            <w:color w:val="000000"/>
+            <w:lang w:eastAsia="ja-JP"/>
+            <w:rPrChange w:id="408" w:author="伊藤　宏幸" w:date="2017-02-02T17:53:00Z">
               <w:rPr>
                 <w:rFonts w:ascii="Helvetica" w:hAnsi="Helvetica" w:cs="Helvetica" w:hint="eastAsia"/>
                 <w:color w:val="000000"/>
@@ -7977,7 +8189,7 @@
             <w:rFonts w:asciiTheme="minorEastAsia" w:hAnsiTheme="minorEastAsia" w:cs="Helvetica" w:hint="eastAsia"/>
             <w:color w:val="000000"/>
             <w:lang w:eastAsia="ja-JP"/>
-            <w:rPrChange w:id="390" w:author="伊藤　宏幸" w:date="2017-02-02T17:53:00Z">
+            <w:rPrChange w:id="409" w:author="伊藤　宏幸" w:date="2017-02-02T17:53:00Z">
               <w:rPr>
                 <w:rFonts w:ascii="Helvetica" w:hAnsi="Helvetica" w:cs="Helvetica" w:hint="eastAsia"/>
                 <w:color w:val="000000"/>
@@ -7988,13 +8200,13 @@
           <w:t>に置き換え</w:t>
         </w:r>
       </w:ins>
-      <w:ins w:id="391" w:author="伊藤　宏幸" w:date="2017-02-02T17:42:00Z">
-        <w:r>
-          <w:rPr>
-            <w:rFonts w:asciiTheme="minorEastAsia" w:hAnsiTheme="minorEastAsia" w:cs="Helvetica" w:hint="eastAsia"/>
-            <w:color w:val="000000"/>
-            <w:lang w:eastAsia="ja-JP"/>
-            <w:rPrChange w:id="392" w:author="伊藤　宏幸" w:date="2017-02-02T17:53:00Z">
+      <w:ins w:id="410" w:author="伊藤　宏幸" w:date="2017-02-02T17:42:00Z">
+        <w:r>
+          <w:rPr>
+            <w:rFonts w:asciiTheme="minorEastAsia" w:hAnsiTheme="minorEastAsia" w:cs="Helvetica" w:hint="eastAsia"/>
+            <w:color w:val="000000"/>
+            <w:lang w:eastAsia="ja-JP"/>
+            <w:rPrChange w:id="411" w:author="伊藤　宏幸" w:date="2017-02-02T17:53:00Z">
               <w:rPr>
                 <w:rFonts w:ascii="Helvetica" w:hAnsi="Helvetica" w:cs="Helvetica" w:hint="eastAsia"/>
                 <w:color w:val="000000"/>
@@ -8005,13 +8217,13 @@
           <w:t>て</w:t>
         </w:r>
       </w:ins>
-      <w:ins w:id="393" w:author="伊藤　宏幸" w:date="2017-02-02T17:41:00Z">
-        <w:r>
-          <w:rPr>
-            <w:rFonts w:asciiTheme="minorEastAsia" w:hAnsiTheme="minorEastAsia" w:cs="Helvetica" w:hint="eastAsia"/>
-            <w:color w:val="000000"/>
-            <w:lang w:eastAsia="ja-JP"/>
-            <w:rPrChange w:id="394" w:author="伊藤　宏幸" w:date="2017-02-02T17:53:00Z">
+      <w:ins w:id="412" w:author="伊藤　宏幸" w:date="2017-02-02T17:41:00Z">
+        <w:r>
+          <w:rPr>
+            <w:rFonts w:asciiTheme="minorEastAsia" w:hAnsiTheme="minorEastAsia" w:cs="Helvetica" w:hint="eastAsia"/>
+            <w:color w:val="000000"/>
+            <w:lang w:eastAsia="ja-JP"/>
+            <w:rPrChange w:id="413" w:author="伊藤　宏幸" w:date="2017-02-02T17:53:00Z">
               <w:rPr>
                 <w:rFonts w:ascii="Helvetica" w:hAnsi="Helvetica" w:cs="Helvetica" w:hint="eastAsia"/>
                 <w:color w:val="000000"/>
@@ -8022,13 +8234,13 @@
           <w:t>作業時間を1/50以下に減ら</w:t>
         </w:r>
       </w:ins>
-      <w:ins w:id="395" w:author="伊藤　宏幸" w:date="2017-02-02T17:42:00Z">
-        <w:r>
-          <w:rPr>
-            <w:rFonts w:asciiTheme="minorEastAsia" w:hAnsiTheme="minorEastAsia" w:cs="Helvetica" w:hint="eastAsia"/>
-            <w:color w:val="000000"/>
-            <w:lang w:eastAsia="ja-JP"/>
-            <w:rPrChange w:id="396" w:author="伊藤　宏幸" w:date="2017-02-02T17:53:00Z">
+      <w:ins w:id="414" w:author="伊藤　宏幸" w:date="2017-02-02T17:42:00Z">
+        <w:r>
+          <w:rPr>
+            <w:rFonts w:asciiTheme="minorEastAsia" w:hAnsiTheme="minorEastAsia" w:cs="Helvetica" w:hint="eastAsia"/>
+            <w:color w:val="000000"/>
+            <w:lang w:eastAsia="ja-JP"/>
+            <w:rPrChange w:id="415" w:author="伊藤　宏幸" w:date="2017-02-02T17:53:00Z">
               <w:rPr>
                 <w:rFonts w:ascii="Helvetica" w:hAnsi="Helvetica" w:cs="Helvetica" w:hint="eastAsia"/>
                 <w:color w:val="000000"/>
@@ -8039,13 +8251,13 @@
           <w:t>し</w:t>
         </w:r>
       </w:ins>
-      <w:ins w:id="397" w:author="伊藤　宏幸" w:date="2017-02-02T17:41:00Z">
-        <w:r>
-          <w:rPr>
-            <w:rFonts w:asciiTheme="minorEastAsia" w:hAnsiTheme="minorEastAsia" w:cs="Helvetica" w:hint="eastAsia"/>
-            <w:color w:val="000000"/>
-            <w:lang w:eastAsia="ja-JP"/>
-            <w:rPrChange w:id="398" w:author="伊藤　宏幸" w:date="2017-02-02T17:53:00Z">
+      <w:ins w:id="416" w:author="伊藤　宏幸" w:date="2017-02-02T17:41:00Z">
+        <w:r>
+          <w:rPr>
+            <w:rFonts w:asciiTheme="minorEastAsia" w:hAnsiTheme="minorEastAsia" w:cs="Helvetica" w:hint="eastAsia"/>
+            <w:color w:val="000000"/>
+            <w:lang w:eastAsia="ja-JP"/>
+            <w:rPrChange w:id="417" w:author="伊藤　宏幸" w:date="2017-02-02T17:53:00Z">
               <w:rPr>
                 <w:rFonts w:ascii="Helvetica" w:hAnsi="Helvetica" w:cs="Helvetica" w:hint="eastAsia"/>
                 <w:color w:val="000000"/>
@@ -8056,13 +8268,13 @@
           <w:t>たが、一方で作業割り込みの増加という新たな課題</w:t>
         </w:r>
       </w:ins>
-      <w:ins w:id="399" w:author="伊藤　宏幸" w:date="2017-02-02T17:42:00Z">
-        <w:r>
-          <w:rPr>
-            <w:rFonts w:asciiTheme="minorEastAsia" w:hAnsiTheme="minorEastAsia" w:cs="Helvetica" w:hint="eastAsia"/>
-            <w:color w:val="000000"/>
-            <w:lang w:eastAsia="ja-JP"/>
-            <w:rPrChange w:id="400" w:author="伊藤　宏幸" w:date="2017-02-02T17:53:00Z">
+      <w:ins w:id="418" w:author="伊藤　宏幸" w:date="2017-02-02T17:42:00Z">
+        <w:r>
+          <w:rPr>
+            <w:rFonts w:asciiTheme="minorEastAsia" w:hAnsiTheme="minorEastAsia" w:cs="Helvetica" w:hint="eastAsia"/>
+            <w:color w:val="000000"/>
+            <w:lang w:eastAsia="ja-JP"/>
+            <w:rPrChange w:id="419" w:author="伊藤　宏幸" w:date="2017-02-02T17:53:00Z">
               <w:rPr>
                 <w:rFonts w:ascii="Helvetica" w:hAnsi="Helvetica" w:cs="Helvetica" w:hint="eastAsia"/>
                 <w:color w:val="000000"/>
@@ -8073,13 +8285,13 @@
           <w:t>に遭遇した。</w:t>
         </w:r>
       </w:ins>
-      <w:ins w:id="401" w:author="伊藤　宏幸" w:date="2017-02-02T17:41:00Z">
-        <w:r>
-          <w:rPr>
-            <w:rFonts w:asciiTheme="minorEastAsia" w:hAnsiTheme="minorEastAsia" w:cs="Helvetica" w:hint="eastAsia"/>
-            <w:color w:val="000000"/>
-            <w:lang w:eastAsia="ja-JP"/>
-            <w:rPrChange w:id="402" w:author="伊藤　宏幸" w:date="2017-02-02T17:53:00Z">
+      <w:ins w:id="420" w:author="伊藤　宏幸" w:date="2017-02-02T17:41:00Z">
+        <w:r>
+          <w:rPr>
+            <w:rFonts w:asciiTheme="minorEastAsia" w:hAnsiTheme="minorEastAsia" w:cs="Helvetica" w:hint="eastAsia"/>
+            <w:color w:val="000000"/>
+            <w:lang w:eastAsia="ja-JP"/>
+            <w:rPrChange w:id="421" w:author="伊藤　宏幸" w:date="2017-02-02T17:53:00Z">
               <w:rPr>
                 <w:rFonts w:ascii="Helvetica" w:hAnsi="Helvetica" w:cs="Helvetica" w:hint="eastAsia"/>
                 <w:color w:val="000000"/>
@@ -8090,13 +8302,13 @@
           <w:t>そこで</w:t>
         </w:r>
       </w:ins>
-      <w:ins w:id="403" w:author="伊藤　宏幸" w:date="2017-02-02T17:42:00Z">
-        <w:r>
-          <w:rPr>
-            <w:rFonts w:asciiTheme="minorEastAsia" w:hAnsiTheme="minorEastAsia" w:cs="Helvetica" w:hint="eastAsia"/>
-            <w:color w:val="000000"/>
-            <w:lang w:eastAsia="ja-JP"/>
-            <w:rPrChange w:id="404" w:author="伊藤　宏幸" w:date="2017-02-02T17:53:00Z">
+      <w:ins w:id="422" w:author="伊藤　宏幸" w:date="2017-02-02T17:42:00Z">
+        <w:r>
+          <w:rPr>
+            <w:rFonts w:asciiTheme="minorEastAsia" w:hAnsiTheme="minorEastAsia" w:cs="Helvetica" w:hint="eastAsia"/>
+            <w:color w:val="000000"/>
+            <w:lang w:eastAsia="ja-JP"/>
+            <w:rPrChange w:id="423" w:author="伊藤　宏幸" w:date="2017-02-02T17:53:00Z">
               <w:rPr>
                 <w:rFonts w:ascii="Helvetica" w:hAnsi="Helvetica" w:cs="Helvetica" w:hint="eastAsia"/>
                 <w:color w:val="000000"/>
@@ -8107,13 +8319,13 @@
           <w:t>次は</w:t>
         </w:r>
       </w:ins>
-      <w:ins w:id="405" w:author="伊藤　宏幸" w:date="2017-02-02T17:41:00Z">
-        <w:r>
-          <w:rPr>
-            <w:rFonts w:asciiTheme="minorEastAsia" w:hAnsiTheme="minorEastAsia" w:cs="Helvetica" w:hint="eastAsia"/>
-            <w:color w:val="000000"/>
-            <w:lang w:eastAsia="ja-JP"/>
-            <w:rPrChange w:id="406" w:author="伊藤　宏幸" w:date="2017-02-02T17:53:00Z">
+      <w:ins w:id="424" w:author="伊藤　宏幸" w:date="2017-02-02T17:41:00Z">
+        <w:r>
+          <w:rPr>
+            <w:rFonts w:asciiTheme="minorEastAsia" w:hAnsiTheme="minorEastAsia" w:cs="Helvetica" w:hint="eastAsia"/>
+            <w:color w:val="000000"/>
+            <w:lang w:eastAsia="ja-JP"/>
+            <w:rPrChange w:id="425" w:author="伊藤　宏幸" w:date="2017-02-02T17:53:00Z">
               <w:rPr>
                 <w:rFonts w:ascii="Helvetica" w:hAnsi="Helvetica" w:cs="Helvetica" w:hint="eastAsia"/>
                 <w:color w:val="000000"/>
@@ -8124,13 +8336,13 @@
           <w:t>割り込み</w:t>
         </w:r>
       </w:ins>
-      <w:ins w:id="407" w:author="伊藤　宏幸" w:date="2017-02-02T17:42:00Z">
-        <w:r>
-          <w:rPr>
-            <w:rFonts w:asciiTheme="minorEastAsia" w:hAnsiTheme="minorEastAsia" w:cs="Helvetica" w:hint="eastAsia"/>
-            <w:color w:val="000000"/>
-            <w:lang w:eastAsia="ja-JP"/>
-            <w:rPrChange w:id="408" w:author="伊藤　宏幸" w:date="2017-02-02T17:53:00Z">
+      <w:ins w:id="426" w:author="伊藤　宏幸" w:date="2017-02-02T17:42:00Z">
+        <w:r>
+          <w:rPr>
+            <w:rFonts w:asciiTheme="minorEastAsia" w:hAnsiTheme="minorEastAsia" w:cs="Helvetica" w:hint="eastAsia"/>
+            <w:color w:val="000000"/>
+            <w:lang w:eastAsia="ja-JP"/>
+            <w:rPrChange w:id="427" w:author="伊藤　宏幸" w:date="2017-02-02T17:53:00Z">
               <w:rPr>
                 <w:rFonts w:ascii="Helvetica" w:hAnsi="Helvetica" w:cs="Helvetica" w:hint="eastAsia"/>
                 <w:color w:val="000000"/>
@@ -8141,13 +8353,13 @@
           <w:t>作業</w:t>
         </w:r>
       </w:ins>
-      <w:ins w:id="409" w:author="伊藤　宏幸" w:date="2017-02-02T17:41:00Z">
-        <w:r>
-          <w:rPr>
-            <w:rFonts w:asciiTheme="minorEastAsia" w:hAnsiTheme="minorEastAsia" w:cs="Helvetica" w:hint="eastAsia"/>
-            <w:color w:val="000000"/>
-            <w:lang w:eastAsia="ja-JP"/>
-            <w:rPrChange w:id="410" w:author="伊藤　宏幸" w:date="2017-02-02T17:53:00Z">
+      <w:ins w:id="428" w:author="伊藤　宏幸" w:date="2017-02-02T17:41:00Z">
+        <w:r>
+          <w:rPr>
+            <w:rFonts w:asciiTheme="minorEastAsia" w:hAnsiTheme="minorEastAsia" w:cs="Helvetica" w:hint="eastAsia"/>
+            <w:color w:val="000000"/>
+            <w:lang w:eastAsia="ja-JP"/>
+            <w:rPrChange w:id="429" w:author="伊藤　宏幸" w:date="2017-02-02T17:53:00Z">
               <w:rPr>
                 <w:rFonts w:ascii="Helvetica" w:hAnsi="Helvetica" w:cs="Helvetica" w:hint="eastAsia"/>
                 <w:color w:val="000000"/>
@@ -8158,13 +8370,13 @@
           <w:t>を計測し改善したところ、今度はユースケースレベルのバグの頻発という</w:t>
         </w:r>
       </w:ins>
-      <w:ins w:id="411" w:author="伊藤　宏幸" w:date="2017-02-02T17:42:00Z">
-        <w:r>
-          <w:rPr>
-            <w:rFonts w:asciiTheme="minorEastAsia" w:hAnsiTheme="minorEastAsia" w:cs="Helvetica" w:hint="eastAsia"/>
-            <w:color w:val="000000"/>
-            <w:lang w:eastAsia="ja-JP"/>
-            <w:rPrChange w:id="412" w:author="伊藤　宏幸" w:date="2017-02-02T17:53:00Z">
+      <w:ins w:id="430" w:author="伊藤　宏幸" w:date="2017-02-02T17:42:00Z">
+        <w:r>
+          <w:rPr>
+            <w:rFonts w:asciiTheme="minorEastAsia" w:hAnsiTheme="minorEastAsia" w:cs="Helvetica" w:hint="eastAsia"/>
+            <w:color w:val="000000"/>
+            <w:lang w:eastAsia="ja-JP"/>
+            <w:rPrChange w:id="431" w:author="伊藤　宏幸" w:date="2017-02-02T17:53:00Z">
               <w:rPr>
                 <w:rFonts w:ascii="Helvetica" w:hAnsi="Helvetica" w:cs="Helvetica" w:hint="eastAsia"/>
                 <w:color w:val="000000"/>
@@ -8175,13 +8387,13 @@
           <w:t>別の</w:t>
         </w:r>
       </w:ins>
-      <w:ins w:id="413" w:author="伊藤　宏幸" w:date="2017-02-02T17:41:00Z">
-        <w:r>
-          <w:rPr>
-            <w:rFonts w:asciiTheme="minorEastAsia" w:hAnsiTheme="minorEastAsia" w:cs="Helvetica" w:hint="eastAsia"/>
-            <w:color w:val="000000"/>
-            <w:lang w:eastAsia="ja-JP"/>
-            <w:rPrChange w:id="414" w:author="伊藤　宏幸" w:date="2017-02-02T17:53:00Z">
+      <w:ins w:id="432" w:author="伊藤　宏幸" w:date="2017-02-02T17:41:00Z">
+        <w:r>
+          <w:rPr>
+            <w:rFonts w:asciiTheme="minorEastAsia" w:hAnsiTheme="minorEastAsia" w:cs="Helvetica" w:hint="eastAsia"/>
+            <w:color w:val="000000"/>
+            <w:lang w:eastAsia="ja-JP"/>
+            <w:rPrChange w:id="433" w:author="伊藤　宏幸" w:date="2017-02-02T17:53:00Z">
               <w:rPr>
                 <w:rFonts w:ascii="Helvetica" w:hAnsi="Helvetica" w:cs="Helvetica" w:hint="eastAsia"/>
                 <w:color w:val="000000"/>
@@ -8192,7 +8404,7 @@
           <w:t>課題に直面した。プロダクト開発を続ける限り、課題は無くならない。課題解決は、ボトルネックの移動を産む。このことを念頭に置きながら、常にボトルネックを追跡・計測しておくことが、プロダクト開発の継続的な改善には重要である。</w:t>
         </w:r>
       </w:ins>
-      <w:ins w:id="415" w:author="伊藤　宏幸" w:date="2017-02-02T17:44:00Z">
+      <w:ins w:id="434" w:author="伊藤　宏幸" w:date="2017-02-02T17:44:00Z">
         <w:r>
           <w:rPr>
             <w:rStyle w:val="af2"/>
@@ -8202,14 +8414,14 @@
             <w:szCs w:val="28"/>
             <w:lang w:eastAsia="ja-JP"/>
           </w:rPr>
-          <w:endnoteReference w:id="10"/>
-        </w:r>
-      </w:ins>
-    </w:p>
-    <w:p>
-      <w:pPr>
-        <w:rPr>
-          <w:ins w:id="417" w:author="伊藤　宏幸" w:date="2017-02-02T17:41:00Z"/>
+          <w:endnoteReference w:id="11"/>
+        </w:r>
+      </w:ins>
+    </w:p>
+    <w:p>
+      <w:pPr>
+        <w:rPr>
+          <w:ins w:id="438" w:author="伊藤　宏幸" w:date="2017-02-02T17:41:00Z"/>
           <w:rFonts w:ascii="NewCenturySchlbk" w:hAnsi="NewCenturySchlbk"/>
           <w:lang w:eastAsia="ja-JP"/>
         </w:rPr>
@@ -8717,22 +8929,183 @@
     <w:p>
       <w:pPr>
         <w:pStyle w:val="af0"/>
+      </w:pPr>
+      <w:ins w:id="3" w:author="細谷 泰夫" w:date="2017-02-04T16:53:00Z">
+        <w:r>
+          <w:rPr>
+            <w:rStyle w:val="af2"/>
+          </w:rPr>
+          <w:endnoteRef/>
+        </w:r>
+        <w:r>
+          <w:rPr>
+            <w:rFonts w:hint="eastAsia"/>
+            <w:sz w:val="20"/>
+            <w:rPrChange w:id="4" w:author="細谷 泰夫" w:date="2017-02-04T16:53:00Z">
+              <w:rPr>
+                <w:rFonts w:hint="eastAsia"/>
+              </w:rPr>
+            </w:rPrChange>
+          </w:rPr>
+          <w:t>鷲崎</w:t>
+        </w:r>
+        <w:r>
+          <w:rPr>
+            <w:rFonts w:hint="eastAsia"/>
+            <w:sz w:val="20"/>
+            <w:rPrChange w:id="5" w:author="細谷 泰夫" w:date="2017-02-04T16:53:00Z">
+              <w:rPr>
+                <w:rFonts w:hint="eastAsia"/>
+              </w:rPr>
+            </w:rPrChange>
+          </w:rPr>
+          <w:t xml:space="preserve"> </w:t>
+        </w:r>
+        <w:r>
+          <w:rPr>
+            <w:rFonts w:hint="eastAsia"/>
+            <w:sz w:val="20"/>
+            <w:rPrChange w:id="6" w:author="細谷 泰夫" w:date="2017-02-04T16:53:00Z">
+              <w:rPr>
+                <w:rFonts w:hint="eastAsia"/>
+              </w:rPr>
+            </w:rPrChange>
+          </w:rPr>
+          <w:t>弘宜</w:t>
+        </w:r>
+        <w:r>
+          <w:rPr>
+            <w:rFonts w:hint="eastAsia"/>
+            <w:sz w:val="20"/>
+            <w:rPrChange w:id="7" w:author="細谷 泰夫" w:date="2017-02-04T16:53:00Z">
+              <w:rPr>
+                <w:rFonts w:hint="eastAsia"/>
+              </w:rPr>
+            </w:rPrChange>
+          </w:rPr>
+          <w:t xml:space="preserve">. 2013. </w:t>
+        </w:r>
+        <w:r>
+          <w:rPr>
+            <w:rFonts w:hint="eastAsia"/>
+            <w:sz w:val="20"/>
+            <w:rPrChange w:id="8" w:author="細谷 泰夫" w:date="2017-02-04T16:53:00Z">
+              <w:rPr>
+                <w:rFonts w:hint="eastAsia"/>
+              </w:rPr>
+            </w:rPrChange>
+          </w:rPr>
+          <w:t>メトリクスによるプロダクトの品質把握と改善</w:t>
+        </w:r>
+        <w:r>
+          <w:rPr>
+            <w:rFonts w:hint="eastAsia"/>
+            <w:sz w:val="20"/>
+            <w:rPrChange w:id="9" w:author="細谷 泰夫" w:date="2017-02-04T16:53:00Z">
+              <w:rPr>
+                <w:rFonts w:hint="eastAsia"/>
+              </w:rPr>
+            </w:rPrChange>
+          </w:rPr>
+          <w:t xml:space="preserve"> - Goal-Question-Metric (GQM) </w:t>
+        </w:r>
+        <w:r>
+          <w:rPr>
+            <w:rFonts w:hint="eastAsia"/>
+            <w:sz w:val="20"/>
+            <w:rPrChange w:id="10" w:author="細谷 泰夫" w:date="2017-02-04T16:53:00Z">
+              <w:rPr>
+                <w:rFonts w:hint="eastAsia"/>
+              </w:rPr>
+            </w:rPrChange>
+          </w:rPr>
+          <w:t>法のコツ、</w:t>
+        </w:r>
+        <w:r>
+          <w:rPr>
+            <w:rFonts w:hint="eastAsia"/>
+            <w:sz w:val="20"/>
+            <w:rPrChange w:id="11" w:author="細谷 泰夫" w:date="2017-02-04T16:53:00Z">
+              <w:rPr>
+                <w:rFonts w:hint="eastAsia"/>
+              </w:rPr>
+            </w:rPrChange>
+          </w:rPr>
+          <w:t xml:space="preserve"> </w:t>
+        </w:r>
+        <w:r>
+          <w:rPr>
+            <w:rFonts w:hint="eastAsia"/>
+            <w:sz w:val="20"/>
+            <w:rPrChange w:id="12" w:author="細谷 泰夫" w:date="2017-02-04T16:53:00Z">
+              <w:rPr>
+                <w:rFonts w:hint="eastAsia"/>
+              </w:rPr>
+            </w:rPrChange>
+          </w:rPr>
+          <w:t>および、組織目標との整合</w:t>
+        </w:r>
+        <w:r>
+          <w:rPr>
+            <w:rFonts w:hint="eastAsia"/>
+            <w:sz w:val="20"/>
+            <w:rPrChange w:id="13" w:author="細谷 泰夫" w:date="2017-02-04T16:53:00Z">
+              <w:rPr>
+                <w:rFonts w:hint="eastAsia"/>
+              </w:rPr>
+            </w:rPrChange>
+          </w:rPr>
+          <w:t xml:space="preserve">. </w:t>
+        </w:r>
+        <w:proofErr w:type="spellStart"/>
+        <w:r>
+          <w:rPr>
+            <w:rFonts w:hint="eastAsia"/>
+            <w:sz w:val="20"/>
+            <w:rPrChange w:id="14" w:author="細谷 泰夫" w:date="2017-02-04T16:53:00Z">
+              <w:rPr>
+                <w:rFonts w:hint="eastAsia"/>
+              </w:rPr>
+            </w:rPrChange>
+          </w:rPr>
+          <w:t>Slideshare</w:t>
+        </w:r>
+        <w:proofErr w:type="spellEnd"/>
+        <w:r>
+          <w:rPr>
+            <w:rFonts w:hint="eastAsia"/>
+            <w:sz w:val="20"/>
+            <w:rPrChange w:id="15" w:author="細谷 泰夫" w:date="2017-02-04T16:53:00Z">
+              <w:rPr>
+                <w:rFonts w:hint="eastAsia"/>
+              </w:rPr>
+            </w:rPrChange>
+          </w:rPr>
+          <w:t>.</w:t>
+        </w:r>
+      </w:ins>
+    </w:p>
+  </w:endnote>
+  <w:endnote w:id="2">
+    <w:p>
+      <w:pPr>
+        <w:pStyle w:val="af0"/>
         <w:rPr>
           <w:rFonts w:ascii="Helvetica" w:hAnsi="Helvetica"/>
           <w:lang w:eastAsia="ja-JP"/>
-          <w:rPrChange w:id="52" w:author="伊藤　宏幸" w:date="2017-02-02T17:44:00Z">
+          <w:rPrChange w:id="71" w:author="伊藤　宏幸" w:date="2017-02-02T17:44:00Z">
             <w:rPr>
               <w:lang w:eastAsia="ja-JP"/>
             </w:rPr>
           </w:rPrChange>
         </w:rPr>
       </w:pPr>
-      <w:ins w:id="53" w:author="伊藤　宏幸" w:date="2017-02-02T16:14:00Z">
+      <w:ins w:id="72" w:author="伊藤　宏幸" w:date="2017-02-02T16:14:00Z">
         <w:r>
           <w:rPr>
             <w:rStyle w:val="af2"/>
             <w:rFonts w:ascii="Helvetica" w:hAnsi="Helvetica"/>
-            <w:rPrChange w:id="54" w:author="伊藤　宏幸" w:date="2017-02-02T16:53:00Z">
+            <w:rPrChange w:id="73" w:author="伊藤　宏幸" w:date="2017-02-02T16:53:00Z">
               <w:rPr>
                 <w:rStyle w:val="af2"/>
               </w:rPr>
@@ -8741,7 +9114,7 @@
           <w:endnoteRef/>
         </w:r>
       </w:ins>
-      <w:ins w:id="55" w:author="伊藤　宏幸" w:date="2017-02-02T16:15:00Z">
+      <w:ins w:id="74" w:author="伊藤　宏幸" w:date="2017-02-02T16:15:00Z">
         <w:r>
           <w:rPr>
             <w:rFonts w:ascii="Helvetica" w:hAnsi="Helvetica" w:cs="Helvetica"/>
@@ -8757,7 +9130,7 @@
             <w:sz w:val="20"/>
             <w:szCs w:val="20"/>
             <w:lang w:eastAsia="ja-JP"/>
-            <w:rPrChange w:id="56" w:author="伊藤　宏幸" w:date="2017-02-02T17:44:00Z">
+            <w:rPrChange w:id="75" w:author="伊藤　宏幸" w:date="2017-02-02T17:44:00Z">
               <w:rPr>
                 <w:rFonts w:ascii="Helvetica" w:hAnsi="Helvetica" w:cs="Helvetica" w:hint="eastAsia"/>
                 <w:color w:val="000000"/>
@@ -8775,7 +9148,7 @@
             <w:sz w:val="20"/>
             <w:szCs w:val="20"/>
             <w:lang w:eastAsia="ja-JP"/>
-            <w:rPrChange w:id="57" w:author="伊藤　宏幸" w:date="2017-02-02T17:44:00Z">
+            <w:rPrChange w:id="76" w:author="伊藤　宏幸" w:date="2017-02-02T17:44:00Z">
               <w:rPr>
                 <w:rFonts w:ascii="Helvetica" w:hAnsi="Helvetica" w:cs="Helvetica" w:hint="eastAsia"/>
                 <w:color w:val="000000"/>
@@ -8792,7 +9165,7 @@
             <w:sz w:val="20"/>
             <w:szCs w:val="20"/>
             <w:lang w:eastAsia="ja-JP"/>
-            <w:rPrChange w:id="58" w:author="伊藤　宏幸" w:date="2017-02-02T17:44:00Z">
+            <w:rPrChange w:id="77" w:author="伊藤　宏幸" w:date="2017-02-02T17:44:00Z">
               <w:rPr>
                 <w:rFonts w:ascii="Helvetica" w:hAnsi="Helvetica" w:cs="Helvetica"/>
                 <w:color w:val="000000"/>
@@ -8810,7 +9183,7 @@
             <w:sz w:val="20"/>
             <w:szCs w:val="20"/>
             <w:lang w:eastAsia="ja-JP"/>
-            <w:rPrChange w:id="59" w:author="伊藤　宏幸" w:date="2017-02-02T17:44:00Z">
+            <w:rPrChange w:id="78" w:author="伊藤　宏幸" w:date="2017-02-02T17:44:00Z">
               <w:rPr>
                 <w:rFonts w:ascii="Helvetica" w:hAnsi="Helvetica" w:cs="Helvetica"/>
                 <w:color w:val="000000"/>
@@ -8828,7 +9201,7 @@
             <w:sz w:val="20"/>
             <w:szCs w:val="20"/>
             <w:lang w:eastAsia="ja-JP"/>
-            <w:rPrChange w:id="60" w:author="伊藤　宏幸" w:date="2017-02-02T17:44:00Z">
+            <w:rPrChange w:id="79" w:author="伊藤　宏幸" w:date="2017-02-02T17:44:00Z">
               <w:rPr>
                 <w:rFonts w:ascii="Helvetica" w:hAnsi="Helvetica" w:cs="Helvetica"/>
                 <w:color w:val="000000"/>
@@ -8839,7 +9212,7 @@
           <w:t>.</w:t>
         </w:r>
       </w:ins>
-      <w:ins w:id="61" w:author="伊藤　宏幸" w:date="2017-02-02T16:14:00Z">
+      <w:ins w:id="80" w:author="伊藤　宏幸" w:date="2017-02-02T16:14:00Z">
         <w:r>
           <w:rPr>
             <w:rFonts w:asciiTheme="minorEastAsia" w:hAnsiTheme="minorEastAsia" w:cs="Helvetica"/>
@@ -8847,7 +9220,7 @@
             <w:sz w:val="20"/>
             <w:szCs w:val="20"/>
             <w:lang w:eastAsia="ja-JP"/>
-            <w:rPrChange w:id="62" w:author="伊藤　宏幸" w:date="2017-02-02T17:44:00Z">
+            <w:rPrChange w:id="81" w:author="伊藤　宏幸" w:date="2017-02-02T17:44:00Z">
               <w:rPr>
                 <w:rFonts w:ascii="Helvetica" w:hAnsi="Helvetica" w:cs="Helvetica"/>
                 <w:color w:val="000000"/>
@@ -8860,26 +9233,26 @@
       </w:ins>
     </w:p>
   </w:endnote>
-  <w:endnote w:id="2">
+  <w:endnote w:id="3">
     <w:p>
       <w:pPr>
         <w:pStyle w:val="af0"/>
         <w:rPr>
           <w:rFonts w:ascii="Helvetica" w:hAnsi="Helvetica"/>
           <w:lang w:eastAsia="ja-JP"/>
-          <w:rPrChange w:id="116" w:author="伊藤　宏幸" w:date="2017-02-02T17:44:00Z">
+          <w:rPrChange w:id="135" w:author="伊藤　宏幸" w:date="2017-02-02T17:44:00Z">
             <w:rPr>
               <w:lang w:eastAsia="ja-JP"/>
             </w:rPr>
           </w:rPrChange>
         </w:rPr>
       </w:pPr>
-      <w:ins w:id="117" w:author="伊藤　宏幸" w:date="2017-02-02T16:30:00Z">
+      <w:ins w:id="136" w:author="伊藤　宏幸" w:date="2017-02-02T16:30:00Z">
         <w:r>
           <w:rPr>
             <w:rStyle w:val="af2"/>
             <w:rFonts w:ascii="Helvetica" w:hAnsi="Helvetica"/>
-            <w:rPrChange w:id="118" w:author="伊藤　宏幸" w:date="2017-02-02T17:44:00Z">
+            <w:rPrChange w:id="137" w:author="伊藤　宏幸" w:date="2017-02-02T17:44:00Z">
               <w:rPr>
                 <w:rStyle w:val="af2"/>
               </w:rPr>
@@ -8891,7 +9264,7 @@
           <w:rPr>
             <w:rFonts w:ascii="Helvetica" w:hAnsi="Helvetica"/>
             <w:lang w:eastAsia="ja-JP"/>
-            <w:rPrChange w:id="119" w:author="伊藤　宏幸" w:date="2017-02-02T17:44:00Z">
+            <w:rPrChange w:id="138" w:author="伊藤　宏幸" w:date="2017-02-02T17:44:00Z">
               <w:rPr>
                 <w:lang w:eastAsia="ja-JP"/>
               </w:rPr>
@@ -8905,7 +9278,7 @@
             <w:sz w:val="20"/>
             <w:szCs w:val="20"/>
             <w:lang w:eastAsia="ja-JP"/>
-            <w:rPrChange w:id="120" w:author="伊藤　宏幸" w:date="2017-02-02T17:44:00Z">
+            <w:rPrChange w:id="139" w:author="伊藤　宏幸" w:date="2017-02-02T17:44:00Z">
               <w:rPr>
                 <w:rFonts w:asciiTheme="minorEastAsia" w:hAnsiTheme="minorEastAsia"/>
                 <w:lang w:eastAsia="ja-JP"/>
@@ -8921,7 +9294,7 @@
             <w:sz w:val="20"/>
             <w:szCs w:val="20"/>
             <w:lang w:eastAsia="ja-JP"/>
-            <w:rPrChange w:id="121" w:author="伊藤　宏幸" w:date="2017-02-02T17:44:00Z">
+            <w:rPrChange w:id="140" w:author="伊藤　宏幸" w:date="2017-02-02T17:44:00Z">
               <w:rPr>
                 <w:rFonts w:asciiTheme="minorEastAsia" w:hAnsiTheme="minorEastAsia" w:hint="eastAsia"/>
                 <w:b/>
@@ -8940,7 +9313,7 @@
             <w:sz w:val="20"/>
             <w:szCs w:val="20"/>
             <w:lang w:eastAsia="ja-JP"/>
-            <w:rPrChange w:id="122" w:author="伊藤　宏幸" w:date="2017-02-02T17:44:00Z">
+            <w:rPrChange w:id="141" w:author="伊藤　宏幸" w:date="2017-02-02T17:44:00Z">
               <w:rPr>
                 <w:rFonts w:asciiTheme="minorEastAsia" w:hAnsiTheme="minorEastAsia"/>
                 <w:b/>
@@ -8959,7 +9332,7 @@
             <w:sz w:val="20"/>
             <w:szCs w:val="20"/>
             <w:lang w:eastAsia="ja-JP"/>
-            <w:rPrChange w:id="123" w:author="伊藤　宏幸" w:date="2017-02-02T17:44:00Z">
+            <w:rPrChange w:id="142" w:author="伊藤　宏幸" w:date="2017-02-02T17:44:00Z">
               <w:rPr>
                 <w:rFonts w:asciiTheme="minorEastAsia" w:hAnsiTheme="minorEastAsia" w:hint="eastAsia"/>
                 <w:b/>
@@ -8977,7 +9350,7 @@
             <w:sz w:val="20"/>
             <w:szCs w:val="20"/>
             <w:lang w:eastAsia="ja-JP"/>
-            <w:rPrChange w:id="124" w:author="伊藤　宏幸" w:date="2017-02-02T17:44:00Z">
+            <w:rPrChange w:id="143" w:author="伊藤　宏幸" w:date="2017-02-02T17:44:00Z">
               <w:rPr>
                 <w:rFonts w:asciiTheme="minorEastAsia" w:hAnsiTheme="minorEastAsia"/>
                 <w:szCs w:val="16"/>
@@ -8994,7 +9367,7 @@
             <w:sz w:val="20"/>
             <w:szCs w:val="20"/>
             <w:lang w:eastAsia="ja-JP"/>
-            <w:rPrChange w:id="125" w:author="伊藤　宏幸" w:date="2017-02-02T17:44:00Z">
+            <w:rPrChange w:id="144" w:author="伊藤　宏幸" w:date="2017-02-02T17:44:00Z">
               <w:rPr>
                 <w:rFonts w:asciiTheme="minorEastAsia" w:hAnsiTheme="minorEastAsia"/>
                 <w:szCs w:val="16"/>
@@ -9011,7 +9384,7 @@
             <w:sz w:val="20"/>
             <w:szCs w:val="20"/>
             <w:lang w:eastAsia="ja-JP"/>
-            <w:rPrChange w:id="126" w:author="伊藤　宏幸" w:date="2017-02-02T17:44:00Z">
+            <w:rPrChange w:id="145" w:author="伊藤　宏幸" w:date="2017-02-02T17:44:00Z">
               <w:rPr>
                 <w:rFonts w:asciiTheme="minorEastAsia" w:hAnsiTheme="minorEastAsia"/>
                 <w:szCs w:val="16"/>
@@ -9022,14 +9395,14 @@
           <w:t>.</w:t>
         </w:r>
       </w:ins>
-      <w:ins w:id="127" w:author="伊藤　宏幸" w:date="2017-02-02T16:31:00Z">
+      <w:ins w:id="146" w:author="伊藤　宏幸" w:date="2017-02-02T16:31:00Z">
         <w:r>
           <w:rPr>
             <w:rFonts w:asciiTheme="minorEastAsia" w:hAnsiTheme="minorEastAsia"/>
             <w:sz w:val="20"/>
             <w:szCs w:val="20"/>
             <w:lang w:eastAsia="ja-JP"/>
-            <w:rPrChange w:id="128" w:author="伊藤　宏幸" w:date="2017-02-02T17:44:00Z">
+            <w:rPrChange w:id="147" w:author="伊藤　宏幸" w:date="2017-02-02T17:44:00Z">
               <w:rPr>
                 <w:rFonts w:asciiTheme="minorEastAsia" w:hAnsiTheme="minorEastAsia"/>
                 <w:szCs w:val="16"/>
@@ -9046,7 +9419,7 @@
             <w:sz w:val="20"/>
             <w:szCs w:val="20"/>
             <w:lang w:eastAsia="ja-JP"/>
-            <w:rPrChange w:id="129" w:author="伊藤　宏幸" w:date="2017-02-02T17:44:00Z">
+            <w:rPrChange w:id="148" w:author="伊藤　宏幸" w:date="2017-02-02T17:44:00Z">
               <w:rPr>
                 <w:rFonts w:ascii="Helvetica Neue" w:hAnsi="Helvetica Neue" w:cs="Helvetica Neue"/>
                 <w:color w:val="000000"/>
@@ -9060,7 +9433,7 @@
       </w:ins>
     </w:p>
   </w:endnote>
-  <w:endnote w:id="3">
+  <w:endnote w:id="4">
     <w:p>
       <w:pPr>
         <w:pStyle w:val="af0"/>
@@ -9068,7 +9441,7 @@
           <w:lang w:eastAsia="ja-JP"/>
         </w:rPr>
       </w:pPr>
-      <w:ins w:id="175" w:author="伊藤　宏幸" w:date="2017-02-02T16:45:00Z">
+      <w:ins w:id="194" w:author="伊藤　宏幸" w:date="2017-02-02T16:45:00Z">
         <w:r>
           <w:rPr>
             <w:rStyle w:val="af2"/>
@@ -9087,7 +9460,7 @@
             <w:sz w:val="20"/>
             <w:szCs w:val="20"/>
             <w:lang w:eastAsia="ja-JP"/>
-            <w:rPrChange w:id="176" w:author="伊藤　宏幸" w:date="2017-02-02T17:44:00Z">
+            <w:rPrChange w:id="195" w:author="伊藤　宏幸" w:date="2017-02-02T17:44:00Z">
               <w:rPr>
                 <w:rFonts w:asciiTheme="minorEastAsia" w:hAnsiTheme="minorEastAsia" w:hint="eastAsia"/>
                 <w:szCs w:val="16"/>
@@ -9103,7 +9476,7 @@
             <w:sz w:val="20"/>
             <w:szCs w:val="20"/>
             <w:lang w:eastAsia="ja-JP"/>
-            <w:rPrChange w:id="177" w:author="伊藤　宏幸" w:date="2017-02-02T17:44:00Z">
+            <w:rPrChange w:id="196" w:author="伊藤　宏幸" w:date="2017-02-02T17:44:00Z">
               <w:rPr>
                 <w:rFonts w:asciiTheme="minorEastAsia" w:hAnsiTheme="minorEastAsia"/>
                 <w:szCs w:val="16"/>
@@ -9119,7 +9492,7 @@
             <w:sz w:val="20"/>
             <w:szCs w:val="20"/>
             <w:lang w:eastAsia="ja-JP"/>
-            <w:rPrChange w:id="178" w:author="伊藤　宏幸" w:date="2017-02-02T17:44:00Z">
+            <w:rPrChange w:id="197" w:author="伊藤　宏幸" w:date="2017-02-02T17:44:00Z">
               <w:rPr>
                 <w:rFonts w:asciiTheme="minorEastAsia" w:hAnsiTheme="minorEastAsia" w:hint="eastAsia"/>
                 <w:szCs w:val="16"/>
@@ -9135,7 +9508,7 @@
             <w:sz w:val="20"/>
             <w:szCs w:val="20"/>
             <w:lang w:eastAsia="ja-JP"/>
-            <w:rPrChange w:id="179" w:author="伊藤　宏幸" w:date="2017-02-02T17:44:00Z">
+            <w:rPrChange w:id="198" w:author="伊藤　宏幸" w:date="2017-02-02T17:44:00Z">
               <w:rPr>
                 <w:rFonts w:asciiTheme="minorEastAsia" w:hAnsiTheme="minorEastAsia"/>
                 <w:szCs w:val="16"/>
@@ -9152,7 +9525,7 @@
             <w:sz w:val="20"/>
             <w:szCs w:val="20"/>
             <w:lang w:eastAsia="ja-JP"/>
-            <w:rPrChange w:id="180" w:author="伊藤　宏幸" w:date="2017-02-02T17:44:00Z">
+            <w:rPrChange w:id="199" w:author="伊藤　宏幸" w:date="2017-02-02T17:44:00Z">
               <w:rPr>
                 <w:rFonts w:asciiTheme="minorEastAsia" w:hAnsiTheme="minorEastAsia"/>
                 <w:b/>
@@ -9171,7 +9544,7 @@
             <w:sz w:val="20"/>
             <w:szCs w:val="20"/>
             <w:lang w:eastAsia="ja-JP"/>
-            <w:rPrChange w:id="181" w:author="伊藤　宏幸" w:date="2017-02-02T17:44:00Z">
+            <w:rPrChange w:id="200" w:author="伊藤　宏幸" w:date="2017-02-02T17:44:00Z">
               <w:rPr>
                 <w:rFonts w:asciiTheme="minorEastAsia" w:hAnsiTheme="minorEastAsia" w:hint="eastAsia"/>
                 <w:b/>
@@ -9189,7 +9562,7 @@
             <w:sz w:val="20"/>
             <w:szCs w:val="20"/>
             <w:lang w:eastAsia="ja-JP"/>
-            <w:rPrChange w:id="182" w:author="伊藤　宏幸" w:date="2017-02-02T17:44:00Z">
+            <w:rPrChange w:id="201" w:author="伊藤　宏幸" w:date="2017-02-02T17:44:00Z">
               <w:rPr>
                 <w:rFonts w:asciiTheme="minorEastAsia" w:hAnsiTheme="minorEastAsia"/>
                 <w:szCs w:val="16"/>
@@ -9206,7 +9579,7 @@
             <w:sz w:val="20"/>
             <w:szCs w:val="20"/>
             <w:lang w:eastAsia="ja-JP"/>
-            <w:rPrChange w:id="183" w:author="伊藤　宏幸" w:date="2017-02-02T17:44:00Z">
+            <w:rPrChange w:id="202" w:author="伊藤　宏幸" w:date="2017-02-02T17:44:00Z">
               <w:rPr>
                 <w:rFonts w:asciiTheme="minorEastAsia" w:hAnsiTheme="minorEastAsia"/>
                 <w:szCs w:val="16"/>
@@ -9223,7 +9596,7 @@
             <w:sz w:val="20"/>
             <w:szCs w:val="20"/>
             <w:lang w:eastAsia="ja-JP"/>
-            <w:rPrChange w:id="184" w:author="伊藤　宏幸" w:date="2017-02-02T17:44:00Z">
+            <w:rPrChange w:id="203" w:author="伊藤　宏幸" w:date="2017-02-02T17:44:00Z">
               <w:rPr>
                 <w:rFonts w:asciiTheme="minorEastAsia" w:hAnsiTheme="minorEastAsia"/>
                 <w:szCs w:val="16"/>
@@ -9234,14 +9607,14 @@
           <w:t>.</w:t>
         </w:r>
       </w:ins>
-      <w:ins w:id="185" w:author="伊藤　宏幸" w:date="2017-02-02T16:46:00Z">
+      <w:ins w:id="204" w:author="伊藤　宏幸" w:date="2017-02-02T16:46:00Z">
         <w:r>
           <w:rPr>
             <w:rFonts w:asciiTheme="minorEastAsia" w:hAnsiTheme="minorEastAsia"/>
             <w:sz w:val="20"/>
             <w:szCs w:val="20"/>
             <w:lang w:eastAsia="ja-JP"/>
-            <w:rPrChange w:id="186" w:author="伊藤　宏幸" w:date="2017-02-02T17:44:00Z">
+            <w:rPrChange w:id="205" w:author="伊藤　宏幸" w:date="2017-02-02T17:44:00Z">
               <w:rPr>
                 <w:rFonts w:asciiTheme="minorEastAsia" w:hAnsiTheme="minorEastAsia"/>
                 <w:szCs w:val="16"/>
@@ -9258,7 +9631,7 @@
             <w:sz w:val="20"/>
             <w:szCs w:val="20"/>
             <w:lang w:eastAsia="ja-JP"/>
-            <w:rPrChange w:id="187" w:author="伊藤　宏幸" w:date="2017-02-02T17:44:00Z">
+            <w:rPrChange w:id="206" w:author="伊藤　宏幸" w:date="2017-02-02T17:44:00Z">
               <w:rPr>
                 <w:rFonts w:ascii="Helvetica" w:hAnsi="Helvetica" w:cs="Helvetica"/>
                 <w:color w:val="000000"/>
@@ -9270,7 +9643,7 @@
       </w:ins>
     </w:p>
   </w:endnote>
-  <w:endnote w:id="4">
+  <w:endnote w:id="5">
     <w:p>
       <w:pPr>
         <w:pStyle w:val="af0"/>
@@ -9278,7 +9651,7 @@
           <w:lang w:eastAsia="ja-JP"/>
         </w:rPr>
       </w:pPr>
-      <w:ins w:id="204" w:author="伊藤　宏幸" w:date="2017-02-02T16:53:00Z">
+      <w:ins w:id="223" w:author="伊藤　宏幸" w:date="2017-02-02T16:53:00Z">
         <w:r>
           <w:rPr>
             <w:rStyle w:val="af2"/>
@@ -9357,7 +9730,7 @@
       </w:ins>
     </w:p>
   </w:endnote>
-  <w:endnote w:id="5">
+  <w:endnote w:id="6">
     <w:p>
       <w:pPr>
         <w:pStyle w:val="af0"/>
@@ -9365,7 +9738,7 @@
           <w:lang w:eastAsia="ja-JP"/>
         </w:rPr>
       </w:pPr>
-      <w:ins w:id="223" w:author="伊藤　宏幸" w:date="2017-02-02T17:01:00Z">
+      <w:ins w:id="242" w:author="伊藤　宏幸" w:date="2017-02-02T17:01:00Z">
         <w:r>
           <w:rPr>
             <w:rStyle w:val="af2"/>
@@ -9476,7 +9849,7 @@
       </w:ins>
     </w:p>
   </w:endnote>
-  <w:endnote w:id="6">
+  <w:endnote w:id="7">
     <w:p>
       <w:pPr>
         <w:pStyle w:val="af0"/>
@@ -9484,7 +9857,7 @@
           <w:lang w:eastAsia="ja-JP"/>
         </w:rPr>
       </w:pPr>
-      <w:ins w:id="247" w:author="伊藤　宏幸" w:date="2017-02-02T17:06:00Z">
+      <w:ins w:id="266" w:author="伊藤　宏幸" w:date="2017-02-02T17:06:00Z">
         <w:r>
           <w:rPr>
             <w:rStyle w:val="af2"/>
@@ -9563,7 +9936,7 @@
       </w:ins>
     </w:p>
   </w:endnote>
-  <w:endnote w:id="7">
+  <w:endnote w:id="8">
     <w:p>
       <w:pPr>
         <w:pStyle w:val="af0"/>
@@ -9571,7 +9944,7 @@
           <w:lang w:eastAsia="ja-JP"/>
         </w:rPr>
       </w:pPr>
-      <w:ins w:id="296" w:author="伊藤　宏幸" w:date="2017-02-02T17:13:00Z">
+      <w:ins w:id="315" w:author="伊藤　宏幸" w:date="2017-02-02T17:13:00Z">
         <w:r>
           <w:rPr>
             <w:rStyle w:val="af2"/>
@@ -9584,7 +9957,7 @@
             <w:sz w:val="20"/>
             <w:szCs w:val="20"/>
             <w:lang w:eastAsia="ja-JP"/>
-            <w:rPrChange w:id="297" w:author="伊藤　宏幸" w:date="2017-02-02T17:44:00Z">
+            <w:rPrChange w:id="316" w:author="伊藤　宏幸" w:date="2017-02-02T17:44:00Z">
               <w:rPr>
                 <w:lang w:eastAsia="ja-JP"/>
               </w:rPr>
@@ -9598,7 +9971,7 @@
             <w:sz w:val="20"/>
             <w:szCs w:val="20"/>
             <w:lang w:eastAsia="ja-JP"/>
-            <w:rPrChange w:id="298" w:author="伊藤　宏幸" w:date="2017-02-02T17:44:00Z">
+            <w:rPrChange w:id="317" w:author="伊藤　宏幸" w:date="2017-02-02T17:44:00Z">
               <w:rPr>
                 <w:rFonts w:asciiTheme="minorEastAsia" w:hAnsiTheme="minorEastAsia" w:hint="eastAsia"/>
                 <w:szCs w:val="16"/>
@@ -9614,7 +9987,7 @@
             <w:sz w:val="20"/>
             <w:szCs w:val="20"/>
             <w:lang w:eastAsia="ja-JP"/>
-            <w:rPrChange w:id="299" w:author="伊藤　宏幸" w:date="2017-02-02T17:44:00Z">
+            <w:rPrChange w:id="318" w:author="伊藤　宏幸" w:date="2017-02-02T17:44:00Z">
               <w:rPr>
                 <w:rFonts w:asciiTheme="minorEastAsia" w:hAnsiTheme="minorEastAsia"/>
                 <w:szCs w:val="16"/>
@@ -9630,7 +10003,7 @@
             <w:sz w:val="20"/>
             <w:szCs w:val="20"/>
             <w:lang w:eastAsia="ja-JP"/>
-            <w:rPrChange w:id="300" w:author="伊藤　宏幸" w:date="2017-02-02T17:44:00Z">
+            <w:rPrChange w:id="319" w:author="伊藤　宏幸" w:date="2017-02-02T17:44:00Z">
               <w:rPr>
                 <w:rFonts w:asciiTheme="minorEastAsia" w:hAnsiTheme="minorEastAsia" w:hint="eastAsia"/>
                 <w:szCs w:val="16"/>
@@ -9646,7 +10019,7 @@
             <w:sz w:val="20"/>
             <w:szCs w:val="20"/>
             <w:lang w:eastAsia="ja-JP"/>
-            <w:rPrChange w:id="301" w:author="伊藤　宏幸" w:date="2017-02-02T17:44:00Z">
+            <w:rPrChange w:id="320" w:author="伊藤　宏幸" w:date="2017-02-02T17:44:00Z">
               <w:rPr>
                 <w:rFonts w:asciiTheme="minorEastAsia" w:hAnsiTheme="minorEastAsia"/>
                 <w:szCs w:val="16"/>
@@ -9663,7 +10036,7 @@
             <w:sz w:val="20"/>
             <w:szCs w:val="20"/>
             <w:lang w:eastAsia="ja-JP"/>
-            <w:rPrChange w:id="302" w:author="伊藤　宏幸" w:date="2017-02-02T17:44:00Z">
+            <w:rPrChange w:id="321" w:author="伊藤　宏幸" w:date="2017-02-02T17:44:00Z">
               <w:rPr>
                 <w:rFonts w:asciiTheme="minorEastAsia" w:hAnsiTheme="minorEastAsia" w:hint="eastAsia"/>
                 <w:b/>
@@ -9681,7 +10054,7 @@
             <w:sz w:val="20"/>
             <w:szCs w:val="20"/>
             <w:lang w:eastAsia="ja-JP"/>
-            <w:rPrChange w:id="303" w:author="伊藤　宏幸" w:date="2017-02-02T17:44:00Z">
+            <w:rPrChange w:id="322" w:author="伊藤　宏幸" w:date="2017-02-02T17:44:00Z">
               <w:rPr>
                 <w:rFonts w:asciiTheme="minorEastAsia" w:hAnsiTheme="minorEastAsia"/>
                 <w:szCs w:val="16"/>
@@ -9698,7 +10071,7 @@
             <w:sz w:val="20"/>
             <w:szCs w:val="20"/>
             <w:lang w:eastAsia="ja-JP"/>
-            <w:rPrChange w:id="304" w:author="伊藤　宏幸" w:date="2017-02-02T17:44:00Z">
+            <w:rPrChange w:id="323" w:author="伊藤　宏幸" w:date="2017-02-02T17:44:00Z">
               <w:rPr>
                 <w:rFonts w:asciiTheme="minorEastAsia" w:hAnsiTheme="minorEastAsia"/>
                 <w:szCs w:val="16"/>
@@ -9715,7 +10088,7 @@
             <w:sz w:val="20"/>
             <w:szCs w:val="20"/>
             <w:lang w:eastAsia="ja-JP"/>
-            <w:rPrChange w:id="305" w:author="伊藤　宏幸" w:date="2017-02-02T17:44:00Z">
+            <w:rPrChange w:id="324" w:author="伊藤　宏幸" w:date="2017-02-02T17:44:00Z">
               <w:rPr>
                 <w:rFonts w:asciiTheme="minorEastAsia" w:hAnsiTheme="minorEastAsia"/>
                 <w:szCs w:val="16"/>
@@ -9726,7 +10099,7 @@
           <w:t xml:space="preserve">. </w:t>
         </w:r>
       </w:ins>
-      <w:ins w:id="306" w:author="伊藤　宏幸" w:date="2017-02-02T17:14:00Z">
+      <w:ins w:id="325" w:author="伊藤　宏幸" w:date="2017-02-02T17:14:00Z">
         <w:r>
           <w:rPr>
             <w:rFonts w:asciiTheme="minorEastAsia" w:hAnsiTheme="minorEastAsia" w:cs="Helvetica"/>
@@ -9734,7 +10107,7 @@
             <w:sz w:val="20"/>
             <w:szCs w:val="20"/>
             <w:lang w:eastAsia="ja-JP"/>
-            <w:rPrChange w:id="307" w:author="伊藤　宏幸" w:date="2017-02-02T17:44:00Z">
+            <w:rPrChange w:id="326" w:author="伊藤　宏幸" w:date="2017-02-02T17:44:00Z">
               <w:rPr>
                 <w:rFonts w:ascii="Helvetica" w:hAnsi="Helvetica" w:cs="Helvetica"/>
                 <w:color w:val="000000"/>
@@ -9746,7 +10119,7 @@
       </w:ins>
     </w:p>
   </w:endnote>
-  <w:endnote w:id="8">
+  <w:endnote w:id="9">
     <w:p>
       <w:pPr>
         <w:pStyle w:val="af0"/>
@@ -9754,7 +10127,7 @@
           <w:lang w:eastAsia="ja-JP"/>
         </w:rPr>
       </w:pPr>
-      <w:ins w:id="343" w:author="伊藤　宏幸" w:date="2017-02-02T17:33:00Z">
+      <w:ins w:id="362" w:author="伊藤　宏幸" w:date="2017-02-02T17:33:00Z">
         <w:r>
           <w:rPr>
             <w:rStyle w:val="af2"/>
@@ -9848,7 +10221,7 @@
       </w:ins>
     </w:p>
   </w:endnote>
-  <w:endnote w:id="9">
+  <w:endnote w:id="10">
     <w:p>
       <w:pPr>
         <w:pStyle w:val="af0"/>
@@ -9856,7 +10229,7 @@
           <w:lang w:eastAsia="ja-JP"/>
         </w:rPr>
       </w:pPr>
-      <w:ins w:id="376" w:author="伊藤　宏幸" w:date="2017-02-02T17:39:00Z">
+      <w:ins w:id="395" w:author="伊藤　宏幸" w:date="2017-02-02T17:39:00Z">
         <w:r>
           <w:rPr>
             <w:rStyle w:val="af2"/>
@@ -9967,15 +10340,20 @@
       </w:ins>
     </w:p>
   </w:endnote>
-  <w:endnote w:id="10">
+  <w:endnote w:id="11">
     <w:p>
       <w:pPr>
         <w:pStyle w:val="af0"/>
         <w:rPr>
-          <w:lang w:eastAsia="ja-JP"/>
-        </w:rPr>
-      </w:pPr>
-      <w:ins w:id="416" w:author="伊藤　宏幸" w:date="2017-02-02T17:44:00Z">
+          <w:ins w:id="435" w:author="細谷 泰夫" w:date="2017-02-04T16:51:00Z"/>
+          <w:rFonts w:asciiTheme="minorEastAsia" w:hAnsiTheme="minorEastAsia" w:cs="Helvetica"/>
+          <w:color w:val="000000"/>
+          <w:sz w:val="20"/>
+          <w:szCs w:val="20"/>
+          <w:lang w:eastAsia="ja-JP"/>
+        </w:rPr>
+      </w:pPr>
+      <w:ins w:id="436" w:author="伊藤　宏幸" w:date="2017-02-02T17:44:00Z">
         <w:r>
           <w:rPr>
             <w:rStyle w:val="af2"/>
@@ -10072,6 +10450,28 @@
           <w:t>. P16-P38</w:t>
         </w:r>
       </w:ins>
+    </w:p>
+    <w:p>
+      <w:pPr>
+        <w:pStyle w:val="af0"/>
+        <w:rPr>
+          <w:ins w:id="437" w:author="細谷 泰夫" w:date="2017-02-04T16:50:00Z"/>
+          <w:rFonts w:asciiTheme="minorEastAsia" w:hAnsiTheme="minorEastAsia" w:cs="Helvetica" w:hint="eastAsia"/>
+          <w:color w:val="000000"/>
+          <w:sz w:val="20"/>
+          <w:szCs w:val="20"/>
+          <w:lang w:eastAsia="ja-JP"/>
+        </w:rPr>
+      </w:pPr>
+    </w:p>
+    <w:p>
+      <w:pPr>
+        <w:pStyle w:val="af0"/>
+        <w:rPr>
+          <w:rFonts w:hint="eastAsia"/>
+          <w:lang w:eastAsia="ja-JP"/>
+        </w:rPr>
+      </w:pPr>
     </w:p>
   </w:endnote>
 </w:endnotes>
@@ -13614,7 +14014,7 @@
 </file>
 
 <file path=customXml/itemProps1.xml><?xml version="1.0" encoding="utf-8"?>
-<ds:datastoreItem xmlns:ds="http://schemas.openxmlformats.org/officeDocument/2006/customXml" ds:itemID="{39966020-EFBB-A748-AD2F-B613A77BCB93}">
+<ds:datastoreItem xmlns:ds="http://schemas.openxmlformats.org/officeDocument/2006/customXml" ds:itemID="{3B74870B-6601-3945-A4C8-0F302D0EB056}">
   <ds:schemaRefs>
     <ds:schemaRef ds:uri="http://schemas.openxmlformats.org/officeDocument/2006/bibliography"/>
   </ds:schemaRefs>

--- a/AgileMetricsPatterns.docx
+++ b/AgileMetricsPatterns.docx
@@ -372,25 +372,7 @@
           <w:szCs w:val="16"/>
           <w:lang w:eastAsia="ja-JP"/>
         </w:rPr>
-        <w:t xml:space="preserve">. </w:t>
-      </w:r>
-      <w:proofErr w:type="spellStart"/>
-      <w:r>
-        <w:rPr>
-          <w:rFonts w:asciiTheme="minorEastAsia" w:hAnsiTheme="minorEastAsia"/>
-          <w:szCs w:val="16"/>
-          <w:lang w:eastAsia="ja-JP"/>
-        </w:rPr>
-        <w:t>Slideshare</w:t>
-      </w:r>
-      <w:proofErr w:type="spellEnd"/>
-      <w:r>
-        <w:rPr>
-          <w:rFonts w:asciiTheme="minorEastAsia" w:hAnsiTheme="minorEastAsia"/>
-          <w:szCs w:val="16"/>
-          <w:lang w:eastAsia="ja-JP"/>
-        </w:rPr>
-        <w:t>.</w:t>
+        <w:t>. Slideshare.</w:t>
       </w:r>
     </w:p>
     <w:p>
@@ -483,25 +465,7 @@
           <w:szCs w:val="16"/>
           <w:lang w:eastAsia="ja-JP"/>
         </w:rPr>
-        <w:t xml:space="preserve">. </w:t>
-      </w:r>
-      <w:proofErr w:type="spellStart"/>
-      <w:r>
-        <w:rPr>
-          <w:rFonts w:asciiTheme="minorEastAsia" w:hAnsiTheme="minorEastAsia"/>
-          <w:szCs w:val="16"/>
-          <w:lang w:eastAsia="ja-JP"/>
-        </w:rPr>
-        <w:t>Slideshare</w:t>
-      </w:r>
-      <w:proofErr w:type="spellEnd"/>
-      <w:r>
-        <w:rPr>
-          <w:rFonts w:asciiTheme="minorEastAsia" w:hAnsiTheme="minorEastAsia"/>
-          <w:szCs w:val="16"/>
-          <w:lang w:eastAsia="ja-JP"/>
-        </w:rPr>
-        <w:t>.</w:t>
+        <w:t>. Slideshare.</w:t>
       </w:r>
     </w:p>
     <w:p>
@@ -594,25 +558,7 @@
           <w:szCs w:val="16"/>
           <w:lang w:eastAsia="ja-JP"/>
         </w:rPr>
-        <w:t xml:space="preserve">. </w:t>
-      </w:r>
-      <w:proofErr w:type="spellStart"/>
-      <w:r>
-        <w:rPr>
-          <w:rFonts w:asciiTheme="minorEastAsia" w:hAnsiTheme="minorEastAsia"/>
-          <w:szCs w:val="16"/>
-          <w:lang w:eastAsia="ja-JP"/>
-        </w:rPr>
-        <w:t>Slideshare</w:t>
-      </w:r>
-      <w:proofErr w:type="spellEnd"/>
-      <w:r>
-        <w:rPr>
-          <w:rFonts w:asciiTheme="minorEastAsia" w:hAnsiTheme="minorEastAsia"/>
-          <w:szCs w:val="16"/>
-          <w:lang w:eastAsia="ja-JP"/>
-        </w:rPr>
-        <w:t>.</w:t>
+        <w:t>. Slideshare.</w:t>
       </w:r>
     </w:p>
     <w:p>
@@ -705,25 +651,7 @@
           <w:szCs w:val="16"/>
           <w:lang w:eastAsia="ja-JP"/>
         </w:rPr>
-        <w:t xml:space="preserve">. </w:t>
-      </w:r>
-      <w:proofErr w:type="spellStart"/>
-      <w:r>
-        <w:rPr>
-          <w:rFonts w:asciiTheme="minorEastAsia" w:hAnsiTheme="minorEastAsia"/>
-          <w:szCs w:val="16"/>
-          <w:lang w:eastAsia="ja-JP"/>
-        </w:rPr>
-        <w:t>Slideshare</w:t>
-      </w:r>
-      <w:proofErr w:type="spellEnd"/>
-      <w:r>
-        <w:rPr>
-          <w:rFonts w:asciiTheme="minorEastAsia" w:hAnsiTheme="minorEastAsia"/>
-          <w:szCs w:val="16"/>
-          <w:lang w:eastAsia="ja-JP"/>
-        </w:rPr>
-        <w:t>.</w:t>
+        <w:t>. Slideshare.</w:t>
       </w:r>
     </w:p>
     <w:p>
@@ -818,162 +746,101 @@
         </w:rPr>
         <w:t xml:space="preserve">. </w:t>
       </w:r>
-      <w:proofErr w:type="spellStart"/>
       <w:r>
         <w:rPr>
           <w:rFonts w:asciiTheme="minorEastAsia" w:hAnsiTheme="minorEastAsia"/>
           <w:szCs w:val="16"/>
         </w:rPr>
-        <w:t>Slideshare</w:t>
-      </w:r>
-      <w:proofErr w:type="spellEnd"/>
+        <w:t>Slideshare.</w:t>
+      </w:r>
+    </w:p>
+    <w:p>
+      <w:pPr>
+        <w:pStyle w:val="AbstractText"/>
+        <w:rPr>
+          <w:b/>
+          <w:lang w:eastAsia="ja-JP"/>
+        </w:rPr>
+      </w:pPr>
       <w:r>
         <w:rPr>
           <w:rFonts w:asciiTheme="minorEastAsia" w:hAnsiTheme="minorEastAsia"/>
           <w:szCs w:val="16"/>
         </w:rPr>
+        <w:t>[6</w:t>
+      </w:r>
+      <w:r>
+        <w:rPr>
+          <w:rFonts w:asciiTheme="minorEastAsia" w:hAnsiTheme="minorEastAsia"/>
+          <w:szCs w:val="16"/>
+        </w:rPr>
+        <w:t xml:space="preserve">] </w:t>
+      </w:r>
+      <w:r>
+        <w:rPr>
+          <w:rFonts w:asciiTheme="minorEastAsia" w:hAnsiTheme="minorEastAsia" w:hint="eastAsia"/>
+          <w:szCs w:val="16"/>
+          <w:lang w:eastAsia="ja-JP"/>
+        </w:rPr>
+        <w:t>鷲崎</w:t>
+      </w:r>
+      <w:r>
+        <w:rPr>
+          <w:rFonts w:asciiTheme="minorEastAsia" w:hAnsiTheme="minorEastAsia"/>
+          <w:szCs w:val="16"/>
+          <w:lang w:eastAsia="ja-JP"/>
+        </w:rPr>
+        <w:t xml:space="preserve"> </w:t>
+      </w:r>
+      <w:r>
+        <w:rPr>
+          <w:rFonts w:asciiTheme="minorEastAsia" w:hAnsiTheme="minorEastAsia" w:hint="eastAsia"/>
+          <w:szCs w:val="16"/>
+          <w:lang w:eastAsia="ja-JP"/>
+        </w:rPr>
+        <w:t>弘宜</w:t>
+      </w:r>
+      <w:r>
+        <w:rPr>
+          <w:rFonts w:asciiTheme="minorEastAsia" w:hAnsiTheme="minorEastAsia"/>
+          <w:szCs w:val="16"/>
+        </w:rPr>
+        <w:t xml:space="preserve">. </w:t>
+      </w:r>
+      <w:r>
+        <w:rPr>
+          <w:rFonts w:asciiTheme="minorEastAsia" w:hAnsiTheme="minorEastAsia"/>
+          <w:szCs w:val="16"/>
+        </w:rPr>
+        <w:t>2013</w:t>
+      </w:r>
+      <w:r>
+        <w:rPr>
+          <w:rFonts w:asciiTheme="minorEastAsia" w:hAnsiTheme="minorEastAsia"/>
+          <w:szCs w:val="16"/>
+        </w:rPr>
         <w:t>.</w:t>
       </w:r>
-    </w:p>
-    <w:p>
-      <w:pPr>
-        <w:pStyle w:val="AbstractText"/>
-        <w:rPr>
-          <w:b/>
-          <w:lang w:eastAsia="ja-JP"/>
-        </w:rPr>
-      </w:pPr>
-      <w:ins w:id="0" w:author="細谷 泰夫" w:date="2017-02-04T16:47:00Z">
-        <w:r>
-          <w:rPr>
-            <w:rFonts w:asciiTheme="minorEastAsia" w:hAnsiTheme="minorEastAsia"/>
-            <w:szCs w:val="16"/>
-          </w:rPr>
-          <w:t>[6</w:t>
-        </w:r>
-        <w:r>
-          <w:rPr>
-            <w:rFonts w:asciiTheme="minorEastAsia" w:hAnsiTheme="minorEastAsia"/>
-            <w:szCs w:val="16"/>
-          </w:rPr>
-          <w:t xml:space="preserve">] </w:t>
-        </w:r>
-        <w:r>
-          <w:rPr>
-            <w:rFonts w:asciiTheme="minorEastAsia" w:hAnsiTheme="minorEastAsia" w:hint="eastAsia"/>
-            <w:szCs w:val="16"/>
-            <w:lang w:eastAsia="ja-JP"/>
-          </w:rPr>
-          <w:t>鷲崎</w:t>
-        </w:r>
-        <w:r>
-          <w:rPr>
-            <w:rFonts w:asciiTheme="minorEastAsia" w:hAnsiTheme="minorEastAsia"/>
-            <w:szCs w:val="16"/>
-            <w:lang w:eastAsia="ja-JP"/>
-          </w:rPr>
-          <w:t xml:space="preserve"> </w:t>
-        </w:r>
-        <w:r>
-          <w:rPr>
-            <w:rFonts w:asciiTheme="minorEastAsia" w:hAnsiTheme="minorEastAsia" w:hint="eastAsia"/>
-            <w:szCs w:val="16"/>
-            <w:lang w:eastAsia="ja-JP"/>
-          </w:rPr>
-          <w:t>弘宜</w:t>
-        </w:r>
-        <w:r>
-          <w:rPr>
-            <w:rFonts w:asciiTheme="minorEastAsia" w:hAnsiTheme="minorEastAsia"/>
-            <w:szCs w:val="16"/>
-          </w:rPr>
-          <w:t xml:space="preserve">. </w:t>
-        </w:r>
-        <w:r>
-          <w:rPr>
-            <w:rFonts w:asciiTheme="minorEastAsia" w:hAnsiTheme="minorEastAsia"/>
-            <w:szCs w:val="16"/>
-          </w:rPr>
-          <w:t>2013</w:t>
-        </w:r>
-        <w:r>
-          <w:rPr>
-            <w:rFonts w:asciiTheme="minorEastAsia" w:hAnsiTheme="minorEastAsia"/>
-            <w:szCs w:val="16"/>
-          </w:rPr>
-          <w:t>.</w:t>
-        </w:r>
-        <w:r>
-          <w:rPr>
-            <w:rFonts w:hint="eastAsia"/>
-          </w:rPr>
-          <w:t xml:space="preserve"> </w:t>
-        </w:r>
-        <w:proofErr w:type="spellStart"/>
-        <w:r>
-          <w:rPr>
-            <w:rFonts w:asciiTheme="minorEastAsia" w:hAnsiTheme="minorEastAsia" w:hint="eastAsia"/>
-            <w:szCs w:val="16"/>
-          </w:rPr>
-          <w:t>メトリクスによるプロダクトの品質把握と改善</w:t>
-        </w:r>
-        <w:proofErr w:type="spellEnd"/>
-        <w:r>
-          <w:rPr>
-            <w:rFonts w:asciiTheme="minorEastAsia" w:hAnsiTheme="minorEastAsia" w:hint="eastAsia"/>
-            <w:szCs w:val="16"/>
-          </w:rPr>
-          <w:t xml:space="preserve"> - Goal-Question-Metric (GQM) </w:t>
-        </w:r>
-        <w:proofErr w:type="spellStart"/>
-        <w:r>
-          <w:rPr>
-            <w:rFonts w:asciiTheme="minorEastAsia" w:hAnsiTheme="minorEastAsia" w:hint="eastAsia"/>
-            <w:szCs w:val="16"/>
-          </w:rPr>
-          <w:t>法のコツ</w:t>
-        </w:r>
-        <w:proofErr w:type="spellEnd"/>
-        <w:r>
-          <w:rPr>
-            <w:rFonts w:asciiTheme="minorEastAsia" w:hAnsiTheme="minorEastAsia" w:hint="eastAsia"/>
-            <w:szCs w:val="16"/>
-          </w:rPr>
-          <w:t xml:space="preserve">、 </w:t>
-        </w:r>
-        <w:proofErr w:type="spellStart"/>
-        <w:r>
-          <w:rPr>
-            <w:rFonts w:asciiTheme="minorEastAsia" w:hAnsiTheme="minorEastAsia" w:hint="eastAsia"/>
-            <w:szCs w:val="16"/>
-          </w:rPr>
-          <w:t>および、組織目標との整合</w:t>
-        </w:r>
-        <w:proofErr w:type="spellEnd"/>
-        <w:r>
-          <w:rPr>
-            <w:rFonts w:asciiTheme="minorEastAsia" w:hAnsiTheme="minorEastAsia"/>
-            <w:szCs w:val="16"/>
-          </w:rPr>
-          <w:t xml:space="preserve">. </w:t>
-        </w:r>
-        <w:proofErr w:type="spellStart"/>
-        <w:r>
-          <w:rPr>
-            <w:rFonts w:asciiTheme="minorEastAsia" w:hAnsiTheme="minorEastAsia"/>
-            <w:szCs w:val="16"/>
-          </w:rPr>
-          <w:t>Slideshare</w:t>
-        </w:r>
-        <w:proofErr w:type="spellEnd"/>
-        <w:r>
-          <w:rPr>
-            <w:rFonts w:asciiTheme="minorEastAsia" w:hAnsiTheme="minorEastAsia"/>
-            <w:szCs w:val="16"/>
-          </w:rPr>
-          <w:t>.</w:t>
-        </w:r>
-      </w:ins>
+      <w:r>
+        <w:rPr>
+          <w:rFonts w:hint="eastAsia"/>
+        </w:rPr>
+        <w:t xml:space="preserve"> </w:t>
+      </w:r>
+      <w:r>
+        <w:rPr>
+          <w:rFonts w:asciiTheme="minorEastAsia" w:hAnsiTheme="minorEastAsia" w:hint="eastAsia"/>
+          <w:szCs w:val="16"/>
+        </w:rPr>
+        <w:t>メトリクスによるプロダクトの品質把握と改善 - Goal-Question-Metric (GQM) 法のコツ、 および、組織目標との整合</w:t>
+      </w:r>
+      <w:r>
+        <w:rPr>
+          <w:rFonts w:asciiTheme="minorEastAsia" w:hAnsiTheme="minorEastAsia"/>
+          <w:szCs w:val="16"/>
+        </w:rPr>
+        <w:t>. Slideshare.</w:t>
+      </w:r>
     </w:p>
     <w:p>
       <w:pPr>
@@ -1194,85 +1061,79 @@
           <w:lang w:eastAsia="ja-JP"/>
         </w:rPr>
       </w:pPr>
-      <w:ins w:id="1" w:author="細谷 泰夫" w:date="2017-02-04T16:48:00Z">
-        <w:r>
-          <w:rPr>
-            <w:rFonts w:hint="eastAsia"/>
-            <w:lang w:eastAsia="ja-JP"/>
-          </w:rPr>
-          <w:t>本論文で提案しているメトリクスの活用方法は、</w:t>
-        </w:r>
-        <w:r>
-          <w:rPr>
-            <w:lang w:eastAsia="ja-JP"/>
-          </w:rPr>
-          <w:t>Goal-Quality-Metrics</w:t>
-        </w:r>
-        <w:r>
-          <w:rPr>
-            <w:rFonts w:hint="eastAsia"/>
-            <w:lang w:eastAsia="ja-JP"/>
-          </w:rPr>
-          <w:t>パラダイム（以下、</w:t>
-        </w:r>
-        <w:r>
-          <w:rPr>
-            <w:lang w:eastAsia="ja-JP"/>
-          </w:rPr>
-          <w:t>GQM</w:t>
-        </w:r>
-        <w:r>
-          <w:rPr>
-            <w:rFonts w:hint="eastAsia"/>
-            <w:lang w:eastAsia="ja-JP"/>
-          </w:rPr>
-          <w:t>）と密接に関係している。</w:t>
-        </w:r>
-        <w:r>
-          <w:rPr>
-            <w:lang w:eastAsia="ja-JP"/>
-          </w:rPr>
-          <w:t>GQM</w:t>
-        </w:r>
-        <w:r>
-          <w:rPr>
-            <w:rFonts w:hint="eastAsia"/>
-            <w:lang w:eastAsia="ja-JP"/>
-          </w:rPr>
-          <w:t>は「明確に目的を捉えて、目標に対して必要なメトリスクを対応付けるゴール指向（目的指向）な枠組み」</w:t>
-        </w:r>
-      </w:ins>
-      <w:ins w:id="2" w:author="細谷 泰夫" w:date="2017-02-04T16:53:00Z">
-        <w:r>
-          <w:rPr>
-            <w:rStyle w:val="af2"/>
-            <w:lang w:eastAsia="ja-JP"/>
-          </w:rPr>
-          <w:endnoteReference w:id="1"/>
-        </w:r>
-      </w:ins>
-      <w:ins w:id="16" w:author="細谷 泰夫" w:date="2017-02-04T16:48:00Z">
-        <w:r>
-          <w:rPr>
-            <w:rFonts w:hint="eastAsia"/>
-            <w:lang w:eastAsia="ja-JP"/>
-          </w:rPr>
-          <w:t>であるが、本論文のパタンランゲージは</w:t>
-        </w:r>
-        <w:r>
-          <w:rPr>
-            <w:lang w:eastAsia="ja-JP"/>
-          </w:rPr>
-          <w:t>GQM</w:t>
-        </w:r>
-        <w:r>
-          <w:rPr>
-            <w:rFonts w:hint="eastAsia"/>
-            <w:lang w:eastAsia="ja-JP"/>
-          </w:rPr>
-          <w:t>パラダイムのようなメトリクスを用いた漸進的な改善活動を実施する際に直面する問題点と解決方法を提示するものである。</w:t>
-        </w:r>
-      </w:ins>
+      <w:r>
+        <w:rPr>
+          <w:rFonts w:hint="eastAsia"/>
+          <w:lang w:eastAsia="ja-JP"/>
+        </w:rPr>
+        <w:t>本論文で提案しているメトリクスの活用方法は、</w:t>
+      </w:r>
+      <w:r>
+        <w:rPr>
+          <w:lang w:eastAsia="ja-JP"/>
+        </w:rPr>
+        <w:t>Goal-Quality-Metrics</w:t>
+      </w:r>
+      <w:r>
+        <w:rPr>
+          <w:rFonts w:hint="eastAsia"/>
+          <w:lang w:eastAsia="ja-JP"/>
+        </w:rPr>
+        <w:t>パラダイム（以下、</w:t>
+      </w:r>
+      <w:r>
+        <w:rPr>
+          <w:lang w:eastAsia="ja-JP"/>
+        </w:rPr>
+        <w:t>GQM</w:t>
+      </w:r>
+      <w:r>
+        <w:rPr>
+          <w:rFonts w:hint="eastAsia"/>
+          <w:lang w:eastAsia="ja-JP"/>
+        </w:rPr>
+        <w:t>）と密接に関係している。</w:t>
+      </w:r>
+      <w:r>
+        <w:rPr>
+          <w:lang w:eastAsia="ja-JP"/>
+        </w:rPr>
+        <w:t>GQM</w:t>
+      </w:r>
+      <w:r>
+        <w:rPr>
+          <w:rFonts w:hint="eastAsia"/>
+          <w:lang w:eastAsia="ja-JP"/>
+        </w:rPr>
+        <w:t>は「明確に目的を捉えて、目標に対して必要なメトリスクを対応付けるゴール指向（目的指向）な枠組み」</w:t>
+      </w:r>
+      <w:r>
+        <w:rPr>
+          <w:rStyle w:val="af2"/>
+          <w:lang w:eastAsia="ja-JP"/>
+        </w:rPr>
+        <w:endnoteReference w:id="1"/>
+      </w:r>
+      <w:r>
+        <w:rPr>
+          <w:rFonts w:hint="eastAsia"/>
+          <w:lang w:eastAsia="ja-JP"/>
+        </w:rPr>
+        <w:t>であるが、本論文のパタンランゲージは</w:t>
+      </w:r>
+      <w:r>
+        <w:rPr>
+          <w:lang w:eastAsia="ja-JP"/>
+        </w:rPr>
+        <w:t>GQM</w:t>
+      </w:r>
+      <w:r>
+        <w:rPr>
+          <w:rFonts w:hint="eastAsia"/>
+          <w:lang w:eastAsia="ja-JP"/>
+        </w:rPr>
+        <w:t>パラダイムのようなメトリクスを用いた漸進的な改善活動を実施する際に直面する問題点と解決方法を提示するものである。</w:t>
+      </w:r>
     </w:p>
     <w:p>
       <w:pPr>
@@ -2076,14 +1937,6 @@
     <w:p>
       <w:pPr>
         <w:rPr>
-          <w:del w:id="17" w:author="細谷 泰夫" w:date="2017-02-04T16:54:00Z"/>
-          <w:lang w:eastAsia="ja-JP"/>
-        </w:rPr>
-      </w:pPr>
-    </w:p>
-    <w:p>
-      <w:pPr>
-        <w:rPr>
           <w:lang w:eastAsia="ja-JP"/>
         </w:rPr>
       </w:pPr>
@@ -2133,7 +1986,6 @@
     <w:p>
       <w:pPr>
         <w:rPr>
-          <w:del w:id="18" w:author="細谷 泰夫" w:date="2017-02-04T16:54:00Z"/>
           <w:rFonts w:ascii="NewCenturySchlbk" w:hAnsi="NewCenturySchlbk"/>
           <w:lang w:eastAsia="ja-JP"/>
         </w:rPr>
@@ -2145,23 +1997,13 @@
         </w:rPr>
         <w:t>パタン同士の関連を示す。</w:t>
       </w:r>
-      <w:ins w:id="19" w:author="細谷 泰夫" w:date="2017-02-04T16:11:00Z">
-        <w:r>
-          <w:rPr>
-            <w:rFonts w:ascii="NewCenturySchlbk" w:hAnsi="NewCenturySchlbk" w:hint="eastAsia"/>
-            <w:lang w:eastAsia="ja-JP"/>
-          </w:rPr>
-          <w:t>図における矢印はパタンの適用順序を表す。ただし、パタン「会話を促す」については、全てのパタンと並行して適用する可能性がある。</w:t>
-        </w:r>
-      </w:ins>
-    </w:p>
-    <w:p>
-      <w:pPr>
-        <w:rPr>
-          <w:rFonts w:ascii="NewCenturySchlbk" w:hAnsi="NewCenturySchlbk"/>
-          <w:lang w:eastAsia="ja-JP"/>
-        </w:rPr>
-      </w:pPr>
+      <w:r>
+        <w:rPr>
+          <w:rFonts w:ascii="NewCenturySchlbk" w:hAnsi="NewCenturySchlbk" w:hint="eastAsia"/>
+          <w:lang w:eastAsia="ja-JP"/>
+        </w:rPr>
+        <w:t>図における矢印はパタンの適用順序を表す。ただし、パタン「会話を促す」については、全てのパタンと並行して適用する可能性がある。</w:t>
+      </w:r>
     </w:p>
     <w:p>
       <w:pPr>
@@ -2224,8 +2066,6 @@
           </wp:inline>
         </w:drawing>
       </w:r>
-      <w:bookmarkStart w:id="20" w:name="_GoBack"/>
-      <w:bookmarkEnd w:id="20"/>
     </w:p>
     <w:p>
       <w:pPr>
@@ -2603,429 +2443,192 @@
       <w:pPr>
         <w:pStyle w:val="3"/>
         <w:rPr>
-          <w:ins w:id="21" w:author="伊藤　宏幸" w:date="2017-02-02T14:56:00Z"/>
-          <w:b w:val="0"/>
-          <w:sz w:val="24"/>
-        </w:rPr>
-      </w:pPr>
-      <w:ins w:id="22" w:author="伊藤　宏幸" w:date="2017-02-02T14:56:00Z">
-        <w:r>
-          <w:rPr>
-            <w:rFonts w:hint="eastAsia"/>
-            <w:b w:val="0"/>
-            <w:sz w:val="24"/>
-          </w:rPr>
-          <w:t>適用事例</w:t>
-        </w:r>
-      </w:ins>
-    </w:p>
-    <w:p>
-      <w:pPr>
-        <w:rPr>
-          <w:ins w:id="23" w:author="伊藤　宏幸" w:date="2017-02-02T14:56:00Z"/>
-          <w:lang w:eastAsia="ja-JP"/>
-        </w:rPr>
-      </w:pPr>
-      <w:ins w:id="24" w:author="伊藤　宏幸" w:date="2017-02-02T14:56:00Z">
-        <w:r>
-          <w:rPr>
-            <w:rFonts w:asciiTheme="minorEastAsia" w:hAnsiTheme="minorEastAsia" w:cs="Helvetica" w:hint="eastAsia"/>
-            <w:color w:val="000000"/>
-            <w:lang w:eastAsia="ja-JP"/>
-            <w:rPrChange w:id="25" w:author="伊藤　宏幸" w:date="2017-02-02T17:47:00Z">
-              <w:rPr>
-                <w:rFonts w:ascii="Helvetica" w:hAnsi="Helvetica" w:cs="Helvetica" w:hint="eastAsia"/>
-                <w:color w:val="000000"/>
-                <w:lang w:eastAsia="ja-JP"/>
-              </w:rPr>
-            </w:rPrChange>
-          </w:rPr>
-          <w:t>過去にアジャイル</w:t>
-        </w:r>
-      </w:ins>
-      <w:ins w:id="26" w:author="伊藤　宏幸" w:date="2017-02-02T14:58:00Z">
-        <w:r>
-          <w:rPr>
-            <w:rFonts w:asciiTheme="minorEastAsia" w:hAnsiTheme="minorEastAsia" w:cs="Helvetica" w:hint="eastAsia"/>
-            <w:color w:val="000000"/>
-            <w:lang w:eastAsia="ja-JP"/>
-            <w:rPrChange w:id="27" w:author="伊藤　宏幸" w:date="2017-02-02T17:47:00Z">
-              <w:rPr>
-                <w:rFonts w:ascii="Helvetica" w:hAnsi="Helvetica" w:cs="Helvetica" w:hint="eastAsia"/>
-                <w:color w:val="000000"/>
-                <w:lang w:eastAsia="ja-JP"/>
-              </w:rPr>
-            </w:rPrChange>
-          </w:rPr>
-          <w:t>の導入</w:t>
-        </w:r>
-      </w:ins>
-      <w:ins w:id="28" w:author="伊藤　宏幸" w:date="2017-02-02T14:56:00Z">
-        <w:r>
-          <w:rPr>
-            <w:rFonts w:asciiTheme="minorEastAsia" w:hAnsiTheme="minorEastAsia" w:cs="Helvetica" w:hint="eastAsia"/>
-            <w:color w:val="000000"/>
-            <w:lang w:eastAsia="ja-JP"/>
-            <w:rPrChange w:id="29" w:author="伊藤　宏幸" w:date="2017-02-02T17:47:00Z">
-              <w:rPr>
-                <w:rFonts w:ascii="Helvetica" w:hAnsi="Helvetica" w:cs="Helvetica" w:hint="eastAsia"/>
-                <w:color w:val="000000"/>
-                <w:lang w:eastAsia="ja-JP"/>
-              </w:rPr>
-            </w:rPrChange>
-          </w:rPr>
-          <w:t>を支援したチーム</w:t>
-        </w:r>
-      </w:ins>
-      <w:ins w:id="30" w:author="伊藤　宏幸" w:date="2017-02-02T15:02:00Z">
-        <w:r>
-          <w:rPr>
-            <w:rFonts w:asciiTheme="minorEastAsia" w:hAnsiTheme="minorEastAsia" w:cs="Helvetica" w:hint="eastAsia"/>
-            <w:color w:val="000000"/>
-            <w:lang w:eastAsia="ja-JP"/>
-            <w:rPrChange w:id="31" w:author="伊藤　宏幸" w:date="2017-02-02T17:47:00Z">
-              <w:rPr>
-                <w:rFonts w:ascii="Helvetica" w:hAnsi="Helvetica" w:cs="Helvetica" w:hint="eastAsia"/>
-                <w:color w:val="000000"/>
-                <w:lang w:eastAsia="ja-JP"/>
-              </w:rPr>
-            </w:rPrChange>
-          </w:rPr>
-          <w:t>では</w:t>
-        </w:r>
-      </w:ins>
-      <w:ins w:id="32" w:author="伊藤　宏幸" w:date="2017-02-02T14:56:00Z">
-        <w:r>
-          <w:rPr>
-            <w:rFonts w:asciiTheme="minorEastAsia" w:hAnsiTheme="minorEastAsia" w:cs="Helvetica" w:hint="eastAsia"/>
-            <w:color w:val="000000"/>
-            <w:lang w:eastAsia="ja-JP"/>
-            <w:rPrChange w:id="33" w:author="伊藤　宏幸" w:date="2017-02-02T17:47:00Z">
-              <w:rPr>
-                <w:rFonts w:ascii="Helvetica" w:hAnsi="Helvetica" w:cs="Helvetica" w:hint="eastAsia"/>
-                <w:color w:val="000000"/>
-                <w:lang w:eastAsia="ja-JP"/>
-              </w:rPr>
-            </w:rPrChange>
-          </w:rPr>
-          <w:t>、</w:t>
-        </w:r>
-      </w:ins>
-      <w:ins w:id="34" w:author="伊藤　宏幸" w:date="2017-02-02T14:59:00Z">
-        <w:r>
-          <w:rPr>
-            <w:rFonts w:asciiTheme="minorEastAsia" w:hAnsiTheme="minorEastAsia" w:cs="Helvetica" w:hint="eastAsia"/>
-            <w:color w:val="000000"/>
-            <w:lang w:eastAsia="ja-JP"/>
-            <w:rPrChange w:id="35" w:author="伊藤　宏幸" w:date="2017-02-02T17:47:00Z">
-              <w:rPr>
-                <w:rFonts w:ascii="Helvetica" w:hAnsi="Helvetica" w:cs="Helvetica" w:hint="eastAsia"/>
-                <w:color w:val="000000"/>
-                <w:lang w:eastAsia="ja-JP"/>
-              </w:rPr>
-            </w:rPrChange>
-          </w:rPr>
-          <w:t>常に事前に</w:t>
-        </w:r>
-      </w:ins>
-      <w:ins w:id="36" w:author="伊藤　宏幸" w:date="2017-02-02T15:00:00Z">
-        <w:r>
-          <w:rPr>
-            <w:rFonts w:asciiTheme="minorEastAsia" w:hAnsiTheme="minorEastAsia" w:cs="Helvetica" w:hint="eastAsia"/>
-            <w:color w:val="000000"/>
-            <w:lang w:eastAsia="ja-JP"/>
-            <w:rPrChange w:id="37" w:author="伊藤　宏幸" w:date="2017-02-02T17:47:00Z">
-              <w:rPr>
-                <w:rFonts w:ascii="Helvetica" w:hAnsi="Helvetica" w:cs="Helvetica" w:hint="eastAsia"/>
-                <w:color w:val="000000"/>
-                <w:lang w:eastAsia="ja-JP"/>
-              </w:rPr>
-            </w:rPrChange>
-          </w:rPr>
-          <w:t>どこに</w:t>
-        </w:r>
-      </w:ins>
-      <w:ins w:id="38" w:author="伊藤　宏幸" w:date="2017-02-02T15:03:00Z">
-        <w:r>
-          <w:rPr>
-            <w:rFonts w:asciiTheme="minorEastAsia" w:hAnsiTheme="minorEastAsia" w:cs="Helvetica" w:hint="eastAsia"/>
-            <w:color w:val="000000"/>
-            <w:lang w:eastAsia="ja-JP"/>
-            <w:rPrChange w:id="39" w:author="伊藤　宏幸" w:date="2017-02-02T17:47:00Z">
-              <w:rPr>
-                <w:rFonts w:ascii="Helvetica" w:hAnsi="Helvetica" w:cs="Helvetica" w:hint="eastAsia"/>
-                <w:color w:val="000000"/>
-                <w:lang w:eastAsia="ja-JP"/>
-              </w:rPr>
-            </w:rPrChange>
-          </w:rPr>
-          <w:t>問題</w:t>
-        </w:r>
-      </w:ins>
-      <w:ins w:id="40" w:author="伊藤　宏幸" w:date="2017-02-02T15:00:00Z">
-        <w:r>
-          <w:rPr>
-            <w:rFonts w:asciiTheme="minorEastAsia" w:hAnsiTheme="minorEastAsia" w:cs="Helvetica" w:hint="eastAsia"/>
-            <w:color w:val="000000"/>
-            <w:lang w:eastAsia="ja-JP"/>
-            <w:rPrChange w:id="41" w:author="伊藤　宏幸" w:date="2017-02-02T17:47:00Z">
-              <w:rPr>
-                <w:rFonts w:ascii="Helvetica" w:hAnsi="Helvetica" w:cs="Helvetica" w:hint="eastAsia"/>
-                <w:color w:val="000000"/>
-                <w:lang w:eastAsia="ja-JP"/>
-              </w:rPr>
-            </w:rPrChange>
-          </w:rPr>
-          <w:t>があるかをメトリクス</w:t>
-        </w:r>
-      </w:ins>
-      <w:ins w:id="42" w:author="伊藤　宏幸" w:date="2017-02-02T15:04:00Z">
-        <w:r>
-          <w:rPr>
-            <w:rFonts w:asciiTheme="minorEastAsia" w:hAnsiTheme="minorEastAsia" w:cs="Helvetica" w:hint="eastAsia"/>
-            <w:color w:val="000000"/>
-            <w:lang w:eastAsia="ja-JP"/>
-            <w:rPrChange w:id="43" w:author="伊藤　宏幸" w:date="2017-02-02T17:47:00Z">
-              <w:rPr>
-                <w:rFonts w:ascii="Helvetica" w:hAnsi="Helvetica" w:cs="Helvetica" w:hint="eastAsia"/>
-                <w:color w:val="000000"/>
-                <w:lang w:eastAsia="ja-JP"/>
-              </w:rPr>
-            </w:rPrChange>
-          </w:rPr>
-          <w:t>計測</w:t>
-        </w:r>
-      </w:ins>
-      <w:ins w:id="44" w:author="伊藤　宏幸" w:date="2017-02-02T15:02:00Z">
-        <w:r>
-          <w:rPr>
-            <w:rFonts w:asciiTheme="minorEastAsia" w:hAnsiTheme="minorEastAsia" w:cs="Helvetica" w:hint="eastAsia"/>
-            <w:color w:val="000000"/>
-            <w:lang w:eastAsia="ja-JP"/>
-            <w:rPrChange w:id="45" w:author="伊藤　宏幸" w:date="2017-02-02T17:47:00Z">
-              <w:rPr>
-                <w:rFonts w:ascii="Helvetica" w:hAnsi="Helvetica" w:cs="Helvetica" w:hint="eastAsia"/>
-                <w:color w:val="000000"/>
-                <w:lang w:eastAsia="ja-JP"/>
-              </w:rPr>
-            </w:rPrChange>
-          </w:rPr>
-          <w:t>によって</w:t>
-        </w:r>
-      </w:ins>
-      <w:ins w:id="46" w:author="伊藤　宏幸" w:date="2017-02-02T15:00:00Z">
-        <w:r>
-          <w:rPr>
-            <w:rFonts w:asciiTheme="minorEastAsia" w:hAnsiTheme="minorEastAsia" w:cs="Helvetica" w:hint="eastAsia"/>
-            <w:color w:val="000000"/>
-            <w:lang w:eastAsia="ja-JP"/>
-            <w:rPrChange w:id="47" w:author="伊藤　宏幸" w:date="2017-02-02T17:47:00Z">
-              <w:rPr>
-                <w:rFonts w:ascii="Helvetica" w:hAnsi="Helvetica" w:cs="Helvetica" w:hint="eastAsia"/>
-                <w:color w:val="000000"/>
-                <w:lang w:eastAsia="ja-JP"/>
-              </w:rPr>
-            </w:rPrChange>
-          </w:rPr>
-          <w:t>明確</w:t>
-        </w:r>
-      </w:ins>
-      <w:ins w:id="48" w:author="伊藤　宏幸" w:date="2017-02-02T15:05:00Z">
-        <w:r>
-          <w:rPr>
-            <w:rFonts w:asciiTheme="minorEastAsia" w:hAnsiTheme="minorEastAsia" w:cs="Helvetica" w:hint="eastAsia"/>
-            <w:color w:val="000000"/>
-            <w:lang w:eastAsia="ja-JP"/>
-            <w:rPrChange w:id="49" w:author="伊藤　宏幸" w:date="2017-02-02T17:47:00Z">
-              <w:rPr>
-                <w:rFonts w:ascii="Helvetica" w:hAnsi="Helvetica" w:cs="Helvetica" w:hint="eastAsia"/>
-                <w:color w:val="000000"/>
-                <w:lang w:eastAsia="ja-JP"/>
-              </w:rPr>
-            </w:rPrChange>
-          </w:rPr>
-          <w:t>化</w:t>
-        </w:r>
-      </w:ins>
-      <w:ins w:id="50" w:author="伊藤　宏幸" w:date="2017-02-02T15:00:00Z">
-        <w:r>
-          <w:rPr>
-            <w:rFonts w:asciiTheme="minorEastAsia" w:hAnsiTheme="minorEastAsia" w:cs="Helvetica" w:hint="eastAsia"/>
-            <w:color w:val="000000"/>
-            <w:lang w:eastAsia="ja-JP"/>
-            <w:rPrChange w:id="51" w:author="伊藤　宏幸" w:date="2017-02-02T17:47:00Z">
-              <w:rPr>
-                <w:rFonts w:ascii="Helvetica" w:hAnsi="Helvetica" w:cs="Helvetica" w:hint="eastAsia"/>
-                <w:color w:val="000000"/>
-                <w:lang w:eastAsia="ja-JP"/>
-              </w:rPr>
-            </w:rPrChange>
-          </w:rPr>
-          <w:t>し、</w:t>
-        </w:r>
-      </w:ins>
-      <w:ins w:id="52" w:author="伊藤　宏幸" w:date="2017-02-02T15:05:00Z">
-        <w:r>
-          <w:rPr>
-            <w:rFonts w:asciiTheme="minorEastAsia" w:hAnsiTheme="minorEastAsia" w:cs="Helvetica" w:hint="eastAsia"/>
-            <w:color w:val="000000"/>
-            <w:lang w:eastAsia="ja-JP"/>
-            <w:rPrChange w:id="53" w:author="伊藤　宏幸" w:date="2017-02-02T17:47:00Z">
-              <w:rPr>
-                <w:rFonts w:ascii="Helvetica" w:hAnsi="Helvetica" w:cs="Helvetica" w:hint="eastAsia"/>
-                <w:color w:val="000000"/>
-                <w:lang w:eastAsia="ja-JP"/>
-              </w:rPr>
-            </w:rPrChange>
-          </w:rPr>
-          <w:t>それによって</w:t>
-        </w:r>
-      </w:ins>
-      <w:ins w:id="54" w:author="伊藤　宏幸" w:date="2017-02-02T15:00:00Z">
-        <w:r>
-          <w:rPr>
-            <w:rFonts w:asciiTheme="minorEastAsia" w:hAnsiTheme="minorEastAsia" w:cs="Helvetica" w:hint="eastAsia"/>
-            <w:color w:val="000000"/>
-            <w:lang w:eastAsia="ja-JP"/>
-            <w:rPrChange w:id="55" w:author="伊藤　宏幸" w:date="2017-02-02T17:47:00Z">
-              <w:rPr>
-                <w:rFonts w:ascii="Helvetica" w:hAnsi="Helvetica" w:cs="Helvetica" w:hint="eastAsia"/>
-                <w:color w:val="000000"/>
-                <w:lang w:eastAsia="ja-JP"/>
-              </w:rPr>
-            </w:rPrChange>
-          </w:rPr>
-          <w:t>見つけた</w:t>
-        </w:r>
-      </w:ins>
-      <w:ins w:id="56" w:author="伊藤　宏幸" w:date="2017-02-02T15:03:00Z">
-        <w:r>
-          <w:rPr>
-            <w:rFonts w:asciiTheme="minorEastAsia" w:hAnsiTheme="minorEastAsia" w:cs="Helvetica" w:hint="eastAsia"/>
-            <w:color w:val="000000"/>
-            <w:lang w:eastAsia="ja-JP"/>
-            <w:rPrChange w:id="57" w:author="伊藤　宏幸" w:date="2017-02-02T17:47:00Z">
-              <w:rPr>
-                <w:rFonts w:ascii="Helvetica" w:hAnsi="Helvetica" w:cs="Helvetica" w:hint="eastAsia"/>
-                <w:color w:val="000000"/>
-                <w:lang w:eastAsia="ja-JP"/>
-              </w:rPr>
-            </w:rPrChange>
-          </w:rPr>
-          <w:t>問題の解決</w:t>
-        </w:r>
-      </w:ins>
-      <w:ins w:id="58" w:author="伊藤　宏幸" w:date="2017-02-02T15:00:00Z">
-        <w:r>
-          <w:rPr>
-            <w:rFonts w:asciiTheme="minorEastAsia" w:hAnsiTheme="minorEastAsia" w:cs="Helvetica" w:hint="eastAsia"/>
-            <w:color w:val="000000"/>
-            <w:lang w:eastAsia="ja-JP"/>
-            <w:rPrChange w:id="59" w:author="伊藤　宏幸" w:date="2017-02-02T17:47:00Z">
-              <w:rPr>
-                <w:rFonts w:ascii="Helvetica" w:hAnsi="Helvetica" w:cs="Helvetica" w:hint="eastAsia"/>
-                <w:color w:val="000000"/>
-                <w:lang w:eastAsia="ja-JP"/>
-              </w:rPr>
-            </w:rPrChange>
-          </w:rPr>
-          <w:t>にフォーカス</w:t>
-        </w:r>
-      </w:ins>
-      <w:ins w:id="60" w:author="伊藤　宏幸" w:date="2017-02-02T15:01:00Z">
-        <w:r>
-          <w:rPr>
-            <w:rFonts w:asciiTheme="minorEastAsia" w:hAnsiTheme="minorEastAsia" w:cs="Helvetica" w:hint="eastAsia"/>
-            <w:color w:val="000000"/>
-            <w:lang w:eastAsia="ja-JP"/>
-            <w:rPrChange w:id="61" w:author="伊藤　宏幸" w:date="2017-02-02T17:47:00Z">
-              <w:rPr>
-                <w:rFonts w:ascii="Helvetica" w:hAnsi="Helvetica" w:cs="Helvetica" w:hint="eastAsia"/>
-                <w:color w:val="000000"/>
-                <w:lang w:eastAsia="ja-JP"/>
-              </w:rPr>
-            </w:rPrChange>
-          </w:rPr>
-          <w:t>した</w:t>
-        </w:r>
-      </w:ins>
-      <w:ins w:id="62" w:author="伊藤　宏幸" w:date="2017-02-02T14:57:00Z">
-        <w:r>
-          <w:rPr>
-            <w:rFonts w:asciiTheme="minorEastAsia" w:hAnsiTheme="minorEastAsia" w:cs="Helvetica" w:hint="eastAsia"/>
-            <w:color w:val="000000"/>
-            <w:lang w:eastAsia="ja-JP"/>
-            <w:rPrChange w:id="63" w:author="伊藤　宏幸" w:date="2017-02-02T17:47:00Z">
-              <w:rPr>
-                <w:rFonts w:ascii="Helvetica" w:hAnsi="Helvetica" w:cs="Helvetica" w:hint="eastAsia"/>
-                <w:color w:val="000000"/>
-                <w:lang w:eastAsia="ja-JP"/>
-              </w:rPr>
-            </w:rPrChange>
-          </w:rPr>
-          <w:t>アクション</w:t>
-        </w:r>
-      </w:ins>
-      <w:ins w:id="64" w:author="伊藤　宏幸" w:date="2017-02-02T15:01:00Z">
-        <w:r>
-          <w:rPr>
-            <w:rFonts w:asciiTheme="minorEastAsia" w:hAnsiTheme="minorEastAsia" w:cs="Helvetica" w:hint="eastAsia"/>
-            <w:color w:val="000000"/>
-            <w:lang w:eastAsia="ja-JP"/>
-            <w:rPrChange w:id="65" w:author="伊藤　宏幸" w:date="2017-02-02T17:47:00Z">
-              <w:rPr>
-                <w:rFonts w:ascii="Helvetica" w:hAnsi="Helvetica" w:cs="Helvetica" w:hint="eastAsia"/>
-                <w:color w:val="000000"/>
-                <w:lang w:eastAsia="ja-JP"/>
-              </w:rPr>
-            </w:rPrChange>
-          </w:rPr>
-          <w:t>を取る</w:t>
-        </w:r>
-      </w:ins>
-      <w:ins w:id="66" w:author="伊藤　宏幸" w:date="2017-02-02T15:05:00Z">
-        <w:r>
-          <w:rPr>
-            <w:rFonts w:asciiTheme="minorEastAsia" w:hAnsiTheme="minorEastAsia" w:cs="Helvetica" w:hint="eastAsia"/>
-            <w:color w:val="000000"/>
-            <w:lang w:eastAsia="ja-JP"/>
-            <w:rPrChange w:id="67" w:author="伊藤　宏幸" w:date="2017-02-02T17:47:00Z">
-              <w:rPr>
-                <w:rFonts w:ascii="Helvetica" w:hAnsi="Helvetica" w:cs="Helvetica" w:hint="eastAsia"/>
-                <w:color w:val="000000"/>
-                <w:lang w:eastAsia="ja-JP"/>
-              </w:rPr>
-            </w:rPrChange>
-          </w:rPr>
-          <w:t>ことを徹底した</w:t>
-        </w:r>
-      </w:ins>
-      <w:ins w:id="68" w:author="伊藤　宏幸" w:date="2017-02-02T15:01:00Z">
-        <w:r>
-          <w:rPr>
-            <w:rFonts w:asciiTheme="minorEastAsia" w:hAnsiTheme="minorEastAsia" w:cs="Helvetica" w:hint="eastAsia"/>
-            <w:color w:val="000000"/>
-            <w:lang w:eastAsia="ja-JP"/>
-            <w:rPrChange w:id="69" w:author="伊藤　宏幸" w:date="2017-02-02T17:47:00Z">
-              <w:rPr>
-                <w:rFonts w:ascii="Helvetica" w:hAnsi="Helvetica" w:cs="Helvetica" w:hint="eastAsia"/>
-                <w:color w:val="000000"/>
-                <w:lang w:eastAsia="ja-JP"/>
-              </w:rPr>
-            </w:rPrChange>
-          </w:rPr>
-          <w:t>。</w:t>
-        </w:r>
-      </w:ins>
-      <w:ins w:id="70" w:author="伊藤　宏幸" w:date="2017-02-02T16:14:00Z">
-        <w:r>
-          <w:rPr>
-            <w:rStyle w:val="af2"/>
-            <w:lang w:eastAsia="ja-JP"/>
-          </w:rPr>
-          <w:endnoteReference w:id="2"/>
-        </w:r>
-      </w:ins>
+          <w:b w:val="0"/>
+          <w:sz w:val="24"/>
+        </w:rPr>
+      </w:pPr>
+      <w:r>
+        <w:rPr>
+          <w:rFonts w:hint="eastAsia"/>
+          <w:b w:val="0"/>
+          <w:sz w:val="24"/>
+        </w:rPr>
+        <w:t>適用事例</w:t>
+      </w:r>
+    </w:p>
+    <w:p>
+      <w:pPr>
+        <w:rPr>
+          <w:lang w:eastAsia="ja-JP"/>
+        </w:rPr>
+      </w:pPr>
+      <w:r>
+        <w:rPr>
+          <w:rFonts w:asciiTheme="minorEastAsia" w:hAnsiTheme="minorEastAsia" w:cs="Helvetica" w:hint="eastAsia"/>
+          <w:color w:val="000000"/>
+          <w:lang w:eastAsia="ja-JP"/>
+        </w:rPr>
+        <w:t>過去にアジャイル</w:t>
+      </w:r>
+      <w:r>
+        <w:rPr>
+          <w:rFonts w:asciiTheme="minorEastAsia" w:hAnsiTheme="minorEastAsia" w:cs="Helvetica" w:hint="eastAsia"/>
+          <w:color w:val="000000"/>
+          <w:lang w:eastAsia="ja-JP"/>
+        </w:rPr>
+        <w:t>の導入</w:t>
+      </w:r>
+      <w:r>
+        <w:rPr>
+          <w:rFonts w:asciiTheme="minorEastAsia" w:hAnsiTheme="minorEastAsia" w:cs="Helvetica" w:hint="eastAsia"/>
+          <w:color w:val="000000"/>
+          <w:lang w:eastAsia="ja-JP"/>
+        </w:rPr>
+        <w:t>を支援したチーム</w:t>
+      </w:r>
+      <w:r>
+        <w:rPr>
+          <w:rFonts w:asciiTheme="minorEastAsia" w:hAnsiTheme="minorEastAsia" w:cs="Helvetica" w:hint="eastAsia"/>
+          <w:color w:val="000000"/>
+          <w:lang w:eastAsia="ja-JP"/>
+        </w:rPr>
+        <w:t>では</w:t>
+      </w:r>
+      <w:r>
+        <w:rPr>
+          <w:rFonts w:asciiTheme="minorEastAsia" w:hAnsiTheme="minorEastAsia" w:cs="Helvetica" w:hint="eastAsia"/>
+          <w:color w:val="000000"/>
+          <w:lang w:eastAsia="ja-JP"/>
+        </w:rPr>
+        <w:t>、</w:t>
+      </w:r>
+      <w:r>
+        <w:rPr>
+          <w:rFonts w:asciiTheme="minorEastAsia" w:hAnsiTheme="minorEastAsia" w:cs="Helvetica" w:hint="eastAsia"/>
+          <w:color w:val="000000"/>
+          <w:lang w:eastAsia="ja-JP"/>
+        </w:rPr>
+        <w:t>常に事前に</w:t>
+      </w:r>
+      <w:r>
+        <w:rPr>
+          <w:rFonts w:asciiTheme="minorEastAsia" w:hAnsiTheme="minorEastAsia" w:cs="Helvetica" w:hint="eastAsia"/>
+          <w:color w:val="000000"/>
+          <w:lang w:eastAsia="ja-JP"/>
+        </w:rPr>
+        <w:t>どこに問題</w:t>
+      </w:r>
+      <w:r>
+        <w:rPr>
+          <w:rFonts w:asciiTheme="minorEastAsia" w:hAnsiTheme="minorEastAsia" w:cs="Helvetica" w:hint="eastAsia"/>
+          <w:color w:val="000000"/>
+          <w:lang w:eastAsia="ja-JP"/>
+        </w:rPr>
+        <w:t>があるかをメトリクス</w:t>
+      </w:r>
+      <w:r>
+        <w:rPr>
+          <w:rFonts w:asciiTheme="minorEastAsia" w:hAnsiTheme="minorEastAsia" w:cs="Helvetica" w:hint="eastAsia"/>
+          <w:color w:val="000000"/>
+          <w:lang w:eastAsia="ja-JP"/>
+        </w:rPr>
+        <w:t>計測</w:t>
+      </w:r>
+      <w:r>
+        <w:rPr>
+          <w:rFonts w:asciiTheme="minorEastAsia" w:hAnsiTheme="minorEastAsia" w:cs="Helvetica" w:hint="eastAsia"/>
+          <w:color w:val="000000"/>
+          <w:lang w:eastAsia="ja-JP"/>
+        </w:rPr>
+        <w:t>によって</w:t>
+      </w:r>
+      <w:r>
+        <w:rPr>
+          <w:rFonts w:asciiTheme="minorEastAsia" w:hAnsiTheme="minorEastAsia" w:cs="Helvetica" w:hint="eastAsia"/>
+          <w:color w:val="000000"/>
+          <w:lang w:eastAsia="ja-JP"/>
+        </w:rPr>
+        <w:t>明確化</w:t>
+      </w:r>
+      <w:r>
+        <w:rPr>
+          <w:rFonts w:asciiTheme="minorEastAsia" w:hAnsiTheme="minorEastAsia" w:cs="Helvetica" w:hint="eastAsia"/>
+          <w:color w:val="000000"/>
+          <w:lang w:eastAsia="ja-JP"/>
+        </w:rPr>
+        <w:t>し、</w:t>
+      </w:r>
+      <w:r>
+        <w:rPr>
+          <w:rFonts w:asciiTheme="minorEastAsia" w:hAnsiTheme="minorEastAsia" w:cs="Helvetica" w:hint="eastAsia"/>
+          <w:color w:val="000000"/>
+          <w:lang w:eastAsia="ja-JP"/>
+        </w:rPr>
+        <w:t>それによって</w:t>
+      </w:r>
+      <w:r>
+        <w:rPr>
+          <w:rFonts w:asciiTheme="minorEastAsia" w:hAnsiTheme="minorEastAsia" w:cs="Helvetica" w:hint="eastAsia"/>
+          <w:color w:val="000000"/>
+          <w:lang w:eastAsia="ja-JP"/>
+        </w:rPr>
+        <w:t>見つけた</w:t>
+      </w:r>
+      <w:r>
+        <w:rPr>
+          <w:rFonts w:asciiTheme="minorEastAsia" w:hAnsiTheme="minorEastAsia" w:cs="Helvetica" w:hint="eastAsia"/>
+          <w:color w:val="000000"/>
+          <w:lang w:eastAsia="ja-JP"/>
+        </w:rPr>
+        <w:t>問題の解決</w:t>
+      </w:r>
+      <w:r>
+        <w:rPr>
+          <w:rFonts w:asciiTheme="minorEastAsia" w:hAnsiTheme="minorEastAsia" w:cs="Helvetica" w:hint="eastAsia"/>
+          <w:color w:val="000000"/>
+          <w:lang w:eastAsia="ja-JP"/>
+        </w:rPr>
+        <w:t>にフォーカスした</w:t>
+      </w:r>
+      <w:r>
+        <w:rPr>
+          <w:rFonts w:asciiTheme="minorEastAsia" w:hAnsiTheme="minorEastAsia" w:cs="Helvetica" w:hint="eastAsia"/>
+          <w:color w:val="000000"/>
+          <w:lang w:eastAsia="ja-JP"/>
+        </w:rPr>
+        <w:t>アクション</w:t>
+      </w:r>
+      <w:r>
+        <w:rPr>
+          <w:rFonts w:asciiTheme="minorEastAsia" w:hAnsiTheme="minorEastAsia" w:cs="Helvetica" w:hint="eastAsia"/>
+          <w:color w:val="000000"/>
+          <w:lang w:eastAsia="ja-JP"/>
+        </w:rPr>
+        <w:t>を取る</w:t>
+      </w:r>
+      <w:r>
+        <w:rPr>
+          <w:rFonts w:asciiTheme="minorEastAsia" w:hAnsiTheme="minorEastAsia" w:cs="Helvetica" w:hint="eastAsia"/>
+          <w:color w:val="000000"/>
+          <w:lang w:eastAsia="ja-JP"/>
+        </w:rPr>
+        <w:t>ことを徹底した</w:t>
+      </w:r>
+      <w:r>
+        <w:rPr>
+          <w:rFonts w:asciiTheme="minorEastAsia" w:hAnsiTheme="minorEastAsia" w:cs="Helvetica" w:hint="eastAsia"/>
+          <w:color w:val="000000"/>
+          <w:lang w:eastAsia="ja-JP"/>
+        </w:rPr>
+        <w:t>。</w:t>
+      </w:r>
+      <w:r>
+        <w:rPr>
+          <w:rStyle w:val="af2"/>
+          <w:lang w:eastAsia="ja-JP"/>
+        </w:rPr>
+        <w:endnoteReference w:id="2"/>
+      </w:r>
     </w:p>
     <w:p>
       <w:pPr>
@@ -3296,474 +2899,176 @@
       <w:pPr>
         <w:pStyle w:val="3"/>
         <w:rPr>
-          <w:ins w:id="82" w:author="伊藤　宏幸" w:date="2017-02-02T16:16:00Z"/>
-          <w:b w:val="0"/>
-          <w:sz w:val="24"/>
-        </w:rPr>
-      </w:pPr>
-      <w:ins w:id="83" w:author="伊藤　宏幸" w:date="2017-02-02T16:16:00Z">
-        <w:r>
-          <w:rPr>
-            <w:rFonts w:hint="eastAsia"/>
-            <w:b w:val="0"/>
-            <w:sz w:val="24"/>
-          </w:rPr>
-          <w:t>適用事例</w:t>
-        </w:r>
-      </w:ins>
-    </w:p>
-    <w:p>
-      <w:pPr>
-        <w:rPr>
-          <w:ins w:id="84" w:author="伊藤　宏幸" w:date="2017-02-02T16:15:00Z"/>
-          <w:lang w:eastAsia="ja-JP"/>
-        </w:rPr>
-      </w:pPr>
-      <w:ins w:id="85" w:author="伊藤　宏幸" w:date="2017-02-02T16:20:00Z">
-        <w:r>
-          <w:rPr>
-            <w:rFonts w:asciiTheme="minorEastAsia" w:hAnsiTheme="minorEastAsia" w:cs="Helvetica" w:hint="eastAsia"/>
-            <w:color w:val="000000"/>
-            <w:lang w:eastAsia="ja-JP"/>
-            <w:rPrChange w:id="86" w:author="伊藤　宏幸" w:date="2017-02-02T17:47:00Z">
-              <w:rPr>
-                <w:rFonts w:ascii="Helvetica" w:hAnsi="Helvetica" w:cs="Helvetica" w:hint="eastAsia"/>
-                <w:color w:val="000000"/>
-                <w:lang w:eastAsia="ja-JP"/>
-              </w:rPr>
-            </w:rPrChange>
-          </w:rPr>
-          <w:t>過去に</w:t>
-        </w:r>
-      </w:ins>
-      <w:ins w:id="87" w:author="伊藤　宏幸" w:date="2017-02-02T16:21:00Z">
-        <w:r>
-          <w:rPr>
-            <w:rFonts w:asciiTheme="minorEastAsia" w:hAnsiTheme="minorEastAsia" w:cs="Helvetica" w:hint="eastAsia"/>
-            <w:color w:val="000000"/>
-            <w:lang w:eastAsia="ja-JP"/>
-            <w:rPrChange w:id="88" w:author="伊藤　宏幸" w:date="2017-02-02T17:47:00Z">
-              <w:rPr>
-                <w:rFonts w:ascii="Helvetica" w:hAnsi="Helvetica" w:cs="Helvetica" w:hint="eastAsia"/>
-                <w:color w:val="000000"/>
-                <w:lang w:eastAsia="ja-JP"/>
-              </w:rPr>
-            </w:rPrChange>
-          </w:rPr>
-          <w:t>支援したチームで、</w:t>
-        </w:r>
-      </w:ins>
-      <w:ins w:id="89" w:author="伊藤　宏幸" w:date="2017-02-02T16:22:00Z">
-        <w:r>
-          <w:rPr>
-            <w:rFonts w:asciiTheme="minorEastAsia" w:hAnsiTheme="minorEastAsia" w:cs="Helvetica" w:hint="eastAsia"/>
-            <w:color w:val="000000"/>
-            <w:lang w:eastAsia="ja-JP"/>
-            <w:rPrChange w:id="90" w:author="伊藤　宏幸" w:date="2017-02-02T17:47:00Z">
-              <w:rPr>
-                <w:rFonts w:ascii="Helvetica" w:hAnsi="Helvetica" w:cs="Helvetica" w:hint="eastAsia"/>
-                <w:color w:val="000000"/>
-                <w:lang w:eastAsia="ja-JP"/>
-              </w:rPr>
-            </w:rPrChange>
-          </w:rPr>
-          <w:t>ソースコード</w:t>
-        </w:r>
-      </w:ins>
-      <w:ins w:id="91" w:author="伊藤　宏幸" w:date="2017-02-02T16:21:00Z">
-        <w:r>
-          <w:rPr>
-            <w:rFonts w:asciiTheme="minorEastAsia" w:hAnsiTheme="minorEastAsia" w:cs="Helvetica" w:hint="eastAsia"/>
-            <w:color w:val="000000"/>
-            <w:lang w:eastAsia="ja-JP"/>
-            <w:rPrChange w:id="92" w:author="伊藤　宏幸" w:date="2017-02-02T17:47:00Z">
-              <w:rPr>
-                <w:rFonts w:ascii="Helvetica" w:hAnsi="Helvetica" w:cs="Helvetica" w:hint="eastAsia"/>
-                <w:color w:val="000000"/>
-                <w:lang w:eastAsia="ja-JP"/>
-              </w:rPr>
-            </w:rPrChange>
-          </w:rPr>
-          <w:t>レビューの負荷の高さが議論に</w:t>
-        </w:r>
-      </w:ins>
-      <w:ins w:id="93" w:author="伊藤　宏幸" w:date="2017-02-02T16:25:00Z">
-        <w:r>
-          <w:rPr>
-            <w:rFonts w:asciiTheme="minorEastAsia" w:hAnsiTheme="minorEastAsia" w:cs="Helvetica" w:hint="eastAsia"/>
-            <w:color w:val="000000"/>
-            <w:lang w:eastAsia="ja-JP"/>
-            <w:rPrChange w:id="94" w:author="伊藤　宏幸" w:date="2017-02-02T17:47:00Z">
-              <w:rPr>
-                <w:rFonts w:ascii="Helvetica" w:hAnsi="Helvetica" w:cs="Helvetica" w:hint="eastAsia"/>
-                <w:color w:val="000000"/>
-                <w:lang w:eastAsia="ja-JP"/>
-              </w:rPr>
-            </w:rPrChange>
-          </w:rPr>
-          <w:t>なった</w:t>
-        </w:r>
-        <w:r>
-          <w:rPr>
-            <w:rFonts w:asciiTheme="minorEastAsia" w:hAnsiTheme="minorEastAsia" w:cs="Helvetica" w:hint="eastAsia"/>
-            <w:color w:val="000000"/>
-            <w:lang w:eastAsia="ja-JP"/>
-            <w:rPrChange w:id="95" w:author="伊藤　宏幸" w:date="2017-02-02T17:47:00Z">
-              <w:rPr>
-                <w:rFonts w:ascii="Helvetica" w:hAnsi="Helvetica" w:cs="Helvetica" w:hint="eastAsia"/>
-                <w:color w:val="000000"/>
-                <w:lang w:eastAsia="ja-JP"/>
-              </w:rPr>
-            </w:rPrChange>
-          </w:rPr>
-          <w:t>ことがあった</w:t>
-        </w:r>
-      </w:ins>
-      <w:ins w:id="96" w:author="伊藤　宏幸" w:date="2017-02-02T16:21:00Z">
-        <w:r>
-          <w:rPr>
-            <w:rFonts w:asciiTheme="minorEastAsia" w:hAnsiTheme="minorEastAsia" w:cs="Helvetica" w:hint="eastAsia"/>
-            <w:color w:val="000000"/>
-            <w:lang w:eastAsia="ja-JP"/>
-            <w:rPrChange w:id="97" w:author="伊藤　宏幸" w:date="2017-02-02T17:47:00Z">
-              <w:rPr>
-                <w:rFonts w:ascii="Helvetica" w:hAnsi="Helvetica" w:cs="Helvetica" w:hint="eastAsia"/>
-                <w:color w:val="000000"/>
-                <w:lang w:eastAsia="ja-JP"/>
-              </w:rPr>
-            </w:rPrChange>
-          </w:rPr>
-          <w:t>。そこで、シール</w:t>
-        </w:r>
-      </w:ins>
-      <w:ins w:id="98" w:author="伊藤　宏幸" w:date="2017-02-02T16:22:00Z">
-        <w:r>
-          <w:rPr>
-            <w:rFonts w:asciiTheme="minorEastAsia" w:hAnsiTheme="minorEastAsia" w:cs="Helvetica" w:hint="eastAsia"/>
-            <w:color w:val="000000"/>
-            <w:lang w:eastAsia="ja-JP"/>
-            <w:rPrChange w:id="99" w:author="伊藤　宏幸" w:date="2017-02-02T17:47:00Z">
-              <w:rPr>
-                <w:rFonts w:ascii="Helvetica" w:hAnsi="Helvetica" w:cs="Helvetica" w:hint="eastAsia"/>
-                <w:color w:val="000000"/>
-                <w:lang w:eastAsia="ja-JP"/>
-              </w:rPr>
-            </w:rPrChange>
-          </w:rPr>
-          <w:t>（ドット）</w:t>
-        </w:r>
-      </w:ins>
-      <w:ins w:id="100" w:author="伊藤　宏幸" w:date="2017-02-02T16:21:00Z">
-        <w:r>
-          <w:rPr>
-            <w:rFonts w:asciiTheme="minorEastAsia" w:hAnsiTheme="minorEastAsia" w:cs="Helvetica" w:hint="eastAsia"/>
-            <w:color w:val="000000"/>
-            <w:lang w:eastAsia="ja-JP"/>
-            <w:rPrChange w:id="101" w:author="伊藤　宏幸" w:date="2017-02-02T17:47:00Z">
-              <w:rPr>
-                <w:rFonts w:ascii="Helvetica" w:hAnsi="Helvetica" w:cs="Helvetica" w:hint="eastAsia"/>
-                <w:color w:val="000000"/>
-                <w:lang w:eastAsia="ja-JP"/>
-              </w:rPr>
-            </w:rPrChange>
-          </w:rPr>
-          <w:t>を使って</w:t>
-        </w:r>
-      </w:ins>
-      <w:ins w:id="102" w:author="伊藤　宏幸" w:date="2017-02-02T16:17:00Z">
-        <w:r>
-          <w:rPr>
-            <w:rFonts w:asciiTheme="minorEastAsia" w:hAnsiTheme="minorEastAsia" w:cs="Helvetica" w:hint="eastAsia"/>
-            <w:color w:val="000000"/>
-            <w:lang w:eastAsia="ja-JP"/>
-            <w:rPrChange w:id="103" w:author="伊藤　宏幸" w:date="2017-02-02T17:47:00Z">
-              <w:rPr>
-                <w:rFonts w:ascii="Helvetica" w:hAnsi="Helvetica" w:cs="Helvetica" w:hint="eastAsia"/>
-                <w:color w:val="000000"/>
-                <w:lang w:eastAsia="ja-JP"/>
-              </w:rPr>
-            </w:rPrChange>
-          </w:rPr>
-          <w:t>レビュー</w:t>
-        </w:r>
-      </w:ins>
-      <w:ins w:id="104" w:author="伊藤　宏幸" w:date="2017-02-02T16:21:00Z">
-        <w:r>
-          <w:rPr>
-            <w:rFonts w:asciiTheme="minorEastAsia" w:hAnsiTheme="minorEastAsia" w:cs="Helvetica" w:hint="eastAsia"/>
-            <w:color w:val="000000"/>
-            <w:lang w:eastAsia="ja-JP"/>
-            <w:rPrChange w:id="105" w:author="伊藤　宏幸" w:date="2017-02-02T17:47:00Z">
-              <w:rPr>
-                <w:rFonts w:ascii="Helvetica" w:hAnsi="Helvetica" w:cs="Helvetica" w:hint="eastAsia"/>
-                <w:color w:val="000000"/>
-                <w:lang w:eastAsia="ja-JP"/>
-              </w:rPr>
-            </w:rPrChange>
-          </w:rPr>
-          <w:t>頻度を</w:t>
-        </w:r>
-      </w:ins>
-      <w:ins w:id="106" w:author="伊藤　宏幸" w:date="2017-02-02T16:24:00Z">
-        <w:r>
-          <w:rPr>
-            <w:rFonts w:asciiTheme="minorEastAsia" w:hAnsiTheme="minorEastAsia" w:cs="Helvetica" w:hint="eastAsia"/>
-            <w:color w:val="000000"/>
-            <w:lang w:eastAsia="ja-JP"/>
-            <w:rPrChange w:id="107" w:author="伊藤　宏幸" w:date="2017-02-02T17:47:00Z">
-              <w:rPr>
-                <w:rFonts w:ascii="Helvetica" w:hAnsi="Helvetica" w:cs="Helvetica" w:hint="eastAsia"/>
-                <w:color w:val="000000"/>
-                <w:lang w:eastAsia="ja-JP"/>
-              </w:rPr>
-            </w:rPrChange>
-          </w:rPr>
-          <w:t>実際に</w:t>
-        </w:r>
-      </w:ins>
-      <w:ins w:id="108" w:author="伊藤　宏幸" w:date="2017-02-02T16:21:00Z">
-        <w:r>
-          <w:rPr>
-            <w:rFonts w:asciiTheme="minorEastAsia" w:hAnsiTheme="minorEastAsia" w:cs="Helvetica" w:hint="eastAsia"/>
-            <w:color w:val="000000"/>
-            <w:lang w:eastAsia="ja-JP"/>
-            <w:rPrChange w:id="109" w:author="伊藤　宏幸" w:date="2017-02-02T17:47:00Z">
-              <w:rPr>
-                <w:rFonts w:ascii="Helvetica" w:hAnsi="Helvetica" w:cs="Helvetica" w:hint="eastAsia"/>
-                <w:color w:val="000000"/>
-                <w:lang w:eastAsia="ja-JP"/>
-              </w:rPr>
-            </w:rPrChange>
-          </w:rPr>
-          <w:t>計測・見える化</w:t>
-        </w:r>
-      </w:ins>
-      <w:ins w:id="110" w:author="伊藤　宏幸" w:date="2017-02-02T16:24:00Z">
-        <w:r>
-          <w:rPr>
-            <w:rFonts w:asciiTheme="minorEastAsia" w:hAnsiTheme="minorEastAsia" w:cs="Helvetica" w:hint="eastAsia"/>
-            <w:color w:val="000000"/>
-            <w:lang w:eastAsia="ja-JP"/>
-            <w:rPrChange w:id="111" w:author="伊藤　宏幸" w:date="2017-02-02T17:47:00Z">
-              <w:rPr>
-                <w:rFonts w:ascii="Helvetica" w:hAnsi="Helvetica" w:cs="Helvetica" w:hint="eastAsia"/>
-                <w:color w:val="000000"/>
-                <w:lang w:eastAsia="ja-JP"/>
-              </w:rPr>
-            </w:rPrChange>
-          </w:rPr>
-          <w:t>しようと</w:t>
-        </w:r>
-      </w:ins>
-      <w:ins w:id="112" w:author="伊藤　宏幸" w:date="2017-02-02T16:21:00Z">
-        <w:r>
-          <w:rPr>
-            <w:rFonts w:asciiTheme="minorEastAsia" w:hAnsiTheme="minorEastAsia" w:cs="Helvetica" w:hint="eastAsia"/>
-            <w:color w:val="000000"/>
-            <w:lang w:eastAsia="ja-JP"/>
-            <w:rPrChange w:id="113" w:author="伊藤　宏幸" w:date="2017-02-02T17:47:00Z">
-              <w:rPr>
-                <w:rFonts w:ascii="Helvetica" w:hAnsi="Helvetica" w:cs="Helvetica" w:hint="eastAsia"/>
-                <w:color w:val="000000"/>
-                <w:lang w:eastAsia="ja-JP"/>
-              </w:rPr>
-            </w:rPrChange>
-          </w:rPr>
-          <w:t>したところ、</w:t>
-        </w:r>
-      </w:ins>
-      <w:ins w:id="114" w:author="伊藤　宏幸" w:date="2017-02-02T16:24:00Z">
-        <w:r>
-          <w:rPr>
-            <w:rFonts w:asciiTheme="minorEastAsia" w:hAnsiTheme="minorEastAsia" w:cs="Helvetica" w:hint="eastAsia"/>
-            <w:color w:val="000000"/>
-            <w:lang w:eastAsia="ja-JP"/>
-            <w:rPrChange w:id="115" w:author="伊藤　宏幸" w:date="2017-02-02T17:47:00Z">
-              <w:rPr>
-                <w:rFonts w:ascii="Helvetica" w:hAnsi="Helvetica" w:cs="Helvetica" w:hint="eastAsia"/>
-                <w:color w:val="000000"/>
-                <w:lang w:eastAsia="ja-JP"/>
-              </w:rPr>
-            </w:rPrChange>
-          </w:rPr>
-          <w:t>その手軽さ・面白さから、</w:t>
-        </w:r>
-      </w:ins>
-      <w:ins w:id="116" w:author="伊藤　宏幸" w:date="2017-02-02T16:25:00Z">
-        <w:r>
-          <w:rPr>
-            <w:rFonts w:asciiTheme="minorEastAsia" w:hAnsiTheme="minorEastAsia" w:cs="Helvetica" w:hint="eastAsia"/>
-            <w:color w:val="000000"/>
-            <w:lang w:eastAsia="ja-JP"/>
-            <w:rPrChange w:id="117" w:author="伊藤　宏幸" w:date="2017-02-02T17:47:00Z">
-              <w:rPr>
-                <w:rFonts w:ascii="Helvetica" w:hAnsi="Helvetica" w:cs="Helvetica" w:hint="eastAsia"/>
-                <w:color w:val="000000"/>
-                <w:lang w:eastAsia="ja-JP"/>
-              </w:rPr>
-            </w:rPrChange>
-          </w:rPr>
-          <w:t>チームメンバーが積極的に</w:t>
-        </w:r>
-      </w:ins>
-      <w:ins w:id="118" w:author="伊藤　宏幸" w:date="2017-02-02T16:26:00Z">
-        <w:r>
-          <w:rPr>
-            <w:rFonts w:asciiTheme="minorEastAsia" w:hAnsiTheme="minorEastAsia" w:cs="Helvetica" w:hint="eastAsia"/>
-            <w:color w:val="000000"/>
-            <w:lang w:eastAsia="ja-JP"/>
-            <w:rPrChange w:id="119" w:author="伊藤　宏幸" w:date="2017-02-02T17:47:00Z">
-              <w:rPr>
-                <w:rFonts w:ascii="Helvetica" w:hAnsi="Helvetica" w:cs="Helvetica" w:hint="eastAsia"/>
-                <w:color w:val="000000"/>
-                <w:lang w:eastAsia="ja-JP"/>
-              </w:rPr>
-            </w:rPrChange>
-          </w:rPr>
-          <w:t>協力してくれ、結果</w:t>
-        </w:r>
-        <w:r>
-          <w:rPr>
-            <w:rFonts w:asciiTheme="minorEastAsia" w:hAnsiTheme="minorEastAsia" w:cs="Helvetica"/>
-            <w:color w:val="000000"/>
-            <w:lang w:eastAsia="ja-JP"/>
-            <w:rPrChange w:id="120" w:author="伊藤　宏幸" w:date="2017-02-02T17:47:00Z">
-              <w:rPr>
-                <w:rFonts w:ascii="Helvetica" w:hAnsi="Helvetica" w:cs="Helvetica"/>
-                <w:color w:val="000000"/>
-                <w:lang w:eastAsia="ja-JP"/>
-              </w:rPr>
-            </w:rPrChange>
-          </w:rPr>
-          <w:t>3</w:t>
-        </w:r>
-        <w:r>
-          <w:rPr>
-            <w:rFonts w:asciiTheme="minorEastAsia" w:hAnsiTheme="minorEastAsia" w:cs="Helvetica" w:hint="eastAsia"/>
-            <w:color w:val="000000"/>
-            <w:lang w:eastAsia="ja-JP"/>
-            <w:rPrChange w:id="121" w:author="伊藤　宏幸" w:date="2017-02-02T17:47:00Z">
-              <w:rPr>
-                <w:rFonts w:ascii="Helvetica" w:hAnsi="Helvetica" w:cs="Helvetica" w:hint="eastAsia"/>
-                <w:color w:val="000000"/>
-                <w:lang w:eastAsia="ja-JP"/>
-              </w:rPr>
-            </w:rPrChange>
-          </w:rPr>
-          <w:t>日程度で問題の所在が</w:t>
-        </w:r>
-      </w:ins>
-      <w:ins w:id="122" w:author="伊藤　宏幸" w:date="2017-02-02T16:23:00Z">
-        <w:r>
-          <w:rPr>
-            <w:rFonts w:asciiTheme="minorEastAsia" w:hAnsiTheme="minorEastAsia" w:cs="Helvetica" w:hint="eastAsia"/>
-            <w:color w:val="000000"/>
-            <w:lang w:eastAsia="ja-JP"/>
-            <w:rPrChange w:id="123" w:author="伊藤　宏幸" w:date="2017-02-02T17:47:00Z">
-              <w:rPr>
-                <w:rFonts w:ascii="Helvetica" w:hAnsi="Helvetica" w:cs="Helvetica" w:hint="eastAsia"/>
-                <w:color w:val="000000"/>
-                <w:lang w:eastAsia="ja-JP"/>
-              </w:rPr>
-            </w:rPrChange>
-          </w:rPr>
-          <w:t>一目瞭然とな</w:t>
-        </w:r>
-      </w:ins>
-      <w:ins w:id="124" w:author="伊藤　宏幸" w:date="2017-02-02T16:27:00Z">
-        <w:r>
-          <w:rPr>
-            <w:rFonts w:asciiTheme="minorEastAsia" w:hAnsiTheme="minorEastAsia" w:cs="Helvetica" w:hint="eastAsia"/>
-            <w:color w:val="000000"/>
-            <w:lang w:eastAsia="ja-JP"/>
-            <w:rPrChange w:id="125" w:author="伊藤　宏幸" w:date="2017-02-02T17:47:00Z">
-              <w:rPr>
-                <w:rFonts w:ascii="Helvetica" w:hAnsi="Helvetica" w:cs="Helvetica" w:hint="eastAsia"/>
-                <w:color w:val="000000"/>
-                <w:lang w:eastAsia="ja-JP"/>
-              </w:rPr>
-            </w:rPrChange>
-          </w:rPr>
-          <w:t>った。また、チームメンバー自ら話し合い、</w:t>
-        </w:r>
-      </w:ins>
-      <w:ins w:id="126" w:author="伊藤　宏幸" w:date="2017-02-02T16:28:00Z">
-        <w:r>
-          <w:rPr>
-            <w:rFonts w:asciiTheme="minorEastAsia" w:hAnsiTheme="minorEastAsia" w:cs="Helvetica" w:hint="eastAsia"/>
-            <w:color w:val="000000"/>
-            <w:lang w:eastAsia="ja-JP"/>
-            <w:rPrChange w:id="127" w:author="伊藤　宏幸" w:date="2017-02-02T17:47:00Z">
-              <w:rPr>
-                <w:rFonts w:ascii="Helvetica" w:hAnsi="Helvetica" w:cs="Helvetica" w:hint="eastAsia"/>
-                <w:color w:val="000000"/>
-                <w:lang w:eastAsia="ja-JP"/>
-              </w:rPr>
-            </w:rPrChange>
-          </w:rPr>
-          <w:t>この問題の</w:t>
-        </w:r>
-      </w:ins>
-      <w:ins w:id="128" w:author="伊藤　宏幸" w:date="2017-02-02T16:27:00Z">
-        <w:r>
-          <w:rPr>
-            <w:rFonts w:asciiTheme="minorEastAsia" w:hAnsiTheme="minorEastAsia" w:cs="Helvetica" w:hint="eastAsia"/>
-            <w:color w:val="000000"/>
-            <w:lang w:eastAsia="ja-JP"/>
-            <w:rPrChange w:id="129" w:author="伊藤　宏幸" w:date="2017-02-02T17:47:00Z">
-              <w:rPr>
-                <w:rFonts w:ascii="Helvetica" w:hAnsi="Helvetica" w:cs="Helvetica" w:hint="eastAsia"/>
-                <w:color w:val="000000"/>
-                <w:lang w:eastAsia="ja-JP"/>
-              </w:rPr>
-            </w:rPrChange>
-          </w:rPr>
-          <w:t>解決策を提示し</w:t>
-        </w:r>
-      </w:ins>
-      <w:ins w:id="130" w:author="伊藤　宏幸" w:date="2017-02-02T16:28:00Z">
-        <w:r>
-          <w:rPr>
-            <w:rFonts w:asciiTheme="minorEastAsia" w:hAnsiTheme="minorEastAsia" w:cs="Helvetica" w:hint="eastAsia"/>
-            <w:color w:val="000000"/>
-            <w:lang w:eastAsia="ja-JP"/>
-            <w:rPrChange w:id="131" w:author="伊藤　宏幸" w:date="2017-02-02T17:47:00Z">
-              <w:rPr>
-                <w:rFonts w:ascii="Helvetica" w:hAnsi="Helvetica" w:cs="Helvetica" w:hint="eastAsia"/>
-                <w:color w:val="000000"/>
-                <w:lang w:eastAsia="ja-JP"/>
-              </w:rPr>
-            </w:rPrChange>
-          </w:rPr>
-          <w:t>実行し</w:t>
-        </w:r>
-      </w:ins>
-      <w:ins w:id="132" w:author="伊藤　宏幸" w:date="2017-02-02T16:27:00Z">
-        <w:r>
-          <w:rPr>
-            <w:rFonts w:asciiTheme="minorEastAsia" w:hAnsiTheme="minorEastAsia" w:cs="Helvetica" w:hint="eastAsia"/>
-            <w:color w:val="000000"/>
-            <w:lang w:eastAsia="ja-JP"/>
-            <w:rPrChange w:id="133" w:author="伊藤　宏幸" w:date="2017-02-02T17:47:00Z">
-              <w:rPr>
-                <w:rFonts w:ascii="Helvetica" w:hAnsi="Helvetica" w:cs="Helvetica" w:hint="eastAsia"/>
-                <w:color w:val="000000"/>
-                <w:lang w:eastAsia="ja-JP"/>
-              </w:rPr>
-            </w:rPrChange>
-          </w:rPr>
-          <w:t>てくれた。</w:t>
-        </w:r>
-      </w:ins>
-      <w:ins w:id="134" w:author="伊藤　宏幸" w:date="2017-02-02T16:30:00Z">
-        <w:r>
-          <w:rPr>
-            <w:rStyle w:val="af2"/>
-            <w:lang w:eastAsia="ja-JP"/>
-          </w:rPr>
-          <w:endnoteReference w:id="3"/>
-        </w:r>
-      </w:ins>
+          <w:b w:val="0"/>
+          <w:sz w:val="24"/>
+        </w:rPr>
+      </w:pPr>
+      <w:r>
+        <w:rPr>
+          <w:rFonts w:hint="eastAsia"/>
+          <w:b w:val="0"/>
+          <w:sz w:val="24"/>
+        </w:rPr>
+        <w:t>適用事例</w:t>
+      </w:r>
+    </w:p>
+    <w:p>
+      <w:pPr>
+        <w:rPr>
+          <w:lang w:eastAsia="ja-JP"/>
+        </w:rPr>
+      </w:pPr>
+      <w:r>
+        <w:rPr>
+          <w:rFonts w:asciiTheme="minorEastAsia" w:hAnsiTheme="minorEastAsia" w:cs="Helvetica" w:hint="eastAsia"/>
+          <w:color w:val="000000"/>
+          <w:lang w:eastAsia="ja-JP"/>
+        </w:rPr>
+        <w:t>過去に支援したチームで、</w:t>
+      </w:r>
+      <w:r>
+        <w:rPr>
+          <w:rFonts w:asciiTheme="minorEastAsia" w:hAnsiTheme="minorEastAsia" w:cs="Helvetica" w:hint="eastAsia"/>
+          <w:color w:val="000000"/>
+          <w:lang w:eastAsia="ja-JP"/>
+        </w:rPr>
+        <w:t>ソースコード</w:t>
+      </w:r>
+      <w:r>
+        <w:rPr>
+          <w:rFonts w:asciiTheme="minorEastAsia" w:hAnsiTheme="minorEastAsia" w:cs="Helvetica" w:hint="eastAsia"/>
+          <w:color w:val="000000"/>
+          <w:lang w:eastAsia="ja-JP"/>
+        </w:rPr>
+        <w:t>レビューの負荷の高さが議論に</w:t>
+      </w:r>
+      <w:r>
+        <w:rPr>
+          <w:rFonts w:asciiTheme="minorEastAsia" w:hAnsiTheme="minorEastAsia" w:cs="Helvetica" w:hint="eastAsia"/>
+          <w:color w:val="000000"/>
+          <w:lang w:eastAsia="ja-JP"/>
+        </w:rPr>
+        <w:t>なった</w:t>
+      </w:r>
+      <w:r>
+        <w:rPr>
+          <w:rFonts w:asciiTheme="minorEastAsia" w:hAnsiTheme="minorEastAsia" w:cs="Helvetica" w:hint="eastAsia"/>
+          <w:color w:val="000000"/>
+          <w:lang w:eastAsia="ja-JP"/>
+        </w:rPr>
+        <w:t>ことがあった</w:t>
+      </w:r>
+      <w:r>
+        <w:rPr>
+          <w:rFonts w:asciiTheme="minorEastAsia" w:hAnsiTheme="minorEastAsia" w:cs="Helvetica" w:hint="eastAsia"/>
+          <w:color w:val="000000"/>
+          <w:lang w:eastAsia="ja-JP"/>
+        </w:rPr>
+        <w:t>。そこで、シール</w:t>
+      </w:r>
+      <w:r>
+        <w:rPr>
+          <w:rFonts w:asciiTheme="minorEastAsia" w:hAnsiTheme="minorEastAsia" w:cs="Helvetica" w:hint="eastAsia"/>
+          <w:color w:val="000000"/>
+          <w:lang w:eastAsia="ja-JP"/>
+        </w:rPr>
+        <w:t>（ドット）</w:t>
+      </w:r>
+      <w:r>
+        <w:rPr>
+          <w:rFonts w:asciiTheme="minorEastAsia" w:hAnsiTheme="minorEastAsia" w:cs="Helvetica" w:hint="eastAsia"/>
+          <w:color w:val="000000"/>
+          <w:lang w:eastAsia="ja-JP"/>
+        </w:rPr>
+        <w:t>を使ってレビュー頻度を</w:t>
+      </w:r>
+      <w:r>
+        <w:rPr>
+          <w:rFonts w:asciiTheme="minorEastAsia" w:hAnsiTheme="minorEastAsia" w:cs="Helvetica" w:hint="eastAsia"/>
+          <w:color w:val="000000"/>
+          <w:lang w:eastAsia="ja-JP"/>
+        </w:rPr>
+        <w:t>実際に</w:t>
+      </w:r>
+      <w:r>
+        <w:rPr>
+          <w:rFonts w:asciiTheme="minorEastAsia" w:hAnsiTheme="minorEastAsia" w:cs="Helvetica" w:hint="eastAsia"/>
+          <w:color w:val="000000"/>
+          <w:lang w:eastAsia="ja-JP"/>
+        </w:rPr>
+        <w:t>計測・見える化</w:t>
+      </w:r>
+      <w:r>
+        <w:rPr>
+          <w:rFonts w:asciiTheme="minorEastAsia" w:hAnsiTheme="minorEastAsia" w:cs="Helvetica" w:hint="eastAsia"/>
+          <w:color w:val="000000"/>
+          <w:lang w:eastAsia="ja-JP"/>
+        </w:rPr>
+        <w:t>しようと</w:t>
+      </w:r>
+      <w:r>
+        <w:rPr>
+          <w:rFonts w:asciiTheme="minorEastAsia" w:hAnsiTheme="minorEastAsia" w:cs="Helvetica" w:hint="eastAsia"/>
+          <w:color w:val="000000"/>
+          <w:lang w:eastAsia="ja-JP"/>
+        </w:rPr>
+        <w:t>したところ、</w:t>
+      </w:r>
+      <w:r>
+        <w:rPr>
+          <w:rFonts w:asciiTheme="minorEastAsia" w:hAnsiTheme="minorEastAsia" w:cs="Helvetica" w:hint="eastAsia"/>
+          <w:color w:val="000000"/>
+          <w:lang w:eastAsia="ja-JP"/>
+        </w:rPr>
+        <w:t>その手軽さ・面白さから、</w:t>
+      </w:r>
+      <w:r>
+        <w:rPr>
+          <w:rFonts w:asciiTheme="minorEastAsia" w:hAnsiTheme="minorEastAsia" w:cs="Helvetica" w:hint="eastAsia"/>
+          <w:color w:val="000000"/>
+          <w:lang w:eastAsia="ja-JP"/>
+        </w:rPr>
+        <w:t>チームメンバーが積極的に協力してくれ、結果</w:t>
+      </w:r>
+      <w:r>
+        <w:rPr>
+          <w:rFonts w:asciiTheme="minorEastAsia" w:hAnsiTheme="minorEastAsia" w:cs="Helvetica"/>
+          <w:color w:val="000000"/>
+          <w:lang w:eastAsia="ja-JP"/>
+        </w:rPr>
+        <w:t>3</w:t>
+      </w:r>
+      <w:r>
+        <w:rPr>
+          <w:rFonts w:asciiTheme="minorEastAsia" w:hAnsiTheme="minorEastAsia" w:cs="Helvetica" w:hint="eastAsia"/>
+          <w:color w:val="000000"/>
+          <w:lang w:eastAsia="ja-JP"/>
+        </w:rPr>
+        <w:t>日程度で問題の所在が</w:t>
+      </w:r>
+      <w:r>
+        <w:rPr>
+          <w:rFonts w:asciiTheme="minorEastAsia" w:hAnsiTheme="minorEastAsia" w:cs="Helvetica" w:hint="eastAsia"/>
+          <w:color w:val="000000"/>
+          <w:lang w:eastAsia="ja-JP"/>
+        </w:rPr>
+        <w:t>一目瞭然とな</w:t>
+      </w:r>
+      <w:r>
+        <w:rPr>
+          <w:rFonts w:asciiTheme="minorEastAsia" w:hAnsiTheme="minorEastAsia" w:cs="Helvetica" w:hint="eastAsia"/>
+          <w:color w:val="000000"/>
+          <w:lang w:eastAsia="ja-JP"/>
+        </w:rPr>
+        <w:t>った。また、チームメンバー自ら話し合い、この問題の解決策を提示し実行してくれた。</w:t>
+      </w:r>
+      <w:r>
+        <w:rPr>
+          <w:rStyle w:val="af2"/>
+          <w:lang w:eastAsia="ja-JP"/>
+        </w:rPr>
+        <w:endnoteReference w:id="3"/>
+      </w:r>
     </w:p>
     <w:p>
       <w:pPr>
@@ -4066,7 +3371,6 @@
     <w:p>
       <w:pPr>
         <w:rPr>
-          <w:ins w:id="149" w:author="伊藤　宏幸" w:date="2017-02-02T16:36:00Z"/>
           <w:lang w:eastAsia="ja-JP"/>
         </w:rPr>
       </w:pPr>
@@ -4110,21 +3414,18 @@
       <w:pPr>
         <w:pStyle w:val="3"/>
         <w:rPr>
-          <w:ins w:id="150" w:author="伊藤　宏幸" w:date="2017-02-02T16:36:00Z"/>
-          <w:b w:val="0"/>
-          <w:sz w:val="24"/>
-        </w:rPr>
-      </w:pPr>
-      <w:ins w:id="151" w:author="伊藤　宏幸" w:date="2017-02-02T16:36:00Z">
-        <w:r>
-          <w:rPr>
-            <w:rFonts w:hint="eastAsia"/>
-            <w:b w:val="0"/>
-            <w:sz w:val="24"/>
-          </w:rPr>
-          <w:t>適用事例</w:t>
-        </w:r>
-      </w:ins>
+          <w:b w:val="0"/>
+          <w:sz w:val="24"/>
+        </w:rPr>
+      </w:pPr>
+      <w:r>
+        <w:rPr>
+          <w:rFonts w:hint="eastAsia"/>
+          <w:b w:val="0"/>
+          <w:sz w:val="24"/>
+        </w:rPr>
+        <w:t>適用事例</w:t>
+      </w:r>
     </w:p>
     <w:p>
       <w:pPr>
@@ -4133,393 +3434,164 @@
         <w:adjustRightInd w:val="0"/>
         <w:spacing w:line="320" w:lineRule="atLeast"/>
         <w:rPr>
-          <w:ins w:id="152" w:author="伊藤　宏幸" w:date="2017-02-02T16:37:00Z"/>
           <w:rFonts w:asciiTheme="minorEastAsia" w:hAnsiTheme="minorEastAsia" w:cs="Helvetica Neue"/>
           <w:color w:val="000000"/>
           <w:lang w:eastAsia="ja-JP"/>
-          <w:rPrChange w:id="153" w:author="伊藤　宏幸" w:date="2017-02-02T16:45:00Z">
-            <w:rPr>
-              <w:ins w:id="154" w:author="伊藤　宏幸" w:date="2017-02-02T16:37:00Z"/>
-              <w:rFonts w:ascii="Helvetica Neue" w:hAnsi="Helvetica Neue" w:cs="Helvetica Neue"/>
-              <w:color w:val="000000"/>
-              <w:lang w:eastAsia="ja-JP"/>
-            </w:rPr>
-          </w:rPrChange>
-        </w:rPr>
-      </w:pPr>
-      <w:ins w:id="155" w:author="伊藤　宏幸" w:date="2017-02-02T16:37:00Z">
-        <w:r>
-          <w:rPr>
-            <w:rFonts w:asciiTheme="minorEastAsia" w:hAnsiTheme="minorEastAsia" w:cs="Helvetica" w:hint="eastAsia"/>
-            <w:color w:val="000000"/>
-            <w:lang w:eastAsia="ja-JP"/>
-            <w:rPrChange w:id="156" w:author="伊藤　宏幸" w:date="2017-02-02T17:48:00Z">
-              <w:rPr>
-                <w:rFonts w:ascii="Helvetica" w:hAnsi="Helvetica" w:cs="Helvetica" w:hint="eastAsia"/>
-                <w:color w:val="000000"/>
-                <w:lang w:eastAsia="ja-JP"/>
-              </w:rPr>
-            </w:rPrChange>
-          </w:rPr>
-          <w:t>過去に</w:t>
-        </w:r>
-      </w:ins>
-      <w:ins w:id="157" w:author="伊藤　宏幸" w:date="2017-02-02T16:40:00Z">
-        <w:r>
-          <w:rPr>
-            <w:rFonts w:asciiTheme="minorEastAsia" w:hAnsiTheme="minorEastAsia" w:cs="Helvetica" w:hint="eastAsia"/>
-            <w:color w:val="000000"/>
-            <w:lang w:eastAsia="ja-JP"/>
-            <w:rPrChange w:id="158" w:author="伊藤　宏幸" w:date="2017-02-02T17:48:00Z">
-              <w:rPr>
-                <w:rFonts w:ascii="Helvetica" w:hAnsi="Helvetica" w:cs="Helvetica" w:hint="eastAsia"/>
-                <w:color w:val="000000"/>
-                <w:lang w:eastAsia="ja-JP"/>
-              </w:rPr>
-            </w:rPrChange>
-          </w:rPr>
-          <w:t>テスト自動化普及の特命チーム</w:t>
-        </w:r>
-        <w:r>
-          <w:rPr>
-            <w:rFonts w:asciiTheme="minorEastAsia" w:hAnsiTheme="minorEastAsia" w:cs="Helvetica" w:hint="eastAsia"/>
-            <w:color w:val="000000"/>
-            <w:lang w:eastAsia="ja-JP"/>
-            <w:rPrChange w:id="159" w:author="伊藤　宏幸" w:date="2017-02-02T17:48:00Z">
-              <w:rPr>
-                <w:rFonts w:ascii="Helvetica" w:hAnsi="Helvetica" w:cs="Helvetica" w:hint="eastAsia"/>
-                <w:color w:val="000000"/>
-                <w:lang w:eastAsia="ja-JP"/>
-              </w:rPr>
-            </w:rPrChange>
-          </w:rPr>
-          <w:t>を</w:t>
-        </w:r>
-      </w:ins>
-      <w:ins w:id="160" w:author="伊藤　宏幸" w:date="2017-02-02T16:42:00Z">
-        <w:r>
-          <w:rPr>
-            <w:rFonts w:asciiTheme="minorEastAsia" w:hAnsiTheme="minorEastAsia" w:cs="Helvetica" w:hint="eastAsia"/>
-            <w:color w:val="000000"/>
-            <w:lang w:eastAsia="ja-JP"/>
-            <w:rPrChange w:id="161" w:author="伊藤　宏幸" w:date="2017-02-02T17:48:00Z">
-              <w:rPr>
-                <w:rFonts w:ascii="Helvetica" w:hAnsi="Helvetica" w:cs="Helvetica" w:hint="eastAsia"/>
-                <w:color w:val="000000"/>
-                <w:lang w:eastAsia="ja-JP"/>
-              </w:rPr>
-            </w:rPrChange>
-          </w:rPr>
-          <w:t>編成</w:t>
-        </w:r>
-      </w:ins>
-      <w:ins w:id="162" w:author="伊藤　宏幸" w:date="2017-02-02T16:40:00Z">
-        <w:r>
-          <w:rPr>
-            <w:rFonts w:asciiTheme="minorEastAsia" w:hAnsiTheme="minorEastAsia" w:cs="Helvetica" w:hint="eastAsia"/>
-            <w:color w:val="000000"/>
-            <w:lang w:eastAsia="ja-JP"/>
-            <w:rPrChange w:id="163" w:author="伊藤　宏幸" w:date="2017-02-02T17:48:00Z">
-              <w:rPr>
-                <w:rFonts w:ascii="Helvetica" w:hAnsi="Helvetica" w:cs="Helvetica" w:hint="eastAsia"/>
-                <w:color w:val="000000"/>
-                <w:lang w:eastAsia="ja-JP"/>
-              </w:rPr>
-            </w:rPrChange>
-          </w:rPr>
-          <w:t>した際</w:t>
-        </w:r>
-      </w:ins>
-      <w:ins w:id="164" w:author="伊藤　宏幸" w:date="2017-02-02T16:37:00Z">
-        <w:r>
-          <w:rPr>
-            <w:rFonts w:asciiTheme="minorEastAsia" w:hAnsiTheme="minorEastAsia" w:cs="Helvetica" w:hint="eastAsia"/>
-            <w:color w:val="000000"/>
-            <w:lang w:eastAsia="ja-JP"/>
-            <w:rPrChange w:id="165" w:author="伊藤　宏幸" w:date="2017-02-02T17:48:00Z">
-              <w:rPr>
-                <w:rFonts w:ascii="Helvetica" w:hAnsi="Helvetica" w:cs="Helvetica" w:hint="eastAsia"/>
-                <w:color w:val="000000"/>
-                <w:lang w:eastAsia="ja-JP"/>
-              </w:rPr>
-            </w:rPrChange>
-          </w:rPr>
-          <w:t>、</w:t>
-        </w:r>
-      </w:ins>
-      <w:ins w:id="166" w:author="伊藤　宏幸" w:date="2017-02-02T16:40:00Z">
-        <w:r>
-          <w:rPr>
-            <w:rFonts w:asciiTheme="minorEastAsia" w:hAnsiTheme="minorEastAsia" w:cs="Helvetica" w:hint="eastAsia"/>
-            <w:color w:val="000000"/>
-            <w:lang w:eastAsia="ja-JP"/>
-            <w:rPrChange w:id="167" w:author="伊藤　宏幸" w:date="2017-02-02T17:48:00Z">
-              <w:rPr>
-                <w:rFonts w:ascii="Helvetica" w:hAnsi="Helvetica" w:cs="Helvetica" w:hint="eastAsia"/>
-                <w:color w:val="000000"/>
-                <w:lang w:eastAsia="ja-JP"/>
-              </w:rPr>
-            </w:rPrChange>
-          </w:rPr>
-          <w:t>テスト自動化目標の</w:t>
-        </w:r>
-      </w:ins>
-      <w:ins w:id="168" w:author="伊藤　宏幸" w:date="2017-02-02T16:41:00Z">
-        <w:r>
-          <w:rPr>
-            <w:rFonts w:asciiTheme="minorEastAsia" w:hAnsiTheme="minorEastAsia" w:cs="Helvetica" w:hint="eastAsia"/>
-            <w:color w:val="000000"/>
-            <w:lang w:eastAsia="ja-JP"/>
-            <w:rPrChange w:id="169" w:author="伊藤　宏幸" w:date="2017-02-02T17:48:00Z">
-              <w:rPr>
-                <w:rFonts w:ascii="Helvetica" w:hAnsi="Helvetica" w:cs="Helvetica" w:hint="eastAsia"/>
-                <w:color w:val="000000"/>
-                <w:lang w:eastAsia="ja-JP"/>
-              </w:rPr>
-            </w:rPrChange>
-          </w:rPr>
-          <w:t>達成度を</w:t>
-        </w:r>
-        <w:r>
-          <w:rPr>
-            <w:rFonts w:asciiTheme="minorEastAsia" w:hAnsiTheme="minorEastAsia" w:cs="Helvetica"/>
-            <w:color w:val="000000"/>
-            <w:lang w:eastAsia="ja-JP"/>
-            <w:rPrChange w:id="170" w:author="伊藤　宏幸" w:date="2017-02-02T17:48:00Z">
-              <w:rPr>
-                <w:rFonts w:ascii="Helvetica" w:hAnsi="Helvetica" w:cs="Helvetica"/>
-                <w:color w:val="000000"/>
-                <w:lang w:eastAsia="ja-JP"/>
-              </w:rPr>
-            </w:rPrChange>
-          </w:rPr>
-          <w:t>1</w:t>
-        </w:r>
-        <w:r>
-          <w:rPr>
-            <w:rFonts w:asciiTheme="minorEastAsia" w:hAnsiTheme="minorEastAsia" w:cs="Helvetica" w:hint="eastAsia"/>
-            <w:color w:val="000000"/>
-            <w:lang w:eastAsia="ja-JP"/>
-            <w:rPrChange w:id="171" w:author="伊藤　宏幸" w:date="2017-02-02T17:48:00Z">
-              <w:rPr>
-                <w:rFonts w:ascii="Helvetica" w:hAnsi="Helvetica" w:cs="Helvetica" w:hint="eastAsia"/>
-                <w:color w:val="000000"/>
-                <w:lang w:eastAsia="ja-JP"/>
-              </w:rPr>
-            </w:rPrChange>
-          </w:rPr>
-          <w:t>週間ごとにチームメンバー及びステークホルダーに共有するようにした。</w:t>
-        </w:r>
-      </w:ins>
-      <w:ins w:id="172" w:author="伊藤　宏幸" w:date="2017-02-02T16:42:00Z">
-        <w:r>
-          <w:rPr>
-            <w:rFonts w:asciiTheme="minorEastAsia" w:hAnsiTheme="minorEastAsia" w:cs="Helvetica" w:hint="eastAsia"/>
-            <w:color w:val="000000"/>
-            <w:lang w:eastAsia="ja-JP"/>
-            <w:rPrChange w:id="173" w:author="伊藤　宏幸" w:date="2017-02-02T17:48:00Z">
-              <w:rPr>
-                <w:rFonts w:ascii="Helvetica" w:hAnsi="Helvetica" w:cs="Helvetica" w:hint="eastAsia"/>
-                <w:color w:val="000000"/>
-                <w:lang w:eastAsia="ja-JP"/>
-              </w:rPr>
-            </w:rPrChange>
-          </w:rPr>
-          <w:t>これ</w:t>
-        </w:r>
-      </w:ins>
-      <w:ins w:id="174" w:author="伊藤　宏幸" w:date="2017-02-02T16:43:00Z">
-        <w:r>
-          <w:rPr>
-            <w:rFonts w:asciiTheme="minorEastAsia" w:hAnsiTheme="minorEastAsia" w:cs="Helvetica" w:hint="eastAsia"/>
-            <w:color w:val="000000"/>
-            <w:lang w:eastAsia="ja-JP"/>
-            <w:rPrChange w:id="175" w:author="伊藤　宏幸" w:date="2017-02-02T17:48:00Z">
-              <w:rPr>
-                <w:rFonts w:ascii="Helvetica" w:hAnsi="Helvetica" w:cs="Helvetica" w:hint="eastAsia"/>
-                <w:color w:val="000000"/>
-                <w:lang w:eastAsia="ja-JP"/>
-              </w:rPr>
-            </w:rPrChange>
-          </w:rPr>
-          <w:t>を</w:t>
-        </w:r>
-      </w:ins>
-      <w:ins w:id="176" w:author="伊藤　宏幸" w:date="2017-02-02T16:44:00Z">
-        <w:r>
-          <w:rPr>
-            <w:rFonts w:asciiTheme="minorEastAsia" w:hAnsiTheme="minorEastAsia" w:cs="Helvetica" w:hint="eastAsia"/>
-            <w:color w:val="000000"/>
-            <w:lang w:eastAsia="ja-JP"/>
-            <w:rPrChange w:id="177" w:author="伊藤　宏幸" w:date="2017-02-02T17:48:00Z">
-              <w:rPr>
-                <w:rFonts w:ascii="Helvetica" w:hAnsi="Helvetica" w:cs="Helvetica" w:hint="eastAsia"/>
-                <w:color w:val="000000"/>
-                <w:lang w:eastAsia="ja-JP"/>
-              </w:rPr>
-            </w:rPrChange>
-          </w:rPr>
-          <w:t>もと</w:t>
-        </w:r>
-      </w:ins>
-      <w:ins w:id="178" w:author="伊藤　宏幸" w:date="2017-02-02T16:43:00Z">
-        <w:r>
-          <w:rPr>
-            <w:rFonts w:asciiTheme="minorEastAsia" w:hAnsiTheme="minorEastAsia" w:cs="Helvetica" w:hint="eastAsia"/>
-            <w:color w:val="000000"/>
-            <w:lang w:eastAsia="ja-JP"/>
-            <w:rPrChange w:id="179" w:author="伊藤　宏幸" w:date="2017-02-02T17:48:00Z">
-              <w:rPr>
-                <w:rFonts w:ascii="Helvetica" w:hAnsi="Helvetica" w:cs="Helvetica" w:hint="eastAsia"/>
-                <w:color w:val="000000"/>
-                <w:lang w:eastAsia="ja-JP"/>
-              </w:rPr>
-            </w:rPrChange>
-          </w:rPr>
-          <w:t>に</w:t>
-        </w:r>
-        <w:r>
-          <w:rPr>
-            <w:rFonts w:asciiTheme="minorEastAsia" w:hAnsiTheme="minorEastAsia" w:cs="Helvetica"/>
-            <w:color w:val="000000"/>
-            <w:lang w:eastAsia="ja-JP"/>
-            <w:rPrChange w:id="180" w:author="伊藤　宏幸" w:date="2017-02-02T17:48:00Z">
-              <w:rPr>
-                <w:rFonts w:ascii="Helvetica" w:hAnsi="Helvetica" w:cs="Helvetica"/>
-                <w:color w:val="000000"/>
-                <w:lang w:eastAsia="ja-JP"/>
-              </w:rPr>
-            </w:rPrChange>
-          </w:rPr>
-          <w:t>1</w:t>
-        </w:r>
-        <w:r>
-          <w:rPr>
-            <w:rFonts w:asciiTheme="minorEastAsia" w:hAnsiTheme="minorEastAsia" w:cs="Helvetica" w:hint="eastAsia"/>
-            <w:color w:val="000000"/>
-            <w:lang w:eastAsia="ja-JP"/>
-            <w:rPrChange w:id="181" w:author="伊藤　宏幸" w:date="2017-02-02T17:48:00Z">
-              <w:rPr>
-                <w:rFonts w:ascii="Helvetica" w:hAnsi="Helvetica" w:cs="Helvetica" w:hint="eastAsia"/>
-                <w:color w:val="000000"/>
-                <w:lang w:eastAsia="ja-JP"/>
-              </w:rPr>
-            </w:rPrChange>
-          </w:rPr>
-          <w:t>週間ごとに仮設設定と検証を</w:t>
-        </w:r>
-        <w:r>
-          <w:rPr>
-            <w:rFonts w:asciiTheme="minorEastAsia" w:hAnsiTheme="minorEastAsia" w:cs="Helvetica" w:hint="eastAsia"/>
-            <w:color w:val="000000"/>
-            <w:lang w:eastAsia="ja-JP"/>
-            <w:rPrChange w:id="182" w:author="伊藤　宏幸" w:date="2017-02-02T17:48:00Z">
-              <w:rPr>
-                <w:rFonts w:ascii="Helvetica" w:hAnsi="Helvetica" w:cs="Helvetica" w:hint="eastAsia"/>
-                <w:color w:val="000000"/>
-                <w:lang w:eastAsia="ja-JP"/>
-              </w:rPr>
-            </w:rPrChange>
-          </w:rPr>
-          <w:t>繰り返し</w:t>
-        </w:r>
-      </w:ins>
-      <w:ins w:id="183" w:author="伊藤　宏幸" w:date="2017-02-02T16:44:00Z">
-        <w:r>
-          <w:rPr>
-            <w:rFonts w:asciiTheme="minorEastAsia" w:hAnsiTheme="minorEastAsia" w:cs="Helvetica" w:hint="eastAsia"/>
-            <w:color w:val="000000"/>
-            <w:lang w:eastAsia="ja-JP"/>
-            <w:rPrChange w:id="184" w:author="伊藤　宏幸" w:date="2017-02-02T17:48:00Z">
-              <w:rPr>
-                <w:rFonts w:ascii="Helvetica" w:hAnsi="Helvetica" w:cs="Helvetica" w:hint="eastAsia"/>
-                <w:color w:val="000000"/>
-                <w:lang w:eastAsia="ja-JP"/>
-              </w:rPr>
-            </w:rPrChange>
-          </w:rPr>
-          <w:t>ながら</w:t>
-        </w:r>
-      </w:ins>
-      <w:ins w:id="185" w:author="伊藤　宏幸" w:date="2017-02-02T16:43:00Z">
-        <w:r>
-          <w:rPr>
-            <w:rFonts w:asciiTheme="minorEastAsia" w:hAnsiTheme="minorEastAsia" w:cs="Helvetica" w:hint="eastAsia"/>
-            <w:color w:val="000000"/>
-            <w:lang w:eastAsia="ja-JP"/>
-            <w:rPrChange w:id="186" w:author="伊藤　宏幸" w:date="2017-02-02T17:48:00Z">
-              <w:rPr>
-                <w:rFonts w:ascii="Helvetica" w:hAnsi="Helvetica" w:cs="Helvetica" w:hint="eastAsia"/>
-                <w:color w:val="000000"/>
-                <w:lang w:eastAsia="ja-JP"/>
-              </w:rPr>
-            </w:rPrChange>
-          </w:rPr>
-          <w:t>施策を進め</w:t>
-        </w:r>
-      </w:ins>
-      <w:ins w:id="187" w:author="伊藤　宏幸" w:date="2017-02-02T16:45:00Z">
-        <w:r>
-          <w:rPr>
-            <w:rFonts w:asciiTheme="minorEastAsia" w:hAnsiTheme="minorEastAsia" w:cs="Helvetica" w:hint="eastAsia"/>
-            <w:color w:val="000000"/>
-            <w:lang w:eastAsia="ja-JP"/>
-            <w:rPrChange w:id="188" w:author="伊藤　宏幸" w:date="2017-02-02T17:48:00Z">
-              <w:rPr>
-                <w:rFonts w:ascii="Helvetica" w:hAnsi="Helvetica" w:cs="Helvetica" w:hint="eastAsia"/>
-                <w:color w:val="000000"/>
-                <w:lang w:eastAsia="ja-JP"/>
-              </w:rPr>
-            </w:rPrChange>
-          </w:rPr>
-          <w:t>ていき</w:t>
-        </w:r>
-      </w:ins>
-      <w:ins w:id="189" w:author="伊藤　宏幸" w:date="2017-02-02T16:43:00Z">
-        <w:r>
-          <w:rPr>
-            <w:rFonts w:asciiTheme="minorEastAsia" w:hAnsiTheme="minorEastAsia" w:cs="Helvetica" w:hint="eastAsia"/>
-            <w:color w:val="000000"/>
-            <w:lang w:eastAsia="ja-JP"/>
-            <w:rPrChange w:id="190" w:author="伊藤　宏幸" w:date="2017-02-02T17:48:00Z">
-              <w:rPr>
-                <w:rFonts w:ascii="Helvetica" w:hAnsi="Helvetica" w:cs="Helvetica" w:hint="eastAsia"/>
-                <w:color w:val="000000"/>
-                <w:lang w:eastAsia="ja-JP"/>
-              </w:rPr>
-            </w:rPrChange>
-          </w:rPr>
-          <w:t>、最終的に当初目標を</w:t>
-        </w:r>
-      </w:ins>
-      <w:ins w:id="191" w:author="伊藤　宏幸" w:date="2017-02-02T16:44:00Z">
-        <w:r>
-          <w:rPr>
-            <w:rFonts w:asciiTheme="minorEastAsia" w:hAnsiTheme="minorEastAsia" w:cs="Helvetica" w:hint="eastAsia"/>
-            <w:color w:val="000000"/>
-            <w:lang w:eastAsia="ja-JP"/>
-            <w:rPrChange w:id="192" w:author="伊藤　宏幸" w:date="2017-02-02T17:48:00Z">
-              <w:rPr>
-                <w:rFonts w:ascii="Helvetica" w:hAnsi="Helvetica" w:cs="Helvetica" w:hint="eastAsia"/>
-                <w:color w:val="000000"/>
-                <w:lang w:eastAsia="ja-JP"/>
-              </w:rPr>
-            </w:rPrChange>
-          </w:rPr>
-          <w:t>大きく上回る達成度を実現した。</w:t>
-        </w:r>
-      </w:ins>
-      <w:ins w:id="193" w:author="伊藤　宏幸" w:date="2017-02-02T16:45:00Z">
-        <w:r>
-          <w:rPr>
-            <w:rStyle w:val="af2"/>
-            <w:rFonts w:asciiTheme="minorEastAsia" w:hAnsiTheme="minorEastAsia" w:cs="Helvetica Neue"/>
-            <w:color w:val="000000"/>
-            <w:lang w:eastAsia="ja-JP"/>
-          </w:rPr>
-          <w:endnoteReference w:id="4"/>
-        </w:r>
-      </w:ins>
+        </w:rPr>
+      </w:pPr>
+      <w:r>
+        <w:rPr>
+          <w:rFonts w:asciiTheme="minorEastAsia" w:hAnsiTheme="minorEastAsia" w:cs="Helvetica" w:hint="eastAsia"/>
+          <w:color w:val="000000"/>
+          <w:lang w:eastAsia="ja-JP"/>
+        </w:rPr>
+        <w:t>過去に</w:t>
+      </w:r>
+      <w:r>
+        <w:rPr>
+          <w:rFonts w:asciiTheme="minorEastAsia" w:hAnsiTheme="minorEastAsia" w:cs="Helvetica" w:hint="eastAsia"/>
+          <w:color w:val="000000"/>
+          <w:lang w:eastAsia="ja-JP"/>
+        </w:rPr>
+        <w:t>テスト自動化普及の特命チーム</w:t>
+      </w:r>
+      <w:r>
+        <w:rPr>
+          <w:rFonts w:asciiTheme="minorEastAsia" w:hAnsiTheme="minorEastAsia" w:cs="Helvetica" w:hint="eastAsia"/>
+          <w:color w:val="000000"/>
+          <w:lang w:eastAsia="ja-JP"/>
+        </w:rPr>
+        <w:t>を</w:t>
+      </w:r>
+      <w:r>
+        <w:rPr>
+          <w:rFonts w:asciiTheme="minorEastAsia" w:hAnsiTheme="minorEastAsia" w:cs="Helvetica" w:hint="eastAsia"/>
+          <w:color w:val="000000"/>
+          <w:lang w:eastAsia="ja-JP"/>
+        </w:rPr>
+        <w:t>編成</w:t>
+      </w:r>
+      <w:r>
+        <w:rPr>
+          <w:rFonts w:asciiTheme="minorEastAsia" w:hAnsiTheme="minorEastAsia" w:cs="Helvetica" w:hint="eastAsia"/>
+          <w:color w:val="000000"/>
+          <w:lang w:eastAsia="ja-JP"/>
+        </w:rPr>
+        <w:t>した際</w:t>
+      </w:r>
+      <w:r>
+        <w:rPr>
+          <w:rFonts w:asciiTheme="minorEastAsia" w:hAnsiTheme="minorEastAsia" w:cs="Helvetica" w:hint="eastAsia"/>
+          <w:color w:val="000000"/>
+          <w:lang w:eastAsia="ja-JP"/>
+        </w:rPr>
+        <w:t>、</w:t>
+      </w:r>
+      <w:r>
+        <w:rPr>
+          <w:rFonts w:asciiTheme="minorEastAsia" w:hAnsiTheme="minorEastAsia" w:cs="Helvetica" w:hint="eastAsia"/>
+          <w:color w:val="000000"/>
+          <w:lang w:eastAsia="ja-JP"/>
+        </w:rPr>
+        <w:t>テスト自動化目標の達成度を</w:t>
+      </w:r>
+      <w:r>
+        <w:rPr>
+          <w:rFonts w:asciiTheme="minorEastAsia" w:hAnsiTheme="minorEastAsia" w:cs="Helvetica"/>
+          <w:color w:val="000000"/>
+          <w:lang w:eastAsia="ja-JP"/>
+        </w:rPr>
+        <w:t>1</w:t>
+      </w:r>
+      <w:r>
+        <w:rPr>
+          <w:rFonts w:asciiTheme="minorEastAsia" w:hAnsiTheme="minorEastAsia" w:cs="Helvetica" w:hint="eastAsia"/>
+          <w:color w:val="000000"/>
+          <w:lang w:eastAsia="ja-JP"/>
+        </w:rPr>
+        <w:t>週間ごとにチームメンバー及びステークホルダーに共有するようにした。</w:t>
+      </w:r>
+      <w:r>
+        <w:rPr>
+          <w:rFonts w:asciiTheme="minorEastAsia" w:hAnsiTheme="minorEastAsia" w:cs="Helvetica" w:hint="eastAsia"/>
+          <w:color w:val="000000"/>
+          <w:lang w:eastAsia="ja-JP"/>
+        </w:rPr>
+        <w:t>これを</w:t>
+      </w:r>
+      <w:r>
+        <w:rPr>
+          <w:rFonts w:asciiTheme="minorEastAsia" w:hAnsiTheme="minorEastAsia" w:cs="Helvetica" w:hint="eastAsia"/>
+          <w:color w:val="000000"/>
+          <w:lang w:eastAsia="ja-JP"/>
+        </w:rPr>
+        <w:t>もと</w:t>
+      </w:r>
+      <w:r>
+        <w:rPr>
+          <w:rFonts w:asciiTheme="minorEastAsia" w:hAnsiTheme="minorEastAsia" w:cs="Helvetica" w:hint="eastAsia"/>
+          <w:color w:val="000000"/>
+          <w:lang w:eastAsia="ja-JP"/>
+        </w:rPr>
+        <w:t>に</w:t>
+      </w:r>
+      <w:r>
+        <w:rPr>
+          <w:rFonts w:asciiTheme="minorEastAsia" w:hAnsiTheme="minorEastAsia" w:cs="Helvetica"/>
+          <w:color w:val="000000"/>
+          <w:lang w:eastAsia="ja-JP"/>
+        </w:rPr>
+        <w:t>1</w:t>
+      </w:r>
+      <w:r>
+        <w:rPr>
+          <w:rFonts w:asciiTheme="minorEastAsia" w:hAnsiTheme="minorEastAsia" w:cs="Helvetica" w:hint="eastAsia"/>
+          <w:color w:val="000000"/>
+          <w:lang w:eastAsia="ja-JP"/>
+        </w:rPr>
+        <w:t>週間ごとに仮設設定と検証を</w:t>
+      </w:r>
+      <w:r>
+        <w:rPr>
+          <w:rFonts w:asciiTheme="minorEastAsia" w:hAnsiTheme="minorEastAsia" w:cs="Helvetica" w:hint="eastAsia"/>
+          <w:color w:val="000000"/>
+          <w:lang w:eastAsia="ja-JP"/>
+        </w:rPr>
+        <w:t>繰り返しながら</w:t>
+      </w:r>
+      <w:r>
+        <w:rPr>
+          <w:rFonts w:asciiTheme="minorEastAsia" w:hAnsiTheme="minorEastAsia" w:cs="Helvetica" w:hint="eastAsia"/>
+          <w:color w:val="000000"/>
+          <w:lang w:eastAsia="ja-JP"/>
+        </w:rPr>
+        <w:t>施策を進め</w:t>
+      </w:r>
+      <w:r>
+        <w:rPr>
+          <w:rFonts w:asciiTheme="minorEastAsia" w:hAnsiTheme="minorEastAsia" w:cs="Helvetica" w:hint="eastAsia"/>
+          <w:color w:val="000000"/>
+          <w:lang w:eastAsia="ja-JP"/>
+        </w:rPr>
+        <w:t>ていき</w:t>
+      </w:r>
+      <w:r>
+        <w:rPr>
+          <w:rFonts w:asciiTheme="minorEastAsia" w:hAnsiTheme="minorEastAsia" w:cs="Helvetica" w:hint="eastAsia"/>
+          <w:color w:val="000000"/>
+          <w:lang w:eastAsia="ja-JP"/>
+        </w:rPr>
+        <w:t>、最終的に当初目標を大きく上回る達成度を実現した。</w:t>
+      </w:r>
+      <w:r>
+        <w:rPr>
+          <w:rStyle w:val="af2"/>
+          <w:rFonts w:asciiTheme="minorEastAsia" w:hAnsiTheme="minorEastAsia" w:cs="Helvetica Neue"/>
+          <w:color w:val="000000"/>
+          <w:lang w:eastAsia="ja-JP"/>
+        </w:rPr>
+        <w:endnoteReference w:id="4"/>
+      </w:r>
     </w:p>
     <w:p>
       <w:pPr>
@@ -4811,140 +3883,40 @@
       <w:pPr>
         <w:pStyle w:val="3"/>
         <w:rPr>
-          <w:ins w:id="207" w:author="伊藤　宏幸" w:date="2017-02-02T16:47:00Z"/>
-          <w:b w:val="0"/>
-          <w:sz w:val="24"/>
-        </w:rPr>
-      </w:pPr>
-      <w:ins w:id="208" w:author="伊藤　宏幸" w:date="2017-02-02T16:47:00Z">
-        <w:r>
-          <w:rPr>
-            <w:rFonts w:hint="eastAsia"/>
-            <w:b w:val="0"/>
-            <w:sz w:val="24"/>
-          </w:rPr>
-          <w:t>適用事例</w:t>
-        </w:r>
-      </w:ins>
-    </w:p>
-    <w:p>
-      <w:pPr>
-        <w:rPr>
-          <w:ins w:id="209" w:author="伊藤　宏幸" w:date="2017-02-02T16:47:00Z"/>
-          <w:lang w:eastAsia="ja-JP"/>
-        </w:rPr>
-      </w:pPr>
-      <w:ins w:id="210" w:author="伊藤　宏幸" w:date="2017-02-02T16:47:00Z">
-        <w:r>
-          <w:rPr>
-            <w:rFonts w:asciiTheme="minorEastAsia" w:hAnsiTheme="minorEastAsia" w:cs="Helvetica" w:hint="eastAsia"/>
-            <w:color w:val="000000"/>
-            <w:lang w:eastAsia="ja-JP"/>
-            <w:rPrChange w:id="211" w:author="伊藤　宏幸" w:date="2017-02-02T17:49:00Z">
-              <w:rPr>
-                <w:rFonts w:ascii="Helvetica" w:hAnsi="Helvetica" w:cs="Helvetica" w:hint="eastAsia"/>
-                <w:color w:val="000000"/>
-                <w:lang w:eastAsia="ja-JP"/>
-              </w:rPr>
-            </w:rPrChange>
-          </w:rPr>
-          <w:t>過去にアジャイルの導入を支援したチームでは、常に事前にどこに問題があるかをメトリクス計測によって明確化し、それによって見つけた問題の解決にフォーカスしたアクションを取</w:t>
-        </w:r>
-      </w:ins>
-      <w:ins w:id="212" w:author="伊藤　宏幸" w:date="2017-02-02T16:49:00Z">
-        <w:r>
-          <w:rPr>
-            <w:rFonts w:asciiTheme="minorEastAsia" w:hAnsiTheme="minorEastAsia" w:cs="Helvetica" w:hint="eastAsia"/>
-            <w:color w:val="000000"/>
-            <w:lang w:eastAsia="ja-JP"/>
-            <w:rPrChange w:id="213" w:author="伊藤　宏幸" w:date="2017-02-02T17:49:00Z">
-              <w:rPr>
-                <w:rFonts w:ascii="Helvetica" w:hAnsi="Helvetica" w:cs="Helvetica" w:hint="eastAsia"/>
-                <w:color w:val="000000"/>
-                <w:lang w:eastAsia="ja-JP"/>
-              </w:rPr>
-            </w:rPrChange>
-          </w:rPr>
-          <w:t>った。その際、アクション実施前後のメトリクスの変化に注目することで、</w:t>
-        </w:r>
-      </w:ins>
-      <w:ins w:id="214" w:author="伊藤　宏幸" w:date="2017-02-02T16:50:00Z">
-        <w:r>
-          <w:rPr>
-            <w:rFonts w:asciiTheme="minorEastAsia" w:hAnsiTheme="minorEastAsia" w:cs="Helvetica" w:hint="eastAsia"/>
-            <w:color w:val="000000"/>
-            <w:lang w:eastAsia="ja-JP"/>
-            <w:rPrChange w:id="215" w:author="伊藤　宏幸" w:date="2017-02-02T17:49:00Z">
-              <w:rPr>
-                <w:rFonts w:ascii="Helvetica" w:hAnsi="Helvetica" w:cs="Helvetica" w:hint="eastAsia"/>
-                <w:color w:val="000000"/>
-                <w:lang w:eastAsia="ja-JP"/>
-              </w:rPr>
-            </w:rPrChange>
-          </w:rPr>
-          <w:t>効果</w:t>
-        </w:r>
-      </w:ins>
-      <w:ins w:id="216" w:author="伊藤　宏幸" w:date="2017-02-02T16:51:00Z">
-        <w:r>
-          <w:rPr>
-            <w:rFonts w:asciiTheme="minorEastAsia" w:hAnsiTheme="minorEastAsia" w:cs="Helvetica" w:hint="eastAsia"/>
-            <w:color w:val="000000"/>
-            <w:lang w:eastAsia="ja-JP"/>
-            <w:rPrChange w:id="217" w:author="伊藤　宏幸" w:date="2017-02-02T17:49:00Z">
-              <w:rPr>
-                <w:rFonts w:ascii="Helvetica" w:hAnsi="Helvetica" w:cs="Helvetica" w:hint="eastAsia"/>
-                <w:color w:val="000000"/>
-                <w:lang w:eastAsia="ja-JP"/>
-              </w:rPr>
-            </w:rPrChange>
-          </w:rPr>
-          <w:t>の有無・程度</w:t>
-        </w:r>
-      </w:ins>
-      <w:ins w:id="218" w:author="伊藤　宏幸" w:date="2017-02-02T16:50:00Z">
-        <w:r>
-          <w:rPr>
-            <w:rFonts w:asciiTheme="minorEastAsia" w:hAnsiTheme="minorEastAsia" w:cs="Helvetica" w:hint="eastAsia"/>
-            <w:color w:val="000000"/>
-            <w:lang w:eastAsia="ja-JP"/>
-            <w:rPrChange w:id="219" w:author="伊藤　宏幸" w:date="2017-02-02T17:49:00Z">
-              <w:rPr>
-                <w:rFonts w:ascii="Helvetica" w:hAnsi="Helvetica" w:cs="Helvetica" w:hint="eastAsia"/>
-                <w:color w:val="000000"/>
-                <w:lang w:eastAsia="ja-JP"/>
-              </w:rPr>
-            </w:rPrChange>
-          </w:rPr>
-          <w:t>を確認</w:t>
-        </w:r>
-      </w:ins>
-      <w:ins w:id="220" w:author="伊藤　宏幸" w:date="2017-02-02T16:51:00Z">
-        <w:r>
-          <w:rPr>
-            <w:rFonts w:asciiTheme="minorEastAsia" w:hAnsiTheme="minorEastAsia" w:cs="Helvetica" w:hint="eastAsia"/>
-            <w:color w:val="000000"/>
-            <w:lang w:eastAsia="ja-JP"/>
-            <w:rPrChange w:id="221" w:author="伊藤　宏幸" w:date="2017-02-02T17:49:00Z">
-              <w:rPr>
-                <w:rFonts w:ascii="Helvetica" w:hAnsi="Helvetica" w:cs="Helvetica" w:hint="eastAsia"/>
-                <w:color w:val="000000"/>
-                <w:lang w:eastAsia="ja-JP"/>
-              </w:rPr>
-            </w:rPrChange>
-          </w:rPr>
-          <w:t>しながらアクションを取捨選択・実施した。</w:t>
-        </w:r>
-      </w:ins>
-      <w:ins w:id="222" w:author="伊藤　宏幸" w:date="2017-02-02T16:53:00Z">
-        <w:r>
-          <w:rPr>
-            <w:rStyle w:val="af2"/>
-            <w:lang w:eastAsia="ja-JP"/>
-          </w:rPr>
-          <w:endnoteReference w:id="5"/>
-        </w:r>
-      </w:ins>
+          <w:b w:val="0"/>
+          <w:sz w:val="24"/>
+        </w:rPr>
+      </w:pPr>
+      <w:r>
+        <w:rPr>
+          <w:rFonts w:hint="eastAsia"/>
+          <w:b w:val="0"/>
+          <w:sz w:val="24"/>
+        </w:rPr>
+        <w:t>適用事例</w:t>
+      </w:r>
+    </w:p>
+    <w:p>
+      <w:pPr>
+        <w:rPr>
+          <w:lang w:eastAsia="ja-JP"/>
+        </w:rPr>
+      </w:pPr>
+      <w:r>
+        <w:rPr>
+          <w:rFonts w:asciiTheme="minorEastAsia" w:hAnsiTheme="minorEastAsia" w:cs="Helvetica" w:hint="eastAsia"/>
+          <w:color w:val="000000"/>
+          <w:lang w:eastAsia="ja-JP"/>
+        </w:rPr>
+        <w:t>過去にアジャイルの導入を支援したチームでは、常に事前にどこに問題があるかをメトリクス計測によって明確化し、それによって見つけた問題の解決にフォーカスしたアクションを取った。その際、アクション実施前後のメトリクスの変化に注目することで、効果の有無・程度を確認しながらアクションを取捨選択・実施した。</w:t>
+      </w:r>
+      <w:r>
+        <w:rPr>
+          <w:rStyle w:val="af2"/>
+          <w:lang w:eastAsia="ja-JP"/>
+        </w:rPr>
+        <w:endnoteReference w:id="5"/>
+      </w:r>
     </w:p>
     <w:p>
       <w:pPr>
@@ -5214,195 +4186,121 @@
       <w:pPr>
         <w:pStyle w:val="3"/>
         <w:rPr>
-          <w:ins w:id="224" w:author="伊藤　宏幸" w:date="2017-02-02T16:55:00Z"/>
-          <w:b w:val="0"/>
-          <w:sz w:val="24"/>
-        </w:rPr>
-      </w:pPr>
-      <w:ins w:id="225" w:author="伊藤　宏幸" w:date="2017-02-02T16:55:00Z">
-        <w:r>
-          <w:rPr>
-            <w:rFonts w:hint="eastAsia"/>
-            <w:b w:val="0"/>
-            <w:sz w:val="24"/>
-          </w:rPr>
-          <w:t>適用事例</w:t>
-        </w:r>
-      </w:ins>
-    </w:p>
-    <w:p>
-      <w:pPr>
-        <w:rPr>
-          <w:ins w:id="226" w:author="伊藤　宏幸" w:date="2017-02-02T16:55:00Z"/>
-          <w:lang w:eastAsia="ja-JP"/>
-        </w:rPr>
-      </w:pPr>
-      <w:ins w:id="227" w:author="伊藤　宏幸" w:date="2017-02-02T16:55:00Z">
-        <w:r>
-          <w:rPr>
-            <w:rFonts w:asciiTheme="minorEastAsia" w:hAnsiTheme="minorEastAsia" w:cs="Helvetica" w:hint="eastAsia"/>
-            <w:color w:val="000000"/>
-            <w:lang w:eastAsia="ja-JP"/>
-          </w:rPr>
-          <w:t>過去にテスト自動化普及の特命チームを編成した際、テスト自動化目標の</w:t>
-        </w:r>
-      </w:ins>
-      <w:ins w:id="228" w:author="伊藤　宏幸" w:date="2017-02-02T16:56:00Z">
-        <w:r>
-          <w:rPr>
-            <w:rFonts w:asciiTheme="minorEastAsia" w:hAnsiTheme="minorEastAsia" w:cs="Helvetica" w:hint="eastAsia"/>
-            <w:color w:val="000000"/>
-            <w:lang w:eastAsia="ja-JP"/>
-          </w:rPr>
-          <w:t>「</w:t>
-        </w:r>
-      </w:ins>
-      <w:ins w:id="229" w:author="伊藤　宏幸" w:date="2017-02-02T16:55:00Z">
-        <w:r>
-          <w:rPr>
-            <w:rFonts w:asciiTheme="minorEastAsia" w:hAnsiTheme="minorEastAsia" w:cs="Helvetica" w:hint="eastAsia"/>
-            <w:color w:val="000000"/>
-            <w:lang w:eastAsia="ja-JP"/>
-          </w:rPr>
-          <w:t>達成度</w:t>
-        </w:r>
-      </w:ins>
-      <w:ins w:id="230" w:author="伊藤　宏幸" w:date="2017-02-02T16:56:00Z">
-        <w:r>
-          <w:rPr>
-            <w:rFonts w:asciiTheme="minorEastAsia" w:hAnsiTheme="minorEastAsia" w:cs="Helvetica" w:hint="eastAsia"/>
-            <w:color w:val="000000"/>
-            <w:lang w:eastAsia="ja-JP"/>
-          </w:rPr>
-          <w:t>」</w:t>
-        </w:r>
-      </w:ins>
-      <w:ins w:id="231" w:author="伊藤　宏幸" w:date="2017-02-02T16:55:00Z">
-        <w:r>
-          <w:rPr>
-            <w:rFonts w:asciiTheme="minorEastAsia" w:hAnsiTheme="minorEastAsia" w:cs="Helvetica" w:hint="eastAsia"/>
-            <w:color w:val="000000"/>
-            <w:lang w:eastAsia="ja-JP"/>
-          </w:rPr>
-          <w:t>を</w:t>
-        </w:r>
-      </w:ins>
-      <w:ins w:id="232" w:author="伊藤　宏幸" w:date="2017-02-02T16:58:00Z">
-        <w:r>
-          <w:rPr>
-            <w:rFonts w:asciiTheme="minorEastAsia" w:hAnsiTheme="minorEastAsia" w:cs="Helvetica" w:hint="eastAsia"/>
-            <w:color w:val="000000"/>
-            <w:lang w:eastAsia="ja-JP"/>
-          </w:rPr>
-          <w:t>チームの達成すべき目標と定め、</w:t>
-        </w:r>
-      </w:ins>
-      <w:ins w:id="233" w:author="伊藤　宏幸" w:date="2017-02-02T16:59:00Z">
-        <w:r>
-          <w:rPr>
-            <w:rFonts w:asciiTheme="minorEastAsia" w:hAnsiTheme="minorEastAsia" w:cs="Helvetica" w:hint="eastAsia"/>
-            <w:color w:val="000000"/>
-            <w:lang w:eastAsia="ja-JP"/>
-          </w:rPr>
-          <w:t>これを</w:t>
-        </w:r>
-      </w:ins>
-      <w:ins w:id="234" w:author="伊藤　宏幸" w:date="2017-02-02T16:56:00Z">
-        <w:r>
-          <w:rPr>
-            <w:rFonts w:asciiTheme="minorEastAsia" w:hAnsiTheme="minorEastAsia" w:cs="Helvetica" w:hint="eastAsia"/>
-            <w:color w:val="000000"/>
-            <w:lang w:eastAsia="ja-JP"/>
-          </w:rPr>
-          <w:t>定期的にメンバーに示し</w:t>
-        </w:r>
-      </w:ins>
-      <w:ins w:id="235" w:author="伊藤　宏幸" w:date="2017-02-02T16:58:00Z">
-        <w:r>
-          <w:rPr>
-            <w:rFonts w:asciiTheme="minorEastAsia" w:hAnsiTheme="minorEastAsia" w:cs="Helvetica" w:hint="eastAsia"/>
-            <w:color w:val="000000"/>
-            <w:lang w:eastAsia="ja-JP"/>
-          </w:rPr>
-          <w:t>て共通認識</w:t>
-        </w:r>
-      </w:ins>
-      <w:ins w:id="236" w:author="伊藤　宏幸" w:date="2017-02-02T16:59:00Z">
-        <w:r>
-          <w:rPr>
-            <w:rFonts w:asciiTheme="minorEastAsia" w:hAnsiTheme="minorEastAsia" w:cs="Helvetica" w:hint="eastAsia"/>
-            <w:color w:val="000000"/>
-            <w:lang w:eastAsia="ja-JP"/>
-          </w:rPr>
-          <w:t>を構築しな</w:t>
-        </w:r>
-        <w:r>
-          <w:rPr>
-            <w:rFonts w:asciiTheme="minorEastAsia" w:hAnsiTheme="minorEastAsia" w:cs="Helvetica" w:hint="eastAsia"/>
-            <w:color w:val="000000"/>
-            <w:lang w:eastAsia="ja-JP"/>
-          </w:rPr>
-          <w:lastRenderedPageBreak/>
-          <w:t>がら施策を進めた</w:t>
-        </w:r>
-        <w:r>
-          <w:rPr>
-            <w:rFonts w:asciiTheme="minorEastAsia" w:hAnsiTheme="minorEastAsia" w:cs="Helvetica" w:hint="eastAsia"/>
-            <w:color w:val="000000"/>
-            <w:lang w:eastAsia="ja-JP"/>
-          </w:rPr>
-          <w:t>。結果、</w:t>
-        </w:r>
-      </w:ins>
-      <w:ins w:id="237" w:author="伊藤　宏幸" w:date="2017-02-02T17:00:00Z">
-        <w:r>
-          <w:rPr>
-            <w:rFonts w:asciiTheme="minorEastAsia" w:hAnsiTheme="minorEastAsia" w:cs="Helvetica" w:hint="eastAsia"/>
-            <w:color w:val="000000"/>
-            <w:lang w:eastAsia="ja-JP"/>
-          </w:rPr>
-          <w:t>メンバーの自発性を促すこととなり、</w:t>
-        </w:r>
-      </w:ins>
-      <w:ins w:id="238" w:author="伊藤　宏幸" w:date="2017-02-02T16:55:00Z">
-        <w:r>
-          <w:rPr>
-            <w:rFonts w:asciiTheme="minorEastAsia" w:hAnsiTheme="minorEastAsia" w:cs="Helvetica" w:hint="eastAsia"/>
-            <w:color w:val="000000"/>
-            <w:lang w:eastAsia="ja-JP"/>
-          </w:rPr>
-          <w:t>最終的に当初目標を大きく上回る</w:t>
-        </w:r>
-      </w:ins>
-      <w:ins w:id="239" w:author="伊藤　宏幸" w:date="2017-02-02T17:00:00Z">
-        <w:r>
-          <w:rPr>
-            <w:rFonts w:asciiTheme="minorEastAsia" w:hAnsiTheme="minorEastAsia" w:cs="Helvetica" w:hint="eastAsia"/>
-            <w:color w:val="000000"/>
-            <w:lang w:eastAsia="ja-JP"/>
-          </w:rPr>
-          <w:t>成果</w:t>
-        </w:r>
-      </w:ins>
-      <w:ins w:id="240" w:author="伊藤　宏幸" w:date="2017-02-02T16:55:00Z">
-        <w:r>
-          <w:rPr>
-            <w:rFonts w:asciiTheme="minorEastAsia" w:hAnsiTheme="minorEastAsia" w:cs="Helvetica" w:hint="eastAsia"/>
-            <w:color w:val="000000"/>
-            <w:lang w:eastAsia="ja-JP"/>
-          </w:rPr>
-          <w:t>を実現した。</w:t>
-        </w:r>
-      </w:ins>
-      <w:ins w:id="241" w:author="伊藤　宏幸" w:date="2017-02-02T17:01:00Z">
-        <w:r>
-          <w:rPr>
-            <w:rStyle w:val="af2"/>
-            <w:lang w:eastAsia="ja-JP"/>
-          </w:rPr>
-          <w:endnoteReference w:id="6"/>
-        </w:r>
-      </w:ins>
+          <w:b w:val="0"/>
+          <w:sz w:val="24"/>
+        </w:rPr>
+      </w:pPr>
+      <w:r>
+        <w:rPr>
+          <w:rFonts w:hint="eastAsia"/>
+          <w:b w:val="0"/>
+          <w:sz w:val="24"/>
+        </w:rPr>
+        <w:t>適用事例</w:t>
+      </w:r>
+    </w:p>
+    <w:p>
+      <w:pPr>
+        <w:rPr>
+          <w:lang w:eastAsia="ja-JP"/>
+        </w:rPr>
+      </w:pPr>
+      <w:r>
+        <w:rPr>
+          <w:rFonts w:asciiTheme="minorEastAsia" w:hAnsiTheme="minorEastAsia" w:cs="Helvetica" w:hint="eastAsia"/>
+          <w:color w:val="000000"/>
+          <w:lang w:eastAsia="ja-JP"/>
+        </w:rPr>
+        <w:t>過去にテスト自動化普及の特命チームを編成した際、テスト自動化目標の</w:t>
+      </w:r>
+      <w:r>
+        <w:rPr>
+          <w:rFonts w:asciiTheme="minorEastAsia" w:hAnsiTheme="minorEastAsia" w:cs="Helvetica" w:hint="eastAsia"/>
+          <w:color w:val="000000"/>
+          <w:lang w:eastAsia="ja-JP"/>
+        </w:rPr>
+        <w:t>「</w:t>
+      </w:r>
+      <w:r>
+        <w:rPr>
+          <w:rFonts w:asciiTheme="minorEastAsia" w:hAnsiTheme="minorEastAsia" w:cs="Helvetica" w:hint="eastAsia"/>
+          <w:color w:val="000000"/>
+          <w:lang w:eastAsia="ja-JP"/>
+        </w:rPr>
+        <w:t>達成度</w:t>
+      </w:r>
+      <w:r>
+        <w:rPr>
+          <w:rFonts w:asciiTheme="minorEastAsia" w:hAnsiTheme="minorEastAsia" w:cs="Helvetica" w:hint="eastAsia"/>
+          <w:color w:val="000000"/>
+          <w:lang w:eastAsia="ja-JP"/>
+        </w:rPr>
+        <w:t>」</w:t>
+      </w:r>
+      <w:r>
+        <w:rPr>
+          <w:rFonts w:asciiTheme="minorEastAsia" w:hAnsiTheme="minorEastAsia" w:cs="Helvetica" w:hint="eastAsia"/>
+          <w:color w:val="000000"/>
+          <w:lang w:eastAsia="ja-JP"/>
+        </w:rPr>
+        <w:t>を</w:t>
+      </w:r>
+      <w:r>
+        <w:rPr>
+          <w:rFonts w:asciiTheme="minorEastAsia" w:hAnsiTheme="minorEastAsia" w:cs="Helvetica" w:hint="eastAsia"/>
+          <w:color w:val="000000"/>
+          <w:lang w:eastAsia="ja-JP"/>
+        </w:rPr>
+        <w:t>チームの達成すべき目標と定め、これを定期的にメンバーに示して共通認識を構築しな</w:t>
+      </w:r>
+      <w:r>
+        <w:rPr>
+          <w:rFonts w:asciiTheme="minorEastAsia" w:hAnsiTheme="minorEastAsia" w:cs="Helvetica" w:hint="eastAsia"/>
+          <w:color w:val="000000"/>
+          <w:lang w:eastAsia="ja-JP"/>
+        </w:rPr>
+        <w:lastRenderedPageBreak/>
+        <w:t>がら施策を進めた</w:t>
+      </w:r>
+      <w:r>
+        <w:rPr>
+          <w:rFonts w:asciiTheme="minorEastAsia" w:hAnsiTheme="minorEastAsia" w:cs="Helvetica" w:hint="eastAsia"/>
+          <w:color w:val="000000"/>
+          <w:lang w:eastAsia="ja-JP"/>
+        </w:rPr>
+        <w:t>。結果、メンバーの自発性を促すこととなり、</w:t>
+      </w:r>
+      <w:r>
+        <w:rPr>
+          <w:rFonts w:asciiTheme="minorEastAsia" w:hAnsiTheme="minorEastAsia" w:cs="Helvetica" w:hint="eastAsia"/>
+          <w:color w:val="000000"/>
+          <w:lang w:eastAsia="ja-JP"/>
+        </w:rPr>
+        <w:t>最終的に当初目標を大きく上回る</w:t>
+      </w:r>
+      <w:r>
+        <w:rPr>
+          <w:rFonts w:asciiTheme="minorEastAsia" w:hAnsiTheme="minorEastAsia" w:cs="Helvetica" w:hint="eastAsia"/>
+          <w:color w:val="000000"/>
+          <w:lang w:eastAsia="ja-JP"/>
+        </w:rPr>
+        <w:t>成果</w:t>
+      </w:r>
+      <w:r>
+        <w:rPr>
+          <w:rFonts w:asciiTheme="minorEastAsia" w:hAnsiTheme="minorEastAsia" w:cs="Helvetica" w:hint="eastAsia"/>
+          <w:color w:val="000000"/>
+          <w:lang w:eastAsia="ja-JP"/>
+        </w:rPr>
+        <w:t>を実現した。</w:t>
+      </w:r>
+      <w:r>
+        <w:rPr>
+          <w:rStyle w:val="af2"/>
+          <w:lang w:eastAsia="ja-JP"/>
+        </w:rPr>
+        <w:endnoteReference w:id="6"/>
+      </w:r>
     </w:p>
     <w:p>
       <w:pPr>
@@ -5665,210 +4563,114 @@
       <w:pPr>
         <w:pStyle w:val="3"/>
         <w:rPr>
-          <w:ins w:id="243" w:author="伊藤　宏幸" w:date="2017-02-02T17:02:00Z"/>
-          <w:b w:val="0"/>
-          <w:sz w:val="24"/>
-        </w:rPr>
-      </w:pPr>
-      <w:ins w:id="244" w:author="伊藤　宏幸" w:date="2017-02-02T17:02:00Z">
-        <w:r>
-          <w:rPr>
-            <w:rFonts w:hint="eastAsia"/>
-            <w:b w:val="0"/>
-            <w:sz w:val="24"/>
-          </w:rPr>
-          <w:t>適用事例</w:t>
-        </w:r>
-      </w:ins>
-    </w:p>
-    <w:p>
-      <w:pPr>
-        <w:rPr>
-          <w:ins w:id="245" w:author="伊藤　宏幸" w:date="2017-02-02T17:03:00Z"/>
+          <w:b w:val="0"/>
+          <w:sz w:val="24"/>
+        </w:rPr>
+      </w:pPr>
+      <w:r>
+        <w:rPr>
+          <w:rFonts w:hint="eastAsia"/>
+          <w:b w:val="0"/>
+          <w:sz w:val="24"/>
+        </w:rPr>
+        <w:t>適用事例</w:t>
+      </w:r>
+    </w:p>
+    <w:p>
+      <w:pPr>
+        <w:rPr>
           <w:rFonts w:asciiTheme="minorEastAsia" w:hAnsiTheme="minorEastAsia"/>
           <w:lang w:eastAsia="ja-JP"/>
-          <w:rPrChange w:id="246" w:author="伊藤　宏幸" w:date="2017-02-02T17:05:00Z">
-            <w:rPr>
-              <w:ins w:id="247" w:author="伊藤　宏幸" w:date="2017-02-02T17:03:00Z"/>
-              <w:rFonts w:ascii="Helvetica Neue" w:hAnsi="Helvetica Neue" w:cs="Helvetica Neue"/>
-              <w:color w:val="000000"/>
-              <w:sz w:val="28"/>
-              <w:szCs w:val="28"/>
-              <w:lang w:eastAsia="ja-JP"/>
-            </w:rPr>
-          </w:rPrChange>
-        </w:rPr>
-        <w:pPrChange w:id="248" w:author="伊藤　宏幸" w:date="2017-02-02T17:04:00Z">
-          <w:pPr>
-            <w:autoSpaceDE w:val="0"/>
-            <w:autoSpaceDN w:val="0"/>
-            <w:adjustRightInd w:val="0"/>
-            <w:spacing w:line="280" w:lineRule="atLeast"/>
-          </w:pPr>
-        </w:pPrChange>
-      </w:pPr>
-      <w:ins w:id="249" w:author="伊藤　宏幸" w:date="2017-02-02T17:02:00Z">
-        <w:r>
-          <w:rPr>
-            <w:rFonts w:asciiTheme="minorEastAsia" w:hAnsiTheme="minorEastAsia" w:cs="Helvetica" w:hint="eastAsia"/>
-            <w:color w:val="000000"/>
-            <w:lang w:eastAsia="ja-JP"/>
-            <w:rPrChange w:id="250" w:author="伊藤　宏幸" w:date="2017-02-02T17:51:00Z">
-              <w:rPr>
-                <w:rFonts w:ascii="Helvetica" w:hAnsi="Helvetica" w:cs="Helvetica" w:hint="eastAsia"/>
-                <w:color w:val="000000"/>
-                <w:lang w:eastAsia="ja-JP"/>
-              </w:rPr>
-            </w:rPrChange>
-          </w:rPr>
-          <w:t>過去にアジャイルの導入を支援したチーム</w:t>
-        </w:r>
-        <w:r>
-          <w:rPr>
-            <w:rFonts w:asciiTheme="minorEastAsia" w:hAnsiTheme="minorEastAsia" w:cs="Helvetica" w:hint="eastAsia"/>
-            <w:color w:val="000000"/>
-            <w:lang w:eastAsia="ja-JP"/>
-            <w:rPrChange w:id="251" w:author="伊藤　宏幸" w:date="2017-02-02T17:51:00Z">
-              <w:rPr>
-                <w:rFonts w:ascii="Helvetica" w:hAnsi="Helvetica" w:cs="Helvetica" w:hint="eastAsia"/>
-                <w:color w:val="000000"/>
-                <w:lang w:eastAsia="ja-JP"/>
-              </w:rPr>
-            </w:rPrChange>
-          </w:rPr>
-          <w:t>で</w:t>
-        </w:r>
-        <w:r>
-          <w:rPr>
-            <w:rFonts w:asciiTheme="minorEastAsia" w:hAnsiTheme="minorEastAsia" w:cs="Helvetica" w:hint="eastAsia"/>
-            <w:color w:val="000000"/>
-            <w:lang w:eastAsia="ja-JP"/>
-            <w:rPrChange w:id="252" w:author="伊藤　宏幸" w:date="2017-02-02T17:51:00Z">
-              <w:rPr>
-                <w:rFonts w:ascii="Helvetica" w:hAnsi="Helvetica" w:cs="Helvetica" w:hint="eastAsia"/>
-                <w:color w:val="000000"/>
-                <w:lang w:eastAsia="ja-JP"/>
-              </w:rPr>
-            </w:rPrChange>
-          </w:rPr>
-          <w:t>、</w:t>
-        </w:r>
-      </w:ins>
-      <w:ins w:id="253" w:author="伊藤　宏幸" w:date="2017-02-02T17:03:00Z">
-        <w:r>
-          <w:rPr>
-            <w:rFonts w:asciiTheme="minorEastAsia" w:hAnsiTheme="minorEastAsia" w:cs="Helvetica" w:hint="eastAsia"/>
-            <w:color w:val="000000"/>
-            <w:lang w:eastAsia="ja-JP"/>
-            <w:rPrChange w:id="254" w:author="伊藤　宏幸" w:date="2017-02-02T17:51:00Z">
-              <w:rPr>
-                <w:rFonts w:ascii="Helvetica" w:hAnsi="Helvetica" w:cs="Helvetica" w:hint="eastAsia"/>
-                <w:color w:val="000000"/>
-                <w:lang w:eastAsia="ja-JP"/>
-              </w:rPr>
-            </w:rPrChange>
-          </w:rPr>
-          <w:t>割り込み作業の増加という課題に直面した際、稼働率などの既存のメトリクスでは現状をうまく捉えることができなかった。そこで、作業がどの程度割り込まれたのか、その時間と頻度そのものを計測することとし、これを「割り込み率」と命名した。</w:t>
-        </w:r>
-      </w:ins>
-      <w:ins w:id="255" w:author="伊藤　宏幸" w:date="2017-02-02T17:04:00Z">
-        <w:r>
-          <w:rPr>
-            <w:rFonts w:asciiTheme="minorEastAsia" w:hAnsiTheme="minorEastAsia" w:cs="Helvetica" w:hint="eastAsia"/>
-            <w:color w:val="000000"/>
-            <w:lang w:eastAsia="ja-JP"/>
-            <w:rPrChange w:id="256" w:author="伊藤　宏幸" w:date="2017-02-02T17:51:00Z">
-              <w:rPr>
-                <w:rFonts w:ascii="Helvetica" w:hAnsi="Helvetica" w:cs="Helvetica" w:hint="eastAsia"/>
-                <w:color w:val="000000"/>
-                <w:lang w:eastAsia="ja-JP"/>
-              </w:rPr>
-            </w:rPrChange>
-          </w:rPr>
-          <w:t>結果、</w:t>
-        </w:r>
-      </w:ins>
-      <w:ins w:id="257" w:author="伊藤　宏幸" w:date="2017-02-02T17:03:00Z">
-        <w:r>
-          <w:rPr>
-            <w:rFonts w:asciiTheme="minorEastAsia" w:hAnsiTheme="minorEastAsia" w:cs="Helvetica" w:hint="eastAsia"/>
-            <w:color w:val="000000"/>
-            <w:lang w:eastAsia="ja-JP"/>
-            <w:rPrChange w:id="258" w:author="伊藤　宏幸" w:date="2017-02-02T17:51:00Z">
-              <w:rPr>
-                <w:rFonts w:ascii="Helvetica" w:hAnsi="Helvetica" w:cs="Helvetica" w:hint="eastAsia"/>
-                <w:color w:val="000000"/>
-                <w:lang w:eastAsia="ja-JP"/>
-              </w:rPr>
-            </w:rPrChange>
-          </w:rPr>
-          <w:t>一定期間ごとの作業割り込みの程度を時間と回数で明示できるようになり、マネージャーやステークホルダーとの作業ボリュームの調整</w:t>
-        </w:r>
-      </w:ins>
-      <w:ins w:id="259" w:author="伊藤　宏幸" w:date="2017-02-02T17:05:00Z">
-        <w:r>
-          <w:rPr>
-            <w:rFonts w:asciiTheme="minorEastAsia" w:hAnsiTheme="minorEastAsia" w:cs="Helvetica" w:hint="eastAsia"/>
-            <w:color w:val="000000"/>
-            <w:lang w:eastAsia="ja-JP"/>
-          </w:rPr>
-          <w:t>を</w:t>
-        </w:r>
-      </w:ins>
-      <w:ins w:id="260" w:author="伊藤　宏幸" w:date="2017-02-02T17:03:00Z">
-        <w:r>
-          <w:rPr>
-            <w:rFonts w:asciiTheme="minorEastAsia" w:hAnsiTheme="minorEastAsia" w:cs="Helvetica" w:hint="eastAsia"/>
-            <w:color w:val="000000"/>
-            <w:lang w:eastAsia="ja-JP"/>
-            <w:rPrChange w:id="261" w:author="伊藤　宏幸" w:date="2017-02-02T17:51:00Z">
-              <w:rPr>
-                <w:rFonts w:ascii="Helvetica" w:hAnsi="Helvetica" w:cs="Helvetica" w:hint="eastAsia"/>
-                <w:color w:val="000000"/>
-                <w:lang w:eastAsia="ja-JP"/>
-              </w:rPr>
-            </w:rPrChange>
-          </w:rPr>
-          <w:t>スムーズに</w:t>
-        </w:r>
-      </w:ins>
-      <w:ins w:id="262" w:author="伊藤　宏幸" w:date="2017-02-02T17:05:00Z">
-        <w:r>
-          <w:rPr>
-            <w:rFonts w:asciiTheme="minorEastAsia" w:hAnsiTheme="minorEastAsia" w:cs="Helvetica" w:hint="eastAsia"/>
-            <w:color w:val="000000"/>
-            <w:lang w:eastAsia="ja-JP"/>
-          </w:rPr>
-          <w:t>行えるように</w:t>
-        </w:r>
-      </w:ins>
-      <w:ins w:id="263" w:author="伊藤　宏幸" w:date="2017-02-02T17:03:00Z">
-        <w:r>
-          <w:rPr>
-            <w:rFonts w:asciiTheme="minorEastAsia" w:hAnsiTheme="minorEastAsia" w:cs="Helvetica" w:hint="eastAsia"/>
-            <w:color w:val="000000"/>
-            <w:lang w:eastAsia="ja-JP"/>
-            <w:rPrChange w:id="264" w:author="伊藤　宏幸" w:date="2017-02-02T17:51:00Z">
-              <w:rPr>
-                <w:rFonts w:ascii="Helvetica" w:hAnsi="Helvetica" w:cs="Helvetica" w:hint="eastAsia"/>
-                <w:color w:val="000000"/>
-                <w:lang w:eastAsia="ja-JP"/>
-              </w:rPr>
-            </w:rPrChange>
-          </w:rPr>
-          <w:t>なった。</w:t>
-        </w:r>
-      </w:ins>
-      <w:ins w:id="265" w:author="伊藤　宏幸" w:date="2017-02-02T17:06:00Z">
-        <w:r>
-          <w:rPr>
-            <w:rStyle w:val="af2"/>
-            <w:rFonts w:asciiTheme="minorEastAsia" w:hAnsiTheme="minorEastAsia"/>
-            <w:lang w:eastAsia="ja-JP"/>
-          </w:rPr>
-          <w:endnoteReference w:id="7"/>
-        </w:r>
-      </w:ins>
+        </w:rPr>
+      </w:pPr>
+      <w:r>
+        <w:rPr>
+          <w:rFonts w:asciiTheme="minorEastAsia" w:hAnsiTheme="minorEastAsia" w:cs="Helvetica" w:hint="eastAsia"/>
+          <w:color w:val="000000"/>
+          <w:lang w:eastAsia="ja-JP"/>
+        </w:rPr>
+        <w:t>過去にアジャイルの導入を支援したチーム</w:t>
+      </w:r>
+      <w:r>
+        <w:rPr>
+          <w:rFonts w:asciiTheme="minorEastAsia" w:hAnsiTheme="minorEastAsia" w:cs="Helvetica" w:hint="eastAsia"/>
+          <w:color w:val="000000"/>
+          <w:lang w:eastAsia="ja-JP"/>
+        </w:rPr>
+        <w:t>で</w:t>
+      </w:r>
+      <w:r>
+        <w:rPr>
+          <w:rFonts w:asciiTheme="minorEastAsia" w:hAnsiTheme="minorEastAsia" w:cs="Helvetica" w:hint="eastAsia"/>
+          <w:color w:val="000000"/>
+          <w:lang w:eastAsia="ja-JP"/>
+        </w:rPr>
+        <w:t>、</w:t>
+      </w:r>
+      <w:r>
+        <w:rPr>
+          <w:rFonts w:asciiTheme="minorEastAsia" w:hAnsiTheme="minorEastAsia" w:cs="Helvetica" w:hint="eastAsia"/>
+          <w:color w:val="000000"/>
+          <w:lang w:eastAsia="ja-JP"/>
+        </w:rPr>
+        <w:t>割り込み作業の増加という課題に直面した際、稼働率などの既存のメトリクスでは現状をうまく捉えることができなかった。そこで、作業がどの程度割り込まれたのか、その時間と頻度そのものを計測することとし、これを「割り込み率」と命名した。</w:t>
+      </w:r>
+      <w:r>
+        <w:rPr>
+          <w:rFonts w:asciiTheme="minorEastAsia" w:hAnsiTheme="minorEastAsia" w:cs="Helvetica" w:hint="eastAsia"/>
+          <w:color w:val="000000"/>
+          <w:lang w:eastAsia="ja-JP"/>
+        </w:rPr>
+        <w:t>結果、</w:t>
+      </w:r>
+      <w:r>
+        <w:rPr>
+          <w:rFonts w:asciiTheme="minorEastAsia" w:hAnsiTheme="minorEastAsia" w:cs="Helvetica" w:hint="eastAsia"/>
+          <w:color w:val="000000"/>
+          <w:lang w:eastAsia="ja-JP"/>
+        </w:rPr>
+        <w:t>一定期間ごとの作業割り込みの程度を時間と回数で明示できるようになり、マネージャーやステークホルダーとの作業ボリュームの調整</w:t>
+      </w:r>
+      <w:r>
+        <w:rPr>
+          <w:rFonts w:asciiTheme="minorEastAsia" w:hAnsiTheme="minorEastAsia" w:cs="Helvetica" w:hint="eastAsia"/>
+          <w:color w:val="000000"/>
+          <w:lang w:eastAsia="ja-JP"/>
+        </w:rPr>
+        <w:t>を</w:t>
+      </w:r>
+      <w:r>
+        <w:rPr>
+          <w:rFonts w:asciiTheme="minorEastAsia" w:hAnsiTheme="minorEastAsia" w:cs="Helvetica" w:hint="eastAsia"/>
+          <w:color w:val="000000"/>
+          <w:lang w:eastAsia="ja-JP"/>
+        </w:rPr>
+        <w:t>スムーズに</w:t>
+      </w:r>
+      <w:r>
+        <w:rPr>
+          <w:rFonts w:asciiTheme="minorEastAsia" w:hAnsiTheme="minorEastAsia" w:cs="Helvetica" w:hint="eastAsia"/>
+          <w:color w:val="000000"/>
+          <w:lang w:eastAsia="ja-JP"/>
+        </w:rPr>
+        <w:t>行えるように</w:t>
+      </w:r>
+      <w:r>
+        <w:rPr>
+          <w:rFonts w:asciiTheme="minorEastAsia" w:hAnsiTheme="minorEastAsia" w:cs="Helvetica" w:hint="eastAsia"/>
+          <w:color w:val="000000"/>
+          <w:lang w:eastAsia="ja-JP"/>
+        </w:rPr>
+        <w:t>なった。</w:t>
+      </w:r>
+      <w:r>
+        <w:rPr>
+          <w:rStyle w:val="af2"/>
+          <w:rFonts w:asciiTheme="minorEastAsia" w:hAnsiTheme="minorEastAsia"/>
+          <w:lang w:eastAsia="ja-JP"/>
+        </w:rPr>
+        <w:endnoteReference w:id="7"/>
+      </w:r>
     </w:p>
     <w:p>
       <w:pPr>
@@ -6139,450 +4941,236 @@
       <w:pPr>
         <w:pStyle w:val="3"/>
         <w:rPr>
-          <w:ins w:id="267" w:author="伊藤　宏幸" w:date="2017-02-02T17:08:00Z"/>
-          <w:b w:val="0"/>
-          <w:sz w:val="24"/>
-        </w:rPr>
-      </w:pPr>
-      <w:ins w:id="268" w:author="伊藤　宏幸" w:date="2017-02-02T17:08:00Z">
-        <w:r>
-          <w:rPr>
-            <w:rFonts w:hint="eastAsia"/>
-            <w:b w:val="0"/>
-            <w:sz w:val="24"/>
-          </w:rPr>
-          <w:t>適用事例</w:t>
-        </w:r>
-      </w:ins>
-    </w:p>
-    <w:p>
-      <w:pPr>
-        <w:rPr>
-          <w:ins w:id="269" w:author="伊藤　宏幸" w:date="2017-02-02T17:08:00Z"/>
+          <w:b w:val="0"/>
+          <w:sz w:val="24"/>
+        </w:rPr>
+      </w:pPr>
+      <w:r>
+        <w:rPr>
+          <w:rFonts w:hint="eastAsia"/>
+          <w:b w:val="0"/>
+          <w:sz w:val="24"/>
+        </w:rPr>
+        <w:t>適用事例</w:t>
+      </w:r>
+    </w:p>
+    <w:p>
+      <w:pPr>
+        <w:rPr>
           <w:rFonts w:asciiTheme="minorEastAsia" w:hAnsiTheme="minorEastAsia" w:cs="Helvetica Neue"/>
           <w:color w:val="000000"/>
           <w:lang w:eastAsia="ja-JP"/>
-          <w:rPrChange w:id="270" w:author="伊藤　宏幸" w:date="2017-02-02T17:12:00Z">
-            <w:rPr>
-              <w:ins w:id="271" w:author="伊藤　宏幸" w:date="2017-02-02T17:08:00Z"/>
-              <w:lang w:eastAsia="ja-JP"/>
-            </w:rPr>
-          </w:rPrChange>
-        </w:rPr>
-      </w:pPr>
-      <w:ins w:id="272" w:author="伊藤　宏幸" w:date="2017-02-02T17:08:00Z">
-        <w:r>
-          <w:rPr>
-            <w:rFonts w:asciiTheme="minorEastAsia" w:hAnsiTheme="minorEastAsia" w:cs="Helvetica" w:hint="eastAsia"/>
-            <w:color w:val="000000"/>
-            <w:lang w:eastAsia="ja-JP"/>
-            <w:rPrChange w:id="273" w:author="伊藤　宏幸" w:date="2017-02-02T17:51:00Z">
-              <w:rPr>
-                <w:rFonts w:ascii="Helvetica" w:hAnsi="Helvetica" w:cs="Helvetica" w:hint="eastAsia"/>
-                <w:color w:val="000000"/>
-                <w:lang w:eastAsia="ja-JP"/>
-              </w:rPr>
-            </w:rPrChange>
-          </w:rPr>
-          <w:t>過去に</w:t>
-        </w:r>
-      </w:ins>
-      <w:ins w:id="274" w:author="伊藤　宏幸" w:date="2017-02-02T17:09:00Z">
-        <w:r>
-          <w:rPr>
-            <w:rFonts w:asciiTheme="minorEastAsia" w:hAnsiTheme="minorEastAsia" w:cs="Helvetica" w:hint="eastAsia"/>
-            <w:color w:val="000000"/>
-            <w:lang w:eastAsia="ja-JP"/>
-            <w:rPrChange w:id="275" w:author="伊藤　宏幸" w:date="2017-02-02T17:51:00Z">
-              <w:rPr>
-                <w:rFonts w:ascii="Helvetica" w:hAnsi="Helvetica" w:cs="Helvetica" w:hint="eastAsia"/>
-                <w:color w:val="000000"/>
-                <w:lang w:eastAsia="ja-JP"/>
-              </w:rPr>
-            </w:rPrChange>
-          </w:rPr>
-          <w:t>テスト自動化の普及を支援</w:t>
-        </w:r>
-      </w:ins>
-      <w:ins w:id="276" w:author="伊藤　宏幸" w:date="2017-02-02T17:08:00Z">
-        <w:r>
-          <w:rPr>
-            <w:rFonts w:asciiTheme="minorEastAsia" w:hAnsiTheme="minorEastAsia" w:cs="Helvetica" w:hint="eastAsia"/>
-            <w:color w:val="000000"/>
-            <w:lang w:eastAsia="ja-JP"/>
-            <w:rPrChange w:id="277" w:author="伊藤　宏幸" w:date="2017-02-02T17:51:00Z">
-              <w:rPr>
-                <w:rFonts w:ascii="Helvetica" w:hAnsi="Helvetica" w:cs="Helvetica" w:hint="eastAsia"/>
-                <w:color w:val="000000"/>
-                <w:lang w:eastAsia="ja-JP"/>
-              </w:rPr>
-            </w:rPrChange>
-          </w:rPr>
-          <w:t>したチーム</w:t>
-        </w:r>
-        <w:r>
-          <w:rPr>
-            <w:rFonts w:asciiTheme="minorEastAsia" w:hAnsiTheme="minorEastAsia" w:cs="Helvetica" w:hint="eastAsia"/>
-            <w:color w:val="000000"/>
-            <w:lang w:eastAsia="ja-JP"/>
-            <w:rPrChange w:id="278" w:author="伊藤　宏幸" w:date="2017-02-02T17:51:00Z">
-              <w:rPr>
-                <w:rFonts w:ascii="Helvetica" w:hAnsi="Helvetica" w:cs="Helvetica" w:hint="eastAsia"/>
-                <w:color w:val="000000"/>
-                <w:lang w:eastAsia="ja-JP"/>
-              </w:rPr>
-            </w:rPrChange>
-          </w:rPr>
-          <w:t>で</w:t>
-        </w:r>
-        <w:r>
-          <w:rPr>
-            <w:rFonts w:asciiTheme="minorEastAsia" w:hAnsiTheme="minorEastAsia" w:cs="Helvetica" w:hint="eastAsia"/>
-            <w:color w:val="000000"/>
-            <w:lang w:eastAsia="ja-JP"/>
-            <w:rPrChange w:id="279" w:author="伊藤　宏幸" w:date="2017-02-02T17:51:00Z">
-              <w:rPr>
-                <w:rFonts w:ascii="Helvetica" w:hAnsi="Helvetica" w:cs="Helvetica" w:hint="eastAsia"/>
-                <w:color w:val="000000"/>
-                <w:lang w:eastAsia="ja-JP"/>
-              </w:rPr>
-            </w:rPrChange>
-          </w:rPr>
-          <w:t>、</w:t>
-        </w:r>
-      </w:ins>
-      <w:ins w:id="280" w:author="伊藤　宏幸" w:date="2017-02-02T17:10:00Z">
-        <w:r>
-          <w:rPr>
-            <w:rFonts w:asciiTheme="minorEastAsia" w:hAnsiTheme="minorEastAsia" w:cs="Helvetica" w:hint="eastAsia"/>
-            <w:color w:val="000000"/>
-            <w:lang w:eastAsia="ja-JP"/>
-            <w:rPrChange w:id="281" w:author="伊藤　宏幸" w:date="2017-02-02T17:51:00Z">
-              <w:rPr>
-                <w:rFonts w:ascii="Helvetica" w:hAnsi="Helvetica" w:cs="Helvetica" w:hint="eastAsia"/>
-                <w:color w:val="000000"/>
-                <w:lang w:eastAsia="ja-JP"/>
-              </w:rPr>
-            </w:rPrChange>
-          </w:rPr>
-          <w:t>「コードカバレッジ」のみを計測した際、</w:t>
-        </w:r>
-        <w:r>
-          <w:rPr>
-            <w:rFonts w:asciiTheme="minorEastAsia" w:hAnsiTheme="minorEastAsia" w:cs="Helvetica" w:hint="eastAsia"/>
-            <w:color w:val="000000"/>
-            <w:lang w:eastAsia="ja-JP"/>
-            <w:rPrChange w:id="282" w:author="伊藤　宏幸" w:date="2017-02-02T17:51:00Z">
-              <w:rPr>
-                <w:rFonts w:ascii="Helvetica" w:hAnsi="Helvetica" w:cs="Helvetica" w:hint="eastAsia"/>
-                <w:color w:val="000000"/>
-                <w:lang w:eastAsia="ja-JP"/>
-              </w:rPr>
-            </w:rPrChange>
-          </w:rPr>
-          <w:t>この</w:t>
-        </w:r>
-        <w:r>
-          <w:rPr>
-            <w:rFonts w:asciiTheme="minorEastAsia" w:hAnsiTheme="minorEastAsia" w:cs="Helvetica" w:hint="eastAsia"/>
-            <w:color w:val="000000"/>
-            <w:lang w:eastAsia="ja-JP"/>
-            <w:rPrChange w:id="283" w:author="伊藤　宏幸" w:date="2017-02-02T17:51:00Z">
-              <w:rPr>
-                <w:rFonts w:ascii="Helvetica" w:hAnsi="Helvetica" w:cs="Helvetica" w:hint="eastAsia"/>
-                <w:color w:val="000000"/>
-                <w:lang w:eastAsia="ja-JP"/>
-              </w:rPr>
-            </w:rPrChange>
-          </w:rPr>
-          <w:t>値を上げるためだけに</w:t>
-        </w:r>
-      </w:ins>
-      <w:ins w:id="284" w:author="伊藤　宏幸" w:date="2017-02-02T17:11:00Z">
-        <w:r>
-          <w:rPr>
-            <w:rFonts w:asciiTheme="minorEastAsia" w:hAnsiTheme="minorEastAsia" w:cs="Helvetica" w:hint="eastAsia"/>
-            <w:color w:val="000000"/>
-            <w:lang w:eastAsia="ja-JP"/>
-            <w:rPrChange w:id="285" w:author="伊藤　宏幸" w:date="2017-02-02T17:51:00Z">
-              <w:rPr>
-                <w:rFonts w:ascii="Helvetica" w:hAnsi="Helvetica" w:cs="Helvetica" w:hint="eastAsia"/>
-                <w:color w:val="000000"/>
-                <w:lang w:eastAsia="ja-JP"/>
-              </w:rPr>
-            </w:rPrChange>
-          </w:rPr>
-          <w:t>価値の低い</w:t>
-        </w:r>
-      </w:ins>
-      <w:ins w:id="286" w:author="伊藤　宏幸" w:date="2017-02-02T17:10:00Z">
-        <w:r>
-          <w:rPr>
-            <w:rFonts w:asciiTheme="minorEastAsia" w:hAnsiTheme="minorEastAsia" w:cs="Helvetica" w:hint="eastAsia"/>
-            <w:color w:val="000000"/>
-            <w:lang w:eastAsia="ja-JP"/>
-            <w:rPrChange w:id="287" w:author="伊藤　宏幸" w:date="2017-02-02T17:51:00Z">
-              <w:rPr>
-                <w:rFonts w:ascii="Helvetica" w:hAnsi="Helvetica" w:cs="Helvetica" w:hint="eastAsia"/>
-                <w:color w:val="000000"/>
-                <w:lang w:eastAsia="ja-JP"/>
-              </w:rPr>
-            </w:rPrChange>
-          </w:rPr>
-          <w:t>テストスクリプトを大量に作</w:t>
-        </w:r>
-      </w:ins>
-      <w:ins w:id="288" w:author="伊藤　宏幸" w:date="2017-02-02T17:11:00Z">
-        <w:r>
-          <w:rPr>
-            <w:rFonts w:asciiTheme="minorEastAsia" w:hAnsiTheme="minorEastAsia" w:cs="Helvetica" w:hint="eastAsia"/>
-            <w:color w:val="000000"/>
-            <w:lang w:eastAsia="ja-JP"/>
-            <w:rPrChange w:id="289" w:author="伊藤　宏幸" w:date="2017-02-02T17:51:00Z">
-              <w:rPr>
-                <w:rFonts w:ascii="Helvetica" w:hAnsi="Helvetica" w:cs="Helvetica" w:hint="eastAsia"/>
-                <w:color w:val="000000"/>
-                <w:lang w:eastAsia="ja-JP"/>
-              </w:rPr>
-            </w:rPrChange>
-          </w:rPr>
-          <w:t>られてしまう</w:t>
-        </w:r>
-      </w:ins>
-      <w:ins w:id="290" w:author="伊藤　宏幸" w:date="2017-02-02T17:10:00Z">
-        <w:r>
-          <w:rPr>
-            <w:rFonts w:asciiTheme="minorEastAsia" w:hAnsiTheme="minorEastAsia" w:cs="Helvetica" w:hint="eastAsia"/>
-            <w:color w:val="000000"/>
-            <w:lang w:eastAsia="ja-JP"/>
-            <w:rPrChange w:id="291" w:author="伊藤　宏幸" w:date="2017-02-02T17:51:00Z">
-              <w:rPr>
-                <w:rFonts w:ascii="Helvetica" w:hAnsi="Helvetica" w:cs="Helvetica" w:hint="eastAsia"/>
-                <w:color w:val="000000"/>
-                <w:lang w:eastAsia="ja-JP"/>
-              </w:rPr>
-            </w:rPrChange>
-          </w:rPr>
-          <w:t>という</w:t>
-        </w:r>
-      </w:ins>
-      <w:ins w:id="292" w:author="伊藤　宏幸" w:date="2017-02-02T17:11:00Z">
-        <w:r>
-          <w:rPr>
-            <w:rFonts w:asciiTheme="minorEastAsia" w:hAnsiTheme="minorEastAsia" w:cs="Helvetica" w:hint="eastAsia"/>
-            <w:color w:val="000000"/>
-            <w:lang w:eastAsia="ja-JP"/>
-            <w:rPrChange w:id="293" w:author="伊藤　宏幸" w:date="2017-02-02T17:51:00Z">
-              <w:rPr>
-                <w:rFonts w:ascii="Helvetica" w:hAnsi="Helvetica" w:cs="Helvetica" w:hint="eastAsia"/>
-                <w:color w:val="000000"/>
-                <w:lang w:eastAsia="ja-JP"/>
-              </w:rPr>
-            </w:rPrChange>
-          </w:rPr>
-          <w:t>問題が生じた</w:t>
-        </w:r>
-      </w:ins>
-      <w:ins w:id="294" w:author="伊藤　宏幸" w:date="2017-02-02T17:10:00Z">
-        <w:r>
-          <w:rPr>
-            <w:rFonts w:asciiTheme="minorEastAsia" w:hAnsiTheme="minorEastAsia" w:cs="Helvetica" w:hint="eastAsia"/>
-            <w:color w:val="000000"/>
-            <w:lang w:eastAsia="ja-JP"/>
-            <w:rPrChange w:id="295" w:author="伊藤　宏幸" w:date="2017-02-02T17:51:00Z">
-              <w:rPr>
-                <w:rFonts w:ascii="Helvetica" w:hAnsi="Helvetica" w:cs="Helvetica" w:hint="eastAsia"/>
-                <w:color w:val="000000"/>
-                <w:lang w:eastAsia="ja-JP"/>
-              </w:rPr>
-            </w:rPrChange>
-          </w:rPr>
-          <w:t>。</w:t>
-        </w:r>
-      </w:ins>
-      <w:ins w:id="296" w:author="伊藤　宏幸" w:date="2017-02-02T17:11:00Z">
-        <w:r>
-          <w:rPr>
-            <w:rFonts w:asciiTheme="minorEastAsia" w:hAnsiTheme="minorEastAsia" w:cs="Helvetica" w:hint="eastAsia"/>
-            <w:color w:val="000000"/>
-            <w:lang w:eastAsia="ja-JP"/>
-            <w:rPrChange w:id="297" w:author="伊藤　宏幸" w:date="2017-02-02T17:51:00Z">
-              <w:rPr>
-                <w:rFonts w:ascii="Helvetica" w:hAnsi="Helvetica" w:cs="Helvetica" w:hint="eastAsia"/>
-                <w:color w:val="000000"/>
-                <w:lang w:eastAsia="ja-JP"/>
-              </w:rPr>
-            </w:rPrChange>
-          </w:rPr>
-          <w:t>これを解決するために、</w:t>
-        </w:r>
-      </w:ins>
-      <w:ins w:id="298" w:author="伊藤　宏幸" w:date="2017-02-02T17:08:00Z">
-        <w:r>
-          <w:rPr>
-            <w:rFonts w:asciiTheme="minorEastAsia" w:hAnsiTheme="minorEastAsia" w:cs="Helvetica"/>
-            <w:color w:val="000000"/>
-            <w:lang w:eastAsia="ja-JP"/>
-          </w:rPr>
-          <w:t xml:space="preserve">Pull </w:t>
-        </w:r>
-        <w:r>
-          <w:rPr>
-            <w:rFonts w:asciiTheme="minorEastAsia" w:hAnsiTheme="minorEastAsia" w:cs="Helvetica"/>
-            <w:color w:val="000000"/>
-            <w:lang w:eastAsia="ja-JP"/>
-          </w:rPr>
-          <w:t>Request</w:t>
-        </w:r>
-        <w:r>
-          <w:rPr>
-            <w:rFonts w:asciiTheme="minorEastAsia" w:hAnsiTheme="minorEastAsia" w:cs="Helvetica"/>
-            <w:color w:val="000000"/>
-            <w:lang w:eastAsia="ja-JP"/>
-          </w:rPr>
-          <w:t>のレビューコメント数・テストスクリプトの行数の変化も</w:t>
-        </w:r>
-      </w:ins>
-      <w:ins w:id="299" w:author="伊藤　宏幸" w:date="2017-02-02T17:13:00Z">
-        <w:r>
-          <w:rPr>
-            <w:rFonts w:asciiTheme="minorEastAsia" w:hAnsiTheme="minorEastAsia" w:cs="Helvetica" w:hint="eastAsia"/>
-            <w:color w:val="000000"/>
-            <w:lang w:eastAsia="ja-JP"/>
-          </w:rPr>
-          <w:t>併せて</w:t>
-        </w:r>
-      </w:ins>
-      <w:ins w:id="300" w:author="伊藤　宏幸" w:date="2017-02-02T17:08:00Z">
-        <w:r>
-          <w:rPr>
-            <w:rFonts w:asciiTheme="minorEastAsia" w:hAnsiTheme="minorEastAsia" w:cs="Helvetica" w:hint="eastAsia"/>
-            <w:color w:val="000000"/>
-            <w:lang w:eastAsia="ja-JP"/>
-            <w:rPrChange w:id="301" w:author="伊藤　宏幸" w:date="2017-02-02T17:51:00Z">
-              <w:rPr>
-                <w:rFonts w:ascii="Helvetica" w:hAnsi="Helvetica" w:cs="Helvetica" w:hint="eastAsia"/>
-                <w:color w:val="000000"/>
-                <w:lang w:eastAsia="ja-JP"/>
-              </w:rPr>
-            </w:rPrChange>
-          </w:rPr>
-          <w:t>計測するようにし、「価値</w:t>
-        </w:r>
-      </w:ins>
-      <w:ins w:id="302" w:author="伊藤　宏幸" w:date="2017-02-02T17:12:00Z">
-        <w:r>
-          <w:rPr>
-            <w:rFonts w:asciiTheme="minorEastAsia" w:hAnsiTheme="minorEastAsia" w:cs="Helvetica" w:hint="eastAsia"/>
-            <w:color w:val="000000"/>
-            <w:lang w:eastAsia="ja-JP"/>
-            <w:rPrChange w:id="303" w:author="伊藤　宏幸" w:date="2017-02-02T17:51:00Z">
-              <w:rPr>
-                <w:rFonts w:ascii="Helvetica" w:hAnsi="Helvetica" w:cs="Helvetica" w:hint="eastAsia"/>
-                <w:color w:val="000000"/>
-                <w:lang w:eastAsia="ja-JP"/>
-              </w:rPr>
-            </w:rPrChange>
-          </w:rPr>
-          <w:t>の高い</w:t>
-        </w:r>
-      </w:ins>
-      <w:ins w:id="304" w:author="伊藤　宏幸" w:date="2017-02-02T17:08:00Z">
-        <w:r>
-          <w:rPr>
-            <w:rFonts w:asciiTheme="minorEastAsia" w:hAnsiTheme="minorEastAsia" w:cs="Helvetica" w:hint="eastAsia"/>
-            <w:color w:val="000000"/>
-            <w:lang w:eastAsia="ja-JP"/>
-            <w:rPrChange w:id="305" w:author="伊藤　宏幸" w:date="2017-02-02T17:51:00Z">
-              <w:rPr>
-                <w:rFonts w:ascii="Helvetica" w:hAnsi="Helvetica" w:cs="Helvetica" w:hint="eastAsia"/>
-                <w:color w:val="000000"/>
-                <w:lang w:eastAsia="ja-JP"/>
-              </w:rPr>
-            </w:rPrChange>
-          </w:rPr>
-          <w:t>テストが作成されていること」を</w:t>
-        </w:r>
-      </w:ins>
-      <w:ins w:id="306" w:author="伊藤　宏幸" w:date="2017-02-02T17:12:00Z">
-        <w:r>
-          <w:rPr>
-            <w:rFonts w:asciiTheme="minorEastAsia" w:hAnsiTheme="minorEastAsia" w:cs="Helvetica" w:hint="eastAsia"/>
-            <w:color w:val="000000"/>
-            <w:lang w:eastAsia="ja-JP"/>
-            <w:rPrChange w:id="307" w:author="伊藤　宏幸" w:date="2017-02-02T17:51:00Z">
-              <w:rPr>
-                <w:rFonts w:ascii="Helvetica" w:hAnsi="Helvetica" w:cs="Helvetica" w:hint="eastAsia"/>
-                <w:color w:val="000000"/>
-                <w:lang w:eastAsia="ja-JP"/>
-              </w:rPr>
-            </w:rPrChange>
-          </w:rPr>
-          <w:t>計測・</w:t>
-        </w:r>
-      </w:ins>
-      <w:ins w:id="308" w:author="伊藤　宏幸" w:date="2017-02-02T17:08:00Z">
-        <w:r>
-          <w:rPr>
-            <w:rFonts w:asciiTheme="minorEastAsia" w:hAnsiTheme="minorEastAsia" w:cs="Helvetica" w:hint="eastAsia"/>
-            <w:color w:val="000000"/>
-            <w:lang w:eastAsia="ja-JP"/>
-            <w:rPrChange w:id="309" w:author="伊藤　宏幸" w:date="2017-02-02T17:51:00Z">
-              <w:rPr>
-                <w:rFonts w:ascii="Helvetica" w:hAnsi="Helvetica" w:cs="Helvetica" w:hint="eastAsia"/>
-                <w:color w:val="000000"/>
-                <w:lang w:eastAsia="ja-JP"/>
-              </w:rPr>
-            </w:rPrChange>
-          </w:rPr>
-          <w:t>追跡するように</w:t>
-        </w:r>
-      </w:ins>
-      <w:ins w:id="310" w:author="伊藤　宏幸" w:date="2017-02-02T17:12:00Z">
-        <w:r>
-          <w:rPr>
-            <w:rFonts w:asciiTheme="minorEastAsia" w:hAnsiTheme="minorEastAsia" w:cs="Helvetica" w:hint="eastAsia"/>
-            <w:color w:val="000000"/>
-            <w:lang w:eastAsia="ja-JP"/>
-            <w:rPrChange w:id="311" w:author="伊藤　宏幸" w:date="2017-02-02T17:51:00Z">
-              <w:rPr>
-                <w:rFonts w:ascii="Helvetica" w:hAnsi="Helvetica" w:cs="Helvetica" w:hint="eastAsia"/>
-                <w:color w:val="000000"/>
-                <w:lang w:eastAsia="ja-JP"/>
-              </w:rPr>
-            </w:rPrChange>
-          </w:rPr>
-          <w:t>した</w:t>
-        </w:r>
-      </w:ins>
-      <w:ins w:id="312" w:author="伊藤　宏幸" w:date="2017-02-02T17:08:00Z">
-        <w:r>
-          <w:rPr>
-            <w:rFonts w:asciiTheme="minorEastAsia" w:hAnsiTheme="minorEastAsia" w:cs="Helvetica" w:hint="eastAsia"/>
-            <w:color w:val="000000"/>
-            <w:lang w:eastAsia="ja-JP"/>
-            <w:rPrChange w:id="313" w:author="伊藤　宏幸" w:date="2017-02-02T17:51:00Z">
-              <w:rPr>
-                <w:rFonts w:ascii="Helvetica" w:hAnsi="Helvetica" w:cs="Helvetica" w:hint="eastAsia"/>
-                <w:color w:val="000000"/>
-                <w:lang w:eastAsia="ja-JP"/>
-              </w:rPr>
-            </w:rPrChange>
-          </w:rPr>
-          <w:t>。</w:t>
-        </w:r>
-      </w:ins>
-      <w:ins w:id="314" w:author="伊藤　宏幸" w:date="2017-02-02T17:13:00Z">
-        <w:r>
-          <w:rPr>
-            <w:rStyle w:val="af2"/>
-            <w:rFonts w:asciiTheme="minorEastAsia" w:hAnsiTheme="minorEastAsia" w:cs="Helvetica Neue"/>
-            <w:color w:val="000000"/>
-            <w:lang w:eastAsia="ja-JP"/>
-          </w:rPr>
-          <w:endnoteReference w:id="8"/>
-        </w:r>
-      </w:ins>
+        </w:rPr>
+      </w:pPr>
+      <w:r>
+        <w:rPr>
+          <w:rFonts w:asciiTheme="minorEastAsia" w:hAnsiTheme="minorEastAsia" w:cs="Helvetica" w:hint="eastAsia"/>
+          <w:color w:val="000000"/>
+          <w:lang w:eastAsia="ja-JP"/>
+        </w:rPr>
+        <w:t>過去に</w:t>
+      </w:r>
+      <w:r>
+        <w:rPr>
+          <w:rFonts w:asciiTheme="minorEastAsia" w:hAnsiTheme="minorEastAsia" w:cs="Helvetica" w:hint="eastAsia"/>
+          <w:color w:val="000000"/>
+          <w:lang w:eastAsia="ja-JP"/>
+        </w:rPr>
+        <w:t>テスト自動化の普及を支援</w:t>
+      </w:r>
+      <w:r>
+        <w:rPr>
+          <w:rFonts w:asciiTheme="minorEastAsia" w:hAnsiTheme="minorEastAsia" w:cs="Helvetica" w:hint="eastAsia"/>
+          <w:color w:val="000000"/>
+          <w:lang w:eastAsia="ja-JP"/>
+        </w:rPr>
+        <w:t>したチーム</w:t>
+      </w:r>
+      <w:r>
+        <w:rPr>
+          <w:rFonts w:asciiTheme="minorEastAsia" w:hAnsiTheme="minorEastAsia" w:cs="Helvetica" w:hint="eastAsia"/>
+          <w:color w:val="000000"/>
+          <w:lang w:eastAsia="ja-JP"/>
+        </w:rPr>
+        <w:t>で</w:t>
+      </w:r>
+      <w:r>
+        <w:rPr>
+          <w:rFonts w:asciiTheme="minorEastAsia" w:hAnsiTheme="minorEastAsia" w:cs="Helvetica" w:hint="eastAsia"/>
+          <w:color w:val="000000"/>
+          <w:lang w:eastAsia="ja-JP"/>
+        </w:rPr>
+        <w:t>、</w:t>
+      </w:r>
+      <w:r>
+        <w:rPr>
+          <w:rFonts w:asciiTheme="minorEastAsia" w:hAnsiTheme="minorEastAsia" w:cs="Helvetica" w:hint="eastAsia"/>
+          <w:color w:val="000000"/>
+          <w:lang w:eastAsia="ja-JP"/>
+        </w:rPr>
+        <w:t>「コードカバレッジ」のみを計測した際、</w:t>
+      </w:r>
+      <w:r>
+        <w:rPr>
+          <w:rFonts w:asciiTheme="minorEastAsia" w:hAnsiTheme="minorEastAsia" w:cs="Helvetica" w:hint="eastAsia"/>
+          <w:color w:val="000000"/>
+          <w:lang w:eastAsia="ja-JP"/>
+        </w:rPr>
+        <w:t>この</w:t>
+      </w:r>
+      <w:r>
+        <w:rPr>
+          <w:rFonts w:asciiTheme="minorEastAsia" w:hAnsiTheme="minorEastAsia" w:cs="Helvetica" w:hint="eastAsia"/>
+          <w:color w:val="000000"/>
+          <w:lang w:eastAsia="ja-JP"/>
+        </w:rPr>
+        <w:t>値を上げるためだけに価値の低い</w:t>
+      </w:r>
+      <w:r>
+        <w:rPr>
+          <w:rFonts w:asciiTheme="minorEastAsia" w:hAnsiTheme="minorEastAsia" w:cs="Helvetica" w:hint="eastAsia"/>
+          <w:color w:val="000000"/>
+          <w:lang w:eastAsia="ja-JP"/>
+        </w:rPr>
+        <w:t>テストスクリプトを大量に作</w:t>
+      </w:r>
+      <w:r>
+        <w:rPr>
+          <w:rFonts w:asciiTheme="minorEastAsia" w:hAnsiTheme="minorEastAsia" w:cs="Helvetica" w:hint="eastAsia"/>
+          <w:color w:val="000000"/>
+          <w:lang w:eastAsia="ja-JP"/>
+        </w:rPr>
+        <w:t>られてしまう</w:t>
+      </w:r>
+      <w:r>
+        <w:rPr>
+          <w:rFonts w:asciiTheme="minorEastAsia" w:hAnsiTheme="minorEastAsia" w:cs="Helvetica" w:hint="eastAsia"/>
+          <w:color w:val="000000"/>
+          <w:lang w:eastAsia="ja-JP"/>
+        </w:rPr>
+        <w:t>という</w:t>
+      </w:r>
+      <w:r>
+        <w:rPr>
+          <w:rFonts w:asciiTheme="minorEastAsia" w:hAnsiTheme="minorEastAsia" w:cs="Helvetica" w:hint="eastAsia"/>
+          <w:color w:val="000000"/>
+          <w:lang w:eastAsia="ja-JP"/>
+        </w:rPr>
+        <w:t>問題が生じた</w:t>
+      </w:r>
+      <w:r>
+        <w:rPr>
+          <w:rFonts w:asciiTheme="minorEastAsia" w:hAnsiTheme="minorEastAsia" w:cs="Helvetica" w:hint="eastAsia"/>
+          <w:color w:val="000000"/>
+          <w:lang w:eastAsia="ja-JP"/>
+        </w:rPr>
+        <w:t>。</w:t>
+      </w:r>
+      <w:r>
+        <w:rPr>
+          <w:rFonts w:asciiTheme="minorEastAsia" w:hAnsiTheme="minorEastAsia" w:cs="Helvetica" w:hint="eastAsia"/>
+          <w:color w:val="000000"/>
+          <w:lang w:eastAsia="ja-JP"/>
+        </w:rPr>
+        <w:t>これを解決するために、</w:t>
+      </w:r>
+      <w:r>
+        <w:rPr>
+          <w:rFonts w:asciiTheme="minorEastAsia" w:hAnsiTheme="minorEastAsia" w:cs="Helvetica"/>
+          <w:color w:val="000000"/>
+          <w:lang w:eastAsia="ja-JP"/>
+        </w:rPr>
+        <w:t xml:space="preserve">Pull </w:t>
+      </w:r>
+      <w:r>
+        <w:rPr>
+          <w:rFonts w:asciiTheme="minorEastAsia" w:hAnsiTheme="minorEastAsia" w:cs="Helvetica"/>
+          <w:color w:val="000000"/>
+          <w:lang w:eastAsia="ja-JP"/>
+        </w:rPr>
+        <w:t>Request</w:t>
+      </w:r>
+      <w:r>
+        <w:rPr>
+          <w:rFonts w:asciiTheme="minorEastAsia" w:hAnsiTheme="minorEastAsia" w:cs="Helvetica"/>
+          <w:color w:val="000000"/>
+          <w:lang w:eastAsia="ja-JP"/>
+        </w:rPr>
+        <w:t>のレビューコメント数・テストスクリプトの行数の変化も</w:t>
+      </w:r>
+      <w:r>
+        <w:rPr>
+          <w:rFonts w:asciiTheme="minorEastAsia" w:hAnsiTheme="minorEastAsia" w:cs="Helvetica" w:hint="eastAsia"/>
+          <w:color w:val="000000"/>
+          <w:lang w:eastAsia="ja-JP"/>
+        </w:rPr>
+        <w:t>併せて</w:t>
+      </w:r>
+      <w:r>
+        <w:rPr>
+          <w:rFonts w:asciiTheme="minorEastAsia" w:hAnsiTheme="minorEastAsia" w:cs="Helvetica" w:hint="eastAsia"/>
+          <w:color w:val="000000"/>
+          <w:lang w:eastAsia="ja-JP"/>
+        </w:rPr>
+        <w:t>計測するようにし、「価値</w:t>
+      </w:r>
+      <w:r>
+        <w:rPr>
+          <w:rFonts w:asciiTheme="minorEastAsia" w:hAnsiTheme="minorEastAsia" w:cs="Helvetica" w:hint="eastAsia"/>
+          <w:color w:val="000000"/>
+          <w:lang w:eastAsia="ja-JP"/>
+        </w:rPr>
+        <w:t>の高い</w:t>
+      </w:r>
+      <w:r>
+        <w:rPr>
+          <w:rFonts w:asciiTheme="minorEastAsia" w:hAnsiTheme="minorEastAsia" w:cs="Helvetica" w:hint="eastAsia"/>
+          <w:color w:val="000000"/>
+          <w:lang w:eastAsia="ja-JP"/>
+        </w:rPr>
+        <w:t>テストが作成されていること」を</w:t>
+      </w:r>
+      <w:r>
+        <w:rPr>
+          <w:rFonts w:asciiTheme="minorEastAsia" w:hAnsiTheme="minorEastAsia" w:cs="Helvetica" w:hint="eastAsia"/>
+          <w:color w:val="000000"/>
+          <w:lang w:eastAsia="ja-JP"/>
+        </w:rPr>
+        <w:t>計測・</w:t>
+      </w:r>
+      <w:r>
+        <w:rPr>
+          <w:rFonts w:asciiTheme="minorEastAsia" w:hAnsiTheme="minorEastAsia" w:cs="Helvetica" w:hint="eastAsia"/>
+          <w:color w:val="000000"/>
+          <w:lang w:eastAsia="ja-JP"/>
+        </w:rPr>
+        <w:t>追跡するように</w:t>
+      </w:r>
+      <w:r>
+        <w:rPr>
+          <w:rFonts w:asciiTheme="minorEastAsia" w:hAnsiTheme="minorEastAsia" w:cs="Helvetica" w:hint="eastAsia"/>
+          <w:color w:val="000000"/>
+          <w:lang w:eastAsia="ja-JP"/>
+        </w:rPr>
+        <w:t>した</w:t>
+      </w:r>
+      <w:r>
+        <w:rPr>
+          <w:rFonts w:asciiTheme="minorEastAsia" w:hAnsiTheme="minorEastAsia" w:cs="Helvetica" w:hint="eastAsia"/>
+          <w:color w:val="000000"/>
+          <w:lang w:eastAsia="ja-JP"/>
+        </w:rPr>
+        <w:t>。</w:t>
+      </w:r>
+      <w:r>
+        <w:rPr>
+          <w:rStyle w:val="af2"/>
+          <w:rFonts w:asciiTheme="minorEastAsia" w:hAnsiTheme="minorEastAsia" w:cs="Helvetica Neue"/>
+          <w:color w:val="000000"/>
+          <w:lang w:eastAsia="ja-JP"/>
+        </w:rPr>
+        <w:endnoteReference w:id="8"/>
+      </w:r>
     </w:p>
     <w:p>
       <w:pPr>
@@ -6888,323 +5476,146 @@
       <w:pPr>
         <w:pStyle w:val="3"/>
         <w:rPr>
-          <w:ins w:id="327" w:author="伊藤　宏幸" w:date="2017-02-02T17:28:00Z"/>
-          <w:b w:val="0"/>
-          <w:sz w:val="24"/>
-        </w:rPr>
-      </w:pPr>
-      <w:ins w:id="328" w:author="伊藤　宏幸" w:date="2017-02-02T17:28:00Z">
-        <w:r>
-          <w:rPr>
-            <w:rFonts w:hint="eastAsia"/>
-            <w:b w:val="0"/>
-            <w:sz w:val="24"/>
-          </w:rPr>
-          <w:t>適用事例</w:t>
-        </w:r>
-      </w:ins>
-    </w:p>
-    <w:p>
-      <w:pPr>
-        <w:rPr>
-          <w:ins w:id="329" w:author="伊藤　宏幸" w:date="2017-02-02T17:28:00Z"/>
+          <w:b w:val="0"/>
+          <w:sz w:val="24"/>
+        </w:rPr>
+      </w:pPr>
+      <w:r>
+        <w:rPr>
+          <w:rFonts w:hint="eastAsia"/>
+          <w:b w:val="0"/>
+          <w:sz w:val="24"/>
+        </w:rPr>
+        <w:t>適用事例</w:t>
+      </w:r>
+    </w:p>
+    <w:p>
+      <w:pPr>
+        <w:rPr>
           <w:rFonts w:asciiTheme="minorEastAsia" w:hAnsiTheme="minorEastAsia"/>
           <w:lang w:eastAsia="ja-JP"/>
-          <w:rPrChange w:id="330" w:author="伊藤　宏幸" w:date="2017-02-02T17:32:00Z">
-            <w:rPr>
-              <w:ins w:id="331" w:author="伊藤　宏幸" w:date="2017-02-02T17:28:00Z"/>
-              <w:lang w:eastAsia="ja-JP"/>
-            </w:rPr>
-          </w:rPrChange>
-        </w:rPr>
-      </w:pPr>
-      <w:ins w:id="332" w:author="伊藤　宏幸" w:date="2017-02-02T17:28:00Z">
-        <w:r>
-          <w:rPr>
-            <w:rFonts w:asciiTheme="minorEastAsia" w:hAnsiTheme="minorEastAsia" w:cs="Helvetica" w:hint="eastAsia"/>
-            <w:color w:val="000000"/>
-            <w:lang w:eastAsia="ja-JP"/>
-            <w:rPrChange w:id="333" w:author="伊藤　宏幸" w:date="2017-02-02T17:52:00Z">
-              <w:rPr>
-                <w:rFonts w:ascii="Helvetica" w:hAnsi="Helvetica" w:cs="Helvetica" w:hint="eastAsia"/>
-                <w:color w:val="000000"/>
-                <w:lang w:eastAsia="ja-JP"/>
-              </w:rPr>
-            </w:rPrChange>
-          </w:rPr>
-          <w:t>過去に支援したチームで、</w:t>
-        </w:r>
-      </w:ins>
-      <w:ins w:id="334" w:author="伊藤　宏幸" w:date="2017-02-02T17:29:00Z">
-        <w:r>
-          <w:rPr>
-            <w:rFonts w:asciiTheme="minorEastAsia" w:hAnsiTheme="minorEastAsia" w:cs="Helvetica" w:hint="eastAsia"/>
-            <w:color w:val="000000"/>
-            <w:lang w:eastAsia="ja-JP"/>
-            <w:rPrChange w:id="335" w:author="伊藤　宏幸" w:date="2017-02-02T17:52:00Z">
-              <w:rPr>
-                <w:rFonts w:ascii="Helvetica" w:hAnsi="Helvetica" w:cs="Helvetica" w:hint="eastAsia"/>
-                <w:color w:val="000000"/>
-                <w:lang w:eastAsia="ja-JP"/>
-              </w:rPr>
-            </w:rPrChange>
-          </w:rPr>
-          <w:t>タスクの現状を把握</w:t>
-        </w:r>
-      </w:ins>
-      <w:ins w:id="336" w:author="伊藤　宏幸" w:date="2017-02-02T17:30:00Z">
-        <w:r>
-          <w:rPr>
-            <w:rFonts w:asciiTheme="minorEastAsia" w:hAnsiTheme="minorEastAsia" w:cs="Helvetica" w:hint="eastAsia"/>
-            <w:color w:val="000000"/>
-            <w:lang w:eastAsia="ja-JP"/>
-            <w:rPrChange w:id="337" w:author="伊藤　宏幸" w:date="2017-02-02T17:52:00Z">
-              <w:rPr>
-                <w:rFonts w:ascii="Helvetica" w:hAnsi="Helvetica" w:cs="Helvetica" w:hint="eastAsia"/>
-                <w:color w:val="000000"/>
-                <w:lang w:eastAsia="ja-JP"/>
-              </w:rPr>
-            </w:rPrChange>
-          </w:rPr>
-          <w:t>したいという要望が出たことがあった。ちょうどタスク管理に</w:t>
-        </w:r>
-        <w:r>
-          <w:rPr>
-            <w:rFonts w:asciiTheme="minorEastAsia" w:hAnsiTheme="minorEastAsia" w:cs="Helvetica"/>
-            <w:color w:val="000000"/>
-            <w:lang w:eastAsia="ja-JP"/>
-            <w:rPrChange w:id="338" w:author="伊藤　宏幸" w:date="2017-02-02T17:52:00Z">
-              <w:rPr>
-                <w:rFonts w:ascii="Helvetica" w:hAnsi="Helvetica" w:cs="Helvetica"/>
-                <w:color w:val="000000"/>
-                <w:lang w:eastAsia="ja-JP"/>
-              </w:rPr>
-            </w:rPrChange>
-          </w:rPr>
-          <w:t>JIRA</w:t>
-        </w:r>
-        <w:r>
-          <w:rPr>
-            <w:rFonts w:asciiTheme="minorEastAsia" w:hAnsiTheme="minorEastAsia" w:cs="Helvetica" w:hint="eastAsia"/>
-            <w:color w:val="000000"/>
-            <w:lang w:eastAsia="ja-JP"/>
-            <w:rPrChange w:id="339" w:author="伊藤　宏幸" w:date="2017-02-02T17:52:00Z">
-              <w:rPr>
-                <w:rFonts w:ascii="Helvetica" w:hAnsi="Helvetica" w:cs="Helvetica" w:hint="eastAsia"/>
-                <w:color w:val="000000"/>
-                <w:lang w:eastAsia="ja-JP"/>
-              </w:rPr>
-            </w:rPrChange>
-          </w:rPr>
-          <w:t>を使用していたため、その</w:t>
-        </w:r>
-      </w:ins>
-      <w:ins w:id="340" w:author="伊藤　宏幸" w:date="2017-02-02T17:31:00Z">
-        <w:r>
-          <w:rPr>
-            <w:rFonts w:asciiTheme="minorEastAsia" w:hAnsiTheme="minorEastAsia" w:cs="Helvetica"/>
-            <w:color w:val="000000"/>
-            <w:lang w:eastAsia="ja-JP"/>
-            <w:rPrChange w:id="341" w:author="伊藤　宏幸" w:date="2017-02-02T17:52:00Z">
-              <w:rPr>
-                <w:rFonts w:ascii="Helvetica" w:hAnsi="Helvetica" w:cs="Helvetica"/>
-                <w:color w:val="000000"/>
-                <w:lang w:eastAsia="ja-JP"/>
-              </w:rPr>
-            </w:rPrChange>
-          </w:rPr>
-          <w:t>CFD</w:t>
-        </w:r>
-        <w:r>
-          <w:rPr>
-            <w:rFonts w:asciiTheme="minorEastAsia" w:hAnsiTheme="minorEastAsia" w:cs="Helvetica" w:hint="eastAsia"/>
-            <w:color w:val="000000"/>
-            <w:lang w:eastAsia="ja-JP"/>
-            <w:rPrChange w:id="342" w:author="伊藤　宏幸" w:date="2017-02-02T17:52:00Z">
-              <w:rPr>
-                <w:rFonts w:ascii="Helvetica" w:hAnsi="Helvetica" w:cs="Helvetica" w:hint="eastAsia"/>
-                <w:color w:val="000000"/>
-                <w:lang w:eastAsia="ja-JP"/>
-              </w:rPr>
-            </w:rPrChange>
-          </w:rPr>
-          <w:t>及び</w:t>
-        </w:r>
-      </w:ins>
-      <w:ins w:id="343" w:author="伊藤　宏幸" w:date="2017-02-02T17:30:00Z">
-        <w:r>
-          <w:rPr>
-            <w:rFonts w:asciiTheme="minorEastAsia" w:hAnsiTheme="minorEastAsia" w:cs="Helvetica"/>
-            <w:color w:val="000000"/>
-            <w:lang w:eastAsia="ja-JP"/>
-            <w:rPrChange w:id="344" w:author="伊藤　宏幸" w:date="2017-02-02T17:52:00Z">
-              <w:rPr>
-                <w:rFonts w:ascii="Helvetica" w:hAnsi="Helvetica" w:cs="Helvetica"/>
-                <w:color w:val="000000"/>
-                <w:lang w:eastAsia="ja-JP"/>
-              </w:rPr>
-            </w:rPrChange>
-          </w:rPr>
-          <w:t>dashboard</w:t>
-        </w:r>
-        <w:r>
-          <w:rPr>
-            <w:rFonts w:asciiTheme="minorEastAsia" w:hAnsiTheme="minorEastAsia" w:cs="Helvetica" w:hint="eastAsia"/>
-            <w:color w:val="000000"/>
-            <w:lang w:eastAsia="ja-JP"/>
-            <w:rPrChange w:id="345" w:author="伊藤　宏幸" w:date="2017-02-02T17:52:00Z">
-              <w:rPr>
-                <w:rFonts w:ascii="Helvetica" w:hAnsi="Helvetica" w:cs="Helvetica" w:hint="eastAsia"/>
-                <w:color w:val="000000"/>
-                <w:lang w:eastAsia="ja-JP"/>
-              </w:rPr>
-            </w:rPrChange>
-          </w:rPr>
-          <w:t>を活用して、</w:t>
-        </w:r>
-      </w:ins>
-      <w:ins w:id="346" w:author="伊藤　宏幸" w:date="2017-02-02T17:31:00Z">
-        <w:r>
-          <w:rPr>
-            <w:rFonts w:asciiTheme="minorEastAsia" w:hAnsiTheme="minorEastAsia" w:cs="Helvetica" w:hint="eastAsia"/>
-            <w:color w:val="000000"/>
-            <w:lang w:eastAsia="ja-JP"/>
-            <w:rPrChange w:id="347" w:author="伊藤　宏幸" w:date="2017-02-02T17:52:00Z">
-              <w:rPr>
-                <w:rFonts w:ascii="Helvetica" w:hAnsi="Helvetica" w:cs="Helvetica" w:hint="eastAsia"/>
-                <w:color w:val="000000"/>
-                <w:lang w:eastAsia="ja-JP"/>
-              </w:rPr>
-            </w:rPrChange>
-          </w:rPr>
-          <w:t>タスクの</w:t>
-        </w:r>
-      </w:ins>
-      <w:ins w:id="348" w:author="伊藤　宏幸" w:date="2017-02-02T17:33:00Z">
-        <w:r>
-          <w:rPr>
-            <w:rFonts w:asciiTheme="minorEastAsia" w:hAnsiTheme="minorEastAsia" w:cs="Helvetica" w:hint="eastAsia"/>
-            <w:color w:val="000000"/>
-            <w:lang w:eastAsia="ja-JP"/>
-          </w:rPr>
-          <w:t>全体像と</w:t>
-        </w:r>
-      </w:ins>
-      <w:ins w:id="349" w:author="伊藤　宏幸" w:date="2017-02-02T17:34:00Z">
-        <w:r>
-          <w:rPr>
-            <w:rFonts w:asciiTheme="minorEastAsia" w:hAnsiTheme="minorEastAsia" w:cs="Helvetica" w:hint="eastAsia"/>
-            <w:color w:val="000000"/>
-            <w:lang w:eastAsia="ja-JP"/>
-          </w:rPr>
-          <w:t>傾向を</w:t>
-        </w:r>
-      </w:ins>
-      <w:ins w:id="350" w:author="伊藤　宏幸" w:date="2017-02-02T17:31:00Z">
-        <w:r>
-          <w:rPr>
-            <w:rFonts w:asciiTheme="minorEastAsia" w:hAnsiTheme="minorEastAsia" w:cs="Helvetica" w:hint="eastAsia"/>
-            <w:color w:val="000000"/>
-            <w:lang w:eastAsia="ja-JP"/>
-            <w:rPrChange w:id="351" w:author="伊藤　宏幸" w:date="2017-02-02T17:52:00Z">
-              <w:rPr>
-                <w:rFonts w:ascii="Helvetica" w:hAnsi="Helvetica" w:cs="Helvetica" w:hint="eastAsia"/>
-                <w:color w:val="000000"/>
-                <w:lang w:eastAsia="ja-JP"/>
-              </w:rPr>
-            </w:rPrChange>
-          </w:rPr>
-          <w:t>自動的に収集・</w:t>
-        </w:r>
-      </w:ins>
-      <w:ins w:id="352" w:author="伊藤　宏幸" w:date="2017-02-02T17:34:00Z">
-        <w:r>
-          <w:rPr>
-            <w:rFonts w:asciiTheme="minorEastAsia" w:hAnsiTheme="minorEastAsia" w:cs="Helvetica" w:hint="eastAsia"/>
-            <w:color w:val="000000"/>
-            <w:lang w:eastAsia="ja-JP"/>
-          </w:rPr>
-          <w:t>確認</w:t>
-        </w:r>
-      </w:ins>
-      <w:ins w:id="353" w:author="伊藤　宏幸" w:date="2017-02-02T17:31:00Z">
-        <w:r>
-          <w:rPr>
-            <w:rFonts w:asciiTheme="minorEastAsia" w:hAnsiTheme="minorEastAsia" w:cs="Helvetica" w:hint="eastAsia"/>
-            <w:color w:val="000000"/>
-            <w:lang w:eastAsia="ja-JP"/>
-            <w:rPrChange w:id="354" w:author="伊藤　宏幸" w:date="2017-02-02T17:52:00Z">
-              <w:rPr>
-                <w:rFonts w:ascii="Helvetica" w:hAnsi="Helvetica" w:cs="Helvetica" w:hint="eastAsia"/>
-                <w:color w:val="000000"/>
-                <w:lang w:eastAsia="ja-JP"/>
-              </w:rPr>
-            </w:rPrChange>
-          </w:rPr>
-          <w:t>できるように</w:t>
-        </w:r>
-      </w:ins>
-      <w:ins w:id="355" w:author="伊藤　宏幸" w:date="2017-02-02T17:32:00Z">
-        <w:r>
-          <w:rPr>
-            <w:rFonts w:asciiTheme="minorEastAsia" w:hAnsiTheme="minorEastAsia" w:cs="Helvetica" w:hint="eastAsia"/>
-            <w:color w:val="000000"/>
-            <w:lang w:eastAsia="ja-JP"/>
-            <w:rPrChange w:id="356" w:author="伊藤　宏幸" w:date="2017-02-02T17:52:00Z">
-              <w:rPr>
-                <w:rFonts w:ascii="Helvetica" w:hAnsi="Helvetica" w:cs="Helvetica" w:hint="eastAsia"/>
-                <w:color w:val="000000"/>
-                <w:lang w:eastAsia="ja-JP"/>
-              </w:rPr>
-            </w:rPrChange>
-          </w:rPr>
-          <w:t>した</w:t>
-        </w:r>
-      </w:ins>
-      <w:ins w:id="357" w:author="伊藤　宏幸" w:date="2017-02-02T17:31:00Z">
-        <w:r>
-          <w:rPr>
-            <w:rFonts w:asciiTheme="minorEastAsia" w:hAnsiTheme="minorEastAsia" w:cs="Helvetica" w:hint="eastAsia"/>
-            <w:color w:val="000000"/>
-            <w:lang w:eastAsia="ja-JP"/>
-            <w:rPrChange w:id="358" w:author="伊藤　宏幸" w:date="2017-02-02T17:52:00Z">
-              <w:rPr>
-                <w:rFonts w:ascii="Helvetica" w:hAnsi="Helvetica" w:cs="Helvetica" w:hint="eastAsia"/>
-                <w:color w:val="000000"/>
-                <w:lang w:eastAsia="ja-JP"/>
-              </w:rPr>
-            </w:rPrChange>
-          </w:rPr>
-          <w:t>。</w:t>
-        </w:r>
-      </w:ins>
-      <w:ins w:id="359" w:author="伊藤　宏幸" w:date="2017-02-02T17:32:00Z">
-        <w:r>
-          <w:rPr>
-            <w:rFonts w:asciiTheme="minorEastAsia" w:hAnsiTheme="minorEastAsia" w:cs="Helvetica" w:hint="eastAsia"/>
-            <w:color w:val="000000"/>
-            <w:lang w:eastAsia="ja-JP"/>
-            <w:rPrChange w:id="360" w:author="伊藤　宏幸" w:date="2017-02-02T17:52:00Z">
-              <w:rPr>
-                <w:rFonts w:ascii="Helvetica" w:hAnsi="Helvetica" w:cs="Helvetica" w:hint="eastAsia"/>
-                <w:color w:val="000000"/>
-                <w:lang w:eastAsia="ja-JP"/>
-              </w:rPr>
-            </w:rPrChange>
-          </w:rPr>
-          <w:t>チームはこの情報をもとに施策を実施するようになった。</w:t>
-        </w:r>
-      </w:ins>
-      <w:ins w:id="361" w:author="伊藤　宏幸" w:date="2017-02-02T17:33:00Z">
-        <w:r>
-          <w:rPr>
-            <w:rStyle w:val="af2"/>
-            <w:rFonts w:asciiTheme="minorEastAsia" w:hAnsiTheme="minorEastAsia"/>
-            <w:lang w:eastAsia="ja-JP"/>
-          </w:rPr>
-          <w:endnoteReference w:id="9"/>
-        </w:r>
-      </w:ins>
+        </w:rPr>
+      </w:pPr>
+      <w:r>
+        <w:rPr>
+          <w:rFonts w:asciiTheme="minorEastAsia" w:hAnsiTheme="minorEastAsia" w:cs="Helvetica" w:hint="eastAsia"/>
+          <w:color w:val="000000"/>
+          <w:lang w:eastAsia="ja-JP"/>
+        </w:rPr>
+        <w:t>過去に支援したチームで、</w:t>
+      </w:r>
+      <w:r>
+        <w:rPr>
+          <w:rFonts w:asciiTheme="minorEastAsia" w:hAnsiTheme="minorEastAsia" w:cs="Helvetica" w:hint="eastAsia"/>
+          <w:color w:val="000000"/>
+          <w:lang w:eastAsia="ja-JP"/>
+        </w:rPr>
+        <w:t>タスクの現状を把握したいという要望が出たことがあった。ちょうどタスク管理に</w:t>
+      </w:r>
+      <w:r>
+        <w:rPr>
+          <w:rFonts w:asciiTheme="minorEastAsia" w:hAnsiTheme="minorEastAsia" w:cs="Helvetica"/>
+          <w:color w:val="000000"/>
+          <w:lang w:eastAsia="ja-JP"/>
+        </w:rPr>
+        <w:t>JIRA</w:t>
+      </w:r>
+      <w:r>
+        <w:rPr>
+          <w:rFonts w:asciiTheme="minorEastAsia" w:hAnsiTheme="minorEastAsia" w:cs="Helvetica" w:hint="eastAsia"/>
+          <w:color w:val="000000"/>
+          <w:lang w:eastAsia="ja-JP"/>
+        </w:rPr>
+        <w:t>を使用していたため、その</w:t>
+      </w:r>
+      <w:r>
+        <w:rPr>
+          <w:rFonts w:asciiTheme="minorEastAsia" w:hAnsiTheme="minorEastAsia" w:cs="Helvetica"/>
+          <w:color w:val="000000"/>
+          <w:lang w:eastAsia="ja-JP"/>
+        </w:rPr>
+        <w:t>CFD</w:t>
+      </w:r>
+      <w:r>
+        <w:rPr>
+          <w:rFonts w:asciiTheme="minorEastAsia" w:hAnsiTheme="minorEastAsia" w:cs="Helvetica" w:hint="eastAsia"/>
+          <w:color w:val="000000"/>
+          <w:lang w:eastAsia="ja-JP"/>
+        </w:rPr>
+        <w:t>及び</w:t>
+      </w:r>
+      <w:r>
+        <w:rPr>
+          <w:rFonts w:asciiTheme="minorEastAsia" w:hAnsiTheme="minorEastAsia" w:cs="Helvetica"/>
+          <w:color w:val="000000"/>
+          <w:lang w:eastAsia="ja-JP"/>
+        </w:rPr>
+        <w:t>dashboard</w:t>
+      </w:r>
+      <w:r>
+        <w:rPr>
+          <w:rFonts w:asciiTheme="minorEastAsia" w:hAnsiTheme="minorEastAsia" w:cs="Helvetica" w:hint="eastAsia"/>
+          <w:color w:val="000000"/>
+          <w:lang w:eastAsia="ja-JP"/>
+        </w:rPr>
+        <w:t>を活用して、タスクの</w:t>
+      </w:r>
+      <w:r>
+        <w:rPr>
+          <w:rFonts w:asciiTheme="minorEastAsia" w:hAnsiTheme="minorEastAsia" w:cs="Helvetica" w:hint="eastAsia"/>
+          <w:color w:val="000000"/>
+          <w:lang w:eastAsia="ja-JP"/>
+        </w:rPr>
+        <w:t>全体像と</w:t>
+      </w:r>
+      <w:r>
+        <w:rPr>
+          <w:rFonts w:asciiTheme="minorEastAsia" w:hAnsiTheme="minorEastAsia" w:cs="Helvetica" w:hint="eastAsia"/>
+          <w:color w:val="000000"/>
+          <w:lang w:eastAsia="ja-JP"/>
+        </w:rPr>
+        <w:t>傾向を</w:t>
+      </w:r>
+      <w:r>
+        <w:rPr>
+          <w:rFonts w:asciiTheme="minorEastAsia" w:hAnsiTheme="minorEastAsia" w:cs="Helvetica" w:hint="eastAsia"/>
+          <w:color w:val="000000"/>
+          <w:lang w:eastAsia="ja-JP"/>
+        </w:rPr>
+        <w:t>自動的に収集・</w:t>
+      </w:r>
+      <w:r>
+        <w:rPr>
+          <w:rFonts w:asciiTheme="minorEastAsia" w:hAnsiTheme="minorEastAsia" w:cs="Helvetica" w:hint="eastAsia"/>
+          <w:color w:val="000000"/>
+          <w:lang w:eastAsia="ja-JP"/>
+        </w:rPr>
+        <w:t>確認</w:t>
+      </w:r>
+      <w:r>
+        <w:rPr>
+          <w:rFonts w:asciiTheme="minorEastAsia" w:hAnsiTheme="minorEastAsia" w:cs="Helvetica" w:hint="eastAsia"/>
+          <w:color w:val="000000"/>
+          <w:lang w:eastAsia="ja-JP"/>
+        </w:rPr>
+        <w:t>できるようにした。</w:t>
+      </w:r>
+      <w:r>
+        <w:rPr>
+          <w:rFonts w:asciiTheme="minorEastAsia" w:hAnsiTheme="minorEastAsia" w:cs="Helvetica" w:hint="eastAsia"/>
+          <w:color w:val="000000"/>
+          <w:lang w:eastAsia="ja-JP"/>
+        </w:rPr>
+        <w:t>チームはこの情報をもとに施策を実施するようになった。</w:t>
+      </w:r>
+      <w:r>
+        <w:rPr>
+          <w:rStyle w:val="af2"/>
+          <w:rFonts w:asciiTheme="minorEastAsia" w:hAnsiTheme="minorEastAsia"/>
+          <w:lang w:eastAsia="ja-JP"/>
+        </w:rPr>
+        <w:endnoteReference w:id="9"/>
+      </w:r>
     </w:p>
     <w:p>
       <w:pPr>
@@ -7468,291 +5879,124 @@
       <w:pPr>
         <w:pStyle w:val="3"/>
         <w:rPr>
-          <w:ins w:id="363" w:author="伊藤　宏幸" w:date="2017-02-02T17:35:00Z"/>
-          <w:b w:val="0"/>
-          <w:sz w:val="24"/>
-        </w:rPr>
-      </w:pPr>
-      <w:ins w:id="364" w:author="伊藤　宏幸" w:date="2017-02-02T17:35:00Z">
-        <w:r>
-          <w:rPr>
-            <w:rFonts w:hint="eastAsia"/>
-            <w:b w:val="0"/>
-            <w:sz w:val="24"/>
-          </w:rPr>
-          <w:t>適用事例</w:t>
-        </w:r>
-      </w:ins>
-    </w:p>
-    <w:p>
-      <w:pPr>
-        <w:rPr>
-          <w:ins w:id="365" w:author="伊藤　宏幸" w:date="2017-02-02T17:36:00Z"/>
+          <w:b w:val="0"/>
+          <w:sz w:val="24"/>
+        </w:rPr>
+      </w:pPr>
+      <w:r>
+        <w:rPr>
+          <w:rFonts w:hint="eastAsia"/>
+          <w:b w:val="0"/>
+          <w:sz w:val="24"/>
+        </w:rPr>
+        <w:t>適用事例</w:t>
+      </w:r>
+    </w:p>
+    <w:p>
+      <w:pPr>
+        <w:rPr>
           <w:rFonts w:asciiTheme="minorEastAsia" w:hAnsiTheme="minorEastAsia" w:cs="Helvetica"/>
           <w:color w:val="000000"/>
           <w:lang w:eastAsia="ja-JP"/>
-          <w:rPrChange w:id="366" w:author="伊藤　宏幸" w:date="2017-02-02T17:39:00Z">
-            <w:rPr>
-              <w:ins w:id="367" w:author="伊藤　宏幸" w:date="2017-02-02T17:36:00Z"/>
-              <w:lang w:eastAsia="ja-JP"/>
-            </w:rPr>
-          </w:rPrChange>
-        </w:rPr>
-      </w:pPr>
-      <w:ins w:id="368" w:author="伊藤　宏幸" w:date="2017-02-02T17:35:00Z">
-        <w:r>
-          <w:rPr>
-            <w:rFonts w:asciiTheme="minorEastAsia" w:hAnsiTheme="minorEastAsia" w:cs="Helvetica" w:hint="eastAsia"/>
-            <w:color w:val="000000"/>
-            <w:lang w:eastAsia="ja-JP"/>
-          </w:rPr>
-          <w:t>過去にテスト自動化普及の特命チームを編成した際、テスト自動化目標の</w:t>
-        </w:r>
-        <w:r>
-          <w:rPr>
-            <w:rFonts w:asciiTheme="minorEastAsia" w:hAnsiTheme="minorEastAsia" w:cs="Helvetica" w:hint="eastAsia"/>
-            <w:color w:val="000000"/>
-            <w:lang w:eastAsia="ja-JP"/>
-          </w:rPr>
-          <w:t>「達成度」を</w:t>
-        </w:r>
-      </w:ins>
-      <w:ins w:id="369" w:author="伊藤　宏幸" w:date="2017-02-02T17:36:00Z">
-        <w:r>
-          <w:rPr>
-            <w:rFonts w:asciiTheme="minorEastAsia" w:hAnsiTheme="minorEastAsia" w:cs="Helvetica" w:hint="eastAsia"/>
-            <w:color w:val="000000"/>
-            <w:lang w:eastAsia="ja-JP"/>
-          </w:rPr>
-          <w:t>週次で計測し、変化がなければそこを徹底的に</w:t>
-        </w:r>
-      </w:ins>
-      <w:ins w:id="370" w:author="伊藤　宏幸" w:date="2017-02-02T17:37:00Z">
-        <w:r>
-          <w:rPr>
-            <w:rFonts w:asciiTheme="minorEastAsia" w:hAnsiTheme="minorEastAsia" w:cs="Helvetica" w:hint="eastAsia"/>
-            <w:color w:val="000000"/>
-            <w:lang w:eastAsia="ja-JP"/>
-            <w:rPrChange w:id="371" w:author="伊藤　宏幸" w:date="2017-02-02T17:52:00Z">
-              <w:rPr>
-                <w:rFonts w:ascii="Helvetica" w:hAnsi="Helvetica" w:cs="Helvetica" w:hint="eastAsia"/>
-                <w:color w:val="000000"/>
-                <w:lang w:eastAsia="ja-JP"/>
-              </w:rPr>
-            </w:rPrChange>
-          </w:rPr>
-          <w:t>教育・</w:t>
-        </w:r>
-      </w:ins>
-      <w:ins w:id="372" w:author="伊藤　宏幸" w:date="2017-02-02T17:36:00Z">
-        <w:r>
-          <w:rPr>
-            <w:rFonts w:asciiTheme="minorEastAsia" w:hAnsiTheme="minorEastAsia" w:cs="Helvetica" w:hint="eastAsia"/>
-            <w:color w:val="000000"/>
-            <w:lang w:eastAsia="ja-JP"/>
-            <w:rPrChange w:id="373" w:author="伊藤　宏幸" w:date="2017-02-02T17:52:00Z">
-              <w:rPr>
-                <w:rFonts w:ascii="Helvetica" w:hAnsi="Helvetica" w:cs="Helvetica" w:hint="eastAsia"/>
-                <w:color w:val="000000"/>
-                <w:lang w:eastAsia="ja-JP"/>
-              </w:rPr>
-            </w:rPrChange>
-          </w:rPr>
-          <w:t>支援するように振る舞った。</w:t>
-        </w:r>
-      </w:ins>
-      <w:ins w:id="374" w:author="伊藤　宏幸" w:date="2017-02-02T17:37:00Z">
-        <w:r>
-          <w:rPr>
-            <w:rFonts w:asciiTheme="minorEastAsia" w:hAnsiTheme="minorEastAsia" w:cs="Helvetica" w:hint="eastAsia"/>
-            <w:color w:val="000000"/>
-            <w:lang w:eastAsia="ja-JP"/>
-            <w:rPrChange w:id="375" w:author="伊藤　宏幸" w:date="2017-02-02T17:52:00Z">
-              <w:rPr>
-                <w:rFonts w:ascii="Helvetica" w:hAnsi="Helvetica" w:cs="Helvetica" w:hint="eastAsia"/>
-                <w:color w:val="000000"/>
-                <w:lang w:eastAsia="ja-JP"/>
-              </w:rPr>
-            </w:rPrChange>
-          </w:rPr>
-          <w:t>またその成果を</w:t>
-        </w:r>
-      </w:ins>
-      <w:ins w:id="376" w:author="伊藤　宏幸" w:date="2017-02-02T17:38:00Z">
-        <w:r>
-          <w:rPr>
-            <w:rFonts w:asciiTheme="minorEastAsia" w:hAnsiTheme="minorEastAsia" w:cs="Helvetica" w:hint="eastAsia"/>
-            <w:color w:val="000000"/>
-            <w:lang w:eastAsia="ja-JP"/>
-            <w:rPrChange w:id="377" w:author="伊藤　宏幸" w:date="2017-02-02T17:52:00Z">
-              <w:rPr>
-                <w:rFonts w:ascii="Helvetica" w:hAnsi="Helvetica" w:cs="Helvetica" w:hint="eastAsia"/>
-                <w:color w:val="000000"/>
-                <w:lang w:eastAsia="ja-JP"/>
-              </w:rPr>
-            </w:rPrChange>
-          </w:rPr>
-          <w:t>「</w:t>
-        </w:r>
-      </w:ins>
-      <w:ins w:id="378" w:author="伊藤　宏幸" w:date="2017-02-02T17:37:00Z">
-        <w:r>
-          <w:rPr>
-            <w:rFonts w:asciiTheme="minorEastAsia" w:hAnsiTheme="minorEastAsia" w:cs="Helvetica" w:hint="eastAsia"/>
-            <w:color w:val="000000"/>
-            <w:lang w:eastAsia="ja-JP"/>
-            <w:rPrChange w:id="379" w:author="伊藤　宏幸" w:date="2017-02-02T17:52:00Z">
-              <w:rPr>
-                <w:rFonts w:ascii="Helvetica" w:hAnsi="Helvetica" w:cs="Helvetica" w:hint="eastAsia"/>
-                <w:color w:val="000000"/>
-                <w:lang w:eastAsia="ja-JP"/>
-              </w:rPr>
-            </w:rPrChange>
-          </w:rPr>
-          <w:t>数値の変化</w:t>
-        </w:r>
-      </w:ins>
-      <w:ins w:id="380" w:author="伊藤　宏幸" w:date="2017-02-02T17:38:00Z">
-        <w:r>
-          <w:rPr>
-            <w:rFonts w:asciiTheme="minorEastAsia" w:hAnsiTheme="minorEastAsia" w:cs="Helvetica" w:hint="eastAsia"/>
-            <w:color w:val="000000"/>
-            <w:lang w:eastAsia="ja-JP"/>
-            <w:rPrChange w:id="381" w:author="伊藤　宏幸" w:date="2017-02-02T17:52:00Z">
-              <w:rPr>
-                <w:rFonts w:ascii="Helvetica" w:hAnsi="Helvetica" w:cs="Helvetica" w:hint="eastAsia"/>
-                <w:color w:val="000000"/>
-                <w:lang w:eastAsia="ja-JP"/>
-              </w:rPr>
-            </w:rPrChange>
-          </w:rPr>
-          <w:t>」としてチームメンバー</w:t>
-        </w:r>
-      </w:ins>
-      <w:ins w:id="382" w:author="伊藤　宏幸" w:date="2017-02-02T17:37:00Z">
-        <w:r>
-          <w:rPr>
-            <w:rFonts w:asciiTheme="minorEastAsia" w:hAnsiTheme="minorEastAsia" w:cs="Helvetica" w:hint="eastAsia"/>
-            <w:color w:val="000000"/>
-            <w:lang w:eastAsia="ja-JP"/>
-            <w:rPrChange w:id="383" w:author="伊藤　宏幸" w:date="2017-02-02T17:52:00Z">
-              <w:rPr>
-                <w:rFonts w:ascii="Helvetica" w:hAnsi="Helvetica" w:cs="Helvetica" w:hint="eastAsia"/>
-                <w:color w:val="000000"/>
-                <w:lang w:eastAsia="ja-JP"/>
-              </w:rPr>
-            </w:rPrChange>
-          </w:rPr>
-          <w:t>全員に示し、</w:t>
-        </w:r>
-      </w:ins>
-      <w:ins w:id="384" w:author="伊藤　宏幸" w:date="2017-02-02T17:38:00Z">
-        <w:r>
-          <w:rPr>
-            <w:rFonts w:asciiTheme="minorEastAsia" w:hAnsiTheme="minorEastAsia" w:cs="Helvetica" w:hint="eastAsia"/>
-            <w:color w:val="000000"/>
-            <w:lang w:eastAsia="ja-JP"/>
-            <w:rPrChange w:id="385" w:author="伊藤　宏幸" w:date="2017-02-02T17:52:00Z">
-              <w:rPr>
-                <w:rFonts w:ascii="Helvetica" w:hAnsi="Helvetica" w:cs="Helvetica" w:hint="eastAsia"/>
-                <w:color w:val="000000"/>
-                <w:lang w:eastAsia="ja-JP"/>
-              </w:rPr>
-            </w:rPrChange>
-          </w:rPr>
-          <w:t>自分たちの</w:t>
-        </w:r>
-      </w:ins>
-      <w:ins w:id="386" w:author="伊藤　宏幸" w:date="2017-02-02T17:37:00Z">
-        <w:r>
-          <w:rPr>
-            <w:rFonts w:asciiTheme="minorEastAsia" w:hAnsiTheme="minorEastAsia" w:cs="Helvetica" w:hint="eastAsia"/>
-            <w:color w:val="000000"/>
-            <w:lang w:eastAsia="ja-JP"/>
-            <w:rPrChange w:id="387" w:author="伊藤　宏幸" w:date="2017-02-02T17:52:00Z">
-              <w:rPr>
-                <w:rFonts w:ascii="Helvetica" w:hAnsi="Helvetica" w:cs="Helvetica" w:hint="eastAsia"/>
-                <w:color w:val="000000"/>
-                <w:lang w:eastAsia="ja-JP"/>
-              </w:rPr>
-            </w:rPrChange>
-          </w:rPr>
-          <w:t>やっていることが正しいことを体感させた。</w:t>
-        </w:r>
-      </w:ins>
-      <w:ins w:id="388" w:author="伊藤　宏幸" w:date="2017-02-02T17:39:00Z">
-        <w:r>
-          <w:rPr>
-            <w:rFonts w:asciiTheme="minorEastAsia" w:hAnsiTheme="minorEastAsia" w:cs="Helvetica" w:hint="eastAsia"/>
-            <w:color w:val="000000"/>
-            <w:lang w:eastAsia="ja-JP"/>
-            <w:rPrChange w:id="389" w:author="伊藤　宏幸" w:date="2017-02-02T17:52:00Z">
-              <w:rPr>
-                <w:rFonts w:ascii="Helvetica" w:hAnsi="Helvetica" w:cs="Helvetica" w:hint="eastAsia"/>
-                <w:color w:val="000000"/>
-                <w:lang w:eastAsia="ja-JP"/>
-              </w:rPr>
-            </w:rPrChange>
-          </w:rPr>
-          <w:t>これ</w:t>
-        </w:r>
-      </w:ins>
-      <w:ins w:id="390" w:author="伊藤　宏幸" w:date="2017-02-02T17:52:00Z">
-        <w:r>
-          <w:rPr>
-            <w:rFonts w:asciiTheme="minorEastAsia" w:hAnsiTheme="minorEastAsia" w:cs="Helvetica" w:hint="eastAsia"/>
-            <w:color w:val="000000"/>
-            <w:lang w:eastAsia="ja-JP"/>
-          </w:rPr>
-          <w:t>ら</w:t>
-        </w:r>
-      </w:ins>
-      <w:ins w:id="391" w:author="伊藤　宏幸" w:date="2017-02-02T17:39:00Z">
-        <w:r>
-          <w:rPr>
-            <w:rFonts w:asciiTheme="minorEastAsia" w:hAnsiTheme="minorEastAsia" w:cs="Helvetica" w:hint="eastAsia"/>
-            <w:color w:val="000000"/>
-            <w:lang w:eastAsia="ja-JP"/>
-            <w:rPrChange w:id="392" w:author="伊藤　宏幸" w:date="2017-02-02T17:52:00Z">
-              <w:rPr>
-                <w:rFonts w:ascii="Helvetica" w:hAnsi="Helvetica" w:cs="Helvetica" w:hint="eastAsia"/>
-                <w:color w:val="000000"/>
-                <w:lang w:eastAsia="ja-JP"/>
-              </w:rPr>
-            </w:rPrChange>
-          </w:rPr>
-          <w:t>を継続した</w:t>
-        </w:r>
-      </w:ins>
-      <w:ins w:id="393" w:author="伊藤　宏幸" w:date="2017-02-02T17:35:00Z">
-        <w:r>
-          <w:rPr>
-            <w:rFonts w:asciiTheme="minorEastAsia" w:hAnsiTheme="minorEastAsia" w:cs="Helvetica" w:hint="eastAsia"/>
-            <w:color w:val="000000"/>
-            <w:lang w:eastAsia="ja-JP"/>
-          </w:rPr>
-          <w:t>結果、</w:t>
-        </w:r>
-        <w:r>
-          <w:rPr>
-            <w:rFonts w:asciiTheme="minorEastAsia" w:hAnsiTheme="minorEastAsia" w:cs="Helvetica" w:hint="eastAsia"/>
-            <w:color w:val="000000"/>
-            <w:lang w:eastAsia="ja-JP"/>
-          </w:rPr>
-          <w:t>メンバーの自発性を促すこととなり、最終的に当初目標を大きく上回る成果を実現した。</w:t>
-        </w:r>
-      </w:ins>
-      <w:ins w:id="394" w:author="伊藤　宏幸" w:date="2017-02-02T17:39:00Z">
-        <w:r>
-          <w:rPr>
-            <w:rStyle w:val="af2"/>
-            <w:rFonts w:asciiTheme="minorEastAsia" w:hAnsiTheme="minorEastAsia" w:cs="Helvetica"/>
-            <w:color w:val="000000"/>
-            <w:lang w:eastAsia="ja-JP"/>
-          </w:rPr>
-          <w:endnoteReference w:id="10"/>
-        </w:r>
-      </w:ins>
+        </w:rPr>
+      </w:pPr>
+      <w:r>
+        <w:rPr>
+          <w:rFonts w:asciiTheme="minorEastAsia" w:hAnsiTheme="minorEastAsia" w:cs="Helvetica" w:hint="eastAsia"/>
+          <w:color w:val="000000"/>
+          <w:lang w:eastAsia="ja-JP"/>
+        </w:rPr>
+        <w:t>過去にテスト自動化普及の特命チームを編成した際、テスト自動化目標の</w:t>
+      </w:r>
+      <w:r>
+        <w:rPr>
+          <w:rFonts w:asciiTheme="minorEastAsia" w:hAnsiTheme="minorEastAsia" w:cs="Helvetica" w:hint="eastAsia"/>
+          <w:color w:val="000000"/>
+          <w:lang w:eastAsia="ja-JP"/>
+        </w:rPr>
+        <w:t>「達成度」を</w:t>
+      </w:r>
+      <w:r>
+        <w:rPr>
+          <w:rFonts w:asciiTheme="minorEastAsia" w:hAnsiTheme="minorEastAsia" w:cs="Helvetica" w:hint="eastAsia"/>
+          <w:color w:val="000000"/>
+          <w:lang w:eastAsia="ja-JP"/>
+        </w:rPr>
+        <w:t>週次で計測し、変化がなければそこを徹底的に</w:t>
+      </w:r>
+      <w:r>
+        <w:rPr>
+          <w:rFonts w:asciiTheme="minorEastAsia" w:hAnsiTheme="minorEastAsia" w:cs="Helvetica" w:hint="eastAsia"/>
+          <w:color w:val="000000"/>
+          <w:lang w:eastAsia="ja-JP"/>
+        </w:rPr>
+        <w:t>教育・</w:t>
+      </w:r>
+      <w:r>
+        <w:rPr>
+          <w:rFonts w:asciiTheme="minorEastAsia" w:hAnsiTheme="minorEastAsia" w:cs="Helvetica" w:hint="eastAsia"/>
+          <w:color w:val="000000"/>
+          <w:lang w:eastAsia="ja-JP"/>
+        </w:rPr>
+        <w:t>支援するように振る舞った。</w:t>
+      </w:r>
+      <w:r>
+        <w:rPr>
+          <w:rFonts w:asciiTheme="minorEastAsia" w:hAnsiTheme="minorEastAsia" w:cs="Helvetica" w:hint="eastAsia"/>
+          <w:color w:val="000000"/>
+          <w:lang w:eastAsia="ja-JP"/>
+        </w:rPr>
+        <w:t>またその成果を「数値の変化」としてチームメンバー全員に示し、自分たちのやっていることが正しいことを体感させた。</w:t>
+      </w:r>
+      <w:r>
+        <w:rPr>
+          <w:rFonts w:asciiTheme="minorEastAsia" w:hAnsiTheme="minorEastAsia" w:cs="Helvetica" w:hint="eastAsia"/>
+          <w:color w:val="000000"/>
+          <w:lang w:eastAsia="ja-JP"/>
+        </w:rPr>
+        <w:t>これ</w:t>
+      </w:r>
+      <w:r>
+        <w:rPr>
+          <w:rFonts w:asciiTheme="minorEastAsia" w:hAnsiTheme="minorEastAsia" w:cs="Helvetica" w:hint="eastAsia"/>
+          <w:color w:val="000000"/>
+          <w:lang w:eastAsia="ja-JP"/>
+        </w:rPr>
+        <w:t>ら</w:t>
+      </w:r>
+      <w:r>
+        <w:rPr>
+          <w:rFonts w:asciiTheme="minorEastAsia" w:hAnsiTheme="minorEastAsia" w:cs="Helvetica" w:hint="eastAsia"/>
+          <w:color w:val="000000"/>
+          <w:lang w:eastAsia="ja-JP"/>
+        </w:rPr>
+        <w:t>を継続した</w:t>
+      </w:r>
+      <w:r>
+        <w:rPr>
+          <w:rFonts w:asciiTheme="minorEastAsia" w:hAnsiTheme="minorEastAsia" w:cs="Helvetica" w:hint="eastAsia"/>
+          <w:color w:val="000000"/>
+          <w:lang w:eastAsia="ja-JP"/>
+        </w:rPr>
+        <w:t>結果、</w:t>
+      </w:r>
+      <w:r>
+        <w:rPr>
+          <w:rFonts w:asciiTheme="minorEastAsia" w:hAnsiTheme="minorEastAsia" w:cs="Helvetica" w:hint="eastAsia"/>
+          <w:color w:val="000000"/>
+          <w:lang w:eastAsia="ja-JP"/>
+        </w:rPr>
+        <w:t>メンバーの自発性を促すこととなり、最終的に当初目標を大きく上回る成果を実現した。</w:t>
+      </w:r>
+      <w:r>
+        <w:rPr>
+          <w:rStyle w:val="af2"/>
+          <w:rFonts w:asciiTheme="minorEastAsia" w:hAnsiTheme="minorEastAsia" w:cs="Helvetica"/>
+          <w:color w:val="000000"/>
+          <w:lang w:eastAsia="ja-JP"/>
+        </w:rPr>
+        <w:endnoteReference w:id="10"/>
+      </w:r>
     </w:p>
     <w:p>
       <w:pPr>
@@ -8092,336 +6336,151 @@
       <w:pPr>
         <w:pStyle w:val="3"/>
         <w:rPr>
-          <w:ins w:id="396" w:author="伊藤　宏幸" w:date="2017-02-02T17:40:00Z"/>
-          <w:b w:val="0"/>
-          <w:sz w:val="24"/>
-        </w:rPr>
-      </w:pPr>
-      <w:ins w:id="397" w:author="伊藤　宏幸" w:date="2017-02-02T17:40:00Z">
-        <w:r>
-          <w:rPr>
-            <w:rFonts w:hint="eastAsia"/>
-            <w:b w:val="0"/>
-            <w:sz w:val="24"/>
-          </w:rPr>
-          <w:lastRenderedPageBreak/>
-          <w:t>適用事例</w:t>
-        </w:r>
-      </w:ins>
-    </w:p>
-    <w:p>
-      <w:pPr>
-        <w:rPr>
-          <w:del w:id="398" w:author="伊藤　宏幸" w:date="2017-02-02T17:41:00Z"/>
-          <w:rFonts w:asciiTheme="minorEastAsia" w:hAnsiTheme="minorEastAsia"/>
-          <w:lang w:eastAsia="ja-JP"/>
-          <w:rPrChange w:id="399" w:author="伊藤　宏幸" w:date="2017-02-02T17:53:00Z">
-            <w:rPr>
-              <w:del w:id="400" w:author="伊藤　宏幸" w:date="2017-02-02T17:41:00Z"/>
-              <w:lang w:eastAsia="ja-JP"/>
-            </w:rPr>
-          </w:rPrChange>
-        </w:rPr>
-      </w:pPr>
-      <w:ins w:id="401" w:author="伊藤　宏幸" w:date="2017-02-02T17:40:00Z">
-        <w:r>
-          <w:rPr>
-            <w:rFonts w:asciiTheme="minorEastAsia" w:hAnsiTheme="minorEastAsia" w:cs="Helvetica" w:hint="eastAsia"/>
-            <w:color w:val="000000"/>
-            <w:lang w:eastAsia="ja-JP"/>
-            <w:rPrChange w:id="402" w:author="伊藤　宏幸" w:date="2017-02-02T17:53:00Z">
-              <w:rPr>
-                <w:rFonts w:ascii="Helvetica" w:hAnsi="Helvetica" w:cs="Helvetica" w:hint="eastAsia"/>
-                <w:color w:val="000000"/>
-                <w:lang w:eastAsia="ja-JP"/>
-              </w:rPr>
-            </w:rPrChange>
-          </w:rPr>
-          <w:t>過去にアジャイルの導入を支援したチームでは、</w:t>
-        </w:r>
-      </w:ins>
-    </w:p>
-    <w:p>
-      <w:pPr>
-        <w:rPr>
-          <w:ins w:id="403" w:author="伊藤　宏幸" w:date="2017-02-02T17:41:00Z"/>
+          <w:b w:val="0"/>
+          <w:sz w:val="24"/>
+        </w:rPr>
+      </w:pPr>
+      <w:r>
+        <w:rPr>
+          <w:rFonts w:hint="eastAsia"/>
+          <w:b w:val="0"/>
+          <w:sz w:val="24"/>
+        </w:rPr>
+        <w:lastRenderedPageBreak/>
+        <w:t>適用事例</w:t>
+      </w:r>
+    </w:p>
+    <w:p>
+      <w:pPr>
+        <w:rPr>
           <w:rFonts w:ascii="Helvetica Neue" w:hAnsi="Helvetica Neue" w:cs="Helvetica Neue"/>
           <w:color w:val="000000"/>
           <w:sz w:val="28"/>
           <w:szCs w:val="28"/>
           <w:lang w:eastAsia="ja-JP"/>
-          <w:rPrChange w:id="404" w:author="伊藤　宏幸" w:date="2017-02-02T17:43:00Z">
-            <w:rPr>
-              <w:ins w:id="405" w:author="伊藤　宏幸" w:date="2017-02-02T17:41:00Z"/>
-              <w:rFonts w:ascii="Helvetica" w:hAnsi="Helvetica" w:cs="Helvetica"/>
-              <w:color w:val="000000"/>
-              <w:lang w:eastAsia="ja-JP"/>
-            </w:rPr>
-          </w:rPrChange>
-        </w:rPr>
-        <w:pPrChange w:id="406" w:author="伊藤　宏幸" w:date="2017-02-02T17:43:00Z">
-          <w:pPr>
-            <w:autoSpaceDE w:val="0"/>
-            <w:autoSpaceDN w:val="0"/>
-            <w:adjustRightInd w:val="0"/>
-            <w:spacing w:line="280" w:lineRule="atLeast"/>
-          </w:pPr>
-        </w:pPrChange>
-      </w:pPr>
-      <w:ins w:id="407" w:author="伊藤　宏幸" w:date="2017-02-02T17:41:00Z">
-        <w:r>
-          <w:rPr>
-            <w:rFonts w:asciiTheme="minorEastAsia" w:hAnsiTheme="minorEastAsia" w:cs="Helvetica" w:hint="eastAsia"/>
-            <w:color w:val="000000"/>
-            <w:lang w:eastAsia="ja-JP"/>
-            <w:rPrChange w:id="408" w:author="伊藤　宏幸" w:date="2017-02-02T17:53:00Z">
-              <w:rPr>
-                <w:rFonts w:ascii="Helvetica" w:hAnsi="Helvetica" w:cs="Helvetica" w:hint="eastAsia"/>
-                <w:color w:val="000000"/>
-                <w:lang w:eastAsia="ja-JP"/>
-              </w:rPr>
-            </w:rPrChange>
-          </w:rPr>
-          <w:t>当初は手動による回帰テストの負荷が課題だったため、これをCI/CD</w:t>
-        </w:r>
-        <w:r>
-          <w:rPr>
-            <w:rFonts w:asciiTheme="minorEastAsia" w:hAnsiTheme="minorEastAsia" w:cs="Helvetica" w:hint="eastAsia"/>
-            <w:color w:val="000000"/>
-            <w:lang w:eastAsia="ja-JP"/>
-            <w:rPrChange w:id="409" w:author="伊藤　宏幸" w:date="2017-02-02T17:53:00Z">
-              <w:rPr>
-                <w:rFonts w:ascii="Helvetica" w:hAnsi="Helvetica" w:cs="Helvetica" w:hint="eastAsia"/>
-                <w:color w:val="000000"/>
-                <w:lang w:eastAsia="ja-JP"/>
-              </w:rPr>
-            </w:rPrChange>
-          </w:rPr>
-          <w:t>に置き換え</w:t>
-        </w:r>
-      </w:ins>
-      <w:ins w:id="410" w:author="伊藤　宏幸" w:date="2017-02-02T17:42:00Z">
-        <w:r>
-          <w:rPr>
-            <w:rFonts w:asciiTheme="minorEastAsia" w:hAnsiTheme="minorEastAsia" w:cs="Helvetica" w:hint="eastAsia"/>
-            <w:color w:val="000000"/>
-            <w:lang w:eastAsia="ja-JP"/>
-            <w:rPrChange w:id="411" w:author="伊藤　宏幸" w:date="2017-02-02T17:53:00Z">
-              <w:rPr>
-                <w:rFonts w:ascii="Helvetica" w:hAnsi="Helvetica" w:cs="Helvetica" w:hint="eastAsia"/>
-                <w:color w:val="000000"/>
-                <w:lang w:eastAsia="ja-JP"/>
-              </w:rPr>
-            </w:rPrChange>
-          </w:rPr>
-          <w:t>て</w:t>
-        </w:r>
-      </w:ins>
-      <w:ins w:id="412" w:author="伊藤　宏幸" w:date="2017-02-02T17:41:00Z">
-        <w:r>
-          <w:rPr>
-            <w:rFonts w:asciiTheme="minorEastAsia" w:hAnsiTheme="minorEastAsia" w:cs="Helvetica" w:hint="eastAsia"/>
-            <w:color w:val="000000"/>
-            <w:lang w:eastAsia="ja-JP"/>
-            <w:rPrChange w:id="413" w:author="伊藤　宏幸" w:date="2017-02-02T17:53:00Z">
-              <w:rPr>
-                <w:rFonts w:ascii="Helvetica" w:hAnsi="Helvetica" w:cs="Helvetica" w:hint="eastAsia"/>
-                <w:color w:val="000000"/>
-                <w:lang w:eastAsia="ja-JP"/>
-              </w:rPr>
-            </w:rPrChange>
-          </w:rPr>
-          <w:t>作業時間を1/50以下に減ら</w:t>
-        </w:r>
-      </w:ins>
-      <w:ins w:id="414" w:author="伊藤　宏幸" w:date="2017-02-02T17:42:00Z">
-        <w:r>
-          <w:rPr>
-            <w:rFonts w:asciiTheme="minorEastAsia" w:hAnsiTheme="minorEastAsia" w:cs="Helvetica" w:hint="eastAsia"/>
-            <w:color w:val="000000"/>
-            <w:lang w:eastAsia="ja-JP"/>
-            <w:rPrChange w:id="415" w:author="伊藤　宏幸" w:date="2017-02-02T17:53:00Z">
-              <w:rPr>
-                <w:rFonts w:ascii="Helvetica" w:hAnsi="Helvetica" w:cs="Helvetica" w:hint="eastAsia"/>
-                <w:color w:val="000000"/>
-                <w:lang w:eastAsia="ja-JP"/>
-              </w:rPr>
-            </w:rPrChange>
-          </w:rPr>
-          <w:t>し</w:t>
-        </w:r>
-      </w:ins>
-      <w:ins w:id="416" w:author="伊藤　宏幸" w:date="2017-02-02T17:41:00Z">
-        <w:r>
-          <w:rPr>
-            <w:rFonts w:asciiTheme="minorEastAsia" w:hAnsiTheme="minorEastAsia" w:cs="Helvetica" w:hint="eastAsia"/>
-            <w:color w:val="000000"/>
-            <w:lang w:eastAsia="ja-JP"/>
-            <w:rPrChange w:id="417" w:author="伊藤　宏幸" w:date="2017-02-02T17:53:00Z">
-              <w:rPr>
-                <w:rFonts w:ascii="Helvetica" w:hAnsi="Helvetica" w:cs="Helvetica" w:hint="eastAsia"/>
-                <w:color w:val="000000"/>
-                <w:lang w:eastAsia="ja-JP"/>
-              </w:rPr>
-            </w:rPrChange>
-          </w:rPr>
-          <w:t>たが、一方で作業割り込みの増加という新たな課題</w:t>
-        </w:r>
-      </w:ins>
-      <w:ins w:id="418" w:author="伊藤　宏幸" w:date="2017-02-02T17:42:00Z">
-        <w:r>
-          <w:rPr>
-            <w:rFonts w:asciiTheme="minorEastAsia" w:hAnsiTheme="minorEastAsia" w:cs="Helvetica" w:hint="eastAsia"/>
-            <w:color w:val="000000"/>
-            <w:lang w:eastAsia="ja-JP"/>
-            <w:rPrChange w:id="419" w:author="伊藤　宏幸" w:date="2017-02-02T17:53:00Z">
-              <w:rPr>
-                <w:rFonts w:ascii="Helvetica" w:hAnsi="Helvetica" w:cs="Helvetica" w:hint="eastAsia"/>
-                <w:color w:val="000000"/>
-                <w:lang w:eastAsia="ja-JP"/>
-              </w:rPr>
-            </w:rPrChange>
-          </w:rPr>
-          <w:t>に遭遇した。</w:t>
-        </w:r>
-      </w:ins>
-      <w:ins w:id="420" w:author="伊藤　宏幸" w:date="2017-02-02T17:41:00Z">
-        <w:r>
-          <w:rPr>
-            <w:rFonts w:asciiTheme="minorEastAsia" w:hAnsiTheme="minorEastAsia" w:cs="Helvetica" w:hint="eastAsia"/>
-            <w:color w:val="000000"/>
-            <w:lang w:eastAsia="ja-JP"/>
-            <w:rPrChange w:id="421" w:author="伊藤　宏幸" w:date="2017-02-02T17:53:00Z">
-              <w:rPr>
-                <w:rFonts w:ascii="Helvetica" w:hAnsi="Helvetica" w:cs="Helvetica" w:hint="eastAsia"/>
-                <w:color w:val="000000"/>
-                <w:lang w:eastAsia="ja-JP"/>
-              </w:rPr>
-            </w:rPrChange>
-          </w:rPr>
-          <w:t>そこで</w:t>
-        </w:r>
-      </w:ins>
-      <w:ins w:id="422" w:author="伊藤　宏幸" w:date="2017-02-02T17:42:00Z">
-        <w:r>
-          <w:rPr>
-            <w:rFonts w:asciiTheme="minorEastAsia" w:hAnsiTheme="minorEastAsia" w:cs="Helvetica" w:hint="eastAsia"/>
-            <w:color w:val="000000"/>
-            <w:lang w:eastAsia="ja-JP"/>
-            <w:rPrChange w:id="423" w:author="伊藤　宏幸" w:date="2017-02-02T17:53:00Z">
-              <w:rPr>
-                <w:rFonts w:ascii="Helvetica" w:hAnsi="Helvetica" w:cs="Helvetica" w:hint="eastAsia"/>
-                <w:color w:val="000000"/>
-                <w:lang w:eastAsia="ja-JP"/>
-              </w:rPr>
-            </w:rPrChange>
-          </w:rPr>
-          <w:t>次は</w:t>
-        </w:r>
-      </w:ins>
-      <w:ins w:id="424" w:author="伊藤　宏幸" w:date="2017-02-02T17:41:00Z">
-        <w:r>
-          <w:rPr>
-            <w:rFonts w:asciiTheme="minorEastAsia" w:hAnsiTheme="minorEastAsia" w:cs="Helvetica" w:hint="eastAsia"/>
-            <w:color w:val="000000"/>
-            <w:lang w:eastAsia="ja-JP"/>
-            <w:rPrChange w:id="425" w:author="伊藤　宏幸" w:date="2017-02-02T17:53:00Z">
-              <w:rPr>
-                <w:rFonts w:ascii="Helvetica" w:hAnsi="Helvetica" w:cs="Helvetica" w:hint="eastAsia"/>
-                <w:color w:val="000000"/>
-                <w:lang w:eastAsia="ja-JP"/>
-              </w:rPr>
-            </w:rPrChange>
-          </w:rPr>
-          <w:t>割り込み</w:t>
-        </w:r>
-      </w:ins>
-      <w:ins w:id="426" w:author="伊藤　宏幸" w:date="2017-02-02T17:42:00Z">
-        <w:r>
-          <w:rPr>
-            <w:rFonts w:asciiTheme="minorEastAsia" w:hAnsiTheme="minorEastAsia" w:cs="Helvetica" w:hint="eastAsia"/>
-            <w:color w:val="000000"/>
-            <w:lang w:eastAsia="ja-JP"/>
-            <w:rPrChange w:id="427" w:author="伊藤　宏幸" w:date="2017-02-02T17:53:00Z">
-              <w:rPr>
-                <w:rFonts w:ascii="Helvetica" w:hAnsi="Helvetica" w:cs="Helvetica" w:hint="eastAsia"/>
-                <w:color w:val="000000"/>
-                <w:lang w:eastAsia="ja-JP"/>
-              </w:rPr>
-            </w:rPrChange>
-          </w:rPr>
-          <w:t>作業</w:t>
-        </w:r>
-      </w:ins>
-      <w:ins w:id="428" w:author="伊藤　宏幸" w:date="2017-02-02T17:41:00Z">
-        <w:r>
-          <w:rPr>
-            <w:rFonts w:asciiTheme="minorEastAsia" w:hAnsiTheme="minorEastAsia" w:cs="Helvetica" w:hint="eastAsia"/>
-            <w:color w:val="000000"/>
-            <w:lang w:eastAsia="ja-JP"/>
-            <w:rPrChange w:id="429" w:author="伊藤　宏幸" w:date="2017-02-02T17:53:00Z">
-              <w:rPr>
-                <w:rFonts w:ascii="Helvetica" w:hAnsi="Helvetica" w:cs="Helvetica" w:hint="eastAsia"/>
-                <w:color w:val="000000"/>
-                <w:lang w:eastAsia="ja-JP"/>
-              </w:rPr>
-            </w:rPrChange>
-          </w:rPr>
-          <w:t>を計測し改善したところ、今度はユースケースレベルのバグの頻発という</w:t>
-        </w:r>
-      </w:ins>
-      <w:ins w:id="430" w:author="伊藤　宏幸" w:date="2017-02-02T17:42:00Z">
-        <w:r>
-          <w:rPr>
-            <w:rFonts w:asciiTheme="minorEastAsia" w:hAnsiTheme="minorEastAsia" w:cs="Helvetica" w:hint="eastAsia"/>
-            <w:color w:val="000000"/>
-            <w:lang w:eastAsia="ja-JP"/>
-            <w:rPrChange w:id="431" w:author="伊藤　宏幸" w:date="2017-02-02T17:53:00Z">
-              <w:rPr>
-                <w:rFonts w:ascii="Helvetica" w:hAnsi="Helvetica" w:cs="Helvetica" w:hint="eastAsia"/>
-                <w:color w:val="000000"/>
-                <w:lang w:eastAsia="ja-JP"/>
-              </w:rPr>
-            </w:rPrChange>
-          </w:rPr>
-          <w:t>別の</w:t>
-        </w:r>
-      </w:ins>
-      <w:ins w:id="432" w:author="伊藤　宏幸" w:date="2017-02-02T17:41:00Z">
-        <w:r>
-          <w:rPr>
-            <w:rFonts w:asciiTheme="minorEastAsia" w:hAnsiTheme="minorEastAsia" w:cs="Helvetica" w:hint="eastAsia"/>
-            <w:color w:val="000000"/>
-            <w:lang w:eastAsia="ja-JP"/>
-            <w:rPrChange w:id="433" w:author="伊藤　宏幸" w:date="2017-02-02T17:53:00Z">
-              <w:rPr>
-                <w:rFonts w:ascii="Helvetica" w:hAnsi="Helvetica" w:cs="Helvetica" w:hint="eastAsia"/>
-                <w:color w:val="000000"/>
-                <w:lang w:eastAsia="ja-JP"/>
-              </w:rPr>
-            </w:rPrChange>
-          </w:rPr>
-          <w:t>課題に直面した。プロダクト開発を続ける限り、課題は無くならない。課題解決は、ボトルネックの移動を産む。このことを念頭に置きながら、常にボトルネックを追跡・計測しておくことが、プロダクト開発の継続的な改善には重要である。</w:t>
-        </w:r>
-      </w:ins>
-      <w:ins w:id="434" w:author="伊藤　宏幸" w:date="2017-02-02T17:44:00Z">
-        <w:r>
-          <w:rPr>
-            <w:rStyle w:val="af2"/>
-            <w:rFonts w:ascii="Helvetica Neue" w:hAnsi="Helvetica Neue" w:cs="Helvetica Neue"/>
-            <w:color w:val="000000"/>
-            <w:sz w:val="28"/>
-            <w:szCs w:val="28"/>
-            <w:lang w:eastAsia="ja-JP"/>
-          </w:rPr>
-          <w:endnoteReference w:id="11"/>
-        </w:r>
-      </w:ins>
-    </w:p>
-    <w:p>
-      <w:pPr>
-        <w:rPr>
-          <w:ins w:id="438" w:author="伊藤　宏幸" w:date="2017-02-02T17:41:00Z"/>
+        </w:rPr>
+      </w:pPr>
+      <w:r>
+        <w:rPr>
+          <w:rFonts w:asciiTheme="minorEastAsia" w:hAnsiTheme="minorEastAsia" w:cs="Helvetica" w:hint="eastAsia"/>
+          <w:color w:val="000000"/>
+          <w:lang w:eastAsia="ja-JP"/>
+        </w:rPr>
+        <w:t>過去にアジャイルの導入を支援したチームでは、</w:t>
+      </w:r>
+      <w:r>
+        <w:rPr>
+          <w:rFonts w:asciiTheme="minorEastAsia" w:hAnsiTheme="minorEastAsia" w:cs="Helvetica" w:hint="eastAsia"/>
+          <w:color w:val="000000"/>
+          <w:lang w:eastAsia="ja-JP"/>
+        </w:rPr>
+        <w:t>当初は手動による回帰テストの負荷が課題だったため、これをCI/CD</w:t>
+      </w:r>
+      <w:r>
+        <w:rPr>
+          <w:rFonts w:asciiTheme="minorEastAsia" w:hAnsiTheme="minorEastAsia" w:cs="Helvetica" w:hint="eastAsia"/>
+          <w:color w:val="000000"/>
+          <w:lang w:eastAsia="ja-JP"/>
+        </w:rPr>
+        <w:t>に置き換え</w:t>
+      </w:r>
+      <w:r>
+        <w:rPr>
+          <w:rFonts w:asciiTheme="minorEastAsia" w:hAnsiTheme="minorEastAsia" w:cs="Helvetica" w:hint="eastAsia"/>
+          <w:color w:val="000000"/>
+          <w:lang w:eastAsia="ja-JP"/>
+        </w:rPr>
+        <w:t>て</w:t>
+      </w:r>
+      <w:r>
+        <w:rPr>
+          <w:rFonts w:asciiTheme="minorEastAsia" w:hAnsiTheme="minorEastAsia" w:cs="Helvetica" w:hint="eastAsia"/>
+          <w:color w:val="000000"/>
+          <w:lang w:eastAsia="ja-JP"/>
+        </w:rPr>
+        <w:t>作業時間を1/50以下に減ら</w:t>
+      </w:r>
+      <w:r>
+        <w:rPr>
+          <w:rFonts w:asciiTheme="minorEastAsia" w:hAnsiTheme="minorEastAsia" w:cs="Helvetica" w:hint="eastAsia"/>
+          <w:color w:val="000000"/>
+          <w:lang w:eastAsia="ja-JP"/>
+        </w:rPr>
+        <w:t>したが、一方で作業割り込みの増加という新たな課題に遭遇した。</w:t>
+      </w:r>
+      <w:r>
+        <w:rPr>
+          <w:rFonts w:asciiTheme="minorEastAsia" w:hAnsiTheme="minorEastAsia" w:cs="Helvetica" w:hint="eastAsia"/>
+          <w:color w:val="000000"/>
+          <w:lang w:eastAsia="ja-JP"/>
+        </w:rPr>
+        <w:t>そこで</w:t>
+      </w:r>
+      <w:r>
+        <w:rPr>
+          <w:rFonts w:asciiTheme="minorEastAsia" w:hAnsiTheme="minorEastAsia" w:cs="Helvetica" w:hint="eastAsia"/>
+          <w:color w:val="000000"/>
+          <w:lang w:eastAsia="ja-JP"/>
+        </w:rPr>
+        <w:t>次は</w:t>
+      </w:r>
+      <w:r>
+        <w:rPr>
+          <w:rFonts w:asciiTheme="minorEastAsia" w:hAnsiTheme="minorEastAsia" w:cs="Helvetica" w:hint="eastAsia"/>
+          <w:color w:val="000000"/>
+          <w:lang w:eastAsia="ja-JP"/>
+        </w:rPr>
+        <w:t>割り込み</w:t>
+      </w:r>
+      <w:r>
+        <w:rPr>
+          <w:rFonts w:asciiTheme="minorEastAsia" w:hAnsiTheme="minorEastAsia" w:cs="Helvetica" w:hint="eastAsia"/>
+          <w:color w:val="000000"/>
+          <w:lang w:eastAsia="ja-JP"/>
+        </w:rPr>
+        <w:t>作業</w:t>
+      </w:r>
+      <w:r>
+        <w:rPr>
+          <w:rFonts w:asciiTheme="minorEastAsia" w:hAnsiTheme="minorEastAsia" w:cs="Helvetica" w:hint="eastAsia"/>
+          <w:color w:val="000000"/>
+          <w:lang w:eastAsia="ja-JP"/>
+        </w:rPr>
+        <w:t>を計測し改善したところ、今度はユースケースレベルのバグの頻発という</w:t>
+      </w:r>
+      <w:r>
+        <w:rPr>
+          <w:rFonts w:asciiTheme="minorEastAsia" w:hAnsiTheme="minorEastAsia" w:cs="Helvetica" w:hint="eastAsia"/>
+          <w:color w:val="000000"/>
+          <w:lang w:eastAsia="ja-JP"/>
+        </w:rPr>
+        <w:t>別の</w:t>
+      </w:r>
+      <w:r>
+        <w:rPr>
+          <w:rFonts w:asciiTheme="minorEastAsia" w:hAnsiTheme="minorEastAsia" w:cs="Helvetica" w:hint="eastAsia"/>
+          <w:color w:val="000000"/>
+          <w:lang w:eastAsia="ja-JP"/>
+        </w:rPr>
+        <w:t>課題に直面した。プロダクト開発を続ける限り、課題は無くならない。課題解決は、ボトルネックの移動を産む。このことを念頭に置きながら、常にボトルネックを追跡・計測しておくことが、プロダクト開発の継続的な改善には重要である。</w:t>
+      </w:r>
+      <w:r>
+        <w:rPr>
+          <w:rStyle w:val="af2"/>
+          <w:rFonts w:ascii="Helvetica Neue" w:hAnsi="Helvetica Neue" w:cs="Helvetica Neue"/>
+          <w:color w:val="000000"/>
+          <w:sz w:val="28"/>
+          <w:szCs w:val="28"/>
+          <w:lang w:eastAsia="ja-JP"/>
+        </w:rPr>
+        <w:endnoteReference w:id="11"/>
+      </w:r>
+      <w:bookmarkStart w:id="0" w:name="_GoBack"/>
+      <w:bookmarkEnd w:id="0"/>
+    </w:p>
+    <w:p>
+      <w:pPr>
+        <w:rPr>
           <w:rFonts w:ascii="NewCenturySchlbk" w:hAnsi="NewCenturySchlbk"/>
           <w:lang w:eastAsia="ja-JP"/>
         </w:rPr>
@@ -8930,160 +6989,83 @@
       <w:pPr>
         <w:pStyle w:val="af0"/>
       </w:pPr>
-      <w:ins w:id="3" w:author="細谷 泰夫" w:date="2017-02-04T16:53:00Z">
-        <w:r>
-          <w:rPr>
-            <w:rStyle w:val="af2"/>
-          </w:rPr>
-          <w:endnoteRef/>
-        </w:r>
-        <w:r>
-          <w:rPr>
-            <w:rFonts w:hint="eastAsia"/>
-            <w:sz w:val="20"/>
-            <w:rPrChange w:id="4" w:author="細谷 泰夫" w:date="2017-02-04T16:53:00Z">
-              <w:rPr>
-                <w:rFonts w:hint="eastAsia"/>
-              </w:rPr>
-            </w:rPrChange>
-          </w:rPr>
-          <w:t>鷲崎</w:t>
-        </w:r>
-        <w:r>
-          <w:rPr>
-            <w:rFonts w:hint="eastAsia"/>
-            <w:sz w:val="20"/>
-            <w:rPrChange w:id="5" w:author="細谷 泰夫" w:date="2017-02-04T16:53:00Z">
-              <w:rPr>
-                <w:rFonts w:hint="eastAsia"/>
-              </w:rPr>
-            </w:rPrChange>
-          </w:rPr>
-          <w:t xml:space="preserve"> </w:t>
-        </w:r>
-        <w:r>
-          <w:rPr>
-            <w:rFonts w:hint="eastAsia"/>
-            <w:sz w:val="20"/>
-            <w:rPrChange w:id="6" w:author="細谷 泰夫" w:date="2017-02-04T16:53:00Z">
-              <w:rPr>
-                <w:rFonts w:hint="eastAsia"/>
-              </w:rPr>
-            </w:rPrChange>
-          </w:rPr>
-          <w:t>弘宜</w:t>
-        </w:r>
-        <w:r>
-          <w:rPr>
-            <w:rFonts w:hint="eastAsia"/>
-            <w:sz w:val="20"/>
-            <w:rPrChange w:id="7" w:author="細谷 泰夫" w:date="2017-02-04T16:53:00Z">
-              <w:rPr>
-                <w:rFonts w:hint="eastAsia"/>
-              </w:rPr>
-            </w:rPrChange>
-          </w:rPr>
-          <w:t xml:space="preserve">. 2013. </w:t>
-        </w:r>
-        <w:r>
-          <w:rPr>
-            <w:rFonts w:hint="eastAsia"/>
-            <w:sz w:val="20"/>
-            <w:rPrChange w:id="8" w:author="細谷 泰夫" w:date="2017-02-04T16:53:00Z">
-              <w:rPr>
-                <w:rFonts w:hint="eastAsia"/>
-              </w:rPr>
-            </w:rPrChange>
-          </w:rPr>
-          <w:t>メトリクスによるプロダクトの品質把握と改善</w:t>
-        </w:r>
-        <w:r>
-          <w:rPr>
-            <w:rFonts w:hint="eastAsia"/>
-            <w:sz w:val="20"/>
-            <w:rPrChange w:id="9" w:author="細谷 泰夫" w:date="2017-02-04T16:53:00Z">
-              <w:rPr>
-                <w:rFonts w:hint="eastAsia"/>
-              </w:rPr>
-            </w:rPrChange>
-          </w:rPr>
-          <w:t xml:space="preserve"> - Goal-Question-Metric (GQM) </w:t>
-        </w:r>
-        <w:r>
-          <w:rPr>
-            <w:rFonts w:hint="eastAsia"/>
-            <w:sz w:val="20"/>
-            <w:rPrChange w:id="10" w:author="細谷 泰夫" w:date="2017-02-04T16:53:00Z">
-              <w:rPr>
-                <w:rFonts w:hint="eastAsia"/>
-              </w:rPr>
-            </w:rPrChange>
-          </w:rPr>
-          <w:t>法のコツ、</w:t>
-        </w:r>
-        <w:r>
-          <w:rPr>
-            <w:rFonts w:hint="eastAsia"/>
-            <w:sz w:val="20"/>
-            <w:rPrChange w:id="11" w:author="細谷 泰夫" w:date="2017-02-04T16:53:00Z">
-              <w:rPr>
-                <w:rFonts w:hint="eastAsia"/>
-              </w:rPr>
-            </w:rPrChange>
-          </w:rPr>
-          <w:t xml:space="preserve"> </w:t>
-        </w:r>
-        <w:r>
-          <w:rPr>
-            <w:rFonts w:hint="eastAsia"/>
-            <w:sz w:val="20"/>
-            <w:rPrChange w:id="12" w:author="細谷 泰夫" w:date="2017-02-04T16:53:00Z">
-              <w:rPr>
-                <w:rFonts w:hint="eastAsia"/>
-              </w:rPr>
-            </w:rPrChange>
-          </w:rPr>
-          <w:t>および、組織目標との整合</w:t>
-        </w:r>
-        <w:r>
-          <w:rPr>
-            <w:rFonts w:hint="eastAsia"/>
-            <w:sz w:val="20"/>
-            <w:rPrChange w:id="13" w:author="細谷 泰夫" w:date="2017-02-04T16:53:00Z">
-              <w:rPr>
-                <w:rFonts w:hint="eastAsia"/>
-              </w:rPr>
-            </w:rPrChange>
-          </w:rPr>
-          <w:t xml:space="preserve">. </w:t>
-        </w:r>
-        <w:proofErr w:type="spellStart"/>
-        <w:r>
-          <w:rPr>
-            <w:rFonts w:hint="eastAsia"/>
-            <w:sz w:val="20"/>
-            <w:rPrChange w:id="14" w:author="細谷 泰夫" w:date="2017-02-04T16:53:00Z">
-              <w:rPr>
-                <w:rFonts w:hint="eastAsia"/>
-              </w:rPr>
-            </w:rPrChange>
-          </w:rPr>
-          <w:t>Slideshare</w:t>
-        </w:r>
-        <w:proofErr w:type="spellEnd"/>
-        <w:r>
-          <w:rPr>
-            <w:rFonts w:hint="eastAsia"/>
-            <w:sz w:val="20"/>
-            <w:rPrChange w:id="15" w:author="細谷 泰夫" w:date="2017-02-04T16:53:00Z">
-              <w:rPr>
-                <w:rFonts w:hint="eastAsia"/>
-              </w:rPr>
-            </w:rPrChange>
-          </w:rPr>
-          <w:t>.</w:t>
-        </w:r>
-      </w:ins>
+      <w:r>
+        <w:rPr>
+          <w:rStyle w:val="af2"/>
+        </w:rPr>
+        <w:endnoteRef/>
+      </w:r>
+      <w:r>
+        <w:rPr>
+          <w:sz w:val="20"/>
+        </w:rPr>
+        <w:t xml:space="preserve"> </w:t>
+      </w:r>
+      <w:r>
+        <w:rPr>
+          <w:rFonts w:hint="eastAsia"/>
+          <w:sz w:val="20"/>
+        </w:rPr>
+        <w:t>鷲崎</w:t>
+      </w:r>
+      <w:r>
+        <w:rPr>
+          <w:sz w:val="20"/>
+        </w:rPr>
+        <w:t xml:space="preserve"> </w:t>
+      </w:r>
+      <w:r>
+        <w:rPr>
+          <w:rFonts w:hint="eastAsia"/>
+          <w:sz w:val="20"/>
+        </w:rPr>
+        <w:t>弘宜</w:t>
+      </w:r>
+      <w:r>
+        <w:rPr>
+          <w:sz w:val="20"/>
+        </w:rPr>
+        <w:t xml:space="preserve">. 2013. </w:t>
+      </w:r>
+      <w:r>
+        <w:rPr>
+          <w:rFonts w:hint="eastAsia"/>
+          <w:sz w:val="20"/>
+        </w:rPr>
+        <w:t>メトリクスによるプロダクトの品質把握と改善</w:t>
+      </w:r>
+      <w:r>
+        <w:rPr>
+          <w:sz w:val="20"/>
+        </w:rPr>
+        <w:t xml:space="preserve"> - Goal-Question-Metric (GQM) </w:t>
+      </w:r>
+      <w:r>
+        <w:rPr>
+          <w:rFonts w:hint="eastAsia"/>
+          <w:sz w:val="20"/>
+        </w:rPr>
+        <w:t>法のコツ、</w:t>
+      </w:r>
+      <w:r>
+        <w:rPr>
+          <w:sz w:val="20"/>
+        </w:rPr>
+        <w:t xml:space="preserve"> </w:t>
+      </w:r>
+      <w:r>
+        <w:rPr>
+          <w:rFonts w:hint="eastAsia"/>
+          <w:sz w:val="20"/>
+        </w:rPr>
+        <w:t>および、組織目標との整合</w:t>
+      </w:r>
+      <w:r>
+        <w:rPr>
+          <w:sz w:val="20"/>
+        </w:rPr>
+        <w:t>. Slideshare.</w:t>
+      </w:r>
     </w:p>
   </w:endnote>
   <w:endnote w:id="2">
@@ -9093,144 +7075,64 @@
         <w:rPr>
           <w:rFonts w:ascii="Helvetica" w:hAnsi="Helvetica"/>
           <w:lang w:eastAsia="ja-JP"/>
-          <w:rPrChange w:id="71" w:author="伊藤　宏幸" w:date="2017-02-02T17:44:00Z">
-            <w:rPr>
-              <w:lang w:eastAsia="ja-JP"/>
-            </w:rPr>
-          </w:rPrChange>
-        </w:rPr>
-      </w:pPr>
-      <w:ins w:id="72" w:author="伊藤　宏幸" w:date="2017-02-02T16:14:00Z">
-        <w:r>
-          <w:rPr>
-            <w:rStyle w:val="af2"/>
-            <w:rFonts w:ascii="Helvetica" w:hAnsi="Helvetica"/>
-            <w:rPrChange w:id="73" w:author="伊藤　宏幸" w:date="2017-02-02T16:53:00Z">
-              <w:rPr>
-                <w:rStyle w:val="af2"/>
-              </w:rPr>
-            </w:rPrChange>
-          </w:rPr>
-          <w:endnoteRef/>
-        </w:r>
-      </w:ins>
-      <w:ins w:id="74" w:author="伊藤　宏幸" w:date="2017-02-02T16:15:00Z">
-        <w:r>
-          <w:rPr>
-            <w:rFonts w:ascii="Helvetica" w:hAnsi="Helvetica" w:cs="Helvetica"/>
-            <w:color w:val="000000"/>
-            <w:lang w:eastAsia="ja-JP"/>
-          </w:rPr>
-          <w:t xml:space="preserve"> </w:t>
-        </w:r>
-        <w:r>
-          <w:rPr>
-            <w:rFonts w:asciiTheme="minorEastAsia" w:hAnsiTheme="minorEastAsia" w:cs="Helvetica" w:hint="eastAsia"/>
-            <w:color w:val="000000"/>
-            <w:sz w:val="20"/>
-            <w:szCs w:val="20"/>
-            <w:lang w:eastAsia="ja-JP"/>
-            <w:rPrChange w:id="75" w:author="伊藤　宏幸" w:date="2017-02-02T17:44:00Z">
-              <w:rPr>
-                <w:rFonts w:ascii="Helvetica" w:hAnsi="Helvetica" w:cs="Helvetica" w:hint="eastAsia"/>
-                <w:color w:val="000000"/>
-                <w:lang w:eastAsia="ja-JP"/>
-              </w:rPr>
-            </w:rPrChange>
-          </w:rPr>
-          <w:t xml:space="preserve">伊藤 宏幸. 2014. </w:t>
-        </w:r>
-        <w:r>
-          <w:rPr>
-            <w:rFonts w:asciiTheme="minorEastAsia" w:hAnsiTheme="minorEastAsia" w:cs="Helvetica" w:hint="eastAsia"/>
-            <w:i/>
-            <w:color w:val="000000"/>
-            <w:sz w:val="20"/>
-            <w:szCs w:val="20"/>
-            <w:lang w:eastAsia="ja-JP"/>
-            <w:rPrChange w:id="76" w:author="伊藤　宏幸" w:date="2017-02-02T17:44:00Z">
-              <w:rPr>
-                <w:rFonts w:ascii="Helvetica" w:hAnsi="Helvetica" w:cs="Helvetica" w:hint="eastAsia"/>
-                <w:color w:val="000000"/>
-                <w:lang w:eastAsia="ja-JP"/>
-              </w:rPr>
-            </w:rPrChange>
-          </w:rPr>
-          <w:t>現場実践主義としてのリーン開発とアジャイル</w:t>
-        </w:r>
-        <w:r>
-          <w:rPr>
-            <w:rFonts w:asciiTheme="minorEastAsia" w:hAnsiTheme="minorEastAsia" w:cs="Helvetica"/>
-            <w:color w:val="000000"/>
-            <w:sz w:val="20"/>
-            <w:szCs w:val="20"/>
-            <w:lang w:eastAsia="ja-JP"/>
-            <w:rPrChange w:id="77" w:author="伊藤　宏幸" w:date="2017-02-02T17:44:00Z">
-              <w:rPr>
-                <w:rFonts w:ascii="Helvetica" w:hAnsi="Helvetica" w:cs="Helvetica"/>
-                <w:color w:val="000000"/>
-                <w:lang w:eastAsia="ja-JP"/>
-              </w:rPr>
-            </w:rPrChange>
-          </w:rPr>
-          <w:t xml:space="preserve">. </w:t>
-        </w:r>
-        <w:proofErr w:type="spellStart"/>
-        <w:r>
-          <w:rPr>
-            <w:rFonts w:asciiTheme="minorEastAsia" w:hAnsiTheme="minorEastAsia" w:cs="Helvetica"/>
-            <w:color w:val="000000"/>
-            <w:sz w:val="20"/>
-            <w:szCs w:val="20"/>
-            <w:lang w:eastAsia="ja-JP"/>
-            <w:rPrChange w:id="78" w:author="伊藤　宏幸" w:date="2017-02-02T17:44:00Z">
-              <w:rPr>
-                <w:rFonts w:ascii="Helvetica" w:hAnsi="Helvetica" w:cs="Helvetica"/>
-                <w:color w:val="000000"/>
-                <w:lang w:eastAsia="ja-JP"/>
-              </w:rPr>
-            </w:rPrChange>
-          </w:rPr>
-          <w:t>Slideshare</w:t>
-        </w:r>
-        <w:proofErr w:type="spellEnd"/>
-        <w:r>
-          <w:rPr>
-            <w:rFonts w:asciiTheme="minorEastAsia" w:hAnsiTheme="minorEastAsia" w:cs="Helvetica"/>
-            <w:color w:val="000000"/>
-            <w:sz w:val="20"/>
-            <w:szCs w:val="20"/>
-            <w:lang w:eastAsia="ja-JP"/>
-            <w:rPrChange w:id="79" w:author="伊藤　宏幸" w:date="2017-02-02T17:44:00Z">
-              <w:rPr>
-                <w:rFonts w:ascii="Helvetica" w:hAnsi="Helvetica" w:cs="Helvetica"/>
-                <w:color w:val="000000"/>
-                <w:lang w:eastAsia="ja-JP"/>
-              </w:rPr>
-            </w:rPrChange>
-          </w:rPr>
-          <w:t>.</w:t>
-        </w:r>
-      </w:ins>
-      <w:ins w:id="80" w:author="伊藤　宏幸" w:date="2017-02-02T16:14:00Z">
-        <w:r>
-          <w:rPr>
-            <w:rFonts w:asciiTheme="minorEastAsia" w:hAnsiTheme="minorEastAsia" w:cs="Helvetica"/>
-            <w:color w:val="000000"/>
-            <w:sz w:val="20"/>
-            <w:szCs w:val="20"/>
-            <w:lang w:eastAsia="ja-JP"/>
-            <w:rPrChange w:id="81" w:author="伊藤　宏幸" w:date="2017-02-02T17:44:00Z">
-              <w:rPr>
-                <w:rFonts w:ascii="Helvetica" w:hAnsi="Helvetica" w:cs="Helvetica"/>
-                <w:color w:val="000000"/>
-                <w:lang w:eastAsia="ja-JP"/>
-              </w:rPr>
-            </w:rPrChange>
-          </w:rPr>
-          <w:t xml:space="preserve"> P16-P38</w:t>
-        </w:r>
-      </w:ins>
+        </w:rPr>
+      </w:pPr>
+      <w:r>
+        <w:rPr>
+          <w:rStyle w:val="af2"/>
+          <w:rFonts w:ascii="Helvetica" w:hAnsi="Helvetica"/>
+        </w:rPr>
+        <w:endnoteRef/>
+      </w:r>
+      <w:r>
+        <w:rPr>
+          <w:rFonts w:ascii="Helvetica" w:hAnsi="Helvetica" w:cs="Helvetica"/>
+          <w:color w:val="000000"/>
+          <w:lang w:eastAsia="ja-JP"/>
+        </w:rPr>
+        <w:t xml:space="preserve"> </w:t>
+      </w:r>
+      <w:r>
+        <w:rPr>
+          <w:rFonts w:asciiTheme="minorEastAsia" w:hAnsiTheme="minorEastAsia" w:cs="Helvetica" w:hint="eastAsia"/>
+          <w:color w:val="000000"/>
+          <w:sz w:val="20"/>
+          <w:szCs w:val="20"/>
+          <w:lang w:eastAsia="ja-JP"/>
+        </w:rPr>
+        <w:t xml:space="preserve">伊藤 宏幸. 2014. </w:t>
+      </w:r>
+      <w:r>
+        <w:rPr>
+          <w:rFonts w:asciiTheme="minorEastAsia" w:hAnsiTheme="minorEastAsia" w:cs="Helvetica" w:hint="eastAsia"/>
+          <w:i/>
+          <w:color w:val="000000"/>
+          <w:sz w:val="20"/>
+          <w:szCs w:val="20"/>
+          <w:lang w:eastAsia="ja-JP"/>
+        </w:rPr>
+        <w:t>現場実践主義としてのリーン開発とアジャイル</w:t>
+      </w:r>
+      <w:r>
+        <w:rPr>
+          <w:rFonts w:asciiTheme="minorEastAsia" w:hAnsiTheme="minorEastAsia" w:cs="Helvetica"/>
+          <w:color w:val="000000"/>
+          <w:sz w:val="20"/>
+          <w:szCs w:val="20"/>
+          <w:lang w:eastAsia="ja-JP"/>
+        </w:rPr>
+        <w:t>. Slideshare.</w:t>
+      </w:r>
+      <w:r>
+        <w:rPr>
+          <w:rFonts w:asciiTheme="minorEastAsia" w:hAnsiTheme="minorEastAsia" w:cs="Helvetica"/>
+          <w:color w:val="000000"/>
+          <w:sz w:val="20"/>
+          <w:szCs w:val="20"/>
+          <w:lang w:eastAsia="ja-JP"/>
+        </w:rPr>
+        <w:t xml:space="preserve"> P16-P38</w:t>
+      </w:r>
     </w:p>
   </w:endnote>
   <w:endnote w:id="3">
@@ -9240,197 +7142,80 @@
         <w:rPr>
           <w:rFonts w:ascii="Helvetica" w:hAnsi="Helvetica"/>
           <w:lang w:eastAsia="ja-JP"/>
-          <w:rPrChange w:id="135" w:author="伊藤　宏幸" w:date="2017-02-02T17:44:00Z">
-            <w:rPr>
-              <w:lang w:eastAsia="ja-JP"/>
-            </w:rPr>
-          </w:rPrChange>
-        </w:rPr>
-      </w:pPr>
-      <w:ins w:id="136" w:author="伊藤　宏幸" w:date="2017-02-02T16:30:00Z">
-        <w:r>
-          <w:rPr>
-            <w:rStyle w:val="af2"/>
-            <w:rFonts w:ascii="Helvetica" w:hAnsi="Helvetica"/>
-            <w:rPrChange w:id="137" w:author="伊藤　宏幸" w:date="2017-02-02T17:44:00Z">
-              <w:rPr>
-                <w:rStyle w:val="af2"/>
-              </w:rPr>
-            </w:rPrChange>
-          </w:rPr>
-          <w:endnoteRef/>
-        </w:r>
-        <w:r>
-          <w:rPr>
-            <w:rFonts w:ascii="Helvetica" w:hAnsi="Helvetica"/>
-            <w:lang w:eastAsia="ja-JP"/>
-            <w:rPrChange w:id="138" w:author="伊藤　宏幸" w:date="2017-02-02T17:44:00Z">
-              <w:rPr>
-                <w:lang w:eastAsia="ja-JP"/>
-              </w:rPr>
-            </w:rPrChange>
-          </w:rPr>
-          <w:t xml:space="preserve"> </w:t>
-        </w:r>
-        <w:r>
-          <w:rPr>
-            <w:rFonts w:asciiTheme="minorEastAsia" w:hAnsiTheme="minorEastAsia"/>
-            <w:sz w:val="20"/>
-            <w:szCs w:val="20"/>
-            <w:lang w:eastAsia="ja-JP"/>
-            <w:rPrChange w:id="139" w:author="伊藤　宏幸" w:date="2017-02-02T17:44:00Z">
-              <w:rPr>
-                <w:rFonts w:asciiTheme="minorEastAsia" w:hAnsiTheme="minorEastAsia"/>
-                <w:lang w:eastAsia="ja-JP"/>
-              </w:rPr>
-            </w:rPrChange>
-          </w:rPr>
-          <w:t xml:space="preserve">伊藤 宏幸. 2014. </w:t>
-        </w:r>
-        <w:r>
-          <w:rPr>
-            <w:rFonts w:asciiTheme="minorEastAsia" w:hAnsiTheme="minorEastAsia" w:hint="eastAsia"/>
-            <w:i/>
-            <w:sz w:val="20"/>
-            <w:szCs w:val="20"/>
-            <w:lang w:eastAsia="ja-JP"/>
-            <w:rPrChange w:id="140" w:author="伊藤　宏幸" w:date="2017-02-02T17:44:00Z">
-              <w:rPr>
-                <w:rFonts w:asciiTheme="minorEastAsia" w:hAnsiTheme="minorEastAsia" w:hint="eastAsia"/>
-                <w:b/>
-                <w:i/>
-                <w:szCs w:val="16"/>
-                <w:lang w:eastAsia="ja-JP"/>
-              </w:rPr>
-            </w:rPrChange>
-          </w:rPr>
-          <w:t>メトリクスによる「見える化」のススメ</w:t>
-        </w:r>
-        <w:r>
-          <w:rPr>
-            <w:rFonts w:asciiTheme="minorEastAsia" w:hAnsiTheme="minorEastAsia"/>
-            <w:i/>
-            <w:sz w:val="20"/>
-            <w:szCs w:val="20"/>
-            <w:lang w:eastAsia="ja-JP"/>
-            <w:rPrChange w:id="141" w:author="伊藤　宏幸" w:date="2017-02-02T17:44:00Z">
-              <w:rPr>
-                <w:rFonts w:asciiTheme="minorEastAsia" w:hAnsiTheme="minorEastAsia"/>
-                <w:b/>
-                <w:i/>
-                <w:szCs w:val="16"/>
-                <w:lang w:eastAsia="ja-JP"/>
-              </w:rPr>
-            </w:rPrChange>
-          </w:rPr>
-          <w:t xml:space="preserve">: </w:t>
-        </w:r>
-        <w:r>
-          <w:rPr>
-            <w:rFonts w:asciiTheme="minorEastAsia" w:hAnsiTheme="minorEastAsia" w:hint="eastAsia"/>
-            <w:i/>
-            <w:sz w:val="20"/>
-            <w:szCs w:val="20"/>
-            <w:lang w:eastAsia="ja-JP"/>
-            <w:rPrChange w:id="142" w:author="伊藤　宏幸" w:date="2017-02-02T17:44:00Z">
-              <w:rPr>
-                <w:rFonts w:asciiTheme="minorEastAsia" w:hAnsiTheme="minorEastAsia" w:hint="eastAsia"/>
-                <w:b/>
-                <w:i/>
-                <w:szCs w:val="16"/>
-                <w:lang w:eastAsia="ja-JP"/>
-              </w:rPr>
-            </w:rPrChange>
-          </w:rPr>
-          <w:t>エッセンシャル・リーン</w:t>
-        </w:r>
-        <w:r>
-          <w:rPr>
-            <w:rFonts w:asciiTheme="minorEastAsia" w:hAnsiTheme="minorEastAsia"/>
-            <w:sz w:val="20"/>
-            <w:szCs w:val="20"/>
-            <w:lang w:eastAsia="ja-JP"/>
-            <w:rPrChange w:id="143" w:author="伊藤　宏幸" w:date="2017-02-02T17:44:00Z">
-              <w:rPr>
-                <w:rFonts w:asciiTheme="minorEastAsia" w:hAnsiTheme="minorEastAsia"/>
-                <w:szCs w:val="16"/>
-                <w:lang w:eastAsia="ja-JP"/>
-              </w:rPr>
-            </w:rPrChange>
-          </w:rPr>
-          <w:t xml:space="preserve">. </w:t>
-        </w:r>
-        <w:proofErr w:type="spellStart"/>
-        <w:r>
-          <w:rPr>
-            <w:rFonts w:asciiTheme="minorEastAsia" w:hAnsiTheme="minorEastAsia"/>
-            <w:sz w:val="20"/>
-            <w:szCs w:val="20"/>
-            <w:lang w:eastAsia="ja-JP"/>
-            <w:rPrChange w:id="144" w:author="伊藤　宏幸" w:date="2017-02-02T17:44:00Z">
-              <w:rPr>
-                <w:rFonts w:asciiTheme="minorEastAsia" w:hAnsiTheme="minorEastAsia"/>
-                <w:szCs w:val="16"/>
-                <w:lang w:eastAsia="ja-JP"/>
-              </w:rPr>
-            </w:rPrChange>
-          </w:rPr>
-          <w:t>Slideshare</w:t>
-        </w:r>
-        <w:proofErr w:type="spellEnd"/>
-        <w:r>
-          <w:rPr>
-            <w:rFonts w:asciiTheme="minorEastAsia" w:hAnsiTheme="minorEastAsia"/>
-            <w:sz w:val="20"/>
-            <w:szCs w:val="20"/>
-            <w:lang w:eastAsia="ja-JP"/>
-            <w:rPrChange w:id="145" w:author="伊藤　宏幸" w:date="2017-02-02T17:44:00Z">
-              <w:rPr>
-                <w:rFonts w:asciiTheme="minorEastAsia" w:hAnsiTheme="minorEastAsia"/>
-                <w:szCs w:val="16"/>
-                <w:lang w:eastAsia="ja-JP"/>
-              </w:rPr>
-            </w:rPrChange>
-          </w:rPr>
-          <w:t>.</w:t>
-        </w:r>
-      </w:ins>
-      <w:ins w:id="146" w:author="伊藤　宏幸" w:date="2017-02-02T16:31:00Z">
-        <w:r>
-          <w:rPr>
-            <w:rFonts w:asciiTheme="minorEastAsia" w:hAnsiTheme="minorEastAsia"/>
-            <w:sz w:val="20"/>
-            <w:szCs w:val="20"/>
-            <w:lang w:eastAsia="ja-JP"/>
-            <w:rPrChange w:id="147" w:author="伊藤　宏幸" w:date="2017-02-02T17:44:00Z">
-              <w:rPr>
-                <w:rFonts w:asciiTheme="minorEastAsia" w:hAnsiTheme="minorEastAsia"/>
-                <w:szCs w:val="16"/>
-                <w:lang w:eastAsia="ja-JP"/>
-              </w:rPr>
-            </w:rPrChange>
-          </w:rPr>
-          <w:t xml:space="preserve"> </w:t>
-        </w:r>
-        <w:r>
-          <w:rPr>
-            <w:rFonts w:asciiTheme="minorEastAsia" w:hAnsiTheme="minorEastAsia" w:cs="Helvetica Neue"/>
-            <w:color w:val="000000"/>
-            <w:sz w:val="20"/>
-            <w:szCs w:val="20"/>
-            <w:lang w:eastAsia="ja-JP"/>
-            <w:rPrChange w:id="148" w:author="伊藤　宏幸" w:date="2017-02-02T17:44:00Z">
-              <w:rPr>
-                <w:rFonts w:ascii="Helvetica Neue" w:hAnsi="Helvetica Neue" w:cs="Helvetica Neue"/>
-                <w:color w:val="000000"/>
-                <w:sz w:val="28"/>
-                <w:szCs w:val="28"/>
-              </w:rPr>
-            </w:rPrChange>
-          </w:rPr>
-          <w:t>P15-P22</w:t>
-        </w:r>
-      </w:ins>
+        </w:rPr>
+      </w:pPr>
+      <w:r>
+        <w:rPr>
+          <w:rStyle w:val="af2"/>
+          <w:rFonts w:ascii="Helvetica" w:hAnsi="Helvetica"/>
+        </w:rPr>
+        <w:endnoteRef/>
+      </w:r>
+      <w:r>
+        <w:rPr>
+          <w:rFonts w:ascii="Helvetica" w:hAnsi="Helvetica"/>
+          <w:lang w:eastAsia="ja-JP"/>
+        </w:rPr>
+        <w:t xml:space="preserve"> </w:t>
+      </w:r>
+      <w:r>
+        <w:rPr>
+          <w:rFonts w:asciiTheme="minorEastAsia" w:hAnsiTheme="minorEastAsia"/>
+          <w:sz w:val="20"/>
+          <w:szCs w:val="20"/>
+          <w:lang w:eastAsia="ja-JP"/>
+        </w:rPr>
+        <w:t xml:space="preserve">伊藤 宏幸. 2014. </w:t>
+      </w:r>
+      <w:r>
+        <w:rPr>
+          <w:rFonts w:asciiTheme="minorEastAsia" w:hAnsiTheme="minorEastAsia" w:hint="eastAsia"/>
+          <w:i/>
+          <w:sz w:val="20"/>
+          <w:szCs w:val="20"/>
+          <w:lang w:eastAsia="ja-JP"/>
+        </w:rPr>
+        <w:t>メトリクスによる「見える化」のススメ</w:t>
+      </w:r>
+      <w:r>
+        <w:rPr>
+          <w:rFonts w:asciiTheme="minorEastAsia" w:hAnsiTheme="minorEastAsia"/>
+          <w:i/>
+          <w:sz w:val="20"/>
+          <w:szCs w:val="20"/>
+          <w:lang w:eastAsia="ja-JP"/>
+        </w:rPr>
+        <w:t xml:space="preserve">: </w:t>
+      </w:r>
+      <w:r>
+        <w:rPr>
+          <w:rFonts w:asciiTheme="minorEastAsia" w:hAnsiTheme="minorEastAsia" w:hint="eastAsia"/>
+          <w:i/>
+          <w:sz w:val="20"/>
+          <w:szCs w:val="20"/>
+          <w:lang w:eastAsia="ja-JP"/>
+        </w:rPr>
+        <w:t>エッセンシャル・リーン</w:t>
+      </w:r>
+      <w:r>
+        <w:rPr>
+          <w:rFonts w:asciiTheme="minorEastAsia" w:hAnsiTheme="minorEastAsia"/>
+          <w:sz w:val="20"/>
+          <w:szCs w:val="20"/>
+          <w:lang w:eastAsia="ja-JP"/>
+        </w:rPr>
+        <w:t xml:space="preserve">. Slideshare. </w:t>
+      </w:r>
+      <w:r>
+        <w:rPr>
+          <w:rFonts w:asciiTheme="minorEastAsia" w:hAnsiTheme="minorEastAsia" w:cs="Helvetica Neue"/>
+          <w:color w:val="000000"/>
+          <w:sz w:val="20"/>
+          <w:szCs w:val="20"/>
+          <w:lang w:eastAsia="ja-JP"/>
+        </w:rPr>
+        <w:t>P15-P22</w:t>
+      </w:r>
     </w:p>
   </w:endnote>
   <w:endnote w:id="4">
@@ -9441,206 +7226,93 @@
           <w:lang w:eastAsia="ja-JP"/>
         </w:rPr>
       </w:pPr>
-      <w:ins w:id="194" w:author="伊藤　宏幸" w:date="2017-02-02T16:45:00Z">
-        <w:r>
-          <w:rPr>
-            <w:rStyle w:val="af2"/>
-          </w:rPr>
-          <w:endnoteRef/>
-        </w:r>
-        <w:r>
-          <w:rPr>
-            <w:lang w:eastAsia="ja-JP"/>
-          </w:rPr>
-          <w:t xml:space="preserve"> </w:t>
-        </w:r>
-        <w:r>
-          <w:rPr>
-            <w:rFonts w:asciiTheme="minorEastAsia" w:hAnsiTheme="minorEastAsia" w:hint="eastAsia"/>
-            <w:sz w:val="20"/>
-            <w:szCs w:val="20"/>
-            <w:lang w:eastAsia="ja-JP"/>
-            <w:rPrChange w:id="195" w:author="伊藤　宏幸" w:date="2017-02-02T17:44:00Z">
-              <w:rPr>
-                <w:rFonts w:asciiTheme="minorEastAsia" w:hAnsiTheme="minorEastAsia" w:hint="eastAsia"/>
-                <w:szCs w:val="16"/>
-                <w:lang w:eastAsia="ja-JP"/>
-              </w:rPr>
-            </w:rPrChange>
-          </w:rPr>
-          <w:t>伊藤</w:t>
-        </w:r>
-        <w:r>
-          <w:rPr>
-            <w:rFonts w:asciiTheme="minorEastAsia" w:hAnsiTheme="minorEastAsia"/>
-            <w:sz w:val="20"/>
-            <w:szCs w:val="20"/>
-            <w:lang w:eastAsia="ja-JP"/>
-            <w:rPrChange w:id="196" w:author="伊藤　宏幸" w:date="2017-02-02T17:44:00Z">
-              <w:rPr>
-                <w:rFonts w:asciiTheme="minorEastAsia" w:hAnsiTheme="minorEastAsia"/>
-                <w:szCs w:val="16"/>
-                <w:lang w:eastAsia="ja-JP"/>
-              </w:rPr>
-            </w:rPrChange>
-          </w:rPr>
-          <w:t xml:space="preserve"> </w:t>
-        </w:r>
-        <w:r>
-          <w:rPr>
-            <w:rFonts w:asciiTheme="minorEastAsia" w:hAnsiTheme="minorEastAsia" w:hint="eastAsia"/>
-            <w:sz w:val="20"/>
-            <w:szCs w:val="20"/>
-            <w:lang w:eastAsia="ja-JP"/>
-            <w:rPrChange w:id="197" w:author="伊藤　宏幸" w:date="2017-02-02T17:44:00Z">
-              <w:rPr>
-                <w:rFonts w:asciiTheme="minorEastAsia" w:hAnsiTheme="minorEastAsia" w:hint="eastAsia"/>
-                <w:szCs w:val="16"/>
-                <w:lang w:eastAsia="ja-JP"/>
-              </w:rPr>
-            </w:rPrChange>
-          </w:rPr>
-          <w:t>宏幸</w:t>
-        </w:r>
-        <w:r>
-          <w:rPr>
-            <w:rFonts w:asciiTheme="minorEastAsia" w:hAnsiTheme="minorEastAsia"/>
-            <w:sz w:val="20"/>
-            <w:szCs w:val="20"/>
-            <w:lang w:eastAsia="ja-JP"/>
-            <w:rPrChange w:id="198" w:author="伊藤　宏幸" w:date="2017-02-02T17:44:00Z">
-              <w:rPr>
-                <w:rFonts w:asciiTheme="minorEastAsia" w:hAnsiTheme="minorEastAsia"/>
-                <w:szCs w:val="16"/>
-                <w:lang w:eastAsia="ja-JP"/>
-              </w:rPr>
-            </w:rPrChange>
-          </w:rPr>
-          <w:t xml:space="preserve">. 2015. </w:t>
-        </w:r>
-        <w:r>
-          <w:rPr>
-            <w:rFonts w:asciiTheme="minorEastAsia" w:hAnsiTheme="minorEastAsia"/>
-            <w:i/>
-            <w:sz w:val="20"/>
-            <w:szCs w:val="20"/>
-            <w:lang w:eastAsia="ja-JP"/>
-            <w:rPrChange w:id="199" w:author="伊藤　宏幸" w:date="2017-02-02T17:44:00Z">
-              <w:rPr>
-                <w:rFonts w:asciiTheme="minorEastAsia" w:hAnsiTheme="minorEastAsia"/>
-                <w:b/>
-                <w:i/>
-                <w:szCs w:val="16"/>
-                <w:lang w:eastAsia="ja-JP"/>
-              </w:rPr>
-            </w:rPrChange>
-          </w:rPr>
-          <w:t xml:space="preserve">CIサーバを制圧せよ！ - </w:t>
-        </w:r>
-        <w:r>
-          <w:rPr>
-            <w:rFonts w:asciiTheme="minorEastAsia" w:hAnsiTheme="minorEastAsia" w:hint="eastAsia"/>
-            <w:i/>
-            <w:sz w:val="20"/>
-            <w:szCs w:val="20"/>
-            <w:lang w:eastAsia="ja-JP"/>
-            <w:rPrChange w:id="200" w:author="伊藤　宏幸" w:date="2017-02-02T17:44:00Z">
-              <w:rPr>
-                <w:rFonts w:asciiTheme="minorEastAsia" w:hAnsiTheme="minorEastAsia" w:hint="eastAsia"/>
-                <w:b/>
-                <w:i/>
-                <w:szCs w:val="16"/>
-                <w:lang w:eastAsia="ja-JP"/>
-              </w:rPr>
-            </w:rPrChange>
-          </w:rPr>
-          <w:t>プロジェクトメトリクスと自動化技術の活用よる混乱の収拾と「最強」の組織の育成</w:t>
-        </w:r>
-        <w:r>
-          <w:rPr>
-            <w:rFonts w:asciiTheme="minorEastAsia" w:hAnsiTheme="minorEastAsia"/>
-            <w:sz w:val="20"/>
-            <w:szCs w:val="20"/>
-            <w:lang w:eastAsia="ja-JP"/>
-            <w:rPrChange w:id="201" w:author="伊藤　宏幸" w:date="2017-02-02T17:44:00Z">
-              <w:rPr>
-                <w:rFonts w:asciiTheme="minorEastAsia" w:hAnsiTheme="minorEastAsia"/>
-                <w:szCs w:val="16"/>
-                <w:lang w:eastAsia="ja-JP"/>
-              </w:rPr>
-            </w:rPrChange>
-          </w:rPr>
-          <w:t xml:space="preserve">. </w:t>
-        </w:r>
-        <w:proofErr w:type="spellStart"/>
-        <w:r>
-          <w:rPr>
-            <w:rFonts w:asciiTheme="minorEastAsia" w:hAnsiTheme="minorEastAsia"/>
-            <w:sz w:val="20"/>
-            <w:szCs w:val="20"/>
-            <w:lang w:eastAsia="ja-JP"/>
-            <w:rPrChange w:id="202" w:author="伊藤　宏幸" w:date="2017-02-02T17:44:00Z">
-              <w:rPr>
-                <w:rFonts w:asciiTheme="minorEastAsia" w:hAnsiTheme="minorEastAsia"/>
-                <w:szCs w:val="16"/>
-                <w:lang w:eastAsia="ja-JP"/>
-              </w:rPr>
-            </w:rPrChange>
-          </w:rPr>
-          <w:t>Slideshare</w:t>
-        </w:r>
-        <w:proofErr w:type="spellEnd"/>
-        <w:r>
-          <w:rPr>
-            <w:rFonts w:asciiTheme="minorEastAsia" w:hAnsiTheme="minorEastAsia"/>
-            <w:sz w:val="20"/>
-            <w:szCs w:val="20"/>
-            <w:lang w:eastAsia="ja-JP"/>
-            <w:rPrChange w:id="203" w:author="伊藤　宏幸" w:date="2017-02-02T17:44:00Z">
-              <w:rPr>
-                <w:rFonts w:asciiTheme="minorEastAsia" w:hAnsiTheme="minorEastAsia"/>
-                <w:szCs w:val="16"/>
-                <w:lang w:eastAsia="ja-JP"/>
-              </w:rPr>
-            </w:rPrChange>
-          </w:rPr>
-          <w:t>.</w:t>
-        </w:r>
-      </w:ins>
-      <w:ins w:id="204" w:author="伊藤　宏幸" w:date="2017-02-02T16:46:00Z">
-        <w:r>
-          <w:rPr>
-            <w:rFonts w:asciiTheme="minorEastAsia" w:hAnsiTheme="minorEastAsia"/>
-            <w:sz w:val="20"/>
-            <w:szCs w:val="20"/>
-            <w:lang w:eastAsia="ja-JP"/>
-            <w:rPrChange w:id="205" w:author="伊藤　宏幸" w:date="2017-02-02T17:44:00Z">
-              <w:rPr>
-                <w:rFonts w:asciiTheme="minorEastAsia" w:hAnsiTheme="minorEastAsia"/>
-                <w:szCs w:val="16"/>
-                <w:lang w:eastAsia="ja-JP"/>
-              </w:rPr>
-            </w:rPrChange>
-          </w:rPr>
-          <w:t xml:space="preserve"> </w:t>
-        </w:r>
-        <w:r>
-          <w:rPr>
-            <w:rFonts w:asciiTheme="minorEastAsia" w:hAnsiTheme="minorEastAsia" w:cs="Helvetica"/>
-            <w:color w:val="000000"/>
-            <w:sz w:val="20"/>
-            <w:szCs w:val="20"/>
-            <w:lang w:eastAsia="ja-JP"/>
-            <w:rPrChange w:id="206" w:author="伊藤　宏幸" w:date="2017-02-02T17:44:00Z">
-              <w:rPr>
-                <w:rFonts w:ascii="Helvetica" w:hAnsi="Helvetica" w:cs="Helvetica"/>
-                <w:color w:val="000000"/>
-              </w:rPr>
-            </w:rPrChange>
-          </w:rPr>
-          <w:t>P75-P84</w:t>
-        </w:r>
-      </w:ins>
+      <w:r>
+        <w:rPr>
+          <w:rStyle w:val="af2"/>
+        </w:rPr>
+        <w:endnoteRef/>
+      </w:r>
+      <w:r>
+        <w:rPr>
+          <w:lang w:eastAsia="ja-JP"/>
+        </w:rPr>
+        <w:t xml:space="preserve"> </w:t>
+      </w:r>
+      <w:r>
+        <w:rPr>
+          <w:rFonts w:asciiTheme="minorEastAsia" w:hAnsiTheme="minorEastAsia" w:hint="eastAsia"/>
+          <w:sz w:val="20"/>
+          <w:szCs w:val="20"/>
+          <w:lang w:eastAsia="ja-JP"/>
+        </w:rPr>
+        <w:t>伊藤</w:t>
+      </w:r>
+      <w:r>
+        <w:rPr>
+          <w:rFonts w:asciiTheme="minorEastAsia" w:hAnsiTheme="minorEastAsia"/>
+          <w:sz w:val="20"/>
+          <w:szCs w:val="20"/>
+          <w:lang w:eastAsia="ja-JP"/>
+        </w:rPr>
+        <w:t xml:space="preserve"> </w:t>
+      </w:r>
+      <w:r>
+        <w:rPr>
+          <w:rFonts w:asciiTheme="minorEastAsia" w:hAnsiTheme="minorEastAsia" w:hint="eastAsia"/>
+          <w:sz w:val="20"/>
+          <w:szCs w:val="20"/>
+          <w:lang w:eastAsia="ja-JP"/>
+        </w:rPr>
+        <w:t>宏幸</w:t>
+      </w:r>
+      <w:r>
+        <w:rPr>
+          <w:rFonts w:asciiTheme="minorEastAsia" w:hAnsiTheme="minorEastAsia"/>
+          <w:sz w:val="20"/>
+          <w:szCs w:val="20"/>
+          <w:lang w:eastAsia="ja-JP"/>
+        </w:rPr>
+        <w:t xml:space="preserve">. 2015. </w:t>
+      </w:r>
+      <w:r>
+        <w:rPr>
+          <w:rFonts w:asciiTheme="minorEastAsia" w:hAnsiTheme="minorEastAsia"/>
+          <w:i/>
+          <w:sz w:val="20"/>
+          <w:szCs w:val="20"/>
+          <w:lang w:eastAsia="ja-JP"/>
+        </w:rPr>
+        <w:t xml:space="preserve">CIサーバを制圧せよ！ - </w:t>
+      </w:r>
+      <w:r>
+        <w:rPr>
+          <w:rFonts w:asciiTheme="minorEastAsia" w:hAnsiTheme="minorEastAsia" w:hint="eastAsia"/>
+          <w:i/>
+          <w:sz w:val="20"/>
+          <w:szCs w:val="20"/>
+          <w:lang w:eastAsia="ja-JP"/>
+        </w:rPr>
+        <w:t>プロジェクトメトリクスと自動化技術の活用よる混乱の収拾と「最強」の組織の育成</w:t>
+      </w:r>
+      <w:r>
+        <w:rPr>
+          <w:rFonts w:asciiTheme="minorEastAsia" w:hAnsiTheme="minorEastAsia"/>
+          <w:sz w:val="20"/>
+          <w:szCs w:val="20"/>
+          <w:lang w:eastAsia="ja-JP"/>
+        </w:rPr>
+        <w:t xml:space="preserve">. Slideshare. </w:t>
+      </w:r>
+      <w:r>
+        <w:rPr>
+          <w:rFonts w:asciiTheme="minorEastAsia" w:hAnsiTheme="minorEastAsia" w:cs="Helvetica"/>
+          <w:color w:val="000000"/>
+          <w:sz w:val="20"/>
+          <w:szCs w:val="20"/>
+          <w:lang w:eastAsia="ja-JP"/>
+        </w:rPr>
+        <w:t>P75-P84</w:t>
+      </w:r>
     </w:p>
   </w:endnote>
   <w:endnote w:id="5">
@@ -9651,83 +7323,59 @@
           <w:lang w:eastAsia="ja-JP"/>
         </w:rPr>
       </w:pPr>
-      <w:ins w:id="223" w:author="伊藤　宏幸" w:date="2017-02-02T16:53:00Z">
-        <w:r>
-          <w:rPr>
-            <w:rStyle w:val="af2"/>
-          </w:rPr>
-          <w:endnoteRef/>
-        </w:r>
-        <w:r>
-          <w:rPr>
-            <w:lang w:eastAsia="ja-JP"/>
-          </w:rPr>
-          <w:t xml:space="preserve"> </w:t>
-        </w:r>
-        <w:r>
-          <w:rPr>
-            <w:rFonts w:asciiTheme="minorEastAsia" w:hAnsiTheme="minorEastAsia" w:cs="Helvetica" w:hint="eastAsia"/>
-            <w:color w:val="000000"/>
-            <w:sz w:val="20"/>
-            <w:szCs w:val="20"/>
-            <w:lang w:eastAsia="ja-JP"/>
-          </w:rPr>
-          <w:t>伊藤</w:t>
-        </w:r>
-        <w:r>
-          <w:rPr>
-            <w:rFonts w:asciiTheme="minorEastAsia" w:hAnsiTheme="minorEastAsia" w:cs="Helvetica"/>
-            <w:color w:val="000000"/>
-            <w:sz w:val="20"/>
-            <w:szCs w:val="20"/>
-            <w:lang w:eastAsia="ja-JP"/>
-          </w:rPr>
-          <w:t xml:space="preserve"> 宏幸. 2014. </w:t>
-        </w:r>
-        <w:r>
-          <w:rPr>
-            <w:rFonts w:asciiTheme="minorEastAsia" w:hAnsiTheme="minorEastAsia" w:cs="Helvetica" w:hint="eastAsia"/>
-            <w:i/>
-            <w:color w:val="000000"/>
-            <w:sz w:val="20"/>
-            <w:szCs w:val="20"/>
-            <w:lang w:eastAsia="ja-JP"/>
-          </w:rPr>
-          <w:t>現場実践主義としてのリーン開発とアジャイル</w:t>
-        </w:r>
-        <w:r>
-          <w:rPr>
-            <w:rFonts w:asciiTheme="minorEastAsia" w:hAnsiTheme="minorEastAsia" w:cs="Helvetica"/>
-            <w:color w:val="000000"/>
-            <w:sz w:val="20"/>
-            <w:szCs w:val="20"/>
-            <w:lang w:eastAsia="ja-JP"/>
-          </w:rPr>
-          <w:t xml:space="preserve">. </w:t>
-        </w:r>
-        <w:proofErr w:type="spellStart"/>
-        <w:r>
-          <w:rPr>
-            <w:rFonts w:asciiTheme="minorEastAsia" w:hAnsiTheme="minorEastAsia" w:cs="Helvetica"/>
-            <w:color w:val="000000"/>
-            <w:sz w:val="20"/>
-            <w:szCs w:val="20"/>
-            <w:lang w:eastAsia="ja-JP"/>
-          </w:rPr>
-          <w:t>Slideshare</w:t>
-        </w:r>
-        <w:proofErr w:type="spellEnd"/>
-        <w:r>
-          <w:rPr>
-            <w:rFonts w:asciiTheme="minorEastAsia" w:hAnsiTheme="minorEastAsia" w:cs="Helvetica"/>
-            <w:color w:val="000000"/>
-            <w:sz w:val="20"/>
-            <w:szCs w:val="20"/>
-            <w:lang w:eastAsia="ja-JP"/>
-          </w:rPr>
-          <w:t>. P16-P38</w:t>
-        </w:r>
-      </w:ins>
+      <w:r>
+        <w:rPr>
+          <w:rStyle w:val="af2"/>
+        </w:rPr>
+        <w:endnoteRef/>
+      </w:r>
+      <w:r>
+        <w:rPr>
+          <w:lang w:eastAsia="ja-JP"/>
+        </w:rPr>
+        <w:t xml:space="preserve"> </w:t>
+      </w:r>
+      <w:r>
+        <w:rPr>
+          <w:rFonts w:asciiTheme="minorEastAsia" w:hAnsiTheme="minorEastAsia" w:cs="Helvetica" w:hint="eastAsia"/>
+          <w:color w:val="000000"/>
+          <w:sz w:val="20"/>
+          <w:szCs w:val="20"/>
+          <w:lang w:eastAsia="ja-JP"/>
+        </w:rPr>
+        <w:t>伊藤</w:t>
+      </w:r>
+      <w:r>
+        <w:rPr>
+          <w:rFonts w:asciiTheme="minorEastAsia" w:hAnsiTheme="minorEastAsia" w:cs="Helvetica"/>
+          <w:color w:val="000000"/>
+          <w:sz w:val="20"/>
+          <w:szCs w:val="20"/>
+          <w:lang w:eastAsia="ja-JP"/>
+        </w:rPr>
+        <w:t xml:space="preserve"> 宏幸. 2014. </w:t>
+      </w:r>
+      <w:r>
+        <w:rPr>
+          <w:rFonts w:asciiTheme="minorEastAsia" w:hAnsiTheme="minorEastAsia" w:cs="Helvetica" w:hint="eastAsia"/>
+          <w:i/>
+          <w:color w:val="000000"/>
+          <w:sz w:val="20"/>
+          <w:szCs w:val="20"/>
+          <w:lang w:eastAsia="ja-JP"/>
+        </w:rPr>
+        <w:t>現場実践主義としてのリーン開発とアジャイル</w:t>
+      </w:r>
+      <w:r>
+        <w:rPr>
+          <w:rFonts w:asciiTheme="minorEastAsia" w:hAnsiTheme="minorEastAsia" w:cs="Helvetica"/>
+          <w:color w:val="000000"/>
+          <w:sz w:val="20"/>
+          <w:szCs w:val="20"/>
+          <w:lang w:eastAsia="ja-JP"/>
+        </w:rPr>
+        <w:t>. Slideshare. P16-P38</w:t>
+      </w:r>
     </w:p>
   </w:endnote>
   <w:endnote w:id="6">
@@ -9738,115 +7386,93 @@
           <w:lang w:eastAsia="ja-JP"/>
         </w:rPr>
       </w:pPr>
-      <w:ins w:id="242" w:author="伊藤　宏幸" w:date="2017-02-02T17:01:00Z">
-        <w:r>
-          <w:rPr>
-            <w:rStyle w:val="af2"/>
-          </w:rPr>
-          <w:endnoteRef/>
-        </w:r>
-        <w:r>
-          <w:rPr>
-            <w:lang w:eastAsia="ja-JP"/>
-          </w:rPr>
-          <w:t xml:space="preserve"> </w:t>
-        </w:r>
-        <w:r>
-          <w:rPr>
-            <w:rFonts w:asciiTheme="minorEastAsia" w:hAnsiTheme="minorEastAsia" w:hint="eastAsia"/>
-            <w:sz w:val="20"/>
-            <w:szCs w:val="20"/>
-            <w:lang w:eastAsia="ja-JP"/>
-          </w:rPr>
-          <w:t>伊藤</w:t>
-        </w:r>
-        <w:r>
-          <w:rPr>
-            <w:rFonts w:asciiTheme="minorEastAsia" w:hAnsiTheme="minorEastAsia"/>
-            <w:sz w:val="20"/>
-            <w:szCs w:val="20"/>
-            <w:lang w:eastAsia="ja-JP"/>
-          </w:rPr>
-          <w:t xml:space="preserve"> </w:t>
-        </w:r>
-        <w:r>
-          <w:rPr>
-            <w:rFonts w:asciiTheme="minorEastAsia" w:hAnsiTheme="minorEastAsia" w:hint="eastAsia"/>
-            <w:sz w:val="20"/>
-            <w:szCs w:val="20"/>
-            <w:lang w:eastAsia="ja-JP"/>
-          </w:rPr>
-          <w:t>宏幸</w:t>
-        </w:r>
-        <w:r>
-          <w:rPr>
-            <w:rFonts w:asciiTheme="minorEastAsia" w:hAnsiTheme="minorEastAsia"/>
-            <w:sz w:val="20"/>
-            <w:szCs w:val="20"/>
-            <w:lang w:eastAsia="ja-JP"/>
-          </w:rPr>
-          <w:t xml:space="preserve">. 2015. </w:t>
-        </w:r>
-        <w:r>
-          <w:rPr>
-            <w:rFonts w:asciiTheme="minorEastAsia" w:hAnsiTheme="minorEastAsia"/>
-            <w:i/>
-            <w:sz w:val="20"/>
-            <w:szCs w:val="20"/>
-            <w:lang w:eastAsia="ja-JP"/>
-          </w:rPr>
-          <w:t xml:space="preserve">CIサーバを制圧せよ！ - </w:t>
-        </w:r>
-        <w:r>
-          <w:rPr>
-            <w:rFonts w:asciiTheme="minorEastAsia" w:hAnsiTheme="minorEastAsia" w:hint="eastAsia"/>
-            <w:i/>
-            <w:sz w:val="20"/>
-            <w:szCs w:val="20"/>
-            <w:lang w:eastAsia="ja-JP"/>
-          </w:rPr>
-          <w:t>プロジェクトメトリクスと自動化技術の活用よる混乱の収拾と「最強」の組織の育成</w:t>
-        </w:r>
-        <w:r>
-          <w:rPr>
-            <w:rFonts w:asciiTheme="minorEastAsia" w:hAnsiTheme="minorEastAsia"/>
-            <w:sz w:val="20"/>
-            <w:szCs w:val="20"/>
-            <w:lang w:eastAsia="ja-JP"/>
-          </w:rPr>
-          <w:t xml:space="preserve">. </w:t>
-        </w:r>
-        <w:proofErr w:type="spellStart"/>
-        <w:r>
-          <w:rPr>
-            <w:rFonts w:asciiTheme="minorEastAsia" w:hAnsiTheme="minorEastAsia"/>
-            <w:sz w:val="20"/>
-            <w:szCs w:val="20"/>
-            <w:lang w:eastAsia="ja-JP"/>
-          </w:rPr>
-          <w:t>Slideshare</w:t>
-        </w:r>
-        <w:proofErr w:type="spellEnd"/>
-        <w:r>
-          <w:rPr>
-            <w:rFonts w:asciiTheme="minorEastAsia" w:hAnsiTheme="minorEastAsia"/>
-            <w:sz w:val="20"/>
-            <w:szCs w:val="20"/>
-            <w:lang w:eastAsia="ja-JP"/>
-          </w:rPr>
-          <w:t xml:space="preserve">. </w:t>
-        </w:r>
-        <w:r>
-          <w:rPr>
-            <w:rFonts w:asciiTheme="minorEastAsia" w:hAnsiTheme="minorEastAsia" w:cs="Helvetica"/>
-            <w:color w:val="000000"/>
-            <w:sz w:val="20"/>
-            <w:szCs w:val="20"/>
-            <w:lang w:eastAsia="ja-JP"/>
-          </w:rPr>
-          <w:t>P75-P84</w:t>
-        </w:r>
-      </w:ins>
+      <w:r>
+        <w:rPr>
+          <w:rStyle w:val="af2"/>
+        </w:rPr>
+        <w:endnoteRef/>
+      </w:r>
+      <w:r>
+        <w:rPr>
+          <w:lang w:eastAsia="ja-JP"/>
+        </w:rPr>
+        <w:t xml:space="preserve"> </w:t>
+      </w:r>
+      <w:r>
+        <w:rPr>
+          <w:rFonts w:asciiTheme="minorEastAsia" w:hAnsiTheme="minorEastAsia" w:hint="eastAsia"/>
+          <w:sz w:val="20"/>
+          <w:szCs w:val="20"/>
+          <w:lang w:eastAsia="ja-JP"/>
+        </w:rPr>
+        <w:t>伊藤</w:t>
+      </w:r>
+      <w:r>
+        <w:rPr>
+          <w:rFonts w:asciiTheme="minorEastAsia" w:hAnsiTheme="minorEastAsia"/>
+          <w:sz w:val="20"/>
+          <w:szCs w:val="20"/>
+          <w:lang w:eastAsia="ja-JP"/>
+        </w:rPr>
+        <w:t xml:space="preserve"> </w:t>
+      </w:r>
+      <w:r>
+        <w:rPr>
+          <w:rFonts w:asciiTheme="minorEastAsia" w:hAnsiTheme="minorEastAsia" w:hint="eastAsia"/>
+          <w:sz w:val="20"/>
+          <w:szCs w:val="20"/>
+          <w:lang w:eastAsia="ja-JP"/>
+        </w:rPr>
+        <w:t>宏幸</w:t>
+      </w:r>
+      <w:r>
+        <w:rPr>
+          <w:rFonts w:asciiTheme="minorEastAsia" w:hAnsiTheme="minorEastAsia"/>
+          <w:sz w:val="20"/>
+          <w:szCs w:val="20"/>
+          <w:lang w:eastAsia="ja-JP"/>
+        </w:rPr>
+        <w:t xml:space="preserve">. 2015. </w:t>
+      </w:r>
+      <w:r>
+        <w:rPr>
+          <w:rFonts w:asciiTheme="minorEastAsia" w:hAnsiTheme="minorEastAsia"/>
+          <w:i/>
+          <w:sz w:val="20"/>
+          <w:szCs w:val="20"/>
+          <w:lang w:eastAsia="ja-JP"/>
+        </w:rPr>
+        <w:t xml:space="preserve">CIサーバを制圧せよ！ - </w:t>
+      </w:r>
+      <w:r>
+        <w:rPr>
+          <w:rFonts w:asciiTheme="minorEastAsia" w:hAnsiTheme="minorEastAsia" w:hint="eastAsia"/>
+          <w:i/>
+          <w:sz w:val="20"/>
+          <w:szCs w:val="20"/>
+          <w:lang w:eastAsia="ja-JP"/>
+        </w:rPr>
+        <w:t>プロジェクトメトリクスと自動化技術の活用よる混乱の収拾と「最強」の組織の育成</w:t>
+      </w:r>
+      <w:r>
+        <w:rPr>
+          <w:rFonts w:asciiTheme="minorEastAsia" w:hAnsiTheme="minorEastAsia"/>
+          <w:sz w:val="20"/>
+          <w:szCs w:val="20"/>
+          <w:lang w:eastAsia="ja-JP"/>
+        </w:rPr>
+        <w:t xml:space="preserve">. Slideshare. </w:t>
+      </w:r>
+      <w:r>
+        <w:rPr>
+          <w:rFonts w:asciiTheme="minorEastAsia" w:hAnsiTheme="minorEastAsia" w:cs="Helvetica"/>
+          <w:color w:val="000000"/>
+          <w:sz w:val="20"/>
+          <w:szCs w:val="20"/>
+          <w:lang w:eastAsia="ja-JP"/>
+        </w:rPr>
+        <w:t>P75-P84</w:t>
+      </w:r>
     </w:p>
   </w:endnote>
   <w:endnote w:id="7">
@@ -9857,83 +7483,59 @@
           <w:lang w:eastAsia="ja-JP"/>
         </w:rPr>
       </w:pPr>
-      <w:ins w:id="266" w:author="伊藤　宏幸" w:date="2017-02-02T17:06:00Z">
-        <w:r>
-          <w:rPr>
-            <w:rStyle w:val="af2"/>
-          </w:rPr>
-          <w:endnoteRef/>
-        </w:r>
-        <w:r>
-          <w:rPr>
-            <w:lang w:eastAsia="ja-JP"/>
-          </w:rPr>
-          <w:t xml:space="preserve"> </w:t>
-        </w:r>
-        <w:r>
-          <w:rPr>
-            <w:rFonts w:asciiTheme="minorEastAsia" w:hAnsiTheme="minorEastAsia" w:cs="Helvetica" w:hint="eastAsia"/>
-            <w:color w:val="000000"/>
-            <w:sz w:val="20"/>
-            <w:szCs w:val="20"/>
-            <w:lang w:eastAsia="ja-JP"/>
-          </w:rPr>
-          <w:t>伊藤</w:t>
-        </w:r>
-        <w:r>
-          <w:rPr>
-            <w:rFonts w:asciiTheme="minorEastAsia" w:hAnsiTheme="minorEastAsia" w:cs="Helvetica"/>
-            <w:color w:val="000000"/>
-            <w:sz w:val="20"/>
-            <w:szCs w:val="20"/>
-            <w:lang w:eastAsia="ja-JP"/>
-          </w:rPr>
-          <w:t xml:space="preserve"> 宏幸. 2014. </w:t>
-        </w:r>
-        <w:r>
-          <w:rPr>
-            <w:rFonts w:asciiTheme="minorEastAsia" w:hAnsiTheme="minorEastAsia" w:cs="Helvetica" w:hint="eastAsia"/>
-            <w:i/>
-            <w:color w:val="000000"/>
-            <w:sz w:val="20"/>
-            <w:szCs w:val="20"/>
-            <w:lang w:eastAsia="ja-JP"/>
-          </w:rPr>
-          <w:t>現場実践主義としてのリーン開発とアジャイル</w:t>
-        </w:r>
-        <w:r>
-          <w:rPr>
-            <w:rFonts w:asciiTheme="minorEastAsia" w:hAnsiTheme="minorEastAsia" w:cs="Helvetica"/>
-            <w:color w:val="000000"/>
-            <w:sz w:val="20"/>
-            <w:szCs w:val="20"/>
-            <w:lang w:eastAsia="ja-JP"/>
-          </w:rPr>
-          <w:t xml:space="preserve">. </w:t>
-        </w:r>
-        <w:proofErr w:type="spellStart"/>
-        <w:r>
-          <w:rPr>
-            <w:rFonts w:asciiTheme="minorEastAsia" w:hAnsiTheme="minorEastAsia" w:cs="Helvetica"/>
-            <w:color w:val="000000"/>
-            <w:sz w:val="20"/>
-            <w:szCs w:val="20"/>
-            <w:lang w:eastAsia="ja-JP"/>
-          </w:rPr>
-          <w:t>Slideshare</w:t>
-        </w:r>
-        <w:proofErr w:type="spellEnd"/>
-        <w:r>
-          <w:rPr>
-            <w:rFonts w:asciiTheme="minorEastAsia" w:hAnsiTheme="minorEastAsia" w:cs="Helvetica"/>
-            <w:color w:val="000000"/>
-            <w:sz w:val="20"/>
-            <w:szCs w:val="20"/>
-            <w:lang w:eastAsia="ja-JP"/>
-          </w:rPr>
-          <w:t>. P24-P31</w:t>
-        </w:r>
-      </w:ins>
+      <w:r>
+        <w:rPr>
+          <w:rStyle w:val="af2"/>
+        </w:rPr>
+        <w:endnoteRef/>
+      </w:r>
+      <w:r>
+        <w:rPr>
+          <w:lang w:eastAsia="ja-JP"/>
+        </w:rPr>
+        <w:t xml:space="preserve"> </w:t>
+      </w:r>
+      <w:r>
+        <w:rPr>
+          <w:rFonts w:asciiTheme="minorEastAsia" w:hAnsiTheme="minorEastAsia" w:cs="Helvetica" w:hint="eastAsia"/>
+          <w:color w:val="000000"/>
+          <w:sz w:val="20"/>
+          <w:szCs w:val="20"/>
+          <w:lang w:eastAsia="ja-JP"/>
+        </w:rPr>
+        <w:t>伊藤</w:t>
+      </w:r>
+      <w:r>
+        <w:rPr>
+          <w:rFonts w:asciiTheme="minorEastAsia" w:hAnsiTheme="minorEastAsia" w:cs="Helvetica"/>
+          <w:color w:val="000000"/>
+          <w:sz w:val="20"/>
+          <w:szCs w:val="20"/>
+          <w:lang w:eastAsia="ja-JP"/>
+        </w:rPr>
+        <w:t xml:space="preserve"> 宏幸. 2014. </w:t>
+      </w:r>
+      <w:r>
+        <w:rPr>
+          <w:rFonts w:asciiTheme="minorEastAsia" w:hAnsiTheme="minorEastAsia" w:cs="Helvetica" w:hint="eastAsia"/>
+          <w:i/>
+          <w:color w:val="000000"/>
+          <w:sz w:val="20"/>
+          <w:szCs w:val="20"/>
+          <w:lang w:eastAsia="ja-JP"/>
+        </w:rPr>
+        <w:t>現場実践主義としてのリーン開発とアジャイル</w:t>
+      </w:r>
+      <w:r>
+        <w:rPr>
+          <w:rFonts w:asciiTheme="minorEastAsia" w:hAnsiTheme="minorEastAsia" w:cs="Helvetica"/>
+          <w:color w:val="000000"/>
+          <w:sz w:val="20"/>
+          <w:szCs w:val="20"/>
+          <w:lang w:eastAsia="ja-JP"/>
+        </w:rPr>
+        <w:t>. Slideshare. P24-P31</w:t>
+      </w:r>
     </w:p>
   </w:endnote>
   <w:endnote w:id="8">
@@ -9944,179 +7546,86 @@
           <w:lang w:eastAsia="ja-JP"/>
         </w:rPr>
       </w:pPr>
-      <w:ins w:id="315" w:author="伊藤　宏幸" w:date="2017-02-02T17:13:00Z">
-        <w:r>
-          <w:rPr>
-            <w:rStyle w:val="af2"/>
-          </w:rPr>
-          <w:endnoteRef/>
-        </w:r>
-        <w:r>
-          <w:rPr>
-            <w:rFonts w:asciiTheme="minorEastAsia" w:hAnsiTheme="minorEastAsia"/>
-            <w:sz w:val="20"/>
-            <w:szCs w:val="20"/>
-            <w:lang w:eastAsia="ja-JP"/>
-            <w:rPrChange w:id="316" w:author="伊藤　宏幸" w:date="2017-02-02T17:44:00Z">
-              <w:rPr>
-                <w:lang w:eastAsia="ja-JP"/>
-              </w:rPr>
-            </w:rPrChange>
-          </w:rPr>
-          <w:t xml:space="preserve"> </w:t>
-        </w:r>
-        <w:r>
-          <w:rPr>
-            <w:rFonts w:asciiTheme="minorEastAsia" w:hAnsiTheme="minorEastAsia" w:hint="eastAsia"/>
-            <w:sz w:val="20"/>
-            <w:szCs w:val="20"/>
-            <w:lang w:eastAsia="ja-JP"/>
-            <w:rPrChange w:id="317" w:author="伊藤　宏幸" w:date="2017-02-02T17:44:00Z">
-              <w:rPr>
-                <w:rFonts w:asciiTheme="minorEastAsia" w:hAnsiTheme="minorEastAsia" w:hint="eastAsia"/>
-                <w:szCs w:val="16"/>
-                <w:lang w:eastAsia="ja-JP"/>
-              </w:rPr>
-            </w:rPrChange>
-          </w:rPr>
-          <w:t>伊藤</w:t>
-        </w:r>
-        <w:r>
-          <w:rPr>
-            <w:rFonts w:asciiTheme="minorEastAsia" w:hAnsiTheme="minorEastAsia"/>
-            <w:sz w:val="20"/>
-            <w:szCs w:val="20"/>
-            <w:lang w:eastAsia="ja-JP"/>
-            <w:rPrChange w:id="318" w:author="伊藤　宏幸" w:date="2017-02-02T17:44:00Z">
-              <w:rPr>
-                <w:rFonts w:asciiTheme="minorEastAsia" w:hAnsiTheme="minorEastAsia"/>
-                <w:szCs w:val="16"/>
-                <w:lang w:eastAsia="ja-JP"/>
-              </w:rPr>
-            </w:rPrChange>
-          </w:rPr>
-          <w:t xml:space="preserve"> </w:t>
-        </w:r>
-        <w:r>
-          <w:rPr>
-            <w:rFonts w:asciiTheme="minorEastAsia" w:hAnsiTheme="minorEastAsia" w:hint="eastAsia"/>
-            <w:sz w:val="20"/>
-            <w:szCs w:val="20"/>
-            <w:lang w:eastAsia="ja-JP"/>
-            <w:rPrChange w:id="319" w:author="伊藤　宏幸" w:date="2017-02-02T17:44:00Z">
-              <w:rPr>
-                <w:rFonts w:asciiTheme="minorEastAsia" w:hAnsiTheme="minorEastAsia" w:hint="eastAsia"/>
-                <w:szCs w:val="16"/>
-                <w:lang w:eastAsia="ja-JP"/>
-              </w:rPr>
-            </w:rPrChange>
-          </w:rPr>
-          <w:t>宏幸</w:t>
-        </w:r>
-        <w:r>
-          <w:rPr>
-            <w:rFonts w:asciiTheme="minorEastAsia" w:hAnsiTheme="minorEastAsia"/>
-            <w:sz w:val="20"/>
-            <w:szCs w:val="20"/>
-            <w:lang w:eastAsia="ja-JP"/>
-            <w:rPrChange w:id="320" w:author="伊藤　宏幸" w:date="2017-02-02T17:44:00Z">
-              <w:rPr>
-                <w:rFonts w:asciiTheme="minorEastAsia" w:hAnsiTheme="minorEastAsia"/>
-                <w:szCs w:val="16"/>
-                <w:lang w:eastAsia="ja-JP"/>
-              </w:rPr>
-            </w:rPrChange>
-          </w:rPr>
-          <w:t xml:space="preserve">. 2017. </w:t>
-        </w:r>
-        <w:r>
-          <w:rPr>
-            <w:rFonts w:asciiTheme="minorEastAsia" w:hAnsiTheme="minorEastAsia" w:hint="eastAsia"/>
-            <w:i/>
-            <w:sz w:val="20"/>
-            <w:szCs w:val="20"/>
-            <w:lang w:eastAsia="ja-JP"/>
-            <w:rPrChange w:id="321" w:author="伊藤　宏幸" w:date="2017-02-02T17:44:00Z">
-              <w:rPr>
-                <w:rFonts w:asciiTheme="minorEastAsia" w:hAnsiTheme="minorEastAsia" w:hint="eastAsia"/>
-                <w:b/>
-                <w:i/>
-                <w:szCs w:val="16"/>
-                <w:lang w:eastAsia="ja-JP"/>
-              </w:rPr>
-            </w:rPrChange>
-          </w:rPr>
-          <w:t>アジャイルメトリクス実践ガイド</w:t>
-        </w:r>
-        <w:r>
-          <w:rPr>
-            <w:rFonts w:asciiTheme="minorEastAsia" w:hAnsiTheme="minorEastAsia"/>
-            <w:sz w:val="20"/>
-            <w:szCs w:val="20"/>
-            <w:lang w:eastAsia="ja-JP"/>
-            <w:rPrChange w:id="322" w:author="伊藤　宏幸" w:date="2017-02-02T17:44:00Z">
-              <w:rPr>
-                <w:rFonts w:asciiTheme="minorEastAsia" w:hAnsiTheme="minorEastAsia"/>
-                <w:szCs w:val="16"/>
-                <w:lang w:eastAsia="ja-JP"/>
-              </w:rPr>
-            </w:rPrChange>
-          </w:rPr>
-          <w:t xml:space="preserve">. </w:t>
-        </w:r>
-        <w:proofErr w:type="spellStart"/>
-        <w:r>
-          <w:rPr>
-            <w:rFonts w:asciiTheme="minorEastAsia" w:hAnsiTheme="minorEastAsia"/>
-            <w:sz w:val="20"/>
-            <w:szCs w:val="20"/>
-            <w:lang w:eastAsia="ja-JP"/>
-            <w:rPrChange w:id="323" w:author="伊藤　宏幸" w:date="2017-02-02T17:44:00Z">
-              <w:rPr>
-                <w:rFonts w:asciiTheme="minorEastAsia" w:hAnsiTheme="minorEastAsia"/>
-                <w:szCs w:val="16"/>
-                <w:lang w:eastAsia="ja-JP"/>
-              </w:rPr>
-            </w:rPrChange>
-          </w:rPr>
-          <w:t>Slideshare</w:t>
-        </w:r>
-        <w:proofErr w:type="spellEnd"/>
-        <w:r>
-          <w:rPr>
-            <w:rFonts w:asciiTheme="minorEastAsia" w:hAnsiTheme="minorEastAsia"/>
-            <w:sz w:val="20"/>
-            <w:szCs w:val="20"/>
-            <w:lang w:eastAsia="ja-JP"/>
-            <w:rPrChange w:id="324" w:author="伊藤　宏幸" w:date="2017-02-02T17:44:00Z">
-              <w:rPr>
-                <w:rFonts w:asciiTheme="minorEastAsia" w:hAnsiTheme="minorEastAsia"/>
-                <w:szCs w:val="16"/>
-                <w:lang w:eastAsia="ja-JP"/>
-              </w:rPr>
-            </w:rPrChange>
-          </w:rPr>
-          <w:t xml:space="preserve">. </w:t>
-        </w:r>
-      </w:ins>
-      <w:ins w:id="325" w:author="伊藤　宏幸" w:date="2017-02-02T17:14:00Z">
-        <w:r>
-          <w:rPr>
-            <w:rFonts w:asciiTheme="minorEastAsia" w:hAnsiTheme="minorEastAsia" w:cs="Helvetica"/>
-            <w:color w:val="000000"/>
-            <w:sz w:val="20"/>
-            <w:szCs w:val="20"/>
-            <w:lang w:eastAsia="ja-JP"/>
-            <w:rPrChange w:id="326" w:author="伊藤　宏幸" w:date="2017-02-02T17:44:00Z">
-              <w:rPr>
-                <w:rFonts w:ascii="Helvetica" w:hAnsi="Helvetica" w:cs="Helvetica"/>
-                <w:color w:val="000000"/>
-              </w:rPr>
-            </w:rPrChange>
-          </w:rPr>
-          <w:t>P54-P66</w:t>
-        </w:r>
-      </w:ins>
+      <w:r>
+        <w:rPr>
+          <w:rStyle w:val="af2"/>
+        </w:rPr>
+        <w:endnoteRef/>
+      </w:r>
+      <w:r>
+        <w:rPr>
+          <w:rFonts w:asciiTheme="minorEastAsia" w:hAnsiTheme="minorEastAsia"/>
+          <w:sz w:val="20"/>
+          <w:szCs w:val="20"/>
+          <w:lang w:eastAsia="ja-JP"/>
+        </w:rPr>
+        <w:t xml:space="preserve"> </w:t>
+      </w:r>
+      <w:r>
+        <w:rPr>
+          <w:rFonts w:asciiTheme="minorEastAsia" w:hAnsiTheme="minorEastAsia" w:hint="eastAsia"/>
+          <w:sz w:val="20"/>
+          <w:szCs w:val="20"/>
+          <w:lang w:eastAsia="ja-JP"/>
+        </w:rPr>
+        <w:t>伊藤</w:t>
+      </w:r>
+      <w:r>
+        <w:rPr>
+          <w:rFonts w:asciiTheme="minorEastAsia" w:hAnsiTheme="minorEastAsia"/>
+          <w:sz w:val="20"/>
+          <w:szCs w:val="20"/>
+          <w:lang w:eastAsia="ja-JP"/>
+        </w:rPr>
+        <w:t xml:space="preserve"> </w:t>
+      </w:r>
+      <w:r>
+        <w:rPr>
+          <w:rFonts w:asciiTheme="minorEastAsia" w:hAnsiTheme="minorEastAsia" w:hint="eastAsia"/>
+          <w:sz w:val="20"/>
+          <w:szCs w:val="20"/>
+          <w:lang w:eastAsia="ja-JP"/>
+        </w:rPr>
+        <w:t>宏幸</w:t>
+      </w:r>
+      <w:r>
+        <w:rPr>
+          <w:rFonts w:asciiTheme="minorEastAsia" w:hAnsiTheme="minorEastAsia"/>
+          <w:sz w:val="20"/>
+          <w:szCs w:val="20"/>
+          <w:lang w:eastAsia="ja-JP"/>
+        </w:rPr>
+        <w:t xml:space="preserve">. 2017. </w:t>
+      </w:r>
+      <w:r>
+        <w:rPr>
+          <w:rFonts w:asciiTheme="minorEastAsia" w:hAnsiTheme="minorEastAsia" w:hint="eastAsia"/>
+          <w:i/>
+          <w:sz w:val="20"/>
+          <w:szCs w:val="20"/>
+          <w:lang w:eastAsia="ja-JP"/>
+        </w:rPr>
+        <w:t>アジャイルメトリクス実践ガイド</w:t>
+      </w:r>
+      <w:r>
+        <w:rPr>
+          <w:rFonts w:asciiTheme="minorEastAsia" w:hAnsiTheme="minorEastAsia"/>
+          <w:sz w:val="20"/>
+          <w:szCs w:val="20"/>
+          <w:lang w:eastAsia="ja-JP"/>
+        </w:rPr>
+        <w:t xml:space="preserve">. Slideshare. </w:t>
+      </w:r>
+      <w:r>
+        <w:rPr>
+          <w:rFonts w:asciiTheme="minorEastAsia" w:hAnsiTheme="minorEastAsia" w:cs="Helvetica"/>
+          <w:color w:val="000000"/>
+          <w:sz w:val="20"/>
+          <w:szCs w:val="20"/>
+          <w:lang w:eastAsia="ja-JP"/>
+        </w:rPr>
+        <w:t>P54-P66</w:t>
+      </w:r>
     </w:p>
   </w:endnote>
   <w:endnote w:id="9">
@@ -10127,98 +7636,76 @@
           <w:lang w:eastAsia="ja-JP"/>
         </w:rPr>
       </w:pPr>
-      <w:ins w:id="362" w:author="伊藤　宏幸" w:date="2017-02-02T17:33:00Z">
-        <w:r>
-          <w:rPr>
-            <w:rStyle w:val="af2"/>
-          </w:rPr>
-          <w:endnoteRef/>
-        </w:r>
-        <w:r>
-          <w:rPr>
-            <w:lang w:eastAsia="ja-JP"/>
-          </w:rPr>
-          <w:t xml:space="preserve"> </w:t>
-        </w:r>
-        <w:r>
-          <w:rPr>
-            <w:rFonts w:asciiTheme="minorEastAsia" w:hAnsiTheme="minorEastAsia"/>
-            <w:sz w:val="20"/>
-            <w:szCs w:val="20"/>
-            <w:lang w:eastAsia="ja-JP"/>
-          </w:rPr>
-          <w:t xml:space="preserve">伊藤 宏幸. 2014. </w:t>
-        </w:r>
-        <w:r>
-          <w:rPr>
-            <w:rFonts w:asciiTheme="minorEastAsia" w:hAnsiTheme="minorEastAsia" w:hint="eastAsia"/>
-            <w:i/>
-            <w:sz w:val="20"/>
-            <w:szCs w:val="20"/>
-            <w:lang w:eastAsia="ja-JP"/>
-          </w:rPr>
-          <w:t>メトリクスによる「見える化」のススメ</w:t>
-        </w:r>
-        <w:r>
-          <w:rPr>
-            <w:rFonts w:asciiTheme="minorEastAsia" w:hAnsiTheme="minorEastAsia"/>
-            <w:i/>
-            <w:sz w:val="20"/>
-            <w:szCs w:val="20"/>
-            <w:lang w:eastAsia="ja-JP"/>
-          </w:rPr>
-          <w:t xml:space="preserve">: </w:t>
-        </w:r>
-        <w:r>
-          <w:rPr>
-            <w:rFonts w:asciiTheme="minorEastAsia" w:hAnsiTheme="minorEastAsia" w:hint="eastAsia"/>
-            <w:i/>
-            <w:sz w:val="20"/>
-            <w:szCs w:val="20"/>
-            <w:lang w:eastAsia="ja-JP"/>
-          </w:rPr>
-          <w:t>エッセンシャル・リーン</w:t>
-        </w:r>
-        <w:r>
-          <w:rPr>
-            <w:rFonts w:asciiTheme="minorEastAsia" w:hAnsiTheme="minorEastAsia"/>
-            <w:sz w:val="20"/>
-            <w:szCs w:val="20"/>
-            <w:lang w:eastAsia="ja-JP"/>
-          </w:rPr>
-          <w:t xml:space="preserve">. </w:t>
-        </w:r>
-        <w:proofErr w:type="spellStart"/>
-        <w:r>
-          <w:rPr>
-            <w:rFonts w:asciiTheme="minorEastAsia" w:hAnsiTheme="minorEastAsia"/>
-            <w:sz w:val="20"/>
-            <w:szCs w:val="20"/>
-            <w:lang w:eastAsia="ja-JP"/>
-          </w:rPr>
-          <w:t>Slideshare</w:t>
-        </w:r>
-        <w:proofErr w:type="spellEnd"/>
-        <w:r>
-          <w:rPr>
-            <w:rFonts w:asciiTheme="minorEastAsia" w:hAnsiTheme="minorEastAsia"/>
-            <w:sz w:val="20"/>
-            <w:szCs w:val="20"/>
-            <w:lang w:eastAsia="ja-JP"/>
-          </w:rPr>
-          <w:t xml:space="preserve">. </w:t>
-        </w:r>
-        <w:r>
-          <w:rPr>
-            <w:rFonts w:asciiTheme="minorEastAsia" w:hAnsiTheme="minorEastAsia" w:cs="Helvetica Neue"/>
-            <w:color w:val="000000"/>
-            <w:sz w:val="20"/>
-            <w:szCs w:val="20"/>
-            <w:lang w:eastAsia="ja-JP"/>
-          </w:rPr>
-          <w:t>P28-P31</w:t>
-        </w:r>
-      </w:ins>
+      <w:r>
+        <w:rPr>
+          <w:rStyle w:val="af2"/>
+        </w:rPr>
+        <w:endnoteRef/>
+      </w:r>
+      <w:r>
+        <w:rPr>
+          <w:lang w:eastAsia="ja-JP"/>
+        </w:rPr>
+        <w:t xml:space="preserve"> </w:t>
+      </w:r>
+      <w:r>
+        <w:rPr>
+          <w:rFonts w:asciiTheme="minorEastAsia" w:hAnsiTheme="minorEastAsia"/>
+          <w:sz w:val="20"/>
+          <w:szCs w:val="20"/>
+          <w:lang w:eastAsia="ja-JP"/>
+        </w:rPr>
+        <w:t xml:space="preserve">伊藤 宏幸. 2014. </w:t>
+      </w:r>
+      <w:r>
+        <w:rPr>
+          <w:rFonts w:asciiTheme="minorEastAsia" w:hAnsiTheme="minorEastAsia" w:hint="eastAsia"/>
+          <w:i/>
+          <w:sz w:val="20"/>
+          <w:szCs w:val="20"/>
+          <w:lang w:eastAsia="ja-JP"/>
+        </w:rPr>
+        <w:t>メトリクスによる「見える化」のススメ</w:t>
+      </w:r>
+      <w:r>
+        <w:rPr>
+          <w:rFonts w:asciiTheme="minorEastAsia" w:hAnsiTheme="minorEastAsia"/>
+          <w:i/>
+          <w:sz w:val="20"/>
+          <w:szCs w:val="20"/>
+          <w:lang w:eastAsia="ja-JP"/>
+        </w:rPr>
+        <w:t xml:space="preserve">: </w:t>
+      </w:r>
+      <w:r>
+        <w:rPr>
+          <w:rFonts w:asciiTheme="minorEastAsia" w:hAnsiTheme="minorEastAsia" w:hint="eastAsia"/>
+          <w:i/>
+          <w:sz w:val="20"/>
+          <w:szCs w:val="20"/>
+          <w:lang w:eastAsia="ja-JP"/>
+        </w:rPr>
+        <w:t>エッセンシャル・リーン</w:t>
+      </w:r>
+      <w:r>
+        <w:rPr>
+          <w:rFonts w:asciiTheme="minorEastAsia" w:hAnsiTheme="minorEastAsia"/>
+          <w:sz w:val="20"/>
+          <w:szCs w:val="20"/>
+          <w:lang w:eastAsia="ja-JP"/>
+        </w:rPr>
+        <w:t xml:space="preserve">. Slideshare. </w:t>
+      </w:r>
+      <w:r>
+        <w:rPr>
+          <w:rFonts w:asciiTheme="minorEastAsia" w:hAnsiTheme="minorEastAsia" w:cs="Helvetica Neue"/>
+          <w:color w:val="000000"/>
+          <w:sz w:val="20"/>
+          <w:szCs w:val="20"/>
+          <w:lang w:eastAsia="ja-JP"/>
+        </w:rPr>
+        <w:t>P28-P31</w:t>
+      </w:r>
     </w:p>
   </w:endnote>
   <w:endnote w:id="10">
@@ -10229,115 +7716,93 @@
           <w:lang w:eastAsia="ja-JP"/>
         </w:rPr>
       </w:pPr>
-      <w:ins w:id="395" w:author="伊藤　宏幸" w:date="2017-02-02T17:39:00Z">
-        <w:r>
-          <w:rPr>
-            <w:rStyle w:val="af2"/>
-          </w:rPr>
-          <w:endnoteRef/>
-        </w:r>
-        <w:r>
-          <w:rPr>
-            <w:lang w:eastAsia="ja-JP"/>
-          </w:rPr>
-          <w:t xml:space="preserve"> </w:t>
-        </w:r>
-        <w:r>
-          <w:rPr>
-            <w:rFonts w:asciiTheme="minorEastAsia" w:hAnsiTheme="minorEastAsia" w:hint="eastAsia"/>
-            <w:sz w:val="20"/>
-            <w:szCs w:val="20"/>
-            <w:lang w:eastAsia="ja-JP"/>
-          </w:rPr>
-          <w:t>伊藤</w:t>
-        </w:r>
-        <w:r>
-          <w:rPr>
-            <w:rFonts w:asciiTheme="minorEastAsia" w:hAnsiTheme="minorEastAsia"/>
-            <w:sz w:val="20"/>
-            <w:szCs w:val="20"/>
-            <w:lang w:eastAsia="ja-JP"/>
-          </w:rPr>
-          <w:t xml:space="preserve"> </w:t>
-        </w:r>
-        <w:r>
-          <w:rPr>
-            <w:rFonts w:asciiTheme="minorEastAsia" w:hAnsiTheme="minorEastAsia" w:hint="eastAsia"/>
-            <w:sz w:val="20"/>
-            <w:szCs w:val="20"/>
-            <w:lang w:eastAsia="ja-JP"/>
-          </w:rPr>
-          <w:t>宏幸</w:t>
-        </w:r>
-        <w:r>
-          <w:rPr>
-            <w:rFonts w:asciiTheme="minorEastAsia" w:hAnsiTheme="minorEastAsia"/>
-            <w:sz w:val="20"/>
-            <w:szCs w:val="20"/>
-            <w:lang w:eastAsia="ja-JP"/>
-          </w:rPr>
-          <w:t xml:space="preserve">. 2015. </w:t>
-        </w:r>
-        <w:r>
-          <w:rPr>
-            <w:rFonts w:asciiTheme="minorEastAsia" w:hAnsiTheme="minorEastAsia"/>
-            <w:i/>
-            <w:sz w:val="20"/>
-            <w:szCs w:val="20"/>
-            <w:lang w:eastAsia="ja-JP"/>
-          </w:rPr>
-          <w:t xml:space="preserve">CIサーバを制圧せよ！ - </w:t>
-        </w:r>
-        <w:r>
-          <w:rPr>
-            <w:rFonts w:asciiTheme="minorEastAsia" w:hAnsiTheme="minorEastAsia" w:hint="eastAsia"/>
-            <w:i/>
-            <w:sz w:val="20"/>
-            <w:szCs w:val="20"/>
-            <w:lang w:eastAsia="ja-JP"/>
-          </w:rPr>
-          <w:t>プロジェクトメトリクスと自動化技術の活用よる混乱の収拾と「最強」の組織の育成</w:t>
-        </w:r>
-        <w:r>
-          <w:rPr>
-            <w:rFonts w:asciiTheme="minorEastAsia" w:hAnsiTheme="minorEastAsia"/>
-            <w:sz w:val="20"/>
-            <w:szCs w:val="20"/>
-            <w:lang w:eastAsia="ja-JP"/>
-          </w:rPr>
-          <w:t xml:space="preserve">. </w:t>
-        </w:r>
-        <w:proofErr w:type="spellStart"/>
-        <w:r>
-          <w:rPr>
-            <w:rFonts w:asciiTheme="minorEastAsia" w:hAnsiTheme="minorEastAsia"/>
-            <w:sz w:val="20"/>
-            <w:szCs w:val="20"/>
-            <w:lang w:eastAsia="ja-JP"/>
-          </w:rPr>
-          <w:t>Slideshare</w:t>
-        </w:r>
-        <w:proofErr w:type="spellEnd"/>
-        <w:r>
-          <w:rPr>
-            <w:rFonts w:asciiTheme="minorEastAsia" w:hAnsiTheme="minorEastAsia"/>
-            <w:sz w:val="20"/>
-            <w:szCs w:val="20"/>
-            <w:lang w:eastAsia="ja-JP"/>
-          </w:rPr>
-          <w:t xml:space="preserve">. </w:t>
-        </w:r>
-        <w:r>
-          <w:rPr>
-            <w:rFonts w:asciiTheme="minorEastAsia" w:hAnsiTheme="minorEastAsia" w:cs="Helvetica"/>
-            <w:color w:val="000000"/>
-            <w:sz w:val="20"/>
-            <w:szCs w:val="20"/>
-            <w:lang w:eastAsia="ja-JP"/>
-          </w:rPr>
-          <w:t>P75-P84</w:t>
-        </w:r>
-      </w:ins>
+      <w:r>
+        <w:rPr>
+          <w:rStyle w:val="af2"/>
+        </w:rPr>
+        <w:endnoteRef/>
+      </w:r>
+      <w:r>
+        <w:rPr>
+          <w:lang w:eastAsia="ja-JP"/>
+        </w:rPr>
+        <w:t xml:space="preserve"> </w:t>
+      </w:r>
+      <w:r>
+        <w:rPr>
+          <w:rFonts w:asciiTheme="minorEastAsia" w:hAnsiTheme="minorEastAsia" w:hint="eastAsia"/>
+          <w:sz w:val="20"/>
+          <w:szCs w:val="20"/>
+          <w:lang w:eastAsia="ja-JP"/>
+        </w:rPr>
+        <w:t>伊藤</w:t>
+      </w:r>
+      <w:r>
+        <w:rPr>
+          <w:rFonts w:asciiTheme="minorEastAsia" w:hAnsiTheme="minorEastAsia"/>
+          <w:sz w:val="20"/>
+          <w:szCs w:val="20"/>
+          <w:lang w:eastAsia="ja-JP"/>
+        </w:rPr>
+        <w:t xml:space="preserve"> </w:t>
+      </w:r>
+      <w:r>
+        <w:rPr>
+          <w:rFonts w:asciiTheme="minorEastAsia" w:hAnsiTheme="minorEastAsia" w:hint="eastAsia"/>
+          <w:sz w:val="20"/>
+          <w:szCs w:val="20"/>
+          <w:lang w:eastAsia="ja-JP"/>
+        </w:rPr>
+        <w:t>宏幸</w:t>
+      </w:r>
+      <w:r>
+        <w:rPr>
+          <w:rFonts w:asciiTheme="minorEastAsia" w:hAnsiTheme="minorEastAsia"/>
+          <w:sz w:val="20"/>
+          <w:szCs w:val="20"/>
+          <w:lang w:eastAsia="ja-JP"/>
+        </w:rPr>
+        <w:t xml:space="preserve">. 2015. </w:t>
+      </w:r>
+      <w:r>
+        <w:rPr>
+          <w:rFonts w:asciiTheme="minorEastAsia" w:hAnsiTheme="minorEastAsia"/>
+          <w:i/>
+          <w:sz w:val="20"/>
+          <w:szCs w:val="20"/>
+          <w:lang w:eastAsia="ja-JP"/>
+        </w:rPr>
+        <w:t xml:space="preserve">CIサーバを制圧せよ！ - </w:t>
+      </w:r>
+      <w:r>
+        <w:rPr>
+          <w:rFonts w:asciiTheme="minorEastAsia" w:hAnsiTheme="minorEastAsia" w:hint="eastAsia"/>
+          <w:i/>
+          <w:sz w:val="20"/>
+          <w:szCs w:val="20"/>
+          <w:lang w:eastAsia="ja-JP"/>
+        </w:rPr>
+        <w:t>プロジェクトメトリクスと自動化技術の活用よる混乱の収拾と「最強」の組織の育成</w:t>
+      </w:r>
+      <w:r>
+        <w:rPr>
+          <w:rFonts w:asciiTheme="minorEastAsia" w:hAnsiTheme="minorEastAsia"/>
+          <w:sz w:val="20"/>
+          <w:szCs w:val="20"/>
+          <w:lang w:eastAsia="ja-JP"/>
+        </w:rPr>
+        <w:t xml:space="preserve">. Slideshare. </w:t>
+      </w:r>
+      <w:r>
+        <w:rPr>
+          <w:rFonts w:asciiTheme="minorEastAsia" w:hAnsiTheme="minorEastAsia" w:cs="Helvetica"/>
+          <w:color w:val="000000"/>
+          <w:sz w:val="20"/>
+          <w:szCs w:val="20"/>
+          <w:lang w:eastAsia="ja-JP"/>
+        </w:rPr>
+        <w:t>P75-P84</w:t>
+      </w:r>
     </w:p>
   </w:endnote>
   <w:endnote w:id="11">
@@ -10345,7 +7810,6 @@
       <w:pPr>
         <w:pStyle w:val="af0"/>
         <w:rPr>
-          <w:ins w:id="435" w:author="細谷 泰夫" w:date="2017-02-04T16:51:00Z"/>
           <w:rFonts w:asciiTheme="minorEastAsia" w:hAnsiTheme="minorEastAsia" w:cs="Helvetica"/>
           <w:color w:val="000000"/>
           <w:sz w:val="20"/>
@@ -10353,122 +7817,108 @@
           <w:lang w:eastAsia="ja-JP"/>
         </w:rPr>
       </w:pPr>
-      <w:ins w:id="436" w:author="伊藤　宏幸" w:date="2017-02-02T17:44:00Z">
-        <w:r>
-          <w:rPr>
-            <w:rStyle w:val="af2"/>
-          </w:rPr>
-          <w:endnoteRef/>
-        </w:r>
-        <w:r>
-          <w:rPr>
-            <w:lang w:eastAsia="ja-JP"/>
-          </w:rPr>
-          <w:t xml:space="preserve"> </w:t>
-        </w:r>
-        <w:r>
-          <w:rPr>
-            <w:rFonts w:asciiTheme="minorEastAsia" w:hAnsiTheme="minorEastAsia" w:cs="Helvetica" w:hint="eastAsia"/>
-            <w:color w:val="000000"/>
-            <w:sz w:val="20"/>
-            <w:szCs w:val="20"/>
-            <w:lang w:eastAsia="ja-JP"/>
-          </w:rPr>
-          <w:t>伊藤</w:t>
-        </w:r>
-        <w:r>
-          <w:rPr>
-            <w:rFonts w:asciiTheme="minorEastAsia" w:hAnsiTheme="minorEastAsia" w:cs="Helvetica"/>
-            <w:color w:val="000000"/>
-            <w:sz w:val="20"/>
-            <w:szCs w:val="20"/>
-            <w:lang w:eastAsia="ja-JP"/>
-          </w:rPr>
-          <w:t xml:space="preserve"> </w:t>
-        </w:r>
-        <w:r>
-          <w:rPr>
-            <w:rFonts w:asciiTheme="minorEastAsia" w:hAnsiTheme="minorEastAsia" w:cs="Helvetica" w:hint="eastAsia"/>
-            <w:color w:val="000000"/>
-            <w:sz w:val="20"/>
-            <w:szCs w:val="20"/>
-            <w:lang w:eastAsia="ja-JP"/>
-          </w:rPr>
-          <w:t>宏幸</w:t>
-        </w:r>
-        <w:r>
-          <w:rPr>
-            <w:rFonts w:asciiTheme="minorEastAsia" w:hAnsiTheme="minorEastAsia" w:cs="Helvetica"/>
-            <w:color w:val="000000"/>
-            <w:sz w:val="20"/>
-            <w:szCs w:val="20"/>
-            <w:lang w:eastAsia="ja-JP"/>
-          </w:rPr>
-          <w:t xml:space="preserve">. 2014. </w:t>
-        </w:r>
-        <w:r>
-          <w:rPr>
-            <w:rFonts w:asciiTheme="minorEastAsia" w:hAnsiTheme="minorEastAsia" w:cs="Helvetica" w:hint="eastAsia"/>
-            <w:i/>
-            <w:color w:val="000000"/>
-            <w:sz w:val="20"/>
-            <w:szCs w:val="20"/>
-            <w:lang w:eastAsia="ja-JP"/>
-          </w:rPr>
-          <w:t>現場実践主義としてのリーン開発とアジャイル</w:t>
-        </w:r>
-        <w:r>
-          <w:rPr>
-            <w:rFonts w:asciiTheme="minorEastAsia" w:hAnsiTheme="minorEastAsia" w:cs="Helvetica"/>
-            <w:color w:val="000000"/>
-            <w:sz w:val="20"/>
-            <w:szCs w:val="20"/>
-            <w:lang w:eastAsia="ja-JP"/>
-          </w:rPr>
-          <w:t xml:space="preserve">. </w:t>
-        </w:r>
-        <w:proofErr w:type="spellStart"/>
-        <w:r>
-          <w:rPr>
-            <w:rFonts w:asciiTheme="minorEastAsia" w:hAnsiTheme="minorEastAsia" w:cs="Helvetica"/>
-            <w:color w:val="000000"/>
-            <w:sz w:val="20"/>
-            <w:szCs w:val="20"/>
-            <w:lang w:eastAsia="ja-JP"/>
-          </w:rPr>
-          <w:t>Slideshare</w:t>
-        </w:r>
-        <w:proofErr w:type="spellEnd"/>
-        <w:r>
-          <w:rPr>
-            <w:rFonts w:asciiTheme="minorEastAsia" w:hAnsiTheme="minorEastAsia" w:cs="Helvetica"/>
-            <w:color w:val="000000"/>
-            <w:sz w:val="20"/>
-            <w:szCs w:val="20"/>
-            <w:lang w:eastAsia="ja-JP"/>
-          </w:rPr>
-          <w:t>. P16-P38</w:t>
-        </w:r>
-      </w:ins>
-    </w:p>
-    <w:p>
-      <w:pPr>
-        <w:pStyle w:val="af0"/>
-        <w:rPr>
-          <w:ins w:id="437" w:author="細谷 泰夫" w:date="2017-02-04T16:50:00Z"/>
+      <w:r>
+        <w:rPr>
+          <w:rStyle w:val="af2"/>
+        </w:rPr>
+        <w:endnoteRef/>
+      </w:r>
+      <w:r>
+        <w:rPr>
+          <w:lang w:eastAsia="ja-JP"/>
+        </w:rPr>
+        <w:t xml:space="preserve"> </w:t>
+      </w:r>
+      <w:r>
+        <w:rPr>
           <w:rFonts w:asciiTheme="minorEastAsia" w:hAnsiTheme="minorEastAsia" w:cs="Helvetica" w:hint="eastAsia"/>
           <w:color w:val="000000"/>
           <w:sz w:val="20"/>
           <w:szCs w:val="20"/>
           <w:lang w:eastAsia="ja-JP"/>
         </w:rPr>
-      </w:pPr>
+        <w:t>伊藤</w:t>
+      </w:r>
+      <w:r>
+        <w:rPr>
+          <w:rFonts w:asciiTheme="minorEastAsia" w:hAnsiTheme="minorEastAsia" w:cs="Helvetica"/>
+          <w:color w:val="000000"/>
+          <w:sz w:val="20"/>
+          <w:szCs w:val="20"/>
+          <w:lang w:eastAsia="ja-JP"/>
+        </w:rPr>
+        <w:t xml:space="preserve"> </w:t>
+      </w:r>
+      <w:r>
+        <w:rPr>
+          <w:rFonts w:asciiTheme="minorEastAsia" w:hAnsiTheme="minorEastAsia" w:cs="Helvetica" w:hint="eastAsia"/>
+          <w:color w:val="000000"/>
+          <w:sz w:val="20"/>
+          <w:szCs w:val="20"/>
+          <w:lang w:eastAsia="ja-JP"/>
+        </w:rPr>
+        <w:t>宏幸</w:t>
+      </w:r>
+      <w:r>
+        <w:rPr>
+          <w:rFonts w:asciiTheme="minorEastAsia" w:hAnsiTheme="minorEastAsia" w:cs="Helvetica"/>
+          <w:color w:val="000000"/>
+          <w:sz w:val="20"/>
+          <w:szCs w:val="20"/>
+          <w:lang w:eastAsia="ja-JP"/>
+        </w:rPr>
+        <w:t xml:space="preserve">. 2014. </w:t>
+      </w:r>
+      <w:r>
+        <w:rPr>
+          <w:rFonts w:asciiTheme="minorEastAsia" w:hAnsiTheme="minorEastAsia" w:cs="Helvetica" w:hint="eastAsia"/>
+          <w:i/>
+          <w:color w:val="000000"/>
+          <w:sz w:val="20"/>
+          <w:szCs w:val="20"/>
+          <w:lang w:eastAsia="ja-JP"/>
+        </w:rPr>
+        <w:t>現場実践主義としてのリーン開発とアジャイル</w:t>
+      </w:r>
+      <w:r>
+        <w:rPr>
+          <w:rFonts w:asciiTheme="minorEastAsia" w:hAnsiTheme="minorEastAsia" w:cs="Helvetica"/>
+          <w:color w:val="000000"/>
+          <w:sz w:val="20"/>
+          <w:szCs w:val="20"/>
+          <w:lang w:eastAsia="ja-JP"/>
+        </w:rPr>
+        <w:t>. Slideshare. P16-P38</w:t>
+      </w:r>
     </w:p>
     <w:p>
       <w:pPr>
         <w:pStyle w:val="af0"/>
         <w:rPr>
-          <w:rFonts w:hint="eastAsia"/>
+          <w:rFonts w:asciiTheme="minorEastAsia" w:hAnsiTheme="minorEastAsia" w:cs="Helvetica"/>
+          <w:color w:val="000000"/>
+          <w:sz w:val="20"/>
+          <w:szCs w:val="20"/>
+          <w:lang w:eastAsia="ja-JP"/>
+        </w:rPr>
+      </w:pPr>
+    </w:p>
+    <w:p>
+      <w:pPr>
+        <w:pStyle w:val="af0"/>
+        <w:rPr>
+          <w:rFonts w:asciiTheme="minorEastAsia" w:hAnsiTheme="minorEastAsia" w:cs="Helvetica"/>
+          <w:color w:val="000000"/>
+          <w:sz w:val="20"/>
+          <w:szCs w:val="20"/>
+          <w:lang w:eastAsia="ja-JP"/>
+        </w:rPr>
+      </w:pPr>
+    </w:p>
+    <w:p>
+      <w:pPr>
+        <w:pStyle w:val="af0"/>
+        <w:rPr>
           <w:lang w:eastAsia="ja-JP"/>
         </w:rPr>
       </w:pPr>
@@ -10556,7 +8006,7 @@
             <w:szCs w:val="16"/>
             <w:lang w:eastAsia="ja-JP"/>
           </w:rPr>
-          <w:t>2</w:t>
+          <w:t>11</w:t>
         </w:r>
         <w:r>
           <w:rPr>
@@ -14014,7 +11464,7 @@
 </file>
 
 <file path=customXml/itemProps1.xml><?xml version="1.0" encoding="utf-8"?>
-<ds:datastoreItem xmlns:ds="http://schemas.openxmlformats.org/officeDocument/2006/customXml" ds:itemID="{3B74870B-6601-3945-A4C8-0F302D0EB056}">
+<ds:datastoreItem xmlns:ds="http://schemas.openxmlformats.org/officeDocument/2006/customXml" ds:itemID="{F1886416-518A-104A-9D71-C2E495F119BB}">
   <ds:schemaRefs>
     <ds:schemaRef ds:uri="http://schemas.openxmlformats.org/officeDocument/2006/bibliography"/>
   </ds:schemaRefs>

--- a/AgileMetricsPatterns.docx
+++ b/AgileMetricsPatterns.docx
@@ -1713,10 +1713,21 @@
             </w:rPr>
           </w:rPrChange>
         </w:rPr>
-        <w:t>「アジャイ</w:t>
-      </w:r>
-      <w:bookmarkStart w:id="113" w:name="_GoBack"/>
-      <w:bookmarkEnd w:id="113"/>
+        <w:t>「アジャイルメトリクスパタン」を抽出</w:t>
+      </w:r>
+      <w:r>
+        <w:rPr>
+          <w:rFonts w:asciiTheme="minorEastAsia" w:hAnsiTheme="minorEastAsia" w:hint="eastAsia"/>
+          <w:lang w:eastAsia="ja-JP"/>
+          <w:rPrChange w:id="113" w:author="伊藤　宏幸" w:date="2017-02-07T16:02:00Z">
+            <w:rPr>
+              <w:rFonts w:hint="eastAsia"/>
+              <w:lang w:eastAsia="ja-JP"/>
+            </w:rPr>
+          </w:rPrChange>
+        </w:rPr>
+        <w:t>し提案</w:t>
+      </w:r>
       <w:r>
         <w:rPr>
           <w:rFonts w:asciiTheme="minorEastAsia" w:hAnsiTheme="minorEastAsia" w:hint="eastAsia"/>
@@ -1728,7 +1739,7 @@
             </w:rPr>
           </w:rPrChange>
         </w:rPr>
-        <w:t>ルメトリクスパタン」を抽出</w:t>
+        <w:t>する</w:t>
       </w:r>
       <w:r>
         <w:rPr>
@@ -1741,21 +1752,21 @@
             </w:rPr>
           </w:rPrChange>
         </w:rPr>
-        <w:t>し提案</w:t>
-      </w:r>
-      <w:r>
-        <w:rPr>
-          <w:rFonts w:asciiTheme="minorEastAsia" w:hAnsiTheme="minorEastAsia" w:hint="eastAsia"/>
+        <w:t>こととする。</w:t>
+      </w:r>
+    </w:p>
+    <w:p>
+      <w:pPr>
+        <w:rPr>
+          <w:rFonts w:asciiTheme="minorEastAsia" w:hAnsiTheme="minorEastAsia"/>
           <w:lang w:eastAsia="ja-JP"/>
           <w:rPrChange w:id="116" w:author="伊藤　宏幸" w:date="2017-02-07T16:02:00Z">
             <w:rPr>
-              <w:rFonts w:hint="eastAsia"/>
-              <w:lang w:eastAsia="ja-JP"/>
-            </w:rPr>
-          </w:rPrChange>
-        </w:rPr>
-        <w:t>する</w:t>
-      </w:r>
+              <w:lang w:eastAsia="ja-JP"/>
+            </w:rPr>
+          </w:rPrChange>
+        </w:rPr>
+      </w:pPr>
       <w:r>
         <w:rPr>
           <w:rFonts w:asciiTheme="minorEastAsia" w:hAnsiTheme="minorEastAsia" w:hint="eastAsia"/>
@@ -1767,11 +1778,9 @@
             </w:rPr>
           </w:rPrChange>
         </w:rPr>
-        <w:t>こととする。</w:t>
-      </w:r>
-    </w:p>
-    <w:p>
-      <w:pPr>
+        <w:t>本論文で提案しているメトリクスの活用方法は、</w:t>
+      </w:r>
+      <w:r>
         <w:rPr>
           <w:rFonts w:asciiTheme="minorEastAsia" w:hAnsiTheme="minorEastAsia"/>
           <w:lang w:eastAsia="ja-JP"/>
@@ -1781,7 +1790,8 @@
             </w:rPr>
           </w:rPrChange>
         </w:rPr>
-      </w:pPr>
+        <w:t>Goal-Quality-Metrics</w:t>
+      </w:r>
       <w:r>
         <w:rPr>
           <w:rFonts w:asciiTheme="minorEastAsia" w:hAnsiTheme="minorEastAsia" w:hint="eastAsia"/>
@@ -1793,7 +1803,7 @@
             </w:rPr>
           </w:rPrChange>
         </w:rPr>
-        <w:t>本論文で提案しているメトリクスの活用方法は、</w:t>
+        <w:t>パラダイム（以下、</w:t>
       </w:r>
       <w:r>
         <w:rPr>
@@ -1805,7 +1815,7 @@
             </w:rPr>
           </w:rPrChange>
         </w:rPr>
-        <w:t>Goal-Quality-Metrics</w:t>
+        <w:t>GQM</w:t>
       </w:r>
       <w:r>
         <w:rPr>
@@ -1818,7 +1828,7 @@
             </w:rPr>
           </w:rPrChange>
         </w:rPr>
-        <w:t>パラダイム（以下、</w:t>
+        <w:t>）と密接に関係している。</w:t>
       </w:r>
       <w:r>
         <w:rPr>
@@ -1843,13 +1853,69 @@
             </w:rPr>
           </w:rPrChange>
         </w:rPr>
-        <w:t>）と密接に関係している。</w:t>
-      </w:r>
-      <w:r>
-        <w:rPr>
-          <w:rFonts w:asciiTheme="minorEastAsia" w:hAnsiTheme="minorEastAsia"/>
-          <w:lang w:eastAsia="ja-JP"/>
-          <w:rPrChange w:id="124" w:author="伊藤　宏幸" w:date="2017-02-07T16:02:00Z">
+        <w:t>は「明確に目的を捉えて、目標に対して必要なメトリスクを対応付けるゴール指向（目的指向）な枠組み」</w:t>
+      </w:r>
+      <w:ins w:id="124" w:author="伊藤　宏幸" w:date="2017-02-07T15:43:00Z">
+        <w:r>
+          <w:rPr>
+            <w:rFonts w:asciiTheme="minorEastAsia" w:hAnsiTheme="minorEastAsia"/>
+            <w:lang w:eastAsia="ja-JP"/>
+            <w:rPrChange w:id="125" w:author="伊藤　宏幸" w:date="2017-02-07T16:02:00Z">
+              <w:rPr>
+                <w:lang w:eastAsia="ja-JP"/>
+              </w:rPr>
+            </w:rPrChange>
+          </w:rPr>
+          <w:t>[</w:t>
+        </w:r>
+      </w:ins>
+      <w:r>
+        <w:rPr>
+          <w:rStyle w:val="af2"/>
+          <w:rFonts w:asciiTheme="minorEastAsia" w:hAnsiTheme="minorEastAsia"/>
+          <w:vertAlign w:val="baseline"/>
+          <w:lang w:eastAsia="ja-JP"/>
+          <w:rPrChange w:id="126" w:author="伊藤　宏幸" w:date="2017-02-07T16:02:00Z">
+            <w:rPr>
+              <w:rStyle w:val="af2"/>
+              <w:lang w:eastAsia="ja-JP"/>
+            </w:rPr>
+          </w:rPrChange>
+        </w:rPr>
+        <w:endnoteReference w:id="1"/>
+      </w:r>
+      <w:ins w:id="142" w:author="伊藤　宏幸" w:date="2017-02-07T15:43:00Z">
+        <w:r>
+          <w:rPr>
+            <w:rFonts w:asciiTheme="minorEastAsia" w:hAnsiTheme="minorEastAsia"/>
+            <w:lang w:eastAsia="ja-JP"/>
+            <w:rPrChange w:id="143" w:author="伊藤　宏幸" w:date="2017-02-07T16:02:00Z">
+              <w:rPr>
+                <w:lang w:eastAsia="ja-JP"/>
+              </w:rPr>
+            </w:rPrChange>
+          </w:rPr>
+          <w:t>]</w:t>
+        </w:r>
+      </w:ins>
+      <w:r>
+        <w:rPr>
+          <w:rFonts w:asciiTheme="minorEastAsia" w:hAnsiTheme="minorEastAsia" w:hint="eastAsia"/>
+          <w:lang w:eastAsia="ja-JP"/>
+          <w:rPrChange w:id="144" w:author="伊藤　宏幸" w:date="2017-02-07T16:02:00Z">
+            <w:rPr>
+              <w:rFonts w:hint="eastAsia"/>
+              <w:lang w:eastAsia="ja-JP"/>
+            </w:rPr>
+          </w:rPrChange>
+        </w:rPr>
+        <w:t>であるが、本論文のパタンランゲージは</w:t>
+      </w:r>
+      <w:r>
+        <w:rPr>
+          <w:rFonts w:asciiTheme="minorEastAsia" w:hAnsiTheme="minorEastAsia"/>
+          <w:lang w:eastAsia="ja-JP"/>
+          <w:rPrChange w:id="145" w:author="伊藤　宏幸" w:date="2017-02-07T16:02:00Z">
             <w:rPr>
               <w:lang w:eastAsia="ja-JP"/>
             </w:rPr>
@@ -1861,62 +1927,6 @@
         <w:rPr>
           <w:rFonts w:asciiTheme="minorEastAsia" w:hAnsiTheme="minorEastAsia" w:hint="eastAsia"/>
           <w:lang w:eastAsia="ja-JP"/>
-          <w:rPrChange w:id="125" w:author="伊藤　宏幸" w:date="2017-02-07T16:02:00Z">
-            <w:rPr>
-              <w:rFonts w:hint="eastAsia"/>
-              <w:lang w:eastAsia="ja-JP"/>
-            </w:rPr>
-          </w:rPrChange>
-        </w:rPr>
-        <w:t>は「明確に目的を捉えて、目標に対して必要なメトリスクを対応付けるゴール指向（目的指向）な枠組み」</w:t>
-      </w:r>
-      <w:ins w:id="126" w:author="伊藤　宏幸" w:date="2017-02-07T15:43:00Z">
-        <w:r>
-          <w:rPr>
-            <w:rFonts w:asciiTheme="minorEastAsia" w:hAnsiTheme="minorEastAsia"/>
-            <w:lang w:eastAsia="ja-JP"/>
-            <w:rPrChange w:id="127" w:author="伊藤　宏幸" w:date="2017-02-07T16:02:00Z">
-              <w:rPr>
-                <w:lang w:eastAsia="ja-JP"/>
-              </w:rPr>
-            </w:rPrChange>
-          </w:rPr>
-          <w:t>[</w:t>
-        </w:r>
-      </w:ins>
-      <w:r>
-        <w:rPr>
-          <w:rStyle w:val="af2"/>
-          <w:rFonts w:asciiTheme="minorEastAsia" w:hAnsiTheme="minorEastAsia"/>
-          <w:vertAlign w:val="baseline"/>
-          <w:lang w:eastAsia="ja-JP"/>
-          <w:rPrChange w:id="128" w:author="伊藤　宏幸" w:date="2017-02-07T16:02:00Z">
-            <w:rPr>
-              <w:rStyle w:val="af2"/>
-              <w:lang w:eastAsia="ja-JP"/>
-            </w:rPr>
-          </w:rPrChange>
-        </w:rPr>
-        <w:endnoteReference w:id="1"/>
-      </w:r>
-      <w:ins w:id="144" w:author="伊藤　宏幸" w:date="2017-02-07T15:43:00Z">
-        <w:r>
-          <w:rPr>
-            <w:rFonts w:asciiTheme="minorEastAsia" w:hAnsiTheme="minorEastAsia"/>
-            <w:lang w:eastAsia="ja-JP"/>
-            <w:rPrChange w:id="145" w:author="伊藤　宏幸" w:date="2017-02-07T16:02:00Z">
-              <w:rPr>
-                <w:lang w:eastAsia="ja-JP"/>
-              </w:rPr>
-            </w:rPrChange>
-          </w:rPr>
-          <w:t>]</w:t>
-        </w:r>
-      </w:ins>
-      <w:r>
-        <w:rPr>
-          <w:rFonts w:asciiTheme="minorEastAsia" w:hAnsiTheme="minorEastAsia" w:hint="eastAsia"/>
-          <w:lang w:eastAsia="ja-JP"/>
           <w:rPrChange w:id="146" w:author="伊藤　宏幸" w:date="2017-02-07T16:02:00Z">
             <w:rPr>
               <w:rFonts w:hint="eastAsia"/>
@@ -1924,55 +1934,30 @@
             </w:rPr>
           </w:rPrChange>
         </w:rPr>
-        <w:t>であるが、本論文のパタンランゲージは</w:t>
-      </w:r>
-      <w:r>
-        <w:rPr>
-          <w:rFonts w:asciiTheme="minorEastAsia" w:hAnsiTheme="minorEastAsia"/>
-          <w:lang w:eastAsia="ja-JP"/>
-          <w:rPrChange w:id="147" w:author="伊藤　宏幸" w:date="2017-02-07T16:02:00Z">
-            <w:rPr>
-              <w:lang w:eastAsia="ja-JP"/>
-            </w:rPr>
-          </w:rPrChange>
-        </w:rPr>
-        <w:t>GQM</w:t>
-      </w:r>
-      <w:r>
-        <w:rPr>
-          <w:rFonts w:asciiTheme="minorEastAsia" w:hAnsiTheme="minorEastAsia" w:hint="eastAsia"/>
+        <w:t>パラダイムのようなメトリクスを用いた漸進的な改善活動を実施する際に直面する問題点と解決方法を提示するものである。</w:t>
+      </w:r>
+    </w:p>
+    <w:p>
+      <w:pPr>
+        <w:rPr>
+          <w:ins w:id="147" w:author="伊藤　宏幸" w:date="2017-02-07T16:01:00Z"/>
+          <w:rFonts w:asciiTheme="minorEastAsia" w:hAnsiTheme="minorEastAsia"/>
           <w:lang w:eastAsia="ja-JP"/>
           <w:rPrChange w:id="148" w:author="伊藤　宏幸" w:date="2017-02-07T16:02:00Z">
             <w:rPr>
-              <w:rFonts w:hint="eastAsia"/>
-              <w:lang w:eastAsia="ja-JP"/>
-            </w:rPr>
-          </w:rPrChange>
-        </w:rPr>
-        <w:t>パラダイムのようなメトリクスを用いた漸進的な改善活動を実施する際に直面する問題点と解決方法を提示するものである。</w:t>
-      </w:r>
-    </w:p>
-    <w:p>
-      <w:pPr>
-        <w:rPr>
-          <w:ins w:id="149" w:author="伊藤　宏幸" w:date="2017-02-07T16:01:00Z"/>
-          <w:rFonts w:asciiTheme="minorEastAsia" w:hAnsiTheme="minorEastAsia"/>
-          <w:lang w:eastAsia="ja-JP"/>
-          <w:rPrChange w:id="150" w:author="伊藤　宏幸" w:date="2017-02-07T16:02:00Z">
-            <w:rPr>
-              <w:ins w:id="151" w:author="伊藤　宏幸" w:date="2017-02-07T16:01:00Z"/>
-              <w:lang w:eastAsia="ja-JP"/>
-            </w:rPr>
-          </w:rPrChange>
-        </w:rPr>
-      </w:pPr>
-    </w:p>
-    <w:p>
-      <w:pPr>
-        <w:rPr>
-          <w:rFonts w:asciiTheme="minorEastAsia" w:hAnsiTheme="minorEastAsia"/>
-          <w:lang w:eastAsia="ja-JP"/>
-          <w:rPrChange w:id="152" w:author="伊藤　宏幸" w:date="2017-02-07T16:03:00Z">
+              <w:ins w:id="149" w:author="伊藤　宏幸" w:date="2017-02-07T16:01:00Z"/>
+              <w:lang w:eastAsia="ja-JP"/>
+            </w:rPr>
+          </w:rPrChange>
+        </w:rPr>
+      </w:pPr>
+    </w:p>
+    <w:p>
+      <w:pPr>
+        <w:rPr>
+          <w:rFonts w:asciiTheme="minorEastAsia" w:hAnsiTheme="minorEastAsia"/>
+          <w:lang w:eastAsia="ja-JP"/>
+          <w:rPrChange w:id="150" w:author="伊藤　宏幸" w:date="2017-02-07T16:03:00Z">
             <w:rPr>
               <w:lang w:eastAsia="ja-JP"/>
             </w:rPr>
@@ -1988,7 +1973,7 @@
           <w:sz w:val="24"/>
           <w:szCs w:val="24"/>
           <w:lang w:eastAsia="ja-JP"/>
-          <w:rPrChange w:id="153" w:author="伊藤　宏幸" w:date="2017-02-07T16:03:00Z">
+          <w:rPrChange w:id="151" w:author="伊藤　宏幸" w:date="2017-02-07T16:03:00Z">
             <w:rPr>
               <w:rFonts w:ascii="ＭＳ 明朝" w:eastAsia="ＭＳ 明朝" w:hAnsi="ＭＳ 明朝" w:cs="ＭＳ 明朝"/>
               <w:sz w:val="24"/>
@@ -2003,7 +1988,7 @@
           <w:sz w:val="24"/>
           <w:szCs w:val="24"/>
           <w:lang w:eastAsia="ja-JP"/>
-          <w:rPrChange w:id="154" w:author="伊藤　宏幸" w:date="2017-02-07T16:03:00Z">
+          <w:rPrChange w:id="152" w:author="伊藤　宏幸" w:date="2017-02-07T16:03:00Z">
             <w:rPr>
               <w:rFonts w:hint="eastAsia"/>
               <w:sz w:val="24"/>
@@ -2019,7 +2004,7 @@
           <w:sz w:val="24"/>
           <w:szCs w:val="24"/>
           <w:lang w:eastAsia="ja-JP"/>
-          <w:rPrChange w:id="155" w:author="伊藤　宏幸" w:date="2017-02-07T16:03:00Z">
+          <w:rPrChange w:id="153" w:author="伊藤　宏幸" w:date="2017-02-07T16:03:00Z">
             <w:rPr>
               <w:rFonts w:ascii="ＭＳ 明朝" w:eastAsia="ＭＳ 明朝" w:hAnsi="ＭＳ 明朝" w:cs="ＭＳ 明朝" w:hint="eastAsia"/>
               <w:sz w:val="24"/>
@@ -2035,18 +2020,18 @@
         <w:rPr>
           <w:rFonts w:asciiTheme="minorEastAsia" w:hAnsiTheme="minorEastAsia"/>
           <w:lang w:eastAsia="ja-JP"/>
-          <w:rPrChange w:id="156" w:author="伊藤　宏幸" w:date="2017-02-07T16:03:00Z">
-            <w:rPr>
-              <w:lang w:eastAsia="ja-JP"/>
-            </w:rPr>
-          </w:rPrChange>
-        </w:rPr>
-      </w:pPr>
-      <w:r>
-        <w:rPr>
-          <w:rFonts w:asciiTheme="minorEastAsia" w:hAnsiTheme="minorEastAsia" w:hint="eastAsia"/>
-          <w:lang w:eastAsia="ja-JP"/>
-          <w:rPrChange w:id="157" w:author="伊藤　宏幸" w:date="2017-02-07T16:03:00Z">
+          <w:rPrChange w:id="154" w:author="伊藤　宏幸" w:date="2017-02-07T16:03:00Z">
+            <w:rPr>
+              <w:lang w:eastAsia="ja-JP"/>
+            </w:rPr>
+          </w:rPrChange>
+        </w:rPr>
+      </w:pPr>
+      <w:r>
+        <w:rPr>
+          <w:rFonts w:asciiTheme="minorEastAsia" w:hAnsiTheme="minorEastAsia" w:hint="eastAsia"/>
+          <w:lang w:eastAsia="ja-JP"/>
+          <w:rPrChange w:id="155" w:author="伊藤　宏幸" w:date="2017-02-07T16:03:00Z">
             <w:rPr>
               <w:rFonts w:hint="eastAsia"/>
               <w:lang w:eastAsia="ja-JP"/>
@@ -2080,7 +2065,7 @@
               <w:rPr>
                 <w:rFonts w:asciiTheme="minorEastAsia" w:hAnsiTheme="minorEastAsia"/>
                 <w:lang w:eastAsia="ko-KR"/>
-                <w:rPrChange w:id="158" w:author="伊藤　宏幸" w:date="2017-02-07T16:03:00Z">
+                <w:rPrChange w:id="156" w:author="伊藤　宏幸" w:date="2017-02-07T16:03:00Z">
                   <w:rPr>
                     <w:lang w:eastAsia="ko-KR"/>
                   </w:rPr>
@@ -2091,7 +2076,7 @@
               <w:rPr>
                 <w:rFonts w:asciiTheme="minorEastAsia" w:hAnsiTheme="minorEastAsia"/>
                 <w:lang w:eastAsia="ko-KR"/>
-                <w:rPrChange w:id="159" w:author="伊藤　宏幸" w:date="2017-02-07T16:03:00Z">
+                <w:rPrChange w:id="157" w:author="伊藤　宏幸" w:date="2017-02-07T16:03:00Z">
                   <w:rPr>
                     <w:lang w:eastAsia="ko-KR"/>
                   </w:rPr>
@@ -2110,6 +2095,39 @@
               <w:rPr>
                 <w:rFonts w:asciiTheme="minorEastAsia" w:hAnsiTheme="minorEastAsia"/>
                 <w:lang w:eastAsia="ko-KR"/>
+                <w:rPrChange w:id="158" w:author="伊藤　宏幸" w:date="2017-02-07T16:03:00Z">
+                  <w:rPr>
+                    <w:lang w:eastAsia="ko-KR"/>
+                  </w:rPr>
+                </w:rPrChange>
+              </w:rPr>
+            </w:pPr>
+            <w:proofErr w:type="spellStart"/>
+            <w:r>
+              <w:rPr>
+                <w:rFonts w:asciiTheme="minorEastAsia" w:hAnsiTheme="minorEastAsia" w:hint="eastAsia"/>
+                <w:lang w:eastAsia="ko-KR"/>
+                <w:rPrChange w:id="159" w:author="伊藤　宏幸" w:date="2017-02-07T16:03:00Z">
+                  <w:rPr>
+                    <w:rFonts w:hint="eastAsia"/>
+                    <w:lang w:eastAsia="ko-KR"/>
+                  </w:rPr>
+                </w:rPrChange>
+              </w:rPr>
+              <w:t>パタン名</w:t>
+            </w:r>
+            <w:proofErr w:type="spellEnd"/>
+          </w:p>
+        </w:tc>
+        <w:tc>
+          <w:tcPr>
+            <w:tcW w:w="5601" w:type="dxa"/>
+          </w:tcPr>
+          <w:p>
+            <w:pPr>
+              <w:rPr>
+                <w:rFonts w:asciiTheme="minorEastAsia" w:hAnsiTheme="minorEastAsia"/>
+                <w:lang w:eastAsia="ko-KR"/>
                 <w:rPrChange w:id="160" w:author="伊藤　宏幸" w:date="2017-02-07T16:03:00Z">
                   <w:rPr>
                     <w:lang w:eastAsia="ko-KR"/>
@@ -2117,6 +2135,7 @@
                 </w:rPrChange>
               </w:rPr>
             </w:pPr>
+            <w:proofErr w:type="spellStart"/>
             <w:r>
               <w:rPr>
                 <w:rFonts w:asciiTheme="minorEastAsia" w:hAnsiTheme="minorEastAsia" w:hint="eastAsia"/>
@@ -2128,39 +2147,9 @@
                   </w:rPr>
                 </w:rPrChange>
               </w:rPr>
-              <w:t>パタン名</w:t>
-            </w:r>
-          </w:p>
-        </w:tc>
-        <w:tc>
-          <w:tcPr>
-            <w:tcW w:w="5601" w:type="dxa"/>
-          </w:tcPr>
-          <w:p>
-            <w:pPr>
-              <w:rPr>
-                <w:rFonts w:asciiTheme="minorEastAsia" w:hAnsiTheme="minorEastAsia"/>
-                <w:lang w:eastAsia="ko-KR"/>
-                <w:rPrChange w:id="162" w:author="伊藤　宏幸" w:date="2017-02-07T16:03:00Z">
-                  <w:rPr>
-                    <w:lang w:eastAsia="ko-KR"/>
-                  </w:rPr>
-                </w:rPrChange>
-              </w:rPr>
-            </w:pPr>
-            <w:r>
-              <w:rPr>
-                <w:rFonts w:asciiTheme="minorEastAsia" w:hAnsiTheme="minorEastAsia" w:hint="eastAsia"/>
-                <w:lang w:eastAsia="ko-KR"/>
-                <w:rPrChange w:id="163" w:author="伊藤　宏幸" w:date="2017-02-07T16:03:00Z">
-                  <w:rPr>
-                    <w:rFonts w:hint="eastAsia"/>
-                    <w:lang w:eastAsia="ko-KR"/>
-                  </w:rPr>
-                </w:rPrChange>
-              </w:rPr>
               <w:t>要約</w:t>
             </w:r>
+            <w:proofErr w:type="spellEnd"/>
           </w:p>
         </w:tc>
       </w:tr>
@@ -2174,7 +2163,7 @@
               <w:rPr>
                 <w:rFonts w:asciiTheme="minorEastAsia" w:hAnsiTheme="minorEastAsia"/>
                 <w:lang w:eastAsia="ko-KR"/>
-                <w:rPrChange w:id="164" w:author="伊藤　宏幸" w:date="2017-02-07T16:03:00Z">
+                <w:rPrChange w:id="162" w:author="伊藤　宏幸" w:date="2017-02-07T16:03:00Z">
                   <w:rPr>
                     <w:lang w:eastAsia="ko-KR"/>
                   </w:rPr>
@@ -2185,7 +2174,7 @@
               <w:rPr>
                 <w:rFonts w:asciiTheme="minorEastAsia" w:hAnsiTheme="minorEastAsia"/>
                 <w:lang w:eastAsia="ko-KR"/>
-                <w:rPrChange w:id="165" w:author="伊藤　宏幸" w:date="2017-02-07T16:03:00Z">
+                <w:rPrChange w:id="163" w:author="伊藤　宏幸" w:date="2017-02-07T16:03:00Z">
                   <w:rPr>
                     <w:lang w:eastAsia="ko-KR"/>
                   </w:rPr>
@@ -2204,7 +2193,7 @@
               <w:rPr>
                 <w:rFonts w:asciiTheme="minorEastAsia" w:hAnsiTheme="minorEastAsia"/>
                 <w:lang w:eastAsia="ja-JP"/>
-                <w:rPrChange w:id="166" w:author="伊藤　宏幸" w:date="2017-02-07T16:03:00Z">
+                <w:rPrChange w:id="164" w:author="伊藤　宏幸" w:date="2017-02-07T16:03:00Z">
                   <w:rPr>
                     <w:lang w:eastAsia="ja-JP"/>
                   </w:rPr>
@@ -2215,7 +2204,7 @@
               <w:rPr>
                 <w:rFonts w:asciiTheme="minorEastAsia" w:hAnsiTheme="minorEastAsia" w:hint="eastAsia"/>
                 <w:lang w:eastAsia="ja-JP"/>
-                <w:rPrChange w:id="167" w:author="伊藤　宏幸" w:date="2017-02-07T16:03:00Z">
+                <w:rPrChange w:id="165" w:author="伊藤　宏幸" w:date="2017-02-07T16:03:00Z">
                   <w:rPr>
                     <w:rFonts w:hint="eastAsia"/>
                     <w:lang w:eastAsia="ja-JP"/>
@@ -2235,7 +2224,7 @@
               <w:rPr>
                 <w:rFonts w:asciiTheme="minorEastAsia" w:hAnsiTheme="minorEastAsia"/>
                 <w:lang w:eastAsia="ko-KR"/>
-                <w:rPrChange w:id="168" w:author="伊藤　宏幸" w:date="2017-02-07T16:03:00Z">
+                <w:rPrChange w:id="166" w:author="伊藤　宏幸" w:date="2017-02-07T16:03:00Z">
                   <w:rPr>
                     <w:lang w:eastAsia="ko-KR"/>
                   </w:rPr>
@@ -2247,7 +2236,7 @@
                 <w:rFonts w:asciiTheme="minorEastAsia" w:hAnsiTheme="minorEastAsia" w:cs="Helvetica Neue" w:hint="eastAsia"/>
                 <w:color w:val="262626"/>
                 <w:lang w:eastAsia="ja-JP"/>
-                <w:rPrChange w:id="169" w:author="伊藤　宏幸" w:date="2017-02-07T16:03:00Z">
+                <w:rPrChange w:id="167" w:author="伊藤　宏幸" w:date="2017-02-07T16:03:00Z">
                   <w:rPr>
                     <w:rFonts w:ascii="Helvetica Neue" w:hAnsi="Helvetica Neue" w:cs="Helvetica Neue" w:hint="eastAsia"/>
                     <w:color w:val="262626"/>
@@ -2270,7 +2259,7 @@
               <w:rPr>
                 <w:rFonts w:asciiTheme="minorEastAsia" w:hAnsiTheme="minorEastAsia"/>
                 <w:lang w:eastAsia="ja-JP"/>
-                <w:rPrChange w:id="170" w:author="伊藤　宏幸" w:date="2017-02-07T16:03:00Z">
+                <w:rPrChange w:id="168" w:author="伊藤　宏幸" w:date="2017-02-07T16:03:00Z">
                   <w:rPr>
                     <w:lang w:eastAsia="ja-JP"/>
                   </w:rPr>
@@ -2281,7 +2270,7 @@
               <w:rPr>
                 <w:rFonts w:asciiTheme="minorEastAsia" w:hAnsiTheme="minorEastAsia"/>
                 <w:lang w:eastAsia="ja-JP"/>
-                <w:rPrChange w:id="171" w:author="伊藤　宏幸" w:date="2017-02-07T16:03:00Z">
+                <w:rPrChange w:id="169" w:author="伊藤　宏幸" w:date="2017-02-07T16:03:00Z">
                   <w:rPr>
                     <w:lang w:eastAsia="ja-JP"/>
                   </w:rPr>
@@ -2300,18 +2289,19 @@
               <w:rPr>
                 <w:rFonts w:asciiTheme="minorEastAsia" w:hAnsiTheme="minorEastAsia"/>
                 <w:lang w:eastAsia="ja-JP"/>
-                <w:rPrChange w:id="172" w:author="伊藤　宏幸" w:date="2017-02-07T16:03:00Z">
+                <w:rPrChange w:id="170" w:author="伊藤　宏幸" w:date="2017-02-07T16:03:00Z">
                   <w:rPr>
                     <w:lang w:eastAsia="ja-JP"/>
                   </w:rPr>
                 </w:rPrChange>
               </w:rPr>
             </w:pPr>
+            <w:proofErr w:type="spellStart"/>
             <w:r>
               <w:rPr>
                 <w:rFonts w:asciiTheme="minorEastAsia" w:hAnsiTheme="minorEastAsia" w:hint="eastAsia"/>
                 <w:lang w:eastAsia="ko-KR"/>
-                <w:rPrChange w:id="173" w:author="伊藤　宏幸" w:date="2017-02-07T16:03:00Z">
+                <w:rPrChange w:id="171" w:author="伊藤　宏幸" w:date="2017-02-07T16:03:00Z">
                   <w:rPr>
                     <w:rFonts w:hint="eastAsia"/>
                     <w:lang w:eastAsia="ko-KR"/>
@@ -2320,6 +2310,7 @@
               </w:rPr>
               <w:t>会話を促す</w:t>
             </w:r>
+            <w:proofErr w:type="spellEnd"/>
           </w:p>
         </w:tc>
         <w:tc>
@@ -2332,7 +2323,7 @@
                 <w:rFonts w:asciiTheme="minorEastAsia" w:hAnsiTheme="minorEastAsia" w:cs="Helvetica Neue"/>
                 <w:color w:val="262626"/>
                 <w:lang w:eastAsia="ja-JP"/>
-                <w:rPrChange w:id="174" w:author="伊藤　宏幸" w:date="2017-02-07T16:03:00Z">
+                <w:rPrChange w:id="172" w:author="伊藤　宏幸" w:date="2017-02-07T16:03:00Z">
                   <w:rPr>
                     <w:rFonts w:ascii="Helvetica Neue" w:hAnsi="Helvetica Neue" w:cs="Helvetica Neue"/>
                     <w:color w:val="262626"/>
@@ -2346,7 +2337,7 @@
                 <w:rFonts w:asciiTheme="minorEastAsia" w:hAnsiTheme="minorEastAsia" w:cs="Helvetica Neue" w:hint="eastAsia"/>
                 <w:color w:val="262626"/>
                 <w:lang w:eastAsia="ja-JP"/>
-                <w:rPrChange w:id="175" w:author="伊藤　宏幸" w:date="2017-02-07T16:03:00Z">
+                <w:rPrChange w:id="173" w:author="伊藤　宏幸" w:date="2017-02-07T16:03:00Z">
                   <w:rPr>
                     <w:rFonts w:ascii="Helvetica Neue" w:hAnsi="Helvetica Neue" w:cs="Helvetica Neue" w:hint="eastAsia"/>
                     <w:color w:val="262626"/>
@@ -2370,7 +2361,7 @@
               <w:rPr>
                 <w:rFonts w:asciiTheme="minorEastAsia" w:hAnsiTheme="minorEastAsia"/>
                 <w:lang w:eastAsia="ko-KR"/>
-                <w:rPrChange w:id="176" w:author="伊藤　宏幸" w:date="2017-02-07T16:03:00Z">
+                <w:rPrChange w:id="174" w:author="伊藤　宏幸" w:date="2017-02-07T16:03:00Z">
                   <w:rPr>
                     <w:lang w:eastAsia="ko-KR"/>
                   </w:rPr>
@@ -2381,7 +2372,7 @@
               <w:rPr>
                 <w:rFonts w:asciiTheme="minorEastAsia" w:hAnsiTheme="minorEastAsia"/>
                 <w:lang w:eastAsia="ko-KR"/>
-                <w:rPrChange w:id="177" w:author="伊藤　宏幸" w:date="2017-02-07T16:03:00Z">
+                <w:rPrChange w:id="175" w:author="伊藤　宏幸" w:date="2017-02-07T16:03:00Z">
                   <w:rPr>
                     <w:lang w:eastAsia="ko-KR"/>
                   </w:rPr>
@@ -2400,18 +2391,19 @@
               <w:rPr>
                 <w:rFonts w:asciiTheme="minorEastAsia" w:hAnsiTheme="minorEastAsia"/>
                 <w:lang w:eastAsia="ko-KR"/>
-                <w:rPrChange w:id="178" w:author="伊藤　宏幸" w:date="2017-02-07T16:03:00Z">
+                <w:rPrChange w:id="176" w:author="伊藤　宏幸" w:date="2017-02-07T16:03:00Z">
                   <w:rPr>
                     <w:lang w:eastAsia="ko-KR"/>
                   </w:rPr>
                 </w:rPrChange>
               </w:rPr>
             </w:pPr>
+            <w:proofErr w:type="spellStart"/>
             <w:r>
               <w:rPr>
                 <w:rFonts w:asciiTheme="minorEastAsia" w:hAnsiTheme="minorEastAsia" w:hint="eastAsia"/>
                 <w:lang w:eastAsia="ko-KR"/>
-                <w:rPrChange w:id="179" w:author="伊藤　宏幸" w:date="2017-02-07T16:03:00Z">
+                <w:rPrChange w:id="177" w:author="伊藤　宏幸" w:date="2017-02-07T16:03:00Z">
                   <w:rPr>
                     <w:rFonts w:hint="eastAsia"/>
                     <w:lang w:eastAsia="ko-KR"/>
@@ -2420,6 +2412,7 @@
               </w:rPr>
               <w:t>近い未来を予測する</w:t>
             </w:r>
+            <w:proofErr w:type="spellEnd"/>
           </w:p>
         </w:tc>
         <w:tc>
@@ -2432,7 +2425,7 @@
                 <w:rFonts w:asciiTheme="minorEastAsia" w:hAnsiTheme="minorEastAsia" w:cs="Helvetica Neue"/>
                 <w:color w:val="262626"/>
                 <w:lang w:eastAsia="ja-JP"/>
-                <w:rPrChange w:id="180" w:author="伊藤　宏幸" w:date="2017-02-07T16:03:00Z">
+                <w:rPrChange w:id="178" w:author="伊藤　宏幸" w:date="2017-02-07T16:03:00Z">
                   <w:rPr>
                     <w:rFonts w:ascii="Helvetica Neue" w:hAnsi="Helvetica Neue" w:cs="Helvetica Neue"/>
                     <w:color w:val="262626"/>
@@ -2447,7 +2440,7 @@
                 <w:rFonts w:asciiTheme="minorEastAsia" w:hAnsiTheme="minorEastAsia" w:cs="Helvetica Neue" w:hint="eastAsia"/>
                 <w:color w:val="262626"/>
                 <w:lang w:eastAsia="ja-JP"/>
-                <w:rPrChange w:id="181" w:author="伊藤　宏幸" w:date="2017-02-07T16:03:00Z">
+                <w:rPrChange w:id="179" w:author="伊藤　宏幸" w:date="2017-02-07T16:03:00Z">
                   <w:rPr>
                     <w:rFonts w:ascii="Helvetica Neue" w:hAnsi="Helvetica Neue" w:cs="Helvetica Neue" w:hint="eastAsia"/>
                     <w:color w:val="262626"/>
@@ -2457,27 +2450,29 @@
               </w:rPr>
               <w:t>予測と実績の差分とその要因がわかるように、近い未来を予測して</w:t>
             </w:r>
-            <w:r>
-              <w:rPr>
-                <w:rFonts w:asciiTheme="minorEastAsia" w:hAnsiTheme="minorEastAsia" w:cs="Helvetica Neue"/>
-                <w:color w:val="262626"/>
-                <w:lang w:eastAsia="ja-JP"/>
-                <w:rPrChange w:id="182" w:author="伊藤　宏幸" w:date="2017-02-07T16:03:00Z">
-                  <w:rPr>
-                    <w:rFonts w:ascii="Helvetica Neue" w:hAnsi="Helvetica Neue" w:cs="Helvetica Neue"/>
-                    <w:color w:val="262626"/>
-                    <w:lang w:eastAsia="ja-JP"/>
-                  </w:rPr>
-                </w:rPrChange>
-              </w:rPr>
-              <w:t xml:space="preserve"> </w:t>
-            </w:r>
+            <w:del w:id="180" w:author="伊藤　宏幸" w:date="2017-02-08T13:04:00Z">
+              <w:r>
+                <w:rPr>
+                  <w:rFonts w:asciiTheme="minorEastAsia" w:hAnsiTheme="minorEastAsia" w:cs="Helvetica Neue"/>
+                  <w:color w:val="262626"/>
+                  <w:lang w:eastAsia="ja-JP"/>
+                  <w:rPrChange w:id="181" w:author="伊藤　宏幸" w:date="2017-02-07T16:03:00Z">
+                    <w:rPr>
+                      <w:rFonts w:ascii="Helvetica Neue" w:hAnsi="Helvetica Neue" w:cs="Helvetica Neue"/>
+                      <w:color w:val="262626"/>
+                      <w:lang w:eastAsia="ja-JP"/>
+                    </w:rPr>
+                  </w:rPrChange>
+                </w:rPr>
+                <w:delText xml:space="preserve"> </w:delText>
+              </w:r>
+            </w:del>
             <w:r>
               <w:rPr>
                 <w:rFonts w:asciiTheme="minorEastAsia" w:hAnsiTheme="minorEastAsia" w:cs="Helvetica Neue" w:hint="eastAsia"/>
                 <w:color w:val="262626"/>
                 <w:lang w:eastAsia="ja-JP"/>
-                <w:rPrChange w:id="183" w:author="伊藤　宏幸" w:date="2017-02-07T16:03:00Z">
+                <w:rPrChange w:id="182" w:author="伊藤　宏幸" w:date="2017-02-07T16:03:00Z">
                   <w:rPr>
                     <w:rFonts w:ascii="Helvetica Neue" w:hAnsi="Helvetica Neue" w:cs="Helvetica Neue" w:hint="eastAsia"/>
                     <w:color w:val="262626"/>
@@ -2500,7 +2495,7 @@
               <w:rPr>
                 <w:rFonts w:asciiTheme="minorEastAsia" w:hAnsiTheme="minorEastAsia"/>
                 <w:lang w:eastAsia="ko-KR"/>
-                <w:rPrChange w:id="184" w:author="伊藤　宏幸" w:date="2017-02-07T16:03:00Z">
+                <w:rPrChange w:id="183" w:author="伊藤　宏幸" w:date="2017-02-07T16:03:00Z">
                   <w:rPr>
                     <w:lang w:eastAsia="ko-KR"/>
                   </w:rPr>
@@ -2511,7 +2506,7 @@
               <w:rPr>
                 <w:rFonts w:asciiTheme="minorEastAsia" w:hAnsiTheme="minorEastAsia"/>
                 <w:lang w:eastAsia="ko-KR"/>
-                <w:rPrChange w:id="185" w:author="伊藤　宏幸" w:date="2017-02-07T16:03:00Z">
+                <w:rPrChange w:id="184" w:author="伊藤　宏幸" w:date="2017-02-07T16:03:00Z">
                   <w:rPr>
                     <w:lang w:eastAsia="ko-KR"/>
                   </w:rPr>
@@ -2530,18 +2525,19 @@
               <w:rPr>
                 <w:rFonts w:asciiTheme="minorEastAsia" w:hAnsiTheme="minorEastAsia"/>
                 <w:lang w:eastAsia="ko-KR"/>
-                <w:rPrChange w:id="186" w:author="伊藤　宏幸" w:date="2017-02-07T16:03:00Z">
+                <w:rPrChange w:id="185" w:author="伊藤　宏幸" w:date="2017-02-07T16:03:00Z">
                   <w:rPr>
                     <w:lang w:eastAsia="ko-KR"/>
                   </w:rPr>
                 </w:rPrChange>
               </w:rPr>
             </w:pPr>
+            <w:proofErr w:type="spellStart"/>
             <w:r>
               <w:rPr>
                 <w:rFonts w:asciiTheme="minorEastAsia" w:hAnsiTheme="minorEastAsia" w:hint="eastAsia"/>
                 <w:lang w:eastAsia="ko-KR"/>
-                <w:rPrChange w:id="187" w:author="伊藤　宏幸" w:date="2017-02-07T16:03:00Z">
+                <w:rPrChange w:id="186" w:author="伊藤　宏幸" w:date="2017-02-07T16:03:00Z">
                   <w:rPr>
                     <w:rFonts w:hint="eastAsia"/>
                     <w:lang w:eastAsia="ko-KR"/>
@@ -2550,6 +2546,7 @@
               </w:rPr>
               <w:t>変化が見えるかに着目する</w:t>
             </w:r>
+            <w:proofErr w:type="spellEnd"/>
           </w:p>
         </w:tc>
         <w:tc>
@@ -2559,7 +2556,7 @@
           <w:p>
             <w:pPr>
               <w:rPr>
-                <w:ins w:id="188" w:author="伊藤　宏幸" w:date="2017-02-07T16:03:00Z"/>
+                <w:ins w:id="187" w:author="伊藤　宏幸" w:date="2017-02-07T16:03:00Z"/>
                 <w:rFonts w:asciiTheme="minorEastAsia" w:hAnsiTheme="minorEastAsia" w:cs="Helvetica Neue"/>
                 <w:color w:val="262626"/>
                 <w:lang w:eastAsia="ja-JP"/>
@@ -2570,7 +2567,7 @@
                 <w:rFonts w:asciiTheme="minorEastAsia" w:hAnsiTheme="minorEastAsia" w:cs="Helvetica Neue" w:hint="eastAsia"/>
                 <w:color w:val="262626"/>
                 <w:lang w:eastAsia="ja-JP"/>
-                <w:rPrChange w:id="189" w:author="伊藤　宏幸" w:date="2017-02-07T16:03:00Z">
+                <w:rPrChange w:id="188" w:author="伊藤　宏幸" w:date="2017-02-07T16:03:00Z">
                   <w:rPr>
                     <w:rFonts w:ascii="Helvetica Neue" w:hAnsi="Helvetica Neue" w:cs="Helvetica Neue" w:hint="eastAsia"/>
                     <w:color w:val="262626"/>
@@ -2587,7 +2584,7 @@
                 <w:rFonts w:asciiTheme="minorEastAsia" w:hAnsiTheme="minorEastAsia" w:cs="Helvetica Neue"/>
                 <w:color w:val="262626"/>
                 <w:lang w:eastAsia="ja-JP"/>
-                <w:rPrChange w:id="190" w:author="伊藤　宏幸" w:date="2017-02-07T16:03:00Z">
+                <w:rPrChange w:id="189" w:author="伊藤　宏幸" w:date="2017-02-07T16:03:00Z">
                   <w:rPr>
                     <w:rFonts w:ascii="Helvetica Neue" w:hAnsi="Helvetica Neue" w:cs="Helvetica Neue"/>
                     <w:color w:val="262626"/>
@@ -2609,7 +2606,7 @@
               <w:rPr>
                 <w:rFonts w:asciiTheme="minorEastAsia" w:hAnsiTheme="minorEastAsia"/>
                 <w:lang w:eastAsia="ko-KR"/>
-                <w:rPrChange w:id="191" w:author="伊藤　宏幸" w:date="2017-02-07T16:03:00Z">
+                <w:rPrChange w:id="190" w:author="伊藤　宏幸" w:date="2017-02-07T16:03:00Z">
                   <w:rPr>
                     <w:lang w:eastAsia="ko-KR"/>
                   </w:rPr>
@@ -2620,7 +2617,7 @@
               <w:rPr>
                 <w:rFonts w:asciiTheme="minorEastAsia" w:hAnsiTheme="minorEastAsia"/>
                 <w:lang w:eastAsia="ko-KR"/>
-                <w:rPrChange w:id="192" w:author="伊藤　宏幸" w:date="2017-02-07T16:03:00Z">
+                <w:rPrChange w:id="191" w:author="伊藤　宏幸" w:date="2017-02-07T16:03:00Z">
                   <w:rPr>
                     <w:lang w:eastAsia="ko-KR"/>
                   </w:rPr>
@@ -2640,18 +2637,19 @@
               <w:rPr>
                 <w:rFonts w:asciiTheme="minorEastAsia" w:hAnsiTheme="minorEastAsia"/>
                 <w:lang w:eastAsia="ko-KR"/>
-                <w:rPrChange w:id="193" w:author="伊藤　宏幸" w:date="2017-02-07T16:03:00Z">
+                <w:rPrChange w:id="192" w:author="伊藤　宏幸" w:date="2017-02-07T16:03:00Z">
                   <w:rPr>
                     <w:lang w:eastAsia="ko-KR"/>
                   </w:rPr>
                 </w:rPrChange>
               </w:rPr>
             </w:pPr>
+            <w:proofErr w:type="spellStart"/>
             <w:r>
               <w:rPr>
                 <w:rFonts w:asciiTheme="minorEastAsia" w:hAnsiTheme="minorEastAsia" w:hint="eastAsia"/>
                 <w:lang w:eastAsia="ko-KR"/>
-                <w:rPrChange w:id="194" w:author="伊藤　宏幸" w:date="2017-02-07T16:03:00Z">
+                <w:rPrChange w:id="193" w:author="伊藤　宏幸" w:date="2017-02-07T16:03:00Z">
                   <w:rPr>
                     <w:rFonts w:hint="eastAsia"/>
                     <w:lang w:eastAsia="ko-KR"/>
@@ -2660,6 +2658,7 @@
               </w:rPr>
               <w:t>目的を共有する</w:t>
             </w:r>
+            <w:proofErr w:type="spellEnd"/>
           </w:p>
         </w:tc>
         <w:tc>
@@ -2672,7 +2671,7 @@
                 <w:rFonts w:asciiTheme="minorEastAsia" w:hAnsiTheme="minorEastAsia" w:cs="Helvetica Neue"/>
                 <w:color w:val="262626"/>
                 <w:lang w:eastAsia="ja-JP"/>
-                <w:rPrChange w:id="195" w:author="伊藤　宏幸" w:date="2017-02-07T16:03:00Z">
+                <w:rPrChange w:id="194" w:author="伊藤　宏幸" w:date="2017-02-07T16:03:00Z">
                   <w:rPr>
                     <w:rFonts w:ascii="Helvetica Neue" w:hAnsi="Helvetica Neue" w:cs="Helvetica Neue"/>
                     <w:color w:val="262626"/>
@@ -2686,7 +2685,7 @@
                 <w:rFonts w:asciiTheme="minorEastAsia" w:hAnsiTheme="minorEastAsia" w:cs="Helvetica Neue" w:hint="eastAsia"/>
                 <w:color w:val="262626"/>
                 <w:lang w:eastAsia="ja-JP"/>
-                <w:rPrChange w:id="196" w:author="伊藤　宏幸" w:date="2017-02-07T16:03:00Z">
+                <w:rPrChange w:id="195" w:author="伊藤　宏幸" w:date="2017-02-07T16:03:00Z">
                   <w:rPr>
                     <w:rFonts w:ascii="Helvetica Neue" w:hAnsi="Helvetica Neue" w:cs="Helvetica Neue" w:hint="eastAsia"/>
                     <w:color w:val="262626"/>
@@ -2710,7 +2709,7 @@
               <w:rPr>
                 <w:rFonts w:asciiTheme="minorEastAsia" w:hAnsiTheme="minorEastAsia"/>
                 <w:lang w:eastAsia="ko-KR"/>
-                <w:rPrChange w:id="197" w:author="伊藤　宏幸" w:date="2017-02-07T16:03:00Z">
+                <w:rPrChange w:id="196" w:author="伊藤　宏幸" w:date="2017-02-07T16:03:00Z">
                   <w:rPr>
                     <w:lang w:eastAsia="ko-KR"/>
                   </w:rPr>
@@ -2721,7 +2720,7 @@
               <w:rPr>
                 <w:rFonts w:asciiTheme="minorEastAsia" w:hAnsiTheme="minorEastAsia"/>
                 <w:lang w:eastAsia="ko-KR"/>
-                <w:rPrChange w:id="198" w:author="伊藤　宏幸" w:date="2017-02-07T16:03:00Z">
+                <w:rPrChange w:id="197" w:author="伊藤　宏幸" w:date="2017-02-07T16:03:00Z">
                   <w:rPr>
                     <w:lang w:eastAsia="ko-KR"/>
                   </w:rPr>
@@ -2740,18 +2739,19 @@
               <w:rPr>
                 <w:rFonts w:asciiTheme="minorEastAsia" w:hAnsiTheme="minorEastAsia"/>
                 <w:lang w:eastAsia="ko-KR"/>
-                <w:rPrChange w:id="199" w:author="伊藤　宏幸" w:date="2017-02-07T16:03:00Z">
+                <w:rPrChange w:id="198" w:author="伊藤　宏幸" w:date="2017-02-07T16:03:00Z">
                   <w:rPr>
                     <w:lang w:eastAsia="ko-KR"/>
                   </w:rPr>
                 </w:rPrChange>
               </w:rPr>
             </w:pPr>
+            <w:proofErr w:type="spellStart"/>
             <w:r>
               <w:rPr>
                 <w:rFonts w:asciiTheme="minorEastAsia" w:hAnsiTheme="minorEastAsia" w:hint="eastAsia"/>
                 <w:lang w:eastAsia="ko-KR"/>
-                <w:rPrChange w:id="200" w:author="伊藤　宏幸" w:date="2017-02-07T16:03:00Z">
+                <w:rPrChange w:id="199" w:author="伊藤　宏幸" w:date="2017-02-07T16:03:00Z">
                   <w:rPr>
                     <w:rFonts w:hint="eastAsia"/>
                     <w:lang w:eastAsia="ko-KR"/>
@@ -2760,6 +2760,7 @@
               </w:rPr>
               <w:t>自分たちで創る</w:t>
             </w:r>
+            <w:proofErr w:type="spellEnd"/>
           </w:p>
         </w:tc>
         <w:tc>
@@ -2775,7 +2776,7 @@
                 <w:rFonts w:asciiTheme="minorEastAsia" w:hAnsiTheme="minorEastAsia" w:cs="Helvetica Neue"/>
                 <w:color w:val="262626"/>
                 <w:lang w:eastAsia="ja-JP"/>
-                <w:rPrChange w:id="201" w:author="伊藤　宏幸" w:date="2017-02-07T16:03:00Z">
+                <w:rPrChange w:id="200" w:author="伊藤　宏幸" w:date="2017-02-07T16:03:00Z">
                   <w:rPr>
                     <w:rFonts w:ascii="Helvetica Neue" w:hAnsi="Helvetica Neue" w:cs="Helvetica Neue"/>
                     <w:color w:val="262626"/>
@@ -2789,7 +2790,7 @@
                 <w:rFonts w:asciiTheme="minorEastAsia" w:hAnsiTheme="minorEastAsia" w:cs="Helvetica Neue" w:hint="eastAsia"/>
                 <w:color w:val="262626"/>
                 <w:lang w:eastAsia="ja-JP"/>
-                <w:rPrChange w:id="202" w:author="伊藤　宏幸" w:date="2017-02-07T16:03:00Z">
+                <w:rPrChange w:id="201" w:author="伊藤　宏幸" w:date="2017-02-07T16:03:00Z">
                   <w:rPr>
                     <w:rFonts w:ascii="Helvetica Neue" w:hAnsi="Helvetica Neue" w:cs="Helvetica Neue" w:hint="eastAsia"/>
                     <w:color w:val="262626"/>
@@ -2799,21 +2800,23 @@
               </w:rPr>
               <w:t>チームの問題を把握するために適した既存のメトリクスが無い場合は</w:t>
             </w:r>
-            <w:r>
-              <w:rPr>
-                <w:rFonts w:asciiTheme="minorEastAsia" w:hAnsiTheme="minorEastAsia" w:cs="Helvetica Neue"/>
-                <w:color w:val="262626"/>
-                <w:lang w:eastAsia="ja-JP"/>
-                <w:rPrChange w:id="203" w:author="伊藤　宏幸" w:date="2017-02-07T16:03:00Z">
-                  <w:rPr>
-                    <w:rFonts w:ascii="Helvetica Neue" w:hAnsi="Helvetica Neue" w:cs="Helvetica Neue"/>
-                    <w:color w:val="262626"/>
-                    <w:lang w:eastAsia="ja-JP"/>
-                  </w:rPr>
-                </w:rPrChange>
-              </w:rPr>
-              <w:t xml:space="preserve"> </w:t>
-            </w:r>
+            <w:del w:id="202" w:author="伊藤　宏幸" w:date="2017-02-08T13:04:00Z">
+              <w:r>
+                <w:rPr>
+                  <w:rFonts w:asciiTheme="minorEastAsia" w:hAnsiTheme="minorEastAsia" w:cs="Helvetica Neue"/>
+                  <w:color w:val="262626"/>
+                  <w:lang w:eastAsia="ja-JP"/>
+                  <w:rPrChange w:id="203" w:author="伊藤　宏幸" w:date="2017-02-07T16:03:00Z">
+                    <w:rPr>
+                      <w:rFonts w:ascii="Helvetica Neue" w:hAnsi="Helvetica Neue" w:cs="Helvetica Neue"/>
+                      <w:color w:val="262626"/>
+                      <w:lang w:eastAsia="ja-JP"/>
+                    </w:rPr>
+                  </w:rPrChange>
+                </w:rPr>
+                <w:delText xml:space="preserve"> </w:delText>
+              </w:r>
+            </w:del>
             <w:r>
               <w:rPr>
                 <w:rFonts w:asciiTheme="minorEastAsia" w:hAnsiTheme="minorEastAsia" w:cs="Helvetica Neue" w:hint="eastAsia"/>
@@ -2879,6 +2882,7 @@
                 </w:rPrChange>
               </w:rPr>
             </w:pPr>
+            <w:proofErr w:type="spellStart"/>
             <w:r>
               <w:rPr>
                 <w:rFonts w:asciiTheme="minorEastAsia" w:hAnsiTheme="minorEastAsia" w:hint="eastAsia"/>
@@ -2892,6 +2896,7 @@
               </w:rPr>
               <w:t>複数を組み合わせる</w:t>
             </w:r>
+            <w:proofErr w:type="spellEnd"/>
           </w:p>
         </w:tc>
         <w:tc>
@@ -2981,6 +2986,7 @@
                 </w:rPrChange>
               </w:rPr>
             </w:pPr>
+            <w:proofErr w:type="spellStart"/>
             <w:r>
               <w:rPr>
                 <w:rFonts w:asciiTheme="minorEastAsia" w:hAnsiTheme="minorEastAsia" w:hint="eastAsia"/>
@@ -2994,6 +3000,7 @@
               </w:rPr>
               <w:t>自動化の恩恵に預かる</w:t>
             </w:r>
+            <w:proofErr w:type="spellEnd"/>
           </w:p>
         </w:tc>
         <w:tc>
@@ -3083,6 +3090,7 @@
                 </w:rPrChange>
               </w:rPr>
             </w:pPr>
+            <w:proofErr w:type="spellStart"/>
             <w:r>
               <w:rPr>
                 <w:rFonts w:asciiTheme="minorEastAsia" w:hAnsiTheme="minorEastAsia" w:hint="eastAsia"/>
@@ -3096,6 +3104,7 @@
               </w:rPr>
               <w:t>成長を実感する</w:t>
             </w:r>
+            <w:proofErr w:type="spellEnd"/>
           </w:p>
         </w:tc>
         <w:tc>
@@ -3135,27 +3144,29 @@
               </w:rPr>
               <w:t>チームが自らの成長を実感できるメトリクスを計測し、改善の</w:t>
             </w:r>
-            <w:r>
-              <w:rPr>
-                <w:rFonts w:asciiTheme="minorEastAsia" w:hAnsiTheme="minorEastAsia" w:cs="Helvetica Neue"/>
-                <w:color w:val="262626"/>
-                <w:lang w:eastAsia="ja-JP"/>
-                <w:rPrChange w:id="223" w:author="伊藤　宏幸" w:date="2017-02-07T16:03:00Z">
-                  <w:rPr>
-                    <w:rFonts w:ascii="Helvetica Neue" w:hAnsi="Helvetica Neue" w:cs="Helvetica Neue"/>
-                    <w:color w:val="262626"/>
-                    <w:lang w:eastAsia="ja-JP"/>
-                  </w:rPr>
-                </w:rPrChange>
-              </w:rPr>
-              <w:t xml:space="preserve"> </w:t>
-            </w:r>
+            <w:del w:id="223" w:author="伊藤　宏幸" w:date="2017-02-08T12:53:00Z">
+              <w:r>
+                <w:rPr>
+                  <w:rFonts w:asciiTheme="minorEastAsia" w:hAnsiTheme="minorEastAsia" w:cs="Helvetica Neue"/>
+                  <w:color w:val="262626"/>
+                  <w:lang w:eastAsia="ja-JP"/>
+                  <w:rPrChange w:id="224" w:author="伊藤　宏幸" w:date="2017-02-07T16:03:00Z">
+                    <w:rPr>
+                      <w:rFonts w:ascii="Helvetica Neue" w:hAnsi="Helvetica Neue" w:cs="Helvetica Neue"/>
+                      <w:color w:val="262626"/>
+                      <w:lang w:eastAsia="ja-JP"/>
+                    </w:rPr>
+                  </w:rPrChange>
+                </w:rPr>
+                <w:delText xml:space="preserve"> </w:delText>
+              </w:r>
+            </w:del>
             <w:r>
               <w:rPr>
                 <w:rFonts w:asciiTheme="minorEastAsia" w:hAnsiTheme="minorEastAsia" w:cs="Helvetica Neue" w:hint="eastAsia"/>
                 <w:color w:val="262626"/>
                 <w:lang w:eastAsia="ja-JP"/>
-                <w:rPrChange w:id="224" w:author="伊藤　宏幸" w:date="2017-02-07T16:03:00Z">
+                <w:rPrChange w:id="225" w:author="伊藤　宏幸" w:date="2017-02-07T16:03:00Z">
                   <w:rPr>
                     <w:rFonts w:ascii="Helvetica Neue" w:hAnsi="Helvetica Neue" w:cs="Helvetica Neue" w:hint="eastAsia"/>
                     <w:color w:val="262626"/>
@@ -3178,7 +3189,7 @@
               <w:rPr>
                 <w:rFonts w:asciiTheme="minorEastAsia" w:hAnsiTheme="minorEastAsia"/>
                 <w:lang w:eastAsia="ko-KR"/>
-                <w:rPrChange w:id="225" w:author="伊藤　宏幸" w:date="2017-02-07T16:03:00Z">
+                <w:rPrChange w:id="226" w:author="伊藤　宏幸" w:date="2017-02-07T16:03:00Z">
                   <w:rPr>
                     <w:lang w:eastAsia="ko-KR"/>
                   </w:rPr>
@@ -3189,7 +3200,7 @@
               <w:rPr>
                 <w:rFonts w:asciiTheme="minorEastAsia" w:hAnsiTheme="minorEastAsia"/>
                 <w:lang w:eastAsia="ko-KR"/>
-                <w:rPrChange w:id="226" w:author="伊藤　宏幸" w:date="2017-02-07T16:03:00Z">
+                <w:rPrChange w:id="227" w:author="伊藤　宏幸" w:date="2017-02-07T16:03:00Z">
                   <w:rPr>
                     <w:lang w:eastAsia="ko-KR"/>
                   </w:rPr>
@@ -3208,18 +3219,19 @@
               <w:rPr>
                 <w:rFonts w:asciiTheme="minorEastAsia" w:hAnsiTheme="minorEastAsia"/>
                 <w:lang w:eastAsia="ko-KR"/>
-                <w:rPrChange w:id="227" w:author="伊藤　宏幸" w:date="2017-02-07T16:03:00Z">
+                <w:rPrChange w:id="228" w:author="伊藤　宏幸" w:date="2017-02-07T16:03:00Z">
                   <w:rPr>
                     <w:lang w:eastAsia="ko-KR"/>
                   </w:rPr>
                 </w:rPrChange>
               </w:rPr>
             </w:pPr>
+            <w:proofErr w:type="spellStart"/>
             <w:r>
               <w:rPr>
                 <w:rFonts w:asciiTheme="minorEastAsia" w:hAnsiTheme="minorEastAsia" w:hint="eastAsia"/>
                 <w:lang w:eastAsia="ko-KR"/>
-                <w:rPrChange w:id="228" w:author="伊藤　宏幸" w:date="2017-02-07T16:03:00Z">
+                <w:rPrChange w:id="229" w:author="伊藤　宏幸" w:date="2017-02-07T16:03:00Z">
                   <w:rPr>
                     <w:rFonts w:hint="eastAsia"/>
                     <w:lang w:eastAsia="ko-KR"/>
@@ -3228,6 +3240,7 @@
               </w:rPr>
               <w:t>ボトルネックを追いかける</w:t>
             </w:r>
+            <w:proofErr w:type="spellEnd"/>
           </w:p>
         </w:tc>
         <w:tc>
@@ -3239,7 +3252,7 @@
               <w:rPr>
                 <w:rFonts w:asciiTheme="minorEastAsia" w:hAnsiTheme="minorEastAsia"/>
                 <w:lang w:eastAsia="ko-KR"/>
-                <w:rPrChange w:id="229" w:author="伊藤　宏幸" w:date="2017-02-07T16:03:00Z">
+                <w:rPrChange w:id="230" w:author="伊藤　宏幸" w:date="2017-02-07T16:03:00Z">
                   <w:rPr>
                     <w:lang w:eastAsia="ko-KR"/>
                   </w:rPr>
@@ -3251,7 +3264,7 @@
                 <w:rFonts w:asciiTheme="minorEastAsia" w:hAnsiTheme="minorEastAsia" w:cs="Helvetica Neue" w:hint="eastAsia"/>
                 <w:color w:val="262626"/>
                 <w:lang w:eastAsia="ja-JP"/>
-                <w:rPrChange w:id="230" w:author="伊藤　宏幸" w:date="2017-02-07T16:03:00Z">
+                <w:rPrChange w:id="231" w:author="伊藤　宏幸" w:date="2017-02-07T16:03:00Z">
                   <w:rPr>
                     <w:rFonts w:ascii="Helvetica Neue" w:hAnsi="Helvetica Neue" w:cs="Helvetica Neue" w:hint="eastAsia"/>
                     <w:color w:val="262626"/>
@@ -3268,24 +3281,24 @@
     <w:p>
       <w:pPr>
         <w:rPr>
-          <w:ins w:id="231" w:author="伊藤　宏幸" w:date="2017-02-07T16:01:00Z"/>
-          <w:rFonts w:asciiTheme="minorEastAsia" w:hAnsiTheme="minorEastAsia"/>
-          <w:lang w:eastAsia="ja-JP"/>
-          <w:rPrChange w:id="232" w:author="伊藤　宏幸" w:date="2017-02-07T16:03:00Z">
-            <w:rPr>
-              <w:ins w:id="233" w:author="伊藤　宏幸" w:date="2017-02-07T16:01:00Z"/>
-              <w:lang w:eastAsia="ja-JP"/>
-            </w:rPr>
-          </w:rPrChange>
-        </w:rPr>
-      </w:pPr>
-    </w:p>
-    <w:p>
-      <w:pPr>
-        <w:rPr>
-          <w:rFonts w:asciiTheme="minorEastAsia" w:hAnsiTheme="minorEastAsia"/>
-          <w:lang w:eastAsia="ja-JP"/>
-          <w:rPrChange w:id="234" w:author="伊藤　宏幸" w:date="2017-02-07T16:03:00Z">
+          <w:ins w:id="232" w:author="伊藤　宏幸" w:date="2017-02-07T16:01:00Z"/>
+          <w:rFonts w:asciiTheme="minorEastAsia" w:hAnsiTheme="minorEastAsia"/>
+          <w:lang w:eastAsia="ja-JP"/>
+          <w:rPrChange w:id="233" w:author="伊藤　宏幸" w:date="2017-02-07T16:03:00Z">
+            <w:rPr>
+              <w:ins w:id="234" w:author="伊藤　宏幸" w:date="2017-02-07T16:01:00Z"/>
+              <w:lang w:eastAsia="ja-JP"/>
+            </w:rPr>
+          </w:rPrChange>
+        </w:rPr>
+      </w:pPr>
+    </w:p>
+    <w:p>
+      <w:pPr>
+        <w:rPr>
+          <w:rFonts w:asciiTheme="minorEastAsia" w:hAnsiTheme="minorEastAsia"/>
+          <w:lang w:eastAsia="ja-JP"/>
+          <w:rPrChange w:id="235" w:author="伊藤　宏幸" w:date="2017-02-07T16:03:00Z">
             <w:rPr>
               <w:lang w:eastAsia="ja-JP"/>
             </w:rPr>
@@ -3301,7 +3314,7 @@
           <w:sz w:val="24"/>
           <w:szCs w:val="24"/>
           <w:lang w:eastAsia="ja-JP"/>
-          <w:rPrChange w:id="235" w:author="伊藤　宏幸" w:date="2017-02-07T16:03:00Z">
+          <w:rPrChange w:id="236" w:author="伊藤　宏幸" w:date="2017-02-07T16:03:00Z">
             <w:rPr>
               <w:rFonts w:ascii="ＭＳ 明朝" w:eastAsia="ＭＳ 明朝" w:hAnsi="ＭＳ 明朝" w:cs="ＭＳ 明朝"/>
               <w:sz w:val="24"/>
@@ -3316,7 +3329,7 @@
           <w:sz w:val="24"/>
           <w:szCs w:val="24"/>
           <w:lang w:eastAsia="ja-JP"/>
-          <w:rPrChange w:id="236" w:author="伊藤　宏幸" w:date="2017-02-07T16:03:00Z">
+          <w:rPrChange w:id="237" w:author="伊藤　宏幸" w:date="2017-02-07T16:03:00Z">
             <w:rPr>
               <w:rFonts w:hint="eastAsia"/>
               <w:sz w:val="24"/>
@@ -3332,7 +3345,7 @@
           <w:sz w:val="24"/>
           <w:szCs w:val="24"/>
           <w:lang w:eastAsia="ja-JP"/>
-          <w:rPrChange w:id="237" w:author="伊藤　宏幸" w:date="2017-02-07T16:03:00Z">
+          <w:rPrChange w:id="238" w:author="伊藤　宏幸" w:date="2017-02-07T16:03:00Z">
             <w:rPr>
               <w:rFonts w:ascii="ＭＳ 明朝" w:eastAsia="ＭＳ 明朝" w:hAnsi="ＭＳ 明朝" w:cs="ＭＳ 明朝" w:hint="eastAsia"/>
               <w:sz w:val="24"/>
@@ -3348,7 +3361,7 @@
           <w:sz w:val="24"/>
           <w:szCs w:val="24"/>
           <w:lang w:eastAsia="ja-JP"/>
-          <w:rPrChange w:id="238" w:author="伊藤　宏幸" w:date="2017-02-07T16:03:00Z">
+          <w:rPrChange w:id="239" w:author="伊藤　宏幸" w:date="2017-02-07T16:03:00Z">
             <w:rPr>
               <w:rFonts w:hint="eastAsia"/>
               <w:sz w:val="24"/>
@@ -3364,7 +3377,7 @@
           <w:sz w:val="24"/>
           <w:szCs w:val="24"/>
           <w:lang w:eastAsia="ja-JP"/>
-          <w:rPrChange w:id="239" w:author="伊藤　宏幸" w:date="2017-02-07T16:03:00Z">
+          <w:rPrChange w:id="240" w:author="伊藤　宏幸" w:date="2017-02-07T16:03:00Z">
             <w:rPr>
               <w:rFonts w:ascii="ＭＳ 明朝" w:eastAsia="ＭＳ 明朝" w:hAnsi="ＭＳ 明朝" w:cs="ＭＳ 明朝" w:hint="eastAsia"/>
               <w:sz w:val="24"/>
@@ -3380,7 +3393,7 @@
         <w:rPr>
           <w:rFonts w:asciiTheme="minorEastAsia" w:hAnsiTheme="minorEastAsia"/>
           <w:lang w:eastAsia="ja-JP"/>
-          <w:rPrChange w:id="240" w:author="伊藤　宏幸" w:date="2017-02-07T16:03:00Z">
+          <w:rPrChange w:id="241" w:author="伊藤　宏幸" w:date="2017-02-07T16:03:00Z">
             <w:rPr>
               <w:rFonts w:ascii="NewCenturySchlbk" w:hAnsi="NewCenturySchlbk"/>
               <w:lang w:eastAsia="ja-JP"/>
@@ -3392,7 +3405,7 @@
         <w:rPr>
           <w:rFonts w:asciiTheme="minorEastAsia" w:hAnsiTheme="minorEastAsia" w:hint="eastAsia"/>
           <w:lang w:eastAsia="ja-JP"/>
-          <w:rPrChange w:id="241" w:author="伊藤　宏幸" w:date="2017-02-07T16:03:00Z">
+          <w:rPrChange w:id="242" w:author="伊藤　宏幸" w:date="2017-02-07T16:03:00Z">
             <w:rPr>
               <w:rFonts w:ascii="NewCenturySchlbk" w:hAnsi="NewCenturySchlbk" w:hint="eastAsia"/>
               <w:lang w:eastAsia="ja-JP"/>
@@ -3405,7 +3418,7 @@
         <w:rPr>
           <w:rFonts w:asciiTheme="minorEastAsia" w:hAnsiTheme="minorEastAsia" w:hint="eastAsia"/>
           <w:lang w:eastAsia="ja-JP"/>
-          <w:rPrChange w:id="242" w:author="伊藤　宏幸" w:date="2017-02-07T16:03:00Z">
+          <w:rPrChange w:id="243" w:author="伊藤　宏幸" w:date="2017-02-07T16:03:00Z">
             <w:rPr>
               <w:rFonts w:ascii="NewCenturySchlbk" w:hAnsi="NewCenturySchlbk" w:hint="eastAsia"/>
               <w:lang w:eastAsia="ja-JP"/>
@@ -3420,7 +3433,7 @@
         <w:rPr>
           <w:rFonts w:asciiTheme="minorEastAsia" w:hAnsiTheme="minorEastAsia"/>
           <w:lang w:eastAsia="ja-JP"/>
-          <w:rPrChange w:id="243" w:author="伊藤　宏幸" w:date="2017-02-07T16:03:00Z">
+          <w:rPrChange w:id="244" w:author="伊藤　宏幸" w:date="2017-02-07T16:03:00Z">
             <w:rPr>
               <w:rFonts w:ascii="NewCenturySchlbk" w:hAnsi="NewCenturySchlbk"/>
               <w:lang w:eastAsia="ja-JP"/>
@@ -3433,7 +3446,7 @@
           <w:rFonts w:asciiTheme="minorEastAsia" w:hAnsiTheme="minorEastAsia"/>
           <w:noProof/>
           <w:lang w:eastAsia="ja-JP"/>
-          <w:rPrChange w:id="244" w:author="伊藤　宏幸" w:date="2017-02-07T16:03:00Z">
+          <w:rPrChange w:id="245" w:author="伊藤　宏幸" w:date="2017-02-07T16:03:00Z">
             <w:rPr>
               <w:noProof/>
               <w:lang w:eastAsia="ja-JP"/>
@@ -3494,12 +3507,12 @@
       <w:pPr>
         <w:jc w:val="center"/>
         <w:rPr>
-          <w:ins w:id="245" w:author="伊藤　宏幸" w:date="2017-02-07T16:01:00Z"/>
-          <w:rFonts w:asciiTheme="minorEastAsia" w:hAnsiTheme="minorEastAsia"/>
-          <w:lang w:eastAsia="ja-JP"/>
-          <w:rPrChange w:id="246" w:author="伊藤　宏幸" w:date="2017-02-07T16:03:00Z">
-            <w:rPr>
-              <w:ins w:id="247" w:author="伊藤　宏幸" w:date="2017-02-07T16:01:00Z"/>
+          <w:ins w:id="246" w:author="伊藤　宏幸" w:date="2017-02-07T16:01:00Z"/>
+          <w:rFonts w:asciiTheme="minorEastAsia" w:hAnsiTheme="minorEastAsia"/>
+          <w:lang w:eastAsia="ja-JP"/>
+          <w:rPrChange w:id="247" w:author="伊藤　宏幸" w:date="2017-02-07T16:03:00Z">
+            <w:rPr>
+              <w:ins w:id="248" w:author="伊藤　宏幸" w:date="2017-02-07T16:01:00Z"/>
               <w:rFonts w:ascii="NewCenturySchlbk" w:hAnsi="NewCenturySchlbk"/>
               <w:lang w:eastAsia="ja-JP"/>
             </w:rPr>
@@ -3510,7 +3523,7 @@
         <w:rPr>
           <w:rFonts w:asciiTheme="minorEastAsia" w:hAnsiTheme="minorEastAsia" w:hint="eastAsia"/>
           <w:lang w:eastAsia="ja-JP"/>
-          <w:rPrChange w:id="248" w:author="伊藤　宏幸" w:date="2017-02-07T16:03:00Z">
+          <w:rPrChange w:id="249" w:author="伊藤　宏幸" w:date="2017-02-07T16:03:00Z">
             <w:rPr>
               <w:rFonts w:ascii="NewCenturySchlbk" w:hAnsi="NewCenturySchlbk" w:hint="eastAsia"/>
               <w:lang w:eastAsia="ja-JP"/>
@@ -3523,7 +3536,7 @@
         <w:rPr>
           <w:rFonts w:asciiTheme="minorEastAsia" w:hAnsiTheme="minorEastAsia"/>
           <w:lang w:eastAsia="ja-JP"/>
-          <w:rPrChange w:id="249" w:author="伊藤　宏幸" w:date="2017-02-07T16:03:00Z">
+          <w:rPrChange w:id="250" w:author="伊藤　宏幸" w:date="2017-02-07T16:03:00Z">
             <w:rPr>
               <w:rFonts w:ascii="NewCenturySchlbk" w:hAnsi="NewCenturySchlbk"/>
               <w:lang w:eastAsia="ja-JP"/>
@@ -3536,7 +3549,7 @@
         <w:rPr>
           <w:rFonts w:asciiTheme="minorEastAsia" w:hAnsiTheme="minorEastAsia" w:hint="eastAsia"/>
           <w:lang w:eastAsia="ja-JP"/>
-          <w:rPrChange w:id="250" w:author="伊藤　宏幸" w:date="2017-02-07T16:03:00Z">
+          <w:rPrChange w:id="251" w:author="伊藤　宏幸" w:date="2017-02-07T16:03:00Z">
             <w:rPr>
               <w:rFonts w:ascii="NewCenturySchlbk" w:hAnsi="NewCenturySchlbk" w:hint="eastAsia"/>
               <w:lang w:eastAsia="ja-JP"/>
@@ -3549,18 +3562,18 @@
     <w:p>
       <w:pPr>
         <w:rPr>
-          <w:ins w:id="251" w:author="伊藤　宏幸" w:date="2017-02-07T16:01:00Z"/>
-          <w:rFonts w:asciiTheme="minorEastAsia" w:hAnsiTheme="minorEastAsia"/>
-          <w:lang w:eastAsia="ja-JP"/>
-          <w:rPrChange w:id="252" w:author="伊藤　宏幸" w:date="2017-02-07T16:03:00Z">
-            <w:rPr>
-              <w:ins w:id="253" w:author="伊藤　宏幸" w:date="2017-02-07T16:01:00Z"/>
+          <w:ins w:id="252" w:author="伊藤　宏幸" w:date="2017-02-07T16:01:00Z"/>
+          <w:rFonts w:asciiTheme="minorEastAsia" w:hAnsiTheme="minorEastAsia"/>
+          <w:lang w:eastAsia="ja-JP"/>
+          <w:rPrChange w:id="253" w:author="伊藤　宏幸" w:date="2017-02-07T16:03:00Z">
+            <w:rPr>
+              <w:ins w:id="254" w:author="伊藤　宏幸" w:date="2017-02-07T16:01:00Z"/>
               <w:rFonts w:ascii="NewCenturySchlbk" w:hAnsi="NewCenturySchlbk"/>
               <w:lang w:eastAsia="ja-JP"/>
             </w:rPr>
           </w:rPrChange>
         </w:rPr>
-        <w:pPrChange w:id="254" w:author="伊藤　宏幸" w:date="2017-02-07T16:01:00Z">
+        <w:pPrChange w:id="255" w:author="伊藤　宏幸" w:date="2017-02-07T16:01:00Z">
           <w:pPr>
             <w:jc w:val="center"/>
           </w:pPr>
@@ -3572,14 +3585,14 @@
         <w:rPr>
           <w:rFonts w:asciiTheme="minorEastAsia" w:hAnsiTheme="minorEastAsia"/>
           <w:lang w:eastAsia="ja-JP"/>
-          <w:rPrChange w:id="255" w:author="伊藤　宏幸" w:date="2017-02-07T16:03:00Z">
+          <w:rPrChange w:id="256" w:author="伊藤　宏幸" w:date="2017-02-07T16:03:00Z">
             <w:rPr>
               <w:rFonts w:ascii="NewCenturySchlbk" w:hAnsi="NewCenturySchlbk"/>
               <w:lang w:eastAsia="ja-JP"/>
             </w:rPr>
           </w:rPrChange>
         </w:rPr>
-        <w:pPrChange w:id="256" w:author="伊藤　宏幸" w:date="2017-02-07T16:01:00Z">
+        <w:pPrChange w:id="257" w:author="伊藤　宏幸" w:date="2017-02-07T16:01:00Z">
           <w:pPr>
             <w:jc w:val="center"/>
           </w:pPr>
@@ -3594,7 +3607,7 @@
           <w:sz w:val="24"/>
           <w:szCs w:val="24"/>
           <w:lang w:eastAsia="ja-JP"/>
-          <w:rPrChange w:id="257" w:author="伊藤　宏幸" w:date="2017-02-07T16:03:00Z">
+          <w:rPrChange w:id="258" w:author="伊藤　宏幸" w:date="2017-02-07T16:03:00Z">
             <w:rPr>
               <w:sz w:val="24"/>
               <w:lang w:eastAsia="ja-JP"/>
@@ -3608,7 +3621,7 @@
           <w:sz w:val="24"/>
           <w:szCs w:val="24"/>
           <w:lang w:eastAsia="ja-JP"/>
-          <w:rPrChange w:id="258" w:author="伊藤　宏幸" w:date="2017-02-07T16:03:00Z">
+          <w:rPrChange w:id="259" w:author="伊藤　宏幸" w:date="2017-02-07T16:03:00Z">
             <w:rPr>
               <w:rFonts w:hint="eastAsia"/>
               <w:sz w:val="24"/>
@@ -3624,7 +3637,7 @@
           <w:sz w:val="24"/>
           <w:szCs w:val="24"/>
           <w:lang w:eastAsia="ja-JP"/>
-          <w:rPrChange w:id="259" w:author="伊藤　宏幸" w:date="2017-02-07T16:03:00Z">
+          <w:rPrChange w:id="260" w:author="伊藤　宏幸" w:date="2017-02-07T16:03:00Z">
             <w:rPr>
               <w:rFonts w:ascii="ＭＳ 明朝" w:eastAsia="ＭＳ 明朝" w:hAnsi="ＭＳ 明朝" w:cs="ＭＳ 明朝" w:hint="eastAsia"/>
               <w:sz w:val="24"/>
@@ -3640,7 +3653,7 @@
           <w:sz w:val="24"/>
           <w:szCs w:val="24"/>
           <w:lang w:eastAsia="ja-JP"/>
-          <w:rPrChange w:id="260" w:author="伊藤　宏幸" w:date="2017-02-07T16:03:00Z">
+          <w:rPrChange w:id="261" w:author="伊藤　宏幸" w:date="2017-02-07T16:03:00Z">
             <w:rPr>
               <w:rFonts w:hint="eastAsia"/>
               <w:sz w:val="24"/>
@@ -3656,19 +3669,19 @@
         <w:rPr>
           <w:rFonts w:asciiTheme="minorEastAsia" w:hAnsiTheme="minorEastAsia"/>
           <w:lang w:eastAsia="ja-JP"/>
-          <w:rPrChange w:id="261" w:author="伊藤　宏幸" w:date="2017-02-07T16:03:00Z">
-            <w:rPr>
-              <w:lang w:eastAsia="ja-JP"/>
-            </w:rPr>
-          </w:rPrChange>
-        </w:rPr>
-      </w:pPr>
-      <w:r>
-        <w:rPr>
-          <w:rFonts w:asciiTheme="minorEastAsia" w:hAnsiTheme="minorEastAsia" w:hint="eastAsia"/>
-          <w:lang w:eastAsia="ja-JP"/>
           <w:rPrChange w:id="262" w:author="伊藤　宏幸" w:date="2017-02-07T16:03:00Z">
             <w:rPr>
+              <w:lang w:eastAsia="ja-JP"/>
+            </w:rPr>
+          </w:rPrChange>
+        </w:rPr>
+      </w:pPr>
+      <w:r>
+        <w:rPr>
+          <w:rFonts w:asciiTheme="minorEastAsia" w:hAnsiTheme="minorEastAsia" w:hint="eastAsia"/>
+          <w:lang w:eastAsia="ja-JP"/>
+          <w:rPrChange w:id="263" w:author="伊藤　宏幸" w:date="2017-02-07T16:03:00Z">
+            <w:rPr>
               <w:rFonts w:hint="eastAsia"/>
               <w:lang w:eastAsia="ja-JP"/>
             </w:rPr>
@@ -3685,7 +3698,7 @@
           <w:sz w:val="24"/>
           <w:szCs w:val="24"/>
           <w:lang w:eastAsia="ja-JP"/>
-          <w:rPrChange w:id="263" w:author="伊藤　宏幸" w:date="2017-02-07T16:03:00Z">
+          <w:rPrChange w:id="264" w:author="伊藤　宏幸" w:date="2017-02-07T16:03:00Z">
             <w:rPr>
               <w:sz w:val="24"/>
               <w:szCs w:val="24"/>
@@ -3699,7 +3712,7 @@
           <w:rFonts w:asciiTheme="minorEastAsia" w:hAnsiTheme="minorEastAsia" w:hint="eastAsia"/>
           <w:sz w:val="24"/>
           <w:szCs w:val="24"/>
-          <w:rPrChange w:id="264" w:author="伊藤　宏幸" w:date="2017-02-07T16:03:00Z">
+          <w:rPrChange w:id="265" w:author="伊藤　宏幸" w:date="2017-02-07T16:03:00Z">
             <w:rPr>
               <w:rFonts w:hint="eastAsia"/>
               <w:sz w:val="24"/>
@@ -3715,7 +3728,7 @@
           <w:rFonts w:asciiTheme="minorEastAsia" w:hAnsiTheme="minorEastAsia" w:cs="Apple SD 산돌고딕 Neo 중간체" w:hint="eastAsia"/>
           <w:sz w:val="24"/>
           <w:szCs w:val="24"/>
-          <w:rPrChange w:id="265" w:author="伊藤　宏幸" w:date="2017-02-07T16:03:00Z">
+          <w:rPrChange w:id="266" w:author="伊藤　宏幸" w:date="2017-02-07T16:03:00Z">
             <w:rPr>
               <w:rFonts w:ascii="Apple SD 산돌고딕 Neo 중간체" w:eastAsia="Apple SD 산돌고딕 Neo 중간체" w:hAnsi="Apple SD 산돌고딕 Neo 중간체" w:cs="Apple SD 산돌고딕 Neo 중간체" w:hint="eastAsia"/>
               <w:sz w:val="24"/>
@@ -3730,7 +3743,7 @@
           <w:rFonts w:asciiTheme="minorEastAsia" w:hAnsiTheme="minorEastAsia" w:hint="eastAsia"/>
           <w:sz w:val="24"/>
           <w:szCs w:val="24"/>
-          <w:rPrChange w:id="266" w:author="伊藤　宏幸" w:date="2017-02-07T16:03:00Z">
+          <w:rPrChange w:id="267" w:author="伊藤　宏幸" w:date="2017-02-07T16:03:00Z">
             <w:rPr>
               <w:rFonts w:hint="eastAsia"/>
               <w:sz w:val="24"/>
@@ -3749,7 +3762,7 @@
           <w:b w:val="0"/>
           <w:sz w:val="24"/>
           <w:szCs w:val="24"/>
-          <w:rPrChange w:id="267" w:author="伊藤　宏幸" w:date="2017-02-07T16:03:00Z">
+          <w:rPrChange w:id="268" w:author="伊藤　宏幸" w:date="2017-02-07T16:03:00Z">
             <w:rPr>
               <w:b w:val="0"/>
               <w:sz w:val="24"/>
@@ -3763,7 +3776,7 @@
           <w:b w:val="0"/>
           <w:sz w:val="24"/>
           <w:szCs w:val="24"/>
-          <w:rPrChange w:id="268" w:author="伊藤　宏幸" w:date="2017-02-07T16:03:00Z">
+          <w:rPrChange w:id="269" w:author="伊藤　宏幸" w:date="2017-02-07T16:03:00Z">
             <w:rPr>
               <w:rFonts w:hint="eastAsia"/>
               <w:b w:val="0"/>
@@ -3779,19 +3792,19 @@
         <w:rPr>
           <w:rFonts w:asciiTheme="minorEastAsia" w:hAnsiTheme="minorEastAsia"/>
           <w:lang w:eastAsia="ja-JP"/>
-          <w:rPrChange w:id="269" w:author="伊藤　宏幸" w:date="2017-02-07T16:03:00Z">
-            <w:rPr>
-              <w:lang w:eastAsia="ja-JP"/>
-            </w:rPr>
-          </w:rPrChange>
-        </w:rPr>
-      </w:pPr>
-      <w:r>
-        <w:rPr>
-          <w:rFonts w:asciiTheme="minorEastAsia" w:hAnsiTheme="minorEastAsia" w:hint="eastAsia"/>
-          <w:lang w:eastAsia="ja-JP"/>
           <w:rPrChange w:id="270" w:author="伊藤　宏幸" w:date="2017-02-07T16:03:00Z">
             <w:rPr>
+              <w:lang w:eastAsia="ja-JP"/>
+            </w:rPr>
+          </w:rPrChange>
+        </w:rPr>
+      </w:pPr>
+      <w:r>
+        <w:rPr>
+          <w:rFonts w:asciiTheme="minorEastAsia" w:hAnsiTheme="minorEastAsia" w:hint="eastAsia"/>
+          <w:lang w:eastAsia="ja-JP"/>
+          <w:rPrChange w:id="271" w:author="伊藤　宏幸" w:date="2017-02-07T16:03:00Z">
+            <w:rPr>
               <w:rFonts w:hint="eastAsia"/>
               <w:lang w:eastAsia="ja-JP"/>
             </w:rPr>
@@ -3808,7 +3821,7 @@
           <w:b w:val="0"/>
           <w:sz w:val="24"/>
           <w:szCs w:val="24"/>
-          <w:rPrChange w:id="271" w:author="伊藤　宏幸" w:date="2017-02-07T16:03:00Z">
+          <w:rPrChange w:id="272" w:author="伊藤　宏幸" w:date="2017-02-07T16:03:00Z">
             <w:rPr>
               <w:b w:val="0"/>
             </w:rPr>
@@ -3821,7 +3834,7 @@
           <w:b w:val="0"/>
           <w:sz w:val="24"/>
           <w:szCs w:val="24"/>
-          <w:rPrChange w:id="272" w:author="伊藤　宏幸" w:date="2017-02-07T16:03:00Z">
+          <w:rPrChange w:id="273" w:author="伊藤　宏幸" w:date="2017-02-07T16:03:00Z">
             <w:rPr>
               <w:rFonts w:hint="eastAsia"/>
               <w:b w:val="0"/>
@@ -3836,7 +3849,7 @@
         <w:rPr>
           <w:rFonts w:asciiTheme="minorEastAsia" w:hAnsiTheme="minorEastAsia"/>
           <w:lang w:eastAsia="zh-CN"/>
-          <w:rPrChange w:id="273" w:author="伊藤　宏幸" w:date="2017-02-07T16:03:00Z">
+          <w:rPrChange w:id="274" w:author="伊藤　宏幸" w:date="2017-02-07T16:03:00Z">
             <w:rPr>
               <w:lang w:eastAsia="zh-CN"/>
             </w:rPr>
@@ -3847,7 +3860,7 @@
         <w:rPr>
           <w:rFonts w:asciiTheme="minorEastAsia" w:hAnsiTheme="minorEastAsia" w:hint="eastAsia"/>
           <w:lang w:eastAsia="ja-JP"/>
-          <w:rPrChange w:id="274" w:author="伊藤　宏幸" w:date="2017-02-07T16:03:00Z">
+          <w:rPrChange w:id="275" w:author="伊藤　宏幸" w:date="2017-02-07T16:03:00Z">
             <w:rPr>
               <w:rFonts w:hint="eastAsia"/>
               <w:lang w:eastAsia="ja-JP"/>
@@ -3856,23 +3869,25 @@
         </w:rPr>
         <w:t>チームのメンバーは、自分たちが問題を抱えているという意識を</w:t>
       </w:r>
-      <w:r>
-        <w:rPr>
-          <w:rFonts w:asciiTheme="minorEastAsia" w:hAnsiTheme="minorEastAsia"/>
-          <w:lang w:eastAsia="ja-JP"/>
-          <w:rPrChange w:id="275" w:author="伊藤　宏幸" w:date="2017-02-07T16:03:00Z">
-            <w:rPr>
-              <w:lang w:eastAsia="ja-JP"/>
-            </w:rPr>
-          </w:rPrChange>
-        </w:rPr>
-        <w:t xml:space="preserve"> </w:t>
-      </w:r>
-      <w:r>
-        <w:rPr>
-          <w:rFonts w:asciiTheme="minorEastAsia" w:hAnsiTheme="minorEastAsia" w:hint="eastAsia"/>
-          <w:lang w:eastAsia="ja-JP"/>
-          <w:rPrChange w:id="276" w:author="伊藤　宏幸" w:date="2017-02-07T16:03:00Z">
+      <w:del w:id="276" w:author="伊藤　宏幸" w:date="2017-02-08T12:49:00Z">
+        <w:r>
+          <w:rPr>
+            <w:rFonts w:asciiTheme="minorEastAsia" w:hAnsiTheme="minorEastAsia"/>
+            <w:lang w:eastAsia="ja-JP"/>
+            <w:rPrChange w:id="277" w:author="伊藤　宏幸" w:date="2017-02-07T16:03:00Z">
+              <w:rPr>
+                <w:lang w:eastAsia="ja-JP"/>
+              </w:rPr>
+            </w:rPrChange>
+          </w:rPr>
+          <w:delText xml:space="preserve"> </w:delText>
+        </w:r>
+      </w:del>
+      <w:r>
+        <w:rPr>
+          <w:rFonts w:asciiTheme="minorEastAsia" w:hAnsiTheme="minorEastAsia" w:hint="eastAsia"/>
+          <w:lang w:eastAsia="ja-JP"/>
+          <w:rPrChange w:id="278" w:author="伊藤　宏幸" w:date="2017-02-07T16:03:00Z">
             <w:rPr>
               <w:rFonts w:hint="eastAsia"/>
               <w:lang w:eastAsia="ja-JP"/>
@@ -3881,23 +3896,25 @@
         </w:rPr>
         <w:t>持っているが、何が問題であるかを明確に把握できておらず、</w:t>
       </w:r>
-      <w:r>
-        <w:rPr>
-          <w:rFonts w:asciiTheme="minorEastAsia" w:hAnsiTheme="minorEastAsia"/>
-          <w:lang w:eastAsia="ja-JP"/>
-          <w:rPrChange w:id="277" w:author="伊藤　宏幸" w:date="2017-02-07T16:03:00Z">
-            <w:rPr>
-              <w:lang w:eastAsia="ja-JP"/>
-            </w:rPr>
-          </w:rPrChange>
-        </w:rPr>
-        <w:t xml:space="preserve"> </w:t>
-      </w:r>
-      <w:r>
-        <w:rPr>
-          <w:rFonts w:asciiTheme="minorEastAsia" w:hAnsiTheme="minorEastAsia" w:hint="eastAsia"/>
-          <w:lang w:eastAsia="ja-JP"/>
-          <w:rPrChange w:id="278" w:author="伊藤　宏幸" w:date="2017-02-07T16:03:00Z">
+      <w:del w:id="279" w:author="伊藤　宏幸" w:date="2017-02-08T12:49:00Z">
+        <w:r>
+          <w:rPr>
+            <w:rFonts w:asciiTheme="minorEastAsia" w:hAnsiTheme="minorEastAsia"/>
+            <w:lang w:eastAsia="ja-JP"/>
+            <w:rPrChange w:id="280" w:author="伊藤　宏幸" w:date="2017-02-07T16:03:00Z">
+              <w:rPr>
+                <w:lang w:eastAsia="ja-JP"/>
+              </w:rPr>
+            </w:rPrChange>
+          </w:rPr>
+          <w:delText xml:space="preserve"> </w:delText>
+        </w:r>
+      </w:del>
+      <w:r>
+        <w:rPr>
+          <w:rFonts w:asciiTheme="minorEastAsia" w:hAnsiTheme="minorEastAsia" w:hint="eastAsia"/>
+          <w:lang w:eastAsia="ja-JP"/>
+          <w:rPrChange w:id="281" w:author="伊藤　宏幸" w:date="2017-02-07T16:03:00Z">
             <w:rPr>
               <w:rFonts w:hint="eastAsia"/>
               <w:lang w:eastAsia="ja-JP"/>
@@ -3915,7 +3932,7 @@
           <w:b w:val="0"/>
           <w:sz w:val="24"/>
           <w:szCs w:val="24"/>
-          <w:rPrChange w:id="279" w:author="伊藤　宏幸" w:date="2017-02-07T16:03:00Z">
+          <w:rPrChange w:id="282" w:author="伊藤　宏幸" w:date="2017-02-07T16:03:00Z">
             <w:rPr>
               <w:b w:val="0"/>
               <w:sz w:val="24"/>
@@ -3929,7 +3946,7 @@
           <w:b w:val="0"/>
           <w:sz w:val="24"/>
           <w:szCs w:val="24"/>
-          <w:rPrChange w:id="280" w:author="伊藤　宏幸" w:date="2017-02-07T16:03:00Z">
+          <w:rPrChange w:id="283" w:author="伊藤　宏幸" w:date="2017-02-07T16:03:00Z">
             <w:rPr>
               <w:rFonts w:hint="eastAsia"/>
               <w:b w:val="0"/>
@@ -3945,18 +3962,18 @@
         <w:rPr>
           <w:rFonts w:asciiTheme="minorEastAsia" w:hAnsiTheme="minorEastAsia"/>
           <w:lang w:eastAsia="ja-JP"/>
-          <w:rPrChange w:id="281" w:author="伊藤　宏幸" w:date="2017-02-07T16:03:00Z">
-            <w:rPr>
-              <w:lang w:eastAsia="ja-JP"/>
-            </w:rPr>
-          </w:rPrChange>
-        </w:rPr>
-      </w:pPr>
-      <w:r>
-        <w:rPr>
-          <w:rFonts w:asciiTheme="minorEastAsia" w:hAnsiTheme="minorEastAsia" w:hint="eastAsia"/>
-          <w:lang w:eastAsia="ja-JP"/>
-          <w:rPrChange w:id="282" w:author="伊藤　宏幸" w:date="2017-02-07T16:03:00Z">
+          <w:rPrChange w:id="284" w:author="伊藤　宏幸" w:date="2017-02-07T16:03:00Z">
+            <w:rPr>
+              <w:lang w:eastAsia="ja-JP"/>
+            </w:rPr>
+          </w:rPrChange>
+        </w:rPr>
+      </w:pPr>
+      <w:r>
+        <w:rPr>
+          <w:rFonts w:asciiTheme="minorEastAsia" w:hAnsiTheme="minorEastAsia" w:hint="eastAsia"/>
+          <w:lang w:eastAsia="ja-JP"/>
+          <w:rPrChange w:id="285" w:author="伊藤　宏幸" w:date="2017-02-07T16:03:00Z">
             <w:rPr>
               <w:rFonts w:hint="eastAsia"/>
               <w:lang w:eastAsia="ja-JP"/>
@@ -3965,23 +3982,25 @@
         </w:rPr>
         <w:t>メトリクスを計測し改善に活用したいと考えているが、どんなメトリクス</w:t>
       </w:r>
-      <w:r>
-        <w:rPr>
-          <w:rFonts w:asciiTheme="minorEastAsia" w:hAnsiTheme="minorEastAsia"/>
-          <w:lang w:eastAsia="ja-JP"/>
-          <w:rPrChange w:id="283" w:author="伊藤　宏幸" w:date="2017-02-07T16:03:00Z">
-            <w:rPr>
-              <w:lang w:eastAsia="ja-JP"/>
-            </w:rPr>
-          </w:rPrChange>
-        </w:rPr>
-        <w:t xml:space="preserve"> </w:t>
-      </w:r>
-      <w:r>
-        <w:rPr>
-          <w:rFonts w:asciiTheme="minorEastAsia" w:hAnsiTheme="minorEastAsia" w:hint="eastAsia"/>
-          <w:lang w:eastAsia="ja-JP"/>
-          <w:rPrChange w:id="284" w:author="伊藤　宏幸" w:date="2017-02-07T16:03:00Z">
+      <w:del w:id="286" w:author="伊藤　宏幸" w:date="2017-02-08T12:49:00Z">
+        <w:r>
+          <w:rPr>
+            <w:rFonts w:asciiTheme="minorEastAsia" w:hAnsiTheme="minorEastAsia"/>
+            <w:lang w:eastAsia="ja-JP"/>
+            <w:rPrChange w:id="287" w:author="伊藤　宏幸" w:date="2017-02-07T16:03:00Z">
+              <w:rPr>
+                <w:lang w:eastAsia="ja-JP"/>
+              </w:rPr>
+            </w:rPrChange>
+          </w:rPr>
+          <w:delText xml:space="preserve"> </w:delText>
+        </w:r>
+      </w:del>
+      <w:r>
+        <w:rPr>
+          <w:rFonts w:asciiTheme="minorEastAsia" w:hAnsiTheme="minorEastAsia" w:hint="eastAsia"/>
+          <w:lang w:eastAsia="ja-JP"/>
+          <w:rPrChange w:id="288" w:author="伊藤　宏幸" w:date="2017-02-07T16:03:00Z">
             <w:rPr>
               <w:rFonts w:hint="eastAsia"/>
               <w:lang w:eastAsia="ja-JP"/>
@@ -3999,7 +4018,7 @@
           <w:b w:val="0"/>
           <w:sz w:val="24"/>
           <w:szCs w:val="24"/>
-          <w:rPrChange w:id="285" w:author="伊藤　宏幸" w:date="2017-02-07T16:03:00Z">
+          <w:rPrChange w:id="289" w:author="伊藤　宏幸" w:date="2017-02-07T16:03:00Z">
             <w:rPr>
               <w:b w:val="0"/>
               <w:sz w:val="24"/>
@@ -4013,7 +4032,7 @@
           <w:b w:val="0"/>
           <w:sz w:val="24"/>
           <w:szCs w:val="24"/>
-          <w:rPrChange w:id="286" w:author="伊藤　宏幸" w:date="2017-02-07T16:03:00Z">
+          <w:rPrChange w:id="290" w:author="伊藤　宏幸" w:date="2017-02-07T16:03:00Z">
             <w:rPr>
               <w:rFonts w:hint="eastAsia"/>
               <w:b w:val="0"/>
@@ -4029,18 +4048,18 @@
         <w:rPr>
           <w:rFonts w:asciiTheme="minorEastAsia" w:hAnsiTheme="minorEastAsia"/>
           <w:lang w:eastAsia="ja-JP"/>
-          <w:rPrChange w:id="287" w:author="伊藤　宏幸" w:date="2017-02-07T16:03:00Z">
-            <w:rPr>
-              <w:lang w:eastAsia="ja-JP"/>
-            </w:rPr>
-          </w:rPrChange>
-        </w:rPr>
-      </w:pPr>
-      <w:r>
-        <w:rPr>
-          <w:rFonts w:asciiTheme="minorEastAsia" w:hAnsiTheme="minorEastAsia" w:hint="eastAsia"/>
-          <w:lang w:eastAsia="ja-JP"/>
-          <w:rPrChange w:id="288" w:author="伊藤　宏幸" w:date="2017-02-07T16:03:00Z">
+          <w:rPrChange w:id="291" w:author="伊藤　宏幸" w:date="2017-02-07T16:03:00Z">
+            <w:rPr>
+              <w:lang w:eastAsia="ja-JP"/>
+            </w:rPr>
+          </w:rPrChange>
+        </w:rPr>
+      </w:pPr>
+      <w:r>
+        <w:rPr>
+          <w:rFonts w:asciiTheme="minorEastAsia" w:hAnsiTheme="minorEastAsia" w:hint="eastAsia"/>
+          <w:lang w:eastAsia="ja-JP"/>
+          <w:rPrChange w:id="292" w:author="伊藤　宏幸" w:date="2017-02-07T16:03:00Z">
             <w:rPr>
               <w:rFonts w:hint="eastAsia"/>
               <w:lang w:eastAsia="ja-JP"/>
@@ -4049,23 +4068,25 @@
         </w:rPr>
         <w:t>世の中で計測すべきだと言われているメトリクスの種類は多く、計測する</w:t>
       </w:r>
-      <w:r>
-        <w:rPr>
-          <w:rFonts w:asciiTheme="minorEastAsia" w:hAnsiTheme="minorEastAsia"/>
-          <w:lang w:eastAsia="ja-JP"/>
-          <w:rPrChange w:id="289" w:author="伊藤　宏幸" w:date="2017-02-07T16:03:00Z">
-            <w:rPr>
-              <w:lang w:eastAsia="ja-JP"/>
-            </w:rPr>
-          </w:rPrChange>
-        </w:rPr>
-        <w:t xml:space="preserve"> </w:t>
-      </w:r>
-      <w:r>
-        <w:rPr>
-          <w:rFonts w:asciiTheme="minorEastAsia" w:hAnsiTheme="minorEastAsia" w:hint="eastAsia"/>
-          <w:lang w:eastAsia="ja-JP"/>
-          <w:rPrChange w:id="290" w:author="伊藤　宏幸" w:date="2017-02-07T16:03:00Z">
+      <w:del w:id="293" w:author="伊藤　宏幸" w:date="2017-02-08T12:49:00Z">
+        <w:r>
+          <w:rPr>
+            <w:rFonts w:asciiTheme="minorEastAsia" w:hAnsiTheme="minorEastAsia"/>
+            <w:lang w:eastAsia="ja-JP"/>
+            <w:rPrChange w:id="294" w:author="伊藤　宏幸" w:date="2017-02-07T16:03:00Z">
+              <w:rPr>
+                <w:lang w:eastAsia="ja-JP"/>
+              </w:rPr>
+            </w:rPrChange>
+          </w:rPr>
+          <w:delText xml:space="preserve"> </w:delText>
+        </w:r>
+      </w:del>
+      <w:r>
+        <w:rPr>
+          <w:rFonts w:asciiTheme="minorEastAsia" w:hAnsiTheme="minorEastAsia" w:hint="eastAsia"/>
+          <w:lang w:eastAsia="ja-JP"/>
+          <w:rPrChange w:id="295" w:author="伊藤　宏幸" w:date="2017-02-07T16:03:00Z">
             <w:rPr>
               <w:rFonts w:hint="eastAsia"/>
               <w:lang w:eastAsia="ja-JP"/>
@@ -4083,7 +4104,7 @@
           <w:b w:val="0"/>
           <w:sz w:val="24"/>
           <w:szCs w:val="24"/>
-          <w:rPrChange w:id="291" w:author="伊藤　宏幸" w:date="2017-02-07T16:03:00Z">
+          <w:rPrChange w:id="296" w:author="伊藤　宏幸" w:date="2017-02-07T16:03:00Z">
             <w:rPr>
               <w:b w:val="0"/>
               <w:sz w:val="24"/>
@@ -4097,7 +4118,7 @@
           <w:b w:val="0"/>
           <w:sz w:val="24"/>
           <w:szCs w:val="24"/>
-          <w:rPrChange w:id="292" w:author="伊藤　宏幸" w:date="2017-02-07T16:03:00Z">
+          <w:rPrChange w:id="297" w:author="伊藤　宏幸" w:date="2017-02-07T16:03:00Z">
             <w:rPr>
               <w:rFonts w:hint="eastAsia"/>
               <w:b w:val="0"/>
@@ -4113,18 +4134,18 @@
         <w:rPr>
           <w:rFonts w:asciiTheme="minorEastAsia" w:hAnsiTheme="minorEastAsia"/>
           <w:lang w:eastAsia="ja-JP"/>
-          <w:rPrChange w:id="293" w:author="伊藤　宏幸" w:date="2017-02-07T16:03:00Z">
-            <w:rPr>
-              <w:lang w:eastAsia="ja-JP"/>
-            </w:rPr>
-          </w:rPrChange>
-        </w:rPr>
-      </w:pPr>
-      <w:r>
-        <w:rPr>
-          <w:rFonts w:asciiTheme="minorEastAsia" w:hAnsiTheme="minorEastAsia" w:hint="eastAsia"/>
-          <w:lang w:eastAsia="ja-JP"/>
-          <w:rPrChange w:id="294" w:author="伊藤　宏幸" w:date="2017-02-07T16:03:00Z">
+          <w:rPrChange w:id="298" w:author="伊藤　宏幸" w:date="2017-02-07T16:03:00Z">
+            <w:rPr>
+              <w:lang w:eastAsia="ja-JP"/>
+            </w:rPr>
+          </w:rPrChange>
+        </w:rPr>
+      </w:pPr>
+      <w:r>
+        <w:rPr>
+          <w:rFonts w:asciiTheme="minorEastAsia" w:hAnsiTheme="minorEastAsia" w:hint="eastAsia"/>
+          <w:lang w:eastAsia="ja-JP"/>
+          <w:rPrChange w:id="299" w:author="伊藤　宏幸" w:date="2017-02-07T16:03:00Z">
             <w:rPr>
               <w:rFonts w:hint="eastAsia"/>
               <w:lang w:eastAsia="ja-JP"/>
@@ -4133,6 +4154,15 @@
         </w:rPr>
         <w:t>自分たちが抱えていると思っている問題が発生している度合い、影響にフォーカスして、計測対象のメトリクスを絞り込む</w:t>
       </w:r>
+      <w:ins w:id="300" w:author="伊藤　宏幸" w:date="2017-02-08T12:52:00Z">
+        <w:r>
+          <w:rPr>
+            <w:rFonts w:asciiTheme="minorEastAsia" w:hAnsiTheme="minorEastAsia" w:hint="eastAsia"/>
+            <w:lang w:eastAsia="ja-JP"/>
+          </w:rPr>
+          <w:t>。</w:t>
+        </w:r>
+      </w:ins>
     </w:p>
     <w:p>
       <w:pPr>
@@ -4142,7 +4172,7 @@
           <w:b w:val="0"/>
           <w:sz w:val="24"/>
           <w:szCs w:val="24"/>
-          <w:rPrChange w:id="295" w:author="伊藤　宏幸" w:date="2017-02-07T16:03:00Z">
+          <w:rPrChange w:id="301" w:author="伊藤　宏幸" w:date="2017-02-07T16:03:00Z">
             <w:rPr>
               <w:b w:val="0"/>
               <w:sz w:val="24"/>
@@ -4156,7 +4186,7 @@
           <w:b w:val="0"/>
           <w:sz w:val="24"/>
           <w:szCs w:val="24"/>
-          <w:rPrChange w:id="296" w:author="伊藤　宏幸" w:date="2017-02-07T16:03:00Z">
+          <w:rPrChange w:id="302" w:author="伊藤　宏幸" w:date="2017-02-07T16:03:00Z">
             <w:rPr>
               <w:rFonts w:hint="eastAsia"/>
               <w:b w:val="0"/>
@@ -4172,18 +4202,18 @@
         <w:rPr>
           <w:rFonts w:asciiTheme="minorEastAsia" w:hAnsiTheme="minorEastAsia"/>
           <w:lang w:eastAsia="ja-JP"/>
-          <w:rPrChange w:id="297" w:author="伊藤　宏幸" w:date="2017-02-07T16:03:00Z">
-            <w:rPr>
-              <w:lang w:eastAsia="ja-JP"/>
-            </w:rPr>
-          </w:rPrChange>
-        </w:rPr>
-      </w:pPr>
-      <w:r>
-        <w:rPr>
-          <w:rFonts w:asciiTheme="minorEastAsia" w:hAnsiTheme="minorEastAsia" w:hint="eastAsia"/>
-          <w:lang w:eastAsia="ja-JP"/>
-          <w:rPrChange w:id="298" w:author="伊藤　宏幸" w:date="2017-02-07T16:03:00Z">
+          <w:rPrChange w:id="303" w:author="伊藤　宏幸" w:date="2017-02-07T16:03:00Z">
+            <w:rPr>
+              <w:lang w:eastAsia="ja-JP"/>
+            </w:rPr>
+          </w:rPrChange>
+        </w:rPr>
+      </w:pPr>
+      <w:r>
+        <w:rPr>
+          <w:rFonts w:asciiTheme="minorEastAsia" w:hAnsiTheme="minorEastAsia" w:hint="eastAsia"/>
+          <w:lang w:eastAsia="ja-JP"/>
+          <w:rPrChange w:id="304" w:author="伊藤　宏幸" w:date="2017-02-07T16:03:00Z">
             <w:rPr>
               <w:rFonts w:hint="eastAsia"/>
               <w:lang w:eastAsia="ja-JP"/>
@@ -4192,23 +4222,25 @@
         </w:rPr>
         <w:t>計測するメトリクスの数を絞り込むことによって、メトリクスの計測を</w:t>
       </w:r>
-      <w:r>
-        <w:rPr>
-          <w:rFonts w:asciiTheme="minorEastAsia" w:hAnsiTheme="minorEastAsia"/>
-          <w:lang w:eastAsia="ja-JP"/>
-          <w:rPrChange w:id="299" w:author="伊藤　宏幸" w:date="2017-02-07T16:03:00Z">
-            <w:rPr>
-              <w:lang w:eastAsia="ja-JP"/>
-            </w:rPr>
-          </w:rPrChange>
-        </w:rPr>
-        <w:t xml:space="preserve"> </w:t>
-      </w:r>
-      <w:r>
-        <w:rPr>
-          <w:rFonts w:asciiTheme="minorEastAsia" w:hAnsiTheme="minorEastAsia" w:hint="eastAsia"/>
-          <w:lang w:eastAsia="ja-JP"/>
-          <w:rPrChange w:id="300" w:author="伊藤　宏幸" w:date="2017-02-07T16:03:00Z">
+      <w:del w:id="305" w:author="伊藤　宏幸" w:date="2017-02-08T12:50:00Z">
+        <w:r>
+          <w:rPr>
+            <w:rFonts w:asciiTheme="minorEastAsia" w:hAnsiTheme="minorEastAsia"/>
+            <w:lang w:eastAsia="ja-JP"/>
+            <w:rPrChange w:id="306" w:author="伊藤　宏幸" w:date="2017-02-07T16:03:00Z">
+              <w:rPr>
+                <w:lang w:eastAsia="ja-JP"/>
+              </w:rPr>
+            </w:rPrChange>
+          </w:rPr>
+          <w:delText xml:space="preserve"> </w:delText>
+        </w:r>
+      </w:del>
+      <w:r>
+        <w:rPr>
+          <w:rFonts w:asciiTheme="minorEastAsia" w:hAnsiTheme="minorEastAsia" w:hint="eastAsia"/>
+          <w:lang w:eastAsia="ja-JP"/>
+          <w:rPrChange w:id="307" w:author="伊藤　宏幸" w:date="2017-02-07T16:03:00Z">
             <w:rPr>
               <w:rFonts w:hint="eastAsia"/>
               <w:lang w:eastAsia="ja-JP"/>
@@ -4226,7 +4258,7 @@
           <w:b w:val="0"/>
           <w:sz w:val="24"/>
           <w:szCs w:val="24"/>
-          <w:rPrChange w:id="301" w:author="伊藤　宏幸" w:date="2017-02-07T16:03:00Z">
+          <w:rPrChange w:id="308" w:author="伊藤　宏幸" w:date="2017-02-07T16:03:00Z">
             <w:rPr>
               <w:b w:val="0"/>
               <w:sz w:val="24"/>
@@ -4240,7 +4272,7 @@
           <w:b w:val="0"/>
           <w:sz w:val="24"/>
           <w:szCs w:val="24"/>
-          <w:rPrChange w:id="302" w:author="伊藤　宏幸" w:date="2017-02-07T16:03:00Z">
+          <w:rPrChange w:id="309" w:author="伊藤　宏幸" w:date="2017-02-07T16:03:00Z">
             <w:rPr>
               <w:rFonts w:hint="eastAsia"/>
               <w:b w:val="0"/>
@@ -4256,7 +4288,7 @@
         <w:rPr>
           <w:rFonts w:asciiTheme="minorEastAsia" w:hAnsiTheme="minorEastAsia"/>
           <w:lang w:eastAsia="ja-JP"/>
-          <w:rPrChange w:id="303" w:author="伊藤　宏幸" w:date="2017-02-07T16:03:00Z">
+          <w:rPrChange w:id="310" w:author="伊藤　宏幸" w:date="2017-02-07T16:03:00Z">
             <w:rPr>
               <w:lang w:eastAsia="ja-JP"/>
             </w:rPr>
@@ -4423,7 +4455,57 @@
         </w:rPr>
         <w:t>。</w:t>
       </w:r>
-      <w:ins w:id="304" w:author="伊藤　宏幸" w:date="2017-02-07T15:47:00Z">
+      <w:ins w:id="311" w:author="伊藤　宏幸" w:date="2017-02-08T14:32:00Z">
+        <w:r>
+          <w:rPr>
+            <w:rFonts w:asciiTheme="minorEastAsia" w:hAnsiTheme="minorEastAsia" w:cs="Helvetica" w:hint="eastAsia"/>
+            <w:color w:val="000000"/>
+            <w:lang w:eastAsia="ja-JP"/>
+          </w:rPr>
+          <w:t>また</w:t>
+        </w:r>
+      </w:ins>
+      <w:ins w:id="312" w:author="伊藤　宏幸" w:date="2017-02-08T14:33:00Z">
+        <w:r>
+          <w:rPr>
+            <w:rFonts w:asciiTheme="minorEastAsia" w:hAnsiTheme="minorEastAsia" w:cs="Helvetica" w:hint="eastAsia"/>
+            <w:color w:val="000000"/>
+            <w:lang w:eastAsia="ja-JP"/>
+          </w:rPr>
+          <w:t>、「完了率」や「割り込み率」など、</w:t>
+        </w:r>
+      </w:ins>
+      <w:ins w:id="313" w:author="伊藤　宏幸" w:date="2017-02-08T14:35:00Z">
+        <w:r>
+          <w:rPr>
+            <w:rFonts w:asciiTheme="minorEastAsia" w:hAnsiTheme="minorEastAsia" w:cs="Helvetica" w:hint="eastAsia"/>
+            <w:color w:val="000000"/>
+            <w:lang w:eastAsia="ja-JP"/>
+          </w:rPr>
+          <w:t>その時点での問題に</w:t>
+        </w:r>
+      </w:ins>
+      <w:ins w:id="314" w:author="伊藤　宏幸" w:date="2017-02-08T14:36:00Z">
+        <w:r>
+          <w:rPr>
+            <w:rFonts w:asciiTheme="minorEastAsia" w:hAnsiTheme="minorEastAsia" w:cs="Helvetica" w:hint="eastAsia"/>
+            <w:color w:val="000000"/>
+            <w:lang w:eastAsia="ja-JP"/>
+          </w:rPr>
+          <w:t>適した</w:t>
+        </w:r>
+      </w:ins>
+      <w:ins w:id="315" w:author="伊藤　宏幸" w:date="2017-02-08T14:35:00Z">
+        <w:r>
+          <w:rPr>
+            <w:rFonts w:asciiTheme="minorEastAsia" w:hAnsiTheme="minorEastAsia" w:cs="Helvetica" w:hint="eastAsia"/>
+            <w:color w:val="000000"/>
+            <w:lang w:eastAsia="ja-JP"/>
+          </w:rPr>
+          <w:t>メトリクスのみに計測対象を絞った。</w:t>
+        </w:r>
+      </w:ins>
+      <w:ins w:id="316" w:author="伊藤　宏幸" w:date="2017-02-07T15:47:00Z">
         <w:r>
           <w:rPr>
             <w:rFonts w:asciiTheme="minorEastAsia" w:hAnsiTheme="minorEastAsia" w:cs="Helvetica"/>
@@ -4439,7 +4521,7 @@
           <w:rFonts w:asciiTheme="minorEastAsia" w:hAnsiTheme="minorEastAsia"/>
           <w:vertAlign w:val="baseline"/>
           <w:lang w:eastAsia="ja-JP"/>
-          <w:rPrChange w:id="305" w:author="伊藤　宏幸" w:date="2017-02-07T16:03:00Z">
+          <w:rPrChange w:id="317" w:author="伊藤　宏幸" w:date="2017-02-07T16:03:00Z">
             <w:rPr>
               <w:rStyle w:val="af2"/>
               <w:lang w:eastAsia="ja-JP"/>
@@ -4448,7 +4530,7 @@
         </w:rPr>
         <w:endnoteReference w:id="2"/>
       </w:r>
-      <w:ins w:id="311" w:author="伊藤　宏幸" w:date="2017-02-07T15:47:00Z">
+      <w:ins w:id="323" w:author="伊藤　宏幸" w:date="2017-02-07T15:47:00Z">
         <w:r>
           <w:rPr>
             <w:rFonts w:asciiTheme="minorEastAsia" w:hAnsiTheme="minorEastAsia" w:cs="Helvetica"/>
@@ -4464,7 +4546,7 @@
         <w:rPr>
           <w:rFonts w:asciiTheme="minorEastAsia" w:hAnsiTheme="minorEastAsia"/>
           <w:lang w:eastAsia="ja-JP"/>
-          <w:rPrChange w:id="312" w:author="伊藤　宏幸" w:date="2017-02-07T16:03:00Z">
+          <w:rPrChange w:id="324" w:author="伊藤　宏幸" w:date="2017-02-07T16:03:00Z">
             <w:rPr>
               <w:lang w:eastAsia="ja-JP"/>
             </w:rPr>
@@ -4480,7 +4562,7 @@
           <w:sz w:val="24"/>
           <w:szCs w:val="24"/>
           <w:lang w:eastAsia="ja-JP"/>
-          <w:rPrChange w:id="313" w:author="伊藤　宏幸" w:date="2017-02-07T16:03:00Z">
+          <w:rPrChange w:id="325" w:author="伊藤　宏幸" w:date="2017-02-07T16:03:00Z">
             <w:rPr>
               <w:sz w:val="24"/>
               <w:szCs w:val="24"/>
@@ -4494,7 +4576,7 @@
           <w:rFonts w:asciiTheme="minorEastAsia" w:hAnsiTheme="minorEastAsia" w:hint="eastAsia"/>
           <w:sz w:val="24"/>
           <w:szCs w:val="24"/>
-          <w:rPrChange w:id="314" w:author="伊藤　宏幸" w:date="2017-02-07T16:03:00Z">
+          <w:rPrChange w:id="326" w:author="伊藤　宏幸" w:date="2017-02-07T16:03:00Z">
             <w:rPr>
               <w:rFonts w:hint="eastAsia"/>
               <w:sz w:val="24"/>
@@ -4513,7 +4595,7 @@
           <w:b w:val="0"/>
           <w:sz w:val="24"/>
           <w:szCs w:val="24"/>
-          <w:rPrChange w:id="315" w:author="伊藤　宏幸" w:date="2017-02-07T16:03:00Z">
+          <w:rPrChange w:id="327" w:author="伊藤　宏幸" w:date="2017-02-07T16:03:00Z">
             <w:rPr>
               <w:b w:val="0"/>
               <w:sz w:val="24"/>
@@ -4527,7 +4609,7 @@
           <w:b w:val="0"/>
           <w:sz w:val="24"/>
           <w:szCs w:val="24"/>
-          <w:rPrChange w:id="316" w:author="伊藤　宏幸" w:date="2017-02-07T16:03:00Z">
+          <w:rPrChange w:id="328" w:author="伊藤　宏幸" w:date="2017-02-07T16:03:00Z">
             <w:rPr>
               <w:rFonts w:hint="eastAsia"/>
               <w:b w:val="0"/>
@@ -4543,18 +4625,18 @@
         <w:rPr>
           <w:rFonts w:asciiTheme="minorEastAsia" w:hAnsiTheme="minorEastAsia"/>
           <w:lang w:eastAsia="ja-JP"/>
-          <w:rPrChange w:id="317" w:author="伊藤　宏幸" w:date="2017-02-07T16:03:00Z">
-            <w:rPr>
-              <w:lang w:eastAsia="ja-JP"/>
-            </w:rPr>
-          </w:rPrChange>
-        </w:rPr>
-      </w:pPr>
-      <w:r>
-        <w:rPr>
-          <w:rFonts w:asciiTheme="minorEastAsia" w:hAnsiTheme="minorEastAsia" w:hint="eastAsia"/>
-          <w:lang w:eastAsia="ja-JP"/>
-          <w:rPrChange w:id="318" w:author="伊藤　宏幸" w:date="2017-02-07T16:03:00Z">
+          <w:rPrChange w:id="329" w:author="伊藤　宏幸" w:date="2017-02-07T16:03:00Z">
+            <w:rPr>
+              <w:lang w:eastAsia="ja-JP"/>
+            </w:rPr>
+          </w:rPrChange>
+        </w:rPr>
+      </w:pPr>
+      <w:r>
+        <w:rPr>
+          <w:rFonts w:asciiTheme="minorEastAsia" w:hAnsiTheme="minorEastAsia" w:hint="eastAsia"/>
+          <w:lang w:eastAsia="ja-JP"/>
+          <w:rPrChange w:id="330" w:author="伊藤　宏幸" w:date="2017-02-07T16:03:00Z">
             <w:rPr>
               <w:rFonts w:hint="eastAsia"/>
               <w:lang w:eastAsia="ja-JP"/>
@@ -4572,7 +4654,7 @@
           <w:b w:val="0"/>
           <w:sz w:val="24"/>
           <w:szCs w:val="24"/>
-          <w:rPrChange w:id="319" w:author="伊藤　宏幸" w:date="2017-02-07T16:03:00Z">
+          <w:rPrChange w:id="331" w:author="伊藤　宏幸" w:date="2017-02-07T16:03:00Z">
             <w:rPr>
               <w:b w:val="0"/>
             </w:rPr>
@@ -4585,7 +4667,7 @@
           <w:b w:val="0"/>
           <w:sz w:val="24"/>
           <w:szCs w:val="24"/>
-          <w:rPrChange w:id="320" w:author="伊藤　宏幸" w:date="2017-02-07T16:03:00Z">
+          <w:rPrChange w:id="332" w:author="伊藤　宏幸" w:date="2017-02-07T16:03:00Z">
             <w:rPr>
               <w:rFonts w:hint="eastAsia"/>
               <w:b w:val="0"/>
@@ -4601,7 +4683,7 @@
         <w:rPr>
           <w:rFonts w:asciiTheme="minorEastAsia" w:hAnsiTheme="minorEastAsia"/>
           <w:lang w:eastAsia="zh-CN"/>
-          <w:rPrChange w:id="321" w:author="伊藤　宏幸" w:date="2017-02-07T16:03:00Z">
+          <w:rPrChange w:id="333" w:author="伊藤　宏幸" w:date="2017-02-07T16:03:00Z">
             <w:rPr>
               <w:lang w:eastAsia="zh-CN"/>
             </w:rPr>
@@ -4612,7 +4694,7 @@
         <w:rPr>
           <w:rFonts w:asciiTheme="minorEastAsia" w:hAnsiTheme="minorEastAsia" w:hint="eastAsia"/>
           <w:lang w:eastAsia="zh-CN"/>
-          <w:rPrChange w:id="322" w:author="伊藤　宏幸" w:date="2017-02-07T16:03:00Z">
+          <w:rPrChange w:id="334" w:author="伊藤　宏幸" w:date="2017-02-07T16:03:00Z">
             <w:rPr>
               <w:rFonts w:hint="eastAsia"/>
               <w:lang w:eastAsia="zh-CN"/>
@@ -4621,54 +4703,58 @@
         </w:rPr>
         <w:t>チームは問題を抱えているが、それぞれのメンバーはその問題について明示的話し合う機会がなく、改善のモチベーションも上がらない</w:t>
       </w:r>
-      <w:r>
-        <w:rPr>
-          <w:rFonts w:asciiTheme="minorEastAsia" w:hAnsiTheme="minorEastAsia"/>
+      <w:del w:id="335" w:author="伊藤　宏幸" w:date="2017-02-08T12:54:00Z">
+        <w:r>
+          <w:rPr>
+            <w:rFonts w:asciiTheme="minorEastAsia" w:hAnsiTheme="minorEastAsia"/>
+            <w:lang w:eastAsia="zh-CN"/>
+            <w:rPrChange w:id="336" w:author="伊藤　宏幸" w:date="2017-02-07T16:03:00Z">
+              <w:rPr>
+                <w:lang w:eastAsia="zh-CN"/>
+              </w:rPr>
+            </w:rPrChange>
+          </w:rPr>
+          <w:delText xml:space="preserve"> </w:delText>
+        </w:r>
+      </w:del>
+      <w:r>
+        <w:rPr>
+          <w:rFonts w:asciiTheme="minorEastAsia" w:hAnsiTheme="minorEastAsia" w:hint="eastAsia"/>
           <w:lang w:eastAsia="zh-CN"/>
-          <w:rPrChange w:id="323" w:author="伊藤　宏幸" w:date="2017-02-07T16:03:00Z">
-            <w:rPr>
+          <w:rPrChange w:id="337" w:author="伊藤　宏幸" w:date="2017-02-07T16:03:00Z">
+            <w:rPr>
+              <w:rFonts w:hint="eastAsia"/>
               <w:lang w:eastAsia="zh-CN"/>
             </w:rPr>
           </w:rPrChange>
         </w:rPr>
-        <w:t xml:space="preserve"> </w:t>
-      </w:r>
+        <w:t>メトリクスも計測しているが、計測した結果についてチームで話し合う</w:t>
+      </w:r>
+      <w:del w:id="338" w:author="伊藤　宏幸" w:date="2017-02-08T12:54:00Z">
+        <w:r>
+          <w:rPr>
+            <w:rFonts w:asciiTheme="minorEastAsia" w:hAnsiTheme="minorEastAsia"/>
+            <w:lang w:eastAsia="zh-CN"/>
+            <w:rPrChange w:id="339" w:author="伊藤　宏幸" w:date="2017-02-07T16:03:00Z">
+              <w:rPr>
+                <w:lang w:eastAsia="zh-CN"/>
+              </w:rPr>
+            </w:rPrChange>
+          </w:rPr>
+          <w:delText xml:space="preserve"> </w:delText>
+        </w:r>
+      </w:del>
       <w:r>
         <w:rPr>
           <w:rFonts w:asciiTheme="minorEastAsia" w:hAnsiTheme="minorEastAsia" w:hint="eastAsia"/>
           <w:lang w:eastAsia="zh-CN"/>
-          <w:rPrChange w:id="324" w:author="伊藤　宏幸" w:date="2017-02-07T16:03:00Z">
+          <w:rPrChange w:id="340" w:author="伊藤　宏幸" w:date="2017-02-07T16:03:00Z">
             <w:rPr>
               <w:rFonts w:hint="eastAsia"/>
               <w:lang w:eastAsia="zh-CN"/>
             </w:rPr>
           </w:rPrChange>
         </w:rPr>
-        <w:t>メトリクスも計測しているが、計測した結果についてチームで話し合う</w:t>
-      </w:r>
-      <w:r>
-        <w:rPr>
-          <w:rFonts w:asciiTheme="minorEastAsia" w:hAnsiTheme="minorEastAsia"/>
-          <w:lang w:eastAsia="zh-CN"/>
-          <w:rPrChange w:id="325" w:author="伊藤　宏幸" w:date="2017-02-07T16:03:00Z">
-            <w:rPr>
-              <w:lang w:eastAsia="zh-CN"/>
-            </w:rPr>
-          </w:rPrChange>
-        </w:rPr>
-        <w:t xml:space="preserve"> </w:t>
-      </w:r>
-      <w:r>
-        <w:rPr>
-          <w:rFonts w:asciiTheme="minorEastAsia" w:hAnsiTheme="minorEastAsia" w:hint="eastAsia"/>
-          <w:lang w:eastAsia="zh-CN"/>
-          <w:rPrChange w:id="326" w:author="伊藤　宏幸" w:date="2017-02-07T16:03:00Z">
-            <w:rPr>
-              <w:rFonts w:hint="eastAsia"/>
-              <w:lang w:eastAsia="zh-CN"/>
-            </w:rPr>
-          </w:rPrChange>
-        </w:rPr>
         <w:t>ことがない。</w:t>
       </w:r>
     </w:p>
@@ -4680,7 +4766,7 @@
           <w:b w:val="0"/>
           <w:sz w:val="24"/>
           <w:szCs w:val="24"/>
-          <w:rPrChange w:id="327" w:author="伊藤　宏幸" w:date="2017-02-07T16:03:00Z">
+          <w:rPrChange w:id="341" w:author="伊藤　宏幸" w:date="2017-02-07T16:03:00Z">
             <w:rPr>
               <w:b w:val="0"/>
               <w:sz w:val="24"/>
@@ -4694,7 +4780,7 @@
           <w:b w:val="0"/>
           <w:sz w:val="24"/>
           <w:szCs w:val="24"/>
-          <w:rPrChange w:id="328" w:author="伊藤　宏幸" w:date="2017-02-07T16:03:00Z">
+          <w:rPrChange w:id="342" w:author="伊藤　宏幸" w:date="2017-02-07T16:03:00Z">
             <w:rPr>
               <w:rFonts w:hint="eastAsia"/>
               <w:b w:val="0"/>
@@ -4710,18 +4796,18 @@
         <w:rPr>
           <w:rFonts w:asciiTheme="minorEastAsia" w:hAnsiTheme="minorEastAsia"/>
           <w:lang w:eastAsia="ja-JP"/>
-          <w:rPrChange w:id="329" w:author="伊藤　宏幸" w:date="2017-02-07T16:03:00Z">
-            <w:rPr>
-              <w:lang w:eastAsia="ja-JP"/>
-            </w:rPr>
-          </w:rPrChange>
-        </w:rPr>
-      </w:pPr>
-      <w:r>
-        <w:rPr>
-          <w:rFonts w:asciiTheme="minorEastAsia" w:hAnsiTheme="minorEastAsia" w:hint="eastAsia"/>
-          <w:lang w:eastAsia="ja-JP"/>
-          <w:rPrChange w:id="330" w:author="伊藤　宏幸" w:date="2017-02-07T16:03:00Z">
+          <w:rPrChange w:id="343" w:author="伊藤　宏幸" w:date="2017-02-07T16:03:00Z">
+            <w:rPr>
+              <w:lang w:eastAsia="ja-JP"/>
+            </w:rPr>
+          </w:rPrChange>
+        </w:rPr>
+      </w:pPr>
+      <w:r>
+        <w:rPr>
+          <w:rFonts w:asciiTheme="minorEastAsia" w:hAnsiTheme="minorEastAsia" w:hint="eastAsia"/>
+          <w:lang w:eastAsia="ja-JP"/>
+          <w:rPrChange w:id="344" w:author="伊藤　宏幸" w:date="2017-02-07T16:03:00Z">
             <w:rPr>
               <w:rFonts w:hint="eastAsia"/>
               <w:lang w:eastAsia="ja-JP"/>
@@ -4739,7 +4825,7 @@
           <w:b w:val="0"/>
           <w:sz w:val="24"/>
           <w:szCs w:val="24"/>
-          <w:rPrChange w:id="331" w:author="伊藤　宏幸" w:date="2017-02-07T16:03:00Z">
+          <w:rPrChange w:id="345" w:author="伊藤　宏幸" w:date="2017-02-07T16:03:00Z">
             <w:rPr>
               <w:b w:val="0"/>
               <w:sz w:val="24"/>
@@ -4753,7 +4839,7 @@
           <w:b w:val="0"/>
           <w:sz w:val="24"/>
           <w:szCs w:val="24"/>
-          <w:rPrChange w:id="332" w:author="伊藤　宏幸" w:date="2017-02-07T16:03:00Z">
+          <w:rPrChange w:id="346" w:author="伊藤　宏幸" w:date="2017-02-07T16:03:00Z">
             <w:rPr>
               <w:rFonts w:hint="eastAsia"/>
               <w:b w:val="0"/>
@@ -4769,18 +4855,18 @@
         <w:rPr>
           <w:rFonts w:asciiTheme="minorEastAsia" w:hAnsiTheme="minorEastAsia"/>
           <w:lang w:eastAsia="ja-JP"/>
-          <w:rPrChange w:id="333" w:author="伊藤　宏幸" w:date="2017-02-07T16:03:00Z">
-            <w:rPr>
-              <w:lang w:eastAsia="ja-JP"/>
-            </w:rPr>
-          </w:rPrChange>
-        </w:rPr>
-      </w:pPr>
-      <w:r>
-        <w:rPr>
-          <w:rFonts w:asciiTheme="minorEastAsia" w:hAnsiTheme="minorEastAsia" w:hint="eastAsia"/>
-          <w:lang w:eastAsia="ja-JP"/>
-          <w:rPrChange w:id="334" w:author="伊藤　宏幸" w:date="2017-02-07T16:03:00Z">
+          <w:rPrChange w:id="347" w:author="伊藤　宏幸" w:date="2017-02-07T16:03:00Z">
+            <w:rPr>
+              <w:lang w:eastAsia="ja-JP"/>
+            </w:rPr>
+          </w:rPrChange>
+        </w:rPr>
+      </w:pPr>
+      <w:r>
+        <w:rPr>
+          <w:rFonts w:asciiTheme="minorEastAsia" w:hAnsiTheme="minorEastAsia" w:hint="eastAsia"/>
+          <w:lang w:eastAsia="ja-JP"/>
+          <w:rPrChange w:id="348" w:author="伊藤　宏幸" w:date="2017-02-07T16:03:00Z">
             <w:rPr>
               <w:rFonts w:hint="eastAsia"/>
               <w:lang w:eastAsia="ja-JP"/>
@@ -4789,23 +4875,25 @@
         </w:rPr>
         <w:t>チームメンバーは問題を抱えていても、明示的に口に出しにくい。</w:t>
       </w:r>
-      <w:r>
-        <w:rPr>
-          <w:rFonts w:asciiTheme="minorEastAsia" w:hAnsiTheme="minorEastAsia"/>
-          <w:lang w:eastAsia="ja-JP"/>
-          <w:rPrChange w:id="335" w:author="伊藤　宏幸" w:date="2017-02-07T16:03:00Z">
-            <w:rPr>
-              <w:lang w:eastAsia="ja-JP"/>
-            </w:rPr>
-          </w:rPrChange>
-        </w:rPr>
-        <w:t xml:space="preserve"> </w:t>
-      </w:r>
-      <w:r>
-        <w:rPr>
-          <w:rFonts w:asciiTheme="minorEastAsia" w:hAnsiTheme="minorEastAsia" w:hint="eastAsia"/>
-          <w:lang w:eastAsia="ja-JP"/>
-          <w:rPrChange w:id="336" w:author="伊藤　宏幸" w:date="2017-02-07T16:03:00Z">
+      <w:del w:id="349" w:author="伊藤　宏幸" w:date="2017-02-08T12:54:00Z">
+        <w:r>
+          <w:rPr>
+            <w:rFonts w:asciiTheme="minorEastAsia" w:hAnsiTheme="minorEastAsia"/>
+            <w:lang w:eastAsia="ja-JP"/>
+            <w:rPrChange w:id="350" w:author="伊藤　宏幸" w:date="2017-02-07T16:03:00Z">
+              <w:rPr>
+                <w:lang w:eastAsia="ja-JP"/>
+              </w:rPr>
+            </w:rPrChange>
+          </w:rPr>
+          <w:delText xml:space="preserve"> </w:delText>
+        </w:r>
+      </w:del>
+      <w:r>
+        <w:rPr>
+          <w:rFonts w:asciiTheme="minorEastAsia" w:hAnsiTheme="minorEastAsia" w:hint="eastAsia"/>
+          <w:lang w:eastAsia="ja-JP"/>
+          <w:rPrChange w:id="351" w:author="伊藤　宏幸" w:date="2017-02-07T16:03:00Z">
             <w:rPr>
               <w:rFonts w:hint="eastAsia"/>
               <w:lang w:eastAsia="ja-JP"/>
@@ -4823,7 +4911,7 @@
           <w:b w:val="0"/>
           <w:sz w:val="24"/>
           <w:szCs w:val="24"/>
-          <w:rPrChange w:id="337" w:author="伊藤　宏幸" w:date="2017-02-07T16:03:00Z">
+          <w:rPrChange w:id="352" w:author="伊藤　宏幸" w:date="2017-02-07T16:03:00Z">
             <w:rPr>
               <w:b w:val="0"/>
               <w:sz w:val="24"/>
@@ -4837,7 +4925,7 @@
           <w:b w:val="0"/>
           <w:sz w:val="24"/>
           <w:szCs w:val="24"/>
-          <w:rPrChange w:id="338" w:author="伊藤　宏幸" w:date="2017-02-07T16:03:00Z">
+          <w:rPrChange w:id="353" w:author="伊藤　宏幸" w:date="2017-02-07T16:03:00Z">
             <w:rPr>
               <w:rFonts w:hint="eastAsia"/>
               <w:b w:val="0"/>
@@ -4853,18 +4941,18 @@
         <w:rPr>
           <w:rFonts w:asciiTheme="minorEastAsia" w:hAnsiTheme="minorEastAsia"/>
           <w:lang w:eastAsia="ja-JP"/>
-          <w:rPrChange w:id="339" w:author="伊藤　宏幸" w:date="2017-02-07T16:03:00Z">
-            <w:rPr>
-              <w:lang w:eastAsia="ja-JP"/>
-            </w:rPr>
-          </w:rPrChange>
-        </w:rPr>
-      </w:pPr>
-      <w:r>
-        <w:rPr>
-          <w:rFonts w:asciiTheme="minorEastAsia" w:hAnsiTheme="minorEastAsia" w:hint="eastAsia"/>
-          <w:lang w:eastAsia="ja-JP"/>
-          <w:rPrChange w:id="340" w:author="伊藤　宏幸" w:date="2017-02-07T16:03:00Z">
+          <w:rPrChange w:id="354" w:author="伊藤　宏幸" w:date="2017-02-07T16:03:00Z">
+            <w:rPr>
+              <w:lang w:eastAsia="ja-JP"/>
+            </w:rPr>
+          </w:rPrChange>
+        </w:rPr>
+      </w:pPr>
+      <w:r>
+        <w:rPr>
+          <w:rFonts w:asciiTheme="minorEastAsia" w:hAnsiTheme="minorEastAsia" w:hint="eastAsia"/>
+          <w:lang w:eastAsia="ja-JP"/>
+          <w:rPrChange w:id="355" w:author="伊藤　宏幸" w:date="2017-02-07T16:03:00Z">
             <w:rPr>
               <w:rFonts w:hint="eastAsia"/>
               <w:lang w:eastAsia="ja-JP"/>
@@ -4882,7 +4970,7 @@
           <w:b w:val="0"/>
           <w:sz w:val="24"/>
           <w:szCs w:val="24"/>
-          <w:rPrChange w:id="341" w:author="伊藤　宏幸" w:date="2017-02-07T16:03:00Z">
+          <w:rPrChange w:id="356" w:author="伊藤　宏幸" w:date="2017-02-07T16:03:00Z">
             <w:rPr>
               <w:b w:val="0"/>
               <w:sz w:val="24"/>
@@ -4896,7 +4984,7 @@
           <w:b w:val="0"/>
           <w:sz w:val="24"/>
           <w:szCs w:val="24"/>
-          <w:rPrChange w:id="342" w:author="伊藤　宏幸" w:date="2017-02-07T16:03:00Z">
+          <w:rPrChange w:id="357" w:author="伊藤　宏幸" w:date="2017-02-07T16:03:00Z">
             <w:rPr>
               <w:rFonts w:hint="eastAsia"/>
               <w:b w:val="0"/>
@@ -4912,18 +5000,18 @@
         <w:rPr>
           <w:rFonts w:asciiTheme="minorEastAsia" w:hAnsiTheme="minorEastAsia"/>
           <w:lang w:eastAsia="ja-JP"/>
-          <w:rPrChange w:id="343" w:author="伊藤　宏幸" w:date="2017-02-07T16:03:00Z">
-            <w:rPr>
-              <w:lang w:eastAsia="ja-JP"/>
-            </w:rPr>
-          </w:rPrChange>
-        </w:rPr>
-      </w:pPr>
-      <w:r>
-        <w:rPr>
-          <w:rFonts w:asciiTheme="minorEastAsia" w:hAnsiTheme="minorEastAsia" w:hint="eastAsia"/>
-          <w:lang w:eastAsia="ja-JP"/>
-          <w:rPrChange w:id="344" w:author="伊藤　宏幸" w:date="2017-02-07T16:03:00Z">
+          <w:rPrChange w:id="358" w:author="伊藤　宏幸" w:date="2017-02-07T16:03:00Z">
+            <w:rPr>
+              <w:lang w:eastAsia="ja-JP"/>
+            </w:rPr>
+          </w:rPrChange>
+        </w:rPr>
+      </w:pPr>
+      <w:r>
+        <w:rPr>
+          <w:rFonts w:asciiTheme="minorEastAsia" w:hAnsiTheme="minorEastAsia" w:hint="eastAsia"/>
+          <w:lang w:eastAsia="ja-JP"/>
+          <w:rPrChange w:id="359" w:author="伊藤　宏幸" w:date="2017-02-07T16:03:00Z">
             <w:rPr>
               <w:rFonts w:hint="eastAsia"/>
               <w:lang w:eastAsia="ja-JP"/>
@@ -4937,7 +5025,7 @@
         <w:rPr>
           <w:rFonts w:asciiTheme="minorEastAsia" w:hAnsiTheme="minorEastAsia" w:hint="eastAsia"/>
           <w:lang w:eastAsia="ja-JP"/>
-          <w:rPrChange w:id="345" w:author="伊藤　宏幸" w:date="2017-02-07T16:03:00Z">
+          <w:rPrChange w:id="360" w:author="伊藤　宏幸" w:date="2017-02-07T16:03:00Z">
             <w:rPr>
               <w:rFonts w:hint="eastAsia"/>
               <w:lang w:eastAsia="ja-JP"/>
@@ -4951,7 +5039,7 @@
         <w:rPr>
           <w:rFonts w:asciiTheme="minorEastAsia" w:hAnsiTheme="minorEastAsia" w:hint="eastAsia"/>
           <w:lang w:eastAsia="ja-JP"/>
-          <w:rPrChange w:id="346" w:author="伊藤　宏幸" w:date="2017-02-07T16:03:00Z">
+          <w:rPrChange w:id="361" w:author="伊藤　宏幸" w:date="2017-02-07T16:03:00Z">
             <w:rPr>
               <w:rFonts w:hint="eastAsia"/>
               <w:lang w:eastAsia="ja-JP"/>
@@ -4965,7 +5053,7 @@
         <w:rPr>
           <w:rFonts w:asciiTheme="minorEastAsia" w:hAnsiTheme="minorEastAsia" w:hint="eastAsia"/>
           <w:lang w:eastAsia="ja-JP"/>
-          <w:rPrChange w:id="347" w:author="伊藤　宏幸" w:date="2017-02-07T16:03:00Z">
+          <w:rPrChange w:id="362" w:author="伊藤　宏幸" w:date="2017-02-07T16:03:00Z">
             <w:rPr>
               <w:rFonts w:hint="eastAsia"/>
               <w:lang w:eastAsia="ja-JP"/>
@@ -4979,7 +5067,7 @@
         <w:rPr>
           <w:rFonts w:asciiTheme="minorEastAsia" w:hAnsiTheme="minorEastAsia" w:hint="eastAsia"/>
           <w:lang w:eastAsia="ja-JP"/>
-          <w:rPrChange w:id="348" w:author="伊藤　宏幸" w:date="2017-02-07T16:03:00Z">
+          <w:rPrChange w:id="363" w:author="伊藤　宏幸" w:date="2017-02-07T16:03:00Z">
             <w:rPr>
               <w:rFonts w:hint="eastAsia"/>
               <w:lang w:eastAsia="ja-JP"/>
@@ -4997,7 +5085,7 @@
           <w:b w:val="0"/>
           <w:sz w:val="24"/>
           <w:szCs w:val="24"/>
-          <w:rPrChange w:id="349" w:author="伊藤　宏幸" w:date="2017-02-07T16:03:00Z">
+          <w:rPrChange w:id="364" w:author="伊藤　宏幸" w:date="2017-02-07T16:03:00Z">
             <w:rPr>
               <w:b w:val="0"/>
               <w:sz w:val="24"/>
@@ -5011,7 +5099,7 @@
           <w:b w:val="0"/>
           <w:sz w:val="24"/>
           <w:szCs w:val="24"/>
-          <w:rPrChange w:id="350" w:author="伊藤　宏幸" w:date="2017-02-07T16:03:00Z">
+          <w:rPrChange w:id="365" w:author="伊藤　宏幸" w:date="2017-02-07T16:03:00Z">
             <w:rPr>
               <w:rFonts w:hint="eastAsia"/>
               <w:b w:val="0"/>
@@ -5027,7 +5115,7 @@
         <w:rPr>
           <w:rFonts w:asciiTheme="minorEastAsia" w:hAnsiTheme="minorEastAsia"/>
           <w:lang w:eastAsia="ja-JP"/>
-          <w:rPrChange w:id="351" w:author="伊藤　宏幸" w:date="2017-02-07T16:03:00Z">
+          <w:rPrChange w:id="366" w:author="伊藤　宏幸" w:date="2017-02-07T16:03:00Z">
             <w:rPr>
               <w:lang w:eastAsia="ja-JP"/>
             </w:rPr>
@@ -5112,15 +5200,16 @@
           <w:color w:val="000000"/>
           <w:lang w:eastAsia="ja-JP"/>
         </w:rPr>
-        <w:t>計測・見える化</w:t>
-      </w:r>
+        <w:t>計測・見える</w:t>
+      </w:r>
+      <w:proofErr w:type="gramStart"/>
       <w:r>
         <w:rPr>
           <w:rFonts w:asciiTheme="minorEastAsia" w:hAnsiTheme="minorEastAsia" w:cs="Helvetica" w:hint="eastAsia"/>
           <w:color w:val="000000"/>
           <w:lang w:eastAsia="ja-JP"/>
         </w:rPr>
-        <w:t>しようと</w:t>
+        <w:t>化</w:t>
       </w:r>
       <w:r>
         <w:rPr>
@@ -5128,15 +5217,16 @@
           <w:color w:val="000000"/>
           <w:lang w:eastAsia="ja-JP"/>
         </w:rPr>
-        <w:t>したところ、</w:t>
-      </w:r>
+        <w:t>しようと</w:t>
+      </w:r>
+      <w:proofErr w:type="gramEnd"/>
       <w:r>
         <w:rPr>
           <w:rFonts w:asciiTheme="minorEastAsia" w:hAnsiTheme="minorEastAsia" w:cs="Helvetica" w:hint="eastAsia"/>
           <w:color w:val="000000"/>
           <w:lang w:eastAsia="ja-JP"/>
         </w:rPr>
-        <w:t>その手軽さ・面白さから、</w:t>
+        <w:t>したところ、</w:t>
       </w:r>
       <w:r>
         <w:rPr>
@@ -5144,6 +5234,14 @@
           <w:color w:val="000000"/>
           <w:lang w:eastAsia="ja-JP"/>
         </w:rPr>
+        <w:t>その手軽さ・面白さから、</w:t>
+      </w:r>
+      <w:r>
+        <w:rPr>
+          <w:rFonts w:asciiTheme="minorEastAsia" w:hAnsiTheme="minorEastAsia" w:cs="Helvetica" w:hint="eastAsia"/>
+          <w:color w:val="000000"/>
+          <w:lang w:eastAsia="ja-JP"/>
+        </w:rPr>
         <w:t>チームメンバーが積極的に協力してくれ、結果</w:t>
       </w:r>
       <w:r>
@@ -5178,7 +5276,7 @@
         </w:rPr>
         <w:t>った。また、チームメンバー自ら話し合い、この問題の解決策を提示し実行してくれた。</w:t>
       </w:r>
-      <w:ins w:id="352" w:author="伊藤　宏幸" w:date="2017-02-07T15:47:00Z">
+      <w:ins w:id="367" w:author="伊藤　宏幸" w:date="2017-02-07T15:47:00Z">
         <w:r>
           <w:rPr>
             <w:rFonts w:asciiTheme="minorEastAsia" w:hAnsiTheme="minorEastAsia" w:cs="Helvetica"/>
@@ -5194,7 +5292,7 @@
           <w:rFonts w:asciiTheme="minorEastAsia" w:hAnsiTheme="minorEastAsia"/>
           <w:vertAlign w:val="baseline"/>
           <w:lang w:eastAsia="ja-JP"/>
-          <w:rPrChange w:id="353" w:author="伊藤　宏幸" w:date="2017-02-07T16:03:00Z">
+          <w:rPrChange w:id="368" w:author="伊藤　宏幸" w:date="2017-02-07T16:03:00Z">
             <w:rPr>
               <w:rStyle w:val="af2"/>
               <w:lang w:eastAsia="ja-JP"/>
@@ -5203,7 +5301,7 @@
         </w:rPr>
         <w:endnoteReference w:id="3"/>
       </w:r>
-      <w:ins w:id="359" w:author="伊藤　宏幸" w:date="2017-02-07T15:47:00Z">
+      <w:ins w:id="374" w:author="伊藤　宏幸" w:date="2017-02-07T15:47:00Z">
         <w:r>
           <w:rPr>
             <w:rFonts w:asciiTheme="minorEastAsia" w:hAnsiTheme="minorEastAsia" w:cs="Helvetica"/>
@@ -5219,7 +5317,7 @@
         <w:rPr>
           <w:rFonts w:asciiTheme="minorEastAsia" w:hAnsiTheme="minorEastAsia"/>
           <w:lang w:eastAsia="ja-JP"/>
-          <w:rPrChange w:id="360" w:author="伊藤　宏幸" w:date="2017-02-07T16:03:00Z">
+          <w:rPrChange w:id="375" w:author="伊藤　宏幸" w:date="2017-02-07T16:03:00Z">
             <w:rPr>
               <w:lang w:eastAsia="ja-JP"/>
             </w:rPr>
@@ -5235,7 +5333,7 @@
           <w:sz w:val="24"/>
           <w:szCs w:val="24"/>
           <w:lang w:eastAsia="ja-JP"/>
-          <w:rPrChange w:id="361" w:author="伊藤　宏幸" w:date="2017-02-07T16:03:00Z">
+          <w:rPrChange w:id="376" w:author="伊藤　宏幸" w:date="2017-02-07T16:03:00Z">
             <w:rPr>
               <w:sz w:val="24"/>
               <w:szCs w:val="24"/>
@@ -5249,7 +5347,7 @@
           <w:rFonts w:asciiTheme="minorEastAsia" w:hAnsiTheme="minorEastAsia" w:hint="eastAsia"/>
           <w:sz w:val="24"/>
           <w:szCs w:val="24"/>
-          <w:rPrChange w:id="362" w:author="伊藤　宏幸" w:date="2017-02-07T16:03:00Z">
+          <w:rPrChange w:id="377" w:author="伊藤　宏幸" w:date="2017-02-07T16:03:00Z">
             <w:rPr>
               <w:rFonts w:hint="eastAsia"/>
               <w:sz w:val="24"/>
@@ -5268,7 +5366,7 @@
           <w:b w:val="0"/>
           <w:sz w:val="24"/>
           <w:szCs w:val="24"/>
-          <w:rPrChange w:id="363" w:author="伊藤　宏幸" w:date="2017-02-07T16:03:00Z">
+          <w:rPrChange w:id="378" w:author="伊藤　宏幸" w:date="2017-02-07T16:03:00Z">
             <w:rPr>
               <w:b w:val="0"/>
               <w:sz w:val="24"/>
@@ -5282,7 +5380,7 @@
           <w:b w:val="0"/>
           <w:sz w:val="24"/>
           <w:szCs w:val="24"/>
-          <w:rPrChange w:id="364" w:author="伊藤　宏幸" w:date="2017-02-07T16:03:00Z">
+          <w:rPrChange w:id="379" w:author="伊藤　宏幸" w:date="2017-02-07T16:03:00Z">
             <w:rPr>
               <w:rFonts w:hint="eastAsia"/>
               <w:b w:val="0"/>
@@ -5298,18 +5396,18 @@
         <w:rPr>
           <w:rFonts w:asciiTheme="minorEastAsia" w:hAnsiTheme="minorEastAsia"/>
           <w:lang w:eastAsia="ja-JP"/>
-          <w:rPrChange w:id="365" w:author="伊藤　宏幸" w:date="2017-02-07T16:03:00Z">
-            <w:rPr>
-              <w:lang w:eastAsia="ja-JP"/>
-            </w:rPr>
-          </w:rPrChange>
-        </w:rPr>
-      </w:pPr>
-      <w:r>
-        <w:rPr>
-          <w:rFonts w:asciiTheme="minorEastAsia" w:hAnsiTheme="minorEastAsia" w:hint="eastAsia"/>
-          <w:lang w:eastAsia="ja-JP"/>
-          <w:rPrChange w:id="366" w:author="伊藤　宏幸" w:date="2017-02-07T16:03:00Z">
+          <w:rPrChange w:id="380" w:author="伊藤　宏幸" w:date="2017-02-07T16:03:00Z">
+            <w:rPr>
+              <w:lang w:eastAsia="ja-JP"/>
+            </w:rPr>
+          </w:rPrChange>
+        </w:rPr>
+      </w:pPr>
+      <w:r>
+        <w:rPr>
+          <w:rFonts w:asciiTheme="minorEastAsia" w:hAnsiTheme="minorEastAsia" w:hint="eastAsia"/>
+          <w:lang w:eastAsia="ja-JP"/>
+          <w:rPrChange w:id="381" w:author="伊藤　宏幸" w:date="2017-02-07T16:03:00Z">
             <w:rPr>
               <w:rFonts w:hint="eastAsia"/>
               <w:lang w:eastAsia="ja-JP"/>
@@ -5318,23 +5416,25 @@
         </w:rPr>
         <w:t>予測と実績の差分とその要因がわかるように、近い未来を予測し</w:t>
       </w:r>
-      <w:r>
-        <w:rPr>
-          <w:rFonts w:asciiTheme="minorEastAsia" w:hAnsiTheme="minorEastAsia"/>
-          <w:lang w:eastAsia="ja-JP"/>
-          <w:rPrChange w:id="367" w:author="伊藤　宏幸" w:date="2017-02-07T16:03:00Z">
-            <w:rPr>
-              <w:lang w:eastAsia="ja-JP"/>
-            </w:rPr>
-          </w:rPrChange>
-        </w:rPr>
-        <w:t xml:space="preserve"> </w:t>
-      </w:r>
-      <w:r>
-        <w:rPr>
-          <w:rFonts w:asciiTheme="minorEastAsia" w:hAnsiTheme="minorEastAsia" w:hint="eastAsia"/>
-          <w:lang w:eastAsia="ja-JP"/>
-          <w:rPrChange w:id="368" w:author="伊藤　宏幸" w:date="2017-02-07T16:03:00Z">
+      <w:del w:id="382" w:author="伊藤　宏幸" w:date="2017-02-08T12:54:00Z">
+        <w:r>
+          <w:rPr>
+            <w:rFonts w:asciiTheme="minorEastAsia" w:hAnsiTheme="minorEastAsia"/>
+            <w:lang w:eastAsia="ja-JP"/>
+            <w:rPrChange w:id="383" w:author="伊藤　宏幸" w:date="2017-02-07T16:03:00Z">
+              <w:rPr>
+                <w:lang w:eastAsia="ja-JP"/>
+              </w:rPr>
+            </w:rPrChange>
+          </w:rPr>
+          <w:delText xml:space="preserve"> </w:delText>
+        </w:r>
+      </w:del>
+      <w:r>
+        <w:rPr>
+          <w:rFonts w:asciiTheme="minorEastAsia" w:hAnsiTheme="minorEastAsia" w:hint="eastAsia"/>
+          <w:lang w:eastAsia="ja-JP"/>
+          <w:rPrChange w:id="384" w:author="伊藤　宏幸" w:date="2017-02-07T16:03:00Z">
             <w:rPr>
               <w:rFonts w:hint="eastAsia"/>
               <w:lang w:eastAsia="ja-JP"/>
@@ -5352,7 +5452,7 @@
           <w:b w:val="0"/>
           <w:sz w:val="24"/>
           <w:szCs w:val="24"/>
-          <w:rPrChange w:id="369" w:author="伊藤　宏幸" w:date="2017-02-07T16:03:00Z">
+          <w:rPrChange w:id="385" w:author="伊藤　宏幸" w:date="2017-02-07T16:03:00Z">
             <w:rPr>
               <w:b w:val="0"/>
             </w:rPr>
@@ -5365,7 +5465,7 @@
           <w:b w:val="0"/>
           <w:sz w:val="24"/>
           <w:szCs w:val="24"/>
-          <w:rPrChange w:id="370" w:author="伊藤　宏幸" w:date="2017-02-07T16:03:00Z">
+          <w:rPrChange w:id="386" w:author="伊藤　宏幸" w:date="2017-02-07T16:03:00Z">
             <w:rPr>
               <w:rFonts w:hint="eastAsia"/>
               <w:b w:val="0"/>
@@ -5380,7 +5480,7 @@
         <w:rPr>
           <w:rFonts w:asciiTheme="minorEastAsia" w:hAnsiTheme="minorEastAsia"/>
           <w:lang w:eastAsia="zh-CN"/>
-          <w:rPrChange w:id="371" w:author="伊藤　宏幸" w:date="2017-02-07T16:03:00Z">
+          <w:rPrChange w:id="387" w:author="伊藤　宏幸" w:date="2017-02-07T16:03:00Z">
             <w:rPr>
               <w:lang w:eastAsia="zh-CN"/>
             </w:rPr>
@@ -5391,7 +5491,7 @@
         <w:rPr>
           <w:rFonts w:asciiTheme="minorEastAsia" w:hAnsiTheme="minorEastAsia" w:hint="eastAsia"/>
           <w:lang w:eastAsia="zh-CN"/>
-          <w:rPrChange w:id="372" w:author="伊藤　宏幸" w:date="2017-02-07T16:03:00Z">
+          <w:rPrChange w:id="388" w:author="伊藤　宏幸" w:date="2017-02-07T16:03:00Z">
             <w:rPr>
               <w:rFonts w:hint="eastAsia"/>
               <w:lang w:eastAsia="zh-CN"/>
@@ -5400,54 +5500,58 @@
         </w:rPr>
         <w:t>開発チームは問題を抱えており、メトリクスを計測して問題を</w:t>
       </w:r>
-      <w:r>
-        <w:rPr>
-          <w:rFonts w:asciiTheme="minorEastAsia" w:hAnsiTheme="minorEastAsia"/>
+      <w:del w:id="389" w:author="伊藤　宏幸" w:date="2017-02-08T12:54:00Z">
+        <w:r>
+          <w:rPr>
+            <w:rFonts w:asciiTheme="minorEastAsia" w:hAnsiTheme="minorEastAsia"/>
+            <w:lang w:eastAsia="zh-CN"/>
+            <w:rPrChange w:id="390" w:author="伊藤　宏幸" w:date="2017-02-07T16:03:00Z">
+              <w:rPr>
+                <w:lang w:eastAsia="zh-CN"/>
+              </w:rPr>
+            </w:rPrChange>
+          </w:rPr>
+          <w:delText xml:space="preserve"> </w:delText>
+        </w:r>
+      </w:del>
+      <w:r>
+        <w:rPr>
+          <w:rFonts w:asciiTheme="minorEastAsia" w:hAnsiTheme="minorEastAsia" w:hint="eastAsia"/>
           <w:lang w:eastAsia="zh-CN"/>
-          <w:rPrChange w:id="373" w:author="伊藤　宏幸" w:date="2017-02-07T16:03:00Z">
-            <w:rPr>
+          <w:rPrChange w:id="391" w:author="伊藤　宏幸" w:date="2017-02-07T16:03:00Z">
+            <w:rPr>
+              <w:rFonts w:hint="eastAsia"/>
               <w:lang w:eastAsia="zh-CN"/>
             </w:rPr>
           </w:rPrChange>
         </w:rPr>
-        <w:t xml:space="preserve"> </w:t>
-      </w:r>
+        <w:t>把握して改善したいと考えている。開発はまだしばらく続くので</w:t>
+      </w:r>
+      <w:del w:id="392" w:author="伊藤　宏幸" w:date="2017-02-08T12:54:00Z">
+        <w:r>
+          <w:rPr>
+            <w:rFonts w:asciiTheme="minorEastAsia" w:hAnsiTheme="minorEastAsia"/>
+            <w:lang w:eastAsia="zh-CN"/>
+            <w:rPrChange w:id="393" w:author="伊藤　宏幸" w:date="2017-02-07T16:03:00Z">
+              <w:rPr>
+                <w:lang w:eastAsia="zh-CN"/>
+              </w:rPr>
+            </w:rPrChange>
+          </w:rPr>
+          <w:delText xml:space="preserve"> </w:delText>
+        </w:r>
+      </w:del>
       <w:r>
         <w:rPr>
           <w:rFonts w:asciiTheme="minorEastAsia" w:hAnsiTheme="minorEastAsia" w:hint="eastAsia"/>
           <w:lang w:eastAsia="zh-CN"/>
-          <w:rPrChange w:id="374" w:author="伊藤　宏幸" w:date="2017-02-07T16:03:00Z">
+          <w:rPrChange w:id="394" w:author="伊藤　宏幸" w:date="2017-02-07T16:03:00Z">
             <w:rPr>
               <w:rFonts w:hint="eastAsia"/>
               <w:lang w:eastAsia="zh-CN"/>
             </w:rPr>
           </w:rPrChange>
         </w:rPr>
-        <w:t>把握して改善したいと考えている。開発はまだしばらく続くので</w:t>
-      </w:r>
-      <w:r>
-        <w:rPr>
-          <w:rFonts w:asciiTheme="minorEastAsia" w:hAnsiTheme="minorEastAsia"/>
-          <w:lang w:eastAsia="zh-CN"/>
-          <w:rPrChange w:id="375" w:author="伊藤　宏幸" w:date="2017-02-07T16:03:00Z">
-            <w:rPr>
-              <w:lang w:eastAsia="zh-CN"/>
-            </w:rPr>
-          </w:rPrChange>
-        </w:rPr>
-        <w:t xml:space="preserve"> </w:t>
-      </w:r>
-      <w:r>
-        <w:rPr>
-          <w:rFonts w:asciiTheme="minorEastAsia" w:hAnsiTheme="minorEastAsia" w:hint="eastAsia"/>
-          <w:lang w:eastAsia="zh-CN"/>
-          <w:rPrChange w:id="376" w:author="伊藤　宏幸" w:date="2017-02-07T16:03:00Z">
-            <w:rPr>
-              <w:rFonts w:hint="eastAsia"/>
-              <w:lang w:eastAsia="zh-CN"/>
-            </w:rPr>
-          </w:rPrChange>
-        </w:rPr>
         <w:t>継続的に改善したい。</w:t>
       </w:r>
     </w:p>
@@ -5459,7 +5563,7 @@
           <w:b w:val="0"/>
           <w:sz w:val="24"/>
           <w:szCs w:val="24"/>
-          <w:rPrChange w:id="377" w:author="伊藤　宏幸" w:date="2017-02-07T16:03:00Z">
+          <w:rPrChange w:id="395" w:author="伊藤　宏幸" w:date="2017-02-07T16:03:00Z">
             <w:rPr>
               <w:b w:val="0"/>
               <w:sz w:val="24"/>
@@ -5473,7 +5577,7 @@
           <w:b w:val="0"/>
           <w:sz w:val="24"/>
           <w:szCs w:val="24"/>
-          <w:rPrChange w:id="378" w:author="伊藤　宏幸" w:date="2017-02-07T16:03:00Z">
+          <w:rPrChange w:id="396" w:author="伊藤　宏幸" w:date="2017-02-07T16:03:00Z">
             <w:rPr>
               <w:rFonts w:hint="eastAsia"/>
               <w:b w:val="0"/>
@@ -5490,18 +5594,18 @@
         <w:rPr>
           <w:rFonts w:asciiTheme="minorEastAsia" w:hAnsiTheme="minorEastAsia"/>
           <w:lang w:eastAsia="ja-JP"/>
-          <w:rPrChange w:id="379" w:author="伊藤　宏幸" w:date="2017-02-07T16:03:00Z">
-            <w:rPr>
-              <w:lang w:eastAsia="ja-JP"/>
-            </w:rPr>
-          </w:rPrChange>
-        </w:rPr>
-      </w:pPr>
-      <w:r>
-        <w:rPr>
-          <w:rFonts w:asciiTheme="minorEastAsia" w:hAnsiTheme="minorEastAsia" w:hint="eastAsia"/>
-          <w:lang w:eastAsia="ja-JP"/>
-          <w:rPrChange w:id="380" w:author="伊藤　宏幸" w:date="2017-02-07T16:03:00Z">
+          <w:rPrChange w:id="397" w:author="伊藤　宏幸" w:date="2017-02-07T16:03:00Z">
+            <w:rPr>
+              <w:lang w:eastAsia="ja-JP"/>
+            </w:rPr>
+          </w:rPrChange>
+        </w:rPr>
+      </w:pPr>
+      <w:r>
+        <w:rPr>
+          <w:rFonts w:asciiTheme="minorEastAsia" w:hAnsiTheme="minorEastAsia" w:hint="eastAsia"/>
+          <w:lang w:eastAsia="ja-JP"/>
+          <w:rPrChange w:id="398" w:author="伊藤　宏幸" w:date="2017-02-07T16:03:00Z">
             <w:rPr>
               <w:rFonts w:hint="eastAsia"/>
               <w:lang w:eastAsia="ja-JP"/>
@@ -5510,23 +5614,25 @@
         </w:rPr>
         <w:t>メトリクスの計測、評価のスパンを長く設定してしまうと、予測と実績の差分がある場合に、様々な要因が混在してしまって</w:t>
       </w:r>
-      <w:r>
-        <w:rPr>
-          <w:rFonts w:asciiTheme="minorEastAsia" w:hAnsiTheme="minorEastAsia"/>
-          <w:lang w:eastAsia="ja-JP"/>
-          <w:rPrChange w:id="381" w:author="伊藤　宏幸" w:date="2017-02-07T16:03:00Z">
-            <w:rPr>
-              <w:lang w:eastAsia="ja-JP"/>
-            </w:rPr>
-          </w:rPrChange>
-        </w:rPr>
-        <w:t xml:space="preserve"> </w:t>
-      </w:r>
-      <w:r>
-        <w:rPr>
-          <w:rFonts w:asciiTheme="minorEastAsia" w:hAnsiTheme="minorEastAsia" w:hint="eastAsia"/>
-          <w:lang w:eastAsia="ja-JP"/>
-          <w:rPrChange w:id="382" w:author="伊藤　宏幸" w:date="2017-02-07T16:03:00Z">
+      <w:del w:id="399" w:author="伊藤　宏幸" w:date="2017-02-08T12:54:00Z">
+        <w:r>
+          <w:rPr>
+            <w:rFonts w:asciiTheme="minorEastAsia" w:hAnsiTheme="minorEastAsia"/>
+            <w:lang w:eastAsia="ja-JP"/>
+            <w:rPrChange w:id="400" w:author="伊藤　宏幸" w:date="2017-02-07T16:03:00Z">
+              <w:rPr>
+                <w:lang w:eastAsia="ja-JP"/>
+              </w:rPr>
+            </w:rPrChange>
+          </w:rPr>
+          <w:delText xml:space="preserve"> </w:delText>
+        </w:r>
+      </w:del>
+      <w:r>
+        <w:rPr>
+          <w:rFonts w:asciiTheme="minorEastAsia" w:hAnsiTheme="minorEastAsia" w:hint="eastAsia"/>
+          <w:lang w:eastAsia="ja-JP"/>
+          <w:rPrChange w:id="401" w:author="伊藤　宏幸" w:date="2017-02-07T16:03:00Z">
             <w:rPr>
               <w:rFonts w:hint="eastAsia"/>
               <w:lang w:eastAsia="ja-JP"/>
@@ -5544,7 +5650,7 @@
           <w:b w:val="0"/>
           <w:sz w:val="24"/>
           <w:szCs w:val="24"/>
-          <w:rPrChange w:id="383" w:author="伊藤　宏幸" w:date="2017-02-07T16:03:00Z">
+          <w:rPrChange w:id="402" w:author="伊藤　宏幸" w:date="2017-02-07T16:03:00Z">
             <w:rPr>
               <w:b w:val="0"/>
               <w:sz w:val="24"/>
@@ -5558,7 +5664,7 @@
           <w:b w:val="0"/>
           <w:sz w:val="24"/>
           <w:szCs w:val="24"/>
-          <w:rPrChange w:id="384" w:author="伊藤　宏幸" w:date="2017-02-07T16:03:00Z">
+          <w:rPrChange w:id="403" w:author="伊藤　宏幸" w:date="2017-02-07T16:03:00Z">
             <w:rPr>
               <w:rFonts w:hint="eastAsia"/>
               <w:b w:val="0"/>
@@ -5574,18 +5680,18 @@
         <w:rPr>
           <w:rFonts w:asciiTheme="minorEastAsia" w:hAnsiTheme="minorEastAsia"/>
           <w:lang w:eastAsia="ja-JP"/>
-          <w:rPrChange w:id="385" w:author="伊藤　宏幸" w:date="2017-02-07T16:03:00Z">
-            <w:rPr>
-              <w:lang w:eastAsia="ja-JP"/>
-            </w:rPr>
-          </w:rPrChange>
-        </w:rPr>
-      </w:pPr>
-      <w:r>
-        <w:rPr>
-          <w:rFonts w:asciiTheme="minorEastAsia" w:hAnsiTheme="minorEastAsia" w:hint="eastAsia"/>
-          <w:lang w:eastAsia="ja-JP"/>
-          <w:rPrChange w:id="386" w:author="伊藤　宏幸" w:date="2017-02-07T16:03:00Z">
+          <w:rPrChange w:id="404" w:author="伊藤　宏幸" w:date="2017-02-07T16:03:00Z">
+            <w:rPr>
+              <w:lang w:eastAsia="ja-JP"/>
+            </w:rPr>
+          </w:rPrChange>
+        </w:rPr>
+      </w:pPr>
+      <w:r>
+        <w:rPr>
+          <w:rFonts w:asciiTheme="minorEastAsia" w:hAnsiTheme="minorEastAsia" w:hint="eastAsia"/>
+          <w:lang w:eastAsia="ja-JP"/>
+          <w:rPrChange w:id="405" w:author="伊藤　宏幸" w:date="2017-02-07T16:03:00Z">
             <w:rPr>
               <w:rFonts w:hint="eastAsia"/>
               <w:lang w:eastAsia="ja-JP"/>
@@ -5603,7 +5709,7 @@
           <w:b w:val="0"/>
           <w:sz w:val="24"/>
           <w:szCs w:val="24"/>
-          <w:rPrChange w:id="387" w:author="伊藤　宏幸" w:date="2017-02-07T16:03:00Z">
+          <w:rPrChange w:id="406" w:author="伊藤　宏幸" w:date="2017-02-07T16:03:00Z">
             <w:rPr>
               <w:b w:val="0"/>
               <w:sz w:val="24"/>
@@ -5617,7 +5723,7 @@
           <w:b w:val="0"/>
           <w:sz w:val="24"/>
           <w:szCs w:val="24"/>
-          <w:rPrChange w:id="388" w:author="伊藤　宏幸" w:date="2017-02-07T16:03:00Z">
+          <w:rPrChange w:id="407" w:author="伊藤　宏幸" w:date="2017-02-07T16:03:00Z">
             <w:rPr>
               <w:rFonts w:hint="eastAsia"/>
               <w:b w:val="0"/>
@@ -5633,18 +5739,18 @@
         <w:rPr>
           <w:rFonts w:asciiTheme="minorEastAsia" w:hAnsiTheme="minorEastAsia"/>
           <w:lang w:eastAsia="ja-JP"/>
-          <w:rPrChange w:id="389" w:author="伊藤　宏幸" w:date="2017-02-07T16:03:00Z">
-            <w:rPr>
-              <w:lang w:eastAsia="ja-JP"/>
-            </w:rPr>
-          </w:rPrChange>
-        </w:rPr>
-      </w:pPr>
-      <w:r>
-        <w:rPr>
-          <w:rFonts w:asciiTheme="minorEastAsia" w:hAnsiTheme="minorEastAsia" w:hint="eastAsia"/>
-          <w:lang w:eastAsia="ja-JP"/>
-          <w:rPrChange w:id="390" w:author="伊藤　宏幸" w:date="2017-02-07T16:03:00Z">
+          <w:rPrChange w:id="408" w:author="伊藤　宏幸" w:date="2017-02-07T16:03:00Z">
+            <w:rPr>
+              <w:lang w:eastAsia="ja-JP"/>
+            </w:rPr>
+          </w:rPrChange>
+        </w:rPr>
+      </w:pPr>
+      <w:r>
+        <w:rPr>
+          <w:rFonts w:asciiTheme="minorEastAsia" w:hAnsiTheme="minorEastAsia" w:hint="eastAsia"/>
+          <w:lang w:eastAsia="ja-JP"/>
+          <w:rPrChange w:id="409" w:author="伊藤　宏幸" w:date="2017-02-07T16:03:00Z">
             <w:rPr>
               <w:rFonts w:hint="eastAsia"/>
               <w:lang w:eastAsia="ja-JP"/>
@@ -5657,7 +5763,7 @@
         <w:rPr>
           <w:rFonts w:asciiTheme="minorEastAsia" w:hAnsiTheme="minorEastAsia"/>
           <w:lang w:eastAsia="ja-JP"/>
-          <w:rPrChange w:id="391" w:author="伊藤　宏幸" w:date="2017-02-07T16:03:00Z">
+          <w:rPrChange w:id="410" w:author="伊藤　宏幸" w:date="2017-02-07T16:03:00Z">
             <w:rPr>
               <w:lang w:eastAsia="ja-JP"/>
             </w:rPr>
@@ -5669,7 +5775,7 @@
         <w:rPr>
           <w:rFonts w:asciiTheme="minorEastAsia" w:hAnsiTheme="minorEastAsia" w:hint="eastAsia"/>
           <w:lang w:eastAsia="ja-JP"/>
-          <w:rPrChange w:id="392" w:author="伊藤　宏幸" w:date="2017-02-07T16:03:00Z">
+          <w:rPrChange w:id="411" w:author="伊藤　宏幸" w:date="2017-02-07T16:03:00Z">
             <w:rPr>
               <w:rFonts w:hint="eastAsia"/>
               <w:lang w:eastAsia="ja-JP"/>
@@ -5682,7 +5788,7 @@
         <w:rPr>
           <w:rFonts w:asciiTheme="minorEastAsia" w:hAnsiTheme="minorEastAsia"/>
           <w:lang w:eastAsia="ja-JP"/>
-          <w:rPrChange w:id="393" w:author="伊藤　宏幸" w:date="2017-02-07T16:03:00Z">
+          <w:rPrChange w:id="412" w:author="伊藤　宏幸" w:date="2017-02-07T16:03:00Z">
             <w:rPr>
               <w:lang w:eastAsia="ja-JP"/>
             </w:rPr>
@@ -5694,7 +5800,7 @@
         <w:rPr>
           <w:rFonts w:asciiTheme="minorEastAsia" w:hAnsiTheme="minorEastAsia" w:hint="eastAsia"/>
           <w:lang w:eastAsia="ja-JP"/>
-          <w:rPrChange w:id="394" w:author="伊藤　宏幸" w:date="2017-02-07T16:03:00Z">
+          <w:rPrChange w:id="413" w:author="伊藤　宏幸" w:date="2017-02-07T16:03:00Z">
             <w:rPr>
               <w:rFonts w:hint="eastAsia"/>
               <w:lang w:eastAsia="ja-JP"/>
@@ -5712,7 +5818,7 @@
           <w:b w:val="0"/>
           <w:sz w:val="24"/>
           <w:szCs w:val="24"/>
-          <w:rPrChange w:id="395" w:author="伊藤　宏幸" w:date="2017-02-07T16:03:00Z">
+          <w:rPrChange w:id="414" w:author="伊藤　宏幸" w:date="2017-02-07T16:03:00Z">
             <w:rPr>
               <w:b w:val="0"/>
               <w:sz w:val="24"/>
@@ -5726,7 +5832,7 @@
           <w:b w:val="0"/>
           <w:sz w:val="24"/>
           <w:szCs w:val="24"/>
-          <w:rPrChange w:id="396" w:author="伊藤　宏幸" w:date="2017-02-07T16:03:00Z">
+          <w:rPrChange w:id="415" w:author="伊藤　宏幸" w:date="2017-02-07T16:03:00Z">
             <w:rPr>
               <w:rFonts w:hint="eastAsia"/>
               <w:b w:val="0"/>
@@ -5742,18 +5848,18 @@
         <w:rPr>
           <w:rFonts w:asciiTheme="minorEastAsia" w:hAnsiTheme="minorEastAsia"/>
           <w:lang w:eastAsia="ja-JP"/>
-          <w:rPrChange w:id="397" w:author="伊藤　宏幸" w:date="2017-02-07T16:03:00Z">
-            <w:rPr>
-              <w:lang w:eastAsia="ja-JP"/>
-            </w:rPr>
-          </w:rPrChange>
-        </w:rPr>
-      </w:pPr>
-      <w:r>
-        <w:rPr>
-          <w:rFonts w:asciiTheme="minorEastAsia" w:hAnsiTheme="minorEastAsia" w:hint="eastAsia"/>
-          <w:lang w:eastAsia="ja-JP"/>
-          <w:rPrChange w:id="398" w:author="伊藤　宏幸" w:date="2017-02-07T16:03:00Z">
+          <w:rPrChange w:id="416" w:author="伊藤　宏幸" w:date="2017-02-07T16:03:00Z">
+            <w:rPr>
+              <w:lang w:eastAsia="ja-JP"/>
+            </w:rPr>
+          </w:rPrChange>
+        </w:rPr>
+      </w:pPr>
+      <w:r>
+        <w:rPr>
+          <w:rFonts w:asciiTheme="minorEastAsia" w:hAnsiTheme="minorEastAsia" w:hint="eastAsia"/>
+          <w:lang w:eastAsia="ja-JP"/>
+          <w:rPrChange w:id="417" w:author="伊藤　宏幸" w:date="2017-02-07T16:03:00Z">
             <w:rPr>
               <w:rFonts w:hint="eastAsia"/>
               <w:lang w:eastAsia="ja-JP"/>
@@ -5762,23 +5868,25 @@
         </w:rPr>
         <w:t>近い未来のことなので予測と実績の差分があった際に、その原因を</w:t>
       </w:r>
-      <w:r>
-        <w:rPr>
-          <w:rFonts w:asciiTheme="minorEastAsia" w:hAnsiTheme="minorEastAsia"/>
-          <w:lang w:eastAsia="ja-JP"/>
-          <w:rPrChange w:id="399" w:author="伊藤　宏幸" w:date="2017-02-07T16:03:00Z">
-            <w:rPr>
-              <w:lang w:eastAsia="ja-JP"/>
-            </w:rPr>
-          </w:rPrChange>
-        </w:rPr>
-        <w:t xml:space="preserve"> </w:t>
-      </w:r>
-      <w:r>
-        <w:rPr>
-          <w:rFonts w:asciiTheme="minorEastAsia" w:hAnsiTheme="minorEastAsia" w:hint="eastAsia"/>
-          <w:lang w:eastAsia="ja-JP"/>
-          <w:rPrChange w:id="400" w:author="伊藤　宏幸" w:date="2017-02-07T16:03:00Z">
+      <w:del w:id="418" w:author="伊藤　宏幸" w:date="2017-02-08T12:54:00Z">
+        <w:r>
+          <w:rPr>
+            <w:rFonts w:asciiTheme="minorEastAsia" w:hAnsiTheme="minorEastAsia"/>
+            <w:lang w:eastAsia="ja-JP"/>
+            <w:rPrChange w:id="419" w:author="伊藤　宏幸" w:date="2017-02-07T16:03:00Z">
+              <w:rPr>
+                <w:lang w:eastAsia="ja-JP"/>
+              </w:rPr>
+            </w:rPrChange>
+          </w:rPr>
+          <w:delText xml:space="preserve"> </w:delText>
+        </w:r>
+      </w:del>
+      <w:r>
+        <w:rPr>
+          <w:rFonts w:asciiTheme="minorEastAsia" w:hAnsiTheme="minorEastAsia" w:hint="eastAsia"/>
+          <w:lang w:eastAsia="ja-JP"/>
+          <w:rPrChange w:id="420" w:author="伊藤　宏幸" w:date="2017-02-07T16:03:00Z">
             <w:rPr>
               <w:rFonts w:hint="eastAsia"/>
               <w:lang w:eastAsia="ja-JP"/>
@@ -5787,23 +5895,25 @@
         </w:rPr>
         <w:t>特定することが容易である。原因をはっきり特定することで、</w:t>
       </w:r>
-      <w:r>
-        <w:rPr>
-          <w:rFonts w:asciiTheme="minorEastAsia" w:hAnsiTheme="minorEastAsia"/>
-          <w:lang w:eastAsia="ja-JP"/>
-          <w:rPrChange w:id="401" w:author="伊藤　宏幸" w:date="2017-02-07T16:03:00Z">
-            <w:rPr>
-              <w:lang w:eastAsia="ja-JP"/>
-            </w:rPr>
-          </w:rPrChange>
-        </w:rPr>
-        <w:t xml:space="preserve"> </w:t>
-      </w:r>
-      <w:r>
-        <w:rPr>
-          <w:rFonts w:asciiTheme="minorEastAsia" w:hAnsiTheme="minorEastAsia" w:hint="eastAsia"/>
-          <w:lang w:eastAsia="ja-JP"/>
-          <w:rPrChange w:id="402" w:author="伊藤　宏幸" w:date="2017-02-07T16:03:00Z">
+      <w:del w:id="421" w:author="伊藤　宏幸" w:date="2017-02-08T12:54:00Z">
+        <w:r>
+          <w:rPr>
+            <w:rFonts w:asciiTheme="minorEastAsia" w:hAnsiTheme="minorEastAsia"/>
+            <w:lang w:eastAsia="ja-JP"/>
+            <w:rPrChange w:id="422" w:author="伊藤　宏幸" w:date="2017-02-07T16:03:00Z">
+              <w:rPr>
+                <w:lang w:eastAsia="ja-JP"/>
+              </w:rPr>
+            </w:rPrChange>
+          </w:rPr>
+          <w:delText xml:space="preserve"> </w:delText>
+        </w:r>
+      </w:del>
+      <w:r>
+        <w:rPr>
+          <w:rFonts w:asciiTheme="minorEastAsia" w:hAnsiTheme="minorEastAsia" w:hint="eastAsia"/>
+          <w:lang w:eastAsia="ja-JP"/>
+          <w:rPrChange w:id="423" w:author="伊藤　宏幸" w:date="2017-02-07T16:03:00Z">
             <w:rPr>
               <w:rFonts w:hint="eastAsia"/>
               <w:lang w:eastAsia="ja-JP"/>
@@ -5821,7 +5931,7 @@
           <w:b w:val="0"/>
           <w:sz w:val="24"/>
           <w:szCs w:val="24"/>
-          <w:rPrChange w:id="403" w:author="伊藤　宏幸" w:date="2017-02-07T16:03:00Z">
+          <w:rPrChange w:id="424" w:author="伊藤　宏幸" w:date="2017-02-07T16:03:00Z">
             <w:rPr>
               <w:b w:val="0"/>
               <w:sz w:val="24"/>
@@ -5835,7 +5945,7 @@
           <w:b w:val="0"/>
           <w:sz w:val="24"/>
           <w:szCs w:val="24"/>
-          <w:rPrChange w:id="404" w:author="伊藤　宏幸" w:date="2017-02-07T16:03:00Z">
+          <w:rPrChange w:id="425" w:author="伊藤　宏幸" w:date="2017-02-07T16:03:00Z">
             <w:rPr>
               <w:rFonts w:hint="eastAsia"/>
               <w:b w:val="0"/>
@@ -6002,7 +6112,7 @@
         </w:rPr>
         <w:t>、最終的に当初目標を大きく上回る達成度を実現した。</w:t>
       </w:r>
-      <w:ins w:id="405" w:author="伊藤　宏幸" w:date="2017-02-07T15:48:00Z">
+      <w:ins w:id="426" w:author="伊藤　宏幸" w:date="2017-02-07T15:48:00Z">
         <w:r>
           <w:rPr>
             <w:rFonts w:asciiTheme="minorEastAsia" w:hAnsiTheme="minorEastAsia" w:cs="Helvetica"/>
@@ -6022,7 +6132,7 @@
         </w:rPr>
         <w:endnoteReference w:id="4"/>
       </w:r>
-      <w:ins w:id="411" w:author="伊藤　宏幸" w:date="2017-02-07T15:48:00Z">
+      <w:ins w:id="432" w:author="伊藤　宏幸" w:date="2017-02-07T15:48:00Z">
         <w:r>
           <w:rPr>
             <w:rFonts w:asciiTheme="minorEastAsia" w:hAnsiTheme="minorEastAsia" w:cs="Helvetica"/>
@@ -6038,7 +6148,7 @@
         <w:rPr>
           <w:rFonts w:asciiTheme="minorEastAsia" w:hAnsiTheme="minorEastAsia"/>
           <w:lang w:eastAsia="ja-JP"/>
-          <w:rPrChange w:id="412" w:author="伊藤　宏幸" w:date="2017-02-07T16:03:00Z">
+          <w:rPrChange w:id="433" w:author="伊藤　宏幸" w:date="2017-02-07T16:03:00Z">
             <w:rPr>
               <w:lang w:eastAsia="ja-JP"/>
             </w:rPr>
@@ -6054,7 +6164,7 @@
           <w:sz w:val="24"/>
           <w:szCs w:val="24"/>
           <w:lang w:eastAsia="ja-JP"/>
-          <w:rPrChange w:id="413" w:author="伊藤　宏幸" w:date="2017-02-07T16:03:00Z">
+          <w:rPrChange w:id="434" w:author="伊藤　宏幸" w:date="2017-02-07T16:03:00Z">
             <w:rPr>
               <w:sz w:val="24"/>
               <w:szCs w:val="24"/>
@@ -6068,7 +6178,7 @@
           <w:rFonts w:asciiTheme="minorEastAsia" w:hAnsiTheme="minorEastAsia" w:hint="eastAsia"/>
           <w:sz w:val="24"/>
           <w:szCs w:val="24"/>
-          <w:rPrChange w:id="414" w:author="伊藤　宏幸" w:date="2017-02-07T16:03:00Z">
+          <w:rPrChange w:id="435" w:author="伊藤　宏幸" w:date="2017-02-07T16:03:00Z">
             <w:rPr>
               <w:rFonts w:hint="eastAsia"/>
               <w:sz w:val="24"/>
@@ -6087,7 +6197,7 @@
           <w:b w:val="0"/>
           <w:sz w:val="24"/>
           <w:szCs w:val="24"/>
-          <w:rPrChange w:id="415" w:author="伊藤　宏幸" w:date="2017-02-07T16:03:00Z">
+          <w:rPrChange w:id="436" w:author="伊藤　宏幸" w:date="2017-02-07T16:03:00Z">
             <w:rPr>
               <w:b w:val="0"/>
               <w:sz w:val="24"/>
@@ -6101,7 +6211,7 @@
           <w:b w:val="0"/>
           <w:sz w:val="24"/>
           <w:szCs w:val="24"/>
-          <w:rPrChange w:id="416" w:author="伊藤　宏幸" w:date="2017-02-07T16:03:00Z">
+          <w:rPrChange w:id="437" w:author="伊藤　宏幸" w:date="2017-02-07T16:03:00Z">
             <w:rPr>
               <w:rFonts w:hint="eastAsia"/>
               <w:b w:val="0"/>
@@ -6117,18 +6227,18 @@
         <w:rPr>
           <w:rFonts w:asciiTheme="minorEastAsia" w:hAnsiTheme="minorEastAsia"/>
           <w:lang w:eastAsia="ja-JP"/>
-          <w:rPrChange w:id="417" w:author="伊藤　宏幸" w:date="2017-02-07T16:03:00Z">
-            <w:rPr>
-              <w:lang w:eastAsia="ja-JP"/>
-            </w:rPr>
-          </w:rPrChange>
-        </w:rPr>
-      </w:pPr>
-      <w:r>
-        <w:rPr>
-          <w:rFonts w:asciiTheme="minorEastAsia" w:hAnsiTheme="minorEastAsia" w:hint="eastAsia"/>
-          <w:lang w:eastAsia="ja-JP"/>
-          <w:rPrChange w:id="418" w:author="伊藤　宏幸" w:date="2017-02-07T16:03:00Z">
+          <w:rPrChange w:id="438" w:author="伊藤　宏幸" w:date="2017-02-07T16:03:00Z">
+            <w:rPr>
+              <w:lang w:eastAsia="ja-JP"/>
+            </w:rPr>
+          </w:rPrChange>
+        </w:rPr>
+      </w:pPr>
+      <w:r>
+        <w:rPr>
+          <w:rFonts w:asciiTheme="minorEastAsia" w:hAnsiTheme="minorEastAsia" w:hint="eastAsia"/>
+          <w:lang w:eastAsia="ja-JP"/>
+          <w:rPrChange w:id="439" w:author="伊藤　宏幸" w:date="2017-02-07T16:03:00Z">
             <w:rPr>
               <w:rFonts w:hint="eastAsia"/>
               <w:lang w:eastAsia="ja-JP"/>
@@ -6146,7 +6256,7 @@
           <w:b w:val="0"/>
           <w:sz w:val="24"/>
           <w:szCs w:val="24"/>
-          <w:rPrChange w:id="419" w:author="伊藤　宏幸" w:date="2017-02-07T16:03:00Z">
+          <w:rPrChange w:id="440" w:author="伊藤　宏幸" w:date="2017-02-07T16:03:00Z">
             <w:rPr>
               <w:b w:val="0"/>
             </w:rPr>
@@ -6159,7 +6269,7 @@
           <w:b w:val="0"/>
           <w:sz w:val="24"/>
           <w:szCs w:val="24"/>
-          <w:rPrChange w:id="420" w:author="伊藤　宏幸" w:date="2017-02-07T16:03:00Z">
+          <w:rPrChange w:id="441" w:author="伊藤　宏幸" w:date="2017-02-07T16:03:00Z">
             <w:rPr>
               <w:rFonts w:hint="eastAsia"/>
               <w:b w:val="0"/>
@@ -6174,7 +6284,7 @@
         <w:rPr>
           <w:rFonts w:asciiTheme="minorEastAsia" w:hAnsiTheme="minorEastAsia"/>
           <w:lang w:eastAsia="zh-CN"/>
-          <w:rPrChange w:id="421" w:author="伊藤　宏幸" w:date="2017-02-07T16:03:00Z">
+          <w:rPrChange w:id="442" w:author="伊藤　宏幸" w:date="2017-02-07T16:03:00Z">
             <w:rPr>
               <w:lang w:eastAsia="zh-CN"/>
             </w:rPr>
@@ -6185,7 +6295,7 @@
         <w:rPr>
           <w:rFonts w:asciiTheme="minorEastAsia" w:hAnsiTheme="minorEastAsia" w:hint="eastAsia"/>
           <w:lang w:eastAsia="zh-CN"/>
-          <w:rPrChange w:id="422" w:author="伊藤　宏幸" w:date="2017-02-07T16:03:00Z">
+          <w:rPrChange w:id="443" w:author="伊藤　宏幸" w:date="2017-02-07T16:03:00Z">
             <w:rPr>
               <w:rFonts w:hint="eastAsia"/>
               <w:lang w:eastAsia="zh-CN"/>
@@ -6203,7 +6313,7 @@
           <w:b w:val="0"/>
           <w:sz w:val="24"/>
           <w:szCs w:val="24"/>
-          <w:rPrChange w:id="423" w:author="伊藤　宏幸" w:date="2017-02-07T16:03:00Z">
+          <w:rPrChange w:id="444" w:author="伊藤　宏幸" w:date="2017-02-07T16:03:00Z">
             <w:rPr>
               <w:b w:val="0"/>
               <w:sz w:val="24"/>
@@ -6217,7 +6327,7 @@
           <w:b w:val="0"/>
           <w:sz w:val="24"/>
           <w:szCs w:val="24"/>
-          <w:rPrChange w:id="424" w:author="伊藤　宏幸" w:date="2017-02-07T16:03:00Z">
+          <w:rPrChange w:id="445" w:author="伊藤　宏幸" w:date="2017-02-07T16:03:00Z">
             <w:rPr>
               <w:rFonts w:hint="eastAsia"/>
               <w:b w:val="0"/>
@@ -6233,18 +6343,18 @@
         <w:rPr>
           <w:rFonts w:asciiTheme="minorEastAsia" w:hAnsiTheme="minorEastAsia"/>
           <w:lang w:eastAsia="ja-JP"/>
-          <w:rPrChange w:id="425" w:author="伊藤　宏幸" w:date="2017-02-07T16:03:00Z">
-            <w:rPr>
-              <w:lang w:eastAsia="ja-JP"/>
-            </w:rPr>
-          </w:rPrChange>
-        </w:rPr>
-      </w:pPr>
-      <w:r>
-        <w:rPr>
-          <w:rFonts w:asciiTheme="minorEastAsia" w:hAnsiTheme="minorEastAsia" w:hint="eastAsia"/>
-          <w:lang w:eastAsia="ja-JP"/>
-          <w:rPrChange w:id="426" w:author="伊藤　宏幸" w:date="2017-02-07T16:03:00Z">
+          <w:rPrChange w:id="446" w:author="伊藤　宏幸" w:date="2017-02-07T16:03:00Z">
+            <w:rPr>
+              <w:lang w:eastAsia="ja-JP"/>
+            </w:rPr>
+          </w:rPrChange>
+        </w:rPr>
+      </w:pPr>
+      <w:r>
+        <w:rPr>
+          <w:rFonts w:asciiTheme="minorEastAsia" w:hAnsiTheme="minorEastAsia" w:hint="eastAsia"/>
+          <w:lang w:eastAsia="ja-JP"/>
+          <w:rPrChange w:id="447" w:author="伊藤　宏幸" w:date="2017-02-07T16:03:00Z">
             <w:rPr>
               <w:rFonts w:hint="eastAsia"/>
               <w:lang w:eastAsia="ja-JP"/>
@@ -6262,7 +6372,7 @@
           <w:b w:val="0"/>
           <w:sz w:val="24"/>
           <w:szCs w:val="24"/>
-          <w:rPrChange w:id="427" w:author="伊藤　宏幸" w:date="2017-02-07T16:03:00Z">
+          <w:rPrChange w:id="448" w:author="伊藤　宏幸" w:date="2017-02-07T16:03:00Z">
             <w:rPr>
               <w:b w:val="0"/>
               <w:sz w:val="24"/>
@@ -6276,7 +6386,7 @@
           <w:b w:val="0"/>
           <w:sz w:val="24"/>
           <w:szCs w:val="24"/>
-          <w:rPrChange w:id="428" w:author="伊藤　宏幸" w:date="2017-02-07T16:03:00Z">
+          <w:rPrChange w:id="449" w:author="伊藤　宏幸" w:date="2017-02-07T16:03:00Z">
             <w:rPr>
               <w:rFonts w:hint="eastAsia"/>
               <w:b w:val="0"/>
@@ -6292,18 +6402,18 @@
         <w:rPr>
           <w:rFonts w:asciiTheme="minorEastAsia" w:hAnsiTheme="minorEastAsia"/>
           <w:lang w:eastAsia="ja-JP"/>
-          <w:rPrChange w:id="429" w:author="伊藤　宏幸" w:date="2017-02-07T16:03:00Z">
-            <w:rPr>
-              <w:lang w:eastAsia="ja-JP"/>
-            </w:rPr>
-          </w:rPrChange>
-        </w:rPr>
-      </w:pPr>
-      <w:r>
-        <w:rPr>
-          <w:rFonts w:asciiTheme="minorEastAsia" w:hAnsiTheme="minorEastAsia" w:hint="eastAsia"/>
-          <w:lang w:eastAsia="ja-JP"/>
-          <w:rPrChange w:id="430" w:author="伊藤　宏幸" w:date="2017-02-07T16:03:00Z">
+          <w:rPrChange w:id="450" w:author="伊藤　宏幸" w:date="2017-02-07T16:03:00Z">
+            <w:rPr>
+              <w:lang w:eastAsia="ja-JP"/>
+            </w:rPr>
+          </w:rPrChange>
+        </w:rPr>
+      </w:pPr>
+      <w:r>
+        <w:rPr>
+          <w:rFonts w:asciiTheme="minorEastAsia" w:hAnsiTheme="minorEastAsia" w:hint="eastAsia"/>
+          <w:lang w:eastAsia="ja-JP"/>
+          <w:rPrChange w:id="451" w:author="伊藤　宏幸" w:date="2017-02-07T16:03:00Z">
             <w:rPr>
               <w:rFonts w:hint="eastAsia"/>
               <w:lang w:eastAsia="ja-JP"/>
@@ -6321,7 +6431,7 @@
           <w:b w:val="0"/>
           <w:sz w:val="24"/>
           <w:szCs w:val="24"/>
-          <w:rPrChange w:id="431" w:author="伊藤　宏幸" w:date="2017-02-07T16:03:00Z">
+          <w:rPrChange w:id="452" w:author="伊藤　宏幸" w:date="2017-02-07T16:03:00Z">
             <w:rPr>
               <w:b w:val="0"/>
               <w:sz w:val="24"/>
@@ -6335,7 +6445,7 @@
           <w:b w:val="0"/>
           <w:sz w:val="24"/>
           <w:szCs w:val="24"/>
-          <w:rPrChange w:id="432" w:author="伊藤　宏幸" w:date="2017-02-07T16:03:00Z">
+          <w:rPrChange w:id="453" w:author="伊藤　宏幸" w:date="2017-02-07T16:03:00Z">
             <w:rPr>
               <w:rFonts w:hint="eastAsia"/>
               <w:b w:val="0"/>
@@ -6351,18 +6461,18 @@
         <w:rPr>
           <w:rFonts w:asciiTheme="minorEastAsia" w:hAnsiTheme="minorEastAsia"/>
           <w:lang w:eastAsia="ja-JP"/>
-          <w:rPrChange w:id="433" w:author="伊藤　宏幸" w:date="2017-02-07T16:03:00Z">
-            <w:rPr>
-              <w:lang w:eastAsia="ja-JP"/>
-            </w:rPr>
-          </w:rPrChange>
-        </w:rPr>
-      </w:pPr>
-      <w:r>
-        <w:rPr>
-          <w:rFonts w:asciiTheme="minorEastAsia" w:hAnsiTheme="minorEastAsia" w:hint="eastAsia"/>
-          <w:lang w:eastAsia="ja-JP"/>
-          <w:rPrChange w:id="434" w:author="伊藤　宏幸" w:date="2017-02-07T16:03:00Z">
+          <w:rPrChange w:id="454" w:author="伊藤　宏幸" w:date="2017-02-07T16:03:00Z">
+            <w:rPr>
+              <w:lang w:eastAsia="ja-JP"/>
+            </w:rPr>
+          </w:rPrChange>
+        </w:rPr>
+      </w:pPr>
+      <w:r>
+        <w:rPr>
+          <w:rFonts w:asciiTheme="minorEastAsia" w:hAnsiTheme="minorEastAsia" w:hint="eastAsia"/>
+          <w:lang w:eastAsia="ja-JP"/>
+          <w:rPrChange w:id="455" w:author="伊藤　宏幸" w:date="2017-02-07T16:03:00Z">
             <w:rPr>
               <w:rFonts w:hint="eastAsia"/>
               <w:lang w:eastAsia="ja-JP"/>
@@ -6371,23 +6481,25 @@
         </w:rPr>
         <w:t>「問題にフォーカスする」により、チームが抱える問題にフォーカスした上で、改善により変化することが予想できるメトリクスを計測</w:t>
       </w:r>
-      <w:r>
-        <w:rPr>
-          <w:rFonts w:asciiTheme="minorEastAsia" w:hAnsiTheme="minorEastAsia"/>
-          <w:lang w:eastAsia="ja-JP"/>
-          <w:rPrChange w:id="435" w:author="伊藤　宏幸" w:date="2017-02-07T16:03:00Z">
-            <w:rPr>
-              <w:lang w:eastAsia="ja-JP"/>
-            </w:rPr>
-          </w:rPrChange>
-        </w:rPr>
-        <w:t xml:space="preserve"> </w:t>
-      </w:r>
-      <w:r>
-        <w:rPr>
-          <w:rFonts w:asciiTheme="minorEastAsia" w:hAnsiTheme="minorEastAsia" w:hint="eastAsia"/>
-          <w:lang w:eastAsia="ja-JP"/>
-          <w:rPrChange w:id="436" w:author="伊藤　宏幸" w:date="2017-02-07T16:03:00Z">
+      <w:del w:id="456" w:author="伊藤　宏幸" w:date="2017-02-08T12:54:00Z">
+        <w:r>
+          <w:rPr>
+            <w:rFonts w:asciiTheme="minorEastAsia" w:hAnsiTheme="minorEastAsia"/>
+            <w:lang w:eastAsia="ja-JP"/>
+            <w:rPrChange w:id="457" w:author="伊藤　宏幸" w:date="2017-02-07T16:03:00Z">
+              <w:rPr>
+                <w:lang w:eastAsia="ja-JP"/>
+              </w:rPr>
+            </w:rPrChange>
+          </w:rPr>
+          <w:delText xml:space="preserve"> </w:delText>
+        </w:r>
+      </w:del>
+      <w:r>
+        <w:rPr>
+          <w:rFonts w:asciiTheme="minorEastAsia" w:hAnsiTheme="minorEastAsia" w:hint="eastAsia"/>
+          <w:lang w:eastAsia="ja-JP"/>
+          <w:rPrChange w:id="458" w:author="伊藤　宏幸" w:date="2017-02-07T16:03:00Z">
             <w:rPr>
               <w:rFonts w:hint="eastAsia"/>
               <w:lang w:eastAsia="ja-JP"/>
@@ -6405,7 +6517,7 @@
           <w:b w:val="0"/>
           <w:sz w:val="24"/>
           <w:szCs w:val="24"/>
-          <w:rPrChange w:id="437" w:author="伊藤　宏幸" w:date="2017-02-07T16:03:00Z">
+          <w:rPrChange w:id="459" w:author="伊藤　宏幸" w:date="2017-02-07T16:03:00Z">
             <w:rPr>
               <w:b w:val="0"/>
               <w:sz w:val="24"/>
@@ -6419,7 +6531,7 @@
           <w:b w:val="0"/>
           <w:sz w:val="24"/>
           <w:szCs w:val="24"/>
-          <w:rPrChange w:id="438" w:author="伊藤　宏幸" w:date="2017-02-07T16:03:00Z">
+          <w:rPrChange w:id="460" w:author="伊藤　宏幸" w:date="2017-02-07T16:03:00Z">
             <w:rPr>
               <w:rFonts w:hint="eastAsia"/>
               <w:b w:val="0"/>
@@ -6436,18 +6548,18 @@
         <w:rPr>
           <w:rFonts w:asciiTheme="minorEastAsia" w:hAnsiTheme="minorEastAsia"/>
           <w:lang w:eastAsia="ja-JP"/>
-          <w:rPrChange w:id="439" w:author="伊藤　宏幸" w:date="2017-02-07T16:03:00Z">
-            <w:rPr>
-              <w:lang w:eastAsia="ja-JP"/>
-            </w:rPr>
-          </w:rPrChange>
-        </w:rPr>
-      </w:pPr>
-      <w:r>
-        <w:rPr>
-          <w:rFonts w:asciiTheme="minorEastAsia" w:hAnsiTheme="minorEastAsia" w:hint="eastAsia"/>
-          <w:lang w:eastAsia="ja-JP"/>
-          <w:rPrChange w:id="440" w:author="伊藤　宏幸" w:date="2017-02-07T16:03:00Z">
+          <w:rPrChange w:id="461" w:author="伊藤　宏幸" w:date="2017-02-07T16:03:00Z">
+            <w:rPr>
+              <w:lang w:eastAsia="ja-JP"/>
+            </w:rPr>
+          </w:rPrChange>
+        </w:rPr>
+      </w:pPr>
+      <w:r>
+        <w:rPr>
+          <w:rFonts w:asciiTheme="minorEastAsia" w:hAnsiTheme="minorEastAsia" w:hint="eastAsia"/>
+          <w:lang w:eastAsia="ja-JP"/>
+          <w:rPrChange w:id="462" w:author="伊藤　宏幸" w:date="2017-02-07T16:03:00Z">
             <w:rPr>
               <w:rFonts w:hint="eastAsia"/>
               <w:lang w:eastAsia="ja-JP"/>
@@ -6456,23 +6568,25 @@
         </w:rPr>
         <w:t>チームが抱える問題に対して実施した改善による変化が見えるように</w:t>
       </w:r>
-      <w:r>
-        <w:rPr>
-          <w:rFonts w:asciiTheme="minorEastAsia" w:hAnsiTheme="minorEastAsia"/>
-          <w:lang w:eastAsia="ja-JP"/>
-          <w:rPrChange w:id="441" w:author="伊藤　宏幸" w:date="2017-02-07T16:03:00Z">
-            <w:rPr>
-              <w:lang w:eastAsia="ja-JP"/>
-            </w:rPr>
-          </w:rPrChange>
-        </w:rPr>
-        <w:t xml:space="preserve"> </w:t>
-      </w:r>
-      <w:r>
-        <w:rPr>
-          <w:rFonts w:asciiTheme="minorEastAsia" w:hAnsiTheme="minorEastAsia" w:hint="eastAsia"/>
-          <w:lang w:eastAsia="ja-JP"/>
-          <w:rPrChange w:id="442" w:author="伊藤　宏幸" w:date="2017-02-07T16:03:00Z">
+      <w:del w:id="463" w:author="伊藤　宏幸" w:date="2017-02-08T12:54:00Z">
+        <w:r>
+          <w:rPr>
+            <w:rFonts w:asciiTheme="minorEastAsia" w:hAnsiTheme="minorEastAsia"/>
+            <w:lang w:eastAsia="ja-JP"/>
+            <w:rPrChange w:id="464" w:author="伊藤　宏幸" w:date="2017-02-07T16:03:00Z">
+              <w:rPr>
+                <w:lang w:eastAsia="ja-JP"/>
+              </w:rPr>
+            </w:rPrChange>
+          </w:rPr>
+          <w:delText xml:space="preserve"> </w:delText>
+        </w:r>
+      </w:del>
+      <w:r>
+        <w:rPr>
+          <w:rFonts w:asciiTheme="minorEastAsia" w:hAnsiTheme="minorEastAsia" w:hint="eastAsia"/>
+          <w:lang w:eastAsia="ja-JP"/>
+          <w:rPrChange w:id="465" w:author="伊藤　宏幸" w:date="2017-02-07T16:03:00Z">
             <w:rPr>
               <w:rFonts w:hint="eastAsia"/>
               <w:lang w:eastAsia="ja-JP"/>
@@ -6490,7 +6604,7 @@
           <w:b w:val="0"/>
           <w:sz w:val="24"/>
           <w:szCs w:val="24"/>
-          <w:rPrChange w:id="443" w:author="伊藤　宏幸" w:date="2017-02-07T16:03:00Z">
+          <w:rPrChange w:id="466" w:author="伊藤　宏幸" w:date="2017-02-07T16:03:00Z">
             <w:rPr>
               <w:b w:val="0"/>
               <w:sz w:val="24"/>
@@ -6504,7 +6618,7 @@
           <w:b w:val="0"/>
           <w:sz w:val="24"/>
           <w:szCs w:val="24"/>
-          <w:rPrChange w:id="444" w:author="伊藤　宏幸" w:date="2017-02-07T16:03:00Z">
+          <w:rPrChange w:id="467" w:author="伊藤　宏幸" w:date="2017-02-07T16:03:00Z">
             <w:rPr>
               <w:rFonts w:hint="eastAsia"/>
               <w:b w:val="0"/>
@@ -6520,7 +6634,7 @@
         <w:rPr>
           <w:rFonts w:asciiTheme="minorEastAsia" w:hAnsiTheme="minorEastAsia"/>
           <w:lang w:eastAsia="ja-JP"/>
-          <w:rPrChange w:id="445" w:author="伊藤　宏幸" w:date="2017-02-07T16:03:00Z">
+          <w:rPrChange w:id="468" w:author="伊藤　宏幸" w:date="2017-02-07T16:03:00Z">
             <w:rPr>
               <w:lang w:eastAsia="ja-JP"/>
             </w:rPr>
@@ -6543,7 +6657,7 @@
         </w:rPr>
         <w:t>することで、効果の有無・程度を確認しながらアクションを取捨選択・実施した。</w:t>
       </w:r>
-      <w:ins w:id="446" w:author="伊藤　宏幸" w:date="2017-02-07T15:48:00Z">
+      <w:ins w:id="469" w:author="伊藤　宏幸" w:date="2017-02-07T15:48:00Z">
         <w:r>
           <w:rPr>
             <w:rFonts w:asciiTheme="minorEastAsia" w:hAnsiTheme="minorEastAsia" w:cs="Helvetica"/>
@@ -6559,7 +6673,7 @@
           <w:rFonts w:asciiTheme="minorEastAsia" w:hAnsiTheme="minorEastAsia"/>
           <w:vertAlign w:val="baseline"/>
           <w:lang w:eastAsia="ja-JP"/>
-          <w:rPrChange w:id="447" w:author="伊藤　宏幸" w:date="2017-02-07T16:03:00Z">
+          <w:rPrChange w:id="470" w:author="伊藤　宏幸" w:date="2017-02-07T16:03:00Z">
             <w:rPr>
               <w:rStyle w:val="af2"/>
               <w:lang w:eastAsia="ja-JP"/>
@@ -6568,7 +6682,7 @@
         </w:rPr>
         <w:endnoteReference w:id="5"/>
       </w:r>
-      <w:ins w:id="453" w:author="伊藤　宏幸" w:date="2017-02-07T15:48:00Z">
+      <w:ins w:id="476" w:author="伊藤　宏幸" w:date="2017-02-07T15:48:00Z">
         <w:r>
           <w:rPr>
             <w:rFonts w:asciiTheme="minorEastAsia" w:hAnsiTheme="minorEastAsia" w:cs="Helvetica"/>
@@ -6584,7 +6698,7 @@
         <w:rPr>
           <w:rFonts w:asciiTheme="minorEastAsia" w:hAnsiTheme="minorEastAsia"/>
           <w:lang w:eastAsia="ja-JP"/>
-          <w:rPrChange w:id="454" w:author="伊藤　宏幸" w:date="2017-02-07T16:03:00Z">
+          <w:rPrChange w:id="477" w:author="伊藤　宏幸" w:date="2017-02-07T16:03:00Z">
             <w:rPr>
               <w:lang w:eastAsia="ja-JP"/>
             </w:rPr>
@@ -6600,7 +6714,7 @@
           <w:sz w:val="24"/>
           <w:szCs w:val="24"/>
           <w:lang w:eastAsia="en-US"/>
-          <w:rPrChange w:id="455" w:author="伊藤　宏幸" w:date="2017-02-07T16:03:00Z">
+          <w:rPrChange w:id="478" w:author="伊藤　宏幸" w:date="2017-02-07T16:03:00Z">
             <w:rPr>
               <w:sz w:val="24"/>
               <w:szCs w:val="24"/>
@@ -6614,7 +6728,7 @@
           <w:rFonts w:asciiTheme="minorEastAsia" w:hAnsiTheme="minorEastAsia" w:hint="eastAsia"/>
           <w:sz w:val="24"/>
           <w:szCs w:val="24"/>
-          <w:rPrChange w:id="456" w:author="伊藤　宏幸" w:date="2017-02-07T16:03:00Z">
+          <w:rPrChange w:id="479" w:author="伊藤　宏幸" w:date="2017-02-07T16:03:00Z">
             <w:rPr>
               <w:rFonts w:hint="eastAsia"/>
               <w:sz w:val="24"/>
@@ -6633,7 +6747,7 @@
           <w:b w:val="0"/>
           <w:sz w:val="24"/>
           <w:szCs w:val="24"/>
-          <w:rPrChange w:id="457" w:author="伊藤　宏幸" w:date="2017-02-07T16:03:00Z">
+          <w:rPrChange w:id="480" w:author="伊藤　宏幸" w:date="2017-02-07T16:03:00Z">
             <w:rPr>
               <w:b w:val="0"/>
               <w:sz w:val="24"/>
@@ -6647,7 +6761,7 @@
           <w:b w:val="0"/>
           <w:sz w:val="24"/>
           <w:szCs w:val="24"/>
-          <w:rPrChange w:id="458" w:author="伊藤　宏幸" w:date="2017-02-07T16:03:00Z">
+          <w:rPrChange w:id="481" w:author="伊藤　宏幸" w:date="2017-02-07T16:03:00Z">
             <w:rPr>
               <w:rFonts w:hint="eastAsia"/>
               <w:b w:val="0"/>
@@ -6663,18 +6777,18 @@
         <w:rPr>
           <w:rFonts w:asciiTheme="minorEastAsia" w:hAnsiTheme="minorEastAsia"/>
           <w:lang w:eastAsia="ja-JP"/>
-          <w:rPrChange w:id="459" w:author="伊藤　宏幸" w:date="2017-02-07T16:03:00Z">
-            <w:rPr>
-              <w:lang w:eastAsia="ja-JP"/>
-            </w:rPr>
-          </w:rPrChange>
-        </w:rPr>
-      </w:pPr>
-      <w:r>
-        <w:rPr>
-          <w:rFonts w:asciiTheme="minorEastAsia" w:hAnsiTheme="minorEastAsia" w:hint="eastAsia"/>
-          <w:lang w:eastAsia="ja-JP"/>
-          <w:rPrChange w:id="460" w:author="伊藤　宏幸" w:date="2017-02-07T16:03:00Z">
+          <w:rPrChange w:id="482" w:author="伊藤　宏幸" w:date="2017-02-07T16:03:00Z">
+            <w:rPr>
+              <w:lang w:eastAsia="ja-JP"/>
+            </w:rPr>
+          </w:rPrChange>
+        </w:rPr>
+      </w:pPr>
+      <w:r>
+        <w:rPr>
+          <w:rFonts w:asciiTheme="minorEastAsia" w:hAnsiTheme="minorEastAsia" w:hint="eastAsia"/>
+          <w:lang w:eastAsia="ja-JP"/>
+          <w:rPrChange w:id="483" w:author="伊藤　宏幸" w:date="2017-02-07T16:03:00Z">
             <w:rPr>
               <w:rFonts w:hint="eastAsia"/>
               <w:lang w:eastAsia="ja-JP"/>
@@ -6692,7 +6806,7 @@
           <w:b w:val="0"/>
           <w:sz w:val="24"/>
           <w:szCs w:val="24"/>
-          <w:rPrChange w:id="461" w:author="伊藤　宏幸" w:date="2017-02-07T16:03:00Z">
+          <w:rPrChange w:id="484" w:author="伊藤　宏幸" w:date="2017-02-07T16:03:00Z">
             <w:rPr>
               <w:b w:val="0"/>
             </w:rPr>
@@ -6705,7 +6819,7 @@
           <w:b w:val="0"/>
           <w:sz w:val="24"/>
           <w:szCs w:val="24"/>
-          <w:rPrChange w:id="462" w:author="伊藤　宏幸" w:date="2017-02-07T16:03:00Z">
+          <w:rPrChange w:id="485" w:author="伊藤　宏幸" w:date="2017-02-07T16:03:00Z">
             <w:rPr>
               <w:rFonts w:hint="eastAsia"/>
               <w:b w:val="0"/>
@@ -6720,7 +6834,7 @@
         <w:rPr>
           <w:rFonts w:asciiTheme="minorEastAsia" w:hAnsiTheme="minorEastAsia"/>
           <w:lang w:eastAsia="ja-JP"/>
-          <w:rPrChange w:id="463" w:author="伊藤　宏幸" w:date="2017-02-07T16:03:00Z">
+          <w:rPrChange w:id="486" w:author="伊藤　宏幸" w:date="2017-02-07T16:03:00Z">
             <w:rPr>
               <w:lang w:eastAsia="ja-JP"/>
             </w:rPr>
@@ -6731,7 +6845,7 @@
         <w:rPr>
           <w:rFonts w:asciiTheme="minorEastAsia" w:hAnsiTheme="minorEastAsia" w:hint="eastAsia"/>
           <w:lang w:eastAsia="zh-CN"/>
-          <w:rPrChange w:id="464" w:author="伊藤　宏幸" w:date="2017-02-07T16:03:00Z">
+          <w:rPrChange w:id="487" w:author="伊藤　宏幸" w:date="2017-02-07T16:03:00Z">
             <w:rPr>
               <w:rFonts w:hint="eastAsia"/>
               <w:lang w:eastAsia="zh-CN"/>
@@ -6749,7 +6863,7 @@
           <w:b w:val="0"/>
           <w:sz w:val="24"/>
           <w:szCs w:val="24"/>
-          <w:rPrChange w:id="465" w:author="伊藤　宏幸" w:date="2017-02-07T16:03:00Z">
+          <w:rPrChange w:id="488" w:author="伊藤　宏幸" w:date="2017-02-07T16:03:00Z">
             <w:rPr>
               <w:b w:val="0"/>
               <w:sz w:val="24"/>
@@ -6763,7 +6877,7 @@
           <w:b w:val="0"/>
           <w:sz w:val="24"/>
           <w:szCs w:val="24"/>
-          <w:rPrChange w:id="466" w:author="伊藤　宏幸" w:date="2017-02-07T16:03:00Z">
+          <w:rPrChange w:id="489" w:author="伊藤　宏幸" w:date="2017-02-07T16:03:00Z">
             <w:rPr>
               <w:rFonts w:hint="eastAsia"/>
               <w:b w:val="0"/>
@@ -6779,18 +6893,18 @@
         <w:rPr>
           <w:rFonts w:asciiTheme="minorEastAsia" w:hAnsiTheme="minorEastAsia"/>
           <w:lang w:eastAsia="ja-JP"/>
-          <w:rPrChange w:id="467" w:author="伊藤　宏幸" w:date="2017-02-07T16:03:00Z">
-            <w:rPr>
-              <w:lang w:eastAsia="ja-JP"/>
-            </w:rPr>
-          </w:rPrChange>
-        </w:rPr>
-      </w:pPr>
-      <w:r>
-        <w:rPr>
-          <w:rFonts w:asciiTheme="minorEastAsia" w:hAnsiTheme="minorEastAsia" w:hint="eastAsia"/>
-          <w:lang w:eastAsia="ja-JP"/>
-          <w:rPrChange w:id="468" w:author="伊藤　宏幸" w:date="2017-02-07T16:03:00Z">
+          <w:rPrChange w:id="490" w:author="伊藤　宏幸" w:date="2017-02-07T16:03:00Z">
+            <w:rPr>
+              <w:lang w:eastAsia="ja-JP"/>
+            </w:rPr>
+          </w:rPrChange>
+        </w:rPr>
+      </w:pPr>
+      <w:r>
+        <w:rPr>
+          <w:rFonts w:asciiTheme="minorEastAsia" w:hAnsiTheme="minorEastAsia" w:hint="eastAsia"/>
+          <w:lang w:eastAsia="ja-JP"/>
+          <w:rPrChange w:id="491" w:author="伊藤　宏幸" w:date="2017-02-07T16:03:00Z">
             <w:rPr>
               <w:rFonts w:hint="eastAsia"/>
               <w:lang w:eastAsia="ja-JP"/>
@@ -6808,7 +6922,7 @@
           <w:b w:val="0"/>
           <w:sz w:val="24"/>
           <w:szCs w:val="24"/>
-          <w:rPrChange w:id="469" w:author="伊藤　宏幸" w:date="2017-02-07T16:03:00Z">
+          <w:rPrChange w:id="492" w:author="伊藤　宏幸" w:date="2017-02-07T16:03:00Z">
             <w:rPr>
               <w:b w:val="0"/>
               <w:sz w:val="24"/>
@@ -6822,7 +6936,7 @@
           <w:b w:val="0"/>
           <w:sz w:val="24"/>
           <w:szCs w:val="24"/>
-          <w:rPrChange w:id="470" w:author="伊藤　宏幸" w:date="2017-02-07T16:03:00Z">
+          <w:rPrChange w:id="493" w:author="伊藤　宏幸" w:date="2017-02-07T16:03:00Z">
             <w:rPr>
               <w:rFonts w:hint="eastAsia"/>
               <w:b w:val="0"/>
@@ -6838,18 +6952,18 @@
         <w:rPr>
           <w:rFonts w:asciiTheme="minorEastAsia" w:hAnsiTheme="minorEastAsia"/>
           <w:lang w:eastAsia="ja-JP"/>
-          <w:rPrChange w:id="471" w:author="伊藤　宏幸" w:date="2017-02-07T16:03:00Z">
-            <w:rPr>
-              <w:lang w:eastAsia="ja-JP"/>
-            </w:rPr>
-          </w:rPrChange>
-        </w:rPr>
-      </w:pPr>
-      <w:r>
-        <w:rPr>
-          <w:rFonts w:asciiTheme="minorEastAsia" w:hAnsiTheme="minorEastAsia" w:hint="eastAsia"/>
-          <w:lang w:eastAsia="ja-JP"/>
-          <w:rPrChange w:id="472" w:author="伊藤　宏幸" w:date="2017-02-07T16:03:00Z">
+          <w:rPrChange w:id="494" w:author="伊藤　宏幸" w:date="2017-02-07T16:03:00Z">
+            <w:rPr>
+              <w:lang w:eastAsia="ja-JP"/>
+            </w:rPr>
+          </w:rPrChange>
+        </w:rPr>
+      </w:pPr>
+      <w:r>
+        <w:rPr>
+          <w:rFonts w:asciiTheme="minorEastAsia" w:hAnsiTheme="minorEastAsia" w:hint="eastAsia"/>
+          <w:lang w:eastAsia="ja-JP"/>
+          <w:rPrChange w:id="495" w:author="伊藤　宏幸" w:date="2017-02-07T16:03:00Z">
             <w:rPr>
               <w:rFonts w:hint="eastAsia"/>
               <w:lang w:eastAsia="ja-JP"/>
@@ -6867,7 +6981,7 @@
           <w:b w:val="0"/>
           <w:sz w:val="24"/>
           <w:szCs w:val="24"/>
-          <w:rPrChange w:id="473" w:author="伊藤　宏幸" w:date="2017-02-07T16:03:00Z">
+          <w:rPrChange w:id="496" w:author="伊藤　宏幸" w:date="2017-02-07T16:03:00Z">
             <w:rPr>
               <w:b w:val="0"/>
               <w:sz w:val="24"/>
@@ -6881,7 +6995,7 @@
           <w:b w:val="0"/>
           <w:sz w:val="24"/>
           <w:szCs w:val="24"/>
-          <w:rPrChange w:id="474" w:author="伊藤　宏幸" w:date="2017-02-07T16:03:00Z">
+          <w:rPrChange w:id="497" w:author="伊藤　宏幸" w:date="2017-02-07T16:03:00Z">
             <w:rPr>
               <w:rFonts w:hint="eastAsia"/>
               <w:b w:val="0"/>
@@ -6897,18 +7011,18 @@
         <w:rPr>
           <w:rFonts w:asciiTheme="minorEastAsia" w:hAnsiTheme="minorEastAsia"/>
           <w:lang w:eastAsia="ja-JP"/>
-          <w:rPrChange w:id="475" w:author="伊藤　宏幸" w:date="2017-02-07T16:03:00Z">
-            <w:rPr>
-              <w:lang w:eastAsia="ja-JP"/>
-            </w:rPr>
-          </w:rPrChange>
-        </w:rPr>
-      </w:pPr>
-      <w:r>
-        <w:rPr>
-          <w:rFonts w:asciiTheme="minorEastAsia" w:hAnsiTheme="minorEastAsia" w:hint="eastAsia"/>
-          <w:lang w:eastAsia="ja-JP"/>
-          <w:rPrChange w:id="476" w:author="伊藤　宏幸" w:date="2017-02-07T16:03:00Z">
+          <w:rPrChange w:id="498" w:author="伊藤　宏幸" w:date="2017-02-07T16:03:00Z">
+            <w:rPr>
+              <w:lang w:eastAsia="ja-JP"/>
+            </w:rPr>
+          </w:rPrChange>
+        </w:rPr>
+      </w:pPr>
+      <w:r>
+        <w:rPr>
+          <w:rFonts w:asciiTheme="minorEastAsia" w:hAnsiTheme="minorEastAsia" w:hint="eastAsia"/>
+          <w:lang w:eastAsia="ja-JP"/>
+          <w:rPrChange w:id="499" w:author="伊藤　宏幸" w:date="2017-02-07T16:03:00Z">
             <w:rPr>
               <w:rFonts w:hint="eastAsia"/>
               <w:lang w:eastAsia="ja-JP"/>
@@ -6917,23 +7031,25 @@
         </w:rPr>
         <w:t>メトリクスを計測する目的を共有することで、メトリクスの数値を上げる（下げる）こと自体の目的化を防止する。「問題にフォーカスする」で</w:t>
       </w:r>
-      <w:r>
-        <w:rPr>
-          <w:rFonts w:asciiTheme="minorEastAsia" w:hAnsiTheme="minorEastAsia"/>
-          <w:lang w:eastAsia="ja-JP"/>
-          <w:rPrChange w:id="477" w:author="伊藤　宏幸" w:date="2017-02-07T16:03:00Z">
-            <w:rPr>
-              <w:lang w:eastAsia="ja-JP"/>
-            </w:rPr>
-          </w:rPrChange>
-        </w:rPr>
-        <w:t xml:space="preserve"> </w:t>
-      </w:r>
-      <w:r>
-        <w:rPr>
-          <w:rFonts w:asciiTheme="minorEastAsia" w:hAnsiTheme="minorEastAsia" w:hint="eastAsia"/>
-          <w:lang w:eastAsia="ja-JP"/>
-          <w:rPrChange w:id="478" w:author="伊藤　宏幸" w:date="2017-02-07T16:03:00Z">
+      <w:del w:id="500" w:author="伊藤　宏幸" w:date="2017-02-08T12:54:00Z">
+        <w:r>
+          <w:rPr>
+            <w:rFonts w:asciiTheme="minorEastAsia" w:hAnsiTheme="minorEastAsia"/>
+            <w:lang w:eastAsia="ja-JP"/>
+            <w:rPrChange w:id="501" w:author="伊藤　宏幸" w:date="2017-02-07T16:03:00Z">
+              <w:rPr>
+                <w:lang w:eastAsia="ja-JP"/>
+              </w:rPr>
+            </w:rPrChange>
+          </w:rPr>
+          <w:delText xml:space="preserve"> </w:delText>
+        </w:r>
+      </w:del>
+      <w:r>
+        <w:rPr>
+          <w:rFonts w:asciiTheme="minorEastAsia" w:hAnsiTheme="minorEastAsia" w:hint="eastAsia"/>
+          <w:lang w:eastAsia="ja-JP"/>
+          <w:rPrChange w:id="502" w:author="伊藤　宏幸" w:date="2017-02-07T16:03:00Z">
             <w:rPr>
               <w:rFonts w:hint="eastAsia"/>
               <w:lang w:eastAsia="ja-JP"/>
@@ -6951,7 +7067,7 @@
           <w:b w:val="0"/>
           <w:sz w:val="24"/>
           <w:szCs w:val="24"/>
-          <w:rPrChange w:id="479" w:author="伊藤　宏幸" w:date="2017-02-07T16:03:00Z">
+          <w:rPrChange w:id="503" w:author="伊藤　宏幸" w:date="2017-02-07T16:03:00Z">
             <w:rPr>
               <w:b w:val="0"/>
               <w:sz w:val="24"/>
@@ -6965,7 +7081,7 @@
           <w:b w:val="0"/>
           <w:sz w:val="24"/>
           <w:szCs w:val="24"/>
-          <w:rPrChange w:id="480" w:author="伊藤　宏幸" w:date="2017-02-07T16:03:00Z">
+          <w:rPrChange w:id="504" w:author="伊藤　宏幸" w:date="2017-02-07T16:03:00Z">
             <w:rPr>
               <w:rFonts w:hint="eastAsia"/>
               <w:b w:val="0"/>
@@ -6981,18 +7097,18 @@
         <w:rPr>
           <w:rFonts w:asciiTheme="minorEastAsia" w:hAnsiTheme="minorEastAsia"/>
           <w:lang w:eastAsia="ja-JP"/>
-          <w:rPrChange w:id="481" w:author="伊藤　宏幸" w:date="2017-02-07T16:03:00Z">
-            <w:rPr>
-              <w:lang w:eastAsia="ja-JP"/>
-            </w:rPr>
-          </w:rPrChange>
-        </w:rPr>
-      </w:pPr>
-      <w:r>
-        <w:rPr>
-          <w:rFonts w:asciiTheme="minorEastAsia" w:hAnsiTheme="minorEastAsia" w:hint="eastAsia"/>
-          <w:lang w:eastAsia="ja-JP"/>
-          <w:rPrChange w:id="482" w:author="伊藤　宏幸" w:date="2017-02-07T16:03:00Z">
+          <w:rPrChange w:id="505" w:author="伊藤　宏幸" w:date="2017-02-07T16:03:00Z">
+            <w:rPr>
+              <w:lang w:eastAsia="ja-JP"/>
+            </w:rPr>
+          </w:rPrChange>
+        </w:rPr>
+      </w:pPr>
+      <w:r>
+        <w:rPr>
+          <w:rFonts w:asciiTheme="minorEastAsia" w:hAnsiTheme="minorEastAsia" w:hint="eastAsia"/>
+          <w:lang w:eastAsia="ja-JP"/>
+          <w:rPrChange w:id="506" w:author="伊藤　宏幸" w:date="2017-02-07T16:03:00Z">
             <w:rPr>
               <w:rFonts w:hint="eastAsia"/>
               <w:lang w:eastAsia="ja-JP"/>
@@ -7001,23 +7117,25 @@
         </w:rPr>
         <w:t>メトリスクを計測する目的を共有することで、数値の変化に一喜一憂せずに、「問題にフォーカスする」で改善対象とした問題についてメンバー</w:t>
       </w:r>
-      <w:r>
-        <w:rPr>
-          <w:rFonts w:asciiTheme="minorEastAsia" w:hAnsiTheme="minorEastAsia"/>
-          <w:lang w:eastAsia="ja-JP"/>
-          <w:rPrChange w:id="483" w:author="伊藤　宏幸" w:date="2017-02-07T16:03:00Z">
-            <w:rPr>
-              <w:lang w:eastAsia="ja-JP"/>
-            </w:rPr>
-          </w:rPrChange>
-        </w:rPr>
-        <w:t xml:space="preserve"> </w:t>
-      </w:r>
-      <w:r>
-        <w:rPr>
-          <w:rFonts w:asciiTheme="minorEastAsia" w:hAnsiTheme="minorEastAsia" w:hint="eastAsia"/>
-          <w:lang w:eastAsia="ja-JP"/>
-          <w:rPrChange w:id="484" w:author="伊藤　宏幸" w:date="2017-02-07T16:03:00Z">
+      <w:del w:id="507" w:author="伊藤　宏幸" w:date="2017-02-08T12:54:00Z">
+        <w:r>
+          <w:rPr>
+            <w:rFonts w:asciiTheme="minorEastAsia" w:hAnsiTheme="minorEastAsia"/>
+            <w:lang w:eastAsia="ja-JP"/>
+            <w:rPrChange w:id="508" w:author="伊藤　宏幸" w:date="2017-02-07T16:03:00Z">
+              <w:rPr>
+                <w:lang w:eastAsia="ja-JP"/>
+              </w:rPr>
+            </w:rPrChange>
+          </w:rPr>
+          <w:delText xml:space="preserve"> </w:delText>
+        </w:r>
+      </w:del>
+      <w:r>
+        <w:rPr>
+          <w:rFonts w:asciiTheme="minorEastAsia" w:hAnsiTheme="minorEastAsia" w:hint="eastAsia"/>
+          <w:lang w:eastAsia="ja-JP"/>
+          <w:rPrChange w:id="509" w:author="伊藤　宏幸" w:date="2017-02-07T16:03:00Z">
             <w:rPr>
               <w:rFonts w:hint="eastAsia"/>
               <w:lang w:eastAsia="ja-JP"/>
@@ -7035,7 +7153,7 @@
           <w:b w:val="0"/>
           <w:sz w:val="24"/>
           <w:szCs w:val="24"/>
-          <w:rPrChange w:id="485" w:author="伊藤　宏幸" w:date="2017-02-07T16:03:00Z">
+          <w:rPrChange w:id="510" w:author="伊藤　宏幸" w:date="2017-02-07T16:03:00Z">
             <w:rPr>
               <w:b w:val="0"/>
               <w:sz w:val="24"/>
@@ -7049,7 +7167,7 @@
           <w:b w:val="0"/>
           <w:sz w:val="24"/>
           <w:szCs w:val="24"/>
-          <w:rPrChange w:id="486" w:author="伊藤　宏幸" w:date="2017-02-07T16:03:00Z">
+          <w:rPrChange w:id="511" w:author="伊藤　宏幸" w:date="2017-02-07T16:03:00Z">
             <w:rPr>
               <w:rFonts w:hint="eastAsia"/>
               <w:b w:val="0"/>
@@ -7065,7 +7183,7 @@
         <w:rPr>
           <w:rFonts w:asciiTheme="minorEastAsia" w:hAnsiTheme="minorEastAsia"/>
           <w:lang w:eastAsia="ja-JP"/>
-          <w:rPrChange w:id="487" w:author="伊藤　宏幸" w:date="2017-02-07T16:03:00Z">
+          <w:rPrChange w:id="512" w:author="伊藤　宏幸" w:date="2017-02-07T16:03:00Z">
             <w:rPr>
               <w:lang w:eastAsia="ja-JP"/>
             </w:rPr>
@@ -7161,7 +7279,7 @@
         </w:rPr>
         <w:t>を実現した。</w:t>
       </w:r>
-      <w:ins w:id="488" w:author="伊藤　宏幸" w:date="2017-02-07T15:48:00Z">
+      <w:ins w:id="513" w:author="伊藤　宏幸" w:date="2017-02-07T15:48:00Z">
         <w:r>
           <w:rPr>
             <w:rFonts w:asciiTheme="minorEastAsia" w:hAnsiTheme="minorEastAsia" w:cs="Helvetica"/>
@@ -7177,7 +7295,7 @@
           <w:rFonts w:asciiTheme="minorEastAsia" w:hAnsiTheme="minorEastAsia"/>
           <w:vertAlign w:val="baseline"/>
           <w:lang w:eastAsia="ja-JP"/>
-          <w:rPrChange w:id="489" w:author="伊藤　宏幸" w:date="2017-02-07T16:03:00Z">
+          <w:rPrChange w:id="514" w:author="伊藤　宏幸" w:date="2017-02-07T16:03:00Z">
             <w:rPr>
               <w:rStyle w:val="af2"/>
               <w:lang w:eastAsia="ja-JP"/>
@@ -7186,7 +7304,7 @@
         </w:rPr>
         <w:endnoteReference w:id="6"/>
       </w:r>
-      <w:ins w:id="495" w:author="伊藤　宏幸" w:date="2017-02-07T15:48:00Z">
+      <w:ins w:id="520" w:author="伊藤　宏幸" w:date="2017-02-07T15:48:00Z">
         <w:r>
           <w:rPr>
             <w:rFonts w:asciiTheme="minorEastAsia" w:hAnsiTheme="minorEastAsia" w:cs="Helvetica"/>
@@ -7202,7 +7320,7 @@
         <w:rPr>
           <w:rFonts w:asciiTheme="minorEastAsia" w:hAnsiTheme="minorEastAsia"/>
           <w:lang w:eastAsia="ja-JP"/>
-          <w:rPrChange w:id="496" w:author="伊藤　宏幸" w:date="2017-02-07T16:03:00Z">
+          <w:rPrChange w:id="521" w:author="伊藤　宏幸" w:date="2017-02-07T16:03:00Z">
             <w:rPr>
               <w:lang w:eastAsia="ja-JP"/>
             </w:rPr>
@@ -7218,7 +7336,7 @@
           <w:sz w:val="24"/>
           <w:szCs w:val="24"/>
           <w:lang w:eastAsia="ja-JP"/>
-          <w:rPrChange w:id="497" w:author="伊藤　宏幸" w:date="2017-02-07T16:03:00Z">
+          <w:rPrChange w:id="522" w:author="伊藤　宏幸" w:date="2017-02-07T16:03:00Z">
             <w:rPr>
               <w:sz w:val="24"/>
               <w:szCs w:val="24"/>
@@ -7232,7 +7350,7 @@
           <w:rFonts w:asciiTheme="minorEastAsia" w:hAnsiTheme="minorEastAsia" w:hint="eastAsia"/>
           <w:sz w:val="24"/>
           <w:szCs w:val="24"/>
-          <w:rPrChange w:id="498" w:author="伊藤　宏幸" w:date="2017-02-07T16:03:00Z">
+          <w:rPrChange w:id="523" w:author="伊藤　宏幸" w:date="2017-02-07T16:03:00Z">
             <w:rPr>
               <w:rFonts w:hint="eastAsia"/>
               <w:sz w:val="24"/>
@@ -7251,7 +7369,7 @@
           <w:b w:val="0"/>
           <w:sz w:val="24"/>
           <w:szCs w:val="24"/>
-          <w:rPrChange w:id="499" w:author="伊藤　宏幸" w:date="2017-02-07T16:03:00Z">
+          <w:rPrChange w:id="524" w:author="伊藤　宏幸" w:date="2017-02-07T16:03:00Z">
             <w:rPr>
               <w:b w:val="0"/>
               <w:sz w:val="24"/>
@@ -7265,7 +7383,7 @@
           <w:b w:val="0"/>
           <w:sz w:val="24"/>
           <w:szCs w:val="24"/>
-          <w:rPrChange w:id="500" w:author="伊藤　宏幸" w:date="2017-02-07T16:03:00Z">
+          <w:rPrChange w:id="525" w:author="伊藤　宏幸" w:date="2017-02-07T16:03:00Z">
             <w:rPr>
               <w:rFonts w:hint="eastAsia"/>
               <w:b w:val="0"/>
@@ -7281,18 +7399,18 @@
         <w:rPr>
           <w:rFonts w:asciiTheme="minorEastAsia" w:hAnsiTheme="minorEastAsia"/>
           <w:lang w:eastAsia="ja-JP"/>
-          <w:rPrChange w:id="501" w:author="伊藤　宏幸" w:date="2017-02-07T16:03:00Z">
-            <w:rPr>
-              <w:lang w:eastAsia="ja-JP"/>
-            </w:rPr>
-          </w:rPrChange>
-        </w:rPr>
-      </w:pPr>
-      <w:r>
-        <w:rPr>
-          <w:rFonts w:asciiTheme="minorEastAsia" w:hAnsiTheme="minorEastAsia" w:hint="eastAsia"/>
-          <w:lang w:eastAsia="ja-JP"/>
-          <w:rPrChange w:id="502" w:author="伊藤　宏幸" w:date="2017-02-07T16:03:00Z">
+          <w:rPrChange w:id="526" w:author="伊藤　宏幸" w:date="2017-02-07T16:03:00Z">
+            <w:rPr>
+              <w:lang w:eastAsia="ja-JP"/>
+            </w:rPr>
+          </w:rPrChange>
+        </w:rPr>
+      </w:pPr>
+      <w:r>
+        <w:rPr>
+          <w:rFonts w:asciiTheme="minorEastAsia" w:hAnsiTheme="minorEastAsia" w:hint="eastAsia"/>
+          <w:lang w:eastAsia="ja-JP"/>
+          <w:rPrChange w:id="527" w:author="伊藤　宏幸" w:date="2017-02-07T16:03:00Z">
             <w:rPr>
               <w:rFonts w:hint="eastAsia"/>
               <w:lang w:eastAsia="ja-JP"/>
@@ -7301,23 +7419,25 @@
         </w:rPr>
         <w:t>チームの問題を把握するために適した既存のメトリクスが無い場合は、</w:t>
       </w:r>
-      <w:r>
-        <w:rPr>
-          <w:rFonts w:asciiTheme="minorEastAsia" w:hAnsiTheme="minorEastAsia"/>
-          <w:lang w:eastAsia="ja-JP"/>
-          <w:rPrChange w:id="503" w:author="伊藤　宏幸" w:date="2017-02-07T16:03:00Z">
-            <w:rPr>
-              <w:lang w:eastAsia="ja-JP"/>
-            </w:rPr>
-          </w:rPrChange>
-        </w:rPr>
-        <w:t xml:space="preserve"> </w:t>
-      </w:r>
-      <w:r>
-        <w:rPr>
-          <w:rFonts w:asciiTheme="minorEastAsia" w:hAnsiTheme="minorEastAsia" w:hint="eastAsia"/>
-          <w:lang w:eastAsia="ja-JP"/>
-          <w:rPrChange w:id="504" w:author="伊藤　宏幸" w:date="2017-02-07T16:03:00Z">
+      <w:del w:id="528" w:author="伊藤　宏幸" w:date="2017-02-08T12:54:00Z">
+        <w:r>
+          <w:rPr>
+            <w:rFonts w:asciiTheme="minorEastAsia" w:hAnsiTheme="minorEastAsia"/>
+            <w:lang w:eastAsia="ja-JP"/>
+            <w:rPrChange w:id="529" w:author="伊藤　宏幸" w:date="2017-02-07T16:03:00Z">
+              <w:rPr>
+                <w:lang w:eastAsia="ja-JP"/>
+              </w:rPr>
+            </w:rPrChange>
+          </w:rPr>
+          <w:delText xml:space="preserve"> </w:delText>
+        </w:r>
+      </w:del>
+      <w:r>
+        <w:rPr>
+          <w:rFonts w:asciiTheme="minorEastAsia" w:hAnsiTheme="minorEastAsia" w:hint="eastAsia"/>
+          <w:lang w:eastAsia="ja-JP"/>
+          <w:rPrChange w:id="530" w:author="伊藤　宏幸" w:date="2017-02-07T16:03:00Z">
             <w:rPr>
               <w:rFonts w:hint="eastAsia"/>
               <w:lang w:eastAsia="ja-JP"/>
@@ -7335,7 +7455,7 @@
           <w:b w:val="0"/>
           <w:sz w:val="24"/>
           <w:szCs w:val="24"/>
-          <w:rPrChange w:id="505" w:author="伊藤　宏幸" w:date="2017-02-07T16:03:00Z">
+          <w:rPrChange w:id="531" w:author="伊藤　宏幸" w:date="2017-02-07T16:03:00Z">
             <w:rPr>
               <w:b w:val="0"/>
             </w:rPr>
@@ -7348,7 +7468,7 @@
           <w:b w:val="0"/>
           <w:sz w:val="24"/>
           <w:szCs w:val="24"/>
-          <w:rPrChange w:id="506" w:author="伊藤　宏幸" w:date="2017-02-07T16:03:00Z">
+          <w:rPrChange w:id="532" w:author="伊藤　宏幸" w:date="2017-02-07T16:03:00Z">
             <w:rPr>
               <w:rFonts w:hint="eastAsia"/>
               <w:b w:val="0"/>
@@ -7363,7 +7483,7 @@
         <w:rPr>
           <w:rFonts w:asciiTheme="minorEastAsia" w:hAnsiTheme="minorEastAsia"/>
           <w:lang w:eastAsia="zh-CN"/>
-          <w:rPrChange w:id="507" w:author="伊藤　宏幸" w:date="2017-02-07T16:03:00Z">
+          <w:rPrChange w:id="533" w:author="伊藤　宏幸" w:date="2017-02-07T16:03:00Z">
             <w:rPr>
               <w:lang w:eastAsia="zh-CN"/>
             </w:rPr>
@@ -7374,7 +7494,7 @@
         <w:rPr>
           <w:rFonts w:asciiTheme="minorEastAsia" w:hAnsiTheme="minorEastAsia" w:hint="eastAsia"/>
           <w:lang w:eastAsia="zh-CN"/>
-          <w:rPrChange w:id="508" w:author="伊藤　宏幸" w:date="2017-02-07T16:03:00Z">
+          <w:rPrChange w:id="534" w:author="伊藤　宏幸" w:date="2017-02-07T16:03:00Z">
             <w:rPr>
               <w:rFonts w:hint="eastAsia"/>
               <w:lang w:eastAsia="zh-CN"/>
@@ -7392,7 +7512,7 @@
           <w:b w:val="0"/>
           <w:sz w:val="24"/>
           <w:szCs w:val="24"/>
-          <w:rPrChange w:id="509" w:author="伊藤　宏幸" w:date="2017-02-07T16:03:00Z">
+          <w:rPrChange w:id="535" w:author="伊藤　宏幸" w:date="2017-02-07T16:03:00Z">
             <w:rPr>
               <w:b w:val="0"/>
               <w:sz w:val="24"/>
@@ -7406,7 +7526,7 @@
           <w:b w:val="0"/>
           <w:sz w:val="24"/>
           <w:szCs w:val="24"/>
-          <w:rPrChange w:id="510" w:author="伊藤　宏幸" w:date="2017-02-07T16:03:00Z">
+          <w:rPrChange w:id="536" w:author="伊藤　宏幸" w:date="2017-02-07T16:03:00Z">
             <w:rPr>
               <w:rFonts w:hint="eastAsia"/>
               <w:b w:val="0"/>
@@ -7422,18 +7542,18 @@
         <w:rPr>
           <w:rFonts w:asciiTheme="minorEastAsia" w:hAnsiTheme="minorEastAsia"/>
           <w:lang w:eastAsia="ja-JP"/>
-          <w:rPrChange w:id="511" w:author="伊藤　宏幸" w:date="2017-02-07T16:03:00Z">
-            <w:rPr>
-              <w:lang w:eastAsia="ja-JP"/>
-            </w:rPr>
-          </w:rPrChange>
-        </w:rPr>
-      </w:pPr>
-      <w:r>
-        <w:rPr>
-          <w:rFonts w:asciiTheme="minorEastAsia" w:hAnsiTheme="minorEastAsia" w:hint="eastAsia"/>
-          <w:lang w:eastAsia="ja-JP"/>
-          <w:rPrChange w:id="512" w:author="伊藤　宏幸" w:date="2017-02-07T16:03:00Z">
+          <w:rPrChange w:id="537" w:author="伊藤　宏幸" w:date="2017-02-07T16:03:00Z">
+            <w:rPr>
+              <w:lang w:eastAsia="ja-JP"/>
+            </w:rPr>
+          </w:rPrChange>
+        </w:rPr>
+      </w:pPr>
+      <w:r>
+        <w:rPr>
+          <w:rFonts w:asciiTheme="minorEastAsia" w:hAnsiTheme="minorEastAsia" w:hint="eastAsia"/>
+          <w:lang w:eastAsia="ja-JP"/>
+          <w:rPrChange w:id="538" w:author="伊藤　宏幸" w:date="2017-02-07T16:03:00Z">
             <w:rPr>
               <w:rFonts w:hint="eastAsia"/>
               <w:lang w:eastAsia="ja-JP"/>
@@ -7451,7 +7571,7 @@
           <w:b w:val="0"/>
           <w:sz w:val="24"/>
           <w:szCs w:val="24"/>
-          <w:rPrChange w:id="513" w:author="伊藤　宏幸" w:date="2017-02-07T16:03:00Z">
+          <w:rPrChange w:id="539" w:author="伊藤　宏幸" w:date="2017-02-07T16:03:00Z">
             <w:rPr>
               <w:b w:val="0"/>
               <w:sz w:val="24"/>
@@ -7465,7 +7585,7 @@
           <w:b w:val="0"/>
           <w:sz w:val="24"/>
           <w:szCs w:val="24"/>
-          <w:rPrChange w:id="514" w:author="伊藤　宏幸" w:date="2017-02-07T16:03:00Z">
+          <w:rPrChange w:id="540" w:author="伊藤　宏幸" w:date="2017-02-07T16:03:00Z">
             <w:rPr>
               <w:rFonts w:hint="eastAsia"/>
               <w:b w:val="0"/>
@@ -7481,18 +7601,18 @@
         <w:rPr>
           <w:rFonts w:asciiTheme="minorEastAsia" w:hAnsiTheme="minorEastAsia"/>
           <w:lang w:eastAsia="ja-JP"/>
-          <w:rPrChange w:id="515" w:author="伊藤　宏幸" w:date="2017-02-07T16:03:00Z">
-            <w:rPr>
-              <w:lang w:eastAsia="ja-JP"/>
-            </w:rPr>
-          </w:rPrChange>
-        </w:rPr>
-      </w:pPr>
-      <w:r>
-        <w:rPr>
-          <w:rFonts w:asciiTheme="minorEastAsia" w:hAnsiTheme="minorEastAsia" w:hint="eastAsia"/>
-          <w:lang w:eastAsia="ja-JP"/>
-          <w:rPrChange w:id="516" w:author="伊藤　宏幸" w:date="2017-02-07T16:03:00Z">
+          <w:rPrChange w:id="541" w:author="伊藤　宏幸" w:date="2017-02-07T16:03:00Z">
+            <w:rPr>
+              <w:lang w:eastAsia="ja-JP"/>
+            </w:rPr>
+          </w:rPrChange>
+        </w:rPr>
+      </w:pPr>
+      <w:r>
+        <w:rPr>
+          <w:rFonts w:asciiTheme="minorEastAsia" w:hAnsiTheme="minorEastAsia" w:hint="eastAsia"/>
+          <w:lang w:eastAsia="ja-JP"/>
+          <w:rPrChange w:id="542" w:author="伊藤　宏幸" w:date="2017-02-07T16:03:00Z">
             <w:rPr>
               <w:rFonts w:hint="eastAsia"/>
               <w:lang w:eastAsia="ja-JP"/>
@@ -7510,7 +7630,7 @@
           <w:b w:val="0"/>
           <w:sz w:val="24"/>
           <w:szCs w:val="24"/>
-          <w:rPrChange w:id="517" w:author="伊藤　宏幸" w:date="2017-02-07T16:03:00Z">
+          <w:rPrChange w:id="543" w:author="伊藤　宏幸" w:date="2017-02-07T16:03:00Z">
             <w:rPr>
               <w:b w:val="0"/>
               <w:sz w:val="24"/>
@@ -7524,7 +7644,7 @@
           <w:b w:val="0"/>
           <w:sz w:val="24"/>
           <w:szCs w:val="24"/>
-          <w:rPrChange w:id="518" w:author="伊藤　宏幸" w:date="2017-02-07T16:03:00Z">
+          <w:rPrChange w:id="544" w:author="伊藤　宏幸" w:date="2017-02-07T16:03:00Z">
             <w:rPr>
               <w:rFonts w:hint="eastAsia"/>
               <w:b w:val="0"/>
@@ -7540,18 +7660,18 @@
         <w:rPr>
           <w:rFonts w:asciiTheme="minorEastAsia" w:hAnsiTheme="minorEastAsia"/>
           <w:lang w:eastAsia="ja-JP"/>
-          <w:rPrChange w:id="519" w:author="伊藤　宏幸" w:date="2017-02-07T16:03:00Z">
-            <w:rPr>
-              <w:lang w:eastAsia="ja-JP"/>
-            </w:rPr>
-          </w:rPrChange>
-        </w:rPr>
-      </w:pPr>
-      <w:r>
-        <w:rPr>
-          <w:rFonts w:asciiTheme="minorEastAsia" w:hAnsiTheme="minorEastAsia" w:hint="eastAsia"/>
-          <w:lang w:eastAsia="ja-JP"/>
-          <w:rPrChange w:id="520" w:author="伊藤　宏幸" w:date="2017-02-07T16:03:00Z">
+          <w:rPrChange w:id="545" w:author="伊藤　宏幸" w:date="2017-02-07T16:03:00Z">
+            <w:rPr>
+              <w:lang w:eastAsia="ja-JP"/>
+            </w:rPr>
+          </w:rPrChange>
+        </w:rPr>
+      </w:pPr>
+      <w:r>
+        <w:rPr>
+          <w:rFonts w:asciiTheme="minorEastAsia" w:hAnsiTheme="minorEastAsia" w:hint="eastAsia"/>
+          <w:lang w:eastAsia="ja-JP"/>
+          <w:rPrChange w:id="546" w:author="伊藤　宏幸" w:date="2017-02-07T16:03:00Z">
             <w:rPr>
               <w:rFonts w:hint="eastAsia"/>
               <w:lang w:eastAsia="ja-JP"/>
@@ -7569,7 +7689,7 @@
           <w:b w:val="0"/>
           <w:sz w:val="24"/>
           <w:szCs w:val="24"/>
-          <w:rPrChange w:id="521" w:author="伊藤　宏幸" w:date="2017-02-07T16:03:00Z">
+          <w:rPrChange w:id="547" w:author="伊藤　宏幸" w:date="2017-02-07T16:03:00Z">
             <w:rPr>
               <w:b w:val="0"/>
               <w:sz w:val="24"/>
@@ -7583,7 +7703,7 @@
           <w:b w:val="0"/>
           <w:sz w:val="24"/>
           <w:szCs w:val="24"/>
-          <w:rPrChange w:id="522" w:author="伊藤　宏幸" w:date="2017-02-07T16:03:00Z">
+          <w:rPrChange w:id="548" w:author="伊藤　宏幸" w:date="2017-02-07T16:03:00Z">
             <w:rPr>
               <w:rFonts w:hint="eastAsia"/>
               <w:b w:val="0"/>
@@ -7599,18 +7719,18 @@
         <w:rPr>
           <w:rFonts w:asciiTheme="minorEastAsia" w:hAnsiTheme="minorEastAsia"/>
           <w:lang w:eastAsia="ja-JP"/>
-          <w:rPrChange w:id="523" w:author="伊藤　宏幸" w:date="2017-02-07T16:03:00Z">
-            <w:rPr>
-              <w:lang w:eastAsia="ja-JP"/>
-            </w:rPr>
-          </w:rPrChange>
-        </w:rPr>
-      </w:pPr>
-      <w:r>
-        <w:rPr>
-          <w:rFonts w:asciiTheme="minorEastAsia" w:hAnsiTheme="minorEastAsia" w:hint="eastAsia"/>
-          <w:lang w:eastAsia="ja-JP"/>
-          <w:rPrChange w:id="524" w:author="伊藤　宏幸" w:date="2017-02-07T16:03:00Z">
+          <w:rPrChange w:id="549" w:author="伊藤　宏幸" w:date="2017-02-07T16:03:00Z">
+            <w:rPr>
+              <w:lang w:eastAsia="ja-JP"/>
+            </w:rPr>
+          </w:rPrChange>
+        </w:rPr>
+      </w:pPr>
+      <w:r>
+        <w:rPr>
+          <w:rFonts w:asciiTheme="minorEastAsia" w:hAnsiTheme="minorEastAsia" w:hint="eastAsia"/>
+          <w:lang w:eastAsia="ja-JP"/>
+          <w:rPrChange w:id="550" w:author="伊藤　宏幸" w:date="2017-02-07T16:03:00Z">
             <w:rPr>
               <w:rFonts w:hint="eastAsia"/>
               <w:lang w:eastAsia="ja-JP"/>
@@ -7628,7 +7748,7 @@
           <w:b w:val="0"/>
           <w:sz w:val="24"/>
           <w:szCs w:val="24"/>
-          <w:rPrChange w:id="525" w:author="伊藤　宏幸" w:date="2017-02-07T16:03:00Z">
+          <w:rPrChange w:id="551" w:author="伊藤　宏幸" w:date="2017-02-07T16:03:00Z">
             <w:rPr>
               <w:b w:val="0"/>
               <w:sz w:val="24"/>
@@ -7642,7 +7762,7 @@
           <w:b w:val="0"/>
           <w:sz w:val="24"/>
           <w:szCs w:val="24"/>
-          <w:rPrChange w:id="526" w:author="伊藤　宏幸" w:date="2017-02-07T16:03:00Z">
+          <w:rPrChange w:id="552" w:author="伊藤　宏幸" w:date="2017-02-07T16:03:00Z">
             <w:rPr>
               <w:rFonts w:hint="eastAsia"/>
               <w:b w:val="0"/>
@@ -7740,7 +7860,7 @@
         </w:rPr>
         <w:t>なった。</w:t>
       </w:r>
-      <w:ins w:id="527" w:author="伊藤　宏幸" w:date="2017-02-07T15:48:00Z">
+      <w:ins w:id="553" w:author="伊藤　宏幸" w:date="2017-02-07T15:48:00Z">
         <w:r>
           <w:rPr>
             <w:rFonts w:asciiTheme="minorEastAsia" w:hAnsiTheme="minorEastAsia" w:cs="Helvetica"/>
@@ -7759,7 +7879,7 @@
         </w:rPr>
         <w:endnoteReference w:id="7"/>
       </w:r>
-      <w:ins w:id="533" w:author="伊藤　宏幸" w:date="2017-02-07T15:48:00Z">
+      <w:ins w:id="559" w:author="伊藤　宏幸" w:date="2017-02-07T15:48:00Z">
         <w:r>
           <w:rPr>
             <w:rFonts w:asciiTheme="minorEastAsia" w:hAnsiTheme="minorEastAsia" w:cs="Helvetica"/>
@@ -7775,7 +7895,7 @@
         <w:rPr>
           <w:rFonts w:asciiTheme="minorEastAsia" w:hAnsiTheme="minorEastAsia"/>
           <w:lang w:eastAsia="ja-JP"/>
-          <w:rPrChange w:id="534" w:author="伊藤　宏幸" w:date="2017-02-07T16:03:00Z">
+          <w:rPrChange w:id="560" w:author="伊藤　宏幸" w:date="2017-02-07T16:03:00Z">
             <w:rPr>
               <w:lang w:eastAsia="ja-JP"/>
             </w:rPr>
@@ -7791,7 +7911,7 @@
           <w:sz w:val="24"/>
           <w:szCs w:val="24"/>
           <w:lang w:eastAsia="ja-JP"/>
-          <w:rPrChange w:id="535" w:author="伊藤　宏幸" w:date="2017-02-07T16:03:00Z">
+          <w:rPrChange w:id="561" w:author="伊藤　宏幸" w:date="2017-02-07T16:03:00Z">
             <w:rPr>
               <w:sz w:val="24"/>
               <w:szCs w:val="24"/>
@@ -7805,7 +7925,7 @@
           <w:rFonts w:asciiTheme="minorEastAsia" w:hAnsiTheme="minorEastAsia" w:hint="eastAsia"/>
           <w:sz w:val="24"/>
           <w:szCs w:val="24"/>
-          <w:rPrChange w:id="536" w:author="伊藤　宏幸" w:date="2017-02-07T16:03:00Z">
+          <w:rPrChange w:id="562" w:author="伊藤　宏幸" w:date="2017-02-07T16:03:00Z">
             <w:rPr>
               <w:rFonts w:hint="eastAsia"/>
               <w:sz w:val="24"/>
@@ -7824,7 +7944,7 @@
           <w:b w:val="0"/>
           <w:sz w:val="24"/>
           <w:szCs w:val="24"/>
-          <w:rPrChange w:id="537" w:author="伊藤　宏幸" w:date="2017-02-07T16:03:00Z">
+          <w:rPrChange w:id="563" w:author="伊藤　宏幸" w:date="2017-02-07T16:03:00Z">
             <w:rPr>
               <w:b w:val="0"/>
               <w:sz w:val="24"/>
@@ -7838,7 +7958,7 @@
           <w:b w:val="0"/>
           <w:sz w:val="24"/>
           <w:szCs w:val="24"/>
-          <w:rPrChange w:id="538" w:author="伊藤　宏幸" w:date="2017-02-07T16:03:00Z">
+          <w:rPrChange w:id="564" w:author="伊藤　宏幸" w:date="2017-02-07T16:03:00Z">
             <w:rPr>
               <w:rFonts w:hint="eastAsia"/>
               <w:b w:val="0"/>
@@ -7854,18 +7974,18 @@
         <w:rPr>
           <w:rFonts w:asciiTheme="minorEastAsia" w:hAnsiTheme="minorEastAsia"/>
           <w:lang w:eastAsia="ja-JP"/>
-          <w:rPrChange w:id="539" w:author="伊藤　宏幸" w:date="2017-02-07T16:03:00Z">
-            <w:rPr>
-              <w:lang w:eastAsia="ja-JP"/>
-            </w:rPr>
-          </w:rPrChange>
-        </w:rPr>
-      </w:pPr>
-      <w:r>
-        <w:rPr>
-          <w:rFonts w:asciiTheme="minorEastAsia" w:hAnsiTheme="minorEastAsia" w:hint="eastAsia"/>
-          <w:lang w:eastAsia="ja-JP"/>
-          <w:rPrChange w:id="540" w:author="伊藤　宏幸" w:date="2017-02-07T16:03:00Z">
+          <w:rPrChange w:id="565" w:author="伊藤　宏幸" w:date="2017-02-07T16:03:00Z">
+            <w:rPr>
+              <w:lang w:eastAsia="ja-JP"/>
+            </w:rPr>
+          </w:rPrChange>
+        </w:rPr>
+      </w:pPr>
+      <w:r>
+        <w:rPr>
+          <w:rFonts w:asciiTheme="minorEastAsia" w:hAnsiTheme="minorEastAsia" w:hint="eastAsia"/>
+          <w:lang w:eastAsia="ja-JP"/>
+          <w:rPrChange w:id="566" w:author="伊藤　宏幸" w:date="2017-02-07T16:03:00Z">
             <w:rPr>
               <w:rFonts w:hint="eastAsia"/>
               <w:lang w:eastAsia="ja-JP"/>
@@ -7883,7 +8003,7 @@
           <w:b w:val="0"/>
           <w:sz w:val="24"/>
           <w:szCs w:val="24"/>
-          <w:rPrChange w:id="541" w:author="伊藤　宏幸" w:date="2017-02-07T16:03:00Z">
+          <w:rPrChange w:id="567" w:author="伊藤　宏幸" w:date="2017-02-07T16:03:00Z">
             <w:rPr>
               <w:b w:val="0"/>
             </w:rPr>
@@ -7896,7 +8016,7 @@
           <w:b w:val="0"/>
           <w:sz w:val="24"/>
           <w:szCs w:val="24"/>
-          <w:rPrChange w:id="542" w:author="伊藤　宏幸" w:date="2017-02-07T16:03:00Z">
+          <w:rPrChange w:id="568" w:author="伊藤　宏幸" w:date="2017-02-07T16:03:00Z">
             <w:rPr>
               <w:rFonts w:hint="eastAsia"/>
               <w:b w:val="0"/>
@@ -7912,7 +8032,7 @@
         <w:rPr>
           <w:rFonts w:asciiTheme="minorEastAsia" w:hAnsiTheme="minorEastAsia"/>
           <w:lang w:eastAsia="zh-CN"/>
-          <w:rPrChange w:id="543" w:author="伊藤　宏幸" w:date="2017-02-07T16:03:00Z">
+          <w:rPrChange w:id="569" w:author="伊藤　宏幸" w:date="2017-02-07T16:03:00Z">
             <w:rPr>
               <w:lang w:eastAsia="zh-CN"/>
             </w:rPr>
@@ -7923,7 +8043,7 @@
         <w:rPr>
           <w:rFonts w:asciiTheme="minorEastAsia" w:hAnsiTheme="minorEastAsia" w:hint="eastAsia"/>
           <w:lang w:eastAsia="zh-CN"/>
-          <w:rPrChange w:id="544" w:author="伊藤　宏幸" w:date="2017-02-07T16:03:00Z">
+          <w:rPrChange w:id="570" w:author="伊藤　宏幸" w:date="2017-02-07T16:03:00Z">
             <w:rPr>
               <w:rFonts w:hint="eastAsia"/>
               <w:lang w:eastAsia="zh-CN"/>
@@ -7932,54 +8052,58 @@
         </w:rPr>
         <w:t>チームはメトリクスを計測しているが、単一のメトリクスで</w:t>
       </w:r>
-      <w:r>
-        <w:rPr>
-          <w:rFonts w:asciiTheme="minorEastAsia" w:hAnsiTheme="minorEastAsia"/>
+      <w:del w:id="571" w:author="伊藤　宏幸" w:date="2017-02-08T12:55:00Z">
+        <w:r>
+          <w:rPr>
+            <w:rFonts w:asciiTheme="minorEastAsia" w:hAnsiTheme="minorEastAsia"/>
+            <w:lang w:eastAsia="zh-CN"/>
+            <w:rPrChange w:id="572" w:author="伊藤　宏幸" w:date="2017-02-07T16:03:00Z">
+              <w:rPr>
+                <w:lang w:eastAsia="zh-CN"/>
+              </w:rPr>
+            </w:rPrChange>
+          </w:rPr>
+          <w:delText xml:space="preserve"> </w:delText>
+        </w:r>
+      </w:del>
+      <w:r>
+        <w:rPr>
+          <w:rFonts w:asciiTheme="minorEastAsia" w:hAnsiTheme="minorEastAsia" w:hint="eastAsia"/>
           <w:lang w:eastAsia="zh-CN"/>
-          <w:rPrChange w:id="545" w:author="伊藤　宏幸" w:date="2017-02-07T16:03:00Z">
-            <w:rPr>
+          <w:rPrChange w:id="573" w:author="伊藤　宏幸" w:date="2017-02-07T16:03:00Z">
+            <w:rPr>
+              <w:rFonts w:hint="eastAsia"/>
               <w:lang w:eastAsia="zh-CN"/>
             </w:rPr>
           </w:rPrChange>
         </w:rPr>
-        <w:t xml:space="preserve"> </w:t>
-      </w:r>
+        <w:t>状況の良し悪しを判断している。その結果として、そのメトリクスの</w:t>
+      </w:r>
+      <w:del w:id="574" w:author="伊藤　宏幸" w:date="2017-02-08T12:55:00Z">
+        <w:r>
+          <w:rPr>
+            <w:rFonts w:asciiTheme="minorEastAsia" w:hAnsiTheme="minorEastAsia"/>
+            <w:lang w:eastAsia="zh-CN"/>
+            <w:rPrChange w:id="575" w:author="伊藤　宏幸" w:date="2017-02-07T16:03:00Z">
+              <w:rPr>
+                <w:lang w:eastAsia="zh-CN"/>
+              </w:rPr>
+            </w:rPrChange>
+          </w:rPr>
+          <w:delText xml:space="preserve"> </w:delText>
+        </w:r>
+      </w:del>
       <w:r>
         <w:rPr>
           <w:rFonts w:asciiTheme="minorEastAsia" w:hAnsiTheme="minorEastAsia" w:hint="eastAsia"/>
           <w:lang w:eastAsia="zh-CN"/>
-          <w:rPrChange w:id="546" w:author="伊藤　宏幸" w:date="2017-02-07T16:03:00Z">
+          <w:rPrChange w:id="576" w:author="伊藤　宏幸" w:date="2017-02-07T16:03:00Z">
             <w:rPr>
               <w:rFonts w:hint="eastAsia"/>
               <w:lang w:eastAsia="zh-CN"/>
             </w:rPr>
           </w:rPrChange>
         </w:rPr>
-        <w:t>状況の良し悪しを判断している。その結果として、そのメトリクスの</w:t>
-      </w:r>
-      <w:r>
-        <w:rPr>
-          <w:rFonts w:asciiTheme="minorEastAsia" w:hAnsiTheme="minorEastAsia"/>
-          <w:lang w:eastAsia="zh-CN"/>
-          <w:rPrChange w:id="547" w:author="伊藤　宏幸" w:date="2017-02-07T16:03:00Z">
-            <w:rPr>
-              <w:lang w:eastAsia="zh-CN"/>
-            </w:rPr>
-          </w:rPrChange>
-        </w:rPr>
-        <w:t xml:space="preserve"> </w:t>
-      </w:r>
-      <w:r>
-        <w:rPr>
-          <w:rFonts w:asciiTheme="minorEastAsia" w:hAnsiTheme="minorEastAsia" w:hint="eastAsia"/>
-          <w:lang w:eastAsia="zh-CN"/>
-          <w:rPrChange w:id="548" w:author="伊藤　宏幸" w:date="2017-02-07T16:03:00Z">
-            <w:rPr>
-              <w:rFonts w:hint="eastAsia"/>
-              <w:lang w:eastAsia="zh-CN"/>
-            </w:rPr>
-          </w:rPrChange>
-        </w:rPr>
         <w:t>数値を改善すること自体が目的になってしまっている。</w:t>
       </w:r>
     </w:p>
@@ -7991,7 +8115,7 @@
           <w:b w:val="0"/>
           <w:sz w:val="24"/>
           <w:szCs w:val="24"/>
-          <w:rPrChange w:id="549" w:author="伊藤　宏幸" w:date="2017-02-07T16:03:00Z">
+          <w:rPrChange w:id="577" w:author="伊藤　宏幸" w:date="2017-02-07T16:03:00Z">
             <w:rPr>
               <w:b w:val="0"/>
               <w:sz w:val="24"/>
@@ -8005,7 +8129,7 @@
           <w:b w:val="0"/>
           <w:sz w:val="24"/>
           <w:szCs w:val="24"/>
-          <w:rPrChange w:id="550" w:author="伊藤　宏幸" w:date="2017-02-07T16:03:00Z">
+          <w:rPrChange w:id="578" w:author="伊藤　宏幸" w:date="2017-02-07T16:03:00Z">
             <w:rPr>
               <w:rFonts w:hint="eastAsia"/>
               <w:b w:val="0"/>
@@ -8021,18 +8145,18 @@
         <w:rPr>
           <w:rFonts w:asciiTheme="minorEastAsia" w:hAnsiTheme="minorEastAsia"/>
           <w:lang w:eastAsia="ja-JP"/>
-          <w:rPrChange w:id="551" w:author="伊藤　宏幸" w:date="2017-02-07T16:03:00Z">
-            <w:rPr>
-              <w:lang w:eastAsia="ja-JP"/>
-            </w:rPr>
-          </w:rPrChange>
-        </w:rPr>
-      </w:pPr>
-      <w:r>
-        <w:rPr>
-          <w:rFonts w:asciiTheme="minorEastAsia" w:hAnsiTheme="minorEastAsia" w:hint="eastAsia"/>
-          <w:lang w:eastAsia="ja-JP"/>
-          <w:rPrChange w:id="552" w:author="伊藤　宏幸" w:date="2017-02-07T16:03:00Z">
+          <w:rPrChange w:id="579" w:author="伊藤　宏幸" w:date="2017-02-07T16:03:00Z">
+            <w:rPr>
+              <w:lang w:eastAsia="ja-JP"/>
+            </w:rPr>
+          </w:rPrChange>
+        </w:rPr>
+      </w:pPr>
+      <w:r>
+        <w:rPr>
+          <w:rFonts w:asciiTheme="minorEastAsia" w:hAnsiTheme="minorEastAsia" w:hint="eastAsia"/>
+          <w:lang w:eastAsia="ja-JP"/>
+          <w:rPrChange w:id="580" w:author="伊藤　宏幸" w:date="2017-02-07T16:03:00Z">
             <w:rPr>
               <w:rFonts w:hint="eastAsia"/>
               <w:lang w:eastAsia="ja-JP"/>
@@ -8050,7 +8174,7 @@
           <w:b w:val="0"/>
           <w:sz w:val="24"/>
           <w:szCs w:val="24"/>
-          <w:rPrChange w:id="553" w:author="伊藤　宏幸" w:date="2017-02-07T16:03:00Z">
+          <w:rPrChange w:id="581" w:author="伊藤　宏幸" w:date="2017-02-07T16:03:00Z">
             <w:rPr>
               <w:b w:val="0"/>
               <w:sz w:val="24"/>
@@ -8064,7 +8188,7 @@
           <w:b w:val="0"/>
           <w:sz w:val="24"/>
           <w:szCs w:val="24"/>
-          <w:rPrChange w:id="554" w:author="伊藤　宏幸" w:date="2017-02-07T16:03:00Z">
+          <w:rPrChange w:id="582" w:author="伊藤　宏幸" w:date="2017-02-07T16:03:00Z">
             <w:rPr>
               <w:rFonts w:hint="eastAsia"/>
               <w:b w:val="0"/>
@@ -8080,18 +8204,18 @@
         <w:rPr>
           <w:rFonts w:asciiTheme="minorEastAsia" w:hAnsiTheme="minorEastAsia"/>
           <w:lang w:eastAsia="ja-JP"/>
-          <w:rPrChange w:id="555" w:author="伊藤　宏幸" w:date="2017-02-07T16:03:00Z">
-            <w:rPr>
-              <w:lang w:eastAsia="ja-JP"/>
-            </w:rPr>
-          </w:rPrChange>
-        </w:rPr>
-      </w:pPr>
-      <w:r>
-        <w:rPr>
-          <w:rFonts w:asciiTheme="minorEastAsia" w:hAnsiTheme="minorEastAsia" w:hint="eastAsia"/>
-          <w:lang w:eastAsia="ja-JP"/>
-          <w:rPrChange w:id="556" w:author="伊藤　宏幸" w:date="2017-02-07T16:03:00Z">
+          <w:rPrChange w:id="583" w:author="伊藤　宏幸" w:date="2017-02-07T16:03:00Z">
+            <w:rPr>
+              <w:lang w:eastAsia="ja-JP"/>
+            </w:rPr>
+          </w:rPrChange>
+        </w:rPr>
+      </w:pPr>
+      <w:r>
+        <w:rPr>
+          <w:rFonts w:asciiTheme="minorEastAsia" w:hAnsiTheme="minorEastAsia" w:hint="eastAsia"/>
+          <w:lang w:eastAsia="ja-JP"/>
+          <w:rPrChange w:id="584" w:author="伊藤　宏幸" w:date="2017-02-07T16:03:00Z">
             <w:rPr>
               <w:rFonts w:hint="eastAsia"/>
               <w:lang w:eastAsia="ja-JP"/>
@@ -8109,7 +8233,7 @@
           <w:b w:val="0"/>
           <w:sz w:val="24"/>
           <w:szCs w:val="24"/>
-          <w:rPrChange w:id="557" w:author="伊藤　宏幸" w:date="2017-02-07T16:03:00Z">
+          <w:rPrChange w:id="585" w:author="伊藤　宏幸" w:date="2017-02-07T16:03:00Z">
             <w:rPr>
               <w:b w:val="0"/>
               <w:sz w:val="24"/>
@@ -8123,7 +8247,7 @@
           <w:b w:val="0"/>
           <w:sz w:val="24"/>
           <w:szCs w:val="24"/>
-          <w:rPrChange w:id="558" w:author="伊藤　宏幸" w:date="2017-02-07T16:03:00Z">
+          <w:rPrChange w:id="586" w:author="伊藤　宏幸" w:date="2017-02-07T16:03:00Z">
             <w:rPr>
               <w:rFonts w:hint="eastAsia"/>
               <w:b w:val="0"/>
@@ -8139,18 +8263,18 @@
         <w:rPr>
           <w:rFonts w:asciiTheme="minorEastAsia" w:hAnsiTheme="minorEastAsia"/>
           <w:lang w:eastAsia="ja-JP"/>
-          <w:rPrChange w:id="559" w:author="伊藤　宏幸" w:date="2017-02-07T16:03:00Z">
-            <w:rPr>
-              <w:lang w:eastAsia="ja-JP"/>
-            </w:rPr>
-          </w:rPrChange>
-        </w:rPr>
-      </w:pPr>
-      <w:r>
-        <w:rPr>
-          <w:rFonts w:asciiTheme="minorEastAsia" w:hAnsiTheme="minorEastAsia" w:hint="eastAsia"/>
-          <w:lang w:eastAsia="ja-JP"/>
-          <w:rPrChange w:id="560" w:author="伊藤　宏幸" w:date="2017-02-07T16:03:00Z">
+          <w:rPrChange w:id="587" w:author="伊藤　宏幸" w:date="2017-02-07T16:03:00Z">
+            <w:rPr>
+              <w:lang w:eastAsia="ja-JP"/>
+            </w:rPr>
+          </w:rPrChange>
+        </w:rPr>
+      </w:pPr>
+      <w:r>
+        <w:rPr>
+          <w:rFonts w:asciiTheme="minorEastAsia" w:hAnsiTheme="minorEastAsia" w:hint="eastAsia"/>
+          <w:lang w:eastAsia="ja-JP"/>
+          <w:rPrChange w:id="588" w:author="伊藤　宏幸" w:date="2017-02-07T16:03:00Z">
             <w:rPr>
               <w:rFonts w:hint="eastAsia"/>
               <w:lang w:eastAsia="ja-JP"/>
@@ -8168,7 +8292,7 @@
           <w:b w:val="0"/>
           <w:sz w:val="24"/>
           <w:szCs w:val="24"/>
-          <w:rPrChange w:id="561" w:author="伊藤　宏幸" w:date="2017-02-07T16:03:00Z">
+          <w:rPrChange w:id="589" w:author="伊藤　宏幸" w:date="2017-02-07T16:03:00Z">
             <w:rPr>
               <w:b w:val="0"/>
               <w:sz w:val="24"/>
@@ -8182,7 +8306,7 @@
           <w:b w:val="0"/>
           <w:sz w:val="24"/>
           <w:szCs w:val="24"/>
-          <w:rPrChange w:id="562" w:author="伊藤　宏幸" w:date="2017-02-07T16:03:00Z">
+          <w:rPrChange w:id="590" w:author="伊藤　宏幸" w:date="2017-02-07T16:03:00Z">
             <w:rPr>
               <w:rFonts w:hint="eastAsia"/>
               <w:b w:val="0"/>
@@ -8198,18 +8322,18 @@
         <w:rPr>
           <w:rFonts w:asciiTheme="minorEastAsia" w:hAnsiTheme="minorEastAsia"/>
           <w:lang w:eastAsia="ja-JP"/>
-          <w:rPrChange w:id="563" w:author="伊藤　宏幸" w:date="2017-02-07T16:03:00Z">
-            <w:rPr>
-              <w:lang w:eastAsia="ja-JP"/>
-            </w:rPr>
-          </w:rPrChange>
-        </w:rPr>
-      </w:pPr>
-      <w:r>
-        <w:rPr>
-          <w:rFonts w:asciiTheme="minorEastAsia" w:hAnsiTheme="minorEastAsia" w:hint="eastAsia"/>
-          <w:lang w:eastAsia="ja-JP"/>
-          <w:rPrChange w:id="564" w:author="伊藤　宏幸" w:date="2017-02-07T16:03:00Z">
+          <w:rPrChange w:id="591" w:author="伊藤　宏幸" w:date="2017-02-07T16:03:00Z">
+            <w:rPr>
+              <w:lang w:eastAsia="ja-JP"/>
+            </w:rPr>
+          </w:rPrChange>
+        </w:rPr>
+      </w:pPr>
+      <w:r>
+        <w:rPr>
+          <w:rFonts w:asciiTheme="minorEastAsia" w:hAnsiTheme="minorEastAsia" w:hint="eastAsia"/>
+          <w:lang w:eastAsia="ja-JP"/>
+          <w:rPrChange w:id="592" w:author="伊藤　宏幸" w:date="2017-02-07T16:03:00Z">
             <w:rPr>
               <w:rFonts w:hint="eastAsia"/>
               <w:lang w:eastAsia="ja-JP"/>
@@ -8227,7 +8351,7 @@
           <w:b w:val="0"/>
           <w:sz w:val="24"/>
           <w:szCs w:val="24"/>
-          <w:rPrChange w:id="565" w:author="伊藤　宏幸" w:date="2017-02-07T16:03:00Z">
+          <w:rPrChange w:id="593" w:author="伊藤　宏幸" w:date="2017-02-07T16:03:00Z">
             <w:rPr>
               <w:b w:val="0"/>
               <w:sz w:val="24"/>
@@ -8241,7 +8365,7 @@
           <w:b w:val="0"/>
           <w:sz w:val="24"/>
           <w:szCs w:val="24"/>
-          <w:rPrChange w:id="566" w:author="伊藤　宏幸" w:date="2017-02-07T16:03:00Z">
+          <w:rPrChange w:id="594" w:author="伊藤　宏幸" w:date="2017-02-07T16:03:00Z">
             <w:rPr>
               <w:rFonts w:hint="eastAsia"/>
               <w:b w:val="0"/>
@@ -8444,7 +8568,7 @@
         </w:rPr>
         <w:t>。</w:t>
       </w:r>
-      <w:ins w:id="567" w:author="伊藤　宏幸" w:date="2017-02-07T15:49:00Z">
+      <w:ins w:id="595" w:author="伊藤　宏幸" w:date="2017-02-07T15:49:00Z">
         <w:r>
           <w:rPr>
             <w:rFonts w:asciiTheme="minorEastAsia" w:hAnsiTheme="minorEastAsia" w:cs="Helvetica"/>
@@ -8461,18 +8585,10 @@
           <w:color w:val="000000"/>
           <w:vertAlign w:val="baseline"/>
           <w:lang w:eastAsia="ja-JP"/>
-          <w:rPrChange w:id="568" w:author="伊藤　宏幸" w:date="2017-02-07T16:03:00Z">
-            <w:rPr>
-              <w:rStyle w:val="af2"/>
-              <w:rFonts w:asciiTheme="minorEastAsia" w:hAnsiTheme="minorEastAsia" w:cs="Helvetica Neue"/>
-              <w:color w:val="000000"/>
-              <w:lang w:eastAsia="ja-JP"/>
-            </w:rPr>
-          </w:rPrChange>
         </w:rPr>
         <w:endnoteReference w:id="8"/>
       </w:r>
-      <w:ins w:id="572" w:author="伊藤　宏幸" w:date="2017-02-07T15:49:00Z">
+      <w:ins w:id="599" w:author="伊藤　宏幸" w:date="2017-02-07T15:49:00Z">
         <w:r>
           <w:rPr>
             <w:rFonts w:asciiTheme="minorEastAsia" w:hAnsiTheme="minorEastAsia" w:cs="Helvetica"/>
@@ -8488,7 +8604,7 @@
         <w:rPr>
           <w:rFonts w:asciiTheme="minorEastAsia" w:hAnsiTheme="minorEastAsia"/>
           <w:lang w:eastAsia="ja-JP"/>
-          <w:rPrChange w:id="573" w:author="伊藤　宏幸" w:date="2017-02-07T16:03:00Z">
+          <w:rPrChange w:id="600" w:author="伊藤　宏幸" w:date="2017-02-07T16:03:00Z">
             <w:rPr>
               <w:lang w:eastAsia="ja-JP"/>
             </w:rPr>
@@ -8504,7 +8620,7 @@
           <w:sz w:val="24"/>
           <w:szCs w:val="24"/>
           <w:lang w:eastAsia="ja-JP"/>
-          <w:rPrChange w:id="574" w:author="伊藤　宏幸" w:date="2017-02-07T16:03:00Z">
+          <w:rPrChange w:id="601" w:author="伊藤　宏幸" w:date="2017-02-07T16:03:00Z">
             <w:rPr>
               <w:sz w:val="24"/>
               <w:szCs w:val="24"/>
@@ -8518,7 +8634,7 @@
           <w:rFonts w:asciiTheme="minorEastAsia" w:hAnsiTheme="minorEastAsia" w:hint="eastAsia"/>
           <w:sz w:val="24"/>
           <w:szCs w:val="24"/>
-          <w:rPrChange w:id="575" w:author="伊藤　宏幸" w:date="2017-02-07T16:03:00Z">
+          <w:rPrChange w:id="602" w:author="伊藤　宏幸" w:date="2017-02-07T16:03:00Z">
             <w:rPr>
               <w:rFonts w:hint="eastAsia"/>
               <w:sz w:val="24"/>
@@ -8537,7 +8653,7 @@
           <w:b w:val="0"/>
           <w:sz w:val="24"/>
           <w:szCs w:val="24"/>
-          <w:rPrChange w:id="576" w:author="伊藤　宏幸" w:date="2017-02-07T16:03:00Z">
+          <w:rPrChange w:id="603" w:author="伊藤　宏幸" w:date="2017-02-07T16:03:00Z">
             <w:rPr>
               <w:b w:val="0"/>
               <w:sz w:val="24"/>
@@ -8551,7 +8667,7 @@
           <w:b w:val="0"/>
           <w:sz w:val="24"/>
           <w:szCs w:val="24"/>
-          <w:rPrChange w:id="577" w:author="伊藤　宏幸" w:date="2017-02-07T16:03:00Z">
+          <w:rPrChange w:id="604" w:author="伊藤　宏幸" w:date="2017-02-07T16:03:00Z">
             <w:rPr>
               <w:rFonts w:hint="eastAsia"/>
               <w:b w:val="0"/>
@@ -8567,18 +8683,18 @@
         <w:rPr>
           <w:rFonts w:asciiTheme="minorEastAsia" w:hAnsiTheme="minorEastAsia"/>
           <w:lang w:eastAsia="ja-JP"/>
-          <w:rPrChange w:id="578" w:author="伊藤　宏幸" w:date="2017-02-07T16:03:00Z">
-            <w:rPr>
-              <w:lang w:eastAsia="ja-JP"/>
-            </w:rPr>
-          </w:rPrChange>
-        </w:rPr>
-      </w:pPr>
-      <w:r>
-        <w:rPr>
-          <w:rFonts w:asciiTheme="minorEastAsia" w:hAnsiTheme="minorEastAsia" w:hint="eastAsia"/>
-          <w:lang w:eastAsia="ja-JP"/>
-          <w:rPrChange w:id="579" w:author="伊藤　宏幸" w:date="2017-02-07T16:03:00Z">
+          <w:rPrChange w:id="605" w:author="伊藤　宏幸" w:date="2017-02-07T16:03:00Z">
+            <w:rPr>
+              <w:lang w:eastAsia="ja-JP"/>
+            </w:rPr>
+          </w:rPrChange>
+        </w:rPr>
+      </w:pPr>
+      <w:r>
+        <w:rPr>
+          <w:rFonts w:asciiTheme="minorEastAsia" w:hAnsiTheme="minorEastAsia" w:hint="eastAsia"/>
+          <w:lang w:eastAsia="ja-JP"/>
+          <w:rPrChange w:id="606" w:author="伊藤　宏幸" w:date="2017-02-07T16:03:00Z">
             <w:rPr>
               <w:rFonts w:hint="eastAsia"/>
               <w:lang w:eastAsia="ja-JP"/>
@@ -8596,7 +8712,7 @@
           <w:b w:val="0"/>
           <w:sz w:val="24"/>
           <w:szCs w:val="24"/>
-          <w:rPrChange w:id="580" w:author="伊藤　宏幸" w:date="2017-02-07T16:03:00Z">
+          <w:rPrChange w:id="607" w:author="伊藤　宏幸" w:date="2017-02-07T16:03:00Z">
             <w:rPr>
               <w:b w:val="0"/>
             </w:rPr>
@@ -8609,7 +8725,7 @@
           <w:b w:val="0"/>
           <w:sz w:val="24"/>
           <w:szCs w:val="24"/>
-          <w:rPrChange w:id="581" w:author="伊藤　宏幸" w:date="2017-02-07T16:03:00Z">
+          <w:rPrChange w:id="608" w:author="伊藤　宏幸" w:date="2017-02-07T16:03:00Z">
             <w:rPr>
               <w:rFonts w:hint="eastAsia"/>
               <w:b w:val="0"/>
@@ -8624,7 +8740,7 @@
         <w:rPr>
           <w:rFonts w:asciiTheme="minorEastAsia" w:hAnsiTheme="minorEastAsia"/>
           <w:lang w:eastAsia="zh-CN"/>
-          <w:rPrChange w:id="582" w:author="伊藤　宏幸" w:date="2017-02-07T16:03:00Z">
+          <w:rPrChange w:id="609" w:author="伊藤　宏幸" w:date="2017-02-07T16:03:00Z">
             <w:rPr>
               <w:lang w:eastAsia="zh-CN"/>
             </w:rPr>
@@ -8635,7 +8751,7 @@
         <w:rPr>
           <w:rFonts w:asciiTheme="minorEastAsia" w:hAnsiTheme="minorEastAsia" w:hint="eastAsia"/>
           <w:lang w:eastAsia="zh-CN"/>
-          <w:rPrChange w:id="583" w:author="伊藤　宏幸" w:date="2017-02-07T16:03:00Z">
+          <w:rPrChange w:id="610" w:author="伊藤　宏幸" w:date="2017-02-07T16:03:00Z">
             <w:rPr>
               <w:rFonts w:hint="eastAsia"/>
               <w:lang w:eastAsia="zh-CN"/>
@@ -8644,29 +8760,31 @@
         </w:rPr>
         <w:t>チームはメトリクスを計測したいが、メトリクス計測の手間が</w:t>
       </w:r>
-      <w:r>
-        <w:rPr>
-          <w:rFonts w:asciiTheme="minorEastAsia" w:hAnsiTheme="minorEastAsia"/>
+      <w:del w:id="611" w:author="伊藤　宏幸" w:date="2017-02-08T12:55:00Z">
+        <w:r>
+          <w:rPr>
+            <w:rFonts w:asciiTheme="minorEastAsia" w:hAnsiTheme="minorEastAsia"/>
+            <w:lang w:eastAsia="zh-CN"/>
+            <w:rPrChange w:id="612" w:author="伊藤　宏幸" w:date="2017-02-07T16:03:00Z">
+              <w:rPr>
+                <w:lang w:eastAsia="zh-CN"/>
+              </w:rPr>
+            </w:rPrChange>
+          </w:rPr>
+          <w:delText xml:space="preserve"> </w:delText>
+        </w:r>
+      </w:del>
+      <w:r>
+        <w:rPr>
+          <w:rFonts w:asciiTheme="minorEastAsia" w:hAnsiTheme="minorEastAsia" w:hint="eastAsia"/>
           <w:lang w:eastAsia="zh-CN"/>
-          <w:rPrChange w:id="584" w:author="伊藤　宏幸" w:date="2017-02-07T16:03:00Z">
-            <w:rPr>
+          <w:rPrChange w:id="613" w:author="伊藤　宏幸" w:date="2017-02-07T16:03:00Z">
+            <w:rPr>
+              <w:rFonts w:hint="eastAsia"/>
               <w:lang w:eastAsia="zh-CN"/>
             </w:rPr>
           </w:rPrChange>
         </w:rPr>
-        <w:t xml:space="preserve"> </w:t>
-      </w:r>
-      <w:r>
-        <w:rPr>
-          <w:rFonts w:asciiTheme="minorEastAsia" w:hAnsiTheme="minorEastAsia" w:hint="eastAsia"/>
-          <w:lang w:eastAsia="zh-CN"/>
-          <w:rPrChange w:id="585" w:author="伊藤　宏幸" w:date="2017-02-07T16:03:00Z">
-            <w:rPr>
-              <w:rFonts w:hint="eastAsia"/>
-              <w:lang w:eastAsia="zh-CN"/>
-            </w:rPr>
-          </w:rPrChange>
-        </w:rPr>
         <w:t>増えることを懸念している。</w:t>
       </w:r>
     </w:p>
@@ -8678,7 +8796,7 @@
           <w:b w:val="0"/>
           <w:sz w:val="24"/>
           <w:szCs w:val="24"/>
-          <w:rPrChange w:id="586" w:author="伊藤　宏幸" w:date="2017-02-07T16:03:00Z">
+          <w:rPrChange w:id="614" w:author="伊藤　宏幸" w:date="2017-02-07T16:03:00Z">
             <w:rPr>
               <w:b w:val="0"/>
               <w:sz w:val="24"/>
@@ -8692,7 +8810,7 @@
           <w:b w:val="0"/>
           <w:sz w:val="24"/>
           <w:szCs w:val="24"/>
-          <w:rPrChange w:id="587" w:author="伊藤　宏幸" w:date="2017-02-07T16:03:00Z">
+          <w:rPrChange w:id="615" w:author="伊藤　宏幸" w:date="2017-02-07T16:03:00Z">
             <w:rPr>
               <w:rFonts w:hint="eastAsia"/>
               <w:b w:val="0"/>
@@ -8709,18 +8827,18 @@
         <w:rPr>
           <w:rFonts w:asciiTheme="minorEastAsia" w:hAnsiTheme="minorEastAsia"/>
           <w:lang w:eastAsia="ja-JP"/>
-          <w:rPrChange w:id="588" w:author="伊藤　宏幸" w:date="2017-02-07T16:03:00Z">
-            <w:rPr>
-              <w:lang w:eastAsia="ja-JP"/>
-            </w:rPr>
-          </w:rPrChange>
-        </w:rPr>
-      </w:pPr>
-      <w:r>
-        <w:rPr>
-          <w:rFonts w:asciiTheme="minorEastAsia" w:hAnsiTheme="minorEastAsia" w:hint="eastAsia"/>
-          <w:lang w:eastAsia="ja-JP"/>
-          <w:rPrChange w:id="589" w:author="伊藤　宏幸" w:date="2017-02-07T16:03:00Z">
+          <w:rPrChange w:id="616" w:author="伊藤　宏幸" w:date="2017-02-07T16:03:00Z">
+            <w:rPr>
+              <w:lang w:eastAsia="ja-JP"/>
+            </w:rPr>
+          </w:rPrChange>
+        </w:rPr>
+      </w:pPr>
+      <w:r>
+        <w:rPr>
+          <w:rFonts w:asciiTheme="minorEastAsia" w:hAnsiTheme="minorEastAsia" w:hint="eastAsia"/>
+          <w:lang w:eastAsia="ja-JP"/>
+          <w:rPrChange w:id="617" w:author="伊藤　宏幸" w:date="2017-02-07T16:03:00Z">
             <w:rPr>
               <w:rFonts w:hint="eastAsia"/>
               <w:lang w:eastAsia="ja-JP"/>
@@ -8729,23 +8847,25 @@
         </w:rPr>
         <w:t>メトリクス計測の手間を大きいと、負担感が大きくなってしまい</w:t>
       </w:r>
-      <w:r>
-        <w:rPr>
-          <w:rFonts w:asciiTheme="minorEastAsia" w:hAnsiTheme="minorEastAsia"/>
-          <w:lang w:eastAsia="ja-JP"/>
-          <w:rPrChange w:id="590" w:author="伊藤　宏幸" w:date="2017-02-07T16:03:00Z">
-            <w:rPr>
-              <w:lang w:eastAsia="ja-JP"/>
-            </w:rPr>
-          </w:rPrChange>
-        </w:rPr>
-        <w:t xml:space="preserve"> </w:t>
-      </w:r>
-      <w:r>
-        <w:rPr>
-          <w:rFonts w:asciiTheme="minorEastAsia" w:hAnsiTheme="minorEastAsia" w:hint="eastAsia"/>
-          <w:lang w:eastAsia="ja-JP"/>
-          <w:rPrChange w:id="591" w:author="伊藤　宏幸" w:date="2017-02-07T16:03:00Z">
+      <w:del w:id="618" w:author="伊藤　宏幸" w:date="2017-02-08T12:55:00Z">
+        <w:r>
+          <w:rPr>
+            <w:rFonts w:asciiTheme="minorEastAsia" w:hAnsiTheme="minorEastAsia"/>
+            <w:lang w:eastAsia="ja-JP"/>
+            <w:rPrChange w:id="619" w:author="伊藤　宏幸" w:date="2017-02-07T16:03:00Z">
+              <w:rPr>
+                <w:lang w:eastAsia="ja-JP"/>
+              </w:rPr>
+            </w:rPrChange>
+          </w:rPr>
+          <w:delText xml:space="preserve"> </w:delText>
+        </w:r>
+      </w:del>
+      <w:r>
+        <w:rPr>
+          <w:rFonts w:asciiTheme="minorEastAsia" w:hAnsiTheme="minorEastAsia" w:hint="eastAsia"/>
+          <w:lang w:eastAsia="ja-JP"/>
+          <w:rPrChange w:id="620" w:author="伊藤　宏幸" w:date="2017-02-07T16:03:00Z">
             <w:rPr>
               <w:rFonts w:hint="eastAsia"/>
               <w:lang w:eastAsia="ja-JP"/>
@@ -8763,7 +8883,7 @@
           <w:b w:val="0"/>
           <w:sz w:val="24"/>
           <w:szCs w:val="24"/>
-          <w:rPrChange w:id="592" w:author="伊藤　宏幸" w:date="2017-02-07T16:03:00Z">
+          <w:rPrChange w:id="621" w:author="伊藤　宏幸" w:date="2017-02-07T16:03:00Z">
             <w:rPr>
               <w:b w:val="0"/>
               <w:sz w:val="24"/>
@@ -8777,7 +8897,7 @@
           <w:b w:val="0"/>
           <w:sz w:val="24"/>
           <w:szCs w:val="24"/>
-          <w:rPrChange w:id="593" w:author="伊藤　宏幸" w:date="2017-02-07T16:03:00Z">
+          <w:rPrChange w:id="622" w:author="伊藤　宏幸" w:date="2017-02-07T16:03:00Z">
             <w:rPr>
               <w:rFonts w:hint="eastAsia"/>
               <w:b w:val="0"/>
@@ -8793,18 +8913,18 @@
         <w:rPr>
           <w:rFonts w:asciiTheme="minorEastAsia" w:hAnsiTheme="minorEastAsia"/>
           <w:lang w:eastAsia="ja-JP"/>
-          <w:rPrChange w:id="594" w:author="伊藤　宏幸" w:date="2017-02-07T16:03:00Z">
-            <w:rPr>
-              <w:lang w:eastAsia="ja-JP"/>
-            </w:rPr>
-          </w:rPrChange>
-        </w:rPr>
-      </w:pPr>
-      <w:r>
-        <w:rPr>
-          <w:rFonts w:asciiTheme="minorEastAsia" w:hAnsiTheme="minorEastAsia" w:hint="eastAsia"/>
-          <w:lang w:eastAsia="ja-JP"/>
-          <w:rPrChange w:id="595" w:author="伊藤　宏幸" w:date="2017-02-07T16:03:00Z">
+          <w:rPrChange w:id="623" w:author="伊藤　宏幸" w:date="2017-02-07T16:03:00Z">
+            <w:rPr>
+              <w:lang w:eastAsia="ja-JP"/>
+            </w:rPr>
+          </w:rPrChange>
+        </w:rPr>
+      </w:pPr>
+      <w:r>
+        <w:rPr>
+          <w:rFonts w:asciiTheme="minorEastAsia" w:hAnsiTheme="minorEastAsia" w:hint="eastAsia"/>
+          <w:lang w:eastAsia="ja-JP"/>
+          <w:rPrChange w:id="624" w:author="伊藤　宏幸" w:date="2017-02-07T16:03:00Z">
             <w:rPr>
               <w:rFonts w:hint="eastAsia"/>
               <w:lang w:eastAsia="ja-JP"/>
@@ -8822,7 +8942,7 @@
           <w:b w:val="0"/>
           <w:sz w:val="24"/>
           <w:szCs w:val="24"/>
-          <w:rPrChange w:id="596" w:author="伊藤　宏幸" w:date="2017-02-07T16:03:00Z">
+          <w:rPrChange w:id="625" w:author="伊藤　宏幸" w:date="2017-02-07T16:03:00Z">
             <w:rPr>
               <w:b w:val="0"/>
               <w:sz w:val="24"/>
@@ -8836,7 +8956,7 @@
           <w:b w:val="0"/>
           <w:sz w:val="24"/>
           <w:szCs w:val="24"/>
-          <w:rPrChange w:id="597" w:author="伊藤　宏幸" w:date="2017-02-07T16:03:00Z">
+          <w:rPrChange w:id="626" w:author="伊藤　宏幸" w:date="2017-02-07T16:03:00Z">
             <w:rPr>
               <w:rFonts w:hint="eastAsia"/>
               <w:b w:val="0"/>
@@ -8852,18 +8972,18 @@
         <w:rPr>
           <w:rFonts w:asciiTheme="minorEastAsia" w:hAnsiTheme="minorEastAsia"/>
           <w:lang w:eastAsia="ja-JP"/>
-          <w:rPrChange w:id="598" w:author="伊藤　宏幸" w:date="2017-02-07T16:03:00Z">
-            <w:rPr>
-              <w:lang w:eastAsia="ja-JP"/>
-            </w:rPr>
-          </w:rPrChange>
-        </w:rPr>
-      </w:pPr>
-      <w:r>
-        <w:rPr>
-          <w:rFonts w:asciiTheme="minorEastAsia" w:hAnsiTheme="minorEastAsia" w:hint="eastAsia"/>
-          <w:lang w:eastAsia="ja-JP"/>
-          <w:rPrChange w:id="599" w:author="伊藤　宏幸" w:date="2017-02-07T16:03:00Z">
+          <w:rPrChange w:id="627" w:author="伊藤　宏幸" w:date="2017-02-07T16:03:00Z">
+            <w:rPr>
+              <w:lang w:eastAsia="ja-JP"/>
+            </w:rPr>
+          </w:rPrChange>
+        </w:rPr>
+      </w:pPr>
+      <w:r>
+        <w:rPr>
+          <w:rFonts w:asciiTheme="minorEastAsia" w:hAnsiTheme="minorEastAsia" w:hint="eastAsia"/>
+          <w:lang w:eastAsia="ja-JP"/>
+          <w:rPrChange w:id="628" w:author="伊藤　宏幸" w:date="2017-02-07T16:03:00Z">
             <w:rPr>
               <w:rFonts w:hint="eastAsia"/>
               <w:lang w:eastAsia="ja-JP"/>
@@ -8872,23 +8992,25 @@
         </w:rPr>
         <w:t>テスト自動化、ビルド自動化等の自動化と組み合わせてメトリクスを自動で計測できるようにすることで、</w:t>
       </w:r>
-      <w:r>
-        <w:rPr>
-          <w:rFonts w:asciiTheme="minorEastAsia" w:hAnsiTheme="minorEastAsia"/>
-          <w:lang w:eastAsia="ja-JP"/>
-          <w:rPrChange w:id="600" w:author="伊藤　宏幸" w:date="2017-02-07T16:03:00Z">
-            <w:rPr>
-              <w:lang w:eastAsia="ja-JP"/>
-            </w:rPr>
-          </w:rPrChange>
-        </w:rPr>
-        <w:t xml:space="preserve"> </w:t>
-      </w:r>
-      <w:r>
-        <w:rPr>
-          <w:rFonts w:asciiTheme="minorEastAsia" w:hAnsiTheme="minorEastAsia" w:hint="eastAsia"/>
-          <w:lang w:eastAsia="ja-JP"/>
-          <w:rPrChange w:id="601" w:author="伊藤　宏幸" w:date="2017-02-07T16:03:00Z">
+      <w:del w:id="629" w:author="伊藤　宏幸" w:date="2017-02-08T12:55:00Z">
+        <w:r>
+          <w:rPr>
+            <w:rFonts w:asciiTheme="minorEastAsia" w:hAnsiTheme="minorEastAsia"/>
+            <w:lang w:eastAsia="ja-JP"/>
+            <w:rPrChange w:id="630" w:author="伊藤　宏幸" w:date="2017-02-07T16:03:00Z">
+              <w:rPr>
+                <w:lang w:eastAsia="ja-JP"/>
+              </w:rPr>
+            </w:rPrChange>
+          </w:rPr>
+          <w:delText xml:space="preserve"> </w:delText>
+        </w:r>
+      </w:del>
+      <w:r>
+        <w:rPr>
+          <w:rFonts w:asciiTheme="minorEastAsia" w:hAnsiTheme="minorEastAsia" w:hint="eastAsia"/>
+          <w:lang w:eastAsia="ja-JP"/>
+          <w:rPrChange w:id="631" w:author="伊藤　宏幸" w:date="2017-02-07T16:03:00Z">
             <w:rPr>
               <w:rFonts w:hint="eastAsia"/>
               <w:lang w:eastAsia="ja-JP"/>
@@ -8906,7 +9028,7 @@
           <w:b w:val="0"/>
           <w:sz w:val="24"/>
           <w:szCs w:val="24"/>
-          <w:rPrChange w:id="602" w:author="伊藤　宏幸" w:date="2017-02-07T16:03:00Z">
+          <w:rPrChange w:id="632" w:author="伊藤　宏幸" w:date="2017-02-07T16:03:00Z">
             <w:rPr>
               <w:b w:val="0"/>
               <w:sz w:val="24"/>
@@ -8920,7 +9042,7 @@
           <w:b w:val="0"/>
           <w:sz w:val="24"/>
           <w:szCs w:val="24"/>
-          <w:rPrChange w:id="603" w:author="伊藤　宏幸" w:date="2017-02-07T16:03:00Z">
+          <w:rPrChange w:id="633" w:author="伊藤　宏幸" w:date="2017-02-07T16:03:00Z">
             <w:rPr>
               <w:rFonts w:hint="eastAsia"/>
               <w:b w:val="0"/>
@@ -8936,18 +9058,18 @@
         <w:rPr>
           <w:rFonts w:asciiTheme="minorEastAsia" w:hAnsiTheme="minorEastAsia"/>
           <w:lang w:eastAsia="ja-JP"/>
-          <w:rPrChange w:id="604" w:author="伊藤　宏幸" w:date="2017-02-07T16:03:00Z">
-            <w:rPr>
-              <w:lang w:eastAsia="ja-JP"/>
-            </w:rPr>
-          </w:rPrChange>
-        </w:rPr>
-      </w:pPr>
-      <w:r>
-        <w:rPr>
-          <w:rFonts w:asciiTheme="minorEastAsia" w:hAnsiTheme="minorEastAsia" w:hint="eastAsia"/>
-          <w:lang w:eastAsia="ja-JP"/>
-          <w:rPrChange w:id="605" w:author="伊藤　宏幸" w:date="2017-02-07T16:03:00Z">
+          <w:rPrChange w:id="634" w:author="伊藤　宏幸" w:date="2017-02-07T16:03:00Z">
+            <w:rPr>
+              <w:lang w:eastAsia="ja-JP"/>
+            </w:rPr>
+          </w:rPrChange>
+        </w:rPr>
+      </w:pPr>
+      <w:r>
+        <w:rPr>
+          <w:rFonts w:asciiTheme="minorEastAsia" w:hAnsiTheme="minorEastAsia" w:hint="eastAsia"/>
+          <w:lang w:eastAsia="ja-JP"/>
+          <w:rPrChange w:id="635" w:author="伊藤　宏幸" w:date="2017-02-07T16:03:00Z">
             <w:rPr>
               <w:rFonts w:hint="eastAsia"/>
               <w:lang w:eastAsia="ja-JP"/>
@@ -8956,23 +9078,25 @@
         </w:rPr>
         <w:t>メトリクス計測を自動化することで、チームの負担感を減りメトリクスを導入することができる。</w:t>
       </w:r>
-      <w:r>
-        <w:rPr>
-          <w:rFonts w:asciiTheme="minorEastAsia" w:hAnsiTheme="minorEastAsia"/>
-          <w:lang w:eastAsia="ja-JP"/>
-          <w:rPrChange w:id="606" w:author="伊藤　宏幸" w:date="2017-02-07T16:03:00Z">
-            <w:rPr>
-              <w:lang w:eastAsia="ja-JP"/>
-            </w:rPr>
-          </w:rPrChange>
-        </w:rPr>
-        <w:t xml:space="preserve"> </w:t>
-      </w:r>
-      <w:r>
-        <w:rPr>
-          <w:rFonts w:asciiTheme="minorEastAsia" w:hAnsiTheme="minorEastAsia" w:hint="eastAsia"/>
-          <w:lang w:eastAsia="ja-JP"/>
-          <w:rPrChange w:id="607" w:author="伊藤　宏幸" w:date="2017-02-07T16:03:00Z">
+      <w:del w:id="636" w:author="伊藤　宏幸" w:date="2017-02-08T12:55:00Z">
+        <w:r>
+          <w:rPr>
+            <w:rFonts w:asciiTheme="minorEastAsia" w:hAnsiTheme="minorEastAsia"/>
+            <w:lang w:eastAsia="ja-JP"/>
+            <w:rPrChange w:id="637" w:author="伊藤　宏幸" w:date="2017-02-07T16:03:00Z">
+              <w:rPr>
+                <w:lang w:eastAsia="ja-JP"/>
+              </w:rPr>
+            </w:rPrChange>
+          </w:rPr>
+          <w:delText xml:space="preserve"> </w:delText>
+        </w:r>
+      </w:del>
+      <w:r>
+        <w:rPr>
+          <w:rFonts w:asciiTheme="minorEastAsia" w:hAnsiTheme="minorEastAsia" w:hint="eastAsia"/>
+          <w:lang w:eastAsia="ja-JP"/>
+          <w:rPrChange w:id="638" w:author="伊藤　宏幸" w:date="2017-02-07T16:03:00Z">
             <w:rPr>
               <w:rFonts w:hint="eastAsia"/>
               <w:lang w:eastAsia="ja-JP"/>
@@ -8990,7 +9114,7 @@
           <w:b w:val="0"/>
           <w:sz w:val="24"/>
           <w:szCs w:val="24"/>
-          <w:rPrChange w:id="608" w:author="伊藤　宏幸" w:date="2017-02-07T16:03:00Z">
+          <w:rPrChange w:id="639" w:author="伊藤　宏幸" w:date="2017-02-07T16:03:00Z">
             <w:rPr>
               <w:b w:val="0"/>
               <w:sz w:val="24"/>
@@ -9004,7 +9128,7 @@
           <w:b w:val="0"/>
           <w:sz w:val="24"/>
           <w:szCs w:val="24"/>
-          <w:rPrChange w:id="609" w:author="伊藤　宏幸" w:date="2017-02-07T16:03:00Z">
+          <w:rPrChange w:id="640" w:author="伊藤　宏幸" w:date="2017-02-07T16:03:00Z">
             <w:rPr>
               <w:rFonts w:hint="eastAsia"/>
               <w:b w:val="0"/>
@@ -9126,7 +9250,7 @@
         </w:rPr>
         <w:t>チームはこの情報をもとに施策を実施するようになった。</w:t>
       </w:r>
-      <w:ins w:id="610" w:author="伊藤　宏幸" w:date="2017-02-07T15:49:00Z">
+      <w:ins w:id="641" w:author="伊藤　宏幸" w:date="2017-02-07T15:49:00Z">
         <w:r>
           <w:rPr>
             <w:rFonts w:asciiTheme="minorEastAsia" w:hAnsiTheme="minorEastAsia" w:cs="Helvetica"/>
@@ -9142,17 +9266,10 @@
           <w:rFonts w:asciiTheme="minorEastAsia" w:hAnsiTheme="minorEastAsia"/>
           <w:vertAlign w:val="baseline"/>
           <w:lang w:eastAsia="ja-JP"/>
-          <w:rPrChange w:id="611" w:author="伊藤　宏幸" w:date="2017-02-07T16:03:00Z">
-            <w:rPr>
-              <w:rStyle w:val="af2"/>
-              <w:rFonts w:asciiTheme="minorEastAsia" w:hAnsiTheme="minorEastAsia"/>
-              <w:lang w:eastAsia="ja-JP"/>
-            </w:rPr>
-          </w:rPrChange>
         </w:rPr>
         <w:endnoteReference w:id="9"/>
       </w:r>
-      <w:ins w:id="617" w:author="伊藤　宏幸" w:date="2017-02-07T15:49:00Z">
+      <w:ins w:id="647" w:author="伊藤　宏幸" w:date="2017-02-07T15:49:00Z">
         <w:r>
           <w:rPr>
             <w:rFonts w:asciiTheme="minorEastAsia" w:hAnsiTheme="minorEastAsia" w:cs="Helvetica"/>
@@ -9168,7 +9285,7 @@
         <w:rPr>
           <w:rFonts w:asciiTheme="minorEastAsia" w:hAnsiTheme="minorEastAsia"/>
           <w:lang w:eastAsia="ja-JP"/>
-          <w:rPrChange w:id="618" w:author="伊藤　宏幸" w:date="2017-02-07T16:03:00Z">
+          <w:rPrChange w:id="648" w:author="伊藤　宏幸" w:date="2017-02-07T16:03:00Z">
             <w:rPr>
               <w:lang w:eastAsia="ja-JP"/>
             </w:rPr>
@@ -9184,7 +9301,7 @@
           <w:sz w:val="24"/>
           <w:szCs w:val="24"/>
           <w:lang w:eastAsia="ja-JP"/>
-          <w:rPrChange w:id="619" w:author="伊藤　宏幸" w:date="2017-02-07T16:03:00Z">
+          <w:rPrChange w:id="649" w:author="伊藤　宏幸" w:date="2017-02-07T16:03:00Z">
             <w:rPr>
               <w:sz w:val="24"/>
               <w:szCs w:val="24"/>
@@ -9198,7 +9315,7 @@
           <w:rFonts w:asciiTheme="minorEastAsia" w:hAnsiTheme="minorEastAsia" w:hint="eastAsia"/>
           <w:sz w:val="24"/>
           <w:szCs w:val="24"/>
-          <w:rPrChange w:id="620" w:author="伊藤　宏幸" w:date="2017-02-07T16:03:00Z">
+          <w:rPrChange w:id="650" w:author="伊藤　宏幸" w:date="2017-02-07T16:03:00Z">
             <w:rPr>
               <w:rFonts w:hint="eastAsia"/>
               <w:sz w:val="24"/>
@@ -9217,7 +9334,7 @@
           <w:b w:val="0"/>
           <w:sz w:val="24"/>
           <w:szCs w:val="24"/>
-          <w:rPrChange w:id="621" w:author="伊藤　宏幸" w:date="2017-02-07T16:03:00Z">
+          <w:rPrChange w:id="651" w:author="伊藤　宏幸" w:date="2017-02-07T16:03:00Z">
             <w:rPr>
               <w:b w:val="0"/>
               <w:sz w:val="24"/>
@@ -9231,7 +9348,7 @@
           <w:b w:val="0"/>
           <w:sz w:val="24"/>
           <w:szCs w:val="24"/>
-          <w:rPrChange w:id="622" w:author="伊藤　宏幸" w:date="2017-02-07T16:03:00Z">
+          <w:rPrChange w:id="652" w:author="伊藤　宏幸" w:date="2017-02-07T16:03:00Z">
             <w:rPr>
               <w:rFonts w:hint="eastAsia"/>
               <w:b w:val="0"/>
@@ -9247,18 +9364,18 @@
         <w:rPr>
           <w:rFonts w:asciiTheme="minorEastAsia" w:hAnsiTheme="minorEastAsia"/>
           <w:lang w:eastAsia="ja-JP"/>
-          <w:rPrChange w:id="623" w:author="伊藤　宏幸" w:date="2017-02-07T16:03:00Z">
-            <w:rPr>
-              <w:lang w:eastAsia="ja-JP"/>
-            </w:rPr>
-          </w:rPrChange>
-        </w:rPr>
-      </w:pPr>
-      <w:r>
-        <w:rPr>
-          <w:rFonts w:asciiTheme="minorEastAsia" w:hAnsiTheme="minorEastAsia" w:hint="eastAsia"/>
-          <w:lang w:eastAsia="ja-JP"/>
-          <w:rPrChange w:id="624" w:author="伊藤　宏幸" w:date="2017-02-07T16:03:00Z">
+          <w:rPrChange w:id="653" w:author="伊藤　宏幸" w:date="2017-02-07T16:03:00Z">
+            <w:rPr>
+              <w:lang w:eastAsia="ja-JP"/>
+            </w:rPr>
+          </w:rPrChange>
+        </w:rPr>
+      </w:pPr>
+      <w:r>
+        <w:rPr>
+          <w:rFonts w:asciiTheme="minorEastAsia" w:hAnsiTheme="minorEastAsia" w:hint="eastAsia"/>
+          <w:lang w:eastAsia="ja-JP"/>
+          <w:rPrChange w:id="654" w:author="伊藤　宏幸" w:date="2017-02-07T16:03:00Z">
             <w:rPr>
               <w:rFonts w:hint="eastAsia"/>
               <w:lang w:eastAsia="ja-JP"/>
@@ -9276,7 +9393,7 @@
           <w:b w:val="0"/>
           <w:sz w:val="24"/>
           <w:szCs w:val="24"/>
-          <w:rPrChange w:id="625" w:author="伊藤　宏幸" w:date="2017-02-07T16:03:00Z">
+          <w:rPrChange w:id="655" w:author="伊藤　宏幸" w:date="2017-02-07T16:03:00Z">
             <w:rPr>
               <w:b w:val="0"/>
             </w:rPr>
@@ -9289,7 +9406,7 @@
           <w:b w:val="0"/>
           <w:sz w:val="24"/>
           <w:szCs w:val="24"/>
-          <w:rPrChange w:id="626" w:author="伊藤　宏幸" w:date="2017-02-07T16:03:00Z">
+          <w:rPrChange w:id="656" w:author="伊藤　宏幸" w:date="2017-02-07T16:03:00Z">
             <w:rPr>
               <w:rFonts w:hint="eastAsia"/>
               <w:b w:val="0"/>
@@ -9304,7 +9421,7 @@
         <w:rPr>
           <w:rFonts w:asciiTheme="minorEastAsia" w:hAnsiTheme="minorEastAsia"/>
           <w:lang w:eastAsia="zh-CN"/>
-          <w:rPrChange w:id="627" w:author="伊藤　宏幸" w:date="2017-02-07T16:03:00Z">
+          <w:rPrChange w:id="657" w:author="伊藤　宏幸" w:date="2017-02-07T16:03:00Z">
             <w:rPr>
               <w:lang w:eastAsia="zh-CN"/>
             </w:rPr>
@@ -9315,7 +9432,7 @@
         <w:rPr>
           <w:rFonts w:asciiTheme="minorEastAsia" w:hAnsiTheme="minorEastAsia" w:hint="eastAsia"/>
           <w:lang w:eastAsia="zh-CN"/>
-          <w:rPrChange w:id="628" w:author="伊藤　宏幸" w:date="2017-02-07T16:03:00Z">
+          <w:rPrChange w:id="658" w:author="伊藤　宏幸" w:date="2017-02-07T16:03:00Z">
             <w:rPr>
               <w:rFonts w:hint="eastAsia"/>
               <w:lang w:eastAsia="zh-CN"/>
@@ -9333,7 +9450,7 @@
           <w:b w:val="0"/>
           <w:sz w:val="24"/>
           <w:szCs w:val="24"/>
-          <w:rPrChange w:id="629" w:author="伊藤　宏幸" w:date="2017-02-07T16:03:00Z">
+          <w:rPrChange w:id="659" w:author="伊藤　宏幸" w:date="2017-02-07T16:03:00Z">
             <w:rPr>
               <w:b w:val="0"/>
               <w:sz w:val="24"/>
@@ -9347,7 +9464,7 @@
           <w:b w:val="0"/>
           <w:sz w:val="24"/>
           <w:szCs w:val="24"/>
-          <w:rPrChange w:id="630" w:author="伊藤　宏幸" w:date="2017-02-07T16:03:00Z">
+          <w:rPrChange w:id="660" w:author="伊藤　宏幸" w:date="2017-02-07T16:03:00Z">
             <w:rPr>
               <w:rFonts w:hint="eastAsia"/>
               <w:b w:val="0"/>
@@ -9363,18 +9480,18 @@
         <w:rPr>
           <w:rFonts w:asciiTheme="minorEastAsia" w:hAnsiTheme="minorEastAsia"/>
           <w:lang w:eastAsia="ja-JP"/>
-          <w:rPrChange w:id="631" w:author="伊藤　宏幸" w:date="2017-02-07T16:03:00Z">
-            <w:rPr>
-              <w:lang w:eastAsia="ja-JP"/>
-            </w:rPr>
-          </w:rPrChange>
-        </w:rPr>
-      </w:pPr>
-      <w:r>
-        <w:rPr>
-          <w:rFonts w:asciiTheme="minorEastAsia" w:hAnsiTheme="minorEastAsia" w:hint="eastAsia"/>
-          <w:lang w:eastAsia="ja-JP"/>
-          <w:rPrChange w:id="632" w:author="伊藤　宏幸" w:date="2017-02-07T16:03:00Z">
+          <w:rPrChange w:id="661" w:author="伊藤　宏幸" w:date="2017-02-07T16:03:00Z">
+            <w:rPr>
+              <w:lang w:eastAsia="ja-JP"/>
+            </w:rPr>
+          </w:rPrChange>
+        </w:rPr>
+      </w:pPr>
+      <w:r>
+        <w:rPr>
+          <w:rFonts w:asciiTheme="minorEastAsia" w:hAnsiTheme="minorEastAsia" w:hint="eastAsia"/>
+          <w:lang w:eastAsia="ja-JP"/>
+          <w:rPrChange w:id="662" w:author="伊藤　宏幸" w:date="2017-02-07T16:03:00Z">
             <w:rPr>
               <w:rFonts w:hint="eastAsia"/>
               <w:lang w:eastAsia="ja-JP"/>
@@ -9392,7 +9509,7 @@
           <w:b w:val="0"/>
           <w:sz w:val="24"/>
           <w:szCs w:val="24"/>
-          <w:rPrChange w:id="633" w:author="伊藤　宏幸" w:date="2017-02-07T16:03:00Z">
+          <w:rPrChange w:id="663" w:author="伊藤　宏幸" w:date="2017-02-07T16:03:00Z">
             <w:rPr>
               <w:b w:val="0"/>
               <w:sz w:val="24"/>
@@ -9406,7 +9523,7 @@
           <w:b w:val="0"/>
           <w:sz w:val="24"/>
           <w:szCs w:val="24"/>
-          <w:rPrChange w:id="634" w:author="伊藤　宏幸" w:date="2017-02-07T16:03:00Z">
+          <w:rPrChange w:id="664" w:author="伊藤　宏幸" w:date="2017-02-07T16:03:00Z">
             <w:rPr>
               <w:rFonts w:hint="eastAsia"/>
               <w:b w:val="0"/>
@@ -9422,18 +9539,18 @@
         <w:rPr>
           <w:rFonts w:asciiTheme="minorEastAsia" w:hAnsiTheme="minorEastAsia"/>
           <w:lang w:eastAsia="ja-JP"/>
-          <w:rPrChange w:id="635" w:author="伊藤　宏幸" w:date="2017-02-07T16:03:00Z">
-            <w:rPr>
-              <w:lang w:eastAsia="ja-JP"/>
-            </w:rPr>
-          </w:rPrChange>
-        </w:rPr>
-      </w:pPr>
-      <w:r>
-        <w:rPr>
-          <w:rFonts w:asciiTheme="minorEastAsia" w:hAnsiTheme="minorEastAsia" w:hint="eastAsia"/>
-          <w:lang w:eastAsia="ja-JP"/>
-          <w:rPrChange w:id="636" w:author="伊藤　宏幸" w:date="2017-02-07T16:03:00Z">
+          <w:rPrChange w:id="665" w:author="伊藤　宏幸" w:date="2017-02-07T16:03:00Z">
+            <w:rPr>
+              <w:lang w:eastAsia="ja-JP"/>
+            </w:rPr>
+          </w:rPrChange>
+        </w:rPr>
+      </w:pPr>
+      <w:r>
+        <w:rPr>
+          <w:rFonts w:asciiTheme="minorEastAsia" w:hAnsiTheme="minorEastAsia" w:hint="eastAsia"/>
+          <w:lang w:eastAsia="ja-JP"/>
+          <w:rPrChange w:id="666" w:author="伊藤　宏幸" w:date="2017-02-07T16:03:00Z">
             <w:rPr>
               <w:rFonts w:hint="eastAsia"/>
               <w:lang w:eastAsia="ja-JP"/>
@@ -9451,7 +9568,7 @@
           <w:b w:val="0"/>
           <w:sz w:val="24"/>
           <w:szCs w:val="24"/>
-          <w:rPrChange w:id="637" w:author="伊藤　宏幸" w:date="2017-02-07T16:03:00Z">
+          <w:rPrChange w:id="667" w:author="伊藤　宏幸" w:date="2017-02-07T16:03:00Z">
             <w:rPr>
               <w:b w:val="0"/>
               <w:sz w:val="24"/>
@@ -9465,7 +9582,7 @@
           <w:b w:val="0"/>
           <w:sz w:val="24"/>
           <w:szCs w:val="24"/>
-          <w:rPrChange w:id="638" w:author="伊藤　宏幸" w:date="2017-02-07T16:03:00Z">
+          <w:rPrChange w:id="668" w:author="伊藤　宏幸" w:date="2017-02-07T16:03:00Z">
             <w:rPr>
               <w:rFonts w:hint="eastAsia"/>
               <w:b w:val="0"/>
@@ -9482,18 +9599,18 @@
         <w:rPr>
           <w:rFonts w:asciiTheme="minorEastAsia" w:hAnsiTheme="minorEastAsia"/>
           <w:lang w:eastAsia="ja-JP"/>
-          <w:rPrChange w:id="639" w:author="伊藤　宏幸" w:date="2017-02-07T16:03:00Z">
-            <w:rPr>
-              <w:lang w:eastAsia="ja-JP"/>
-            </w:rPr>
-          </w:rPrChange>
-        </w:rPr>
-      </w:pPr>
-      <w:r>
-        <w:rPr>
-          <w:rFonts w:asciiTheme="minorEastAsia" w:hAnsiTheme="minorEastAsia" w:hint="eastAsia"/>
-          <w:lang w:eastAsia="ja-JP"/>
-          <w:rPrChange w:id="640" w:author="伊藤　宏幸" w:date="2017-02-07T16:03:00Z">
+          <w:rPrChange w:id="669" w:author="伊藤　宏幸" w:date="2017-02-07T16:03:00Z">
+            <w:rPr>
+              <w:lang w:eastAsia="ja-JP"/>
+            </w:rPr>
+          </w:rPrChange>
+        </w:rPr>
+      </w:pPr>
+      <w:r>
+        <w:rPr>
+          <w:rFonts w:asciiTheme="minorEastAsia" w:hAnsiTheme="minorEastAsia" w:hint="eastAsia"/>
+          <w:lang w:eastAsia="ja-JP"/>
+          <w:rPrChange w:id="670" w:author="伊藤　宏幸" w:date="2017-02-07T16:03:00Z">
             <w:rPr>
               <w:rFonts w:hint="eastAsia"/>
               <w:lang w:eastAsia="ja-JP"/>
@@ -9502,23 +9619,25 @@
         </w:rPr>
         <w:t>チームの改善活動による変化が実績として計測できるメトリクスを設定することにより、改善活動が有効だったかどうかを知ることが</w:t>
       </w:r>
-      <w:r>
-        <w:rPr>
-          <w:rFonts w:asciiTheme="minorEastAsia" w:hAnsiTheme="minorEastAsia"/>
-          <w:lang w:eastAsia="ja-JP"/>
-          <w:rPrChange w:id="641" w:author="伊藤　宏幸" w:date="2017-02-07T16:03:00Z">
-            <w:rPr>
-              <w:lang w:eastAsia="ja-JP"/>
-            </w:rPr>
-          </w:rPrChange>
-        </w:rPr>
-        <w:t xml:space="preserve"> </w:t>
-      </w:r>
-      <w:r>
-        <w:rPr>
-          <w:rFonts w:asciiTheme="minorEastAsia" w:hAnsiTheme="minorEastAsia" w:hint="eastAsia"/>
-          <w:lang w:eastAsia="ja-JP"/>
-          <w:rPrChange w:id="642" w:author="伊藤　宏幸" w:date="2017-02-07T16:03:00Z">
+      <w:del w:id="671" w:author="伊藤　宏幸" w:date="2017-02-08T12:55:00Z">
+        <w:r>
+          <w:rPr>
+            <w:rFonts w:asciiTheme="minorEastAsia" w:hAnsiTheme="minorEastAsia"/>
+            <w:lang w:eastAsia="ja-JP"/>
+            <w:rPrChange w:id="672" w:author="伊藤　宏幸" w:date="2017-02-07T16:03:00Z">
+              <w:rPr>
+                <w:lang w:eastAsia="ja-JP"/>
+              </w:rPr>
+            </w:rPrChange>
+          </w:rPr>
+          <w:delText xml:space="preserve"> </w:delText>
+        </w:r>
+      </w:del>
+      <w:r>
+        <w:rPr>
+          <w:rFonts w:asciiTheme="minorEastAsia" w:hAnsiTheme="minorEastAsia" w:hint="eastAsia"/>
+          <w:lang w:eastAsia="ja-JP"/>
+          <w:rPrChange w:id="673" w:author="伊藤　宏幸" w:date="2017-02-07T16:03:00Z">
             <w:rPr>
               <w:rFonts w:hint="eastAsia"/>
               <w:lang w:eastAsia="ja-JP"/>
@@ -9536,7 +9655,7 @@
           <w:b w:val="0"/>
           <w:sz w:val="24"/>
           <w:szCs w:val="24"/>
-          <w:rPrChange w:id="643" w:author="伊藤　宏幸" w:date="2017-02-07T16:03:00Z">
+          <w:rPrChange w:id="674" w:author="伊藤　宏幸" w:date="2017-02-07T16:03:00Z">
             <w:rPr>
               <w:b w:val="0"/>
               <w:sz w:val="24"/>
@@ -9550,7 +9669,7 @@
           <w:b w:val="0"/>
           <w:sz w:val="24"/>
           <w:szCs w:val="24"/>
-          <w:rPrChange w:id="644" w:author="伊藤　宏幸" w:date="2017-02-07T16:03:00Z">
+          <w:rPrChange w:id="675" w:author="伊藤　宏幸" w:date="2017-02-07T16:03:00Z">
             <w:rPr>
               <w:rFonts w:hint="eastAsia"/>
               <w:b w:val="0"/>
@@ -9566,18 +9685,18 @@
         <w:rPr>
           <w:rFonts w:asciiTheme="minorEastAsia" w:hAnsiTheme="minorEastAsia"/>
           <w:lang w:eastAsia="ja-JP"/>
-          <w:rPrChange w:id="645" w:author="伊藤　宏幸" w:date="2017-02-07T16:03:00Z">
-            <w:rPr>
-              <w:lang w:eastAsia="ja-JP"/>
-            </w:rPr>
-          </w:rPrChange>
-        </w:rPr>
-      </w:pPr>
-      <w:r>
-        <w:rPr>
-          <w:rFonts w:asciiTheme="minorEastAsia" w:hAnsiTheme="minorEastAsia" w:hint="eastAsia"/>
-          <w:lang w:eastAsia="ja-JP"/>
-          <w:rPrChange w:id="646" w:author="伊藤　宏幸" w:date="2017-02-07T16:03:00Z">
+          <w:rPrChange w:id="676" w:author="伊藤　宏幸" w:date="2017-02-07T16:03:00Z">
+            <w:rPr>
+              <w:lang w:eastAsia="ja-JP"/>
+            </w:rPr>
+          </w:rPrChange>
+        </w:rPr>
+      </w:pPr>
+      <w:r>
+        <w:rPr>
+          <w:rFonts w:asciiTheme="minorEastAsia" w:hAnsiTheme="minorEastAsia" w:hint="eastAsia"/>
+          <w:lang w:eastAsia="ja-JP"/>
+          <w:rPrChange w:id="677" w:author="伊藤　宏幸" w:date="2017-02-07T16:03:00Z">
             <w:rPr>
               <w:rFonts w:hint="eastAsia"/>
               <w:lang w:eastAsia="ja-JP"/>
@@ -9586,23 +9705,25 @@
         </w:rPr>
         <w:t>改善活動による変化を把握できるようになり、チームが成長を実感</w:t>
       </w:r>
-      <w:r>
-        <w:rPr>
-          <w:rFonts w:asciiTheme="minorEastAsia" w:hAnsiTheme="minorEastAsia"/>
-          <w:lang w:eastAsia="ja-JP"/>
-          <w:rPrChange w:id="647" w:author="伊藤　宏幸" w:date="2017-02-07T16:03:00Z">
-            <w:rPr>
-              <w:lang w:eastAsia="ja-JP"/>
-            </w:rPr>
-          </w:rPrChange>
-        </w:rPr>
-        <w:t xml:space="preserve"> </w:t>
-      </w:r>
-      <w:r>
-        <w:rPr>
-          <w:rFonts w:asciiTheme="minorEastAsia" w:hAnsiTheme="minorEastAsia" w:hint="eastAsia"/>
-          <w:lang w:eastAsia="ja-JP"/>
-          <w:rPrChange w:id="648" w:author="伊藤　宏幸" w:date="2017-02-07T16:03:00Z">
+      <w:del w:id="678" w:author="伊藤　宏幸" w:date="2017-02-08T12:55:00Z">
+        <w:r>
+          <w:rPr>
+            <w:rFonts w:asciiTheme="minorEastAsia" w:hAnsiTheme="minorEastAsia"/>
+            <w:lang w:eastAsia="ja-JP"/>
+            <w:rPrChange w:id="679" w:author="伊藤　宏幸" w:date="2017-02-07T16:03:00Z">
+              <w:rPr>
+                <w:lang w:eastAsia="ja-JP"/>
+              </w:rPr>
+            </w:rPrChange>
+          </w:rPr>
+          <w:delText xml:space="preserve"> </w:delText>
+        </w:r>
+      </w:del>
+      <w:r>
+        <w:rPr>
+          <w:rFonts w:asciiTheme="minorEastAsia" w:hAnsiTheme="minorEastAsia" w:hint="eastAsia"/>
+          <w:lang w:eastAsia="ja-JP"/>
+          <w:rPrChange w:id="680" w:author="伊藤　宏幸" w:date="2017-02-07T16:03:00Z">
             <w:rPr>
               <w:rFonts w:hint="eastAsia"/>
               <w:lang w:eastAsia="ja-JP"/>
@@ -9611,23 +9732,25 @@
         </w:rPr>
         <w:t>できるようになる。その結果として、新たな改善の試みをチームが</w:t>
       </w:r>
-      <w:r>
-        <w:rPr>
-          <w:rFonts w:asciiTheme="minorEastAsia" w:hAnsiTheme="minorEastAsia"/>
-          <w:lang w:eastAsia="ja-JP"/>
-          <w:rPrChange w:id="649" w:author="伊藤　宏幸" w:date="2017-02-07T16:03:00Z">
-            <w:rPr>
-              <w:lang w:eastAsia="ja-JP"/>
-            </w:rPr>
-          </w:rPrChange>
-        </w:rPr>
-        <w:t xml:space="preserve"> </w:t>
-      </w:r>
-      <w:r>
-        <w:rPr>
-          <w:rFonts w:asciiTheme="minorEastAsia" w:hAnsiTheme="minorEastAsia" w:hint="eastAsia"/>
-          <w:lang w:eastAsia="ja-JP"/>
-          <w:rPrChange w:id="650" w:author="伊藤　宏幸" w:date="2017-02-07T16:03:00Z">
+      <w:del w:id="681" w:author="伊藤　宏幸" w:date="2017-02-08T12:55:00Z">
+        <w:r>
+          <w:rPr>
+            <w:rFonts w:asciiTheme="minorEastAsia" w:hAnsiTheme="minorEastAsia"/>
+            <w:lang w:eastAsia="ja-JP"/>
+            <w:rPrChange w:id="682" w:author="伊藤　宏幸" w:date="2017-02-07T16:03:00Z">
+              <w:rPr>
+                <w:lang w:eastAsia="ja-JP"/>
+              </w:rPr>
+            </w:rPrChange>
+          </w:rPr>
+          <w:delText xml:space="preserve"> </w:delText>
+        </w:r>
+      </w:del>
+      <w:r>
+        <w:rPr>
+          <w:rFonts w:asciiTheme="minorEastAsia" w:hAnsiTheme="minorEastAsia" w:hint="eastAsia"/>
+          <w:lang w:eastAsia="ja-JP"/>
+          <w:rPrChange w:id="683" w:author="伊藤　宏幸" w:date="2017-02-07T16:03:00Z">
             <w:rPr>
               <w:rFonts w:hint="eastAsia"/>
               <w:lang w:eastAsia="ja-JP"/>
@@ -9645,7 +9768,7 @@
           <w:b w:val="0"/>
           <w:sz w:val="24"/>
           <w:szCs w:val="24"/>
-          <w:rPrChange w:id="651" w:author="伊藤　宏幸" w:date="2017-02-07T16:03:00Z">
+          <w:rPrChange w:id="684" w:author="伊藤　宏幸" w:date="2017-02-07T16:03:00Z">
             <w:rPr>
               <w:b w:val="0"/>
               <w:sz w:val="24"/>
@@ -9659,7 +9782,7 @@
           <w:b w:val="0"/>
           <w:sz w:val="24"/>
           <w:szCs w:val="24"/>
-          <w:rPrChange w:id="652" w:author="伊藤　宏幸" w:date="2017-02-07T16:03:00Z">
+          <w:rPrChange w:id="685" w:author="伊藤　宏幸" w:date="2017-02-07T16:03:00Z">
             <w:rPr>
               <w:rFonts w:hint="eastAsia"/>
               <w:b w:val="0"/>
@@ -9750,7 +9873,7 @@
         </w:rPr>
         <w:t>結果、メンバーの自発性を促すこととなり、最終的に当初目標を大きく上回る成果を実現した。</w:t>
       </w:r>
-      <w:ins w:id="653" w:author="伊藤　宏幸" w:date="2017-02-07T15:49:00Z">
+      <w:ins w:id="686" w:author="伊藤　宏幸" w:date="2017-02-07T15:49:00Z">
         <w:r>
           <w:rPr>
             <w:rFonts w:asciiTheme="minorEastAsia" w:hAnsiTheme="minorEastAsia" w:cs="Helvetica"/>
@@ -9770,7 +9893,7 @@
         </w:rPr>
         <w:endnoteReference w:id="10"/>
       </w:r>
-      <w:ins w:id="659" w:author="伊藤　宏幸" w:date="2017-02-07T15:49:00Z">
+      <w:ins w:id="692" w:author="伊藤　宏幸" w:date="2017-02-07T15:49:00Z">
         <w:r>
           <w:rPr>
             <w:rFonts w:asciiTheme="minorEastAsia" w:hAnsiTheme="minorEastAsia" w:cs="Helvetica"/>
@@ -9786,7 +9909,7 @@
         <w:rPr>
           <w:rFonts w:asciiTheme="minorEastAsia" w:hAnsiTheme="minorEastAsia"/>
           <w:lang w:eastAsia="ja-JP"/>
-          <w:rPrChange w:id="660" w:author="伊藤　宏幸" w:date="2017-02-07T16:03:00Z">
+          <w:rPrChange w:id="693" w:author="伊藤　宏幸" w:date="2017-02-07T16:03:00Z">
             <w:rPr>
               <w:lang w:eastAsia="ja-JP"/>
             </w:rPr>
@@ -9807,7 +9930,7 @@
           <w:sz w:val="24"/>
           <w:szCs w:val="24"/>
           <w:lang w:eastAsia="ja-JP"/>
-          <w:rPrChange w:id="661" w:author="伊藤　宏幸" w:date="2017-02-07T16:03:00Z">
+          <w:rPrChange w:id="694" w:author="伊藤　宏幸" w:date="2017-02-07T16:03:00Z">
             <w:rPr>
               <w:sz w:val="24"/>
               <w:szCs w:val="24"/>
@@ -9815,7 +9938,7 @@
             </w:rPr>
           </w:rPrChange>
         </w:rPr>
-        <w:pPrChange w:id="662" w:author="伊藤　宏幸" w:date="2017-02-07T16:18:00Z">
+        <w:pPrChange w:id="695" w:author="伊藤　宏幸" w:date="2017-02-07T16:18:00Z">
           <w:pPr>
             <w:pStyle w:val="2"/>
             <w:ind w:left="709" w:hanging="709"/>
@@ -9827,7 +9950,7 @@
           <w:rFonts w:asciiTheme="minorEastAsia" w:hAnsiTheme="minorEastAsia" w:hint="eastAsia"/>
           <w:sz w:val="24"/>
           <w:szCs w:val="24"/>
-          <w:rPrChange w:id="663" w:author="伊藤　宏幸" w:date="2017-02-07T16:03:00Z">
+          <w:rPrChange w:id="696" w:author="伊藤　宏幸" w:date="2017-02-07T16:03:00Z">
             <w:rPr>
               <w:rFonts w:hint="eastAsia"/>
               <w:sz w:val="24"/>
@@ -9850,7 +9973,7 @@
           <w:sz w:val="24"/>
           <w:szCs w:val="24"/>
         </w:rPr>
-        <w:pPrChange w:id="664" w:author="伊藤　宏幸" w:date="2017-02-07T16:18:00Z">
+        <w:pPrChange w:id="697" w:author="伊藤　宏幸" w:date="2017-02-07T16:18:00Z">
           <w:pPr>
             <w:pStyle w:val="3"/>
             <w:tabs>
@@ -9875,7 +9998,7 @@
         <w:rPr>
           <w:rFonts w:asciiTheme="minorEastAsia" w:hAnsiTheme="minorEastAsia"/>
           <w:lang w:eastAsia="zh-CN"/>
-          <w:rPrChange w:id="665" w:author="伊藤　宏幸" w:date="2017-02-07T16:03:00Z">
+          <w:rPrChange w:id="698" w:author="伊藤　宏幸" w:date="2017-02-07T16:03:00Z">
             <w:rPr>
               <w:lang w:eastAsia="zh-CN"/>
             </w:rPr>
@@ -9886,7 +10009,7 @@
         <w:rPr>
           <w:rFonts w:asciiTheme="minorEastAsia" w:hAnsiTheme="minorEastAsia" w:hint="eastAsia"/>
           <w:lang w:eastAsia="zh-CN"/>
-          <w:rPrChange w:id="666" w:author="伊藤　宏幸" w:date="2017-02-07T16:03:00Z">
+          <w:rPrChange w:id="699" w:author="伊藤　宏幸" w:date="2017-02-07T16:03:00Z">
             <w:rPr>
               <w:rFonts w:hint="eastAsia"/>
               <w:lang w:eastAsia="zh-CN"/>
@@ -9895,6 +10018,17 @@
         </w:rPr>
         <w:t>ボトルネックの移動に応じて、計測するメトリクスを変更しよう</w:t>
       </w:r>
+      <w:ins w:id="700" w:author="伊藤　宏幸" w:date="2017-02-08T14:38:00Z">
+        <w:r>
+          <w:rPr>
+            <w:rFonts w:asciiTheme="minorEastAsia" w:hAnsiTheme="minorEastAsia" w:hint="eastAsia"/>
+            <w:lang w:eastAsia="zh-CN"/>
+          </w:rPr>
+          <w:t>。</w:t>
+        </w:r>
+      </w:ins>
+      <w:bookmarkStart w:id="701" w:name="_GoBack"/>
+      <w:bookmarkEnd w:id="701"/>
     </w:p>
     <w:p>
       <w:pPr>
@@ -9908,13 +10042,13 @@
           <w:b w:val="0"/>
           <w:sz w:val="24"/>
           <w:szCs w:val="24"/>
-          <w:rPrChange w:id="667" w:author="伊藤　宏幸" w:date="2017-02-07T16:03:00Z">
+          <w:rPrChange w:id="702" w:author="伊藤　宏幸" w:date="2017-02-07T16:03:00Z">
             <w:rPr>
               <w:b w:val="0"/>
             </w:rPr>
           </w:rPrChange>
         </w:rPr>
-        <w:pPrChange w:id="668" w:author="伊藤　宏幸" w:date="2017-02-07T16:17:00Z">
+        <w:pPrChange w:id="703" w:author="伊藤　宏幸" w:date="2017-02-07T16:17:00Z">
           <w:pPr>
             <w:pStyle w:val="3"/>
             <w:tabs>
@@ -9930,7 +10064,7 @@
           <w:b w:val="0"/>
           <w:sz w:val="24"/>
           <w:szCs w:val="24"/>
-          <w:rPrChange w:id="669" w:author="伊藤　宏幸" w:date="2017-02-07T16:03:00Z">
+          <w:rPrChange w:id="704" w:author="伊藤　宏幸" w:date="2017-02-07T16:03:00Z">
             <w:rPr>
               <w:rFonts w:hint="eastAsia"/>
               <w:b w:val="0"/>
@@ -9945,7 +10079,7 @@
         <w:rPr>
           <w:rFonts w:asciiTheme="minorEastAsia" w:hAnsiTheme="minorEastAsia"/>
           <w:lang w:eastAsia="zh-CN"/>
-          <w:rPrChange w:id="670" w:author="伊藤　宏幸" w:date="2017-02-07T16:03:00Z">
+          <w:rPrChange w:id="705" w:author="伊藤　宏幸" w:date="2017-02-07T16:03:00Z">
             <w:rPr>
               <w:lang w:eastAsia="zh-CN"/>
             </w:rPr>
@@ -9956,7 +10090,7 @@
         <w:rPr>
           <w:rFonts w:asciiTheme="minorEastAsia" w:hAnsiTheme="minorEastAsia" w:hint="eastAsia"/>
           <w:lang w:eastAsia="zh-CN"/>
-          <w:rPrChange w:id="671" w:author="伊藤　宏幸" w:date="2017-02-07T16:03:00Z">
+          <w:rPrChange w:id="706" w:author="伊藤　宏幸" w:date="2017-02-07T16:03:00Z">
             <w:rPr>
               <w:rFonts w:hint="eastAsia"/>
               <w:lang w:eastAsia="zh-CN"/>
@@ -9965,73 +10099,79 @@
         </w:rPr>
         <w:t>チームは問題を抱えていたが、「問題にフォーカスしよう」によって</w:t>
       </w:r>
-      <w:r>
-        <w:rPr>
-          <w:rFonts w:asciiTheme="minorEastAsia" w:hAnsiTheme="minorEastAsia"/>
+      <w:del w:id="707" w:author="伊藤　宏幸" w:date="2017-02-08T12:55:00Z">
+        <w:r>
+          <w:rPr>
+            <w:rFonts w:asciiTheme="minorEastAsia" w:hAnsiTheme="minorEastAsia"/>
+            <w:lang w:eastAsia="zh-CN"/>
+            <w:rPrChange w:id="708" w:author="伊藤　宏幸" w:date="2017-02-07T16:03:00Z">
+              <w:rPr>
+                <w:lang w:eastAsia="zh-CN"/>
+              </w:rPr>
+            </w:rPrChange>
+          </w:rPr>
+          <w:delText xml:space="preserve"> </w:delText>
+        </w:r>
+      </w:del>
+      <w:r>
+        <w:rPr>
+          <w:rFonts w:asciiTheme="minorEastAsia" w:hAnsiTheme="minorEastAsia" w:hint="eastAsia"/>
           <w:lang w:eastAsia="zh-CN"/>
-          <w:rPrChange w:id="672" w:author="伊藤　宏幸" w:date="2017-02-07T16:03:00Z">
-            <w:rPr>
+          <w:rPrChange w:id="709" w:author="伊藤　宏幸" w:date="2017-02-07T16:03:00Z">
+            <w:rPr>
+              <w:rFonts w:hint="eastAsia"/>
               <w:lang w:eastAsia="zh-CN"/>
             </w:rPr>
           </w:rPrChange>
         </w:rPr>
-        <w:t xml:space="preserve"> </w:t>
-      </w:r>
+        <w:t>メトリクスを計測し、問題を把握し、改善を進めることによって、</w:t>
+      </w:r>
+      <w:del w:id="710" w:author="伊藤　宏幸" w:date="2017-02-08T12:55:00Z">
+        <w:r>
+          <w:rPr>
+            <w:rFonts w:asciiTheme="minorEastAsia" w:hAnsiTheme="minorEastAsia"/>
+            <w:lang w:eastAsia="zh-CN"/>
+            <w:rPrChange w:id="711" w:author="伊藤　宏幸" w:date="2017-02-07T16:03:00Z">
+              <w:rPr>
+                <w:lang w:eastAsia="zh-CN"/>
+              </w:rPr>
+            </w:rPrChange>
+          </w:rPr>
+          <w:delText xml:space="preserve"> </w:delText>
+        </w:r>
+      </w:del>
       <w:r>
         <w:rPr>
           <w:rFonts w:asciiTheme="minorEastAsia" w:hAnsiTheme="minorEastAsia" w:hint="eastAsia"/>
           <w:lang w:eastAsia="zh-CN"/>
-          <w:rPrChange w:id="673" w:author="伊藤　宏幸" w:date="2017-02-07T16:03:00Z">
+          <w:rPrChange w:id="712" w:author="伊藤　宏幸" w:date="2017-02-07T16:03:00Z">
             <w:rPr>
               <w:rFonts w:hint="eastAsia"/>
               <w:lang w:eastAsia="zh-CN"/>
             </w:rPr>
           </w:rPrChange>
         </w:rPr>
-        <w:t>メトリクスを計測し、問題を把握し、改善を進めることによって、</w:t>
-      </w:r>
-      <w:r>
-        <w:rPr>
-          <w:rFonts w:asciiTheme="minorEastAsia" w:hAnsiTheme="minorEastAsia"/>
+        <w:t>抱えていた問題は解決した。しかし、チームのパフォーマンスは</w:t>
+      </w:r>
+      <w:del w:id="713" w:author="伊藤　宏幸" w:date="2017-02-08T12:55:00Z">
+        <w:r>
+          <w:rPr>
+            <w:rFonts w:asciiTheme="minorEastAsia" w:hAnsiTheme="minorEastAsia"/>
+            <w:lang w:eastAsia="zh-CN"/>
+            <w:rPrChange w:id="714" w:author="伊藤　宏幸" w:date="2017-02-07T16:03:00Z">
+              <w:rPr>
+                <w:lang w:eastAsia="zh-CN"/>
+              </w:rPr>
+            </w:rPrChange>
+          </w:rPr>
+          <w:delText xml:space="preserve"> </w:delText>
+        </w:r>
+      </w:del>
+      <w:r>
+        <w:rPr>
+          <w:rFonts w:asciiTheme="minorEastAsia" w:hAnsiTheme="minorEastAsia" w:hint="eastAsia"/>
           <w:lang w:eastAsia="zh-CN"/>
-          <w:rPrChange w:id="674" w:author="伊藤　宏幸" w:date="2017-02-07T16:03:00Z">
-            <w:rPr>
-              <w:lang w:eastAsia="zh-CN"/>
-            </w:rPr>
-          </w:rPrChange>
-        </w:rPr>
-        <w:t xml:space="preserve"> </w:t>
-      </w:r>
-      <w:r>
-        <w:rPr>
-          <w:rFonts w:asciiTheme="minorEastAsia" w:hAnsiTheme="minorEastAsia" w:hint="eastAsia"/>
-          <w:lang w:eastAsia="zh-CN"/>
-          <w:rPrChange w:id="675" w:author="伊藤　宏幸" w:date="2017-02-07T16:03:00Z">
-            <w:rPr>
-              <w:rFonts w:hint="eastAsia"/>
-              <w:lang w:eastAsia="zh-CN"/>
-            </w:rPr>
-          </w:rPrChange>
-        </w:rPr>
-        <w:t>抱えていた問題は解決した。しかし、チームのパフォーマンスは</w:t>
-      </w:r>
-      <w:r>
-        <w:rPr>
-          <w:rFonts w:asciiTheme="minorEastAsia" w:hAnsiTheme="minorEastAsia"/>
-          <w:lang w:eastAsia="zh-CN"/>
-          <w:rPrChange w:id="676" w:author="伊藤　宏幸" w:date="2017-02-07T16:03:00Z">
-            <w:rPr>
-              <w:lang w:eastAsia="zh-CN"/>
-            </w:rPr>
-          </w:rPrChange>
-        </w:rPr>
-        <w:t xml:space="preserve"> </w:t>
-      </w:r>
-      <w:r>
-        <w:rPr>
-          <w:rFonts w:asciiTheme="minorEastAsia" w:hAnsiTheme="minorEastAsia" w:hint="eastAsia"/>
-          <w:lang w:eastAsia="zh-CN"/>
-          <w:rPrChange w:id="677" w:author="伊藤　宏幸" w:date="2017-02-07T16:03:00Z">
+          <w:rPrChange w:id="715" w:author="伊藤　宏幸" w:date="2017-02-07T16:03:00Z">
             <w:rPr>
               <w:rFonts w:hint="eastAsia"/>
               <w:lang w:eastAsia="zh-CN"/>
@@ -10053,14 +10193,14 @@
           <w:b w:val="0"/>
           <w:sz w:val="24"/>
           <w:szCs w:val="24"/>
-          <w:rPrChange w:id="678" w:author="伊藤　宏幸" w:date="2017-02-07T16:03:00Z">
+          <w:rPrChange w:id="716" w:author="伊藤　宏幸" w:date="2017-02-07T16:03:00Z">
             <w:rPr>
               <w:b w:val="0"/>
               <w:sz w:val="24"/>
             </w:rPr>
           </w:rPrChange>
         </w:rPr>
-        <w:pPrChange w:id="679" w:author="伊藤　宏幸" w:date="2017-02-07T16:17:00Z">
+        <w:pPrChange w:id="717" w:author="伊藤　宏幸" w:date="2017-02-07T16:17:00Z">
           <w:pPr>
             <w:pStyle w:val="3"/>
             <w:tabs>
@@ -10076,7 +10216,7 @@
           <w:b w:val="0"/>
           <w:sz w:val="24"/>
           <w:szCs w:val="24"/>
-          <w:rPrChange w:id="680" w:author="伊藤　宏幸" w:date="2017-02-07T16:03:00Z">
+          <w:rPrChange w:id="718" w:author="伊藤　宏幸" w:date="2017-02-07T16:03:00Z">
             <w:rPr>
               <w:rFonts w:hint="eastAsia"/>
               <w:b w:val="0"/>
@@ -10092,18 +10232,18 @@
         <w:rPr>
           <w:rFonts w:asciiTheme="minorEastAsia" w:hAnsiTheme="minorEastAsia"/>
           <w:lang w:eastAsia="ja-JP"/>
-          <w:rPrChange w:id="681" w:author="伊藤　宏幸" w:date="2017-02-07T16:03:00Z">
-            <w:rPr>
-              <w:lang w:eastAsia="ja-JP"/>
-            </w:rPr>
-          </w:rPrChange>
-        </w:rPr>
-      </w:pPr>
-      <w:r>
-        <w:rPr>
-          <w:rFonts w:asciiTheme="minorEastAsia" w:hAnsiTheme="minorEastAsia" w:hint="eastAsia"/>
-          <w:lang w:eastAsia="ja-JP"/>
-          <w:rPrChange w:id="682" w:author="伊藤　宏幸" w:date="2017-02-07T16:03:00Z">
+          <w:rPrChange w:id="719" w:author="伊藤　宏幸" w:date="2017-02-07T16:03:00Z">
+            <w:rPr>
+              <w:lang w:eastAsia="ja-JP"/>
+            </w:rPr>
+          </w:rPrChange>
+        </w:rPr>
+      </w:pPr>
+      <w:r>
+        <w:rPr>
+          <w:rFonts w:asciiTheme="minorEastAsia" w:hAnsiTheme="minorEastAsia" w:hint="eastAsia"/>
+          <w:lang w:eastAsia="ja-JP"/>
+          <w:rPrChange w:id="720" w:author="伊藤　宏幸" w:date="2017-02-07T16:03:00Z">
             <w:rPr>
               <w:rFonts w:hint="eastAsia"/>
               <w:lang w:eastAsia="ja-JP"/>
@@ -10112,23 +10252,25 @@
         </w:rPr>
         <w:t>当初抱えていた問題を解決してしまうと、ボトルネックが異なる問題に</w:t>
       </w:r>
-      <w:r>
-        <w:rPr>
-          <w:rFonts w:asciiTheme="minorEastAsia" w:hAnsiTheme="minorEastAsia"/>
-          <w:lang w:eastAsia="ja-JP"/>
-          <w:rPrChange w:id="683" w:author="伊藤　宏幸" w:date="2017-02-07T16:03:00Z">
-            <w:rPr>
-              <w:lang w:eastAsia="ja-JP"/>
-            </w:rPr>
-          </w:rPrChange>
-        </w:rPr>
-        <w:t xml:space="preserve"> </w:t>
-      </w:r>
-      <w:r>
-        <w:rPr>
-          <w:rFonts w:asciiTheme="minorEastAsia" w:hAnsiTheme="minorEastAsia" w:hint="eastAsia"/>
-          <w:lang w:eastAsia="ja-JP"/>
-          <w:rPrChange w:id="684" w:author="伊藤　宏幸" w:date="2017-02-07T16:03:00Z">
+      <w:del w:id="721" w:author="伊藤　宏幸" w:date="2017-02-08T12:55:00Z">
+        <w:r>
+          <w:rPr>
+            <w:rFonts w:asciiTheme="minorEastAsia" w:hAnsiTheme="minorEastAsia"/>
+            <w:lang w:eastAsia="ja-JP"/>
+            <w:rPrChange w:id="722" w:author="伊藤　宏幸" w:date="2017-02-07T16:03:00Z">
+              <w:rPr>
+                <w:lang w:eastAsia="ja-JP"/>
+              </w:rPr>
+            </w:rPrChange>
+          </w:rPr>
+          <w:delText xml:space="preserve"> </w:delText>
+        </w:r>
+      </w:del>
+      <w:r>
+        <w:rPr>
+          <w:rFonts w:asciiTheme="minorEastAsia" w:hAnsiTheme="minorEastAsia" w:hint="eastAsia"/>
+          <w:lang w:eastAsia="ja-JP"/>
+          <w:rPrChange w:id="723" w:author="伊藤　宏幸" w:date="2017-02-07T16:03:00Z">
             <w:rPr>
               <w:rFonts w:hint="eastAsia"/>
               <w:lang w:eastAsia="ja-JP"/>
@@ -10137,23 +10279,25 @@
         </w:rPr>
         <w:t>移動してしまい、現状計測しているメトリクスでは状況を把握できなく</w:t>
       </w:r>
-      <w:r>
-        <w:rPr>
-          <w:rFonts w:asciiTheme="minorEastAsia" w:hAnsiTheme="minorEastAsia"/>
-          <w:lang w:eastAsia="ja-JP"/>
-          <w:rPrChange w:id="685" w:author="伊藤　宏幸" w:date="2017-02-07T16:03:00Z">
-            <w:rPr>
-              <w:lang w:eastAsia="ja-JP"/>
-            </w:rPr>
-          </w:rPrChange>
-        </w:rPr>
-        <w:t xml:space="preserve"> </w:t>
-      </w:r>
-      <w:r>
-        <w:rPr>
-          <w:rFonts w:asciiTheme="minorEastAsia" w:hAnsiTheme="minorEastAsia" w:hint="eastAsia"/>
-          <w:lang w:eastAsia="ja-JP"/>
-          <w:rPrChange w:id="686" w:author="伊藤　宏幸" w:date="2017-02-07T16:03:00Z">
+      <w:del w:id="724" w:author="伊藤　宏幸" w:date="2017-02-08T12:55:00Z">
+        <w:r>
+          <w:rPr>
+            <w:rFonts w:asciiTheme="minorEastAsia" w:hAnsiTheme="minorEastAsia"/>
+            <w:lang w:eastAsia="ja-JP"/>
+            <w:rPrChange w:id="725" w:author="伊藤　宏幸" w:date="2017-02-07T16:03:00Z">
+              <w:rPr>
+                <w:lang w:eastAsia="ja-JP"/>
+              </w:rPr>
+            </w:rPrChange>
+          </w:rPr>
+          <w:delText xml:space="preserve"> </w:delText>
+        </w:r>
+      </w:del>
+      <w:r>
+        <w:rPr>
+          <w:rFonts w:asciiTheme="minorEastAsia" w:hAnsiTheme="minorEastAsia" w:hint="eastAsia"/>
+          <w:lang w:eastAsia="ja-JP"/>
+          <w:rPrChange w:id="726" w:author="伊藤　宏幸" w:date="2017-02-07T16:03:00Z">
             <w:rPr>
               <w:rFonts w:hint="eastAsia"/>
               <w:lang w:eastAsia="ja-JP"/>
@@ -10175,14 +10319,14 @@
           <w:b w:val="0"/>
           <w:sz w:val="24"/>
           <w:szCs w:val="24"/>
-          <w:rPrChange w:id="687" w:author="伊藤　宏幸" w:date="2017-02-07T16:03:00Z">
+          <w:rPrChange w:id="727" w:author="伊藤　宏幸" w:date="2017-02-07T16:03:00Z">
             <w:rPr>
               <w:b w:val="0"/>
               <w:sz w:val="24"/>
             </w:rPr>
           </w:rPrChange>
         </w:rPr>
-        <w:pPrChange w:id="688" w:author="伊藤　宏幸" w:date="2017-02-07T16:17:00Z">
+        <w:pPrChange w:id="728" w:author="伊藤　宏幸" w:date="2017-02-07T16:17:00Z">
           <w:pPr>
             <w:pStyle w:val="3"/>
             <w:tabs>
@@ -10198,7 +10342,7 @@
           <w:b w:val="0"/>
           <w:sz w:val="24"/>
           <w:szCs w:val="24"/>
-          <w:rPrChange w:id="689" w:author="伊藤　宏幸" w:date="2017-02-07T16:03:00Z">
+          <w:rPrChange w:id="729" w:author="伊藤　宏幸" w:date="2017-02-07T16:03:00Z">
             <w:rPr>
               <w:rFonts w:hint="eastAsia"/>
               <w:b w:val="0"/>
@@ -10214,18 +10358,18 @@
         <w:rPr>
           <w:rFonts w:asciiTheme="minorEastAsia" w:hAnsiTheme="minorEastAsia"/>
           <w:lang w:eastAsia="ja-JP"/>
-          <w:rPrChange w:id="690" w:author="伊藤　宏幸" w:date="2017-02-07T16:03:00Z">
-            <w:rPr>
-              <w:lang w:eastAsia="ja-JP"/>
-            </w:rPr>
-          </w:rPrChange>
-        </w:rPr>
-      </w:pPr>
-      <w:r>
-        <w:rPr>
-          <w:rFonts w:asciiTheme="minorEastAsia" w:hAnsiTheme="minorEastAsia" w:hint="eastAsia"/>
-          <w:lang w:eastAsia="ja-JP"/>
-          <w:rPrChange w:id="691" w:author="伊藤　宏幸" w:date="2017-02-07T16:03:00Z">
+          <w:rPrChange w:id="730" w:author="伊藤　宏幸" w:date="2017-02-07T16:03:00Z">
+            <w:rPr>
+              <w:lang w:eastAsia="ja-JP"/>
+            </w:rPr>
+          </w:rPrChange>
+        </w:rPr>
+      </w:pPr>
+      <w:r>
+        <w:rPr>
+          <w:rFonts w:asciiTheme="minorEastAsia" w:hAnsiTheme="minorEastAsia" w:hint="eastAsia"/>
+          <w:lang w:eastAsia="ja-JP"/>
+          <w:rPrChange w:id="731" w:author="伊藤　宏幸" w:date="2017-02-07T16:03:00Z">
             <w:rPr>
               <w:rFonts w:hint="eastAsia"/>
               <w:lang w:eastAsia="ja-JP"/>
@@ -10234,23 +10378,25 @@
         </w:rPr>
         <w:t>一つの問題を解決しても、全体として改善が進むかどうかわからない。</w:t>
       </w:r>
-      <w:r>
-        <w:rPr>
-          <w:rFonts w:asciiTheme="minorEastAsia" w:hAnsiTheme="minorEastAsia"/>
-          <w:lang w:eastAsia="ja-JP"/>
-          <w:rPrChange w:id="692" w:author="伊藤　宏幸" w:date="2017-02-07T16:03:00Z">
-            <w:rPr>
-              <w:lang w:eastAsia="ja-JP"/>
-            </w:rPr>
-          </w:rPrChange>
-        </w:rPr>
-        <w:t xml:space="preserve"> </w:t>
-      </w:r>
-      <w:r>
-        <w:rPr>
-          <w:rFonts w:asciiTheme="minorEastAsia" w:hAnsiTheme="minorEastAsia" w:hint="eastAsia"/>
-          <w:lang w:eastAsia="ja-JP"/>
-          <w:rPrChange w:id="693" w:author="伊藤　宏幸" w:date="2017-02-07T16:03:00Z">
+      <w:del w:id="732" w:author="伊藤　宏幸" w:date="2017-02-08T12:55:00Z">
+        <w:r>
+          <w:rPr>
+            <w:rFonts w:asciiTheme="minorEastAsia" w:hAnsiTheme="minorEastAsia"/>
+            <w:lang w:eastAsia="ja-JP"/>
+            <w:rPrChange w:id="733" w:author="伊藤　宏幸" w:date="2017-02-07T16:03:00Z">
+              <w:rPr>
+                <w:lang w:eastAsia="ja-JP"/>
+              </w:rPr>
+            </w:rPrChange>
+          </w:rPr>
+          <w:delText xml:space="preserve"> </w:delText>
+        </w:r>
+      </w:del>
+      <w:r>
+        <w:rPr>
+          <w:rFonts w:asciiTheme="minorEastAsia" w:hAnsiTheme="minorEastAsia" w:hint="eastAsia"/>
+          <w:lang w:eastAsia="ja-JP"/>
+          <w:rPrChange w:id="734" w:author="伊藤　宏幸" w:date="2017-02-07T16:03:00Z">
             <w:rPr>
               <w:rFonts w:hint="eastAsia"/>
               <w:lang w:eastAsia="ja-JP"/>
@@ -10259,23 +10405,25 @@
         </w:rPr>
         <w:t>複数の問題が組み合わさっている場合は、問題を解決すると、別の</w:t>
       </w:r>
-      <w:r>
-        <w:rPr>
-          <w:rFonts w:asciiTheme="minorEastAsia" w:hAnsiTheme="minorEastAsia"/>
-          <w:lang w:eastAsia="ja-JP"/>
-          <w:rPrChange w:id="694" w:author="伊藤　宏幸" w:date="2017-02-07T16:03:00Z">
-            <w:rPr>
-              <w:lang w:eastAsia="ja-JP"/>
-            </w:rPr>
-          </w:rPrChange>
-        </w:rPr>
-        <w:t xml:space="preserve"> </w:t>
-      </w:r>
-      <w:r>
-        <w:rPr>
-          <w:rFonts w:asciiTheme="minorEastAsia" w:hAnsiTheme="minorEastAsia" w:hint="eastAsia"/>
-          <w:lang w:eastAsia="ja-JP"/>
-          <w:rPrChange w:id="695" w:author="伊藤　宏幸" w:date="2017-02-07T16:03:00Z">
+      <w:del w:id="735" w:author="伊藤　宏幸" w:date="2017-02-08T12:55:00Z">
+        <w:r>
+          <w:rPr>
+            <w:rFonts w:asciiTheme="minorEastAsia" w:hAnsiTheme="minorEastAsia"/>
+            <w:lang w:eastAsia="ja-JP"/>
+            <w:rPrChange w:id="736" w:author="伊藤　宏幸" w:date="2017-02-07T16:03:00Z">
+              <w:rPr>
+                <w:lang w:eastAsia="ja-JP"/>
+              </w:rPr>
+            </w:rPrChange>
+          </w:rPr>
+          <w:delText xml:space="preserve"> </w:delText>
+        </w:r>
+      </w:del>
+      <w:r>
+        <w:rPr>
+          <w:rFonts w:asciiTheme="minorEastAsia" w:hAnsiTheme="minorEastAsia" w:hint="eastAsia"/>
+          <w:lang w:eastAsia="ja-JP"/>
+          <w:rPrChange w:id="737" w:author="伊藤　宏幸" w:date="2017-02-07T16:03:00Z">
             <w:rPr>
               <w:rFonts w:hint="eastAsia"/>
               <w:lang w:eastAsia="ja-JP"/>
@@ -10297,14 +10445,14 @@
           <w:b w:val="0"/>
           <w:sz w:val="24"/>
           <w:szCs w:val="24"/>
-          <w:rPrChange w:id="696" w:author="伊藤　宏幸" w:date="2017-02-07T16:03:00Z">
+          <w:rPrChange w:id="738" w:author="伊藤　宏幸" w:date="2017-02-07T16:03:00Z">
             <w:rPr>
               <w:b w:val="0"/>
               <w:sz w:val="24"/>
             </w:rPr>
           </w:rPrChange>
         </w:rPr>
-        <w:pPrChange w:id="697" w:author="伊藤　宏幸" w:date="2017-02-07T16:17:00Z">
+        <w:pPrChange w:id="739" w:author="伊藤　宏幸" w:date="2017-02-07T16:17:00Z">
           <w:pPr>
             <w:pStyle w:val="3"/>
             <w:tabs>
@@ -10320,7 +10468,7 @@
           <w:b w:val="0"/>
           <w:sz w:val="24"/>
           <w:szCs w:val="24"/>
-          <w:rPrChange w:id="698" w:author="伊藤　宏幸" w:date="2017-02-07T16:03:00Z">
+          <w:rPrChange w:id="740" w:author="伊藤　宏幸" w:date="2017-02-07T16:03:00Z">
             <w:rPr>
               <w:rFonts w:hint="eastAsia"/>
               <w:b w:val="0"/>
@@ -10336,18 +10484,18 @@
         <w:rPr>
           <w:rFonts w:asciiTheme="minorEastAsia" w:hAnsiTheme="minorEastAsia"/>
           <w:lang w:eastAsia="ja-JP"/>
-          <w:rPrChange w:id="699" w:author="伊藤　宏幸" w:date="2017-02-07T16:03:00Z">
-            <w:rPr>
-              <w:lang w:eastAsia="ja-JP"/>
-            </w:rPr>
-          </w:rPrChange>
-        </w:rPr>
-      </w:pPr>
-      <w:r>
-        <w:rPr>
-          <w:rFonts w:asciiTheme="minorEastAsia" w:hAnsiTheme="minorEastAsia" w:hint="eastAsia"/>
-          <w:lang w:eastAsia="ja-JP"/>
-          <w:rPrChange w:id="700" w:author="伊藤　宏幸" w:date="2017-02-07T16:03:00Z">
+          <w:rPrChange w:id="741" w:author="伊藤　宏幸" w:date="2017-02-07T16:03:00Z">
+            <w:rPr>
+              <w:lang w:eastAsia="ja-JP"/>
+            </w:rPr>
+          </w:rPrChange>
+        </w:rPr>
+      </w:pPr>
+      <w:r>
+        <w:rPr>
+          <w:rFonts w:asciiTheme="minorEastAsia" w:hAnsiTheme="minorEastAsia" w:hint="eastAsia"/>
+          <w:lang w:eastAsia="ja-JP"/>
+          <w:rPrChange w:id="742" w:author="伊藤　宏幸" w:date="2017-02-07T16:03:00Z">
             <w:rPr>
               <w:rFonts w:hint="eastAsia"/>
               <w:lang w:eastAsia="ja-JP"/>
@@ -10356,23 +10504,25 @@
         </w:rPr>
         <w:t>ボトルネックが他の問題に移動したと感じたら、次に解決すべき</w:t>
       </w:r>
-      <w:r>
-        <w:rPr>
-          <w:rFonts w:asciiTheme="minorEastAsia" w:hAnsiTheme="minorEastAsia"/>
-          <w:lang w:eastAsia="ja-JP"/>
-          <w:rPrChange w:id="701" w:author="伊藤　宏幸" w:date="2017-02-07T16:03:00Z">
-            <w:rPr>
-              <w:lang w:eastAsia="ja-JP"/>
-            </w:rPr>
-          </w:rPrChange>
-        </w:rPr>
-        <w:t xml:space="preserve"> </w:t>
-      </w:r>
-      <w:r>
-        <w:rPr>
-          <w:rFonts w:asciiTheme="minorEastAsia" w:hAnsiTheme="minorEastAsia" w:hint="eastAsia"/>
-          <w:lang w:eastAsia="ja-JP"/>
-          <w:rPrChange w:id="702" w:author="伊藤　宏幸" w:date="2017-02-07T16:03:00Z">
+      <w:del w:id="743" w:author="伊藤　宏幸" w:date="2017-02-08T12:55:00Z">
+        <w:r>
+          <w:rPr>
+            <w:rFonts w:asciiTheme="minorEastAsia" w:hAnsiTheme="minorEastAsia"/>
+            <w:lang w:eastAsia="ja-JP"/>
+            <w:rPrChange w:id="744" w:author="伊藤　宏幸" w:date="2017-02-07T16:03:00Z">
+              <w:rPr>
+                <w:lang w:eastAsia="ja-JP"/>
+              </w:rPr>
+            </w:rPrChange>
+          </w:rPr>
+          <w:delText xml:space="preserve"> </w:delText>
+        </w:r>
+      </w:del>
+      <w:r>
+        <w:rPr>
+          <w:rFonts w:asciiTheme="minorEastAsia" w:hAnsiTheme="minorEastAsia" w:hint="eastAsia"/>
+          <w:lang w:eastAsia="ja-JP"/>
+          <w:rPrChange w:id="745" w:author="伊藤　宏幸" w:date="2017-02-07T16:03:00Z">
             <w:rPr>
               <w:rFonts w:hint="eastAsia"/>
               <w:lang w:eastAsia="ja-JP"/>
@@ -10394,14 +10544,14 @@
           <w:b w:val="0"/>
           <w:sz w:val="24"/>
           <w:szCs w:val="24"/>
-          <w:rPrChange w:id="703" w:author="伊藤　宏幸" w:date="2017-02-07T16:03:00Z">
+          <w:rPrChange w:id="746" w:author="伊藤　宏幸" w:date="2017-02-07T16:03:00Z">
             <w:rPr>
               <w:b w:val="0"/>
               <w:sz w:val="24"/>
             </w:rPr>
           </w:rPrChange>
         </w:rPr>
-        <w:pPrChange w:id="704" w:author="伊藤　宏幸" w:date="2017-02-07T16:17:00Z">
+        <w:pPrChange w:id="747" w:author="伊藤　宏幸" w:date="2017-02-07T16:17:00Z">
           <w:pPr>
             <w:pStyle w:val="3"/>
             <w:tabs>
@@ -10417,7 +10567,7 @@
           <w:b w:val="0"/>
           <w:sz w:val="24"/>
           <w:szCs w:val="24"/>
-          <w:rPrChange w:id="705" w:author="伊藤　宏幸" w:date="2017-02-07T16:03:00Z">
+          <w:rPrChange w:id="748" w:author="伊藤　宏幸" w:date="2017-02-07T16:03:00Z">
             <w:rPr>
               <w:rFonts w:hint="eastAsia"/>
               <w:b w:val="0"/>
@@ -10433,18 +10583,18 @@
         <w:rPr>
           <w:rFonts w:asciiTheme="minorEastAsia" w:hAnsiTheme="minorEastAsia"/>
           <w:lang w:eastAsia="ja-JP"/>
-          <w:rPrChange w:id="706" w:author="伊藤　宏幸" w:date="2017-02-07T16:03:00Z">
-            <w:rPr>
-              <w:lang w:eastAsia="ja-JP"/>
-            </w:rPr>
-          </w:rPrChange>
-        </w:rPr>
-      </w:pPr>
-      <w:r>
-        <w:rPr>
-          <w:rFonts w:asciiTheme="minorEastAsia" w:hAnsiTheme="minorEastAsia" w:hint="eastAsia"/>
-          <w:lang w:eastAsia="ja-JP"/>
-          <w:rPrChange w:id="707" w:author="伊藤　宏幸" w:date="2017-02-07T16:03:00Z">
+          <w:rPrChange w:id="749" w:author="伊藤　宏幸" w:date="2017-02-07T16:03:00Z">
+            <w:rPr>
+              <w:lang w:eastAsia="ja-JP"/>
+            </w:rPr>
+          </w:rPrChange>
+        </w:rPr>
+      </w:pPr>
+      <w:r>
+        <w:rPr>
+          <w:rFonts w:asciiTheme="minorEastAsia" w:hAnsiTheme="minorEastAsia" w:hint="eastAsia"/>
+          <w:lang w:eastAsia="ja-JP"/>
+          <w:rPrChange w:id="750" w:author="伊藤　宏幸" w:date="2017-02-07T16:03:00Z">
             <w:rPr>
               <w:rFonts w:hint="eastAsia"/>
               <w:lang w:eastAsia="ja-JP"/>
@@ -10453,23 +10603,25 @@
         </w:rPr>
         <w:t>ボトルネックの移動を認識し、次の問題に対応したメトリクス計測</w:t>
       </w:r>
-      <w:r>
-        <w:rPr>
-          <w:rFonts w:asciiTheme="minorEastAsia" w:hAnsiTheme="minorEastAsia"/>
-          <w:lang w:eastAsia="ja-JP"/>
-          <w:rPrChange w:id="708" w:author="伊藤　宏幸" w:date="2017-02-07T16:03:00Z">
-            <w:rPr>
-              <w:lang w:eastAsia="ja-JP"/>
-            </w:rPr>
-          </w:rPrChange>
-        </w:rPr>
-        <w:t xml:space="preserve"> </w:t>
-      </w:r>
-      <w:r>
-        <w:rPr>
-          <w:rFonts w:asciiTheme="minorEastAsia" w:hAnsiTheme="minorEastAsia" w:hint="eastAsia"/>
-          <w:lang w:eastAsia="ja-JP"/>
-          <w:rPrChange w:id="709" w:author="伊藤　宏幸" w:date="2017-02-07T16:03:00Z">
+      <w:del w:id="751" w:author="伊藤　宏幸" w:date="2017-02-08T12:55:00Z">
+        <w:r>
+          <w:rPr>
+            <w:rFonts w:asciiTheme="minorEastAsia" w:hAnsiTheme="minorEastAsia"/>
+            <w:lang w:eastAsia="ja-JP"/>
+            <w:rPrChange w:id="752" w:author="伊藤　宏幸" w:date="2017-02-07T16:03:00Z">
+              <w:rPr>
+                <w:lang w:eastAsia="ja-JP"/>
+              </w:rPr>
+            </w:rPrChange>
+          </w:rPr>
+          <w:delText xml:space="preserve"> </w:delText>
+        </w:r>
+      </w:del>
+      <w:r>
+        <w:rPr>
+          <w:rFonts w:asciiTheme="minorEastAsia" w:hAnsiTheme="minorEastAsia" w:hint="eastAsia"/>
+          <w:lang w:eastAsia="ja-JP"/>
+          <w:rPrChange w:id="753" w:author="伊藤　宏幸" w:date="2017-02-07T16:03:00Z">
             <w:rPr>
               <w:rFonts w:hint="eastAsia"/>
               <w:lang w:eastAsia="ja-JP"/>
@@ -10491,14 +10643,14 @@
           <w:b w:val="0"/>
           <w:sz w:val="24"/>
           <w:szCs w:val="24"/>
-          <w:rPrChange w:id="710" w:author="伊藤　宏幸" w:date="2017-02-07T16:03:00Z">
+          <w:rPrChange w:id="754" w:author="伊藤　宏幸" w:date="2017-02-07T16:03:00Z">
             <w:rPr>
               <w:b w:val="0"/>
               <w:sz w:val="24"/>
             </w:rPr>
           </w:rPrChange>
         </w:rPr>
-        <w:pPrChange w:id="711" w:author="伊藤　宏幸" w:date="2017-02-07T16:17:00Z">
+        <w:pPrChange w:id="755" w:author="伊藤　宏幸" w:date="2017-02-07T16:17:00Z">
           <w:pPr>
             <w:pStyle w:val="3"/>
           </w:pPr>
@@ -10510,7 +10662,7 @@
           <w:b w:val="0"/>
           <w:sz w:val="24"/>
           <w:szCs w:val="24"/>
-          <w:rPrChange w:id="712" w:author="伊藤　宏幸" w:date="2017-02-07T16:03:00Z">
+          <w:rPrChange w:id="756" w:author="伊藤　宏幸" w:date="2017-02-07T16:03:00Z">
             <w:rPr>
               <w:rFonts w:hint="eastAsia"/>
               <w:b w:val="0"/>
@@ -10528,7 +10680,7 @@
           <w:rFonts w:asciiTheme="minorEastAsia" w:hAnsiTheme="minorEastAsia" w:cs="Helvetica Neue"/>
           <w:color w:val="000000"/>
           <w:lang w:eastAsia="ja-JP"/>
-          <w:rPrChange w:id="713" w:author="伊藤　宏幸" w:date="2017-02-07T16:03:00Z">
+          <w:rPrChange w:id="757" w:author="伊藤　宏幸" w:date="2017-02-07T16:03:00Z">
             <w:rPr>
               <w:rFonts w:ascii="Helvetica Neue" w:hAnsi="Helvetica Neue" w:cs="Helvetica Neue"/>
               <w:color w:val="000000"/>
@@ -10651,7 +10803,7 @@
         </w:rPr>
         <w:t>課題に直面した。プロダクト開発を続ける限り、課題は無くならない。課題解決は、ボトルネックの移動を産む。このことを念頭に置きながら、常にボトルネックを追跡・計測しておくことが、プロダクト開発の継続的な改善には重要である。</w:t>
       </w:r>
-      <w:ins w:id="714" w:author="伊藤　宏幸" w:date="2017-02-07T15:49:00Z">
+      <w:ins w:id="758" w:author="伊藤　宏幸" w:date="2017-02-07T15:49:00Z">
         <w:r>
           <w:rPr>
             <w:rFonts w:asciiTheme="minorEastAsia" w:hAnsiTheme="minorEastAsia" w:cs="Helvetica"/>
@@ -10668,7 +10820,7 @@
           <w:color w:val="000000"/>
           <w:vertAlign w:val="baseline"/>
           <w:lang w:eastAsia="ja-JP"/>
-          <w:rPrChange w:id="715" w:author="伊藤　宏幸" w:date="2017-02-07T16:03:00Z">
+          <w:rPrChange w:id="759" w:author="伊藤　宏幸" w:date="2017-02-07T16:03:00Z">
             <w:rPr>
               <w:rStyle w:val="af2"/>
               <w:rFonts w:ascii="Helvetica Neue" w:hAnsi="Helvetica Neue" w:cs="Helvetica Neue"/>
@@ -10681,7 +10833,7 @@
         </w:rPr>
         <w:endnoteReference w:id="11"/>
       </w:r>
-      <w:ins w:id="720" w:author="伊藤　宏幸" w:date="2017-02-07T15:49:00Z">
+      <w:ins w:id="764" w:author="伊藤　宏幸" w:date="2017-02-07T15:49:00Z">
         <w:r>
           <w:rPr>
             <w:rFonts w:asciiTheme="minorEastAsia" w:hAnsiTheme="minorEastAsia" w:cs="Helvetica"/>
@@ -10697,7 +10849,7 @@
         <w:rPr>
           <w:rFonts w:asciiTheme="minorEastAsia" w:hAnsiTheme="minorEastAsia"/>
           <w:lang w:eastAsia="ja-JP"/>
-          <w:rPrChange w:id="721" w:author="伊藤　宏幸" w:date="2017-02-07T16:03:00Z">
+          <w:rPrChange w:id="765" w:author="伊藤　宏幸" w:date="2017-02-07T16:03:00Z">
             <w:rPr>
               <w:rFonts w:ascii="NewCenturySchlbk" w:hAnsi="NewCenturySchlbk"/>
               <w:lang w:eastAsia="ja-JP"/>
@@ -10711,7 +10863,7 @@
         <w:rPr>
           <w:rFonts w:asciiTheme="minorEastAsia" w:hAnsiTheme="minorEastAsia"/>
           <w:lang w:eastAsia="ja-JP"/>
-          <w:rPrChange w:id="722" w:author="伊藤　宏幸" w:date="2017-02-07T16:03:00Z">
+          <w:rPrChange w:id="766" w:author="伊藤　宏幸" w:date="2017-02-07T16:03:00Z">
             <w:rPr>
               <w:rFonts w:ascii="NewCenturySchlbk" w:hAnsi="NewCenturySchlbk"/>
               <w:lang w:eastAsia="ja-JP"/>
@@ -10728,7 +10880,7 @@
           <w:sz w:val="24"/>
           <w:szCs w:val="24"/>
           <w:lang w:eastAsia="ja-JP"/>
-          <w:rPrChange w:id="723" w:author="伊藤　宏幸" w:date="2017-02-07T16:03:00Z">
+          <w:rPrChange w:id="767" w:author="伊藤　宏幸" w:date="2017-02-07T16:03:00Z">
             <w:rPr>
               <w:sz w:val="24"/>
               <w:lang w:eastAsia="ja-JP"/>
@@ -10742,7 +10894,7 @@
           <w:sz w:val="24"/>
           <w:szCs w:val="24"/>
           <w:lang w:eastAsia="ja-JP"/>
-          <w:rPrChange w:id="724" w:author="伊藤　宏幸" w:date="2017-02-07T16:03:00Z">
+          <w:rPrChange w:id="768" w:author="伊藤　宏幸" w:date="2017-02-07T16:03:00Z">
             <w:rPr>
               <w:rFonts w:hint="eastAsia"/>
               <w:sz w:val="24"/>
@@ -10758,18 +10910,18 @@
         <w:rPr>
           <w:rFonts w:asciiTheme="minorEastAsia" w:hAnsiTheme="minorEastAsia"/>
           <w:lang w:eastAsia="ja-JP"/>
-          <w:rPrChange w:id="725" w:author="伊藤　宏幸" w:date="2017-02-07T16:03:00Z">
-            <w:rPr>
-              <w:lang w:eastAsia="ja-JP"/>
-            </w:rPr>
-          </w:rPrChange>
-        </w:rPr>
-      </w:pPr>
-      <w:r>
-        <w:rPr>
-          <w:rFonts w:asciiTheme="minorEastAsia" w:hAnsiTheme="minorEastAsia" w:hint="eastAsia"/>
-          <w:lang w:eastAsia="ja-JP"/>
-          <w:rPrChange w:id="726" w:author="伊藤　宏幸" w:date="2017-02-07T16:03:00Z">
+          <w:rPrChange w:id="769" w:author="伊藤　宏幸" w:date="2017-02-07T16:03:00Z">
+            <w:rPr>
+              <w:lang w:eastAsia="ja-JP"/>
+            </w:rPr>
+          </w:rPrChange>
+        </w:rPr>
+      </w:pPr>
+      <w:r>
+        <w:rPr>
+          <w:rFonts w:asciiTheme="minorEastAsia" w:hAnsiTheme="minorEastAsia" w:hint="eastAsia"/>
+          <w:lang w:eastAsia="ja-JP"/>
+          <w:rPrChange w:id="770" w:author="伊藤　宏幸" w:date="2017-02-07T16:03:00Z">
             <w:rPr>
               <w:rFonts w:hint="eastAsia"/>
               <w:lang w:eastAsia="ja-JP"/>
@@ -10782,7 +10934,7 @@
         <w:rPr>
           <w:rFonts w:asciiTheme="minorEastAsia" w:hAnsiTheme="minorEastAsia" w:hint="eastAsia"/>
           <w:lang w:eastAsia="ja-JP"/>
-          <w:rPrChange w:id="727" w:author="伊藤　宏幸" w:date="2017-02-07T16:03:00Z">
+          <w:rPrChange w:id="771" w:author="伊藤　宏幸" w:date="2017-02-07T16:03:00Z">
             <w:rPr>
               <w:rFonts w:hint="eastAsia"/>
               <w:lang w:eastAsia="ja-JP"/>
@@ -10795,7 +10947,7 @@
         <w:rPr>
           <w:rFonts w:asciiTheme="minorEastAsia" w:hAnsiTheme="minorEastAsia" w:hint="eastAsia"/>
           <w:lang w:eastAsia="ja-JP"/>
-          <w:rPrChange w:id="728" w:author="伊藤　宏幸" w:date="2017-02-07T16:03:00Z">
+          <w:rPrChange w:id="772" w:author="伊藤　宏幸" w:date="2017-02-07T16:03:00Z">
             <w:rPr>
               <w:rFonts w:hint="eastAsia"/>
               <w:lang w:eastAsia="ja-JP"/>
@@ -10808,7 +10960,7 @@
         <w:rPr>
           <w:rFonts w:asciiTheme="minorEastAsia" w:hAnsiTheme="minorEastAsia" w:hint="eastAsia"/>
           <w:lang w:eastAsia="ja-JP"/>
-          <w:rPrChange w:id="729" w:author="伊藤　宏幸" w:date="2017-02-07T16:03:00Z">
+          <w:rPrChange w:id="773" w:author="伊藤　宏幸" w:date="2017-02-07T16:03:00Z">
             <w:rPr>
               <w:rFonts w:hint="eastAsia"/>
               <w:lang w:eastAsia="ja-JP"/>
@@ -10821,7 +10973,7 @@
         <w:rPr>
           <w:rFonts w:asciiTheme="minorEastAsia" w:hAnsiTheme="minorEastAsia" w:hint="eastAsia"/>
           <w:lang w:eastAsia="ja-JP"/>
-          <w:rPrChange w:id="730" w:author="伊藤　宏幸" w:date="2017-02-07T16:03:00Z">
+          <w:rPrChange w:id="774" w:author="伊藤　宏幸" w:date="2017-02-07T16:03:00Z">
             <w:rPr>
               <w:rFonts w:hint="eastAsia"/>
               <w:lang w:eastAsia="ja-JP"/>
@@ -10834,7 +10986,7 @@
         <w:rPr>
           <w:rFonts w:asciiTheme="minorEastAsia" w:hAnsiTheme="minorEastAsia" w:hint="eastAsia"/>
           <w:lang w:eastAsia="ja-JP"/>
-          <w:rPrChange w:id="731" w:author="伊藤　宏幸" w:date="2017-02-07T16:03:00Z">
+          <w:rPrChange w:id="775" w:author="伊藤　宏幸" w:date="2017-02-07T16:03:00Z">
             <w:rPr>
               <w:rFonts w:hint="eastAsia"/>
               <w:lang w:eastAsia="ja-JP"/>
@@ -10847,7 +10999,7 @@
         <w:rPr>
           <w:rFonts w:asciiTheme="minorEastAsia" w:hAnsiTheme="minorEastAsia" w:hint="eastAsia"/>
           <w:lang w:eastAsia="ja-JP"/>
-          <w:rPrChange w:id="732" w:author="伊藤　宏幸" w:date="2017-02-07T16:03:00Z">
+          <w:rPrChange w:id="776" w:author="伊藤　宏幸" w:date="2017-02-07T16:03:00Z">
             <w:rPr>
               <w:rFonts w:hint="eastAsia"/>
               <w:lang w:eastAsia="ja-JP"/>
@@ -10860,7 +11012,7 @@
         <w:rPr>
           <w:rFonts w:asciiTheme="minorEastAsia" w:hAnsiTheme="minorEastAsia" w:hint="eastAsia"/>
           <w:lang w:eastAsia="ja-JP"/>
-          <w:rPrChange w:id="733" w:author="伊藤　宏幸" w:date="2017-02-07T16:03:00Z">
+          <w:rPrChange w:id="777" w:author="伊藤　宏幸" w:date="2017-02-07T16:03:00Z">
             <w:rPr>
               <w:rFonts w:hint="eastAsia"/>
               <w:lang w:eastAsia="ja-JP"/>
@@ -10873,7 +11025,7 @@
         <w:rPr>
           <w:rFonts w:asciiTheme="minorEastAsia" w:hAnsiTheme="minorEastAsia" w:hint="eastAsia"/>
           <w:lang w:eastAsia="ja-JP"/>
-          <w:rPrChange w:id="734" w:author="伊藤　宏幸" w:date="2017-02-07T16:03:00Z">
+          <w:rPrChange w:id="778" w:author="伊藤　宏幸" w:date="2017-02-07T16:03:00Z">
             <w:rPr>
               <w:rFonts w:hint="eastAsia"/>
               <w:lang w:eastAsia="ja-JP"/>
@@ -10886,7 +11038,7 @@
         <w:rPr>
           <w:rFonts w:asciiTheme="minorEastAsia" w:hAnsiTheme="minorEastAsia" w:hint="eastAsia"/>
           <w:lang w:eastAsia="ja-JP"/>
-          <w:rPrChange w:id="735" w:author="伊藤　宏幸" w:date="2017-02-07T16:03:00Z">
+          <w:rPrChange w:id="779" w:author="伊藤　宏幸" w:date="2017-02-07T16:03:00Z">
             <w:rPr>
               <w:rFonts w:hint="eastAsia"/>
               <w:lang w:eastAsia="ja-JP"/>
@@ -10899,7 +11051,7 @@
         <w:rPr>
           <w:rFonts w:asciiTheme="minorEastAsia" w:hAnsiTheme="minorEastAsia" w:hint="eastAsia"/>
           <w:lang w:eastAsia="ja-JP"/>
-          <w:rPrChange w:id="736" w:author="伊藤　宏幸" w:date="2017-02-07T16:03:00Z">
+          <w:rPrChange w:id="780" w:author="伊藤　宏幸" w:date="2017-02-07T16:03:00Z">
             <w:rPr>
               <w:rFonts w:hint="eastAsia"/>
               <w:lang w:eastAsia="ja-JP"/>
@@ -10912,7 +11064,7 @@
         <w:rPr>
           <w:rFonts w:asciiTheme="minorEastAsia" w:hAnsiTheme="minorEastAsia" w:hint="eastAsia"/>
           <w:lang w:eastAsia="ja-JP"/>
-          <w:rPrChange w:id="737" w:author="伊藤　宏幸" w:date="2017-02-07T16:03:00Z">
+          <w:rPrChange w:id="781" w:author="伊藤　宏幸" w:date="2017-02-07T16:03:00Z">
             <w:rPr>
               <w:rFonts w:hint="eastAsia"/>
               <w:lang w:eastAsia="ja-JP"/>
@@ -10927,18 +11079,18 @@
         <w:rPr>
           <w:rFonts w:asciiTheme="minorEastAsia" w:hAnsiTheme="minorEastAsia"/>
           <w:lang w:eastAsia="ja-JP"/>
-          <w:rPrChange w:id="738" w:author="伊藤　宏幸" w:date="2017-02-07T16:03:00Z">
-            <w:rPr>
-              <w:lang w:eastAsia="ja-JP"/>
-            </w:rPr>
-          </w:rPrChange>
-        </w:rPr>
-      </w:pPr>
-      <w:r>
-        <w:rPr>
-          <w:rFonts w:asciiTheme="minorEastAsia" w:hAnsiTheme="minorEastAsia" w:hint="eastAsia"/>
-          <w:lang w:eastAsia="ja-JP"/>
-          <w:rPrChange w:id="739" w:author="伊藤　宏幸" w:date="2017-02-07T16:03:00Z">
+          <w:rPrChange w:id="782" w:author="伊藤　宏幸" w:date="2017-02-07T16:03:00Z">
+            <w:rPr>
+              <w:lang w:eastAsia="ja-JP"/>
+            </w:rPr>
+          </w:rPrChange>
+        </w:rPr>
+      </w:pPr>
+      <w:r>
+        <w:rPr>
+          <w:rFonts w:asciiTheme="minorEastAsia" w:hAnsiTheme="minorEastAsia" w:hint="eastAsia"/>
+          <w:lang w:eastAsia="ja-JP"/>
+          <w:rPrChange w:id="783" w:author="伊藤　宏幸" w:date="2017-02-07T16:03:00Z">
             <w:rPr>
               <w:rFonts w:hint="eastAsia"/>
               <w:lang w:eastAsia="ja-JP"/>
@@ -10951,7 +11103,7 @@
         <w:rPr>
           <w:rFonts w:asciiTheme="minorEastAsia" w:hAnsiTheme="minorEastAsia" w:hint="eastAsia"/>
           <w:lang w:eastAsia="ja-JP"/>
-          <w:rPrChange w:id="740" w:author="伊藤　宏幸" w:date="2017-02-07T16:03:00Z">
+          <w:rPrChange w:id="784" w:author="伊藤　宏幸" w:date="2017-02-07T16:03:00Z">
             <w:rPr>
               <w:rFonts w:hint="eastAsia"/>
               <w:lang w:eastAsia="ja-JP"/>
@@ -10964,7 +11116,7 @@
         <w:rPr>
           <w:rFonts w:asciiTheme="minorEastAsia" w:hAnsiTheme="minorEastAsia" w:hint="eastAsia"/>
           <w:lang w:eastAsia="ja-JP"/>
-          <w:rPrChange w:id="741" w:author="伊藤　宏幸" w:date="2017-02-07T16:03:00Z">
+          <w:rPrChange w:id="785" w:author="伊藤　宏幸" w:date="2017-02-07T16:03:00Z">
             <w:rPr>
               <w:rFonts w:hint="eastAsia"/>
               <w:lang w:eastAsia="ja-JP"/>
@@ -10977,7 +11129,7 @@
         <w:rPr>
           <w:rFonts w:asciiTheme="minorEastAsia" w:hAnsiTheme="minorEastAsia" w:hint="eastAsia"/>
           <w:lang w:eastAsia="ja-JP"/>
-          <w:rPrChange w:id="742" w:author="伊藤　宏幸" w:date="2017-02-07T16:03:00Z">
+          <w:rPrChange w:id="786" w:author="伊藤　宏幸" w:date="2017-02-07T16:03:00Z">
             <w:rPr>
               <w:rFonts w:hint="eastAsia"/>
               <w:lang w:eastAsia="ja-JP"/>
@@ -10990,7 +11142,7 @@
         <w:rPr>
           <w:rFonts w:asciiTheme="minorEastAsia" w:hAnsiTheme="minorEastAsia" w:hint="eastAsia"/>
           <w:lang w:eastAsia="ja-JP"/>
-          <w:rPrChange w:id="743" w:author="伊藤　宏幸" w:date="2017-02-07T16:03:00Z">
+          <w:rPrChange w:id="787" w:author="伊藤　宏幸" w:date="2017-02-07T16:03:00Z">
             <w:rPr>
               <w:rFonts w:hint="eastAsia"/>
               <w:lang w:eastAsia="ja-JP"/>
@@ -11005,7 +11157,7 @@
         <w:rPr>
           <w:rFonts w:asciiTheme="minorEastAsia" w:hAnsiTheme="minorEastAsia"/>
           <w:lang w:eastAsia="ja-JP"/>
-          <w:rPrChange w:id="744" w:author="伊藤　宏幸" w:date="2017-02-07T16:03:00Z">
+          <w:rPrChange w:id="788" w:author="伊藤　宏幸" w:date="2017-02-07T16:03:00Z">
             <w:rPr>
               <w:lang w:eastAsia="ja-JP"/>
             </w:rPr>
@@ -11021,20 +11173,20 @@
           <w:sz w:val="24"/>
           <w:szCs w:val="24"/>
           <w:lang w:eastAsia="ja-JP"/>
-          <w:rPrChange w:id="745" w:author="伊藤　宏幸" w:date="2017-02-07T16:03:00Z">
-            <w:rPr>
-              <w:lang w:eastAsia="ja-JP"/>
-            </w:rPr>
-          </w:rPrChange>
-        </w:rPr>
-      </w:pPr>
-      <w:r>
-        <w:rPr>
-          <w:rFonts w:asciiTheme="minorEastAsia" w:hAnsiTheme="minorEastAsia" w:hint="eastAsia"/>
-          <w:sz w:val="24"/>
-          <w:szCs w:val="24"/>
-          <w:lang w:eastAsia="ja-JP"/>
-          <w:rPrChange w:id="746" w:author="伊藤　宏幸" w:date="2017-02-07T16:03:00Z">
+          <w:rPrChange w:id="789" w:author="伊藤　宏幸" w:date="2017-02-07T16:03:00Z">
+            <w:rPr>
+              <w:lang w:eastAsia="ja-JP"/>
+            </w:rPr>
+          </w:rPrChange>
+        </w:rPr>
+      </w:pPr>
+      <w:r>
+        <w:rPr>
+          <w:rFonts w:asciiTheme="minorEastAsia" w:hAnsiTheme="minorEastAsia" w:hint="eastAsia"/>
+          <w:sz w:val="24"/>
+          <w:szCs w:val="24"/>
+          <w:lang w:eastAsia="ja-JP"/>
+          <w:rPrChange w:id="790" w:author="伊藤　宏幸" w:date="2017-02-07T16:03:00Z">
             <w:rPr>
               <w:rFonts w:hint="eastAsia"/>
               <w:lang w:eastAsia="ja-JP"/>
@@ -11049,18 +11201,18 @@
         <w:rPr>
           <w:rFonts w:asciiTheme="minorEastAsia" w:hAnsiTheme="minorEastAsia"/>
           <w:lang w:eastAsia="ja-JP"/>
-          <w:rPrChange w:id="747" w:author="伊藤　宏幸" w:date="2017-02-07T16:03:00Z">
-            <w:rPr>
-              <w:lang w:eastAsia="ja-JP"/>
-            </w:rPr>
-          </w:rPrChange>
-        </w:rPr>
-      </w:pPr>
-      <w:r>
-        <w:rPr>
-          <w:rFonts w:asciiTheme="minorEastAsia" w:hAnsiTheme="minorEastAsia" w:hint="eastAsia"/>
-          <w:lang w:eastAsia="ja-JP"/>
-          <w:rPrChange w:id="748" w:author="伊藤　宏幸" w:date="2017-02-07T16:03:00Z">
+          <w:rPrChange w:id="791" w:author="伊藤　宏幸" w:date="2017-02-07T16:03:00Z">
+            <w:rPr>
+              <w:lang w:eastAsia="ja-JP"/>
+            </w:rPr>
+          </w:rPrChange>
+        </w:rPr>
+      </w:pPr>
+      <w:r>
+        <w:rPr>
+          <w:rFonts w:asciiTheme="minorEastAsia" w:hAnsiTheme="minorEastAsia" w:hint="eastAsia"/>
+          <w:lang w:eastAsia="ja-JP"/>
+          <w:rPrChange w:id="792" w:author="伊藤　宏幸" w:date="2017-02-07T16:03:00Z">
             <w:rPr>
               <w:rFonts w:hint="eastAsia"/>
               <w:lang w:eastAsia="ja-JP"/>
@@ -11075,7 +11227,7 @@
         <w:rPr>
           <w:rFonts w:asciiTheme="minorEastAsia" w:hAnsiTheme="minorEastAsia"/>
           <w:lang w:eastAsia="ja-JP"/>
-          <w:rPrChange w:id="749" w:author="伊藤　宏幸" w:date="2017-02-07T16:03:00Z">
+          <w:rPrChange w:id="793" w:author="伊藤　宏幸" w:date="2017-02-07T16:03:00Z">
             <w:rPr>
               <w:lang w:eastAsia="ja-JP"/>
             </w:rPr>
@@ -11091,20 +11243,20 @@
           <w:sz w:val="24"/>
           <w:szCs w:val="24"/>
           <w:lang w:eastAsia="ja-JP"/>
-          <w:rPrChange w:id="750" w:author="伊藤　宏幸" w:date="2017-02-07T16:03:00Z">
-            <w:rPr>
-              <w:lang w:eastAsia="ja-JP"/>
-            </w:rPr>
-          </w:rPrChange>
-        </w:rPr>
-      </w:pPr>
-      <w:r>
-        <w:rPr>
-          <w:rFonts w:asciiTheme="minorEastAsia" w:hAnsiTheme="minorEastAsia" w:hint="eastAsia"/>
-          <w:sz w:val="24"/>
-          <w:szCs w:val="24"/>
-          <w:lang w:eastAsia="ja-JP"/>
-          <w:rPrChange w:id="751" w:author="伊藤　宏幸" w:date="2017-02-07T16:03:00Z">
+          <w:rPrChange w:id="794" w:author="伊藤　宏幸" w:date="2017-02-07T16:03:00Z">
+            <w:rPr>
+              <w:lang w:eastAsia="ja-JP"/>
+            </w:rPr>
+          </w:rPrChange>
+        </w:rPr>
+      </w:pPr>
+      <w:r>
+        <w:rPr>
+          <w:rFonts w:asciiTheme="minorEastAsia" w:hAnsiTheme="minorEastAsia" w:hint="eastAsia"/>
+          <w:sz w:val="24"/>
+          <w:szCs w:val="24"/>
+          <w:lang w:eastAsia="ja-JP"/>
+          <w:rPrChange w:id="795" w:author="伊藤　宏幸" w:date="2017-02-07T16:03:00Z">
             <w:rPr>
               <w:rFonts w:hint="eastAsia"/>
               <w:lang w:eastAsia="ja-JP"/>
@@ -11119,7 +11271,7 @@
           <w:sz w:val="24"/>
           <w:szCs w:val="24"/>
           <w:lang w:eastAsia="ja-JP"/>
-          <w:rPrChange w:id="752" w:author="伊藤　宏幸" w:date="2017-02-07T16:03:00Z">
+          <w:rPrChange w:id="796" w:author="伊藤　宏幸" w:date="2017-02-07T16:03:00Z">
             <w:rPr>
               <w:rFonts w:hint="eastAsia"/>
               <w:lang w:eastAsia="ja-JP"/>
@@ -11134,7 +11286,7 @@
           <w:sz w:val="24"/>
           <w:szCs w:val="24"/>
           <w:lang w:eastAsia="ja-JP"/>
-          <w:rPrChange w:id="753" w:author="伊藤　宏幸" w:date="2017-02-07T16:03:00Z">
+          <w:rPrChange w:id="797" w:author="伊藤　宏幸" w:date="2017-02-07T16:03:00Z">
             <w:rPr>
               <w:rFonts w:hint="eastAsia"/>
               <w:lang w:eastAsia="ja-JP"/>
@@ -11149,7 +11301,7 @@
           <w:sz w:val="24"/>
           <w:szCs w:val="24"/>
           <w:lang w:eastAsia="ja-JP"/>
-          <w:rPrChange w:id="754" w:author="伊藤　宏幸" w:date="2017-02-07T16:03:00Z">
+          <w:rPrChange w:id="798" w:author="伊藤　宏幸" w:date="2017-02-07T16:03:00Z">
             <w:rPr>
               <w:rFonts w:hint="eastAsia"/>
               <w:lang w:eastAsia="ja-JP"/>
@@ -11162,16 +11314,16 @@
     <w:p>
       <w:pPr>
         <w:rPr>
-          <w:ins w:id="755" w:author="伊藤　宏幸" w:date="2017-02-07T16:07:00Z"/>
-          <w:rFonts w:asciiTheme="minorEastAsia" w:hAnsiTheme="minorEastAsia"/>
-          <w:lang w:eastAsia="ja-JP"/>
-        </w:rPr>
-      </w:pPr>
-      <w:r>
-        <w:rPr>
-          <w:rFonts w:asciiTheme="minorEastAsia" w:hAnsiTheme="minorEastAsia" w:hint="eastAsia"/>
-          <w:lang w:eastAsia="ja-JP"/>
-          <w:rPrChange w:id="756" w:author="伊藤　宏幸" w:date="2017-02-07T16:03:00Z">
+          <w:ins w:id="799" w:author="伊藤　宏幸" w:date="2017-02-07T16:07:00Z"/>
+          <w:rFonts w:asciiTheme="minorEastAsia" w:hAnsiTheme="minorEastAsia"/>
+          <w:lang w:eastAsia="ja-JP"/>
+        </w:rPr>
+      </w:pPr>
+      <w:r>
+        <w:rPr>
+          <w:rFonts w:asciiTheme="minorEastAsia" w:hAnsiTheme="minorEastAsia" w:hint="eastAsia"/>
+          <w:lang w:eastAsia="ja-JP"/>
+          <w:rPrChange w:id="800" w:author="伊藤　宏幸" w:date="2017-02-07T16:03:00Z">
             <w:rPr>
               <w:rFonts w:hint="eastAsia"/>
               <w:lang w:eastAsia="ja-JP"/>
@@ -11184,7 +11336,7 @@
         <w:rPr>
           <w:rFonts w:asciiTheme="minorEastAsia" w:hAnsiTheme="minorEastAsia" w:hint="eastAsia"/>
           <w:lang w:eastAsia="ja-JP"/>
-          <w:rPrChange w:id="757" w:author="伊藤　宏幸" w:date="2017-02-07T16:03:00Z">
+          <w:rPrChange w:id="801" w:author="伊藤　宏幸" w:date="2017-02-07T16:03:00Z">
             <w:rPr>
               <w:rFonts w:hint="eastAsia"/>
               <w:lang w:eastAsia="ja-JP"/>
@@ -11197,7 +11349,7 @@
         <w:rPr>
           <w:rFonts w:asciiTheme="minorEastAsia" w:hAnsiTheme="minorEastAsia" w:hint="eastAsia"/>
           <w:lang w:eastAsia="ja-JP"/>
-          <w:rPrChange w:id="758" w:author="伊藤　宏幸" w:date="2017-02-07T16:03:00Z">
+          <w:rPrChange w:id="802" w:author="伊藤　宏幸" w:date="2017-02-07T16:03:00Z">
             <w:rPr>
               <w:rFonts w:hint="eastAsia"/>
               <w:lang w:eastAsia="ja-JP"/>
@@ -11210,7 +11362,7 @@
         <w:rPr>
           <w:rFonts w:asciiTheme="minorEastAsia" w:hAnsiTheme="minorEastAsia" w:hint="eastAsia"/>
           <w:lang w:eastAsia="ja-JP"/>
-          <w:rPrChange w:id="759" w:author="伊藤　宏幸" w:date="2017-02-07T16:03:00Z">
+          <w:rPrChange w:id="803" w:author="伊藤　宏幸" w:date="2017-02-07T16:03:00Z">
             <w:rPr>
               <w:rFonts w:hint="eastAsia"/>
               <w:lang w:eastAsia="ja-JP"/>
@@ -11223,7 +11375,7 @@
         <w:rPr>
           <w:rFonts w:asciiTheme="minorEastAsia" w:hAnsiTheme="minorEastAsia" w:hint="eastAsia"/>
           <w:lang w:eastAsia="ja-JP"/>
-          <w:rPrChange w:id="760" w:author="伊藤　宏幸" w:date="2017-02-07T16:03:00Z">
+          <w:rPrChange w:id="804" w:author="伊藤　宏幸" w:date="2017-02-07T16:03:00Z">
             <w:rPr>
               <w:rFonts w:hint="eastAsia"/>
               <w:lang w:eastAsia="ja-JP"/>
@@ -11236,7 +11388,7 @@
         <w:rPr>
           <w:rFonts w:asciiTheme="minorEastAsia" w:hAnsiTheme="minorEastAsia" w:hint="eastAsia"/>
           <w:lang w:eastAsia="ja-JP"/>
-          <w:rPrChange w:id="761" w:author="伊藤　宏幸" w:date="2017-02-07T16:03:00Z">
+          <w:rPrChange w:id="805" w:author="伊藤　宏幸" w:date="2017-02-07T16:03:00Z">
             <w:rPr>
               <w:rFonts w:hint="eastAsia"/>
               <w:lang w:eastAsia="ja-JP"/>
@@ -11249,7 +11401,7 @@
         <w:rPr>
           <w:rFonts w:asciiTheme="minorEastAsia" w:hAnsiTheme="minorEastAsia" w:hint="eastAsia"/>
           <w:lang w:eastAsia="ja-JP"/>
-          <w:rPrChange w:id="762" w:author="伊藤　宏幸" w:date="2017-02-07T16:03:00Z">
+          <w:rPrChange w:id="806" w:author="伊藤　宏幸" w:date="2017-02-07T16:03:00Z">
             <w:rPr>
               <w:rFonts w:hint="eastAsia"/>
               <w:lang w:eastAsia="ja-JP"/>
@@ -11262,7 +11414,7 @@
         <w:rPr>
           <w:rFonts w:asciiTheme="minorEastAsia" w:hAnsiTheme="minorEastAsia" w:hint="eastAsia"/>
           <w:lang w:eastAsia="ja-JP"/>
-          <w:rPrChange w:id="763" w:author="伊藤　宏幸" w:date="2017-02-07T16:03:00Z">
+          <w:rPrChange w:id="807" w:author="伊藤　宏幸" w:date="2017-02-07T16:03:00Z">
             <w:rPr>
               <w:rFonts w:hint="eastAsia"/>
               <w:lang w:eastAsia="ja-JP"/>
@@ -11275,7 +11427,7 @@
         <w:rPr>
           <w:rFonts w:asciiTheme="minorEastAsia" w:hAnsiTheme="minorEastAsia" w:hint="eastAsia"/>
           <w:lang w:eastAsia="ja-JP"/>
-          <w:rPrChange w:id="764" w:author="伊藤　宏幸" w:date="2017-02-07T16:03:00Z">
+          <w:rPrChange w:id="808" w:author="伊藤　宏幸" w:date="2017-02-07T16:03:00Z">
             <w:rPr>
               <w:rFonts w:hint="eastAsia"/>
               <w:lang w:eastAsia="ja-JP"/>
@@ -11288,7 +11440,7 @@
         <w:rPr>
           <w:rFonts w:asciiTheme="minorEastAsia" w:hAnsiTheme="minorEastAsia" w:hint="eastAsia"/>
           <w:lang w:eastAsia="ja-JP"/>
-          <w:rPrChange w:id="765" w:author="伊藤　宏幸" w:date="2017-02-07T16:03:00Z">
+          <w:rPrChange w:id="809" w:author="伊藤　宏幸" w:date="2017-02-07T16:03:00Z">
             <w:rPr>
               <w:rFonts w:hint="eastAsia"/>
               <w:lang w:eastAsia="ja-JP"/>
@@ -11301,7 +11453,7 @@
         <w:rPr>
           <w:rFonts w:asciiTheme="minorEastAsia" w:hAnsiTheme="minorEastAsia" w:hint="eastAsia"/>
           <w:lang w:eastAsia="ja-JP"/>
-          <w:rPrChange w:id="766" w:author="伊藤　宏幸" w:date="2017-02-07T16:03:00Z">
+          <w:rPrChange w:id="810" w:author="伊藤　宏幸" w:date="2017-02-07T16:03:00Z">
             <w:rPr>
               <w:rFonts w:hint="eastAsia"/>
               <w:lang w:eastAsia="ja-JP"/>
@@ -11314,7 +11466,7 @@
         <w:rPr>
           <w:rFonts w:asciiTheme="minorEastAsia" w:hAnsiTheme="minorEastAsia" w:hint="eastAsia"/>
           <w:lang w:eastAsia="ja-JP"/>
-          <w:rPrChange w:id="767" w:author="伊藤　宏幸" w:date="2017-02-07T16:03:00Z">
+          <w:rPrChange w:id="811" w:author="伊藤　宏幸" w:date="2017-02-07T16:03:00Z">
             <w:rPr>
               <w:rFonts w:hint="eastAsia"/>
               <w:lang w:eastAsia="ja-JP"/>
@@ -11329,7 +11481,7 @@
         <w:rPr>
           <w:rFonts w:asciiTheme="minorEastAsia" w:hAnsiTheme="minorEastAsia"/>
           <w:lang w:eastAsia="ja-JP"/>
-          <w:rPrChange w:id="768" w:author="伊藤　宏幸" w:date="2017-02-07T16:03:00Z">
+          <w:rPrChange w:id="812" w:author="伊藤　宏幸" w:date="2017-02-07T16:03:00Z">
             <w:rPr>
               <w:lang w:eastAsia="ja-JP"/>
             </w:rPr>
@@ -11345,20 +11497,20 @@
           <w:sz w:val="24"/>
           <w:szCs w:val="24"/>
           <w:lang w:eastAsia="ja-JP"/>
-          <w:rPrChange w:id="769" w:author="伊藤　宏幸" w:date="2017-02-07T16:03:00Z">
-            <w:rPr>
-              <w:lang w:eastAsia="ja-JP"/>
-            </w:rPr>
-          </w:rPrChange>
-        </w:rPr>
-      </w:pPr>
-      <w:r>
-        <w:rPr>
-          <w:rFonts w:asciiTheme="minorEastAsia" w:hAnsiTheme="minorEastAsia" w:hint="eastAsia"/>
-          <w:sz w:val="24"/>
-          <w:szCs w:val="24"/>
-          <w:lang w:eastAsia="ja-JP"/>
-          <w:rPrChange w:id="770" w:author="伊藤　宏幸" w:date="2017-02-07T16:03:00Z">
+          <w:rPrChange w:id="813" w:author="伊藤　宏幸" w:date="2017-02-07T16:03:00Z">
+            <w:rPr>
+              <w:lang w:eastAsia="ja-JP"/>
+            </w:rPr>
+          </w:rPrChange>
+        </w:rPr>
+      </w:pPr>
+      <w:r>
+        <w:rPr>
+          <w:rFonts w:asciiTheme="minorEastAsia" w:hAnsiTheme="minorEastAsia" w:hint="eastAsia"/>
+          <w:sz w:val="24"/>
+          <w:szCs w:val="24"/>
+          <w:lang w:eastAsia="ja-JP"/>
+          <w:rPrChange w:id="814" w:author="伊藤　宏幸" w:date="2017-02-07T16:03:00Z">
             <w:rPr>
               <w:rFonts w:hint="eastAsia"/>
               <w:lang w:eastAsia="ja-JP"/>
@@ -11373,7 +11525,7 @@
           <w:sz w:val="24"/>
           <w:szCs w:val="24"/>
           <w:lang w:eastAsia="ja-JP"/>
-          <w:rPrChange w:id="771" w:author="伊藤　宏幸" w:date="2017-02-07T16:03:00Z">
+          <w:rPrChange w:id="815" w:author="伊藤　宏幸" w:date="2017-02-07T16:03:00Z">
             <w:rPr>
               <w:rFonts w:hint="eastAsia"/>
               <w:lang w:eastAsia="ja-JP"/>
@@ -11388,7 +11540,7 @@
           <w:sz w:val="24"/>
           <w:szCs w:val="24"/>
           <w:lang w:eastAsia="ja-JP"/>
-          <w:rPrChange w:id="772" w:author="伊藤　宏幸" w:date="2017-02-07T16:03:00Z">
+          <w:rPrChange w:id="816" w:author="伊藤　宏幸" w:date="2017-02-07T16:03:00Z">
             <w:rPr>
               <w:rFonts w:hint="eastAsia"/>
               <w:lang w:eastAsia="ja-JP"/>
@@ -11403,18 +11555,18 @@
         <w:rPr>
           <w:rFonts w:asciiTheme="minorEastAsia" w:hAnsiTheme="minorEastAsia"/>
           <w:lang w:eastAsia="ja-JP"/>
-          <w:rPrChange w:id="773" w:author="伊藤　宏幸" w:date="2017-02-07T16:03:00Z">
-            <w:rPr>
-              <w:lang w:eastAsia="ja-JP"/>
-            </w:rPr>
-          </w:rPrChange>
-        </w:rPr>
-      </w:pPr>
-      <w:r>
-        <w:rPr>
-          <w:rFonts w:asciiTheme="minorEastAsia" w:hAnsiTheme="minorEastAsia" w:hint="eastAsia"/>
-          <w:lang w:eastAsia="ja-JP"/>
-          <w:rPrChange w:id="774" w:author="伊藤　宏幸" w:date="2017-02-07T16:03:00Z">
+          <w:rPrChange w:id="817" w:author="伊藤　宏幸" w:date="2017-02-07T16:03:00Z">
+            <w:rPr>
+              <w:lang w:eastAsia="ja-JP"/>
+            </w:rPr>
+          </w:rPrChange>
+        </w:rPr>
+      </w:pPr>
+      <w:r>
+        <w:rPr>
+          <w:rFonts w:asciiTheme="minorEastAsia" w:hAnsiTheme="minorEastAsia" w:hint="eastAsia"/>
+          <w:lang w:eastAsia="ja-JP"/>
+          <w:rPrChange w:id="818" w:author="伊藤　宏幸" w:date="2017-02-07T16:03:00Z">
             <w:rPr>
               <w:rFonts w:hint="eastAsia"/>
               <w:lang w:eastAsia="ja-JP"/>
@@ -11427,7 +11579,7 @@
         <w:rPr>
           <w:rFonts w:asciiTheme="minorEastAsia" w:hAnsiTheme="minorEastAsia" w:hint="eastAsia"/>
           <w:lang w:eastAsia="ja-JP"/>
-          <w:rPrChange w:id="775" w:author="伊藤　宏幸" w:date="2017-02-07T16:03:00Z">
+          <w:rPrChange w:id="819" w:author="伊藤　宏幸" w:date="2017-02-07T16:03:00Z">
             <w:rPr>
               <w:rFonts w:hint="eastAsia"/>
               <w:lang w:eastAsia="ja-JP"/>
@@ -11440,7 +11592,7 @@
         <w:rPr>
           <w:rFonts w:asciiTheme="minorEastAsia" w:hAnsiTheme="minorEastAsia" w:hint="eastAsia"/>
           <w:lang w:eastAsia="ja-JP"/>
-          <w:rPrChange w:id="776" w:author="伊藤　宏幸" w:date="2017-02-07T16:03:00Z">
+          <w:rPrChange w:id="820" w:author="伊藤　宏幸" w:date="2017-02-07T16:03:00Z">
             <w:rPr>
               <w:rFonts w:hint="eastAsia"/>
               <w:lang w:eastAsia="ja-JP"/>
@@ -11453,7 +11605,7 @@
         <w:rPr>
           <w:rFonts w:asciiTheme="minorEastAsia" w:hAnsiTheme="minorEastAsia" w:hint="eastAsia"/>
           <w:lang w:eastAsia="ja-JP"/>
-          <w:rPrChange w:id="777" w:author="伊藤　宏幸" w:date="2017-02-07T16:03:00Z">
+          <w:rPrChange w:id="821" w:author="伊藤　宏幸" w:date="2017-02-07T16:03:00Z">
             <w:rPr>
               <w:rFonts w:hint="eastAsia"/>
               <w:lang w:eastAsia="ja-JP"/>
@@ -11466,7 +11618,7 @@
         <w:rPr>
           <w:rFonts w:asciiTheme="minorEastAsia" w:hAnsiTheme="minorEastAsia" w:hint="eastAsia"/>
           <w:lang w:eastAsia="ja-JP"/>
-          <w:rPrChange w:id="778" w:author="伊藤　宏幸" w:date="2017-02-07T16:03:00Z">
+          <w:rPrChange w:id="822" w:author="伊藤　宏幸" w:date="2017-02-07T16:03:00Z">
             <w:rPr>
               <w:rFonts w:hint="eastAsia"/>
               <w:lang w:eastAsia="ja-JP"/>
@@ -11479,7 +11631,7 @@
         <w:rPr>
           <w:rFonts w:asciiTheme="minorEastAsia" w:hAnsiTheme="minorEastAsia" w:hint="eastAsia"/>
           <w:lang w:eastAsia="ja-JP"/>
-          <w:rPrChange w:id="779" w:author="伊藤　宏幸" w:date="2017-02-07T16:03:00Z">
+          <w:rPrChange w:id="823" w:author="伊藤　宏幸" w:date="2017-02-07T16:03:00Z">
             <w:rPr>
               <w:rFonts w:hint="eastAsia"/>
               <w:lang w:eastAsia="ja-JP"/>
@@ -11492,7 +11644,7 @@
         <w:rPr>
           <w:rFonts w:asciiTheme="minorEastAsia" w:hAnsiTheme="minorEastAsia" w:hint="eastAsia"/>
           <w:lang w:eastAsia="ja-JP"/>
-          <w:rPrChange w:id="780" w:author="伊藤　宏幸" w:date="2017-02-07T16:03:00Z">
+          <w:rPrChange w:id="824" w:author="伊藤　宏幸" w:date="2017-02-07T16:03:00Z">
             <w:rPr>
               <w:rFonts w:hint="eastAsia"/>
               <w:lang w:eastAsia="ja-JP"/>
@@ -11505,7 +11657,7 @@
         <w:rPr>
           <w:rFonts w:asciiTheme="minorEastAsia" w:hAnsiTheme="minorEastAsia" w:hint="eastAsia"/>
           <w:lang w:eastAsia="ja-JP"/>
-          <w:rPrChange w:id="781" w:author="伊藤　宏幸" w:date="2017-02-07T16:03:00Z">
+          <w:rPrChange w:id="825" w:author="伊藤　宏幸" w:date="2017-02-07T16:03:00Z">
             <w:rPr>
               <w:rFonts w:hint="eastAsia"/>
               <w:lang w:eastAsia="ja-JP"/>
@@ -11518,7 +11670,7 @@
         <w:rPr>
           <w:rFonts w:asciiTheme="minorEastAsia" w:hAnsiTheme="minorEastAsia" w:hint="eastAsia"/>
           <w:lang w:eastAsia="ja-JP"/>
-          <w:rPrChange w:id="782" w:author="伊藤　宏幸" w:date="2017-02-07T16:03:00Z">
+          <w:rPrChange w:id="826" w:author="伊藤　宏幸" w:date="2017-02-07T16:03:00Z">
             <w:rPr>
               <w:rFonts w:hint="eastAsia"/>
               <w:lang w:eastAsia="ja-JP"/>
@@ -11531,7 +11683,7 @@
         <w:rPr>
           <w:rFonts w:asciiTheme="minorEastAsia" w:hAnsiTheme="minorEastAsia" w:hint="eastAsia"/>
           <w:lang w:eastAsia="ja-JP"/>
-          <w:rPrChange w:id="783" w:author="伊藤　宏幸" w:date="2017-02-07T16:03:00Z">
+          <w:rPrChange w:id="827" w:author="伊藤　宏幸" w:date="2017-02-07T16:03:00Z">
             <w:rPr>
               <w:rFonts w:hint="eastAsia"/>
               <w:lang w:eastAsia="ja-JP"/>
@@ -11544,7 +11696,7 @@
         <w:rPr>
           <w:rFonts w:asciiTheme="minorEastAsia" w:hAnsiTheme="minorEastAsia" w:hint="eastAsia"/>
           <w:lang w:eastAsia="ja-JP"/>
-          <w:rPrChange w:id="784" w:author="伊藤　宏幸" w:date="2017-02-07T16:03:00Z">
+          <w:rPrChange w:id="828" w:author="伊藤　宏幸" w:date="2017-02-07T16:03:00Z">
             <w:rPr>
               <w:rFonts w:hint="eastAsia"/>
               <w:lang w:eastAsia="ja-JP"/>
@@ -11557,7 +11709,7 @@
         <w:rPr>
           <w:rFonts w:asciiTheme="minorEastAsia" w:hAnsiTheme="minorEastAsia" w:hint="eastAsia"/>
           <w:lang w:eastAsia="ja-JP"/>
-          <w:rPrChange w:id="785" w:author="伊藤　宏幸" w:date="2017-02-07T16:03:00Z">
+          <w:rPrChange w:id="829" w:author="伊藤　宏幸" w:date="2017-02-07T16:03:00Z">
             <w:rPr>
               <w:rFonts w:hint="eastAsia"/>
               <w:lang w:eastAsia="ja-JP"/>
@@ -11572,50 +11724,50 @@
         <w:rPr>
           <w:rFonts w:asciiTheme="minorEastAsia" w:hAnsiTheme="minorEastAsia"/>
           <w:lang w:eastAsia="ja-JP"/>
-          <w:rPrChange w:id="786" w:author="伊藤　宏幸" w:date="2017-02-07T16:03:00Z">
-            <w:rPr>
-              <w:lang w:eastAsia="ja-JP"/>
-            </w:rPr>
-          </w:rPrChange>
-        </w:rPr>
-      </w:pPr>
-    </w:p>
-    <w:p>
-      <w:pPr>
-        <w:rPr>
-          <w:ins w:id="787" w:author="伊藤　宏幸" w:date="2017-02-07T16:07:00Z"/>
-          <w:rFonts w:asciiTheme="minorEastAsia" w:hAnsiTheme="minorEastAsia"/>
-          <w:lang w:eastAsia="ja-JP"/>
-        </w:rPr>
-      </w:pPr>
-    </w:p>
-    <w:p>
-      <w:pPr>
-        <w:rPr>
-          <w:ins w:id="788" w:author="伊藤　宏幸" w:date="2017-02-07T16:07:00Z"/>
-          <w:rFonts w:asciiTheme="minorEastAsia" w:hAnsiTheme="minorEastAsia"/>
-          <w:lang w:eastAsia="ja-JP"/>
-        </w:rPr>
-      </w:pPr>
-    </w:p>
-    <w:p>
-      <w:pPr>
-        <w:rPr>
-          <w:ins w:id="789" w:author="伊藤　宏幸" w:date="2017-02-07T16:07:00Z"/>
-          <w:rFonts w:asciiTheme="minorEastAsia" w:hAnsiTheme="minorEastAsia"/>
-          <w:lang w:eastAsia="ja-JP"/>
-        </w:rPr>
-      </w:pPr>
-    </w:p>
-    <w:p>
-      <w:pPr>
-        <w:rPr>
-          <w:ins w:id="790" w:author="伊藤　宏幸" w:date="2017-02-07T15:52:00Z"/>
-          <w:rFonts w:asciiTheme="minorEastAsia" w:hAnsiTheme="minorEastAsia"/>
-          <w:lang w:eastAsia="ja-JP"/>
-          <w:rPrChange w:id="791" w:author="伊藤　宏幸" w:date="2017-02-07T16:03:00Z">
-            <w:rPr>
-              <w:ins w:id="792" w:author="伊藤　宏幸" w:date="2017-02-07T15:52:00Z"/>
+          <w:rPrChange w:id="830" w:author="伊藤　宏幸" w:date="2017-02-07T16:03:00Z">
+            <w:rPr>
+              <w:lang w:eastAsia="ja-JP"/>
+            </w:rPr>
+          </w:rPrChange>
+        </w:rPr>
+      </w:pPr>
+    </w:p>
+    <w:p>
+      <w:pPr>
+        <w:rPr>
+          <w:ins w:id="831" w:author="伊藤　宏幸" w:date="2017-02-07T16:07:00Z"/>
+          <w:rFonts w:asciiTheme="minorEastAsia" w:hAnsiTheme="minorEastAsia"/>
+          <w:lang w:eastAsia="ja-JP"/>
+        </w:rPr>
+      </w:pPr>
+    </w:p>
+    <w:p>
+      <w:pPr>
+        <w:rPr>
+          <w:ins w:id="832" w:author="伊藤　宏幸" w:date="2017-02-07T16:07:00Z"/>
+          <w:rFonts w:asciiTheme="minorEastAsia" w:hAnsiTheme="minorEastAsia"/>
+          <w:lang w:eastAsia="ja-JP"/>
+        </w:rPr>
+      </w:pPr>
+    </w:p>
+    <w:p>
+      <w:pPr>
+        <w:rPr>
+          <w:ins w:id="833" w:author="伊藤　宏幸" w:date="2017-02-07T16:07:00Z"/>
+          <w:rFonts w:asciiTheme="minorEastAsia" w:hAnsiTheme="minorEastAsia"/>
+          <w:lang w:eastAsia="ja-JP"/>
+        </w:rPr>
+      </w:pPr>
+    </w:p>
+    <w:p>
+      <w:pPr>
+        <w:rPr>
+          <w:ins w:id="834" w:author="伊藤　宏幸" w:date="2017-02-07T15:52:00Z"/>
+          <w:rFonts w:asciiTheme="minorEastAsia" w:hAnsiTheme="minorEastAsia"/>
+          <w:lang w:eastAsia="ja-JP"/>
+          <w:rPrChange w:id="835" w:author="伊藤　宏幸" w:date="2017-02-07T16:03:00Z">
+            <w:rPr>
+              <w:ins w:id="836" w:author="伊藤　宏幸" w:date="2017-02-07T15:52:00Z"/>
               <w:lang w:eastAsia="ja-JP"/>
             </w:rPr>
           </w:rPrChange>
@@ -11626,21 +11778,21 @@
       <w:pPr>
         <w:pStyle w:val="AbstractText"/>
         <w:rPr>
-          <w:ins w:id="793" w:author="伊藤　宏幸" w:date="2017-02-07T15:52:00Z"/>
+          <w:ins w:id="837" w:author="伊藤　宏幸" w:date="2017-02-07T15:52:00Z"/>
           <w:b/>
           <w:sz w:val="24"/>
           <w:szCs w:val="24"/>
           <w:lang w:eastAsia="ja-JP"/>
-          <w:rPrChange w:id="794" w:author="伊藤　宏幸" w:date="2017-02-07T15:54:00Z">
-            <w:rPr>
-              <w:ins w:id="795" w:author="伊藤　宏幸" w:date="2017-02-07T15:52:00Z"/>
+          <w:rPrChange w:id="838" w:author="伊藤　宏幸" w:date="2017-02-07T15:54:00Z">
+            <w:rPr>
+              <w:ins w:id="839" w:author="伊藤　宏幸" w:date="2017-02-07T15:52:00Z"/>
               <w:b/>
               <w:lang w:eastAsia="ja-JP"/>
             </w:rPr>
           </w:rPrChange>
         </w:rPr>
       </w:pPr>
-      <w:ins w:id="796" w:author="伊藤　宏幸" w:date="2017-02-07T15:52:00Z">
+      <w:ins w:id="840" w:author="伊藤　宏幸" w:date="2017-02-07T15:52:00Z">
         <w:r>
           <w:rPr>
             <w:rFonts w:hint="eastAsia"/>
@@ -11648,7 +11800,7 @@
             <w:sz w:val="24"/>
             <w:szCs w:val="24"/>
             <w:lang w:eastAsia="ja-JP"/>
-            <w:rPrChange w:id="797" w:author="伊藤　宏幸" w:date="2017-02-07T15:54:00Z">
+            <w:rPrChange w:id="841" w:author="伊藤　宏幸" w:date="2017-02-07T15:54:00Z">
               <w:rPr>
                 <w:rFonts w:hint="eastAsia"/>
                 <w:b/>
@@ -11665,15 +11817,15 @@
       <w:pPr>
         <w:pStyle w:val="AbstractText"/>
         <w:rPr>
-          <w:ins w:id="798" w:author="伊藤　宏幸" w:date="2017-02-07T15:52:00Z"/>
+          <w:ins w:id="842" w:author="伊藤　宏幸" w:date="2017-02-07T15:52:00Z"/>
           <w:rFonts w:asciiTheme="minorEastAsia" w:hAnsiTheme="minorEastAsia"/>
           <w:b/>
           <w:sz w:val="24"/>
           <w:szCs w:val="24"/>
           <w:lang w:eastAsia="ja-JP"/>
-          <w:rPrChange w:id="799" w:author="伊藤　宏幸" w:date="2017-02-07T15:54:00Z">
-            <w:rPr>
-              <w:ins w:id="800" w:author="伊藤　宏幸" w:date="2017-02-07T15:52:00Z"/>
+          <w:rPrChange w:id="843" w:author="伊藤　宏幸" w:date="2017-02-07T15:54:00Z">
+            <w:rPr>
+              <w:ins w:id="844" w:author="伊藤　宏幸" w:date="2017-02-07T15:52:00Z"/>
               <w:rFonts w:asciiTheme="minorEastAsia" w:hAnsiTheme="minorEastAsia"/>
               <w:b/>
               <w:szCs w:val="16"/>
@@ -11682,14 +11834,14 @@
           </w:rPrChange>
         </w:rPr>
       </w:pPr>
-      <w:ins w:id="801" w:author="伊藤　宏幸" w:date="2017-02-07T15:52:00Z">
+      <w:ins w:id="845" w:author="伊藤　宏幸" w:date="2017-02-07T15:52:00Z">
         <w:r>
           <w:rPr>
             <w:rFonts w:asciiTheme="minorEastAsia" w:hAnsiTheme="minorEastAsia"/>
             <w:sz w:val="24"/>
             <w:szCs w:val="24"/>
             <w:lang w:eastAsia="ja-JP"/>
-            <w:rPrChange w:id="802" w:author="伊藤　宏幸" w:date="2017-02-07T15:54:00Z">
+            <w:rPrChange w:id="846" w:author="伊藤　宏幸" w:date="2017-02-07T15:54:00Z">
               <w:rPr>
                 <w:rFonts w:asciiTheme="minorEastAsia" w:hAnsiTheme="minorEastAsia"/>
                 <w:szCs w:val="16"/>
@@ -11705,7 +11857,7 @@
             <w:sz w:val="24"/>
             <w:szCs w:val="24"/>
             <w:lang w:eastAsia="ja-JP"/>
-            <w:rPrChange w:id="803" w:author="伊藤　宏幸" w:date="2017-02-07T15:54:00Z">
+            <w:rPrChange w:id="847" w:author="伊藤　宏幸" w:date="2017-02-07T15:54:00Z">
               <w:rPr>
                 <w:rFonts w:asciiTheme="minorEastAsia" w:hAnsiTheme="minorEastAsia"/>
                 <w:szCs w:val="16"/>
@@ -11721,7 +11873,7 @@
             <w:sz w:val="24"/>
             <w:szCs w:val="24"/>
             <w:lang w:eastAsia="ja-JP"/>
-            <w:rPrChange w:id="804" w:author="伊藤　宏幸" w:date="2017-02-07T15:54:00Z">
+            <w:rPrChange w:id="848" w:author="伊藤　宏幸" w:date="2017-02-07T15:54:00Z">
               <w:rPr>
                 <w:rFonts w:asciiTheme="minorEastAsia" w:hAnsiTheme="minorEastAsia" w:hint="eastAsia"/>
                 <w:szCs w:val="16"/>
@@ -11737,7 +11889,7 @@
             <w:sz w:val="24"/>
             <w:szCs w:val="24"/>
             <w:lang w:eastAsia="ja-JP"/>
-            <w:rPrChange w:id="805" w:author="伊藤　宏幸" w:date="2017-02-07T15:54:00Z">
+            <w:rPrChange w:id="849" w:author="伊藤　宏幸" w:date="2017-02-07T15:54:00Z">
               <w:rPr>
                 <w:rFonts w:asciiTheme="minorEastAsia" w:hAnsiTheme="minorEastAsia"/>
                 <w:szCs w:val="16"/>
@@ -11753,7 +11905,7 @@
             <w:sz w:val="24"/>
             <w:szCs w:val="24"/>
             <w:lang w:eastAsia="ja-JP"/>
-            <w:rPrChange w:id="806" w:author="伊藤　宏幸" w:date="2017-02-07T15:54:00Z">
+            <w:rPrChange w:id="850" w:author="伊藤　宏幸" w:date="2017-02-07T15:54:00Z">
               <w:rPr>
                 <w:rFonts w:asciiTheme="minorEastAsia" w:hAnsiTheme="minorEastAsia" w:hint="eastAsia"/>
                 <w:szCs w:val="16"/>
@@ -11769,7 +11921,7 @@
             <w:sz w:val="24"/>
             <w:szCs w:val="24"/>
             <w:lang w:eastAsia="ja-JP"/>
-            <w:rPrChange w:id="807" w:author="伊藤　宏幸" w:date="2017-02-07T15:54:00Z">
+            <w:rPrChange w:id="851" w:author="伊藤　宏幸" w:date="2017-02-07T15:54:00Z">
               <w:rPr>
                 <w:rFonts w:asciiTheme="minorEastAsia" w:hAnsiTheme="minorEastAsia"/>
                 <w:szCs w:val="16"/>
@@ -11787,7 +11939,7 @@
             <w:sz w:val="24"/>
             <w:szCs w:val="24"/>
             <w:lang w:eastAsia="ja-JP"/>
-            <w:rPrChange w:id="808" w:author="伊藤　宏幸" w:date="2017-02-07T15:54:00Z">
+            <w:rPrChange w:id="852" w:author="伊藤　宏幸" w:date="2017-02-07T15:54:00Z">
               <w:rPr>
                 <w:rFonts w:asciiTheme="minorEastAsia" w:hAnsiTheme="minorEastAsia" w:hint="eastAsia"/>
                 <w:b/>
@@ -11805,7 +11957,7 @@
             <w:sz w:val="24"/>
             <w:szCs w:val="24"/>
             <w:lang w:eastAsia="ja-JP"/>
-            <w:rPrChange w:id="809" w:author="伊藤　宏幸" w:date="2017-02-07T15:54:00Z">
+            <w:rPrChange w:id="853" w:author="伊藤　宏幸" w:date="2017-02-07T15:54:00Z">
               <w:rPr>
                 <w:rFonts w:asciiTheme="minorEastAsia" w:hAnsiTheme="minorEastAsia"/>
                 <w:szCs w:val="16"/>
@@ -11821,15 +11973,15 @@
       <w:pPr>
         <w:pStyle w:val="AbstractText"/>
         <w:rPr>
-          <w:ins w:id="810" w:author="伊藤　宏幸" w:date="2017-02-07T15:52:00Z"/>
+          <w:ins w:id="854" w:author="伊藤　宏幸" w:date="2017-02-07T15:52:00Z"/>
           <w:rFonts w:asciiTheme="minorEastAsia" w:hAnsiTheme="minorEastAsia"/>
           <w:b/>
           <w:sz w:val="24"/>
           <w:szCs w:val="24"/>
           <w:lang w:eastAsia="ja-JP"/>
-          <w:rPrChange w:id="811" w:author="伊藤　宏幸" w:date="2017-02-07T15:54:00Z">
-            <w:rPr>
-              <w:ins w:id="812" w:author="伊藤　宏幸" w:date="2017-02-07T15:52:00Z"/>
+          <w:rPrChange w:id="855" w:author="伊藤　宏幸" w:date="2017-02-07T15:54:00Z">
+            <w:rPr>
+              <w:ins w:id="856" w:author="伊藤　宏幸" w:date="2017-02-07T15:52:00Z"/>
               <w:rFonts w:asciiTheme="minorEastAsia" w:hAnsiTheme="minorEastAsia"/>
               <w:b/>
               <w:szCs w:val="16"/>
@@ -11838,14 +11990,14 @@
           </w:rPrChange>
         </w:rPr>
       </w:pPr>
-      <w:ins w:id="813" w:author="伊藤　宏幸" w:date="2017-02-07T15:52:00Z">
+      <w:ins w:id="857" w:author="伊藤　宏幸" w:date="2017-02-07T15:52:00Z">
         <w:r>
           <w:rPr>
             <w:rFonts w:asciiTheme="minorEastAsia" w:hAnsiTheme="minorEastAsia"/>
             <w:sz w:val="24"/>
             <w:szCs w:val="24"/>
             <w:lang w:eastAsia="ja-JP"/>
-            <w:rPrChange w:id="814" w:author="伊藤　宏幸" w:date="2017-02-07T15:54:00Z">
+            <w:rPrChange w:id="858" w:author="伊藤　宏幸" w:date="2017-02-07T15:54:00Z">
               <w:rPr>
                 <w:rFonts w:asciiTheme="minorEastAsia" w:hAnsiTheme="minorEastAsia"/>
                 <w:szCs w:val="16"/>
@@ -11856,14 +12008,14 @@
           <w:t>2</w:t>
         </w:r>
       </w:ins>
-      <w:ins w:id="815" w:author="伊藤　宏幸" w:date="2017-02-07T15:53:00Z">
+      <w:ins w:id="859" w:author="伊藤　宏幸" w:date="2017-02-07T15:53:00Z">
         <w:r>
           <w:rPr>
             <w:rFonts w:asciiTheme="minorEastAsia" w:hAnsiTheme="minorEastAsia"/>
             <w:sz w:val="24"/>
             <w:szCs w:val="24"/>
             <w:lang w:eastAsia="ja-JP"/>
-            <w:rPrChange w:id="816" w:author="伊藤　宏幸" w:date="2017-02-07T15:54:00Z">
+            <w:rPrChange w:id="860" w:author="伊藤　宏幸" w:date="2017-02-07T15:54:00Z">
               <w:rPr>
                 <w:rFonts w:asciiTheme="minorEastAsia" w:hAnsiTheme="minorEastAsia"/>
                 <w:szCs w:val="16"/>
@@ -11874,14 +12026,14 @@
           <w:t>.</w:t>
         </w:r>
       </w:ins>
-      <w:ins w:id="817" w:author="伊藤　宏幸" w:date="2017-02-07T15:52:00Z">
+      <w:ins w:id="861" w:author="伊藤　宏幸" w:date="2017-02-07T15:52:00Z">
         <w:r>
           <w:rPr>
             <w:rFonts w:asciiTheme="minorEastAsia" w:hAnsiTheme="minorEastAsia"/>
             <w:sz w:val="24"/>
             <w:szCs w:val="24"/>
             <w:lang w:eastAsia="ja-JP"/>
-            <w:rPrChange w:id="818" w:author="伊藤　宏幸" w:date="2017-02-07T15:54:00Z">
+            <w:rPrChange w:id="862" w:author="伊藤　宏幸" w:date="2017-02-07T15:54:00Z">
               <w:rPr>
                 <w:rFonts w:asciiTheme="minorEastAsia" w:hAnsiTheme="minorEastAsia"/>
                 <w:szCs w:val="16"/>
@@ -11897,7 +12049,7 @@
             <w:sz w:val="24"/>
             <w:szCs w:val="24"/>
             <w:lang w:eastAsia="ja-JP"/>
-            <w:rPrChange w:id="819" w:author="伊藤　宏幸" w:date="2017-02-07T15:54:00Z">
+            <w:rPrChange w:id="863" w:author="伊藤　宏幸" w:date="2017-02-07T15:54:00Z">
               <w:rPr>
                 <w:rFonts w:asciiTheme="minorEastAsia" w:hAnsiTheme="minorEastAsia" w:hint="eastAsia"/>
                 <w:szCs w:val="16"/>
@@ -11913,7 +12065,7 @@
             <w:sz w:val="24"/>
             <w:szCs w:val="24"/>
             <w:lang w:eastAsia="ja-JP"/>
-            <w:rPrChange w:id="820" w:author="伊藤　宏幸" w:date="2017-02-07T15:54:00Z">
+            <w:rPrChange w:id="864" w:author="伊藤　宏幸" w:date="2017-02-07T15:54:00Z">
               <w:rPr>
                 <w:rFonts w:asciiTheme="minorEastAsia" w:hAnsiTheme="minorEastAsia"/>
                 <w:szCs w:val="16"/>
@@ -11929,7 +12081,7 @@
             <w:sz w:val="24"/>
             <w:szCs w:val="24"/>
             <w:lang w:eastAsia="ja-JP"/>
-            <w:rPrChange w:id="821" w:author="伊藤　宏幸" w:date="2017-02-07T15:54:00Z">
+            <w:rPrChange w:id="865" w:author="伊藤　宏幸" w:date="2017-02-07T15:54:00Z">
               <w:rPr>
                 <w:rFonts w:asciiTheme="minorEastAsia" w:hAnsiTheme="minorEastAsia" w:hint="eastAsia"/>
                 <w:szCs w:val="16"/>
@@ -11945,7 +12097,7 @@
             <w:sz w:val="24"/>
             <w:szCs w:val="24"/>
             <w:lang w:eastAsia="ja-JP"/>
-            <w:rPrChange w:id="822" w:author="伊藤　宏幸" w:date="2017-02-07T15:54:00Z">
+            <w:rPrChange w:id="866" w:author="伊藤　宏幸" w:date="2017-02-07T15:54:00Z">
               <w:rPr>
                 <w:rFonts w:asciiTheme="minorEastAsia" w:hAnsiTheme="minorEastAsia"/>
                 <w:szCs w:val="16"/>
@@ -11963,7 +12115,7 @@
             <w:sz w:val="24"/>
             <w:szCs w:val="24"/>
             <w:lang w:eastAsia="ja-JP"/>
-            <w:rPrChange w:id="823" w:author="伊藤　宏幸" w:date="2017-02-07T15:54:00Z">
+            <w:rPrChange w:id="867" w:author="伊藤　宏幸" w:date="2017-02-07T15:54:00Z">
               <w:rPr>
                 <w:rFonts w:asciiTheme="minorEastAsia" w:hAnsiTheme="minorEastAsia" w:hint="eastAsia"/>
                 <w:b/>
@@ -11981,7 +12133,7 @@
             <w:sz w:val="24"/>
             <w:szCs w:val="24"/>
             <w:lang w:eastAsia="ja-JP"/>
-            <w:rPrChange w:id="824" w:author="伊藤　宏幸" w:date="2017-02-07T15:54:00Z">
+            <w:rPrChange w:id="868" w:author="伊藤　宏幸" w:date="2017-02-07T15:54:00Z">
               <w:rPr>
                 <w:rFonts w:asciiTheme="minorEastAsia" w:hAnsiTheme="minorEastAsia"/>
                 <w:szCs w:val="16"/>
@@ -11997,15 +12149,15 @@
       <w:pPr>
         <w:pStyle w:val="AbstractText"/>
         <w:rPr>
-          <w:ins w:id="825" w:author="伊藤　宏幸" w:date="2017-02-07T15:52:00Z"/>
+          <w:ins w:id="869" w:author="伊藤　宏幸" w:date="2017-02-07T15:52:00Z"/>
           <w:rFonts w:asciiTheme="minorEastAsia" w:hAnsiTheme="minorEastAsia"/>
           <w:b/>
           <w:sz w:val="24"/>
           <w:szCs w:val="24"/>
           <w:lang w:eastAsia="ja-JP"/>
-          <w:rPrChange w:id="826" w:author="伊藤　宏幸" w:date="2017-02-07T15:54:00Z">
-            <w:rPr>
-              <w:ins w:id="827" w:author="伊藤　宏幸" w:date="2017-02-07T15:52:00Z"/>
+          <w:rPrChange w:id="870" w:author="伊藤　宏幸" w:date="2017-02-07T15:54:00Z">
+            <w:rPr>
+              <w:ins w:id="871" w:author="伊藤　宏幸" w:date="2017-02-07T15:52:00Z"/>
               <w:rFonts w:asciiTheme="minorEastAsia" w:hAnsiTheme="minorEastAsia"/>
               <w:b/>
               <w:szCs w:val="16"/>
@@ -12014,14 +12166,14 @@
           </w:rPrChange>
         </w:rPr>
       </w:pPr>
-      <w:ins w:id="828" w:author="伊藤　宏幸" w:date="2017-02-07T15:52:00Z">
+      <w:ins w:id="872" w:author="伊藤　宏幸" w:date="2017-02-07T15:52:00Z">
         <w:r>
           <w:rPr>
             <w:rFonts w:asciiTheme="minorEastAsia" w:hAnsiTheme="minorEastAsia"/>
             <w:sz w:val="24"/>
             <w:szCs w:val="24"/>
             <w:lang w:eastAsia="ja-JP"/>
-            <w:rPrChange w:id="829" w:author="伊藤　宏幸" w:date="2017-02-07T15:54:00Z">
+            <w:rPrChange w:id="873" w:author="伊藤　宏幸" w:date="2017-02-07T15:54:00Z">
               <w:rPr>
                 <w:rFonts w:asciiTheme="minorEastAsia" w:hAnsiTheme="minorEastAsia"/>
                 <w:szCs w:val="16"/>
@@ -12037,7 +12189,7 @@
             <w:sz w:val="24"/>
             <w:szCs w:val="24"/>
             <w:lang w:eastAsia="ja-JP"/>
-            <w:rPrChange w:id="830" w:author="伊藤　宏幸" w:date="2017-02-07T15:54:00Z">
+            <w:rPrChange w:id="874" w:author="伊藤　宏幸" w:date="2017-02-07T15:54:00Z">
               <w:rPr>
                 <w:rFonts w:asciiTheme="minorEastAsia" w:hAnsiTheme="minorEastAsia"/>
                 <w:szCs w:val="16"/>
@@ -12053,7 +12205,7 @@
             <w:sz w:val="24"/>
             <w:szCs w:val="24"/>
             <w:lang w:eastAsia="ja-JP"/>
-            <w:rPrChange w:id="831" w:author="伊藤　宏幸" w:date="2017-02-07T15:54:00Z">
+            <w:rPrChange w:id="875" w:author="伊藤　宏幸" w:date="2017-02-07T15:54:00Z">
               <w:rPr>
                 <w:rFonts w:asciiTheme="minorEastAsia" w:hAnsiTheme="minorEastAsia"/>
                 <w:szCs w:val="16"/>
@@ -12069,7 +12221,7 @@
             <w:sz w:val="24"/>
             <w:szCs w:val="24"/>
             <w:lang w:eastAsia="ja-JP"/>
-            <w:rPrChange w:id="832" w:author="伊藤　宏幸" w:date="2017-02-07T15:54:00Z">
+            <w:rPrChange w:id="876" w:author="伊藤　宏幸" w:date="2017-02-07T15:54:00Z">
               <w:rPr>
                 <w:rFonts w:asciiTheme="minorEastAsia" w:hAnsiTheme="minorEastAsia" w:hint="eastAsia"/>
                 <w:szCs w:val="16"/>
@@ -12085,7 +12237,7 @@
             <w:sz w:val="24"/>
             <w:szCs w:val="24"/>
             <w:lang w:eastAsia="ja-JP"/>
-            <w:rPrChange w:id="833" w:author="伊藤　宏幸" w:date="2017-02-07T15:54:00Z">
+            <w:rPrChange w:id="877" w:author="伊藤　宏幸" w:date="2017-02-07T15:54:00Z">
               <w:rPr>
                 <w:rFonts w:asciiTheme="minorEastAsia" w:hAnsiTheme="minorEastAsia"/>
                 <w:szCs w:val="16"/>
@@ -12101,7 +12253,7 @@
             <w:sz w:val="24"/>
             <w:szCs w:val="24"/>
             <w:lang w:eastAsia="ja-JP"/>
-            <w:rPrChange w:id="834" w:author="伊藤　宏幸" w:date="2017-02-07T15:54:00Z">
+            <w:rPrChange w:id="878" w:author="伊藤　宏幸" w:date="2017-02-07T15:54:00Z">
               <w:rPr>
                 <w:rFonts w:asciiTheme="minorEastAsia" w:hAnsiTheme="minorEastAsia" w:hint="eastAsia"/>
                 <w:szCs w:val="16"/>
@@ -12117,7 +12269,7 @@
             <w:sz w:val="24"/>
             <w:szCs w:val="24"/>
             <w:lang w:eastAsia="ja-JP"/>
-            <w:rPrChange w:id="835" w:author="伊藤　宏幸" w:date="2017-02-07T15:54:00Z">
+            <w:rPrChange w:id="879" w:author="伊藤　宏幸" w:date="2017-02-07T15:54:00Z">
               <w:rPr>
                 <w:rFonts w:asciiTheme="minorEastAsia" w:hAnsiTheme="minorEastAsia"/>
                 <w:szCs w:val="16"/>
@@ -12135,7 +12287,7 @@
             <w:sz w:val="24"/>
             <w:szCs w:val="24"/>
             <w:lang w:eastAsia="ja-JP"/>
-            <w:rPrChange w:id="836" w:author="伊藤　宏幸" w:date="2017-02-07T15:54:00Z">
+            <w:rPrChange w:id="880" w:author="伊藤　宏幸" w:date="2017-02-07T15:54:00Z">
               <w:rPr>
                 <w:rFonts w:asciiTheme="minorEastAsia" w:hAnsiTheme="minorEastAsia"/>
                 <w:b/>
@@ -12155,7 +12307,7 @@
             <w:sz w:val="24"/>
             <w:szCs w:val="24"/>
             <w:lang w:eastAsia="ja-JP"/>
-            <w:rPrChange w:id="837" w:author="伊藤　宏幸" w:date="2017-02-07T15:54:00Z">
+            <w:rPrChange w:id="881" w:author="伊藤　宏幸" w:date="2017-02-07T15:54:00Z">
               <w:rPr>
                 <w:rFonts w:asciiTheme="minorEastAsia" w:hAnsiTheme="minorEastAsia" w:hint="eastAsia"/>
                 <w:b/>
@@ -12173,7 +12325,7 @@
             <w:sz w:val="24"/>
             <w:szCs w:val="24"/>
             <w:lang w:eastAsia="ja-JP"/>
-            <w:rPrChange w:id="838" w:author="伊藤　宏幸" w:date="2017-02-07T15:54:00Z">
+            <w:rPrChange w:id="882" w:author="伊藤　宏幸" w:date="2017-02-07T15:54:00Z">
               <w:rPr>
                 <w:rFonts w:asciiTheme="minorEastAsia" w:hAnsiTheme="minorEastAsia"/>
                 <w:szCs w:val="16"/>
@@ -12189,15 +12341,15 @@
       <w:pPr>
         <w:pStyle w:val="AbstractText"/>
         <w:rPr>
-          <w:ins w:id="839" w:author="伊藤　宏幸" w:date="2017-02-07T15:52:00Z"/>
+          <w:ins w:id="883" w:author="伊藤　宏幸" w:date="2017-02-07T15:52:00Z"/>
           <w:rFonts w:asciiTheme="minorEastAsia" w:hAnsiTheme="minorEastAsia"/>
           <w:b/>
           <w:sz w:val="24"/>
           <w:szCs w:val="24"/>
           <w:lang w:eastAsia="ja-JP"/>
-          <w:rPrChange w:id="840" w:author="伊藤　宏幸" w:date="2017-02-07T15:54:00Z">
-            <w:rPr>
-              <w:ins w:id="841" w:author="伊藤　宏幸" w:date="2017-02-07T15:52:00Z"/>
+          <w:rPrChange w:id="884" w:author="伊藤　宏幸" w:date="2017-02-07T15:54:00Z">
+            <w:rPr>
+              <w:ins w:id="885" w:author="伊藤　宏幸" w:date="2017-02-07T15:52:00Z"/>
               <w:rFonts w:asciiTheme="minorEastAsia" w:hAnsiTheme="minorEastAsia"/>
               <w:b/>
               <w:szCs w:val="16"/>
@@ -12206,14 +12358,14 @@
           </w:rPrChange>
         </w:rPr>
       </w:pPr>
-      <w:ins w:id="842" w:author="伊藤　宏幸" w:date="2017-02-07T15:52:00Z">
+      <w:ins w:id="886" w:author="伊藤　宏幸" w:date="2017-02-07T15:52:00Z">
         <w:r>
           <w:rPr>
             <w:rFonts w:asciiTheme="minorEastAsia" w:hAnsiTheme="minorEastAsia"/>
             <w:sz w:val="24"/>
             <w:szCs w:val="24"/>
             <w:lang w:eastAsia="ja-JP"/>
-            <w:rPrChange w:id="843" w:author="伊藤　宏幸" w:date="2017-02-07T15:54:00Z">
+            <w:rPrChange w:id="887" w:author="伊藤　宏幸" w:date="2017-02-07T15:54:00Z">
               <w:rPr>
                 <w:rFonts w:asciiTheme="minorEastAsia" w:hAnsiTheme="minorEastAsia"/>
                 <w:szCs w:val="16"/>
@@ -12224,14 +12376,14 @@
           <w:t>4</w:t>
         </w:r>
       </w:ins>
-      <w:ins w:id="844" w:author="伊藤　宏幸" w:date="2017-02-07T15:53:00Z">
+      <w:ins w:id="888" w:author="伊藤　宏幸" w:date="2017-02-07T15:53:00Z">
         <w:r>
           <w:rPr>
             <w:rFonts w:asciiTheme="minorEastAsia" w:hAnsiTheme="minorEastAsia"/>
             <w:sz w:val="24"/>
             <w:szCs w:val="24"/>
             <w:lang w:eastAsia="ja-JP"/>
-            <w:rPrChange w:id="845" w:author="伊藤　宏幸" w:date="2017-02-07T15:54:00Z">
+            <w:rPrChange w:id="889" w:author="伊藤　宏幸" w:date="2017-02-07T15:54:00Z">
               <w:rPr>
                 <w:rFonts w:asciiTheme="minorEastAsia" w:hAnsiTheme="minorEastAsia"/>
                 <w:szCs w:val="16"/>
@@ -12242,14 +12394,14 @@
           <w:t>.</w:t>
         </w:r>
       </w:ins>
-      <w:ins w:id="846" w:author="伊藤　宏幸" w:date="2017-02-07T15:52:00Z">
+      <w:ins w:id="890" w:author="伊藤　宏幸" w:date="2017-02-07T15:52:00Z">
         <w:r>
           <w:rPr>
             <w:rFonts w:asciiTheme="minorEastAsia" w:hAnsiTheme="minorEastAsia"/>
             <w:sz w:val="24"/>
             <w:szCs w:val="24"/>
             <w:lang w:eastAsia="ja-JP"/>
-            <w:rPrChange w:id="847" w:author="伊藤　宏幸" w:date="2017-02-07T15:54:00Z">
+            <w:rPrChange w:id="891" w:author="伊藤　宏幸" w:date="2017-02-07T15:54:00Z">
               <w:rPr>
                 <w:rFonts w:asciiTheme="minorEastAsia" w:hAnsiTheme="minorEastAsia"/>
                 <w:szCs w:val="16"/>
@@ -12265,7 +12417,7 @@
             <w:sz w:val="24"/>
             <w:szCs w:val="24"/>
             <w:lang w:eastAsia="ja-JP"/>
-            <w:rPrChange w:id="848" w:author="伊藤　宏幸" w:date="2017-02-07T15:54:00Z">
+            <w:rPrChange w:id="892" w:author="伊藤　宏幸" w:date="2017-02-07T15:54:00Z">
               <w:rPr>
                 <w:rFonts w:asciiTheme="minorEastAsia" w:hAnsiTheme="minorEastAsia" w:hint="eastAsia"/>
                 <w:szCs w:val="16"/>
@@ -12281,7 +12433,7 @@
             <w:sz w:val="24"/>
             <w:szCs w:val="24"/>
             <w:lang w:eastAsia="ja-JP"/>
-            <w:rPrChange w:id="849" w:author="伊藤　宏幸" w:date="2017-02-07T15:54:00Z">
+            <w:rPrChange w:id="893" w:author="伊藤　宏幸" w:date="2017-02-07T15:54:00Z">
               <w:rPr>
                 <w:rFonts w:asciiTheme="minorEastAsia" w:hAnsiTheme="minorEastAsia"/>
                 <w:szCs w:val="16"/>
@@ -12297,7 +12449,7 @@
             <w:sz w:val="24"/>
             <w:szCs w:val="24"/>
             <w:lang w:eastAsia="ja-JP"/>
-            <w:rPrChange w:id="850" w:author="伊藤　宏幸" w:date="2017-02-07T15:54:00Z">
+            <w:rPrChange w:id="894" w:author="伊藤　宏幸" w:date="2017-02-07T15:54:00Z">
               <w:rPr>
                 <w:rFonts w:asciiTheme="minorEastAsia" w:hAnsiTheme="minorEastAsia" w:hint="eastAsia"/>
                 <w:szCs w:val="16"/>
@@ -12313,7 +12465,7 @@
             <w:sz w:val="24"/>
             <w:szCs w:val="24"/>
             <w:lang w:eastAsia="ja-JP"/>
-            <w:rPrChange w:id="851" w:author="伊藤　宏幸" w:date="2017-02-07T15:54:00Z">
+            <w:rPrChange w:id="895" w:author="伊藤　宏幸" w:date="2017-02-07T15:54:00Z">
               <w:rPr>
                 <w:rFonts w:asciiTheme="minorEastAsia" w:hAnsiTheme="minorEastAsia"/>
                 <w:szCs w:val="16"/>
@@ -12331,7 +12483,7 @@
             <w:sz w:val="24"/>
             <w:szCs w:val="24"/>
             <w:lang w:eastAsia="ja-JP"/>
-            <w:rPrChange w:id="852" w:author="伊藤　宏幸" w:date="2017-02-07T15:54:00Z">
+            <w:rPrChange w:id="896" w:author="伊藤　宏幸" w:date="2017-02-07T15:54:00Z">
               <w:rPr>
                 <w:rFonts w:asciiTheme="minorEastAsia" w:hAnsiTheme="minorEastAsia" w:hint="eastAsia"/>
                 <w:b/>
@@ -12351,7 +12503,7 @@
             <w:sz w:val="24"/>
             <w:szCs w:val="24"/>
             <w:lang w:eastAsia="ja-JP"/>
-            <w:rPrChange w:id="853" w:author="伊藤　宏幸" w:date="2017-02-07T15:54:00Z">
+            <w:rPrChange w:id="897" w:author="伊藤　宏幸" w:date="2017-02-07T15:54:00Z">
               <w:rPr>
                 <w:rFonts w:asciiTheme="minorEastAsia" w:hAnsiTheme="minorEastAsia"/>
                 <w:b/>
@@ -12371,7 +12523,7 @@
             <w:sz w:val="24"/>
             <w:szCs w:val="24"/>
             <w:lang w:eastAsia="ja-JP"/>
-            <w:rPrChange w:id="854" w:author="伊藤　宏幸" w:date="2017-02-07T15:54:00Z">
+            <w:rPrChange w:id="898" w:author="伊藤　宏幸" w:date="2017-02-07T15:54:00Z">
               <w:rPr>
                 <w:rFonts w:asciiTheme="minorEastAsia" w:hAnsiTheme="minorEastAsia" w:hint="eastAsia"/>
                 <w:b/>
@@ -12389,7 +12541,7 @@
             <w:sz w:val="24"/>
             <w:szCs w:val="24"/>
             <w:lang w:eastAsia="ja-JP"/>
-            <w:rPrChange w:id="855" w:author="伊藤　宏幸" w:date="2017-02-07T15:54:00Z">
+            <w:rPrChange w:id="899" w:author="伊藤　宏幸" w:date="2017-02-07T15:54:00Z">
               <w:rPr>
                 <w:rFonts w:asciiTheme="minorEastAsia" w:hAnsiTheme="minorEastAsia"/>
                 <w:szCs w:val="16"/>
@@ -12405,15 +12557,15 @@
       <w:pPr>
         <w:pStyle w:val="AbstractText"/>
         <w:rPr>
-          <w:ins w:id="856" w:author="伊藤　宏幸" w:date="2017-02-07T15:52:00Z"/>
+          <w:ins w:id="900" w:author="伊藤　宏幸" w:date="2017-02-07T15:52:00Z"/>
           <w:rFonts w:asciiTheme="minorEastAsia" w:hAnsiTheme="minorEastAsia"/>
           <w:b/>
           <w:sz w:val="24"/>
           <w:szCs w:val="24"/>
           <w:lang w:eastAsia="ja-JP"/>
-          <w:rPrChange w:id="857" w:author="伊藤　宏幸" w:date="2017-02-07T15:54:00Z">
-            <w:rPr>
-              <w:ins w:id="858" w:author="伊藤　宏幸" w:date="2017-02-07T15:52:00Z"/>
+          <w:rPrChange w:id="901" w:author="伊藤　宏幸" w:date="2017-02-07T15:54:00Z">
+            <w:rPr>
+              <w:ins w:id="902" w:author="伊藤　宏幸" w:date="2017-02-07T15:52:00Z"/>
               <w:rFonts w:asciiTheme="minorEastAsia" w:hAnsiTheme="minorEastAsia"/>
               <w:b/>
               <w:szCs w:val="16"/>
@@ -12422,14 +12574,14 @@
           </w:rPrChange>
         </w:rPr>
       </w:pPr>
-      <w:ins w:id="859" w:author="伊藤　宏幸" w:date="2017-02-07T15:52:00Z">
+      <w:ins w:id="903" w:author="伊藤　宏幸" w:date="2017-02-07T15:52:00Z">
         <w:r>
           <w:rPr>
             <w:rFonts w:asciiTheme="minorEastAsia" w:hAnsiTheme="minorEastAsia"/>
             <w:sz w:val="24"/>
             <w:szCs w:val="24"/>
             <w:lang w:eastAsia="ja-JP"/>
-            <w:rPrChange w:id="860" w:author="伊藤　宏幸" w:date="2017-02-07T15:54:00Z">
+            <w:rPrChange w:id="904" w:author="伊藤　宏幸" w:date="2017-02-07T15:54:00Z">
               <w:rPr>
                 <w:rFonts w:asciiTheme="minorEastAsia" w:hAnsiTheme="minorEastAsia"/>
                 <w:szCs w:val="16"/>
@@ -12440,14 +12592,14 @@
           <w:t>5</w:t>
         </w:r>
       </w:ins>
-      <w:ins w:id="861" w:author="伊藤　宏幸" w:date="2017-02-07T15:53:00Z">
+      <w:ins w:id="905" w:author="伊藤　宏幸" w:date="2017-02-07T15:53:00Z">
         <w:r>
           <w:rPr>
             <w:rFonts w:asciiTheme="minorEastAsia" w:hAnsiTheme="minorEastAsia"/>
             <w:sz w:val="24"/>
             <w:szCs w:val="24"/>
             <w:lang w:eastAsia="ja-JP"/>
-            <w:rPrChange w:id="862" w:author="伊藤　宏幸" w:date="2017-02-07T15:54:00Z">
+            <w:rPrChange w:id="906" w:author="伊藤　宏幸" w:date="2017-02-07T15:54:00Z">
               <w:rPr>
                 <w:rFonts w:asciiTheme="minorEastAsia" w:hAnsiTheme="minorEastAsia"/>
                 <w:szCs w:val="16"/>
@@ -12458,14 +12610,14 @@
           <w:t>.</w:t>
         </w:r>
       </w:ins>
-      <w:ins w:id="863" w:author="伊藤　宏幸" w:date="2017-02-07T15:52:00Z">
+      <w:ins w:id="907" w:author="伊藤　宏幸" w:date="2017-02-07T15:52:00Z">
         <w:r>
           <w:rPr>
             <w:rFonts w:asciiTheme="minorEastAsia" w:hAnsiTheme="minorEastAsia"/>
             <w:sz w:val="24"/>
             <w:szCs w:val="24"/>
             <w:lang w:eastAsia="ja-JP"/>
-            <w:rPrChange w:id="864" w:author="伊藤　宏幸" w:date="2017-02-07T15:54:00Z">
+            <w:rPrChange w:id="908" w:author="伊藤　宏幸" w:date="2017-02-07T15:54:00Z">
               <w:rPr>
                 <w:rFonts w:asciiTheme="minorEastAsia" w:hAnsiTheme="minorEastAsia"/>
                 <w:szCs w:val="16"/>
@@ -12481,7 +12633,7 @@
             <w:sz w:val="24"/>
             <w:szCs w:val="24"/>
             <w:lang w:eastAsia="ja-JP"/>
-            <w:rPrChange w:id="865" w:author="伊藤　宏幸" w:date="2017-02-07T15:54:00Z">
+            <w:rPrChange w:id="909" w:author="伊藤　宏幸" w:date="2017-02-07T15:54:00Z">
               <w:rPr>
                 <w:rFonts w:asciiTheme="minorEastAsia" w:hAnsiTheme="minorEastAsia" w:hint="eastAsia"/>
                 <w:szCs w:val="16"/>
@@ -12497,7 +12649,7 @@
             <w:sz w:val="24"/>
             <w:szCs w:val="24"/>
             <w:lang w:eastAsia="ja-JP"/>
-            <w:rPrChange w:id="866" w:author="伊藤　宏幸" w:date="2017-02-07T15:54:00Z">
+            <w:rPrChange w:id="910" w:author="伊藤　宏幸" w:date="2017-02-07T15:54:00Z">
               <w:rPr>
                 <w:rFonts w:asciiTheme="minorEastAsia" w:hAnsiTheme="minorEastAsia"/>
                 <w:szCs w:val="16"/>
@@ -12513,7 +12665,7 @@
             <w:sz w:val="24"/>
             <w:szCs w:val="24"/>
             <w:lang w:eastAsia="ja-JP"/>
-            <w:rPrChange w:id="867" w:author="伊藤　宏幸" w:date="2017-02-07T15:54:00Z">
+            <w:rPrChange w:id="911" w:author="伊藤　宏幸" w:date="2017-02-07T15:54:00Z">
               <w:rPr>
                 <w:rFonts w:asciiTheme="minorEastAsia" w:hAnsiTheme="minorEastAsia" w:hint="eastAsia"/>
                 <w:szCs w:val="16"/>
@@ -12529,7 +12681,7 @@
             <w:sz w:val="24"/>
             <w:szCs w:val="24"/>
             <w:lang w:eastAsia="ja-JP"/>
-            <w:rPrChange w:id="868" w:author="伊藤　宏幸" w:date="2017-02-07T15:54:00Z">
+            <w:rPrChange w:id="912" w:author="伊藤　宏幸" w:date="2017-02-07T15:54:00Z">
               <w:rPr>
                 <w:rFonts w:asciiTheme="minorEastAsia" w:hAnsiTheme="minorEastAsia"/>
                 <w:szCs w:val="16"/>
@@ -12547,7 +12699,7 @@
             <w:sz w:val="24"/>
             <w:szCs w:val="24"/>
             <w:lang w:eastAsia="ja-JP"/>
-            <w:rPrChange w:id="869" w:author="伊藤　宏幸" w:date="2017-02-07T15:54:00Z">
+            <w:rPrChange w:id="913" w:author="伊藤　宏幸" w:date="2017-02-07T15:54:00Z">
               <w:rPr>
                 <w:rFonts w:asciiTheme="minorEastAsia" w:hAnsiTheme="minorEastAsia" w:hint="eastAsia"/>
                 <w:b/>
@@ -12565,7 +12717,7 @@
             <w:sz w:val="24"/>
             <w:szCs w:val="24"/>
             <w:lang w:eastAsia="ja-JP"/>
-            <w:rPrChange w:id="870" w:author="伊藤　宏幸" w:date="2017-02-07T15:54:00Z">
+            <w:rPrChange w:id="914" w:author="伊藤　宏幸" w:date="2017-02-07T15:54:00Z">
               <w:rPr>
                 <w:rFonts w:asciiTheme="minorEastAsia" w:hAnsiTheme="minorEastAsia"/>
                 <w:szCs w:val="16"/>
@@ -12580,7 +12732,7 @@
             <w:rFonts w:asciiTheme="minorEastAsia" w:hAnsiTheme="minorEastAsia"/>
             <w:sz w:val="24"/>
             <w:szCs w:val="24"/>
-            <w:rPrChange w:id="871" w:author="伊藤　宏幸" w:date="2017-02-07T15:54:00Z">
+            <w:rPrChange w:id="915" w:author="伊藤　宏幸" w:date="2017-02-07T15:54:00Z">
               <w:rPr>
                 <w:rFonts w:asciiTheme="minorEastAsia" w:hAnsiTheme="minorEastAsia"/>
                 <w:szCs w:val="16"/>
@@ -12595,27 +12747,27 @@
       <w:pPr>
         <w:pStyle w:val="AbstractText"/>
         <w:rPr>
-          <w:ins w:id="872" w:author="伊藤　宏幸" w:date="2017-02-07T15:54:00Z"/>
-          <w:rFonts w:asciiTheme="minorEastAsia" w:hAnsiTheme="minorEastAsia"/>
-          <w:sz w:val="24"/>
-          <w:szCs w:val="24"/>
-          <w:rPrChange w:id="873" w:author="伊藤　宏幸" w:date="2017-02-07T15:54:00Z">
-            <w:rPr>
-              <w:ins w:id="874" w:author="伊藤　宏幸" w:date="2017-02-07T15:54:00Z"/>
+          <w:ins w:id="916" w:author="伊藤　宏幸" w:date="2017-02-07T15:54:00Z"/>
+          <w:rFonts w:asciiTheme="minorEastAsia" w:hAnsiTheme="minorEastAsia"/>
+          <w:sz w:val="24"/>
+          <w:szCs w:val="24"/>
+          <w:rPrChange w:id="917" w:author="伊藤　宏幸" w:date="2017-02-07T15:54:00Z">
+            <w:rPr>
+              <w:ins w:id="918" w:author="伊藤　宏幸" w:date="2017-02-07T15:54:00Z"/>
               <w:rFonts w:asciiTheme="minorEastAsia" w:hAnsiTheme="minorEastAsia"/>
               <w:szCs w:val="16"/>
             </w:rPr>
           </w:rPrChange>
         </w:rPr>
       </w:pPr>
-      <w:ins w:id="875" w:author="伊藤　宏幸" w:date="2017-02-07T15:52:00Z">
+      <w:ins w:id="919" w:author="伊藤　宏幸" w:date="2017-02-07T15:52:00Z">
         <w:r>
           <w:rPr>
             <w:rFonts w:asciiTheme="minorEastAsia" w:hAnsiTheme="minorEastAsia"/>
             <w:sz w:val="24"/>
             <w:szCs w:val="24"/>
             <w:lang w:eastAsia="ja-JP"/>
-            <w:rPrChange w:id="876" w:author="伊藤　宏幸" w:date="2017-02-07T15:54:00Z">
+            <w:rPrChange w:id="920" w:author="伊藤　宏幸" w:date="2017-02-07T15:54:00Z">
               <w:rPr>
                 <w:rFonts w:asciiTheme="minorEastAsia" w:hAnsiTheme="minorEastAsia"/>
                 <w:szCs w:val="16"/>
@@ -12626,14 +12778,14 @@
           <w:t>6</w:t>
         </w:r>
       </w:ins>
-      <w:ins w:id="877" w:author="伊藤　宏幸" w:date="2017-02-07T15:53:00Z">
+      <w:ins w:id="921" w:author="伊藤　宏幸" w:date="2017-02-07T15:53:00Z">
         <w:r>
           <w:rPr>
             <w:rFonts w:asciiTheme="minorEastAsia" w:hAnsiTheme="minorEastAsia"/>
             <w:sz w:val="24"/>
             <w:szCs w:val="24"/>
             <w:lang w:eastAsia="ja-JP"/>
-            <w:rPrChange w:id="878" w:author="伊藤　宏幸" w:date="2017-02-07T15:54:00Z">
+            <w:rPrChange w:id="922" w:author="伊藤　宏幸" w:date="2017-02-07T15:54:00Z">
               <w:rPr>
                 <w:rFonts w:asciiTheme="minorEastAsia" w:hAnsiTheme="minorEastAsia"/>
                 <w:szCs w:val="16"/>
@@ -12644,14 +12796,14 @@
           <w:t>.</w:t>
         </w:r>
       </w:ins>
-      <w:ins w:id="879" w:author="伊藤　宏幸" w:date="2017-02-07T15:52:00Z">
+      <w:ins w:id="923" w:author="伊藤　宏幸" w:date="2017-02-07T15:52:00Z">
         <w:r>
           <w:rPr>
             <w:rFonts w:asciiTheme="minorEastAsia" w:hAnsiTheme="minorEastAsia"/>
             <w:sz w:val="24"/>
             <w:szCs w:val="24"/>
             <w:lang w:eastAsia="ja-JP"/>
-            <w:rPrChange w:id="880" w:author="伊藤　宏幸" w:date="2017-02-07T15:54:00Z">
+            <w:rPrChange w:id="924" w:author="伊藤　宏幸" w:date="2017-02-07T15:54:00Z">
               <w:rPr>
                 <w:rFonts w:asciiTheme="minorEastAsia" w:hAnsiTheme="minorEastAsia"/>
                 <w:szCs w:val="16"/>
@@ -12667,7 +12819,7 @@
             <w:sz w:val="24"/>
             <w:szCs w:val="24"/>
             <w:lang w:eastAsia="ja-JP"/>
-            <w:rPrChange w:id="881" w:author="伊藤　宏幸" w:date="2017-02-07T15:54:00Z">
+            <w:rPrChange w:id="925" w:author="伊藤　宏幸" w:date="2017-02-07T15:54:00Z">
               <w:rPr>
                 <w:rFonts w:asciiTheme="minorEastAsia" w:hAnsiTheme="minorEastAsia" w:hint="eastAsia"/>
                 <w:szCs w:val="16"/>
@@ -12683,7 +12835,7 @@
             <w:sz w:val="24"/>
             <w:szCs w:val="24"/>
             <w:lang w:eastAsia="ja-JP"/>
-            <w:rPrChange w:id="882" w:author="伊藤　宏幸" w:date="2017-02-07T15:54:00Z">
+            <w:rPrChange w:id="926" w:author="伊藤　宏幸" w:date="2017-02-07T15:54:00Z">
               <w:rPr>
                 <w:rFonts w:asciiTheme="minorEastAsia" w:hAnsiTheme="minorEastAsia"/>
                 <w:szCs w:val="16"/>
@@ -12699,7 +12851,7 @@
             <w:sz w:val="24"/>
             <w:szCs w:val="24"/>
             <w:lang w:eastAsia="ja-JP"/>
-            <w:rPrChange w:id="883" w:author="伊藤　宏幸" w:date="2017-02-07T15:54:00Z">
+            <w:rPrChange w:id="927" w:author="伊藤　宏幸" w:date="2017-02-07T15:54:00Z">
               <w:rPr>
                 <w:rFonts w:asciiTheme="minorEastAsia" w:hAnsiTheme="minorEastAsia" w:hint="eastAsia"/>
                 <w:szCs w:val="16"/>
@@ -12715,7 +12867,7 @@
             <w:sz w:val="24"/>
             <w:szCs w:val="24"/>
             <w:lang w:eastAsia="ja-JP"/>
-            <w:rPrChange w:id="884" w:author="伊藤　宏幸" w:date="2017-02-07T15:54:00Z">
+            <w:rPrChange w:id="928" w:author="伊藤　宏幸" w:date="2017-02-07T15:54:00Z">
               <w:rPr>
                 <w:rFonts w:asciiTheme="minorEastAsia" w:hAnsiTheme="minorEastAsia"/>
                 <w:szCs w:val="16"/>
@@ -12730,7 +12882,7 @@
             <w:sz w:val="24"/>
             <w:szCs w:val="24"/>
             <w:lang w:eastAsia="ja-JP"/>
-            <w:rPrChange w:id="885" w:author="伊藤　宏幸" w:date="2017-02-07T15:54:00Z">
+            <w:rPrChange w:id="929" w:author="伊藤　宏幸" w:date="2017-02-07T15:54:00Z">
               <w:rPr>
                 <w:lang w:eastAsia="ja-JP"/>
               </w:rPr>
@@ -12744,7 +12896,7 @@
             <w:sz w:val="24"/>
             <w:szCs w:val="24"/>
             <w:lang w:eastAsia="ja-JP"/>
-            <w:rPrChange w:id="886" w:author="伊藤　宏幸" w:date="2017-02-07T15:54:00Z">
+            <w:rPrChange w:id="930" w:author="伊藤　宏幸" w:date="2017-02-07T15:54:00Z">
               <w:rPr>
                 <w:rFonts w:asciiTheme="minorEastAsia" w:hAnsiTheme="minorEastAsia" w:hint="eastAsia"/>
                 <w:szCs w:val="16"/>
@@ -12760,7 +12912,7 @@
             <w:sz w:val="24"/>
             <w:szCs w:val="24"/>
             <w:lang w:eastAsia="ja-JP"/>
-            <w:rPrChange w:id="887" w:author="伊藤　宏幸" w:date="2017-02-07T15:54:00Z">
+            <w:rPrChange w:id="931" w:author="伊藤　宏幸" w:date="2017-02-07T15:54:00Z">
               <w:rPr>
                 <w:rFonts w:asciiTheme="minorEastAsia" w:hAnsiTheme="minorEastAsia"/>
                 <w:szCs w:val="16"/>
@@ -12776,7 +12928,7 @@
             <w:sz w:val="24"/>
             <w:szCs w:val="24"/>
             <w:lang w:eastAsia="ja-JP"/>
-            <w:rPrChange w:id="888" w:author="伊藤　宏幸" w:date="2017-02-07T15:54:00Z">
+            <w:rPrChange w:id="932" w:author="伊藤　宏幸" w:date="2017-02-07T15:54:00Z">
               <w:rPr>
                 <w:rFonts w:asciiTheme="minorEastAsia" w:hAnsiTheme="minorEastAsia" w:hint="eastAsia"/>
                 <w:szCs w:val="16"/>
@@ -12792,7 +12944,7 @@
             <w:sz w:val="24"/>
             <w:szCs w:val="24"/>
             <w:lang w:eastAsia="ja-JP"/>
-            <w:rPrChange w:id="889" w:author="伊藤　宏幸" w:date="2017-02-07T15:54:00Z">
+            <w:rPrChange w:id="933" w:author="伊藤　宏幸" w:date="2017-02-07T15:54:00Z">
               <w:rPr>
                 <w:rFonts w:asciiTheme="minorEastAsia" w:hAnsiTheme="minorEastAsia"/>
                 <w:szCs w:val="16"/>
@@ -12808,7 +12960,7 @@
             <w:sz w:val="24"/>
             <w:szCs w:val="24"/>
             <w:lang w:eastAsia="ja-JP"/>
-            <w:rPrChange w:id="890" w:author="伊藤　宏幸" w:date="2017-02-07T15:54:00Z">
+            <w:rPrChange w:id="934" w:author="伊藤　宏幸" w:date="2017-02-07T15:54:00Z">
               <w:rPr>
                 <w:rFonts w:asciiTheme="minorEastAsia" w:hAnsiTheme="minorEastAsia" w:hint="eastAsia"/>
                 <w:szCs w:val="16"/>
@@ -12824,7 +12976,7 @@
             <w:sz w:val="24"/>
             <w:szCs w:val="24"/>
             <w:lang w:eastAsia="ja-JP"/>
-            <w:rPrChange w:id="891" w:author="伊藤　宏幸" w:date="2017-02-07T15:54:00Z">
+            <w:rPrChange w:id="935" w:author="伊藤　宏幸" w:date="2017-02-07T15:54:00Z">
               <w:rPr>
                 <w:rFonts w:asciiTheme="minorEastAsia" w:hAnsiTheme="minorEastAsia"/>
                 <w:szCs w:val="16"/>
@@ -12839,7 +12991,7 @@
             <w:rFonts w:asciiTheme="minorEastAsia" w:hAnsiTheme="minorEastAsia"/>
             <w:sz w:val="24"/>
             <w:szCs w:val="24"/>
-            <w:rPrChange w:id="892" w:author="伊藤　宏幸" w:date="2017-02-07T15:54:00Z">
+            <w:rPrChange w:id="936" w:author="伊藤　宏幸" w:date="2017-02-07T15:54:00Z">
               <w:rPr>
                 <w:rFonts w:asciiTheme="minorEastAsia" w:hAnsiTheme="minorEastAsia"/>
                 <w:szCs w:val="16"/>
@@ -12854,7 +13006,7 @@
       <w:pPr>
         <w:pStyle w:val="AbstractText"/>
         <w:rPr>
-          <w:ins w:id="893" w:author="伊藤　宏幸" w:date="2017-02-07T15:55:00Z"/>
+          <w:ins w:id="937" w:author="伊藤　宏幸" w:date="2017-02-07T15:55:00Z"/>
           <w:sz w:val="24"/>
           <w:szCs w:val="24"/>
           <w:lang w:eastAsia="ja-JP"/>
@@ -12865,7 +13017,7 @@
       <w:pPr>
         <w:pStyle w:val="AbstractText"/>
         <w:rPr>
-          <w:ins w:id="894" w:author="伊藤　宏幸" w:date="2017-02-07T15:55:00Z"/>
+          <w:ins w:id="938" w:author="伊藤　宏幸" w:date="2017-02-07T15:55:00Z"/>
           <w:sz w:val="24"/>
           <w:szCs w:val="24"/>
           <w:lang w:eastAsia="ja-JP"/>
@@ -12876,17 +13028,17 @@
       <w:pPr>
         <w:pStyle w:val="AbstractText"/>
         <w:rPr>
-          <w:ins w:id="895" w:author="伊藤　宏幸" w:date="2017-02-07T15:55:00Z"/>
-          <w:sz w:val="24"/>
-          <w:szCs w:val="24"/>
-          <w:lang w:eastAsia="ja-JP"/>
-        </w:rPr>
-      </w:pPr>
-    </w:p>
-    <w:p>
-      <w:pPr>
-        <w:rPr>
-          <w:del w:id="896" w:author="伊藤　宏幸" w:date="2017-02-07T15:55:00Z"/>
+          <w:ins w:id="939" w:author="伊藤　宏幸" w:date="2017-02-07T15:55:00Z"/>
+          <w:sz w:val="24"/>
+          <w:szCs w:val="24"/>
+          <w:lang w:eastAsia="ja-JP"/>
+        </w:rPr>
+      </w:pPr>
+    </w:p>
+    <w:p>
+      <w:pPr>
+        <w:rPr>
+          <w:del w:id="940" w:author="伊藤　宏幸" w:date="2017-02-07T15:55:00Z"/>
           <w:lang w:eastAsia="ja-JP"/>
         </w:rPr>
       </w:pPr>
@@ -12939,7 +13091,7 @@
           <w:sz w:val="20"/>
           <w:szCs w:val="20"/>
           <w:lang w:eastAsia="ja-JP"/>
-          <w:rPrChange w:id="129" w:author="伊藤　宏幸" w:date="2017-02-07T15:51:00Z">
+          <w:rPrChange w:id="127" w:author="伊藤　宏幸" w:date="2017-02-07T15:51:00Z">
             <w:rPr>
               <w:lang w:eastAsia="ja-JP"/>
             </w:rPr>
@@ -12953,7 +13105,7 @@
           <w:sz w:val="20"/>
           <w:szCs w:val="20"/>
           <w:vertAlign w:val="baseline"/>
-          <w:rPrChange w:id="130" w:author="伊藤　宏幸" w:date="2017-02-07T15:51:00Z">
+          <w:rPrChange w:id="128" w:author="伊藤　宏幸" w:date="2017-02-07T15:51:00Z">
             <w:rPr>
               <w:rStyle w:val="af2"/>
               <w:vertAlign w:val="baseline"/>
@@ -12962,14 +13114,14 @@
         </w:rPr>
         <w:endnoteRef/>
       </w:r>
-      <w:ins w:id="131" w:author="伊藤　宏幸" w:date="2017-02-07T15:42:00Z">
+      <w:ins w:id="129" w:author="伊藤　宏幸" w:date="2017-02-07T15:42:00Z">
         <w:r>
           <w:rPr>
             <w:rFonts w:asciiTheme="minorEastAsia" w:hAnsiTheme="minorEastAsia"/>
             <w:sz w:val="20"/>
             <w:szCs w:val="20"/>
             <w:lang w:eastAsia="ja-JP"/>
-            <w:rPrChange w:id="132" w:author="伊藤　宏幸" w:date="2017-02-07T15:51:00Z">
+            <w:rPrChange w:id="130" w:author="伊藤　宏幸" w:date="2017-02-07T15:51:00Z">
               <w:rPr>
                 <w:sz w:val="20"/>
                 <w:lang w:eastAsia="ja-JP"/>
@@ -12985,7 +13137,7 @@
           <w:sz w:val="20"/>
           <w:szCs w:val="20"/>
           <w:lang w:eastAsia="ja-JP"/>
-          <w:rPrChange w:id="133" w:author="伊藤　宏幸" w:date="2017-02-07T15:51:00Z">
+          <w:rPrChange w:id="131" w:author="伊藤　宏幸" w:date="2017-02-07T15:51:00Z">
             <w:rPr>
               <w:sz w:val="20"/>
               <w:lang w:eastAsia="ja-JP"/>
@@ -13000,7 +13152,7 @@
           <w:sz w:val="20"/>
           <w:szCs w:val="20"/>
           <w:lang w:eastAsia="ja-JP"/>
-          <w:rPrChange w:id="134" w:author="伊藤　宏幸" w:date="2017-02-07T15:51:00Z">
+          <w:rPrChange w:id="132" w:author="伊藤　宏幸" w:date="2017-02-07T15:51:00Z">
             <w:rPr>
               <w:rFonts w:hint="eastAsia"/>
               <w:sz w:val="20"/>
@@ -13016,7 +13168,7 @@
           <w:sz w:val="20"/>
           <w:szCs w:val="20"/>
           <w:lang w:eastAsia="ja-JP"/>
-          <w:rPrChange w:id="135" w:author="伊藤　宏幸" w:date="2017-02-07T15:51:00Z">
+          <w:rPrChange w:id="133" w:author="伊藤　宏幸" w:date="2017-02-07T15:51:00Z">
             <w:rPr>
               <w:sz w:val="20"/>
               <w:lang w:eastAsia="ja-JP"/>
@@ -13031,7 +13183,7 @@
           <w:sz w:val="20"/>
           <w:szCs w:val="20"/>
           <w:lang w:eastAsia="ja-JP"/>
-          <w:rPrChange w:id="136" w:author="伊藤　宏幸" w:date="2017-02-07T15:51:00Z">
+          <w:rPrChange w:id="134" w:author="伊藤　宏幸" w:date="2017-02-07T15:51:00Z">
             <w:rPr>
               <w:rFonts w:hint="eastAsia"/>
               <w:sz w:val="20"/>
@@ -13047,7 +13199,7 @@
           <w:sz w:val="20"/>
           <w:szCs w:val="20"/>
           <w:lang w:eastAsia="ja-JP"/>
-          <w:rPrChange w:id="137" w:author="伊藤　宏幸" w:date="2017-02-07T15:51:00Z">
+          <w:rPrChange w:id="135" w:author="伊藤　宏幸" w:date="2017-02-07T15:51:00Z">
             <w:rPr>
               <w:sz w:val="20"/>
               <w:lang w:eastAsia="ja-JP"/>
@@ -13062,7 +13214,7 @@
           <w:sz w:val="20"/>
           <w:szCs w:val="20"/>
           <w:lang w:eastAsia="ja-JP"/>
-          <w:rPrChange w:id="138" w:author="伊藤　宏幸" w:date="2017-02-07T15:51:00Z">
+          <w:rPrChange w:id="136" w:author="伊藤　宏幸" w:date="2017-02-07T15:51:00Z">
             <w:rPr>
               <w:rFonts w:hint="eastAsia"/>
               <w:sz w:val="20"/>
@@ -13078,7 +13230,7 @@
           <w:sz w:val="20"/>
           <w:szCs w:val="20"/>
           <w:lang w:eastAsia="ja-JP"/>
-          <w:rPrChange w:id="139" w:author="伊藤　宏幸" w:date="2017-02-07T15:51:00Z">
+          <w:rPrChange w:id="137" w:author="伊藤　宏幸" w:date="2017-02-07T15:51:00Z">
             <w:rPr>
               <w:sz w:val="20"/>
               <w:lang w:eastAsia="ja-JP"/>
@@ -13093,7 +13245,7 @@
           <w:sz w:val="20"/>
           <w:szCs w:val="20"/>
           <w:lang w:eastAsia="ja-JP"/>
-          <w:rPrChange w:id="140" w:author="伊藤　宏幸" w:date="2017-02-07T15:51:00Z">
+          <w:rPrChange w:id="138" w:author="伊藤　宏幸" w:date="2017-02-07T15:51:00Z">
             <w:rPr>
               <w:rFonts w:hint="eastAsia"/>
               <w:sz w:val="20"/>
@@ -13109,7 +13261,7 @@
           <w:sz w:val="20"/>
           <w:szCs w:val="20"/>
           <w:lang w:eastAsia="ja-JP"/>
-          <w:rPrChange w:id="141" w:author="伊藤　宏幸" w:date="2017-02-07T15:51:00Z">
+          <w:rPrChange w:id="139" w:author="伊藤　宏幸" w:date="2017-02-07T15:51:00Z">
             <w:rPr>
               <w:sz w:val="20"/>
               <w:lang w:eastAsia="ja-JP"/>
@@ -13124,7 +13276,7 @@
           <w:sz w:val="20"/>
           <w:szCs w:val="20"/>
           <w:lang w:eastAsia="ja-JP"/>
-          <w:rPrChange w:id="142" w:author="伊藤　宏幸" w:date="2017-02-07T15:51:00Z">
+          <w:rPrChange w:id="140" w:author="伊藤　宏幸" w:date="2017-02-07T15:51:00Z">
             <w:rPr>
               <w:rFonts w:hint="eastAsia"/>
               <w:sz w:val="20"/>
@@ -13140,7 +13292,7 @@
           <w:sz w:val="20"/>
           <w:szCs w:val="20"/>
           <w:lang w:eastAsia="ja-JP"/>
-          <w:rPrChange w:id="143" w:author="伊藤　宏幸" w:date="2017-02-07T15:51:00Z">
+          <w:rPrChange w:id="141" w:author="伊藤　宏幸" w:date="2017-02-07T15:51:00Z">
             <w:rPr>
               <w:sz w:val="20"/>
               <w:lang w:eastAsia="ja-JP"/>
@@ -13160,7 +13312,7 @@
           <w:sz w:val="20"/>
           <w:szCs w:val="20"/>
           <w:lang w:eastAsia="ja-JP"/>
-          <w:rPrChange w:id="306" w:author="伊藤　宏幸" w:date="2017-02-07T15:51:00Z">
+          <w:rPrChange w:id="318" w:author="伊藤　宏幸" w:date="2017-02-07T15:51:00Z">
             <w:rPr>
               <w:rFonts w:ascii="Helvetica" w:hAnsi="Helvetica"/>
               <w:lang w:eastAsia="ja-JP"/>
@@ -13175,7 +13327,7 @@
           <w:sz w:val="20"/>
           <w:szCs w:val="20"/>
           <w:vertAlign w:val="baseline"/>
-          <w:rPrChange w:id="307" w:author="伊藤　宏幸" w:date="2017-02-07T15:51:00Z">
+          <w:rPrChange w:id="319" w:author="伊藤　宏幸" w:date="2017-02-07T15:51:00Z">
             <w:rPr>
               <w:rStyle w:val="af2"/>
               <w:rFonts w:ascii="Helvetica" w:hAnsi="Helvetica"/>
@@ -13185,7 +13337,7 @@
         </w:rPr>
         <w:endnoteRef/>
       </w:r>
-      <w:ins w:id="308" w:author="伊藤　宏幸" w:date="2017-02-07T15:50:00Z">
+      <w:ins w:id="320" w:author="伊藤　宏幸" w:date="2017-02-07T15:50:00Z">
         <w:r>
           <w:rPr>
             <w:rFonts w:asciiTheme="minorEastAsia" w:hAnsiTheme="minorEastAsia" w:cs="Helvetica"/>
@@ -13193,7 +13345,7 @@
             <w:sz w:val="20"/>
             <w:szCs w:val="20"/>
             <w:lang w:eastAsia="ja-JP"/>
-            <w:rPrChange w:id="309" w:author="伊藤　宏幸" w:date="2017-02-07T15:51:00Z">
+            <w:rPrChange w:id="321" w:author="伊藤　宏幸" w:date="2017-02-07T15:51:00Z">
               <w:rPr>
                 <w:rFonts w:ascii="Helvetica" w:hAnsi="Helvetica" w:cs="Helvetica"/>
                 <w:color w:val="000000"/>
@@ -13211,7 +13363,7 @@
           <w:sz w:val="20"/>
           <w:szCs w:val="20"/>
           <w:lang w:eastAsia="ja-JP"/>
-          <w:rPrChange w:id="310" w:author="伊藤　宏幸" w:date="2017-02-07T15:51:00Z">
+          <w:rPrChange w:id="322" w:author="伊藤　宏幸" w:date="2017-02-07T15:51:00Z">
             <w:rPr>
               <w:rFonts w:ascii="Helvetica" w:hAnsi="Helvetica" w:cs="Helvetica"/>
               <w:color w:val="000000"/>
@@ -13283,7 +13435,7 @@
           <w:sz w:val="20"/>
           <w:szCs w:val="20"/>
           <w:lang w:eastAsia="ja-JP"/>
-          <w:rPrChange w:id="354" w:author="伊藤　宏幸" w:date="2017-02-07T15:51:00Z">
+          <w:rPrChange w:id="369" w:author="伊藤　宏幸" w:date="2017-02-07T15:51:00Z">
             <w:rPr>
               <w:rFonts w:ascii="Helvetica" w:hAnsi="Helvetica"/>
               <w:lang w:eastAsia="ja-JP"/>
@@ -13298,7 +13450,7 @@
           <w:sz w:val="20"/>
           <w:szCs w:val="20"/>
           <w:vertAlign w:val="baseline"/>
-          <w:rPrChange w:id="355" w:author="伊藤　宏幸" w:date="2017-02-07T15:51:00Z">
+          <w:rPrChange w:id="370" w:author="伊藤　宏幸" w:date="2017-02-07T15:51:00Z">
             <w:rPr>
               <w:rStyle w:val="af2"/>
               <w:rFonts w:ascii="Helvetica" w:hAnsi="Helvetica"/>
@@ -13308,14 +13460,14 @@
         </w:rPr>
         <w:endnoteRef/>
       </w:r>
-      <w:ins w:id="356" w:author="伊藤　宏幸" w:date="2017-02-07T15:50:00Z">
+      <w:ins w:id="371" w:author="伊藤　宏幸" w:date="2017-02-07T15:50:00Z">
         <w:r>
           <w:rPr>
             <w:rFonts w:asciiTheme="minorEastAsia" w:hAnsiTheme="minorEastAsia"/>
             <w:sz w:val="20"/>
             <w:szCs w:val="20"/>
             <w:lang w:eastAsia="ja-JP"/>
-            <w:rPrChange w:id="357" w:author="伊藤　宏幸" w:date="2017-02-07T15:51:00Z">
+            <w:rPrChange w:id="372" w:author="伊藤　宏幸" w:date="2017-02-07T15:51:00Z">
               <w:rPr>
                 <w:rFonts w:ascii="Helvetica" w:hAnsi="Helvetica"/>
                 <w:lang w:eastAsia="ja-JP"/>
@@ -13331,7 +13483,7 @@
           <w:sz w:val="20"/>
           <w:szCs w:val="20"/>
           <w:lang w:eastAsia="ja-JP"/>
-          <w:rPrChange w:id="358" w:author="伊藤　宏幸" w:date="2017-02-07T15:51:00Z">
+          <w:rPrChange w:id="373" w:author="伊藤　宏幸" w:date="2017-02-07T15:51:00Z">
             <w:rPr>
               <w:rFonts w:ascii="Helvetica" w:hAnsi="Helvetica"/>
               <w:lang w:eastAsia="ja-JP"/>
@@ -13409,7 +13561,7 @@
           <w:sz w:val="20"/>
           <w:szCs w:val="20"/>
           <w:lang w:eastAsia="ja-JP"/>
-          <w:rPrChange w:id="406" w:author="伊藤　宏幸" w:date="2017-02-07T15:51:00Z">
+          <w:rPrChange w:id="427" w:author="伊藤　宏幸" w:date="2017-02-07T15:51:00Z">
             <w:rPr>
               <w:lang w:eastAsia="ja-JP"/>
             </w:rPr>
@@ -13423,7 +13575,7 @@
           <w:sz w:val="20"/>
           <w:szCs w:val="20"/>
           <w:vertAlign w:val="baseline"/>
-          <w:rPrChange w:id="407" w:author="伊藤　宏幸" w:date="2017-02-07T15:51:00Z">
+          <w:rPrChange w:id="428" w:author="伊藤　宏幸" w:date="2017-02-07T15:51:00Z">
             <w:rPr>
               <w:rStyle w:val="af2"/>
               <w:vertAlign w:val="baseline"/>
@@ -13432,14 +13584,14 @@
         </w:rPr>
         <w:endnoteRef/>
       </w:r>
-      <w:ins w:id="408" w:author="伊藤　宏幸" w:date="2017-02-07T15:50:00Z">
+      <w:ins w:id="429" w:author="伊藤　宏幸" w:date="2017-02-07T15:50:00Z">
         <w:r>
           <w:rPr>
             <w:rFonts w:asciiTheme="minorEastAsia" w:hAnsiTheme="minorEastAsia"/>
             <w:sz w:val="20"/>
             <w:szCs w:val="20"/>
             <w:lang w:eastAsia="ja-JP"/>
-            <w:rPrChange w:id="409" w:author="伊藤　宏幸" w:date="2017-02-07T15:51:00Z">
+            <w:rPrChange w:id="430" w:author="伊藤　宏幸" w:date="2017-02-07T15:51:00Z">
               <w:rPr>
                 <w:lang w:eastAsia="ja-JP"/>
               </w:rPr>
@@ -13454,7 +13606,7 @@
           <w:sz w:val="20"/>
           <w:szCs w:val="20"/>
           <w:lang w:eastAsia="ja-JP"/>
-          <w:rPrChange w:id="410" w:author="伊藤　宏幸" w:date="2017-02-07T15:51:00Z">
+          <w:rPrChange w:id="431" w:author="伊藤　宏幸" w:date="2017-02-07T15:51:00Z">
             <w:rPr>
               <w:lang w:eastAsia="ja-JP"/>
             </w:rPr>
@@ -13548,7 +13700,7 @@
           <w:sz w:val="20"/>
           <w:szCs w:val="20"/>
           <w:lang w:eastAsia="ja-JP"/>
-          <w:rPrChange w:id="448" w:author="伊藤　宏幸" w:date="2017-02-07T15:51:00Z">
+          <w:rPrChange w:id="471" w:author="伊藤　宏幸" w:date="2017-02-07T15:51:00Z">
             <w:rPr>
               <w:lang w:eastAsia="ja-JP"/>
             </w:rPr>
@@ -13562,7 +13714,7 @@
           <w:sz w:val="20"/>
           <w:szCs w:val="20"/>
           <w:vertAlign w:val="baseline"/>
-          <w:rPrChange w:id="449" w:author="伊藤　宏幸" w:date="2017-02-07T15:51:00Z">
+          <w:rPrChange w:id="472" w:author="伊藤　宏幸" w:date="2017-02-07T15:51:00Z">
             <w:rPr>
               <w:rStyle w:val="af2"/>
               <w:vertAlign w:val="baseline"/>
@@ -13571,14 +13723,14 @@
         </w:rPr>
         <w:endnoteRef/>
       </w:r>
-      <w:ins w:id="450" w:author="伊藤　宏幸" w:date="2017-02-07T15:50:00Z">
+      <w:ins w:id="473" w:author="伊藤　宏幸" w:date="2017-02-07T15:50:00Z">
         <w:r>
           <w:rPr>
             <w:rFonts w:asciiTheme="minorEastAsia" w:hAnsiTheme="minorEastAsia"/>
             <w:sz w:val="20"/>
             <w:szCs w:val="20"/>
             <w:lang w:eastAsia="ja-JP"/>
-            <w:rPrChange w:id="451" w:author="伊藤　宏幸" w:date="2017-02-07T15:51:00Z">
+            <w:rPrChange w:id="474" w:author="伊藤　宏幸" w:date="2017-02-07T15:51:00Z">
               <w:rPr>
                 <w:lang w:eastAsia="ja-JP"/>
               </w:rPr>
@@ -13593,7 +13745,7 @@
           <w:sz w:val="20"/>
           <w:szCs w:val="20"/>
           <w:lang w:eastAsia="ja-JP"/>
-          <w:rPrChange w:id="452" w:author="伊藤　宏幸" w:date="2017-02-07T15:51:00Z">
+          <w:rPrChange w:id="475" w:author="伊藤　宏幸" w:date="2017-02-07T15:51:00Z">
             <w:rPr>
               <w:lang w:eastAsia="ja-JP"/>
             </w:rPr>
@@ -13653,7 +13805,7 @@
           <w:sz w:val="20"/>
           <w:szCs w:val="20"/>
           <w:lang w:eastAsia="ja-JP"/>
-          <w:rPrChange w:id="490" w:author="伊藤　宏幸" w:date="2017-02-07T15:51:00Z">
+          <w:rPrChange w:id="515" w:author="伊藤　宏幸" w:date="2017-02-07T15:51:00Z">
             <w:rPr>
               <w:lang w:eastAsia="ja-JP"/>
             </w:rPr>
@@ -13667,7 +13819,7 @@
           <w:sz w:val="20"/>
           <w:szCs w:val="20"/>
           <w:vertAlign w:val="baseline"/>
-          <w:rPrChange w:id="491" w:author="伊藤　宏幸" w:date="2017-02-07T15:51:00Z">
+          <w:rPrChange w:id="516" w:author="伊藤　宏幸" w:date="2017-02-07T15:51:00Z">
             <w:rPr>
               <w:rStyle w:val="af2"/>
               <w:vertAlign w:val="baseline"/>
@@ -13676,14 +13828,14 @@
         </w:rPr>
         <w:endnoteRef/>
       </w:r>
-      <w:ins w:id="492" w:author="伊藤　宏幸" w:date="2017-02-07T15:50:00Z">
+      <w:ins w:id="517" w:author="伊藤　宏幸" w:date="2017-02-07T15:50:00Z">
         <w:r>
           <w:rPr>
             <w:rFonts w:asciiTheme="minorEastAsia" w:hAnsiTheme="minorEastAsia"/>
             <w:sz w:val="20"/>
             <w:szCs w:val="20"/>
             <w:lang w:eastAsia="ja-JP"/>
-            <w:rPrChange w:id="493" w:author="伊藤　宏幸" w:date="2017-02-07T15:51:00Z">
+            <w:rPrChange w:id="518" w:author="伊藤　宏幸" w:date="2017-02-07T15:51:00Z">
               <w:rPr>
                 <w:lang w:eastAsia="ja-JP"/>
               </w:rPr>
@@ -13698,7 +13850,7 @@
           <w:sz w:val="20"/>
           <w:szCs w:val="20"/>
           <w:lang w:eastAsia="ja-JP"/>
-          <w:rPrChange w:id="494" w:author="伊藤　宏幸" w:date="2017-02-07T15:51:00Z">
+          <w:rPrChange w:id="519" w:author="伊藤　宏幸" w:date="2017-02-07T15:51:00Z">
             <w:rPr>
               <w:lang w:eastAsia="ja-JP"/>
             </w:rPr>
@@ -13792,7 +13944,7 @@
           <w:sz w:val="20"/>
           <w:szCs w:val="20"/>
           <w:lang w:eastAsia="ja-JP"/>
-          <w:rPrChange w:id="528" w:author="伊藤　宏幸" w:date="2017-02-07T15:51:00Z">
+          <w:rPrChange w:id="554" w:author="伊藤　宏幸" w:date="2017-02-07T15:51:00Z">
             <w:rPr>
               <w:lang w:eastAsia="ja-JP"/>
             </w:rPr>
@@ -13806,7 +13958,7 @@
           <w:sz w:val="20"/>
           <w:szCs w:val="20"/>
           <w:vertAlign w:val="baseline"/>
-          <w:rPrChange w:id="529" w:author="伊藤　宏幸" w:date="2017-02-07T15:51:00Z">
+          <w:rPrChange w:id="555" w:author="伊藤　宏幸" w:date="2017-02-07T15:51:00Z">
             <w:rPr>
               <w:rStyle w:val="af2"/>
               <w:vertAlign w:val="baseline"/>
@@ -13815,14 +13967,14 @@
         </w:rPr>
         <w:endnoteRef/>
       </w:r>
-      <w:ins w:id="530" w:author="伊藤　宏幸" w:date="2017-02-07T15:50:00Z">
+      <w:ins w:id="556" w:author="伊藤　宏幸" w:date="2017-02-07T15:50:00Z">
         <w:r>
           <w:rPr>
             <w:rFonts w:asciiTheme="minorEastAsia" w:hAnsiTheme="minorEastAsia"/>
             <w:sz w:val="20"/>
             <w:szCs w:val="20"/>
             <w:lang w:eastAsia="ja-JP"/>
-            <w:rPrChange w:id="531" w:author="伊藤　宏幸" w:date="2017-02-07T15:51:00Z">
+            <w:rPrChange w:id="557" w:author="伊藤　宏幸" w:date="2017-02-07T15:51:00Z">
               <w:rPr>
                 <w:lang w:eastAsia="ja-JP"/>
               </w:rPr>
@@ -13837,7 +13989,7 @@
           <w:sz w:val="20"/>
           <w:szCs w:val="20"/>
           <w:lang w:eastAsia="ja-JP"/>
-          <w:rPrChange w:id="532" w:author="伊藤　宏幸" w:date="2017-02-07T15:51:00Z">
+          <w:rPrChange w:id="558" w:author="伊藤　宏幸" w:date="2017-02-07T15:51:00Z">
             <w:rPr>
               <w:lang w:eastAsia="ja-JP"/>
             </w:rPr>
@@ -13897,7 +14049,7 @@
           <w:sz w:val="20"/>
           <w:szCs w:val="20"/>
           <w:lang w:eastAsia="ja-JP"/>
-          <w:rPrChange w:id="569" w:author="伊藤　宏幸" w:date="2017-02-07T15:51:00Z">
+          <w:rPrChange w:id="596" w:author="伊藤　宏幸" w:date="2017-02-07T15:51:00Z">
             <w:rPr>
               <w:lang w:eastAsia="ja-JP"/>
             </w:rPr>
@@ -13911,7 +14063,7 @@
           <w:sz w:val="20"/>
           <w:szCs w:val="20"/>
           <w:vertAlign w:val="baseline"/>
-          <w:rPrChange w:id="570" w:author="伊藤　宏幸" w:date="2017-02-07T15:51:00Z">
+          <w:rPrChange w:id="597" w:author="伊藤　宏幸" w:date="2017-02-07T15:51:00Z">
             <w:rPr>
               <w:rStyle w:val="af2"/>
               <w:vertAlign w:val="baseline"/>
@@ -13920,7 +14072,7 @@
         </w:rPr>
         <w:endnoteRef/>
       </w:r>
-      <w:ins w:id="571" w:author="伊藤　宏幸" w:date="2017-02-07T15:50:00Z">
+      <w:ins w:id="598" w:author="伊藤　宏幸" w:date="2017-02-07T15:50:00Z">
         <w:r>
           <w:rPr>
             <w:rFonts w:asciiTheme="minorEastAsia" w:hAnsiTheme="minorEastAsia"/>
@@ -14016,7 +14168,7 @@
           <w:sz w:val="20"/>
           <w:szCs w:val="20"/>
           <w:lang w:eastAsia="ja-JP"/>
-          <w:rPrChange w:id="612" w:author="伊藤　宏幸" w:date="2017-02-07T15:51:00Z">
+          <w:rPrChange w:id="642" w:author="伊藤　宏幸" w:date="2017-02-07T15:51:00Z">
             <w:rPr>
               <w:lang w:eastAsia="ja-JP"/>
             </w:rPr>
@@ -14030,7 +14182,7 @@
           <w:sz w:val="20"/>
           <w:szCs w:val="20"/>
           <w:vertAlign w:val="baseline"/>
-          <w:rPrChange w:id="613" w:author="伊藤　宏幸" w:date="2017-02-07T15:51:00Z">
+          <w:rPrChange w:id="643" w:author="伊藤　宏幸" w:date="2017-02-07T15:51:00Z">
             <w:rPr>
               <w:rStyle w:val="af2"/>
               <w:vertAlign w:val="baseline"/>
@@ -14039,14 +14191,14 @@
         </w:rPr>
         <w:endnoteRef/>
       </w:r>
-      <w:ins w:id="614" w:author="伊藤　宏幸" w:date="2017-02-07T15:50:00Z">
+      <w:ins w:id="644" w:author="伊藤　宏幸" w:date="2017-02-07T15:50:00Z">
         <w:r>
           <w:rPr>
             <w:rFonts w:asciiTheme="minorEastAsia" w:hAnsiTheme="minorEastAsia"/>
             <w:sz w:val="20"/>
             <w:szCs w:val="20"/>
             <w:lang w:eastAsia="ja-JP"/>
-            <w:rPrChange w:id="615" w:author="伊藤　宏幸" w:date="2017-02-07T15:51:00Z">
+            <w:rPrChange w:id="645" w:author="伊藤　宏幸" w:date="2017-02-07T15:51:00Z">
               <w:rPr>
                 <w:lang w:eastAsia="ja-JP"/>
               </w:rPr>
@@ -14061,7 +14213,7 @@
           <w:sz w:val="20"/>
           <w:szCs w:val="20"/>
           <w:lang w:eastAsia="ja-JP"/>
-          <w:rPrChange w:id="616" w:author="伊藤　宏幸" w:date="2017-02-07T15:51:00Z">
+          <w:rPrChange w:id="646" w:author="伊藤　宏幸" w:date="2017-02-07T15:51:00Z">
             <w:rPr>
               <w:lang w:eastAsia="ja-JP"/>
             </w:rPr>
@@ -14138,7 +14290,7 @@
           <w:sz w:val="20"/>
           <w:szCs w:val="20"/>
           <w:lang w:eastAsia="ja-JP"/>
-          <w:rPrChange w:id="654" w:author="伊藤　宏幸" w:date="2017-02-07T15:51:00Z">
+          <w:rPrChange w:id="687" w:author="伊藤　宏幸" w:date="2017-02-07T15:51:00Z">
             <w:rPr>
               <w:lang w:eastAsia="ja-JP"/>
             </w:rPr>
@@ -14152,7 +14304,7 @@
           <w:sz w:val="20"/>
           <w:szCs w:val="20"/>
           <w:vertAlign w:val="baseline"/>
-          <w:rPrChange w:id="655" w:author="伊藤　宏幸" w:date="2017-02-07T15:51:00Z">
+          <w:rPrChange w:id="688" w:author="伊藤　宏幸" w:date="2017-02-07T15:51:00Z">
             <w:rPr>
               <w:rStyle w:val="af2"/>
               <w:vertAlign w:val="baseline"/>
@@ -14161,14 +14313,14 @@
         </w:rPr>
         <w:endnoteRef/>
       </w:r>
-      <w:ins w:id="656" w:author="伊藤　宏幸" w:date="2017-02-07T15:50:00Z">
+      <w:ins w:id="689" w:author="伊藤　宏幸" w:date="2017-02-07T15:50:00Z">
         <w:r>
           <w:rPr>
             <w:rFonts w:asciiTheme="minorEastAsia" w:hAnsiTheme="minorEastAsia"/>
             <w:sz w:val="20"/>
             <w:szCs w:val="20"/>
             <w:lang w:eastAsia="ja-JP"/>
-            <w:rPrChange w:id="657" w:author="伊藤　宏幸" w:date="2017-02-07T15:51:00Z">
+            <w:rPrChange w:id="690" w:author="伊藤　宏幸" w:date="2017-02-07T15:51:00Z">
               <w:rPr>
                 <w:lang w:eastAsia="ja-JP"/>
               </w:rPr>
@@ -14183,7 +14335,7 @@
           <w:sz w:val="20"/>
           <w:szCs w:val="20"/>
           <w:lang w:eastAsia="ja-JP"/>
-          <w:rPrChange w:id="658" w:author="伊藤　宏幸" w:date="2017-02-07T15:51:00Z">
+          <w:rPrChange w:id="691" w:author="伊藤　宏幸" w:date="2017-02-07T15:51:00Z">
             <w:rPr>
               <w:lang w:eastAsia="ja-JP"/>
             </w:rPr>
@@ -14287,7 +14439,7 @@
           <w:sz w:val="20"/>
           <w:szCs w:val="20"/>
           <w:vertAlign w:val="baseline"/>
-          <w:rPrChange w:id="716" w:author="伊藤　宏幸" w:date="2017-02-07T15:51:00Z">
+          <w:rPrChange w:id="760" w:author="伊藤　宏幸" w:date="2017-02-07T15:51:00Z">
             <w:rPr>
               <w:rStyle w:val="af2"/>
               <w:vertAlign w:val="baseline"/>
@@ -14296,14 +14448,14 @@
         </w:rPr>
         <w:endnoteRef/>
       </w:r>
-      <w:ins w:id="717" w:author="伊藤　宏幸" w:date="2017-02-07T15:50:00Z">
+      <w:ins w:id="761" w:author="伊藤　宏幸" w:date="2017-02-07T15:50:00Z">
         <w:r>
           <w:rPr>
             <w:rFonts w:asciiTheme="minorEastAsia" w:hAnsiTheme="minorEastAsia"/>
             <w:sz w:val="20"/>
             <w:szCs w:val="20"/>
             <w:lang w:eastAsia="ja-JP"/>
-            <w:rPrChange w:id="718" w:author="伊藤　宏幸" w:date="2017-02-07T15:51:00Z">
+            <w:rPrChange w:id="762" w:author="伊藤　宏幸" w:date="2017-02-07T15:51:00Z">
               <w:rPr>
                 <w:lang w:eastAsia="ja-JP"/>
               </w:rPr>
@@ -14318,7 +14470,7 @@
           <w:sz w:val="20"/>
           <w:szCs w:val="20"/>
           <w:lang w:eastAsia="ja-JP"/>
-          <w:rPrChange w:id="719" w:author="伊藤　宏幸" w:date="2017-02-07T15:51:00Z">
+          <w:rPrChange w:id="763" w:author="伊藤　宏幸" w:date="2017-02-07T15:51:00Z">
             <w:rPr>
               <w:lang w:eastAsia="ja-JP"/>
             </w:rPr>
@@ -14503,7 +14655,7 @@
             <w:szCs w:val="16"/>
             <w:lang w:eastAsia="ja-JP"/>
           </w:rPr>
-          <w:t>2</w:t>
+          <w:t>10</w:t>
         </w:r>
         <w:r>
           <w:rPr>
@@ -17482,7 +17634,7 @@
 </file>
 
 <file path=customXml/itemProps1.xml><?xml version="1.0" encoding="utf-8"?>
-<ds:datastoreItem xmlns:ds="http://schemas.openxmlformats.org/officeDocument/2006/customXml" ds:itemID="{34C130EC-2434-F441-8C0B-1BF39E19EEDB}">
+<ds:datastoreItem xmlns:ds="http://schemas.openxmlformats.org/officeDocument/2006/customXml" ds:itemID="{9382D98A-F017-0849-9AB8-6292BBBD2F94}">
   <ds:schemaRefs>
     <ds:schemaRef ds:uri="http://schemas.openxmlformats.org/officeDocument/2006/bibliography"/>
   </ds:schemaRefs>

--- a/AgileMetricsPatterns.docx
+++ b/AgileMetricsPatterns.docx
@@ -1,6 +1,6 @@
 
 <file path=word/document.xml><?xml version="1.0" encoding="utf-8"?>
-<w:document xmlns:wpc="http://schemas.microsoft.com/office/word/2010/wordprocessingCanvas" xmlns:mo="http://schemas.microsoft.com/office/mac/office/2008/main" xmlns:mc="http://schemas.openxmlformats.org/markup-compatibility/2006" xmlns:mv="urn:schemas-microsoft-com:mac:vml" xmlns:o="urn:schemas-microsoft-com:office:office" xmlns:r="http://schemas.openxmlformats.org/officeDocument/2006/relationships" xmlns:m="http://schemas.openxmlformats.org/officeDocument/2006/math" xmlns:v="urn:schemas-microsoft-com:vml" xmlns:wp14="http://schemas.microsoft.com/office/word/2010/wordprocessingDrawing" xmlns:wp="http://schemas.openxmlformats.org/drawingml/2006/wordprocessingDrawing" xmlns:w10="urn:schemas-microsoft-com:office:word" xmlns:w="http://schemas.openxmlformats.org/wordprocessingml/2006/main" xmlns:w14="http://schemas.microsoft.com/office/word/2010/wordml" xmlns:wpg="http://schemas.microsoft.com/office/word/2010/wordprocessingGroup" xmlns:wpi="http://schemas.microsoft.com/office/word/2010/wordprocessingInk" xmlns:wne="http://schemas.microsoft.com/office/word/2006/wordml" xmlns:wps="http://schemas.microsoft.com/office/word/2010/wordprocessingShape" mc:Ignorable="w14 wp14">
+<w:document xmlns:wpc="http://schemas.microsoft.com/office/word/2010/wordprocessingCanvas" xmlns:mo="http://schemas.microsoft.com/office/mac/office/2008/main" xmlns:mc="http://schemas.openxmlformats.org/markup-compatibility/2006" xmlns:mv="urn:schemas-microsoft-com:mac:vml" xmlns:o="urn:schemas-microsoft-com:office:office" xmlns:r="http://schemas.openxmlformats.org/officeDocument/2006/relationships" xmlns:m="http://schemas.openxmlformats.org/officeDocument/2006/math" xmlns:v="urn:schemas-microsoft-com:vml" xmlns:wp14="http://schemas.microsoft.com/office/word/2010/wordprocessingDrawing" xmlns:wp="http://schemas.openxmlformats.org/drawingml/2006/wordprocessingDrawing" xmlns:w10="urn:schemas-microsoft-com:office:word" xmlns:w="http://schemas.openxmlformats.org/wordprocessingml/2006/main" xmlns:w14="http://schemas.microsoft.com/office/word/2010/wordml" xmlns:w15="http://schemas.microsoft.com/office/word/2012/wordml" xmlns:wpg="http://schemas.microsoft.com/office/word/2010/wordprocessingGroup" xmlns:wpi="http://schemas.microsoft.com/office/word/2010/wordprocessingInk" xmlns:wne="http://schemas.microsoft.com/office/word/2006/wordml" xmlns:wps="http://schemas.microsoft.com/office/word/2010/wordprocessingShape" mc:Ignorable="w14 w15 wp14">
   <w:body>
     <w:p>
       <w:pPr>
@@ -9,6 +9,8 @@
           <w:lang w:eastAsia="ja-JP"/>
         </w:rPr>
       </w:pPr>
+      <w:bookmarkStart w:id="0" w:name="_GoBack"/>
+      <w:bookmarkEnd w:id="0"/>
       <w:r>
         <w:rPr>
           <w:rFonts w:hint="eastAsia"/>
@@ -699,6 +701,7 @@
                 <w:lang w:eastAsia="ko-KR"/>
               </w:rPr>
             </w:pPr>
+            <w:proofErr w:type="spellStart"/>
             <w:r>
               <w:rPr>
                 <w:rFonts w:asciiTheme="minorEastAsia" w:hAnsiTheme="minorEastAsia" w:hint="eastAsia"/>
@@ -706,6 +709,7 @@
               </w:rPr>
               <w:t>パタン名</w:t>
             </w:r>
+            <w:proofErr w:type="spellEnd"/>
           </w:p>
         </w:tc>
         <w:tc>
@@ -719,6 +723,7 @@
                 <w:lang w:eastAsia="ko-KR"/>
               </w:rPr>
             </w:pPr>
+            <w:proofErr w:type="spellStart"/>
             <w:r>
               <w:rPr>
                 <w:rFonts w:asciiTheme="minorEastAsia" w:hAnsiTheme="minorEastAsia" w:hint="eastAsia"/>
@@ -726,6 +731,7 @@
               </w:rPr>
               <w:t>要約</w:t>
             </w:r>
+            <w:proofErr w:type="spellEnd"/>
           </w:p>
         </w:tc>
       </w:tr>
@@ -824,6 +830,7 @@
                 <w:lang w:eastAsia="ja-JP"/>
               </w:rPr>
             </w:pPr>
+            <w:proofErr w:type="spellStart"/>
             <w:r>
               <w:rPr>
                 <w:rFonts w:asciiTheme="minorEastAsia" w:hAnsiTheme="minorEastAsia" w:hint="eastAsia"/>
@@ -831,6 +838,7 @@
               </w:rPr>
               <w:t>会話を促す</w:t>
             </w:r>
+            <w:proofErr w:type="spellEnd"/>
           </w:p>
         </w:tc>
         <w:tc>
@@ -888,6 +896,7 @@
                 <w:lang w:eastAsia="ko-KR"/>
               </w:rPr>
             </w:pPr>
+            <w:proofErr w:type="spellStart"/>
             <w:r>
               <w:rPr>
                 <w:rFonts w:asciiTheme="minorEastAsia" w:hAnsiTheme="minorEastAsia" w:hint="eastAsia"/>
@@ -895,6 +904,7 @@
               </w:rPr>
               <w:t>近い未来を予測する</w:t>
             </w:r>
+            <w:proofErr w:type="spellEnd"/>
           </w:p>
         </w:tc>
         <w:tc>
@@ -952,6 +962,7 @@
                 <w:lang w:eastAsia="ko-KR"/>
               </w:rPr>
             </w:pPr>
+            <w:proofErr w:type="spellStart"/>
             <w:r>
               <w:rPr>
                 <w:rFonts w:asciiTheme="minorEastAsia" w:hAnsiTheme="minorEastAsia" w:hint="eastAsia"/>
@@ -959,6 +970,7 @@
               </w:rPr>
               <w:t>変化が見えるかに着目する</w:t>
             </w:r>
+            <w:proofErr w:type="spellEnd"/>
           </w:p>
         </w:tc>
         <w:tc>
@@ -1026,6 +1038,7 @@
                 <w:lang w:eastAsia="ko-KR"/>
               </w:rPr>
             </w:pPr>
+            <w:proofErr w:type="spellStart"/>
             <w:r>
               <w:rPr>
                 <w:rFonts w:asciiTheme="minorEastAsia" w:hAnsiTheme="minorEastAsia" w:hint="eastAsia"/>
@@ -1033,6 +1046,7 @@
               </w:rPr>
               <w:t>目的を共有する</w:t>
             </w:r>
+            <w:proofErr w:type="spellEnd"/>
           </w:p>
         </w:tc>
         <w:tc>
@@ -1090,6 +1104,7 @@
                 <w:lang w:eastAsia="ko-KR"/>
               </w:rPr>
             </w:pPr>
+            <w:proofErr w:type="spellStart"/>
             <w:r>
               <w:rPr>
                 <w:rFonts w:asciiTheme="minorEastAsia" w:hAnsiTheme="minorEastAsia" w:hint="eastAsia"/>
@@ -1097,6 +1112,7 @@
               </w:rPr>
               <w:t>自分たちで創る</w:t>
             </w:r>
+            <w:proofErr w:type="spellEnd"/>
           </w:p>
         </w:tc>
         <w:tc>
@@ -1157,6 +1173,7 @@
                 <w:lang w:eastAsia="ko-KR"/>
               </w:rPr>
             </w:pPr>
+            <w:proofErr w:type="spellStart"/>
             <w:r>
               <w:rPr>
                 <w:rFonts w:asciiTheme="minorEastAsia" w:hAnsiTheme="minorEastAsia" w:hint="eastAsia"/>
@@ -1164,6 +1181,7 @@
               </w:rPr>
               <w:t>複数を組み合わせる</w:t>
             </w:r>
+            <w:proofErr w:type="spellEnd"/>
           </w:p>
         </w:tc>
         <w:tc>
@@ -1224,6 +1242,7 @@
                 <w:lang w:eastAsia="ko-KR"/>
               </w:rPr>
             </w:pPr>
+            <w:proofErr w:type="spellStart"/>
             <w:r>
               <w:rPr>
                 <w:rFonts w:asciiTheme="minorEastAsia" w:hAnsiTheme="minorEastAsia" w:hint="eastAsia"/>
@@ -1231,6 +1250,7 @@
               </w:rPr>
               <w:t>自動化の恩恵に預かる</w:t>
             </w:r>
+            <w:proofErr w:type="spellEnd"/>
           </w:p>
         </w:tc>
         <w:tc>
@@ -1291,6 +1311,7 @@
                 <w:lang w:eastAsia="ko-KR"/>
               </w:rPr>
             </w:pPr>
+            <w:proofErr w:type="spellStart"/>
             <w:r>
               <w:rPr>
                 <w:rFonts w:asciiTheme="minorEastAsia" w:hAnsiTheme="minorEastAsia" w:hint="eastAsia"/>
@@ -1298,6 +1319,7 @@
               </w:rPr>
               <w:t>成長を実感する</w:t>
             </w:r>
+            <w:proofErr w:type="spellEnd"/>
           </w:p>
         </w:tc>
         <w:tc>
@@ -1358,6 +1380,7 @@
                 <w:lang w:eastAsia="ko-KR"/>
               </w:rPr>
             </w:pPr>
+            <w:proofErr w:type="spellStart"/>
             <w:r>
               <w:rPr>
                 <w:rFonts w:asciiTheme="minorEastAsia" w:hAnsiTheme="minorEastAsia" w:hint="eastAsia"/>
@@ -1365,6 +1388,7 @@
               </w:rPr>
               <w:t>ボトルネックを追いかける</w:t>
             </w:r>
+            <w:proofErr w:type="spellEnd"/>
           </w:p>
         </w:tc>
         <w:tc>
@@ -1506,7 +1530,7 @@
                     </pic:cNvPicPr>
                   </pic:nvPicPr>
                   <pic:blipFill>
-                    <a:blip r:embed="rId9">
+                    <a:blip r:embed="rId8">
                       <a:extLst>
                         <a:ext uri="{28A0092B-C50C-407E-A947-70E740481C1C}">
                           <a14:useLocalDpi xmlns:a14="http://schemas.microsoft.com/office/drawing/2010/main" val="0"/>
@@ -2099,7 +2123,7 @@
           <w:color w:val="000000"/>
           <w:lang w:eastAsia="ja-JP"/>
         </w:rPr>
-        <w:t>メトリクスのみに計測対象を絞った。</w:t>
+        <w:t>メトリクスのみに計測対象を絞った</w:t>
       </w:r>
       <w:r>
         <w:rPr>
@@ -2125,6 +2149,14 @@
           <w:lang w:eastAsia="ja-JP"/>
         </w:rPr>
         <w:t>]</w:t>
+      </w:r>
+      <w:r>
+        <w:rPr>
+          <w:rFonts w:asciiTheme="minorEastAsia" w:hAnsiTheme="minorEastAsia" w:cs="Helvetica" w:hint="eastAsia"/>
+          <w:color w:val="000000"/>
+          <w:lang w:eastAsia="ja-JP"/>
+        </w:rPr>
+        <w:t>。</w:t>
       </w:r>
     </w:p>
     <w:p>
@@ -2362,7 +2394,39 @@
           <w:rFonts w:asciiTheme="minorEastAsia" w:hAnsiTheme="minorEastAsia" w:hint="eastAsia"/>
           <w:lang w:eastAsia="ja-JP"/>
         </w:rPr>
-        <w:t>チームが自分たちが抱える問題やその改善策について、メトリクスを使って活発に会話することによって、改善のモチベーションを上げることができる。</w:t>
+        <w:t>チーム</w:t>
+      </w:r>
+      <w:proofErr w:type="gramStart"/>
+      <w:r>
+        <w:rPr>
+          <w:rFonts w:asciiTheme="minorEastAsia" w:hAnsiTheme="minorEastAsia" w:hint="eastAsia"/>
+          <w:lang w:eastAsia="ja-JP"/>
+        </w:rPr>
+        <w:t>が</w:t>
+      </w:r>
+      <w:proofErr w:type="gramEnd"/>
+      <w:r>
+        <w:rPr>
+          <w:rFonts w:asciiTheme="minorEastAsia" w:hAnsiTheme="minorEastAsia" w:hint="eastAsia"/>
+          <w:lang w:eastAsia="ja-JP"/>
+        </w:rPr>
+        <w:t>自分たち</w:t>
+      </w:r>
+      <w:proofErr w:type="gramStart"/>
+      <w:r>
+        <w:rPr>
+          <w:rFonts w:asciiTheme="minorEastAsia" w:hAnsiTheme="minorEastAsia" w:hint="eastAsia"/>
+          <w:lang w:eastAsia="ja-JP"/>
+        </w:rPr>
+        <w:t>が</w:t>
+      </w:r>
+      <w:proofErr w:type="gramEnd"/>
+      <w:r>
+        <w:rPr>
+          <w:rFonts w:asciiTheme="minorEastAsia" w:hAnsiTheme="minorEastAsia" w:hint="eastAsia"/>
+          <w:lang w:eastAsia="ja-JP"/>
+        </w:rPr>
+        <w:t>抱える問題やその改善策について、メトリクスを使って活発に会話することによって、改善のモチベーションを上げることができる。</w:t>
       </w:r>
     </w:p>
     <w:p>
@@ -2470,7 +2534,16 @@
           <w:color w:val="000000"/>
           <w:lang w:eastAsia="ja-JP"/>
         </w:rPr>
-        <w:t>計測・見える化</w:t>
+        <w:t>計測・見える</w:t>
+      </w:r>
+      <w:proofErr w:type="gramStart"/>
+      <w:r>
+        <w:rPr>
+          <w:rFonts w:asciiTheme="minorEastAsia" w:hAnsiTheme="minorEastAsia" w:cs="Helvetica" w:hint="eastAsia"/>
+          <w:color w:val="000000"/>
+          <w:lang w:eastAsia="ja-JP"/>
+        </w:rPr>
+        <w:t>化</w:t>
       </w:r>
       <w:r>
         <w:rPr>
@@ -2480,6 +2553,7 @@
         </w:rPr>
         <w:t>しようと</w:t>
       </w:r>
+      <w:proofErr w:type="gramEnd"/>
       <w:r>
         <w:rPr>
           <w:rFonts w:asciiTheme="minorEastAsia" w:hAnsiTheme="minorEastAsia" w:cs="Helvetica" w:hint="eastAsia"/>
@@ -2534,7 +2608,7 @@
           <w:color w:val="000000"/>
           <w:lang w:eastAsia="ja-JP"/>
         </w:rPr>
-        <w:t>った。また、チームメンバー自ら話し合い、この問題の解決策を提示し実行してくれた。</w:t>
+        <w:t>った。また、チームメンバー自ら話し合い、この問題の解決策を提示し実行してくれた</w:t>
       </w:r>
       <w:r>
         <w:rPr>
@@ -2560,6 +2634,14 @@
           <w:lang w:eastAsia="ja-JP"/>
         </w:rPr>
         <w:t>]</w:t>
+      </w:r>
+      <w:r>
+        <w:rPr>
+          <w:rFonts w:asciiTheme="minorEastAsia" w:hAnsiTheme="minorEastAsia" w:cs="Helvetica" w:hint="eastAsia"/>
+          <w:color w:val="000000"/>
+          <w:lang w:eastAsia="ja-JP"/>
+        </w:rPr>
+        <w:t>。</w:t>
       </w:r>
     </w:p>
     <w:p>
@@ -3002,7 +3084,7 @@
           <w:color w:val="000000"/>
           <w:lang w:eastAsia="ja-JP"/>
         </w:rPr>
-        <w:t>、最終的に当初目標を大きく上回る達成度を実現した。</w:t>
+        <w:t>、最終的に当初目標を大きく上回る達成度を実現した</w:t>
       </w:r>
       <w:r>
         <w:rPr>
@@ -3030,6 +3112,14 @@
         </w:rPr>
         <w:t>]</w:t>
       </w:r>
+      <w:r>
+        <w:rPr>
+          <w:rFonts w:asciiTheme="minorEastAsia" w:hAnsiTheme="minorEastAsia" w:cs="Helvetica" w:hint="eastAsia"/>
+          <w:color w:val="000000"/>
+          <w:lang w:eastAsia="ja-JP"/>
+        </w:rPr>
+        <w:t>。</w:t>
+      </w:r>
     </w:p>
     <w:p>
       <w:pPr>
@@ -3310,7 +3400,7 @@
           <w:color w:val="000000"/>
           <w:lang w:eastAsia="ja-JP"/>
         </w:rPr>
-        <w:t>することで、効果の有無・程度を確認しながらアクションを取捨選択・実施した。</w:t>
+        <w:t>することで、効果の有無・程度を確認しながらアクションを取捨選択・実施した</w:t>
       </w:r>
       <w:r>
         <w:rPr>
@@ -3336,6 +3426,14 @@
           <w:lang w:eastAsia="ja-JP"/>
         </w:rPr>
         <w:t>]</w:t>
+      </w:r>
+      <w:r>
+        <w:rPr>
+          <w:rFonts w:asciiTheme="minorEastAsia" w:hAnsiTheme="minorEastAsia" w:cs="Helvetica" w:hint="eastAsia"/>
+          <w:color w:val="000000"/>
+          <w:lang w:eastAsia="ja-JP"/>
+        </w:rPr>
+        <w:t>。</w:t>
       </w:r>
     </w:p>
     <w:p>
@@ -3689,7 +3787,7 @@
           <w:color w:val="000000"/>
           <w:lang w:eastAsia="ja-JP"/>
         </w:rPr>
-        <w:t>を実現した。</w:t>
+        <w:t>を実現した</w:t>
       </w:r>
       <w:r>
         <w:rPr>
@@ -3716,6 +3814,14 @@
         </w:rPr>
         <w:t>]</w:t>
       </w:r>
+      <w:r>
+        <w:rPr>
+          <w:rFonts w:asciiTheme="minorEastAsia" w:hAnsiTheme="minorEastAsia" w:cs="Helvetica" w:hint="eastAsia"/>
+          <w:color w:val="000000"/>
+          <w:lang w:eastAsia="ja-JP"/>
+        </w:rPr>
+        <w:t>。</w:t>
+      </w:r>
     </w:p>
     <w:p>
       <w:pPr>
@@ -4059,7 +4165,7 @@
           <w:color w:val="000000"/>
           <w:lang w:eastAsia="ja-JP"/>
         </w:rPr>
-        <w:t>なった。</w:t>
+        <w:t>なった</w:t>
       </w:r>
       <w:r>
         <w:rPr>
@@ -4085,6 +4191,14 @@
           <w:lang w:eastAsia="ja-JP"/>
         </w:rPr>
         <w:t>]</w:t>
+      </w:r>
+      <w:r>
+        <w:rPr>
+          <w:rFonts w:asciiTheme="minorEastAsia" w:hAnsiTheme="minorEastAsia" w:cs="Helvetica" w:hint="eastAsia"/>
+          <w:color w:val="000000"/>
+          <w:lang w:eastAsia="ja-JP"/>
+        </w:rPr>
+        <w:t>。</w:t>
       </w:r>
     </w:p>
     <w:p>
@@ -4531,14 +4645,6 @@
       </w:r>
       <w:r>
         <w:rPr>
-          <w:rFonts w:asciiTheme="minorEastAsia" w:hAnsiTheme="minorEastAsia" w:cs="Helvetica" w:hint="eastAsia"/>
-          <w:color w:val="000000"/>
-          <w:lang w:eastAsia="ja-JP"/>
-        </w:rPr>
-        <w:t>。</w:t>
-      </w:r>
-      <w:r>
-        <w:rPr>
           <w:rFonts w:asciiTheme="minorEastAsia" w:hAnsiTheme="minorEastAsia" w:cs="Helvetica"/>
           <w:color w:val="000000"/>
           <w:lang w:eastAsia="ja-JP"/>
@@ -4563,6 +4669,14 @@
         </w:rPr>
         <w:t>]</w:t>
       </w:r>
+      <w:r>
+        <w:rPr>
+          <w:rFonts w:asciiTheme="minorEastAsia" w:hAnsiTheme="minorEastAsia" w:cs="Helvetica" w:hint="eastAsia"/>
+          <w:color w:val="000000"/>
+          <w:lang w:eastAsia="ja-JP"/>
+        </w:rPr>
+        <w:t>。</w:t>
+      </w:r>
     </w:p>
     <w:p>
       <w:pPr>
@@ -4931,7 +5045,7 @@
           <w:color w:val="000000"/>
           <w:lang w:eastAsia="ja-JP"/>
         </w:rPr>
-        <w:t>チームはこの情報をもとに施策を実施するようになった。</w:t>
+        <w:t>チームはこの情報をもとに施策を実施するようになった</w:t>
       </w:r>
       <w:r>
         <w:rPr>
@@ -4957,6 +5071,14 @@
           <w:lang w:eastAsia="ja-JP"/>
         </w:rPr>
         <w:t>]</w:t>
+      </w:r>
+      <w:r>
+        <w:rPr>
+          <w:rFonts w:asciiTheme="minorEastAsia" w:hAnsiTheme="minorEastAsia" w:cs="Helvetica" w:hint="eastAsia"/>
+          <w:color w:val="000000"/>
+          <w:lang w:eastAsia="ja-JP"/>
+        </w:rPr>
+        <w:t>。</w:t>
       </w:r>
     </w:p>
     <w:p>
@@ -5295,7 +5417,7 @@
           <w:color w:val="000000"/>
           <w:lang w:eastAsia="ja-JP"/>
         </w:rPr>
-        <w:t>結果、メンバーの自発性を促すこととなり、最終的に当初目標を大きく上回る成果を実現した。</w:t>
+        <w:t>結果、メンバーの自発性を促すこととなり、最終的に当初目標を大きく上回る成果を実現した</w:t>
       </w:r>
       <w:r>
         <w:rPr>
@@ -5322,6 +5444,14 @@
           <w:lang w:eastAsia="ja-JP"/>
         </w:rPr>
         <w:t>]</w:t>
+      </w:r>
+      <w:r>
+        <w:rPr>
+          <w:rFonts w:asciiTheme="minorEastAsia" w:hAnsiTheme="minorEastAsia" w:cs="Helvetica" w:hint="eastAsia"/>
+          <w:color w:val="000000"/>
+          <w:lang w:eastAsia="ja-JP"/>
+        </w:rPr>
+        <w:t>。</w:t>
       </w:r>
     </w:p>
     <w:p>
@@ -5739,7 +5869,7 @@
           <w:color w:val="000000"/>
           <w:lang w:eastAsia="ja-JP"/>
         </w:rPr>
-        <w:t>課題に直面した。プロダクト開発を続ける限り、課題は無くならない。課題解決は、ボトルネックの移動を産む。このことを念頭に置きながら、常にボトルネックを追跡・計測しておくことが、プロダクト開発の継続的な改善には重要である。</w:t>
+        <w:t>課題に直面した。プロダクト開発を続ける限り、課題は無くならない。課題解決は、ボトルネックの移動を産む。このことを念頭に置きながら、常にボトルネックを追跡・計測しておくことが、プロダクト開発の継続的な改善には重要である</w:t>
       </w:r>
       <w:r>
         <w:rPr>
@@ -5767,19 +5897,27 @@
         </w:rPr>
         <w:t>]</w:t>
       </w:r>
-    </w:p>
-    <w:p>
-      <w:pPr>
-        <w:rPr>
-          <w:rFonts w:asciiTheme="minorEastAsia" w:hAnsiTheme="minorEastAsia"/>
-          <w:lang w:eastAsia="ja-JP"/>
-        </w:rPr>
-      </w:pPr>
-    </w:p>
-    <w:p>
-      <w:pPr>
-        <w:rPr>
-          <w:rFonts w:asciiTheme="minorEastAsia" w:hAnsiTheme="minorEastAsia" w:hint="eastAsia"/>
+      <w:r>
+        <w:rPr>
+          <w:rFonts w:asciiTheme="minorEastAsia" w:hAnsiTheme="minorEastAsia" w:cs="Helvetica" w:hint="eastAsia"/>
+          <w:color w:val="000000"/>
+          <w:lang w:eastAsia="ja-JP"/>
+        </w:rPr>
+        <w:t>。</w:t>
+      </w:r>
+    </w:p>
+    <w:p>
+      <w:pPr>
+        <w:rPr>
+          <w:rFonts w:asciiTheme="minorEastAsia" w:hAnsiTheme="minorEastAsia"/>
+          <w:lang w:eastAsia="ja-JP"/>
+        </w:rPr>
+      </w:pPr>
+    </w:p>
+    <w:p>
+      <w:pPr>
+        <w:rPr>
+          <w:rFonts w:asciiTheme="minorEastAsia" w:hAnsiTheme="minorEastAsia"/>
           <w:lang w:eastAsia="ja-JP"/>
         </w:rPr>
       </w:pPr>
@@ -6983,7 +7121,6 @@
       <w:pPr>
         <w:pStyle w:val="AbstractText"/>
         <w:rPr>
-          <w:rFonts w:hint="eastAsia"/>
           <w:sz w:val="24"/>
           <w:szCs w:val="24"/>
           <w:lang w:eastAsia="ja-JP"/>
@@ -6994,7 +7131,6 @@
       <w:pPr>
         <w:pStyle w:val="AbstractText"/>
         <w:rPr>
-          <w:rFonts w:hint="eastAsia"/>
           <w:sz w:val="24"/>
           <w:szCs w:val="24"/>
           <w:lang w:eastAsia="ja-JP"/>
@@ -7005,25 +7141,21 @@
       <w:pPr>
         <w:pStyle w:val="AbstractText"/>
         <w:rPr>
-          <w:rFonts w:hint="eastAsia"/>
-          <w:sz w:val="24"/>
-          <w:szCs w:val="24"/>
-          <w:lang w:eastAsia="ja-JP"/>
-        </w:rPr>
-      </w:pPr>
-    </w:p>
-    <w:p>
-      <w:pPr>
-        <w:rPr>
-          <w:rFonts w:hint="eastAsia"/>
-          <w:lang w:eastAsia="ja-JP"/>
-        </w:rPr>
-      </w:pPr>
-      <w:bookmarkStart w:id="0" w:name="_GoBack"/>
-      <w:bookmarkEnd w:id="0"/>
+          <w:sz w:val="24"/>
+          <w:szCs w:val="24"/>
+          <w:lang w:eastAsia="ja-JP"/>
+        </w:rPr>
+      </w:pPr>
+    </w:p>
+    <w:p>
+      <w:pPr>
+        <w:rPr>
+          <w:lang w:eastAsia="ja-JP"/>
+        </w:rPr>
+      </w:pPr>
     </w:p>
     <w:sectPr>
-      <w:footerReference w:type="default" r:id="rId10"/>
+      <w:footerReference w:type="default" r:id="rId9"/>
       <w:endnotePr>
         <w:numFmt w:val="decimal"/>
       </w:endnotePr>
@@ -7039,7 +7171,7 @@
 </file>
 
 <file path=word/endnotes.xml><?xml version="1.0" encoding="utf-8"?>
-<w:endnotes xmlns:wpc="http://schemas.microsoft.com/office/word/2010/wordprocessingCanvas" xmlns:mo="http://schemas.microsoft.com/office/mac/office/2008/main" xmlns:mc="http://schemas.openxmlformats.org/markup-compatibility/2006" xmlns:mv="urn:schemas-microsoft-com:mac:vml" xmlns:o="urn:schemas-microsoft-com:office:office" xmlns:r="http://schemas.openxmlformats.org/officeDocument/2006/relationships" xmlns:m="http://schemas.openxmlformats.org/officeDocument/2006/math" xmlns:v="urn:schemas-microsoft-com:vml" xmlns:wp14="http://schemas.microsoft.com/office/word/2010/wordprocessingDrawing" xmlns:wp="http://schemas.openxmlformats.org/drawingml/2006/wordprocessingDrawing" xmlns:w10="urn:schemas-microsoft-com:office:word" xmlns:w="http://schemas.openxmlformats.org/wordprocessingml/2006/main" xmlns:w14="http://schemas.microsoft.com/office/word/2010/wordml" xmlns:wpg="http://schemas.microsoft.com/office/word/2010/wordprocessingGroup" xmlns:wpi="http://schemas.microsoft.com/office/word/2010/wordprocessingInk" xmlns:wne="http://schemas.microsoft.com/office/word/2006/wordml" xmlns:wps="http://schemas.microsoft.com/office/word/2010/wordprocessingShape" mc:Ignorable="w14 wp14">
+<w:endnotes xmlns:wpc="http://schemas.microsoft.com/office/word/2010/wordprocessingCanvas" xmlns:mo="http://schemas.microsoft.com/office/mac/office/2008/main" xmlns:mc="http://schemas.openxmlformats.org/markup-compatibility/2006" xmlns:mv="urn:schemas-microsoft-com:mac:vml" xmlns:o="urn:schemas-microsoft-com:office:office" xmlns:r="http://schemas.openxmlformats.org/officeDocument/2006/relationships" xmlns:m="http://schemas.openxmlformats.org/officeDocument/2006/math" xmlns:v="urn:schemas-microsoft-com:vml" xmlns:wp14="http://schemas.microsoft.com/office/word/2010/wordprocessingDrawing" xmlns:wp="http://schemas.openxmlformats.org/drawingml/2006/wordprocessingDrawing" xmlns:w10="urn:schemas-microsoft-com:office:word" xmlns:w="http://schemas.openxmlformats.org/wordprocessingml/2006/main" xmlns:w14="http://schemas.microsoft.com/office/word/2010/wordml" xmlns:w15="http://schemas.microsoft.com/office/word/2012/wordml" xmlns:wpg="http://schemas.microsoft.com/office/word/2010/wordprocessingGroup" xmlns:wpi="http://schemas.microsoft.com/office/word/2010/wordprocessingInk" xmlns:wne="http://schemas.microsoft.com/office/word/2006/wordml" xmlns:wps="http://schemas.microsoft.com/office/word/2010/wordprocessingShape" mc:Ignorable="w14 w15 wp14">
   <w:endnote w:type="separator" w:id="-1">
     <w:p/>
   </w:endnote>
@@ -7210,68 +7342,48 @@
           <w:szCs w:val="20"/>
           <w:lang w:eastAsia="ja-JP"/>
         </w:rPr>
-        <w:t>.</w:t>
-      </w:r>
-      <w:r>
-        <w:rPr>
-          <w:rFonts w:asciiTheme="minorEastAsia" w:hAnsiTheme="minorEastAsia" w:cs="Helvetica"/>
+        <w:t xml:space="preserve">. </w:t>
+      </w:r>
+      <w:r>
+        <w:rPr>
+          <w:rFonts w:asciiTheme="minorEastAsia" w:hAnsiTheme="minorEastAsia" w:cs="Helvetica" w:hint="eastAsia"/>
           <w:color w:val="000000"/>
           <w:sz w:val="20"/>
           <w:szCs w:val="20"/>
           <w:lang w:eastAsia="ja-JP"/>
         </w:rPr>
-        <w:t xml:space="preserve"> </w:t>
-      </w:r>
-      <w:r>
-        <w:rPr>
-          <w:rFonts w:asciiTheme="minorEastAsia" w:hAnsiTheme="minorEastAsia" w:cs="Helvetica" w:hint="eastAsia"/>
+        <w:t>伊藤</w:t>
+      </w:r>
+      <w:r>
+        <w:rPr>
+          <w:rFonts w:asciiTheme="minorEastAsia" w:hAnsiTheme="minorEastAsia" w:cs="Helvetica"/>
           <w:color w:val="000000"/>
           <w:sz w:val="20"/>
           <w:szCs w:val="20"/>
           <w:lang w:eastAsia="ja-JP"/>
         </w:rPr>
-        <w:t>伊藤</w:t>
-      </w:r>
-      <w:r>
-        <w:rPr>
-          <w:rFonts w:asciiTheme="minorEastAsia" w:hAnsiTheme="minorEastAsia" w:cs="Helvetica"/>
+        <w:t xml:space="preserve"> 宏幸. 2014. </w:t>
+      </w:r>
+      <w:r>
+        <w:rPr>
+          <w:rFonts w:asciiTheme="minorEastAsia" w:hAnsiTheme="minorEastAsia" w:cs="Helvetica" w:hint="eastAsia"/>
+          <w:i/>
           <w:color w:val="000000"/>
           <w:sz w:val="20"/>
           <w:szCs w:val="20"/>
           <w:lang w:eastAsia="ja-JP"/>
         </w:rPr>
-        <w:t xml:space="preserve"> 宏幸. 2014. </w:t>
-      </w:r>
-      <w:r>
-        <w:rPr>
-          <w:rFonts w:asciiTheme="minorEastAsia" w:hAnsiTheme="minorEastAsia" w:cs="Helvetica" w:hint="eastAsia"/>
-          <w:i/>
+        <w:t>現場実践主義としてのリーン開発とアジャイル</w:t>
+      </w:r>
+      <w:r>
+        <w:rPr>
+          <w:rFonts w:asciiTheme="minorEastAsia" w:hAnsiTheme="minorEastAsia" w:cs="Helvetica"/>
           <w:color w:val="000000"/>
           <w:sz w:val="20"/>
           <w:szCs w:val="20"/>
           <w:lang w:eastAsia="ja-JP"/>
         </w:rPr>
-        <w:t>現場実践主義としてのリーン開発とアジャイル</w:t>
-      </w:r>
-      <w:r>
-        <w:rPr>
-          <w:rFonts w:asciiTheme="minorEastAsia" w:hAnsiTheme="minorEastAsia" w:cs="Helvetica"/>
-          <w:color w:val="000000"/>
-          <w:sz w:val="20"/>
-          <w:szCs w:val="20"/>
-          <w:lang w:eastAsia="ja-JP"/>
-        </w:rPr>
-        <w:t>. Slideshare.</w:t>
-      </w:r>
-      <w:r>
-        <w:rPr>
-          <w:rFonts w:asciiTheme="minorEastAsia" w:hAnsiTheme="minorEastAsia" w:cs="Helvetica"/>
-          <w:color w:val="000000"/>
-          <w:sz w:val="20"/>
-          <w:szCs w:val="20"/>
-          <w:lang w:eastAsia="ja-JP"/>
-        </w:rPr>
-        <w:t xml:space="preserve"> P16-P38</w:t>
+        <w:t>. Slideshare. P16-P38</w:t>
       </w:r>
     </w:p>
   </w:endnote>
@@ -7303,16 +7415,7 @@
           <w:szCs w:val="20"/>
           <w:lang w:eastAsia="ja-JP"/>
         </w:rPr>
-        <w:t>.</w:t>
-      </w:r>
-      <w:r>
-        <w:rPr>
-          <w:rFonts w:asciiTheme="minorEastAsia" w:hAnsiTheme="minorEastAsia"/>
-          <w:sz w:val="20"/>
-          <w:szCs w:val="20"/>
-          <w:lang w:eastAsia="ja-JP"/>
-        </w:rPr>
-        <w:t xml:space="preserve"> </w:t>
+        <w:t xml:space="preserve">. </w:t>
       </w:r>
       <w:r>
         <w:rPr>
@@ -7402,16 +7505,7 @@
           <w:szCs w:val="20"/>
           <w:lang w:eastAsia="ja-JP"/>
         </w:rPr>
-        <w:t>.</w:t>
-      </w:r>
-      <w:r>
-        <w:rPr>
-          <w:rFonts w:asciiTheme="minorEastAsia" w:hAnsiTheme="minorEastAsia"/>
-          <w:sz w:val="20"/>
-          <w:szCs w:val="20"/>
-          <w:lang w:eastAsia="ja-JP"/>
-        </w:rPr>
-        <w:t xml:space="preserve"> </w:t>
+        <w:t xml:space="preserve">. </w:t>
       </w:r>
       <w:r>
         <w:rPr>
@@ -7518,16 +7612,7 @@
           <w:szCs w:val="20"/>
           <w:lang w:eastAsia="ja-JP"/>
         </w:rPr>
-        <w:t>.</w:t>
-      </w:r>
-      <w:r>
-        <w:rPr>
-          <w:rFonts w:asciiTheme="minorEastAsia" w:hAnsiTheme="minorEastAsia"/>
-          <w:sz w:val="20"/>
-          <w:szCs w:val="20"/>
-          <w:lang w:eastAsia="ja-JP"/>
-        </w:rPr>
-        <w:t xml:space="preserve"> </w:t>
+        <w:t xml:space="preserve">. </w:t>
       </w:r>
       <w:r>
         <w:rPr>
@@ -7600,16 +7685,7 @@
           <w:szCs w:val="20"/>
           <w:lang w:eastAsia="ja-JP"/>
         </w:rPr>
-        <w:t>.</w:t>
-      </w:r>
-      <w:r>
-        <w:rPr>
-          <w:rFonts w:asciiTheme="minorEastAsia" w:hAnsiTheme="minorEastAsia"/>
-          <w:sz w:val="20"/>
-          <w:szCs w:val="20"/>
-          <w:lang w:eastAsia="ja-JP"/>
-        </w:rPr>
-        <w:t xml:space="preserve"> </w:t>
+        <w:t xml:space="preserve">. </w:t>
       </w:r>
       <w:r>
         <w:rPr>
@@ -7716,16 +7792,7 @@
           <w:szCs w:val="20"/>
           <w:lang w:eastAsia="ja-JP"/>
         </w:rPr>
-        <w:t>.</w:t>
-      </w:r>
-      <w:r>
-        <w:rPr>
-          <w:rFonts w:asciiTheme="minorEastAsia" w:hAnsiTheme="minorEastAsia"/>
-          <w:sz w:val="20"/>
-          <w:szCs w:val="20"/>
-          <w:lang w:eastAsia="ja-JP"/>
-        </w:rPr>
-        <w:t xml:space="preserve"> </w:t>
+        <w:t xml:space="preserve">. </w:t>
       </w:r>
       <w:r>
         <w:rPr>
@@ -7798,16 +7865,7 @@
           <w:szCs w:val="20"/>
           <w:lang w:eastAsia="ja-JP"/>
         </w:rPr>
-        <w:t>.</w:t>
-      </w:r>
-      <w:r>
-        <w:rPr>
-          <w:rFonts w:asciiTheme="minorEastAsia" w:hAnsiTheme="minorEastAsia"/>
-          <w:sz w:val="20"/>
-          <w:szCs w:val="20"/>
-          <w:lang w:eastAsia="ja-JP"/>
-        </w:rPr>
-        <w:t xml:space="preserve"> </w:t>
+        <w:t xml:space="preserve">. </w:t>
       </w:r>
       <w:r>
         <w:rPr>
@@ -7904,16 +7962,7 @@
           <w:szCs w:val="20"/>
           <w:lang w:eastAsia="ja-JP"/>
         </w:rPr>
-        <w:t>.</w:t>
-      </w:r>
-      <w:r>
-        <w:rPr>
-          <w:rFonts w:asciiTheme="minorEastAsia" w:hAnsiTheme="minorEastAsia"/>
-          <w:sz w:val="20"/>
-          <w:szCs w:val="20"/>
-          <w:lang w:eastAsia="ja-JP"/>
-        </w:rPr>
-        <w:t xml:space="preserve"> </w:t>
+        <w:t xml:space="preserve">. </w:t>
       </w:r>
       <w:r>
         <w:rPr>
@@ -8003,16 +8052,7 @@
           <w:szCs w:val="20"/>
           <w:lang w:eastAsia="ja-JP"/>
         </w:rPr>
-        <w:t>.</w:t>
-      </w:r>
-      <w:r>
-        <w:rPr>
-          <w:rFonts w:asciiTheme="minorEastAsia" w:hAnsiTheme="minorEastAsia"/>
-          <w:sz w:val="20"/>
-          <w:szCs w:val="20"/>
-          <w:lang w:eastAsia="ja-JP"/>
-        </w:rPr>
-        <w:t xml:space="preserve"> </w:t>
+        <w:t xml:space="preserve">. </w:t>
       </w:r>
       <w:r>
         <w:rPr>
@@ -8120,16 +8160,7 @@
           <w:szCs w:val="20"/>
           <w:lang w:eastAsia="ja-JP"/>
         </w:rPr>
-        <w:t>.</w:t>
-      </w:r>
-      <w:r>
-        <w:rPr>
-          <w:rFonts w:asciiTheme="minorEastAsia" w:hAnsiTheme="minorEastAsia"/>
-          <w:sz w:val="20"/>
-          <w:szCs w:val="20"/>
-          <w:lang w:eastAsia="ja-JP"/>
-        </w:rPr>
-        <w:t xml:space="preserve"> </w:t>
+        <w:t xml:space="preserve">. </w:t>
       </w:r>
       <w:r>
         <w:rPr>
@@ -8230,7 +8261,7 @@
 </file>
 
 <file path=word/footer1.xml><?xml version="1.0" encoding="utf-8"?>
-<w:ftr xmlns:wpc="http://schemas.microsoft.com/office/word/2010/wordprocessingCanvas" xmlns:mo="http://schemas.microsoft.com/office/mac/office/2008/main" xmlns:mc="http://schemas.openxmlformats.org/markup-compatibility/2006" xmlns:mv="urn:schemas-microsoft-com:mac:vml" xmlns:o="urn:schemas-microsoft-com:office:office" xmlns:r="http://schemas.openxmlformats.org/officeDocument/2006/relationships" xmlns:m="http://schemas.openxmlformats.org/officeDocument/2006/math" xmlns:v="urn:schemas-microsoft-com:vml" xmlns:wp14="http://schemas.microsoft.com/office/word/2010/wordprocessingDrawing" xmlns:wp="http://schemas.openxmlformats.org/drawingml/2006/wordprocessingDrawing" xmlns:w10="urn:schemas-microsoft-com:office:word" xmlns:w="http://schemas.openxmlformats.org/wordprocessingml/2006/main" xmlns:w14="http://schemas.microsoft.com/office/word/2010/wordml" xmlns:wpg="http://schemas.microsoft.com/office/word/2010/wordprocessingGroup" xmlns:wpi="http://schemas.microsoft.com/office/word/2010/wordprocessingInk" xmlns:wne="http://schemas.microsoft.com/office/word/2006/wordml" xmlns:wps="http://schemas.microsoft.com/office/word/2010/wordprocessingShape" mc:Ignorable="w14 wp14">
+<w:ftr xmlns:wpc="http://schemas.microsoft.com/office/word/2010/wordprocessingCanvas" xmlns:mo="http://schemas.microsoft.com/office/mac/office/2008/main" xmlns:mc="http://schemas.openxmlformats.org/markup-compatibility/2006" xmlns:mv="urn:schemas-microsoft-com:mac:vml" xmlns:o="urn:schemas-microsoft-com:office:office" xmlns:r="http://schemas.openxmlformats.org/officeDocument/2006/relationships" xmlns:m="http://schemas.openxmlformats.org/officeDocument/2006/math" xmlns:v="urn:schemas-microsoft-com:vml" xmlns:wp14="http://schemas.microsoft.com/office/word/2010/wordprocessingDrawing" xmlns:wp="http://schemas.openxmlformats.org/drawingml/2006/wordprocessingDrawing" xmlns:w10="urn:schemas-microsoft-com:office:word" xmlns:w="http://schemas.openxmlformats.org/wordprocessingml/2006/main" xmlns:w14="http://schemas.microsoft.com/office/word/2010/wordml" xmlns:w15="http://schemas.microsoft.com/office/word/2012/wordml" xmlns:wpg="http://schemas.microsoft.com/office/word/2010/wordprocessingGroup" xmlns:wpi="http://schemas.microsoft.com/office/word/2010/wordprocessingInk" xmlns:wne="http://schemas.microsoft.com/office/word/2006/wordml" xmlns:wps="http://schemas.microsoft.com/office/word/2010/wordprocessingShape" mc:Ignorable="w14 w15 wp14">
   <w:sdt>
     <w:sdtPr>
       <w:rPr>
@@ -8333,7 +8364,7 @@
 </file>
 
 <file path=word/footnotes.xml><?xml version="1.0" encoding="utf-8"?>
-<w:footnotes xmlns:wpc="http://schemas.microsoft.com/office/word/2010/wordprocessingCanvas" xmlns:mo="http://schemas.microsoft.com/office/mac/office/2008/main" xmlns:mc="http://schemas.openxmlformats.org/markup-compatibility/2006" xmlns:mv="urn:schemas-microsoft-com:mac:vml" xmlns:o="urn:schemas-microsoft-com:office:office" xmlns:r="http://schemas.openxmlformats.org/officeDocument/2006/relationships" xmlns:m="http://schemas.openxmlformats.org/officeDocument/2006/math" xmlns:v="urn:schemas-microsoft-com:vml" xmlns:wp14="http://schemas.microsoft.com/office/word/2010/wordprocessingDrawing" xmlns:wp="http://schemas.openxmlformats.org/drawingml/2006/wordprocessingDrawing" xmlns:w10="urn:schemas-microsoft-com:office:word" xmlns:w="http://schemas.openxmlformats.org/wordprocessingml/2006/main" xmlns:w14="http://schemas.microsoft.com/office/word/2010/wordml" xmlns:wpg="http://schemas.microsoft.com/office/word/2010/wordprocessingGroup" xmlns:wpi="http://schemas.microsoft.com/office/word/2010/wordprocessingInk" xmlns:wne="http://schemas.microsoft.com/office/word/2006/wordml" xmlns:wps="http://schemas.microsoft.com/office/word/2010/wordprocessingShape" mc:Ignorable="w14 wp14">
+<w:footnotes xmlns:wpc="http://schemas.microsoft.com/office/word/2010/wordprocessingCanvas" xmlns:mo="http://schemas.microsoft.com/office/mac/office/2008/main" xmlns:mc="http://schemas.openxmlformats.org/markup-compatibility/2006" xmlns:mv="urn:schemas-microsoft-com:mac:vml" xmlns:o="urn:schemas-microsoft-com:office:office" xmlns:r="http://schemas.openxmlformats.org/officeDocument/2006/relationships" xmlns:m="http://schemas.openxmlformats.org/officeDocument/2006/math" xmlns:v="urn:schemas-microsoft-com:vml" xmlns:wp14="http://schemas.microsoft.com/office/word/2010/wordprocessingDrawing" xmlns:wp="http://schemas.openxmlformats.org/drawingml/2006/wordprocessingDrawing" xmlns:w10="urn:schemas-microsoft-com:office:word" xmlns:w="http://schemas.openxmlformats.org/wordprocessingml/2006/main" xmlns:w14="http://schemas.microsoft.com/office/word/2010/wordml" xmlns:w15="http://schemas.microsoft.com/office/word/2012/wordml" xmlns:wpg="http://schemas.microsoft.com/office/word/2010/wordprocessingGroup" xmlns:wpi="http://schemas.microsoft.com/office/word/2010/wordprocessingInk" xmlns:wne="http://schemas.microsoft.com/office/word/2006/wordml" xmlns:wps="http://schemas.microsoft.com/office/word/2010/wordprocessingShape" mc:Ignorable="w14 w15 wp14">
   <w:footnote w:type="separator" w:id="-1">
     <w:p>
       <w:pPr>
@@ -8360,7 +8391,7 @@
 </file>
 
 <file path=word/numbering.xml><?xml version="1.0" encoding="utf-8"?>
-<w:numbering xmlns:wpc="http://schemas.microsoft.com/office/word/2010/wordprocessingCanvas" xmlns:mo="http://schemas.microsoft.com/office/mac/office/2008/main" xmlns:mc="http://schemas.openxmlformats.org/markup-compatibility/2006" xmlns:mv="urn:schemas-microsoft-com:mac:vml" xmlns:o="urn:schemas-microsoft-com:office:office" xmlns:r="http://schemas.openxmlformats.org/officeDocument/2006/relationships" xmlns:m="http://schemas.openxmlformats.org/officeDocument/2006/math" xmlns:v="urn:schemas-microsoft-com:vml" xmlns:wp14="http://schemas.microsoft.com/office/word/2010/wordprocessingDrawing" xmlns:wp="http://schemas.openxmlformats.org/drawingml/2006/wordprocessingDrawing" xmlns:w10="urn:schemas-microsoft-com:office:word" xmlns:w="http://schemas.openxmlformats.org/wordprocessingml/2006/main" xmlns:w14="http://schemas.microsoft.com/office/word/2010/wordml" xmlns:wpg="http://schemas.microsoft.com/office/word/2010/wordprocessingGroup" xmlns:wpi="http://schemas.microsoft.com/office/word/2010/wordprocessingInk" xmlns:wne="http://schemas.microsoft.com/office/word/2006/wordml" xmlns:wps="http://schemas.microsoft.com/office/word/2010/wordprocessingShape" mc:Ignorable="w14 wp14">
+<w:numbering xmlns:wpc="http://schemas.microsoft.com/office/word/2010/wordprocessingCanvas" xmlns:mo="http://schemas.microsoft.com/office/mac/office/2008/main" xmlns:mc="http://schemas.openxmlformats.org/markup-compatibility/2006" xmlns:mv="urn:schemas-microsoft-com:mac:vml" xmlns:o="urn:schemas-microsoft-com:office:office" xmlns:r="http://schemas.openxmlformats.org/officeDocument/2006/relationships" xmlns:m="http://schemas.openxmlformats.org/officeDocument/2006/math" xmlns:v="urn:schemas-microsoft-com:vml" xmlns:wp14="http://schemas.microsoft.com/office/word/2010/wordprocessingDrawing" xmlns:wp="http://schemas.openxmlformats.org/drawingml/2006/wordprocessingDrawing" xmlns:w10="urn:schemas-microsoft-com:office:word" xmlns:w="http://schemas.openxmlformats.org/wordprocessingml/2006/main" xmlns:w14="http://schemas.microsoft.com/office/word/2010/wordml" xmlns:w15="http://schemas.microsoft.com/office/word/2012/wordml" xmlns:wpg="http://schemas.microsoft.com/office/word/2010/wordprocessingGroup" xmlns:wpi="http://schemas.microsoft.com/office/word/2010/wordprocessingInk" xmlns:wne="http://schemas.microsoft.com/office/word/2006/wordml" xmlns:wps="http://schemas.microsoft.com/office/word/2010/wordprocessingShape" mc:Ignorable="w14 w15 wp14">
   <w:abstractNum w:abstractNumId="0">
     <w:nsid w:val="00000001"/>
     <w:multiLevelType w:val="hybridMultilevel"/>
@@ -9724,16 +9755,8 @@
 </w:numbering>
 </file>
 
-<file path=word/people.xml><?xml version="1.0" encoding="utf-8"?>
-<w15:people xmlns:wpc="http://schemas.microsoft.com/office/word/2010/wordprocessingCanvas" xmlns:mo="http://schemas.microsoft.com/office/mac/office/2008/main" xmlns:mc="http://schemas.openxmlformats.org/markup-compatibility/2006" xmlns:mv="urn:schemas-microsoft-com:mac:vml" xmlns:o="urn:schemas-microsoft-com:office:office" xmlns:r="http://schemas.openxmlformats.org/officeDocument/2006/relationships" xmlns:m="http://schemas.openxmlformats.org/officeDocument/2006/math" xmlns:v="urn:schemas-microsoft-com:vml" xmlns:wp14="http://schemas.microsoft.com/office/word/2010/wordprocessingDrawing" xmlns:wp="http://schemas.openxmlformats.org/drawingml/2006/wordprocessingDrawing" xmlns:w10="urn:schemas-microsoft-com:office:word" xmlns:w="http://schemas.openxmlformats.org/wordprocessingml/2006/main" xmlns:w14="http://schemas.microsoft.com/office/word/2010/wordml" xmlns:w15="http://schemas.microsoft.com/office/word/2012/wordml" xmlns:wpg="http://schemas.microsoft.com/office/word/2010/wordprocessingGroup" xmlns:wpi="http://schemas.microsoft.com/office/word/2010/wordprocessingInk" xmlns:wne="http://schemas.microsoft.com/office/word/2006/wordml" xmlns:wps="http://schemas.microsoft.com/office/word/2010/wordprocessingShape" mc:Ignorable="w14 w15 wp14">
-  <w15:person w15:author="伊藤　宏幸">
-    <w15:presenceInfo w15:providerId="None" w15:userId="伊藤　宏幸"/>
-  </w15:person>
-</w15:people>
-</file>
-
 <file path=word/styles.xml><?xml version="1.0" encoding="utf-8"?>
-<w:styles xmlns:mc="http://schemas.openxmlformats.org/markup-compatibility/2006" xmlns:r="http://schemas.openxmlformats.org/officeDocument/2006/relationships" xmlns:w="http://schemas.openxmlformats.org/wordprocessingml/2006/main" xmlns:w14="http://schemas.microsoft.com/office/word/2010/wordml" mc:Ignorable="w14">
+<w:styles xmlns:mc="http://schemas.openxmlformats.org/markup-compatibility/2006" xmlns:r="http://schemas.openxmlformats.org/officeDocument/2006/relationships" xmlns:w="http://schemas.openxmlformats.org/wordprocessingml/2006/main" xmlns:w14="http://schemas.microsoft.com/office/word/2010/wordml" xmlns:w15="http://schemas.microsoft.com/office/word/2012/wordml" mc:Ignorable="w14 w15">
   <w:docDefaults>
     <w:rPrDefault>
       <w:rPr>
@@ -9743,1155 +9766,389 @@
     </w:rPrDefault>
     <w:pPrDefault/>
   </w:docDefaults>
-  <w:latentStyles w:defLockedState="0" w:defUIPriority="99" w:defSemiHidden="1" w:defUnhideWhenUsed="1" w:defQFormat="0" w:count="276">
-    <w:lsdException w:name="Normal" w:semiHidden="0" w:uiPriority="0" w:unhideWhenUsed="0" w:qFormat="1"/>
-    <w:lsdException w:name="heading 1" w:semiHidden="0" w:uiPriority="0" w:unhideWhenUsed="0" w:qFormat="1"/>
-    <w:lsdException w:name="heading 2" w:semiHidden="0" w:uiPriority="0" w:unhideWhenUsed="0" w:qFormat="1"/>
-    <w:lsdException w:name="heading 3" w:semiHidden="0" w:uiPriority="0" w:unhideWhenUsed="0" w:qFormat="1"/>
-    <w:lsdException w:name="heading 4" w:semiHidden="0" w:uiPriority="0" w:unhideWhenUsed="0" w:qFormat="1"/>
-    <w:lsdException w:name="heading 5" w:semiHidden="0" w:uiPriority="0" w:unhideWhenUsed="0" w:qFormat="1"/>
-    <w:lsdException w:name="heading 6" w:semiHidden="0" w:uiPriority="0" w:unhideWhenUsed="0" w:qFormat="1"/>
-    <w:lsdException w:name="heading 7" w:semiHidden="0" w:uiPriority="0" w:unhideWhenUsed="0" w:qFormat="1"/>
-    <w:lsdException w:name="heading 8" w:semiHidden="0" w:uiPriority="0" w:unhideWhenUsed="0" w:qFormat="1"/>
-    <w:lsdException w:name="heading 9" w:semiHidden="0" w:uiPriority="0" w:unhideWhenUsed="0" w:qFormat="1"/>
-    <w:lsdException w:name="toc 1" w:uiPriority="39"/>
-    <w:lsdException w:name="toc 2" w:uiPriority="39"/>
-    <w:lsdException w:name="toc 3" w:uiPriority="39"/>
-    <w:lsdException w:name="toc 4" w:uiPriority="39"/>
-    <w:lsdException w:name="toc 5" w:uiPriority="39"/>
-    <w:lsdException w:name="toc 6" w:uiPriority="39"/>
-    <w:lsdException w:name="toc 7" w:uiPriority="39"/>
-    <w:lsdException w:name="toc 8" w:uiPriority="39"/>
-    <w:lsdException w:name="toc 9" w:uiPriority="39"/>
-    <w:lsdException w:name="caption" w:uiPriority="35" w:qFormat="1"/>
-    <w:lsdException w:name="Title" w:semiHidden="0" w:uiPriority="10" w:unhideWhenUsed="0" w:qFormat="1"/>
-    <w:lsdException w:name="Default Paragraph Font" w:uiPriority="1"/>
-    <w:lsdException w:name="Subtitle" w:semiHidden="0" w:uiPriority="11" w:unhideWhenUsed="0" w:qFormat="1"/>
-    <w:lsdException w:name="Strong" w:semiHidden="0" w:uiPriority="22" w:unhideWhenUsed="0" w:qFormat="1"/>
-    <w:lsdException w:name="Emphasis" w:semiHidden="0" w:uiPriority="20" w:unhideWhenUsed="0" w:qFormat="1"/>
-    <w:lsdException w:name="Table Grid" w:semiHidden="0" w:uiPriority="59" w:unhideWhenUsed="0"/>
-    <w:lsdException w:name="Placeholder Text" w:unhideWhenUsed="0"/>
-    <w:lsdException w:name="No Spacing" w:semiHidden="0" w:uiPriority="1" w:unhideWhenUsed="0" w:qFormat="1"/>
-    <w:lsdException w:name="Light Shading" w:semiHidden="0" w:uiPriority="60" w:unhideWhenUsed="0"/>
-    <w:lsdException w:name="Light List" w:semiHidden="0" w:uiPriority="61" w:unhideWhenUsed="0"/>
-    <w:lsdException w:name="Light Grid" w:semiHidden="0" w:uiPriority="62" w:unhideWhenUsed="0"/>
-    <w:lsdException w:name="Medium Shading 1" w:semiHidden="0" w:uiPriority="63" w:unhideWhenUsed="0"/>
-    <w:lsdException w:name="Medium Shading 2" w:semiHidden="0" w:uiPriority="64" w:unhideWhenUsed="0"/>
-    <w:lsdException w:name="Medium List 1" w:semiHidden="0" w:uiPriority="65" w:unhideWhenUsed="0"/>
-    <w:lsdException w:name="Medium List 2" w:semiHidden="0" w:uiPriority="66" w:unhideWhenUsed="0"/>
-    <w:lsdException w:name="Medium Grid 1" w:semiHidden="0" w:uiPriority="67" w:unhideWhenUsed="0"/>
-    <w:lsdException w:name="Medium Grid 2" w:semiHidden="0" w:uiPriority="68" w:unhideWhenUsed="0"/>
-    <w:lsdException w:name="Medium Grid 3" w:semiHidden="0" w:uiPriority="69" w:unhideWhenUsed="0"/>
-    <w:lsdException w:name="Dark List" w:semiHidden="0" w:uiPriority="70" w:unhideWhenUsed="0"/>
-    <w:lsdException w:name="Colorful Shading" w:semiHidden="0" w:uiPriority="71" w:unhideWhenUsed="0"/>
-    <w:lsdException w:name="Colorful List" w:semiHidden="0" w:uiPriority="72" w:unhideWhenUsed="0"/>
-    <w:lsdException w:name="Colorful Grid" w:semiHidden="0" w:uiPriority="73" w:unhideWhenUsed="0"/>
-    <w:lsdException w:name="Light Shading Accent 1" w:semiHidden="0" w:uiPriority="60" w:unhideWhenUsed="0"/>
-    <w:lsdException w:name="Light List Accent 1" w:semiHidden="0" w:uiPriority="61" w:unhideWhenUsed="0"/>
-    <w:lsdException w:name="Light Grid Accent 1" w:semiHidden="0" w:uiPriority="62" w:unhideWhenUsed="0"/>
-    <w:lsdException w:name="Medium Shading 1 Accent 1" w:semiHidden="0" w:uiPriority="63" w:unhideWhenUsed="0"/>
-    <w:lsdException w:name="Medium Shading 2 Accent 1" w:semiHidden="0" w:uiPriority="64" w:unhideWhenUsed="0"/>
-    <w:lsdException w:name="Medium List 1 Accent 1" w:semiHidden="0" w:uiPriority="65" w:unhideWhenUsed="0"/>
-    <w:lsdException w:name="Revision" w:unhideWhenUsed="0"/>
-    <w:lsdException w:name="List Paragraph" w:semiHidden="0" w:uiPriority="34" w:unhideWhenUsed="0" w:qFormat="1"/>
-    <w:lsdException w:name="Quote" w:semiHidden="0" w:uiPriority="29" w:unhideWhenUsed="0" w:qFormat="1"/>
-    <w:lsdException w:name="Intense Quote" w:semiHidden="0" w:uiPriority="30" w:unhideWhenUsed="0" w:qFormat="1"/>
-    <w:lsdException w:name="Medium List 2 Accent 1" w:semiHidden="0" w:uiPriority="66" w:unhideWhenUsed="0"/>
-    <w:lsdException w:name="Medium Grid 1 Accent 1" w:semiHidden="0" w:uiPriority="67" w:unhideWhenUsed="0"/>
-    <w:lsdException w:name="Medium Grid 2 Accent 1" w:semiHidden="0" w:uiPriority="68" w:unhideWhenUsed="0"/>
-    <w:lsdException w:name="Medium Grid 3 Accent 1" w:semiHidden="0" w:uiPriority="69" w:unhideWhenUsed="0"/>
-    <w:lsdException w:name="Dark List Accent 1" w:semiHidden="0" w:uiPriority="70" w:unhideWhenUsed="0"/>
-    <w:lsdException w:name="Colorful Shading Accent 1" w:semiHidden="0" w:uiPriority="71" w:unhideWhenUsed="0"/>
-    <w:lsdException w:name="Colorful List Accent 1" w:semiHidden="0" w:uiPriority="72" w:unhideWhenUsed="0"/>
-    <w:lsdException w:name="Colorful Grid Accent 1" w:semiHidden="0" w:uiPriority="73" w:unhideWhenUsed="0"/>
-    <w:lsdException w:name="Light Shading Accent 2" w:semiHidden="0" w:uiPriority="60" w:unhideWhenUsed="0"/>
-    <w:lsdException w:name="Light List Accent 2" w:semiHidden="0" w:uiPriority="61" w:unhideWhenUsed="0"/>
-    <w:lsdException w:name="Light Grid Accent 2" w:semiHidden="0" w:uiPriority="62" w:unhideWhenUsed="0"/>
-    <w:lsdException w:name="Medium Shading 1 Accent 2" w:semiHidden="0" w:uiPriority="63" w:unhideWhenUsed="0"/>
-    <w:lsdException w:name="Medium Shading 2 Accent 2" w:semiHidden="0" w:uiPriority="64" w:unhideWhenUsed="0"/>
-    <w:lsdException w:name="Medium List 1 Accent 2" w:semiHidden="0" w:uiPriority="65" w:unhideWhenUsed="0"/>
-    <w:lsdException w:name="Medium List 2 Accent 2" w:semiHidden="0" w:uiPriority="66" w:unhideWhenUsed="0"/>
-    <w:lsdException w:name="Medium Grid 1 Accent 2" w:semiHidden="0" w:uiPriority="67" w:unhideWhenUsed="0"/>
-    <w:lsdException w:name="Medium Grid 2 Accent 2" w:semiHidden="0" w:uiPriority="68" w:unhideWhenUsed="0"/>
-    <w:lsdException w:name="Medium Grid 3 Accent 2" w:semiHidden="0" w:uiPriority="69" w:unhideWhenUsed="0"/>
-    <w:lsdException w:name="Dark List Accent 2" w:semiHidden="0" w:uiPriority="70" w:unhideWhenUsed="0"/>
-    <w:lsdException w:name="Colorful Shading Accent 2" w:semiHidden="0" w:uiPriority="71" w:unhideWhenUsed="0"/>
-    <w:lsdException w:name="Colorful List Accent 2" w:semiHidden="0" w:uiPriority="72" w:unhideWhenUsed="0"/>
-    <w:lsdException w:name="Colorful Grid Accent 2" w:semiHidden="0" w:uiPriority="73" w:unhideWhenUsed="0"/>
-    <w:lsdException w:name="Light Shading Accent 3" w:semiHidden="0" w:uiPriority="60" w:unhideWhenUsed="0"/>
-    <w:lsdException w:name="Light List Accent 3" w:semiHidden="0" w:uiPriority="61" w:unhideWhenUsed="0"/>
-    <w:lsdException w:name="Light Grid Accent 3" w:semiHidden="0" w:uiPriority="62" w:unhideWhenUsed="0"/>
-    <w:lsdException w:name="Medium Shading 1 Accent 3" w:semiHidden="0" w:uiPriority="63" w:unhideWhenUsed="0"/>
-    <w:lsdException w:name="Medium Shading 2 Accent 3" w:semiHidden="0" w:uiPriority="64" w:unhideWhenUsed="0"/>
-    <w:lsdException w:name="Medium List 1 Accent 3" w:semiHidden="0" w:uiPriority="65" w:unhideWhenUsed="0"/>
-    <w:lsdException w:name="Medium List 2 Accent 3" w:semiHidden="0" w:uiPriority="66" w:unhideWhenUsed="0"/>
-    <w:lsdException w:name="Medium Grid 1 Accent 3" w:semiHidden="0" w:uiPriority="67" w:unhideWhenUsed="0"/>
-    <w:lsdException w:name="Medium Grid 2 Accent 3" w:semiHidden="0" w:uiPriority="68" w:unhideWhenUsed="0"/>
-    <w:lsdException w:name="Medium Grid 3 Accent 3" w:semiHidden="0" w:uiPriority="69" w:unhideWhenUsed="0"/>
-    <w:lsdException w:name="Dark List Accent 3" w:semiHidden="0" w:uiPriority="70" w:unhideWhenUsed="0"/>
-    <w:lsdException w:name="Colorful Shading Accent 3" w:semiHidden="0" w:uiPriority="71" w:unhideWhenUsed="0"/>
-    <w:lsdException w:name="Colorful List Accent 3" w:semiHidden="0" w:uiPriority="72" w:unhideWhenUsed="0"/>
-    <w:lsdException w:name="Colorful Grid Accent 3" w:semiHidden="0" w:uiPriority="73" w:unhideWhenUsed="0"/>
-    <w:lsdException w:name="Light Shading Accent 4" w:semiHidden="0" w:uiPriority="60" w:unhideWhenUsed="0"/>
-    <w:lsdException w:name="Light List Accent 4" w:semiHidden="0" w:uiPriority="61" w:unhideWhenUsed="0"/>
-    <w:lsdException w:name="Light Grid Accent 4" w:semiHidden="0" w:uiPriority="62" w:unhideWhenUsed="0"/>
-    <w:lsdException w:name="Medium Shading 1 Accent 4" w:semiHidden="0" w:uiPriority="63" w:unhideWhenUsed="0"/>
-    <w:lsdException w:name="Medium Shading 2 Accent 4" w:semiHidden="0" w:uiPriority="64" w:unhideWhenUsed="0"/>
-    <w:lsdException w:name="Medium List 1 Accent 4" w:semiHidden="0" w:uiPriority="65" w:unhideWhenUsed="0"/>
-    <w:lsdException w:name="Medium List 2 Accent 4" w:semiHidden="0" w:uiPriority="66" w:unhideWhenUsed="0"/>
-    <w:lsdException w:name="Medium Grid 1 Accent 4" w:semiHidden="0" w:uiPriority="67" w:unhideWhenUsed="0"/>
-    <w:lsdException w:name="Medium Grid 2 Accent 4" w:semiHidden="0" w:uiPriority="68" w:unhideWhenUsed="0"/>
-    <w:lsdException w:name="Medium Grid 3 Accent 4" w:semiHidden="0" w:uiPriority="69" w:unhideWhenUsed="0"/>
-    <w:lsdException w:name="Dark List Accent 4" w:semiHidden="0" w:uiPriority="70" w:unhideWhenUsed="0"/>
-    <w:lsdException w:name="Colorful Shading Accent 4" w:semiHidden="0" w:uiPriority="71" w:unhideWhenUsed="0"/>
-    <w:lsdException w:name="Colorful List Accent 4" w:semiHidden="0" w:uiPriority="72" w:unhideWhenUsed="0"/>
-    <w:lsdException w:name="Colorful Grid Accent 4" w:semiHidden="0" w:uiPriority="73" w:unhideWhenUsed="0"/>
-    <w:lsdException w:name="Light Shading Accent 5" w:semiHidden="0" w:uiPriority="60" w:unhideWhenUsed="0"/>
-    <w:lsdException w:name="Light List Accent 5" w:semiHidden="0" w:uiPriority="61" w:unhideWhenUsed="0"/>
-    <w:lsdException w:name="Light Grid Accent 5" w:semiHidden="0" w:uiPriority="62" w:unhideWhenUsed="0"/>
-    <w:lsdException w:name="Medium Shading 1 Accent 5" w:semiHidden="0" w:uiPriority="63" w:unhideWhenUsed="0"/>
-    <w:lsdException w:name="Medium Shading 2 Accent 5" w:semiHidden="0" w:uiPriority="64" w:unhideWhenUsed="0"/>
-    <w:lsdException w:name="Medium List 1 Accent 5" w:semiHidden="0" w:uiPriority="65" w:unhideWhenUsed="0"/>
-    <w:lsdException w:name="Medium List 2 Accent 5" w:semiHidden="0" w:uiPriority="66" w:unhideWhenUsed="0"/>
-    <w:lsdException w:name="Medium Grid 1 Accent 5" w:semiHidden="0" w:uiPriority="67" w:unhideWhenUsed="0"/>
-    <w:lsdException w:name="Medium Grid 2 Accent 5" w:semiHidden="0" w:uiPriority="68" w:unhideWhenUsed="0"/>
-    <w:lsdException w:name="Medium Grid 3 Accent 5" w:semiHidden="0" w:uiPriority="69" w:unhideWhenUsed="0"/>
-    <w:lsdException w:name="Dark List Accent 5" w:semiHidden="0" w:uiPriority="70" w:unhideWhenUsed="0"/>
-    <w:lsdException w:name="Colorful Shading Accent 5" w:semiHidden="0" w:uiPriority="71" w:unhideWhenUsed="0"/>
-    <w:lsdException w:name="Colorful List Accent 5" w:semiHidden="0" w:uiPriority="72" w:unhideWhenUsed="0"/>
-    <w:lsdException w:name="Colorful Grid Accent 5" w:semiHidden="0" w:uiPriority="73" w:unhideWhenUsed="0"/>
-    <w:lsdException w:name="Light Shading Accent 6" w:semiHidden="0" w:uiPriority="60" w:unhideWhenUsed="0"/>
-    <w:lsdException w:name="Light List Accent 6" w:semiHidden="0" w:uiPriority="61" w:unhideWhenUsed="0"/>
-    <w:lsdException w:name="Light Grid Accent 6" w:semiHidden="0" w:uiPriority="62" w:unhideWhenUsed="0"/>
-    <w:lsdException w:name="Medium Shading 1 Accent 6" w:semiHidden="0" w:uiPriority="63" w:unhideWhenUsed="0"/>
-    <w:lsdException w:name="Medium Shading 2 Accent 6" w:semiHidden="0" w:uiPriority="64" w:unhideWhenUsed="0"/>
-    <w:lsdException w:name="Medium List 1 Accent 6" w:semiHidden="0" w:uiPriority="65" w:unhideWhenUsed="0"/>
-    <w:lsdException w:name="Medium List 2 Accent 6" w:semiHidden="0" w:uiPriority="66" w:unhideWhenUsed="0"/>
-    <w:lsdException w:name="Medium Grid 1 Accent 6" w:semiHidden="0" w:uiPriority="67" w:unhideWhenUsed="0"/>
-    <w:lsdException w:name="Medium Grid 2 Accent 6" w:semiHidden="0" w:uiPriority="68" w:unhideWhenUsed="0"/>
-    <w:lsdException w:name="Medium Grid 3 Accent 6" w:semiHidden="0" w:uiPriority="69" w:unhideWhenUsed="0"/>
-    <w:lsdException w:name="Dark List Accent 6" w:semiHidden="0" w:uiPriority="70" w:unhideWhenUsed="0"/>
-    <w:lsdException w:name="Colorful Shading Accent 6" w:semiHidden="0" w:uiPriority="71" w:unhideWhenUsed="0"/>
-    <w:lsdException w:name="Colorful List Accent 6" w:semiHidden="0" w:uiPriority="72" w:unhideWhenUsed="0"/>
-    <w:lsdException w:name="Colorful Grid Accent 6" w:semiHidden="0" w:uiPriority="73" w:unhideWhenUsed="0"/>
-    <w:lsdException w:name="Subtle Emphasis" w:semiHidden="0" w:uiPriority="19" w:unhideWhenUsed="0" w:qFormat="1"/>
-    <w:lsdException w:name="Intense Emphasis" w:semiHidden="0" w:uiPriority="21" w:unhideWhenUsed="0" w:qFormat="1"/>
-    <w:lsdException w:name="Subtle Reference" w:semiHidden="0" w:uiPriority="31" w:unhideWhenUsed="0" w:qFormat="1"/>
-    <w:lsdException w:name="Intense Reference" w:semiHidden="0" w:uiPriority="32" w:unhideWhenUsed="0" w:qFormat="1"/>
-    <w:lsdException w:name="Book Title" w:semiHidden="0" w:uiPriority="33" w:unhideWhenUsed="0" w:qFormat="1"/>
-    <w:lsdException w:name="Bibliography" w:uiPriority="37"/>
-    <w:lsdException w:name="TOC Heading" w:uiPriority="39" w:qFormat="1"/>
-  </w:latentStyles>
-  <w:style w:type="paragraph" w:default="1" w:styleId="a">
-    <w:name w:val="Normal"/>
-    <w:qFormat/>
-    <w:rsid w:val="00397A90"/>
-    <w:rPr>
-      <w:sz w:val="24"/>
-      <w:szCs w:val="24"/>
-    </w:rPr>
-  </w:style>
-  <w:style w:type="paragraph" w:styleId="1">
-    <w:name w:val="heading 1"/>
-    <w:basedOn w:val="a"/>
-    <w:next w:val="a"/>
-    <w:qFormat/>
-    <w:rsid w:val="009651B3"/>
-    <w:pPr>
-      <w:keepNext/>
-      <w:keepLines/>
-      <w:numPr>
-        <w:numId w:val="6"/>
-      </w:numPr>
-      <w:suppressAutoHyphens/>
-      <w:spacing w:before="200" w:after="120"/>
-      <w:jc w:val="both"/>
-      <w:outlineLvl w:val="0"/>
-    </w:pPr>
-    <w:rPr>
-      <w:rFonts w:ascii="NewCenturySchlbk-Roman" w:eastAsia="Batang" w:hAnsi="NewCenturySchlbk-Roman"/>
-      <w:bCs/>
-      <w:caps/>
-      <w:sz w:val="20"/>
-      <w:szCs w:val="28"/>
-      <w:lang w:eastAsia="ko-KR"/>
-    </w:rPr>
-  </w:style>
-  <w:style w:type="paragraph" w:styleId="2">
-    <w:name w:val="heading 2"/>
-    <w:basedOn w:val="a"/>
-    <w:next w:val="a"/>
-    <w:qFormat/>
-    <w:rsid w:val="00B76B39"/>
-    <w:pPr>
-      <w:keepNext/>
-      <w:numPr>
-        <w:ilvl w:val="1"/>
-        <w:numId w:val="6"/>
-      </w:numPr>
-      <w:spacing w:before="120" w:after="60"/>
-      <w:outlineLvl w:val="1"/>
-    </w:pPr>
-    <w:rPr>
-      <w:rFonts w:ascii="NewCenturySchlbk-Roman" w:hAnsi="NewCenturySchlbk-Roman" w:cs="Arial"/>
-      <w:bCs/>
-      <w:iCs/>
-      <w:sz w:val="20"/>
-      <w:szCs w:val="28"/>
-      <w:lang w:eastAsia="zh-CN"/>
-    </w:rPr>
-  </w:style>
-  <w:style w:type="paragraph" w:styleId="3">
-    <w:name w:val="heading 3"/>
-    <w:basedOn w:val="a"/>
-    <w:next w:val="a"/>
-    <w:link w:val="30"/>
-    <w:qFormat/>
-    <w:rsid w:val="00B76B39"/>
-    <w:pPr>
-      <w:keepNext/>
-      <w:numPr>
-        <w:ilvl w:val="2"/>
-        <w:numId w:val="6"/>
-      </w:numPr>
-      <w:spacing w:before="240" w:after="60"/>
-      <w:outlineLvl w:val="2"/>
-    </w:pPr>
-    <w:rPr>
-      <w:rFonts w:ascii="Arial" w:hAnsi="Arial" w:cs="Arial"/>
-      <w:b/>
-      <w:bCs/>
-      <w:sz w:val="26"/>
-      <w:szCs w:val="26"/>
-      <w:lang w:eastAsia="zh-CN"/>
-    </w:rPr>
-  </w:style>
-  <w:style w:type="paragraph" w:styleId="4">
-    <w:name w:val="heading 4"/>
-    <w:basedOn w:val="a"/>
-    <w:next w:val="a"/>
-    <w:qFormat/>
-    <w:rsid w:val="00B76B39"/>
-    <w:pPr>
-      <w:keepNext/>
-      <w:numPr>
-        <w:ilvl w:val="3"/>
-        <w:numId w:val="6"/>
-      </w:numPr>
-      <w:spacing w:before="240" w:after="60"/>
-      <w:outlineLvl w:val="3"/>
-    </w:pPr>
-    <w:rPr>
-      <w:b/>
-      <w:bCs/>
-      <w:sz w:val="28"/>
-      <w:szCs w:val="28"/>
-      <w:lang w:eastAsia="zh-CN"/>
-    </w:rPr>
-  </w:style>
-  <w:style w:type="paragraph" w:styleId="5">
-    <w:name w:val="heading 5"/>
-    <w:basedOn w:val="a"/>
-    <w:next w:val="a"/>
-    <w:qFormat/>
-    <w:rsid w:val="00B76B39"/>
-    <w:pPr>
-      <w:numPr>
-        <w:ilvl w:val="4"/>
-        <w:numId w:val="6"/>
-      </w:numPr>
-      <w:spacing w:before="240" w:after="60"/>
-      <w:outlineLvl w:val="4"/>
-    </w:pPr>
-    <w:rPr>
-      <w:b/>
-      <w:bCs/>
-      <w:i/>
-      <w:iCs/>
-      <w:sz w:val="26"/>
-      <w:szCs w:val="26"/>
-      <w:lang w:eastAsia="zh-CN"/>
-    </w:rPr>
-  </w:style>
-  <w:style w:type="paragraph" w:styleId="6">
-    <w:name w:val="heading 6"/>
-    <w:basedOn w:val="a"/>
-    <w:next w:val="a"/>
-    <w:qFormat/>
-    <w:rsid w:val="00B76B39"/>
-    <w:pPr>
-      <w:numPr>
-        <w:ilvl w:val="5"/>
-        <w:numId w:val="6"/>
-      </w:numPr>
-      <w:spacing w:before="240" w:after="60"/>
-      <w:outlineLvl w:val="5"/>
-    </w:pPr>
-    <w:rPr>
-      <w:b/>
-      <w:bCs/>
-      <w:sz w:val="22"/>
-      <w:szCs w:val="22"/>
-      <w:lang w:eastAsia="zh-CN"/>
-    </w:rPr>
-  </w:style>
-  <w:style w:type="paragraph" w:styleId="7">
-    <w:name w:val="heading 7"/>
-    <w:basedOn w:val="a"/>
-    <w:next w:val="a"/>
-    <w:qFormat/>
-    <w:rsid w:val="00B76B39"/>
-    <w:pPr>
-      <w:numPr>
-        <w:ilvl w:val="6"/>
-        <w:numId w:val="6"/>
-      </w:numPr>
-      <w:spacing w:before="240" w:after="60"/>
-      <w:outlineLvl w:val="6"/>
-    </w:pPr>
-    <w:rPr>
-      <w:lang w:eastAsia="zh-CN"/>
-    </w:rPr>
-  </w:style>
-  <w:style w:type="paragraph" w:styleId="8">
-    <w:name w:val="heading 8"/>
-    <w:basedOn w:val="a"/>
-    <w:next w:val="a"/>
-    <w:qFormat/>
-    <w:rsid w:val="00B76B39"/>
-    <w:pPr>
-      <w:numPr>
-        <w:ilvl w:val="7"/>
-        <w:numId w:val="6"/>
-      </w:numPr>
-      <w:spacing w:before="240" w:after="60"/>
-      <w:outlineLvl w:val="7"/>
-    </w:pPr>
-    <w:rPr>
-      <w:i/>
-      <w:iCs/>
-      <w:lang w:eastAsia="zh-CN"/>
-    </w:rPr>
-  </w:style>
-  <w:style w:type="paragraph" w:styleId="9">
-    <w:name w:val="heading 9"/>
-    <w:basedOn w:val="a"/>
-    <w:next w:val="a"/>
-    <w:qFormat/>
-    <w:rsid w:val="00B76B39"/>
-    <w:pPr>
-      <w:numPr>
-        <w:ilvl w:val="8"/>
-        <w:numId w:val="6"/>
-      </w:numPr>
-      <w:spacing w:before="240" w:after="60"/>
-      <w:outlineLvl w:val="8"/>
-    </w:pPr>
-    <w:rPr>
-      <w:rFonts w:ascii="Arial" w:hAnsi="Arial" w:cs="Arial"/>
-      <w:sz w:val="22"/>
-      <w:szCs w:val="22"/>
-      <w:lang w:eastAsia="zh-CN"/>
-    </w:rPr>
-  </w:style>
-  <w:style w:type="character" w:default="1" w:styleId="a0">
-    <w:name w:val="Default Paragraph Font"/>
-    <w:uiPriority w:val="1"/>
-    <w:semiHidden/>
-    <w:unhideWhenUsed/>
-  </w:style>
-  <w:style w:type="table" w:default="1" w:styleId="a1">
-    <w:name w:val="Normal Table"/>
-    <w:uiPriority w:val="99"/>
-    <w:semiHidden/>
-    <w:unhideWhenUsed/>
-    <w:tblPr>
-      <w:tblInd w:w="0" w:type="dxa"/>
-      <w:tblCellMar>
-        <w:top w:w="0" w:type="dxa"/>
-        <w:left w:w="108" w:type="dxa"/>
-        <w:bottom w:w="0" w:type="dxa"/>
-        <w:right w:w="108" w:type="dxa"/>
-      </w:tblCellMar>
-    </w:tblPr>
-  </w:style>
-  <w:style w:type="numbering" w:default="1" w:styleId="a2">
-    <w:name w:val="No List"/>
-    <w:uiPriority w:val="99"/>
-    <w:semiHidden/>
-    <w:unhideWhenUsed/>
-  </w:style>
-  <w:style w:type="paragraph" w:customStyle="1" w:styleId="ArabicList">
-    <w:name w:val="Arabic List"/>
-    <w:basedOn w:val="a"/>
-    <w:rsid w:val="00B76B39"/>
-    <w:pPr>
-      <w:numPr>
-        <w:numId w:val="7"/>
-      </w:numPr>
-      <w:spacing w:after="40"/>
-      <w:jc w:val="both"/>
-    </w:pPr>
-    <w:rPr>
-      <w:rFonts w:ascii="NewCenturySchlbk-Roman" w:hAnsi="NewCenturySchlbk-Roman"/>
-      <w:sz w:val="20"/>
-      <w:szCs w:val="20"/>
-      <w:lang w:val="en-AU" w:eastAsia="zh-CN"/>
-    </w:rPr>
-  </w:style>
-  <w:style w:type="paragraph" w:customStyle="1" w:styleId="HyphenList">
-    <w:name w:val="Hyphen List"/>
-    <w:rsid w:val="009651B3"/>
-    <w:pPr>
-      <w:numPr>
-        <w:numId w:val="8"/>
-      </w:numPr>
-      <w:tabs>
-        <w:tab w:val="left" w:pos="200"/>
-      </w:tabs>
-    </w:pPr>
-    <w:rPr>
-      <w:rFonts w:ascii="NewCenturySchlbk-Roman" w:hAnsi="NewCenturySchlbk-Roman"/>
-    </w:rPr>
-  </w:style>
-  <w:style w:type="character" w:styleId="a3">
-    <w:name w:val="footnote reference"/>
-    <w:basedOn w:val="a0"/>
-    <w:semiHidden/>
-    <w:rsid w:val="00B76B39"/>
-    <w:rPr>
-      <w:vertAlign w:val="superscript"/>
-    </w:rPr>
-  </w:style>
-  <w:style w:type="paragraph" w:customStyle="1" w:styleId="Paper-title">
-    <w:name w:val="Paper-title"/>
-    <w:rsid w:val="00B76B39"/>
-    <w:pPr>
-      <w:pageBreakBefore/>
-      <w:spacing w:after="240"/>
-    </w:pPr>
-    <w:rPr>
-      <w:rFonts w:ascii="NewCenturySchlbk-Roman" w:hAnsi="NewCenturySchlbk-Roman"/>
-      <w:sz w:val="36"/>
-    </w:rPr>
-  </w:style>
-  <w:style w:type="character" w:customStyle="1" w:styleId="AuthorsAffiliation">
-    <w:name w:val="Author's Affiliation"/>
-    <w:basedOn w:val="a0"/>
-    <w:rsid w:val="00B76B39"/>
-    <w:rPr>
-      <w:rFonts w:ascii="NewCenturySchlbk-Roman" w:hAnsi="NewCenturySchlbk-Roman"/>
-      <w:sz w:val="16"/>
-      <w:szCs w:val="24"/>
-    </w:rPr>
-  </w:style>
-  <w:style w:type="paragraph" w:customStyle="1" w:styleId="AuthorsName">
-    <w:name w:val="Author's Name"/>
-    <w:rsid w:val="00B76B39"/>
-    <w:pPr>
-      <w:pBdr>
-        <w:bottom w:val="single" w:sz="4" w:space="16" w:color="auto"/>
-      </w:pBdr>
-      <w:spacing w:after="200"/>
-    </w:pPr>
-    <w:rPr>
-      <w:rFonts w:ascii="NewCenturySchlbk-Roman" w:hAnsi="NewCenturySchlbk-Roman"/>
-      <w:caps/>
-    </w:rPr>
-  </w:style>
-  <w:style w:type="paragraph" w:customStyle="1" w:styleId="AbstractText">
-    <w:name w:val="Abstract Text"/>
-    <w:rsid w:val="00B76B39"/>
-    <w:pPr>
-      <w:pBdr>
-        <w:bottom w:val="single" w:sz="4" w:space="6" w:color="auto"/>
-      </w:pBdr>
-      <w:spacing w:before="80" w:after="80"/>
-      <w:jc w:val="both"/>
-    </w:pPr>
-    <w:rPr>
-      <w:rFonts w:ascii="NewCenturySchlbk-Roman" w:hAnsi="NewCenturySchlbk-Roman"/>
-      <w:sz w:val="16"/>
-    </w:rPr>
-  </w:style>
-  <w:style w:type="character" w:styleId="a4">
-    <w:name w:val="Hyperlink"/>
-    <w:basedOn w:val="a0"/>
-    <w:semiHidden/>
-    <w:rsid w:val="00B76B39"/>
-    <w:rPr>
-      <w:color w:val="0000FF"/>
-      <w:u w:val="single"/>
-    </w:rPr>
-  </w:style>
-  <w:style w:type="paragraph" w:customStyle="1" w:styleId="InitialBodyText">
-    <w:name w:val="Initial Body Text"/>
-    <w:basedOn w:val="a"/>
-    <w:rsid w:val="00B76B39"/>
-    <w:pPr>
-      <w:jc w:val="both"/>
-    </w:pPr>
-    <w:rPr>
-      <w:rFonts w:ascii="NewCenturySchlbk-Roman" w:hAnsi="NewCenturySchlbk-Roman"/>
-      <w:sz w:val="20"/>
-      <w:szCs w:val="20"/>
-      <w:lang w:eastAsia="zh-CN"/>
-    </w:rPr>
-  </w:style>
-  <w:style w:type="paragraph" w:customStyle="1" w:styleId="TableCaption">
-    <w:name w:val="Table Caption"/>
-    <w:basedOn w:val="a"/>
-    <w:rsid w:val="00B76B39"/>
-    <w:pPr>
-      <w:tabs>
-        <w:tab w:val="right" w:pos="7200"/>
-      </w:tabs>
-      <w:spacing w:after="60" w:line="220" w:lineRule="atLeast"/>
-      <w:jc w:val="center"/>
-    </w:pPr>
-    <w:rPr>
-      <w:rFonts w:ascii="NewCenturySchlbk-Roman" w:hAnsi="NewCenturySchlbk-Roman"/>
-      <w:sz w:val="18"/>
-      <w:szCs w:val="20"/>
-      <w:lang w:eastAsia="zh-CN"/>
-    </w:rPr>
-  </w:style>
-  <w:style w:type="paragraph" w:customStyle="1" w:styleId="TableBody">
-    <w:name w:val="Table Body"/>
-    <w:basedOn w:val="a"/>
-    <w:rsid w:val="00B76B39"/>
-    <w:pPr>
-      <w:spacing w:before="40" w:after="40"/>
-      <w:ind w:left="60" w:right="60"/>
-    </w:pPr>
-    <w:rPr>
-      <w:rFonts w:ascii="NewCenturySchlbk-Roman" w:hAnsi="NewCenturySchlbk-Roman"/>
-      <w:sz w:val="16"/>
-      <w:szCs w:val="20"/>
-      <w:lang w:eastAsia="zh-CN"/>
-    </w:rPr>
-  </w:style>
-  <w:style w:type="paragraph" w:customStyle="1" w:styleId="TableNote">
-    <w:name w:val="Table Note"/>
-    <w:basedOn w:val="TableSource"/>
-    <w:rsid w:val="00B76B39"/>
-    <w:pPr>
-      <w:spacing w:before="60"/>
-      <w:ind w:left="240" w:right="240"/>
-    </w:pPr>
-    <w:rPr>
-      <w:sz w:val="14"/>
-    </w:rPr>
-  </w:style>
-  <w:style w:type="paragraph" w:customStyle="1" w:styleId="TableSource">
-    <w:name w:val="Table Source"/>
-    <w:basedOn w:val="InitialBodyText"/>
-    <w:rsid w:val="00B76B39"/>
-    <w:pPr>
-      <w:ind w:left="475" w:right="475"/>
-    </w:pPr>
-    <w:rPr>
-      <w:sz w:val="16"/>
-    </w:rPr>
-  </w:style>
-  <w:style w:type="paragraph" w:customStyle="1" w:styleId="DescriptionList">
-    <w:name w:val="Description List"/>
-    <w:basedOn w:val="Extract"/>
-    <w:rsid w:val="00B76B39"/>
-    <w:pPr>
-      <w:spacing w:before="0" w:after="40"/>
-      <w:ind w:left="0" w:right="0" w:firstLine="288"/>
-    </w:pPr>
-    <w:rPr>
-      <w:i/>
-    </w:rPr>
-  </w:style>
-  <w:style w:type="paragraph" w:customStyle="1" w:styleId="Extract">
-    <w:name w:val="Extract"/>
-    <w:basedOn w:val="a"/>
-    <w:rsid w:val="00B76B39"/>
-    <w:pPr>
-      <w:spacing w:before="120" w:after="120"/>
-      <w:ind w:left="480" w:right="480"/>
-      <w:jc w:val="both"/>
-    </w:pPr>
-    <w:rPr>
-      <w:rFonts w:ascii="NewCenturySchlbk-Roman" w:hAnsi="NewCenturySchlbk-Roman"/>
-      <w:sz w:val="20"/>
-      <w:szCs w:val="20"/>
-      <w:lang w:eastAsia="zh-CN"/>
-    </w:rPr>
-  </w:style>
-  <w:style w:type="character" w:customStyle="1" w:styleId="Theoremhead">
-    <w:name w:val="Theorem_head"/>
-    <w:basedOn w:val="a0"/>
-    <w:rsid w:val="00B76B39"/>
-    <w:rPr>
-      <w:rFonts w:ascii="NewCenturySchlbk-Roman" w:hAnsi="NewCenturySchlbk-Roman"/>
-      <w:smallCaps/>
-      <w:sz w:val="20"/>
-    </w:rPr>
-  </w:style>
-  <w:style w:type="paragraph" w:customStyle="1" w:styleId="Theorempara">
-    <w:name w:val="Theorem_para"/>
-    <w:basedOn w:val="InitialBodyText"/>
-    <w:rsid w:val="00B76B39"/>
-    <w:pPr>
-      <w:spacing w:before="200" w:after="200"/>
-      <w:ind w:firstLine="288"/>
-    </w:pPr>
-    <w:rPr>
-      <w:i/>
-      <w:iCs/>
-    </w:rPr>
-  </w:style>
-  <w:style w:type="paragraph" w:customStyle="1" w:styleId="FigureCaption">
-    <w:name w:val="Figure Caption"/>
-    <w:basedOn w:val="a"/>
-    <w:rsid w:val="00CC3A82"/>
-    <w:pPr>
-      <w:tabs>
-        <w:tab w:val="right" w:pos="6804"/>
-        <w:tab w:val="right" w:pos="7088"/>
-      </w:tabs>
-      <w:spacing w:after="240"/>
-      <w:jc w:val="both"/>
-    </w:pPr>
-    <w:rPr>
-      <w:rFonts w:ascii="NewCenturySchlbk-Roman" w:hAnsi="NewCenturySchlbk-Roman"/>
-      <w:sz w:val="16"/>
-      <w:szCs w:val="20"/>
-      <w:lang w:eastAsia="zh-CN"/>
-    </w:rPr>
-  </w:style>
-  <w:style w:type="paragraph" w:customStyle="1" w:styleId="DisplayEquation">
-    <w:name w:val="Display Equation"/>
-    <w:basedOn w:val="a"/>
-    <w:autoRedefine/>
-    <w:qFormat/>
-    <w:rsid w:val="00E76C72"/>
-    <w:pPr>
-      <w:tabs>
-        <w:tab w:val="center" w:pos="4738"/>
-        <w:tab w:val="right" w:pos="9490"/>
-      </w:tabs>
-      <w:spacing w:before="240" w:after="240"/>
-    </w:pPr>
-    <w:rPr>
-      <w:rFonts w:ascii="NewCenturySchlbk" w:hAnsi="NewCenturySchlbk"/>
-      <w:iCs/>
-      <w:sz w:val="20"/>
-      <w:szCs w:val="20"/>
-    </w:rPr>
-  </w:style>
-  <w:style w:type="paragraph" w:customStyle="1" w:styleId="InitialBodyTextIndent">
-    <w:name w:val="Initial Body Text Indent"/>
-    <w:basedOn w:val="InitialBodyText"/>
-    <w:rsid w:val="00B76B39"/>
-    <w:pPr>
-      <w:ind w:firstLine="288"/>
-    </w:pPr>
-  </w:style>
-  <w:style w:type="paragraph" w:customStyle="1" w:styleId="Algorithm">
-    <w:name w:val="Algorithm"/>
-    <w:basedOn w:val="InitialBodyText"/>
-    <w:rsid w:val="00B76B39"/>
-    <w:pPr>
-      <w:pBdr>
-        <w:top w:val="single" w:sz="4" w:space="1" w:color="auto"/>
-        <w:bottom w:val="single" w:sz="4" w:space="1" w:color="auto"/>
-      </w:pBdr>
-      <w:spacing w:before="200"/>
-    </w:pPr>
-    <w:rPr>
-      <w:lang w:eastAsia="en-US"/>
-    </w:rPr>
-  </w:style>
-  <w:style w:type="paragraph" w:customStyle="1" w:styleId="AlgorithmText">
-    <w:name w:val="Algorithm Text"/>
-    <w:basedOn w:val="InitialBodyText"/>
-    <w:rsid w:val="00B76B39"/>
-    <w:pPr>
-      <w:tabs>
-        <w:tab w:val="left" w:pos="360"/>
-        <w:tab w:val="left" w:pos="720"/>
-        <w:tab w:val="left" w:pos="1080"/>
-        <w:tab w:val="left" w:pos="1440"/>
-      </w:tabs>
-    </w:pPr>
-    <w:rPr>
-      <w:bCs/>
-      <w:lang w:eastAsia="en-US"/>
-    </w:rPr>
-  </w:style>
-  <w:style w:type="paragraph" w:customStyle="1" w:styleId="Heading3para">
-    <w:name w:val="Heading 3_para"/>
-    <w:basedOn w:val="InitialBodyTextIndent"/>
-    <w:rsid w:val="00B76B39"/>
-    <w:pPr>
-      <w:spacing w:before="120" w:after="120"/>
-    </w:pPr>
-  </w:style>
-  <w:style w:type="paragraph" w:customStyle="1" w:styleId="AppendixHead">
-    <w:name w:val="Appendix Head"/>
-    <w:basedOn w:val="InitialBodyText"/>
-    <w:rsid w:val="00B76B39"/>
-    <w:pPr>
-      <w:spacing w:before="200" w:after="120"/>
-    </w:pPr>
-    <w:rPr>
-      <w:bCs/>
-      <w:caps/>
-    </w:rPr>
-  </w:style>
-  <w:style w:type="paragraph" w:customStyle="1" w:styleId="ReferenceHead">
-    <w:name w:val="Reference Head"/>
-    <w:basedOn w:val="a"/>
-    <w:rsid w:val="00B76B39"/>
-    <w:pPr>
-      <w:spacing w:before="120" w:after="60"/>
-      <w:jc w:val="both"/>
-    </w:pPr>
-    <w:rPr>
-      <w:rFonts w:ascii="NewCenturySchlbk-Roman" w:hAnsi="NewCenturySchlbk-Roman"/>
-      <w:bCs/>
-      <w:caps/>
-      <w:sz w:val="16"/>
-      <w:szCs w:val="20"/>
-      <w:lang w:eastAsia="zh-CN"/>
-    </w:rPr>
-  </w:style>
-  <w:style w:type="paragraph" w:customStyle="1" w:styleId="References">
-    <w:name w:val="References"/>
-    <w:basedOn w:val="a"/>
-    <w:rsid w:val="00B76B39"/>
-    <w:pPr>
-      <w:jc w:val="both"/>
-    </w:pPr>
-    <w:rPr>
-      <w:rFonts w:ascii="NewCenturySchlbk-Roman" w:hAnsi="NewCenturySchlbk-Roman"/>
-      <w:sz w:val="16"/>
-      <w:szCs w:val="16"/>
-      <w:lang w:eastAsia="zh-CN"/>
-    </w:rPr>
-  </w:style>
-  <w:style w:type="paragraph" w:customStyle="1" w:styleId="HistoryDate">
-    <w:name w:val="History Date"/>
-    <w:basedOn w:val="References"/>
-    <w:rsid w:val="00B76B39"/>
-    <w:pPr>
-      <w:ind w:left="709" w:right="-30" w:hanging="709"/>
-    </w:pPr>
-  </w:style>
-  <w:style w:type="paragraph" w:customStyle="1" w:styleId="AppendixHead2">
-    <w:name w:val="Appendix Head 2"/>
-    <w:basedOn w:val="AppendixHead"/>
-    <w:rsid w:val="00B76B39"/>
-    <w:rPr>
-      <w:caps w:val="0"/>
-    </w:rPr>
-  </w:style>
-  <w:style w:type="paragraph" w:customStyle="1" w:styleId="Footnote">
-    <w:name w:val="Footnote"/>
-    <w:rsid w:val="00B76B39"/>
-    <w:pPr>
-      <w:jc w:val="both"/>
-    </w:pPr>
-    <w:rPr>
-      <w:rFonts w:ascii="NewCenturySchlbk-Roman" w:hAnsi="NewCenturySchlbk-Roman"/>
-      <w:sz w:val="16"/>
-      <w:szCs w:val="16"/>
-    </w:rPr>
-  </w:style>
-  <w:style w:type="paragraph" w:customStyle="1" w:styleId="Tab">
-    <w:name w:val="Tab"/>
-    <w:basedOn w:val="a"/>
-    <w:rsid w:val="008F0C62"/>
-    <w:pPr>
-      <w:spacing w:before="900"/>
-      <w:jc w:val="center"/>
-    </w:pPr>
-    <w:rPr>
-      <w:rFonts w:ascii="NewCenturySchlbk" w:hAnsi="NewCenturySchlbk" w:cs="Arial"/>
-      <w:b/>
-      <w:color w:val="FFFFFF"/>
-      <w:lang w:eastAsia="zh-CN"/>
-    </w:rPr>
-  </w:style>
-  <w:style w:type="paragraph" w:styleId="a5">
-    <w:name w:val="Balloon Text"/>
-    <w:basedOn w:val="a"/>
-    <w:link w:val="a6"/>
-    <w:uiPriority w:val="99"/>
-    <w:semiHidden/>
-    <w:unhideWhenUsed/>
-    <w:rsid w:val="00540DB4"/>
-    <w:rPr>
-      <w:rFonts w:ascii="Tahoma" w:hAnsi="Tahoma" w:cs="Tahoma"/>
-      <w:sz w:val="16"/>
-      <w:szCs w:val="16"/>
-    </w:rPr>
-  </w:style>
-  <w:style w:type="character" w:customStyle="1" w:styleId="a6">
-    <w:name w:val="吹き出し (文字)"/>
-    <w:basedOn w:val="a0"/>
-    <w:link w:val="a5"/>
-    <w:uiPriority w:val="99"/>
-    <w:semiHidden/>
-    <w:rsid w:val="00540DB4"/>
-    <w:rPr>
-      <w:rFonts w:ascii="Tahoma" w:hAnsi="Tahoma" w:cs="Tahoma"/>
-      <w:sz w:val="16"/>
-      <w:szCs w:val="16"/>
-    </w:rPr>
-  </w:style>
-  <w:style w:type="paragraph" w:styleId="a7">
-    <w:name w:val="Document Map"/>
-    <w:basedOn w:val="a"/>
-    <w:link w:val="a8"/>
-    <w:uiPriority w:val="99"/>
-    <w:semiHidden/>
-    <w:unhideWhenUsed/>
-    <w:rsid w:val="000E2307"/>
-    <w:rPr>
-      <w:rFonts w:ascii="Tahoma" w:hAnsi="Tahoma" w:cs="Tahoma"/>
-      <w:sz w:val="16"/>
-      <w:szCs w:val="16"/>
-    </w:rPr>
-  </w:style>
-  <w:style w:type="character" w:customStyle="1" w:styleId="a8">
-    <w:name w:val="見出しマップ (文字)"/>
-    <w:basedOn w:val="a0"/>
-    <w:link w:val="a7"/>
-    <w:uiPriority w:val="99"/>
-    <w:semiHidden/>
-    <w:rsid w:val="000E2307"/>
-    <w:rPr>
-      <w:rFonts w:ascii="Tahoma" w:hAnsi="Tahoma" w:cs="Tahoma"/>
-      <w:sz w:val="16"/>
-      <w:szCs w:val="16"/>
-    </w:rPr>
-  </w:style>
-  <w:style w:type="paragraph" w:styleId="a9">
-    <w:name w:val="header"/>
-    <w:basedOn w:val="a"/>
-    <w:link w:val="aa"/>
-    <w:uiPriority w:val="99"/>
-    <w:unhideWhenUsed/>
-    <w:rsid w:val="00AA7AD2"/>
-    <w:pPr>
-      <w:tabs>
-        <w:tab w:val="center" w:pos="4680"/>
-        <w:tab w:val="right" w:pos="9360"/>
-      </w:tabs>
-    </w:pPr>
-  </w:style>
-  <w:style w:type="character" w:customStyle="1" w:styleId="aa">
-    <w:name w:val="ヘッダー (文字)"/>
-    <w:basedOn w:val="a0"/>
-    <w:link w:val="a9"/>
-    <w:uiPriority w:val="99"/>
-    <w:rsid w:val="00AA7AD2"/>
-    <w:rPr>
-      <w:sz w:val="24"/>
-      <w:szCs w:val="24"/>
-    </w:rPr>
-  </w:style>
-  <w:style w:type="paragraph" w:styleId="ab">
-    <w:name w:val="footer"/>
-    <w:basedOn w:val="a"/>
-    <w:link w:val="ac"/>
-    <w:uiPriority w:val="99"/>
-    <w:unhideWhenUsed/>
-    <w:rsid w:val="00AA7AD2"/>
-    <w:pPr>
-      <w:tabs>
-        <w:tab w:val="center" w:pos="4680"/>
-        <w:tab w:val="right" w:pos="9360"/>
-      </w:tabs>
-    </w:pPr>
-  </w:style>
-  <w:style w:type="character" w:customStyle="1" w:styleId="ac">
-    <w:name w:val="フッター (文字)"/>
-    <w:basedOn w:val="a0"/>
-    <w:link w:val="ab"/>
-    <w:uiPriority w:val="99"/>
-    <w:rsid w:val="00AA7AD2"/>
-    <w:rPr>
-      <w:sz w:val="24"/>
-      <w:szCs w:val="24"/>
-    </w:rPr>
-  </w:style>
-  <w:style w:type="paragraph" w:customStyle="1" w:styleId="ACMReference">
-    <w:name w:val="ACM Reference"/>
-    <w:basedOn w:val="References"/>
-    <w:link w:val="ACMReferenceChar"/>
-    <w:autoRedefine/>
-    <w:qFormat/>
-    <w:rsid w:val="00826DEC"/>
-    <w:pPr>
-      <w:widowControl w:val="0"/>
-      <w:ind w:left="288" w:hanging="288"/>
-    </w:pPr>
-    <w:rPr>
-      <w:rFonts w:ascii="Century Schoolbook" w:hAnsi="Century Schoolbook"/>
-    </w:rPr>
-  </w:style>
-  <w:style w:type="character" w:customStyle="1" w:styleId="ACMReferenceChar">
-    <w:name w:val="ACM Reference Char"/>
-    <w:basedOn w:val="a0"/>
-    <w:link w:val="ACMReference"/>
-    <w:rsid w:val="00826DEC"/>
-    <w:rPr>
-      <w:rFonts w:ascii="Century Schoolbook" w:hAnsi="Century Schoolbook"/>
-      <w:sz w:val="16"/>
-      <w:szCs w:val="16"/>
-      <w:lang w:eastAsia="zh-CN"/>
-    </w:rPr>
-  </w:style>
-  <w:style w:type="table" w:styleId="ad">
-    <w:name w:val="Table Grid"/>
-    <w:basedOn w:val="a1"/>
-    <w:uiPriority w:val="59"/>
-    <w:rsid w:val="005E6A6D"/>
-    <w:tblPr>
-      <w:tblInd w:w="0" w:type="dxa"/>
-      <w:tblBorders>
-        <w:top w:val="single" w:sz="4" w:space="0" w:color="auto"/>
-        <w:left w:val="single" w:sz="4" w:space="0" w:color="auto"/>
-        <w:bottom w:val="single" w:sz="4" w:space="0" w:color="auto"/>
-        <w:right w:val="single" w:sz="4" w:space="0" w:color="auto"/>
-        <w:insideH w:val="single" w:sz="4" w:space="0" w:color="auto"/>
-        <w:insideV w:val="single" w:sz="4" w:space="0" w:color="auto"/>
-      </w:tblBorders>
-      <w:tblCellMar>
-        <w:top w:w="0" w:type="dxa"/>
-        <w:left w:w="108" w:type="dxa"/>
-        <w:bottom w:w="0" w:type="dxa"/>
-        <w:right w:w="108" w:type="dxa"/>
-      </w:tblCellMar>
-    </w:tblPr>
-  </w:style>
-  <w:style w:type="character" w:customStyle="1" w:styleId="30">
-    <w:name w:val="見出し 3 (文字)"/>
-    <w:basedOn w:val="a0"/>
-    <w:link w:val="3"/>
-    <w:rsid w:val="009D40F2"/>
-    <w:rPr>
-      <w:rFonts w:ascii="Arial" w:hAnsi="Arial" w:cs="Arial"/>
-      <w:b/>
-      <w:bCs/>
-      <w:sz w:val="26"/>
-      <w:szCs w:val="26"/>
-      <w:lang w:eastAsia="zh-CN"/>
-    </w:rPr>
-  </w:style>
-  <w:style w:type="paragraph" w:styleId="ae">
-    <w:name w:val="footnote text"/>
-    <w:basedOn w:val="a"/>
-    <w:link w:val="af"/>
-    <w:uiPriority w:val="99"/>
-    <w:unhideWhenUsed/>
-    <w:rsid w:val="008E27BE"/>
-    <w:pPr>
-      <w:snapToGrid w:val="0"/>
-    </w:pPr>
-  </w:style>
-  <w:style w:type="character" w:customStyle="1" w:styleId="af">
-    <w:name w:val="脚注文字列 (文字)"/>
-    <w:basedOn w:val="a0"/>
-    <w:link w:val="ae"/>
-    <w:uiPriority w:val="99"/>
-    <w:rsid w:val="008E27BE"/>
-    <w:rPr>
-      <w:sz w:val="24"/>
-      <w:szCs w:val="24"/>
-    </w:rPr>
-  </w:style>
-  <w:style w:type="paragraph" w:styleId="af0">
-    <w:name w:val="endnote text"/>
-    <w:basedOn w:val="a"/>
-    <w:link w:val="af1"/>
-    <w:uiPriority w:val="99"/>
-    <w:unhideWhenUsed/>
-    <w:rsid w:val="008E27BE"/>
-    <w:pPr>
-      <w:snapToGrid w:val="0"/>
-    </w:pPr>
-  </w:style>
-  <w:style w:type="character" w:customStyle="1" w:styleId="af1">
-    <w:name w:val="文末脚注文字列 (文字)"/>
-    <w:basedOn w:val="a0"/>
-    <w:link w:val="af0"/>
-    <w:uiPriority w:val="99"/>
-    <w:rsid w:val="008E27BE"/>
-    <w:rPr>
-      <w:sz w:val="24"/>
-      <w:szCs w:val="24"/>
-    </w:rPr>
-  </w:style>
-  <w:style w:type="character" w:styleId="af2">
-    <w:name w:val="endnote reference"/>
-    <w:basedOn w:val="a0"/>
-    <w:uiPriority w:val="99"/>
-    <w:unhideWhenUsed/>
-    <w:rsid w:val="008E27BE"/>
-    <w:rPr>
-      <w:vertAlign w:val="superscript"/>
-    </w:rPr>
-  </w:style>
-</w:styles>
-</file>
-
-<file path=word/stylesWithEffects.xml><?xml version="1.0" encoding="utf-8"?>
-<w:styles xmlns:wpc="http://schemas.microsoft.com/office/word/2010/wordprocessingCanvas" xmlns:mo="http://schemas.microsoft.com/office/mac/office/2008/main" xmlns:mc="http://schemas.openxmlformats.org/markup-compatibility/2006" xmlns:mv="urn:schemas-microsoft-com:mac:vml" xmlns:o="urn:schemas-microsoft-com:office:office" xmlns:r="http://schemas.openxmlformats.org/officeDocument/2006/relationships" xmlns:m="http://schemas.openxmlformats.org/officeDocument/2006/math" xmlns:v="urn:schemas-microsoft-com:vml" xmlns:wp14="http://schemas.microsoft.com/office/word/2010/wordprocessingDrawing" xmlns:wp="http://schemas.openxmlformats.org/drawingml/2006/wordprocessingDrawing" xmlns:w10="urn:schemas-microsoft-com:office:word" xmlns:w="http://schemas.openxmlformats.org/wordprocessingml/2006/main" xmlns:w14="http://schemas.microsoft.com/office/word/2010/wordml" xmlns:wpg="http://schemas.microsoft.com/office/word/2010/wordprocessingGroup" xmlns:wpi="http://schemas.microsoft.com/office/word/2010/wordprocessingInk" xmlns:wne="http://schemas.microsoft.com/office/word/2006/wordml" xmlns:wps="http://schemas.microsoft.com/office/word/2010/wordprocessingShape" mc:Ignorable="w14 wp14">
-  <w:docDefaults>
-    <w:rPrDefault>
-      <w:rPr>
-        <w:rFonts w:ascii="Times New Roman" w:eastAsiaTheme="minorEastAsia" w:hAnsi="Times New Roman" w:cs="Times New Roman"/>
-        <w:lang w:val="en-US" w:eastAsia="en-US" w:bidi="ar-SA"/>
-      </w:rPr>
-    </w:rPrDefault>
-    <w:pPrDefault/>
-  </w:docDefaults>
-  <w:latentStyles w:defLockedState="0" w:defUIPriority="99" w:defSemiHidden="1" w:defUnhideWhenUsed="1" w:defQFormat="0" w:count="276">
-    <w:lsdException w:name="Normal" w:semiHidden="0" w:uiPriority="0" w:unhideWhenUsed="0" w:qFormat="1"/>
-    <w:lsdException w:name="heading 1" w:semiHidden="0" w:uiPriority="0" w:unhideWhenUsed="0" w:qFormat="1"/>
-    <w:lsdException w:name="heading 2" w:semiHidden="0" w:uiPriority="0" w:unhideWhenUsed="0" w:qFormat="1"/>
-    <w:lsdException w:name="heading 3" w:semiHidden="0" w:uiPriority="0" w:unhideWhenUsed="0" w:qFormat="1"/>
-    <w:lsdException w:name="heading 4" w:semiHidden="0" w:uiPriority="0" w:unhideWhenUsed="0" w:qFormat="1"/>
-    <w:lsdException w:name="heading 5" w:semiHidden="0" w:uiPriority="0" w:unhideWhenUsed="0" w:qFormat="1"/>
-    <w:lsdException w:name="heading 6" w:semiHidden="0" w:uiPriority="0" w:unhideWhenUsed="0" w:qFormat="1"/>
-    <w:lsdException w:name="heading 7" w:semiHidden="0" w:uiPriority="0" w:unhideWhenUsed="0" w:qFormat="1"/>
-    <w:lsdException w:name="heading 8" w:semiHidden="0" w:uiPriority="0" w:unhideWhenUsed="0" w:qFormat="1"/>
-    <w:lsdException w:name="heading 9" w:semiHidden="0" w:uiPriority="0" w:unhideWhenUsed="0" w:qFormat="1"/>
-    <w:lsdException w:name="toc 1" w:uiPriority="39"/>
-    <w:lsdException w:name="toc 2" w:uiPriority="39"/>
-    <w:lsdException w:name="toc 3" w:uiPriority="39"/>
-    <w:lsdException w:name="toc 4" w:uiPriority="39"/>
-    <w:lsdException w:name="toc 5" w:uiPriority="39"/>
-    <w:lsdException w:name="toc 6" w:uiPriority="39"/>
-    <w:lsdException w:name="toc 7" w:uiPriority="39"/>
-    <w:lsdException w:name="toc 8" w:uiPriority="39"/>
-    <w:lsdException w:name="toc 9" w:uiPriority="39"/>
-    <w:lsdException w:name="caption" w:uiPriority="35" w:qFormat="1"/>
-    <w:lsdException w:name="Title" w:semiHidden="0" w:uiPriority="10" w:unhideWhenUsed="0" w:qFormat="1"/>
-    <w:lsdException w:name="Default Paragraph Font" w:uiPriority="1"/>
-    <w:lsdException w:name="Subtitle" w:semiHidden="0" w:uiPriority="11" w:unhideWhenUsed="0" w:qFormat="1"/>
-    <w:lsdException w:name="Strong" w:semiHidden="0" w:uiPriority="22" w:unhideWhenUsed="0" w:qFormat="1"/>
-    <w:lsdException w:name="Emphasis" w:semiHidden="0" w:uiPriority="20" w:unhideWhenUsed="0" w:qFormat="1"/>
-    <w:lsdException w:name="Table Grid" w:semiHidden="0" w:uiPriority="59" w:unhideWhenUsed="0"/>
-    <w:lsdException w:name="Placeholder Text" w:unhideWhenUsed="0"/>
-    <w:lsdException w:name="No Spacing" w:semiHidden="0" w:uiPriority="1" w:unhideWhenUsed="0" w:qFormat="1"/>
-    <w:lsdException w:name="Light Shading" w:semiHidden="0" w:uiPriority="60" w:unhideWhenUsed="0"/>
-    <w:lsdException w:name="Light List" w:semiHidden="0" w:uiPriority="61" w:unhideWhenUsed="0"/>
-    <w:lsdException w:name="Light Grid" w:semiHidden="0" w:uiPriority="62" w:unhideWhenUsed="0"/>
-    <w:lsdException w:name="Medium Shading 1" w:semiHidden="0" w:uiPriority="63" w:unhideWhenUsed="0"/>
-    <w:lsdException w:name="Medium Shading 2" w:semiHidden="0" w:uiPriority="64" w:unhideWhenUsed="0"/>
-    <w:lsdException w:name="Medium List 1" w:semiHidden="0" w:uiPriority="65" w:unhideWhenUsed="0"/>
-    <w:lsdException w:name="Medium List 2" w:semiHidden="0" w:uiPriority="66" w:unhideWhenUsed="0"/>
-    <w:lsdException w:name="Medium Grid 1" w:semiHidden="0" w:uiPriority="67" w:unhideWhenUsed="0"/>
-    <w:lsdException w:name="Medium Grid 2" w:semiHidden="0" w:uiPriority="68" w:unhideWhenUsed="0"/>
-    <w:lsdException w:name="Medium Grid 3" w:semiHidden="0" w:uiPriority="69" w:unhideWhenUsed="0"/>
-    <w:lsdException w:name="Dark List" w:semiHidden="0" w:uiPriority="70" w:unhideWhenUsed="0"/>
-    <w:lsdException w:name="Colorful Shading" w:semiHidden="0" w:uiPriority="71" w:unhideWhenUsed="0"/>
-    <w:lsdException w:name="Colorful List" w:semiHidden="0" w:uiPriority="72" w:unhideWhenUsed="0"/>
-    <w:lsdException w:name="Colorful Grid" w:semiHidden="0" w:uiPriority="73" w:unhideWhenUsed="0"/>
-    <w:lsdException w:name="Light Shading Accent 1" w:semiHidden="0" w:uiPriority="60" w:unhideWhenUsed="0"/>
-    <w:lsdException w:name="Light List Accent 1" w:semiHidden="0" w:uiPriority="61" w:unhideWhenUsed="0"/>
-    <w:lsdException w:name="Light Grid Accent 1" w:semiHidden="0" w:uiPriority="62" w:unhideWhenUsed="0"/>
-    <w:lsdException w:name="Medium Shading 1 Accent 1" w:semiHidden="0" w:uiPriority="63" w:unhideWhenUsed="0"/>
-    <w:lsdException w:name="Medium Shading 2 Accent 1" w:semiHidden="0" w:uiPriority="64" w:unhideWhenUsed="0"/>
-    <w:lsdException w:name="Medium List 1 Accent 1" w:semiHidden="0" w:uiPriority="65" w:unhideWhenUsed="0"/>
-    <w:lsdException w:name="Revision" w:unhideWhenUsed="0"/>
-    <w:lsdException w:name="List Paragraph" w:semiHidden="0" w:uiPriority="34" w:unhideWhenUsed="0" w:qFormat="1"/>
-    <w:lsdException w:name="Quote" w:semiHidden="0" w:uiPriority="29" w:unhideWhenUsed="0" w:qFormat="1"/>
-    <w:lsdException w:name="Intense Quote" w:semiHidden="0" w:uiPriority="30" w:unhideWhenUsed="0" w:qFormat="1"/>
-    <w:lsdException w:name="Medium List 2 Accent 1" w:semiHidden="0" w:uiPriority="66" w:unhideWhenUsed="0"/>
-    <w:lsdException w:name="Medium Grid 1 Accent 1" w:semiHidden="0" w:uiPriority="67" w:unhideWhenUsed="0"/>
-    <w:lsdException w:name="Medium Grid 2 Accent 1" w:semiHidden="0" w:uiPriority="68" w:unhideWhenUsed="0"/>
-    <w:lsdException w:name="Medium Grid 3 Accent 1" w:semiHidden="0" w:uiPriority="69" w:unhideWhenUsed="0"/>
-    <w:lsdException w:name="Dark List Accent 1" w:semiHidden="0" w:uiPriority="70" w:unhideWhenUsed="0"/>
-    <w:lsdException w:name="Colorful Shading Accent 1" w:semiHidden="0" w:uiPriority="71" w:unhideWhenUsed="0"/>
-    <w:lsdException w:name="Colorful List Accent 1" w:semiHidden="0" w:uiPriority="72" w:unhideWhenUsed="0"/>
-    <w:lsdException w:name="Colorful Grid Accent 1" w:semiHidden="0" w:uiPriority="73" w:unhideWhenUsed="0"/>
-    <w:lsdException w:name="Light Shading Accent 2" w:semiHidden="0" w:uiPriority="60" w:unhideWhenUsed="0"/>
-    <w:lsdException w:name="Light List Accent 2" w:semiHidden="0" w:uiPriority="61" w:unhideWhenUsed="0"/>
-    <w:lsdException w:name="Light Grid Accent 2" w:semiHidden="0" w:uiPriority="62" w:unhideWhenUsed="0"/>
-    <w:lsdException w:name="Medium Shading 1 Accent 2" w:semiHidden="0" w:uiPriority="63" w:unhideWhenUsed="0"/>
-    <w:lsdException w:name="Medium Shading 2 Accent 2" w:semiHidden="0" w:uiPriority="64" w:unhideWhenUsed="0"/>
-    <w:lsdException w:name="Medium List 1 Accent 2" w:semiHidden="0" w:uiPriority="65" w:unhideWhenUsed="0"/>
-    <w:lsdException w:name="Medium List 2 Accent 2" w:semiHidden="0" w:uiPriority="66" w:unhideWhenUsed="0"/>
-    <w:lsdException w:name="Medium Grid 1 Accent 2" w:semiHidden="0" w:uiPriority="67" w:unhideWhenUsed="0"/>
-    <w:lsdException w:name="Medium Grid 2 Accent 2" w:semiHidden="0" w:uiPriority="68" w:unhideWhenUsed="0"/>
-    <w:lsdException w:name="Medium Grid 3 Accent 2" w:semiHidden="0" w:uiPriority="69" w:unhideWhenUsed="0"/>
-    <w:lsdException w:name="Dark List Accent 2" w:semiHidden="0" w:uiPriority="70" w:unhideWhenUsed="0"/>
-    <w:lsdException w:name="Colorful Shading Accent 2" w:semiHidden="0" w:uiPriority="71" w:unhideWhenUsed="0"/>
-    <w:lsdException w:name="Colorful List Accent 2" w:semiHidden="0" w:uiPriority="72" w:unhideWhenUsed="0"/>
-    <w:lsdException w:name="Colorful Grid Accent 2" w:semiHidden="0" w:uiPriority="73" w:unhideWhenUsed="0"/>
-    <w:lsdException w:name="Light Shading Accent 3" w:semiHidden="0" w:uiPriority="60" w:unhideWhenUsed="0"/>
-    <w:lsdException w:name="Light List Accent 3" w:semiHidden="0" w:uiPriority="61" w:unhideWhenUsed="0"/>
-    <w:lsdException w:name="Light Grid Accent 3" w:semiHidden="0" w:uiPriority="62" w:unhideWhenUsed="0"/>
-    <w:lsdException w:name="Medium Shading 1 Accent 3" w:semiHidden="0" w:uiPriority="63" w:unhideWhenUsed="0"/>
-    <w:lsdException w:name="Medium Shading 2 Accent 3" w:semiHidden="0" w:uiPriority="64" w:unhideWhenUsed="0"/>
-    <w:lsdException w:name="Medium List 1 Accent 3" w:semiHidden="0" w:uiPriority="65" w:unhideWhenUsed="0"/>
-    <w:lsdException w:name="Medium List 2 Accent 3" w:semiHidden="0" w:uiPriority="66" w:unhideWhenUsed="0"/>
-    <w:lsdException w:name="Medium Grid 1 Accent 3" w:semiHidden="0" w:uiPriority="67" w:unhideWhenUsed="0"/>
-    <w:lsdException w:name="Medium Grid 2 Accent 3" w:semiHidden="0" w:uiPriority="68" w:unhideWhenUsed="0"/>
-    <w:lsdException w:name="Medium Grid 3 Accent 3" w:semiHidden="0" w:uiPriority="69" w:unhideWhenUsed="0"/>
-    <w:lsdException w:name="Dark List Accent 3" w:semiHidden="0" w:uiPriority="70" w:unhideWhenUsed="0"/>
-    <w:lsdException w:name="Colorful Shading Accent 3" w:semiHidden="0" w:uiPriority="71" w:unhideWhenUsed="0"/>
-    <w:lsdException w:name="Colorful List Accent 3" w:semiHidden="0" w:uiPriority="72" w:unhideWhenUsed="0"/>
-    <w:lsdException w:name="Colorful Grid Accent 3" w:semiHidden="0" w:uiPriority="73" w:unhideWhenUsed="0"/>
-    <w:lsdException w:name="Light Shading Accent 4" w:semiHidden="0" w:uiPriority="60" w:unhideWhenUsed="0"/>
-    <w:lsdException w:name="Light List Accent 4" w:semiHidden="0" w:uiPriority="61" w:unhideWhenUsed="0"/>
-    <w:lsdException w:name="Light Grid Accent 4" w:semiHidden="0" w:uiPriority="62" w:unhideWhenUsed="0"/>
-    <w:lsdException w:name="Medium Shading 1 Accent 4" w:semiHidden="0" w:uiPriority="63" w:unhideWhenUsed="0"/>
-    <w:lsdException w:name="Medium Shading 2 Accent 4" w:semiHidden="0" w:uiPriority="64" w:unhideWhenUsed="0"/>
-    <w:lsdException w:name="Medium List 1 Accent 4" w:semiHidden="0" w:uiPriority="65" w:unhideWhenUsed="0"/>
-    <w:lsdException w:name="Medium List 2 Accent 4" w:semiHidden="0" w:uiPriority="66" w:unhideWhenUsed="0"/>
-    <w:lsdException w:name="Medium Grid 1 Accent 4" w:semiHidden="0" w:uiPriority="67" w:unhideWhenUsed="0"/>
-    <w:lsdException w:name="Medium Grid 2 Accent 4" w:semiHidden="0" w:uiPriority="68" w:unhideWhenUsed="0"/>
-    <w:lsdException w:name="Medium Grid 3 Accent 4" w:semiHidden="0" w:uiPriority="69" w:unhideWhenUsed="0"/>
-    <w:lsdException w:name="Dark List Accent 4" w:semiHidden="0" w:uiPriority="70" w:unhideWhenUsed="0"/>
-    <w:lsdException w:name="Colorful Shading Accent 4" w:semiHidden="0" w:uiPriority="71" w:unhideWhenUsed="0"/>
-    <w:lsdException w:name="Colorful List Accent 4" w:semiHidden="0" w:uiPriority="72" w:unhideWhenUsed="0"/>
-    <w:lsdException w:name="Colorful Grid Accent 4" w:semiHidden="0" w:uiPriority="73" w:unhideWhenUsed="0"/>
-    <w:lsdException w:name="Light Shading Accent 5" w:semiHidden="0" w:uiPriority="60" w:unhideWhenUsed="0"/>
-    <w:lsdException w:name="Light List Accent 5" w:semiHidden="0" w:uiPriority="61" w:unhideWhenUsed="0"/>
-    <w:lsdException w:name="Light Grid Accent 5" w:semiHidden="0" w:uiPriority="62" w:unhideWhenUsed="0"/>
-    <w:lsdException w:name="Medium Shading 1 Accent 5" w:semiHidden="0" w:uiPriority="63" w:unhideWhenUsed="0"/>
-    <w:lsdException w:name="Medium Shading 2 Accent 5" w:semiHidden="0" w:uiPriority="64" w:unhideWhenUsed="0"/>
-    <w:lsdException w:name="Medium List 1 Accent 5" w:semiHidden="0" w:uiPriority="65" w:unhideWhenUsed="0"/>
-    <w:lsdException w:name="Medium List 2 Accent 5" w:semiHidden="0" w:uiPriority="66" w:unhideWhenUsed="0"/>
-    <w:lsdException w:name="Medium Grid 1 Accent 5" w:semiHidden="0" w:uiPriority="67" w:unhideWhenUsed="0"/>
-    <w:lsdException w:name="Medium Grid 2 Accent 5" w:semiHidden="0" w:uiPriority="68" w:unhideWhenUsed="0"/>
-    <w:lsdException w:name="Medium Grid 3 Accent 5" w:semiHidden="0" w:uiPriority="69" w:unhideWhenUsed="0"/>
-    <w:lsdException w:name="Dark List Accent 5" w:semiHidden="0" w:uiPriority="70" w:unhideWhenUsed="0"/>
-    <w:lsdException w:name="Colorful Shading Accent 5" w:semiHidden="0" w:uiPriority="71" w:unhideWhenUsed="0"/>
-    <w:lsdException w:name="Colorful List Accent 5" w:semiHidden="0" w:uiPriority="72" w:unhideWhenUsed="0"/>
-    <w:lsdException w:name="Colorful Grid Accent 5" w:semiHidden="0" w:uiPriority="73" w:unhideWhenUsed="0"/>
-    <w:lsdException w:name="Light Shading Accent 6" w:semiHidden="0" w:uiPriority="60" w:unhideWhenUsed="0"/>
-    <w:lsdException w:name="Light List Accent 6" w:semiHidden="0" w:uiPriority="61" w:unhideWhenUsed="0"/>
-    <w:lsdException w:name="Light Grid Accent 6" w:semiHidden="0" w:uiPriority="62" w:unhideWhenUsed="0"/>
-    <w:lsdException w:name="Medium Shading 1 Accent 6" w:semiHidden="0" w:uiPriority="63" w:unhideWhenUsed="0"/>
-    <w:lsdException w:name="Medium Shading 2 Accent 6" w:semiHidden="0" w:uiPriority="64" w:unhideWhenUsed="0"/>
-    <w:lsdException w:name="Medium List 1 Accent 6" w:semiHidden="0" w:uiPriority="65" w:unhideWhenUsed="0"/>
-    <w:lsdException w:name="Medium List 2 Accent 6" w:semiHidden="0" w:uiPriority="66" w:unhideWhenUsed="0"/>
-    <w:lsdException w:name="Medium Grid 1 Accent 6" w:semiHidden="0" w:uiPriority="67" w:unhideWhenUsed="0"/>
-    <w:lsdException w:name="Medium Grid 2 Accent 6" w:semiHidden="0" w:uiPriority="68" w:unhideWhenUsed="0"/>
-    <w:lsdException w:name="Medium Grid 3 Accent 6" w:semiHidden="0" w:uiPriority="69" w:unhideWhenUsed="0"/>
-    <w:lsdException w:name="Dark List Accent 6" w:semiHidden="0" w:uiPriority="70" w:unhideWhenUsed="0"/>
-    <w:lsdException w:name="Colorful Shading Accent 6" w:semiHidden="0" w:uiPriority="71" w:unhideWhenUsed="0"/>
-    <w:lsdException w:name="Colorful List Accent 6" w:semiHidden="0" w:uiPriority="72" w:unhideWhenUsed="0"/>
-    <w:lsdException w:name="Colorful Grid Accent 6" w:semiHidden="0" w:uiPriority="73" w:unhideWhenUsed="0"/>
-    <w:lsdException w:name="Subtle Emphasis" w:semiHidden="0" w:uiPriority="19" w:unhideWhenUsed="0" w:qFormat="1"/>
-    <w:lsdException w:name="Intense Emphasis" w:semiHidden="0" w:uiPriority="21" w:unhideWhenUsed="0" w:qFormat="1"/>
-    <w:lsdException w:name="Subtle Reference" w:semiHidden="0" w:uiPriority="31" w:unhideWhenUsed="0" w:qFormat="1"/>
-    <w:lsdException w:name="Intense Reference" w:semiHidden="0" w:uiPriority="32" w:unhideWhenUsed="0" w:qFormat="1"/>
-    <w:lsdException w:name="Book Title" w:semiHidden="0" w:uiPriority="33" w:unhideWhenUsed="0" w:qFormat="1"/>
-    <w:lsdException w:name="Bibliography" w:uiPriority="37"/>
-    <w:lsdException w:name="TOC Heading" w:uiPriority="39" w:qFormat="1"/>
+  <w:latentStyles w:defLockedState="0" w:defUIPriority="99" w:defSemiHidden="0" w:defUnhideWhenUsed="0" w:defQFormat="0" w:count="382">
+    <w:lsdException w:name="Normal" w:uiPriority="0" w:qFormat="1"/>
+    <w:lsdException w:name="heading 1" w:uiPriority="0" w:qFormat="1"/>
+    <w:lsdException w:name="heading 2" w:uiPriority="0" w:qFormat="1"/>
+    <w:lsdException w:name="heading 3" w:uiPriority="0" w:qFormat="1"/>
+    <w:lsdException w:name="heading 4" w:uiPriority="0" w:qFormat="1"/>
+    <w:lsdException w:name="heading 5" w:uiPriority="0" w:qFormat="1"/>
+    <w:lsdException w:name="heading 6" w:uiPriority="0" w:qFormat="1"/>
+    <w:lsdException w:name="heading 7" w:uiPriority="0" w:qFormat="1"/>
+    <w:lsdException w:name="heading 8" w:uiPriority="0" w:qFormat="1"/>
+    <w:lsdException w:name="heading 9" w:uiPriority="0" w:qFormat="1"/>
+    <w:lsdException w:name="index 1" w:semiHidden="1" w:unhideWhenUsed="1"/>
+    <w:lsdException w:name="index 2" w:semiHidden="1" w:unhideWhenUsed="1"/>
+    <w:lsdException w:name="index 3" w:semiHidden="1" w:unhideWhenUsed="1"/>
+    <w:lsdException w:name="index 4" w:semiHidden="1" w:unhideWhenUsed="1"/>
+    <w:lsdException w:name="index 5" w:semiHidden="1" w:unhideWhenUsed="1"/>
+    <w:lsdException w:name="index 6" w:semiHidden="1" w:unhideWhenUsed="1"/>
+    <w:lsdException w:name="index 7" w:semiHidden="1" w:unhideWhenUsed="1"/>
+    <w:lsdException w:name="index 8" w:semiHidden="1" w:unhideWhenUsed="1"/>
+    <w:lsdException w:name="index 9" w:semiHidden="1" w:unhideWhenUsed="1"/>
+    <w:lsdException w:name="toc 1" w:semiHidden="1" w:uiPriority="39" w:unhideWhenUsed="1"/>
+    <w:lsdException w:name="toc 2" w:semiHidden="1" w:uiPriority="39" w:unhideWhenUsed="1"/>
+    <w:lsdException w:name="toc 3" w:semiHidden="1" w:uiPriority="39" w:unhideWhenUsed="1"/>
+    <w:lsdException w:name="toc 4" w:semiHidden="1" w:uiPriority="39" w:unhideWhenUsed="1"/>
+    <w:lsdException w:name="toc 5" w:semiHidden="1" w:uiPriority="39" w:unhideWhenUsed="1"/>
+    <w:lsdException w:name="toc 6" w:semiHidden="1" w:uiPriority="39" w:unhideWhenUsed="1"/>
+    <w:lsdException w:name="toc 7" w:semiHidden="1" w:uiPriority="39" w:unhideWhenUsed="1"/>
+    <w:lsdException w:name="toc 8" w:semiHidden="1" w:uiPriority="39" w:unhideWhenUsed="1"/>
+    <w:lsdException w:name="toc 9" w:semiHidden="1" w:uiPriority="39" w:unhideWhenUsed="1"/>
+    <w:lsdException w:name="Normal Indent" w:semiHidden="1" w:unhideWhenUsed="1"/>
+    <w:lsdException w:name="footnote text" w:semiHidden="1" w:unhideWhenUsed="1"/>
+    <w:lsdException w:name="annotation text" w:semiHidden="1" w:unhideWhenUsed="1"/>
+    <w:lsdException w:name="header" w:semiHidden="1" w:unhideWhenUsed="1"/>
+    <w:lsdException w:name="footer" w:semiHidden="1" w:unhideWhenUsed="1"/>
+    <w:lsdException w:name="index heading" w:semiHidden="1" w:unhideWhenUsed="1"/>
+    <w:lsdException w:name="caption" w:semiHidden="1" w:uiPriority="35" w:unhideWhenUsed="1" w:qFormat="1"/>
+    <w:lsdException w:name="table of figures" w:semiHidden="1" w:unhideWhenUsed="1"/>
+    <w:lsdException w:name="envelope address" w:semiHidden="1" w:unhideWhenUsed="1"/>
+    <w:lsdException w:name="envelope return" w:semiHidden="1" w:unhideWhenUsed="1"/>
+    <w:lsdException w:name="footnote reference" w:semiHidden="1" w:unhideWhenUsed="1"/>
+    <w:lsdException w:name="annotation reference" w:semiHidden="1" w:unhideWhenUsed="1"/>
+    <w:lsdException w:name="line number" w:semiHidden="1" w:unhideWhenUsed="1"/>
+    <w:lsdException w:name="page number" w:semiHidden="1" w:unhideWhenUsed="1"/>
+    <w:lsdException w:name="endnote reference" w:semiHidden="1" w:unhideWhenUsed="1"/>
+    <w:lsdException w:name="endnote text" w:semiHidden="1" w:unhideWhenUsed="1"/>
+    <w:lsdException w:name="table of authorities" w:semiHidden="1" w:unhideWhenUsed="1"/>
+    <w:lsdException w:name="macro" w:semiHidden="1" w:unhideWhenUsed="1"/>
+    <w:lsdException w:name="toa heading" w:semiHidden="1" w:unhideWhenUsed="1"/>
+    <w:lsdException w:name="List" w:semiHidden="1" w:unhideWhenUsed="1"/>
+    <w:lsdException w:name="List Bullet" w:semiHidden="1" w:unhideWhenUsed="1"/>
+    <w:lsdException w:name="List Number" w:semiHidden="1" w:unhideWhenUsed="1"/>
+    <w:lsdException w:name="List 2" w:semiHidden="1" w:unhideWhenUsed="1"/>
+    <w:lsdException w:name="List 3" w:semiHidden="1" w:unhideWhenUsed="1"/>
+    <w:lsdException w:name="List 4" w:semiHidden="1" w:unhideWhenUsed="1"/>
+    <w:lsdException w:name="List 5" w:semiHidden="1" w:unhideWhenUsed="1"/>
+    <w:lsdException w:name="List Bullet 2" w:semiHidden="1" w:unhideWhenUsed="1"/>
+    <w:lsdException w:name="List Bullet 3" w:semiHidden="1" w:unhideWhenUsed="1"/>
+    <w:lsdException w:name="List Bullet 4" w:semiHidden="1" w:unhideWhenUsed="1"/>
+    <w:lsdException w:name="List Bullet 5" w:semiHidden="1" w:unhideWhenUsed="1"/>
+    <w:lsdException w:name="List Number 2" w:semiHidden="1" w:unhideWhenUsed="1"/>
+    <w:lsdException w:name="List Number 3" w:semiHidden="1" w:unhideWhenUsed="1"/>
+    <w:lsdException w:name="List Number 4" w:semiHidden="1" w:unhideWhenUsed="1"/>
+    <w:lsdException w:name="List Number 5" w:semiHidden="1" w:unhideWhenUsed="1"/>
+    <w:lsdException w:name="Title" w:uiPriority="10" w:qFormat="1"/>
+    <w:lsdException w:name="Closing" w:semiHidden="1" w:unhideWhenUsed="1"/>
+    <w:lsdException w:name="Signature" w:semiHidden="1" w:unhideWhenUsed="1"/>
+    <w:lsdException w:name="Default Paragraph Font" w:semiHidden="1" w:uiPriority="1" w:unhideWhenUsed="1"/>
+    <w:lsdException w:name="Body Text" w:semiHidden="1" w:unhideWhenUsed="1"/>
+    <w:lsdException w:name="Body Text Indent" w:semiHidden="1" w:unhideWhenUsed="1"/>
+    <w:lsdException w:name="List Continue" w:semiHidden="1" w:unhideWhenUsed="1"/>
+    <w:lsdException w:name="List Continue 2" w:semiHidden="1" w:unhideWhenUsed="1"/>
+    <w:lsdException w:name="List Continue 3" w:semiHidden="1" w:unhideWhenUsed="1"/>
+    <w:lsdException w:name="List Continue 4" w:semiHidden="1" w:unhideWhenUsed="1"/>
+    <w:lsdException w:name="List Continue 5" w:semiHidden="1" w:unhideWhenUsed="1"/>
+    <w:lsdException w:name="Message Header" w:semiHidden="1" w:unhideWhenUsed="1"/>
+    <w:lsdException w:name="Subtitle" w:uiPriority="11" w:qFormat="1"/>
+    <w:lsdException w:name="Salutation" w:semiHidden="1" w:unhideWhenUsed="1"/>
+    <w:lsdException w:name="Date" w:semiHidden="1" w:unhideWhenUsed="1"/>
+    <w:lsdException w:name="Body Text First Indent" w:semiHidden="1" w:unhideWhenUsed="1"/>
+    <w:lsdException w:name="Body Text First Indent 2" w:semiHidden="1" w:unhideWhenUsed="1"/>
+    <w:lsdException w:name="Note Heading" w:semiHidden="1" w:unhideWhenUsed="1"/>
+    <w:lsdException w:name="Body Text 2" w:semiHidden="1" w:unhideWhenUsed="1"/>
+    <w:lsdException w:name="Body Text 3" w:semiHidden="1" w:unhideWhenUsed="1"/>
+    <w:lsdException w:name="Body Text Indent 2" w:semiHidden="1" w:unhideWhenUsed="1"/>
+    <w:lsdException w:name="Body Text Indent 3" w:semiHidden="1" w:unhideWhenUsed="1"/>
+    <w:lsdException w:name="Block Text" w:semiHidden="1" w:unhideWhenUsed="1"/>
+    <w:lsdException w:name="Hyperlink" w:semiHidden="1" w:unhideWhenUsed="1"/>
+    <w:lsdException w:name="FollowedHyperlink" w:semiHidden="1" w:unhideWhenUsed="1"/>
+    <w:lsdException w:name="Strong" w:uiPriority="22" w:qFormat="1"/>
+    <w:lsdException w:name="Emphasis" w:uiPriority="20" w:qFormat="1"/>
+    <w:lsdException w:name="Document Map" w:semiHidden="1" w:unhideWhenUsed="1"/>
+    <w:lsdException w:name="Plain Text" w:semiHidden="1" w:unhideWhenUsed="1"/>
+    <w:lsdException w:name="E-mail Signature" w:semiHidden="1" w:unhideWhenUsed="1"/>
+    <w:lsdException w:name="HTML Top of Form" w:semiHidden="1" w:unhideWhenUsed="1"/>
+    <w:lsdException w:name="HTML Bottom of Form" w:semiHidden="1" w:unhideWhenUsed="1"/>
+    <w:lsdException w:name="Normal (Web)" w:semiHidden="1" w:unhideWhenUsed="1"/>
+    <w:lsdException w:name="HTML Acronym" w:semiHidden="1" w:unhideWhenUsed="1"/>
+    <w:lsdException w:name="HTML Address" w:semiHidden="1" w:unhideWhenUsed="1"/>
+    <w:lsdException w:name="HTML Cite" w:semiHidden="1" w:unhideWhenUsed="1"/>
+    <w:lsdException w:name="HTML Code" w:semiHidden="1" w:unhideWhenUsed="1"/>
+    <w:lsdException w:name="HTML Definition" w:semiHidden="1" w:unhideWhenUsed="1"/>
+    <w:lsdException w:name="HTML Keyboard" w:semiHidden="1" w:unhideWhenUsed="1"/>
+    <w:lsdException w:name="HTML Preformatted" w:semiHidden="1" w:unhideWhenUsed="1"/>
+    <w:lsdException w:name="HTML Sample" w:semiHidden="1" w:unhideWhenUsed="1"/>
+    <w:lsdException w:name="HTML Typewriter" w:semiHidden="1" w:unhideWhenUsed="1"/>
+    <w:lsdException w:name="HTML Variable" w:semiHidden="1" w:unhideWhenUsed="1"/>
+    <w:lsdException w:name="Normal Table" w:semiHidden="1" w:unhideWhenUsed="1"/>
+    <w:lsdException w:name="annotation subject" w:semiHidden="1" w:unhideWhenUsed="1"/>
+    <w:lsdException w:name="No List" w:semiHidden="1" w:unhideWhenUsed="1"/>
+    <w:lsdException w:name="Outline List 1" w:semiHidden="1" w:unhideWhenUsed="1"/>
+    <w:lsdException w:name="Outline List 2" w:semiHidden="1" w:unhideWhenUsed="1"/>
+    <w:lsdException w:name="Outline List 3" w:semiHidden="1" w:unhideWhenUsed="1"/>
+    <w:lsdException w:name="Table Simple 1" w:semiHidden="1" w:unhideWhenUsed="1"/>
+    <w:lsdException w:name="Table Simple 2" w:semiHidden="1" w:unhideWhenUsed="1"/>
+    <w:lsdException w:name="Table Simple 3" w:semiHidden="1" w:unhideWhenUsed="1"/>
+    <w:lsdException w:name="Table Classic 1" w:semiHidden="1" w:unhideWhenUsed="1"/>
+    <w:lsdException w:name="Table Classic 2" w:semiHidden="1" w:unhideWhenUsed="1"/>
+    <w:lsdException w:name="Table Classic 3" w:semiHidden="1" w:unhideWhenUsed="1"/>
+    <w:lsdException w:name="Table Classic 4" w:semiHidden="1" w:unhideWhenUsed="1"/>
+    <w:lsdException w:name="Table Colorful 1" w:semiHidden="1" w:unhideWhenUsed="1"/>
+    <w:lsdException w:name="Table Colorful 2" w:semiHidden="1" w:unhideWhenUsed="1"/>
+    <w:lsdException w:name="Table Colorful 3" w:semiHidden="1" w:unhideWhenUsed="1"/>
+    <w:lsdException w:name="Table Columns 1" w:semiHidden="1" w:unhideWhenUsed="1"/>
+    <w:lsdException w:name="Table Columns 2" w:semiHidden="1" w:unhideWhenUsed="1"/>
+    <w:lsdException w:name="Table Columns 3" w:semiHidden="1" w:unhideWhenUsed="1"/>
+    <w:lsdException w:name="Table Columns 4" w:semiHidden="1" w:unhideWhenUsed="1"/>
+    <w:lsdException w:name="Table Columns 5" w:semiHidden="1" w:unhideWhenUsed="1"/>
+    <w:lsdException w:name="Table Grid 1" w:semiHidden="1" w:unhideWhenUsed="1"/>
+    <w:lsdException w:name="Table Grid 2" w:semiHidden="1" w:unhideWhenUsed="1"/>
+    <w:lsdException w:name="Table Grid 3" w:semiHidden="1" w:unhideWhenUsed="1"/>
+    <w:lsdException w:name="Table Grid 4" w:semiHidden="1" w:unhideWhenUsed="1"/>
+    <w:lsdException w:name="Table Grid 5" w:semiHidden="1" w:unhideWhenUsed="1"/>
+    <w:lsdException w:name="Table Grid 6" w:semiHidden="1" w:unhideWhenUsed="1"/>
+    <w:lsdException w:name="Table Grid 7" w:semiHidden="1" w:unhideWhenUsed="1"/>
+    <w:lsdException w:name="Table Grid 8" w:semiHidden="1" w:unhideWhenUsed="1"/>
+    <w:lsdException w:name="Table List 1" w:semiHidden="1" w:unhideWhenUsed="1"/>
+    <w:lsdException w:name="Table List 2" w:semiHidden="1" w:unhideWhenUsed="1"/>
+    <w:lsdException w:name="Table List 3" w:semiHidden="1" w:unhideWhenUsed="1"/>
+    <w:lsdException w:name="Table List 4" w:semiHidden="1" w:unhideWhenUsed="1"/>
+    <w:lsdException w:name="Table List 5" w:semiHidden="1" w:unhideWhenUsed="1"/>
+    <w:lsdException w:name="Table List 6" w:semiHidden="1" w:unhideWhenUsed="1"/>
+    <w:lsdException w:name="Table List 7" w:semiHidden="1" w:unhideWhenUsed="1"/>
+    <w:lsdException w:name="Table List 8" w:semiHidden="1" w:unhideWhenUsed="1"/>
+    <w:lsdException w:name="Table 3D effects 1" w:semiHidden="1" w:unhideWhenUsed="1"/>
+    <w:lsdException w:name="Table 3D effects 2" w:semiHidden="1" w:unhideWhenUsed="1"/>
+    <w:lsdException w:name="Table 3D effects 3" w:semiHidden="1" w:unhideWhenUsed="1"/>
+    <w:lsdException w:name="Table Contemporary" w:semiHidden="1" w:unhideWhenUsed="1"/>
+    <w:lsdException w:name="Table Elegant" w:semiHidden="1" w:unhideWhenUsed="1"/>
+    <w:lsdException w:name="Table Professional" w:semiHidden="1" w:unhideWhenUsed="1"/>
+    <w:lsdException w:name="Table Subtle 1" w:semiHidden="1" w:unhideWhenUsed="1"/>
+    <w:lsdException w:name="Table Subtle 2" w:semiHidden="1" w:unhideWhenUsed="1"/>
+    <w:lsdException w:name="Table Web 1" w:semiHidden="1" w:unhideWhenUsed="1"/>
+    <w:lsdException w:name="Table Web 2" w:semiHidden="1" w:unhideWhenUsed="1"/>
+    <w:lsdException w:name="Table Web 3" w:semiHidden="1" w:unhideWhenUsed="1"/>
+    <w:lsdException w:name="Balloon Text" w:semiHidden="1" w:unhideWhenUsed="1"/>
+    <w:lsdException w:name="Table Grid" w:uiPriority="59"/>
+    <w:lsdException w:name="Table Theme" w:semiHidden="1" w:unhideWhenUsed="1"/>
+    <w:lsdException w:name="Note Level 1" w:semiHidden="1" w:unhideWhenUsed="1"/>
+    <w:lsdException w:name="Note Level 2" w:semiHidden="1" w:unhideWhenUsed="1"/>
+    <w:lsdException w:name="Note Level 3" w:semiHidden="1" w:unhideWhenUsed="1"/>
+    <w:lsdException w:name="Note Level 4" w:semiHidden="1" w:unhideWhenUsed="1"/>
+    <w:lsdException w:name="Note Level 5" w:semiHidden="1" w:unhideWhenUsed="1"/>
+    <w:lsdException w:name="Note Level 6" w:semiHidden="1" w:unhideWhenUsed="1"/>
+    <w:lsdException w:name="Note Level 7" w:semiHidden="1" w:unhideWhenUsed="1"/>
+    <w:lsdException w:name="Note Level 8" w:semiHidden="1" w:unhideWhenUsed="1"/>
+    <w:lsdException w:name="Note Level 9" w:semiHidden="1" w:unhideWhenUsed="1"/>
+    <w:lsdException w:name="Placeholder Text" w:semiHidden="1"/>
+    <w:lsdException w:name="No Spacing" w:uiPriority="1" w:qFormat="1"/>
+    <w:lsdException w:name="Light Shading" w:uiPriority="60"/>
+    <w:lsdException w:name="Light List" w:uiPriority="61"/>
+    <w:lsdException w:name="Light Grid" w:uiPriority="62"/>
+    <w:lsdException w:name="Medium Shading 1" w:uiPriority="63"/>
+    <w:lsdException w:name="Medium Shading 2" w:uiPriority="64"/>
+    <w:lsdException w:name="Medium List 1" w:uiPriority="65"/>
+    <w:lsdException w:name="Medium List 2" w:uiPriority="66"/>
+    <w:lsdException w:name="Medium Grid 1" w:uiPriority="67"/>
+    <w:lsdException w:name="Medium Grid 2" w:uiPriority="68"/>
+    <w:lsdException w:name="Medium Grid 3" w:uiPriority="69"/>
+    <w:lsdException w:name="Dark List" w:uiPriority="70"/>
+    <w:lsdException w:name="Colorful Shading" w:uiPriority="71"/>
+    <w:lsdException w:name="Colorful List" w:uiPriority="72"/>
+    <w:lsdException w:name="Colorful Grid" w:uiPriority="73"/>
+    <w:lsdException w:name="Light Shading Accent 1" w:uiPriority="60"/>
+    <w:lsdException w:name="Light List Accent 1" w:uiPriority="61"/>
+    <w:lsdException w:name="Light Grid Accent 1" w:uiPriority="62"/>
+    <w:lsdException w:name="Medium Shading 1 Accent 1" w:uiPriority="63"/>
+    <w:lsdException w:name="Medium Shading 2 Accent 1" w:uiPriority="64"/>
+    <w:lsdException w:name="Medium List 1 Accent 1" w:uiPriority="65"/>
+    <w:lsdException w:name="Revision" w:semiHidden="1"/>
+    <w:lsdException w:name="List Paragraph" w:uiPriority="34" w:qFormat="1"/>
+    <w:lsdException w:name="Quote" w:uiPriority="29" w:qFormat="1"/>
+    <w:lsdException w:name="Intense Quote" w:uiPriority="30" w:qFormat="1"/>
+    <w:lsdException w:name="Medium List 2 Accent 1" w:uiPriority="66"/>
+    <w:lsdException w:name="Medium Grid 1 Accent 1" w:uiPriority="67"/>
+    <w:lsdException w:name="Medium Grid 2 Accent 1" w:uiPriority="68"/>
+    <w:lsdException w:name="Medium Grid 3 Accent 1" w:uiPriority="69"/>
+    <w:lsdException w:name="Dark List Accent 1" w:uiPriority="70"/>
+    <w:lsdException w:name="Colorful Shading Accent 1" w:uiPriority="71"/>
+    <w:lsdException w:name="Colorful List Accent 1" w:uiPriority="72"/>
+    <w:lsdException w:name="Colorful Grid Accent 1" w:uiPriority="73"/>
+    <w:lsdException w:name="Light Shading Accent 2" w:uiPriority="60"/>
+    <w:lsdException w:name="Light List Accent 2" w:uiPriority="61"/>
+    <w:lsdException w:name="Light Grid Accent 2" w:uiPriority="62"/>
+    <w:lsdException w:name="Medium Shading 1 Accent 2" w:uiPriority="63"/>
+    <w:lsdException w:name="Medium Shading 2 Accent 2" w:uiPriority="64"/>
+    <w:lsdException w:name="Medium List 1 Accent 2" w:uiPriority="65"/>
+    <w:lsdException w:name="Medium List 2 Accent 2" w:uiPriority="66"/>
+    <w:lsdException w:name="Medium Grid 1 Accent 2" w:uiPriority="67"/>
+    <w:lsdException w:name="Medium Grid 2 Accent 2" w:uiPriority="68"/>
+    <w:lsdException w:name="Medium Grid 3 Accent 2" w:uiPriority="69"/>
+    <w:lsdException w:name="Dark List Accent 2" w:uiPriority="70"/>
+    <w:lsdException w:name="Colorful Shading Accent 2" w:uiPriority="71"/>
+    <w:lsdException w:name="Colorful List Accent 2" w:uiPriority="72"/>
+    <w:lsdException w:name="Colorful Grid Accent 2" w:uiPriority="73"/>
+    <w:lsdException w:name="Light Shading Accent 3" w:uiPriority="60"/>
+    <w:lsdException w:name="Light List Accent 3" w:uiPriority="61"/>
+    <w:lsdException w:name="Light Grid Accent 3" w:uiPriority="62"/>
+    <w:lsdException w:name="Medium Shading 1 Accent 3" w:uiPriority="63"/>
+    <w:lsdException w:name="Medium Shading 2 Accent 3" w:uiPriority="64"/>
+    <w:lsdException w:name="Medium List 1 Accent 3" w:uiPriority="65"/>
+    <w:lsdException w:name="Medium List 2 Accent 3" w:uiPriority="66"/>
+    <w:lsdException w:name="Medium Grid 1 Accent 3" w:uiPriority="67"/>
+    <w:lsdException w:name="Medium Grid 2 Accent 3" w:uiPriority="68"/>
+    <w:lsdException w:name="Medium Grid 3 Accent 3" w:uiPriority="69"/>
+    <w:lsdException w:name="Dark List Accent 3" w:uiPriority="70"/>
+    <w:lsdException w:name="Colorful Shading Accent 3" w:uiPriority="71"/>
+    <w:lsdException w:name="Colorful List Accent 3" w:uiPriority="72"/>
+    <w:lsdException w:name="Colorful Grid Accent 3" w:uiPriority="73"/>
+    <w:lsdException w:name="Light Shading Accent 4" w:uiPriority="60"/>
+    <w:lsdException w:name="Light List Accent 4" w:uiPriority="61"/>
+    <w:lsdException w:name="Light Grid Accent 4" w:uiPriority="62"/>
+    <w:lsdException w:name="Medium Shading 1 Accent 4" w:uiPriority="63"/>
+    <w:lsdException w:name="Medium Shading 2 Accent 4" w:uiPriority="64"/>
+    <w:lsdException w:name="Medium List 1 Accent 4" w:uiPriority="65"/>
+    <w:lsdException w:name="Medium List 2 Accent 4" w:uiPriority="66"/>
+    <w:lsdException w:name="Medium Grid 1 Accent 4" w:uiPriority="67"/>
+    <w:lsdException w:name="Medium Grid 2 Accent 4" w:uiPriority="68"/>
+    <w:lsdException w:name="Medium Grid 3 Accent 4" w:uiPriority="69"/>
+    <w:lsdException w:name="Dark List Accent 4" w:uiPriority="70"/>
+    <w:lsdException w:name="Colorful Shading Accent 4" w:uiPriority="71"/>
+    <w:lsdException w:name="Colorful List Accent 4" w:uiPriority="72"/>
+    <w:lsdException w:name="Colorful Grid Accent 4" w:uiPriority="73"/>
+    <w:lsdException w:name="Light Shading Accent 5" w:uiPriority="60"/>
+    <w:lsdException w:name="Light List Accent 5" w:uiPriority="61"/>
+    <w:lsdException w:name="Light Grid Accent 5" w:uiPriority="62"/>
+    <w:lsdException w:name="Medium Shading 1 Accent 5" w:uiPriority="63"/>
+    <w:lsdException w:name="Medium Shading 2 Accent 5" w:uiPriority="64"/>
+    <w:lsdException w:name="Medium List 1 Accent 5" w:uiPriority="65"/>
+    <w:lsdException w:name="Medium List 2 Accent 5" w:uiPriority="66"/>
+    <w:lsdException w:name="Medium Grid 1 Accent 5" w:uiPriority="67"/>
+    <w:lsdException w:name="Medium Grid 2 Accent 5" w:uiPriority="68"/>
+    <w:lsdException w:name="Medium Grid 3 Accent 5" w:uiPriority="69"/>
+    <w:lsdException w:name="Dark List Accent 5" w:uiPriority="70"/>
+    <w:lsdException w:name="Colorful Shading Accent 5" w:uiPriority="71"/>
+    <w:lsdException w:name="Colorful List Accent 5" w:uiPriority="72"/>
+    <w:lsdException w:name="Colorful Grid Accent 5" w:uiPriority="73"/>
+    <w:lsdException w:name="Light Shading Accent 6" w:uiPriority="60"/>
+    <w:lsdException w:name="Light List Accent 6" w:uiPriority="61"/>
+    <w:lsdException w:name="Light Grid Accent 6" w:uiPriority="62"/>
+    <w:lsdException w:name="Medium Shading 1 Accent 6" w:uiPriority="63"/>
+    <w:lsdException w:name="Medium Shading 2 Accent 6" w:uiPriority="64"/>
+    <w:lsdException w:name="Medium List 1 Accent 6" w:uiPriority="65"/>
+    <w:lsdException w:name="Medium List 2 Accent 6" w:uiPriority="66"/>
+    <w:lsdException w:name="Medium Grid 1 Accent 6" w:uiPriority="67"/>
+    <w:lsdException w:name="Medium Grid 2 Accent 6" w:uiPriority="68"/>
+    <w:lsdException w:name="Medium Grid 3 Accent 6" w:uiPriority="69"/>
+    <w:lsdException w:name="Dark List Accent 6" w:uiPriority="70"/>
+    <w:lsdException w:name="Colorful Shading Accent 6" w:uiPriority="71"/>
+    <w:lsdException w:name="Colorful List Accent 6" w:uiPriority="72"/>
+    <w:lsdException w:name="Colorful Grid Accent 6" w:uiPriority="73"/>
+    <w:lsdException w:name="Subtle Emphasis" w:uiPriority="19" w:qFormat="1"/>
+    <w:lsdException w:name="Intense Emphasis" w:uiPriority="21" w:qFormat="1"/>
+    <w:lsdException w:name="Subtle Reference" w:uiPriority="31" w:qFormat="1"/>
+    <w:lsdException w:name="Intense Reference" w:uiPriority="32" w:qFormat="1"/>
+    <w:lsdException w:name="Book Title" w:uiPriority="33" w:qFormat="1"/>
+    <w:lsdException w:name="Bibliography" w:semiHidden="1" w:uiPriority="37" w:unhideWhenUsed="1"/>
+    <w:lsdException w:name="TOC Heading" w:semiHidden="1" w:uiPriority="39" w:unhideWhenUsed="1" w:qFormat="1"/>
+    <w:lsdException w:name="Plain Table 1" w:uiPriority="41"/>
+    <w:lsdException w:name="Plain Table 2" w:uiPriority="42"/>
+    <w:lsdException w:name="Plain Table 3" w:uiPriority="43"/>
+    <w:lsdException w:name="Plain Table 4" w:uiPriority="44"/>
+    <w:lsdException w:name="Plain Table 5" w:uiPriority="45"/>
+    <w:lsdException w:name="Grid Table Light" w:uiPriority="40"/>
+    <w:lsdException w:name="Grid Table 1 Light" w:uiPriority="46"/>
+    <w:lsdException w:name="Grid Table 2" w:uiPriority="47"/>
+    <w:lsdException w:name="Grid Table 3" w:uiPriority="48"/>
+    <w:lsdException w:name="Grid Table 4" w:uiPriority="49"/>
+    <w:lsdException w:name="Grid Table 5 Dark" w:uiPriority="50"/>
+    <w:lsdException w:name="Grid Table 6 Colorful" w:uiPriority="51"/>
+    <w:lsdException w:name="Grid Table 7 Colorful" w:uiPriority="52"/>
+    <w:lsdException w:name="Grid Table 1 Light Accent 1" w:uiPriority="46"/>
+    <w:lsdException w:name="Grid Table 2 Accent 1" w:uiPriority="47"/>
+    <w:lsdException w:name="Grid Table 3 Accent 1" w:uiPriority="48"/>
+    <w:lsdException w:name="Grid Table 4 Accent 1" w:uiPriority="49"/>
+    <w:lsdException w:name="Grid Table 5 Dark Accent 1" w:uiPriority="50"/>
+    <w:lsdException w:name="Grid Table 6 Colorful Accent 1" w:uiPriority="51"/>
+    <w:lsdException w:name="Grid Table 7 Colorful Accent 1" w:uiPriority="52"/>
+    <w:lsdException w:name="Grid Table 1 Light Accent 2" w:uiPriority="46"/>
+    <w:lsdException w:name="Grid Table 2 Accent 2" w:uiPriority="47"/>
+    <w:lsdException w:name="Grid Table 3 Accent 2" w:uiPriority="48"/>
+    <w:lsdException w:name="Grid Table 4 Accent 2" w:uiPriority="49"/>
+    <w:lsdException w:name="Grid Table 5 Dark Accent 2" w:uiPriority="50"/>
+    <w:lsdException w:name="Grid Table 6 Colorful Accent 2" w:uiPriority="51"/>
+    <w:lsdException w:name="Grid Table 7 Colorful Accent 2" w:uiPriority="52"/>
+    <w:lsdException w:name="Grid Table 1 Light Accent 3" w:uiPriority="46"/>
+    <w:lsdException w:name="Grid Table 2 Accent 3" w:uiPriority="47"/>
+    <w:lsdException w:name="Grid Table 3 Accent 3" w:uiPriority="48"/>
+    <w:lsdException w:name="Grid Table 4 Accent 3" w:uiPriority="49"/>
+    <w:lsdException w:name="Grid Table 5 Dark Accent 3" w:uiPriority="50"/>
+    <w:lsdException w:name="Grid Table 6 Colorful Accent 3" w:uiPriority="51"/>
+    <w:lsdException w:name="Grid Table 7 Colorful Accent 3" w:uiPriority="52"/>
+    <w:lsdException w:name="Grid Table 1 Light Accent 4" w:uiPriority="46"/>
+    <w:lsdException w:name="Grid Table 2 Accent 4" w:uiPriority="47"/>
+    <w:lsdException w:name="Grid Table 3 Accent 4" w:uiPriority="48"/>
+    <w:lsdException w:name="Grid Table 4 Accent 4" w:uiPriority="49"/>
+    <w:lsdException w:name="Grid Table 5 Dark Accent 4" w:uiPriority="50"/>
+    <w:lsdException w:name="Grid Table 6 Colorful Accent 4" w:uiPriority="51"/>
+    <w:lsdException w:name="Grid Table 7 Colorful Accent 4" w:uiPriority="52"/>
+    <w:lsdException w:name="Grid Table 1 Light Accent 5" w:uiPriority="46"/>
+    <w:lsdException w:name="Grid Table 2 Accent 5" w:uiPriority="47"/>
+    <w:lsdException w:name="Grid Table 3 Accent 5" w:uiPriority="48"/>
+    <w:lsdException w:name="Grid Table 4 Accent 5" w:uiPriority="49"/>
+    <w:lsdException w:name="Grid Table 5 Dark Accent 5" w:uiPriority="50"/>
+    <w:lsdException w:name="Grid Table 6 Colorful Accent 5" w:uiPriority="51"/>
+    <w:lsdException w:name="Grid Table 7 Colorful Accent 5" w:uiPriority="52"/>
+    <w:lsdException w:name="Grid Table 1 Light Accent 6" w:uiPriority="46"/>
+    <w:lsdException w:name="Grid Table 2 Accent 6" w:uiPriority="47"/>
+    <w:lsdException w:name="Grid Table 3 Accent 6" w:uiPriority="48"/>
+    <w:lsdException w:name="Grid Table 4 Accent 6" w:uiPriority="49"/>
+    <w:lsdException w:name="Grid Table 5 Dark Accent 6" w:uiPriority="50"/>
+    <w:lsdException w:name="Grid Table 6 Colorful Accent 6" w:uiPriority="51"/>
+    <w:lsdException w:name="Grid Table 7 Colorful Accent 6" w:uiPriority="52"/>
+    <w:lsdException w:name="List Table 1 Light" w:uiPriority="46"/>
+    <w:lsdException w:name="List Table 2" w:uiPriority="47"/>
+    <w:lsdException w:name="List Table 3" w:uiPriority="48"/>
+    <w:lsdException w:name="List Table 4" w:uiPriority="49"/>
+    <w:lsdException w:name="List Table 5 Dark" w:uiPriority="50"/>
+    <w:lsdException w:name="List Table 6 Colorful" w:uiPriority="51"/>
+    <w:lsdException w:name="List Table 7 Colorful" w:uiPriority="52"/>
+    <w:lsdException w:name="List Table 1 Light Accent 1" w:uiPriority="46"/>
+    <w:lsdException w:name="List Table 2 Accent 1" w:uiPriority="47"/>
+    <w:lsdException w:name="List Table 3 Accent 1" w:uiPriority="48"/>
+    <w:lsdException w:name="List Table 4 Accent 1" w:uiPriority="49"/>
+    <w:lsdException w:name="List Table 5 Dark Accent 1" w:uiPriority="50"/>
+    <w:lsdException w:name="List Table 6 Colorful Accent 1" w:uiPriority="51"/>
+    <w:lsdException w:name="List Table 7 Colorful Accent 1" w:uiPriority="52"/>
+    <w:lsdException w:name="List Table 1 Light Accent 2" w:uiPriority="46"/>
+    <w:lsdException w:name="List Table 2 Accent 2" w:uiPriority="47"/>
+    <w:lsdException w:name="List Table 3 Accent 2" w:uiPriority="48"/>
+    <w:lsdException w:name="List Table 4 Accent 2" w:uiPriority="49"/>
+    <w:lsdException w:name="List Table 5 Dark Accent 2" w:uiPriority="50"/>
+    <w:lsdException w:name="List Table 6 Colorful Accent 2" w:uiPriority="51"/>
+    <w:lsdException w:name="List Table 7 Colorful Accent 2" w:uiPriority="52"/>
+    <w:lsdException w:name="List Table 1 Light Accent 3" w:uiPriority="46"/>
+    <w:lsdException w:name="List Table 2 Accent 3" w:uiPriority="47"/>
+    <w:lsdException w:name="List Table 3 Accent 3" w:uiPriority="48"/>
+    <w:lsdException w:name="List Table 4 Accent 3" w:uiPriority="49"/>
+    <w:lsdException w:name="List Table 5 Dark Accent 3" w:uiPriority="50"/>
+    <w:lsdException w:name="List Table 6 Colorful Accent 3" w:uiPriority="51"/>
+    <w:lsdException w:name="List Table 7 Colorful Accent 3" w:uiPriority="52"/>
+    <w:lsdException w:name="List Table 1 Light Accent 4" w:uiPriority="46"/>
+    <w:lsdException w:name="List Table 2 Accent 4" w:uiPriority="47"/>
+    <w:lsdException w:name="List Table 3 Accent 4" w:uiPriority="48"/>
+    <w:lsdException w:name="List Table 4 Accent 4" w:uiPriority="49"/>
+    <w:lsdException w:name="List Table 5 Dark Accent 4" w:uiPriority="50"/>
+    <w:lsdException w:name="List Table 6 Colorful Accent 4" w:uiPriority="51"/>
+    <w:lsdException w:name="List Table 7 Colorful Accent 4" w:uiPriority="52"/>
+    <w:lsdException w:name="List Table 1 Light Accent 5" w:uiPriority="46"/>
+    <w:lsdException w:name="List Table 2 Accent 5" w:uiPriority="47"/>
+    <w:lsdException w:name="List Table 3 Accent 5" w:uiPriority="48"/>
+    <w:lsdException w:name="List Table 4 Accent 5" w:uiPriority="49"/>
+    <w:lsdException w:name="List Table 5 Dark Accent 5" w:uiPriority="50"/>
+    <w:lsdException w:name="List Table 6 Colorful Accent 5" w:uiPriority="51"/>
+    <w:lsdException w:name="List Table 7 Colorful Accent 5" w:uiPriority="52"/>
+    <w:lsdException w:name="List Table 1 Light Accent 6" w:uiPriority="46"/>
+    <w:lsdException w:name="List Table 2 Accent 6" w:uiPriority="47"/>
+    <w:lsdException w:name="List Table 3 Accent 6" w:uiPriority="48"/>
+    <w:lsdException w:name="List Table 4 Accent 6" w:uiPriority="49"/>
+    <w:lsdException w:name="List Table 5 Dark Accent 6" w:uiPriority="50"/>
+    <w:lsdException w:name="List Table 6 Colorful Accent 6" w:uiPriority="51"/>
+    <w:lsdException w:name="List Table 7 Colorful Accent 6" w:uiPriority="52"/>
+    <w:lsdException w:name="Mention" w:semiHidden="1" w:unhideWhenUsed="1"/>
+    <w:lsdException w:name="Smart Hyperlink" w:semiHidden="1" w:unhideWhenUsed="1"/>
   </w:latentStyles>
   <w:style w:type="paragraph" w:default="1" w:styleId="a">
     <w:name w:val="Normal"/>
@@ -12042,7 +11299,7 @@
 </file>
 
 <file path=customXml/itemProps1.xml><?xml version="1.0" encoding="utf-8"?>
-<ds:datastoreItem xmlns:ds="http://schemas.openxmlformats.org/officeDocument/2006/customXml" ds:itemID="{9C438FD9-5276-3F4B-86FD-D4B9B7798283}">
+<ds:datastoreItem xmlns:ds="http://schemas.openxmlformats.org/officeDocument/2006/customXml" ds:itemID="{C89737FC-83EE-B74D-AD7E-798F7AC55B0F}">
   <ds:schemaRefs>
     <ds:schemaRef ds:uri="http://schemas.openxmlformats.org/officeDocument/2006/bibliography"/>
   </ds:schemaRefs>

--- a/AgileMetricsPatterns.docx
+++ b/AgileMetricsPatterns.docx
@@ -909,47 +909,13 @@
           </w:rPr>
           <w:t xml:space="preserve"> </w:t>
         </w:r>
-        <w:proofErr w:type="spellStart"/>
         <w:r>
           <w:rPr>
             <w:rFonts w:asciiTheme="minorEastAsia" w:hAnsiTheme="minorEastAsia" w:hint="eastAsia"/>
             <w:szCs w:val="16"/>
           </w:rPr>
-          <w:t>メトリクスによるプロダクトの品質把握と改善</w:t>
-        </w:r>
-        <w:proofErr w:type="spellEnd"/>
-        <w:r>
-          <w:rPr>
-            <w:rFonts w:asciiTheme="minorEastAsia" w:hAnsiTheme="minorEastAsia" w:hint="eastAsia"/>
-            <w:szCs w:val="16"/>
-          </w:rPr>
-          <w:t xml:space="preserve"> - Goal-Question-Metric (GQM) </w:t>
-        </w:r>
-        <w:proofErr w:type="spellStart"/>
-        <w:r>
-          <w:rPr>
-            <w:rFonts w:asciiTheme="minorEastAsia" w:hAnsiTheme="minorEastAsia" w:hint="eastAsia"/>
-            <w:szCs w:val="16"/>
-          </w:rPr>
-          <w:t>法のコツ</w:t>
-        </w:r>
-        <w:proofErr w:type="spellEnd"/>
-        <w:r>
-          <w:rPr>
-            <w:rFonts w:asciiTheme="minorEastAsia" w:hAnsiTheme="minorEastAsia" w:hint="eastAsia"/>
-            <w:szCs w:val="16"/>
-          </w:rPr>
-          <w:t xml:space="preserve">、 </w:t>
-        </w:r>
-        <w:proofErr w:type="spellStart"/>
-        <w:r>
-          <w:rPr>
-            <w:rFonts w:asciiTheme="minorEastAsia" w:hAnsiTheme="minorEastAsia" w:hint="eastAsia"/>
-            <w:szCs w:val="16"/>
-          </w:rPr>
-          <w:t>および、組織目標との整合</w:t>
-        </w:r>
-        <w:proofErr w:type="spellEnd"/>
+          <w:t>メトリクスによるプロダクトの品質把握と改善 - Goal-Question-Metric (GQM) 法のコツ、 および、組織目標との整合</w:t>
+        </w:r>
         <w:r>
           <w:rPr>
             <w:rFonts w:asciiTheme="minorEastAsia" w:hAnsiTheme="minorEastAsia"/>
@@ -2077,16 +2043,37 @@
       <w:pPr>
         <w:rPr>
           <w:del w:id="17" w:author="細谷 泰夫" w:date="2017-02-04T16:54:00Z"/>
-          <w:lang w:eastAsia="ja-JP"/>
-        </w:rPr>
-      </w:pPr>
-    </w:p>
-    <w:p>
-      <w:pPr>
-        <w:rPr>
-          <w:lang w:eastAsia="ja-JP"/>
-        </w:rPr>
-      </w:pPr>
+          <w:rFonts w:hint="eastAsia"/>
+          <w:lang w:eastAsia="ja-JP"/>
+        </w:rPr>
+      </w:pPr>
+    </w:p>
+    <w:p>
+      <w:pPr>
+        <w:rPr>
+          <w:ins w:id="18" w:author="細谷 泰夫" w:date="2017-02-18T23:31:00Z"/>
+          <w:rFonts w:hint="eastAsia"/>
+          <w:lang w:eastAsia="ja-JP"/>
+        </w:rPr>
+      </w:pPr>
+    </w:p>
+    <w:p>
+      <w:pPr>
+        <w:rPr>
+          <w:rFonts w:hint="eastAsia"/>
+          <w:lang w:eastAsia="ja-JP"/>
+        </w:rPr>
+      </w:pPr>
+      <w:ins w:id="19" w:author="細谷 泰夫" w:date="2017-02-18T23:31:00Z">
+        <w:r>
+          <w:rPr>
+            <w:lang w:eastAsia="ja-JP"/>
+          </w:rPr>
+          <w:br w:type="page"/>
+        </w:r>
+      </w:ins>
+      <w:bookmarkStart w:id="20" w:name="_GoBack"/>
+      <w:bookmarkEnd w:id="20"/>
     </w:p>
     <w:p>
       <w:pPr>
@@ -2103,6 +2090,7 @@
           <w:sz w:val="24"/>
           <w:lang w:eastAsia="ja-JP"/>
         </w:rPr>
+        <w:lastRenderedPageBreak/>
         <w:t>パタン</w:t>
       </w:r>
       <w:r>
@@ -2132,10 +2120,22 @@
     </w:p>
     <w:p>
       <w:pPr>
-        <w:rPr>
-          <w:del w:id="18" w:author="細谷 泰夫" w:date="2017-02-04T16:54:00Z"/>
-          <w:rFonts w:ascii="NewCenturySchlbk" w:hAnsi="NewCenturySchlbk"/>
-          <w:lang w:eastAsia="ja-JP"/>
+        <w:autoSpaceDE w:val="0"/>
+        <w:autoSpaceDN w:val="0"/>
+        <w:adjustRightInd w:val="0"/>
+        <w:rPr>
+          <w:ins w:id="21" w:author="細谷 泰夫" w:date="2017-02-18T23:30:00Z"/>
+          <w:rFonts w:ascii="Helvetica Neue" w:hAnsi="Helvetica Neue" w:cs="Helvetica Neue"/>
+          <w:color w:val="646464"/>
+          <w:rPrChange w:id="22" w:author="細谷 泰夫" w:date="2017-02-18T23:31:00Z">
+            <w:rPr>
+              <w:ins w:id="23" w:author="細谷 泰夫" w:date="2017-02-18T23:30:00Z"/>
+              <w:rFonts w:ascii="Helvetica Neue" w:hAnsi="Helvetica Neue" w:cs="Helvetica Neue"/>
+              <w:color w:val="646464"/>
+              <w:sz w:val="28"/>
+              <w:szCs w:val="28"/>
+            </w:rPr>
+          </w:rPrChange>
         </w:rPr>
       </w:pPr>
       <w:r>
@@ -2145,7 +2145,7 @@
         </w:rPr>
         <w:t>パタン同士の関連を示す。</w:t>
       </w:r>
-      <w:ins w:id="19" w:author="細谷 泰夫" w:date="2017-02-04T16:11:00Z">
+      <w:ins w:id="24" w:author="細谷 泰夫" w:date="2017-02-04T16:11:00Z">
         <w:r>
           <w:rPr>
             <w:rFonts w:ascii="NewCenturySchlbk" w:hAnsi="NewCenturySchlbk" w:hint="eastAsia"/>
@@ -2154,11 +2154,114 @@
           <w:t>図における矢印はパタンの適用順序を表す。ただし、パタン「会話を促す」については、全てのパタンと並行して適用する可能性がある。</w:t>
         </w:r>
       </w:ins>
-    </w:p>
-    <w:p>
-      <w:pPr>
-        <w:rPr>
-          <w:rFonts w:ascii="NewCenturySchlbk" w:hAnsi="NewCenturySchlbk"/>
+      <w:ins w:id="25" w:author="細谷 泰夫" w:date="2017-02-18T23:30:00Z">
+        <w:r>
+          <w:rPr>
+            <w:rFonts w:ascii="Helvetica Neue" w:hAnsi="Helvetica Neue" w:cs="Helvetica Neue"/>
+            <w:color w:val="646464"/>
+            <w:rPrChange w:id="26" w:author="細谷 泰夫" w:date="2017-02-18T23:31:00Z">
+              <w:rPr>
+                <w:rFonts w:ascii="Helvetica Neue" w:hAnsi="Helvetica Neue" w:cs="Helvetica Neue"/>
+                <w:color w:val="646464"/>
+                <w:sz w:val="28"/>
+                <w:szCs w:val="28"/>
+              </w:rPr>
+            </w:rPrChange>
+          </w:rPr>
+          <w:t>これからメトリクスの</w:t>
+        </w:r>
+        <w:r>
+          <w:rPr>
+            <w:rFonts w:ascii="Helvetica Neue" w:hAnsi="Helvetica Neue" w:cs="Helvetica Neue"/>
+            <w:color w:val="646464"/>
+          </w:rPr>
+          <w:t>活用を始める場合は、「問題にフォーカスする」から適用を開始</w:t>
+        </w:r>
+      </w:ins>
+      <w:ins w:id="27" w:author="細谷 泰夫" w:date="2017-02-18T23:31:00Z">
+        <w:r>
+          <w:rPr>
+            <w:rFonts w:ascii="Helvetica Neue" w:hAnsi="Helvetica Neue" w:cs="Helvetica Neue" w:hint="eastAsia"/>
+            <w:color w:val="646464"/>
+            <w:lang w:eastAsia="ja-JP"/>
+          </w:rPr>
+          <w:t>する</w:t>
+        </w:r>
+      </w:ins>
+      <w:ins w:id="28" w:author="細谷 泰夫" w:date="2017-02-18T23:30:00Z">
+        <w:r>
+          <w:rPr>
+            <w:rFonts w:ascii="Helvetica Neue" w:hAnsi="Helvetica Neue" w:cs="Helvetica Neue"/>
+            <w:color w:val="646464"/>
+            <w:rPrChange w:id="29" w:author="細谷 泰夫" w:date="2017-02-18T23:31:00Z">
+              <w:rPr>
+                <w:rFonts w:ascii="Helvetica Neue" w:hAnsi="Helvetica Neue" w:cs="Helvetica Neue"/>
+                <w:color w:val="646464"/>
+                <w:sz w:val="28"/>
+                <w:szCs w:val="28"/>
+              </w:rPr>
+            </w:rPrChange>
+          </w:rPr>
+          <w:t>。</w:t>
+        </w:r>
+      </w:ins>
+    </w:p>
+    <w:p>
+      <w:pPr>
+        <w:autoSpaceDE w:val="0"/>
+        <w:autoSpaceDN w:val="0"/>
+        <w:adjustRightInd w:val="0"/>
+        <w:rPr>
+          <w:del w:id="30" w:author="細谷 泰夫" w:date="2017-02-04T16:54:00Z"/>
+          <w:rFonts w:ascii="Helvetica Neue" w:hAnsi="Helvetica Neue" w:cs="Helvetica Neue"/>
+          <w:color w:val="646464"/>
+          <w:sz w:val="28"/>
+          <w:szCs w:val="28"/>
+          <w:lang w:eastAsia="ja-JP"/>
+          <w:rPrChange w:id="31" w:author="細谷 泰夫" w:date="2017-02-18T23:31:00Z">
+            <w:rPr>
+              <w:del w:id="32" w:author="細谷 泰夫" w:date="2017-02-04T16:54:00Z"/>
+              <w:rFonts w:ascii="NewCenturySchlbk" w:hAnsi="NewCenturySchlbk"/>
+              <w:lang w:eastAsia="ja-JP"/>
+            </w:rPr>
+          </w:rPrChange>
+        </w:rPr>
+        <w:pPrChange w:id="33" w:author="細谷 泰夫" w:date="2017-02-18T23:31:00Z">
+          <w:pPr/>
+        </w:pPrChange>
+      </w:pPr>
+      <w:ins w:id="34" w:author="細谷 泰夫" w:date="2017-02-18T23:30:00Z">
+        <w:r>
+          <w:rPr>
+            <w:rFonts w:ascii="Helvetica Neue" w:hAnsi="Helvetica Neue" w:cs="Helvetica Neue"/>
+            <w:color w:val="646464"/>
+            <w:rPrChange w:id="35" w:author="細谷 泰夫" w:date="2017-02-18T23:31:00Z">
+              <w:rPr>
+                <w:rFonts w:ascii="Helvetica Neue" w:hAnsi="Helvetica Neue" w:cs="Helvetica Neue"/>
+                <w:color w:val="646464"/>
+                <w:sz w:val="28"/>
+                <w:szCs w:val="28"/>
+              </w:rPr>
+            </w:rPrChange>
+          </w:rPr>
+          <w:t>すでにメトリクスを活用している場合は、現状のコンテキストに合っているパタンから適用を開始することが</w:t>
+        </w:r>
+      </w:ins>
+      <w:ins w:id="36" w:author="細谷 泰夫" w:date="2017-02-18T23:31:00Z">
+        <w:r>
+          <w:rPr>
+            <w:rFonts w:ascii="Helvetica Neue" w:hAnsi="Helvetica Neue" w:cs="Helvetica Neue" w:hint="eastAsia"/>
+            <w:color w:val="646464"/>
+            <w:lang w:eastAsia="ja-JP"/>
+          </w:rPr>
+          <w:t>できる。</w:t>
+        </w:r>
+      </w:ins>
+    </w:p>
+    <w:p>
+      <w:pPr>
+        <w:rPr>
+          <w:rFonts w:ascii="NewCenturySchlbk" w:hAnsi="NewCenturySchlbk" w:hint="eastAsia"/>
           <w:lang w:eastAsia="ja-JP"/>
         </w:rPr>
       </w:pPr>
@@ -2224,8 +2327,6 @@
           </wp:inline>
         </w:drawing>
       </w:r>
-      <w:bookmarkStart w:id="20" w:name="_GoBack"/>
-      <w:bookmarkEnd w:id="20"/>
     </w:p>
     <w:p>
       <w:pPr>
@@ -2271,78 +2372,256 @@
           <w:sz w:val="24"/>
           <w:lang w:eastAsia="ja-JP"/>
         </w:rPr>
+        <w:t>パタン</w:t>
+      </w:r>
+      <w:r>
+        <w:rPr>
+          <w:rFonts w:hint="eastAsia"/>
+          <w:sz w:val="24"/>
+          <w:lang w:eastAsia="ja-JP"/>
+        </w:rPr>
+        <w:t>の</w:t>
+      </w:r>
+      <w:r>
+        <w:rPr>
+          <w:rFonts w:ascii="ＭＳ 明朝" w:eastAsia="ＭＳ 明朝" w:hAnsi="ＭＳ 明朝" w:cs="ＭＳ 明朝" w:hint="eastAsia"/>
+          <w:sz w:val="24"/>
+          <w:lang w:eastAsia="ja-JP"/>
+        </w:rPr>
+        <w:t>説</w:t>
+      </w:r>
+      <w:r>
+        <w:rPr>
+          <w:rFonts w:hint="eastAsia"/>
+          <w:sz w:val="24"/>
+          <w:lang w:eastAsia="ja-JP"/>
+        </w:rPr>
+        <w:t>明</w:t>
+      </w:r>
+    </w:p>
+    <w:p>
+      <w:pPr>
+        <w:rPr>
+          <w:lang w:eastAsia="ja-JP"/>
+        </w:rPr>
+      </w:pPr>
+      <w:r>
+        <w:rPr>
+          <w:rFonts w:hint="eastAsia"/>
+          <w:lang w:eastAsia="ja-JP"/>
+        </w:rPr>
+        <w:t>以下にそれぞれのパタンについて説明する。</w:t>
+      </w:r>
+    </w:p>
+    <w:p>
+      <w:pPr>
+        <w:pStyle w:val="2"/>
+        <w:rPr>
+          <w:sz w:val="24"/>
+          <w:szCs w:val="24"/>
+          <w:lang w:eastAsia="ja-JP"/>
+        </w:rPr>
+      </w:pPr>
+      <w:r>
+        <w:rPr>
+          <w:sz w:val="24"/>
+          <w:szCs w:val="24"/>
+        </w:rPr>
+        <w:t>問題にフォ</w:t>
+      </w:r>
+      <w:r>
+        <w:rPr>
+          <w:rFonts w:ascii="Apple SD 산돌고딕 Neo 중간체" w:eastAsia="Apple SD 산돌고딕 Neo 중간체" w:hAnsi="Apple SD 산돌고딕 Neo 중간체" w:cs="Apple SD 산돌고딕 Neo 중간체" w:hint="eastAsia"/>
+          <w:sz w:val="24"/>
+          <w:szCs w:val="24"/>
+        </w:rPr>
+        <w:t>ー</w:t>
+      </w:r>
+      <w:r>
+        <w:rPr>
+          <w:sz w:val="24"/>
+          <w:szCs w:val="24"/>
+        </w:rPr>
+        <w:t>カスする</w:t>
+      </w:r>
+    </w:p>
+    <w:p>
+      <w:pPr>
+        <w:pStyle w:val="3"/>
+        <w:rPr>
+          <w:b w:val="0"/>
+          <w:sz w:val="24"/>
+        </w:rPr>
+      </w:pPr>
+      <w:r>
+        <w:rPr>
+          <w:rFonts w:hint="eastAsia"/>
+          <w:b w:val="0"/>
+          <w:sz w:val="24"/>
+        </w:rPr>
+        <w:t>要約</w:t>
+      </w:r>
+    </w:p>
+    <w:p>
+      <w:pPr>
+        <w:rPr>
+          <w:lang w:eastAsia="ja-JP"/>
+        </w:rPr>
+      </w:pPr>
+      <w:r>
+        <w:rPr>
+          <w:rFonts w:hint="eastAsia"/>
+          <w:lang w:eastAsia="ja-JP"/>
+        </w:rPr>
+        <w:t>自分たちの抱えている問題にフォーカスしたメトリクスを計測しよう。</w:t>
+      </w:r>
+    </w:p>
+    <w:p>
+      <w:pPr>
+        <w:pStyle w:val="3"/>
+        <w:rPr>
+          <w:b w:val="0"/>
+        </w:rPr>
+      </w:pPr>
+      <w:r>
+        <w:rPr>
+          <w:rFonts w:hint="eastAsia"/>
+          <w:b w:val="0"/>
+        </w:rPr>
+        <w:t>状況</w:t>
+      </w:r>
+    </w:p>
+    <w:p>
+      <w:pPr>
+        <w:rPr>
+          <w:lang w:eastAsia="zh-CN"/>
+        </w:rPr>
+      </w:pPr>
+      <w:r>
+        <w:rPr>
+          <w:rFonts w:hint="eastAsia"/>
+          <w:lang w:eastAsia="ja-JP"/>
+        </w:rPr>
+        <w:t>チームのメンバーは、自分たちが問題を抱えているという意識を</w:t>
+      </w:r>
+      <w:r>
+        <w:rPr>
+          <w:rFonts w:hint="eastAsia"/>
+          <w:lang w:eastAsia="ja-JP"/>
+        </w:rPr>
+        <w:t xml:space="preserve"> </w:t>
+      </w:r>
+      <w:r>
+        <w:rPr>
+          <w:rFonts w:hint="eastAsia"/>
+          <w:lang w:eastAsia="ja-JP"/>
+        </w:rPr>
+        <w:t>持っているが、何が問題であるかを明確に把握できておらず、</w:t>
+      </w:r>
+      <w:r>
+        <w:rPr>
+          <w:rFonts w:hint="eastAsia"/>
+          <w:lang w:eastAsia="ja-JP"/>
+        </w:rPr>
+        <w:t xml:space="preserve"> </w:t>
+      </w:r>
+      <w:r>
+        <w:rPr>
+          <w:rFonts w:hint="eastAsia"/>
+          <w:lang w:eastAsia="ja-JP"/>
+        </w:rPr>
+        <w:t>メトリクスを計測して状況が見えるようにしたいと考えている。</w:t>
+      </w:r>
+    </w:p>
+    <w:p>
+      <w:pPr>
+        <w:pStyle w:val="3"/>
+        <w:rPr>
+          <w:b w:val="0"/>
+          <w:sz w:val="24"/>
+        </w:rPr>
+      </w:pPr>
+      <w:r>
+        <w:rPr>
+          <w:rFonts w:hint="eastAsia"/>
+          <w:b w:val="0"/>
+          <w:sz w:val="24"/>
+        </w:rPr>
+        <w:t>問題</w:t>
+      </w:r>
+    </w:p>
+    <w:p>
+      <w:pPr>
+        <w:rPr>
+          <w:lang w:eastAsia="ja-JP"/>
+        </w:rPr>
+      </w:pPr>
+      <w:r>
+        <w:rPr>
+          <w:rFonts w:hint="eastAsia"/>
+          <w:lang w:eastAsia="ja-JP"/>
+        </w:rPr>
+        <w:t>メトリクスを計測し改善に活用したいと考えているが、どんなメトリクス</w:t>
+      </w:r>
+      <w:r>
+        <w:rPr>
+          <w:rFonts w:hint="eastAsia"/>
+          <w:lang w:eastAsia="ja-JP"/>
+        </w:rPr>
+        <w:t xml:space="preserve"> </w:t>
+      </w:r>
+      <w:r>
+        <w:rPr>
+          <w:rFonts w:hint="eastAsia"/>
+          <w:lang w:eastAsia="ja-JP"/>
+        </w:rPr>
+        <w:t>を計測したらいいかわからない。</w:t>
+      </w:r>
+    </w:p>
+    <w:p>
+      <w:pPr>
+        <w:pStyle w:val="3"/>
+        <w:rPr>
+          <w:b w:val="0"/>
+          <w:sz w:val="24"/>
+        </w:rPr>
+      </w:pPr>
+      <w:r>
+        <w:rPr>
+          <w:rFonts w:hint="eastAsia"/>
+          <w:b w:val="0"/>
+          <w:sz w:val="24"/>
+        </w:rPr>
         <w:lastRenderedPageBreak/>
-        <w:t>パタン</w:t>
-      </w:r>
-      <w:r>
-        <w:rPr>
-          <w:rFonts w:hint="eastAsia"/>
-          <w:sz w:val="24"/>
-          <w:lang w:eastAsia="ja-JP"/>
-        </w:rPr>
-        <w:t>の</w:t>
-      </w:r>
-      <w:r>
-        <w:rPr>
-          <w:rFonts w:ascii="ＭＳ 明朝" w:eastAsia="ＭＳ 明朝" w:hAnsi="ＭＳ 明朝" w:cs="ＭＳ 明朝" w:hint="eastAsia"/>
-          <w:sz w:val="24"/>
-          <w:lang w:eastAsia="ja-JP"/>
-        </w:rPr>
-        <w:t>説</w:t>
-      </w:r>
-      <w:r>
-        <w:rPr>
-          <w:rFonts w:hint="eastAsia"/>
-          <w:sz w:val="24"/>
-          <w:lang w:eastAsia="ja-JP"/>
-        </w:rPr>
-        <w:t>明</w:t>
-      </w:r>
-    </w:p>
-    <w:p>
-      <w:pPr>
-        <w:rPr>
-          <w:lang w:eastAsia="ja-JP"/>
-        </w:rPr>
-      </w:pPr>
-      <w:r>
-        <w:rPr>
-          <w:rFonts w:hint="eastAsia"/>
-          <w:lang w:eastAsia="ja-JP"/>
-        </w:rPr>
-        <w:t>以下にそれぞれのパタンについて説明する。</w:t>
-      </w:r>
-    </w:p>
-    <w:p>
-      <w:pPr>
-        <w:pStyle w:val="2"/>
-        <w:rPr>
-          <w:sz w:val="24"/>
-          <w:szCs w:val="24"/>
-          <w:lang w:eastAsia="ja-JP"/>
-        </w:rPr>
-      </w:pPr>
-      <w:r>
-        <w:rPr>
-          <w:sz w:val="24"/>
-          <w:szCs w:val="24"/>
-        </w:rPr>
-        <w:t>問題にフォ</w:t>
-      </w:r>
-      <w:r>
-        <w:rPr>
-          <w:rFonts w:ascii="Apple SD 산돌고딕 Neo 중간체" w:eastAsia="Apple SD 산돌고딕 Neo 중간체" w:hAnsi="Apple SD 산돌고딕 Neo 중간체" w:cs="Apple SD 산돌고딕 Neo 중간체" w:hint="eastAsia"/>
-          <w:sz w:val="24"/>
-          <w:szCs w:val="24"/>
-        </w:rPr>
-        <w:t>ー</w:t>
-      </w:r>
-      <w:r>
-        <w:rPr>
-          <w:sz w:val="24"/>
-          <w:szCs w:val="24"/>
-        </w:rPr>
-        <w:t>カスする</w:t>
+        <w:t>フォース</w:t>
+      </w:r>
+    </w:p>
+    <w:p>
+      <w:pPr>
+        <w:rPr>
+          <w:lang w:eastAsia="ja-JP"/>
+        </w:rPr>
+      </w:pPr>
+      <w:r>
+        <w:rPr>
+          <w:rFonts w:hint="eastAsia"/>
+          <w:lang w:eastAsia="ja-JP"/>
+        </w:rPr>
+        <w:t>世の中で計測すべきだと言われているメトリクスの種類は多く、計測する</w:t>
+      </w:r>
+      <w:r>
+        <w:rPr>
+          <w:rFonts w:hint="eastAsia"/>
+          <w:lang w:eastAsia="ja-JP"/>
+        </w:rPr>
+        <w:t xml:space="preserve"> </w:t>
+      </w:r>
+      <w:r>
+        <w:rPr>
+          <w:rFonts w:hint="eastAsia"/>
+          <w:lang w:eastAsia="ja-JP"/>
+        </w:rPr>
+        <w:t>ための手間が大きそうに見える。導入するメトリクスを絞り込むことによって、増える手間は小さくなるだろう。</w:t>
       </w:r>
     </w:p>
     <w:p>
@@ -2359,21 +2638,21 @@
           <w:b w:val="0"/>
           <w:sz w:val="24"/>
         </w:rPr>
-        <w:t>要約</w:t>
-      </w:r>
-    </w:p>
-    <w:p>
-      <w:pPr>
-        <w:rPr>
-          <w:lang w:eastAsia="ja-JP"/>
-        </w:rPr>
-      </w:pPr>
-      <w:r>
-        <w:rPr>
-          <w:rFonts w:hint="eastAsia"/>
-          <w:lang w:eastAsia="ja-JP"/>
-        </w:rPr>
-        <w:t>自分たちの抱えている問題にフォーカスしたメトリクスを計測しよう。</w:t>
+        <w:t>解決方法</w:t>
+      </w:r>
+    </w:p>
+    <w:p>
+      <w:pPr>
+        <w:rPr>
+          <w:lang w:eastAsia="ja-JP"/>
+        </w:rPr>
+      </w:pPr>
+      <w:r>
+        <w:rPr>
+          <w:rFonts w:hint="eastAsia"/>
+          <w:lang w:eastAsia="ja-JP"/>
+        </w:rPr>
+        <w:t>自分たちが抱えていると思っている問題が発生している度合い、影響にフォーカスして、計測対象のメトリクスを絞り込む</w:t>
       </w:r>
     </w:p>
     <w:p>
@@ -2381,28 +2660,30 @@
         <w:pStyle w:val="3"/>
         <w:rPr>
           <w:b w:val="0"/>
+          <w:sz w:val="24"/>
         </w:rPr>
       </w:pPr>
       <w:r>
         <w:rPr>
           <w:rFonts w:hint="eastAsia"/>
           <w:b w:val="0"/>
-        </w:rPr>
-        <w:t>状況</w:t>
-      </w:r>
-    </w:p>
-    <w:p>
-      <w:pPr>
-        <w:rPr>
-          <w:lang w:eastAsia="zh-CN"/>
-        </w:rPr>
-      </w:pPr>
-      <w:r>
-        <w:rPr>
-          <w:rFonts w:hint="eastAsia"/>
-          <w:lang w:eastAsia="ja-JP"/>
-        </w:rPr>
-        <w:t>チームのメンバーは、自分たちが問題を抱えているという意識を</w:t>
+          <w:sz w:val="24"/>
+        </w:rPr>
+        <w:t>結果状況</w:t>
+      </w:r>
+    </w:p>
+    <w:p>
+      <w:pPr>
+        <w:rPr>
+          <w:lang w:eastAsia="ja-JP"/>
+        </w:rPr>
+      </w:pPr>
+      <w:r>
+        <w:rPr>
+          <w:rFonts w:hint="eastAsia"/>
+          <w:lang w:eastAsia="ja-JP"/>
+        </w:rPr>
+        <w:t>計測するメトリクスの数を絞り込むことによって、メトリクスの計測を</w:t>
       </w:r>
       <w:r>
         <w:rPr>
@@ -2416,199 +2697,19 @@
           <w:rFonts w:hint="eastAsia"/>
           <w:lang w:eastAsia="ja-JP"/>
         </w:rPr>
-        <w:t>持っているが、何が問題であるかを明確に把握できておらず、</w:t>
-      </w:r>
-      <w:r>
-        <w:rPr>
-          <w:rFonts w:hint="eastAsia"/>
-          <w:lang w:eastAsia="ja-JP"/>
-        </w:rPr>
-        <w:t xml:space="preserve"> </w:t>
-      </w:r>
-      <w:r>
-        <w:rPr>
-          <w:rFonts w:hint="eastAsia"/>
-          <w:lang w:eastAsia="ja-JP"/>
-        </w:rPr>
-        <w:t>メトリクスを計測して状況が見えるようにしたいと考えている。</w:t>
+        <w:t>無理なくチームに適用することが可能となる。また、問題にフォーカスしたメトリクスを計測しているため、チームが抱える問題点を発見しやすい。</w:t>
       </w:r>
     </w:p>
     <w:p>
       <w:pPr>
         <w:pStyle w:val="3"/>
         <w:rPr>
+          <w:ins w:id="37" w:author="伊藤　宏幸" w:date="2017-02-02T14:56:00Z"/>
           <w:b w:val="0"/>
           <w:sz w:val="24"/>
         </w:rPr>
       </w:pPr>
-      <w:r>
-        <w:rPr>
-          <w:rFonts w:hint="eastAsia"/>
-          <w:b w:val="0"/>
-          <w:sz w:val="24"/>
-        </w:rPr>
-        <w:t>問題</w:t>
-      </w:r>
-    </w:p>
-    <w:p>
-      <w:pPr>
-        <w:rPr>
-          <w:lang w:eastAsia="ja-JP"/>
-        </w:rPr>
-      </w:pPr>
-      <w:r>
-        <w:rPr>
-          <w:rFonts w:hint="eastAsia"/>
-          <w:lang w:eastAsia="ja-JP"/>
-        </w:rPr>
-        <w:t>メトリクスを計測し改善に活用したいと考えているが、どんなメトリクス</w:t>
-      </w:r>
-      <w:r>
-        <w:rPr>
-          <w:rFonts w:hint="eastAsia"/>
-          <w:lang w:eastAsia="ja-JP"/>
-        </w:rPr>
-        <w:t xml:space="preserve"> </w:t>
-      </w:r>
-      <w:r>
-        <w:rPr>
-          <w:rFonts w:hint="eastAsia"/>
-          <w:lang w:eastAsia="ja-JP"/>
-        </w:rPr>
-        <w:t>を計測したらいいかわからない。</w:t>
-      </w:r>
-    </w:p>
-    <w:p>
-      <w:pPr>
-        <w:pStyle w:val="3"/>
-        <w:rPr>
-          <w:b w:val="0"/>
-          <w:sz w:val="24"/>
-        </w:rPr>
-      </w:pPr>
-      <w:r>
-        <w:rPr>
-          <w:rFonts w:hint="eastAsia"/>
-          <w:b w:val="0"/>
-          <w:sz w:val="24"/>
-        </w:rPr>
-        <w:t>フォース</w:t>
-      </w:r>
-    </w:p>
-    <w:p>
-      <w:pPr>
-        <w:rPr>
-          <w:lang w:eastAsia="ja-JP"/>
-        </w:rPr>
-      </w:pPr>
-      <w:r>
-        <w:rPr>
-          <w:rFonts w:hint="eastAsia"/>
-          <w:lang w:eastAsia="ja-JP"/>
-        </w:rPr>
-        <w:t>世の中で計測すべきだと言われているメトリクスの種類は多く、計測する</w:t>
-      </w:r>
-      <w:r>
-        <w:rPr>
-          <w:rFonts w:hint="eastAsia"/>
-          <w:lang w:eastAsia="ja-JP"/>
-        </w:rPr>
-        <w:t xml:space="preserve"> </w:t>
-      </w:r>
-      <w:r>
-        <w:rPr>
-          <w:rFonts w:hint="eastAsia"/>
-          <w:lang w:eastAsia="ja-JP"/>
-        </w:rPr>
-        <w:t>ための手間が大きそうに見える。導入するメトリクスを絞り込むことによって、増える手間は小さくなるだろう。</w:t>
-      </w:r>
-    </w:p>
-    <w:p>
-      <w:pPr>
-        <w:pStyle w:val="3"/>
-        <w:rPr>
-          <w:b w:val="0"/>
-          <w:sz w:val="24"/>
-        </w:rPr>
-      </w:pPr>
-      <w:r>
-        <w:rPr>
-          <w:rFonts w:hint="eastAsia"/>
-          <w:b w:val="0"/>
-          <w:sz w:val="24"/>
-        </w:rPr>
-        <w:t>解決方法</w:t>
-      </w:r>
-    </w:p>
-    <w:p>
-      <w:pPr>
-        <w:rPr>
-          <w:lang w:eastAsia="ja-JP"/>
-        </w:rPr>
-      </w:pPr>
-      <w:r>
-        <w:rPr>
-          <w:rFonts w:hint="eastAsia"/>
-          <w:lang w:eastAsia="ja-JP"/>
-        </w:rPr>
-        <w:t>自分たちが抱えていると思っている問題が発生している度合い、影響にフォーカスして、計測対象のメトリクスを絞り込む</w:t>
-      </w:r>
-    </w:p>
-    <w:p>
-      <w:pPr>
-        <w:pStyle w:val="3"/>
-        <w:rPr>
-          <w:b w:val="0"/>
-          <w:sz w:val="24"/>
-        </w:rPr>
-      </w:pPr>
-      <w:r>
-        <w:rPr>
-          <w:rFonts w:hint="eastAsia"/>
-          <w:b w:val="0"/>
-          <w:sz w:val="24"/>
-        </w:rPr>
-        <w:t>結果状況</w:t>
-      </w:r>
-    </w:p>
-    <w:p>
-      <w:pPr>
-        <w:rPr>
-          <w:lang w:eastAsia="ja-JP"/>
-        </w:rPr>
-      </w:pPr>
-      <w:r>
-        <w:rPr>
-          <w:rFonts w:hint="eastAsia"/>
-          <w:lang w:eastAsia="ja-JP"/>
-        </w:rPr>
-        <w:t>計測するメトリクスの数を絞り込むことによって、メトリクスの計測を</w:t>
-      </w:r>
-      <w:r>
-        <w:rPr>
-          <w:rFonts w:hint="eastAsia"/>
-          <w:lang w:eastAsia="ja-JP"/>
-        </w:rPr>
-        <w:t xml:space="preserve"> </w:t>
-      </w:r>
-      <w:r>
-        <w:rPr>
-          <w:rFonts w:hint="eastAsia"/>
-          <w:lang w:eastAsia="ja-JP"/>
-        </w:rPr>
-        <w:t>無理なくチームに適用することが可能となる。また、問題にフォーカスしたメトリクスを計測しているため、チームが抱える問題点を発見しやすい。</w:t>
-      </w:r>
-    </w:p>
-    <w:p>
-      <w:pPr>
-        <w:pStyle w:val="3"/>
-        <w:rPr>
-          <w:ins w:id="21" w:author="伊藤　宏幸" w:date="2017-02-02T14:56:00Z"/>
-          <w:b w:val="0"/>
-          <w:sz w:val="24"/>
-        </w:rPr>
-      </w:pPr>
-      <w:ins w:id="22" w:author="伊藤　宏幸" w:date="2017-02-02T14:56:00Z">
+      <w:ins w:id="38" w:author="伊藤　宏幸" w:date="2017-02-02T14:56:00Z">
         <w:r>
           <w:rPr>
             <w:rFonts w:hint="eastAsia"/>
@@ -2622,17 +2723,17 @@
     <w:p>
       <w:pPr>
         <w:rPr>
-          <w:ins w:id="23" w:author="伊藤　宏幸" w:date="2017-02-02T14:56:00Z"/>
-          <w:lang w:eastAsia="ja-JP"/>
-        </w:rPr>
-      </w:pPr>
-      <w:ins w:id="24" w:author="伊藤　宏幸" w:date="2017-02-02T14:56:00Z">
-        <w:r>
-          <w:rPr>
-            <w:rFonts w:asciiTheme="minorEastAsia" w:hAnsiTheme="minorEastAsia" w:cs="Helvetica" w:hint="eastAsia"/>
-            <w:color w:val="000000"/>
-            <w:lang w:eastAsia="ja-JP"/>
-            <w:rPrChange w:id="25" w:author="伊藤　宏幸" w:date="2017-02-02T17:47:00Z">
+          <w:ins w:id="39" w:author="伊藤　宏幸" w:date="2017-02-02T14:56:00Z"/>
+          <w:lang w:eastAsia="ja-JP"/>
+        </w:rPr>
+      </w:pPr>
+      <w:ins w:id="40" w:author="伊藤　宏幸" w:date="2017-02-02T14:56:00Z">
+        <w:r>
+          <w:rPr>
+            <w:rFonts w:asciiTheme="minorEastAsia" w:hAnsiTheme="minorEastAsia" w:cs="Helvetica" w:hint="eastAsia"/>
+            <w:color w:val="000000"/>
+            <w:lang w:eastAsia="ja-JP"/>
+            <w:rPrChange w:id="41" w:author="伊藤　宏幸" w:date="2017-02-02T17:47:00Z">
               <w:rPr>
                 <w:rFonts w:ascii="Helvetica" w:hAnsi="Helvetica" w:cs="Helvetica" w:hint="eastAsia"/>
                 <w:color w:val="000000"/>
@@ -2643,13 +2744,13 @@
           <w:t>過去にアジャイル</w:t>
         </w:r>
       </w:ins>
-      <w:ins w:id="26" w:author="伊藤　宏幸" w:date="2017-02-02T14:58:00Z">
-        <w:r>
-          <w:rPr>
-            <w:rFonts w:asciiTheme="minorEastAsia" w:hAnsiTheme="minorEastAsia" w:cs="Helvetica" w:hint="eastAsia"/>
-            <w:color w:val="000000"/>
-            <w:lang w:eastAsia="ja-JP"/>
-            <w:rPrChange w:id="27" w:author="伊藤　宏幸" w:date="2017-02-02T17:47:00Z">
+      <w:ins w:id="42" w:author="伊藤　宏幸" w:date="2017-02-02T14:58:00Z">
+        <w:r>
+          <w:rPr>
+            <w:rFonts w:asciiTheme="minorEastAsia" w:hAnsiTheme="minorEastAsia" w:cs="Helvetica" w:hint="eastAsia"/>
+            <w:color w:val="000000"/>
+            <w:lang w:eastAsia="ja-JP"/>
+            <w:rPrChange w:id="43" w:author="伊藤　宏幸" w:date="2017-02-02T17:47:00Z">
               <w:rPr>
                 <w:rFonts w:ascii="Helvetica" w:hAnsi="Helvetica" w:cs="Helvetica" w:hint="eastAsia"/>
                 <w:color w:val="000000"/>
@@ -2660,13 +2761,13 @@
           <w:t>の導入</w:t>
         </w:r>
       </w:ins>
-      <w:ins w:id="28" w:author="伊藤　宏幸" w:date="2017-02-02T14:56:00Z">
-        <w:r>
-          <w:rPr>
-            <w:rFonts w:asciiTheme="minorEastAsia" w:hAnsiTheme="minorEastAsia" w:cs="Helvetica" w:hint="eastAsia"/>
-            <w:color w:val="000000"/>
-            <w:lang w:eastAsia="ja-JP"/>
-            <w:rPrChange w:id="29" w:author="伊藤　宏幸" w:date="2017-02-02T17:47:00Z">
+      <w:ins w:id="44" w:author="伊藤　宏幸" w:date="2017-02-02T14:56:00Z">
+        <w:r>
+          <w:rPr>
+            <w:rFonts w:asciiTheme="minorEastAsia" w:hAnsiTheme="minorEastAsia" w:cs="Helvetica" w:hint="eastAsia"/>
+            <w:color w:val="000000"/>
+            <w:lang w:eastAsia="ja-JP"/>
+            <w:rPrChange w:id="45" w:author="伊藤　宏幸" w:date="2017-02-02T17:47:00Z">
               <w:rPr>
                 <w:rFonts w:ascii="Helvetica" w:hAnsi="Helvetica" w:cs="Helvetica" w:hint="eastAsia"/>
                 <w:color w:val="000000"/>
@@ -2677,13 +2778,13 @@
           <w:t>を支援したチーム</w:t>
         </w:r>
       </w:ins>
-      <w:ins w:id="30" w:author="伊藤　宏幸" w:date="2017-02-02T15:02:00Z">
-        <w:r>
-          <w:rPr>
-            <w:rFonts w:asciiTheme="minorEastAsia" w:hAnsiTheme="minorEastAsia" w:cs="Helvetica" w:hint="eastAsia"/>
-            <w:color w:val="000000"/>
-            <w:lang w:eastAsia="ja-JP"/>
-            <w:rPrChange w:id="31" w:author="伊藤　宏幸" w:date="2017-02-02T17:47:00Z">
+      <w:ins w:id="46" w:author="伊藤　宏幸" w:date="2017-02-02T15:02:00Z">
+        <w:r>
+          <w:rPr>
+            <w:rFonts w:asciiTheme="minorEastAsia" w:hAnsiTheme="minorEastAsia" w:cs="Helvetica" w:hint="eastAsia"/>
+            <w:color w:val="000000"/>
+            <w:lang w:eastAsia="ja-JP"/>
+            <w:rPrChange w:id="47" w:author="伊藤　宏幸" w:date="2017-02-02T17:47:00Z">
               <w:rPr>
                 <w:rFonts w:ascii="Helvetica" w:hAnsi="Helvetica" w:cs="Helvetica" w:hint="eastAsia"/>
                 <w:color w:val="000000"/>
@@ -2694,13 +2795,13 @@
           <w:t>では</w:t>
         </w:r>
       </w:ins>
-      <w:ins w:id="32" w:author="伊藤　宏幸" w:date="2017-02-02T14:56:00Z">
-        <w:r>
-          <w:rPr>
-            <w:rFonts w:asciiTheme="minorEastAsia" w:hAnsiTheme="minorEastAsia" w:cs="Helvetica" w:hint="eastAsia"/>
-            <w:color w:val="000000"/>
-            <w:lang w:eastAsia="ja-JP"/>
-            <w:rPrChange w:id="33" w:author="伊藤　宏幸" w:date="2017-02-02T17:47:00Z">
+      <w:ins w:id="48" w:author="伊藤　宏幸" w:date="2017-02-02T14:56:00Z">
+        <w:r>
+          <w:rPr>
+            <w:rFonts w:asciiTheme="minorEastAsia" w:hAnsiTheme="minorEastAsia" w:cs="Helvetica" w:hint="eastAsia"/>
+            <w:color w:val="000000"/>
+            <w:lang w:eastAsia="ja-JP"/>
+            <w:rPrChange w:id="49" w:author="伊藤　宏幸" w:date="2017-02-02T17:47:00Z">
               <w:rPr>
                 <w:rFonts w:ascii="Helvetica" w:hAnsi="Helvetica" w:cs="Helvetica" w:hint="eastAsia"/>
                 <w:color w:val="000000"/>
@@ -2711,13 +2812,13 @@
           <w:t>、</w:t>
         </w:r>
       </w:ins>
-      <w:ins w:id="34" w:author="伊藤　宏幸" w:date="2017-02-02T14:59:00Z">
-        <w:r>
-          <w:rPr>
-            <w:rFonts w:asciiTheme="minorEastAsia" w:hAnsiTheme="minorEastAsia" w:cs="Helvetica" w:hint="eastAsia"/>
-            <w:color w:val="000000"/>
-            <w:lang w:eastAsia="ja-JP"/>
-            <w:rPrChange w:id="35" w:author="伊藤　宏幸" w:date="2017-02-02T17:47:00Z">
+      <w:ins w:id="50" w:author="伊藤　宏幸" w:date="2017-02-02T14:59:00Z">
+        <w:r>
+          <w:rPr>
+            <w:rFonts w:asciiTheme="minorEastAsia" w:hAnsiTheme="minorEastAsia" w:cs="Helvetica" w:hint="eastAsia"/>
+            <w:color w:val="000000"/>
+            <w:lang w:eastAsia="ja-JP"/>
+            <w:rPrChange w:id="51" w:author="伊藤　宏幸" w:date="2017-02-02T17:47:00Z">
               <w:rPr>
                 <w:rFonts w:ascii="Helvetica" w:hAnsi="Helvetica" w:cs="Helvetica" w:hint="eastAsia"/>
                 <w:color w:val="000000"/>
@@ -2728,13 +2829,13 @@
           <w:t>常に事前に</w:t>
         </w:r>
       </w:ins>
-      <w:ins w:id="36" w:author="伊藤　宏幸" w:date="2017-02-02T15:00:00Z">
-        <w:r>
-          <w:rPr>
-            <w:rFonts w:asciiTheme="minorEastAsia" w:hAnsiTheme="minorEastAsia" w:cs="Helvetica" w:hint="eastAsia"/>
-            <w:color w:val="000000"/>
-            <w:lang w:eastAsia="ja-JP"/>
-            <w:rPrChange w:id="37" w:author="伊藤　宏幸" w:date="2017-02-02T17:47:00Z">
+      <w:ins w:id="52" w:author="伊藤　宏幸" w:date="2017-02-02T15:00:00Z">
+        <w:r>
+          <w:rPr>
+            <w:rFonts w:asciiTheme="minorEastAsia" w:hAnsiTheme="minorEastAsia" w:cs="Helvetica" w:hint="eastAsia"/>
+            <w:color w:val="000000"/>
+            <w:lang w:eastAsia="ja-JP"/>
+            <w:rPrChange w:id="53" w:author="伊藤　宏幸" w:date="2017-02-02T17:47:00Z">
               <w:rPr>
                 <w:rFonts w:ascii="Helvetica" w:hAnsi="Helvetica" w:cs="Helvetica" w:hint="eastAsia"/>
                 <w:color w:val="000000"/>
@@ -2745,13 +2846,13 @@
           <w:t>どこに</w:t>
         </w:r>
       </w:ins>
-      <w:ins w:id="38" w:author="伊藤　宏幸" w:date="2017-02-02T15:03:00Z">
-        <w:r>
-          <w:rPr>
-            <w:rFonts w:asciiTheme="minorEastAsia" w:hAnsiTheme="minorEastAsia" w:cs="Helvetica" w:hint="eastAsia"/>
-            <w:color w:val="000000"/>
-            <w:lang w:eastAsia="ja-JP"/>
-            <w:rPrChange w:id="39" w:author="伊藤　宏幸" w:date="2017-02-02T17:47:00Z">
+      <w:ins w:id="54" w:author="伊藤　宏幸" w:date="2017-02-02T15:03:00Z">
+        <w:r>
+          <w:rPr>
+            <w:rFonts w:asciiTheme="minorEastAsia" w:hAnsiTheme="minorEastAsia" w:cs="Helvetica" w:hint="eastAsia"/>
+            <w:color w:val="000000"/>
+            <w:lang w:eastAsia="ja-JP"/>
+            <w:rPrChange w:id="55" w:author="伊藤　宏幸" w:date="2017-02-02T17:47:00Z">
               <w:rPr>
                 <w:rFonts w:ascii="Helvetica" w:hAnsi="Helvetica" w:cs="Helvetica" w:hint="eastAsia"/>
                 <w:color w:val="000000"/>
@@ -2762,13 +2863,13 @@
           <w:t>問題</w:t>
         </w:r>
       </w:ins>
-      <w:ins w:id="40" w:author="伊藤　宏幸" w:date="2017-02-02T15:00:00Z">
-        <w:r>
-          <w:rPr>
-            <w:rFonts w:asciiTheme="minorEastAsia" w:hAnsiTheme="minorEastAsia" w:cs="Helvetica" w:hint="eastAsia"/>
-            <w:color w:val="000000"/>
-            <w:lang w:eastAsia="ja-JP"/>
-            <w:rPrChange w:id="41" w:author="伊藤　宏幸" w:date="2017-02-02T17:47:00Z">
+      <w:ins w:id="56" w:author="伊藤　宏幸" w:date="2017-02-02T15:00:00Z">
+        <w:r>
+          <w:rPr>
+            <w:rFonts w:asciiTheme="minorEastAsia" w:hAnsiTheme="minorEastAsia" w:cs="Helvetica" w:hint="eastAsia"/>
+            <w:color w:val="000000"/>
+            <w:lang w:eastAsia="ja-JP"/>
+            <w:rPrChange w:id="57" w:author="伊藤　宏幸" w:date="2017-02-02T17:47:00Z">
               <w:rPr>
                 <w:rFonts w:ascii="Helvetica" w:hAnsi="Helvetica" w:cs="Helvetica" w:hint="eastAsia"/>
                 <w:color w:val="000000"/>
@@ -2779,13 +2880,13 @@
           <w:t>があるかをメトリクス</w:t>
         </w:r>
       </w:ins>
-      <w:ins w:id="42" w:author="伊藤　宏幸" w:date="2017-02-02T15:04:00Z">
-        <w:r>
-          <w:rPr>
-            <w:rFonts w:asciiTheme="minorEastAsia" w:hAnsiTheme="minorEastAsia" w:cs="Helvetica" w:hint="eastAsia"/>
-            <w:color w:val="000000"/>
-            <w:lang w:eastAsia="ja-JP"/>
-            <w:rPrChange w:id="43" w:author="伊藤　宏幸" w:date="2017-02-02T17:47:00Z">
+      <w:ins w:id="58" w:author="伊藤　宏幸" w:date="2017-02-02T15:04:00Z">
+        <w:r>
+          <w:rPr>
+            <w:rFonts w:asciiTheme="minorEastAsia" w:hAnsiTheme="minorEastAsia" w:cs="Helvetica" w:hint="eastAsia"/>
+            <w:color w:val="000000"/>
+            <w:lang w:eastAsia="ja-JP"/>
+            <w:rPrChange w:id="59" w:author="伊藤　宏幸" w:date="2017-02-02T17:47:00Z">
               <w:rPr>
                 <w:rFonts w:ascii="Helvetica" w:hAnsi="Helvetica" w:cs="Helvetica" w:hint="eastAsia"/>
                 <w:color w:val="000000"/>
@@ -2796,13 +2897,13 @@
           <w:t>計測</w:t>
         </w:r>
       </w:ins>
-      <w:ins w:id="44" w:author="伊藤　宏幸" w:date="2017-02-02T15:02:00Z">
-        <w:r>
-          <w:rPr>
-            <w:rFonts w:asciiTheme="minorEastAsia" w:hAnsiTheme="minorEastAsia" w:cs="Helvetica" w:hint="eastAsia"/>
-            <w:color w:val="000000"/>
-            <w:lang w:eastAsia="ja-JP"/>
-            <w:rPrChange w:id="45" w:author="伊藤　宏幸" w:date="2017-02-02T17:47:00Z">
+      <w:ins w:id="60" w:author="伊藤　宏幸" w:date="2017-02-02T15:02:00Z">
+        <w:r>
+          <w:rPr>
+            <w:rFonts w:asciiTheme="minorEastAsia" w:hAnsiTheme="minorEastAsia" w:cs="Helvetica" w:hint="eastAsia"/>
+            <w:color w:val="000000"/>
+            <w:lang w:eastAsia="ja-JP"/>
+            <w:rPrChange w:id="61" w:author="伊藤　宏幸" w:date="2017-02-02T17:47:00Z">
               <w:rPr>
                 <w:rFonts w:ascii="Helvetica" w:hAnsi="Helvetica" w:cs="Helvetica" w:hint="eastAsia"/>
                 <w:color w:val="000000"/>
@@ -2813,13 +2914,13 @@
           <w:t>によって</w:t>
         </w:r>
       </w:ins>
-      <w:ins w:id="46" w:author="伊藤　宏幸" w:date="2017-02-02T15:00:00Z">
-        <w:r>
-          <w:rPr>
-            <w:rFonts w:asciiTheme="minorEastAsia" w:hAnsiTheme="minorEastAsia" w:cs="Helvetica" w:hint="eastAsia"/>
-            <w:color w:val="000000"/>
-            <w:lang w:eastAsia="ja-JP"/>
-            <w:rPrChange w:id="47" w:author="伊藤　宏幸" w:date="2017-02-02T17:47:00Z">
+      <w:ins w:id="62" w:author="伊藤　宏幸" w:date="2017-02-02T15:00:00Z">
+        <w:r>
+          <w:rPr>
+            <w:rFonts w:asciiTheme="minorEastAsia" w:hAnsiTheme="minorEastAsia" w:cs="Helvetica" w:hint="eastAsia"/>
+            <w:color w:val="000000"/>
+            <w:lang w:eastAsia="ja-JP"/>
+            <w:rPrChange w:id="63" w:author="伊藤　宏幸" w:date="2017-02-02T17:47:00Z">
               <w:rPr>
                 <w:rFonts w:ascii="Helvetica" w:hAnsi="Helvetica" w:cs="Helvetica" w:hint="eastAsia"/>
                 <w:color w:val="000000"/>
@@ -2830,13 +2931,13 @@
           <w:t>明確</w:t>
         </w:r>
       </w:ins>
-      <w:ins w:id="48" w:author="伊藤　宏幸" w:date="2017-02-02T15:05:00Z">
-        <w:r>
-          <w:rPr>
-            <w:rFonts w:asciiTheme="minorEastAsia" w:hAnsiTheme="minorEastAsia" w:cs="Helvetica" w:hint="eastAsia"/>
-            <w:color w:val="000000"/>
-            <w:lang w:eastAsia="ja-JP"/>
-            <w:rPrChange w:id="49" w:author="伊藤　宏幸" w:date="2017-02-02T17:47:00Z">
+      <w:ins w:id="64" w:author="伊藤　宏幸" w:date="2017-02-02T15:05:00Z">
+        <w:r>
+          <w:rPr>
+            <w:rFonts w:asciiTheme="minorEastAsia" w:hAnsiTheme="minorEastAsia" w:cs="Helvetica" w:hint="eastAsia"/>
+            <w:color w:val="000000"/>
+            <w:lang w:eastAsia="ja-JP"/>
+            <w:rPrChange w:id="65" w:author="伊藤　宏幸" w:date="2017-02-02T17:47:00Z">
               <w:rPr>
                 <w:rFonts w:ascii="Helvetica" w:hAnsi="Helvetica" w:cs="Helvetica" w:hint="eastAsia"/>
                 <w:color w:val="000000"/>
@@ -2847,13 +2948,13 @@
           <w:t>化</w:t>
         </w:r>
       </w:ins>
-      <w:ins w:id="50" w:author="伊藤　宏幸" w:date="2017-02-02T15:00:00Z">
-        <w:r>
-          <w:rPr>
-            <w:rFonts w:asciiTheme="minorEastAsia" w:hAnsiTheme="minorEastAsia" w:cs="Helvetica" w:hint="eastAsia"/>
-            <w:color w:val="000000"/>
-            <w:lang w:eastAsia="ja-JP"/>
-            <w:rPrChange w:id="51" w:author="伊藤　宏幸" w:date="2017-02-02T17:47:00Z">
+      <w:ins w:id="66" w:author="伊藤　宏幸" w:date="2017-02-02T15:00:00Z">
+        <w:r>
+          <w:rPr>
+            <w:rFonts w:asciiTheme="minorEastAsia" w:hAnsiTheme="minorEastAsia" w:cs="Helvetica" w:hint="eastAsia"/>
+            <w:color w:val="000000"/>
+            <w:lang w:eastAsia="ja-JP"/>
+            <w:rPrChange w:id="67" w:author="伊藤　宏幸" w:date="2017-02-02T17:47:00Z">
               <w:rPr>
                 <w:rFonts w:ascii="Helvetica" w:hAnsi="Helvetica" w:cs="Helvetica" w:hint="eastAsia"/>
                 <w:color w:val="000000"/>
@@ -2864,13 +2965,13 @@
           <w:t>し、</w:t>
         </w:r>
       </w:ins>
-      <w:ins w:id="52" w:author="伊藤　宏幸" w:date="2017-02-02T15:05:00Z">
-        <w:r>
-          <w:rPr>
-            <w:rFonts w:asciiTheme="minorEastAsia" w:hAnsiTheme="minorEastAsia" w:cs="Helvetica" w:hint="eastAsia"/>
-            <w:color w:val="000000"/>
-            <w:lang w:eastAsia="ja-JP"/>
-            <w:rPrChange w:id="53" w:author="伊藤　宏幸" w:date="2017-02-02T17:47:00Z">
+      <w:ins w:id="68" w:author="伊藤　宏幸" w:date="2017-02-02T15:05:00Z">
+        <w:r>
+          <w:rPr>
+            <w:rFonts w:asciiTheme="minorEastAsia" w:hAnsiTheme="minorEastAsia" w:cs="Helvetica" w:hint="eastAsia"/>
+            <w:color w:val="000000"/>
+            <w:lang w:eastAsia="ja-JP"/>
+            <w:rPrChange w:id="69" w:author="伊藤　宏幸" w:date="2017-02-02T17:47:00Z">
               <w:rPr>
                 <w:rFonts w:ascii="Helvetica" w:hAnsi="Helvetica" w:cs="Helvetica" w:hint="eastAsia"/>
                 <w:color w:val="000000"/>
@@ -2881,13 +2982,13 @@
           <w:t>それによって</w:t>
         </w:r>
       </w:ins>
-      <w:ins w:id="54" w:author="伊藤　宏幸" w:date="2017-02-02T15:00:00Z">
-        <w:r>
-          <w:rPr>
-            <w:rFonts w:asciiTheme="minorEastAsia" w:hAnsiTheme="minorEastAsia" w:cs="Helvetica" w:hint="eastAsia"/>
-            <w:color w:val="000000"/>
-            <w:lang w:eastAsia="ja-JP"/>
-            <w:rPrChange w:id="55" w:author="伊藤　宏幸" w:date="2017-02-02T17:47:00Z">
+      <w:ins w:id="70" w:author="伊藤　宏幸" w:date="2017-02-02T15:00:00Z">
+        <w:r>
+          <w:rPr>
+            <w:rFonts w:asciiTheme="minorEastAsia" w:hAnsiTheme="minorEastAsia" w:cs="Helvetica" w:hint="eastAsia"/>
+            <w:color w:val="000000"/>
+            <w:lang w:eastAsia="ja-JP"/>
+            <w:rPrChange w:id="71" w:author="伊藤　宏幸" w:date="2017-02-02T17:47:00Z">
               <w:rPr>
                 <w:rFonts w:ascii="Helvetica" w:hAnsi="Helvetica" w:cs="Helvetica" w:hint="eastAsia"/>
                 <w:color w:val="000000"/>
@@ -2898,13 +2999,13 @@
           <w:t>見つけた</w:t>
         </w:r>
       </w:ins>
-      <w:ins w:id="56" w:author="伊藤　宏幸" w:date="2017-02-02T15:03:00Z">
-        <w:r>
-          <w:rPr>
-            <w:rFonts w:asciiTheme="minorEastAsia" w:hAnsiTheme="minorEastAsia" w:cs="Helvetica" w:hint="eastAsia"/>
-            <w:color w:val="000000"/>
-            <w:lang w:eastAsia="ja-JP"/>
-            <w:rPrChange w:id="57" w:author="伊藤　宏幸" w:date="2017-02-02T17:47:00Z">
+      <w:ins w:id="72" w:author="伊藤　宏幸" w:date="2017-02-02T15:03:00Z">
+        <w:r>
+          <w:rPr>
+            <w:rFonts w:asciiTheme="minorEastAsia" w:hAnsiTheme="minorEastAsia" w:cs="Helvetica" w:hint="eastAsia"/>
+            <w:color w:val="000000"/>
+            <w:lang w:eastAsia="ja-JP"/>
+            <w:rPrChange w:id="73" w:author="伊藤　宏幸" w:date="2017-02-02T17:47:00Z">
               <w:rPr>
                 <w:rFonts w:ascii="Helvetica" w:hAnsi="Helvetica" w:cs="Helvetica" w:hint="eastAsia"/>
                 <w:color w:val="000000"/>
@@ -2915,13 +3016,13 @@
           <w:t>問題の解決</w:t>
         </w:r>
       </w:ins>
-      <w:ins w:id="58" w:author="伊藤　宏幸" w:date="2017-02-02T15:00:00Z">
-        <w:r>
-          <w:rPr>
-            <w:rFonts w:asciiTheme="minorEastAsia" w:hAnsiTheme="minorEastAsia" w:cs="Helvetica" w:hint="eastAsia"/>
-            <w:color w:val="000000"/>
-            <w:lang w:eastAsia="ja-JP"/>
-            <w:rPrChange w:id="59" w:author="伊藤　宏幸" w:date="2017-02-02T17:47:00Z">
+      <w:ins w:id="74" w:author="伊藤　宏幸" w:date="2017-02-02T15:00:00Z">
+        <w:r>
+          <w:rPr>
+            <w:rFonts w:asciiTheme="minorEastAsia" w:hAnsiTheme="minorEastAsia" w:cs="Helvetica" w:hint="eastAsia"/>
+            <w:color w:val="000000"/>
+            <w:lang w:eastAsia="ja-JP"/>
+            <w:rPrChange w:id="75" w:author="伊藤　宏幸" w:date="2017-02-02T17:47:00Z">
               <w:rPr>
                 <w:rFonts w:ascii="Helvetica" w:hAnsi="Helvetica" w:cs="Helvetica" w:hint="eastAsia"/>
                 <w:color w:val="000000"/>
@@ -2932,13 +3033,13 @@
           <w:t>にフォーカス</w:t>
         </w:r>
       </w:ins>
-      <w:ins w:id="60" w:author="伊藤　宏幸" w:date="2017-02-02T15:01:00Z">
-        <w:r>
-          <w:rPr>
-            <w:rFonts w:asciiTheme="minorEastAsia" w:hAnsiTheme="minorEastAsia" w:cs="Helvetica" w:hint="eastAsia"/>
-            <w:color w:val="000000"/>
-            <w:lang w:eastAsia="ja-JP"/>
-            <w:rPrChange w:id="61" w:author="伊藤　宏幸" w:date="2017-02-02T17:47:00Z">
+      <w:ins w:id="76" w:author="伊藤　宏幸" w:date="2017-02-02T15:01:00Z">
+        <w:r>
+          <w:rPr>
+            <w:rFonts w:asciiTheme="minorEastAsia" w:hAnsiTheme="minorEastAsia" w:cs="Helvetica" w:hint="eastAsia"/>
+            <w:color w:val="000000"/>
+            <w:lang w:eastAsia="ja-JP"/>
+            <w:rPrChange w:id="77" w:author="伊藤　宏幸" w:date="2017-02-02T17:47:00Z">
               <w:rPr>
                 <w:rFonts w:ascii="Helvetica" w:hAnsi="Helvetica" w:cs="Helvetica" w:hint="eastAsia"/>
                 <w:color w:val="000000"/>
@@ -2949,13 +3050,13 @@
           <w:t>した</w:t>
         </w:r>
       </w:ins>
-      <w:ins w:id="62" w:author="伊藤　宏幸" w:date="2017-02-02T14:57:00Z">
-        <w:r>
-          <w:rPr>
-            <w:rFonts w:asciiTheme="minorEastAsia" w:hAnsiTheme="minorEastAsia" w:cs="Helvetica" w:hint="eastAsia"/>
-            <w:color w:val="000000"/>
-            <w:lang w:eastAsia="ja-JP"/>
-            <w:rPrChange w:id="63" w:author="伊藤　宏幸" w:date="2017-02-02T17:47:00Z">
+      <w:ins w:id="78" w:author="伊藤　宏幸" w:date="2017-02-02T14:57:00Z">
+        <w:r>
+          <w:rPr>
+            <w:rFonts w:asciiTheme="minorEastAsia" w:hAnsiTheme="minorEastAsia" w:cs="Helvetica" w:hint="eastAsia"/>
+            <w:color w:val="000000"/>
+            <w:lang w:eastAsia="ja-JP"/>
+            <w:rPrChange w:id="79" w:author="伊藤　宏幸" w:date="2017-02-02T17:47:00Z">
               <w:rPr>
                 <w:rFonts w:ascii="Helvetica" w:hAnsi="Helvetica" w:cs="Helvetica" w:hint="eastAsia"/>
                 <w:color w:val="000000"/>
@@ -2966,13 +3067,13 @@
           <w:t>アクション</w:t>
         </w:r>
       </w:ins>
-      <w:ins w:id="64" w:author="伊藤　宏幸" w:date="2017-02-02T15:01:00Z">
-        <w:r>
-          <w:rPr>
-            <w:rFonts w:asciiTheme="minorEastAsia" w:hAnsiTheme="minorEastAsia" w:cs="Helvetica" w:hint="eastAsia"/>
-            <w:color w:val="000000"/>
-            <w:lang w:eastAsia="ja-JP"/>
-            <w:rPrChange w:id="65" w:author="伊藤　宏幸" w:date="2017-02-02T17:47:00Z">
+      <w:ins w:id="80" w:author="伊藤　宏幸" w:date="2017-02-02T15:01:00Z">
+        <w:r>
+          <w:rPr>
+            <w:rFonts w:asciiTheme="minorEastAsia" w:hAnsiTheme="minorEastAsia" w:cs="Helvetica" w:hint="eastAsia"/>
+            <w:color w:val="000000"/>
+            <w:lang w:eastAsia="ja-JP"/>
+            <w:rPrChange w:id="81" w:author="伊藤　宏幸" w:date="2017-02-02T17:47:00Z">
               <w:rPr>
                 <w:rFonts w:ascii="Helvetica" w:hAnsi="Helvetica" w:cs="Helvetica" w:hint="eastAsia"/>
                 <w:color w:val="000000"/>
@@ -2983,13 +3084,13 @@
           <w:t>を取る</w:t>
         </w:r>
       </w:ins>
-      <w:ins w:id="66" w:author="伊藤　宏幸" w:date="2017-02-02T15:05:00Z">
-        <w:r>
-          <w:rPr>
-            <w:rFonts w:asciiTheme="minorEastAsia" w:hAnsiTheme="minorEastAsia" w:cs="Helvetica" w:hint="eastAsia"/>
-            <w:color w:val="000000"/>
-            <w:lang w:eastAsia="ja-JP"/>
-            <w:rPrChange w:id="67" w:author="伊藤　宏幸" w:date="2017-02-02T17:47:00Z">
+      <w:ins w:id="82" w:author="伊藤　宏幸" w:date="2017-02-02T15:05:00Z">
+        <w:r>
+          <w:rPr>
+            <w:rFonts w:asciiTheme="minorEastAsia" w:hAnsiTheme="minorEastAsia" w:cs="Helvetica" w:hint="eastAsia"/>
+            <w:color w:val="000000"/>
+            <w:lang w:eastAsia="ja-JP"/>
+            <w:rPrChange w:id="83" w:author="伊藤　宏幸" w:date="2017-02-02T17:47:00Z">
               <w:rPr>
                 <w:rFonts w:ascii="Helvetica" w:hAnsi="Helvetica" w:cs="Helvetica" w:hint="eastAsia"/>
                 <w:color w:val="000000"/>
@@ -3000,13 +3101,13 @@
           <w:t>ことを徹底した</w:t>
         </w:r>
       </w:ins>
-      <w:ins w:id="68" w:author="伊藤　宏幸" w:date="2017-02-02T15:01:00Z">
-        <w:r>
-          <w:rPr>
-            <w:rFonts w:asciiTheme="minorEastAsia" w:hAnsiTheme="minorEastAsia" w:cs="Helvetica" w:hint="eastAsia"/>
-            <w:color w:val="000000"/>
-            <w:lang w:eastAsia="ja-JP"/>
-            <w:rPrChange w:id="69" w:author="伊藤　宏幸" w:date="2017-02-02T17:47:00Z">
+      <w:ins w:id="84" w:author="伊藤　宏幸" w:date="2017-02-02T15:01:00Z">
+        <w:r>
+          <w:rPr>
+            <w:rFonts w:asciiTheme="minorEastAsia" w:hAnsiTheme="minorEastAsia" w:cs="Helvetica" w:hint="eastAsia"/>
+            <w:color w:val="000000"/>
+            <w:lang w:eastAsia="ja-JP"/>
+            <w:rPrChange w:id="85" w:author="伊藤　宏幸" w:date="2017-02-02T17:47:00Z">
               <w:rPr>
                 <w:rFonts w:ascii="Helvetica" w:hAnsi="Helvetica" w:cs="Helvetica" w:hint="eastAsia"/>
                 <w:color w:val="000000"/>
@@ -3017,7 +3118,7 @@
           <w:t>。</w:t>
         </w:r>
       </w:ins>
-      <w:ins w:id="70" w:author="伊藤　宏幸" w:date="2017-02-02T16:14:00Z">
+      <w:ins w:id="86" w:author="伊藤　宏幸" w:date="2017-02-02T16:14:00Z">
         <w:r>
           <w:rPr>
             <w:rStyle w:val="af2"/>
@@ -3101,207 +3202,207 @@
           <w:rFonts w:hint="eastAsia"/>
           <w:b w:val="0"/>
         </w:rPr>
+        <w:t>状況</w:t>
+      </w:r>
+    </w:p>
+    <w:p>
+      <w:pPr>
+        <w:rPr>
+          <w:lang w:eastAsia="zh-CN"/>
+        </w:rPr>
+      </w:pPr>
+      <w:r>
+        <w:rPr>
+          <w:rFonts w:hint="eastAsia"/>
+          <w:lang w:eastAsia="zh-CN"/>
+        </w:rPr>
+        <w:t>チームは問題を抱えているが、それぞれのメンバーはその問題について明示的話し合う機会がなく、改善のモチベーションも上がらない</w:t>
+      </w:r>
+      <w:r>
+        <w:rPr>
+          <w:rFonts w:hint="eastAsia"/>
+          <w:lang w:eastAsia="zh-CN"/>
+        </w:rPr>
+        <w:t xml:space="preserve"> </w:t>
+      </w:r>
+      <w:r>
+        <w:rPr>
+          <w:rFonts w:hint="eastAsia"/>
+          <w:lang w:eastAsia="zh-CN"/>
+        </w:rPr>
+        <w:t>メトリクスも計測しているが、計測した結果についてチームで話し合う</w:t>
+      </w:r>
+      <w:r>
+        <w:rPr>
+          <w:rFonts w:hint="eastAsia"/>
+          <w:lang w:eastAsia="zh-CN"/>
+        </w:rPr>
+        <w:t xml:space="preserve"> </w:t>
+      </w:r>
+      <w:r>
+        <w:rPr>
+          <w:rFonts w:hint="eastAsia"/>
+          <w:lang w:eastAsia="zh-CN"/>
+        </w:rPr>
+        <w:t>ことがない</w:t>
+      </w:r>
+      <w:r>
+        <w:rPr>
+          <w:rFonts w:hint="eastAsia"/>
+          <w:lang w:eastAsia="zh-CN"/>
+        </w:rPr>
+        <w:t>。</w:t>
+      </w:r>
+    </w:p>
+    <w:p>
+      <w:pPr>
+        <w:pStyle w:val="3"/>
+        <w:rPr>
+          <w:b w:val="0"/>
+          <w:sz w:val="24"/>
+        </w:rPr>
+      </w:pPr>
+      <w:r>
+        <w:rPr>
+          <w:rFonts w:hint="eastAsia"/>
+          <w:b w:val="0"/>
+          <w:sz w:val="24"/>
+        </w:rPr>
+        <w:t>問題</w:t>
+      </w:r>
+    </w:p>
+    <w:p>
+      <w:pPr>
+        <w:rPr>
+          <w:lang w:eastAsia="ja-JP"/>
+        </w:rPr>
+      </w:pPr>
+      <w:r>
+        <w:rPr>
+          <w:rFonts w:hint="eastAsia"/>
+          <w:lang w:eastAsia="ja-JP"/>
+        </w:rPr>
+        <w:t>チームで問題を抱えていても口に出して会話しなければ、改善する機会を得ることができない。</w:t>
+      </w:r>
+    </w:p>
+    <w:p>
+      <w:pPr>
+        <w:pStyle w:val="3"/>
+        <w:rPr>
+          <w:b w:val="0"/>
+          <w:sz w:val="24"/>
+        </w:rPr>
+      </w:pPr>
+      <w:r>
+        <w:rPr>
+          <w:rFonts w:hint="eastAsia"/>
+          <w:b w:val="0"/>
+          <w:sz w:val="24"/>
+        </w:rPr>
+        <w:t>フォース</w:t>
+      </w:r>
+    </w:p>
+    <w:p>
+      <w:pPr>
+        <w:rPr>
+          <w:lang w:eastAsia="ja-JP"/>
+        </w:rPr>
+      </w:pPr>
+      <w:r>
+        <w:rPr>
+          <w:rFonts w:hint="eastAsia"/>
+          <w:lang w:eastAsia="ja-JP"/>
+        </w:rPr>
+        <w:t>チームメンバーは問題を抱えていても、明示的に口に出しにくい。</w:t>
+      </w:r>
+      <w:r>
+        <w:rPr>
+          <w:rFonts w:hint="eastAsia"/>
+          <w:lang w:eastAsia="ja-JP"/>
+        </w:rPr>
+        <w:t xml:space="preserve"> </w:t>
+      </w:r>
+      <w:r>
+        <w:rPr>
+          <w:rFonts w:hint="eastAsia"/>
+          <w:lang w:eastAsia="ja-JP"/>
+        </w:rPr>
+        <w:t>客観的に見えるものがあると、会話するキッカケになる。</w:t>
+      </w:r>
+    </w:p>
+    <w:p>
+      <w:pPr>
+        <w:pStyle w:val="3"/>
+        <w:rPr>
+          <w:b w:val="0"/>
+          <w:sz w:val="24"/>
+        </w:rPr>
+      </w:pPr>
+      <w:r>
+        <w:rPr>
+          <w:rFonts w:hint="eastAsia"/>
+          <w:b w:val="0"/>
+          <w:sz w:val="24"/>
+        </w:rPr>
+        <w:t>解決方法</w:t>
+      </w:r>
+    </w:p>
+    <w:p>
+      <w:pPr>
+        <w:rPr>
+          <w:lang w:eastAsia="ja-JP"/>
+        </w:rPr>
+      </w:pPr>
+      <w:r>
+        <w:rPr>
+          <w:rFonts w:hint="eastAsia"/>
+          <w:lang w:eastAsia="ja-JP"/>
+        </w:rPr>
+        <w:t>メトリクスをキッカケにチームで会話をすることによって、問題や改善について共有する。「問題にフォーカスする」「成長を実感する」など計測対象のメトリクスの選定や、実績の評価の際に、問題や改善方法そのものについて会話する。</w:t>
+      </w:r>
+    </w:p>
+    <w:p>
+      <w:pPr>
+        <w:pStyle w:val="3"/>
+        <w:rPr>
+          <w:b w:val="0"/>
+          <w:sz w:val="24"/>
+        </w:rPr>
+      </w:pPr>
+      <w:r>
+        <w:rPr>
+          <w:rFonts w:hint="eastAsia"/>
+          <w:b w:val="0"/>
+          <w:sz w:val="24"/>
+        </w:rPr>
         <w:lastRenderedPageBreak/>
-        <w:t>状況</w:t>
-      </w:r>
-    </w:p>
-    <w:p>
-      <w:pPr>
-        <w:rPr>
-          <w:lang w:eastAsia="zh-CN"/>
-        </w:rPr>
-      </w:pPr>
-      <w:r>
-        <w:rPr>
-          <w:rFonts w:hint="eastAsia"/>
-          <w:lang w:eastAsia="zh-CN"/>
-        </w:rPr>
-        <w:t>チームは問題を抱えているが、それぞれのメンバーはその問題について明示的話し合う機会がなく、改善のモチベーションも上がらない</w:t>
-      </w:r>
-      <w:r>
-        <w:rPr>
-          <w:rFonts w:hint="eastAsia"/>
-          <w:lang w:eastAsia="zh-CN"/>
-        </w:rPr>
-        <w:t xml:space="preserve"> </w:t>
-      </w:r>
-      <w:r>
-        <w:rPr>
-          <w:rFonts w:hint="eastAsia"/>
-          <w:lang w:eastAsia="zh-CN"/>
-        </w:rPr>
-        <w:t>メトリクスも計測しているが、計測した結果についてチームで話し合う</w:t>
-      </w:r>
-      <w:r>
-        <w:rPr>
-          <w:rFonts w:hint="eastAsia"/>
-          <w:lang w:eastAsia="zh-CN"/>
-        </w:rPr>
-        <w:t xml:space="preserve"> </w:t>
-      </w:r>
-      <w:r>
-        <w:rPr>
-          <w:rFonts w:hint="eastAsia"/>
-          <w:lang w:eastAsia="zh-CN"/>
-        </w:rPr>
-        <w:t>ことがない</w:t>
-      </w:r>
-      <w:r>
-        <w:rPr>
-          <w:rFonts w:hint="eastAsia"/>
-          <w:lang w:eastAsia="zh-CN"/>
-        </w:rPr>
-        <w:t>。</w:t>
+        <w:t>結果状況</w:t>
+      </w:r>
+    </w:p>
+    <w:p>
+      <w:pPr>
+        <w:rPr>
+          <w:lang w:eastAsia="ja-JP"/>
+        </w:rPr>
+      </w:pPr>
+      <w:r>
+        <w:rPr>
+          <w:rFonts w:hint="eastAsia"/>
+          <w:lang w:eastAsia="ja-JP"/>
+        </w:rPr>
+        <w:t>チームが自分たちが抱える問題やその改善策について、メトリクスを使って活発に会話することによって、改善のモチベーションを上げることができる。</w:t>
       </w:r>
     </w:p>
     <w:p>
       <w:pPr>
         <w:pStyle w:val="3"/>
         <w:rPr>
+          <w:ins w:id="98" w:author="伊藤　宏幸" w:date="2017-02-02T16:16:00Z"/>
           <w:b w:val="0"/>
           <w:sz w:val="24"/>
         </w:rPr>
       </w:pPr>
-      <w:r>
-        <w:rPr>
-          <w:rFonts w:hint="eastAsia"/>
-          <w:b w:val="0"/>
-          <w:sz w:val="24"/>
-        </w:rPr>
-        <w:t>問題</w:t>
-      </w:r>
-    </w:p>
-    <w:p>
-      <w:pPr>
-        <w:rPr>
-          <w:lang w:eastAsia="ja-JP"/>
-        </w:rPr>
-      </w:pPr>
-      <w:r>
-        <w:rPr>
-          <w:rFonts w:hint="eastAsia"/>
-          <w:lang w:eastAsia="ja-JP"/>
-        </w:rPr>
-        <w:t>チームで問題を抱えていても口に出して会話しなければ、改善する機会を得ることができない。</w:t>
-      </w:r>
-    </w:p>
-    <w:p>
-      <w:pPr>
-        <w:pStyle w:val="3"/>
-        <w:rPr>
-          <w:b w:val="0"/>
-          <w:sz w:val="24"/>
-        </w:rPr>
-      </w:pPr>
-      <w:r>
-        <w:rPr>
-          <w:rFonts w:hint="eastAsia"/>
-          <w:b w:val="0"/>
-          <w:sz w:val="24"/>
-        </w:rPr>
-        <w:t>フォース</w:t>
-      </w:r>
-    </w:p>
-    <w:p>
-      <w:pPr>
-        <w:rPr>
-          <w:lang w:eastAsia="ja-JP"/>
-        </w:rPr>
-      </w:pPr>
-      <w:r>
-        <w:rPr>
-          <w:rFonts w:hint="eastAsia"/>
-          <w:lang w:eastAsia="ja-JP"/>
-        </w:rPr>
-        <w:t>チームメンバーは問題を抱えていても、明示的に口に出しにくい。</w:t>
-      </w:r>
-      <w:r>
-        <w:rPr>
-          <w:rFonts w:hint="eastAsia"/>
-          <w:lang w:eastAsia="ja-JP"/>
-        </w:rPr>
-        <w:t xml:space="preserve"> </w:t>
-      </w:r>
-      <w:r>
-        <w:rPr>
-          <w:rFonts w:hint="eastAsia"/>
-          <w:lang w:eastAsia="ja-JP"/>
-        </w:rPr>
-        <w:t>客観的に見えるものがあると、会話するキッカケになる。</w:t>
-      </w:r>
-    </w:p>
-    <w:p>
-      <w:pPr>
-        <w:pStyle w:val="3"/>
-        <w:rPr>
-          <w:b w:val="0"/>
-          <w:sz w:val="24"/>
-        </w:rPr>
-      </w:pPr>
-      <w:r>
-        <w:rPr>
-          <w:rFonts w:hint="eastAsia"/>
-          <w:b w:val="0"/>
-          <w:sz w:val="24"/>
-        </w:rPr>
-        <w:t>解決方法</w:t>
-      </w:r>
-    </w:p>
-    <w:p>
-      <w:pPr>
-        <w:rPr>
-          <w:lang w:eastAsia="ja-JP"/>
-        </w:rPr>
-      </w:pPr>
-      <w:r>
-        <w:rPr>
-          <w:rFonts w:hint="eastAsia"/>
-          <w:lang w:eastAsia="ja-JP"/>
-        </w:rPr>
-        <w:t>メトリクスをキッカケにチームで会話をすることによって、問題や改善について共有する。「問題にフォーカスする」「成長を実感する」など計測対象のメトリクスの選定や、実績の評価の際に、問題や改善方法そのものについて会話する。</w:t>
-      </w:r>
-    </w:p>
-    <w:p>
-      <w:pPr>
-        <w:pStyle w:val="3"/>
-        <w:rPr>
-          <w:b w:val="0"/>
-          <w:sz w:val="24"/>
-        </w:rPr>
-      </w:pPr>
-      <w:r>
-        <w:rPr>
-          <w:rFonts w:hint="eastAsia"/>
-          <w:b w:val="0"/>
-          <w:sz w:val="24"/>
-        </w:rPr>
-        <w:t>結果状況</w:t>
-      </w:r>
-    </w:p>
-    <w:p>
-      <w:pPr>
-        <w:rPr>
-          <w:lang w:eastAsia="ja-JP"/>
-        </w:rPr>
-      </w:pPr>
-      <w:r>
-        <w:rPr>
-          <w:rFonts w:hint="eastAsia"/>
-          <w:lang w:eastAsia="ja-JP"/>
-        </w:rPr>
-        <w:t>チームが自分たちが抱える問題やその改善策について、メトリクスを使って活発に会話することによって、改善のモチベーションを上げることができる。</w:t>
-      </w:r>
-    </w:p>
-    <w:p>
-      <w:pPr>
-        <w:pStyle w:val="3"/>
-        <w:rPr>
-          <w:ins w:id="82" w:author="伊藤　宏幸" w:date="2017-02-02T16:16:00Z"/>
-          <w:b w:val="0"/>
-          <w:sz w:val="24"/>
-        </w:rPr>
-      </w:pPr>
-      <w:ins w:id="83" w:author="伊藤　宏幸" w:date="2017-02-02T16:16:00Z">
+      <w:ins w:id="99" w:author="伊藤　宏幸" w:date="2017-02-02T16:16:00Z">
         <w:r>
           <w:rPr>
             <w:rFonts w:hint="eastAsia"/>
@@ -3315,17 +3416,17 @@
     <w:p>
       <w:pPr>
         <w:rPr>
-          <w:ins w:id="84" w:author="伊藤　宏幸" w:date="2017-02-02T16:15:00Z"/>
-          <w:lang w:eastAsia="ja-JP"/>
-        </w:rPr>
-      </w:pPr>
-      <w:ins w:id="85" w:author="伊藤　宏幸" w:date="2017-02-02T16:20:00Z">
-        <w:r>
-          <w:rPr>
-            <w:rFonts w:asciiTheme="minorEastAsia" w:hAnsiTheme="minorEastAsia" w:cs="Helvetica" w:hint="eastAsia"/>
-            <w:color w:val="000000"/>
-            <w:lang w:eastAsia="ja-JP"/>
-            <w:rPrChange w:id="86" w:author="伊藤　宏幸" w:date="2017-02-02T17:47:00Z">
+          <w:ins w:id="100" w:author="伊藤　宏幸" w:date="2017-02-02T16:15:00Z"/>
+          <w:lang w:eastAsia="ja-JP"/>
+        </w:rPr>
+      </w:pPr>
+      <w:ins w:id="101" w:author="伊藤　宏幸" w:date="2017-02-02T16:20:00Z">
+        <w:r>
+          <w:rPr>
+            <w:rFonts w:asciiTheme="minorEastAsia" w:hAnsiTheme="minorEastAsia" w:cs="Helvetica" w:hint="eastAsia"/>
+            <w:color w:val="000000"/>
+            <w:lang w:eastAsia="ja-JP"/>
+            <w:rPrChange w:id="102" w:author="伊藤　宏幸" w:date="2017-02-02T17:47:00Z">
               <w:rPr>
                 <w:rFonts w:ascii="Helvetica" w:hAnsi="Helvetica" w:cs="Helvetica" w:hint="eastAsia"/>
                 <w:color w:val="000000"/>
@@ -3336,13 +3437,13 @@
           <w:t>過去に</w:t>
         </w:r>
       </w:ins>
-      <w:ins w:id="87" w:author="伊藤　宏幸" w:date="2017-02-02T16:21:00Z">
-        <w:r>
-          <w:rPr>
-            <w:rFonts w:asciiTheme="minorEastAsia" w:hAnsiTheme="minorEastAsia" w:cs="Helvetica" w:hint="eastAsia"/>
-            <w:color w:val="000000"/>
-            <w:lang w:eastAsia="ja-JP"/>
-            <w:rPrChange w:id="88" w:author="伊藤　宏幸" w:date="2017-02-02T17:47:00Z">
+      <w:ins w:id="103" w:author="伊藤　宏幸" w:date="2017-02-02T16:21:00Z">
+        <w:r>
+          <w:rPr>
+            <w:rFonts w:asciiTheme="minorEastAsia" w:hAnsiTheme="minorEastAsia" w:cs="Helvetica" w:hint="eastAsia"/>
+            <w:color w:val="000000"/>
+            <w:lang w:eastAsia="ja-JP"/>
+            <w:rPrChange w:id="104" w:author="伊藤　宏幸" w:date="2017-02-02T17:47:00Z">
               <w:rPr>
                 <w:rFonts w:ascii="Helvetica" w:hAnsi="Helvetica" w:cs="Helvetica" w:hint="eastAsia"/>
                 <w:color w:val="000000"/>
@@ -3353,13 +3454,13 @@
           <w:t>支援したチームで、</w:t>
         </w:r>
       </w:ins>
-      <w:ins w:id="89" w:author="伊藤　宏幸" w:date="2017-02-02T16:22:00Z">
-        <w:r>
-          <w:rPr>
-            <w:rFonts w:asciiTheme="minorEastAsia" w:hAnsiTheme="minorEastAsia" w:cs="Helvetica" w:hint="eastAsia"/>
-            <w:color w:val="000000"/>
-            <w:lang w:eastAsia="ja-JP"/>
-            <w:rPrChange w:id="90" w:author="伊藤　宏幸" w:date="2017-02-02T17:47:00Z">
+      <w:ins w:id="105" w:author="伊藤　宏幸" w:date="2017-02-02T16:22:00Z">
+        <w:r>
+          <w:rPr>
+            <w:rFonts w:asciiTheme="minorEastAsia" w:hAnsiTheme="minorEastAsia" w:cs="Helvetica" w:hint="eastAsia"/>
+            <w:color w:val="000000"/>
+            <w:lang w:eastAsia="ja-JP"/>
+            <w:rPrChange w:id="106" w:author="伊藤　宏幸" w:date="2017-02-02T17:47:00Z">
               <w:rPr>
                 <w:rFonts w:ascii="Helvetica" w:hAnsi="Helvetica" w:cs="Helvetica" w:hint="eastAsia"/>
                 <w:color w:val="000000"/>
@@ -3370,13 +3471,13 @@
           <w:t>ソースコード</w:t>
         </w:r>
       </w:ins>
-      <w:ins w:id="91" w:author="伊藤　宏幸" w:date="2017-02-02T16:21:00Z">
-        <w:r>
-          <w:rPr>
-            <w:rFonts w:asciiTheme="minorEastAsia" w:hAnsiTheme="minorEastAsia" w:cs="Helvetica" w:hint="eastAsia"/>
-            <w:color w:val="000000"/>
-            <w:lang w:eastAsia="ja-JP"/>
-            <w:rPrChange w:id="92" w:author="伊藤　宏幸" w:date="2017-02-02T17:47:00Z">
+      <w:ins w:id="107" w:author="伊藤　宏幸" w:date="2017-02-02T16:21:00Z">
+        <w:r>
+          <w:rPr>
+            <w:rFonts w:asciiTheme="minorEastAsia" w:hAnsiTheme="minorEastAsia" w:cs="Helvetica" w:hint="eastAsia"/>
+            <w:color w:val="000000"/>
+            <w:lang w:eastAsia="ja-JP"/>
+            <w:rPrChange w:id="108" w:author="伊藤　宏幸" w:date="2017-02-02T17:47:00Z">
               <w:rPr>
                 <w:rFonts w:ascii="Helvetica" w:hAnsi="Helvetica" w:cs="Helvetica" w:hint="eastAsia"/>
                 <w:color w:val="000000"/>
@@ -3387,13 +3488,13 @@
           <w:t>レビューの負荷の高さが議論に</w:t>
         </w:r>
       </w:ins>
-      <w:ins w:id="93" w:author="伊藤　宏幸" w:date="2017-02-02T16:25:00Z">
-        <w:r>
-          <w:rPr>
-            <w:rFonts w:asciiTheme="minorEastAsia" w:hAnsiTheme="minorEastAsia" w:cs="Helvetica" w:hint="eastAsia"/>
-            <w:color w:val="000000"/>
-            <w:lang w:eastAsia="ja-JP"/>
-            <w:rPrChange w:id="94" w:author="伊藤　宏幸" w:date="2017-02-02T17:47:00Z">
+      <w:ins w:id="109" w:author="伊藤　宏幸" w:date="2017-02-02T16:25:00Z">
+        <w:r>
+          <w:rPr>
+            <w:rFonts w:asciiTheme="minorEastAsia" w:hAnsiTheme="minorEastAsia" w:cs="Helvetica" w:hint="eastAsia"/>
+            <w:color w:val="000000"/>
+            <w:lang w:eastAsia="ja-JP"/>
+            <w:rPrChange w:id="110" w:author="伊藤　宏幸" w:date="2017-02-02T17:47:00Z">
               <w:rPr>
                 <w:rFonts w:ascii="Helvetica" w:hAnsi="Helvetica" w:cs="Helvetica" w:hint="eastAsia"/>
                 <w:color w:val="000000"/>
@@ -3408,7 +3509,7 @@
             <w:rFonts w:asciiTheme="minorEastAsia" w:hAnsiTheme="minorEastAsia" w:cs="Helvetica" w:hint="eastAsia"/>
             <w:color w:val="000000"/>
             <w:lang w:eastAsia="ja-JP"/>
-            <w:rPrChange w:id="95" w:author="伊藤　宏幸" w:date="2017-02-02T17:47:00Z">
+            <w:rPrChange w:id="111" w:author="伊藤　宏幸" w:date="2017-02-02T17:47:00Z">
               <w:rPr>
                 <w:rFonts w:ascii="Helvetica" w:hAnsi="Helvetica" w:cs="Helvetica" w:hint="eastAsia"/>
                 <w:color w:val="000000"/>
@@ -3419,13 +3520,13 @@
           <w:t>ことがあった</w:t>
         </w:r>
       </w:ins>
-      <w:ins w:id="96" w:author="伊藤　宏幸" w:date="2017-02-02T16:21:00Z">
-        <w:r>
-          <w:rPr>
-            <w:rFonts w:asciiTheme="minorEastAsia" w:hAnsiTheme="minorEastAsia" w:cs="Helvetica" w:hint="eastAsia"/>
-            <w:color w:val="000000"/>
-            <w:lang w:eastAsia="ja-JP"/>
-            <w:rPrChange w:id="97" w:author="伊藤　宏幸" w:date="2017-02-02T17:47:00Z">
+      <w:ins w:id="112" w:author="伊藤　宏幸" w:date="2017-02-02T16:21:00Z">
+        <w:r>
+          <w:rPr>
+            <w:rFonts w:asciiTheme="minorEastAsia" w:hAnsiTheme="minorEastAsia" w:cs="Helvetica" w:hint="eastAsia"/>
+            <w:color w:val="000000"/>
+            <w:lang w:eastAsia="ja-JP"/>
+            <w:rPrChange w:id="113" w:author="伊藤　宏幸" w:date="2017-02-02T17:47:00Z">
               <w:rPr>
                 <w:rFonts w:ascii="Helvetica" w:hAnsi="Helvetica" w:cs="Helvetica" w:hint="eastAsia"/>
                 <w:color w:val="000000"/>
@@ -3436,13 +3537,13 @@
           <w:t>。そこで、シール</w:t>
         </w:r>
       </w:ins>
-      <w:ins w:id="98" w:author="伊藤　宏幸" w:date="2017-02-02T16:22:00Z">
-        <w:r>
-          <w:rPr>
-            <w:rFonts w:asciiTheme="minorEastAsia" w:hAnsiTheme="minorEastAsia" w:cs="Helvetica" w:hint="eastAsia"/>
-            <w:color w:val="000000"/>
-            <w:lang w:eastAsia="ja-JP"/>
-            <w:rPrChange w:id="99" w:author="伊藤　宏幸" w:date="2017-02-02T17:47:00Z">
+      <w:ins w:id="114" w:author="伊藤　宏幸" w:date="2017-02-02T16:22:00Z">
+        <w:r>
+          <w:rPr>
+            <w:rFonts w:asciiTheme="minorEastAsia" w:hAnsiTheme="minorEastAsia" w:cs="Helvetica" w:hint="eastAsia"/>
+            <w:color w:val="000000"/>
+            <w:lang w:eastAsia="ja-JP"/>
+            <w:rPrChange w:id="115" w:author="伊藤　宏幸" w:date="2017-02-02T17:47:00Z">
               <w:rPr>
                 <w:rFonts w:ascii="Helvetica" w:hAnsi="Helvetica" w:cs="Helvetica" w:hint="eastAsia"/>
                 <w:color w:val="000000"/>
@@ -3453,13 +3554,13 @@
           <w:t>（ドット）</w:t>
         </w:r>
       </w:ins>
-      <w:ins w:id="100" w:author="伊藤　宏幸" w:date="2017-02-02T16:21:00Z">
-        <w:r>
-          <w:rPr>
-            <w:rFonts w:asciiTheme="minorEastAsia" w:hAnsiTheme="minorEastAsia" w:cs="Helvetica" w:hint="eastAsia"/>
-            <w:color w:val="000000"/>
-            <w:lang w:eastAsia="ja-JP"/>
-            <w:rPrChange w:id="101" w:author="伊藤　宏幸" w:date="2017-02-02T17:47:00Z">
+      <w:ins w:id="116" w:author="伊藤　宏幸" w:date="2017-02-02T16:21:00Z">
+        <w:r>
+          <w:rPr>
+            <w:rFonts w:asciiTheme="minorEastAsia" w:hAnsiTheme="minorEastAsia" w:cs="Helvetica" w:hint="eastAsia"/>
+            <w:color w:val="000000"/>
+            <w:lang w:eastAsia="ja-JP"/>
+            <w:rPrChange w:id="117" w:author="伊藤　宏幸" w:date="2017-02-02T17:47:00Z">
               <w:rPr>
                 <w:rFonts w:ascii="Helvetica" w:hAnsi="Helvetica" w:cs="Helvetica" w:hint="eastAsia"/>
                 <w:color w:val="000000"/>
@@ -3470,13 +3571,13 @@
           <w:t>を使って</w:t>
         </w:r>
       </w:ins>
-      <w:ins w:id="102" w:author="伊藤　宏幸" w:date="2017-02-02T16:17:00Z">
-        <w:r>
-          <w:rPr>
-            <w:rFonts w:asciiTheme="minorEastAsia" w:hAnsiTheme="minorEastAsia" w:cs="Helvetica" w:hint="eastAsia"/>
-            <w:color w:val="000000"/>
-            <w:lang w:eastAsia="ja-JP"/>
-            <w:rPrChange w:id="103" w:author="伊藤　宏幸" w:date="2017-02-02T17:47:00Z">
+      <w:ins w:id="118" w:author="伊藤　宏幸" w:date="2017-02-02T16:17:00Z">
+        <w:r>
+          <w:rPr>
+            <w:rFonts w:asciiTheme="minorEastAsia" w:hAnsiTheme="minorEastAsia" w:cs="Helvetica" w:hint="eastAsia"/>
+            <w:color w:val="000000"/>
+            <w:lang w:eastAsia="ja-JP"/>
+            <w:rPrChange w:id="119" w:author="伊藤　宏幸" w:date="2017-02-02T17:47:00Z">
               <w:rPr>
                 <w:rFonts w:ascii="Helvetica" w:hAnsi="Helvetica" w:cs="Helvetica" w:hint="eastAsia"/>
                 <w:color w:val="000000"/>
@@ -3487,13 +3588,13 @@
           <w:t>レビュー</w:t>
         </w:r>
       </w:ins>
-      <w:ins w:id="104" w:author="伊藤　宏幸" w:date="2017-02-02T16:21:00Z">
-        <w:r>
-          <w:rPr>
-            <w:rFonts w:asciiTheme="minorEastAsia" w:hAnsiTheme="minorEastAsia" w:cs="Helvetica" w:hint="eastAsia"/>
-            <w:color w:val="000000"/>
-            <w:lang w:eastAsia="ja-JP"/>
-            <w:rPrChange w:id="105" w:author="伊藤　宏幸" w:date="2017-02-02T17:47:00Z">
+      <w:ins w:id="120" w:author="伊藤　宏幸" w:date="2017-02-02T16:21:00Z">
+        <w:r>
+          <w:rPr>
+            <w:rFonts w:asciiTheme="minorEastAsia" w:hAnsiTheme="minorEastAsia" w:cs="Helvetica" w:hint="eastAsia"/>
+            <w:color w:val="000000"/>
+            <w:lang w:eastAsia="ja-JP"/>
+            <w:rPrChange w:id="121" w:author="伊藤　宏幸" w:date="2017-02-02T17:47:00Z">
               <w:rPr>
                 <w:rFonts w:ascii="Helvetica" w:hAnsi="Helvetica" w:cs="Helvetica" w:hint="eastAsia"/>
                 <w:color w:val="000000"/>
@@ -3504,13 +3605,13 @@
           <w:t>頻度を</w:t>
         </w:r>
       </w:ins>
-      <w:ins w:id="106" w:author="伊藤　宏幸" w:date="2017-02-02T16:24:00Z">
-        <w:r>
-          <w:rPr>
-            <w:rFonts w:asciiTheme="minorEastAsia" w:hAnsiTheme="minorEastAsia" w:cs="Helvetica" w:hint="eastAsia"/>
-            <w:color w:val="000000"/>
-            <w:lang w:eastAsia="ja-JP"/>
-            <w:rPrChange w:id="107" w:author="伊藤　宏幸" w:date="2017-02-02T17:47:00Z">
+      <w:ins w:id="122" w:author="伊藤　宏幸" w:date="2017-02-02T16:24:00Z">
+        <w:r>
+          <w:rPr>
+            <w:rFonts w:asciiTheme="minorEastAsia" w:hAnsiTheme="minorEastAsia" w:cs="Helvetica" w:hint="eastAsia"/>
+            <w:color w:val="000000"/>
+            <w:lang w:eastAsia="ja-JP"/>
+            <w:rPrChange w:id="123" w:author="伊藤　宏幸" w:date="2017-02-02T17:47:00Z">
               <w:rPr>
                 <w:rFonts w:ascii="Helvetica" w:hAnsi="Helvetica" w:cs="Helvetica" w:hint="eastAsia"/>
                 <w:color w:val="000000"/>
@@ -3521,13 +3622,13 @@
           <w:t>実際に</w:t>
         </w:r>
       </w:ins>
-      <w:ins w:id="108" w:author="伊藤　宏幸" w:date="2017-02-02T16:21:00Z">
-        <w:r>
-          <w:rPr>
-            <w:rFonts w:asciiTheme="minorEastAsia" w:hAnsiTheme="minorEastAsia" w:cs="Helvetica" w:hint="eastAsia"/>
-            <w:color w:val="000000"/>
-            <w:lang w:eastAsia="ja-JP"/>
-            <w:rPrChange w:id="109" w:author="伊藤　宏幸" w:date="2017-02-02T17:47:00Z">
+      <w:ins w:id="124" w:author="伊藤　宏幸" w:date="2017-02-02T16:21:00Z">
+        <w:r>
+          <w:rPr>
+            <w:rFonts w:asciiTheme="minorEastAsia" w:hAnsiTheme="minorEastAsia" w:cs="Helvetica" w:hint="eastAsia"/>
+            <w:color w:val="000000"/>
+            <w:lang w:eastAsia="ja-JP"/>
+            <w:rPrChange w:id="125" w:author="伊藤　宏幸" w:date="2017-02-02T17:47:00Z">
               <w:rPr>
                 <w:rFonts w:ascii="Helvetica" w:hAnsi="Helvetica" w:cs="Helvetica" w:hint="eastAsia"/>
                 <w:color w:val="000000"/>
@@ -3538,13 +3639,13 @@
           <w:t>計測・見える化</w:t>
         </w:r>
       </w:ins>
-      <w:ins w:id="110" w:author="伊藤　宏幸" w:date="2017-02-02T16:24:00Z">
-        <w:r>
-          <w:rPr>
-            <w:rFonts w:asciiTheme="minorEastAsia" w:hAnsiTheme="minorEastAsia" w:cs="Helvetica" w:hint="eastAsia"/>
-            <w:color w:val="000000"/>
-            <w:lang w:eastAsia="ja-JP"/>
-            <w:rPrChange w:id="111" w:author="伊藤　宏幸" w:date="2017-02-02T17:47:00Z">
+      <w:ins w:id="126" w:author="伊藤　宏幸" w:date="2017-02-02T16:24:00Z">
+        <w:r>
+          <w:rPr>
+            <w:rFonts w:asciiTheme="minorEastAsia" w:hAnsiTheme="minorEastAsia" w:cs="Helvetica" w:hint="eastAsia"/>
+            <w:color w:val="000000"/>
+            <w:lang w:eastAsia="ja-JP"/>
+            <w:rPrChange w:id="127" w:author="伊藤　宏幸" w:date="2017-02-02T17:47:00Z">
               <w:rPr>
                 <w:rFonts w:ascii="Helvetica" w:hAnsi="Helvetica" w:cs="Helvetica" w:hint="eastAsia"/>
                 <w:color w:val="000000"/>
@@ -3555,13 +3656,13 @@
           <w:t>しようと</w:t>
         </w:r>
       </w:ins>
-      <w:ins w:id="112" w:author="伊藤　宏幸" w:date="2017-02-02T16:21:00Z">
-        <w:r>
-          <w:rPr>
-            <w:rFonts w:asciiTheme="minorEastAsia" w:hAnsiTheme="minorEastAsia" w:cs="Helvetica" w:hint="eastAsia"/>
-            <w:color w:val="000000"/>
-            <w:lang w:eastAsia="ja-JP"/>
-            <w:rPrChange w:id="113" w:author="伊藤　宏幸" w:date="2017-02-02T17:47:00Z">
+      <w:ins w:id="128" w:author="伊藤　宏幸" w:date="2017-02-02T16:21:00Z">
+        <w:r>
+          <w:rPr>
+            <w:rFonts w:asciiTheme="minorEastAsia" w:hAnsiTheme="minorEastAsia" w:cs="Helvetica" w:hint="eastAsia"/>
+            <w:color w:val="000000"/>
+            <w:lang w:eastAsia="ja-JP"/>
+            <w:rPrChange w:id="129" w:author="伊藤　宏幸" w:date="2017-02-02T17:47:00Z">
               <w:rPr>
                 <w:rFonts w:ascii="Helvetica" w:hAnsi="Helvetica" w:cs="Helvetica" w:hint="eastAsia"/>
                 <w:color w:val="000000"/>
@@ -3572,13 +3673,13 @@
           <w:t>したところ、</w:t>
         </w:r>
       </w:ins>
-      <w:ins w:id="114" w:author="伊藤　宏幸" w:date="2017-02-02T16:24:00Z">
-        <w:r>
-          <w:rPr>
-            <w:rFonts w:asciiTheme="minorEastAsia" w:hAnsiTheme="minorEastAsia" w:cs="Helvetica" w:hint="eastAsia"/>
-            <w:color w:val="000000"/>
-            <w:lang w:eastAsia="ja-JP"/>
-            <w:rPrChange w:id="115" w:author="伊藤　宏幸" w:date="2017-02-02T17:47:00Z">
+      <w:ins w:id="130" w:author="伊藤　宏幸" w:date="2017-02-02T16:24:00Z">
+        <w:r>
+          <w:rPr>
+            <w:rFonts w:asciiTheme="minorEastAsia" w:hAnsiTheme="minorEastAsia" w:cs="Helvetica" w:hint="eastAsia"/>
+            <w:color w:val="000000"/>
+            <w:lang w:eastAsia="ja-JP"/>
+            <w:rPrChange w:id="131" w:author="伊藤　宏幸" w:date="2017-02-02T17:47:00Z">
               <w:rPr>
                 <w:rFonts w:ascii="Helvetica" w:hAnsi="Helvetica" w:cs="Helvetica" w:hint="eastAsia"/>
                 <w:color w:val="000000"/>
@@ -3589,13 +3690,13 @@
           <w:t>その手軽さ・面白さから、</w:t>
         </w:r>
       </w:ins>
-      <w:ins w:id="116" w:author="伊藤　宏幸" w:date="2017-02-02T16:25:00Z">
-        <w:r>
-          <w:rPr>
-            <w:rFonts w:asciiTheme="minorEastAsia" w:hAnsiTheme="minorEastAsia" w:cs="Helvetica" w:hint="eastAsia"/>
-            <w:color w:val="000000"/>
-            <w:lang w:eastAsia="ja-JP"/>
-            <w:rPrChange w:id="117" w:author="伊藤　宏幸" w:date="2017-02-02T17:47:00Z">
+      <w:ins w:id="132" w:author="伊藤　宏幸" w:date="2017-02-02T16:25:00Z">
+        <w:r>
+          <w:rPr>
+            <w:rFonts w:asciiTheme="minorEastAsia" w:hAnsiTheme="minorEastAsia" w:cs="Helvetica" w:hint="eastAsia"/>
+            <w:color w:val="000000"/>
+            <w:lang w:eastAsia="ja-JP"/>
+            <w:rPrChange w:id="133" w:author="伊藤　宏幸" w:date="2017-02-02T17:47:00Z">
               <w:rPr>
                 <w:rFonts w:ascii="Helvetica" w:hAnsi="Helvetica" w:cs="Helvetica" w:hint="eastAsia"/>
                 <w:color w:val="000000"/>
@@ -3606,13 +3707,13 @@
           <w:t>チームメンバーが積極的に</w:t>
         </w:r>
       </w:ins>
-      <w:ins w:id="118" w:author="伊藤　宏幸" w:date="2017-02-02T16:26:00Z">
-        <w:r>
-          <w:rPr>
-            <w:rFonts w:asciiTheme="minorEastAsia" w:hAnsiTheme="minorEastAsia" w:cs="Helvetica" w:hint="eastAsia"/>
-            <w:color w:val="000000"/>
-            <w:lang w:eastAsia="ja-JP"/>
-            <w:rPrChange w:id="119" w:author="伊藤　宏幸" w:date="2017-02-02T17:47:00Z">
+      <w:ins w:id="134" w:author="伊藤　宏幸" w:date="2017-02-02T16:26:00Z">
+        <w:r>
+          <w:rPr>
+            <w:rFonts w:asciiTheme="minorEastAsia" w:hAnsiTheme="minorEastAsia" w:cs="Helvetica" w:hint="eastAsia"/>
+            <w:color w:val="000000"/>
+            <w:lang w:eastAsia="ja-JP"/>
+            <w:rPrChange w:id="135" w:author="伊藤　宏幸" w:date="2017-02-02T17:47:00Z">
               <w:rPr>
                 <w:rFonts w:ascii="Helvetica" w:hAnsi="Helvetica" w:cs="Helvetica" w:hint="eastAsia"/>
                 <w:color w:val="000000"/>
@@ -3627,7 +3728,7 @@
             <w:rFonts w:asciiTheme="minorEastAsia" w:hAnsiTheme="minorEastAsia" w:cs="Helvetica"/>
             <w:color w:val="000000"/>
             <w:lang w:eastAsia="ja-JP"/>
-            <w:rPrChange w:id="120" w:author="伊藤　宏幸" w:date="2017-02-02T17:47:00Z">
+            <w:rPrChange w:id="136" w:author="伊藤　宏幸" w:date="2017-02-02T17:47:00Z">
               <w:rPr>
                 <w:rFonts w:ascii="Helvetica" w:hAnsi="Helvetica" w:cs="Helvetica"/>
                 <w:color w:val="000000"/>
@@ -3642,7 +3743,7 @@
             <w:rFonts w:asciiTheme="minorEastAsia" w:hAnsiTheme="minorEastAsia" w:cs="Helvetica" w:hint="eastAsia"/>
             <w:color w:val="000000"/>
             <w:lang w:eastAsia="ja-JP"/>
-            <w:rPrChange w:id="121" w:author="伊藤　宏幸" w:date="2017-02-02T17:47:00Z">
+            <w:rPrChange w:id="137" w:author="伊藤　宏幸" w:date="2017-02-02T17:47:00Z">
               <w:rPr>
                 <w:rFonts w:ascii="Helvetica" w:hAnsi="Helvetica" w:cs="Helvetica" w:hint="eastAsia"/>
                 <w:color w:val="000000"/>
@@ -3653,13 +3754,13 @@
           <w:t>日程度で問題の所在が</w:t>
         </w:r>
       </w:ins>
-      <w:ins w:id="122" w:author="伊藤　宏幸" w:date="2017-02-02T16:23:00Z">
-        <w:r>
-          <w:rPr>
-            <w:rFonts w:asciiTheme="minorEastAsia" w:hAnsiTheme="minorEastAsia" w:cs="Helvetica" w:hint="eastAsia"/>
-            <w:color w:val="000000"/>
-            <w:lang w:eastAsia="ja-JP"/>
-            <w:rPrChange w:id="123" w:author="伊藤　宏幸" w:date="2017-02-02T17:47:00Z">
+      <w:ins w:id="138" w:author="伊藤　宏幸" w:date="2017-02-02T16:23:00Z">
+        <w:r>
+          <w:rPr>
+            <w:rFonts w:asciiTheme="minorEastAsia" w:hAnsiTheme="minorEastAsia" w:cs="Helvetica" w:hint="eastAsia"/>
+            <w:color w:val="000000"/>
+            <w:lang w:eastAsia="ja-JP"/>
+            <w:rPrChange w:id="139" w:author="伊藤　宏幸" w:date="2017-02-02T17:47:00Z">
               <w:rPr>
                 <w:rFonts w:ascii="Helvetica" w:hAnsi="Helvetica" w:cs="Helvetica" w:hint="eastAsia"/>
                 <w:color w:val="000000"/>
@@ -3670,13 +3771,13 @@
           <w:t>一目瞭然とな</w:t>
         </w:r>
       </w:ins>
-      <w:ins w:id="124" w:author="伊藤　宏幸" w:date="2017-02-02T16:27:00Z">
-        <w:r>
-          <w:rPr>
-            <w:rFonts w:asciiTheme="minorEastAsia" w:hAnsiTheme="minorEastAsia" w:cs="Helvetica" w:hint="eastAsia"/>
-            <w:color w:val="000000"/>
-            <w:lang w:eastAsia="ja-JP"/>
-            <w:rPrChange w:id="125" w:author="伊藤　宏幸" w:date="2017-02-02T17:47:00Z">
+      <w:ins w:id="140" w:author="伊藤　宏幸" w:date="2017-02-02T16:27:00Z">
+        <w:r>
+          <w:rPr>
+            <w:rFonts w:asciiTheme="minorEastAsia" w:hAnsiTheme="minorEastAsia" w:cs="Helvetica" w:hint="eastAsia"/>
+            <w:color w:val="000000"/>
+            <w:lang w:eastAsia="ja-JP"/>
+            <w:rPrChange w:id="141" w:author="伊藤　宏幸" w:date="2017-02-02T17:47:00Z">
               <w:rPr>
                 <w:rFonts w:ascii="Helvetica" w:hAnsi="Helvetica" w:cs="Helvetica" w:hint="eastAsia"/>
                 <w:color w:val="000000"/>
@@ -3687,13 +3788,13 @@
           <w:t>った。また、チームメンバー自ら話し合い、</w:t>
         </w:r>
       </w:ins>
-      <w:ins w:id="126" w:author="伊藤　宏幸" w:date="2017-02-02T16:28:00Z">
-        <w:r>
-          <w:rPr>
-            <w:rFonts w:asciiTheme="minorEastAsia" w:hAnsiTheme="minorEastAsia" w:cs="Helvetica" w:hint="eastAsia"/>
-            <w:color w:val="000000"/>
-            <w:lang w:eastAsia="ja-JP"/>
-            <w:rPrChange w:id="127" w:author="伊藤　宏幸" w:date="2017-02-02T17:47:00Z">
+      <w:ins w:id="142" w:author="伊藤　宏幸" w:date="2017-02-02T16:28:00Z">
+        <w:r>
+          <w:rPr>
+            <w:rFonts w:asciiTheme="minorEastAsia" w:hAnsiTheme="minorEastAsia" w:cs="Helvetica" w:hint="eastAsia"/>
+            <w:color w:val="000000"/>
+            <w:lang w:eastAsia="ja-JP"/>
+            <w:rPrChange w:id="143" w:author="伊藤　宏幸" w:date="2017-02-02T17:47:00Z">
               <w:rPr>
                 <w:rFonts w:ascii="Helvetica" w:hAnsi="Helvetica" w:cs="Helvetica" w:hint="eastAsia"/>
                 <w:color w:val="000000"/>
@@ -3704,13 +3805,13 @@
           <w:t>この問題の</w:t>
         </w:r>
       </w:ins>
-      <w:ins w:id="128" w:author="伊藤　宏幸" w:date="2017-02-02T16:27:00Z">
-        <w:r>
-          <w:rPr>
-            <w:rFonts w:asciiTheme="minorEastAsia" w:hAnsiTheme="minorEastAsia" w:cs="Helvetica" w:hint="eastAsia"/>
-            <w:color w:val="000000"/>
-            <w:lang w:eastAsia="ja-JP"/>
-            <w:rPrChange w:id="129" w:author="伊藤　宏幸" w:date="2017-02-02T17:47:00Z">
+      <w:ins w:id="144" w:author="伊藤　宏幸" w:date="2017-02-02T16:27:00Z">
+        <w:r>
+          <w:rPr>
+            <w:rFonts w:asciiTheme="minorEastAsia" w:hAnsiTheme="minorEastAsia" w:cs="Helvetica" w:hint="eastAsia"/>
+            <w:color w:val="000000"/>
+            <w:lang w:eastAsia="ja-JP"/>
+            <w:rPrChange w:id="145" w:author="伊藤　宏幸" w:date="2017-02-02T17:47:00Z">
               <w:rPr>
                 <w:rFonts w:ascii="Helvetica" w:hAnsi="Helvetica" w:cs="Helvetica" w:hint="eastAsia"/>
                 <w:color w:val="000000"/>
@@ -3721,13 +3822,13 @@
           <w:t>解決策を提示し</w:t>
         </w:r>
       </w:ins>
-      <w:ins w:id="130" w:author="伊藤　宏幸" w:date="2017-02-02T16:28:00Z">
-        <w:r>
-          <w:rPr>
-            <w:rFonts w:asciiTheme="minorEastAsia" w:hAnsiTheme="minorEastAsia" w:cs="Helvetica" w:hint="eastAsia"/>
-            <w:color w:val="000000"/>
-            <w:lang w:eastAsia="ja-JP"/>
-            <w:rPrChange w:id="131" w:author="伊藤　宏幸" w:date="2017-02-02T17:47:00Z">
+      <w:ins w:id="146" w:author="伊藤　宏幸" w:date="2017-02-02T16:28:00Z">
+        <w:r>
+          <w:rPr>
+            <w:rFonts w:asciiTheme="minorEastAsia" w:hAnsiTheme="minorEastAsia" w:cs="Helvetica" w:hint="eastAsia"/>
+            <w:color w:val="000000"/>
+            <w:lang w:eastAsia="ja-JP"/>
+            <w:rPrChange w:id="147" w:author="伊藤　宏幸" w:date="2017-02-02T17:47:00Z">
               <w:rPr>
                 <w:rFonts w:ascii="Helvetica" w:hAnsi="Helvetica" w:cs="Helvetica" w:hint="eastAsia"/>
                 <w:color w:val="000000"/>
@@ -3738,13 +3839,13 @@
           <w:t>実行し</w:t>
         </w:r>
       </w:ins>
-      <w:ins w:id="132" w:author="伊藤　宏幸" w:date="2017-02-02T16:27:00Z">
-        <w:r>
-          <w:rPr>
-            <w:rFonts w:asciiTheme="minorEastAsia" w:hAnsiTheme="minorEastAsia" w:cs="Helvetica" w:hint="eastAsia"/>
-            <w:color w:val="000000"/>
-            <w:lang w:eastAsia="ja-JP"/>
-            <w:rPrChange w:id="133" w:author="伊藤　宏幸" w:date="2017-02-02T17:47:00Z">
+      <w:ins w:id="148" w:author="伊藤　宏幸" w:date="2017-02-02T16:27:00Z">
+        <w:r>
+          <w:rPr>
+            <w:rFonts w:asciiTheme="minorEastAsia" w:hAnsiTheme="minorEastAsia" w:cs="Helvetica" w:hint="eastAsia"/>
+            <w:color w:val="000000"/>
+            <w:lang w:eastAsia="ja-JP"/>
+            <w:rPrChange w:id="149" w:author="伊藤　宏幸" w:date="2017-02-02T17:47:00Z">
               <w:rPr>
                 <w:rFonts w:ascii="Helvetica" w:hAnsi="Helvetica" w:cs="Helvetica" w:hint="eastAsia"/>
                 <w:color w:val="000000"/>
@@ -3755,7 +3856,7 @@
           <w:t>てくれた。</w:t>
         </w:r>
       </w:ins>
-      <w:ins w:id="134" w:author="伊藤　宏幸" w:date="2017-02-02T16:30:00Z">
+      <w:ins w:id="150" w:author="伊藤　宏幸" w:date="2017-02-02T16:30:00Z">
         <w:r>
           <w:rPr>
             <w:rStyle w:val="af2"/>
@@ -3919,7 +4020,6 @@
           <w:b w:val="0"/>
           <w:sz w:val="24"/>
         </w:rPr>
-        <w:lastRenderedPageBreak/>
         <w:t>問題</w:t>
       </w:r>
     </w:p>
@@ -4066,7 +4166,7 @@
     <w:p>
       <w:pPr>
         <w:rPr>
-          <w:ins w:id="149" w:author="伊藤　宏幸" w:date="2017-02-02T16:36:00Z"/>
+          <w:ins w:id="165" w:author="伊藤　宏幸" w:date="2017-02-02T16:36:00Z"/>
           <w:lang w:eastAsia="ja-JP"/>
         </w:rPr>
       </w:pPr>
@@ -4110,12 +4210,12 @@
       <w:pPr>
         <w:pStyle w:val="3"/>
         <w:rPr>
-          <w:ins w:id="150" w:author="伊藤　宏幸" w:date="2017-02-02T16:36:00Z"/>
+          <w:ins w:id="166" w:author="伊藤　宏幸" w:date="2017-02-02T16:36:00Z"/>
           <w:b w:val="0"/>
           <w:sz w:val="24"/>
         </w:rPr>
       </w:pPr>
-      <w:ins w:id="151" w:author="伊藤　宏幸" w:date="2017-02-02T16:36:00Z">
+      <w:ins w:id="167" w:author="伊藤　宏幸" w:date="2017-02-02T16:36:00Z">
         <w:r>
           <w:rPr>
             <w:rFonts w:hint="eastAsia"/>
@@ -4133,13 +4233,13 @@
         <w:adjustRightInd w:val="0"/>
         <w:spacing w:line="320" w:lineRule="atLeast"/>
         <w:rPr>
-          <w:ins w:id="152" w:author="伊藤　宏幸" w:date="2017-02-02T16:37:00Z"/>
+          <w:ins w:id="168" w:author="伊藤　宏幸" w:date="2017-02-02T16:37:00Z"/>
           <w:rFonts w:asciiTheme="minorEastAsia" w:hAnsiTheme="minorEastAsia" w:cs="Helvetica Neue"/>
           <w:color w:val="000000"/>
           <w:lang w:eastAsia="ja-JP"/>
-          <w:rPrChange w:id="153" w:author="伊藤　宏幸" w:date="2017-02-02T16:45:00Z">
+          <w:rPrChange w:id="169" w:author="伊藤　宏幸" w:date="2017-02-02T16:45:00Z">
             <w:rPr>
-              <w:ins w:id="154" w:author="伊藤　宏幸" w:date="2017-02-02T16:37:00Z"/>
+              <w:ins w:id="170" w:author="伊藤　宏幸" w:date="2017-02-02T16:37:00Z"/>
               <w:rFonts w:ascii="Helvetica Neue" w:hAnsi="Helvetica Neue" w:cs="Helvetica Neue"/>
               <w:color w:val="000000"/>
               <w:lang w:eastAsia="ja-JP"/>
@@ -4147,13 +4247,13 @@
           </w:rPrChange>
         </w:rPr>
       </w:pPr>
-      <w:ins w:id="155" w:author="伊藤　宏幸" w:date="2017-02-02T16:37:00Z">
-        <w:r>
-          <w:rPr>
-            <w:rFonts w:asciiTheme="minorEastAsia" w:hAnsiTheme="minorEastAsia" w:cs="Helvetica" w:hint="eastAsia"/>
-            <w:color w:val="000000"/>
-            <w:lang w:eastAsia="ja-JP"/>
-            <w:rPrChange w:id="156" w:author="伊藤　宏幸" w:date="2017-02-02T17:48:00Z">
+      <w:ins w:id="171" w:author="伊藤　宏幸" w:date="2017-02-02T16:37:00Z">
+        <w:r>
+          <w:rPr>
+            <w:rFonts w:asciiTheme="minorEastAsia" w:hAnsiTheme="minorEastAsia" w:cs="Helvetica" w:hint="eastAsia"/>
+            <w:color w:val="000000"/>
+            <w:lang w:eastAsia="ja-JP"/>
+            <w:rPrChange w:id="172" w:author="伊藤　宏幸" w:date="2017-02-02T17:48:00Z">
               <w:rPr>
                 <w:rFonts w:ascii="Helvetica" w:hAnsi="Helvetica" w:cs="Helvetica" w:hint="eastAsia"/>
                 <w:color w:val="000000"/>
@@ -4164,13 +4264,13 @@
           <w:t>過去に</w:t>
         </w:r>
       </w:ins>
-      <w:ins w:id="157" w:author="伊藤　宏幸" w:date="2017-02-02T16:40:00Z">
-        <w:r>
-          <w:rPr>
-            <w:rFonts w:asciiTheme="minorEastAsia" w:hAnsiTheme="minorEastAsia" w:cs="Helvetica" w:hint="eastAsia"/>
-            <w:color w:val="000000"/>
-            <w:lang w:eastAsia="ja-JP"/>
-            <w:rPrChange w:id="158" w:author="伊藤　宏幸" w:date="2017-02-02T17:48:00Z">
+      <w:ins w:id="173" w:author="伊藤　宏幸" w:date="2017-02-02T16:40:00Z">
+        <w:r>
+          <w:rPr>
+            <w:rFonts w:asciiTheme="minorEastAsia" w:hAnsiTheme="minorEastAsia" w:cs="Helvetica" w:hint="eastAsia"/>
+            <w:color w:val="000000"/>
+            <w:lang w:eastAsia="ja-JP"/>
+            <w:rPrChange w:id="174" w:author="伊藤　宏幸" w:date="2017-02-02T17:48:00Z">
               <w:rPr>
                 <w:rFonts w:ascii="Helvetica" w:hAnsi="Helvetica" w:cs="Helvetica" w:hint="eastAsia"/>
                 <w:color w:val="000000"/>
@@ -4185,7 +4285,7 @@
             <w:rFonts w:asciiTheme="minorEastAsia" w:hAnsiTheme="minorEastAsia" w:cs="Helvetica" w:hint="eastAsia"/>
             <w:color w:val="000000"/>
             <w:lang w:eastAsia="ja-JP"/>
-            <w:rPrChange w:id="159" w:author="伊藤　宏幸" w:date="2017-02-02T17:48:00Z">
+            <w:rPrChange w:id="175" w:author="伊藤　宏幸" w:date="2017-02-02T17:48:00Z">
               <w:rPr>
                 <w:rFonts w:ascii="Helvetica" w:hAnsi="Helvetica" w:cs="Helvetica" w:hint="eastAsia"/>
                 <w:color w:val="000000"/>
@@ -4196,13 +4296,13 @@
           <w:t>を</w:t>
         </w:r>
       </w:ins>
-      <w:ins w:id="160" w:author="伊藤　宏幸" w:date="2017-02-02T16:42:00Z">
-        <w:r>
-          <w:rPr>
-            <w:rFonts w:asciiTheme="minorEastAsia" w:hAnsiTheme="minorEastAsia" w:cs="Helvetica" w:hint="eastAsia"/>
-            <w:color w:val="000000"/>
-            <w:lang w:eastAsia="ja-JP"/>
-            <w:rPrChange w:id="161" w:author="伊藤　宏幸" w:date="2017-02-02T17:48:00Z">
+      <w:ins w:id="176" w:author="伊藤　宏幸" w:date="2017-02-02T16:42:00Z">
+        <w:r>
+          <w:rPr>
+            <w:rFonts w:asciiTheme="minorEastAsia" w:hAnsiTheme="minorEastAsia" w:cs="Helvetica" w:hint="eastAsia"/>
+            <w:color w:val="000000"/>
+            <w:lang w:eastAsia="ja-JP"/>
+            <w:rPrChange w:id="177" w:author="伊藤　宏幸" w:date="2017-02-02T17:48:00Z">
               <w:rPr>
                 <w:rFonts w:ascii="Helvetica" w:hAnsi="Helvetica" w:cs="Helvetica" w:hint="eastAsia"/>
                 <w:color w:val="000000"/>
@@ -4213,13 +4313,13 @@
           <w:t>編成</w:t>
         </w:r>
       </w:ins>
-      <w:ins w:id="162" w:author="伊藤　宏幸" w:date="2017-02-02T16:40:00Z">
-        <w:r>
-          <w:rPr>
-            <w:rFonts w:asciiTheme="minorEastAsia" w:hAnsiTheme="minorEastAsia" w:cs="Helvetica" w:hint="eastAsia"/>
-            <w:color w:val="000000"/>
-            <w:lang w:eastAsia="ja-JP"/>
-            <w:rPrChange w:id="163" w:author="伊藤　宏幸" w:date="2017-02-02T17:48:00Z">
+      <w:ins w:id="178" w:author="伊藤　宏幸" w:date="2017-02-02T16:40:00Z">
+        <w:r>
+          <w:rPr>
+            <w:rFonts w:asciiTheme="minorEastAsia" w:hAnsiTheme="minorEastAsia" w:cs="Helvetica" w:hint="eastAsia"/>
+            <w:color w:val="000000"/>
+            <w:lang w:eastAsia="ja-JP"/>
+            <w:rPrChange w:id="179" w:author="伊藤　宏幸" w:date="2017-02-02T17:48:00Z">
               <w:rPr>
                 <w:rFonts w:ascii="Helvetica" w:hAnsi="Helvetica" w:cs="Helvetica" w:hint="eastAsia"/>
                 <w:color w:val="000000"/>
@@ -4230,13 +4330,13 @@
           <w:t>した際</w:t>
         </w:r>
       </w:ins>
-      <w:ins w:id="164" w:author="伊藤　宏幸" w:date="2017-02-02T16:37:00Z">
-        <w:r>
-          <w:rPr>
-            <w:rFonts w:asciiTheme="minorEastAsia" w:hAnsiTheme="minorEastAsia" w:cs="Helvetica" w:hint="eastAsia"/>
-            <w:color w:val="000000"/>
-            <w:lang w:eastAsia="ja-JP"/>
-            <w:rPrChange w:id="165" w:author="伊藤　宏幸" w:date="2017-02-02T17:48:00Z">
+      <w:ins w:id="180" w:author="伊藤　宏幸" w:date="2017-02-02T16:37:00Z">
+        <w:r>
+          <w:rPr>
+            <w:rFonts w:asciiTheme="minorEastAsia" w:hAnsiTheme="minorEastAsia" w:cs="Helvetica" w:hint="eastAsia"/>
+            <w:color w:val="000000"/>
+            <w:lang w:eastAsia="ja-JP"/>
+            <w:rPrChange w:id="181" w:author="伊藤　宏幸" w:date="2017-02-02T17:48:00Z">
               <w:rPr>
                 <w:rFonts w:ascii="Helvetica" w:hAnsi="Helvetica" w:cs="Helvetica" w:hint="eastAsia"/>
                 <w:color w:val="000000"/>
@@ -4247,13 +4347,13 @@
           <w:t>、</w:t>
         </w:r>
       </w:ins>
-      <w:ins w:id="166" w:author="伊藤　宏幸" w:date="2017-02-02T16:40:00Z">
-        <w:r>
-          <w:rPr>
-            <w:rFonts w:asciiTheme="minorEastAsia" w:hAnsiTheme="minorEastAsia" w:cs="Helvetica" w:hint="eastAsia"/>
-            <w:color w:val="000000"/>
-            <w:lang w:eastAsia="ja-JP"/>
-            <w:rPrChange w:id="167" w:author="伊藤　宏幸" w:date="2017-02-02T17:48:00Z">
+      <w:ins w:id="182" w:author="伊藤　宏幸" w:date="2017-02-02T16:40:00Z">
+        <w:r>
+          <w:rPr>
+            <w:rFonts w:asciiTheme="minorEastAsia" w:hAnsiTheme="minorEastAsia" w:cs="Helvetica" w:hint="eastAsia"/>
+            <w:color w:val="000000"/>
+            <w:lang w:eastAsia="ja-JP"/>
+            <w:rPrChange w:id="183" w:author="伊藤　宏幸" w:date="2017-02-02T17:48:00Z">
               <w:rPr>
                 <w:rFonts w:ascii="Helvetica" w:hAnsi="Helvetica" w:cs="Helvetica" w:hint="eastAsia"/>
                 <w:color w:val="000000"/>
@@ -4264,13 +4364,13 @@
           <w:t>テスト自動化目標の</w:t>
         </w:r>
       </w:ins>
-      <w:ins w:id="168" w:author="伊藤　宏幸" w:date="2017-02-02T16:41:00Z">
-        <w:r>
-          <w:rPr>
-            <w:rFonts w:asciiTheme="minorEastAsia" w:hAnsiTheme="minorEastAsia" w:cs="Helvetica" w:hint="eastAsia"/>
-            <w:color w:val="000000"/>
-            <w:lang w:eastAsia="ja-JP"/>
-            <w:rPrChange w:id="169" w:author="伊藤　宏幸" w:date="2017-02-02T17:48:00Z">
+      <w:ins w:id="184" w:author="伊藤　宏幸" w:date="2017-02-02T16:41:00Z">
+        <w:r>
+          <w:rPr>
+            <w:rFonts w:asciiTheme="minorEastAsia" w:hAnsiTheme="minorEastAsia" w:cs="Helvetica" w:hint="eastAsia"/>
+            <w:color w:val="000000"/>
+            <w:lang w:eastAsia="ja-JP"/>
+            <w:rPrChange w:id="185" w:author="伊藤　宏幸" w:date="2017-02-02T17:48:00Z">
               <w:rPr>
                 <w:rFonts w:ascii="Helvetica" w:hAnsi="Helvetica" w:cs="Helvetica" w:hint="eastAsia"/>
                 <w:color w:val="000000"/>
@@ -4285,7 +4385,7 @@
             <w:rFonts w:asciiTheme="minorEastAsia" w:hAnsiTheme="minorEastAsia" w:cs="Helvetica"/>
             <w:color w:val="000000"/>
             <w:lang w:eastAsia="ja-JP"/>
-            <w:rPrChange w:id="170" w:author="伊藤　宏幸" w:date="2017-02-02T17:48:00Z">
+            <w:rPrChange w:id="186" w:author="伊藤　宏幸" w:date="2017-02-02T17:48:00Z">
               <w:rPr>
                 <w:rFonts w:ascii="Helvetica" w:hAnsi="Helvetica" w:cs="Helvetica"/>
                 <w:color w:val="000000"/>
@@ -4300,7 +4400,7 @@
             <w:rFonts w:asciiTheme="minorEastAsia" w:hAnsiTheme="minorEastAsia" w:cs="Helvetica" w:hint="eastAsia"/>
             <w:color w:val="000000"/>
             <w:lang w:eastAsia="ja-JP"/>
-            <w:rPrChange w:id="171" w:author="伊藤　宏幸" w:date="2017-02-02T17:48:00Z">
+            <w:rPrChange w:id="187" w:author="伊藤　宏幸" w:date="2017-02-02T17:48:00Z">
               <w:rPr>
                 <w:rFonts w:ascii="Helvetica" w:hAnsi="Helvetica" w:cs="Helvetica" w:hint="eastAsia"/>
                 <w:color w:val="000000"/>
@@ -4311,13 +4411,13 @@
           <w:t>週間ごとにチームメンバー及びステークホルダーに共有するようにした。</w:t>
         </w:r>
       </w:ins>
-      <w:ins w:id="172" w:author="伊藤　宏幸" w:date="2017-02-02T16:42:00Z">
-        <w:r>
-          <w:rPr>
-            <w:rFonts w:asciiTheme="minorEastAsia" w:hAnsiTheme="minorEastAsia" w:cs="Helvetica" w:hint="eastAsia"/>
-            <w:color w:val="000000"/>
-            <w:lang w:eastAsia="ja-JP"/>
-            <w:rPrChange w:id="173" w:author="伊藤　宏幸" w:date="2017-02-02T17:48:00Z">
+      <w:ins w:id="188" w:author="伊藤　宏幸" w:date="2017-02-02T16:42:00Z">
+        <w:r>
+          <w:rPr>
+            <w:rFonts w:asciiTheme="minorEastAsia" w:hAnsiTheme="minorEastAsia" w:cs="Helvetica" w:hint="eastAsia"/>
+            <w:color w:val="000000"/>
+            <w:lang w:eastAsia="ja-JP"/>
+            <w:rPrChange w:id="189" w:author="伊藤　宏幸" w:date="2017-02-02T17:48:00Z">
               <w:rPr>
                 <w:rFonts w:ascii="Helvetica" w:hAnsi="Helvetica" w:cs="Helvetica" w:hint="eastAsia"/>
                 <w:color w:val="000000"/>
@@ -4328,13 +4428,13 @@
           <w:t>これ</w:t>
         </w:r>
       </w:ins>
-      <w:ins w:id="174" w:author="伊藤　宏幸" w:date="2017-02-02T16:43:00Z">
-        <w:r>
-          <w:rPr>
-            <w:rFonts w:asciiTheme="minorEastAsia" w:hAnsiTheme="minorEastAsia" w:cs="Helvetica" w:hint="eastAsia"/>
-            <w:color w:val="000000"/>
-            <w:lang w:eastAsia="ja-JP"/>
-            <w:rPrChange w:id="175" w:author="伊藤　宏幸" w:date="2017-02-02T17:48:00Z">
+      <w:ins w:id="190" w:author="伊藤　宏幸" w:date="2017-02-02T16:43:00Z">
+        <w:r>
+          <w:rPr>
+            <w:rFonts w:asciiTheme="minorEastAsia" w:hAnsiTheme="minorEastAsia" w:cs="Helvetica" w:hint="eastAsia"/>
+            <w:color w:val="000000"/>
+            <w:lang w:eastAsia="ja-JP"/>
+            <w:rPrChange w:id="191" w:author="伊藤　宏幸" w:date="2017-02-02T17:48:00Z">
               <w:rPr>
                 <w:rFonts w:ascii="Helvetica" w:hAnsi="Helvetica" w:cs="Helvetica" w:hint="eastAsia"/>
                 <w:color w:val="000000"/>
@@ -4345,13 +4445,13 @@
           <w:t>を</w:t>
         </w:r>
       </w:ins>
-      <w:ins w:id="176" w:author="伊藤　宏幸" w:date="2017-02-02T16:44:00Z">
-        <w:r>
-          <w:rPr>
-            <w:rFonts w:asciiTheme="minorEastAsia" w:hAnsiTheme="minorEastAsia" w:cs="Helvetica" w:hint="eastAsia"/>
-            <w:color w:val="000000"/>
-            <w:lang w:eastAsia="ja-JP"/>
-            <w:rPrChange w:id="177" w:author="伊藤　宏幸" w:date="2017-02-02T17:48:00Z">
+      <w:ins w:id="192" w:author="伊藤　宏幸" w:date="2017-02-02T16:44:00Z">
+        <w:r>
+          <w:rPr>
+            <w:rFonts w:asciiTheme="minorEastAsia" w:hAnsiTheme="minorEastAsia" w:cs="Helvetica" w:hint="eastAsia"/>
+            <w:color w:val="000000"/>
+            <w:lang w:eastAsia="ja-JP"/>
+            <w:rPrChange w:id="193" w:author="伊藤　宏幸" w:date="2017-02-02T17:48:00Z">
               <w:rPr>
                 <w:rFonts w:ascii="Helvetica" w:hAnsi="Helvetica" w:cs="Helvetica" w:hint="eastAsia"/>
                 <w:color w:val="000000"/>
@@ -4362,13 +4462,13 @@
           <w:t>もと</w:t>
         </w:r>
       </w:ins>
-      <w:ins w:id="178" w:author="伊藤　宏幸" w:date="2017-02-02T16:43:00Z">
-        <w:r>
-          <w:rPr>
-            <w:rFonts w:asciiTheme="minorEastAsia" w:hAnsiTheme="minorEastAsia" w:cs="Helvetica" w:hint="eastAsia"/>
-            <w:color w:val="000000"/>
-            <w:lang w:eastAsia="ja-JP"/>
-            <w:rPrChange w:id="179" w:author="伊藤　宏幸" w:date="2017-02-02T17:48:00Z">
+      <w:ins w:id="194" w:author="伊藤　宏幸" w:date="2017-02-02T16:43:00Z">
+        <w:r>
+          <w:rPr>
+            <w:rFonts w:asciiTheme="minorEastAsia" w:hAnsiTheme="minorEastAsia" w:cs="Helvetica" w:hint="eastAsia"/>
+            <w:color w:val="000000"/>
+            <w:lang w:eastAsia="ja-JP"/>
+            <w:rPrChange w:id="195" w:author="伊藤　宏幸" w:date="2017-02-02T17:48:00Z">
               <w:rPr>
                 <w:rFonts w:ascii="Helvetica" w:hAnsi="Helvetica" w:cs="Helvetica" w:hint="eastAsia"/>
                 <w:color w:val="000000"/>
@@ -4383,7 +4483,7 @@
             <w:rFonts w:asciiTheme="minorEastAsia" w:hAnsiTheme="minorEastAsia" w:cs="Helvetica"/>
             <w:color w:val="000000"/>
             <w:lang w:eastAsia="ja-JP"/>
-            <w:rPrChange w:id="180" w:author="伊藤　宏幸" w:date="2017-02-02T17:48:00Z">
+            <w:rPrChange w:id="196" w:author="伊藤　宏幸" w:date="2017-02-02T17:48:00Z">
               <w:rPr>
                 <w:rFonts w:ascii="Helvetica" w:hAnsi="Helvetica" w:cs="Helvetica"/>
                 <w:color w:val="000000"/>
@@ -4398,7 +4498,7 @@
             <w:rFonts w:asciiTheme="minorEastAsia" w:hAnsiTheme="minorEastAsia" w:cs="Helvetica" w:hint="eastAsia"/>
             <w:color w:val="000000"/>
             <w:lang w:eastAsia="ja-JP"/>
-            <w:rPrChange w:id="181" w:author="伊藤　宏幸" w:date="2017-02-02T17:48:00Z">
+            <w:rPrChange w:id="197" w:author="伊藤　宏幸" w:date="2017-02-02T17:48:00Z">
               <w:rPr>
                 <w:rFonts w:ascii="Helvetica" w:hAnsi="Helvetica" w:cs="Helvetica" w:hint="eastAsia"/>
                 <w:color w:val="000000"/>
@@ -4413,7 +4513,7 @@
             <w:rFonts w:asciiTheme="minorEastAsia" w:hAnsiTheme="minorEastAsia" w:cs="Helvetica" w:hint="eastAsia"/>
             <w:color w:val="000000"/>
             <w:lang w:eastAsia="ja-JP"/>
-            <w:rPrChange w:id="182" w:author="伊藤　宏幸" w:date="2017-02-02T17:48:00Z">
+            <w:rPrChange w:id="198" w:author="伊藤　宏幸" w:date="2017-02-02T17:48:00Z">
               <w:rPr>
                 <w:rFonts w:ascii="Helvetica" w:hAnsi="Helvetica" w:cs="Helvetica" w:hint="eastAsia"/>
                 <w:color w:val="000000"/>
@@ -4424,13 +4524,13 @@
           <w:t>繰り返し</w:t>
         </w:r>
       </w:ins>
-      <w:ins w:id="183" w:author="伊藤　宏幸" w:date="2017-02-02T16:44:00Z">
-        <w:r>
-          <w:rPr>
-            <w:rFonts w:asciiTheme="minorEastAsia" w:hAnsiTheme="minorEastAsia" w:cs="Helvetica" w:hint="eastAsia"/>
-            <w:color w:val="000000"/>
-            <w:lang w:eastAsia="ja-JP"/>
-            <w:rPrChange w:id="184" w:author="伊藤　宏幸" w:date="2017-02-02T17:48:00Z">
+      <w:ins w:id="199" w:author="伊藤　宏幸" w:date="2017-02-02T16:44:00Z">
+        <w:r>
+          <w:rPr>
+            <w:rFonts w:asciiTheme="minorEastAsia" w:hAnsiTheme="minorEastAsia" w:cs="Helvetica" w:hint="eastAsia"/>
+            <w:color w:val="000000"/>
+            <w:lang w:eastAsia="ja-JP"/>
+            <w:rPrChange w:id="200" w:author="伊藤　宏幸" w:date="2017-02-02T17:48:00Z">
               <w:rPr>
                 <w:rFonts w:ascii="Helvetica" w:hAnsi="Helvetica" w:cs="Helvetica" w:hint="eastAsia"/>
                 <w:color w:val="000000"/>
@@ -4441,13 +4541,13 @@
           <w:t>ながら</w:t>
         </w:r>
       </w:ins>
-      <w:ins w:id="185" w:author="伊藤　宏幸" w:date="2017-02-02T16:43:00Z">
-        <w:r>
-          <w:rPr>
-            <w:rFonts w:asciiTheme="minorEastAsia" w:hAnsiTheme="minorEastAsia" w:cs="Helvetica" w:hint="eastAsia"/>
-            <w:color w:val="000000"/>
-            <w:lang w:eastAsia="ja-JP"/>
-            <w:rPrChange w:id="186" w:author="伊藤　宏幸" w:date="2017-02-02T17:48:00Z">
+      <w:ins w:id="201" w:author="伊藤　宏幸" w:date="2017-02-02T16:43:00Z">
+        <w:r>
+          <w:rPr>
+            <w:rFonts w:asciiTheme="minorEastAsia" w:hAnsiTheme="minorEastAsia" w:cs="Helvetica" w:hint="eastAsia"/>
+            <w:color w:val="000000"/>
+            <w:lang w:eastAsia="ja-JP"/>
+            <w:rPrChange w:id="202" w:author="伊藤　宏幸" w:date="2017-02-02T17:48:00Z">
               <w:rPr>
                 <w:rFonts w:ascii="Helvetica" w:hAnsi="Helvetica" w:cs="Helvetica" w:hint="eastAsia"/>
                 <w:color w:val="000000"/>
@@ -4458,13 +4558,13 @@
           <w:t>施策を進め</w:t>
         </w:r>
       </w:ins>
-      <w:ins w:id="187" w:author="伊藤　宏幸" w:date="2017-02-02T16:45:00Z">
-        <w:r>
-          <w:rPr>
-            <w:rFonts w:asciiTheme="minorEastAsia" w:hAnsiTheme="minorEastAsia" w:cs="Helvetica" w:hint="eastAsia"/>
-            <w:color w:val="000000"/>
-            <w:lang w:eastAsia="ja-JP"/>
-            <w:rPrChange w:id="188" w:author="伊藤　宏幸" w:date="2017-02-02T17:48:00Z">
+      <w:ins w:id="203" w:author="伊藤　宏幸" w:date="2017-02-02T16:45:00Z">
+        <w:r>
+          <w:rPr>
+            <w:rFonts w:asciiTheme="minorEastAsia" w:hAnsiTheme="minorEastAsia" w:cs="Helvetica" w:hint="eastAsia"/>
+            <w:color w:val="000000"/>
+            <w:lang w:eastAsia="ja-JP"/>
+            <w:rPrChange w:id="204" w:author="伊藤　宏幸" w:date="2017-02-02T17:48:00Z">
               <w:rPr>
                 <w:rFonts w:ascii="Helvetica" w:hAnsi="Helvetica" w:cs="Helvetica" w:hint="eastAsia"/>
                 <w:color w:val="000000"/>
@@ -4475,13 +4575,13 @@
           <w:t>ていき</w:t>
         </w:r>
       </w:ins>
-      <w:ins w:id="189" w:author="伊藤　宏幸" w:date="2017-02-02T16:43:00Z">
-        <w:r>
-          <w:rPr>
-            <w:rFonts w:asciiTheme="minorEastAsia" w:hAnsiTheme="minorEastAsia" w:cs="Helvetica" w:hint="eastAsia"/>
-            <w:color w:val="000000"/>
-            <w:lang w:eastAsia="ja-JP"/>
-            <w:rPrChange w:id="190" w:author="伊藤　宏幸" w:date="2017-02-02T17:48:00Z">
+      <w:ins w:id="205" w:author="伊藤　宏幸" w:date="2017-02-02T16:43:00Z">
+        <w:r>
+          <w:rPr>
+            <w:rFonts w:asciiTheme="minorEastAsia" w:hAnsiTheme="minorEastAsia" w:cs="Helvetica" w:hint="eastAsia"/>
+            <w:color w:val="000000"/>
+            <w:lang w:eastAsia="ja-JP"/>
+            <w:rPrChange w:id="206" w:author="伊藤　宏幸" w:date="2017-02-02T17:48:00Z">
               <w:rPr>
                 <w:rFonts w:ascii="Helvetica" w:hAnsi="Helvetica" w:cs="Helvetica" w:hint="eastAsia"/>
                 <w:color w:val="000000"/>
@@ -4492,13 +4592,13 @@
           <w:t>、最終的に当初目標を</w:t>
         </w:r>
       </w:ins>
-      <w:ins w:id="191" w:author="伊藤　宏幸" w:date="2017-02-02T16:44:00Z">
-        <w:r>
-          <w:rPr>
-            <w:rFonts w:asciiTheme="minorEastAsia" w:hAnsiTheme="minorEastAsia" w:cs="Helvetica" w:hint="eastAsia"/>
-            <w:color w:val="000000"/>
-            <w:lang w:eastAsia="ja-JP"/>
-            <w:rPrChange w:id="192" w:author="伊藤　宏幸" w:date="2017-02-02T17:48:00Z">
+      <w:ins w:id="207" w:author="伊藤　宏幸" w:date="2017-02-02T16:44:00Z">
+        <w:r>
+          <w:rPr>
+            <w:rFonts w:asciiTheme="minorEastAsia" w:hAnsiTheme="minorEastAsia" w:cs="Helvetica" w:hint="eastAsia"/>
+            <w:color w:val="000000"/>
+            <w:lang w:eastAsia="ja-JP"/>
+            <w:rPrChange w:id="208" w:author="伊藤　宏幸" w:date="2017-02-02T17:48:00Z">
               <w:rPr>
                 <w:rFonts w:ascii="Helvetica" w:hAnsi="Helvetica" w:cs="Helvetica" w:hint="eastAsia"/>
                 <w:color w:val="000000"/>
@@ -4509,7 +4609,7 @@
           <w:t>大きく上回る達成度を実現した。</w:t>
         </w:r>
       </w:ins>
-      <w:ins w:id="193" w:author="伊藤　宏幸" w:date="2017-02-02T16:45:00Z">
+      <w:ins w:id="209" w:author="伊藤　宏幸" w:date="2017-02-02T16:45:00Z">
         <w:r>
           <w:rPr>
             <w:rStyle w:val="af2"/>
@@ -4775,7 +4875,6 @@
           <w:b w:val="0"/>
           <w:sz w:val="24"/>
         </w:rPr>
-        <w:lastRenderedPageBreak/>
         <w:t>結果状況</w:t>
       </w:r>
     </w:p>
@@ -4811,12 +4910,12 @@
       <w:pPr>
         <w:pStyle w:val="3"/>
         <w:rPr>
-          <w:ins w:id="207" w:author="伊藤　宏幸" w:date="2017-02-02T16:47:00Z"/>
+          <w:ins w:id="223" w:author="伊藤　宏幸" w:date="2017-02-02T16:47:00Z"/>
           <w:b w:val="0"/>
           <w:sz w:val="24"/>
         </w:rPr>
       </w:pPr>
-      <w:ins w:id="208" w:author="伊藤　宏幸" w:date="2017-02-02T16:47:00Z">
+      <w:ins w:id="224" w:author="伊藤　宏幸" w:date="2017-02-02T16:47:00Z">
         <w:r>
           <w:rPr>
             <w:rFonts w:hint="eastAsia"/>
@@ -4830,17 +4929,17 @@
     <w:p>
       <w:pPr>
         <w:rPr>
-          <w:ins w:id="209" w:author="伊藤　宏幸" w:date="2017-02-02T16:47:00Z"/>
-          <w:lang w:eastAsia="ja-JP"/>
-        </w:rPr>
-      </w:pPr>
-      <w:ins w:id="210" w:author="伊藤　宏幸" w:date="2017-02-02T16:47:00Z">
-        <w:r>
-          <w:rPr>
-            <w:rFonts w:asciiTheme="minorEastAsia" w:hAnsiTheme="minorEastAsia" w:cs="Helvetica" w:hint="eastAsia"/>
-            <w:color w:val="000000"/>
-            <w:lang w:eastAsia="ja-JP"/>
-            <w:rPrChange w:id="211" w:author="伊藤　宏幸" w:date="2017-02-02T17:49:00Z">
+          <w:ins w:id="225" w:author="伊藤　宏幸" w:date="2017-02-02T16:47:00Z"/>
+          <w:lang w:eastAsia="ja-JP"/>
+        </w:rPr>
+      </w:pPr>
+      <w:ins w:id="226" w:author="伊藤　宏幸" w:date="2017-02-02T16:47:00Z">
+        <w:r>
+          <w:rPr>
+            <w:rFonts w:asciiTheme="minorEastAsia" w:hAnsiTheme="minorEastAsia" w:cs="Helvetica" w:hint="eastAsia"/>
+            <w:color w:val="000000"/>
+            <w:lang w:eastAsia="ja-JP"/>
+            <w:rPrChange w:id="227" w:author="伊藤　宏幸" w:date="2017-02-02T17:49:00Z">
               <w:rPr>
                 <w:rFonts w:ascii="Helvetica" w:hAnsi="Helvetica" w:cs="Helvetica" w:hint="eastAsia"/>
                 <w:color w:val="000000"/>
@@ -4851,13 +4950,13 @@
           <w:t>過去にアジャイルの導入を支援したチームでは、常に事前にどこに問題があるかをメトリクス計測によって明確化し、それによって見つけた問題の解決にフォーカスしたアクションを取</w:t>
         </w:r>
       </w:ins>
-      <w:ins w:id="212" w:author="伊藤　宏幸" w:date="2017-02-02T16:49:00Z">
-        <w:r>
-          <w:rPr>
-            <w:rFonts w:asciiTheme="minorEastAsia" w:hAnsiTheme="minorEastAsia" w:cs="Helvetica" w:hint="eastAsia"/>
-            <w:color w:val="000000"/>
-            <w:lang w:eastAsia="ja-JP"/>
-            <w:rPrChange w:id="213" w:author="伊藤　宏幸" w:date="2017-02-02T17:49:00Z">
+      <w:ins w:id="228" w:author="伊藤　宏幸" w:date="2017-02-02T16:49:00Z">
+        <w:r>
+          <w:rPr>
+            <w:rFonts w:asciiTheme="minorEastAsia" w:hAnsiTheme="minorEastAsia" w:cs="Helvetica" w:hint="eastAsia"/>
+            <w:color w:val="000000"/>
+            <w:lang w:eastAsia="ja-JP"/>
+            <w:rPrChange w:id="229" w:author="伊藤　宏幸" w:date="2017-02-02T17:49:00Z">
               <w:rPr>
                 <w:rFonts w:ascii="Helvetica" w:hAnsi="Helvetica" w:cs="Helvetica" w:hint="eastAsia"/>
                 <w:color w:val="000000"/>
@@ -4868,13 +4967,13 @@
           <w:t>った。その際、アクション実施前後のメトリクスの変化に注目することで、</w:t>
         </w:r>
       </w:ins>
-      <w:ins w:id="214" w:author="伊藤　宏幸" w:date="2017-02-02T16:50:00Z">
-        <w:r>
-          <w:rPr>
-            <w:rFonts w:asciiTheme="minorEastAsia" w:hAnsiTheme="minorEastAsia" w:cs="Helvetica" w:hint="eastAsia"/>
-            <w:color w:val="000000"/>
-            <w:lang w:eastAsia="ja-JP"/>
-            <w:rPrChange w:id="215" w:author="伊藤　宏幸" w:date="2017-02-02T17:49:00Z">
+      <w:ins w:id="230" w:author="伊藤　宏幸" w:date="2017-02-02T16:50:00Z">
+        <w:r>
+          <w:rPr>
+            <w:rFonts w:asciiTheme="minorEastAsia" w:hAnsiTheme="minorEastAsia" w:cs="Helvetica" w:hint="eastAsia"/>
+            <w:color w:val="000000"/>
+            <w:lang w:eastAsia="ja-JP"/>
+            <w:rPrChange w:id="231" w:author="伊藤　宏幸" w:date="2017-02-02T17:49:00Z">
               <w:rPr>
                 <w:rFonts w:ascii="Helvetica" w:hAnsi="Helvetica" w:cs="Helvetica" w:hint="eastAsia"/>
                 <w:color w:val="000000"/>
@@ -4885,13 +4984,13 @@
           <w:t>効果</w:t>
         </w:r>
       </w:ins>
-      <w:ins w:id="216" w:author="伊藤　宏幸" w:date="2017-02-02T16:51:00Z">
-        <w:r>
-          <w:rPr>
-            <w:rFonts w:asciiTheme="minorEastAsia" w:hAnsiTheme="minorEastAsia" w:cs="Helvetica" w:hint="eastAsia"/>
-            <w:color w:val="000000"/>
-            <w:lang w:eastAsia="ja-JP"/>
-            <w:rPrChange w:id="217" w:author="伊藤　宏幸" w:date="2017-02-02T17:49:00Z">
+      <w:ins w:id="232" w:author="伊藤　宏幸" w:date="2017-02-02T16:51:00Z">
+        <w:r>
+          <w:rPr>
+            <w:rFonts w:asciiTheme="minorEastAsia" w:hAnsiTheme="minorEastAsia" w:cs="Helvetica" w:hint="eastAsia"/>
+            <w:color w:val="000000"/>
+            <w:lang w:eastAsia="ja-JP"/>
+            <w:rPrChange w:id="233" w:author="伊藤　宏幸" w:date="2017-02-02T17:49:00Z">
               <w:rPr>
                 <w:rFonts w:ascii="Helvetica" w:hAnsi="Helvetica" w:cs="Helvetica" w:hint="eastAsia"/>
                 <w:color w:val="000000"/>
@@ -4902,13 +5001,13 @@
           <w:t>の有無・程度</w:t>
         </w:r>
       </w:ins>
-      <w:ins w:id="218" w:author="伊藤　宏幸" w:date="2017-02-02T16:50:00Z">
-        <w:r>
-          <w:rPr>
-            <w:rFonts w:asciiTheme="minorEastAsia" w:hAnsiTheme="minorEastAsia" w:cs="Helvetica" w:hint="eastAsia"/>
-            <w:color w:val="000000"/>
-            <w:lang w:eastAsia="ja-JP"/>
-            <w:rPrChange w:id="219" w:author="伊藤　宏幸" w:date="2017-02-02T17:49:00Z">
+      <w:ins w:id="234" w:author="伊藤　宏幸" w:date="2017-02-02T16:50:00Z">
+        <w:r>
+          <w:rPr>
+            <w:rFonts w:asciiTheme="minorEastAsia" w:hAnsiTheme="minorEastAsia" w:cs="Helvetica" w:hint="eastAsia"/>
+            <w:color w:val="000000"/>
+            <w:lang w:eastAsia="ja-JP"/>
+            <w:rPrChange w:id="235" w:author="伊藤　宏幸" w:date="2017-02-02T17:49:00Z">
               <w:rPr>
                 <w:rFonts w:ascii="Helvetica" w:hAnsi="Helvetica" w:cs="Helvetica" w:hint="eastAsia"/>
                 <w:color w:val="000000"/>
@@ -4919,13 +5018,13 @@
           <w:t>を確認</w:t>
         </w:r>
       </w:ins>
-      <w:ins w:id="220" w:author="伊藤　宏幸" w:date="2017-02-02T16:51:00Z">
-        <w:r>
-          <w:rPr>
-            <w:rFonts w:asciiTheme="minorEastAsia" w:hAnsiTheme="minorEastAsia" w:cs="Helvetica" w:hint="eastAsia"/>
-            <w:color w:val="000000"/>
-            <w:lang w:eastAsia="ja-JP"/>
-            <w:rPrChange w:id="221" w:author="伊藤　宏幸" w:date="2017-02-02T17:49:00Z">
+      <w:ins w:id="236" w:author="伊藤　宏幸" w:date="2017-02-02T16:51:00Z">
+        <w:r>
+          <w:rPr>
+            <w:rFonts w:asciiTheme="minorEastAsia" w:hAnsiTheme="minorEastAsia" w:cs="Helvetica" w:hint="eastAsia"/>
+            <w:color w:val="000000"/>
+            <w:lang w:eastAsia="ja-JP"/>
+            <w:rPrChange w:id="237" w:author="伊藤　宏幸" w:date="2017-02-02T17:49:00Z">
               <w:rPr>
                 <w:rFonts w:ascii="Helvetica" w:hAnsi="Helvetica" w:cs="Helvetica" w:hint="eastAsia"/>
                 <w:color w:val="000000"/>
@@ -4936,7 +5035,7 @@
           <w:t>しながらアクションを取捨選択・実施した。</w:t>
         </w:r>
       </w:ins>
-      <w:ins w:id="222" w:author="伊藤　宏幸" w:date="2017-02-02T16:53:00Z">
+      <w:ins w:id="238" w:author="伊藤　宏幸" w:date="2017-02-02T16:53:00Z">
         <w:r>
           <w:rPr>
             <w:rStyle w:val="af2"/>
@@ -5051,6 +5150,7 @@
           <w:b w:val="0"/>
           <w:sz w:val="24"/>
         </w:rPr>
+        <w:lastRenderedPageBreak/>
         <w:t>問題</w:t>
       </w:r>
     </w:p>
@@ -5214,12 +5314,12 @@
       <w:pPr>
         <w:pStyle w:val="3"/>
         <w:rPr>
-          <w:ins w:id="224" w:author="伊藤　宏幸" w:date="2017-02-02T16:55:00Z"/>
+          <w:ins w:id="240" w:author="伊藤　宏幸" w:date="2017-02-02T16:55:00Z"/>
           <w:b w:val="0"/>
           <w:sz w:val="24"/>
         </w:rPr>
       </w:pPr>
-      <w:ins w:id="225" w:author="伊藤　宏幸" w:date="2017-02-02T16:55:00Z">
+      <w:ins w:id="241" w:author="伊藤　宏幸" w:date="2017-02-02T16:55:00Z">
         <w:r>
           <w:rPr>
             <w:rFonts w:hint="eastAsia"/>
@@ -5233,11 +5333,11 @@
     <w:p>
       <w:pPr>
         <w:rPr>
-          <w:ins w:id="226" w:author="伊藤　宏幸" w:date="2017-02-02T16:55:00Z"/>
-          <w:lang w:eastAsia="ja-JP"/>
-        </w:rPr>
-      </w:pPr>
-      <w:ins w:id="227" w:author="伊藤　宏幸" w:date="2017-02-02T16:55:00Z">
+          <w:ins w:id="242" w:author="伊藤　宏幸" w:date="2017-02-02T16:55:00Z"/>
+          <w:lang w:eastAsia="ja-JP"/>
+        </w:rPr>
+      </w:pPr>
+      <w:ins w:id="243" w:author="伊藤　宏幸" w:date="2017-02-02T16:55:00Z">
         <w:r>
           <w:rPr>
             <w:rFonts w:asciiTheme="minorEastAsia" w:hAnsiTheme="minorEastAsia" w:cs="Helvetica" w:hint="eastAsia"/>
@@ -5247,7 +5347,7 @@
           <w:t>過去にテスト自動化普及の特命チームを編成した際、テスト自動化目標の</w:t>
         </w:r>
       </w:ins>
-      <w:ins w:id="228" w:author="伊藤　宏幸" w:date="2017-02-02T16:56:00Z">
+      <w:ins w:id="244" w:author="伊藤　宏幸" w:date="2017-02-02T16:56:00Z">
         <w:r>
           <w:rPr>
             <w:rFonts w:asciiTheme="minorEastAsia" w:hAnsiTheme="minorEastAsia" w:cs="Helvetica" w:hint="eastAsia"/>
@@ -5257,7 +5357,7 @@
           <w:t>「</w:t>
         </w:r>
       </w:ins>
-      <w:ins w:id="229" w:author="伊藤　宏幸" w:date="2017-02-02T16:55:00Z">
+      <w:ins w:id="245" w:author="伊藤　宏幸" w:date="2017-02-02T16:55:00Z">
         <w:r>
           <w:rPr>
             <w:rFonts w:asciiTheme="minorEastAsia" w:hAnsiTheme="minorEastAsia" w:cs="Helvetica" w:hint="eastAsia"/>
@@ -5267,7 +5367,7 @@
           <w:t>達成度</w:t>
         </w:r>
       </w:ins>
-      <w:ins w:id="230" w:author="伊藤　宏幸" w:date="2017-02-02T16:56:00Z">
+      <w:ins w:id="246" w:author="伊藤　宏幸" w:date="2017-02-02T16:56:00Z">
         <w:r>
           <w:rPr>
             <w:rFonts w:asciiTheme="minorEastAsia" w:hAnsiTheme="minorEastAsia" w:cs="Helvetica" w:hint="eastAsia"/>
@@ -5277,7 +5377,7 @@
           <w:t>」</w:t>
         </w:r>
       </w:ins>
-      <w:ins w:id="231" w:author="伊藤　宏幸" w:date="2017-02-02T16:55:00Z">
+      <w:ins w:id="247" w:author="伊藤　宏幸" w:date="2017-02-02T16:55:00Z">
         <w:r>
           <w:rPr>
             <w:rFonts w:asciiTheme="minorEastAsia" w:hAnsiTheme="minorEastAsia" w:cs="Helvetica" w:hint="eastAsia"/>
@@ -5287,7 +5387,7 @@
           <w:t>を</w:t>
         </w:r>
       </w:ins>
-      <w:ins w:id="232" w:author="伊藤　宏幸" w:date="2017-02-02T16:58:00Z">
+      <w:ins w:id="248" w:author="伊藤　宏幸" w:date="2017-02-02T16:58:00Z">
         <w:r>
           <w:rPr>
             <w:rFonts w:asciiTheme="minorEastAsia" w:hAnsiTheme="minorEastAsia" w:cs="Helvetica" w:hint="eastAsia"/>
@@ -5297,7 +5397,7 @@
           <w:t>チームの達成すべき目標と定め、</w:t>
         </w:r>
       </w:ins>
-      <w:ins w:id="233" w:author="伊藤　宏幸" w:date="2017-02-02T16:59:00Z">
+      <w:ins w:id="249" w:author="伊藤　宏幸" w:date="2017-02-02T16:59:00Z">
         <w:r>
           <w:rPr>
             <w:rFonts w:asciiTheme="minorEastAsia" w:hAnsiTheme="minorEastAsia" w:cs="Helvetica" w:hint="eastAsia"/>
@@ -5307,7 +5407,7 @@
           <w:t>これを</w:t>
         </w:r>
       </w:ins>
-      <w:ins w:id="234" w:author="伊藤　宏幸" w:date="2017-02-02T16:56:00Z">
+      <w:ins w:id="250" w:author="伊藤　宏幸" w:date="2017-02-02T16:56:00Z">
         <w:r>
           <w:rPr>
             <w:rFonts w:asciiTheme="minorEastAsia" w:hAnsiTheme="minorEastAsia" w:cs="Helvetica" w:hint="eastAsia"/>
@@ -5317,7 +5417,7 @@
           <w:t>定期的にメンバーに示し</w:t>
         </w:r>
       </w:ins>
-      <w:ins w:id="235" w:author="伊藤　宏幸" w:date="2017-02-02T16:58:00Z">
+      <w:ins w:id="251" w:author="伊藤　宏幸" w:date="2017-02-02T16:58:00Z">
         <w:r>
           <w:rPr>
             <w:rFonts w:asciiTheme="minorEastAsia" w:hAnsiTheme="minorEastAsia" w:cs="Helvetica" w:hint="eastAsia"/>
@@ -5327,23 +5427,14 @@
           <w:t>て共通認識</w:t>
         </w:r>
       </w:ins>
-      <w:ins w:id="236" w:author="伊藤　宏幸" w:date="2017-02-02T16:59:00Z">
-        <w:r>
-          <w:rPr>
-            <w:rFonts w:asciiTheme="minorEastAsia" w:hAnsiTheme="minorEastAsia" w:cs="Helvetica" w:hint="eastAsia"/>
-            <w:color w:val="000000"/>
-            <w:lang w:eastAsia="ja-JP"/>
-          </w:rPr>
-          <w:t>を構築しな</w:t>
-        </w:r>
-        <w:r>
-          <w:rPr>
-            <w:rFonts w:asciiTheme="minorEastAsia" w:hAnsiTheme="minorEastAsia" w:cs="Helvetica" w:hint="eastAsia"/>
-            <w:color w:val="000000"/>
-            <w:lang w:eastAsia="ja-JP"/>
-          </w:rPr>
-          <w:lastRenderedPageBreak/>
-          <w:t>がら施策を進めた</w:t>
+      <w:ins w:id="252" w:author="伊藤　宏幸" w:date="2017-02-02T16:59:00Z">
+        <w:r>
+          <w:rPr>
+            <w:rFonts w:asciiTheme="minorEastAsia" w:hAnsiTheme="minorEastAsia" w:cs="Helvetica" w:hint="eastAsia"/>
+            <w:color w:val="000000"/>
+            <w:lang w:eastAsia="ja-JP"/>
+          </w:rPr>
+          <w:t>を構築しながら施策を進めた</w:t>
         </w:r>
         <w:r>
           <w:rPr>
@@ -5354,7 +5445,7 @@
           <w:t>。結果、</w:t>
         </w:r>
       </w:ins>
-      <w:ins w:id="237" w:author="伊藤　宏幸" w:date="2017-02-02T17:00:00Z">
+      <w:ins w:id="253" w:author="伊藤　宏幸" w:date="2017-02-02T17:00:00Z">
         <w:r>
           <w:rPr>
             <w:rFonts w:asciiTheme="minorEastAsia" w:hAnsiTheme="minorEastAsia" w:cs="Helvetica" w:hint="eastAsia"/>
@@ -5364,7 +5455,7 @@
           <w:t>メンバーの自発性を促すこととなり、</w:t>
         </w:r>
       </w:ins>
-      <w:ins w:id="238" w:author="伊藤　宏幸" w:date="2017-02-02T16:55:00Z">
+      <w:ins w:id="254" w:author="伊藤　宏幸" w:date="2017-02-02T16:55:00Z">
         <w:r>
           <w:rPr>
             <w:rFonts w:asciiTheme="minorEastAsia" w:hAnsiTheme="minorEastAsia" w:cs="Helvetica" w:hint="eastAsia"/>
@@ -5374,7 +5465,7 @@
           <w:t>最終的に当初目標を大きく上回る</w:t>
         </w:r>
       </w:ins>
-      <w:ins w:id="239" w:author="伊藤　宏幸" w:date="2017-02-02T17:00:00Z">
+      <w:ins w:id="255" w:author="伊藤　宏幸" w:date="2017-02-02T17:00:00Z">
         <w:r>
           <w:rPr>
             <w:rFonts w:asciiTheme="minorEastAsia" w:hAnsiTheme="minorEastAsia" w:cs="Helvetica" w:hint="eastAsia"/>
@@ -5384,7 +5475,7 @@
           <w:t>成果</w:t>
         </w:r>
       </w:ins>
-      <w:ins w:id="240" w:author="伊藤　宏幸" w:date="2017-02-02T16:55:00Z">
+      <w:ins w:id="256" w:author="伊藤　宏幸" w:date="2017-02-02T16:55:00Z">
         <w:r>
           <w:rPr>
             <w:rFonts w:asciiTheme="minorEastAsia" w:hAnsiTheme="minorEastAsia" w:cs="Helvetica" w:hint="eastAsia"/>
@@ -5394,7 +5485,7 @@
           <w:t>を実現した。</w:t>
         </w:r>
       </w:ins>
-      <w:ins w:id="241" w:author="伊藤　宏幸" w:date="2017-02-02T17:01:00Z">
+      <w:ins w:id="257" w:author="伊藤　宏幸" w:date="2017-02-02T17:01:00Z">
         <w:r>
           <w:rPr>
             <w:rStyle w:val="af2"/>
@@ -5613,6 +5704,7 @@
           <w:b w:val="0"/>
           <w:sz w:val="24"/>
         </w:rPr>
+        <w:lastRenderedPageBreak/>
         <w:t>解決方法</w:t>
       </w:r>
     </w:p>
@@ -5665,12 +5757,12 @@
       <w:pPr>
         <w:pStyle w:val="3"/>
         <w:rPr>
-          <w:ins w:id="243" w:author="伊藤　宏幸" w:date="2017-02-02T17:02:00Z"/>
+          <w:ins w:id="259" w:author="伊藤　宏幸" w:date="2017-02-02T17:02:00Z"/>
           <w:b w:val="0"/>
           <w:sz w:val="24"/>
         </w:rPr>
       </w:pPr>
-      <w:ins w:id="244" w:author="伊藤　宏幸" w:date="2017-02-02T17:02:00Z">
+      <w:ins w:id="260" w:author="伊藤　宏幸" w:date="2017-02-02T17:02:00Z">
         <w:r>
           <w:rPr>
             <w:rFonts w:hint="eastAsia"/>
@@ -5684,12 +5776,12 @@
     <w:p>
       <w:pPr>
         <w:rPr>
-          <w:ins w:id="245" w:author="伊藤　宏幸" w:date="2017-02-02T17:03:00Z"/>
+          <w:ins w:id="261" w:author="伊藤　宏幸" w:date="2017-02-02T17:03:00Z"/>
           <w:rFonts w:asciiTheme="minorEastAsia" w:hAnsiTheme="minorEastAsia"/>
           <w:lang w:eastAsia="ja-JP"/>
-          <w:rPrChange w:id="246" w:author="伊藤　宏幸" w:date="2017-02-02T17:05:00Z">
+          <w:rPrChange w:id="262" w:author="伊藤　宏幸" w:date="2017-02-02T17:05:00Z">
             <w:rPr>
-              <w:ins w:id="247" w:author="伊藤　宏幸" w:date="2017-02-02T17:03:00Z"/>
+              <w:ins w:id="263" w:author="伊藤　宏幸" w:date="2017-02-02T17:03:00Z"/>
               <w:rFonts w:ascii="Helvetica Neue" w:hAnsi="Helvetica Neue" w:cs="Helvetica Neue"/>
               <w:color w:val="000000"/>
               <w:sz w:val="28"/>
@@ -5698,7 +5790,7 @@
             </w:rPr>
           </w:rPrChange>
         </w:rPr>
-        <w:pPrChange w:id="248" w:author="伊藤　宏幸" w:date="2017-02-02T17:04:00Z">
+        <w:pPrChange w:id="264" w:author="伊藤　宏幸" w:date="2017-02-02T17:04:00Z">
           <w:pPr>
             <w:autoSpaceDE w:val="0"/>
             <w:autoSpaceDN w:val="0"/>
@@ -5707,13 +5799,13 @@
           </w:pPr>
         </w:pPrChange>
       </w:pPr>
-      <w:ins w:id="249" w:author="伊藤　宏幸" w:date="2017-02-02T17:02:00Z">
-        <w:r>
-          <w:rPr>
-            <w:rFonts w:asciiTheme="minorEastAsia" w:hAnsiTheme="minorEastAsia" w:cs="Helvetica" w:hint="eastAsia"/>
-            <w:color w:val="000000"/>
-            <w:lang w:eastAsia="ja-JP"/>
-            <w:rPrChange w:id="250" w:author="伊藤　宏幸" w:date="2017-02-02T17:51:00Z">
+      <w:ins w:id="265" w:author="伊藤　宏幸" w:date="2017-02-02T17:02:00Z">
+        <w:r>
+          <w:rPr>
+            <w:rFonts w:asciiTheme="minorEastAsia" w:hAnsiTheme="minorEastAsia" w:cs="Helvetica" w:hint="eastAsia"/>
+            <w:color w:val="000000"/>
+            <w:lang w:eastAsia="ja-JP"/>
+            <w:rPrChange w:id="266" w:author="伊藤　宏幸" w:date="2017-02-02T17:51:00Z">
               <w:rPr>
                 <w:rFonts w:ascii="Helvetica" w:hAnsi="Helvetica" w:cs="Helvetica" w:hint="eastAsia"/>
                 <w:color w:val="000000"/>
@@ -5728,7 +5820,7 @@
             <w:rFonts w:asciiTheme="minorEastAsia" w:hAnsiTheme="minorEastAsia" w:cs="Helvetica" w:hint="eastAsia"/>
             <w:color w:val="000000"/>
             <w:lang w:eastAsia="ja-JP"/>
-            <w:rPrChange w:id="251" w:author="伊藤　宏幸" w:date="2017-02-02T17:51:00Z">
+            <w:rPrChange w:id="267" w:author="伊藤　宏幸" w:date="2017-02-02T17:51:00Z">
               <w:rPr>
                 <w:rFonts w:ascii="Helvetica" w:hAnsi="Helvetica" w:cs="Helvetica" w:hint="eastAsia"/>
                 <w:color w:val="000000"/>
@@ -5743,7 +5835,7 @@
             <w:rFonts w:asciiTheme="minorEastAsia" w:hAnsiTheme="minorEastAsia" w:cs="Helvetica" w:hint="eastAsia"/>
             <w:color w:val="000000"/>
             <w:lang w:eastAsia="ja-JP"/>
-            <w:rPrChange w:id="252" w:author="伊藤　宏幸" w:date="2017-02-02T17:51:00Z">
+            <w:rPrChange w:id="268" w:author="伊藤　宏幸" w:date="2017-02-02T17:51:00Z">
               <w:rPr>
                 <w:rFonts w:ascii="Helvetica" w:hAnsi="Helvetica" w:cs="Helvetica" w:hint="eastAsia"/>
                 <w:color w:val="000000"/>
@@ -5754,13 +5846,13 @@
           <w:t>、</w:t>
         </w:r>
       </w:ins>
-      <w:ins w:id="253" w:author="伊藤　宏幸" w:date="2017-02-02T17:03:00Z">
-        <w:r>
-          <w:rPr>
-            <w:rFonts w:asciiTheme="minorEastAsia" w:hAnsiTheme="minorEastAsia" w:cs="Helvetica" w:hint="eastAsia"/>
-            <w:color w:val="000000"/>
-            <w:lang w:eastAsia="ja-JP"/>
-            <w:rPrChange w:id="254" w:author="伊藤　宏幸" w:date="2017-02-02T17:51:00Z">
+      <w:ins w:id="269" w:author="伊藤　宏幸" w:date="2017-02-02T17:03:00Z">
+        <w:r>
+          <w:rPr>
+            <w:rFonts w:asciiTheme="minorEastAsia" w:hAnsiTheme="minorEastAsia" w:cs="Helvetica" w:hint="eastAsia"/>
+            <w:color w:val="000000"/>
+            <w:lang w:eastAsia="ja-JP"/>
+            <w:rPrChange w:id="270" w:author="伊藤　宏幸" w:date="2017-02-02T17:51:00Z">
               <w:rPr>
                 <w:rFonts w:ascii="Helvetica" w:hAnsi="Helvetica" w:cs="Helvetica" w:hint="eastAsia"/>
                 <w:color w:val="000000"/>
@@ -5771,13 +5863,13 @@
           <w:t>割り込み作業の増加という課題に直面した際、稼働率などの既存のメトリクスでは現状をうまく捉えることができなかった。そこで、作業がどの程度割り込まれたのか、その時間と頻度そのものを計測することとし、これを「割り込み率」と命名した。</w:t>
         </w:r>
       </w:ins>
-      <w:ins w:id="255" w:author="伊藤　宏幸" w:date="2017-02-02T17:04:00Z">
-        <w:r>
-          <w:rPr>
-            <w:rFonts w:asciiTheme="minorEastAsia" w:hAnsiTheme="minorEastAsia" w:cs="Helvetica" w:hint="eastAsia"/>
-            <w:color w:val="000000"/>
-            <w:lang w:eastAsia="ja-JP"/>
-            <w:rPrChange w:id="256" w:author="伊藤　宏幸" w:date="2017-02-02T17:51:00Z">
+      <w:ins w:id="271" w:author="伊藤　宏幸" w:date="2017-02-02T17:04:00Z">
+        <w:r>
+          <w:rPr>
+            <w:rFonts w:asciiTheme="minorEastAsia" w:hAnsiTheme="minorEastAsia" w:cs="Helvetica" w:hint="eastAsia"/>
+            <w:color w:val="000000"/>
+            <w:lang w:eastAsia="ja-JP"/>
+            <w:rPrChange w:id="272" w:author="伊藤　宏幸" w:date="2017-02-02T17:51:00Z">
               <w:rPr>
                 <w:rFonts w:ascii="Helvetica" w:hAnsi="Helvetica" w:cs="Helvetica" w:hint="eastAsia"/>
                 <w:color w:val="000000"/>
@@ -5788,13 +5880,13 @@
           <w:t>結果、</w:t>
         </w:r>
       </w:ins>
-      <w:ins w:id="257" w:author="伊藤　宏幸" w:date="2017-02-02T17:03:00Z">
-        <w:r>
-          <w:rPr>
-            <w:rFonts w:asciiTheme="minorEastAsia" w:hAnsiTheme="minorEastAsia" w:cs="Helvetica" w:hint="eastAsia"/>
-            <w:color w:val="000000"/>
-            <w:lang w:eastAsia="ja-JP"/>
-            <w:rPrChange w:id="258" w:author="伊藤　宏幸" w:date="2017-02-02T17:51:00Z">
+      <w:ins w:id="273" w:author="伊藤　宏幸" w:date="2017-02-02T17:03:00Z">
+        <w:r>
+          <w:rPr>
+            <w:rFonts w:asciiTheme="minorEastAsia" w:hAnsiTheme="minorEastAsia" w:cs="Helvetica" w:hint="eastAsia"/>
+            <w:color w:val="000000"/>
+            <w:lang w:eastAsia="ja-JP"/>
+            <w:rPrChange w:id="274" w:author="伊藤　宏幸" w:date="2017-02-02T17:51:00Z">
               <w:rPr>
                 <w:rFonts w:ascii="Helvetica" w:hAnsi="Helvetica" w:cs="Helvetica" w:hint="eastAsia"/>
                 <w:color w:val="000000"/>
@@ -5805,7 +5897,7 @@
           <w:t>一定期間ごとの作業割り込みの程度を時間と回数で明示できるようになり、マネージャーやステークホルダーとの作業ボリュームの調整</w:t>
         </w:r>
       </w:ins>
-      <w:ins w:id="259" w:author="伊藤　宏幸" w:date="2017-02-02T17:05:00Z">
+      <w:ins w:id="275" w:author="伊藤　宏幸" w:date="2017-02-02T17:05:00Z">
         <w:r>
           <w:rPr>
             <w:rFonts w:asciiTheme="minorEastAsia" w:hAnsiTheme="minorEastAsia" w:cs="Helvetica" w:hint="eastAsia"/>
@@ -5815,13 +5907,13 @@
           <w:t>を</w:t>
         </w:r>
       </w:ins>
-      <w:ins w:id="260" w:author="伊藤　宏幸" w:date="2017-02-02T17:03:00Z">
-        <w:r>
-          <w:rPr>
-            <w:rFonts w:asciiTheme="minorEastAsia" w:hAnsiTheme="minorEastAsia" w:cs="Helvetica" w:hint="eastAsia"/>
-            <w:color w:val="000000"/>
-            <w:lang w:eastAsia="ja-JP"/>
-            <w:rPrChange w:id="261" w:author="伊藤　宏幸" w:date="2017-02-02T17:51:00Z">
+      <w:ins w:id="276" w:author="伊藤　宏幸" w:date="2017-02-02T17:03:00Z">
+        <w:r>
+          <w:rPr>
+            <w:rFonts w:asciiTheme="minorEastAsia" w:hAnsiTheme="minorEastAsia" w:cs="Helvetica" w:hint="eastAsia"/>
+            <w:color w:val="000000"/>
+            <w:lang w:eastAsia="ja-JP"/>
+            <w:rPrChange w:id="277" w:author="伊藤　宏幸" w:date="2017-02-02T17:51:00Z">
               <w:rPr>
                 <w:rFonts w:ascii="Helvetica" w:hAnsi="Helvetica" w:cs="Helvetica" w:hint="eastAsia"/>
                 <w:color w:val="000000"/>
@@ -5832,7 +5924,7 @@
           <w:t>スムーズに</w:t>
         </w:r>
       </w:ins>
-      <w:ins w:id="262" w:author="伊藤　宏幸" w:date="2017-02-02T17:05:00Z">
+      <w:ins w:id="278" w:author="伊藤　宏幸" w:date="2017-02-02T17:05:00Z">
         <w:r>
           <w:rPr>
             <w:rFonts w:asciiTheme="minorEastAsia" w:hAnsiTheme="minorEastAsia" w:cs="Helvetica" w:hint="eastAsia"/>
@@ -5842,13 +5934,13 @@
           <w:t>行えるように</w:t>
         </w:r>
       </w:ins>
-      <w:ins w:id="263" w:author="伊藤　宏幸" w:date="2017-02-02T17:03:00Z">
-        <w:r>
-          <w:rPr>
-            <w:rFonts w:asciiTheme="minorEastAsia" w:hAnsiTheme="minorEastAsia" w:cs="Helvetica" w:hint="eastAsia"/>
-            <w:color w:val="000000"/>
-            <w:lang w:eastAsia="ja-JP"/>
-            <w:rPrChange w:id="264" w:author="伊藤　宏幸" w:date="2017-02-02T17:51:00Z">
+      <w:ins w:id="279" w:author="伊藤　宏幸" w:date="2017-02-02T17:03:00Z">
+        <w:r>
+          <w:rPr>
+            <w:rFonts w:asciiTheme="minorEastAsia" w:hAnsiTheme="minorEastAsia" w:cs="Helvetica" w:hint="eastAsia"/>
+            <w:color w:val="000000"/>
+            <w:lang w:eastAsia="ja-JP"/>
+            <w:rPrChange w:id="280" w:author="伊藤　宏幸" w:date="2017-02-02T17:51:00Z">
               <w:rPr>
                 <w:rFonts w:ascii="Helvetica" w:hAnsi="Helvetica" w:cs="Helvetica" w:hint="eastAsia"/>
                 <w:color w:val="000000"/>
@@ -5859,7 +5951,7 @@
           <w:t>なった。</w:t>
         </w:r>
       </w:ins>
-      <w:ins w:id="265" w:author="伊藤　宏幸" w:date="2017-02-02T17:06:00Z">
+      <w:ins w:id="281" w:author="伊藤　宏幸" w:date="2017-02-02T17:06:00Z">
         <w:r>
           <w:rPr>
             <w:rStyle w:val="af2"/>
@@ -5951,200 +6043,200 @@
           <w:rFonts w:hint="eastAsia"/>
           <w:b w:val="0"/>
         </w:rPr>
+        <w:t>状況</w:t>
+      </w:r>
+    </w:p>
+    <w:p>
+      <w:pPr>
+        <w:rPr>
+          <w:lang w:eastAsia="zh-CN"/>
+        </w:rPr>
+      </w:pPr>
+      <w:r>
+        <w:rPr>
+          <w:rFonts w:hint="eastAsia"/>
+          <w:lang w:eastAsia="zh-CN"/>
+        </w:rPr>
+        <w:t>チームはメトリクスを計測しているが、単一のメトリクスで</w:t>
+      </w:r>
+      <w:r>
+        <w:rPr>
+          <w:rFonts w:hint="eastAsia"/>
+          <w:lang w:eastAsia="zh-CN"/>
+        </w:rPr>
+        <w:t xml:space="preserve"> </w:t>
+      </w:r>
+      <w:r>
+        <w:rPr>
+          <w:rFonts w:hint="eastAsia"/>
+          <w:lang w:eastAsia="zh-CN"/>
+        </w:rPr>
+        <w:t>状況の良し悪しを判断している。その結果として、そのメトリクスの</w:t>
+      </w:r>
+      <w:r>
+        <w:rPr>
+          <w:rFonts w:hint="eastAsia"/>
+          <w:lang w:eastAsia="zh-CN"/>
+        </w:rPr>
+        <w:t xml:space="preserve"> </w:t>
+      </w:r>
+      <w:r>
+        <w:rPr>
+          <w:rFonts w:hint="eastAsia"/>
+          <w:lang w:eastAsia="zh-CN"/>
+        </w:rPr>
+        <w:t>数値を改善すること自体が目的になってしまっている</w:t>
+      </w:r>
+      <w:r>
+        <w:rPr>
+          <w:rFonts w:hint="eastAsia"/>
+          <w:lang w:eastAsia="zh-CN"/>
+        </w:rPr>
+        <w:t>。</w:t>
+      </w:r>
+    </w:p>
+    <w:p>
+      <w:pPr>
+        <w:pStyle w:val="3"/>
+        <w:rPr>
+          <w:b w:val="0"/>
+          <w:sz w:val="24"/>
+        </w:rPr>
+      </w:pPr>
+      <w:r>
+        <w:rPr>
+          <w:rFonts w:hint="eastAsia"/>
+          <w:b w:val="0"/>
+          <w:sz w:val="24"/>
+        </w:rPr>
+        <w:t>問題</w:t>
+      </w:r>
+    </w:p>
+    <w:p>
+      <w:pPr>
+        <w:rPr>
+          <w:lang w:eastAsia="ja-JP"/>
+        </w:rPr>
+      </w:pPr>
+      <w:r>
+        <w:rPr>
+          <w:rFonts w:hint="eastAsia"/>
+          <w:lang w:eastAsia="ja-JP"/>
+        </w:rPr>
+        <w:t>単一のメトリクスの数値だけでは、本当に問題があるかどうかわからないことが多い。その結果として、数値の変化に一喜一憂してしまい、数値を上げる（下げる）こと自体が目的化してしまう。</w:t>
+      </w:r>
+    </w:p>
+    <w:p>
+      <w:pPr>
+        <w:pStyle w:val="3"/>
+        <w:rPr>
+          <w:b w:val="0"/>
+          <w:sz w:val="24"/>
+        </w:rPr>
+      </w:pPr>
+      <w:r>
+        <w:rPr>
+          <w:rFonts w:hint="eastAsia"/>
+          <w:b w:val="0"/>
+          <w:sz w:val="24"/>
+        </w:rPr>
+        <w:t>フォース</w:t>
+      </w:r>
+    </w:p>
+    <w:p>
+      <w:pPr>
+        <w:rPr>
+          <w:lang w:eastAsia="ja-JP"/>
+        </w:rPr>
+      </w:pPr>
+      <w:r>
+        <w:rPr>
+          <w:rFonts w:hint="eastAsia"/>
+          <w:lang w:eastAsia="ja-JP"/>
+        </w:rPr>
+        <w:t>単一の数値目標を設定して、達成するという活動はわかりやすく、数値自体が目的化しやすい</w:t>
+      </w:r>
+      <w:r>
+        <w:rPr>
+          <w:rFonts w:hint="eastAsia"/>
+          <w:lang w:eastAsia="ja-JP"/>
+        </w:rPr>
+        <w:t>。</w:t>
+      </w:r>
+    </w:p>
+    <w:p>
+      <w:pPr>
+        <w:pStyle w:val="3"/>
+        <w:rPr>
+          <w:b w:val="0"/>
+          <w:sz w:val="24"/>
+        </w:rPr>
+      </w:pPr>
+      <w:r>
+        <w:rPr>
+          <w:rFonts w:hint="eastAsia"/>
+          <w:b w:val="0"/>
+          <w:sz w:val="24"/>
+        </w:rPr>
+        <w:t>解決方法</w:t>
+      </w:r>
+    </w:p>
+    <w:p>
+      <w:pPr>
+        <w:rPr>
+          <w:lang w:eastAsia="ja-JP"/>
+        </w:rPr>
+      </w:pPr>
+      <w:r>
+        <w:rPr>
+          <w:rFonts w:hint="eastAsia"/>
+          <w:lang w:eastAsia="ja-JP"/>
+        </w:rPr>
+        <w:t>複数のメトリクスから多面的に状況を判断することによって、問題の有無を把握することができる。</w:t>
+      </w:r>
+    </w:p>
+    <w:p>
+      <w:pPr>
+        <w:pStyle w:val="3"/>
+        <w:rPr>
+          <w:b w:val="0"/>
+          <w:sz w:val="24"/>
+        </w:rPr>
+      </w:pPr>
+      <w:r>
+        <w:rPr>
+          <w:rFonts w:hint="eastAsia"/>
+          <w:b w:val="0"/>
+          <w:sz w:val="24"/>
+        </w:rPr>
         <w:lastRenderedPageBreak/>
-        <w:t>状況</w:t>
-      </w:r>
-    </w:p>
-    <w:p>
-      <w:pPr>
-        <w:rPr>
-          <w:lang w:eastAsia="zh-CN"/>
-        </w:rPr>
-      </w:pPr>
-      <w:r>
-        <w:rPr>
-          <w:rFonts w:hint="eastAsia"/>
-          <w:lang w:eastAsia="zh-CN"/>
-        </w:rPr>
-        <w:t>チームはメトリクスを計測しているが、単一のメトリクスで</w:t>
-      </w:r>
-      <w:r>
-        <w:rPr>
-          <w:rFonts w:hint="eastAsia"/>
-          <w:lang w:eastAsia="zh-CN"/>
-        </w:rPr>
-        <w:t xml:space="preserve"> </w:t>
-      </w:r>
-      <w:r>
-        <w:rPr>
-          <w:rFonts w:hint="eastAsia"/>
-          <w:lang w:eastAsia="zh-CN"/>
-        </w:rPr>
-        <w:t>状況の良し悪しを判断している。その結果として、そのメトリクスの</w:t>
-      </w:r>
-      <w:r>
-        <w:rPr>
-          <w:rFonts w:hint="eastAsia"/>
-          <w:lang w:eastAsia="zh-CN"/>
-        </w:rPr>
-        <w:t xml:space="preserve"> </w:t>
-      </w:r>
-      <w:r>
-        <w:rPr>
-          <w:rFonts w:hint="eastAsia"/>
-          <w:lang w:eastAsia="zh-CN"/>
-        </w:rPr>
-        <w:t>数値を改善すること自体が目的になってしまっている</w:t>
-      </w:r>
-      <w:r>
-        <w:rPr>
-          <w:rFonts w:hint="eastAsia"/>
-          <w:lang w:eastAsia="zh-CN"/>
-        </w:rPr>
-        <w:t>。</w:t>
+        <w:t>結果状況</w:t>
+      </w:r>
+    </w:p>
+    <w:p>
+      <w:pPr>
+        <w:rPr>
+          <w:lang w:eastAsia="ja-JP"/>
+        </w:rPr>
+      </w:pPr>
+      <w:r>
+        <w:rPr>
+          <w:rFonts w:hint="eastAsia"/>
+          <w:lang w:eastAsia="ja-JP"/>
+        </w:rPr>
+        <w:t>単一のメトリクスにより状況の良し悪しを単純に判断しないことによって、メトリクスの数値自体が目的化することがなくなり、数値そのものより問題の有無についての議論にフォーカスすることができる。</w:t>
       </w:r>
     </w:p>
     <w:p>
       <w:pPr>
         <w:pStyle w:val="3"/>
         <w:rPr>
+          <w:ins w:id="283" w:author="伊藤　宏幸" w:date="2017-02-02T17:08:00Z"/>
           <w:b w:val="0"/>
           <w:sz w:val="24"/>
         </w:rPr>
       </w:pPr>
-      <w:r>
-        <w:rPr>
-          <w:rFonts w:hint="eastAsia"/>
-          <w:b w:val="0"/>
-          <w:sz w:val="24"/>
-        </w:rPr>
-        <w:t>問題</w:t>
-      </w:r>
-    </w:p>
-    <w:p>
-      <w:pPr>
-        <w:rPr>
-          <w:lang w:eastAsia="ja-JP"/>
-        </w:rPr>
-      </w:pPr>
-      <w:r>
-        <w:rPr>
-          <w:rFonts w:hint="eastAsia"/>
-          <w:lang w:eastAsia="ja-JP"/>
-        </w:rPr>
-        <w:t>単一のメトリクスの数値だけでは、本当に問題があるかどうかわからないことが多い。その結果として、数値の変化に一喜一憂してしまい、数値を上げる（下げる）こと自体が目的化してしまう。</w:t>
-      </w:r>
-    </w:p>
-    <w:p>
-      <w:pPr>
-        <w:pStyle w:val="3"/>
-        <w:rPr>
-          <w:b w:val="0"/>
-          <w:sz w:val="24"/>
-        </w:rPr>
-      </w:pPr>
-      <w:r>
-        <w:rPr>
-          <w:rFonts w:hint="eastAsia"/>
-          <w:b w:val="0"/>
-          <w:sz w:val="24"/>
-        </w:rPr>
-        <w:t>フォース</w:t>
-      </w:r>
-    </w:p>
-    <w:p>
-      <w:pPr>
-        <w:rPr>
-          <w:lang w:eastAsia="ja-JP"/>
-        </w:rPr>
-      </w:pPr>
-      <w:r>
-        <w:rPr>
-          <w:rFonts w:hint="eastAsia"/>
-          <w:lang w:eastAsia="ja-JP"/>
-        </w:rPr>
-        <w:t>単一の数値目標を設定して、達成するという活動はわかりやすく、数値自体が目的化しやすい</w:t>
-      </w:r>
-      <w:r>
-        <w:rPr>
-          <w:rFonts w:hint="eastAsia"/>
-          <w:lang w:eastAsia="ja-JP"/>
-        </w:rPr>
-        <w:t>。</w:t>
-      </w:r>
-    </w:p>
-    <w:p>
-      <w:pPr>
-        <w:pStyle w:val="3"/>
-        <w:rPr>
-          <w:b w:val="0"/>
-          <w:sz w:val="24"/>
-        </w:rPr>
-      </w:pPr>
-      <w:r>
-        <w:rPr>
-          <w:rFonts w:hint="eastAsia"/>
-          <w:b w:val="0"/>
-          <w:sz w:val="24"/>
-        </w:rPr>
-        <w:t>解決方法</w:t>
-      </w:r>
-    </w:p>
-    <w:p>
-      <w:pPr>
-        <w:rPr>
-          <w:lang w:eastAsia="ja-JP"/>
-        </w:rPr>
-      </w:pPr>
-      <w:r>
-        <w:rPr>
-          <w:rFonts w:hint="eastAsia"/>
-          <w:lang w:eastAsia="ja-JP"/>
-        </w:rPr>
-        <w:t>複数のメトリクスから多面的に状況を判断することによって、問題の有無を把握することができる。</w:t>
-      </w:r>
-    </w:p>
-    <w:p>
-      <w:pPr>
-        <w:pStyle w:val="3"/>
-        <w:rPr>
-          <w:b w:val="0"/>
-          <w:sz w:val="24"/>
-        </w:rPr>
-      </w:pPr>
-      <w:r>
-        <w:rPr>
-          <w:rFonts w:hint="eastAsia"/>
-          <w:b w:val="0"/>
-          <w:sz w:val="24"/>
-        </w:rPr>
-        <w:t>結果状況</w:t>
-      </w:r>
-    </w:p>
-    <w:p>
-      <w:pPr>
-        <w:rPr>
-          <w:lang w:eastAsia="ja-JP"/>
-        </w:rPr>
-      </w:pPr>
-      <w:r>
-        <w:rPr>
-          <w:rFonts w:hint="eastAsia"/>
-          <w:lang w:eastAsia="ja-JP"/>
-        </w:rPr>
-        <w:t>単一のメトリクスにより状況の良し悪しを単純に判断しないことによって、メトリクスの数値自体が目的化することがなくなり、数値そのものより問題の有無についての議論にフォーカスすることができる。</w:t>
-      </w:r>
-    </w:p>
-    <w:p>
-      <w:pPr>
-        <w:pStyle w:val="3"/>
-        <w:rPr>
-          <w:ins w:id="267" w:author="伊藤　宏幸" w:date="2017-02-02T17:08:00Z"/>
-          <w:b w:val="0"/>
-          <w:sz w:val="24"/>
-        </w:rPr>
-      </w:pPr>
-      <w:ins w:id="268" w:author="伊藤　宏幸" w:date="2017-02-02T17:08:00Z">
+      <w:ins w:id="284" w:author="伊藤　宏幸" w:date="2017-02-02T17:08:00Z">
         <w:r>
           <w:rPr>
             <w:rFonts w:hint="eastAsia"/>
@@ -6158,25 +6250,25 @@
     <w:p>
       <w:pPr>
         <w:rPr>
-          <w:ins w:id="269" w:author="伊藤　宏幸" w:date="2017-02-02T17:08:00Z"/>
+          <w:ins w:id="285" w:author="伊藤　宏幸" w:date="2017-02-02T17:08:00Z"/>
           <w:rFonts w:asciiTheme="minorEastAsia" w:hAnsiTheme="minorEastAsia" w:cs="Helvetica Neue"/>
           <w:color w:val="000000"/>
           <w:lang w:eastAsia="ja-JP"/>
-          <w:rPrChange w:id="270" w:author="伊藤　宏幸" w:date="2017-02-02T17:12:00Z">
+          <w:rPrChange w:id="286" w:author="伊藤　宏幸" w:date="2017-02-02T17:12:00Z">
             <w:rPr>
-              <w:ins w:id="271" w:author="伊藤　宏幸" w:date="2017-02-02T17:08:00Z"/>
+              <w:ins w:id="287" w:author="伊藤　宏幸" w:date="2017-02-02T17:08:00Z"/>
               <w:lang w:eastAsia="ja-JP"/>
             </w:rPr>
           </w:rPrChange>
         </w:rPr>
       </w:pPr>
-      <w:ins w:id="272" w:author="伊藤　宏幸" w:date="2017-02-02T17:08:00Z">
-        <w:r>
-          <w:rPr>
-            <w:rFonts w:asciiTheme="minorEastAsia" w:hAnsiTheme="minorEastAsia" w:cs="Helvetica" w:hint="eastAsia"/>
-            <w:color w:val="000000"/>
-            <w:lang w:eastAsia="ja-JP"/>
-            <w:rPrChange w:id="273" w:author="伊藤　宏幸" w:date="2017-02-02T17:51:00Z">
+      <w:ins w:id="288" w:author="伊藤　宏幸" w:date="2017-02-02T17:08:00Z">
+        <w:r>
+          <w:rPr>
+            <w:rFonts w:asciiTheme="minorEastAsia" w:hAnsiTheme="minorEastAsia" w:cs="Helvetica" w:hint="eastAsia"/>
+            <w:color w:val="000000"/>
+            <w:lang w:eastAsia="ja-JP"/>
+            <w:rPrChange w:id="289" w:author="伊藤　宏幸" w:date="2017-02-02T17:51:00Z">
               <w:rPr>
                 <w:rFonts w:ascii="Helvetica" w:hAnsi="Helvetica" w:cs="Helvetica" w:hint="eastAsia"/>
                 <w:color w:val="000000"/>
@@ -6187,13 +6279,13 @@
           <w:t>過去に</w:t>
         </w:r>
       </w:ins>
-      <w:ins w:id="274" w:author="伊藤　宏幸" w:date="2017-02-02T17:09:00Z">
-        <w:r>
-          <w:rPr>
-            <w:rFonts w:asciiTheme="minorEastAsia" w:hAnsiTheme="minorEastAsia" w:cs="Helvetica" w:hint="eastAsia"/>
-            <w:color w:val="000000"/>
-            <w:lang w:eastAsia="ja-JP"/>
-            <w:rPrChange w:id="275" w:author="伊藤　宏幸" w:date="2017-02-02T17:51:00Z">
+      <w:ins w:id="290" w:author="伊藤　宏幸" w:date="2017-02-02T17:09:00Z">
+        <w:r>
+          <w:rPr>
+            <w:rFonts w:asciiTheme="minorEastAsia" w:hAnsiTheme="minorEastAsia" w:cs="Helvetica" w:hint="eastAsia"/>
+            <w:color w:val="000000"/>
+            <w:lang w:eastAsia="ja-JP"/>
+            <w:rPrChange w:id="291" w:author="伊藤　宏幸" w:date="2017-02-02T17:51:00Z">
               <w:rPr>
                 <w:rFonts w:ascii="Helvetica" w:hAnsi="Helvetica" w:cs="Helvetica" w:hint="eastAsia"/>
                 <w:color w:val="000000"/>
@@ -6204,13 +6296,13 @@
           <w:t>テスト自動化の普及を支援</w:t>
         </w:r>
       </w:ins>
-      <w:ins w:id="276" w:author="伊藤　宏幸" w:date="2017-02-02T17:08:00Z">
-        <w:r>
-          <w:rPr>
-            <w:rFonts w:asciiTheme="minorEastAsia" w:hAnsiTheme="minorEastAsia" w:cs="Helvetica" w:hint="eastAsia"/>
-            <w:color w:val="000000"/>
-            <w:lang w:eastAsia="ja-JP"/>
-            <w:rPrChange w:id="277" w:author="伊藤　宏幸" w:date="2017-02-02T17:51:00Z">
+      <w:ins w:id="292" w:author="伊藤　宏幸" w:date="2017-02-02T17:08:00Z">
+        <w:r>
+          <w:rPr>
+            <w:rFonts w:asciiTheme="minorEastAsia" w:hAnsiTheme="minorEastAsia" w:cs="Helvetica" w:hint="eastAsia"/>
+            <w:color w:val="000000"/>
+            <w:lang w:eastAsia="ja-JP"/>
+            <w:rPrChange w:id="293" w:author="伊藤　宏幸" w:date="2017-02-02T17:51:00Z">
               <w:rPr>
                 <w:rFonts w:ascii="Helvetica" w:hAnsi="Helvetica" w:cs="Helvetica" w:hint="eastAsia"/>
                 <w:color w:val="000000"/>
@@ -6225,7 +6317,7 @@
             <w:rFonts w:asciiTheme="minorEastAsia" w:hAnsiTheme="minorEastAsia" w:cs="Helvetica" w:hint="eastAsia"/>
             <w:color w:val="000000"/>
             <w:lang w:eastAsia="ja-JP"/>
-            <w:rPrChange w:id="278" w:author="伊藤　宏幸" w:date="2017-02-02T17:51:00Z">
+            <w:rPrChange w:id="294" w:author="伊藤　宏幸" w:date="2017-02-02T17:51:00Z">
               <w:rPr>
                 <w:rFonts w:ascii="Helvetica" w:hAnsi="Helvetica" w:cs="Helvetica" w:hint="eastAsia"/>
                 <w:color w:val="000000"/>
@@ -6240,7 +6332,7 @@
             <w:rFonts w:asciiTheme="minorEastAsia" w:hAnsiTheme="minorEastAsia" w:cs="Helvetica" w:hint="eastAsia"/>
             <w:color w:val="000000"/>
             <w:lang w:eastAsia="ja-JP"/>
-            <w:rPrChange w:id="279" w:author="伊藤　宏幸" w:date="2017-02-02T17:51:00Z">
+            <w:rPrChange w:id="295" w:author="伊藤　宏幸" w:date="2017-02-02T17:51:00Z">
               <w:rPr>
                 <w:rFonts w:ascii="Helvetica" w:hAnsi="Helvetica" w:cs="Helvetica" w:hint="eastAsia"/>
                 <w:color w:val="000000"/>
@@ -6251,13 +6343,13 @@
           <w:t>、</w:t>
         </w:r>
       </w:ins>
-      <w:ins w:id="280" w:author="伊藤　宏幸" w:date="2017-02-02T17:10:00Z">
-        <w:r>
-          <w:rPr>
-            <w:rFonts w:asciiTheme="minorEastAsia" w:hAnsiTheme="minorEastAsia" w:cs="Helvetica" w:hint="eastAsia"/>
-            <w:color w:val="000000"/>
-            <w:lang w:eastAsia="ja-JP"/>
-            <w:rPrChange w:id="281" w:author="伊藤　宏幸" w:date="2017-02-02T17:51:00Z">
+      <w:ins w:id="296" w:author="伊藤　宏幸" w:date="2017-02-02T17:10:00Z">
+        <w:r>
+          <w:rPr>
+            <w:rFonts w:asciiTheme="minorEastAsia" w:hAnsiTheme="minorEastAsia" w:cs="Helvetica" w:hint="eastAsia"/>
+            <w:color w:val="000000"/>
+            <w:lang w:eastAsia="ja-JP"/>
+            <w:rPrChange w:id="297" w:author="伊藤　宏幸" w:date="2017-02-02T17:51:00Z">
               <w:rPr>
                 <w:rFonts w:ascii="Helvetica" w:hAnsi="Helvetica" w:cs="Helvetica" w:hint="eastAsia"/>
                 <w:color w:val="000000"/>
@@ -6272,7 +6364,7 @@
             <w:rFonts w:asciiTheme="minorEastAsia" w:hAnsiTheme="minorEastAsia" w:cs="Helvetica" w:hint="eastAsia"/>
             <w:color w:val="000000"/>
             <w:lang w:eastAsia="ja-JP"/>
-            <w:rPrChange w:id="282" w:author="伊藤　宏幸" w:date="2017-02-02T17:51:00Z">
+            <w:rPrChange w:id="298" w:author="伊藤　宏幸" w:date="2017-02-02T17:51:00Z">
               <w:rPr>
                 <w:rFonts w:ascii="Helvetica" w:hAnsi="Helvetica" w:cs="Helvetica" w:hint="eastAsia"/>
                 <w:color w:val="000000"/>
@@ -6287,7 +6379,7 @@
             <w:rFonts w:asciiTheme="minorEastAsia" w:hAnsiTheme="minorEastAsia" w:cs="Helvetica" w:hint="eastAsia"/>
             <w:color w:val="000000"/>
             <w:lang w:eastAsia="ja-JP"/>
-            <w:rPrChange w:id="283" w:author="伊藤　宏幸" w:date="2017-02-02T17:51:00Z">
+            <w:rPrChange w:id="299" w:author="伊藤　宏幸" w:date="2017-02-02T17:51:00Z">
               <w:rPr>
                 <w:rFonts w:ascii="Helvetica" w:hAnsi="Helvetica" w:cs="Helvetica" w:hint="eastAsia"/>
                 <w:color w:val="000000"/>
@@ -6298,13 +6390,13 @@
           <w:t>値を上げるためだけに</w:t>
         </w:r>
       </w:ins>
-      <w:ins w:id="284" w:author="伊藤　宏幸" w:date="2017-02-02T17:11:00Z">
-        <w:r>
-          <w:rPr>
-            <w:rFonts w:asciiTheme="minorEastAsia" w:hAnsiTheme="minorEastAsia" w:cs="Helvetica" w:hint="eastAsia"/>
-            <w:color w:val="000000"/>
-            <w:lang w:eastAsia="ja-JP"/>
-            <w:rPrChange w:id="285" w:author="伊藤　宏幸" w:date="2017-02-02T17:51:00Z">
+      <w:ins w:id="300" w:author="伊藤　宏幸" w:date="2017-02-02T17:11:00Z">
+        <w:r>
+          <w:rPr>
+            <w:rFonts w:asciiTheme="minorEastAsia" w:hAnsiTheme="minorEastAsia" w:cs="Helvetica" w:hint="eastAsia"/>
+            <w:color w:val="000000"/>
+            <w:lang w:eastAsia="ja-JP"/>
+            <w:rPrChange w:id="301" w:author="伊藤　宏幸" w:date="2017-02-02T17:51:00Z">
               <w:rPr>
                 <w:rFonts w:ascii="Helvetica" w:hAnsi="Helvetica" w:cs="Helvetica" w:hint="eastAsia"/>
                 <w:color w:val="000000"/>
@@ -6315,13 +6407,13 @@
           <w:t>価値の低い</w:t>
         </w:r>
       </w:ins>
-      <w:ins w:id="286" w:author="伊藤　宏幸" w:date="2017-02-02T17:10:00Z">
-        <w:r>
-          <w:rPr>
-            <w:rFonts w:asciiTheme="minorEastAsia" w:hAnsiTheme="minorEastAsia" w:cs="Helvetica" w:hint="eastAsia"/>
-            <w:color w:val="000000"/>
-            <w:lang w:eastAsia="ja-JP"/>
-            <w:rPrChange w:id="287" w:author="伊藤　宏幸" w:date="2017-02-02T17:51:00Z">
+      <w:ins w:id="302" w:author="伊藤　宏幸" w:date="2017-02-02T17:10:00Z">
+        <w:r>
+          <w:rPr>
+            <w:rFonts w:asciiTheme="minorEastAsia" w:hAnsiTheme="minorEastAsia" w:cs="Helvetica" w:hint="eastAsia"/>
+            <w:color w:val="000000"/>
+            <w:lang w:eastAsia="ja-JP"/>
+            <w:rPrChange w:id="303" w:author="伊藤　宏幸" w:date="2017-02-02T17:51:00Z">
               <w:rPr>
                 <w:rFonts w:ascii="Helvetica" w:hAnsi="Helvetica" w:cs="Helvetica" w:hint="eastAsia"/>
                 <w:color w:val="000000"/>
@@ -6332,13 +6424,13 @@
           <w:t>テストスクリプトを大量に作</w:t>
         </w:r>
       </w:ins>
-      <w:ins w:id="288" w:author="伊藤　宏幸" w:date="2017-02-02T17:11:00Z">
-        <w:r>
-          <w:rPr>
-            <w:rFonts w:asciiTheme="minorEastAsia" w:hAnsiTheme="minorEastAsia" w:cs="Helvetica" w:hint="eastAsia"/>
-            <w:color w:val="000000"/>
-            <w:lang w:eastAsia="ja-JP"/>
-            <w:rPrChange w:id="289" w:author="伊藤　宏幸" w:date="2017-02-02T17:51:00Z">
+      <w:ins w:id="304" w:author="伊藤　宏幸" w:date="2017-02-02T17:11:00Z">
+        <w:r>
+          <w:rPr>
+            <w:rFonts w:asciiTheme="minorEastAsia" w:hAnsiTheme="minorEastAsia" w:cs="Helvetica" w:hint="eastAsia"/>
+            <w:color w:val="000000"/>
+            <w:lang w:eastAsia="ja-JP"/>
+            <w:rPrChange w:id="305" w:author="伊藤　宏幸" w:date="2017-02-02T17:51:00Z">
               <w:rPr>
                 <w:rFonts w:ascii="Helvetica" w:hAnsi="Helvetica" w:cs="Helvetica" w:hint="eastAsia"/>
                 <w:color w:val="000000"/>
@@ -6349,13 +6441,13 @@
           <w:t>られてしまう</w:t>
         </w:r>
       </w:ins>
-      <w:ins w:id="290" w:author="伊藤　宏幸" w:date="2017-02-02T17:10:00Z">
-        <w:r>
-          <w:rPr>
-            <w:rFonts w:asciiTheme="minorEastAsia" w:hAnsiTheme="minorEastAsia" w:cs="Helvetica" w:hint="eastAsia"/>
-            <w:color w:val="000000"/>
-            <w:lang w:eastAsia="ja-JP"/>
-            <w:rPrChange w:id="291" w:author="伊藤　宏幸" w:date="2017-02-02T17:51:00Z">
+      <w:ins w:id="306" w:author="伊藤　宏幸" w:date="2017-02-02T17:10:00Z">
+        <w:r>
+          <w:rPr>
+            <w:rFonts w:asciiTheme="minorEastAsia" w:hAnsiTheme="minorEastAsia" w:cs="Helvetica" w:hint="eastAsia"/>
+            <w:color w:val="000000"/>
+            <w:lang w:eastAsia="ja-JP"/>
+            <w:rPrChange w:id="307" w:author="伊藤　宏幸" w:date="2017-02-02T17:51:00Z">
               <w:rPr>
                 <w:rFonts w:ascii="Helvetica" w:hAnsi="Helvetica" w:cs="Helvetica" w:hint="eastAsia"/>
                 <w:color w:val="000000"/>
@@ -6366,13 +6458,13 @@
           <w:t>という</w:t>
         </w:r>
       </w:ins>
-      <w:ins w:id="292" w:author="伊藤　宏幸" w:date="2017-02-02T17:11:00Z">
-        <w:r>
-          <w:rPr>
-            <w:rFonts w:asciiTheme="minorEastAsia" w:hAnsiTheme="minorEastAsia" w:cs="Helvetica" w:hint="eastAsia"/>
-            <w:color w:val="000000"/>
-            <w:lang w:eastAsia="ja-JP"/>
-            <w:rPrChange w:id="293" w:author="伊藤　宏幸" w:date="2017-02-02T17:51:00Z">
+      <w:ins w:id="308" w:author="伊藤　宏幸" w:date="2017-02-02T17:11:00Z">
+        <w:r>
+          <w:rPr>
+            <w:rFonts w:asciiTheme="minorEastAsia" w:hAnsiTheme="minorEastAsia" w:cs="Helvetica" w:hint="eastAsia"/>
+            <w:color w:val="000000"/>
+            <w:lang w:eastAsia="ja-JP"/>
+            <w:rPrChange w:id="309" w:author="伊藤　宏幸" w:date="2017-02-02T17:51:00Z">
               <w:rPr>
                 <w:rFonts w:ascii="Helvetica" w:hAnsi="Helvetica" w:cs="Helvetica" w:hint="eastAsia"/>
                 <w:color w:val="000000"/>
@@ -6383,13 +6475,13 @@
           <w:t>問題が生じた</w:t>
         </w:r>
       </w:ins>
-      <w:ins w:id="294" w:author="伊藤　宏幸" w:date="2017-02-02T17:10:00Z">
-        <w:r>
-          <w:rPr>
-            <w:rFonts w:asciiTheme="minorEastAsia" w:hAnsiTheme="minorEastAsia" w:cs="Helvetica" w:hint="eastAsia"/>
-            <w:color w:val="000000"/>
-            <w:lang w:eastAsia="ja-JP"/>
-            <w:rPrChange w:id="295" w:author="伊藤　宏幸" w:date="2017-02-02T17:51:00Z">
+      <w:ins w:id="310" w:author="伊藤　宏幸" w:date="2017-02-02T17:10:00Z">
+        <w:r>
+          <w:rPr>
+            <w:rFonts w:asciiTheme="minorEastAsia" w:hAnsiTheme="minorEastAsia" w:cs="Helvetica" w:hint="eastAsia"/>
+            <w:color w:val="000000"/>
+            <w:lang w:eastAsia="ja-JP"/>
+            <w:rPrChange w:id="311" w:author="伊藤　宏幸" w:date="2017-02-02T17:51:00Z">
               <w:rPr>
                 <w:rFonts w:ascii="Helvetica" w:hAnsi="Helvetica" w:cs="Helvetica" w:hint="eastAsia"/>
                 <w:color w:val="000000"/>
@@ -6400,13 +6492,13 @@
           <w:t>。</w:t>
         </w:r>
       </w:ins>
-      <w:ins w:id="296" w:author="伊藤　宏幸" w:date="2017-02-02T17:11:00Z">
-        <w:r>
-          <w:rPr>
-            <w:rFonts w:asciiTheme="minorEastAsia" w:hAnsiTheme="minorEastAsia" w:cs="Helvetica" w:hint="eastAsia"/>
-            <w:color w:val="000000"/>
-            <w:lang w:eastAsia="ja-JP"/>
-            <w:rPrChange w:id="297" w:author="伊藤　宏幸" w:date="2017-02-02T17:51:00Z">
+      <w:ins w:id="312" w:author="伊藤　宏幸" w:date="2017-02-02T17:11:00Z">
+        <w:r>
+          <w:rPr>
+            <w:rFonts w:asciiTheme="minorEastAsia" w:hAnsiTheme="minorEastAsia" w:cs="Helvetica" w:hint="eastAsia"/>
+            <w:color w:val="000000"/>
+            <w:lang w:eastAsia="ja-JP"/>
+            <w:rPrChange w:id="313" w:author="伊藤　宏幸" w:date="2017-02-02T17:51:00Z">
               <w:rPr>
                 <w:rFonts w:ascii="Helvetica" w:hAnsi="Helvetica" w:cs="Helvetica" w:hint="eastAsia"/>
                 <w:color w:val="000000"/>
@@ -6417,7 +6509,7 @@
           <w:t>これを解決するために、</w:t>
         </w:r>
       </w:ins>
-      <w:ins w:id="298" w:author="伊藤　宏幸" w:date="2017-02-02T17:08:00Z">
+      <w:ins w:id="314" w:author="伊藤　宏幸" w:date="2017-02-02T17:08:00Z">
         <w:r>
           <w:rPr>
             <w:rFonts w:asciiTheme="minorEastAsia" w:hAnsiTheme="minorEastAsia" w:cs="Helvetica"/>
@@ -6443,7 +6535,7 @@
           <w:t>のレビューコメント数・テストスクリプトの行数の変化も</w:t>
         </w:r>
       </w:ins>
-      <w:ins w:id="299" w:author="伊藤　宏幸" w:date="2017-02-02T17:13:00Z">
+      <w:ins w:id="315" w:author="伊藤　宏幸" w:date="2017-02-02T17:13:00Z">
         <w:r>
           <w:rPr>
             <w:rFonts w:asciiTheme="minorEastAsia" w:hAnsiTheme="minorEastAsia" w:cs="Helvetica" w:hint="eastAsia"/>
@@ -6453,13 +6545,13 @@
           <w:t>併せて</w:t>
         </w:r>
       </w:ins>
-      <w:ins w:id="300" w:author="伊藤　宏幸" w:date="2017-02-02T17:08:00Z">
-        <w:r>
-          <w:rPr>
-            <w:rFonts w:asciiTheme="minorEastAsia" w:hAnsiTheme="minorEastAsia" w:cs="Helvetica" w:hint="eastAsia"/>
-            <w:color w:val="000000"/>
-            <w:lang w:eastAsia="ja-JP"/>
-            <w:rPrChange w:id="301" w:author="伊藤　宏幸" w:date="2017-02-02T17:51:00Z">
+      <w:ins w:id="316" w:author="伊藤　宏幸" w:date="2017-02-02T17:08:00Z">
+        <w:r>
+          <w:rPr>
+            <w:rFonts w:asciiTheme="minorEastAsia" w:hAnsiTheme="minorEastAsia" w:cs="Helvetica" w:hint="eastAsia"/>
+            <w:color w:val="000000"/>
+            <w:lang w:eastAsia="ja-JP"/>
+            <w:rPrChange w:id="317" w:author="伊藤　宏幸" w:date="2017-02-02T17:51:00Z">
               <w:rPr>
                 <w:rFonts w:ascii="Helvetica" w:hAnsi="Helvetica" w:cs="Helvetica" w:hint="eastAsia"/>
                 <w:color w:val="000000"/>
@@ -6470,13 +6562,13 @@
           <w:t>計測するようにし、「価値</w:t>
         </w:r>
       </w:ins>
-      <w:ins w:id="302" w:author="伊藤　宏幸" w:date="2017-02-02T17:12:00Z">
-        <w:r>
-          <w:rPr>
-            <w:rFonts w:asciiTheme="minorEastAsia" w:hAnsiTheme="minorEastAsia" w:cs="Helvetica" w:hint="eastAsia"/>
-            <w:color w:val="000000"/>
-            <w:lang w:eastAsia="ja-JP"/>
-            <w:rPrChange w:id="303" w:author="伊藤　宏幸" w:date="2017-02-02T17:51:00Z">
+      <w:ins w:id="318" w:author="伊藤　宏幸" w:date="2017-02-02T17:12:00Z">
+        <w:r>
+          <w:rPr>
+            <w:rFonts w:asciiTheme="minorEastAsia" w:hAnsiTheme="minorEastAsia" w:cs="Helvetica" w:hint="eastAsia"/>
+            <w:color w:val="000000"/>
+            <w:lang w:eastAsia="ja-JP"/>
+            <w:rPrChange w:id="319" w:author="伊藤　宏幸" w:date="2017-02-02T17:51:00Z">
               <w:rPr>
                 <w:rFonts w:ascii="Helvetica" w:hAnsi="Helvetica" w:cs="Helvetica" w:hint="eastAsia"/>
                 <w:color w:val="000000"/>
@@ -6487,13 +6579,13 @@
           <w:t>の高い</w:t>
         </w:r>
       </w:ins>
-      <w:ins w:id="304" w:author="伊藤　宏幸" w:date="2017-02-02T17:08:00Z">
-        <w:r>
-          <w:rPr>
-            <w:rFonts w:asciiTheme="minorEastAsia" w:hAnsiTheme="minorEastAsia" w:cs="Helvetica" w:hint="eastAsia"/>
-            <w:color w:val="000000"/>
-            <w:lang w:eastAsia="ja-JP"/>
-            <w:rPrChange w:id="305" w:author="伊藤　宏幸" w:date="2017-02-02T17:51:00Z">
+      <w:ins w:id="320" w:author="伊藤　宏幸" w:date="2017-02-02T17:08:00Z">
+        <w:r>
+          <w:rPr>
+            <w:rFonts w:asciiTheme="minorEastAsia" w:hAnsiTheme="minorEastAsia" w:cs="Helvetica" w:hint="eastAsia"/>
+            <w:color w:val="000000"/>
+            <w:lang w:eastAsia="ja-JP"/>
+            <w:rPrChange w:id="321" w:author="伊藤　宏幸" w:date="2017-02-02T17:51:00Z">
               <w:rPr>
                 <w:rFonts w:ascii="Helvetica" w:hAnsi="Helvetica" w:cs="Helvetica" w:hint="eastAsia"/>
                 <w:color w:val="000000"/>
@@ -6504,13 +6596,13 @@
           <w:t>テストが作成されていること」を</w:t>
         </w:r>
       </w:ins>
-      <w:ins w:id="306" w:author="伊藤　宏幸" w:date="2017-02-02T17:12:00Z">
-        <w:r>
-          <w:rPr>
-            <w:rFonts w:asciiTheme="minorEastAsia" w:hAnsiTheme="minorEastAsia" w:cs="Helvetica" w:hint="eastAsia"/>
-            <w:color w:val="000000"/>
-            <w:lang w:eastAsia="ja-JP"/>
-            <w:rPrChange w:id="307" w:author="伊藤　宏幸" w:date="2017-02-02T17:51:00Z">
+      <w:ins w:id="322" w:author="伊藤　宏幸" w:date="2017-02-02T17:12:00Z">
+        <w:r>
+          <w:rPr>
+            <w:rFonts w:asciiTheme="minorEastAsia" w:hAnsiTheme="minorEastAsia" w:cs="Helvetica" w:hint="eastAsia"/>
+            <w:color w:val="000000"/>
+            <w:lang w:eastAsia="ja-JP"/>
+            <w:rPrChange w:id="323" w:author="伊藤　宏幸" w:date="2017-02-02T17:51:00Z">
               <w:rPr>
                 <w:rFonts w:ascii="Helvetica" w:hAnsi="Helvetica" w:cs="Helvetica" w:hint="eastAsia"/>
                 <w:color w:val="000000"/>
@@ -6521,13 +6613,13 @@
           <w:t>計測・</w:t>
         </w:r>
       </w:ins>
-      <w:ins w:id="308" w:author="伊藤　宏幸" w:date="2017-02-02T17:08:00Z">
-        <w:r>
-          <w:rPr>
-            <w:rFonts w:asciiTheme="minorEastAsia" w:hAnsiTheme="minorEastAsia" w:cs="Helvetica" w:hint="eastAsia"/>
-            <w:color w:val="000000"/>
-            <w:lang w:eastAsia="ja-JP"/>
-            <w:rPrChange w:id="309" w:author="伊藤　宏幸" w:date="2017-02-02T17:51:00Z">
+      <w:ins w:id="324" w:author="伊藤　宏幸" w:date="2017-02-02T17:08:00Z">
+        <w:r>
+          <w:rPr>
+            <w:rFonts w:asciiTheme="minorEastAsia" w:hAnsiTheme="minorEastAsia" w:cs="Helvetica" w:hint="eastAsia"/>
+            <w:color w:val="000000"/>
+            <w:lang w:eastAsia="ja-JP"/>
+            <w:rPrChange w:id="325" w:author="伊藤　宏幸" w:date="2017-02-02T17:51:00Z">
               <w:rPr>
                 <w:rFonts w:ascii="Helvetica" w:hAnsi="Helvetica" w:cs="Helvetica" w:hint="eastAsia"/>
                 <w:color w:val="000000"/>
@@ -6538,13 +6630,13 @@
           <w:t>追跡するように</w:t>
         </w:r>
       </w:ins>
-      <w:ins w:id="310" w:author="伊藤　宏幸" w:date="2017-02-02T17:12:00Z">
-        <w:r>
-          <w:rPr>
-            <w:rFonts w:asciiTheme="minorEastAsia" w:hAnsiTheme="minorEastAsia" w:cs="Helvetica" w:hint="eastAsia"/>
-            <w:color w:val="000000"/>
-            <w:lang w:eastAsia="ja-JP"/>
-            <w:rPrChange w:id="311" w:author="伊藤　宏幸" w:date="2017-02-02T17:51:00Z">
+      <w:ins w:id="326" w:author="伊藤　宏幸" w:date="2017-02-02T17:12:00Z">
+        <w:r>
+          <w:rPr>
+            <w:rFonts w:asciiTheme="minorEastAsia" w:hAnsiTheme="minorEastAsia" w:cs="Helvetica" w:hint="eastAsia"/>
+            <w:color w:val="000000"/>
+            <w:lang w:eastAsia="ja-JP"/>
+            <w:rPrChange w:id="327" w:author="伊藤　宏幸" w:date="2017-02-02T17:51:00Z">
               <w:rPr>
                 <w:rFonts w:ascii="Helvetica" w:hAnsi="Helvetica" w:cs="Helvetica" w:hint="eastAsia"/>
                 <w:color w:val="000000"/>
@@ -6555,13 +6647,13 @@
           <w:t>した</w:t>
         </w:r>
       </w:ins>
-      <w:ins w:id="312" w:author="伊藤　宏幸" w:date="2017-02-02T17:08:00Z">
-        <w:r>
-          <w:rPr>
-            <w:rFonts w:asciiTheme="minorEastAsia" w:hAnsiTheme="minorEastAsia" w:cs="Helvetica" w:hint="eastAsia"/>
-            <w:color w:val="000000"/>
-            <w:lang w:eastAsia="ja-JP"/>
-            <w:rPrChange w:id="313" w:author="伊藤　宏幸" w:date="2017-02-02T17:51:00Z">
+      <w:ins w:id="328" w:author="伊藤　宏幸" w:date="2017-02-02T17:08:00Z">
+        <w:r>
+          <w:rPr>
+            <w:rFonts w:asciiTheme="minorEastAsia" w:hAnsiTheme="minorEastAsia" w:cs="Helvetica" w:hint="eastAsia"/>
+            <w:color w:val="000000"/>
+            <w:lang w:eastAsia="ja-JP"/>
+            <w:rPrChange w:id="329" w:author="伊藤　宏幸" w:date="2017-02-02T17:51:00Z">
               <w:rPr>
                 <w:rFonts w:ascii="Helvetica" w:hAnsi="Helvetica" w:cs="Helvetica" w:hint="eastAsia"/>
                 <w:color w:val="000000"/>
@@ -6572,7 +6664,7 @@
           <w:t>。</w:t>
         </w:r>
       </w:ins>
-      <w:ins w:id="314" w:author="伊藤　宏幸" w:date="2017-02-02T17:13:00Z">
+      <w:ins w:id="330" w:author="伊藤　宏幸" w:date="2017-02-02T17:13:00Z">
         <w:r>
           <w:rPr>
             <w:rStyle w:val="af2"/>
@@ -6703,7 +6795,6 @@
           <w:b w:val="0"/>
           <w:sz w:val="24"/>
         </w:rPr>
-        <w:lastRenderedPageBreak/>
         <w:t>問題</w:t>
       </w:r>
     </w:p>
@@ -6888,12 +6979,12 @@
       <w:pPr>
         <w:pStyle w:val="3"/>
         <w:rPr>
-          <w:ins w:id="327" w:author="伊藤　宏幸" w:date="2017-02-02T17:28:00Z"/>
+          <w:ins w:id="343" w:author="伊藤　宏幸" w:date="2017-02-02T17:28:00Z"/>
           <w:b w:val="0"/>
           <w:sz w:val="24"/>
         </w:rPr>
       </w:pPr>
-      <w:ins w:id="328" w:author="伊藤　宏幸" w:date="2017-02-02T17:28:00Z">
+      <w:ins w:id="344" w:author="伊藤　宏幸" w:date="2017-02-02T17:28:00Z">
         <w:r>
           <w:rPr>
             <w:rFonts w:hint="eastAsia"/>
@@ -6907,24 +6998,24 @@
     <w:p>
       <w:pPr>
         <w:rPr>
-          <w:ins w:id="329" w:author="伊藤　宏幸" w:date="2017-02-02T17:28:00Z"/>
+          <w:ins w:id="345" w:author="伊藤　宏幸" w:date="2017-02-02T17:28:00Z"/>
           <w:rFonts w:asciiTheme="minorEastAsia" w:hAnsiTheme="minorEastAsia"/>
           <w:lang w:eastAsia="ja-JP"/>
-          <w:rPrChange w:id="330" w:author="伊藤　宏幸" w:date="2017-02-02T17:32:00Z">
+          <w:rPrChange w:id="346" w:author="伊藤　宏幸" w:date="2017-02-02T17:32:00Z">
             <w:rPr>
-              <w:ins w:id="331" w:author="伊藤　宏幸" w:date="2017-02-02T17:28:00Z"/>
+              <w:ins w:id="347" w:author="伊藤　宏幸" w:date="2017-02-02T17:28:00Z"/>
               <w:lang w:eastAsia="ja-JP"/>
             </w:rPr>
           </w:rPrChange>
         </w:rPr>
       </w:pPr>
-      <w:ins w:id="332" w:author="伊藤　宏幸" w:date="2017-02-02T17:28:00Z">
-        <w:r>
-          <w:rPr>
-            <w:rFonts w:asciiTheme="minorEastAsia" w:hAnsiTheme="minorEastAsia" w:cs="Helvetica" w:hint="eastAsia"/>
-            <w:color w:val="000000"/>
-            <w:lang w:eastAsia="ja-JP"/>
-            <w:rPrChange w:id="333" w:author="伊藤　宏幸" w:date="2017-02-02T17:52:00Z">
+      <w:ins w:id="348" w:author="伊藤　宏幸" w:date="2017-02-02T17:28:00Z">
+        <w:r>
+          <w:rPr>
+            <w:rFonts w:asciiTheme="minorEastAsia" w:hAnsiTheme="minorEastAsia" w:cs="Helvetica" w:hint="eastAsia"/>
+            <w:color w:val="000000"/>
+            <w:lang w:eastAsia="ja-JP"/>
+            <w:rPrChange w:id="349" w:author="伊藤　宏幸" w:date="2017-02-02T17:52:00Z">
               <w:rPr>
                 <w:rFonts w:ascii="Helvetica" w:hAnsi="Helvetica" w:cs="Helvetica" w:hint="eastAsia"/>
                 <w:color w:val="000000"/>
@@ -6935,13 +7026,13 @@
           <w:t>過去に支援したチームで、</w:t>
         </w:r>
       </w:ins>
-      <w:ins w:id="334" w:author="伊藤　宏幸" w:date="2017-02-02T17:29:00Z">
-        <w:r>
-          <w:rPr>
-            <w:rFonts w:asciiTheme="minorEastAsia" w:hAnsiTheme="minorEastAsia" w:cs="Helvetica" w:hint="eastAsia"/>
-            <w:color w:val="000000"/>
-            <w:lang w:eastAsia="ja-JP"/>
-            <w:rPrChange w:id="335" w:author="伊藤　宏幸" w:date="2017-02-02T17:52:00Z">
+      <w:ins w:id="350" w:author="伊藤　宏幸" w:date="2017-02-02T17:29:00Z">
+        <w:r>
+          <w:rPr>
+            <w:rFonts w:asciiTheme="minorEastAsia" w:hAnsiTheme="minorEastAsia" w:cs="Helvetica" w:hint="eastAsia"/>
+            <w:color w:val="000000"/>
+            <w:lang w:eastAsia="ja-JP"/>
+            <w:rPrChange w:id="351" w:author="伊藤　宏幸" w:date="2017-02-02T17:52:00Z">
               <w:rPr>
                 <w:rFonts w:ascii="Helvetica" w:hAnsi="Helvetica" w:cs="Helvetica" w:hint="eastAsia"/>
                 <w:color w:val="000000"/>
@@ -6952,13 +7043,13 @@
           <w:t>タスクの現状を把握</w:t>
         </w:r>
       </w:ins>
-      <w:ins w:id="336" w:author="伊藤　宏幸" w:date="2017-02-02T17:30:00Z">
-        <w:r>
-          <w:rPr>
-            <w:rFonts w:asciiTheme="minorEastAsia" w:hAnsiTheme="minorEastAsia" w:cs="Helvetica" w:hint="eastAsia"/>
-            <w:color w:val="000000"/>
-            <w:lang w:eastAsia="ja-JP"/>
-            <w:rPrChange w:id="337" w:author="伊藤　宏幸" w:date="2017-02-02T17:52:00Z">
+      <w:ins w:id="352" w:author="伊藤　宏幸" w:date="2017-02-02T17:30:00Z">
+        <w:r>
+          <w:rPr>
+            <w:rFonts w:asciiTheme="minorEastAsia" w:hAnsiTheme="minorEastAsia" w:cs="Helvetica" w:hint="eastAsia"/>
+            <w:color w:val="000000"/>
+            <w:lang w:eastAsia="ja-JP"/>
+            <w:rPrChange w:id="353" w:author="伊藤　宏幸" w:date="2017-02-02T17:52:00Z">
               <w:rPr>
                 <w:rFonts w:ascii="Helvetica" w:hAnsi="Helvetica" w:cs="Helvetica" w:hint="eastAsia"/>
                 <w:color w:val="000000"/>
@@ -6973,7 +7064,7 @@
             <w:rFonts w:asciiTheme="minorEastAsia" w:hAnsiTheme="minorEastAsia" w:cs="Helvetica"/>
             <w:color w:val="000000"/>
             <w:lang w:eastAsia="ja-JP"/>
-            <w:rPrChange w:id="338" w:author="伊藤　宏幸" w:date="2017-02-02T17:52:00Z">
+            <w:rPrChange w:id="354" w:author="伊藤　宏幸" w:date="2017-02-02T17:52:00Z">
               <w:rPr>
                 <w:rFonts w:ascii="Helvetica" w:hAnsi="Helvetica" w:cs="Helvetica"/>
                 <w:color w:val="000000"/>
@@ -6988,7 +7079,7 @@
             <w:rFonts w:asciiTheme="minorEastAsia" w:hAnsiTheme="minorEastAsia" w:cs="Helvetica" w:hint="eastAsia"/>
             <w:color w:val="000000"/>
             <w:lang w:eastAsia="ja-JP"/>
-            <w:rPrChange w:id="339" w:author="伊藤　宏幸" w:date="2017-02-02T17:52:00Z">
+            <w:rPrChange w:id="355" w:author="伊藤　宏幸" w:date="2017-02-02T17:52:00Z">
               <w:rPr>
                 <w:rFonts w:ascii="Helvetica" w:hAnsi="Helvetica" w:cs="Helvetica" w:hint="eastAsia"/>
                 <w:color w:val="000000"/>
@@ -6999,13 +7090,13 @@
           <w:t>を使用していたため、その</w:t>
         </w:r>
       </w:ins>
-      <w:ins w:id="340" w:author="伊藤　宏幸" w:date="2017-02-02T17:31:00Z">
+      <w:ins w:id="356" w:author="伊藤　宏幸" w:date="2017-02-02T17:31:00Z">
         <w:r>
           <w:rPr>
             <w:rFonts w:asciiTheme="minorEastAsia" w:hAnsiTheme="minorEastAsia" w:cs="Helvetica"/>
             <w:color w:val="000000"/>
             <w:lang w:eastAsia="ja-JP"/>
-            <w:rPrChange w:id="341" w:author="伊藤　宏幸" w:date="2017-02-02T17:52:00Z">
+            <w:rPrChange w:id="357" w:author="伊藤　宏幸" w:date="2017-02-02T17:52:00Z">
               <w:rPr>
                 <w:rFonts w:ascii="Helvetica" w:hAnsi="Helvetica" w:cs="Helvetica"/>
                 <w:color w:val="000000"/>
@@ -7020,7 +7111,7 @@
             <w:rFonts w:asciiTheme="minorEastAsia" w:hAnsiTheme="minorEastAsia" w:cs="Helvetica" w:hint="eastAsia"/>
             <w:color w:val="000000"/>
             <w:lang w:eastAsia="ja-JP"/>
-            <w:rPrChange w:id="342" w:author="伊藤　宏幸" w:date="2017-02-02T17:52:00Z">
+            <w:rPrChange w:id="358" w:author="伊藤　宏幸" w:date="2017-02-02T17:52:00Z">
               <w:rPr>
                 <w:rFonts w:ascii="Helvetica" w:hAnsi="Helvetica" w:cs="Helvetica" w:hint="eastAsia"/>
                 <w:color w:val="000000"/>
@@ -7031,13 +7122,13 @@
           <w:t>及び</w:t>
         </w:r>
       </w:ins>
-      <w:ins w:id="343" w:author="伊藤　宏幸" w:date="2017-02-02T17:30:00Z">
+      <w:ins w:id="359" w:author="伊藤　宏幸" w:date="2017-02-02T17:30:00Z">
         <w:r>
           <w:rPr>
             <w:rFonts w:asciiTheme="minorEastAsia" w:hAnsiTheme="minorEastAsia" w:cs="Helvetica"/>
             <w:color w:val="000000"/>
             <w:lang w:eastAsia="ja-JP"/>
-            <w:rPrChange w:id="344" w:author="伊藤　宏幸" w:date="2017-02-02T17:52:00Z">
+            <w:rPrChange w:id="360" w:author="伊藤　宏幸" w:date="2017-02-02T17:52:00Z">
               <w:rPr>
                 <w:rFonts w:ascii="Helvetica" w:hAnsi="Helvetica" w:cs="Helvetica"/>
                 <w:color w:val="000000"/>
@@ -7052,7 +7143,7 @@
             <w:rFonts w:asciiTheme="minorEastAsia" w:hAnsiTheme="minorEastAsia" w:cs="Helvetica" w:hint="eastAsia"/>
             <w:color w:val="000000"/>
             <w:lang w:eastAsia="ja-JP"/>
-            <w:rPrChange w:id="345" w:author="伊藤　宏幸" w:date="2017-02-02T17:52:00Z">
+            <w:rPrChange w:id="361" w:author="伊藤　宏幸" w:date="2017-02-02T17:52:00Z">
               <w:rPr>
                 <w:rFonts w:ascii="Helvetica" w:hAnsi="Helvetica" w:cs="Helvetica" w:hint="eastAsia"/>
                 <w:color w:val="000000"/>
@@ -7063,24 +7154,25 @@
           <w:t>を活用して、</w:t>
         </w:r>
       </w:ins>
-      <w:ins w:id="346" w:author="伊藤　宏幸" w:date="2017-02-02T17:31:00Z">
-        <w:r>
-          <w:rPr>
-            <w:rFonts w:asciiTheme="minorEastAsia" w:hAnsiTheme="minorEastAsia" w:cs="Helvetica" w:hint="eastAsia"/>
-            <w:color w:val="000000"/>
-            <w:lang w:eastAsia="ja-JP"/>
-            <w:rPrChange w:id="347" w:author="伊藤　宏幸" w:date="2017-02-02T17:52:00Z">
-              <w:rPr>
-                <w:rFonts w:ascii="Helvetica" w:hAnsi="Helvetica" w:cs="Helvetica" w:hint="eastAsia"/>
-                <w:color w:val="000000"/>
-                <w:lang w:eastAsia="ja-JP"/>
-              </w:rPr>
-            </w:rPrChange>
-          </w:rPr>
+      <w:ins w:id="362" w:author="伊藤　宏幸" w:date="2017-02-02T17:31:00Z">
+        <w:r>
+          <w:rPr>
+            <w:rFonts w:asciiTheme="minorEastAsia" w:hAnsiTheme="minorEastAsia" w:cs="Helvetica" w:hint="eastAsia"/>
+            <w:color w:val="000000"/>
+            <w:lang w:eastAsia="ja-JP"/>
+            <w:rPrChange w:id="363" w:author="伊藤　宏幸" w:date="2017-02-02T17:52:00Z">
+              <w:rPr>
+                <w:rFonts w:ascii="Helvetica" w:hAnsi="Helvetica" w:cs="Helvetica" w:hint="eastAsia"/>
+                <w:color w:val="000000"/>
+                <w:lang w:eastAsia="ja-JP"/>
+              </w:rPr>
+            </w:rPrChange>
+          </w:rPr>
+          <w:lastRenderedPageBreak/>
           <w:t>タスクの</w:t>
         </w:r>
       </w:ins>
-      <w:ins w:id="348" w:author="伊藤　宏幸" w:date="2017-02-02T17:33:00Z">
+      <w:ins w:id="364" w:author="伊藤　宏幸" w:date="2017-02-02T17:33:00Z">
         <w:r>
           <w:rPr>
             <w:rFonts w:asciiTheme="minorEastAsia" w:hAnsiTheme="minorEastAsia" w:cs="Helvetica" w:hint="eastAsia"/>
@@ -7090,7 +7182,7 @@
           <w:t>全体像と</w:t>
         </w:r>
       </w:ins>
-      <w:ins w:id="349" w:author="伊藤　宏幸" w:date="2017-02-02T17:34:00Z">
+      <w:ins w:id="365" w:author="伊藤　宏幸" w:date="2017-02-02T17:34:00Z">
         <w:r>
           <w:rPr>
             <w:rFonts w:asciiTheme="minorEastAsia" w:hAnsiTheme="minorEastAsia" w:cs="Helvetica" w:hint="eastAsia"/>
@@ -7100,13 +7192,13 @@
           <w:t>傾向を</w:t>
         </w:r>
       </w:ins>
-      <w:ins w:id="350" w:author="伊藤　宏幸" w:date="2017-02-02T17:31:00Z">
-        <w:r>
-          <w:rPr>
-            <w:rFonts w:asciiTheme="minorEastAsia" w:hAnsiTheme="minorEastAsia" w:cs="Helvetica" w:hint="eastAsia"/>
-            <w:color w:val="000000"/>
-            <w:lang w:eastAsia="ja-JP"/>
-            <w:rPrChange w:id="351" w:author="伊藤　宏幸" w:date="2017-02-02T17:52:00Z">
+      <w:ins w:id="366" w:author="伊藤　宏幸" w:date="2017-02-02T17:31:00Z">
+        <w:r>
+          <w:rPr>
+            <w:rFonts w:asciiTheme="minorEastAsia" w:hAnsiTheme="minorEastAsia" w:cs="Helvetica" w:hint="eastAsia"/>
+            <w:color w:val="000000"/>
+            <w:lang w:eastAsia="ja-JP"/>
+            <w:rPrChange w:id="367" w:author="伊藤　宏幸" w:date="2017-02-02T17:52:00Z">
               <w:rPr>
                 <w:rFonts w:ascii="Helvetica" w:hAnsi="Helvetica" w:cs="Helvetica" w:hint="eastAsia"/>
                 <w:color w:val="000000"/>
@@ -7117,7 +7209,7 @@
           <w:t>自動的に収集・</w:t>
         </w:r>
       </w:ins>
-      <w:ins w:id="352" w:author="伊藤　宏幸" w:date="2017-02-02T17:34:00Z">
+      <w:ins w:id="368" w:author="伊藤　宏幸" w:date="2017-02-02T17:34:00Z">
         <w:r>
           <w:rPr>
             <w:rFonts w:asciiTheme="minorEastAsia" w:hAnsiTheme="minorEastAsia" w:cs="Helvetica" w:hint="eastAsia"/>
@@ -7127,13 +7219,13 @@
           <w:t>確認</w:t>
         </w:r>
       </w:ins>
-      <w:ins w:id="353" w:author="伊藤　宏幸" w:date="2017-02-02T17:31:00Z">
-        <w:r>
-          <w:rPr>
-            <w:rFonts w:asciiTheme="minorEastAsia" w:hAnsiTheme="minorEastAsia" w:cs="Helvetica" w:hint="eastAsia"/>
-            <w:color w:val="000000"/>
-            <w:lang w:eastAsia="ja-JP"/>
-            <w:rPrChange w:id="354" w:author="伊藤　宏幸" w:date="2017-02-02T17:52:00Z">
+      <w:ins w:id="369" w:author="伊藤　宏幸" w:date="2017-02-02T17:31:00Z">
+        <w:r>
+          <w:rPr>
+            <w:rFonts w:asciiTheme="minorEastAsia" w:hAnsiTheme="minorEastAsia" w:cs="Helvetica" w:hint="eastAsia"/>
+            <w:color w:val="000000"/>
+            <w:lang w:eastAsia="ja-JP"/>
+            <w:rPrChange w:id="370" w:author="伊藤　宏幸" w:date="2017-02-02T17:52:00Z">
               <w:rPr>
                 <w:rFonts w:ascii="Helvetica" w:hAnsi="Helvetica" w:cs="Helvetica" w:hint="eastAsia"/>
                 <w:color w:val="000000"/>
@@ -7144,13 +7236,13 @@
           <w:t>できるように</w:t>
         </w:r>
       </w:ins>
-      <w:ins w:id="355" w:author="伊藤　宏幸" w:date="2017-02-02T17:32:00Z">
-        <w:r>
-          <w:rPr>
-            <w:rFonts w:asciiTheme="minorEastAsia" w:hAnsiTheme="minorEastAsia" w:cs="Helvetica" w:hint="eastAsia"/>
-            <w:color w:val="000000"/>
-            <w:lang w:eastAsia="ja-JP"/>
-            <w:rPrChange w:id="356" w:author="伊藤　宏幸" w:date="2017-02-02T17:52:00Z">
+      <w:ins w:id="371" w:author="伊藤　宏幸" w:date="2017-02-02T17:32:00Z">
+        <w:r>
+          <w:rPr>
+            <w:rFonts w:asciiTheme="minorEastAsia" w:hAnsiTheme="minorEastAsia" w:cs="Helvetica" w:hint="eastAsia"/>
+            <w:color w:val="000000"/>
+            <w:lang w:eastAsia="ja-JP"/>
+            <w:rPrChange w:id="372" w:author="伊藤　宏幸" w:date="2017-02-02T17:52:00Z">
               <w:rPr>
                 <w:rFonts w:ascii="Helvetica" w:hAnsi="Helvetica" w:cs="Helvetica" w:hint="eastAsia"/>
                 <w:color w:val="000000"/>
@@ -7161,13 +7253,13 @@
           <w:t>した</w:t>
         </w:r>
       </w:ins>
-      <w:ins w:id="357" w:author="伊藤　宏幸" w:date="2017-02-02T17:31:00Z">
-        <w:r>
-          <w:rPr>
-            <w:rFonts w:asciiTheme="minorEastAsia" w:hAnsiTheme="minorEastAsia" w:cs="Helvetica" w:hint="eastAsia"/>
-            <w:color w:val="000000"/>
-            <w:lang w:eastAsia="ja-JP"/>
-            <w:rPrChange w:id="358" w:author="伊藤　宏幸" w:date="2017-02-02T17:52:00Z">
+      <w:ins w:id="373" w:author="伊藤　宏幸" w:date="2017-02-02T17:31:00Z">
+        <w:r>
+          <w:rPr>
+            <w:rFonts w:asciiTheme="minorEastAsia" w:hAnsiTheme="minorEastAsia" w:cs="Helvetica" w:hint="eastAsia"/>
+            <w:color w:val="000000"/>
+            <w:lang w:eastAsia="ja-JP"/>
+            <w:rPrChange w:id="374" w:author="伊藤　宏幸" w:date="2017-02-02T17:52:00Z">
               <w:rPr>
                 <w:rFonts w:ascii="Helvetica" w:hAnsi="Helvetica" w:cs="Helvetica" w:hint="eastAsia"/>
                 <w:color w:val="000000"/>
@@ -7178,13 +7270,13 @@
           <w:t>。</w:t>
         </w:r>
       </w:ins>
-      <w:ins w:id="359" w:author="伊藤　宏幸" w:date="2017-02-02T17:32:00Z">
-        <w:r>
-          <w:rPr>
-            <w:rFonts w:asciiTheme="minorEastAsia" w:hAnsiTheme="minorEastAsia" w:cs="Helvetica" w:hint="eastAsia"/>
-            <w:color w:val="000000"/>
-            <w:lang w:eastAsia="ja-JP"/>
-            <w:rPrChange w:id="360" w:author="伊藤　宏幸" w:date="2017-02-02T17:52:00Z">
+      <w:ins w:id="375" w:author="伊藤　宏幸" w:date="2017-02-02T17:32:00Z">
+        <w:r>
+          <w:rPr>
+            <w:rFonts w:asciiTheme="minorEastAsia" w:hAnsiTheme="minorEastAsia" w:cs="Helvetica" w:hint="eastAsia"/>
+            <w:color w:val="000000"/>
+            <w:lang w:eastAsia="ja-JP"/>
+            <w:rPrChange w:id="376" w:author="伊藤　宏幸" w:date="2017-02-02T17:52:00Z">
               <w:rPr>
                 <w:rFonts w:ascii="Helvetica" w:hAnsi="Helvetica" w:cs="Helvetica" w:hint="eastAsia"/>
                 <w:color w:val="000000"/>
@@ -7195,7 +7287,7 @@
           <w:t>チームはこの情報をもとに施策を実施するようになった。</w:t>
         </w:r>
       </w:ins>
-      <w:ins w:id="361" w:author="伊藤　宏幸" w:date="2017-02-02T17:33:00Z">
+      <w:ins w:id="377" w:author="伊藤　宏幸" w:date="2017-02-02T17:33:00Z">
         <w:r>
           <w:rPr>
             <w:rStyle w:val="af2"/>
@@ -7373,7 +7465,6 @@
           <w:b w:val="0"/>
           <w:sz w:val="24"/>
         </w:rPr>
-        <w:lastRenderedPageBreak/>
         <w:t>解決方法</w:t>
       </w:r>
     </w:p>
@@ -7468,12 +7559,12 @@
       <w:pPr>
         <w:pStyle w:val="3"/>
         <w:rPr>
-          <w:ins w:id="363" w:author="伊藤　宏幸" w:date="2017-02-02T17:35:00Z"/>
+          <w:ins w:id="379" w:author="伊藤　宏幸" w:date="2017-02-02T17:35:00Z"/>
           <w:b w:val="0"/>
           <w:sz w:val="24"/>
         </w:rPr>
       </w:pPr>
-      <w:ins w:id="364" w:author="伊藤　宏幸" w:date="2017-02-02T17:35:00Z">
+      <w:ins w:id="380" w:author="伊藤　宏幸" w:date="2017-02-02T17:35:00Z">
         <w:r>
           <w:rPr>
             <w:rFonts w:hint="eastAsia"/>
@@ -7487,19 +7578,19 @@
     <w:p>
       <w:pPr>
         <w:rPr>
-          <w:ins w:id="365" w:author="伊藤　宏幸" w:date="2017-02-02T17:36:00Z"/>
+          <w:ins w:id="381" w:author="伊藤　宏幸" w:date="2017-02-02T17:36:00Z"/>
           <w:rFonts w:asciiTheme="minorEastAsia" w:hAnsiTheme="minorEastAsia" w:cs="Helvetica"/>
           <w:color w:val="000000"/>
           <w:lang w:eastAsia="ja-JP"/>
-          <w:rPrChange w:id="366" w:author="伊藤　宏幸" w:date="2017-02-02T17:39:00Z">
+          <w:rPrChange w:id="382" w:author="伊藤　宏幸" w:date="2017-02-02T17:39:00Z">
             <w:rPr>
-              <w:ins w:id="367" w:author="伊藤　宏幸" w:date="2017-02-02T17:36:00Z"/>
+              <w:ins w:id="383" w:author="伊藤　宏幸" w:date="2017-02-02T17:36:00Z"/>
               <w:lang w:eastAsia="ja-JP"/>
             </w:rPr>
           </w:rPrChange>
         </w:rPr>
       </w:pPr>
-      <w:ins w:id="368" w:author="伊藤　宏幸" w:date="2017-02-02T17:35:00Z">
+      <w:ins w:id="384" w:author="伊藤　宏幸" w:date="2017-02-02T17:35:00Z">
         <w:r>
           <w:rPr>
             <w:rFonts w:asciiTheme="minorEastAsia" w:hAnsiTheme="minorEastAsia" w:cs="Helvetica" w:hint="eastAsia"/>
@@ -7517,7 +7608,7 @@
           <w:t>「達成度」を</w:t>
         </w:r>
       </w:ins>
-      <w:ins w:id="369" w:author="伊藤　宏幸" w:date="2017-02-02T17:36:00Z">
+      <w:ins w:id="385" w:author="伊藤　宏幸" w:date="2017-02-02T17:36:00Z">
         <w:r>
           <w:rPr>
             <w:rFonts w:asciiTheme="minorEastAsia" w:hAnsiTheme="minorEastAsia" w:cs="Helvetica" w:hint="eastAsia"/>
@@ -7527,13 +7618,13 @@
           <w:t>週次で計測し、変化がなければそこを徹底的に</w:t>
         </w:r>
       </w:ins>
-      <w:ins w:id="370" w:author="伊藤　宏幸" w:date="2017-02-02T17:37:00Z">
-        <w:r>
-          <w:rPr>
-            <w:rFonts w:asciiTheme="minorEastAsia" w:hAnsiTheme="minorEastAsia" w:cs="Helvetica" w:hint="eastAsia"/>
-            <w:color w:val="000000"/>
-            <w:lang w:eastAsia="ja-JP"/>
-            <w:rPrChange w:id="371" w:author="伊藤　宏幸" w:date="2017-02-02T17:52:00Z">
+      <w:ins w:id="386" w:author="伊藤　宏幸" w:date="2017-02-02T17:37:00Z">
+        <w:r>
+          <w:rPr>
+            <w:rFonts w:asciiTheme="minorEastAsia" w:hAnsiTheme="minorEastAsia" w:cs="Helvetica" w:hint="eastAsia"/>
+            <w:color w:val="000000"/>
+            <w:lang w:eastAsia="ja-JP"/>
+            <w:rPrChange w:id="387" w:author="伊藤　宏幸" w:date="2017-02-02T17:52:00Z">
               <w:rPr>
                 <w:rFonts w:ascii="Helvetica" w:hAnsi="Helvetica" w:cs="Helvetica" w:hint="eastAsia"/>
                 <w:color w:val="000000"/>
@@ -7544,13 +7635,13 @@
           <w:t>教育・</w:t>
         </w:r>
       </w:ins>
-      <w:ins w:id="372" w:author="伊藤　宏幸" w:date="2017-02-02T17:36:00Z">
-        <w:r>
-          <w:rPr>
-            <w:rFonts w:asciiTheme="minorEastAsia" w:hAnsiTheme="minorEastAsia" w:cs="Helvetica" w:hint="eastAsia"/>
-            <w:color w:val="000000"/>
-            <w:lang w:eastAsia="ja-JP"/>
-            <w:rPrChange w:id="373" w:author="伊藤　宏幸" w:date="2017-02-02T17:52:00Z">
+      <w:ins w:id="388" w:author="伊藤　宏幸" w:date="2017-02-02T17:36:00Z">
+        <w:r>
+          <w:rPr>
+            <w:rFonts w:asciiTheme="minorEastAsia" w:hAnsiTheme="minorEastAsia" w:cs="Helvetica" w:hint="eastAsia"/>
+            <w:color w:val="000000"/>
+            <w:lang w:eastAsia="ja-JP"/>
+            <w:rPrChange w:id="389" w:author="伊藤　宏幸" w:date="2017-02-02T17:52:00Z">
               <w:rPr>
                 <w:rFonts w:ascii="Helvetica" w:hAnsi="Helvetica" w:cs="Helvetica" w:hint="eastAsia"/>
                 <w:color w:val="000000"/>
@@ -7561,13 +7652,13 @@
           <w:t>支援するように振る舞った。</w:t>
         </w:r>
       </w:ins>
-      <w:ins w:id="374" w:author="伊藤　宏幸" w:date="2017-02-02T17:37:00Z">
-        <w:r>
-          <w:rPr>
-            <w:rFonts w:asciiTheme="minorEastAsia" w:hAnsiTheme="minorEastAsia" w:cs="Helvetica" w:hint="eastAsia"/>
-            <w:color w:val="000000"/>
-            <w:lang w:eastAsia="ja-JP"/>
-            <w:rPrChange w:id="375" w:author="伊藤　宏幸" w:date="2017-02-02T17:52:00Z">
+      <w:ins w:id="390" w:author="伊藤　宏幸" w:date="2017-02-02T17:37:00Z">
+        <w:r>
+          <w:rPr>
+            <w:rFonts w:asciiTheme="minorEastAsia" w:hAnsiTheme="minorEastAsia" w:cs="Helvetica" w:hint="eastAsia"/>
+            <w:color w:val="000000"/>
+            <w:lang w:eastAsia="ja-JP"/>
+            <w:rPrChange w:id="391" w:author="伊藤　宏幸" w:date="2017-02-02T17:52:00Z">
               <w:rPr>
                 <w:rFonts w:ascii="Helvetica" w:hAnsi="Helvetica" w:cs="Helvetica" w:hint="eastAsia"/>
                 <w:color w:val="000000"/>
@@ -7578,13 +7669,13 @@
           <w:t>またその成果を</w:t>
         </w:r>
       </w:ins>
-      <w:ins w:id="376" w:author="伊藤　宏幸" w:date="2017-02-02T17:38:00Z">
-        <w:r>
-          <w:rPr>
-            <w:rFonts w:asciiTheme="minorEastAsia" w:hAnsiTheme="minorEastAsia" w:cs="Helvetica" w:hint="eastAsia"/>
-            <w:color w:val="000000"/>
-            <w:lang w:eastAsia="ja-JP"/>
-            <w:rPrChange w:id="377" w:author="伊藤　宏幸" w:date="2017-02-02T17:52:00Z">
+      <w:ins w:id="392" w:author="伊藤　宏幸" w:date="2017-02-02T17:38:00Z">
+        <w:r>
+          <w:rPr>
+            <w:rFonts w:asciiTheme="minorEastAsia" w:hAnsiTheme="minorEastAsia" w:cs="Helvetica" w:hint="eastAsia"/>
+            <w:color w:val="000000"/>
+            <w:lang w:eastAsia="ja-JP"/>
+            <w:rPrChange w:id="393" w:author="伊藤　宏幸" w:date="2017-02-02T17:52:00Z">
               <w:rPr>
                 <w:rFonts w:ascii="Helvetica" w:hAnsi="Helvetica" w:cs="Helvetica" w:hint="eastAsia"/>
                 <w:color w:val="000000"/>
@@ -7595,13 +7686,13 @@
           <w:t>「</w:t>
         </w:r>
       </w:ins>
-      <w:ins w:id="378" w:author="伊藤　宏幸" w:date="2017-02-02T17:37:00Z">
-        <w:r>
-          <w:rPr>
-            <w:rFonts w:asciiTheme="minorEastAsia" w:hAnsiTheme="minorEastAsia" w:cs="Helvetica" w:hint="eastAsia"/>
-            <w:color w:val="000000"/>
-            <w:lang w:eastAsia="ja-JP"/>
-            <w:rPrChange w:id="379" w:author="伊藤　宏幸" w:date="2017-02-02T17:52:00Z">
+      <w:ins w:id="394" w:author="伊藤　宏幸" w:date="2017-02-02T17:37:00Z">
+        <w:r>
+          <w:rPr>
+            <w:rFonts w:asciiTheme="minorEastAsia" w:hAnsiTheme="minorEastAsia" w:cs="Helvetica" w:hint="eastAsia"/>
+            <w:color w:val="000000"/>
+            <w:lang w:eastAsia="ja-JP"/>
+            <w:rPrChange w:id="395" w:author="伊藤　宏幸" w:date="2017-02-02T17:52:00Z">
               <w:rPr>
                 <w:rFonts w:ascii="Helvetica" w:hAnsi="Helvetica" w:cs="Helvetica" w:hint="eastAsia"/>
                 <w:color w:val="000000"/>
@@ -7612,13 +7703,13 @@
           <w:t>数値の変化</w:t>
         </w:r>
       </w:ins>
-      <w:ins w:id="380" w:author="伊藤　宏幸" w:date="2017-02-02T17:38:00Z">
-        <w:r>
-          <w:rPr>
-            <w:rFonts w:asciiTheme="minorEastAsia" w:hAnsiTheme="minorEastAsia" w:cs="Helvetica" w:hint="eastAsia"/>
-            <w:color w:val="000000"/>
-            <w:lang w:eastAsia="ja-JP"/>
-            <w:rPrChange w:id="381" w:author="伊藤　宏幸" w:date="2017-02-02T17:52:00Z">
+      <w:ins w:id="396" w:author="伊藤　宏幸" w:date="2017-02-02T17:38:00Z">
+        <w:r>
+          <w:rPr>
+            <w:rFonts w:asciiTheme="minorEastAsia" w:hAnsiTheme="minorEastAsia" w:cs="Helvetica" w:hint="eastAsia"/>
+            <w:color w:val="000000"/>
+            <w:lang w:eastAsia="ja-JP"/>
+            <w:rPrChange w:id="397" w:author="伊藤　宏幸" w:date="2017-02-02T17:52:00Z">
               <w:rPr>
                 <w:rFonts w:ascii="Helvetica" w:hAnsi="Helvetica" w:cs="Helvetica" w:hint="eastAsia"/>
                 <w:color w:val="000000"/>
@@ -7629,13 +7720,13 @@
           <w:t>」としてチームメンバー</w:t>
         </w:r>
       </w:ins>
-      <w:ins w:id="382" w:author="伊藤　宏幸" w:date="2017-02-02T17:37:00Z">
-        <w:r>
-          <w:rPr>
-            <w:rFonts w:asciiTheme="minorEastAsia" w:hAnsiTheme="minorEastAsia" w:cs="Helvetica" w:hint="eastAsia"/>
-            <w:color w:val="000000"/>
-            <w:lang w:eastAsia="ja-JP"/>
-            <w:rPrChange w:id="383" w:author="伊藤　宏幸" w:date="2017-02-02T17:52:00Z">
+      <w:ins w:id="398" w:author="伊藤　宏幸" w:date="2017-02-02T17:37:00Z">
+        <w:r>
+          <w:rPr>
+            <w:rFonts w:asciiTheme="minorEastAsia" w:hAnsiTheme="minorEastAsia" w:cs="Helvetica" w:hint="eastAsia"/>
+            <w:color w:val="000000"/>
+            <w:lang w:eastAsia="ja-JP"/>
+            <w:rPrChange w:id="399" w:author="伊藤　宏幸" w:date="2017-02-02T17:52:00Z">
               <w:rPr>
                 <w:rFonts w:ascii="Helvetica" w:hAnsi="Helvetica" w:cs="Helvetica" w:hint="eastAsia"/>
                 <w:color w:val="000000"/>
@@ -7646,13 +7737,13 @@
           <w:t>全員に示し、</w:t>
         </w:r>
       </w:ins>
-      <w:ins w:id="384" w:author="伊藤　宏幸" w:date="2017-02-02T17:38:00Z">
-        <w:r>
-          <w:rPr>
-            <w:rFonts w:asciiTheme="minorEastAsia" w:hAnsiTheme="minorEastAsia" w:cs="Helvetica" w:hint="eastAsia"/>
-            <w:color w:val="000000"/>
-            <w:lang w:eastAsia="ja-JP"/>
-            <w:rPrChange w:id="385" w:author="伊藤　宏幸" w:date="2017-02-02T17:52:00Z">
+      <w:ins w:id="400" w:author="伊藤　宏幸" w:date="2017-02-02T17:38:00Z">
+        <w:r>
+          <w:rPr>
+            <w:rFonts w:asciiTheme="minorEastAsia" w:hAnsiTheme="minorEastAsia" w:cs="Helvetica" w:hint="eastAsia"/>
+            <w:color w:val="000000"/>
+            <w:lang w:eastAsia="ja-JP"/>
+            <w:rPrChange w:id="401" w:author="伊藤　宏幸" w:date="2017-02-02T17:52:00Z">
               <w:rPr>
                 <w:rFonts w:ascii="Helvetica" w:hAnsi="Helvetica" w:cs="Helvetica" w:hint="eastAsia"/>
                 <w:color w:val="000000"/>
@@ -7663,13 +7754,13 @@
           <w:t>自分たちの</w:t>
         </w:r>
       </w:ins>
-      <w:ins w:id="386" w:author="伊藤　宏幸" w:date="2017-02-02T17:37:00Z">
-        <w:r>
-          <w:rPr>
-            <w:rFonts w:asciiTheme="minorEastAsia" w:hAnsiTheme="minorEastAsia" w:cs="Helvetica" w:hint="eastAsia"/>
-            <w:color w:val="000000"/>
-            <w:lang w:eastAsia="ja-JP"/>
-            <w:rPrChange w:id="387" w:author="伊藤　宏幸" w:date="2017-02-02T17:52:00Z">
+      <w:ins w:id="402" w:author="伊藤　宏幸" w:date="2017-02-02T17:37:00Z">
+        <w:r>
+          <w:rPr>
+            <w:rFonts w:asciiTheme="minorEastAsia" w:hAnsiTheme="minorEastAsia" w:cs="Helvetica" w:hint="eastAsia"/>
+            <w:color w:val="000000"/>
+            <w:lang w:eastAsia="ja-JP"/>
+            <w:rPrChange w:id="403" w:author="伊藤　宏幸" w:date="2017-02-02T17:52:00Z">
               <w:rPr>
                 <w:rFonts w:ascii="Helvetica" w:hAnsi="Helvetica" w:cs="Helvetica" w:hint="eastAsia"/>
                 <w:color w:val="000000"/>
@@ -7680,13 +7771,13 @@
           <w:t>やっていることが正しいことを体感させた。</w:t>
         </w:r>
       </w:ins>
-      <w:ins w:id="388" w:author="伊藤　宏幸" w:date="2017-02-02T17:39:00Z">
-        <w:r>
-          <w:rPr>
-            <w:rFonts w:asciiTheme="minorEastAsia" w:hAnsiTheme="minorEastAsia" w:cs="Helvetica" w:hint="eastAsia"/>
-            <w:color w:val="000000"/>
-            <w:lang w:eastAsia="ja-JP"/>
-            <w:rPrChange w:id="389" w:author="伊藤　宏幸" w:date="2017-02-02T17:52:00Z">
+      <w:ins w:id="404" w:author="伊藤　宏幸" w:date="2017-02-02T17:39:00Z">
+        <w:r>
+          <w:rPr>
+            <w:rFonts w:asciiTheme="minorEastAsia" w:hAnsiTheme="minorEastAsia" w:cs="Helvetica" w:hint="eastAsia"/>
+            <w:color w:val="000000"/>
+            <w:lang w:eastAsia="ja-JP"/>
+            <w:rPrChange w:id="405" w:author="伊藤　宏幸" w:date="2017-02-02T17:52:00Z">
               <w:rPr>
                 <w:rFonts w:ascii="Helvetica" w:hAnsi="Helvetica" w:cs="Helvetica" w:hint="eastAsia"/>
                 <w:color w:val="000000"/>
@@ -7697,7 +7788,7 @@
           <w:t>これ</w:t>
         </w:r>
       </w:ins>
-      <w:ins w:id="390" w:author="伊藤　宏幸" w:date="2017-02-02T17:52:00Z">
+      <w:ins w:id="406" w:author="伊藤　宏幸" w:date="2017-02-02T17:52:00Z">
         <w:r>
           <w:rPr>
             <w:rFonts w:asciiTheme="minorEastAsia" w:hAnsiTheme="minorEastAsia" w:cs="Helvetica" w:hint="eastAsia"/>
@@ -7707,13 +7798,13 @@
           <w:t>ら</w:t>
         </w:r>
       </w:ins>
-      <w:ins w:id="391" w:author="伊藤　宏幸" w:date="2017-02-02T17:39:00Z">
-        <w:r>
-          <w:rPr>
-            <w:rFonts w:asciiTheme="minorEastAsia" w:hAnsiTheme="minorEastAsia" w:cs="Helvetica" w:hint="eastAsia"/>
-            <w:color w:val="000000"/>
-            <w:lang w:eastAsia="ja-JP"/>
-            <w:rPrChange w:id="392" w:author="伊藤　宏幸" w:date="2017-02-02T17:52:00Z">
+      <w:ins w:id="407" w:author="伊藤　宏幸" w:date="2017-02-02T17:39:00Z">
+        <w:r>
+          <w:rPr>
+            <w:rFonts w:asciiTheme="minorEastAsia" w:hAnsiTheme="minorEastAsia" w:cs="Helvetica" w:hint="eastAsia"/>
+            <w:color w:val="000000"/>
+            <w:lang w:eastAsia="ja-JP"/>
+            <w:rPrChange w:id="408" w:author="伊藤　宏幸" w:date="2017-02-02T17:52:00Z">
               <w:rPr>
                 <w:rFonts w:ascii="Helvetica" w:hAnsi="Helvetica" w:cs="Helvetica" w:hint="eastAsia"/>
                 <w:color w:val="000000"/>
@@ -7724,7 +7815,7 @@
           <w:t>を継続した</w:t>
         </w:r>
       </w:ins>
-      <w:ins w:id="393" w:author="伊藤　宏幸" w:date="2017-02-02T17:35:00Z">
+      <w:ins w:id="409" w:author="伊藤　宏幸" w:date="2017-02-02T17:35:00Z">
         <w:r>
           <w:rPr>
             <w:rFonts w:asciiTheme="minorEastAsia" w:hAnsiTheme="minorEastAsia" w:cs="Helvetica" w:hint="eastAsia"/>
@@ -7742,7 +7833,7 @@
           <w:t>メンバーの自発性を促すこととなり、最終的に当初目標を大きく上回る成果を実現した。</w:t>
         </w:r>
       </w:ins>
-      <w:ins w:id="394" w:author="伊藤　宏幸" w:date="2017-02-02T17:39:00Z">
+      <w:ins w:id="410" w:author="伊藤　宏幸" w:date="2017-02-02T17:39:00Z">
         <w:r>
           <w:rPr>
             <w:rStyle w:val="af2"/>
@@ -7821,6 +7912,7 @@
           <w:rFonts w:hint="eastAsia"/>
           <w:b w:val="0"/>
         </w:rPr>
+        <w:lastRenderedPageBreak/>
         <w:t>状況</w:t>
       </w:r>
     </w:p>
@@ -8092,19 +8184,18 @@
       <w:pPr>
         <w:pStyle w:val="3"/>
         <w:rPr>
-          <w:ins w:id="396" w:author="伊藤　宏幸" w:date="2017-02-02T17:40:00Z"/>
+          <w:ins w:id="412" w:author="伊藤　宏幸" w:date="2017-02-02T17:40:00Z"/>
           <w:b w:val="0"/>
           <w:sz w:val="24"/>
         </w:rPr>
       </w:pPr>
-      <w:ins w:id="397" w:author="伊藤　宏幸" w:date="2017-02-02T17:40:00Z">
+      <w:ins w:id="413" w:author="伊藤　宏幸" w:date="2017-02-02T17:40:00Z">
         <w:r>
           <w:rPr>
             <w:rFonts w:hint="eastAsia"/>
             <w:b w:val="0"/>
             <w:sz w:val="24"/>
           </w:rPr>
-          <w:lastRenderedPageBreak/>
           <w:t>適用事例</w:t>
         </w:r>
       </w:ins>
@@ -8112,24 +8203,24 @@
     <w:p>
       <w:pPr>
         <w:rPr>
-          <w:del w:id="398" w:author="伊藤　宏幸" w:date="2017-02-02T17:41:00Z"/>
+          <w:del w:id="414" w:author="伊藤　宏幸" w:date="2017-02-02T17:41:00Z"/>
           <w:rFonts w:asciiTheme="minorEastAsia" w:hAnsiTheme="minorEastAsia"/>
           <w:lang w:eastAsia="ja-JP"/>
-          <w:rPrChange w:id="399" w:author="伊藤　宏幸" w:date="2017-02-02T17:53:00Z">
+          <w:rPrChange w:id="415" w:author="伊藤　宏幸" w:date="2017-02-02T17:53:00Z">
             <w:rPr>
-              <w:del w:id="400" w:author="伊藤　宏幸" w:date="2017-02-02T17:41:00Z"/>
+              <w:del w:id="416" w:author="伊藤　宏幸" w:date="2017-02-02T17:41:00Z"/>
               <w:lang w:eastAsia="ja-JP"/>
             </w:rPr>
           </w:rPrChange>
         </w:rPr>
       </w:pPr>
-      <w:ins w:id="401" w:author="伊藤　宏幸" w:date="2017-02-02T17:40:00Z">
-        <w:r>
-          <w:rPr>
-            <w:rFonts w:asciiTheme="minorEastAsia" w:hAnsiTheme="minorEastAsia" w:cs="Helvetica" w:hint="eastAsia"/>
-            <w:color w:val="000000"/>
-            <w:lang w:eastAsia="ja-JP"/>
-            <w:rPrChange w:id="402" w:author="伊藤　宏幸" w:date="2017-02-02T17:53:00Z">
+      <w:ins w:id="417" w:author="伊藤　宏幸" w:date="2017-02-02T17:40:00Z">
+        <w:r>
+          <w:rPr>
+            <w:rFonts w:asciiTheme="minorEastAsia" w:hAnsiTheme="minorEastAsia" w:cs="Helvetica" w:hint="eastAsia"/>
+            <w:color w:val="000000"/>
+            <w:lang w:eastAsia="ja-JP"/>
+            <w:rPrChange w:id="418" w:author="伊藤　宏幸" w:date="2017-02-02T17:53:00Z">
               <w:rPr>
                 <w:rFonts w:ascii="Helvetica" w:hAnsi="Helvetica" w:cs="Helvetica" w:hint="eastAsia"/>
                 <w:color w:val="000000"/>
@@ -8144,22 +8235,22 @@
     <w:p>
       <w:pPr>
         <w:rPr>
-          <w:ins w:id="403" w:author="伊藤　宏幸" w:date="2017-02-02T17:41:00Z"/>
+          <w:ins w:id="419" w:author="伊藤　宏幸" w:date="2017-02-02T17:41:00Z"/>
           <w:rFonts w:ascii="Helvetica Neue" w:hAnsi="Helvetica Neue" w:cs="Helvetica Neue"/>
           <w:color w:val="000000"/>
           <w:sz w:val="28"/>
           <w:szCs w:val="28"/>
           <w:lang w:eastAsia="ja-JP"/>
-          <w:rPrChange w:id="404" w:author="伊藤　宏幸" w:date="2017-02-02T17:43:00Z">
+          <w:rPrChange w:id="420" w:author="伊藤　宏幸" w:date="2017-02-02T17:43:00Z">
             <w:rPr>
-              <w:ins w:id="405" w:author="伊藤　宏幸" w:date="2017-02-02T17:41:00Z"/>
+              <w:ins w:id="421" w:author="伊藤　宏幸" w:date="2017-02-02T17:41:00Z"/>
               <w:rFonts w:ascii="Helvetica" w:hAnsi="Helvetica" w:cs="Helvetica"/>
               <w:color w:val="000000"/>
               <w:lang w:eastAsia="ja-JP"/>
             </w:rPr>
           </w:rPrChange>
         </w:rPr>
-        <w:pPrChange w:id="406" w:author="伊藤　宏幸" w:date="2017-02-02T17:43:00Z">
+        <w:pPrChange w:id="422" w:author="伊藤　宏幸" w:date="2017-02-02T17:43:00Z">
           <w:pPr>
             <w:autoSpaceDE w:val="0"/>
             <w:autoSpaceDN w:val="0"/>
@@ -8168,13 +8259,13 @@
           </w:pPr>
         </w:pPrChange>
       </w:pPr>
-      <w:ins w:id="407" w:author="伊藤　宏幸" w:date="2017-02-02T17:41:00Z">
-        <w:r>
-          <w:rPr>
-            <w:rFonts w:asciiTheme="minorEastAsia" w:hAnsiTheme="minorEastAsia" w:cs="Helvetica" w:hint="eastAsia"/>
-            <w:color w:val="000000"/>
-            <w:lang w:eastAsia="ja-JP"/>
-            <w:rPrChange w:id="408" w:author="伊藤　宏幸" w:date="2017-02-02T17:53:00Z">
+      <w:ins w:id="423" w:author="伊藤　宏幸" w:date="2017-02-02T17:41:00Z">
+        <w:r>
+          <w:rPr>
+            <w:rFonts w:asciiTheme="minorEastAsia" w:hAnsiTheme="minorEastAsia" w:cs="Helvetica" w:hint="eastAsia"/>
+            <w:color w:val="000000"/>
+            <w:lang w:eastAsia="ja-JP"/>
+            <w:rPrChange w:id="424" w:author="伊藤　宏幸" w:date="2017-02-02T17:53:00Z">
               <w:rPr>
                 <w:rFonts w:ascii="Helvetica" w:hAnsi="Helvetica" w:cs="Helvetica" w:hint="eastAsia"/>
                 <w:color w:val="000000"/>
@@ -8189,7 +8280,7 @@
             <w:rFonts w:asciiTheme="minorEastAsia" w:hAnsiTheme="minorEastAsia" w:cs="Helvetica" w:hint="eastAsia"/>
             <w:color w:val="000000"/>
             <w:lang w:eastAsia="ja-JP"/>
-            <w:rPrChange w:id="409" w:author="伊藤　宏幸" w:date="2017-02-02T17:53:00Z">
+            <w:rPrChange w:id="425" w:author="伊藤　宏幸" w:date="2017-02-02T17:53:00Z">
               <w:rPr>
                 <w:rFonts w:ascii="Helvetica" w:hAnsi="Helvetica" w:cs="Helvetica" w:hint="eastAsia"/>
                 <w:color w:val="000000"/>
@@ -8200,13 +8291,13 @@
           <w:t>に置き換え</w:t>
         </w:r>
       </w:ins>
-      <w:ins w:id="410" w:author="伊藤　宏幸" w:date="2017-02-02T17:42:00Z">
-        <w:r>
-          <w:rPr>
-            <w:rFonts w:asciiTheme="minorEastAsia" w:hAnsiTheme="minorEastAsia" w:cs="Helvetica" w:hint="eastAsia"/>
-            <w:color w:val="000000"/>
-            <w:lang w:eastAsia="ja-JP"/>
-            <w:rPrChange w:id="411" w:author="伊藤　宏幸" w:date="2017-02-02T17:53:00Z">
+      <w:ins w:id="426" w:author="伊藤　宏幸" w:date="2017-02-02T17:42:00Z">
+        <w:r>
+          <w:rPr>
+            <w:rFonts w:asciiTheme="minorEastAsia" w:hAnsiTheme="minorEastAsia" w:cs="Helvetica" w:hint="eastAsia"/>
+            <w:color w:val="000000"/>
+            <w:lang w:eastAsia="ja-JP"/>
+            <w:rPrChange w:id="427" w:author="伊藤　宏幸" w:date="2017-02-02T17:53:00Z">
               <w:rPr>
                 <w:rFonts w:ascii="Helvetica" w:hAnsi="Helvetica" w:cs="Helvetica" w:hint="eastAsia"/>
                 <w:color w:val="000000"/>
@@ -8217,13 +8308,13 @@
           <w:t>て</w:t>
         </w:r>
       </w:ins>
-      <w:ins w:id="412" w:author="伊藤　宏幸" w:date="2017-02-02T17:41:00Z">
-        <w:r>
-          <w:rPr>
-            <w:rFonts w:asciiTheme="minorEastAsia" w:hAnsiTheme="minorEastAsia" w:cs="Helvetica" w:hint="eastAsia"/>
-            <w:color w:val="000000"/>
-            <w:lang w:eastAsia="ja-JP"/>
-            <w:rPrChange w:id="413" w:author="伊藤　宏幸" w:date="2017-02-02T17:53:00Z">
+      <w:ins w:id="428" w:author="伊藤　宏幸" w:date="2017-02-02T17:41:00Z">
+        <w:r>
+          <w:rPr>
+            <w:rFonts w:asciiTheme="minorEastAsia" w:hAnsiTheme="minorEastAsia" w:cs="Helvetica" w:hint="eastAsia"/>
+            <w:color w:val="000000"/>
+            <w:lang w:eastAsia="ja-JP"/>
+            <w:rPrChange w:id="429" w:author="伊藤　宏幸" w:date="2017-02-02T17:53:00Z">
               <w:rPr>
                 <w:rFonts w:ascii="Helvetica" w:hAnsi="Helvetica" w:cs="Helvetica" w:hint="eastAsia"/>
                 <w:color w:val="000000"/>
@@ -8234,13 +8325,13 @@
           <w:t>作業時間を1/50以下に減ら</w:t>
         </w:r>
       </w:ins>
-      <w:ins w:id="414" w:author="伊藤　宏幸" w:date="2017-02-02T17:42:00Z">
-        <w:r>
-          <w:rPr>
-            <w:rFonts w:asciiTheme="minorEastAsia" w:hAnsiTheme="minorEastAsia" w:cs="Helvetica" w:hint="eastAsia"/>
-            <w:color w:val="000000"/>
-            <w:lang w:eastAsia="ja-JP"/>
-            <w:rPrChange w:id="415" w:author="伊藤　宏幸" w:date="2017-02-02T17:53:00Z">
+      <w:ins w:id="430" w:author="伊藤　宏幸" w:date="2017-02-02T17:42:00Z">
+        <w:r>
+          <w:rPr>
+            <w:rFonts w:asciiTheme="minorEastAsia" w:hAnsiTheme="minorEastAsia" w:cs="Helvetica" w:hint="eastAsia"/>
+            <w:color w:val="000000"/>
+            <w:lang w:eastAsia="ja-JP"/>
+            <w:rPrChange w:id="431" w:author="伊藤　宏幸" w:date="2017-02-02T17:53:00Z">
               <w:rPr>
                 <w:rFonts w:ascii="Helvetica" w:hAnsi="Helvetica" w:cs="Helvetica" w:hint="eastAsia"/>
                 <w:color w:val="000000"/>
@@ -8251,13 +8342,13 @@
           <w:t>し</w:t>
         </w:r>
       </w:ins>
-      <w:ins w:id="416" w:author="伊藤　宏幸" w:date="2017-02-02T17:41:00Z">
-        <w:r>
-          <w:rPr>
-            <w:rFonts w:asciiTheme="minorEastAsia" w:hAnsiTheme="minorEastAsia" w:cs="Helvetica" w:hint="eastAsia"/>
-            <w:color w:val="000000"/>
-            <w:lang w:eastAsia="ja-JP"/>
-            <w:rPrChange w:id="417" w:author="伊藤　宏幸" w:date="2017-02-02T17:53:00Z">
+      <w:ins w:id="432" w:author="伊藤　宏幸" w:date="2017-02-02T17:41:00Z">
+        <w:r>
+          <w:rPr>
+            <w:rFonts w:asciiTheme="minorEastAsia" w:hAnsiTheme="minorEastAsia" w:cs="Helvetica" w:hint="eastAsia"/>
+            <w:color w:val="000000"/>
+            <w:lang w:eastAsia="ja-JP"/>
+            <w:rPrChange w:id="433" w:author="伊藤　宏幸" w:date="2017-02-02T17:53:00Z">
               <w:rPr>
                 <w:rFonts w:ascii="Helvetica" w:hAnsi="Helvetica" w:cs="Helvetica" w:hint="eastAsia"/>
                 <w:color w:val="000000"/>
@@ -8268,13 +8359,13 @@
           <w:t>たが、一方で作業割り込みの増加という新たな課題</w:t>
         </w:r>
       </w:ins>
-      <w:ins w:id="418" w:author="伊藤　宏幸" w:date="2017-02-02T17:42:00Z">
-        <w:r>
-          <w:rPr>
-            <w:rFonts w:asciiTheme="minorEastAsia" w:hAnsiTheme="minorEastAsia" w:cs="Helvetica" w:hint="eastAsia"/>
-            <w:color w:val="000000"/>
-            <w:lang w:eastAsia="ja-JP"/>
-            <w:rPrChange w:id="419" w:author="伊藤　宏幸" w:date="2017-02-02T17:53:00Z">
+      <w:ins w:id="434" w:author="伊藤　宏幸" w:date="2017-02-02T17:42:00Z">
+        <w:r>
+          <w:rPr>
+            <w:rFonts w:asciiTheme="minorEastAsia" w:hAnsiTheme="minorEastAsia" w:cs="Helvetica" w:hint="eastAsia"/>
+            <w:color w:val="000000"/>
+            <w:lang w:eastAsia="ja-JP"/>
+            <w:rPrChange w:id="435" w:author="伊藤　宏幸" w:date="2017-02-02T17:53:00Z">
               <w:rPr>
                 <w:rFonts w:ascii="Helvetica" w:hAnsi="Helvetica" w:cs="Helvetica" w:hint="eastAsia"/>
                 <w:color w:val="000000"/>
@@ -8285,13 +8376,13 @@
           <w:t>に遭遇した。</w:t>
         </w:r>
       </w:ins>
-      <w:ins w:id="420" w:author="伊藤　宏幸" w:date="2017-02-02T17:41:00Z">
-        <w:r>
-          <w:rPr>
-            <w:rFonts w:asciiTheme="minorEastAsia" w:hAnsiTheme="minorEastAsia" w:cs="Helvetica" w:hint="eastAsia"/>
-            <w:color w:val="000000"/>
-            <w:lang w:eastAsia="ja-JP"/>
-            <w:rPrChange w:id="421" w:author="伊藤　宏幸" w:date="2017-02-02T17:53:00Z">
+      <w:ins w:id="436" w:author="伊藤　宏幸" w:date="2017-02-02T17:41:00Z">
+        <w:r>
+          <w:rPr>
+            <w:rFonts w:asciiTheme="minorEastAsia" w:hAnsiTheme="minorEastAsia" w:cs="Helvetica" w:hint="eastAsia"/>
+            <w:color w:val="000000"/>
+            <w:lang w:eastAsia="ja-JP"/>
+            <w:rPrChange w:id="437" w:author="伊藤　宏幸" w:date="2017-02-02T17:53:00Z">
               <w:rPr>
                 <w:rFonts w:ascii="Helvetica" w:hAnsi="Helvetica" w:cs="Helvetica" w:hint="eastAsia"/>
                 <w:color w:val="000000"/>
@@ -8302,13 +8393,13 @@
           <w:t>そこで</w:t>
         </w:r>
       </w:ins>
-      <w:ins w:id="422" w:author="伊藤　宏幸" w:date="2017-02-02T17:42:00Z">
-        <w:r>
-          <w:rPr>
-            <w:rFonts w:asciiTheme="minorEastAsia" w:hAnsiTheme="minorEastAsia" w:cs="Helvetica" w:hint="eastAsia"/>
-            <w:color w:val="000000"/>
-            <w:lang w:eastAsia="ja-JP"/>
-            <w:rPrChange w:id="423" w:author="伊藤　宏幸" w:date="2017-02-02T17:53:00Z">
+      <w:ins w:id="438" w:author="伊藤　宏幸" w:date="2017-02-02T17:42:00Z">
+        <w:r>
+          <w:rPr>
+            <w:rFonts w:asciiTheme="minorEastAsia" w:hAnsiTheme="minorEastAsia" w:cs="Helvetica" w:hint="eastAsia"/>
+            <w:color w:val="000000"/>
+            <w:lang w:eastAsia="ja-JP"/>
+            <w:rPrChange w:id="439" w:author="伊藤　宏幸" w:date="2017-02-02T17:53:00Z">
               <w:rPr>
                 <w:rFonts w:ascii="Helvetica" w:hAnsi="Helvetica" w:cs="Helvetica" w:hint="eastAsia"/>
                 <w:color w:val="000000"/>
@@ -8319,13 +8410,13 @@
           <w:t>次は</w:t>
         </w:r>
       </w:ins>
-      <w:ins w:id="424" w:author="伊藤　宏幸" w:date="2017-02-02T17:41:00Z">
-        <w:r>
-          <w:rPr>
-            <w:rFonts w:asciiTheme="minorEastAsia" w:hAnsiTheme="minorEastAsia" w:cs="Helvetica" w:hint="eastAsia"/>
-            <w:color w:val="000000"/>
-            <w:lang w:eastAsia="ja-JP"/>
-            <w:rPrChange w:id="425" w:author="伊藤　宏幸" w:date="2017-02-02T17:53:00Z">
+      <w:ins w:id="440" w:author="伊藤　宏幸" w:date="2017-02-02T17:41:00Z">
+        <w:r>
+          <w:rPr>
+            <w:rFonts w:asciiTheme="minorEastAsia" w:hAnsiTheme="minorEastAsia" w:cs="Helvetica" w:hint="eastAsia"/>
+            <w:color w:val="000000"/>
+            <w:lang w:eastAsia="ja-JP"/>
+            <w:rPrChange w:id="441" w:author="伊藤　宏幸" w:date="2017-02-02T17:53:00Z">
               <w:rPr>
                 <w:rFonts w:ascii="Helvetica" w:hAnsi="Helvetica" w:cs="Helvetica" w:hint="eastAsia"/>
                 <w:color w:val="000000"/>
@@ -8336,13 +8427,13 @@
           <w:t>割り込み</w:t>
         </w:r>
       </w:ins>
-      <w:ins w:id="426" w:author="伊藤　宏幸" w:date="2017-02-02T17:42:00Z">
-        <w:r>
-          <w:rPr>
-            <w:rFonts w:asciiTheme="minorEastAsia" w:hAnsiTheme="minorEastAsia" w:cs="Helvetica" w:hint="eastAsia"/>
-            <w:color w:val="000000"/>
-            <w:lang w:eastAsia="ja-JP"/>
-            <w:rPrChange w:id="427" w:author="伊藤　宏幸" w:date="2017-02-02T17:53:00Z">
+      <w:ins w:id="442" w:author="伊藤　宏幸" w:date="2017-02-02T17:42:00Z">
+        <w:r>
+          <w:rPr>
+            <w:rFonts w:asciiTheme="minorEastAsia" w:hAnsiTheme="minorEastAsia" w:cs="Helvetica" w:hint="eastAsia"/>
+            <w:color w:val="000000"/>
+            <w:lang w:eastAsia="ja-JP"/>
+            <w:rPrChange w:id="443" w:author="伊藤　宏幸" w:date="2017-02-02T17:53:00Z">
               <w:rPr>
                 <w:rFonts w:ascii="Helvetica" w:hAnsi="Helvetica" w:cs="Helvetica" w:hint="eastAsia"/>
                 <w:color w:val="000000"/>
@@ -8353,13 +8444,13 @@
           <w:t>作業</w:t>
         </w:r>
       </w:ins>
-      <w:ins w:id="428" w:author="伊藤　宏幸" w:date="2017-02-02T17:41:00Z">
-        <w:r>
-          <w:rPr>
-            <w:rFonts w:asciiTheme="minorEastAsia" w:hAnsiTheme="minorEastAsia" w:cs="Helvetica" w:hint="eastAsia"/>
-            <w:color w:val="000000"/>
-            <w:lang w:eastAsia="ja-JP"/>
-            <w:rPrChange w:id="429" w:author="伊藤　宏幸" w:date="2017-02-02T17:53:00Z">
+      <w:ins w:id="444" w:author="伊藤　宏幸" w:date="2017-02-02T17:41:00Z">
+        <w:r>
+          <w:rPr>
+            <w:rFonts w:asciiTheme="minorEastAsia" w:hAnsiTheme="minorEastAsia" w:cs="Helvetica" w:hint="eastAsia"/>
+            <w:color w:val="000000"/>
+            <w:lang w:eastAsia="ja-JP"/>
+            <w:rPrChange w:id="445" w:author="伊藤　宏幸" w:date="2017-02-02T17:53:00Z">
               <w:rPr>
                 <w:rFonts w:ascii="Helvetica" w:hAnsi="Helvetica" w:cs="Helvetica" w:hint="eastAsia"/>
                 <w:color w:val="000000"/>
@@ -8370,13 +8461,13 @@
           <w:t>を計測し改善したところ、今度はユースケースレベルのバグの頻発という</w:t>
         </w:r>
       </w:ins>
-      <w:ins w:id="430" w:author="伊藤　宏幸" w:date="2017-02-02T17:42:00Z">
-        <w:r>
-          <w:rPr>
-            <w:rFonts w:asciiTheme="minorEastAsia" w:hAnsiTheme="minorEastAsia" w:cs="Helvetica" w:hint="eastAsia"/>
-            <w:color w:val="000000"/>
-            <w:lang w:eastAsia="ja-JP"/>
-            <w:rPrChange w:id="431" w:author="伊藤　宏幸" w:date="2017-02-02T17:53:00Z">
+      <w:ins w:id="446" w:author="伊藤　宏幸" w:date="2017-02-02T17:42:00Z">
+        <w:r>
+          <w:rPr>
+            <w:rFonts w:asciiTheme="minorEastAsia" w:hAnsiTheme="minorEastAsia" w:cs="Helvetica" w:hint="eastAsia"/>
+            <w:color w:val="000000"/>
+            <w:lang w:eastAsia="ja-JP"/>
+            <w:rPrChange w:id="447" w:author="伊藤　宏幸" w:date="2017-02-02T17:53:00Z">
               <w:rPr>
                 <w:rFonts w:ascii="Helvetica" w:hAnsi="Helvetica" w:cs="Helvetica" w:hint="eastAsia"/>
                 <w:color w:val="000000"/>
@@ -8387,13 +8478,13 @@
           <w:t>別の</w:t>
         </w:r>
       </w:ins>
-      <w:ins w:id="432" w:author="伊藤　宏幸" w:date="2017-02-02T17:41:00Z">
-        <w:r>
-          <w:rPr>
-            <w:rFonts w:asciiTheme="minorEastAsia" w:hAnsiTheme="minorEastAsia" w:cs="Helvetica" w:hint="eastAsia"/>
-            <w:color w:val="000000"/>
-            <w:lang w:eastAsia="ja-JP"/>
-            <w:rPrChange w:id="433" w:author="伊藤　宏幸" w:date="2017-02-02T17:53:00Z">
+      <w:ins w:id="448" w:author="伊藤　宏幸" w:date="2017-02-02T17:41:00Z">
+        <w:r>
+          <w:rPr>
+            <w:rFonts w:asciiTheme="minorEastAsia" w:hAnsiTheme="minorEastAsia" w:cs="Helvetica" w:hint="eastAsia"/>
+            <w:color w:val="000000"/>
+            <w:lang w:eastAsia="ja-JP"/>
+            <w:rPrChange w:id="449" w:author="伊藤　宏幸" w:date="2017-02-02T17:53:00Z">
               <w:rPr>
                 <w:rFonts w:ascii="Helvetica" w:hAnsi="Helvetica" w:cs="Helvetica" w:hint="eastAsia"/>
                 <w:color w:val="000000"/>
@@ -8404,7 +8495,7 @@
           <w:t>課題に直面した。プロダクト開発を続ける限り、課題は無くならない。課題解決は、ボトルネックの移動を産む。このことを念頭に置きながら、常にボトルネックを追跡・計測しておくことが、プロダクト開発の継続的な改善には重要である。</w:t>
         </w:r>
       </w:ins>
-      <w:ins w:id="434" w:author="伊藤　宏幸" w:date="2017-02-02T17:44:00Z">
+      <w:ins w:id="450" w:author="伊藤　宏幸" w:date="2017-02-02T17:44:00Z">
         <w:r>
           <w:rPr>
             <w:rStyle w:val="af2"/>
@@ -8421,7 +8512,7 @@
     <w:p>
       <w:pPr>
         <w:rPr>
-          <w:ins w:id="438" w:author="伊藤　宏幸" w:date="2017-02-02T17:41:00Z"/>
+          <w:ins w:id="454" w:author="伊藤　宏幸" w:date="2017-02-02T17:41:00Z"/>
           <w:rFonts w:ascii="NewCenturySchlbk" w:hAnsi="NewCenturySchlbk"/>
           <w:lang w:eastAsia="ja-JP"/>
         </w:rPr>
@@ -8604,6 +8695,7 @@
           <w:rFonts w:hint="eastAsia"/>
           <w:lang w:eastAsia="ja-JP"/>
         </w:rPr>
+        <w:lastRenderedPageBreak/>
         <w:t>さらなる事例の収集・分析によるパタンの洗練</w:t>
       </w:r>
     </w:p>
@@ -8951,12 +9043,9 @@
         </w:r>
         <w:r>
           <w:rPr>
-            <w:rFonts w:hint="eastAsia"/>
             <w:sz w:val="20"/>
             <w:rPrChange w:id="5" w:author="細谷 泰夫" w:date="2017-02-04T16:53:00Z">
-              <w:rPr>
-                <w:rFonts w:hint="eastAsia"/>
-              </w:rPr>
+              <w:rPr/>
             </w:rPrChange>
           </w:rPr>
           <w:t xml:space="preserve"> </w:t>
@@ -8975,12 +9064,9 @@
         </w:r>
         <w:r>
           <w:rPr>
-            <w:rFonts w:hint="eastAsia"/>
             <w:sz w:val="20"/>
             <w:rPrChange w:id="7" w:author="細谷 泰夫" w:date="2017-02-04T16:53:00Z">
-              <w:rPr>
-                <w:rFonts w:hint="eastAsia"/>
-              </w:rPr>
+              <w:rPr/>
             </w:rPrChange>
           </w:rPr>
           <w:t xml:space="preserve">. 2013. </w:t>
@@ -8999,12 +9085,9 @@
         </w:r>
         <w:r>
           <w:rPr>
-            <w:rFonts w:hint="eastAsia"/>
             <w:sz w:val="20"/>
             <w:rPrChange w:id="9" w:author="細谷 泰夫" w:date="2017-02-04T16:53:00Z">
-              <w:rPr>
-                <w:rFonts w:hint="eastAsia"/>
-              </w:rPr>
+              <w:rPr/>
             </w:rPrChange>
           </w:rPr>
           <w:t xml:space="preserve"> - Goal-Question-Metric (GQM) </w:t>
@@ -9023,12 +9106,9 @@
         </w:r>
         <w:r>
           <w:rPr>
-            <w:rFonts w:hint="eastAsia"/>
             <w:sz w:val="20"/>
             <w:rPrChange w:id="11" w:author="細谷 泰夫" w:date="2017-02-04T16:53:00Z">
-              <w:rPr>
-                <w:rFonts w:hint="eastAsia"/>
-              </w:rPr>
+              <w:rPr/>
             </w:rPrChange>
           </w:rPr>
           <w:t xml:space="preserve"> </w:t>
@@ -9047,12 +9127,9 @@
         </w:r>
         <w:r>
           <w:rPr>
-            <w:rFonts w:hint="eastAsia"/>
             <w:sz w:val="20"/>
             <w:rPrChange w:id="13" w:author="細谷 泰夫" w:date="2017-02-04T16:53:00Z">
-              <w:rPr>
-                <w:rFonts w:hint="eastAsia"/>
-              </w:rPr>
+              <w:rPr/>
             </w:rPrChange>
           </w:rPr>
           <w:t xml:space="preserve">. </w:t>
@@ -9060,12 +9137,9 @@
         <w:proofErr w:type="spellStart"/>
         <w:r>
           <w:rPr>
-            <w:rFonts w:hint="eastAsia"/>
             <w:sz w:val="20"/>
             <w:rPrChange w:id="14" w:author="細谷 泰夫" w:date="2017-02-04T16:53:00Z">
-              <w:rPr>
-                <w:rFonts w:hint="eastAsia"/>
-              </w:rPr>
+              <w:rPr/>
             </w:rPrChange>
           </w:rPr>
           <w:t>Slideshare</w:t>
@@ -9073,12 +9147,9 @@
         <w:proofErr w:type="spellEnd"/>
         <w:r>
           <w:rPr>
-            <w:rFonts w:hint="eastAsia"/>
             <w:sz w:val="20"/>
             <w:rPrChange w:id="15" w:author="細谷 泰夫" w:date="2017-02-04T16:53:00Z">
-              <w:rPr>
-                <w:rFonts w:hint="eastAsia"/>
-              </w:rPr>
+              <w:rPr/>
             </w:rPrChange>
           </w:rPr>
           <w:t>.</w:t>
@@ -9093,19 +9164,19 @@
         <w:rPr>
           <w:rFonts w:ascii="Helvetica" w:hAnsi="Helvetica"/>
           <w:lang w:eastAsia="ja-JP"/>
-          <w:rPrChange w:id="71" w:author="伊藤　宏幸" w:date="2017-02-02T17:44:00Z">
+          <w:rPrChange w:id="87" w:author="伊藤　宏幸" w:date="2017-02-02T17:44:00Z">
             <w:rPr>
               <w:lang w:eastAsia="ja-JP"/>
             </w:rPr>
           </w:rPrChange>
         </w:rPr>
       </w:pPr>
-      <w:ins w:id="72" w:author="伊藤　宏幸" w:date="2017-02-02T16:14:00Z">
+      <w:ins w:id="88" w:author="伊藤　宏幸" w:date="2017-02-02T16:14:00Z">
         <w:r>
           <w:rPr>
             <w:rStyle w:val="af2"/>
             <w:rFonts w:ascii="Helvetica" w:hAnsi="Helvetica"/>
-            <w:rPrChange w:id="73" w:author="伊藤　宏幸" w:date="2017-02-02T16:53:00Z">
+            <w:rPrChange w:id="89" w:author="伊藤　宏幸" w:date="2017-02-02T16:53:00Z">
               <w:rPr>
                 <w:rStyle w:val="af2"/>
               </w:rPr>
@@ -9114,7 +9185,7 @@
           <w:endnoteRef/>
         </w:r>
       </w:ins>
-      <w:ins w:id="74" w:author="伊藤　宏幸" w:date="2017-02-02T16:15:00Z">
+      <w:ins w:id="90" w:author="伊藤　宏幸" w:date="2017-02-02T16:15:00Z">
         <w:r>
           <w:rPr>
             <w:rFonts w:ascii="Helvetica" w:hAnsi="Helvetica" w:cs="Helvetica"/>
@@ -9130,7 +9201,7 @@
             <w:sz w:val="20"/>
             <w:szCs w:val="20"/>
             <w:lang w:eastAsia="ja-JP"/>
-            <w:rPrChange w:id="75" w:author="伊藤　宏幸" w:date="2017-02-02T17:44:00Z">
+            <w:rPrChange w:id="91" w:author="伊藤　宏幸" w:date="2017-02-02T17:44:00Z">
               <w:rPr>
                 <w:rFonts w:ascii="Helvetica" w:hAnsi="Helvetica" w:cs="Helvetica" w:hint="eastAsia"/>
                 <w:color w:val="000000"/>
@@ -9148,7 +9219,7 @@
             <w:sz w:val="20"/>
             <w:szCs w:val="20"/>
             <w:lang w:eastAsia="ja-JP"/>
-            <w:rPrChange w:id="76" w:author="伊藤　宏幸" w:date="2017-02-02T17:44:00Z">
+            <w:rPrChange w:id="92" w:author="伊藤　宏幸" w:date="2017-02-02T17:44:00Z">
               <w:rPr>
                 <w:rFonts w:ascii="Helvetica" w:hAnsi="Helvetica" w:cs="Helvetica" w:hint="eastAsia"/>
                 <w:color w:val="000000"/>
@@ -9165,7 +9236,7 @@
             <w:sz w:val="20"/>
             <w:szCs w:val="20"/>
             <w:lang w:eastAsia="ja-JP"/>
-            <w:rPrChange w:id="77" w:author="伊藤　宏幸" w:date="2017-02-02T17:44:00Z">
+            <w:rPrChange w:id="93" w:author="伊藤　宏幸" w:date="2017-02-02T17:44:00Z">
               <w:rPr>
                 <w:rFonts w:ascii="Helvetica" w:hAnsi="Helvetica" w:cs="Helvetica"/>
                 <w:color w:val="000000"/>
@@ -9183,7 +9254,7 @@
             <w:sz w:val="20"/>
             <w:szCs w:val="20"/>
             <w:lang w:eastAsia="ja-JP"/>
-            <w:rPrChange w:id="78" w:author="伊藤　宏幸" w:date="2017-02-02T17:44:00Z">
+            <w:rPrChange w:id="94" w:author="伊藤　宏幸" w:date="2017-02-02T17:44:00Z">
               <w:rPr>
                 <w:rFonts w:ascii="Helvetica" w:hAnsi="Helvetica" w:cs="Helvetica"/>
                 <w:color w:val="000000"/>
@@ -9201,7 +9272,7 @@
             <w:sz w:val="20"/>
             <w:szCs w:val="20"/>
             <w:lang w:eastAsia="ja-JP"/>
-            <w:rPrChange w:id="79" w:author="伊藤　宏幸" w:date="2017-02-02T17:44:00Z">
+            <w:rPrChange w:id="95" w:author="伊藤　宏幸" w:date="2017-02-02T17:44:00Z">
               <w:rPr>
                 <w:rFonts w:ascii="Helvetica" w:hAnsi="Helvetica" w:cs="Helvetica"/>
                 <w:color w:val="000000"/>
@@ -9212,7 +9283,7 @@
           <w:t>.</w:t>
         </w:r>
       </w:ins>
-      <w:ins w:id="80" w:author="伊藤　宏幸" w:date="2017-02-02T16:14:00Z">
+      <w:ins w:id="96" w:author="伊藤　宏幸" w:date="2017-02-02T16:14:00Z">
         <w:r>
           <w:rPr>
             <w:rFonts w:asciiTheme="minorEastAsia" w:hAnsiTheme="minorEastAsia" w:cs="Helvetica"/>
@@ -9220,7 +9291,7 @@
             <w:sz w:val="20"/>
             <w:szCs w:val="20"/>
             <w:lang w:eastAsia="ja-JP"/>
-            <w:rPrChange w:id="81" w:author="伊藤　宏幸" w:date="2017-02-02T17:44:00Z">
+            <w:rPrChange w:id="97" w:author="伊藤　宏幸" w:date="2017-02-02T17:44:00Z">
               <w:rPr>
                 <w:rFonts w:ascii="Helvetica" w:hAnsi="Helvetica" w:cs="Helvetica"/>
                 <w:color w:val="000000"/>
@@ -9240,19 +9311,19 @@
         <w:rPr>
           <w:rFonts w:ascii="Helvetica" w:hAnsi="Helvetica"/>
           <w:lang w:eastAsia="ja-JP"/>
-          <w:rPrChange w:id="135" w:author="伊藤　宏幸" w:date="2017-02-02T17:44:00Z">
+          <w:rPrChange w:id="151" w:author="伊藤　宏幸" w:date="2017-02-02T17:44:00Z">
             <w:rPr>
               <w:lang w:eastAsia="ja-JP"/>
             </w:rPr>
           </w:rPrChange>
         </w:rPr>
       </w:pPr>
-      <w:ins w:id="136" w:author="伊藤　宏幸" w:date="2017-02-02T16:30:00Z">
+      <w:ins w:id="152" w:author="伊藤　宏幸" w:date="2017-02-02T16:30:00Z">
         <w:r>
           <w:rPr>
             <w:rStyle w:val="af2"/>
             <w:rFonts w:ascii="Helvetica" w:hAnsi="Helvetica"/>
-            <w:rPrChange w:id="137" w:author="伊藤　宏幸" w:date="2017-02-02T17:44:00Z">
+            <w:rPrChange w:id="153" w:author="伊藤　宏幸" w:date="2017-02-02T17:44:00Z">
               <w:rPr>
                 <w:rStyle w:val="af2"/>
               </w:rPr>
@@ -9264,7 +9335,7 @@
           <w:rPr>
             <w:rFonts w:ascii="Helvetica" w:hAnsi="Helvetica"/>
             <w:lang w:eastAsia="ja-JP"/>
-            <w:rPrChange w:id="138" w:author="伊藤　宏幸" w:date="2017-02-02T17:44:00Z">
+            <w:rPrChange w:id="154" w:author="伊藤　宏幸" w:date="2017-02-02T17:44:00Z">
               <w:rPr>
                 <w:lang w:eastAsia="ja-JP"/>
               </w:rPr>
@@ -9278,7 +9349,7 @@
             <w:sz w:val="20"/>
             <w:szCs w:val="20"/>
             <w:lang w:eastAsia="ja-JP"/>
-            <w:rPrChange w:id="139" w:author="伊藤　宏幸" w:date="2017-02-02T17:44:00Z">
+            <w:rPrChange w:id="155" w:author="伊藤　宏幸" w:date="2017-02-02T17:44:00Z">
               <w:rPr>
                 <w:rFonts w:asciiTheme="minorEastAsia" w:hAnsiTheme="minorEastAsia"/>
                 <w:lang w:eastAsia="ja-JP"/>
@@ -9294,7 +9365,7 @@
             <w:sz w:val="20"/>
             <w:szCs w:val="20"/>
             <w:lang w:eastAsia="ja-JP"/>
-            <w:rPrChange w:id="140" w:author="伊藤　宏幸" w:date="2017-02-02T17:44:00Z">
+            <w:rPrChange w:id="156" w:author="伊藤　宏幸" w:date="2017-02-02T17:44:00Z">
               <w:rPr>
                 <w:rFonts w:asciiTheme="minorEastAsia" w:hAnsiTheme="minorEastAsia" w:hint="eastAsia"/>
                 <w:b/>
@@ -9313,7 +9384,7 @@
             <w:sz w:val="20"/>
             <w:szCs w:val="20"/>
             <w:lang w:eastAsia="ja-JP"/>
-            <w:rPrChange w:id="141" w:author="伊藤　宏幸" w:date="2017-02-02T17:44:00Z">
+            <w:rPrChange w:id="157" w:author="伊藤　宏幸" w:date="2017-02-02T17:44:00Z">
               <w:rPr>
                 <w:rFonts w:asciiTheme="minorEastAsia" w:hAnsiTheme="minorEastAsia"/>
                 <w:b/>
@@ -9332,7 +9403,7 @@
             <w:sz w:val="20"/>
             <w:szCs w:val="20"/>
             <w:lang w:eastAsia="ja-JP"/>
-            <w:rPrChange w:id="142" w:author="伊藤　宏幸" w:date="2017-02-02T17:44:00Z">
+            <w:rPrChange w:id="158" w:author="伊藤　宏幸" w:date="2017-02-02T17:44:00Z">
               <w:rPr>
                 <w:rFonts w:asciiTheme="minorEastAsia" w:hAnsiTheme="minorEastAsia" w:hint="eastAsia"/>
                 <w:b/>
@@ -9350,7 +9421,7 @@
             <w:sz w:val="20"/>
             <w:szCs w:val="20"/>
             <w:lang w:eastAsia="ja-JP"/>
-            <w:rPrChange w:id="143" w:author="伊藤　宏幸" w:date="2017-02-02T17:44:00Z">
+            <w:rPrChange w:id="159" w:author="伊藤　宏幸" w:date="2017-02-02T17:44:00Z">
               <w:rPr>
                 <w:rFonts w:asciiTheme="minorEastAsia" w:hAnsiTheme="minorEastAsia"/>
                 <w:szCs w:val="16"/>
@@ -9367,7 +9438,7 @@
             <w:sz w:val="20"/>
             <w:szCs w:val="20"/>
             <w:lang w:eastAsia="ja-JP"/>
-            <w:rPrChange w:id="144" w:author="伊藤　宏幸" w:date="2017-02-02T17:44:00Z">
+            <w:rPrChange w:id="160" w:author="伊藤　宏幸" w:date="2017-02-02T17:44:00Z">
               <w:rPr>
                 <w:rFonts w:asciiTheme="minorEastAsia" w:hAnsiTheme="minorEastAsia"/>
                 <w:szCs w:val="16"/>
@@ -9384,7 +9455,7 @@
             <w:sz w:val="20"/>
             <w:szCs w:val="20"/>
             <w:lang w:eastAsia="ja-JP"/>
-            <w:rPrChange w:id="145" w:author="伊藤　宏幸" w:date="2017-02-02T17:44:00Z">
+            <w:rPrChange w:id="161" w:author="伊藤　宏幸" w:date="2017-02-02T17:44:00Z">
               <w:rPr>
                 <w:rFonts w:asciiTheme="minorEastAsia" w:hAnsiTheme="minorEastAsia"/>
                 <w:szCs w:val="16"/>
@@ -9395,14 +9466,14 @@
           <w:t>.</w:t>
         </w:r>
       </w:ins>
-      <w:ins w:id="146" w:author="伊藤　宏幸" w:date="2017-02-02T16:31:00Z">
+      <w:ins w:id="162" w:author="伊藤　宏幸" w:date="2017-02-02T16:31:00Z">
         <w:r>
           <w:rPr>
             <w:rFonts w:asciiTheme="minorEastAsia" w:hAnsiTheme="minorEastAsia"/>
             <w:sz w:val="20"/>
             <w:szCs w:val="20"/>
             <w:lang w:eastAsia="ja-JP"/>
-            <w:rPrChange w:id="147" w:author="伊藤　宏幸" w:date="2017-02-02T17:44:00Z">
+            <w:rPrChange w:id="163" w:author="伊藤　宏幸" w:date="2017-02-02T17:44:00Z">
               <w:rPr>
                 <w:rFonts w:asciiTheme="minorEastAsia" w:hAnsiTheme="minorEastAsia"/>
                 <w:szCs w:val="16"/>
@@ -9419,7 +9490,7 @@
             <w:sz w:val="20"/>
             <w:szCs w:val="20"/>
             <w:lang w:eastAsia="ja-JP"/>
-            <w:rPrChange w:id="148" w:author="伊藤　宏幸" w:date="2017-02-02T17:44:00Z">
+            <w:rPrChange w:id="164" w:author="伊藤　宏幸" w:date="2017-02-02T17:44:00Z">
               <w:rPr>
                 <w:rFonts w:ascii="Helvetica Neue" w:hAnsi="Helvetica Neue" w:cs="Helvetica Neue"/>
                 <w:color w:val="000000"/>
@@ -9441,7 +9512,7 @@
           <w:lang w:eastAsia="ja-JP"/>
         </w:rPr>
       </w:pPr>
-      <w:ins w:id="194" w:author="伊藤　宏幸" w:date="2017-02-02T16:45:00Z">
+      <w:ins w:id="210" w:author="伊藤　宏幸" w:date="2017-02-02T16:45:00Z">
         <w:r>
           <w:rPr>
             <w:rStyle w:val="af2"/>
@@ -9460,7 +9531,7 @@
             <w:sz w:val="20"/>
             <w:szCs w:val="20"/>
             <w:lang w:eastAsia="ja-JP"/>
-            <w:rPrChange w:id="195" w:author="伊藤　宏幸" w:date="2017-02-02T17:44:00Z">
+            <w:rPrChange w:id="211" w:author="伊藤　宏幸" w:date="2017-02-02T17:44:00Z">
               <w:rPr>
                 <w:rFonts w:asciiTheme="minorEastAsia" w:hAnsiTheme="minorEastAsia" w:hint="eastAsia"/>
                 <w:szCs w:val="16"/>
@@ -9476,7 +9547,7 @@
             <w:sz w:val="20"/>
             <w:szCs w:val="20"/>
             <w:lang w:eastAsia="ja-JP"/>
-            <w:rPrChange w:id="196" w:author="伊藤　宏幸" w:date="2017-02-02T17:44:00Z">
+            <w:rPrChange w:id="212" w:author="伊藤　宏幸" w:date="2017-02-02T17:44:00Z">
               <w:rPr>
                 <w:rFonts w:asciiTheme="minorEastAsia" w:hAnsiTheme="minorEastAsia"/>
                 <w:szCs w:val="16"/>
@@ -9492,7 +9563,7 @@
             <w:sz w:val="20"/>
             <w:szCs w:val="20"/>
             <w:lang w:eastAsia="ja-JP"/>
-            <w:rPrChange w:id="197" w:author="伊藤　宏幸" w:date="2017-02-02T17:44:00Z">
+            <w:rPrChange w:id="213" w:author="伊藤　宏幸" w:date="2017-02-02T17:44:00Z">
               <w:rPr>
                 <w:rFonts w:asciiTheme="minorEastAsia" w:hAnsiTheme="minorEastAsia" w:hint="eastAsia"/>
                 <w:szCs w:val="16"/>
@@ -9508,7 +9579,7 @@
             <w:sz w:val="20"/>
             <w:szCs w:val="20"/>
             <w:lang w:eastAsia="ja-JP"/>
-            <w:rPrChange w:id="198" w:author="伊藤　宏幸" w:date="2017-02-02T17:44:00Z">
+            <w:rPrChange w:id="214" w:author="伊藤　宏幸" w:date="2017-02-02T17:44:00Z">
               <w:rPr>
                 <w:rFonts w:asciiTheme="minorEastAsia" w:hAnsiTheme="minorEastAsia"/>
                 <w:szCs w:val="16"/>
@@ -9525,7 +9596,7 @@
             <w:sz w:val="20"/>
             <w:szCs w:val="20"/>
             <w:lang w:eastAsia="ja-JP"/>
-            <w:rPrChange w:id="199" w:author="伊藤　宏幸" w:date="2017-02-02T17:44:00Z">
+            <w:rPrChange w:id="215" w:author="伊藤　宏幸" w:date="2017-02-02T17:44:00Z">
               <w:rPr>
                 <w:rFonts w:asciiTheme="minorEastAsia" w:hAnsiTheme="minorEastAsia"/>
                 <w:b/>
@@ -9544,7 +9615,7 @@
             <w:sz w:val="20"/>
             <w:szCs w:val="20"/>
             <w:lang w:eastAsia="ja-JP"/>
-            <w:rPrChange w:id="200" w:author="伊藤　宏幸" w:date="2017-02-02T17:44:00Z">
+            <w:rPrChange w:id="216" w:author="伊藤　宏幸" w:date="2017-02-02T17:44:00Z">
               <w:rPr>
                 <w:rFonts w:asciiTheme="minorEastAsia" w:hAnsiTheme="minorEastAsia" w:hint="eastAsia"/>
                 <w:b/>
@@ -9562,7 +9633,7 @@
             <w:sz w:val="20"/>
             <w:szCs w:val="20"/>
             <w:lang w:eastAsia="ja-JP"/>
-            <w:rPrChange w:id="201" w:author="伊藤　宏幸" w:date="2017-02-02T17:44:00Z">
+            <w:rPrChange w:id="217" w:author="伊藤　宏幸" w:date="2017-02-02T17:44:00Z">
               <w:rPr>
                 <w:rFonts w:asciiTheme="minorEastAsia" w:hAnsiTheme="minorEastAsia"/>
                 <w:szCs w:val="16"/>
@@ -9579,7 +9650,7 @@
             <w:sz w:val="20"/>
             <w:szCs w:val="20"/>
             <w:lang w:eastAsia="ja-JP"/>
-            <w:rPrChange w:id="202" w:author="伊藤　宏幸" w:date="2017-02-02T17:44:00Z">
+            <w:rPrChange w:id="218" w:author="伊藤　宏幸" w:date="2017-02-02T17:44:00Z">
               <w:rPr>
                 <w:rFonts w:asciiTheme="minorEastAsia" w:hAnsiTheme="minorEastAsia"/>
                 <w:szCs w:val="16"/>
@@ -9596,7 +9667,7 @@
             <w:sz w:val="20"/>
             <w:szCs w:val="20"/>
             <w:lang w:eastAsia="ja-JP"/>
-            <w:rPrChange w:id="203" w:author="伊藤　宏幸" w:date="2017-02-02T17:44:00Z">
+            <w:rPrChange w:id="219" w:author="伊藤　宏幸" w:date="2017-02-02T17:44:00Z">
               <w:rPr>
                 <w:rFonts w:asciiTheme="minorEastAsia" w:hAnsiTheme="minorEastAsia"/>
                 <w:szCs w:val="16"/>
@@ -9607,14 +9678,14 @@
           <w:t>.</w:t>
         </w:r>
       </w:ins>
-      <w:ins w:id="204" w:author="伊藤　宏幸" w:date="2017-02-02T16:46:00Z">
+      <w:ins w:id="220" w:author="伊藤　宏幸" w:date="2017-02-02T16:46:00Z">
         <w:r>
           <w:rPr>
             <w:rFonts w:asciiTheme="minorEastAsia" w:hAnsiTheme="minorEastAsia"/>
             <w:sz w:val="20"/>
             <w:szCs w:val="20"/>
             <w:lang w:eastAsia="ja-JP"/>
-            <w:rPrChange w:id="205" w:author="伊藤　宏幸" w:date="2017-02-02T17:44:00Z">
+            <w:rPrChange w:id="221" w:author="伊藤　宏幸" w:date="2017-02-02T17:44:00Z">
               <w:rPr>
                 <w:rFonts w:asciiTheme="minorEastAsia" w:hAnsiTheme="minorEastAsia"/>
                 <w:szCs w:val="16"/>
@@ -9631,7 +9702,7 @@
             <w:sz w:val="20"/>
             <w:szCs w:val="20"/>
             <w:lang w:eastAsia="ja-JP"/>
-            <w:rPrChange w:id="206" w:author="伊藤　宏幸" w:date="2017-02-02T17:44:00Z">
+            <w:rPrChange w:id="222" w:author="伊藤　宏幸" w:date="2017-02-02T17:44:00Z">
               <w:rPr>
                 <w:rFonts w:ascii="Helvetica" w:hAnsi="Helvetica" w:cs="Helvetica"/>
                 <w:color w:val="000000"/>
@@ -9651,7 +9722,7 @@
           <w:lang w:eastAsia="ja-JP"/>
         </w:rPr>
       </w:pPr>
-      <w:ins w:id="223" w:author="伊藤　宏幸" w:date="2017-02-02T16:53:00Z">
+      <w:ins w:id="239" w:author="伊藤　宏幸" w:date="2017-02-02T16:53:00Z">
         <w:r>
           <w:rPr>
             <w:rStyle w:val="af2"/>
@@ -9738,7 +9809,7 @@
           <w:lang w:eastAsia="ja-JP"/>
         </w:rPr>
       </w:pPr>
-      <w:ins w:id="242" w:author="伊藤　宏幸" w:date="2017-02-02T17:01:00Z">
+      <w:ins w:id="258" w:author="伊藤　宏幸" w:date="2017-02-02T17:01:00Z">
         <w:r>
           <w:rPr>
             <w:rStyle w:val="af2"/>
@@ -9857,7 +9928,7 @@
           <w:lang w:eastAsia="ja-JP"/>
         </w:rPr>
       </w:pPr>
-      <w:ins w:id="266" w:author="伊藤　宏幸" w:date="2017-02-02T17:06:00Z">
+      <w:ins w:id="282" w:author="伊藤　宏幸" w:date="2017-02-02T17:06:00Z">
         <w:r>
           <w:rPr>
             <w:rStyle w:val="af2"/>
@@ -9944,7 +10015,7 @@
           <w:lang w:eastAsia="ja-JP"/>
         </w:rPr>
       </w:pPr>
-      <w:ins w:id="315" w:author="伊藤　宏幸" w:date="2017-02-02T17:13:00Z">
+      <w:ins w:id="331" w:author="伊藤　宏幸" w:date="2017-02-02T17:13:00Z">
         <w:r>
           <w:rPr>
             <w:rStyle w:val="af2"/>
@@ -9957,7 +10028,7 @@
             <w:sz w:val="20"/>
             <w:szCs w:val="20"/>
             <w:lang w:eastAsia="ja-JP"/>
-            <w:rPrChange w:id="316" w:author="伊藤　宏幸" w:date="2017-02-02T17:44:00Z">
+            <w:rPrChange w:id="332" w:author="伊藤　宏幸" w:date="2017-02-02T17:44:00Z">
               <w:rPr>
                 <w:lang w:eastAsia="ja-JP"/>
               </w:rPr>
@@ -9971,7 +10042,7 @@
             <w:sz w:val="20"/>
             <w:szCs w:val="20"/>
             <w:lang w:eastAsia="ja-JP"/>
-            <w:rPrChange w:id="317" w:author="伊藤　宏幸" w:date="2017-02-02T17:44:00Z">
+            <w:rPrChange w:id="333" w:author="伊藤　宏幸" w:date="2017-02-02T17:44:00Z">
               <w:rPr>
                 <w:rFonts w:asciiTheme="minorEastAsia" w:hAnsiTheme="minorEastAsia" w:hint="eastAsia"/>
                 <w:szCs w:val="16"/>
@@ -9987,7 +10058,7 @@
             <w:sz w:val="20"/>
             <w:szCs w:val="20"/>
             <w:lang w:eastAsia="ja-JP"/>
-            <w:rPrChange w:id="318" w:author="伊藤　宏幸" w:date="2017-02-02T17:44:00Z">
+            <w:rPrChange w:id="334" w:author="伊藤　宏幸" w:date="2017-02-02T17:44:00Z">
               <w:rPr>
                 <w:rFonts w:asciiTheme="minorEastAsia" w:hAnsiTheme="minorEastAsia"/>
                 <w:szCs w:val="16"/>
@@ -10003,7 +10074,7 @@
             <w:sz w:val="20"/>
             <w:szCs w:val="20"/>
             <w:lang w:eastAsia="ja-JP"/>
-            <w:rPrChange w:id="319" w:author="伊藤　宏幸" w:date="2017-02-02T17:44:00Z">
+            <w:rPrChange w:id="335" w:author="伊藤　宏幸" w:date="2017-02-02T17:44:00Z">
               <w:rPr>
                 <w:rFonts w:asciiTheme="minorEastAsia" w:hAnsiTheme="minorEastAsia" w:hint="eastAsia"/>
                 <w:szCs w:val="16"/>
@@ -10019,7 +10090,7 @@
             <w:sz w:val="20"/>
             <w:szCs w:val="20"/>
             <w:lang w:eastAsia="ja-JP"/>
-            <w:rPrChange w:id="320" w:author="伊藤　宏幸" w:date="2017-02-02T17:44:00Z">
+            <w:rPrChange w:id="336" w:author="伊藤　宏幸" w:date="2017-02-02T17:44:00Z">
               <w:rPr>
                 <w:rFonts w:asciiTheme="minorEastAsia" w:hAnsiTheme="minorEastAsia"/>
                 <w:szCs w:val="16"/>
@@ -10036,7 +10107,7 @@
             <w:sz w:val="20"/>
             <w:szCs w:val="20"/>
             <w:lang w:eastAsia="ja-JP"/>
-            <w:rPrChange w:id="321" w:author="伊藤　宏幸" w:date="2017-02-02T17:44:00Z">
+            <w:rPrChange w:id="337" w:author="伊藤　宏幸" w:date="2017-02-02T17:44:00Z">
               <w:rPr>
                 <w:rFonts w:asciiTheme="minorEastAsia" w:hAnsiTheme="minorEastAsia" w:hint="eastAsia"/>
                 <w:b/>
@@ -10054,7 +10125,7 @@
             <w:sz w:val="20"/>
             <w:szCs w:val="20"/>
             <w:lang w:eastAsia="ja-JP"/>
-            <w:rPrChange w:id="322" w:author="伊藤　宏幸" w:date="2017-02-02T17:44:00Z">
+            <w:rPrChange w:id="338" w:author="伊藤　宏幸" w:date="2017-02-02T17:44:00Z">
               <w:rPr>
                 <w:rFonts w:asciiTheme="minorEastAsia" w:hAnsiTheme="minorEastAsia"/>
                 <w:szCs w:val="16"/>
@@ -10071,7 +10142,7 @@
             <w:sz w:val="20"/>
             <w:szCs w:val="20"/>
             <w:lang w:eastAsia="ja-JP"/>
-            <w:rPrChange w:id="323" w:author="伊藤　宏幸" w:date="2017-02-02T17:44:00Z">
+            <w:rPrChange w:id="339" w:author="伊藤　宏幸" w:date="2017-02-02T17:44:00Z">
               <w:rPr>
                 <w:rFonts w:asciiTheme="minorEastAsia" w:hAnsiTheme="minorEastAsia"/>
                 <w:szCs w:val="16"/>
@@ -10088,7 +10159,7 @@
             <w:sz w:val="20"/>
             <w:szCs w:val="20"/>
             <w:lang w:eastAsia="ja-JP"/>
-            <w:rPrChange w:id="324" w:author="伊藤　宏幸" w:date="2017-02-02T17:44:00Z">
+            <w:rPrChange w:id="340" w:author="伊藤　宏幸" w:date="2017-02-02T17:44:00Z">
               <w:rPr>
                 <w:rFonts w:asciiTheme="minorEastAsia" w:hAnsiTheme="minorEastAsia"/>
                 <w:szCs w:val="16"/>
@@ -10099,7 +10170,7 @@
           <w:t xml:space="preserve">. </w:t>
         </w:r>
       </w:ins>
-      <w:ins w:id="325" w:author="伊藤　宏幸" w:date="2017-02-02T17:14:00Z">
+      <w:ins w:id="341" w:author="伊藤　宏幸" w:date="2017-02-02T17:14:00Z">
         <w:r>
           <w:rPr>
             <w:rFonts w:asciiTheme="minorEastAsia" w:hAnsiTheme="minorEastAsia" w:cs="Helvetica"/>
@@ -10107,7 +10178,7 @@
             <w:sz w:val="20"/>
             <w:szCs w:val="20"/>
             <w:lang w:eastAsia="ja-JP"/>
-            <w:rPrChange w:id="326" w:author="伊藤　宏幸" w:date="2017-02-02T17:44:00Z">
+            <w:rPrChange w:id="342" w:author="伊藤　宏幸" w:date="2017-02-02T17:44:00Z">
               <w:rPr>
                 <w:rFonts w:ascii="Helvetica" w:hAnsi="Helvetica" w:cs="Helvetica"/>
                 <w:color w:val="000000"/>
@@ -10127,7 +10198,7 @@
           <w:lang w:eastAsia="ja-JP"/>
         </w:rPr>
       </w:pPr>
-      <w:ins w:id="362" w:author="伊藤　宏幸" w:date="2017-02-02T17:33:00Z">
+      <w:ins w:id="378" w:author="伊藤　宏幸" w:date="2017-02-02T17:33:00Z">
         <w:r>
           <w:rPr>
             <w:rStyle w:val="af2"/>
@@ -10229,7 +10300,7 @@
           <w:lang w:eastAsia="ja-JP"/>
         </w:rPr>
       </w:pPr>
-      <w:ins w:id="395" w:author="伊藤　宏幸" w:date="2017-02-02T17:39:00Z">
+      <w:ins w:id="411" w:author="伊藤　宏幸" w:date="2017-02-02T17:39:00Z">
         <w:r>
           <w:rPr>
             <w:rStyle w:val="af2"/>
@@ -10345,7 +10416,7 @@
       <w:pPr>
         <w:pStyle w:val="af0"/>
         <w:rPr>
-          <w:ins w:id="435" w:author="細谷 泰夫" w:date="2017-02-04T16:51:00Z"/>
+          <w:ins w:id="451" w:author="細谷 泰夫" w:date="2017-02-04T16:51:00Z"/>
           <w:rFonts w:asciiTheme="minorEastAsia" w:hAnsiTheme="minorEastAsia" w:cs="Helvetica"/>
           <w:color w:val="000000"/>
           <w:sz w:val="20"/>
@@ -10353,7 +10424,7 @@
           <w:lang w:eastAsia="ja-JP"/>
         </w:rPr>
       </w:pPr>
-      <w:ins w:id="436" w:author="伊藤　宏幸" w:date="2017-02-02T17:44:00Z">
+      <w:ins w:id="452" w:author="伊藤　宏幸" w:date="2017-02-02T17:44:00Z">
         <w:r>
           <w:rPr>
             <w:rStyle w:val="af2"/>
@@ -10455,8 +10526,8 @@
       <w:pPr>
         <w:pStyle w:val="af0"/>
         <w:rPr>
-          <w:ins w:id="437" w:author="細谷 泰夫" w:date="2017-02-04T16:50:00Z"/>
-          <w:rFonts w:asciiTheme="minorEastAsia" w:hAnsiTheme="minorEastAsia" w:cs="Helvetica" w:hint="eastAsia"/>
+          <w:ins w:id="453" w:author="細谷 泰夫" w:date="2017-02-04T16:50:00Z"/>
+          <w:rFonts w:asciiTheme="minorEastAsia" w:hAnsiTheme="minorEastAsia" w:cs="Helvetica"/>
           <w:color w:val="000000"/>
           <w:sz w:val="20"/>
           <w:szCs w:val="20"/>
@@ -10468,7 +10539,6 @@
       <w:pPr>
         <w:pStyle w:val="af0"/>
         <w:rPr>
-          <w:rFonts w:hint="eastAsia"/>
           <w:lang w:eastAsia="ja-JP"/>
         </w:rPr>
       </w:pPr>
@@ -10556,7 +10626,7 @@
             <w:szCs w:val="16"/>
             <w:lang w:eastAsia="ja-JP"/>
           </w:rPr>
-          <w:t>2</w:t>
+          <w:t>4</w:t>
         </w:r>
         <w:r>
           <w:rPr>
@@ -14014,7 +14084,7 @@
 </file>
 
 <file path=customXml/itemProps1.xml><?xml version="1.0" encoding="utf-8"?>
-<ds:datastoreItem xmlns:ds="http://schemas.openxmlformats.org/officeDocument/2006/customXml" ds:itemID="{3B74870B-6601-3945-A4C8-0F302D0EB056}">
+<ds:datastoreItem xmlns:ds="http://schemas.openxmlformats.org/officeDocument/2006/customXml" ds:itemID="{C87F3002-6B42-F147-92E4-DD020108E309}">
   <ds:schemaRefs>
     <ds:schemaRef ds:uri="http://schemas.openxmlformats.org/officeDocument/2006/bibliography"/>
   </ds:schemaRefs>

--- a/AgileMetricsPatterns.docx
+++ b/AgileMetricsPatterns.docx
@@ -1459,81 +1459,56 @@
         <w:autoSpaceDN w:val="0"/>
         <w:adjustRightInd w:val="0"/>
         <w:rPr>
-          <w:ins w:id="0" w:author="細谷 泰夫" w:date="2017-02-19T17:42:00Z"/>
+          <w:rFonts w:asciiTheme="minorEastAsia" w:hAnsiTheme="minorEastAsia"/>
+          <w:lang w:eastAsia="ja-JP"/>
+        </w:rPr>
+      </w:pPr>
+      <w:r>
+        <w:rPr>
+          <w:rFonts w:asciiTheme="minorEastAsia" w:hAnsiTheme="minorEastAsia" w:hint="eastAsia"/>
+          <w:lang w:eastAsia="ja-JP"/>
+        </w:rPr>
+        <w:t>パタン同士の関連を示す。</w:t>
+      </w:r>
+      <w:r>
+        <w:rPr>
+          <w:rFonts w:asciiTheme="minorEastAsia" w:hAnsiTheme="minorEastAsia" w:hint="eastAsia"/>
+          <w:lang w:eastAsia="ja-JP"/>
+        </w:rPr>
+        <w:t>図における矢印はパタンの適用順序を表す。ただし、パタン「会話を促す」については、全てのパタンと並行して適用する可能性がある。</w:t>
+      </w:r>
+      <w:r>
+        <w:rPr>
+          <w:rFonts w:ascii="Helvetica Neue" w:hAnsi="Helvetica Neue" w:cs="Helvetica Neue" w:hint="eastAsia"/>
+        </w:rPr>
+        <w:t>これからメトリクスの</w:t>
+      </w:r>
+      <w:r>
+        <w:rPr>
           <w:rFonts w:ascii="Helvetica Neue" w:hAnsi="Helvetica Neue" w:cs="Helvetica Neue"/>
-          <w:color w:val="646464"/>
-        </w:rPr>
-      </w:pPr>
-      <w:r>
-        <w:rPr>
-          <w:rFonts w:asciiTheme="minorEastAsia" w:hAnsiTheme="minorEastAsia" w:hint="eastAsia"/>
-          <w:lang w:eastAsia="ja-JP"/>
-        </w:rPr>
-        <w:t>パタン同士の関連を示す。</w:t>
-      </w:r>
-      <w:r>
-        <w:rPr>
-          <w:rFonts w:asciiTheme="minorEastAsia" w:hAnsiTheme="minorEastAsia" w:hint="eastAsia"/>
-          <w:lang w:eastAsia="ja-JP"/>
-        </w:rPr>
-        <w:t>図における矢印はパタンの適用順序を表す。ただし、パタン「会話を促す」については、全てのパタンと並行して適用する可能性がある。</w:t>
-      </w:r>
-      <w:ins w:id="1" w:author="細谷 泰夫" w:date="2017-02-19T17:42:00Z">
-        <w:r>
-          <w:rPr>
-            <w:rFonts w:ascii="Helvetica Neue" w:hAnsi="Helvetica Neue" w:cs="Helvetica Neue" w:hint="eastAsia"/>
-            <w:color w:val="646464"/>
-          </w:rPr>
-          <w:t>これからメトリクスの</w:t>
-        </w:r>
-        <w:r>
-          <w:rPr>
-            <w:rFonts w:ascii="Helvetica Neue" w:hAnsi="Helvetica Neue" w:cs="Helvetica Neue"/>
-            <w:color w:val="646464"/>
-          </w:rPr>
-          <w:t>活用を始める場合は、「問題にフォーカスする」から適用を開始</w:t>
-        </w:r>
-        <w:r>
-          <w:rPr>
-            <w:rFonts w:ascii="Helvetica Neue" w:hAnsi="Helvetica Neue" w:cs="Helvetica Neue" w:hint="eastAsia"/>
-            <w:color w:val="646464"/>
-            <w:lang w:eastAsia="ja-JP"/>
-          </w:rPr>
-          <w:t>する</w:t>
-        </w:r>
-        <w:r>
-          <w:rPr>
-            <w:rFonts w:ascii="Helvetica Neue" w:hAnsi="Helvetica Neue" w:cs="Helvetica Neue" w:hint="eastAsia"/>
-            <w:color w:val="646464"/>
-          </w:rPr>
-          <w:t>。</w:t>
-        </w:r>
-      </w:ins>
-    </w:p>
-    <w:p>
-      <w:pPr>
-        <w:rPr>
-          <w:rFonts w:asciiTheme="minorEastAsia" w:hAnsiTheme="minorEastAsia"/>
-          <w:lang w:eastAsia="ja-JP"/>
-        </w:rPr>
-      </w:pPr>
-      <w:ins w:id="2" w:author="細谷 泰夫" w:date="2017-02-19T17:42:00Z">
-        <w:r>
-          <w:rPr>
-            <w:rFonts w:ascii="Helvetica Neue" w:hAnsi="Helvetica Neue" w:cs="Helvetica Neue" w:hint="eastAsia"/>
-            <w:color w:val="646464"/>
-          </w:rPr>
-          <w:t>すでにメトリクスを活用している場合は、現状のコンテキストに合っているパタンから適用を開始することが</w:t>
-        </w:r>
-        <w:r>
-          <w:rPr>
-            <w:rFonts w:ascii="Helvetica Neue" w:hAnsi="Helvetica Neue" w:cs="Helvetica Neue" w:hint="eastAsia"/>
-            <w:color w:val="646464"/>
-            <w:lang w:eastAsia="ja-JP"/>
-          </w:rPr>
-          <w:t>できる。</w:t>
-        </w:r>
-      </w:ins>
+        </w:rPr>
+        <w:t>活用を始める場合は、「問題にフォーカスする」から適用を開始</w:t>
+      </w:r>
+      <w:r>
+        <w:rPr>
+          <w:rFonts w:ascii="Helvetica Neue" w:hAnsi="Helvetica Neue" w:cs="Helvetica Neue" w:hint="eastAsia"/>
+          <w:lang w:eastAsia="ja-JP"/>
+        </w:rPr>
+        <w:t>する</w:t>
+      </w:r>
+      <w:r>
+        <w:rPr>
+          <w:rFonts w:ascii="Helvetica Neue" w:hAnsi="Helvetica Neue" w:cs="Helvetica Neue" w:hint="eastAsia"/>
+        </w:rPr>
+        <w:t>。すでにメトリクスを活用している場合は、現状のコンテキストに合っているパタンから適用を開始することが</w:t>
+      </w:r>
+      <w:r>
+        <w:rPr>
+          <w:rFonts w:ascii="Helvetica Neue" w:hAnsi="Helvetica Neue" w:cs="Helvetica Neue" w:hint="eastAsia"/>
+          <w:lang w:eastAsia="ja-JP"/>
+        </w:rPr>
+        <w:t>できる。</w:t>
+      </w:r>
     </w:p>
     <w:p>
       <w:pPr>
@@ -1870,7 +1845,16 @@
           <w:rFonts w:asciiTheme="minorEastAsia" w:hAnsiTheme="minorEastAsia" w:hint="eastAsia"/>
           <w:lang w:eastAsia="ja-JP"/>
         </w:rPr>
-        <w:t>世の中で計測すべきだと言われているメトリクスの種類は多く、計測するための手間が大きそうに見える。導入するメトリクスを絞り込むことによって、増える手間は小さくなるだろう。</w:t>
+        <w:t>世の中で計測すべきだと言われているメトリクスの種類は多く、計測するための手間が大きそうに見える。導入するメトリクスを絞り込むことによっ</w:t>
+      </w:r>
+      <w:bookmarkStart w:id="0" w:name="_GoBack"/>
+      <w:bookmarkEnd w:id="0"/>
+      <w:r>
+        <w:rPr>
+          <w:rFonts w:asciiTheme="minorEastAsia" w:hAnsiTheme="minorEastAsia" w:hint="eastAsia"/>
+          <w:lang w:eastAsia="ja-JP"/>
+        </w:rPr>
+        <w:t>て、増える手間は小さくなるだろう。</w:t>
       </w:r>
     </w:p>
     <w:p>
@@ -1900,49 +1884,20 @@
           <w:lang w:eastAsia="ja-JP"/>
         </w:rPr>
       </w:pPr>
-      <w:ins w:id="3" w:author="細谷 泰夫" w:date="2017-02-19T17:43:00Z">
-        <w:r>
-          <w:rPr>
-            <w:rFonts w:ascii="Helvetica Neue" w:hAnsi="Helvetica Neue" w:cs="Helvetica Neue"/>
-            <w:color w:val="262626"/>
-            <w:szCs w:val="28"/>
-            <w:rPrChange w:id="4" w:author="細谷 泰夫" w:date="2017-02-19T17:43:00Z">
-              <w:rPr>
-                <w:rFonts w:ascii="Helvetica Neue" w:hAnsi="Helvetica Neue" w:cs="Helvetica Neue"/>
-                <w:color w:val="262626"/>
-                <w:sz w:val="28"/>
-                <w:szCs w:val="28"/>
-              </w:rPr>
-            </w:rPrChange>
-          </w:rPr>
-          <w:t>自分達がどのような問題を抱えているかをチームで話し合い、自分たちが抱えていると思っている問題が発生している度合い、影響にフォーカスして、計測対象のメトリクスを絞り込む</w:t>
-        </w:r>
-        <w:r>
-          <w:rPr>
-            <w:rFonts w:asciiTheme="minorEastAsia" w:hAnsiTheme="minorEastAsia" w:hint="eastAsia"/>
-            <w:lang w:eastAsia="ja-JP"/>
-          </w:rPr>
-          <w:t>。</w:t>
-        </w:r>
-      </w:ins>
-      <w:bookmarkStart w:id="5" w:name="_GoBack"/>
-      <w:bookmarkEnd w:id="5"/>
-      <w:del w:id="6" w:author="細谷 泰夫" w:date="2017-02-19T17:43:00Z">
-        <w:r>
-          <w:rPr>
-            <w:rFonts w:asciiTheme="minorEastAsia" w:hAnsiTheme="minorEastAsia" w:hint="eastAsia"/>
-            <w:lang w:eastAsia="ja-JP"/>
-          </w:rPr>
-          <w:delText>自分たちが抱えていると思っている問題が発生している度合い、影響にフォーカスして、計測対象のメトリクスを絞り込む</w:delText>
-        </w:r>
-        <w:r>
-          <w:rPr>
-            <w:rFonts w:asciiTheme="minorEastAsia" w:hAnsiTheme="minorEastAsia" w:hint="eastAsia"/>
-            <w:lang w:eastAsia="ja-JP"/>
-          </w:rPr>
-          <w:delText>。</w:delText>
-        </w:r>
-      </w:del>
+      <w:r>
+        <w:rPr>
+          <w:rFonts w:ascii="Helvetica Neue" w:hAnsi="Helvetica Neue" w:cs="Helvetica Neue" w:hint="eastAsia"/>
+          <w:szCs w:val="28"/>
+        </w:rPr>
+        <w:t>自分達がどのような問題を抱えているかをチームで話し合い、自分たちが抱えていると思っている問題が発生している度合い、影響にフォーカスして、計測対象のメトリクスを絞り込む</w:t>
+      </w:r>
+      <w:r>
+        <w:rPr>
+          <w:rFonts w:asciiTheme="minorEastAsia" w:hAnsiTheme="minorEastAsia" w:hint="eastAsia"/>
+          <w:lang w:eastAsia="ja-JP"/>
+        </w:rPr>
+        <w:t>。</w:t>
+      </w:r>
     </w:p>
     <w:p>
       <w:pPr>
@@ -8362,7 +8317,7 @@
             <w:szCs w:val="16"/>
             <w:lang w:eastAsia="ja-JP"/>
           </w:rPr>
-          <w:t>3</w:t>
+          <w:t>4</w:t>
         </w:r>
         <w:r>
           <w:rPr>
@@ -12088,7 +12043,7 @@
 </file>
 
 <file path=customXml/itemProps1.xml><?xml version="1.0" encoding="utf-8"?>
-<ds:datastoreItem xmlns:ds="http://schemas.openxmlformats.org/officeDocument/2006/customXml" ds:itemID="{7224861D-57A5-BD40-B279-324078E72E5A}">
+<ds:datastoreItem xmlns:ds="http://schemas.openxmlformats.org/officeDocument/2006/customXml" ds:itemID="{681C9BF0-4719-3743-BC94-8C3EF7D1C16C}">
   <ds:schemaRefs>
     <ds:schemaRef ds:uri="http://schemas.openxmlformats.org/officeDocument/2006/bibliography"/>
   </ds:schemaRefs>

--- a/AgileMetricsPatterns.docx
+++ b/AgileMetricsPatterns.docx
@@ -1,6 +1,6 @@
 
 <file path=word/document.xml><?xml version="1.0" encoding="utf-8"?>
-<w:document xmlns:wpc="http://schemas.microsoft.com/office/word/2010/wordprocessingCanvas" xmlns:mo="http://schemas.microsoft.com/office/mac/office/2008/main" xmlns:mc="http://schemas.openxmlformats.org/markup-compatibility/2006" xmlns:mv="urn:schemas-microsoft-com:mac:vml" xmlns:o="urn:schemas-microsoft-com:office:office" xmlns:r="http://schemas.openxmlformats.org/officeDocument/2006/relationships" xmlns:m="http://schemas.openxmlformats.org/officeDocument/2006/math" xmlns:v="urn:schemas-microsoft-com:vml" xmlns:wp14="http://schemas.microsoft.com/office/word/2010/wordprocessingDrawing" xmlns:wp="http://schemas.openxmlformats.org/drawingml/2006/wordprocessingDrawing" xmlns:w10="urn:schemas-microsoft-com:office:word" xmlns:w="http://schemas.openxmlformats.org/wordprocessingml/2006/main" xmlns:w14="http://schemas.microsoft.com/office/word/2010/wordml" xmlns:wpg="http://schemas.microsoft.com/office/word/2010/wordprocessingGroup" xmlns:wpi="http://schemas.microsoft.com/office/word/2010/wordprocessingInk" xmlns:wne="http://schemas.microsoft.com/office/word/2006/wordml" xmlns:wps="http://schemas.microsoft.com/office/word/2010/wordprocessingShape" mc:Ignorable="w14 wp14">
+<w:document xmlns:wpc="http://schemas.microsoft.com/office/word/2010/wordprocessingCanvas" xmlns:mo="http://schemas.microsoft.com/office/mac/office/2008/main" xmlns:mc="http://schemas.openxmlformats.org/markup-compatibility/2006" xmlns:mv="urn:schemas-microsoft-com:mac:vml" xmlns:o="urn:schemas-microsoft-com:office:office" xmlns:r="http://schemas.openxmlformats.org/officeDocument/2006/relationships" xmlns:m="http://schemas.openxmlformats.org/officeDocument/2006/math" xmlns:v="urn:schemas-microsoft-com:vml" xmlns:wp14="http://schemas.microsoft.com/office/word/2010/wordprocessingDrawing" xmlns:wp="http://schemas.openxmlformats.org/drawingml/2006/wordprocessingDrawing" xmlns:w10="urn:schemas-microsoft-com:office:word" xmlns:w="http://schemas.openxmlformats.org/wordprocessingml/2006/main" xmlns:w14="http://schemas.microsoft.com/office/word/2010/wordml" xmlns:w15="http://schemas.microsoft.com/office/word/2012/wordml" xmlns:wpg="http://schemas.microsoft.com/office/word/2010/wordprocessingGroup" xmlns:wpi="http://schemas.microsoft.com/office/word/2010/wordprocessingInk" xmlns:wne="http://schemas.microsoft.com/office/word/2006/wordml" xmlns:wps="http://schemas.microsoft.com/office/word/2010/wordprocessingShape" mc:Ignorable="w14 w15 wp14">
   <w:body>
     <w:p>
       <w:pPr>
@@ -1480,12 +1480,14 @@
       <w:r>
         <w:rPr>
           <w:rFonts w:ascii="Helvetica Neue" w:hAnsi="Helvetica Neue" w:cs="Helvetica Neue" w:hint="eastAsia"/>
+          <w:lang w:eastAsia="ja-JP"/>
         </w:rPr>
         <w:t>これからメトリクスの</w:t>
       </w:r>
       <w:r>
         <w:rPr>
           <w:rFonts w:ascii="Helvetica Neue" w:hAnsi="Helvetica Neue" w:cs="Helvetica Neue"/>
+          <w:lang w:eastAsia="ja-JP"/>
         </w:rPr>
         <w:t>活用を始める場合は、「問題にフォーカスする」から適用を開始</w:t>
       </w:r>
@@ -1494,20 +1496,7 @@
           <w:rFonts w:ascii="Helvetica Neue" w:hAnsi="Helvetica Neue" w:cs="Helvetica Neue" w:hint="eastAsia"/>
           <w:lang w:eastAsia="ja-JP"/>
         </w:rPr>
-        <w:t>する</w:t>
-      </w:r>
-      <w:r>
-        <w:rPr>
-          <w:rFonts w:ascii="Helvetica Neue" w:hAnsi="Helvetica Neue" w:cs="Helvetica Neue" w:hint="eastAsia"/>
-        </w:rPr>
-        <w:t>。すでにメトリクスを活用している場合は、現状のコンテキストに合っているパタンから適用を開始することが</w:t>
-      </w:r>
-      <w:r>
-        <w:rPr>
-          <w:rFonts w:ascii="Helvetica Neue" w:hAnsi="Helvetica Neue" w:cs="Helvetica Neue" w:hint="eastAsia"/>
-          <w:lang w:eastAsia="ja-JP"/>
-        </w:rPr>
-        <w:t>できる。</w:t>
+        <w:t>する。すでにメトリクスを活用している場合は、現状のコンテキストに合っているパタンから適用を開始することができる。</w:t>
       </w:r>
     </w:p>
     <w:p>
@@ -1541,7 +1530,7 @@
                     </pic:cNvPicPr>
                   </pic:nvPicPr>
                   <pic:blipFill>
-                    <a:blip r:embed="rId9">
+                    <a:blip r:embed="rId8">
                       <a:extLst>
                         <a:ext uri="{28A0092B-C50C-407E-A947-70E740481C1C}">
                           <a14:useLocalDpi xmlns:a14="http://schemas.microsoft.com/office/drawing/2010/main" val="0"/>
@@ -1845,16 +1834,444 @@
           <w:rFonts w:asciiTheme="minorEastAsia" w:hAnsiTheme="minorEastAsia" w:hint="eastAsia"/>
           <w:lang w:eastAsia="ja-JP"/>
         </w:rPr>
-        <w:t>世の中で計測すべきだと言われているメトリクスの種類は多く、計測するための手間が大きそうに見える。導入するメトリクスを絞り込むことによっ</w:t>
+        <w:t>世の中で計測すべきだと言われているメトリクスの種類は多く、計測するための手間が大きそうに見える。導入するメトリクスを絞り込むことによって、増える手間は小さくなるだろう。</w:t>
+      </w:r>
+    </w:p>
+    <w:p>
+      <w:pPr>
+        <w:pStyle w:val="3"/>
+        <w:rPr>
+          <w:rFonts w:asciiTheme="minorEastAsia" w:hAnsiTheme="minorEastAsia"/>
+          <w:b w:val="0"/>
+          <w:sz w:val="24"/>
+          <w:szCs w:val="24"/>
+        </w:rPr>
+      </w:pPr>
+      <w:r>
+        <w:rPr>
+          <w:rFonts w:asciiTheme="minorEastAsia" w:hAnsiTheme="minorEastAsia" w:hint="eastAsia"/>
+          <w:b w:val="0"/>
+          <w:sz w:val="24"/>
+          <w:szCs w:val="24"/>
+        </w:rPr>
+        <w:t>解決方法</w:t>
+      </w:r>
+    </w:p>
+    <w:p>
+      <w:pPr>
+        <w:rPr>
+          <w:rFonts w:asciiTheme="minorEastAsia" w:hAnsiTheme="minorEastAsia"/>
+          <w:lang w:eastAsia="ja-JP"/>
+        </w:rPr>
+      </w:pPr>
+      <w:r>
+        <w:rPr>
+          <w:rFonts w:ascii="Helvetica Neue" w:hAnsi="Helvetica Neue" w:cs="Helvetica Neue" w:hint="eastAsia"/>
+          <w:szCs w:val="28"/>
+          <w:lang w:eastAsia="ja-JP"/>
+        </w:rPr>
+        <w:t>自分達がどのような問題を抱えているかをチームで話し合い、自分たちが抱えていると思っている問題が発生している度合い、影響にフォーカスして、計測対象のメトリクスを絞り込む</w:t>
+      </w:r>
+      <w:r>
+        <w:rPr>
+          <w:rFonts w:asciiTheme="minorEastAsia" w:hAnsiTheme="minorEastAsia" w:hint="eastAsia"/>
+          <w:lang w:eastAsia="ja-JP"/>
+        </w:rPr>
+        <w:t>。</w:t>
+      </w:r>
+    </w:p>
+    <w:p>
+      <w:pPr>
+        <w:pStyle w:val="3"/>
+        <w:rPr>
+          <w:rFonts w:asciiTheme="minorEastAsia" w:hAnsiTheme="minorEastAsia"/>
+          <w:b w:val="0"/>
+          <w:sz w:val="24"/>
+          <w:szCs w:val="24"/>
+        </w:rPr>
+      </w:pPr>
+      <w:r>
+        <w:rPr>
+          <w:rFonts w:asciiTheme="minorEastAsia" w:hAnsiTheme="minorEastAsia" w:hint="eastAsia"/>
+          <w:b w:val="0"/>
+          <w:sz w:val="24"/>
+          <w:szCs w:val="24"/>
+        </w:rPr>
+        <w:t>結果状況</w:t>
+      </w:r>
+    </w:p>
+    <w:p>
+      <w:pPr>
+        <w:rPr>
+          <w:rFonts w:asciiTheme="minorEastAsia" w:hAnsiTheme="minorEastAsia"/>
+          <w:lang w:eastAsia="ja-JP"/>
+        </w:rPr>
+      </w:pPr>
+      <w:r>
+        <w:rPr>
+          <w:rFonts w:asciiTheme="minorEastAsia" w:hAnsiTheme="minorEastAsia" w:hint="eastAsia"/>
+          <w:lang w:eastAsia="ja-JP"/>
+        </w:rPr>
+        <w:t>計測するメトリクスの数を絞り込むことによって、メトリクスの計測を無理なくチームに適用することが可能となる。また、問題にフォーカスしたメトリクスを計測しているため、チームが抱える問題点を発見しやすい。</w:t>
+      </w:r>
+    </w:p>
+    <w:p>
+      <w:pPr>
+        <w:pStyle w:val="3"/>
+        <w:rPr>
+          <w:rFonts w:asciiTheme="minorEastAsia" w:hAnsiTheme="minorEastAsia"/>
+          <w:b w:val="0"/>
+          <w:sz w:val="24"/>
+          <w:szCs w:val="24"/>
+        </w:rPr>
+      </w:pPr>
+      <w:r>
+        <w:rPr>
+          <w:rFonts w:asciiTheme="minorEastAsia" w:hAnsiTheme="minorEastAsia" w:hint="eastAsia"/>
+          <w:b w:val="0"/>
+          <w:sz w:val="24"/>
+          <w:szCs w:val="24"/>
+        </w:rPr>
+        <w:t>適用事例</w:t>
+      </w:r>
+    </w:p>
+    <w:p>
+      <w:pPr>
+        <w:rPr>
+          <w:rFonts w:asciiTheme="minorEastAsia" w:hAnsiTheme="minorEastAsia"/>
+          <w:lang w:eastAsia="ja-JP"/>
+        </w:rPr>
+      </w:pPr>
+      <w:r>
+        <w:rPr>
+          <w:rFonts w:asciiTheme="minorEastAsia" w:hAnsiTheme="minorEastAsia" w:cs="Helvetica" w:hint="eastAsia"/>
+          <w:color w:val="000000"/>
+          <w:lang w:eastAsia="ja-JP"/>
+        </w:rPr>
+        <w:t>過去にアジャイル</w:t>
+      </w:r>
+      <w:r>
+        <w:rPr>
+          <w:rFonts w:asciiTheme="minorEastAsia" w:hAnsiTheme="minorEastAsia" w:cs="Helvetica" w:hint="eastAsia"/>
+          <w:color w:val="000000"/>
+          <w:lang w:eastAsia="ja-JP"/>
+        </w:rPr>
+        <w:t>の導入</w:t>
+      </w:r>
+      <w:r>
+        <w:rPr>
+          <w:rFonts w:asciiTheme="minorEastAsia" w:hAnsiTheme="minorEastAsia" w:cs="Helvetica" w:hint="eastAsia"/>
+          <w:color w:val="000000"/>
+          <w:lang w:eastAsia="ja-JP"/>
+        </w:rPr>
+        <w:t>を支援したチーム</w:t>
+      </w:r>
+      <w:r>
+        <w:rPr>
+          <w:rFonts w:asciiTheme="minorEastAsia" w:hAnsiTheme="minorEastAsia" w:cs="Helvetica" w:hint="eastAsia"/>
+          <w:color w:val="000000"/>
+          <w:lang w:eastAsia="ja-JP"/>
+        </w:rPr>
+        <w:t>では</w:t>
+      </w:r>
+      <w:r>
+        <w:rPr>
+          <w:rFonts w:asciiTheme="minorEastAsia" w:hAnsiTheme="minorEastAsia" w:cs="Helvetica" w:hint="eastAsia"/>
+          <w:color w:val="000000"/>
+          <w:lang w:eastAsia="ja-JP"/>
+        </w:rPr>
+        <w:t>、</w:t>
+      </w:r>
+      <w:r>
+        <w:rPr>
+          <w:rFonts w:asciiTheme="minorEastAsia" w:hAnsiTheme="minorEastAsia" w:cs="Helvetica" w:hint="eastAsia"/>
+          <w:color w:val="000000"/>
+          <w:lang w:eastAsia="ja-JP"/>
+        </w:rPr>
+        <w:t>常に事前に</w:t>
+      </w:r>
+      <w:r>
+        <w:rPr>
+          <w:rFonts w:asciiTheme="minorEastAsia" w:hAnsiTheme="minorEastAsia" w:cs="Helvetica" w:hint="eastAsia"/>
+          <w:color w:val="000000"/>
+          <w:lang w:eastAsia="ja-JP"/>
+        </w:rPr>
+        <w:t>どこに問題</w:t>
+      </w:r>
+      <w:r>
+        <w:rPr>
+          <w:rFonts w:asciiTheme="minorEastAsia" w:hAnsiTheme="minorEastAsia" w:cs="Helvetica" w:hint="eastAsia"/>
+          <w:color w:val="000000"/>
+          <w:lang w:eastAsia="ja-JP"/>
+        </w:rPr>
+        <w:t>があるかをメトリクス</w:t>
+      </w:r>
+      <w:r>
+        <w:rPr>
+          <w:rFonts w:asciiTheme="minorEastAsia" w:hAnsiTheme="minorEastAsia" w:cs="Helvetica" w:hint="eastAsia"/>
+          <w:color w:val="000000"/>
+          <w:lang w:eastAsia="ja-JP"/>
+        </w:rPr>
+        <w:t>計測</w:t>
+      </w:r>
+      <w:r>
+        <w:rPr>
+          <w:rFonts w:asciiTheme="minorEastAsia" w:hAnsiTheme="minorEastAsia" w:cs="Helvetica" w:hint="eastAsia"/>
+          <w:color w:val="000000"/>
+          <w:lang w:eastAsia="ja-JP"/>
+        </w:rPr>
+        <w:t>によって</w:t>
+      </w:r>
+      <w:r>
+        <w:rPr>
+          <w:rFonts w:asciiTheme="minorEastAsia" w:hAnsiTheme="minorEastAsia" w:cs="Helvetica" w:hint="eastAsia"/>
+          <w:color w:val="000000"/>
+          <w:lang w:eastAsia="ja-JP"/>
+        </w:rPr>
+        <w:t>明確化</w:t>
+      </w:r>
+      <w:r>
+        <w:rPr>
+          <w:rFonts w:asciiTheme="minorEastAsia" w:hAnsiTheme="minorEastAsia" w:cs="Helvetica" w:hint="eastAsia"/>
+          <w:color w:val="000000"/>
+          <w:lang w:eastAsia="ja-JP"/>
+        </w:rPr>
+        <w:t>し、</w:t>
+      </w:r>
+      <w:r>
+        <w:rPr>
+          <w:rFonts w:asciiTheme="minorEastAsia" w:hAnsiTheme="minorEastAsia" w:cs="Helvetica" w:hint="eastAsia"/>
+          <w:color w:val="000000"/>
+          <w:lang w:eastAsia="ja-JP"/>
+        </w:rPr>
+        <w:t>それによって</w:t>
+      </w:r>
+      <w:r>
+        <w:rPr>
+          <w:rFonts w:asciiTheme="minorEastAsia" w:hAnsiTheme="minorEastAsia" w:cs="Helvetica" w:hint="eastAsia"/>
+          <w:color w:val="000000"/>
+          <w:lang w:eastAsia="ja-JP"/>
+        </w:rPr>
+        <w:t>見つけた</w:t>
+      </w:r>
+      <w:r>
+        <w:rPr>
+          <w:rFonts w:asciiTheme="minorEastAsia" w:hAnsiTheme="minorEastAsia" w:cs="Helvetica" w:hint="eastAsia"/>
+          <w:color w:val="000000"/>
+          <w:lang w:eastAsia="ja-JP"/>
+        </w:rPr>
+        <w:t>問題の解決</w:t>
+      </w:r>
+      <w:r>
+        <w:rPr>
+          <w:rFonts w:asciiTheme="minorEastAsia" w:hAnsiTheme="minorEastAsia" w:cs="Helvetica" w:hint="eastAsia"/>
+          <w:color w:val="000000"/>
+          <w:lang w:eastAsia="ja-JP"/>
+        </w:rPr>
+        <w:t>にフォーカスした</w:t>
+      </w:r>
+      <w:r>
+        <w:rPr>
+          <w:rFonts w:asciiTheme="minorEastAsia" w:hAnsiTheme="minorEastAsia" w:cs="Helvetica" w:hint="eastAsia"/>
+          <w:color w:val="000000"/>
+          <w:lang w:eastAsia="ja-JP"/>
+        </w:rPr>
+        <w:t>アクション</w:t>
+      </w:r>
+      <w:r>
+        <w:rPr>
+          <w:rFonts w:asciiTheme="minorEastAsia" w:hAnsiTheme="minorEastAsia" w:cs="Helvetica" w:hint="eastAsia"/>
+          <w:color w:val="000000"/>
+          <w:lang w:eastAsia="ja-JP"/>
+        </w:rPr>
+        <w:t>を取る</w:t>
+      </w:r>
+      <w:r>
+        <w:rPr>
+          <w:rFonts w:asciiTheme="minorEastAsia" w:hAnsiTheme="minorEastAsia" w:cs="Helvetica" w:hint="eastAsia"/>
+          <w:color w:val="000000"/>
+          <w:lang w:eastAsia="ja-JP"/>
+        </w:rPr>
+        <w:t>ことを徹底した</w:t>
+      </w:r>
+      <w:r>
+        <w:rPr>
+          <w:rFonts w:asciiTheme="minorEastAsia" w:hAnsiTheme="minorEastAsia" w:cs="Helvetica" w:hint="eastAsia"/>
+          <w:color w:val="000000"/>
+          <w:lang w:eastAsia="ja-JP"/>
+        </w:rPr>
+        <w:t>。</w:t>
+      </w:r>
+      <w:r>
+        <w:rPr>
+          <w:rFonts w:asciiTheme="minorEastAsia" w:hAnsiTheme="minorEastAsia" w:cs="Helvetica" w:hint="eastAsia"/>
+          <w:color w:val="000000"/>
+          <w:lang w:eastAsia="ja-JP"/>
+        </w:rPr>
+        <w:t>また、「完了率」や「割り込み率」など、その時点での問題に</w:t>
+      </w:r>
+      <w:r>
+        <w:rPr>
+          <w:rFonts w:asciiTheme="minorEastAsia" w:hAnsiTheme="minorEastAsia" w:cs="Helvetica" w:hint="eastAsia"/>
+          <w:color w:val="000000"/>
+          <w:lang w:eastAsia="ja-JP"/>
+        </w:rPr>
+        <w:t>適した</w:t>
+      </w:r>
+      <w:r>
+        <w:rPr>
+          <w:rFonts w:asciiTheme="minorEastAsia" w:hAnsiTheme="minorEastAsia" w:cs="Helvetica" w:hint="eastAsia"/>
+          <w:color w:val="000000"/>
+          <w:lang w:eastAsia="ja-JP"/>
+        </w:rPr>
+        <w:t>メトリクスのみに計測対象を絞った</w:t>
+      </w:r>
+      <w:r>
+        <w:rPr>
+          <w:rFonts w:asciiTheme="minorEastAsia" w:hAnsiTheme="minorEastAsia" w:cs="Helvetica"/>
+          <w:color w:val="000000"/>
+          <w:lang w:eastAsia="ja-JP"/>
+        </w:rPr>
+        <w:t>[</w:t>
+      </w:r>
+      <w:r>
+        <w:rPr>
+          <w:rStyle w:val="af2"/>
+          <w:rFonts w:asciiTheme="minorEastAsia" w:hAnsiTheme="minorEastAsia"/>
+          <w:vertAlign w:val="baseline"/>
+          <w:lang w:eastAsia="ja-JP"/>
+        </w:rPr>
+        <w:endnoteReference w:id="2"/>
+      </w:r>
+      <w:r>
+        <w:rPr>
+          <w:rFonts w:asciiTheme="minorEastAsia" w:hAnsiTheme="minorEastAsia" w:cs="Helvetica"/>
+          <w:color w:val="000000"/>
+          <w:lang w:eastAsia="ja-JP"/>
+        </w:rPr>
+        <w:t>]</w:t>
+      </w:r>
+      <w:r>
+        <w:rPr>
+          <w:rFonts w:asciiTheme="minorEastAsia" w:hAnsiTheme="minorEastAsia" w:cs="Helvetica" w:hint="eastAsia"/>
+          <w:color w:val="000000"/>
+          <w:lang w:eastAsia="ja-JP"/>
+        </w:rPr>
+        <w:t>。</w:t>
+      </w:r>
+    </w:p>
+    <w:p>
+      <w:pPr>
+        <w:rPr>
+          <w:rFonts w:asciiTheme="minorEastAsia" w:hAnsiTheme="minorEastAsia"/>
+          <w:lang w:eastAsia="ja-JP"/>
+        </w:rPr>
+      </w:pPr>
+    </w:p>
+    <w:p>
+      <w:pPr>
+        <w:pStyle w:val="2"/>
+        <w:rPr>
+          <w:rFonts w:asciiTheme="minorEastAsia" w:hAnsiTheme="minorEastAsia"/>
+          <w:sz w:val="24"/>
+          <w:szCs w:val="24"/>
+          <w:lang w:eastAsia="ja-JP"/>
+        </w:rPr>
+      </w:pPr>
+      <w:r>
+        <w:rPr>
+          <w:rFonts w:asciiTheme="minorEastAsia" w:hAnsiTheme="minorEastAsia" w:hint="eastAsia"/>
+          <w:sz w:val="24"/>
+          <w:szCs w:val="24"/>
+        </w:rPr>
+        <w:t>会話を促す</w:t>
+      </w:r>
+    </w:p>
+    <w:p>
+      <w:pPr>
+        <w:pStyle w:val="3"/>
+        <w:rPr>
+          <w:rFonts w:asciiTheme="minorEastAsia" w:hAnsiTheme="minorEastAsia"/>
+          <w:b w:val="0"/>
+          <w:sz w:val="24"/>
+          <w:szCs w:val="24"/>
+        </w:rPr>
+      </w:pPr>
+      <w:r>
+        <w:rPr>
+          <w:rFonts w:asciiTheme="minorEastAsia" w:hAnsiTheme="minorEastAsia" w:hint="eastAsia"/>
+          <w:b w:val="0"/>
+          <w:sz w:val="24"/>
+          <w:szCs w:val="24"/>
+        </w:rPr>
+        <w:t>要約</w:t>
+      </w:r>
+    </w:p>
+    <w:p>
+      <w:pPr>
+        <w:rPr>
+          <w:rFonts w:asciiTheme="minorEastAsia" w:hAnsiTheme="minorEastAsia"/>
+          <w:lang w:eastAsia="ja-JP"/>
+        </w:rPr>
+      </w:pPr>
+      <w:r>
+        <w:rPr>
+          <w:rFonts w:asciiTheme="minorEastAsia" w:hAnsiTheme="minorEastAsia" w:hint="eastAsia"/>
+          <w:lang w:eastAsia="ja-JP"/>
+        </w:rPr>
+        <w:t>メトリクスをキッカケにして自分たちの抱える問題や改善活動についての会話を促そう。</w:t>
+      </w:r>
+    </w:p>
+    <w:p>
+      <w:pPr>
+        <w:pStyle w:val="3"/>
+        <w:rPr>
+          <w:rFonts w:asciiTheme="minorEastAsia" w:hAnsiTheme="minorEastAsia"/>
+          <w:b w:val="0"/>
+          <w:sz w:val="24"/>
+          <w:szCs w:val="24"/>
+        </w:rPr>
+      </w:pPr>
+      <w:r>
+        <w:rPr>
+          <w:rFonts w:asciiTheme="minorEastAsia" w:hAnsiTheme="minorEastAsia" w:hint="eastAsia"/>
+          <w:b w:val="0"/>
+          <w:sz w:val="24"/>
+          <w:szCs w:val="24"/>
+        </w:rPr>
+        <w:lastRenderedPageBreak/>
+        <w:t>状況</w:t>
+      </w:r>
+    </w:p>
+    <w:p>
+      <w:pPr>
+        <w:rPr>
+          <w:rFonts w:asciiTheme="minorEastAsia" w:hAnsiTheme="minorEastAsia"/>
+          <w:lang w:eastAsia="zh-CN"/>
+        </w:rPr>
+      </w:pPr>
+      <w:r>
+        <w:rPr>
+          <w:rFonts w:asciiTheme="minorEastAsia" w:hAnsiTheme="minorEastAsia" w:hint="eastAsia"/>
+          <w:lang w:eastAsia="zh-CN"/>
+        </w:rPr>
+        <w:t>チームは問題を抱えているが、それぞれのメンバーはその問題について明示的</w:t>
       </w:r>
       <w:bookmarkStart w:id="0" w:name="_GoBack"/>
       <w:bookmarkEnd w:id="0"/>
       <w:r>
         <w:rPr>
           <w:rFonts w:asciiTheme="minorEastAsia" w:hAnsiTheme="minorEastAsia" w:hint="eastAsia"/>
-          <w:lang w:eastAsia="ja-JP"/>
-        </w:rPr>
-        <w:t>て、増える手間は小さくなるだろう。</w:t>
+          <w:lang w:eastAsia="zh-CN"/>
+        </w:rPr>
+        <w:t>に</w:t>
+      </w:r>
+      <w:r>
+        <w:rPr>
+          <w:rFonts w:asciiTheme="minorEastAsia" w:hAnsiTheme="minorEastAsia" w:hint="eastAsia"/>
+          <w:lang w:eastAsia="zh-CN"/>
+        </w:rPr>
+        <w:t>話し合う機会がなく、改善のモチベーションも上がらないメトリクスも計測しているが、計測した結果についてチームで話し合うことがない。</w:t>
       </w:r>
     </w:p>
     <w:p>
@@ -1874,6 +2291,76 @@
           <w:sz w:val="24"/>
           <w:szCs w:val="24"/>
         </w:rPr>
+        <w:t>問題</w:t>
+      </w:r>
+    </w:p>
+    <w:p>
+      <w:pPr>
+        <w:rPr>
+          <w:rFonts w:asciiTheme="minorEastAsia" w:hAnsiTheme="minorEastAsia"/>
+          <w:lang w:eastAsia="ja-JP"/>
+        </w:rPr>
+      </w:pPr>
+      <w:r>
+        <w:rPr>
+          <w:rFonts w:asciiTheme="minorEastAsia" w:hAnsiTheme="minorEastAsia" w:hint="eastAsia"/>
+          <w:lang w:eastAsia="ja-JP"/>
+        </w:rPr>
+        <w:t>チームで問題を抱えていても口に出して会話しなければ、改善する機会を得ることができない。</w:t>
+      </w:r>
+    </w:p>
+    <w:p>
+      <w:pPr>
+        <w:pStyle w:val="3"/>
+        <w:rPr>
+          <w:rFonts w:asciiTheme="minorEastAsia" w:hAnsiTheme="minorEastAsia"/>
+          <w:b w:val="0"/>
+          <w:sz w:val="24"/>
+          <w:szCs w:val="24"/>
+        </w:rPr>
+      </w:pPr>
+      <w:r>
+        <w:rPr>
+          <w:rFonts w:asciiTheme="minorEastAsia" w:hAnsiTheme="minorEastAsia" w:hint="eastAsia"/>
+          <w:b w:val="0"/>
+          <w:sz w:val="24"/>
+          <w:szCs w:val="24"/>
+        </w:rPr>
+        <w:t>フォース</w:t>
+      </w:r>
+    </w:p>
+    <w:p>
+      <w:pPr>
+        <w:rPr>
+          <w:rFonts w:asciiTheme="minorEastAsia" w:hAnsiTheme="minorEastAsia"/>
+          <w:lang w:eastAsia="ja-JP"/>
+        </w:rPr>
+      </w:pPr>
+      <w:r>
+        <w:rPr>
+          <w:rFonts w:asciiTheme="minorEastAsia" w:hAnsiTheme="minorEastAsia" w:hint="eastAsia"/>
+          <w:lang w:eastAsia="ja-JP"/>
+        </w:rPr>
+        <w:t>チームメンバーは問題を抱えていても、明示的に口に出しにくい。客観的に見えるものがあると、会話するキッカケになる。</w:t>
+      </w:r>
+    </w:p>
+    <w:p>
+      <w:pPr>
+        <w:pStyle w:val="3"/>
+        <w:rPr>
+          <w:rFonts w:asciiTheme="minorEastAsia" w:hAnsiTheme="minorEastAsia"/>
+          <w:b w:val="0"/>
+          <w:sz w:val="24"/>
+          <w:szCs w:val="24"/>
+        </w:rPr>
+      </w:pPr>
+      <w:r>
+        <w:rPr>
+          <w:rFonts w:asciiTheme="minorEastAsia" w:hAnsiTheme="minorEastAsia" w:hint="eastAsia"/>
+          <w:b w:val="0"/>
+          <w:sz w:val="24"/>
+          <w:szCs w:val="24"/>
+        </w:rPr>
         <w:t>解決方法</w:t>
       </w:r>
     </w:p>
@@ -1886,17 +2373,10 @@
       </w:pPr>
       <w:r>
         <w:rPr>
-          <w:rFonts w:ascii="Helvetica Neue" w:hAnsi="Helvetica Neue" w:cs="Helvetica Neue" w:hint="eastAsia"/>
-          <w:szCs w:val="28"/>
-        </w:rPr>
-        <w:t>自分達がどのような問題を抱えているかをチームで話し合い、自分たちが抱えていると思っている問題が発生している度合い、影響にフォーカスして、計測対象のメトリクスを絞り込む</w:t>
-      </w:r>
-      <w:r>
-        <w:rPr>
-          <w:rFonts w:asciiTheme="minorEastAsia" w:hAnsiTheme="minorEastAsia" w:hint="eastAsia"/>
-          <w:lang w:eastAsia="ja-JP"/>
-        </w:rPr>
-        <w:t>。</w:t>
+          <w:rFonts w:asciiTheme="minorEastAsia" w:hAnsiTheme="minorEastAsia" w:hint="eastAsia"/>
+          <w:lang w:eastAsia="ja-JP"/>
+        </w:rPr>
+        <w:t>メトリクスをキッカケにチームで会話をすることによって、問題や改善について共有する。「問題にフォーカスする」「成長を実感する」など計測対象のメトリクスの選定や、実績の評価の際に、問題や改善方法そのものについて会話する。</w:t>
       </w:r>
     </w:p>
     <w:p>
@@ -1931,7 +2411,39 @@
           <w:rFonts w:asciiTheme="minorEastAsia" w:hAnsiTheme="minorEastAsia" w:hint="eastAsia"/>
           <w:lang w:eastAsia="ja-JP"/>
         </w:rPr>
-        <w:t>計測するメトリクスの数を絞り込むことによって、メトリクスの計測を無理なくチームに適用することが可能となる。また、問題にフォーカスしたメトリクスを計測しているため、チームが抱える問題点を発見しやすい。</w:t>
+        <w:t>チーム</w:t>
+      </w:r>
+      <w:proofErr w:type="gramStart"/>
+      <w:r>
+        <w:rPr>
+          <w:rFonts w:asciiTheme="minorEastAsia" w:hAnsiTheme="minorEastAsia" w:hint="eastAsia"/>
+          <w:lang w:eastAsia="ja-JP"/>
+        </w:rPr>
+        <w:t>が</w:t>
+      </w:r>
+      <w:proofErr w:type="gramEnd"/>
+      <w:r>
+        <w:rPr>
+          <w:rFonts w:asciiTheme="minorEastAsia" w:hAnsiTheme="minorEastAsia" w:hint="eastAsia"/>
+          <w:lang w:eastAsia="ja-JP"/>
+        </w:rPr>
+        <w:t>自分たち</w:t>
+      </w:r>
+      <w:proofErr w:type="gramStart"/>
+      <w:r>
+        <w:rPr>
+          <w:rFonts w:asciiTheme="minorEastAsia" w:hAnsiTheme="minorEastAsia" w:hint="eastAsia"/>
+          <w:lang w:eastAsia="ja-JP"/>
+        </w:rPr>
+        <w:t>が</w:t>
+      </w:r>
+      <w:proofErr w:type="gramEnd"/>
+      <w:r>
+        <w:rPr>
+          <w:rFonts w:asciiTheme="minorEastAsia" w:hAnsiTheme="minorEastAsia" w:hint="eastAsia"/>
+          <w:lang w:eastAsia="ja-JP"/>
+        </w:rPr>
+        <w:t>抱える問題やその改善策について、メトリクスを使って活発に会話することによって、改善のモチベーションを上げることができる。</w:t>
       </w:r>
     </w:p>
     <w:p>
@@ -1967,489 +2479,6 @@
           <w:color w:val="000000"/>
           <w:lang w:eastAsia="ja-JP"/>
         </w:rPr>
-        <w:t>過去にアジャイル</w:t>
-      </w:r>
-      <w:r>
-        <w:rPr>
-          <w:rFonts w:asciiTheme="minorEastAsia" w:hAnsiTheme="minorEastAsia" w:cs="Helvetica" w:hint="eastAsia"/>
-          <w:color w:val="000000"/>
-          <w:lang w:eastAsia="ja-JP"/>
-        </w:rPr>
-        <w:t>の導入</w:t>
-      </w:r>
-      <w:r>
-        <w:rPr>
-          <w:rFonts w:asciiTheme="minorEastAsia" w:hAnsiTheme="minorEastAsia" w:cs="Helvetica" w:hint="eastAsia"/>
-          <w:color w:val="000000"/>
-          <w:lang w:eastAsia="ja-JP"/>
-        </w:rPr>
-        <w:t>を支援したチーム</w:t>
-      </w:r>
-      <w:r>
-        <w:rPr>
-          <w:rFonts w:asciiTheme="minorEastAsia" w:hAnsiTheme="minorEastAsia" w:cs="Helvetica" w:hint="eastAsia"/>
-          <w:color w:val="000000"/>
-          <w:lang w:eastAsia="ja-JP"/>
-        </w:rPr>
-        <w:t>では</w:t>
-      </w:r>
-      <w:r>
-        <w:rPr>
-          <w:rFonts w:asciiTheme="minorEastAsia" w:hAnsiTheme="minorEastAsia" w:cs="Helvetica" w:hint="eastAsia"/>
-          <w:color w:val="000000"/>
-          <w:lang w:eastAsia="ja-JP"/>
-        </w:rPr>
-        <w:t>、</w:t>
-      </w:r>
-      <w:r>
-        <w:rPr>
-          <w:rFonts w:asciiTheme="minorEastAsia" w:hAnsiTheme="minorEastAsia" w:cs="Helvetica" w:hint="eastAsia"/>
-          <w:color w:val="000000"/>
-          <w:lang w:eastAsia="ja-JP"/>
-        </w:rPr>
-        <w:t>常に事前に</w:t>
-      </w:r>
-      <w:r>
-        <w:rPr>
-          <w:rFonts w:asciiTheme="minorEastAsia" w:hAnsiTheme="minorEastAsia" w:cs="Helvetica" w:hint="eastAsia"/>
-          <w:color w:val="000000"/>
-          <w:lang w:eastAsia="ja-JP"/>
-        </w:rPr>
-        <w:t>どこに問題</w:t>
-      </w:r>
-      <w:r>
-        <w:rPr>
-          <w:rFonts w:asciiTheme="minorEastAsia" w:hAnsiTheme="minorEastAsia" w:cs="Helvetica" w:hint="eastAsia"/>
-          <w:color w:val="000000"/>
-          <w:lang w:eastAsia="ja-JP"/>
-        </w:rPr>
-        <w:t>があるかをメトリクス</w:t>
-      </w:r>
-      <w:r>
-        <w:rPr>
-          <w:rFonts w:asciiTheme="minorEastAsia" w:hAnsiTheme="minorEastAsia" w:cs="Helvetica" w:hint="eastAsia"/>
-          <w:color w:val="000000"/>
-          <w:lang w:eastAsia="ja-JP"/>
-        </w:rPr>
-        <w:t>計測</w:t>
-      </w:r>
-      <w:r>
-        <w:rPr>
-          <w:rFonts w:asciiTheme="minorEastAsia" w:hAnsiTheme="minorEastAsia" w:cs="Helvetica" w:hint="eastAsia"/>
-          <w:color w:val="000000"/>
-          <w:lang w:eastAsia="ja-JP"/>
-        </w:rPr>
-        <w:t>によって</w:t>
-      </w:r>
-      <w:r>
-        <w:rPr>
-          <w:rFonts w:asciiTheme="minorEastAsia" w:hAnsiTheme="minorEastAsia" w:cs="Helvetica" w:hint="eastAsia"/>
-          <w:color w:val="000000"/>
-          <w:lang w:eastAsia="ja-JP"/>
-        </w:rPr>
-        <w:t>明確化</w:t>
-      </w:r>
-      <w:r>
-        <w:rPr>
-          <w:rFonts w:asciiTheme="minorEastAsia" w:hAnsiTheme="minorEastAsia" w:cs="Helvetica" w:hint="eastAsia"/>
-          <w:color w:val="000000"/>
-          <w:lang w:eastAsia="ja-JP"/>
-        </w:rPr>
-        <w:t>し、</w:t>
-      </w:r>
-      <w:r>
-        <w:rPr>
-          <w:rFonts w:asciiTheme="minorEastAsia" w:hAnsiTheme="minorEastAsia" w:cs="Helvetica" w:hint="eastAsia"/>
-          <w:color w:val="000000"/>
-          <w:lang w:eastAsia="ja-JP"/>
-        </w:rPr>
-        <w:t>それによって</w:t>
-      </w:r>
-      <w:r>
-        <w:rPr>
-          <w:rFonts w:asciiTheme="minorEastAsia" w:hAnsiTheme="minorEastAsia" w:cs="Helvetica" w:hint="eastAsia"/>
-          <w:color w:val="000000"/>
-          <w:lang w:eastAsia="ja-JP"/>
-        </w:rPr>
-        <w:t>見つけた</w:t>
-      </w:r>
-      <w:r>
-        <w:rPr>
-          <w:rFonts w:asciiTheme="minorEastAsia" w:hAnsiTheme="minorEastAsia" w:cs="Helvetica" w:hint="eastAsia"/>
-          <w:color w:val="000000"/>
-          <w:lang w:eastAsia="ja-JP"/>
-        </w:rPr>
-        <w:t>問題の解決</w:t>
-      </w:r>
-      <w:r>
-        <w:rPr>
-          <w:rFonts w:asciiTheme="minorEastAsia" w:hAnsiTheme="minorEastAsia" w:cs="Helvetica" w:hint="eastAsia"/>
-          <w:color w:val="000000"/>
-          <w:lang w:eastAsia="ja-JP"/>
-        </w:rPr>
-        <w:t>にフォーカスした</w:t>
-      </w:r>
-      <w:r>
-        <w:rPr>
-          <w:rFonts w:asciiTheme="minorEastAsia" w:hAnsiTheme="minorEastAsia" w:cs="Helvetica" w:hint="eastAsia"/>
-          <w:color w:val="000000"/>
-          <w:lang w:eastAsia="ja-JP"/>
-        </w:rPr>
-        <w:t>アクション</w:t>
-      </w:r>
-      <w:r>
-        <w:rPr>
-          <w:rFonts w:asciiTheme="minorEastAsia" w:hAnsiTheme="minorEastAsia" w:cs="Helvetica" w:hint="eastAsia"/>
-          <w:color w:val="000000"/>
-          <w:lang w:eastAsia="ja-JP"/>
-        </w:rPr>
-        <w:t>を取る</w:t>
-      </w:r>
-      <w:r>
-        <w:rPr>
-          <w:rFonts w:asciiTheme="minorEastAsia" w:hAnsiTheme="minorEastAsia" w:cs="Helvetica" w:hint="eastAsia"/>
-          <w:color w:val="000000"/>
-          <w:lang w:eastAsia="ja-JP"/>
-        </w:rPr>
-        <w:t>ことを徹底した</w:t>
-      </w:r>
-      <w:r>
-        <w:rPr>
-          <w:rFonts w:asciiTheme="minorEastAsia" w:hAnsiTheme="minorEastAsia" w:cs="Helvetica" w:hint="eastAsia"/>
-          <w:color w:val="000000"/>
-          <w:lang w:eastAsia="ja-JP"/>
-        </w:rPr>
-        <w:t>。</w:t>
-      </w:r>
-      <w:r>
-        <w:rPr>
-          <w:rFonts w:asciiTheme="minorEastAsia" w:hAnsiTheme="minorEastAsia" w:cs="Helvetica" w:hint="eastAsia"/>
-          <w:color w:val="000000"/>
-          <w:lang w:eastAsia="ja-JP"/>
-        </w:rPr>
-        <w:t>また、「完了率」や「割り込み率」など、その時点での問題に</w:t>
-      </w:r>
-      <w:r>
-        <w:rPr>
-          <w:rFonts w:asciiTheme="minorEastAsia" w:hAnsiTheme="minorEastAsia" w:cs="Helvetica" w:hint="eastAsia"/>
-          <w:color w:val="000000"/>
-          <w:lang w:eastAsia="ja-JP"/>
-        </w:rPr>
-        <w:t>適した</w:t>
-      </w:r>
-      <w:r>
-        <w:rPr>
-          <w:rFonts w:asciiTheme="minorEastAsia" w:hAnsiTheme="minorEastAsia" w:cs="Helvetica" w:hint="eastAsia"/>
-          <w:color w:val="000000"/>
-          <w:lang w:eastAsia="ja-JP"/>
-        </w:rPr>
-        <w:t>メトリクスのみに計測対象を絞った</w:t>
-      </w:r>
-      <w:r>
-        <w:rPr>
-          <w:rFonts w:asciiTheme="minorEastAsia" w:hAnsiTheme="minorEastAsia" w:cs="Helvetica"/>
-          <w:color w:val="000000"/>
-          <w:lang w:eastAsia="ja-JP"/>
-        </w:rPr>
-        <w:t>[</w:t>
-      </w:r>
-      <w:r>
-        <w:rPr>
-          <w:rStyle w:val="af2"/>
-          <w:rFonts w:asciiTheme="minorEastAsia" w:hAnsiTheme="minorEastAsia"/>
-          <w:vertAlign w:val="baseline"/>
-          <w:lang w:eastAsia="ja-JP"/>
-        </w:rPr>
-        <w:endnoteReference w:id="2"/>
-      </w:r>
-      <w:r>
-        <w:rPr>
-          <w:rFonts w:asciiTheme="minorEastAsia" w:hAnsiTheme="minorEastAsia" w:cs="Helvetica"/>
-          <w:color w:val="000000"/>
-          <w:lang w:eastAsia="ja-JP"/>
-        </w:rPr>
-        <w:t>]</w:t>
-      </w:r>
-      <w:r>
-        <w:rPr>
-          <w:rFonts w:asciiTheme="minorEastAsia" w:hAnsiTheme="minorEastAsia" w:cs="Helvetica" w:hint="eastAsia"/>
-          <w:color w:val="000000"/>
-          <w:lang w:eastAsia="ja-JP"/>
-        </w:rPr>
-        <w:t>。</w:t>
-      </w:r>
-    </w:p>
-    <w:p>
-      <w:pPr>
-        <w:rPr>
-          <w:rFonts w:asciiTheme="minorEastAsia" w:hAnsiTheme="minorEastAsia"/>
-          <w:lang w:eastAsia="ja-JP"/>
-        </w:rPr>
-      </w:pPr>
-    </w:p>
-    <w:p>
-      <w:pPr>
-        <w:pStyle w:val="2"/>
-        <w:rPr>
-          <w:rFonts w:asciiTheme="minorEastAsia" w:hAnsiTheme="minorEastAsia"/>
-          <w:sz w:val="24"/>
-          <w:szCs w:val="24"/>
-          <w:lang w:eastAsia="ja-JP"/>
-        </w:rPr>
-      </w:pPr>
-      <w:r>
-        <w:rPr>
-          <w:rFonts w:asciiTheme="minorEastAsia" w:hAnsiTheme="minorEastAsia" w:hint="eastAsia"/>
-          <w:sz w:val="24"/>
-          <w:szCs w:val="24"/>
-        </w:rPr>
-        <w:t>会話を促す</w:t>
-      </w:r>
-    </w:p>
-    <w:p>
-      <w:pPr>
-        <w:pStyle w:val="3"/>
-        <w:rPr>
-          <w:rFonts w:asciiTheme="minorEastAsia" w:hAnsiTheme="minorEastAsia"/>
-          <w:b w:val="0"/>
-          <w:sz w:val="24"/>
-          <w:szCs w:val="24"/>
-        </w:rPr>
-      </w:pPr>
-      <w:r>
-        <w:rPr>
-          <w:rFonts w:asciiTheme="minorEastAsia" w:hAnsiTheme="minorEastAsia" w:hint="eastAsia"/>
-          <w:b w:val="0"/>
-          <w:sz w:val="24"/>
-          <w:szCs w:val="24"/>
-        </w:rPr>
-        <w:t>要約</w:t>
-      </w:r>
-    </w:p>
-    <w:p>
-      <w:pPr>
-        <w:rPr>
-          <w:rFonts w:asciiTheme="minorEastAsia" w:hAnsiTheme="minorEastAsia"/>
-          <w:lang w:eastAsia="ja-JP"/>
-        </w:rPr>
-      </w:pPr>
-      <w:r>
-        <w:rPr>
-          <w:rFonts w:asciiTheme="minorEastAsia" w:hAnsiTheme="minorEastAsia" w:hint="eastAsia"/>
-          <w:lang w:eastAsia="ja-JP"/>
-        </w:rPr>
-        <w:t>メトリクスをキッカケにして自分たちの抱える問題や改善活動についての会話を促そう。</w:t>
-      </w:r>
-    </w:p>
-    <w:p>
-      <w:pPr>
-        <w:pStyle w:val="3"/>
-        <w:rPr>
-          <w:rFonts w:asciiTheme="minorEastAsia" w:hAnsiTheme="minorEastAsia"/>
-          <w:b w:val="0"/>
-          <w:sz w:val="24"/>
-          <w:szCs w:val="24"/>
-        </w:rPr>
-      </w:pPr>
-      <w:r>
-        <w:rPr>
-          <w:rFonts w:asciiTheme="minorEastAsia" w:hAnsiTheme="minorEastAsia" w:hint="eastAsia"/>
-          <w:b w:val="0"/>
-          <w:sz w:val="24"/>
-          <w:szCs w:val="24"/>
-        </w:rPr>
-        <w:lastRenderedPageBreak/>
-        <w:t>状況</w:t>
-      </w:r>
-    </w:p>
-    <w:p>
-      <w:pPr>
-        <w:rPr>
-          <w:rFonts w:asciiTheme="minorEastAsia" w:hAnsiTheme="minorEastAsia"/>
-          <w:lang w:eastAsia="zh-CN"/>
-        </w:rPr>
-      </w:pPr>
-      <w:r>
-        <w:rPr>
-          <w:rFonts w:asciiTheme="minorEastAsia" w:hAnsiTheme="minorEastAsia" w:hint="eastAsia"/>
-          <w:lang w:eastAsia="zh-CN"/>
-        </w:rPr>
-        <w:t>チームは問題を抱えているが、それぞれのメンバーはその問題について明示的話し合う機会がなく、改善のモチベーションも上がらないメトリクスも計測しているが、計測した結果についてチームで話し合うことがない。</w:t>
-      </w:r>
-    </w:p>
-    <w:p>
-      <w:pPr>
-        <w:pStyle w:val="3"/>
-        <w:rPr>
-          <w:rFonts w:asciiTheme="minorEastAsia" w:hAnsiTheme="minorEastAsia"/>
-          <w:b w:val="0"/>
-          <w:sz w:val="24"/>
-          <w:szCs w:val="24"/>
-        </w:rPr>
-      </w:pPr>
-      <w:r>
-        <w:rPr>
-          <w:rFonts w:asciiTheme="minorEastAsia" w:hAnsiTheme="minorEastAsia" w:hint="eastAsia"/>
-          <w:b w:val="0"/>
-          <w:sz w:val="24"/>
-          <w:szCs w:val="24"/>
-        </w:rPr>
-        <w:t>問題</w:t>
-      </w:r>
-    </w:p>
-    <w:p>
-      <w:pPr>
-        <w:rPr>
-          <w:rFonts w:asciiTheme="minorEastAsia" w:hAnsiTheme="minorEastAsia"/>
-          <w:lang w:eastAsia="ja-JP"/>
-        </w:rPr>
-      </w:pPr>
-      <w:r>
-        <w:rPr>
-          <w:rFonts w:asciiTheme="minorEastAsia" w:hAnsiTheme="minorEastAsia" w:hint="eastAsia"/>
-          <w:lang w:eastAsia="ja-JP"/>
-        </w:rPr>
-        <w:t>チームで問題を抱えていても口に出して会話しなければ、改善する機会を得ることができない。</w:t>
-      </w:r>
-    </w:p>
-    <w:p>
-      <w:pPr>
-        <w:pStyle w:val="3"/>
-        <w:rPr>
-          <w:rFonts w:asciiTheme="minorEastAsia" w:hAnsiTheme="minorEastAsia"/>
-          <w:b w:val="0"/>
-          <w:sz w:val="24"/>
-          <w:szCs w:val="24"/>
-        </w:rPr>
-      </w:pPr>
-      <w:r>
-        <w:rPr>
-          <w:rFonts w:asciiTheme="minorEastAsia" w:hAnsiTheme="minorEastAsia" w:hint="eastAsia"/>
-          <w:b w:val="0"/>
-          <w:sz w:val="24"/>
-          <w:szCs w:val="24"/>
-        </w:rPr>
-        <w:t>フォース</w:t>
-      </w:r>
-    </w:p>
-    <w:p>
-      <w:pPr>
-        <w:rPr>
-          <w:rFonts w:asciiTheme="minorEastAsia" w:hAnsiTheme="minorEastAsia"/>
-          <w:lang w:eastAsia="ja-JP"/>
-        </w:rPr>
-      </w:pPr>
-      <w:r>
-        <w:rPr>
-          <w:rFonts w:asciiTheme="minorEastAsia" w:hAnsiTheme="minorEastAsia" w:hint="eastAsia"/>
-          <w:lang w:eastAsia="ja-JP"/>
-        </w:rPr>
-        <w:t>チームメンバーは問題を抱えていても、明示的に口に出しにくい。客観的に見えるものがあると、会話するキッカケになる。</w:t>
-      </w:r>
-    </w:p>
-    <w:p>
-      <w:pPr>
-        <w:pStyle w:val="3"/>
-        <w:rPr>
-          <w:rFonts w:asciiTheme="minorEastAsia" w:hAnsiTheme="minorEastAsia"/>
-          <w:b w:val="0"/>
-          <w:sz w:val="24"/>
-          <w:szCs w:val="24"/>
-        </w:rPr>
-      </w:pPr>
-      <w:r>
-        <w:rPr>
-          <w:rFonts w:asciiTheme="minorEastAsia" w:hAnsiTheme="minorEastAsia" w:hint="eastAsia"/>
-          <w:b w:val="0"/>
-          <w:sz w:val="24"/>
-          <w:szCs w:val="24"/>
-        </w:rPr>
-        <w:t>解決方法</w:t>
-      </w:r>
-    </w:p>
-    <w:p>
-      <w:pPr>
-        <w:rPr>
-          <w:rFonts w:asciiTheme="minorEastAsia" w:hAnsiTheme="minorEastAsia"/>
-          <w:lang w:eastAsia="ja-JP"/>
-        </w:rPr>
-      </w:pPr>
-      <w:r>
-        <w:rPr>
-          <w:rFonts w:asciiTheme="minorEastAsia" w:hAnsiTheme="minorEastAsia" w:hint="eastAsia"/>
-          <w:lang w:eastAsia="ja-JP"/>
-        </w:rPr>
-        <w:t>メトリクスをキッカケにチームで会話をすることによって、問題や改善について共有する。「問題にフォーカスする」「成長を実感する」など計測対象のメトリクスの選定や、実績の評価の際に、問題や改善方法そのものについて会話する。</w:t>
-      </w:r>
-    </w:p>
-    <w:p>
-      <w:pPr>
-        <w:pStyle w:val="3"/>
-        <w:rPr>
-          <w:rFonts w:asciiTheme="minorEastAsia" w:hAnsiTheme="minorEastAsia"/>
-          <w:b w:val="0"/>
-          <w:sz w:val="24"/>
-          <w:szCs w:val="24"/>
-        </w:rPr>
-      </w:pPr>
-      <w:r>
-        <w:rPr>
-          <w:rFonts w:asciiTheme="minorEastAsia" w:hAnsiTheme="minorEastAsia" w:hint="eastAsia"/>
-          <w:b w:val="0"/>
-          <w:sz w:val="24"/>
-          <w:szCs w:val="24"/>
-        </w:rPr>
-        <w:t>結果状況</w:t>
-      </w:r>
-    </w:p>
-    <w:p>
-      <w:pPr>
-        <w:rPr>
-          <w:rFonts w:asciiTheme="minorEastAsia" w:hAnsiTheme="minorEastAsia"/>
-          <w:lang w:eastAsia="ja-JP"/>
-        </w:rPr>
-      </w:pPr>
-      <w:r>
-        <w:rPr>
-          <w:rFonts w:asciiTheme="minorEastAsia" w:hAnsiTheme="minorEastAsia" w:hint="eastAsia"/>
-          <w:lang w:eastAsia="ja-JP"/>
-        </w:rPr>
-        <w:t>チームが自分たちが抱える問題やその改善策について、メトリクスを使って活発に会話することによって、改善のモチベーションを上げることができる。</w:t>
-      </w:r>
-    </w:p>
-    <w:p>
-      <w:pPr>
-        <w:pStyle w:val="3"/>
-        <w:rPr>
-          <w:rFonts w:asciiTheme="minorEastAsia" w:hAnsiTheme="minorEastAsia"/>
-          <w:b w:val="0"/>
-          <w:sz w:val="24"/>
-          <w:szCs w:val="24"/>
-        </w:rPr>
-      </w:pPr>
-      <w:r>
-        <w:rPr>
-          <w:rFonts w:asciiTheme="minorEastAsia" w:hAnsiTheme="minorEastAsia" w:hint="eastAsia"/>
-          <w:b w:val="0"/>
-          <w:sz w:val="24"/>
-          <w:szCs w:val="24"/>
-        </w:rPr>
-        <w:t>適用事例</w:t>
-      </w:r>
-    </w:p>
-    <w:p>
-      <w:pPr>
-        <w:rPr>
-          <w:rFonts w:asciiTheme="minorEastAsia" w:hAnsiTheme="minorEastAsia"/>
-          <w:lang w:eastAsia="ja-JP"/>
-        </w:rPr>
-      </w:pPr>
-      <w:r>
-        <w:rPr>
-          <w:rFonts w:asciiTheme="minorEastAsia" w:hAnsiTheme="minorEastAsia" w:cs="Helvetica" w:hint="eastAsia"/>
-          <w:color w:val="000000"/>
-          <w:lang w:eastAsia="ja-JP"/>
-        </w:rPr>
         <w:t>過去に支援したチームで、</w:t>
       </w:r>
       <w:r>
@@ -2522,7 +2551,16 @@
           <w:color w:val="000000"/>
           <w:lang w:eastAsia="ja-JP"/>
         </w:rPr>
-        <w:t>計測・見える化</w:t>
+        <w:t>計測・見える</w:t>
+      </w:r>
+      <w:proofErr w:type="gramStart"/>
+      <w:r>
+        <w:rPr>
+          <w:rFonts w:asciiTheme="minorEastAsia" w:hAnsiTheme="minorEastAsia" w:cs="Helvetica" w:hint="eastAsia"/>
+          <w:color w:val="000000"/>
+          <w:lang w:eastAsia="ja-JP"/>
+        </w:rPr>
+        <w:t>化</w:t>
       </w:r>
       <w:r>
         <w:rPr>
@@ -2532,6 +2570,7 @@
         </w:rPr>
         <w:t>しようと</w:t>
       </w:r>
+      <w:proofErr w:type="gramEnd"/>
       <w:r>
         <w:rPr>
           <w:rFonts w:asciiTheme="minorEastAsia" w:hAnsiTheme="minorEastAsia" w:cs="Helvetica" w:hint="eastAsia"/>
@@ -7133,7 +7172,7 @@
       </w:pPr>
     </w:p>
     <w:sectPr>
-      <w:footerReference w:type="default" r:id="rId10"/>
+      <w:footerReference w:type="default" r:id="rId9"/>
       <w:endnotePr>
         <w:numFmt w:val="decimal"/>
       </w:endnotePr>
@@ -7149,7 +7188,7 @@
 </file>
 
 <file path=word/endnotes.xml><?xml version="1.0" encoding="utf-8"?>
-<w:endnotes xmlns:wpc="http://schemas.microsoft.com/office/word/2010/wordprocessingCanvas" xmlns:mo="http://schemas.microsoft.com/office/mac/office/2008/main" xmlns:mc="http://schemas.openxmlformats.org/markup-compatibility/2006" xmlns:mv="urn:schemas-microsoft-com:mac:vml" xmlns:o="urn:schemas-microsoft-com:office:office" xmlns:r="http://schemas.openxmlformats.org/officeDocument/2006/relationships" xmlns:m="http://schemas.openxmlformats.org/officeDocument/2006/math" xmlns:v="urn:schemas-microsoft-com:vml" xmlns:wp14="http://schemas.microsoft.com/office/word/2010/wordprocessingDrawing" xmlns:wp="http://schemas.openxmlformats.org/drawingml/2006/wordprocessingDrawing" xmlns:w10="urn:schemas-microsoft-com:office:word" xmlns:w="http://schemas.openxmlformats.org/wordprocessingml/2006/main" xmlns:w14="http://schemas.microsoft.com/office/word/2010/wordml" xmlns:wpg="http://schemas.microsoft.com/office/word/2010/wordprocessingGroup" xmlns:wpi="http://schemas.microsoft.com/office/word/2010/wordprocessingInk" xmlns:wne="http://schemas.microsoft.com/office/word/2006/wordml" xmlns:wps="http://schemas.microsoft.com/office/word/2010/wordprocessingShape" mc:Ignorable="w14 wp14">
+<w:endnotes xmlns:wpc="http://schemas.microsoft.com/office/word/2010/wordprocessingCanvas" xmlns:mo="http://schemas.microsoft.com/office/mac/office/2008/main" xmlns:mc="http://schemas.openxmlformats.org/markup-compatibility/2006" xmlns:mv="urn:schemas-microsoft-com:mac:vml" xmlns:o="urn:schemas-microsoft-com:office:office" xmlns:r="http://schemas.openxmlformats.org/officeDocument/2006/relationships" xmlns:m="http://schemas.openxmlformats.org/officeDocument/2006/math" xmlns:v="urn:schemas-microsoft-com:vml" xmlns:wp14="http://schemas.microsoft.com/office/word/2010/wordprocessingDrawing" xmlns:wp="http://schemas.openxmlformats.org/drawingml/2006/wordprocessingDrawing" xmlns:w10="urn:schemas-microsoft-com:office:word" xmlns:w="http://schemas.openxmlformats.org/wordprocessingml/2006/main" xmlns:w14="http://schemas.microsoft.com/office/word/2010/wordml" xmlns:w15="http://schemas.microsoft.com/office/word/2012/wordml" xmlns:wpg="http://schemas.microsoft.com/office/word/2010/wordprocessingGroup" xmlns:wpi="http://schemas.microsoft.com/office/word/2010/wordprocessingInk" xmlns:wne="http://schemas.microsoft.com/office/word/2006/wordml" xmlns:wps="http://schemas.microsoft.com/office/word/2010/wordprocessingShape" mc:Ignorable="w14 w15 wp14">
   <w:endnote w:type="separator" w:id="-1">
     <w:p/>
   </w:endnote>
@@ -8239,7 +8278,7 @@
 </file>
 
 <file path=word/footer1.xml><?xml version="1.0" encoding="utf-8"?>
-<w:ftr xmlns:wpc="http://schemas.microsoft.com/office/word/2010/wordprocessingCanvas" xmlns:mo="http://schemas.microsoft.com/office/mac/office/2008/main" xmlns:mc="http://schemas.openxmlformats.org/markup-compatibility/2006" xmlns:mv="urn:schemas-microsoft-com:mac:vml" xmlns:o="urn:schemas-microsoft-com:office:office" xmlns:r="http://schemas.openxmlformats.org/officeDocument/2006/relationships" xmlns:m="http://schemas.openxmlformats.org/officeDocument/2006/math" xmlns:v="urn:schemas-microsoft-com:vml" xmlns:wp14="http://schemas.microsoft.com/office/word/2010/wordprocessingDrawing" xmlns:wp="http://schemas.openxmlformats.org/drawingml/2006/wordprocessingDrawing" xmlns:w10="urn:schemas-microsoft-com:office:word" xmlns:w="http://schemas.openxmlformats.org/wordprocessingml/2006/main" xmlns:w14="http://schemas.microsoft.com/office/word/2010/wordml" xmlns:wpg="http://schemas.microsoft.com/office/word/2010/wordprocessingGroup" xmlns:wpi="http://schemas.microsoft.com/office/word/2010/wordprocessingInk" xmlns:wne="http://schemas.microsoft.com/office/word/2006/wordml" xmlns:wps="http://schemas.microsoft.com/office/word/2010/wordprocessingShape" mc:Ignorable="w14 wp14">
+<w:ftr xmlns:wpc="http://schemas.microsoft.com/office/word/2010/wordprocessingCanvas" xmlns:mo="http://schemas.microsoft.com/office/mac/office/2008/main" xmlns:mc="http://schemas.openxmlformats.org/markup-compatibility/2006" xmlns:mv="urn:schemas-microsoft-com:mac:vml" xmlns:o="urn:schemas-microsoft-com:office:office" xmlns:r="http://schemas.openxmlformats.org/officeDocument/2006/relationships" xmlns:m="http://schemas.openxmlformats.org/officeDocument/2006/math" xmlns:v="urn:schemas-microsoft-com:vml" xmlns:wp14="http://schemas.microsoft.com/office/word/2010/wordprocessingDrawing" xmlns:wp="http://schemas.openxmlformats.org/drawingml/2006/wordprocessingDrawing" xmlns:w10="urn:schemas-microsoft-com:office:word" xmlns:w="http://schemas.openxmlformats.org/wordprocessingml/2006/main" xmlns:w14="http://schemas.microsoft.com/office/word/2010/wordml" xmlns:w15="http://schemas.microsoft.com/office/word/2012/wordml" xmlns:wpg="http://schemas.microsoft.com/office/word/2010/wordprocessingGroup" xmlns:wpi="http://schemas.microsoft.com/office/word/2010/wordprocessingInk" xmlns:wne="http://schemas.microsoft.com/office/word/2006/wordml" xmlns:wps="http://schemas.microsoft.com/office/word/2010/wordprocessingShape" mc:Ignorable="w14 w15 wp14">
   <w:sdt>
     <w:sdtPr>
       <w:rPr>
@@ -8317,7 +8356,7 @@
             <w:szCs w:val="16"/>
             <w:lang w:eastAsia="ja-JP"/>
           </w:rPr>
-          <w:t>4</w:t>
+          <w:t>2</w:t>
         </w:r>
         <w:r>
           <w:rPr>
@@ -8342,7 +8381,7 @@
 </file>
 
 <file path=word/footnotes.xml><?xml version="1.0" encoding="utf-8"?>
-<w:footnotes xmlns:wpc="http://schemas.microsoft.com/office/word/2010/wordprocessingCanvas" xmlns:mo="http://schemas.microsoft.com/office/mac/office/2008/main" xmlns:mc="http://schemas.openxmlformats.org/markup-compatibility/2006" xmlns:mv="urn:schemas-microsoft-com:mac:vml" xmlns:o="urn:schemas-microsoft-com:office:office" xmlns:r="http://schemas.openxmlformats.org/officeDocument/2006/relationships" xmlns:m="http://schemas.openxmlformats.org/officeDocument/2006/math" xmlns:v="urn:schemas-microsoft-com:vml" xmlns:wp14="http://schemas.microsoft.com/office/word/2010/wordprocessingDrawing" xmlns:wp="http://schemas.openxmlformats.org/drawingml/2006/wordprocessingDrawing" xmlns:w10="urn:schemas-microsoft-com:office:word" xmlns:w="http://schemas.openxmlformats.org/wordprocessingml/2006/main" xmlns:w14="http://schemas.microsoft.com/office/word/2010/wordml" xmlns:wpg="http://schemas.microsoft.com/office/word/2010/wordprocessingGroup" xmlns:wpi="http://schemas.microsoft.com/office/word/2010/wordprocessingInk" xmlns:wne="http://schemas.microsoft.com/office/word/2006/wordml" xmlns:wps="http://schemas.microsoft.com/office/word/2010/wordprocessingShape" mc:Ignorable="w14 wp14">
+<w:footnotes xmlns:wpc="http://schemas.microsoft.com/office/word/2010/wordprocessingCanvas" xmlns:mo="http://schemas.microsoft.com/office/mac/office/2008/main" xmlns:mc="http://schemas.openxmlformats.org/markup-compatibility/2006" xmlns:mv="urn:schemas-microsoft-com:mac:vml" xmlns:o="urn:schemas-microsoft-com:office:office" xmlns:r="http://schemas.openxmlformats.org/officeDocument/2006/relationships" xmlns:m="http://schemas.openxmlformats.org/officeDocument/2006/math" xmlns:v="urn:schemas-microsoft-com:vml" xmlns:wp14="http://schemas.microsoft.com/office/word/2010/wordprocessingDrawing" xmlns:wp="http://schemas.openxmlformats.org/drawingml/2006/wordprocessingDrawing" xmlns:w10="urn:schemas-microsoft-com:office:word" xmlns:w="http://schemas.openxmlformats.org/wordprocessingml/2006/main" xmlns:w14="http://schemas.microsoft.com/office/word/2010/wordml" xmlns:w15="http://schemas.microsoft.com/office/word/2012/wordml" xmlns:wpg="http://schemas.microsoft.com/office/word/2010/wordprocessingGroup" xmlns:wpi="http://schemas.microsoft.com/office/word/2010/wordprocessingInk" xmlns:wne="http://schemas.microsoft.com/office/word/2006/wordml" xmlns:wps="http://schemas.microsoft.com/office/word/2010/wordprocessingShape" mc:Ignorable="w14 w15 wp14">
   <w:footnote w:type="separator" w:id="-1">
     <w:p>
       <w:pPr>
@@ -8369,7 +8408,7 @@
 </file>
 
 <file path=word/numbering.xml><?xml version="1.0" encoding="utf-8"?>
-<w:numbering xmlns:wpc="http://schemas.microsoft.com/office/word/2010/wordprocessingCanvas" xmlns:mo="http://schemas.microsoft.com/office/mac/office/2008/main" xmlns:mc="http://schemas.openxmlformats.org/markup-compatibility/2006" xmlns:mv="urn:schemas-microsoft-com:mac:vml" xmlns:o="urn:schemas-microsoft-com:office:office" xmlns:r="http://schemas.openxmlformats.org/officeDocument/2006/relationships" xmlns:m="http://schemas.openxmlformats.org/officeDocument/2006/math" xmlns:v="urn:schemas-microsoft-com:vml" xmlns:wp14="http://schemas.microsoft.com/office/word/2010/wordprocessingDrawing" xmlns:wp="http://schemas.openxmlformats.org/drawingml/2006/wordprocessingDrawing" xmlns:w10="urn:schemas-microsoft-com:office:word" xmlns:w="http://schemas.openxmlformats.org/wordprocessingml/2006/main" xmlns:w14="http://schemas.microsoft.com/office/word/2010/wordml" xmlns:wpg="http://schemas.microsoft.com/office/word/2010/wordprocessingGroup" xmlns:wpi="http://schemas.microsoft.com/office/word/2010/wordprocessingInk" xmlns:wne="http://schemas.microsoft.com/office/word/2006/wordml" xmlns:wps="http://schemas.microsoft.com/office/word/2010/wordprocessingShape" mc:Ignorable="w14 wp14">
+<w:numbering xmlns:wpc="http://schemas.microsoft.com/office/word/2010/wordprocessingCanvas" xmlns:mo="http://schemas.microsoft.com/office/mac/office/2008/main" xmlns:mc="http://schemas.openxmlformats.org/markup-compatibility/2006" xmlns:mv="urn:schemas-microsoft-com:mac:vml" xmlns:o="urn:schemas-microsoft-com:office:office" xmlns:r="http://schemas.openxmlformats.org/officeDocument/2006/relationships" xmlns:m="http://schemas.openxmlformats.org/officeDocument/2006/math" xmlns:v="urn:schemas-microsoft-com:vml" xmlns:wp14="http://schemas.microsoft.com/office/word/2010/wordprocessingDrawing" xmlns:wp="http://schemas.openxmlformats.org/drawingml/2006/wordprocessingDrawing" xmlns:w10="urn:schemas-microsoft-com:office:word" xmlns:w="http://schemas.openxmlformats.org/wordprocessingml/2006/main" xmlns:w14="http://schemas.microsoft.com/office/word/2010/wordml" xmlns:w15="http://schemas.microsoft.com/office/word/2012/wordml" xmlns:wpg="http://schemas.microsoft.com/office/word/2010/wordprocessingGroup" xmlns:wpi="http://schemas.microsoft.com/office/word/2010/wordprocessingInk" xmlns:wne="http://schemas.microsoft.com/office/word/2006/wordml" xmlns:wps="http://schemas.microsoft.com/office/word/2010/wordprocessingShape" mc:Ignorable="w14 w15 wp14">
   <w:abstractNum w:abstractNumId="0">
     <w:nsid w:val="00000001"/>
     <w:multiLevelType w:val="hybridMultilevel"/>
@@ -9734,7 +9773,7 @@
 </file>
 
 <file path=word/styles.xml><?xml version="1.0" encoding="utf-8"?>
-<w:styles xmlns:mc="http://schemas.openxmlformats.org/markup-compatibility/2006" xmlns:r="http://schemas.openxmlformats.org/officeDocument/2006/relationships" xmlns:w="http://schemas.openxmlformats.org/wordprocessingml/2006/main" xmlns:w14="http://schemas.microsoft.com/office/word/2010/wordml" mc:Ignorable="w14">
+<w:styles xmlns:mc="http://schemas.openxmlformats.org/markup-compatibility/2006" xmlns:r="http://schemas.openxmlformats.org/officeDocument/2006/relationships" xmlns:w="http://schemas.openxmlformats.org/wordprocessingml/2006/main" xmlns:w14="http://schemas.microsoft.com/office/word/2010/wordml" xmlns:w15="http://schemas.microsoft.com/office/word/2012/wordml" mc:Ignorable="w14 w15">
   <w:docDefaults>
     <w:rPrDefault>
       <w:rPr>
@@ -9744,1155 +9783,389 @@
     </w:rPrDefault>
     <w:pPrDefault/>
   </w:docDefaults>
-  <w:latentStyles w:defLockedState="0" w:defUIPriority="99" w:defSemiHidden="1" w:defUnhideWhenUsed="1" w:defQFormat="0" w:count="276">
-    <w:lsdException w:name="Normal" w:semiHidden="0" w:uiPriority="0" w:unhideWhenUsed="0" w:qFormat="1"/>
-    <w:lsdException w:name="heading 1" w:semiHidden="0" w:uiPriority="0" w:unhideWhenUsed="0" w:qFormat="1"/>
-    <w:lsdException w:name="heading 2" w:semiHidden="0" w:uiPriority="0" w:unhideWhenUsed="0" w:qFormat="1"/>
-    <w:lsdException w:name="heading 3" w:semiHidden="0" w:uiPriority="0" w:unhideWhenUsed="0" w:qFormat="1"/>
-    <w:lsdException w:name="heading 4" w:semiHidden="0" w:uiPriority="0" w:unhideWhenUsed="0" w:qFormat="1"/>
-    <w:lsdException w:name="heading 5" w:semiHidden="0" w:uiPriority="0" w:unhideWhenUsed="0" w:qFormat="1"/>
-    <w:lsdException w:name="heading 6" w:semiHidden="0" w:uiPriority="0" w:unhideWhenUsed="0" w:qFormat="1"/>
-    <w:lsdException w:name="heading 7" w:semiHidden="0" w:uiPriority="0" w:unhideWhenUsed="0" w:qFormat="1"/>
-    <w:lsdException w:name="heading 8" w:semiHidden="0" w:uiPriority="0" w:unhideWhenUsed="0" w:qFormat="1"/>
-    <w:lsdException w:name="heading 9" w:semiHidden="0" w:uiPriority="0" w:unhideWhenUsed="0" w:qFormat="1"/>
-    <w:lsdException w:name="toc 1" w:uiPriority="39"/>
-    <w:lsdException w:name="toc 2" w:uiPriority="39"/>
-    <w:lsdException w:name="toc 3" w:uiPriority="39"/>
-    <w:lsdException w:name="toc 4" w:uiPriority="39"/>
-    <w:lsdException w:name="toc 5" w:uiPriority="39"/>
-    <w:lsdException w:name="toc 6" w:uiPriority="39"/>
-    <w:lsdException w:name="toc 7" w:uiPriority="39"/>
-    <w:lsdException w:name="toc 8" w:uiPriority="39"/>
-    <w:lsdException w:name="toc 9" w:uiPriority="39"/>
-    <w:lsdException w:name="caption" w:uiPriority="35" w:qFormat="1"/>
-    <w:lsdException w:name="Title" w:semiHidden="0" w:uiPriority="10" w:unhideWhenUsed="0" w:qFormat="1"/>
-    <w:lsdException w:name="Default Paragraph Font" w:uiPriority="1"/>
-    <w:lsdException w:name="Subtitle" w:semiHidden="0" w:uiPriority="11" w:unhideWhenUsed="0" w:qFormat="1"/>
-    <w:lsdException w:name="Strong" w:semiHidden="0" w:uiPriority="22" w:unhideWhenUsed="0" w:qFormat="1"/>
-    <w:lsdException w:name="Emphasis" w:semiHidden="0" w:uiPriority="20" w:unhideWhenUsed="0" w:qFormat="1"/>
-    <w:lsdException w:name="Table Grid" w:semiHidden="0" w:uiPriority="59" w:unhideWhenUsed="0"/>
-    <w:lsdException w:name="Placeholder Text" w:unhideWhenUsed="0"/>
-    <w:lsdException w:name="No Spacing" w:semiHidden="0" w:uiPriority="1" w:unhideWhenUsed="0" w:qFormat="1"/>
-    <w:lsdException w:name="Light Shading" w:semiHidden="0" w:uiPriority="60" w:unhideWhenUsed="0"/>
-    <w:lsdException w:name="Light List" w:semiHidden="0" w:uiPriority="61" w:unhideWhenUsed="0"/>
-    <w:lsdException w:name="Light Grid" w:semiHidden="0" w:uiPriority="62" w:unhideWhenUsed="0"/>
-    <w:lsdException w:name="Medium Shading 1" w:semiHidden="0" w:uiPriority="63" w:unhideWhenUsed="0"/>
-    <w:lsdException w:name="Medium Shading 2" w:semiHidden="0" w:uiPriority="64" w:unhideWhenUsed="0"/>
-    <w:lsdException w:name="Medium List 1" w:semiHidden="0" w:uiPriority="65" w:unhideWhenUsed="0"/>
-    <w:lsdException w:name="Medium List 2" w:semiHidden="0" w:uiPriority="66" w:unhideWhenUsed="0"/>
-    <w:lsdException w:name="Medium Grid 1" w:semiHidden="0" w:uiPriority="67" w:unhideWhenUsed="0"/>
-    <w:lsdException w:name="Medium Grid 2" w:semiHidden="0" w:uiPriority="68" w:unhideWhenUsed="0"/>
-    <w:lsdException w:name="Medium Grid 3" w:semiHidden="0" w:uiPriority="69" w:unhideWhenUsed="0"/>
-    <w:lsdException w:name="Dark List" w:semiHidden="0" w:uiPriority="70" w:unhideWhenUsed="0"/>
-    <w:lsdException w:name="Colorful Shading" w:semiHidden="0" w:uiPriority="71" w:unhideWhenUsed="0"/>
-    <w:lsdException w:name="Colorful List" w:semiHidden="0" w:uiPriority="72" w:unhideWhenUsed="0"/>
-    <w:lsdException w:name="Colorful Grid" w:semiHidden="0" w:uiPriority="73" w:unhideWhenUsed="0"/>
-    <w:lsdException w:name="Light Shading Accent 1" w:semiHidden="0" w:uiPriority="60" w:unhideWhenUsed="0"/>
-    <w:lsdException w:name="Light List Accent 1" w:semiHidden="0" w:uiPriority="61" w:unhideWhenUsed="0"/>
-    <w:lsdException w:name="Light Grid Accent 1" w:semiHidden="0" w:uiPriority="62" w:unhideWhenUsed="0"/>
-    <w:lsdException w:name="Medium Shading 1 Accent 1" w:semiHidden="0" w:uiPriority="63" w:unhideWhenUsed="0"/>
-    <w:lsdException w:name="Medium Shading 2 Accent 1" w:semiHidden="0" w:uiPriority="64" w:unhideWhenUsed="0"/>
-    <w:lsdException w:name="Medium List 1 Accent 1" w:semiHidden="0" w:uiPriority="65" w:unhideWhenUsed="0"/>
-    <w:lsdException w:name="Revision" w:unhideWhenUsed="0"/>
-    <w:lsdException w:name="List Paragraph" w:semiHidden="0" w:uiPriority="34" w:unhideWhenUsed="0" w:qFormat="1"/>
-    <w:lsdException w:name="Quote" w:semiHidden="0" w:uiPriority="29" w:unhideWhenUsed="0" w:qFormat="1"/>
-    <w:lsdException w:name="Intense Quote" w:semiHidden="0" w:uiPriority="30" w:unhideWhenUsed="0" w:qFormat="1"/>
-    <w:lsdException w:name="Medium List 2 Accent 1" w:semiHidden="0" w:uiPriority="66" w:unhideWhenUsed="0"/>
-    <w:lsdException w:name="Medium Grid 1 Accent 1" w:semiHidden="0" w:uiPriority="67" w:unhideWhenUsed="0"/>
-    <w:lsdException w:name="Medium Grid 2 Accent 1" w:semiHidden="0" w:uiPriority="68" w:unhideWhenUsed="0"/>
-    <w:lsdException w:name="Medium Grid 3 Accent 1" w:semiHidden="0" w:uiPriority="69" w:unhideWhenUsed="0"/>
-    <w:lsdException w:name="Dark List Accent 1" w:semiHidden="0" w:uiPriority="70" w:unhideWhenUsed="0"/>
-    <w:lsdException w:name="Colorful Shading Accent 1" w:semiHidden="0" w:uiPriority="71" w:unhideWhenUsed="0"/>
-    <w:lsdException w:name="Colorful List Accent 1" w:semiHidden="0" w:uiPriority="72" w:unhideWhenUsed="0"/>
-    <w:lsdException w:name="Colorful Grid Accent 1" w:semiHidden="0" w:uiPriority="73" w:unhideWhenUsed="0"/>
-    <w:lsdException w:name="Light Shading Accent 2" w:semiHidden="0" w:uiPriority="60" w:unhideWhenUsed="0"/>
-    <w:lsdException w:name="Light List Accent 2" w:semiHidden="0" w:uiPriority="61" w:unhideWhenUsed="0"/>
-    <w:lsdException w:name="Light Grid Accent 2" w:semiHidden="0" w:uiPriority="62" w:unhideWhenUsed="0"/>
-    <w:lsdException w:name="Medium Shading 1 Accent 2" w:semiHidden="0" w:uiPriority="63" w:unhideWhenUsed="0"/>
-    <w:lsdException w:name="Medium Shading 2 Accent 2" w:semiHidden="0" w:uiPriority="64" w:unhideWhenUsed="0"/>
-    <w:lsdException w:name="Medium List 1 Accent 2" w:semiHidden="0" w:uiPriority="65" w:unhideWhenUsed="0"/>
-    <w:lsdException w:name="Medium List 2 Accent 2" w:semiHidden="0" w:uiPriority="66" w:unhideWhenUsed="0"/>
-    <w:lsdException w:name="Medium Grid 1 Accent 2" w:semiHidden="0" w:uiPriority="67" w:unhideWhenUsed="0"/>
-    <w:lsdException w:name="Medium Grid 2 Accent 2" w:semiHidden="0" w:uiPriority="68" w:unhideWhenUsed="0"/>
-    <w:lsdException w:name="Medium Grid 3 Accent 2" w:semiHidden="0" w:uiPriority="69" w:unhideWhenUsed="0"/>
-    <w:lsdException w:name="Dark List Accent 2" w:semiHidden="0" w:uiPriority="70" w:unhideWhenUsed="0"/>
-    <w:lsdException w:name="Colorful Shading Accent 2" w:semiHidden="0" w:uiPriority="71" w:unhideWhenUsed="0"/>
-    <w:lsdException w:name="Colorful List Accent 2" w:semiHidden="0" w:uiPriority="72" w:unhideWhenUsed="0"/>
-    <w:lsdException w:name="Colorful Grid Accent 2" w:semiHidden="0" w:uiPriority="73" w:unhideWhenUsed="0"/>
-    <w:lsdException w:name="Light Shading Accent 3" w:semiHidden="0" w:uiPriority="60" w:unhideWhenUsed="0"/>
-    <w:lsdException w:name="Light List Accent 3" w:semiHidden="0" w:uiPriority="61" w:unhideWhenUsed="0"/>
-    <w:lsdException w:name="Light Grid Accent 3" w:semiHidden="0" w:uiPriority="62" w:unhideWhenUsed="0"/>
-    <w:lsdException w:name="Medium Shading 1 Accent 3" w:semiHidden="0" w:uiPriority="63" w:unhideWhenUsed="0"/>
-    <w:lsdException w:name="Medium Shading 2 Accent 3" w:semiHidden="0" w:uiPriority="64" w:unhideWhenUsed="0"/>
-    <w:lsdException w:name="Medium List 1 Accent 3" w:semiHidden="0" w:uiPriority="65" w:unhideWhenUsed="0"/>
-    <w:lsdException w:name="Medium List 2 Accent 3" w:semiHidden="0" w:uiPriority="66" w:unhideWhenUsed="0"/>
-    <w:lsdException w:name="Medium Grid 1 Accent 3" w:semiHidden="0" w:uiPriority="67" w:unhideWhenUsed="0"/>
-    <w:lsdException w:name="Medium Grid 2 Accent 3" w:semiHidden="0" w:uiPriority="68" w:unhideWhenUsed="0"/>
-    <w:lsdException w:name="Medium Grid 3 Accent 3" w:semiHidden="0" w:uiPriority="69" w:unhideWhenUsed="0"/>
-    <w:lsdException w:name="Dark List Accent 3" w:semiHidden="0" w:uiPriority="70" w:unhideWhenUsed="0"/>
-    <w:lsdException w:name="Colorful Shading Accent 3" w:semiHidden="0" w:uiPriority="71" w:unhideWhenUsed="0"/>
-    <w:lsdException w:name="Colorful List Accent 3" w:semiHidden="0" w:uiPriority="72" w:unhideWhenUsed="0"/>
-    <w:lsdException w:name="Colorful Grid Accent 3" w:semiHidden="0" w:uiPriority="73" w:unhideWhenUsed="0"/>
-    <w:lsdException w:name="Light Shading Accent 4" w:semiHidden="0" w:uiPriority="60" w:unhideWhenUsed="0"/>
-    <w:lsdException w:name="Light List Accent 4" w:semiHidden="0" w:uiPriority="61" w:unhideWhenUsed="0"/>
-    <w:lsdException w:name="Light Grid Accent 4" w:semiHidden="0" w:uiPriority="62" w:unhideWhenUsed="0"/>
-    <w:lsdException w:name="Medium Shading 1 Accent 4" w:semiHidden="0" w:uiPriority="63" w:unhideWhenUsed="0"/>
-    <w:lsdException w:name="Medium Shading 2 Accent 4" w:semiHidden="0" w:uiPriority="64" w:unhideWhenUsed="0"/>
-    <w:lsdException w:name="Medium List 1 Accent 4" w:semiHidden="0" w:uiPriority="65" w:unhideWhenUsed="0"/>
-    <w:lsdException w:name="Medium List 2 Accent 4" w:semiHidden="0" w:uiPriority="66" w:unhideWhenUsed="0"/>
-    <w:lsdException w:name="Medium Grid 1 Accent 4" w:semiHidden="0" w:uiPriority="67" w:unhideWhenUsed="0"/>
-    <w:lsdException w:name="Medium Grid 2 Accent 4" w:semiHidden="0" w:uiPriority="68" w:unhideWhenUsed="0"/>
-    <w:lsdException w:name="Medium Grid 3 Accent 4" w:semiHidden="0" w:uiPriority="69" w:unhideWhenUsed="0"/>
-    <w:lsdException w:name="Dark List Accent 4" w:semiHidden="0" w:uiPriority="70" w:unhideWhenUsed="0"/>
-    <w:lsdException w:name="Colorful Shading Accent 4" w:semiHidden="0" w:uiPriority="71" w:unhideWhenUsed="0"/>
-    <w:lsdException w:name="Colorful List Accent 4" w:semiHidden="0" w:uiPriority="72" w:unhideWhenUsed="0"/>
-    <w:lsdException w:name="Colorful Grid Accent 4" w:semiHidden="0" w:uiPriority="73" w:unhideWhenUsed="0"/>
-    <w:lsdException w:name="Light Shading Accent 5" w:semiHidden="0" w:uiPriority="60" w:unhideWhenUsed="0"/>
-    <w:lsdException w:name="Light List Accent 5" w:semiHidden="0" w:uiPriority="61" w:unhideWhenUsed="0"/>
-    <w:lsdException w:name="Light Grid Accent 5" w:semiHidden="0" w:uiPriority="62" w:unhideWhenUsed="0"/>
-    <w:lsdException w:name="Medium Shading 1 Accent 5" w:semiHidden="0" w:uiPriority="63" w:unhideWhenUsed="0"/>
-    <w:lsdException w:name="Medium Shading 2 Accent 5" w:semiHidden="0" w:uiPriority="64" w:unhideWhenUsed="0"/>
-    <w:lsdException w:name="Medium List 1 Accent 5" w:semiHidden="0" w:uiPriority="65" w:unhideWhenUsed="0"/>
-    <w:lsdException w:name="Medium List 2 Accent 5" w:semiHidden="0" w:uiPriority="66" w:unhideWhenUsed="0"/>
-    <w:lsdException w:name="Medium Grid 1 Accent 5" w:semiHidden="0" w:uiPriority="67" w:unhideWhenUsed="0"/>
-    <w:lsdException w:name="Medium Grid 2 Accent 5" w:semiHidden="0" w:uiPriority="68" w:unhideWhenUsed="0"/>
-    <w:lsdException w:name="Medium Grid 3 Accent 5" w:semiHidden="0" w:uiPriority="69" w:unhideWhenUsed="0"/>
-    <w:lsdException w:name="Dark List Accent 5" w:semiHidden="0" w:uiPriority="70" w:unhideWhenUsed="0"/>
-    <w:lsdException w:name="Colorful Shading Accent 5" w:semiHidden="0" w:uiPriority="71" w:unhideWhenUsed="0"/>
-    <w:lsdException w:name="Colorful List Accent 5" w:semiHidden="0" w:uiPriority="72" w:unhideWhenUsed="0"/>
-    <w:lsdException w:name="Colorful Grid Accent 5" w:semiHidden="0" w:uiPriority="73" w:unhideWhenUsed="0"/>
-    <w:lsdException w:name="Light Shading Accent 6" w:semiHidden="0" w:uiPriority="60" w:unhideWhenUsed="0"/>
-    <w:lsdException w:name="Light List Accent 6" w:semiHidden="0" w:uiPriority="61" w:unhideWhenUsed="0"/>
-    <w:lsdException w:name="Light Grid Accent 6" w:semiHidden="0" w:uiPriority="62" w:unhideWhenUsed="0"/>
-    <w:lsdException w:name="Medium Shading 1 Accent 6" w:semiHidden="0" w:uiPriority="63" w:unhideWhenUsed="0"/>
-    <w:lsdException w:name="Medium Shading 2 Accent 6" w:semiHidden="0" w:uiPriority="64" w:unhideWhenUsed="0"/>
-    <w:lsdException w:name="Medium List 1 Accent 6" w:semiHidden="0" w:uiPriority="65" w:unhideWhenUsed="0"/>
-    <w:lsdException w:name="Medium List 2 Accent 6" w:semiHidden="0" w:uiPriority="66" w:unhideWhenUsed="0"/>
-    <w:lsdException w:name="Medium Grid 1 Accent 6" w:semiHidden="0" w:uiPriority="67" w:unhideWhenUsed="0"/>
-    <w:lsdException w:name="Medium Grid 2 Accent 6" w:semiHidden="0" w:uiPriority="68" w:unhideWhenUsed="0"/>
-    <w:lsdException w:name="Medium Grid 3 Accent 6" w:semiHidden="0" w:uiPriority="69" w:unhideWhenUsed="0"/>
-    <w:lsdException w:name="Dark List Accent 6" w:semiHidden="0" w:uiPriority="70" w:unhideWhenUsed="0"/>
-    <w:lsdException w:name="Colorful Shading Accent 6" w:semiHidden="0" w:uiPriority="71" w:unhideWhenUsed="0"/>
-    <w:lsdException w:name="Colorful List Accent 6" w:semiHidden="0" w:uiPriority="72" w:unhideWhenUsed="0"/>
-    <w:lsdException w:name="Colorful Grid Accent 6" w:semiHidden="0" w:uiPriority="73" w:unhideWhenUsed="0"/>
-    <w:lsdException w:name="Subtle Emphasis" w:semiHidden="0" w:uiPriority="19" w:unhideWhenUsed="0" w:qFormat="1"/>
-    <w:lsdException w:name="Intense Emphasis" w:semiHidden="0" w:uiPriority="21" w:unhideWhenUsed="0" w:qFormat="1"/>
-    <w:lsdException w:name="Subtle Reference" w:semiHidden="0" w:uiPriority="31" w:unhideWhenUsed="0" w:qFormat="1"/>
-    <w:lsdException w:name="Intense Reference" w:semiHidden="0" w:uiPriority="32" w:unhideWhenUsed="0" w:qFormat="1"/>
-    <w:lsdException w:name="Book Title" w:semiHidden="0" w:uiPriority="33" w:unhideWhenUsed="0" w:qFormat="1"/>
-    <w:lsdException w:name="Bibliography" w:uiPriority="37"/>
-    <w:lsdException w:name="TOC Heading" w:uiPriority="39" w:qFormat="1"/>
-  </w:latentStyles>
-  <w:style w:type="paragraph" w:default="1" w:styleId="a">
-    <w:name w:val="Normal"/>
-    <w:qFormat/>
-    <w:rsid w:val="00397A90"/>
-    <w:rPr>
-      <w:sz w:val="24"/>
-      <w:szCs w:val="24"/>
-    </w:rPr>
-  </w:style>
-  <w:style w:type="paragraph" w:styleId="1">
-    <w:name w:val="heading 1"/>
-    <w:basedOn w:val="a"/>
-    <w:next w:val="a"/>
-    <w:qFormat/>
-    <w:rsid w:val="009651B3"/>
-    <w:pPr>
-      <w:keepNext/>
-      <w:keepLines/>
-      <w:numPr>
-        <w:numId w:val="6"/>
-      </w:numPr>
-      <w:suppressAutoHyphens/>
-      <w:spacing w:before="200" w:after="120"/>
-      <w:jc w:val="both"/>
-      <w:outlineLvl w:val="0"/>
-    </w:pPr>
-    <w:rPr>
-      <w:rFonts w:ascii="NewCenturySchlbk-Roman" w:eastAsia="Batang" w:hAnsi="NewCenturySchlbk-Roman"/>
-      <w:bCs/>
-      <w:caps/>
-      <w:sz w:val="20"/>
-      <w:szCs w:val="28"/>
-      <w:lang w:eastAsia="ko-KR"/>
-    </w:rPr>
-  </w:style>
-  <w:style w:type="paragraph" w:styleId="2">
-    <w:name w:val="heading 2"/>
-    <w:basedOn w:val="a"/>
-    <w:next w:val="a"/>
-    <w:qFormat/>
-    <w:rsid w:val="00B76B39"/>
-    <w:pPr>
-      <w:keepNext/>
-      <w:numPr>
-        <w:ilvl w:val="1"/>
-        <w:numId w:val="6"/>
-      </w:numPr>
-      <w:spacing w:before="120" w:after="60"/>
-      <w:outlineLvl w:val="1"/>
-    </w:pPr>
-    <w:rPr>
-      <w:rFonts w:ascii="NewCenturySchlbk-Roman" w:hAnsi="NewCenturySchlbk-Roman" w:cs="Arial"/>
-      <w:bCs/>
-      <w:iCs/>
-      <w:sz w:val="20"/>
-      <w:szCs w:val="28"/>
-      <w:lang w:eastAsia="zh-CN"/>
-    </w:rPr>
-  </w:style>
-  <w:style w:type="paragraph" w:styleId="3">
-    <w:name w:val="heading 3"/>
-    <w:basedOn w:val="a"/>
-    <w:next w:val="a"/>
-    <w:link w:val="30"/>
-    <w:qFormat/>
-    <w:rsid w:val="00B76B39"/>
-    <w:pPr>
-      <w:keepNext/>
-      <w:numPr>
-        <w:ilvl w:val="2"/>
-        <w:numId w:val="6"/>
-      </w:numPr>
-      <w:spacing w:before="240" w:after="60"/>
-      <w:outlineLvl w:val="2"/>
-    </w:pPr>
-    <w:rPr>
-      <w:rFonts w:ascii="Arial" w:hAnsi="Arial" w:cs="Arial"/>
-      <w:b/>
-      <w:bCs/>
-      <w:sz w:val="26"/>
-      <w:szCs w:val="26"/>
-      <w:lang w:eastAsia="zh-CN"/>
-    </w:rPr>
-  </w:style>
-  <w:style w:type="paragraph" w:styleId="4">
-    <w:name w:val="heading 4"/>
-    <w:basedOn w:val="a"/>
-    <w:next w:val="a"/>
-    <w:qFormat/>
-    <w:rsid w:val="00B76B39"/>
-    <w:pPr>
-      <w:keepNext/>
-      <w:numPr>
-        <w:ilvl w:val="3"/>
-        <w:numId w:val="6"/>
-      </w:numPr>
-      <w:spacing w:before="240" w:after="60"/>
-      <w:outlineLvl w:val="3"/>
-    </w:pPr>
-    <w:rPr>
-      <w:b/>
-      <w:bCs/>
-      <w:sz w:val="28"/>
-      <w:szCs w:val="28"/>
-      <w:lang w:eastAsia="zh-CN"/>
-    </w:rPr>
-  </w:style>
-  <w:style w:type="paragraph" w:styleId="5">
-    <w:name w:val="heading 5"/>
-    <w:basedOn w:val="a"/>
-    <w:next w:val="a"/>
-    <w:qFormat/>
-    <w:rsid w:val="00B76B39"/>
-    <w:pPr>
-      <w:numPr>
-        <w:ilvl w:val="4"/>
-        <w:numId w:val="6"/>
-      </w:numPr>
-      <w:spacing w:before="240" w:after="60"/>
-      <w:outlineLvl w:val="4"/>
-    </w:pPr>
-    <w:rPr>
-      <w:b/>
-      <w:bCs/>
-      <w:i/>
-      <w:iCs/>
-      <w:sz w:val="26"/>
-      <w:szCs w:val="26"/>
-      <w:lang w:eastAsia="zh-CN"/>
-    </w:rPr>
-  </w:style>
-  <w:style w:type="paragraph" w:styleId="6">
-    <w:name w:val="heading 6"/>
-    <w:basedOn w:val="a"/>
-    <w:next w:val="a"/>
-    <w:qFormat/>
-    <w:rsid w:val="00B76B39"/>
-    <w:pPr>
-      <w:numPr>
-        <w:ilvl w:val="5"/>
-        <w:numId w:val="6"/>
-      </w:numPr>
-      <w:spacing w:before="240" w:after="60"/>
-      <w:outlineLvl w:val="5"/>
-    </w:pPr>
-    <w:rPr>
-      <w:b/>
-      <w:bCs/>
-      <w:sz w:val="22"/>
-      <w:szCs w:val="22"/>
-      <w:lang w:eastAsia="zh-CN"/>
-    </w:rPr>
-  </w:style>
-  <w:style w:type="paragraph" w:styleId="7">
-    <w:name w:val="heading 7"/>
-    <w:basedOn w:val="a"/>
-    <w:next w:val="a"/>
-    <w:qFormat/>
-    <w:rsid w:val="00B76B39"/>
-    <w:pPr>
-      <w:numPr>
-        <w:ilvl w:val="6"/>
-        <w:numId w:val="6"/>
-      </w:numPr>
-      <w:spacing w:before="240" w:after="60"/>
-      <w:outlineLvl w:val="6"/>
-    </w:pPr>
-    <w:rPr>
-      <w:lang w:eastAsia="zh-CN"/>
-    </w:rPr>
-  </w:style>
-  <w:style w:type="paragraph" w:styleId="8">
-    <w:name w:val="heading 8"/>
-    <w:basedOn w:val="a"/>
-    <w:next w:val="a"/>
-    <w:qFormat/>
-    <w:rsid w:val="00B76B39"/>
-    <w:pPr>
-      <w:numPr>
-        <w:ilvl w:val="7"/>
-        <w:numId w:val="6"/>
-      </w:numPr>
-      <w:spacing w:before="240" w:after="60"/>
-      <w:outlineLvl w:val="7"/>
-    </w:pPr>
-    <w:rPr>
-      <w:i/>
-      <w:iCs/>
-      <w:lang w:eastAsia="zh-CN"/>
-    </w:rPr>
-  </w:style>
-  <w:style w:type="paragraph" w:styleId="9">
-    <w:name w:val="heading 9"/>
-    <w:basedOn w:val="a"/>
-    <w:next w:val="a"/>
-    <w:qFormat/>
-    <w:rsid w:val="00B76B39"/>
-    <w:pPr>
-      <w:numPr>
-        <w:ilvl w:val="8"/>
-        <w:numId w:val="6"/>
-      </w:numPr>
-      <w:spacing w:before="240" w:after="60"/>
-      <w:outlineLvl w:val="8"/>
-    </w:pPr>
-    <w:rPr>
-      <w:rFonts w:ascii="Arial" w:hAnsi="Arial" w:cs="Arial"/>
-      <w:sz w:val="22"/>
-      <w:szCs w:val="22"/>
-      <w:lang w:eastAsia="zh-CN"/>
-    </w:rPr>
-  </w:style>
-  <w:style w:type="character" w:default="1" w:styleId="a0">
-    <w:name w:val="Default Paragraph Font"/>
-    <w:uiPriority w:val="1"/>
-    <w:semiHidden/>
-    <w:unhideWhenUsed/>
-  </w:style>
-  <w:style w:type="table" w:default="1" w:styleId="a1">
-    <w:name w:val="Normal Table"/>
-    <w:uiPriority w:val="99"/>
-    <w:semiHidden/>
-    <w:unhideWhenUsed/>
-    <w:tblPr>
-      <w:tblInd w:w="0" w:type="dxa"/>
-      <w:tblCellMar>
-        <w:top w:w="0" w:type="dxa"/>
-        <w:left w:w="108" w:type="dxa"/>
-        <w:bottom w:w="0" w:type="dxa"/>
-        <w:right w:w="108" w:type="dxa"/>
-      </w:tblCellMar>
-    </w:tblPr>
-  </w:style>
-  <w:style w:type="numbering" w:default="1" w:styleId="a2">
-    <w:name w:val="No List"/>
-    <w:uiPriority w:val="99"/>
-    <w:semiHidden/>
-    <w:unhideWhenUsed/>
-  </w:style>
-  <w:style w:type="paragraph" w:customStyle="1" w:styleId="ArabicList">
-    <w:name w:val="Arabic List"/>
-    <w:basedOn w:val="a"/>
-    <w:rsid w:val="00B76B39"/>
-    <w:pPr>
-      <w:numPr>
-        <w:numId w:val="7"/>
-      </w:numPr>
-      <w:spacing w:after="40"/>
-      <w:jc w:val="both"/>
-    </w:pPr>
-    <w:rPr>
-      <w:rFonts w:ascii="NewCenturySchlbk-Roman" w:hAnsi="NewCenturySchlbk-Roman"/>
-      <w:sz w:val="20"/>
-      <w:szCs w:val="20"/>
-      <w:lang w:val="en-AU" w:eastAsia="zh-CN"/>
-    </w:rPr>
-  </w:style>
-  <w:style w:type="paragraph" w:customStyle="1" w:styleId="HyphenList">
-    <w:name w:val="Hyphen List"/>
-    <w:rsid w:val="009651B3"/>
-    <w:pPr>
-      <w:numPr>
-        <w:numId w:val="8"/>
-      </w:numPr>
-      <w:tabs>
-        <w:tab w:val="left" w:pos="200"/>
-      </w:tabs>
-    </w:pPr>
-    <w:rPr>
-      <w:rFonts w:ascii="NewCenturySchlbk-Roman" w:hAnsi="NewCenturySchlbk-Roman"/>
-    </w:rPr>
-  </w:style>
-  <w:style w:type="character" w:styleId="a3">
-    <w:name w:val="footnote reference"/>
-    <w:basedOn w:val="a0"/>
-    <w:semiHidden/>
-    <w:rsid w:val="00B76B39"/>
-    <w:rPr>
-      <w:vertAlign w:val="superscript"/>
-    </w:rPr>
-  </w:style>
-  <w:style w:type="paragraph" w:customStyle="1" w:styleId="Paper-title">
-    <w:name w:val="Paper-title"/>
-    <w:rsid w:val="00B76B39"/>
-    <w:pPr>
-      <w:pageBreakBefore/>
-      <w:spacing w:after="240"/>
-    </w:pPr>
-    <w:rPr>
-      <w:rFonts w:ascii="NewCenturySchlbk-Roman" w:hAnsi="NewCenturySchlbk-Roman"/>
-      <w:sz w:val="36"/>
-    </w:rPr>
-  </w:style>
-  <w:style w:type="character" w:customStyle="1" w:styleId="AuthorsAffiliation">
-    <w:name w:val="Author's Affiliation"/>
-    <w:basedOn w:val="a0"/>
-    <w:rsid w:val="00B76B39"/>
-    <w:rPr>
-      <w:rFonts w:ascii="NewCenturySchlbk-Roman" w:hAnsi="NewCenturySchlbk-Roman"/>
-      <w:sz w:val="16"/>
-      <w:szCs w:val="24"/>
-    </w:rPr>
-  </w:style>
-  <w:style w:type="paragraph" w:customStyle="1" w:styleId="AuthorsName">
-    <w:name w:val="Author's Name"/>
-    <w:rsid w:val="00B76B39"/>
-    <w:pPr>
-      <w:pBdr>
-        <w:bottom w:val="single" w:sz="4" w:space="16" w:color="auto"/>
-      </w:pBdr>
-      <w:spacing w:after="200"/>
-    </w:pPr>
-    <w:rPr>
-      <w:rFonts w:ascii="NewCenturySchlbk-Roman" w:hAnsi="NewCenturySchlbk-Roman"/>
-      <w:caps/>
-    </w:rPr>
-  </w:style>
-  <w:style w:type="paragraph" w:customStyle="1" w:styleId="AbstractText">
-    <w:name w:val="Abstract Text"/>
-    <w:rsid w:val="00B76B39"/>
-    <w:pPr>
-      <w:pBdr>
-        <w:bottom w:val="single" w:sz="4" w:space="6" w:color="auto"/>
-      </w:pBdr>
-      <w:spacing w:before="80" w:after="80"/>
-      <w:jc w:val="both"/>
-    </w:pPr>
-    <w:rPr>
-      <w:rFonts w:ascii="NewCenturySchlbk-Roman" w:hAnsi="NewCenturySchlbk-Roman"/>
-      <w:sz w:val="16"/>
-    </w:rPr>
-  </w:style>
-  <w:style w:type="character" w:styleId="a4">
-    <w:name w:val="Hyperlink"/>
-    <w:basedOn w:val="a0"/>
-    <w:semiHidden/>
-    <w:rsid w:val="00B76B39"/>
-    <w:rPr>
-      <w:color w:val="0000FF"/>
-      <w:u w:val="single"/>
-    </w:rPr>
-  </w:style>
-  <w:style w:type="paragraph" w:customStyle="1" w:styleId="InitialBodyText">
-    <w:name w:val="Initial Body Text"/>
-    <w:basedOn w:val="a"/>
-    <w:rsid w:val="00B76B39"/>
-    <w:pPr>
-      <w:jc w:val="both"/>
-    </w:pPr>
-    <w:rPr>
-      <w:rFonts w:ascii="NewCenturySchlbk-Roman" w:hAnsi="NewCenturySchlbk-Roman"/>
-      <w:sz w:val="20"/>
-      <w:szCs w:val="20"/>
-      <w:lang w:eastAsia="zh-CN"/>
-    </w:rPr>
-  </w:style>
-  <w:style w:type="paragraph" w:customStyle="1" w:styleId="TableCaption">
-    <w:name w:val="Table Caption"/>
-    <w:basedOn w:val="a"/>
-    <w:rsid w:val="00B76B39"/>
-    <w:pPr>
-      <w:tabs>
-        <w:tab w:val="right" w:pos="7200"/>
-      </w:tabs>
-      <w:spacing w:after="60" w:line="220" w:lineRule="atLeast"/>
-      <w:jc w:val="center"/>
-    </w:pPr>
-    <w:rPr>
-      <w:rFonts w:ascii="NewCenturySchlbk-Roman" w:hAnsi="NewCenturySchlbk-Roman"/>
-      <w:sz w:val="18"/>
-      <w:szCs w:val="20"/>
-      <w:lang w:eastAsia="zh-CN"/>
-    </w:rPr>
-  </w:style>
-  <w:style w:type="paragraph" w:customStyle="1" w:styleId="TableBody">
-    <w:name w:val="Table Body"/>
-    <w:basedOn w:val="a"/>
-    <w:rsid w:val="00B76B39"/>
-    <w:pPr>
-      <w:spacing w:before="40" w:after="40"/>
-      <w:ind w:left="60" w:right="60"/>
-    </w:pPr>
-    <w:rPr>
-      <w:rFonts w:ascii="NewCenturySchlbk-Roman" w:hAnsi="NewCenturySchlbk-Roman"/>
-      <w:sz w:val="16"/>
-      <w:szCs w:val="20"/>
-      <w:lang w:eastAsia="zh-CN"/>
-    </w:rPr>
-  </w:style>
-  <w:style w:type="paragraph" w:customStyle="1" w:styleId="TableNote">
-    <w:name w:val="Table Note"/>
-    <w:basedOn w:val="TableSource"/>
-    <w:rsid w:val="00B76B39"/>
-    <w:pPr>
-      <w:spacing w:before="60"/>
-      <w:ind w:left="240" w:right="240"/>
-    </w:pPr>
-    <w:rPr>
-      <w:sz w:val="14"/>
-    </w:rPr>
-  </w:style>
-  <w:style w:type="paragraph" w:customStyle="1" w:styleId="TableSource">
-    <w:name w:val="Table Source"/>
-    <w:basedOn w:val="InitialBodyText"/>
-    <w:rsid w:val="00B76B39"/>
-    <w:pPr>
-      <w:ind w:left="475" w:right="475"/>
-    </w:pPr>
-    <w:rPr>
-      <w:sz w:val="16"/>
-    </w:rPr>
-  </w:style>
-  <w:style w:type="paragraph" w:customStyle="1" w:styleId="DescriptionList">
-    <w:name w:val="Description List"/>
-    <w:basedOn w:val="Extract"/>
-    <w:rsid w:val="00B76B39"/>
-    <w:pPr>
-      <w:spacing w:before="0" w:after="40"/>
-      <w:ind w:left="0" w:right="0" w:firstLine="288"/>
-    </w:pPr>
-    <w:rPr>
-      <w:i/>
-    </w:rPr>
-  </w:style>
-  <w:style w:type="paragraph" w:customStyle="1" w:styleId="Extract">
-    <w:name w:val="Extract"/>
-    <w:basedOn w:val="a"/>
-    <w:rsid w:val="00B76B39"/>
-    <w:pPr>
-      <w:spacing w:before="120" w:after="120"/>
-      <w:ind w:left="480" w:right="480"/>
-      <w:jc w:val="both"/>
-    </w:pPr>
-    <w:rPr>
-      <w:rFonts w:ascii="NewCenturySchlbk-Roman" w:hAnsi="NewCenturySchlbk-Roman"/>
-      <w:sz w:val="20"/>
-      <w:szCs w:val="20"/>
-      <w:lang w:eastAsia="zh-CN"/>
-    </w:rPr>
-  </w:style>
-  <w:style w:type="character" w:customStyle="1" w:styleId="Theoremhead">
-    <w:name w:val="Theorem_head"/>
-    <w:basedOn w:val="a0"/>
-    <w:rsid w:val="00B76B39"/>
-    <w:rPr>
-      <w:rFonts w:ascii="NewCenturySchlbk-Roman" w:hAnsi="NewCenturySchlbk-Roman"/>
-      <w:smallCaps/>
-      <w:sz w:val="20"/>
-    </w:rPr>
-  </w:style>
-  <w:style w:type="paragraph" w:customStyle="1" w:styleId="Theorempara">
-    <w:name w:val="Theorem_para"/>
-    <w:basedOn w:val="InitialBodyText"/>
-    <w:rsid w:val="00B76B39"/>
-    <w:pPr>
-      <w:spacing w:before="200" w:after="200"/>
-      <w:ind w:firstLine="288"/>
-    </w:pPr>
-    <w:rPr>
-      <w:i/>
-      <w:iCs/>
-    </w:rPr>
-  </w:style>
-  <w:style w:type="paragraph" w:customStyle="1" w:styleId="FigureCaption">
-    <w:name w:val="Figure Caption"/>
-    <w:basedOn w:val="a"/>
-    <w:rsid w:val="00CC3A82"/>
-    <w:pPr>
-      <w:tabs>
-        <w:tab w:val="right" w:pos="6804"/>
-        <w:tab w:val="right" w:pos="7088"/>
-      </w:tabs>
-      <w:spacing w:after="240"/>
-      <w:jc w:val="both"/>
-    </w:pPr>
-    <w:rPr>
-      <w:rFonts w:ascii="NewCenturySchlbk-Roman" w:hAnsi="NewCenturySchlbk-Roman"/>
-      <w:sz w:val="16"/>
-      <w:szCs w:val="20"/>
-      <w:lang w:eastAsia="zh-CN"/>
-    </w:rPr>
-  </w:style>
-  <w:style w:type="paragraph" w:customStyle="1" w:styleId="DisplayEquation">
-    <w:name w:val="Display Equation"/>
-    <w:basedOn w:val="a"/>
-    <w:autoRedefine/>
-    <w:qFormat/>
-    <w:rsid w:val="00E76C72"/>
-    <w:pPr>
-      <w:tabs>
-        <w:tab w:val="center" w:pos="4738"/>
-        <w:tab w:val="right" w:pos="9490"/>
-      </w:tabs>
-      <w:spacing w:before="240" w:after="240"/>
-    </w:pPr>
-    <w:rPr>
-      <w:rFonts w:ascii="NewCenturySchlbk" w:hAnsi="NewCenturySchlbk"/>
-      <w:iCs/>
-      <w:sz w:val="20"/>
-      <w:szCs w:val="20"/>
-    </w:rPr>
-  </w:style>
-  <w:style w:type="paragraph" w:customStyle="1" w:styleId="InitialBodyTextIndent">
-    <w:name w:val="Initial Body Text Indent"/>
-    <w:basedOn w:val="InitialBodyText"/>
-    <w:rsid w:val="00B76B39"/>
-    <w:pPr>
-      <w:ind w:firstLine="288"/>
-    </w:pPr>
-  </w:style>
-  <w:style w:type="paragraph" w:customStyle="1" w:styleId="Algorithm">
-    <w:name w:val="Algorithm"/>
-    <w:basedOn w:val="InitialBodyText"/>
-    <w:rsid w:val="00B76B39"/>
-    <w:pPr>
-      <w:pBdr>
-        <w:top w:val="single" w:sz="4" w:space="1" w:color="auto"/>
-        <w:bottom w:val="single" w:sz="4" w:space="1" w:color="auto"/>
-      </w:pBdr>
-      <w:spacing w:before="200"/>
-    </w:pPr>
-    <w:rPr>
-      <w:lang w:eastAsia="en-US"/>
-    </w:rPr>
-  </w:style>
-  <w:style w:type="paragraph" w:customStyle="1" w:styleId="AlgorithmText">
-    <w:name w:val="Algorithm Text"/>
-    <w:basedOn w:val="InitialBodyText"/>
-    <w:rsid w:val="00B76B39"/>
-    <w:pPr>
-      <w:tabs>
-        <w:tab w:val="left" w:pos="360"/>
-        <w:tab w:val="left" w:pos="720"/>
-        <w:tab w:val="left" w:pos="1080"/>
-        <w:tab w:val="left" w:pos="1440"/>
-      </w:tabs>
-    </w:pPr>
-    <w:rPr>
-      <w:bCs/>
-      <w:lang w:eastAsia="en-US"/>
-    </w:rPr>
-  </w:style>
-  <w:style w:type="paragraph" w:customStyle="1" w:styleId="Heading3para">
-    <w:name w:val="Heading 3_para"/>
-    <w:basedOn w:val="InitialBodyTextIndent"/>
-    <w:rsid w:val="00B76B39"/>
-    <w:pPr>
-      <w:spacing w:before="120" w:after="120"/>
-    </w:pPr>
-  </w:style>
-  <w:style w:type="paragraph" w:customStyle="1" w:styleId="AppendixHead">
-    <w:name w:val="Appendix Head"/>
-    <w:basedOn w:val="InitialBodyText"/>
-    <w:rsid w:val="00B76B39"/>
-    <w:pPr>
-      <w:spacing w:before="200" w:after="120"/>
-    </w:pPr>
-    <w:rPr>
-      <w:bCs/>
-      <w:caps/>
-    </w:rPr>
-  </w:style>
-  <w:style w:type="paragraph" w:customStyle="1" w:styleId="ReferenceHead">
-    <w:name w:val="Reference Head"/>
-    <w:basedOn w:val="a"/>
-    <w:rsid w:val="00B76B39"/>
-    <w:pPr>
-      <w:spacing w:before="120" w:after="60"/>
-      <w:jc w:val="both"/>
-    </w:pPr>
-    <w:rPr>
-      <w:rFonts w:ascii="NewCenturySchlbk-Roman" w:hAnsi="NewCenturySchlbk-Roman"/>
-      <w:bCs/>
-      <w:caps/>
-      <w:sz w:val="16"/>
-      <w:szCs w:val="20"/>
-      <w:lang w:eastAsia="zh-CN"/>
-    </w:rPr>
-  </w:style>
-  <w:style w:type="paragraph" w:customStyle="1" w:styleId="References">
-    <w:name w:val="References"/>
-    <w:basedOn w:val="a"/>
-    <w:rsid w:val="00B76B39"/>
-    <w:pPr>
-      <w:jc w:val="both"/>
-    </w:pPr>
-    <w:rPr>
-      <w:rFonts w:ascii="NewCenturySchlbk-Roman" w:hAnsi="NewCenturySchlbk-Roman"/>
-      <w:sz w:val="16"/>
-      <w:szCs w:val="16"/>
-      <w:lang w:eastAsia="zh-CN"/>
-    </w:rPr>
-  </w:style>
-  <w:style w:type="paragraph" w:customStyle="1" w:styleId="HistoryDate">
-    <w:name w:val="History Date"/>
-    <w:basedOn w:val="References"/>
-    <w:rsid w:val="00B76B39"/>
-    <w:pPr>
-      <w:ind w:left="709" w:right="-30" w:hanging="709"/>
-    </w:pPr>
-  </w:style>
-  <w:style w:type="paragraph" w:customStyle="1" w:styleId="AppendixHead2">
-    <w:name w:val="Appendix Head 2"/>
-    <w:basedOn w:val="AppendixHead"/>
-    <w:rsid w:val="00B76B39"/>
-    <w:rPr>
-      <w:caps w:val="0"/>
-    </w:rPr>
-  </w:style>
-  <w:style w:type="paragraph" w:customStyle="1" w:styleId="Footnote">
-    <w:name w:val="Footnote"/>
-    <w:rsid w:val="00B76B39"/>
-    <w:pPr>
-      <w:jc w:val="both"/>
-    </w:pPr>
-    <w:rPr>
-      <w:rFonts w:ascii="NewCenturySchlbk-Roman" w:hAnsi="NewCenturySchlbk-Roman"/>
-      <w:sz w:val="16"/>
-      <w:szCs w:val="16"/>
-    </w:rPr>
-  </w:style>
-  <w:style w:type="paragraph" w:customStyle="1" w:styleId="Tab">
-    <w:name w:val="Tab"/>
-    <w:basedOn w:val="a"/>
-    <w:rsid w:val="008F0C62"/>
-    <w:pPr>
-      <w:spacing w:before="900"/>
-      <w:jc w:val="center"/>
-    </w:pPr>
-    <w:rPr>
-      <w:rFonts w:ascii="NewCenturySchlbk" w:hAnsi="NewCenturySchlbk" w:cs="Arial"/>
-      <w:b/>
-      <w:color w:val="FFFFFF"/>
-      <w:lang w:eastAsia="zh-CN"/>
-    </w:rPr>
-  </w:style>
-  <w:style w:type="paragraph" w:styleId="a5">
-    <w:name w:val="Balloon Text"/>
-    <w:basedOn w:val="a"/>
-    <w:link w:val="a6"/>
-    <w:uiPriority w:val="99"/>
-    <w:semiHidden/>
-    <w:unhideWhenUsed/>
-    <w:rsid w:val="00540DB4"/>
-    <w:rPr>
-      <w:rFonts w:ascii="Tahoma" w:hAnsi="Tahoma" w:cs="Tahoma"/>
-      <w:sz w:val="16"/>
-      <w:szCs w:val="16"/>
-    </w:rPr>
-  </w:style>
-  <w:style w:type="character" w:customStyle="1" w:styleId="a6">
-    <w:name w:val="吹き出し (文字)"/>
-    <w:basedOn w:val="a0"/>
-    <w:link w:val="a5"/>
-    <w:uiPriority w:val="99"/>
-    <w:semiHidden/>
-    <w:rsid w:val="00540DB4"/>
-    <w:rPr>
-      <w:rFonts w:ascii="Tahoma" w:hAnsi="Tahoma" w:cs="Tahoma"/>
-      <w:sz w:val="16"/>
-      <w:szCs w:val="16"/>
-    </w:rPr>
-  </w:style>
-  <w:style w:type="paragraph" w:styleId="a7">
-    <w:name w:val="Document Map"/>
-    <w:basedOn w:val="a"/>
-    <w:link w:val="a8"/>
-    <w:uiPriority w:val="99"/>
-    <w:semiHidden/>
-    <w:unhideWhenUsed/>
-    <w:rsid w:val="000E2307"/>
-    <w:rPr>
-      <w:rFonts w:ascii="Tahoma" w:hAnsi="Tahoma" w:cs="Tahoma"/>
-      <w:sz w:val="16"/>
-      <w:szCs w:val="16"/>
-    </w:rPr>
-  </w:style>
-  <w:style w:type="character" w:customStyle="1" w:styleId="a8">
-    <w:name w:val="見出しマップ (文字)"/>
-    <w:basedOn w:val="a0"/>
-    <w:link w:val="a7"/>
-    <w:uiPriority w:val="99"/>
-    <w:semiHidden/>
-    <w:rsid w:val="000E2307"/>
-    <w:rPr>
-      <w:rFonts w:ascii="Tahoma" w:hAnsi="Tahoma" w:cs="Tahoma"/>
-      <w:sz w:val="16"/>
-      <w:szCs w:val="16"/>
-    </w:rPr>
-  </w:style>
-  <w:style w:type="paragraph" w:styleId="a9">
-    <w:name w:val="header"/>
-    <w:basedOn w:val="a"/>
-    <w:link w:val="aa"/>
-    <w:uiPriority w:val="99"/>
-    <w:unhideWhenUsed/>
-    <w:rsid w:val="00AA7AD2"/>
-    <w:pPr>
-      <w:tabs>
-        <w:tab w:val="center" w:pos="4680"/>
-        <w:tab w:val="right" w:pos="9360"/>
-      </w:tabs>
-    </w:pPr>
-  </w:style>
-  <w:style w:type="character" w:customStyle="1" w:styleId="aa">
-    <w:name w:val="ヘッダー (文字)"/>
-    <w:basedOn w:val="a0"/>
-    <w:link w:val="a9"/>
-    <w:uiPriority w:val="99"/>
-    <w:rsid w:val="00AA7AD2"/>
-    <w:rPr>
-      <w:sz w:val="24"/>
-      <w:szCs w:val="24"/>
-    </w:rPr>
-  </w:style>
-  <w:style w:type="paragraph" w:styleId="ab">
-    <w:name w:val="footer"/>
-    <w:basedOn w:val="a"/>
-    <w:link w:val="ac"/>
-    <w:uiPriority w:val="99"/>
-    <w:unhideWhenUsed/>
-    <w:rsid w:val="00AA7AD2"/>
-    <w:pPr>
-      <w:tabs>
-        <w:tab w:val="center" w:pos="4680"/>
-        <w:tab w:val="right" w:pos="9360"/>
-      </w:tabs>
-    </w:pPr>
-  </w:style>
-  <w:style w:type="character" w:customStyle="1" w:styleId="ac">
-    <w:name w:val="フッター (文字)"/>
-    <w:basedOn w:val="a0"/>
-    <w:link w:val="ab"/>
-    <w:uiPriority w:val="99"/>
-    <w:rsid w:val="00AA7AD2"/>
-    <w:rPr>
-      <w:sz w:val="24"/>
-      <w:szCs w:val="24"/>
-    </w:rPr>
-  </w:style>
-  <w:style w:type="paragraph" w:customStyle="1" w:styleId="ACMReference">
-    <w:name w:val="ACM Reference"/>
-    <w:basedOn w:val="References"/>
-    <w:link w:val="ACMReferenceChar"/>
-    <w:autoRedefine/>
-    <w:qFormat/>
-    <w:rsid w:val="00826DEC"/>
-    <w:pPr>
-      <w:widowControl w:val="0"/>
-      <w:ind w:left="288" w:hanging="288"/>
-    </w:pPr>
-    <w:rPr>
-      <w:rFonts w:ascii="Century Schoolbook" w:hAnsi="Century Schoolbook"/>
-    </w:rPr>
-  </w:style>
-  <w:style w:type="character" w:customStyle="1" w:styleId="ACMReferenceChar">
-    <w:name w:val="ACM Reference Char"/>
-    <w:basedOn w:val="a0"/>
-    <w:link w:val="ACMReference"/>
-    <w:rsid w:val="00826DEC"/>
-    <w:rPr>
-      <w:rFonts w:ascii="Century Schoolbook" w:hAnsi="Century Schoolbook"/>
-      <w:sz w:val="16"/>
-      <w:szCs w:val="16"/>
-      <w:lang w:eastAsia="zh-CN"/>
-    </w:rPr>
-  </w:style>
-  <w:style w:type="table" w:styleId="ad">
-    <w:name w:val="Table Grid"/>
-    <w:basedOn w:val="a1"/>
-    <w:uiPriority w:val="59"/>
-    <w:rsid w:val="005E6A6D"/>
-    <w:tblPr>
-      <w:tblInd w:w="0" w:type="dxa"/>
-      <w:tblBorders>
-        <w:top w:val="single" w:sz="4" w:space="0" w:color="auto"/>
-        <w:left w:val="single" w:sz="4" w:space="0" w:color="auto"/>
-        <w:bottom w:val="single" w:sz="4" w:space="0" w:color="auto"/>
-        <w:right w:val="single" w:sz="4" w:space="0" w:color="auto"/>
-        <w:insideH w:val="single" w:sz="4" w:space="0" w:color="auto"/>
-        <w:insideV w:val="single" w:sz="4" w:space="0" w:color="auto"/>
-      </w:tblBorders>
-      <w:tblCellMar>
-        <w:top w:w="0" w:type="dxa"/>
-        <w:left w:w="108" w:type="dxa"/>
-        <w:bottom w:w="0" w:type="dxa"/>
-        <w:right w:w="108" w:type="dxa"/>
-      </w:tblCellMar>
-    </w:tblPr>
-  </w:style>
-  <w:style w:type="character" w:customStyle="1" w:styleId="30">
-    <w:name w:val="見出し 3 (文字)"/>
-    <w:basedOn w:val="a0"/>
-    <w:link w:val="3"/>
-    <w:rsid w:val="009D40F2"/>
-    <w:rPr>
-      <w:rFonts w:ascii="Arial" w:hAnsi="Arial" w:cs="Arial"/>
-      <w:b/>
-      <w:bCs/>
-      <w:sz w:val="26"/>
-      <w:szCs w:val="26"/>
-      <w:lang w:eastAsia="zh-CN"/>
-    </w:rPr>
-  </w:style>
-  <w:style w:type="paragraph" w:styleId="ae">
-    <w:name w:val="footnote text"/>
-    <w:basedOn w:val="a"/>
-    <w:link w:val="af"/>
-    <w:uiPriority w:val="99"/>
-    <w:unhideWhenUsed/>
-    <w:rsid w:val="008E27BE"/>
-    <w:pPr>
-      <w:snapToGrid w:val="0"/>
-    </w:pPr>
-  </w:style>
-  <w:style w:type="character" w:customStyle="1" w:styleId="af">
-    <w:name w:val="脚注文字列 (文字)"/>
-    <w:basedOn w:val="a0"/>
-    <w:link w:val="ae"/>
-    <w:uiPriority w:val="99"/>
-    <w:rsid w:val="008E27BE"/>
-    <w:rPr>
-      <w:sz w:val="24"/>
-      <w:szCs w:val="24"/>
-    </w:rPr>
-  </w:style>
-  <w:style w:type="paragraph" w:styleId="af0">
-    <w:name w:val="endnote text"/>
-    <w:basedOn w:val="a"/>
-    <w:link w:val="af1"/>
-    <w:uiPriority w:val="99"/>
-    <w:unhideWhenUsed/>
-    <w:rsid w:val="008E27BE"/>
-    <w:pPr>
-      <w:snapToGrid w:val="0"/>
-    </w:pPr>
-  </w:style>
-  <w:style w:type="character" w:customStyle="1" w:styleId="af1">
-    <w:name w:val="文末脚注文字列 (文字)"/>
-    <w:basedOn w:val="a0"/>
-    <w:link w:val="af0"/>
-    <w:uiPriority w:val="99"/>
-    <w:rsid w:val="008E27BE"/>
-    <w:rPr>
-      <w:sz w:val="24"/>
-      <w:szCs w:val="24"/>
-    </w:rPr>
-  </w:style>
-  <w:style w:type="character" w:styleId="af2">
-    <w:name w:val="endnote reference"/>
-    <w:basedOn w:val="a0"/>
-    <w:uiPriority w:val="99"/>
-    <w:unhideWhenUsed/>
-    <w:rsid w:val="008E27BE"/>
-    <w:rPr>
-      <w:vertAlign w:val="superscript"/>
-    </w:rPr>
-  </w:style>
-</w:styles>
-</file>
-
-<file path=word/stylesWithEffects.xml><?xml version="1.0" encoding="utf-8"?>
-<w:styles xmlns:wpc="http://schemas.microsoft.com/office/word/2010/wordprocessingCanvas" xmlns:mo="http://schemas.microsoft.com/office/mac/office/2008/main" xmlns:mc="http://schemas.openxmlformats.org/markup-compatibility/2006" xmlns:mv="urn:schemas-microsoft-com:mac:vml" xmlns:o="urn:schemas-microsoft-com:office:office" xmlns:r="http://schemas.openxmlformats.org/officeDocument/2006/relationships" xmlns:m="http://schemas.openxmlformats.org/officeDocument/2006/math" xmlns:v="urn:schemas-microsoft-com:vml" xmlns:wp14="http://schemas.microsoft.com/office/word/2010/wordprocessingDrawing" xmlns:wp="http://schemas.openxmlformats.org/drawingml/2006/wordprocessingDrawing" xmlns:w10="urn:schemas-microsoft-com:office:word" xmlns:w="http://schemas.openxmlformats.org/wordprocessingml/2006/main" xmlns:w14="http://schemas.microsoft.com/office/word/2010/wordml" xmlns:wpg="http://schemas.microsoft.com/office/word/2010/wordprocessingGroup" xmlns:wpi="http://schemas.microsoft.com/office/word/2010/wordprocessingInk" xmlns:wne="http://schemas.microsoft.com/office/word/2006/wordml" xmlns:wps="http://schemas.microsoft.com/office/word/2010/wordprocessingShape" mc:Ignorable="w14 wp14">
-  <w:docDefaults>
-    <w:rPrDefault>
-      <w:rPr>
-        <w:rFonts w:ascii="Times New Roman" w:eastAsiaTheme="minorEastAsia" w:hAnsi="Times New Roman" w:cs="Times New Roman"/>
-        <w:lang w:val="en-US" w:eastAsia="en-US" w:bidi="ar-SA"/>
-      </w:rPr>
-    </w:rPrDefault>
-    <w:pPrDefault/>
-  </w:docDefaults>
-  <w:latentStyles w:defLockedState="0" w:defUIPriority="99" w:defSemiHidden="1" w:defUnhideWhenUsed="1" w:defQFormat="0" w:count="276">
-    <w:lsdException w:name="Normal" w:semiHidden="0" w:uiPriority="0" w:unhideWhenUsed="0" w:qFormat="1"/>
-    <w:lsdException w:name="heading 1" w:semiHidden="0" w:uiPriority="0" w:unhideWhenUsed="0" w:qFormat="1"/>
-    <w:lsdException w:name="heading 2" w:semiHidden="0" w:uiPriority="0" w:unhideWhenUsed="0" w:qFormat="1"/>
-    <w:lsdException w:name="heading 3" w:semiHidden="0" w:uiPriority="0" w:unhideWhenUsed="0" w:qFormat="1"/>
-    <w:lsdException w:name="heading 4" w:semiHidden="0" w:uiPriority="0" w:unhideWhenUsed="0" w:qFormat="1"/>
-    <w:lsdException w:name="heading 5" w:semiHidden="0" w:uiPriority="0" w:unhideWhenUsed="0" w:qFormat="1"/>
-    <w:lsdException w:name="heading 6" w:semiHidden="0" w:uiPriority="0" w:unhideWhenUsed="0" w:qFormat="1"/>
-    <w:lsdException w:name="heading 7" w:semiHidden="0" w:uiPriority="0" w:unhideWhenUsed="0" w:qFormat="1"/>
-    <w:lsdException w:name="heading 8" w:semiHidden="0" w:uiPriority="0" w:unhideWhenUsed="0" w:qFormat="1"/>
-    <w:lsdException w:name="heading 9" w:semiHidden="0" w:uiPriority="0" w:unhideWhenUsed="0" w:qFormat="1"/>
-    <w:lsdException w:name="toc 1" w:uiPriority="39"/>
-    <w:lsdException w:name="toc 2" w:uiPriority="39"/>
-    <w:lsdException w:name="toc 3" w:uiPriority="39"/>
-    <w:lsdException w:name="toc 4" w:uiPriority="39"/>
-    <w:lsdException w:name="toc 5" w:uiPriority="39"/>
-    <w:lsdException w:name="toc 6" w:uiPriority="39"/>
-    <w:lsdException w:name="toc 7" w:uiPriority="39"/>
-    <w:lsdException w:name="toc 8" w:uiPriority="39"/>
-    <w:lsdException w:name="toc 9" w:uiPriority="39"/>
-    <w:lsdException w:name="caption" w:uiPriority="35" w:qFormat="1"/>
-    <w:lsdException w:name="Title" w:semiHidden="0" w:uiPriority="10" w:unhideWhenUsed="0" w:qFormat="1"/>
-    <w:lsdException w:name="Default Paragraph Font" w:uiPriority="1"/>
-    <w:lsdException w:name="Subtitle" w:semiHidden="0" w:uiPriority="11" w:unhideWhenUsed="0" w:qFormat="1"/>
-    <w:lsdException w:name="Strong" w:semiHidden="0" w:uiPriority="22" w:unhideWhenUsed="0" w:qFormat="1"/>
-    <w:lsdException w:name="Emphasis" w:semiHidden="0" w:uiPriority="20" w:unhideWhenUsed="0" w:qFormat="1"/>
-    <w:lsdException w:name="Table Grid" w:semiHidden="0" w:uiPriority="59" w:unhideWhenUsed="0"/>
-    <w:lsdException w:name="Placeholder Text" w:unhideWhenUsed="0"/>
-    <w:lsdException w:name="No Spacing" w:semiHidden="0" w:uiPriority="1" w:unhideWhenUsed="0" w:qFormat="1"/>
-    <w:lsdException w:name="Light Shading" w:semiHidden="0" w:uiPriority="60" w:unhideWhenUsed="0"/>
-    <w:lsdException w:name="Light List" w:semiHidden="0" w:uiPriority="61" w:unhideWhenUsed="0"/>
-    <w:lsdException w:name="Light Grid" w:semiHidden="0" w:uiPriority="62" w:unhideWhenUsed="0"/>
-    <w:lsdException w:name="Medium Shading 1" w:semiHidden="0" w:uiPriority="63" w:unhideWhenUsed="0"/>
-    <w:lsdException w:name="Medium Shading 2" w:semiHidden="0" w:uiPriority="64" w:unhideWhenUsed="0"/>
-    <w:lsdException w:name="Medium List 1" w:semiHidden="0" w:uiPriority="65" w:unhideWhenUsed="0"/>
-    <w:lsdException w:name="Medium List 2" w:semiHidden="0" w:uiPriority="66" w:unhideWhenUsed="0"/>
-    <w:lsdException w:name="Medium Grid 1" w:semiHidden="0" w:uiPriority="67" w:unhideWhenUsed="0"/>
-    <w:lsdException w:name="Medium Grid 2" w:semiHidden="0" w:uiPriority="68" w:unhideWhenUsed="0"/>
-    <w:lsdException w:name="Medium Grid 3" w:semiHidden="0" w:uiPriority="69" w:unhideWhenUsed="0"/>
-    <w:lsdException w:name="Dark List" w:semiHidden="0" w:uiPriority="70" w:unhideWhenUsed="0"/>
-    <w:lsdException w:name="Colorful Shading" w:semiHidden="0" w:uiPriority="71" w:unhideWhenUsed="0"/>
-    <w:lsdException w:name="Colorful List" w:semiHidden="0" w:uiPriority="72" w:unhideWhenUsed="0"/>
-    <w:lsdException w:name="Colorful Grid" w:semiHidden="0" w:uiPriority="73" w:unhideWhenUsed="0"/>
-    <w:lsdException w:name="Light Shading Accent 1" w:semiHidden="0" w:uiPriority="60" w:unhideWhenUsed="0"/>
-    <w:lsdException w:name="Light List Accent 1" w:semiHidden="0" w:uiPriority="61" w:unhideWhenUsed="0"/>
-    <w:lsdException w:name="Light Grid Accent 1" w:semiHidden="0" w:uiPriority="62" w:unhideWhenUsed="0"/>
-    <w:lsdException w:name="Medium Shading 1 Accent 1" w:semiHidden="0" w:uiPriority="63" w:unhideWhenUsed="0"/>
-    <w:lsdException w:name="Medium Shading 2 Accent 1" w:semiHidden="0" w:uiPriority="64" w:unhideWhenUsed="0"/>
-    <w:lsdException w:name="Medium List 1 Accent 1" w:semiHidden="0" w:uiPriority="65" w:unhideWhenUsed="0"/>
-    <w:lsdException w:name="Revision" w:unhideWhenUsed="0"/>
-    <w:lsdException w:name="List Paragraph" w:semiHidden="0" w:uiPriority="34" w:unhideWhenUsed="0" w:qFormat="1"/>
-    <w:lsdException w:name="Quote" w:semiHidden="0" w:uiPriority="29" w:unhideWhenUsed="0" w:qFormat="1"/>
-    <w:lsdException w:name="Intense Quote" w:semiHidden="0" w:uiPriority="30" w:unhideWhenUsed="0" w:qFormat="1"/>
-    <w:lsdException w:name="Medium List 2 Accent 1" w:semiHidden="0" w:uiPriority="66" w:unhideWhenUsed="0"/>
-    <w:lsdException w:name="Medium Grid 1 Accent 1" w:semiHidden="0" w:uiPriority="67" w:unhideWhenUsed="0"/>
-    <w:lsdException w:name="Medium Grid 2 Accent 1" w:semiHidden="0" w:uiPriority="68" w:unhideWhenUsed="0"/>
-    <w:lsdException w:name="Medium Grid 3 Accent 1" w:semiHidden="0" w:uiPriority="69" w:unhideWhenUsed="0"/>
-    <w:lsdException w:name="Dark List Accent 1" w:semiHidden="0" w:uiPriority="70" w:unhideWhenUsed="0"/>
-    <w:lsdException w:name="Colorful Shading Accent 1" w:semiHidden="0" w:uiPriority="71" w:unhideWhenUsed="0"/>
-    <w:lsdException w:name="Colorful List Accent 1" w:semiHidden="0" w:uiPriority="72" w:unhideWhenUsed="0"/>
-    <w:lsdException w:name="Colorful Grid Accent 1" w:semiHidden="0" w:uiPriority="73" w:unhideWhenUsed="0"/>
-    <w:lsdException w:name="Light Shading Accent 2" w:semiHidden="0" w:uiPriority="60" w:unhideWhenUsed="0"/>
-    <w:lsdException w:name="Light List Accent 2" w:semiHidden="0" w:uiPriority="61" w:unhideWhenUsed="0"/>
-    <w:lsdException w:name="Light Grid Accent 2" w:semiHidden="0" w:uiPriority="62" w:unhideWhenUsed="0"/>
-    <w:lsdException w:name="Medium Shading 1 Accent 2" w:semiHidden="0" w:uiPriority="63" w:unhideWhenUsed="0"/>
-    <w:lsdException w:name="Medium Shading 2 Accent 2" w:semiHidden="0" w:uiPriority="64" w:unhideWhenUsed="0"/>
-    <w:lsdException w:name="Medium List 1 Accent 2" w:semiHidden="0" w:uiPriority="65" w:unhideWhenUsed="0"/>
-    <w:lsdException w:name="Medium List 2 Accent 2" w:semiHidden="0" w:uiPriority="66" w:unhideWhenUsed="0"/>
-    <w:lsdException w:name="Medium Grid 1 Accent 2" w:semiHidden="0" w:uiPriority="67" w:unhideWhenUsed="0"/>
-    <w:lsdException w:name="Medium Grid 2 Accent 2" w:semiHidden="0" w:uiPriority="68" w:unhideWhenUsed="0"/>
-    <w:lsdException w:name="Medium Grid 3 Accent 2" w:semiHidden="0" w:uiPriority="69" w:unhideWhenUsed="0"/>
-    <w:lsdException w:name="Dark List Accent 2" w:semiHidden="0" w:uiPriority="70" w:unhideWhenUsed="0"/>
-    <w:lsdException w:name="Colorful Shading Accent 2" w:semiHidden="0" w:uiPriority="71" w:unhideWhenUsed="0"/>
-    <w:lsdException w:name="Colorful List Accent 2" w:semiHidden="0" w:uiPriority="72" w:unhideWhenUsed="0"/>
-    <w:lsdException w:name="Colorful Grid Accent 2" w:semiHidden="0" w:uiPriority="73" w:unhideWhenUsed="0"/>
-    <w:lsdException w:name="Light Shading Accent 3" w:semiHidden="0" w:uiPriority="60" w:unhideWhenUsed="0"/>
-    <w:lsdException w:name="Light List Accent 3" w:semiHidden="0" w:uiPriority="61" w:unhideWhenUsed="0"/>
-    <w:lsdException w:name="Light Grid Accent 3" w:semiHidden="0" w:uiPriority="62" w:unhideWhenUsed="0"/>
-    <w:lsdException w:name="Medium Shading 1 Accent 3" w:semiHidden="0" w:uiPriority="63" w:unhideWhenUsed="0"/>
-    <w:lsdException w:name="Medium Shading 2 Accent 3" w:semiHidden="0" w:uiPriority="64" w:unhideWhenUsed="0"/>
-    <w:lsdException w:name="Medium List 1 Accent 3" w:semiHidden="0" w:uiPriority="65" w:unhideWhenUsed="0"/>
-    <w:lsdException w:name="Medium List 2 Accent 3" w:semiHidden="0" w:uiPriority="66" w:unhideWhenUsed="0"/>
-    <w:lsdException w:name="Medium Grid 1 Accent 3" w:semiHidden="0" w:uiPriority="67" w:unhideWhenUsed="0"/>
-    <w:lsdException w:name="Medium Grid 2 Accent 3" w:semiHidden="0" w:uiPriority="68" w:unhideWhenUsed="0"/>
-    <w:lsdException w:name="Medium Grid 3 Accent 3" w:semiHidden="0" w:uiPriority="69" w:unhideWhenUsed="0"/>
-    <w:lsdException w:name="Dark List Accent 3" w:semiHidden="0" w:uiPriority="70" w:unhideWhenUsed="0"/>
-    <w:lsdException w:name="Colorful Shading Accent 3" w:semiHidden="0" w:uiPriority="71" w:unhideWhenUsed="0"/>
-    <w:lsdException w:name="Colorful List Accent 3" w:semiHidden="0" w:uiPriority="72" w:unhideWhenUsed="0"/>
-    <w:lsdException w:name="Colorful Grid Accent 3" w:semiHidden="0" w:uiPriority="73" w:unhideWhenUsed="0"/>
-    <w:lsdException w:name="Light Shading Accent 4" w:semiHidden="0" w:uiPriority="60" w:unhideWhenUsed="0"/>
-    <w:lsdException w:name="Light List Accent 4" w:semiHidden="0" w:uiPriority="61" w:unhideWhenUsed="0"/>
-    <w:lsdException w:name="Light Grid Accent 4" w:semiHidden="0" w:uiPriority="62" w:unhideWhenUsed="0"/>
-    <w:lsdException w:name="Medium Shading 1 Accent 4" w:semiHidden="0" w:uiPriority="63" w:unhideWhenUsed="0"/>
-    <w:lsdException w:name="Medium Shading 2 Accent 4" w:semiHidden="0" w:uiPriority="64" w:unhideWhenUsed="0"/>
-    <w:lsdException w:name="Medium List 1 Accent 4" w:semiHidden="0" w:uiPriority="65" w:unhideWhenUsed="0"/>
-    <w:lsdException w:name="Medium List 2 Accent 4" w:semiHidden="0" w:uiPriority="66" w:unhideWhenUsed="0"/>
-    <w:lsdException w:name="Medium Grid 1 Accent 4" w:semiHidden="0" w:uiPriority="67" w:unhideWhenUsed="0"/>
-    <w:lsdException w:name="Medium Grid 2 Accent 4" w:semiHidden="0" w:uiPriority="68" w:unhideWhenUsed="0"/>
-    <w:lsdException w:name="Medium Grid 3 Accent 4" w:semiHidden="0" w:uiPriority="69" w:unhideWhenUsed="0"/>
-    <w:lsdException w:name="Dark List Accent 4" w:semiHidden="0" w:uiPriority="70" w:unhideWhenUsed="0"/>
-    <w:lsdException w:name="Colorful Shading Accent 4" w:semiHidden="0" w:uiPriority="71" w:unhideWhenUsed="0"/>
-    <w:lsdException w:name="Colorful List Accent 4" w:semiHidden="0" w:uiPriority="72" w:unhideWhenUsed="0"/>
-    <w:lsdException w:name="Colorful Grid Accent 4" w:semiHidden="0" w:uiPriority="73" w:unhideWhenUsed="0"/>
-    <w:lsdException w:name="Light Shading Accent 5" w:semiHidden="0" w:uiPriority="60" w:unhideWhenUsed="0"/>
-    <w:lsdException w:name="Light List Accent 5" w:semiHidden="0" w:uiPriority="61" w:unhideWhenUsed="0"/>
-    <w:lsdException w:name="Light Grid Accent 5" w:semiHidden="0" w:uiPriority="62" w:unhideWhenUsed="0"/>
-    <w:lsdException w:name="Medium Shading 1 Accent 5" w:semiHidden="0" w:uiPriority="63" w:unhideWhenUsed="0"/>
-    <w:lsdException w:name="Medium Shading 2 Accent 5" w:semiHidden="0" w:uiPriority="64" w:unhideWhenUsed="0"/>
-    <w:lsdException w:name="Medium List 1 Accent 5" w:semiHidden="0" w:uiPriority="65" w:unhideWhenUsed="0"/>
-    <w:lsdException w:name="Medium List 2 Accent 5" w:semiHidden="0" w:uiPriority="66" w:unhideWhenUsed="0"/>
-    <w:lsdException w:name="Medium Grid 1 Accent 5" w:semiHidden="0" w:uiPriority="67" w:unhideWhenUsed="0"/>
-    <w:lsdException w:name="Medium Grid 2 Accent 5" w:semiHidden="0" w:uiPriority="68" w:unhideWhenUsed="0"/>
-    <w:lsdException w:name="Medium Grid 3 Accent 5" w:semiHidden="0" w:uiPriority="69" w:unhideWhenUsed="0"/>
-    <w:lsdException w:name="Dark List Accent 5" w:semiHidden="0" w:uiPriority="70" w:unhideWhenUsed="0"/>
-    <w:lsdException w:name="Colorful Shading Accent 5" w:semiHidden="0" w:uiPriority="71" w:unhideWhenUsed="0"/>
-    <w:lsdException w:name="Colorful List Accent 5" w:semiHidden="0" w:uiPriority="72" w:unhideWhenUsed="0"/>
-    <w:lsdException w:name="Colorful Grid Accent 5" w:semiHidden="0" w:uiPriority="73" w:unhideWhenUsed="0"/>
-    <w:lsdException w:name="Light Shading Accent 6" w:semiHidden="0" w:uiPriority="60" w:unhideWhenUsed="0"/>
-    <w:lsdException w:name="Light List Accent 6" w:semiHidden="0" w:uiPriority="61" w:unhideWhenUsed="0"/>
-    <w:lsdException w:name="Light Grid Accent 6" w:semiHidden="0" w:uiPriority="62" w:unhideWhenUsed="0"/>
-    <w:lsdException w:name="Medium Shading 1 Accent 6" w:semiHidden="0" w:uiPriority="63" w:unhideWhenUsed="0"/>
-    <w:lsdException w:name="Medium Shading 2 Accent 6" w:semiHidden="0" w:uiPriority="64" w:unhideWhenUsed="0"/>
-    <w:lsdException w:name="Medium List 1 Accent 6" w:semiHidden="0" w:uiPriority="65" w:unhideWhenUsed="0"/>
-    <w:lsdException w:name="Medium List 2 Accent 6" w:semiHidden="0" w:uiPriority="66" w:unhideWhenUsed="0"/>
-    <w:lsdException w:name="Medium Grid 1 Accent 6" w:semiHidden="0" w:uiPriority="67" w:unhideWhenUsed="0"/>
-    <w:lsdException w:name="Medium Grid 2 Accent 6" w:semiHidden="0" w:uiPriority="68" w:unhideWhenUsed="0"/>
-    <w:lsdException w:name="Medium Grid 3 Accent 6" w:semiHidden="0" w:uiPriority="69" w:unhideWhenUsed="0"/>
-    <w:lsdException w:name="Dark List Accent 6" w:semiHidden="0" w:uiPriority="70" w:unhideWhenUsed="0"/>
-    <w:lsdException w:name="Colorful Shading Accent 6" w:semiHidden="0" w:uiPriority="71" w:unhideWhenUsed="0"/>
-    <w:lsdException w:name="Colorful List Accent 6" w:semiHidden="0" w:uiPriority="72" w:unhideWhenUsed="0"/>
-    <w:lsdException w:name="Colorful Grid Accent 6" w:semiHidden="0" w:uiPriority="73" w:unhideWhenUsed="0"/>
-    <w:lsdException w:name="Subtle Emphasis" w:semiHidden="0" w:uiPriority="19" w:unhideWhenUsed="0" w:qFormat="1"/>
-    <w:lsdException w:name="Intense Emphasis" w:semiHidden="0" w:uiPriority="21" w:unhideWhenUsed="0" w:qFormat="1"/>
-    <w:lsdException w:name="Subtle Reference" w:semiHidden="0" w:uiPriority="31" w:unhideWhenUsed="0" w:qFormat="1"/>
-    <w:lsdException w:name="Intense Reference" w:semiHidden="0" w:uiPriority="32" w:unhideWhenUsed="0" w:qFormat="1"/>
-    <w:lsdException w:name="Book Title" w:semiHidden="0" w:uiPriority="33" w:unhideWhenUsed="0" w:qFormat="1"/>
-    <w:lsdException w:name="Bibliography" w:uiPriority="37"/>
-    <w:lsdException w:name="TOC Heading" w:uiPriority="39" w:qFormat="1"/>
+  <w:latentStyles w:defLockedState="0" w:defUIPriority="99" w:defSemiHidden="0" w:defUnhideWhenUsed="0" w:defQFormat="0" w:count="382">
+    <w:lsdException w:name="Normal" w:uiPriority="0" w:qFormat="1"/>
+    <w:lsdException w:name="heading 1" w:uiPriority="0" w:qFormat="1"/>
+    <w:lsdException w:name="heading 2" w:uiPriority="0" w:qFormat="1"/>
+    <w:lsdException w:name="heading 3" w:uiPriority="0" w:qFormat="1"/>
+    <w:lsdException w:name="heading 4" w:uiPriority="0" w:qFormat="1"/>
+    <w:lsdException w:name="heading 5" w:uiPriority="0" w:qFormat="1"/>
+    <w:lsdException w:name="heading 6" w:uiPriority="0" w:qFormat="1"/>
+    <w:lsdException w:name="heading 7" w:uiPriority="0" w:qFormat="1"/>
+    <w:lsdException w:name="heading 8" w:uiPriority="0" w:qFormat="1"/>
+    <w:lsdException w:name="heading 9" w:uiPriority="0" w:qFormat="1"/>
+    <w:lsdException w:name="index 1" w:semiHidden="1" w:unhideWhenUsed="1"/>
+    <w:lsdException w:name="index 2" w:semiHidden="1" w:unhideWhenUsed="1"/>
+    <w:lsdException w:name="index 3" w:semiHidden="1" w:unhideWhenUsed="1"/>
+    <w:lsdException w:name="index 4" w:semiHidden="1" w:unhideWhenUsed="1"/>
+    <w:lsdException w:name="index 5" w:semiHidden="1" w:unhideWhenUsed="1"/>
+    <w:lsdException w:name="index 6" w:semiHidden="1" w:unhideWhenUsed="1"/>
+    <w:lsdException w:name="index 7" w:semiHidden="1" w:unhideWhenUsed="1"/>
+    <w:lsdException w:name="index 8" w:semiHidden="1" w:unhideWhenUsed="1"/>
+    <w:lsdException w:name="index 9" w:semiHidden="1" w:unhideWhenUsed="1"/>
+    <w:lsdException w:name="toc 1" w:semiHidden="1" w:uiPriority="39" w:unhideWhenUsed="1"/>
+    <w:lsdException w:name="toc 2" w:semiHidden="1" w:uiPriority="39" w:unhideWhenUsed="1"/>
+    <w:lsdException w:name="toc 3" w:semiHidden="1" w:uiPriority="39" w:unhideWhenUsed="1"/>
+    <w:lsdException w:name="toc 4" w:semiHidden="1" w:uiPriority="39" w:unhideWhenUsed="1"/>
+    <w:lsdException w:name="toc 5" w:semiHidden="1" w:uiPriority="39" w:unhideWhenUsed="1"/>
+    <w:lsdException w:name="toc 6" w:semiHidden="1" w:uiPriority="39" w:unhideWhenUsed="1"/>
+    <w:lsdException w:name="toc 7" w:semiHidden="1" w:uiPriority="39" w:unhideWhenUsed="1"/>
+    <w:lsdException w:name="toc 8" w:semiHidden="1" w:uiPriority="39" w:unhideWhenUsed="1"/>
+    <w:lsdException w:name="toc 9" w:semiHidden="1" w:uiPriority="39" w:unhideWhenUsed="1"/>
+    <w:lsdException w:name="Normal Indent" w:semiHidden="1" w:unhideWhenUsed="1"/>
+    <w:lsdException w:name="footnote text" w:semiHidden="1" w:unhideWhenUsed="1"/>
+    <w:lsdException w:name="annotation text" w:semiHidden="1" w:unhideWhenUsed="1"/>
+    <w:lsdException w:name="header" w:semiHidden="1" w:unhideWhenUsed="1"/>
+    <w:lsdException w:name="footer" w:semiHidden="1" w:unhideWhenUsed="1"/>
+    <w:lsdException w:name="index heading" w:semiHidden="1" w:unhideWhenUsed="1"/>
+    <w:lsdException w:name="caption" w:semiHidden="1" w:uiPriority="35" w:unhideWhenUsed="1" w:qFormat="1"/>
+    <w:lsdException w:name="table of figures" w:semiHidden="1" w:unhideWhenUsed="1"/>
+    <w:lsdException w:name="envelope address" w:semiHidden="1" w:unhideWhenUsed="1"/>
+    <w:lsdException w:name="envelope return" w:semiHidden="1" w:unhideWhenUsed="1"/>
+    <w:lsdException w:name="footnote reference" w:semiHidden="1" w:unhideWhenUsed="1"/>
+    <w:lsdException w:name="annotation reference" w:semiHidden="1" w:unhideWhenUsed="1"/>
+    <w:lsdException w:name="line number" w:semiHidden="1" w:unhideWhenUsed="1"/>
+    <w:lsdException w:name="page number" w:semiHidden="1" w:unhideWhenUsed="1"/>
+    <w:lsdException w:name="endnote reference" w:semiHidden="1" w:unhideWhenUsed="1"/>
+    <w:lsdException w:name="endnote text" w:semiHidden="1" w:unhideWhenUsed="1"/>
+    <w:lsdException w:name="table of authorities" w:semiHidden="1" w:unhideWhenUsed="1"/>
+    <w:lsdException w:name="macro" w:semiHidden="1" w:unhideWhenUsed="1"/>
+    <w:lsdException w:name="toa heading" w:semiHidden="1" w:unhideWhenUsed="1"/>
+    <w:lsdException w:name="List" w:semiHidden="1" w:unhideWhenUsed="1"/>
+    <w:lsdException w:name="List Bullet" w:semiHidden="1" w:unhideWhenUsed="1"/>
+    <w:lsdException w:name="List Number" w:semiHidden="1" w:unhideWhenUsed="1"/>
+    <w:lsdException w:name="List 2" w:semiHidden="1" w:unhideWhenUsed="1"/>
+    <w:lsdException w:name="List 3" w:semiHidden="1" w:unhideWhenUsed="1"/>
+    <w:lsdException w:name="List 4" w:semiHidden="1" w:unhideWhenUsed="1"/>
+    <w:lsdException w:name="List 5" w:semiHidden="1" w:unhideWhenUsed="1"/>
+    <w:lsdException w:name="List Bullet 2" w:semiHidden="1" w:unhideWhenUsed="1"/>
+    <w:lsdException w:name="List Bullet 3" w:semiHidden="1" w:unhideWhenUsed="1"/>
+    <w:lsdException w:name="List Bullet 4" w:semiHidden="1" w:unhideWhenUsed="1"/>
+    <w:lsdException w:name="List Bullet 5" w:semiHidden="1" w:unhideWhenUsed="1"/>
+    <w:lsdException w:name="List Number 2" w:semiHidden="1" w:unhideWhenUsed="1"/>
+    <w:lsdException w:name="List Number 3" w:semiHidden="1" w:unhideWhenUsed="1"/>
+    <w:lsdException w:name="List Number 4" w:semiHidden="1" w:unhideWhenUsed="1"/>
+    <w:lsdException w:name="List Number 5" w:semiHidden="1" w:unhideWhenUsed="1"/>
+    <w:lsdException w:name="Title" w:uiPriority="10" w:qFormat="1"/>
+    <w:lsdException w:name="Closing" w:semiHidden="1" w:unhideWhenUsed="1"/>
+    <w:lsdException w:name="Signature" w:semiHidden="1" w:unhideWhenUsed="1"/>
+    <w:lsdException w:name="Default Paragraph Font" w:semiHidden="1" w:uiPriority="1" w:unhideWhenUsed="1"/>
+    <w:lsdException w:name="Body Text" w:semiHidden="1" w:unhideWhenUsed="1"/>
+    <w:lsdException w:name="Body Text Indent" w:semiHidden="1" w:unhideWhenUsed="1"/>
+    <w:lsdException w:name="List Continue" w:semiHidden="1" w:unhideWhenUsed="1"/>
+    <w:lsdException w:name="List Continue 2" w:semiHidden="1" w:unhideWhenUsed="1"/>
+    <w:lsdException w:name="List Continue 3" w:semiHidden="1" w:unhideWhenUsed="1"/>
+    <w:lsdException w:name="List Continue 4" w:semiHidden="1" w:unhideWhenUsed="1"/>
+    <w:lsdException w:name="List Continue 5" w:semiHidden="1" w:unhideWhenUsed="1"/>
+    <w:lsdException w:name="Message Header" w:semiHidden="1" w:unhideWhenUsed="1"/>
+    <w:lsdException w:name="Subtitle" w:uiPriority="11" w:qFormat="1"/>
+    <w:lsdException w:name="Salutation" w:semiHidden="1" w:unhideWhenUsed="1"/>
+    <w:lsdException w:name="Date" w:semiHidden="1" w:unhideWhenUsed="1"/>
+    <w:lsdException w:name="Body Text First Indent" w:semiHidden="1" w:unhideWhenUsed="1"/>
+    <w:lsdException w:name="Body Text First Indent 2" w:semiHidden="1" w:unhideWhenUsed="1"/>
+    <w:lsdException w:name="Note Heading" w:semiHidden="1" w:unhideWhenUsed="1"/>
+    <w:lsdException w:name="Body Text 2" w:semiHidden="1" w:unhideWhenUsed="1"/>
+    <w:lsdException w:name="Body Text 3" w:semiHidden="1" w:unhideWhenUsed="1"/>
+    <w:lsdException w:name="Body Text Indent 2" w:semiHidden="1" w:unhideWhenUsed="1"/>
+    <w:lsdException w:name="Body Text Indent 3" w:semiHidden="1" w:unhideWhenUsed="1"/>
+    <w:lsdException w:name="Block Text" w:semiHidden="1" w:unhideWhenUsed="1"/>
+    <w:lsdException w:name="Hyperlink" w:semiHidden="1" w:unhideWhenUsed="1"/>
+    <w:lsdException w:name="FollowedHyperlink" w:semiHidden="1" w:unhideWhenUsed="1"/>
+    <w:lsdException w:name="Strong" w:uiPriority="22" w:qFormat="1"/>
+    <w:lsdException w:name="Emphasis" w:uiPriority="20" w:qFormat="1"/>
+    <w:lsdException w:name="Document Map" w:semiHidden="1" w:unhideWhenUsed="1"/>
+    <w:lsdException w:name="Plain Text" w:semiHidden="1" w:unhideWhenUsed="1"/>
+    <w:lsdException w:name="E-mail Signature" w:semiHidden="1" w:unhideWhenUsed="1"/>
+    <w:lsdException w:name="HTML Top of Form" w:semiHidden="1" w:unhideWhenUsed="1"/>
+    <w:lsdException w:name="HTML Bottom of Form" w:semiHidden="1" w:unhideWhenUsed="1"/>
+    <w:lsdException w:name="Normal (Web)" w:semiHidden="1" w:unhideWhenUsed="1"/>
+    <w:lsdException w:name="HTML Acronym" w:semiHidden="1" w:unhideWhenUsed="1"/>
+    <w:lsdException w:name="HTML Address" w:semiHidden="1" w:unhideWhenUsed="1"/>
+    <w:lsdException w:name="HTML Cite" w:semiHidden="1" w:unhideWhenUsed="1"/>
+    <w:lsdException w:name="HTML Code" w:semiHidden="1" w:unhideWhenUsed="1"/>
+    <w:lsdException w:name="HTML Definition" w:semiHidden="1" w:unhideWhenUsed="1"/>
+    <w:lsdException w:name="HTML Keyboard" w:semiHidden="1" w:unhideWhenUsed="1"/>
+    <w:lsdException w:name="HTML Preformatted" w:semiHidden="1" w:unhideWhenUsed="1"/>
+    <w:lsdException w:name="HTML Sample" w:semiHidden="1" w:unhideWhenUsed="1"/>
+    <w:lsdException w:name="HTML Typewriter" w:semiHidden="1" w:unhideWhenUsed="1"/>
+    <w:lsdException w:name="HTML Variable" w:semiHidden="1" w:unhideWhenUsed="1"/>
+    <w:lsdException w:name="Normal Table" w:semiHidden="1" w:unhideWhenUsed="1"/>
+    <w:lsdException w:name="annotation subject" w:semiHidden="1" w:unhideWhenUsed="1"/>
+    <w:lsdException w:name="No List" w:semiHidden="1" w:unhideWhenUsed="1"/>
+    <w:lsdException w:name="Outline List 1" w:semiHidden="1" w:unhideWhenUsed="1"/>
+    <w:lsdException w:name="Outline List 2" w:semiHidden="1" w:unhideWhenUsed="1"/>
+    <w:lsdException w:name="Outline List 3" w:semiHidden="1" w:unhideWhenUsed="1"/>
+    <w:lsdException w:name="Table Simple 1" w:semiHidden="1" w:unhideWhenUsed="1"/>
+    <w:lsdException w:name="Table Simple 2" w:semiHidden="1" w:unhideWhenUsed="1"/>
+    <w:lsdException w:name="Table Simple 3" w:semiHidden="1" w:unhideWhenUsed="1"/>
+    <w:lsdException w:name="Table Classic 1" w:semiHidden="1" w:unhideWhenUsed="1"/>
+    <w:lsdException w:name="Table Classic 2" w:semiHidden="1" w:unhideWhenUsed="1"/>
+    <w:lsdException w:name="Table Classic 3" w:semiHidden="1" w:unhideWhenUsed="1"/>
+    <w:lsdException w:name="Table Classic 4" w:semiHidden="1" w:unhideWhenUsed="1"/>
+    <w:lsdException w:name="Table Colorful 1" w:semiHidden="1" w:unhideWhenUsed="1"/>
+    <w:lsdException w:name="Table Colorful 2" w:semiHidden="1" w:unhideWhenUsed="1"/>
+    <w:lsdException w:name="Table Colorful 3" w:semiHidden="1" w:unhideWhenUsed="1"/>
+    <w:lsdException w:name="Table Columns 1" w:semiHidden="1" w:unhideWhenUsed="1"/>
+    <w:lsdException w:name="Table Columns 2" w:semiHidden="1" w:unhideWhenUsed="1"/>
+    <w:lsdException w:name="Table Columns 3" w:semiHidden="1" w:unhideWhenUsed="1"/>
+    <w:lsdException w:name="Table Columns 4" w:semiHidden="1" w:unhideWhenUsed="1"/>
+    <w:lsdException w:name="Table Columns 5" w:semiHidden="1" w:unhideWhenUsed="1"/>
+    <w:lsdException w:name="Table Grid 1" w:semiHidden="1" w:unhideWhenUsed="1"/>
+    <w:lsdException w:name="Table Grid 2" w:semiHidden="1" w:unhideWhenUsed="1"/>
+    <w:lsdException w:name="Table Grid 3" w:semiHidden="1" w:unhideWhenUsed="1"/>
+    <w:lsdException w:name="Table Grid 4" w:semiHidden="1" w:unhideWhenUsed="1"/>
+    <w:lsdException w:name="Table Grid 5" w:semiHidden="1" w:unhideWhenUsed="1"/>
+    <w:lsdException w:name="Table Grid 6" w:semiHidden="1" w:unhideWhenUsed="1"/>
+    <w:lsdException w:name="Table Grid 7" w:semiHidden="1" w:unhideWhenUsed="1"/>
+    <w:lsdException w:name="Table Grid 8" w:semiHidden="1" w:unhideWhenUsed="1"/>
+    <w:lsdException w:name="Table List 1" w:semiHidden="1" w:unhideWhenUsed="1"/>
+    <w:lsdException w:name="Table List 2" w:semiHidden="1" w:unhideWhenUsed="1"/>
+    <w:lsdException w:name="Table List 3" w:semiHidden="1" w:unhideWhenUsed="1"/>
+    <w:lsdException w:name="Table List 4" w:semiHidden="1" w:unhideWhenUsed="1"/>
+    <w:lsdException w:name="Table List 5" w:semiHidden="1" w:unhideWhenUsed="1"/>
+    <w:lsdException w:name="Table List 6" w:semiHidden="1" w:unhideWhenUsed="1"/>
+    <w:lsdException w:name="Table List 7" w:semiHidden="1" w:unhideWhenUsed="1"/>
+    <w:lsdException w:name="Table List 8" w:semiHidden="1" w:unhideWhenUsed="1"/>
+    <w:lsdException w:name="Table 3D effects 1" w:semiHidden="1" w:unhideWhenUsed="1"/>
+    <w:lsdException w:name="Table 3D effects 2" w:semiHidden="1" w:unhideWhenUsed="1"/>
+    <w:lsdException w:name="Table 3D effects 3" w:semiHidden="1" w:unhideWhenUsed="1"/>
+    <w:lsdException w:name="Table Contemporary" w:semiHidden="1" w:unhideWhenUsed="1"/>
+    <w:lsdException w:name="Table Elegant" w:semiHidden="1" w:unhideWhenUsed="1"/>
+    <w:lsdException w:name="Table Professional" w:semiHidden="1" w:unhideWhenUsed="1"/>
+    <w:lsdException w:name="Table Subtle 1" w:semiHidden="1" w:unhideWhenUsed="1"/>
+    <w:lsdException w:name="Table Subtle 2" w:semiHidden="1" w:unhideWhenUsed="1"/>
+    <w:lsdException w:name="Table Web 1" w:semiHidden="1" w:unhideWhenUsed="1"/>
+    <w:lsdException w:name="Table Web 2" w:semiHidden="1" w:unhideWhenUsed="1"/>
+    <w:lsdException w:name="Table Web 3" w:semiHidden="1" w:unhideWhenUsed="1"/>
+    <w:lsdException w:name="Balloon Text" w:semiHidden="1" w:unhideWhenUsed="1"/>
+    <w:lsdException w:name="Table Grid" w:uiPriority="59"/>
+    <w:lsdException w:name="Table Theme" w:semiHidden="1" w:unhideWhenUsed="1"/>
+    <w:lsdException w:name="Note Level 1" w:semiHidden="1" w:unhideWhenUsed="1"/>
+    <w:lsdException w:name="Note Level 2" w:semiHidden="1" w:unhideWhenUsed="1"/>
+    <w:lsdException w:name="Note Level 3" w:semiHidden="1" w:unhideWhenUsed="1"/>
+    <w:lsdException w:name="Note Level 4" w:semiHidden="1" w:unhideWhenUsed="1"/>
+    <w:lsdException w:name="Note Level 5" w:semiHidden="1" w:unhideWhenUsed="1"/>
+    <w:lsdException w:name="Note Level 6" w:semiHidden="1" w:unhideWhenUsed="1"/>
+    <w:lsdException w:name="Note Level 7" w:semiHidden="1" w:unhideWhenUsed="1"/>
+    <w:lsdException w:name="Note Level 8" w:semiHidden="1" w:unhideWhenUsed="1"/>
+    <w:lsdException w:name="Note Level 9" w:semiHidden="1" w:unhideWhenUsed="1"/>
+    <w:lsdException w:name="Placeholder Text" w:semiHidden="1"/>
+    <w:lsdException w:name="No Spacing" w:uiPriority="1" w:qFormat="1"/>
+    <w:lsdException w:name="Light Shading" w:uiPriority="60"/>
+    <w:lsdException w:name="Light List" w:uiPriority="61"/>
+    <w:lsdException w:name="Light Grid" w:uiPriority="62"/>
+    <w:lsdException w:name="Medium Shading 1" w:uiPriority="63"/>
+    <w:lsdException w:name="Medium Shading 2" w:uiPriority="64"/>
+    <w:lsdException w:name="Medium List 1" w:uiPriority="65"/>
+    <w:lsdException w:name="Medium List 2" w:uiPriority="66"/>
+    <w:lsdException w:name="Medium Grid 1" w:uiPriority="67"/>
+    <w:lsdException w:name="Medium Grid 2" w:uiPriority="68"/>
+    <w:lsdException w:name="Medium Grid 3" w:uiPriority="69"/>
+    <w:lsdException w:name="Dark List" w:uiPriority="70"/>
+    <w:lsdException w:name="Colorful Shading" w:uiPriority="71"/>
+    <w:lsdException w:name="Colorful List" w:uiPriority="72"/>
+    <w:lsdException w:name="Colorful Grid" w:uiPriority="73"/>
+    <w:lsdException w:name="Light Shading Accent 1" w:uiPriority="60"/>
+    <w:lsdException w:name="Light List Accent 1" w:uiPriority="61"/>
+    <w:lsdException w:name="Light Grid Accent 1" w:uiPriority="62"/>
+    <w:lsdException w:name="Medium Shading 1 Accent 1" w:uiPriority="63"/>
+    <w:lsdException w:name="Medium Shading 2 Accent 1" w:uiPriority="64"/>
+    <w:lsdException w:name="Medium List 1 Accent 1" w:uiPriority="65"/>
+    <w:lsdException w:name="Revision" w:semiHidden="1"/>
+    <w:lsdException w:name="List Paragraph" w:uiPriority="34" w:qFormat="1"/>
+    <w:lsdException w:name="Quote" w:uiPriority="29" w:qFormat="1"/>
+    <w:lsdException w:name="Intense Quote" w:uiPriority="30" w:qFormat="1"/>
+    <w:lsdException w:name="Medium List 2 Accent 1" w:uiPriority="66"/>
+    <w:lsdException w:name="Medium Grid 1 Accent 1" w:uiPriority="67"/>
+    <w:lsdException w:name="Medium Grid 2 Accent 1" w:uiPriority="68"/>
+    <w:lsdException w:name="Medium Grid 3 Accent 1" w:uiPriority="69"/>
+    <w:lsdException w:name="Dark List Accent 1" w:uiPriority="70"/>
+    <w:lsdException w:name="Colorful Shading Accent 1" w:uiPriority="71"/>
+    <w:lsdException w:name="Colorful List Accent 1" w:uiPriority="72"/>
+    <w:lsdException w:name="Colorful Grid Accent 1" w:uiPriority="73"/>
+    <w:lsdException w:name="Light Shading Accent 2" w:uiPriority="60"/>
+    <w:lsdException w:name="Light List Accent 2" w:uiPriority="61"/>
+    <w:lsdException w:name="Light Grid Accent 2" w:uiPriority="62"/>
+    <w:lsdException w:name="Medium Shading 1 Accent 2" w:uiPriority="63"/>
+    <w:lsdException w:name="Medium Shading 2 Accent 2" w:uiPriority="64"/>
+    <w:lsdException w:name="Medium List 1 Accent 2" w:uiPriority="65"/>
+    <w:lsdException w:name="Medium List 2 Accent 2" w:uiPriority="66"/>
+    <w:lsdException w:name="Medium Grid 1 Accent 2" w:uiPriority="67"/>
+    <w:lsdException w:name="Medium Grid 2 Accent 2" w:uiPriority="68"/>
+    <w:lsdException w:name="Medium Grid 3 Accent 2" w:uiPriority="69"/>
+    <w:lsdException w:name="Dark List Accent 2" w:uiPriority="70"/>
+    <w:lsdException w:name="Colorful Shading Accent 2" w:uiPriority="71"/>
+    <w:lsdException w:name="Colorful List Accent 2" w:uiPriority="72"/>
+    <w:lsdException w:name="Colorful Grid Accent 2" w:uiPriority="73"/>
+    <w:lsdException w:name="Light Shading Accent 3" w:uiPriority="60"/>
+    <w:lsdException w:name="Light List Accent 3" w:uiPriority="61"/>
+    <w:lsdException w:name="Light Grid Accent 3" w:uiPriority="62"/>
+    <w:lsdException w:name="Medium Shading 1 Accent 3" w:uiPriority="63"/>
+    <w:lsdException w:name="Medium Shading 2 Accent 3" w:uiPriority="64"/>
+    <w:lsdException w:name="Medium List 1 Accent 3" w:uiPriority="65"/>
+    <w:lsdException w:name="Medium List 2 Accent 3" w:uiPriority="66"/>
+    <w:lsdException w:name="Medium Grid 1 Accent 3" w:uiPriority="67"/>
+    <w:lsdException w:name="Medium Grid 2 Accent 3" w:uiPriority="68"/>
+    <w:lsdException w:name="Medium Grid 3 Accent 3" w:uiPriority="69"/>
+    <w:lsdException w:name="Dark List Accent 3" w:uiPriority="70"/>
+    <w:lsdException w:name="Colorful Shading Accent 3" w:uiPriority="71"/>
+    <w:lsdException w:name="Colorful List Accent 3" w:uiPriority="72"/>
+    <w:lsdException w:name="Colorful Grid Accent 3" w:uiPriority="73"/>
+    <w:lsdException w:name="Light Shading Accent 4" w:uiPriority="60"/>
+    <w:lsdException w:name="Light List Accent 4" w:uiPriority="61"/>
+    <w:lsdException w:name="Light Grid Accent 4" w:uiPriority="62"/>
+    <w:lsdException w:name="Medium Shading 1 Accent 4" w:uiPriority="63"/>
+    <w:lsdException w:name="Medium Shading 2 Accent 4" w:uiPriority="64"/>
+    <w:lsdException w:name="Medium List 1 Accent 4" w:uiPriority="65"/>
+    <w:lsdException w:name="Medium List 2 Accent 4" w:uiPriority="66"/>
+    <w:lsdException w:name="Medium Grid 1 Accent 4" w:uiPriority="67"/>
+    <w:lsdException w:name="Medium Grid 2 Accent 4" w:uiPriority="68"/>
+    <w:lsdException w:name="Medium Grid 3 Accent 4" w:uiPriority="69"/>
+    <w:lsdException w:name="Dark List Accent 4" w:uiPriority="70"/>
+    <w:lsdException w:name="Colorful Shading Accent 4" w:uiPriority="71"/>
+    <w:lsdException w:name="Colorful List Accent 4" w:uiPriority="72"/>
+    <w:lsdException w:name="Colorful Grid Accent 4" w:uiPriority="73"/>
+    <w:lsdException w:name="Light Shading Accent 5" w:uiPriority="60"/>
+    <w:lsdException w:name="Light List Accent 5" w:uiPriority="61"/>
+    <w:lsdException w:name="Light Grid Accent 5" w:uiPriority="62"/>
+    <w:lsdException w:name="Medium Shading 1 Accent 5" w:uiPriority="63"/>
+    <w:lsdException w:name="Medium Shading 2 Accent 5" w:uiPriority="64"/>
+    <w:lsdException w:name="Medium List 1 Accent 5" w:uiPriority="65"/>
+    <w:lsdException w:name="Medium List 2 Accent 5" w:uiPriority="66"/>
+    <w:lsdException w:name="Medium Grid 1 Accent 5" w:uiPriority="67"/>
+    <w:lsdException w:name="Medium Grid 2 Accent 5" w:uiPriority="68"/>
+    <w:lsdException w:name="Medium Grid 3 Accent 5" w:uiPriority="69"/>
+    <w:lsdException w:name="Dark List Accent 5" w:uiPriority="70"/>
+    <w:lsdException w:name="Colorful Shading Accent 5" w:uiPriority="71"/>
+    <w:lsdException w:name="Colorful List Accent 5" w:uiPriority="72"/>
+    <w:lsdException w:name="Colorful Grid Accent 5" w:uiPriority="73"/>
+    <w:lsdException w:name="Light Shading Accent 6" w:uiPriority="60"/>
+    <w:lsdException w:name="Light List Accent 6" w:uiPriority="61"/>
+    <w:lsdException w:name="Light Grid Accent 6" w:uiPriority="62"/>
+    <w:lsdException w:name="Medium Shading 1 Accent 6" w:uiPriority="63"/>
+    <w:lsdException w:name="Medium Shading 2 Accent 6" w:uiPriority="64"/>
+    <w:lsdException w:name="Medium List 1 Accent 6" w:uiPriority="65"/>
+    <w:lsdException w:name="Medium List 2 Accent 6" w:uiPriority="66"/>
+    <w:lsdException w:name="Medium Grid 1 Accent 6" w:uiPriority="67"/>
+    <w:lsdException w:name="Medium Grid 2 Accent 6" w:uiPriority="68"/>
+    <w:lsdException w:name="Medium Grid 3 Accent 6" w:uiPriority="69"/>
+    <w:lsdException w:name="Dark List Accent 6" w:uiPriority="70"/>
+    <w:lsdException w:name="Colorful Shading Accent 6" w:uiPriority="71"/>
+    <w:lsdException w:name="Colorful List Accent 6" w:uiPriority="72"/>
+    <w:lsdException w:name="Colorful Grid Accent 6" w:uiPriority="73"/>
+    <w:lsdException w:name="Subtle Emphasis" w:uiPriority="19" w:qFormat="1"/>
+    <w:lsdException w:name="Intense Emphasis" w:uiPriority="21" w:qFormat="1"/>
+    <w:lsdException w:name="Subtle Reference" w:uiPriority="31" w:qFormat="1"/>
+    <w:lsdException w:name="Intense Reference" w:uiPriority="32" w:qFormat="1"/>
+    <w:lsdException w:name="Book Title" w:uiPriority="33" w:qFormat="1"/>
+    <w:lsdException w:name="Bibliography" w:semiHidden="1" w:uiPriority="37" w:unhideWhenUsed="1"/>
+    <w:lsdException w:name="TOC Heading" w:semiHidden="1" w:uiPriority="39" w:unhideWhenUsed="1" w:qFormat="1"/>
+    <w:lsdException w:name="Plain Table 1" w:uiPriority="41"/>
+    <w:lsdException w:name="Plain Table 2" w:uiPriority="42"/>
+    <w:lsdException w:name="Plain Table 3" w:uiPriority="43"/>
+    <w:lsdException w:name="Plain Table 4" w:uiPriority="44"/>
+    <w:lsdException w:name="Plain Table 5" w:uiPriority="45"/>
+    <w:lsdException w:name="Grid Table Light" w:uiPriority="40"/>
+    <w:lsdException w:name="Grid Table 1 Light" w:uiPriority="46"/>
+    <w:lsdException w:name="Grid Table 2" w:uiPriority="47"/>
+    <w:lsdException w:name="Grid Table 3" w:uiPriority="48"/>
+    <w:lsdException w:name="Grid Table 4" w:uiPriority="49"/>
+    <w:lsdException w:name="Grid Table 5 Dark" w:uiPriority="50"/>
+    <w:lsdException w:name="Grid Table 6 Colorful" w:uiPriority="51"/>
+    <w:lsdException w:name="Grid Table 7 Colorful" w:uiPriority="52"/>
+    <w:lsdException w:name="Grid Table 1 Light Accent 1" w:uiPriority="46"/>
+    <w:lsdException w:name="Grid Table 2 Accent 1" w:uiPriority="47"/>
+    <w:lsdException w:name="Grid Table 3 Accent 1" w:uiPriority="48"/>
+    <w:lsdException w:name="Grid Table 4 Accent 1" w:uiPriority="49"/>
+    <w:lsdException w:name="Grid Table 5 Dark Accent 1" w:uiPriority="50"/>
+    <w:lsdException w:name="Grid Table 6 Colorful Accent 1" w:uiPriority="51"/>
+    <w:lsdException w:name="Grid Table 7 Colorful Accent 1" w:uiPriority="52"/>
+    <w:lsdException w:name="Grid Table 1 Light Accent 2" w:uiPriority="46"/>
+    <w:lsdException w:name="Grid Table 2 Accent 2" w:uiPriority="47"/>
+    <w:lsdException w:name="Grid Table 3 Accent 2" w:uiPriority="48"/>
+    <w:lsdException w:name="Grid Table 4 Accent 2" w:uiPriority="49"/>
+    <w:lsdException w:name="Grid Table 5 Dark Accent 2" w:uiPriority="50"/>
+    <w:lsdException w:name="Grid Table 6 Colorful Accent 2" w:uiPriority="51"/>
+    <w:lsdException w:name="Grid Table 7 Colorful Accent 2" w:uiPriority="52"/>
+    <w:lsdException w:name="Grid Table 1 Light Accent 3" w:uiPriority="46"/>
+    <w:lsdException w:name="Grid Table 2 Accent 3" w:uiPriority="47"/>
+    <w:lsdException w:name="Grid Table 3 Accent 3" w:uiPriority="48"/>
+    <w:lsdException w:name="Grid Table 4 Accent 3" w:uiPriority="49"/>
+    <w:lsdException w:name="Grid Table 5 Dark Accent 3" w:uiPriority="50"/>
+    <w:lsdException w:name="Grid Table 6 Colorful Accent 3" w:uiPriority="51"/>
+    <w:lsdException w:name="Grid Table 7 Colorful Accent 3" w:uiPriority="52"/>
+    <w:lsdException w:name="Grid Table 1 Light Accent 4" w:uiPriority="46"/>
+    <w:lsdException w:name="Grid Table 2 Accent 4" w:uiPriority="47"/>
+    <w:lsdException w:name="Grid Table 3 Accent 4" w:uiPriority="48"/>
+    <w:lsdException w:name="Grid Table 4 Accent 4" w:uiPriority="49"/>
+    <w:lsdException w:name="Grid Table 5 Dark Accent 4" w:uiPriority="50"/>
+    <w:lsdException w:name="Grid Table 6 Colorful Accent 4" w:uiPriority="51"/>
+    <w:lsdException w:name="Grid Table 7 Colorful Accent 4" w:uiPriority="52"/>
+    <w:lsdException w:name="Grid Table 1 Light Accent 5" w:uiPriority="46"/>
+    <w:lsdException w:name="Grid Table 2 Accent 5" w:uiPriority="47"/>
+    <w:lsdException w:name="Grid Table 3 Accent 5" w:uiPriority="48"/>
+    <w:lsdException w:name="Grid Table 4 Accent 5" w:uiPriority="49"/>
+    <w:lsdException w:name="Grid Table 5 Dark Accent 5" w:uiPriority="50"/>
+    <w:lsdException w:name="Grid Table 6 Colorful Accent 5" w:uiPriority="51"/>
+    <w:lsdException w:name="Grid Table 7 Colorful Accent 5" w:uiPriority="52"/>
+    <w:lsdException w:name="Grid Table 1 Light Accent 6" w:uiPriority="46"/>
+    <w:lsdException w:name="Grid Table 2 Accent 6" w:uiPriority="47"/>
+    <w:lsdException w:name="Grid Table 3 Accent 6" w:uiPriority="48"/>
+    <w:lsdException w:name="Grid Table 4 Accent 6" w:uiPriority="49"/>
+    <w:lsdException w:name="Grid Table 5 Dark Accent 6" w:uiPriority="50"/>
+    <w:lsdException w:name="Grid Table 6 Colorful Accent 6" w:uiPriority="51"/>
+    <w:lsdException w:name="Grid Table 7 Colorful Accent 6" w:uiPriority="52"/>
+    <w:lsdException w:name="List Table 1 Light" w:uiPriority="46"/>
+    <w:lsdException w:name="List Table 2" w:uiPriority="47"/>
+    <w:lsdException w:name="List Table 3" w:uiPriority="48"/>
+    <w:lsdException w:name="List Table 4" w:uiPriority="49"/>
+    <w:lsdException w:name="List Table 5 Dark" w:uiPriority="50"/>
+    <w:lsdException w:name="List Table 6 Colorful" w:uiPriority="51"/>
+    <w:lsdException w:name="List Table 7 Colorful" w:uiPriority="52"/>
+    <w:lsdException w:name="List Table 1 Light Accent 1" w:uiPriority="46"/>
+    <w:lsdException w:name="List Table 2 Accent 1" w:uiPriority="47"/>
+    <w:lsdException w:name="List Table 3 Accent 1" w:uiPriority="48"/>
+    <w:lsdException w:name="List Table 4 Accent 1" w:uiPriority="49"/>
+    <w:lsdException w:name="List Table 5 Dark Accent 1" w:uiPriority="50"/>
+    <w:lsdException w:name="List Table 6 Colorful Accent 1" w:uiPriority="51"/>
+    <w:lsdException w:name="List Table 7 Colorful Accent 1" w:uiPriority="52"/>
+    <w:lsdException w:name="List Table 1 Light Accent 2" w:uiPriority="46"/>
+    <w:lsdException w:name="List Table 2 Accent 2" w:uiPriority="47"/>
+    <w:lsdException w:name="List Table 3 Accent 2" w:uiPriority="48"/>
+    <w:lsdException w:name="List Table 4 Accent 2" w:uiPriority="49"/>
+    <w:lsdException w:name="List Table 5 Dark Accent 2" w:uiPriority="50"/>
+    <w:lsdException w:name="List Table 6 Colorful Accent 2" w:uiPriority="51"/>
+    <w:lsdException w:name="List Table 7 Colorful Accent 2" w:uiPriority="52"/>
+    <w:lsdException w:name="List Table 1 Light Accent 3" w:uiPriority="46"/>
+    <w:lsdException w:name="List Table 2 Accent 3" w:uiPriority="47"/>
+    <w:lsdException w:name="List Table 3 Accent 3" w:uiPriority="48"/>
+    <w:lsdException w:name="List Table 4 Accent 3" w:uiPriority="49"/>
+    <w:lsdException w:name="List Table 5 Dark Accent 3" w:uiPriority="50"/>
+    <w:lsdException w:name="List Table 6 Colorful Accent 3" w:uiPriority="51"/>
+    <w:lsdException w:name="List Table 7 Colorful Accent 3" w:uiPriority="52"/>
+    <w:lsdException w:name="List Table 1 Light Accent 4" w:uiPriority="46"/>
+    <w:lsdException w:name="List Table 2 Accent 4" w:uiPriority="47"/>
+    <w:lsdException w:name="List Table 3 Accent 4" w:uiPriority="48"/>
+    <w:lsdException w:name="List Table 4 Accent 4" w:uiPriority="49"/>
+    <w:lsdException w:name="List Table 5 Dark Accent 4" w:uiPriority="50"/>
+    <w:lsdException w:name="List Table 6 Colorful Accent 4" w:uiPriority="51"/>
+    <w:lsdException w:name="List Table 7 Colorful Accent 4" w:uiPriority="52"/>
+    <w:lsdException w:name="List Table 1 Light Accent 5" w:uiPriority="46"/>
+    <w:lsdException w:name="List Table 2 Accent 5" w:uiPriority="47"/>
+    <w:lsdException w:name="List Table 3 Accent 5" w:uiPriority="48"/>
+    <w:lsdException w:name="List Table 4 Accent 5" w:uiPriority="49"/>
+    <w:lsdException w:name="List Table 5 Dark Accent 5" w:uiPriority="50"/>
+    <w:lsdException w:name="List Table 6 Colorful Accent 5" w:uiPriority="51"/>
+    <w:lsdException w:name="List Table 7 Colorful Accent 5" w:uiPriority="52"/>
+    <w:lsdException w:name="List Table 1 Light Accent 6" w:uiPriority="46"/>
+    <w:lsdException w:name="List Table 2 Accent 6" w:uiPriority="47"/>
+    <w:lsdException w:name="List Table 3 Accent 6" w:uiPriority="48"/>
+    <w:lsdException w:name="List Table 4 Accent 6" w:uiPriority="49"/>
+    <w:lsdException w:name="List Table 5 Dark Accent 6" w:uiPriority="50"/>
+    <w:lsdException w:name="List Table 6 Colorful Accent 6" w:uiPriority="51"/>
+    <w:lsdException w:name="List Table 7 Colorful Accent 6" w:uiPriority="52"/>
+    <w:lsdException w:name="Mention" w:semiHidden="1" w:unhideWhenUsed="1"/>
+    <w:lsdException w:name="Smart Hyperlink" w:semiHidden="1" w:unhideWhenUsed="1"/>
   </w:latentStyles>
   <w:style w:type="paragraph" w:default="1" w:styleId="a">
     <w:name w:val="Normal"/>
@@ -12043,7 +11316,7 @@
 </file>
 
 <file path=customXml/itemProps1.xml><?xml version="1.0" encoding="utf-8"?>
-<ds:datastoreItem xmlns:ds="http://schemas.openxmlformats.org/officeDocument/2006/customXml" ds:itemID="{681C9BF0-4719-3743-BC94-8C3EF7D1C16C}">
+<ds:datastoreItem xmlns:ds="http://schemas.openxmlformats.org/officeDocument/2006/customXml" ds:itemID="{C9D6B4F4-22C6-3049-859D-1CAAE20657AF}">
   <ds:schemaRefs>
     <ds:schemaRef ds:uri="http://schemas.openxmlformats.org/officeDocument/2006/bibliography"/>
   </ds:schemaRefs>

--- a/AgileMetricsPatterns.docx
+++ b/AgileMetricsPatterns.docx
@@ -1764,7 +1764,32 @@
           <w:rFonts w:asciiTheme="minorEastAsia" w:hAnsiTheme="minorEastAsia" w:hint="eastAsia"/>
           <w:lang w:eastAsia="ja-JP"/>
         </w:rPr>
-        <w:t>チームのメンバーは、自分たちが問題を抱えているという意識を持っているが、何が問題であるかを明確に把握できておらず、メトリクスを計測して状況が見えるようにしたいと考えている。</w:t>
+        <w:t>チームのメンバーは、自分たちが問題を抱えているという意識を持っているが、何が問題であるかを明確に把握できておらず、メトリクスを計測して状況</w:t>
+      </w:r>
+      <w:ins w:id="0" w:author="伊藤　宏幸" w:date="2017-03-28T12:28:00Z">
+        <w:r>
+          <w:rPr>
+            <w:rFonts w:asciiTheme="minorEastAsia" w:hAnsiTheme="minorEastAsia" w:hint="eastAsia"/>
+            <w:lang w:eastAsia="ja-JP"/>
+          </w:rPr>
+          <w:t>を</w:t>
+        </w:r>
+      </w:ins>
+      <w:del w:id="1" w:author="伊藤　宏幸" w:date="2017-03-28T12:28:00Z">
+        <w:r>
+          <w:rPr>
+            <w:rFonts w:asciiTheme="minorEastAsia" w:hAnsiTheme="minorEastAsia" w:hint="eastAsia"/>
+            <w:lang w:eastAsia="ja-JP"/>
+          </w:rPr>
+          <w:delText>が</w:delText>
+        </w:r>
+      </w:del>
+      <w:r>
+        <w:rPr>
+          <w:rFonts w:asciiTheme="minorEastAsia" w:hAnsiTheme="minorEastAsia" w:hint="eastAsia"/>
+          <w:lang w:eastAsia="ja-JP"/>
+        </w:rPr>
+        <w:t>見えるようにしたいと考えている。</w:t>
       </w:r>
     </w:p>
     <w:p>
@@ -1860,7 +1885,7 @@
     <w:p>
       <w:pPr>
         <w:rPr>
-          <w:rFonts w:asciiTheme="minorEastAsia" w:hAnsiTheme="minorEastAsia"/>
+          <w:rFonts w:asciiTheme="minorEastAsia" w:hAnsiTheme="minorEastAsia" w:hint="eastAsia"/>
           <w:lang w:eastAsia="ja-JP"/>
         </w:rPr>
       </w:pPr>
@@ -1870,7 +1895,45 @@
           <w:szCs w:val="28"/>
           <w:lang w:eastAsia="ja-JP"/>
         </w:rPr>
-        <w:t>自分達がどのような問題を抱えているかをチームで話し合い、自分たちが抱えていると思っている問題が発生している度合い、影響にフォーカスして、計測対象のメトリクスを絞り込む</w:t>
+        <w:t>自分達がどのような問題を抱えているかをチームで話し合い、自分たちが抱えていると思っている問題が発生している度合い、影響にフォーカスして、計測対象のメトリクスを</w:t>
+      </w:r>
+      <w:ins w:id="2" w:author="伊藤　宏幸" w:date="2017-03-28T12:24:00Z">
+        <w:r>
+          <w:rPr>
+            <w:rFonts w:asciiTheme="minorEastAsia" w:hAnsiTheme="minorEastAsia"/>
+            <w:lang w:eastAsia="ja-JP"/>
+          </w:rPr>
+          <w:t>1</w:t>
+        </w:r>
+        <w:r>
+          <w:rPr>
+            <w:rFonts w:asciiTheme="minorEastAsia" w:hAnsiTheme="minorEastAsia" w:hint="eastAsia"/>
+            <w:lang w:eastAsia="ja-JP"/>
+          </w:rPr>
+          <w:t>つか</w:t>
+        </w:r>
+        <w:r>
+          <w:rPr>
+            <w:rFonts w:asciiTheme="minorEastAsia" w:hAnsiTheme="minorEastAsia"/>
+            <w:lang w:eastAsia="ja-JP"/>
+          </w:rPr>
+          <w:t>2</w:t>
+        </w:r>
+        <w:r>
+          <w:rPr>
+            <w:rFonts w:asciiTheme="minorEastAsia" w:hAnsiTheme="minorEastAsia" w:hint="eastAsia"/>
+            <w:lang w:eastAsia="ja-JP"/>
+          </w:rPr>
+          <w:t>つに</w:t>
+        </w:r>
+      </w:ins>
+      <w:r>
+        <w:rPr>
+          <w:rFonts w:ascii="Helvetica Neue" w:hAnsi="Helvetica Neue" w:cs="Helvetica Neue" w:hint="eastAsia"/>
+          <w:szCs w:val="28"/>
+          <w:lang w:eastAsia="ja-JP"/>
+        </w:rPr>
+        <w:t>絞り込む</w:t>
       </w:r>
       <w:r>
         <w:rPr>
@@ -1879,6 +1942,35 @@
         </w:rPr>
         <w:t>。</w:t>
       </w:r>
+      <w:ins w:id="3" w:author="伊藤　宏幸" w:date="2017-03-28T12:35:00Z">
+        <w:r>
+          <w:rPr>
+            <w:rFonts w:asciiTheme="minorEastAsia" w:hAnsiTheme="minorEastAsia" w:hint="eastAsia"/>
+            <w:lang w:eastAsia="ja-JP"/>
+          </w:rPr>
+          <w:t>絞り込んだ</w:t>
+        </w:r>
+      </w:ins>
+      <w:ins w:id="4" w:author="伊藤　宏幸" w:date="2017-03-28T12:29:00Z">
+        <w:r>
+          <w:rPr>
+            <w:rFonts w:asciiTheme="minorEastAsia" w:hAnsiTheme="minorEastAsia" w:hint="eastAsia"/>
+            <w:lang w:eastAsia="ja-JP"/>
+          </w:rPr>
+          <w:t>メトリクスが適切でなければ、</w:t>
+        </w:r>
+      </w:ins>
+      <w:ins w:id="5" w:author="伊藤　宏幸" w:date="2017-03-28T12:30:00Z">
+        <w:r>
+          <w:rPr>
+            <w:rFonts w:asciiTheme="minorEastAsia" w:hAnsiTheme="minorEastAsia" w:hint="eastAsia"/>
+            <w:lang w:eastAsia="ja-JP"/>
+          </w:rPr>
+          <w:t>都度見直す。</w:t>
+        </w:r>
+      </w:ins>
+      <w:bookmarkStart w:id="6" w:name="_GoBack"/>
+      <w:bookmarkEnd w:id="6"/>
     </w:p>
     <w:p>
       <w:pPr>
@@ -2257,8 +2349,6 @@
         </w:rPr>
         <w:t>チームは問題を抱えているが、それぞれのメンバーはその問題について明示的</w:t>
       </w:r>
-      <w:bookmarkStart w:id="0" w:name="_GoBack"/>
-      <w:bookmarkEnd w:id="0"/>
       <w:r>
         <w:rPr>
           <w:rFonts w:asciiTheme="minorEastAsia" w:hAnsiTheme="minorEastAsia" w:hint="eastAsia"/>
@@ -9770,6 +9860,14 @@
     <w:abstractNumId w:val="8"/>
   </w:num>
 </w:numbering>
+</file>
+
+<file path=word/people.xml><?xml version="1.0" encoding="utf-8"?>
+<w15:people xmlns:wpc="http://schemas.microsoft.com/office/word/2010/wordprocessingCanvas" xmlns:mo="http://schemas.microsoft.com/office/mac/office/2008/main" xmlns:mc="http://schemas.openxmlformats.org/markup-compatibility/2006" xmlns:mv="urn:schemas-microsoft-com:mac:vml" xmlns:o="urn:schemas-microsoft-com:office:office" xmlns:r="http://schemas.openxmlformats.org/officeDocument/2006/relationships" xmlns:m="http://schemas.openxmlformats.org/officeDocument/2006/math" xmlns:v="urn:schemas-microsoft-com:vml" xmlns:wp14="http://schemas.microsoft.com/office/word/2010/wordprocessingDrawing" xmlns:wp="http://schemas.openxmlformats.org/drawingml/2006/wordprocessingDrawing" xmlns:w10="urn:schemas-microsoft-com:office:word" xmlns:w="http://schemas.openxmlformats.org/wordprocessingml/2006/main" xmlns:w14="http://schemas.microsoft.com/office/word/2010/wordml" xmlns:w15="http://schemas.microsoft.com/office/word/2012/wordml" xmlns:wpg="http://schemas.microsoft.com/office/word/2010/wordprocessingGroup" xmlns:wpi="http://schemas.microsoft.com/office/word/2010/wordprocessingInk" xmlns:wne="http://schemas.microsoft.com/office/word/2006/wordml" xmlns:wps="http://schemas.microsoft.com/office/word/2010/wordprocessingShape" mc:Ignorable="w14 w15 wp14">
+  <w15:person w15:author="伊藤　宏幸">
+    <w15:presenceInfo w15:providerId="None" w15:userId="伊藤　宏幸"/>
+  </w15:person>
+</w15:people>
 </file>
 
 <file path=word/styles.xml><?xml version="1.0" encoding="utf-8"?>
@@ -11316,7 +11414,7 @@
 </file>
 
 <file path=customXml/itemProps1.xml><?xml version="1.0" encoding="utf-8"?>
-<ds:datastoreItem xmlns:ds="http://schemas.openxmlformats.org/officeDocument/2006/customXml" ds:itemID="{C9D6B4F4-22C6-3049-859D-1CAAE20657AF}">
+<ds:datastoreItem xmlns:ds="http://schemas.openxmlformats.org/officeDocument/2006/customXml" ds:itemID="{5C4E7EC5-2838-614B-904F-92E18B44B086}">
   <ds:schemaRefs>
     <ds:schemaRef ds:uri="http://schemas.openxmlformats.org/officeDocument/2006/bibliography"/>
   </ds:schemaRefs>

--- a/AgileMetricsPatterns.docx
+++ b/AgileMetricsPatterns.docx
@@ -1885,7 +1885,7 @@
     <w:p>
       <w:pPr>
         <w:rPr>
-          <w:rFonts w:asciiTheme="minorEastAsia" w:hAnsiTheme="minorEastAsia" w:hint="eastAsia"/>
+          <w:rFonts w:asciiTheme="minorEastAsia" w:hAnsiTheme="minorEastAsia"/>
           <w:lang w:eastAsia="ja-JP"/>
         </w:rPr>
       </w:pPr>
@@ -1969,8 +1969,565 @@
           <w:t>都度見直す。</w:t>
         </w:r>
       </w:ins>
+    </w:p>
+    <w:p>
+      <w:pPr>
+        <w:pStyle w:val="3"/>
+        <w:rPr>
+          <w:rFonts w:asciiTheme="minorEastAsia" w:hAnsiTheme="minorEastAsia"/>
+          <w:b w:val="0"/>
+          <w:sz w:val="24"/>
+          <w:szCs w:val="24"/>
+        </w:rPr>
+      </w:pPr>
+      <w:r>
+        <w:rPr>
+          <w:rFonts w:asciiTheme="minorEastAsia" w:hAnsiTheme="minorEastAsia" w:hint="eastAsia"/>
+          <w:b w:val="0"/>
+          <w:sz w:val="24"/>
+          <w:szCs w:val="24"/>
+        </w:rPr>
+        <w:t>結果状況</w:t>
+      </w:r>
+    </w:p>
+    <w:p>
+      <w:pPr>
+        <w:rPr>
+          <w:rFonts w:asciiTheme="minorEastAsia" w:hAnsiTheme="minorEastAsia"/>
+          <w:lang w:eastAsia="ja-JP"/>
+        </w:rPr>
+      </w:pPr>
+      <w:r>
+        <w:rPr>
+          <w:rFonts w:asciiTheme="minorEastAsia" w:hAnsiTheme="minorEastAsia" w:hint="eastAsia"/>
+          <w:lang w:eastAsia="ja-JP"/>
+        </w:rPr>
+        <w:t>計測するメトリクスの数を絞り込むことによって、メトリクスの計測を無理なくチームに適用することが可能となる。また、問題にフォーカスしたメトリクスを計測しているため、チームが抱える問題点を発見しやすい。</w:t>
+      </w:r>
+    </w:p>
+    <w:p>
+      <w:pPr>
+        <w:pStyle w:val="3"/>
+        <w:rPr>
+          <w:rFonts w:asciiTheme="minorEastAsia" w:hAnsiTheme="minorEastAsia"/>
+          <w:b w:val="0"/>
+          <w:sz w:val="24"/>
+          <w:szCs w:val="24"/>
+        </w:rPr>
+      </w:pPr>
+      <w:r>
+        <w:rPr>
+          <w:rFonts w:asciiTheme="minorEastAsia" w:hAnsiTheme="minorEastAsia" w:hint="eastAsia"/>
+          <w:b w:val="0"/>
+          <w:sz w:val="24"/>
+          <w:szCs w:val="24"/>
+        </w:rPr>
+        <w:t>適用事例</w:t>
+      </w:r>
+    </w:p>
+    <w:p>
+      <w:pPr>
+        <w:rPr>
+          <w:rFonts w:asciiTheme="minorEastAsia" w:hAnsiTheme="minorEastAsia"/>
+          <w:lang w:eastAsia="ja-JP"/>
+        </w:rPr>
+      </w:pPr>
+      <w:r>
+        <w:rPr>
+          <w:rFonts w:asciiTheme="minorEastAsia" w:hAnsiTheme="minorEastAsia" w:cs="Helvetica" w:hint="eastAsia"/>
+          <w:color w:val="000000"/>
+          <w:lang w:eastAsia="ja-JP"/>
+        </w:rPr>
+        <w:t>過去にアジャイル</w:t>
+      </w:r>
+      <w:r>
+        <w:rPr>
+          <w:rFonts w:asciiTheme="minorEastAsia" w:hAnsiTheme="minorEastAsia" w:cs="Helvetica" w:hint="eastAsia"/>
+          <w:color w:val="000000"/>
+          <w:lang w:eastAsia="ja-JP"/>
+        </w:rPr>
+        <w:t>の導入</w:t>
+      </w:r>
+      <w:r>
+        <w:rPr>
+          <w:rFonts w:asciiTheme="minorEastAsia" w:hAnsiTheme="minorEastAsia" w:cs="Helvetica" w:hint="eastAsia"/>
+          <w:color w:val="000000"/>
+          <w:lang w:eastAsia="ja-JP"/>
+        </w:rPr>
+        <w:t>を支援したチーム</w:t>
+      </w:r>
+      <w:r>
+        <w:rPr>
+          <w:rFonts w:asciiTheme="minorEastAsia" w:hAnsiTheme="minorEastAsia" w:cs="Helvetica" w:hint="eastAsia"/>
+          <w:color w:val="000000"/>
+          <w:lang w:eastAsia="ja-JP"/>
+        </w:rPr>
+        <w:t>では</w:t>
+      </w:r>
+      <w:r>
+        <w:rPr>
+          <w:rFonts w:asciiTheme="minorEastAsia" w:hAnsiTheme="minorEastAsia" w:cs="Helvetica" w:hint="eastAsia"/>
+          <w:color w:val="000000"/>
+          <w:lang w:eastAsia="ja-JP"/>
+        </w:rPr>
+        <w:t>、</w:t>
+      </w:r>
+      <w:r>
+        <w:rPr>
+          <w:rFonts w:asciiTheme="minorEastAsia" w:hAnsiTheme="minorEastAsia" w:cs="Helvetica" w:hint="eastAsia"/>
+          <w:color w:val="000000"/>
+          <w:lang w:eastAsia="ja-JP"/>
+        </w:rPr>
+        <w:t>常に事前に</w:t>
+      </w:r>
+      <w:r>
+        <w:rPr>
+          <w:rFonts w:asciiTheme="minorEastAsia" w:hAnsiTheme="minorEastAsia" w:cs="Helvetica" w:hint="eastAsia"/>
+          <w:color w:val="000000"/>
+          <w:lang w:eastAsia="ja-JP"/>
+        </w:rPr>
+        <w:t>どこに問題</w:t>
+      </w:r>
+      <w:r>
+        <w:rPr>
+          <w:rFonts w:asciiTheme="minorEastAsia" w:hAnsiTheme="minorEastAsia" w:cs="Helvetica" w:hint="eastAsia"/>
+          <w:color w:val="000000"/>
+          <w:lang w:eastAsia="ja-JP"/>
+        </w:rPr>
+        <w:t>があるかをメトリクス</w:t>
+      </w:r>
+      <w:r>
+        <w:rPr>
+          <w:rFonts w:asciiTheme="minorEastAsia" w:hAnsiTheme="minorEastAsia" w:cs="Helvetica" w:hint="eastAsia"/>
+          <w:color w:val="000000"/>
+          <w:lang w:eastAsia="ja-JP"/>
+        </w:rPr>
+        <w:t>計測</w:t>
+      </w:r>
+      <w:r>
+        <w:rPr>
+          <w:rFonts w:asciiTheme="minorEastAsia" w:hAnsiTheme="minorEastAsia" w:cs="Helvetica" w:hint="eastAsia"/>
+          <w:color w:val="000000"/>
+          <w:lang w:eastAsia="ja-JP"/>
+        </w:rPr>
+        <w:t>によって</w:t>
+      </w:r>
+      <w:r>
+        <w:rPr>
+          <w:rFonts w:asciiTheme="minorEastAsia" w:hAnsiTheme="minorEastAsia" w:cs="Helvetica" w:hint="eastAsia"/>
+          <w:color w:val="000000"/>
+          <w:lang w:eastAsia="ja-JP"/>
+        </w:rPr>
+        <w:t>明確化</w:t>
+      </w:r>
+      <w:r>
+        <w:rPr>
+          <w:rFonts w:asciiTheme="minorEastAsia" w:hAnsiTheme="minorEastAsia" w:cs="Helvetica" w:hint="eastAsia"/>
+          <w:color w:val="000000"/>
+          <w:lang w:eastAsia="ja-JP"/>
+        </w:rPr>
+        <w:t>し、</w:t>
+      </w:r>
+      <w:r>
+        <w:rPr>
+          <w:rFonts w:asciiTheme="minorEastAsia" w:hAnsiTheme="minorEastAsia" w:cs="Helvetica" w:hint="eastAsia"/>
+          <w:color w:val="000000"/>
+          <w:lang w:eastAsia="ja-JP"/>
+        </w:rPr>
+        <w:t>それによって</w:t>
+      </w:r>
+      <w:r>
+        <w:rPr>
+          <w:rFonts w:asciiTheme="minorEastAsia" w:hAnsiTheme="minorEastAsia" w:cs="Helvetica" w:hint="eastAsia"/>
+          <w:color w:val="000000"/>
+          <w:lang w:eastAsia="ja-JP"/>
+        </w:rPr>
+        <w:t>見つけた</w:t>
+      </w:r>
+      <w:r>
+        <w:rPr>
+          <w:rFonts w:asciiTheme="minorEastAsia" w:hAnsiTheme="minorEastAsia" w:cs="Helvetica" w:hint="eastAsia"/>
+          <w:color w:val="000000"/>
+          <w:lang w:eastAsia="ja-JP"/>
+        </w:rPr>
+        <w:t>問題の解決</w:t>
+      </w:r>
+      <w:r>
+        <w:rPr>
+          <w:rFonts w:asciiTheme="minorEastAsia" w:hAnsiTheme="minorEastAsia" w:cs="Helvetica" w:hint="eastAsia"/>
+          <w:color w:val="000000"/>
+          <w:lang w:eastAsia="ja-JP"/>
+        </w:rPr>
+        <w:t>にフォーカスした</w:t>
+      </w:r>
+      <w:r>
+        <w:rPr>
+          <w:rFonts w:asciiTheme="minorEastAsia" w:hAnsiTheme="minorEastAsia" w:cs="Helvetica" w:hint="eastAsia"/>
+          <w:color w:val="000000"/>
+          <w:lang w:eastAsia="ja-JP"/>
+        </w:rPr>
+        <w:t>アクション</w:t>
+      </w:r>
+      <w:r>
+        <w:rPr>
+          <w:rFonts w:asciiTheme="minorEastAsia" w:hAnsiTheme="minorEastAsia" w:cs="Helvetica" w:hint="eastAsia"/>
+          <w:color w:val="000000"/>
+          <w:lang w:eastAsia="ja-JP"/>
+        </w:rPr>
+        <w:t>を取る</w:t>
+      </w:r>
+      <w:r>
+        <w:rPr>
+          <w:rFonts w:asciiTheme="minorEastAsia" w:hAnsiTheme="minorEastAsia" w:cs="Helvetica" w:hint="eastAsia"/>
+          <w:color w:val="000000"/>
+          <w:lang w:eastAsia="ja-JP"/>
+        </w:rPr>
+        <w:t>ことを徹底した</w:t>
+      </w:r>
+      <w:r>
+        <w:rPr>
+          <w:rFonts w:asciiTheme="minorEastAsia" w:hAnsiTheme="minorEastAsia" w:cs="Helvetica" w:hint="eastAsia"/>
+          <w:color w:val="000000"/>
+          <w:lang w:eastAsia="ja-JP"/>
+        </w:rPr>
+        <w:t>。</w:t>
+      </w:r>
+      <w:r>
+        <w:rPr>
+          <w:rFonts w:asciiTheme="minorEastAsia" w:hAnsiTheme="minorEastAsia" w:cs="Helvetica" w:hint="eastAsia"/>
+          <w:color w:val="000000"/>
+          <w:lang w:eastAsia="ja-JP"/>
+        </w:rPr>
+        <w:t>また、「完了率」や「割り込み率」など、その時点での問題に</w:t>
+      </w:r>
+      <w:r>
+        <w:rPr>
+          <w:rFonts w:asciiTheme="minorEastAsia" w:hAnsiTheme="minorEastAsia" w:cs="Helvetica" w:hint="eastAsia"/>
+          <w:color w:val="000000"/>
+          <w:lang w:eastAsia="ja-JP"/>
+        </w:rPr>
+        <w:t>適した</w:t>
+      </w:r>
+      <w:r>
+        <w:rPr>
+          <w:rFonts w:asciiTheme="minorEastAsia" w:hAnsiTheme="minorEastAsia" w:cs="Helvetica" w:hint="eastAsia"/>
+          <w:color w:val="000000"/>
+          <w:lang w:eastAsia="ja-JP"/>
+        </w:rPr>
+        <w:t>メトリクスのみに計測対象を絞った</w:t>
+      </w:r>
+      <w:r>
+        <w:rPr>
+          <w:rFonts w:asciiTheme="minorEastAsia" w:hAnsiTheme="minorEastAsia" w:cs="Helvetica"/>
+          <w:color w:val="000000"/>
+          <w:lang w:eastAsia="ja-JP"/>
+        </w:rPr>
+        <w:t>[</w:t>
+      </w:r>
+      <w:r>
+        <w:rPr>
+          <w:rStyle w:val="af2"/>
+          <w:rFonts w:asciiTheme="minorEastAsia" w:hAnsiTheme="minorEastAsia"/>
+          <w:vertAlign w:val="baseline"/>
+          <w:lang w:eastAsia="ja-JP"/>
+        </w:rPr>
+        <w:endnoteReference w:id="2"/>
+      </w:r>
+      <w:r>
+        <w:rPr>
+          <w:rFonts w:asciiTheme="minorEastAsia" w:hAnsiTheme="minorEastAsia" w:cs="Helvetica"/>
+          <w:color w:val="000000"/>
+          <w:lang w:eastAsia="ja-JP"/>
+        </w:rPr>
+        <w:t>]</w:t>
+      </w:r>
+      <w:r>
+        <w:rPr>
+          <w:rFonts w:asciiTheme="minorEastAsia" w:hAnsiTheme="minorEastAsia" w:cs="Helvetica" w:hint="eastAsia"/>
+          <w:color w:val="000000"/>
+          <w:lang w:eastAsia="ja-JP"/>
+        </w:rPr>
+        <w:t>。</w:t>
+      </w:r>
+    </w:p>
+    <w:p>
+      <w:pPr>
+        <w:rPr>
+          <w:rFonts w:asciiTheme="minorEastAsia" w:hAnsiTheme="minorEastAsia"/>
+          <w:lang w:eastAsia="ja-JP"/>
+        </w:rPr>
+      </w:pPr>
+    </w:p>
+    <w:p>
+      <w:pPr>
+        <w:pStyle w:val="2"/>
+        <w:rPr>
+          <w:rFonts w:asciiTheme="minorEastAsia" w:hAnsiTheme="minorEastAsia"/>
+          <w:sz w:val="24"/>
+          <w:szCs w:val="24"/>
+          <w:lang w:eastAsia="ja-JP"/>
+        </w:rPr>
+      </w:pPr>
+      <w:r>
+        <w:rPr>
+          <w:rFonts w:asciiTheme="minorEastAsia" w:hAnsiTheme="minorEastAsia" w:hint="eastAsia"/>
+          <w:sz w:val="24"/>
+          <w:szCs w:val="24"/>
+        </w:rPr>
+        <w:t>会話を促す</w:t>
+      </w:r>
+    </w:p>
+    <w:p>
+      <w:pPr>
+        <w:pStyle w:val="3"/>
+        <w:rPr>
+          <w:rFonts w:asciiTheme="minorEastAsia" w:hAnsiTheme="minorEastAsia"/>
+          <w:b w:val="0"/>
+          <w:sz w:val="24"/>
+          <w:szCs w:val="24"/>
+        </w:rPr>
+      </w:pPr>
+      <w:r>
+        <w:rPr>
+          <w:rFonts w:asciiTheme="minorEastAsia" w:hAnsiTheme="minorEastAsia" w:hint="eastAsia"/>
+          <w:b w:val="0"/>
+          <w:sz w:val="24"/>
+          <w:szCs w:val="24"/>
+        </w:rPr>
+        <w:t>要約</w:t>
+      </w:r>
+    </w:p>
+    <w:p>
+      <w:pPr>
+        <w:rPr>
+          <w:rFonts w:asciiTheme="minorEastAsia" w:hAnsiTheme="minorEastAsia"/>
+          <w:lang w:eastAsia="ja-JP"/>
+        </w:rPr>
+      </w:pPr>
+      <w:r>
+        <w:rPr>
+          <w:rFonts w:asciiTheme="minorEastAsia" w:hAnsiTheme="minorEastAsia" w:hint="eastAsia"/>
+          <w:lang w:eastAsia="ja-JP"/>
+        </w:rPr>
+        <w:t>メトリクスをキッカケにして自分たちの抱える問題や改善活動についての会話を促そう。</w:t>
+      </w:r>
+    </w:p>
+    <w:p>
+      <w:pPr>
+        <w:pStyle w:val="3"/>
+        <w:rPr>
+          <w:rFonts w:asciiTheme="minorEastAsia" w:hAnsiTheme="minorEastAsia"/>
+          <w:b w:val="0"/>
+          <w:sz w:val="24"/>
+          <w:szCs w:val="24"/>
+        </w:rPr>
+      </w:pPr>
+      <w:r>
+        <w:rPr>
+          <w:rFonts w:asciiTheme="minorEastAsia" w:hAnsiTheme="minorEastAsia" w:hint="eastAsia"/>
+          <w:b w:val="0"/>
+          <w:sz w:val="24"/>
+          <w:szCs w:val="24"/>
+        </w:rPr>
+        <w:lastRenderedPageBreak/>
+        <w:t>状況</w:t>
+      </w:r>
+    </w:p>
+    <w:p>
+      <w:pPr>
+        <w:rPr>
+          <w:rFonts w:asciiTheme="minorEastAsia" w:hAnsiTheme="minorEastAsia"/>
+          <w:lang w:eastAsia="zh-CN"/>
+        </w:rPr>
+      </w:pPr>
+      <w:r>
+        <w:rPr>
+          <w:rFonts w:asciiTheme="minorEastAsia" w:hAnsiTheme="minorEastAsia" w:hint="eastAsia"/>
+          <w:lang w:eastAsia="zh-CN"/>
+        </w:rPr>
+        <w:t>チームは問題を抱えているが、それぞれのメンバーはその問題について明示的</w:t>
+      </w:r>
+      <w:r>
+        <w:rPr>
+          <w:rFonts w:asciiTheme="minorEastAsia" w:hAnsiTheme="minorEastAsia" w:hint="eastAsia"/>
+          <w:lang w:eastAsia="zh-CN"/>
+        </w:rPr>
+        <w:t>に</w:t>
+      </w:r>
+      <w:r>
+        <w:rPr>
+          <w:rFonts w:asciiTheme="minorEastAsia" w:hAnsiTheme="minorEastAsia" w:hint="eastAsia"/>
+          <w:lang w:eastAsia="zh-CN"/>
+        </w:rPr>
+        <w:t>話し合う機会がなく、改善のモチベーションも上がらないメトリクスも計測しているが、計測した結果についてチームで話し合うことがない。</w:t>
+      </w:r>
+    </w:p>
+    <w:p>
+      <w:pPr>
+        <w:pStyle w:val="3"/>
+        <w:rPr>
+          <w:rFonts w:asciiTheme="minorEastAsia" w:hAnsiTheme="minorEastAsia"/>
+          <w:b w:val="0"/>
+          <w:sz w:val="24"/>
+          <w:szCs w:val="24"/>
+        </w:rPr>
+      </w:pPr>
+      <w:r>
+        <w:rPr>
+          <w:rFonts w:asciiTheme="minorEastAsia" w:hAnsiTheme="minorEastAsia" w:hint="eastAsia"/>
+          <w:b w:val="0"/>
+          <w:sz w:val="24"/>
+          <w:szCs w:val="24"/>
+        </w:rPr>
+        <w:t>問題</w:t>
+      </w:r>
+    </w:p>
+    <w:p>
+      <w:pPr>
+        <w:rPr>
+          <w:rFonts w:asciiTheme="minorEastAsia" w:hAnsiTheme="minorEastAsia"/>
+          <w:lang w:eastAsia="ja-JP"/>
+        </w:rPr>
+      </w:pPr>
+      <w:r>
+        <w:rPr>
+          <w:rFonts w:asciiTheme="minorEastAsia" w:hAnsiTheme="minorEastAsia" w:hint="eastAsia"/>
+          <w:lang w:eastAsia="ja-JP"/>
+        </w:rPr>
+        <w:t>チームで問題を抱えていても口に出して会話しなければ、改善する機会を得ることができない。</w:t>
+      </w:r>
+    </w:p>
+    <w:p>
+      <w:pPr>
+        <w:pStyle w:val="3"/>
+        <w:rPr>
+          <w:rFonts w:asciiTheme="minorEastAsia" w:hAnsiTheme="minorEastAsia"/>
+          <w:b w:val="0"/>
+          <w:sz w:val="24"/>
+          <w:szCs w:val="24"/>
+        </w:rPr>
+      </w:pPr>
+      <w:r>
+        <w:rPr>
+          <w:rFonts w:asciiTheme="minorEastAsia" w:hAnsiTheme="minorEastAsia" w:hint="eastAsia"/>
+          <w:b w:val="0"/>
+          <w:sz w:val="24"/>
+          <w:szCs w:val="24"/>
+        </w:rPr>
+        <w:t>フォース</w:t>
+      </w:r>
+    </w:p>
+    <w:p>
+      <w:pPr>
+        <w:rPr>
+          <w:rFonts w:asciiTheme="minorEastAsia" w:hAnsiTheme="minorEastAsia"/>
+          <w:lang w:eastAsia="ja-JP"/>
+        </w:rPr>
+      </w:pPr>
+      <w:r>
+        <w:rPr>
+          <w:rFonts w:asciiTheme="minorEastAsia" w:hAnsiTheme="minorEastAsia" w:hint="eastAsia"/>
+          <w:lang w:eastAsia="ja-JP"/>
+        </w:rPr>
+        <w:t>チームメンバーは問題を抱えていても、明示的に口に出しにくい。客観的に見えるものがあると、会話するキッカケになる。</w:t>
+      </w:r>
+    </w:p>
+    <w:p>
+      <w:pPr>
+        <w:pStyle w:val="3"/>
+        <w:rPr>
+          <w:rFonts w:asciiTheme="minorEastAsia" w:hAnsiTheme="minorEastAsia"/>
+          <w:b w:val="0"/>
+          <w:sz w:val="24"/>
+          <w:szCs w:val="24"/>
+        </w:rPr>
+      </w:pPr>
+      <w:r>
+        <w:rPr>
+          <w:rFonts w:asciiTheme="minorEastAsia" w:hAnsiTheme="minorEastAsia" w:hint="eastAsia"/>
+          <w:b w:val="0"/>
+          <w:sz w:val="24"/>
+          <w:szCs w:val="24"/>
+        </w:rPr>
+        <w:t>解決方法</w:t>
+      </w:r>
+    </w:p>
+    <w:p>
+      <w:pPr>
+        <w:rPr>
+          <w:rFonts w:asciiTheme="minorEastAsia" w:hAnsiTheme="minorEastAsia"/>
+          <w:lang w:eastAsia="ja-JP"/>
+        </w:rPr>
+      </w:pPr>
+      <w:r>
+        <w:rPr>
+          <w:rFonts w:asciiTheme="minorEastAsia" w:hAnsiTheme="minorEastAsia" w:hint="eastAsia"/>
+          <w:lang w:eastAsia="ja-JP"/>
+        </w:rPr>
+        <w:t>メトリクスをキッカケにチームで会話をすることによって、問題や改善について共有する。「問題にフォーカスする」「成長を実感する」など計測対象のメトリクスの選定や、実績の評価の際に、問題や改善方法そのものについて会話する。</w:t>
+      </w:r>
+    </w:p>
+    <w:p>
+      <w:pPr>
+        <w:pStyle w:val="3"/>
+        <w:rPr>
+          <w:rFonts w:asciiTheme="minorEastAsia" w:hAnsiTheme="minorEastAsia"/>
+          <w:b w:val="0"/>
+          <w:sz w:val="24"/>
+          <w:szCs w:val="24"/>
+        </w:rPr>
+      </w:pPr>
+      <w:r>
+        <w:rPr>
+          <w:rFonts w:asciiTheme="minorEastAsia" w:hAnsiTheme="minorEastAsia" w:hint="eastAsia"/>
+          <w:b w:val="0"/>
+          <w:sz w:val="24"/>
+          <w:szCs w:val="24"/>
+        </w:rPr>
+        <w:t>結果状況</w:t>
+      </w:r>
+    </w:p>
+    <w:p>
+      <w:pPr>
+        <w:rPr>
+          <w:rFonts w:asciiTheme="minorEastAsia" w:hAnsiTheme="minorEastAsia"/>
+          <w:lang w:eastAsia="ja-JP"/>
+        </w:rPr>
+      </w:pPr>
+      <w:r>
+        <w:rPr>
+          <w:rFonts w:asciiTheme="minorEastAsia" w:hAnsiTheme="minorEastAsia" w:hint="eastAsia"/>
+          <w:lang w:eastAsia="ja-JP"/>
+        </w:rPr>
+        <w:t>チーム</w:t>
+      </w:r>
       <w:bookmarkStart w:id="6" w:name="_GoBack"/>
       <w:bookmarkEnd w:id="6"/>
+      <w:del w:id="7" w:author="伊藤　宏幸" w:date="2017-03-30T16:42:00Z">
+        <w:r>
+          <w:rPr>
+            <w:rFonts w:asciiTheme="minorEastAsia" w:hAnsiTheme="minorEastAsia" w:hint="eastAsia"/>
+            <w:lang w:eastAsia="ja-JP"/>
+          </w:rPr>
+          <w:delText>が</w:delText>
+        </w:r>
+      </w:del>
+      <w:ins w:id="8" w:author="伊藤　宏幸" w:date="2017-03-30T16:42:00Z">
+        <w:r>
+          <w:rPr>
+            <w:rFonts w:asciiTheme="minorEastAsia" w:hAnsiTheme="minorEastAsia" w:hint="eastAsia"/>
+            <w:lang w:eastAsia="ja-JP"/>
+          </w:rPr>
+          <w:t>内で、</w:t>
+        </w:r>
+      </w:ins>
+      <w:r>
+        <w:rPr>
+          <w:rFonts w:asciiTheme="minorEastAsia" w:hAnsiTheme="minorEastAsia" w:hint="eastAsia"/>
+          <w:lang w:eastAsia="ja-JP"/>
+        </w:rPr>
+        <w:t>自分たちが抱える問題やその改善策について、メトリクスを使って活発に会話することによって、改善のモチベーションを上げることができる。</w:t>
+      </w:r>
     </w:p>
     <w:p>
       <w:pPr>
@@ -1989,41 +2546,6 @@
           <w:sz w:val="24"/>
           <w:szCs w:val="24"/>
         </w:rPr>
-        <w:t>結果状況</w:t>
-      </w:r>
-    </w:p>
-    <w:p>
-      <w:pPr>
-        <w:rPr>
-          <w:rFonts w:asciiTheme="minorEastAsia" w:hAnsiTheme="minorEastAsia"/>
-          <w:lang w:eastAsia="ja-JP"/>
-        </w:rPr>
-      </w:pPr>
-      <w:r>
-        <w:rPr>
-          <w:rFonts w:asciiTheme="minorEastAsia" w:hAnsiTheme="minorEastAsia" w:hint="eastAsia"/>
-          <w:lang w:eastAsia="ja-JP"/>
-        </w:rPr>
-        <w:t>計測するメトリクスの数を絞り込むことによって、メトリクスの計測を無理なくチームに適用することが可能となる。また、問題にフォーカスしたメトリクスを計測しているため、チームが抱える問題点を発見しやすい。</w:t>
-      </w:r>
-    </w:p>
-    <w:p>
-      <w:pPr>
-        <w:pStyle w:val="3"/>
-        <w:rPr>
-          <w:rFonts w:asciiTheme="minorEastAsia" w:hAnsiTheme="minorEastAsia"/>
-          <w:b w:val="0"/>
-          <w:sz w:val="24"/>
-          <w:szCs w:val="24"/>
-        </w:rPr>
-      </w:pPr>
-      <w:r>
-        <w:rPr>
-          <w:rFonts w:asciiTheme="minorEastAsia" w:hAnsiTheme="minorEastAsia" w:hint="eastAsia"/>
-          <w:b w:val="0"/>
-          <w:sz w:val="24"/>
-          <w:szCs w:val="24"/>
-        </w:rPr>
         <w:t>適用事例</w:t>
       </w:r>
     </w:p>
@@ -2040,535 +2562,6 @@
           <w:color w:val="000000"/>
           <w:lang w:eastAsia="ja-JP"/>
         </w:rPr>
-        <w:t>過去にアジャイル</w:t>
-      </w:r>
-      <w:r>
-        <w:rPr>
-          <w:rFonts w:asciiTheme="minorEastAsia" w:hAnsiTheme="minorEastAsia" w:cs="Helvetica" w:hint="eastAsia"/>
-          <w:color w:val="000000"/>
-          <w:lang w:eastAsia="ja-JP"/>
-        </w:rPr>
-        <w:t>の導入</w:t>
-      </w:r>
-      <w:r>
-        <w:rPr>
-          <w:rFonts w:asciiTheme="minorEastAsia" w:hAnsiTheme="minorEastAsia" w:cs="Helvetica" w:hint="eastAsia"/>
-          <w:color w:val="000000"/>
-          <w:lang w:eastAsia="ja-JP"/>
-        </w:rPr>
-        <w:t>を支援したチーム</w:t>
-      </w:r>
-      <w:r>
-        <w:rPr>
-          <w:rFonts w:asciiTheme="minorEastAsia" w:hAnsiTheme="minorEastAsia" w:cs="Helvetica" w:hint="eastAsia"/>
-          <w:color w:val="000000"/>
-          <w:lang w:eastAsia="ja-JP"/>
-        </w:rPr>
-        <w:t>では</w:t>
-      </w:r>
-      <w:r>
-        <w:rPr>
-          <w:rFonts w:asciiTheme="minorEastAsia" w:hAnsiTheme="minorEastAsia" w:cs="Helvetica" w:hint="eastAsia"/>
-          <w:color w:val="000000"/>
-          <w:lang w:eastAsia="ja-JP"/>
-        </w:rPr>
-        <w:t>、</w:t>
-      </w:r>
-      <w:r>
-        <w:rPr>
-          <w:rFonts w:asciiTheme="minorEastAsia" w:hAnsiTheme="minorEastAsia" w:cs="Helvetica" w:hint="eastAsia"/>
-          <w:color w:val="000000"/>
-          <w:lang w:eastAsia="ja-JP"/>
-        </w:rPr>
-        <w:t>常に事前に</w:t>
-      </w:r>
-      <w:r>
-        <w:rPr>
-          <w:rFonts w:asciiTheme="minorEastAsia" w:hAnsiTheme="minorEastAsia" w:cs="Helvetica" w:hint="eastAsia"/>
-          <w:color w:val="000000"/>
-          <w:lang w:eastAsia="ja-JP"/>
-        </w:rPr>
-        <w:t>どこに問題</w:t>
-      </w:r>
-      <w:r>
-        <w:rPr>
-          <w:rFonts w:asciiTheme="minorEastAsia" w:hAnsiTheme="minorEastAsia" w:cs="Helvetica" w:hint="eastAsia"/>
-          <w:color w:val="000000"/>
-          <w:lang w:eastAsia="ja-JP"/>
-        </w:rPr>
-        <w:t>があるかをメトリクス</w:t>
-      </w:r>
-      <w:r>
-        <w:rPr>
-          <w:rFonts w:asciiTheme="minorEastAsia" w:hAnsiTheme="minorEastAsia" w:cs="Helvetica" w:hint="eastAsia"/>
-          <w:color w:val="000000"/>
-          <w:lang w:eastAsia="ja-JP"/>
-        </w:rPr>
-        <w:t>計測</w:t>
-      </w:r>
-      <w:r>
-        <w:rPr>
-          <w:rFonts w:asciiTheme="minorEastAsia" w:hAnsiTheme="minorEastAsia" w:cs="Helvetica" w:hint="eastAsia"/>
-          <w:color w:val="000000"/>
-          <w:lang w:eastAsia="ja-JP"/>
-        </w:rPr>
-        <w:t>によって</w:t>
-      </w:r>
-      <w:r>
-        <w:rPr>
-          <w:rFonts w:asciiTheme="minorEastAsia" w:hAnsiTheme="minorEastAsia" w:cs="Helvetica" w:hint="eastAsia"/>
-          <w:color w:val="000000"/>
-          <w:lang w:eastAsia="ja-JP"/>
-        </w:rPr>
-        <w:t>明確化</w:t>
-      </w:r>
-      <w:r>
-        <w:rPr>
-          <w:rFonts w:asciiTheme="minorEastAsia" w:hAnsiTheme="minorEastAsia" w:cs="Helvetica" w:hint="eastAsia"/>
-          <w:color w:val="000000"/>
-          <w:lang w:eastAsia="ja-JP"/>
-        </w:rPr>
-        <w:t>し、</w:t>
-      </w:r>
-      <w:r>
-        <w:rPr>
-          <w:rFonts w:asciiTheme="minorEastAsia" w:hAnsiTheme="minorEastAsia" w:cs="Helvetica" w:hint="eastAsia"/>
-          <w:color w:val="000000"/>
-          <w:lang w:eastAsia="ja-JP"/>
-        </w:rPr>
-        <w:t>それによって</w:t>
-      </w:r>
-      <w:r>
-        <w:rPr>
-          <w:rFonts w:asciiTheme="minorEastAsia" w:hAnsiTheme="minorEastAsia" w:cs="Helvetica" w:hint="eastAsia"/>
-          <w:color w:val="000000"/>
-          <w:lang w:eastAsia="ja-JP"/>
-        </w:rPr>
-        <w:t>見つけた</w:t>
-      </w:r>
-      <w:r>
-        <w:rPr>
-          <w:rFonts w:asciiTheme="minorEastAsia" w:hAnsiTheme="minorEastAsia" w:cs="Helvetica" w:hint="eastAsia"/>
-          <w:color w:val="000000"/>
-          <w:lang w:eastAsia="ja-JP"/>
-        </w:rPr>
-        <w:t>問題の解決</w:t>
-      </w:r>
-      <w:r>
-        <w:rPr>
-          <w:rFonts w:asciiTheme="minorEastAsia" w:hAnsiTheme="minorEastAsia" w:cs="Helvetica" w:hint="eastAsia"/>
-          <w:color w:val="000000"/>
-          <w:lang w:eastAsia="ja-JP"/>
-        </w:rPr>
-        <w:t>にフォーカスした</w:t>
-      </w:r>
-      <w:r>
-        <w:rPr>
-          <w:rFonts w:asciiTheme="minorEastAsia" w:hAnsiTheme="minorEastAsia" w:cs="Helvetica" w:hint="eastAsia"/>
-          <w:color w:val="000000"/>
-          <w:lang w:eastAsia="ja-JP"/>
-        </w:rPr>
-        <w:t>アクション</w:t>
-      </w:r>
-      <w:r>
-        <w:rPr>
-          <w:rFonts w:asciiTheme="minorEastAsia" w:hAnsiTheme="minorEastAsia" w:cs="Helvetica" w:hint="eastAsia"/>
-          <w:color w:val="000000"/>
-          <w:lang w:eastAsia="ja-JP"/>
-        </w:rPr>
-        <w:t>を取る</w:t>
-      </w:r>
-      <w:r>
-        <w:rPr>
-          <w:rFonts w:asciiTheme="minorEastAsia" w:hAnsiTheme="minorEastAsia" w:cs="Helvetica" w:hint="eastAsia"/>
-          <w:color w:val="000000"/>
-          <w:lang w:eastAsia="ja-JP"/>
-        </w:rPr>
-        <w:t>ことを徹底した</w:t>
-      </w:r>
-      <w:r>
-        <w:rPr>
-          <w:rFonts w:asciiTheme="minorEastAsia" w:hAnsiTheme="minorEastAsia" w:cs="Helvetica" w:hint="eastAsia"/>
-          <w:color w:val="000000"/>
-          <w:lang w:eastAsia="ja-JP"/>
-        </w:rPr>
-        <w:t>。</w:t>
-      </w:r>
-      <w:r>
-        <w:rPr>
-          <w:rFonts w:asciiTheme="minorEastAsia" w:hAnsiTheme="minorEastAsia" w:cs="Helvetica" w:hint="eastAsia"/>
-          <w:color w:val="000000"/>
-          <w:lang w:eastAsia="ja-JP"/>
-        </w:rPr>
-        <w:t>また、「完了率」や「割り込み率」など、その時点での問題に</w:t>
-      </w:r>
-      <w:r>
-        <w:rPr>
-          <w:rFonts w:asciiTheme="minorEastAsia" w:hAnsiTheme="minorEastAsia" w:cs="Helvetica" w:hint="eastAsia"/>
-          <w:color w:val="000000"/>
-          <w:lang w:eastAsia="ja-JP"/>
-        </w:rPr>
-        <w:t>適した</w:t>
-      </w:r>
-      <w:r>
-        <w:rPr>
-          <w:rFonts w:asciiTheme="minorEastAsia" w:hAnsiTheme="minorEastAsia" w:cs="Helvetica" w:hint="eastAsia"/>
-          <w:color w:val="000000"/>
-          <w:lang w:eastAsia="ja-JP"/>
-        </w:rPr>
-        <w:t>メトリクスのみに計測対象を絞った</w:t>
-      </w:r>
-      <w:r>
-        <w:rPr>
-          <w:rFonts w:asciiTheme="minorEastAsia" w:hAnsiTheme="minorEastAsia" w:cs="Helvetica"/>
-          <w:color w:val="000000"/>
-          <w:lang w:eastAsia="ja-JP"/>
-        </w:rPr>
-        <w:t>[</w:t>
-      </w:r>
-      <w:r>
-        <w:rPr>
-          <w:rStyle w:val="af2"/>
-          <w:rFonts w:asciiTheme="minorEastAsia" w:hAnsiTheme="minorEastAsia"/>
-          <w:vertAlign w:val="baseline"/>
-          <w:lang w:eastAsia="ja-JP"/>
-        </w:rPr>
-        <w:endnoteReference w:id="2"/>
-      </w:r>
-      <w:r>
-        <w:rPr>
-          <w:rFonts w:asciiTheme="minorEastAsia" w:hAnsiTheme="minorEastAsia" w:cs="Helvetica"/>
-          <w:color w:val="000000"/>
-          <w:lang w:eastAsia="ja-JP"/>
-        </w:rPr>
-        <w:t>]</w:t>
-      </w:r>
-      <w:r>
-        <w:rPr>
-          <w:rFonts w:asciiTheme="minorEastAsia" w:hAnsiTheme="minorEastAsia" w:cs="Helvetica" w:hint="eastAsia"/>
-          <w:color w:val="000000"/>
-          <w:lang w:eastAsia="ja-JP"/>
-        </w:rPr>
-        <w:t>。</w:t>
-      </w:r>
-    </w:p>
-    <w:p>
-      <w:pPr>
-        <w:rPr>
-          <w:rFonts w:asciiTheme="minorEastAsia" w:hAnsiTheme="minorEastAsia"/>
-          <w:lang w:eastAsia="ja-JP"/>
-        </w:rPr>
-      </w:pPr>
-    </w:p>
-    <w:p>
-      <w:pPr>
-        <w:pStyle w:val="2"/>
-        <w:rPr>
-          <w:rFonts w:asciiTheme="minorEastAsia" w:hAnsiTheme="minorEastAsia"/>
-          <w:sz w:val="24"/>
-          <w:szCs w:val="24"/>
-          <w:lang w:eastAsia="ja-JP"/>
-        </w:rPr>
-      </w:pPr>
-      <w:r>
-        <w:rPr>
-          <w:rFonts w:asciiTheme="minorEastAsia" w:hAnsiTheme="minorEastAsia" w:hint="eastAsia"/>
-          <w:sz w:val="24"/>
-          <w:szCs w:val="24"/>
-        </w:rPr>
-        <w:t>会話を促す</w:t>
-      </w:r>
-    </w:p>
-    <w:p>
-      <w:pPr>
-        <w:pStyle w:val="3"/>
-        <w:rPr>
-          <w:rFonts w:asciiTheme="minorEastAsia" w:hAnsiTheme="minorEastAsia"/>
-          <w:b w:val="0"/>
-          <w:sz w:val="24"/>
-          <w:szCs w:val="24"/>
-        </w:rPr>
-      </w:pPr>
-      <w:r>
-        <w:rPr>
-          <w:rFonts w:asciiTheme="minorEastAsia" w:hAnsiTheme="minorEastAsia" w:hint="eastAsia"/>
-          <w:b w:val="0"/>
-          <w:sz w:val="24"/>
-          <w:szCs w:val="24"/>
-        </w:rPr>
-        <w:t>要約</w:t>
-      </w:r>
-    </w:p>
-    <w:p>
-      <w:pPr>
-        <w:rPr>
-          <w:rFonts w:asciiTheme="minorEastAsia" w:hAnsiTheme="minorEastAsia"/>
-          <w:lang w:eastAsia="ja-JP"/>
-        </w:rPr>
-      </w:pPr>
-      <w:r>
-        <w:rPr>
-          <w:rFonts w:asciiTheme="minorEastAsia" w:hAnsiTheme="minorEastAsia" w:hint="eastAsia"/>
-          <w:lang w:eastAsia="ja-JP"/>
-        </w:rPr>
-        <w:t>メトリクスをキッカケにして自分たちの抱える問題や改善活動についての会話を促そう。</w:t>
-      </w:r>
-    </w:p>
-    <w:p>
-      <w:pPr>
-        <w:pStyle w:val="3"/>
-        <w:rPr>
-          <w:rFonts w:asciiTheme="minorEastAsia" w:hAnsiTheme="minorEastAsia"/>
-          <w:b w:val="0"/>
-          <w:sz w:val="24"/>
-          <w:szCs w:val="24"/>
-        </w:rPr>
-      </w:pPr>
-      <w:r>
-        <w:rPr>
-          <w:rFonts w:asciiTheme="minorEastAsia" w:hAnsiTheme="minorEastAsia" w:hint="eastAsia"/>
-          <w:b w:val="0"/>
-          <w:sz w:val="24"/>
-          <w:szCs w:val="24"/>
-        </w:rPr>
-        <w:lastRenderedPageBreak/>
-        <w:t>状況</w:t>
-      </w:r>
-    </w:p>
-    <w:p>
-      <w:pPr>
-        <w:rPr>
-          <w:rFonts w:asciiTheme="minorEastAsia" w:hAnsiTheme="minorEastAsia"/>
-          <w:lang w:eastAsia="zh-CN"/>
-        </w:rPr>
-      </w:pPr>
-      <w:r>
-        <w:rPr>
-          <w:rFonts w:asciiTheme="minorEastAsia" w:hAnsiTheme="minorEastAsia" w:hint="eastAsia"/>
-          <w:lang w:eastAsia="zh-CN"/>
-        </w:rPr>
-        <w:t>チームは問題を抱えているが、それぞれのメンバーはその問題について明示的</w:t>
-      </w:r>
-      <w:r>
-        <w:rPr>
-          <w:rFonts w:asciiTheme="minorEastAsia" w:hAnsiTheme="minorEastAsia" w:hint="eastAsia"/>
-          <w:lang w:eastAsia="zh-CN"/>
-        </w:rPr>
-        <w:t>に</w:t>
-      </w:r>
-      <w:r>
-        <w:rPr>
-          <w:rFonts w:asciiTheme="minorEastAsia" w:hAnsiTheme="minorEastAsia" w:hint="eastAsia"/>
-          <w:lang w:eastAsia="zh-CN"/>
-        </w:rPr>
-        <w:t>話し合う機会がなく、改善のモチベーションも上がらないメトリクスも計測しているが、計測した結果についてチームで話し合うことがない。</w:t>
-      </w:r>
-    </w:p>
-    <w:p>
-      <w:pPr>
-        <w:pStyle w:val="3"/>
-        <w:rPr>
-          <w:rFonts w:asciiTheme="minorEastAsia" w:hAnsiTheme="minorEastAsia"/>
-          <w:b w:val="0"/>
-          <w:sz w:val="24"/>
-          <w:szCs w:val="24"/>
-        </w:rPr>
-      </w:pPr>
-      <w:r>
-        <w:rPr>
-          <w:rFonts w:asciiTheme="minorEastAsia" w:hAnsiTheme="minorEastAsia" w:hint="eastAsia"/>
-          <w:b w:val="0"/>
-          <w:sz w:val="24"/>
-          <w:szCs w:val="24"/>
-        </w:rPr>
-        <w:t>問題</w:t>
-      </w:r>
-    </w:p>
-    <w:p>
-      <w:pPr>
-        <w:rPr>
-          <w:rFonts w:asciiTheme="minorEastAsia" w:hAnsiTheme="minorEastAsia"/>
-          <w:lang w:eastAsia="ja-JP"/>
-        </w:rPr>
-      </w:pPr>
-      <w:r>
-        <w:rPr>
-          <w:rFonts w:asciiTheme="minorEastAsia" w:hAnsiTheme="minorEastAsia" w:hint="eastAsia"/>
-          <w:lang w:eastAsia="ja-JP"/>
-        </w:rPr>
-        <w:t>チームで問題を抱えていても口に出して会話しなければ、改善する機会を得ることができない。</w:t>
-      </w:r>
-    </w:p>
-    <w:p>
-      <w:pPr>
-        <w:pStyle w:val="3"/>
-        <w:rPr>
-          <w:rFonts w:asciiTheme="minorEastAsia" w:hAnsiTheme="minorEastAsia"/>
-          <w:b w:val="0"/>
-          <w:sz w:val="24"/>
-          <w:szCs w:val="24"/>
-        </w:rPr>
-      </w:pPr>
-      <w:r>
-        <w:rPr>
-          <w:rFonts w:asciiTheme="minorEastAsia" w:hAnsiTheme="minorEastAsia" w:hint="eastAsia"/>
-          <w:b w:val="0"/>
-          <w:sz w:val="24"/>
-          <w:szCs w:val="24"/>
-        </w:rPr>
-        <w:t>フォース</w:t>
-      </w:r>
-    </w:p>
-    <w:p>
-      <w:pPr>
-        <w:rPr>
-          <w:rFonts w:asciiTheme="minorEastAsia" w:hAnsiTheme="minorEastAsia"/>
-          <w:lang w:eastAsia="ja-JP"/>
-        </w:rPr>
-      </w:pPr>
-      <w:r>
-        <w:rPr>
-          <w:rFonts w:asciiTheme="minorEastAsia" w:hAnsiTheme="minorEastAsia" w:hint="eastAsia"/>
-          <w:lang w:eastAsia="ja-JP"/>
-        </w:rPr>
-        <w:t>チームメンバーは問題を抱えていても、明示的に口に出しにくい。客観的に見えるものがあると、会話するキッカケになる。</w:t>
-      </w:r>
-    </w:p>
-    <w:p>
-      <w:pPr>
-        <w:pStyle w:val="3"/>
-        <w:rPr>
-          <w:rFonts w:asciiTheme="minorEastAsia" w:hAnsiTheme="minorEastAsia"/>
-          <w:b w:val="0"/>
-          <w:sz w:val="24"/>
-          <w:szCs w:val="24"/>
-        </w:rPr>
-      </w:pPr>
-      <w:r>
-        <w:rPr>
-          <w:rFonts w:asciiTheme="minorEastAsia" w:hAnsiTheme="minorEastAsia" w:hint="eastAsia"/>
-          <w:b w:val="0"/>
-          <w:sz w:val="24"/>
-          <w:szCs w:val="24"/>
-        </w:rPr>
-        <w:t>解決方法</w:t>
-      </w:r>
-    </w:p>
-    <w:p>
-      <w:pPr>
-        <w:rPr>
-          <w:rFonts w:asciiTheme="minorEastAsia" w:hAnsiTheme="minorEastAsia"/>
-          <w:lang w:eastAsia="ja-JP"/>
-        </w:rPr>
-      </w:pPr>
-      <w:r>
-        <w:rPr>
-          <w:rFonts w:asciiTheme="minorEastAsia" w:hAnsiTheme="minorEastAsia" w:hint="eastAsia"/>
-          <w:lang w:eastAsia="ja-JP"/>
-        </w:rPr>
-        <w:t>メトリクスをキッカケにチームで会話をすることによって、問題や改善について共有する。「問題にフォーカスする」「成長を実感する」など計測対象のメトリクスの選定や、実績の評価の際に、問題や改善方法そのものについて会話する。</w:t>
-      </w:r>
-    </w:p>
-    <w:p>
-      <w:pPr>
-        <w:pStyle w:val="3"/>
-        <w:rPr>
-          <w:rFonts w:asciiTheme="minorEastAsia" w:hAnsiTheme="minorEastAsia"/>
-          <w:b w:val="0"/>
-          <w:sz w:val="24"/>
-          <w:szCs w:val="24"/>
-        </w:rPr>
-      </w:pPr>
-      <w:r>
-        <w:rPr>
-          <w:rFonts w:asciiTheme="minorEastAsia" w:hAnsiTheme="minorEastAsia" w:hint="eastAsia"/>
-          <w:b w:val="0"/>
-          <w:sz w:val="24"/>
-          <w:szCs w:val="24"/>
-        </w:rPr>
-        <w:t>結果状況</w:t>
-      </w:r>
-    </w:p>
-    <w:p>
-      <w:pPr>
-        <w:rPr>
-          <w:rFonts w:asciiTheme="minorEastAsia" w:hAnsiTheme="minorEastAsia"/>
-          <w:lang w:eastAsia="ja-JP"/>
-        </w:rPr>
-      </w:pPr>
-      <w:r>
-        <w:rPr>
-          <w:rFonts w:asciiTheme="minorEastAsia" w:hAnsiTheme="minorEastAsia" w:hint="eastAsia"/>
-          <w:lang w:eastAsia="ja-JP"/>
-        </w:rPr>
-        <w:t>チーム</w:t>
-      </w:r>
-      <w:proofErr w:type="gramStart"/>
-      <w:r>
-        <w:rPr>
-          <w:rFonts w:asciiTheme="minorEastAsia" w:hAnsiTheme="minorEastAsia" w:hint="eastAsia"/>
-          <w:lang w:eastAsia="ja-JP"/>
-        </w:rPr>
-        <w:t>が</w:t>
-      </w:r>
-      <w:proofErr w:type="gramEnd"/>
-      <w:r>
-        <w:rPr>
-          <w:rFonts w:asciiTheme="minorEastAsia" w:hAnsiTheme="minorEastAsia" w:hint="eastAsia"/>
-          <w:lang w:eastAsia="ja-JP"/>
-        </w:rPr>
-        <w:t>自分たち</w:t>
-      </w:r>
-      <w:proofErr w:type="gramStart"/>
-      <w:r>
-        <w:rPr>
-          <w:rFonts w:asciiTheme="minorEastAsia" w:hAnsiTheme="minorEastAsia" w:hint="eastAsia"/>
-          <w:lang w:eastAsia="ja-JP"/>
-        </w:rPr>
-        <w:t>が</w:t>
-      </w:r>
-      <w:proofErr w:type="gramEnd"/>
-      <w:r>
-        <w:rPr>
-          <w:rFonts w:asciiTheme="minorEastAsia" w:hAnsiTheme="minorEastAsia" w:hint="eastAsia"/>
-          <w:lang w:eastAsia="ja-JP"/>
-        </w:rPr>
-        <w:t>抱える問題やその改善策について、メトリクスを使って活発に会話することによって、改善のモチベーションを上げることができる。</w:t>
-      </w:r>
-    </w:p>
-    <w:p>
-      <w:pPr>
-        <w:pStyle w:val="3"/>
-        <w:rPr>
-          <w:rFonts w:asciiTheme="minorEastAsia" w:hAnsiTheme="minorEastAsia"/>
-          <w:b w:val="0"/>
-          <w:sz w:val="24"/>
-          <w:szCs w:val="24"/>
-        </w:rPr>
-      </w:pPr>
-      <w:r>
-        <w:rPr>
-          <w:rFonts w:asciiTheme="minorEastAsia" w:hAnsiTheme="minorEastAsia" w:hint="eastAsia"/>
-          <w:b w:val="0"/>
-          <w:sz w:val="24"/>
-          <w:szCs w:val="24"/>
-        </w:rPr>
-        <w:t>適用事例</w:t>
-      </w:r>
-    </w:p>
-    <w:p>
-      <w:pPr>
-        <w:rPr>
-          <w:rFonts w:asciiTheme="minorEastAsia" w:hAnsiTheme="minorEastAsia"/>
-          <w:lang w:eastAsia="ja-JP"/>
-        </w:rPr>
-      </w:pPr>
-      <w:r>
-        <w:rPr>
-          <w:rFonts w:asciiTheme="minorEastAsia" w:hAnsiTheme="minorEastAsia" w:cs="Helvetica" w:hint="eastAsia"/>
-          <w:color w:val="000000"/>
-          <w:lang w:eastAsia="ja-JP"/>
-        </w:rPr>
         <w:t>過去に支援したチームで、</w:t>
       </w:r>
       <w:r>
@@ -2641,16 +2634,7 @@
           <w:color w:val="000000"/>
           <w:lang w:eastAsia="ja-JP"/>
         </w:rPr>
-        <w:t>計測・見える</w:t>
-      </w:r>
-      <w:proofErr w:type="gramStart"/>
-      <w:r>
-        <w:rPr>
-          <w:rFonts w:asciiTheme="minorEastAsia" w:hAnsiTheme="minorEastAsia" w:cs="Helvetica" w:hint="eastAsia"/>
-          <w:color w:val="000000"/>
-          <w:lang w:eastAsia="ja-JP"/>
-        </w:rPr>
-        <w:t>化</w:t>
+        <w:t>計測・見える化</w:t>
       </w:r>
       <w:r>
         <w:rPr>
@@ -2660,7 +2644,6 @@
         </w:rPr>
         <w:t>しようと</w:t>
       </w:r>
-      <w:proofErr w:type="gramEnd"/>
       <w:r>
         <w:rPr>
           <w:rFonts w:asciiTheme="minorEastAsia" w:hAnsiTheme="minorEastAsia" w:cs="Helvetica" w:hint="eastAsia"/>
@@ -3231,6 +3214,16 @@
     <w:p>
       <w:pPr>
         <w:rPr>
+          <w:ins w:id="9" w:author="伊藤　宏幸" w:date="2017-03-30T10:58:00Z"/>
+          <w:rFonts w:asciiTheme="minorEastAsia" w:hAnsiTheme="minorEastAsia" w:hint="eastAsia"/>
+          <w:lang w:eastAsia="ja-JP"/>
+        </w:rPr>
+      </w:pPr>
+    </w:p>
+    <w:p>
+      <w:pPr>
+        <w:rPr>
+          <w:del w:id="10" w:author="伊藤　宏幸" w:date="2017-03-30T16:29:00Z"/>
           <w:rFonts w:asciiTheme="minorEastAsia" w:hAnsiTheme="minorEastAsia"/>
           <w:lang w:eastAsia="ja-JP"/>
         </w:rPr>
@@ -3278,17 +3271,86 @@
     <w:p>
       <w:pPr>
         <w:rPr>
-          <w:rFonts w:asciiTheme="minorEastAsia" w:hAnsiTheme="minorEastAsia"/>
-          <w:lang w:eastAsia="ja-JP"/>
-        </w:rPr>
-      </w:pPr>
-      <w:r>
-        <w:rPr>
-          <w:rFonts w:asciiTheme="minorEastAsia" w:hAnsiTheme="minorEastAsia" w:hint="eastAsia"/>
-          <w:lang w:eastAsia="ja-JP"/>
-        </w:rPr>
-        <w:t>改善の効果がわかるように変化が見えるかに着目してメトリクスを計測しよう。</w:t>
-      </w:r>
+          <w:ins w:id="11" w:author="伊藤　宏幸" w:date="2017-03-30T16:26:00Z"/>
+          <w:rFonts w:asciiTheme="minorEastAsia" w:hAnsiTheme="minorEastAsia" w:hint="eastAsia"/>
+          <w:lang w:eastAsia="ja-JP"/>
+        </w:rPr>
+      </w:pPr>
+      <w:r>
+        <w:rPr>
+          <w:rFonts w:asciiTheme="minorEastAsia" w:hAnsiTheme="minorEastAsia" w:hint="eastAsia"/>
+          <w:lang w:eastAsia="ja-JP"/>
+        </w:rPr>
+        <w:t>改善</w:t>
+      </w:r>
+      <w:ins w:id="12" w:author="伊藤　宏幸" w:date="2017-03-30T16:30:00Z">
+        <w:r>
+          <w:rPr>
+            <w:rFonts w:asciiTheme="minorEastAsia" w:hAnsiTheme="minorEastAsia" w:hint="eastAsia"/>
+            <w:lang w:eastAsia="ja-JP"/>
+          </w:rPr>
+          <w:t>活動</w:t>
+        </w:r>
+      </w:ins>
+      <w:r>
+        <w:rPr>
+          <w:rFonts w:asciiTheme="minorEastAsia" w:hAnsiTheme="minorEastAsia" w:hint="eastAsia"/>
+          <w:lang w:eastAsia="ja-JP"/>
+        </w:rPr>
+        <w:t>の効果</w:t>
+      </w:r>
+      <w:ins w:id="13" w:author="伊藤　宏幸" w:date="2017-03-30T16:30:00Z">
+        <w:r>
+          <w:rPr>
+            <w:rFonts w:asciiTheme="minorEastAsia" w:hAnsiTheme="minorEastAsia" w:hint="eastAsia"/>
+            <w:lang w:eastAsia="ja-JP"/>
+          </w:rPr>
+          <w:t>を確認するために</w:t>
+        </w:r>
+      </w:ins>
+      <w:del w:id="14" w:author="伊藤　宏幸" w:date="2017-03-30T16:30:00Z">
+        <w:r>
+          <w:rPr>
+            <w:rFonts w:asciiTheme="minorEastAsia" w:hAnsiTheme="minorEastAsia" w:hint="eastAsia"/>
+            <w:lang w:eastAsia="ja-JP"/>
+          </w:rPr>
+          <w:delText>がわかるように</w:delText>
+        </w:r>
+      </w:del>
+      <w:ins w:id="15" w:author="伊藤　宏幸" w:date="2017-03-30T16:27:00Z">
+        <w:r>
+          <w:rPr>
+            <w:rFonts w:asciiTheme="minorEastAsia" w:hAnsiTheme="minorEastAsia" w:hint="eastAsia"/>
+            <w:lang w:eastAsia="ja-JP"/>
+          </w:rPr>
+          <w:t>、数値の変化</w:t>
+        </w:r>
+      </w:ins>
+      <w:del w:id="16" w:author="伊藤　宏幸" w:date="2017-03-30T16:27:00Z">
+        <w:r>
+          <w:rPr>
+            <w:rFonts w:asciiTheme="minorEastAsia" w:hAnsiTheme="minorEastAsia" w:hint="eastAsia"/>
+            <w:lang w:eastAsia="ja-JP"/>
+          </w:rPr>
+          <w:delText>変化が見えるか</w:delText>
+        </w:r>
+      </w:del>
+      <w:r>
+        <w:rPr>
+          <w:rFonts w:asciiTheme="minorEastAsia" w:hAnsiTheme="minorEastAsia" w:hint="eastAsia"/>
+          <w:lang w:eastAsia="ja-JP"/>
+        </w:rPr>
+        <w:t>に着目してメトリクスを計測しよう。</w:t>
+      </w:r>
+    </w:p>
+    <w:p>
+      <w:pPr>
+        <w:rPr>
+          <w:del w:id="17" w:author="伊藤　宏幸" w:date="2017-03-30T16:27:00Z"/>
+          <w:rFonts w:asciiTheme="minorEastAsia" w:hAnsiTheme="minorEastAsia"/>
+          <w:lang w:eastAsia="ja-JP"/>
+        </w:rPr>
+      </w:pPr>
     </w:p>
     <w:p>
       <w:pPr>
@@ -3317,13 +3379,51 @@
           <w:lang w:eastAsia="zh-CN"/>
         </w:rPr>
       </w:pPr>
-      <w:r>
-        <w:rPr>
-          <w:rFonts w:asciiTheme="minorEastAsia" w:hAnsiTheme="minorEastAsia" w:hint="eastAsia"/>
-          <w:lang w:eastAsia="zh-CN"/>
-        </w:rPr>
-        <w:t>メトリクスを計測しているが、計測結果から変化が読み取りにくいため、改善活動の結果を判断することが難しい。</w:t>
-      </w:r>
+      <w:ins w:id="18" w:author="伊藤　宏幸" w:date="2017-03-30T16:33:00Z">
+        <w:r>
+          <w:rPr>
+            <w:rFonts w:asciiTheme="minorEastAsia" w:hAnsiTheme="minorEastAsia" w:hint="eastAsia"/>
+            <w:lang w:eastAsia="zh-CN"/>
+          </w:rPr>
+          <w:t>チームのメンバーは、</w:t>
+        </w:r>
+      </w:ins>
+      <w:ins w:id="19" w:author="伊藤　宏幸" w:date="2017-03-30T16:34:00Z">
+        <w:r>
+          <w:rPr>
+            <w:rFonts w:asciiTheme="minorEastAsia" w:hAnsiTheme="minorEastAsia" w:hint="eastAsia"/>
+            <w:lang w:eastAsia="zh-CN"/>
+          </w:rPr>
+          <w:t>フォーカスしている問題に対する改善活動の効果の有無を確認したいと考えている。</w:t>
+        </w:r>
+      </w:ins>
+      <w:del w:id="20" w:author="伊藤　宏幸" w:date="2017-03-30T16:34:00Z">
+        <w:r>
+          <w:rPr>
+            <w:rFonts w:asciiTheme="minorEastAsia" w:hAnsiTheme="minorEastAsia" w:hint="eastAsia"/>
+            <w:lang w:eastAsia="zh-CN"/>
+          </w:rPr>
+          <w:delText>メトリクスを計測しているが、</w:delText>
+        </w:r>
+      </w:del>
+      <w:del w:id="21" w:author="伊藤　宏幸" w:date="2017-03-30T16:28:00Z">
+        <w:r>
+          <w:rPr>
+            <w:rFonts w:asciiTheme="minorEastAsia" w:hAnsiTheme="minorEastAsia" w:hint="eastAsia"/>
+            <w:lang w:eastAsia="zh-CN"/>
+          </w:rPr>
+          <w:delText>計測結果から変化が読み取りにくいため、改善活動の結果を</w:delText>
+        </w:r>
+      </w:del>
+      <w:del w:id="22" w:author="伊藤　宏幸" w:date="2017-03-30T16:34:00Z">
+        <w:r>
+          <w:rPr>
+            <w:rFonts w:asciiTheme="minorEastAsia" w:hAnsiTheme="minorEastAsia" w:hint="eastAsia"/>
+            <w:lang w:eastAsia="zh-CN"/>
+          </w:rPr>
+          <w:delText>判断することが難しい。</w:delText>
+        </w:r>
+      </w:del>
     </w:p>
     <w:p>
       <w:pPr>
@@ -3348,17 +3448,70 @@
     <w:p>
       <w:pPr>
         <w:rPr>
-          <w:rFonts w:asciiTheme="minorEastAsia" w:hAnsiTheme="minorEastAsia"/>
-          <w:lang w:eastAsia="ja-JP"/>
-        </w:rPr>
-      </w:pPr>
-      <w:r>
-        <w:rPr>
-          <w:rFonts w:asciiTheme="minorEastAsia" w:hAnsiTheme="minorEastAsia" w:hint="eastAsia"/>
-          <w:lang w:eastAsia="ja-JP"/>
-        </w:rPr>
-        <w:t>フォーカスしている問題に対する改善活動による変化が見えにくいメトリクスを計測しても、改善の結果を判断することができない。</w:t>
-      </w:r>
+          <w:ins w:id="23" w:author="伊藤　宏幸" w:date="2017-03-30T16:32:00Z"/>
+          <w:rFonts w:asciiTheme="minorEastAsia" w:hAnsiTheme="minorEastAsia" w:hint="eastAsia"/>
+          <w:lang w:eastAsia="ja-JP"/>
+        </w:rPr>
+      </w:pPr>
+      <w:del w:id="24" w:author="伊藤　宏幸" w:date="2017-03-30T16:35:00Z">
+        <w:r>
+          <w:rPr>
+            <w:rFonts w:asciiTheme="minorEastAsia" w:hAnsiTheme="minorEastAsia" w:hint="eastAsia"/>
+            <w:lang w:eastAsia="ja-JP"/>
+          </w:rPr>
+          <w:delText>フォーカスしている問題に対する改善活動による変化が見えにくいメトリクスを計測しても、改善の結果を判断することができない。</w:delText>
+        </w:r>
+      </w:del>
+      <w:ins w:id="25" w:author="伊藤　宏幸" w:date="2017-03-30T16:35:00Z">
+        <w:r>
+          <w:rPr>
+            <w:rFonts w:asciiTheme="minorEastAsia" w:hAnsiTheme="minorEastAsia" w:hint="eastAsia"/>
+            <w:lang w:eastAsia="zh-CN"/>
+          </w:rPr>
+          <w:t>フォーカスしている問題に対する</w:t>
+        </w:r>
+      </w:ins>
+      <w:ins w:id="26" w:author="伊藤　宏幸" w:date="2017-03-30T16:33:00Z">
+        <w:r>
+          <w:rPr>
+            <w:rFonts w:asciiTheme="minorEastAsia" w:hAnsiTheme="minorEastAsia" w:hint="eastAsia"/>
+            <w:lang w:eastAsia="zh-CN"/>
+          </w:rPr>
+          <w:t>メトリクスを計測しているが、</w:t>
+        </w:r>
+        <w:r>
+          <w:rPr>
+            <w:rFonts w:asciiTheme="minorEastAsia" w:hAnsiTheme="minorEastAsia" w:hint="eastAsia"/>
+            <w:lang w:eastAsia="zh-CN"/>
+          </w:rPr>
+          <w:t>何を持って改善活動の効果が出ているのかを</w:t>
+        </w:r>
+        <w:r>
+          <w:rPr>
+            <w:rFonts w:asciiTheme="minorEastAsia" w:hAnsiTheme="minorEastAsia" w:hint="eastAsia"/>
+            <w:lang w:eastAsia="zh-CN"/>
+          </w:rPr>
+          <w:t>判断することが</w:t>
+        </w:r>
+      </w:ins>
+      <w:ins w:id="27" w:author="伊藤　宏幸" w:date="2017-03-30T16:35:00Z">
+        <w:r>
+          <w:rPr>
+            <w:rFonts w:asciiTheme="minorEastAsia" w:hAnsiTheme="minorEastAsia" w:hint="eastAsia"/>
+            <w:lang w:eastAsia="zh-CN"/>
+          </w:rPr>
+          <w:t>できない。</w:t>
+        </w:r>
+      </w:ins>
+    </w:p>
+    <w:p>
+      <w:pPr>
+        <w:rPr>
+          <w:del w:id="28" w:author="伊藤　宏幸" w:date="2017-03-30T16:33:00Z"/>
+          <w:rFonts w:asciiTheme="minorEastAsia" w:hAnsiTheme="minorEastAsia"/>
+          <w:lang w:eastAsia="ja-JP"/>
+        </w:rPr>
+      </w:pPr>
     </w:p>
     <w:p>
       <w:pPr>
@@ -3392,7 +3545,32 @@
           <w:rFonts w:asciiTheme="minorEastAsia" w:hAnsiTheme="minorEastAsia" w:hint="eastAsia"/>
           <w:lang w:eastAsia="ja-JP"/>
         </w:rPr>
-        <w:t>取るべきメトリクスよりも取れるメトリクスを計測対象にしてしまう。</w:t>
+        <w:t>取るべきメトリクスよりも</w:t>
+      </w:r>
+      <w:ins w:id="29" w:author="伊藤　宏幸" w:date="2017-03-30T16:31:00Z">
+        <w:r>
+          <w:rPr>
+            <w:rFonts w:asciiTheme="minorEastAsia" w:hAnsiTheme="minorEastAsia" w:hint="eastAsia"/>
+            <w:lang w:eastAsia="ja-JP"/>
+          </w:rPr>
+          <w:t>、取りやすい</w:t>
+        </w:r>
+      </w:ins>
+      <w:del w:id="30" w:author="伊藤　宏幸" w:date="2017-03-30T16:32:00Z">
+        <w:r>
+          <w:rPr>
+            <w:rFonts w:asciiTheme="minorEastAsia" w:hAnsiTheme="minorEastAsia" w:hint="eastAsia"/>
+            <w:lang w:eastAsia="ja-JP"/>
+          </w:rPr>
+          <w:delText>取れる</w:delText>
+        </w:r>
+      </w:del>
+      <w:r>
+        <w:rPr>
+          <w:rFonts w:asciiTheme="minorEastAsia" w:hAnsiTheme="minorEastAsia" w:hint="eastAsia"/>
+          <w:lang w:eastAsia="ja-JP"/>
+        </w:rPr>
+        <w:t>メトリクスを計測対象にしてしまう。</w:t>
       </w:r>
     </w:p>
     <w:p>
@@ -3427,7 +3605,64 @@
           <w:rFonts w:asciiTheme="minorEastAsia" w:hAnsiTheme="minorEastAsia" w:hint="eastAsia"/>
           <w:lang w:eastAsia="ja-JP"/>
         </w:rPr>
-        <w:t>「問題にフォーカスする」により、チームが抱える問題にフォーカスした上で、改善により変化することが予想できるメトリクスを計測対象とする。「近い未来を予測する」によって設定した期間内で変化が予想できるメトリクスを計測することが効果的である。</w:t>
+        <w:t>「問題にフォーカスする」</w:t>
+      </w:r>
+      <w:del w:id="31" w:author="伊藤　宏幸" w:date="2017-03-30T16:37:00Z">
+        <w:r>
+          <w:rPr>
+            <w:rFonts w:asciiTheme="minorEastAsia" w:hAnsiTheme="minorEastAsia" w:hint="eastAsia"/>
+            <w:lang w:eastAsia="ja-JP"/>
+          </w:rPr>
+          <w:delText>により、チームが抱える問題にフォーカスした上で、</w:delText>
+        </w:r>
+      </w:del>
+      <w:ins w:id="32" w:author="伊藤　宏幸" w:date="2017-03-30T16:37:00Z">
+        <w:r>
+          <w:rPr>
+            <w:rFonts w:asciiTheme="minorEastAsia" w:hAnsiTheme="minorEastAsia" w:hint="eastAsia"/>
+            <w:lang w:eastAsia="ja-JP"/>
+          </w:rPr>
+          <w:t>ことを前提として、</w:t>
+        </w:r>
+      </w:ins>
+      <w:r>
+        <w:rPr>
+          <w:rFonts w:asciiTheme="minorEastAsia" w:hAnsiTheme="minorEastAsia" w:hint="eastAsia"/>
+          <w:lang w:eastAsia="ja-JP"/>
+        </w:rPr>
+        <w:t>改善</w:t>
+      </w:r>
+      <w:ins w:id="33" w:author="伊藤　宏幸" w:date="2017-03-30T16:37:00Z">
+        <w:r>
+          <w:rPr>
+            <w:rFonts w:asciiTheme="minorEastAsia" w:hAnsiTheme="minorEastAsia" w:hint="eastAsia"/>
+            <w:lang w:eastAsia="ja-JP"/>
+          </w:rPr>
+          <w:t>活動</w:t>
+        </w:r>
+      </w:ins>
+      <w:r>
+        <w:rPr>
+          <w:rFonts w:asciiTheme="minorEastAsia" w:hAnsiTheme="minorEastAsia" w:hint="eastAsia"/>
+          <w:lang w:eastAsia="ja-JP"/>
+        </w:rPr>
+        <w:t>により</w:t>
+      </w:r>
+      <w:ins w:id="34" w:author="伊藤　宏幸" w:date="2017-03-30T16:37:00Z">
+        <w:r>
+          <w:rPr>
+            <w:rFonts w:asciiTheme="minorEastAsia" w:hAnsiTheme="minorEastAsia" w:hint="eastAsia"/>
+            <w:lang w:eastAsia="ja-JP"/>
+          </w:rPr>
+          <w:t>数値が</w:t>
+        </w:r>
+      </w:ins>
+      <w:r>
+        <w:rPr>
+          <w:rFonts w:asciiTheme="minorEastAsia" w:hAnsiTheme="minorEastAsia" w:hint="eastAsia"/>
+          <w:lang w:eastAsia="ja-JP"/>
+        </w:rPr>
+        <w:t>変化することが予想できるメトリクスを計測対象とする。「近い未来を予測する」によって設定した期間内で変化が予想できるメトリクスを計測することが効果的である。</w:t>
       </w:r>
     </w:p>
     <w:p>
@@ -8446,7 +8681,7 @@
             <w:szCs w:val="16"/>
             <w:lang w:eastAsia="ja-JP"/>
           </w:rPr>
-          <w:t>2</w:t>
+          <w:t>3</w:t>
         </w:r>
         <w:r>
           <w:rPr>
@@ -11414,7 +11649,7 @@
 </file>
 
 <file path=customXml/itemProps1.xml><?xml version="1.0" encoding="utf-8"?>
-<ds:datastoreItem xmlns:ds="http://schemas.openxmlformats.org/officeDocument/2006/customXml" ds:itemID="{5C4E7EC5-2838-614B-904F-92E18B44B086}">
+<ds:datastoreItem xmlns:ds="http://schemas.openxmlformats.org/officeDocument/2006/customXml" ds:itemID="{4A76526A-A1A0-8048-9C3F-37CC9C0CD356}">
   <ds:schemaRefs>
     <ds:schemaRef ds:uri="http://schemas.openxmlformats.org/officeDocument/2006/bibliography"/>
   </ds:schemaRefs>

--- a/AgileMetricsPatterns.docx
+++ b/AgileMetricsPatterns.docx
@@ -1,6 +1,6 @@
 
 <file path=word/document.xml><?xml version="1.0" encoding="utf-8"?>
-<w:document xmlns:wpc="http://schemas.microsoft.com/office/word/2010/wordprocessingCanvas" xmlns:mo="http://schemas.microsoft.com/office/mac/office/2008/main" xmlns:mc="http://schemas.openxmlformats.org/markup-compatibility/2006" xmlns:mv="urn:schemas-microsoft-com:mac:vml" xmlns:o="urn:schemas-microsoft-com:office:office" xmlns:r="http://schemas.openxmlformats.org/officeDocument/2006/relationships" xmlns:m="http://schemas.openxmlformats.org/officeDocument/2006/math" xmlns:v="urn:schemas-microsoft-com:vml" xmlns:wp14="http://schemas.microsoft.com/office/word/2010/wordprocessingDrawing" xmlns:wp="http://schemas.openxmlformats.org/drawingml/2006/wordprocessingDrawing" xmlns:w10="urn:schemas-microsoft-com:office:word" xmlns:w="http://schemas.openxmlformats.org/wordprocessingml/2006/main" xmlns:w14="http://schemas.microsoft.com/office/word/2010/wordml" xmlns:w15="http://schemas.microsoft.com/office/word/2012/wordml" xmlns:wpg="http://schemas.microsoft.com/office/word/2010/wordprocessingGroup" xmlns:wpi="http://schemas.microsoft.com/office/word/2010/wordprocessingInk" xmlns:wne="http://schemas.microsoft.com/office/word/2006/wordml" xmlns:wps="http://schemas.microsoft.com/office/word/2010/wordprocessingShape" mc:Ignorable="w14 w15 wp14">
+<w:document xmlns:wpc="http://schemas.microsoft.com/office/word/2010/wordprocessingCanvas" xmlns:mo="http://schemas.microsoft.com/office/mac/office/2008/main" xmlns:mc="http://schemas.openxmlformats.org/markup-compatibility/2006" xmlns:mv="urn:schemas-microsoft-com:mac:vml" xmlns:o="urn:schemas-microsoft-com:office:office" xmlns:r="http://schemas.openxmlformats.org/officeDocument/2006/relationships" xmlns:m="http://schemas.openxmlformats.org/officeDocument/2006/math" xmlns:v="urn:schemas-microsoft-com:vml" xmlns:wp14="http://schemas.microsoft.com/office/word/2010/wordprocessingDrawing" xmlns:wp="http://schemas.openxmlformats.org/drawingml/2006/wordprocessingDrawing" xmlns:w10="urn:schemas-microsoft-com:office:word" xmlns:w="http://schemas.openxmlformats.org/wordprocessingml/2006/main" xmlns:w14="http://schemas.microsoft.com/office/word/2010/wordml" xmlns:wpg="http://schemas.microsoft.com/office/word/2010/wordprocessingGroup" xmlns:wpi="http://schemas.microsoft.com/office/word/2010/wordprocessingInk" xmlns:wne="http://schemas.microsoft.com/office/word/2006/wordml" xmlns:wps="http://schemas.microsoft.com/office/word/2010/wordprocessingShape" mc:Ignorable="w14 wp14">
   <w:body>
     <w:p>
       <w:pPr>
@@ -1530,7 +1530,7 @@
                     </pic:cNvPicPr>
                   </pic:nvPicPr>
                   <pic:blipFill>
-                    <a:blip r:embed="rId8">
+                    <a:blip r:embed="rId9">
                       <a:extLst>
                         <a:ext uri="{28A0092B-C50C-407E-A947-70E740481C1C}">
                           <a14:useLocalDpi xmlns:a14="http://schemas.microsoft.com/office/drawing/2010/main" val="0"/>
@@ -1766,24 +1766,13 @@
         </w:rPr>
         <w:t>チームのメンバーは、自分たちが問題を抱えているという意識を持っているが、何が問題であるかを明確に把握できておらず、メトリクスを計測して状況</w:t>
       </w:r>
-      <w:ins w:id="0" w:author="伊藤　宏幸" w:date="2017-03-28T12:28:00Z">
-        <w:r>
-          <w:rPr>
-            <w:rFonts w:asciiTheme="minorEastAsia" w:hAnsiTheme="minorEastAsia" w:hint="eastAsia"/>
-            <w:lang w:eastAsia="ja-JP"/>
-          </w:rPr>
-          <w:t>を</w:t>
-        </w:r>
-      </w:ins>
-      <w:del w:id="1" w:author="伊藤　宏幸" w:date="2017-03-28T12:28:00Z">
-        <w:r>
-          <w:rPr>
-            <w:rFonts w:asciiTheme="minorEastAsia" w:hAnsiTheme="minorEastAsia" w:hint="eastAsia"/>
-            <w:lang w:eastAsia="ja-JP"/>
-          </w:rPr>
-          <w:delText>が</w:delText>
-        </w:r>
-      </w:del>
+      <w:r>
+        <w:rPr>
+          <w:rFonts w:asciiTheme="minorEastAsia" w:hAnsiTheme="minorEastAsia" w:hint="eastAsia"/>
+          <w:lang w:eastAsia="ja-JP"/>
+        </w:rPr>
+        <w:t>を</w:t>
+      </w:r>
       <w:r>
         <w:rPr>
           <w:rFonts w:asciiTheme="minorEastAsia" w:hAnsiTheme="minorEastAsia" w:hint="eastAsia"/>
@@ -1897,36 +1886,34 @@
         </w:rPr>
         <w:t>自分達がどのような問題を抱えているかをチームで話し合い、自分たちが抱えていると思っている問題が発生している度合い、影響にフォーカスして、計測対象のメトリクスを</w:t>
       </w:r>
-      <w:ins w:id="2" w:author="伊藤　宏幸" w:date="2017-03-28T12:24:00Z">
-        <w:r>
-          <w:rPr>
-            <w:rFonts w:asciiTheme="minorEastAsia" w:hAnsiTheme="minorEastAsia"/>
-            <w:lang w:eastAsia="ja-JP"/>
-          </w:rPr>
-          <w:t>1</w:t>
-        </w:r>
-        <w:r>
-          <w:rPr>
-            <w:rFonts w:asciiTheme="minorEastAsia" w:hAnsiTheme="minorEastAsia" w:hint="eastAsia"/>
-            <w:lang w:eastAsia="ja-JP"/>
-          </w:rPr>
-          <w:t>つか</w:t>
-        </w:r>
-        <w:r>
-          <w:rPr>
-            <w:rFonts w:asciiTheme="minorEastAsia" w:hAnsiTheme="minorEastAsia"/>
-            <w:lang w:eastAsia="ja-JP"/>
-          </w:rPr>
-          <w:t>2</w:t>
-        </w:r>
-        <w:r>
-          <w:rPr>
-            <w:rFonts w:asciiTheme="minorEastAsia" w:hAnsiTheme="minorEastAsia" w:hint="eastAsia"/>
-            <w:lang w:eastAsia="ja-JP"/>
-          </w:rPr>
-          <w:t>つに</w:t>
-        </w:r>
-      </w:ins>
+      <w:r>
+        <w:rPr>
+          <w:rFonts w:asciiTheme="minorEastAsia" w:hAnsiTheme="minorEastAsia"/>
+          <w:lang w:eastAsia="ja-JP"/>
+        </w:rPr>
+        <w:t>1</w:t>
+      </w:r>
+      <w:r>
+        <w:rPr>
+          <w:rFonts w:asciiTheme="minorEastAsia" w:hAnsiTheme="minorEastAsia" w:hint="eastAsia"/>
+          <w:lang w:eastAsia="ja-JP"/>
+        </w:rPr>
+        <w:t>つか</w:t>
+      </w:r>
+      <w:r>
+        <w:rPr>
+          <w:rFonts w:asciiTheme="minorEastAsia" w:hAnsiTheme="minorEastAsia"/>
+          <w:lang w:eastAsia="ja-JP"/>
+        </w:rPr>
+        <w:t>2</w:t>
+      </w:r>
+      <w:r>
+        <w:rPr>
+          <w:rFonts w:asciiTheme="minorEastAsia" w:hAnsiTheme="minorEastAsia" w:hint="eastAsia"/>
+          <w:lang w:eastAsia="ja-JP"/>
+        </w:rPr>
+        <w:t>つに</w:t>
+      </w:r>
       <w:r>
         <w:rPr>
           <w:rFonts w:ascii="Helvetica Neue" w:hAnsi="Helvetica Neue" w:cs="Helvetica Neue" w:hint="eastAsia"/>
@@ -1942,33 +1929,20 @@
         </w:rPr>
         <w:t>。</w:t>
       </w:r>
-      <w:ins w:id="3" w:author="伊藤　宏幸" w:date="2017-03-28T12:35:00Z">
-        <w:r>
-          <w:rPr>
-            <w:rFonts w:asciiTheme="minorEastAsia" w:hAnsiTheme="minorEastAsia" w:hint="eastAsia"/>
-            <w:lang w:eastAsia="ja-JP"/>
-          </w:rPr>
-          <w:t>絞り込んだ</w:t>
-        </w:r>
-      </w:ins>
-      <w:ins w:id="4" w:author="伊藤　宏幸" w:date="2017-03-28T12:29:00Z">
-        <w:r>
-          <w:rPr>
-            <w:rFonts w:asciiTheme="minorEastAsia" w:hAnsiTheme="minorEastAsia" w:hint="eastAsia"/>
-            <w:lang w:eastAsia="ja-JP"/>
-          </w:rPr>
-          <w:t>メトリクスが適切でなければ、</w:t>
-        </w:r>
-      </w:ins>
-      <w:ins w:id="5" w:author="伊藤　宏幸" w:date="2017-03-28T12:30:00Z">
-        <w:r>
-          <w:rPr>
-            <w:rFonts w:asciiTheme="minorEastAsia" w:hAnsiTheme="minorEastAsia" w:hint="eastAsia"/>
-            <w:lang w:eastAsia="ja-JP"/>
-          </w:rPr>
-          <w:t>都度見直す。</w:t>
-        </w:r>
-      </w:ins>
+      <w:r>
+        <w:rPr>
+          <w:rFonts w:asciiTheme="minorEastAsia" w:hAnsiTheme="minorEastAsia" w:hint="eastAsia"/>
+          <w:lang w:eastAsia="ja-JP"/>
+        </w:rPr>
+        <w:t>絞り込んだ</w:t>
+      </w:r>
+      <w:r>
+        <w:rPr>
+          <w:rFonts w:asciiTheme="minorEastAsia" w:hAnsiTheme="minorEastAsia" w:hint="eastAsia"/>
+          <w:lang w:eastAsia="ja-JP"/>
+        </w:rPr>
+        <w:t>メトリクスが適切でなければ、都度見直す。</w:t>
+      </w:r>
     </w:p>
     <w:p>
       <w:pPr>
@@ -2501,26 +2475,13 @@
         </w:rPr>
         <w:t>チーム</w:t>
       </w:r>
-      <w:bookmarkStart w:id="6" w:name="_GoBack"/>
-      <w:bookmarkEnd w:id="6"/>
-      <w:del w:id="7" w:author="伊藤　宏幸" w:date="2017-03-30T16:42:00Z">
-        <w:r>
-          <w:rPr>
-            <w:rFonts w:asciiTheme="minorEastAsia" w:hAnsiTheme="minorEastAsia" w:hint="eastAsia"/>
-            <w:lang w:eastAsia="ja-JP"/>
-          </w:rPr>
-          <w:delText>が</w:delText>
-        </w:r>
-      </w:del>
-      <w:ins w:id="8" w:author="伊藤　宏幸" w:date="2017-03-30T16:42:00Z">
-        <w:r>
-          <w:rPr>
-            <w:rFonts w:asciiTheme="minorEastAsia" w:hAnsiTheme="minorEastAsia" w:hint="eastAsia"/>
-            <w:lang w:eastAsia="ja-JP"/>
-          </w:rPr>
-          <w:t>内で、</w:t>
-        </w:r>
-      </w:ins>
+      <w:r>
+        <w:rPr>
+          <w:rFonts w:asciiTheme="minorEastAsia" w:hAnsiTheme="minorEastAsia" w:hint="eastAsia"/>
+          <w:lang w:eastAsia="ja-JP"/>
+        </w:rPr>
+        <w:t>内で、</w:t>
+      </w:r>
       <w:r>
         <w:rPr>
           <w:rFonts w:asciiTheme="minorEastAsia" w:hAnsiTheme="minorEastAsia" w:hint="eastAsia"/>
@@ -3214,16 +3175,6 @@
     <w:p>
       <w:pPr>
         <w:rPr>
-          <w:ins w:id="9" w:author="伊藤　宏幸" w:date="2017-03-30T10:58:00Z"/>
-          <w:rFonts w:asciiTheme="minorEastAsia" w:hAnsiTheme="minorEastAsia" w:hint="eastAsia"/>
-          <w:lang w:eastAsia="ja-JP"/>
-        </w:rPr>
-      </w:pPr>
-    </w:p>
-    <w:p>
-      <w:pPr>
-        <w:rPr>
-          <w:del w:id="10" w:author="伊藤　宏幸" w:date="2017-03-30T16:29:00Z"/>
           <w:rFonts w:asciiTheme="minorEastAsia" w:hAnsiTheme="minorEastAsia"/>
           <w:lang w:eastAsia="ja-JP"/>
         </w:rPr>
@@ -3271,8 +3222,7 @@
     <w:p>
       <w:pPr>
         <w:rPr>
-          <w:ins w:id="11" w:author="伊藤　宏幸" w:date="2017-03-30T16:26:00Z"/>
-          <w:rFonts w:asciiTheme="minorEastAsia" w:hAnsiTheme="minorEastAsia" w:hint="eastAsia"/>
+          <w:rFonts w:asciiTheme="minorEastAsia" w:hAnsiTheme="minorEastAsia"/>
           <w:lang w:eastAsia="ja-JP"/>
         </w:rPr>
       </w:pPr>
@@ -3283,15 +3233,13 @@
         </w:rPr>
         <w:t>改善</w:t>
       </w:r>
-      <w:ins w:id="12" w:author="伊藤　宏幸" w:date="2017-03-30T16:30:00Z">
-        <w:r>
-          <w:rPr>
-            <w:rFonts w:asciiTheme="minorEastAsia" w:hAnsiTheme="minorEastAsia" w:hint="eastAsia"/>
-            <w:lang w:eastAsia="ja-JP"/>
-          </w:rPr>
-          <w:t>活動</w:t>
-        </w:r>
-      </w:ins>
+      <w:r>
+        <w:rPr>
+          <w:rFonts w:asciiTheme="minorEastAsia" w:hAnsiTheme="minorEastAsia" w:hint="eastAsia"/>
+          <w:lang w:eastAsia="ja-JP"/>
+        </w:rPr>
+        <w:t>活動</w:t>
+      </w:r>
       <w:r>
         <w:rPr>
           <w:rFonts w:asciiTheme="minorEastAsia" w:hAnsiTheme="minorEastAsia" w:hint="eastAsia"/>
@@ -3299,42 +3247,20 @@
         </w:rPr>
         <w:t>の効果</w:t>
       </w:r>
-      <w:ins w:id="13" w:author="伊藤　宏幸" w:date="2017-03-30T16:30:00Z">
-        <w:r>
-          <w:rPr>
-            <w:rFonts w:asciiTheme="minorEastAsia" w:hAnsiTheme="minorEastAsia" w:hint="eastAsia"/>
-            <w:lang w:eastAsia="ja-JP"/>
-          </w:rPr>
-          <w:t>を確認するために</w:t>
-        </w:r>
-      </w:ins>
-      <w:del w:id="14" w:author="伊藤　宏幸" w:date="2017-03-30T16:30:00Z">
-        <w:r>
-          <w:rPr>
-            <w:rFonts w:asciiTheme="minorEastAsia" w:hAnsiTheme="minorEastAsia" w:hint="eastAsia"/>
-            <w:lang w:eastAsia="ja-JP"/>
-          </w:rPr>
-          <w:delText>がわかるように</w:delText>
-        </w:r>
-      </w:del>
-      <w:ins w:id="15" w:author="伊藤　宏幸" w:date="2017-03-30T16:27:00Z">
-        <w:r>
-          <w:rPr>
-            <w:rFonts w:asciiTheme="minorEastAsia" w:hAnsiTheme="minorEastAsia" w:hint="eastAsia"/>
-            <w:lang w:eastAsia="ja-JP"/>
-          </w:rPr>
-          <w:t>、数値の変化</w:t>
-        </w:r>
-      </w:ins>
-      <w:del w:id="16" w:author="伊藤　宏幸" w:date="2017-03-30T16:27:00Z">
-        <w:r>
-          <w:rPr>
-            <w:rFonts w:asciiTheme="minorEastAsia" w:hAnsiTheme="minorEastAsia" w:hint="eastAsia"/>
-            <w:lang w:eastAsia="ja-JP"/>
-          </w:rPr>
-          <w:delText>変化が見えるか</w:delText>
-        </w:r>
-      </w:del>
+      <w:r>
+        <w:rPr>
+          <w:rFonts w:asciiTheme="minorEastAsia" w:hAnsiTheme="minorEastAsia" w:hint="eastAsia"/>
+          <w:lang w:eastAsia="ja-JP"/>
+        </w:rPr>
+        <w:t>を確認するために</w:t>
+      </w:r>
+      <w:r>
+        <w:rPr>
+          <w:rFonts w:asciiTheme="minorEastAsia" w:hAnsiTheme="minorEastAsia" w:hint="eastAsia"/>
+          <w:lang w:eastAsia="ja-JP"/>
+        </w:rPr>
+        <w:t>、数値の変化</w:t>
+      </w:r>
       <w:r>
         <w:rPr>
           <w:rFonts w:asciiTheme="minorEastAsia" w:hAnsiTheme="minorEastAsia" w:hint="eastAsia"/>
@@ -3345,15 +3271,6 @@
     </w:p>
     <w:p>
       <w:pPr>
-        <w:rPr>
-          <w:del w:id="17" w:author="伊藤　宏幸" w:date="2017-03-30T16:27:00Z"/>
-          <w:rFonts w:asciiTheme="minorEastAsia" w:hAnsiTheme="minorEastAsia"/>
-          <w:lang w:eastAsia="ja-JP"/>
-        </w:rPr>
-      </w:pPr>
-    </w:p>
-    <w:p>
-      <w:pPr>
         <w:pStyle w:val="3"/>
         <w:rPr>
           <w:rFonts w:asciiTheme="minorEastAsia" w:hAnsiTheme="minorEastAsia"/>
@@ -3379,51 +3296,13 @@
           <w:lang w:eastAsia="zh-CN"/>
         </w:rPr>
       </w:pPr>
-      <w:ins w:id="18" w:author="伊藤　宏幸" w:date="2017-03-30T16:33:00Z">
-        <w:r>
-          <w:rPr>
-            <w:rFonts w:asciiTheme="minorEastAsia" w:hAnsiTheme="minorEastAsia" w:hint="eastAsia"/>
-            <w:lang w:eastAsia="zh-CN"/>
-          </w:rPr>
-          <w:t>チームのメンバーは、</w:t>
-        </w:r>
-      </w:ins>
-      <w:ins w:id="19" w:author="伊藤　宏幸" w:date="2017-03-30T16:34:00Z">
-        <w:r>
-          <w:rPr>
-            <w:rFonts w:asciiTheme="minorEastAsia" w:hAnsiTheme="minorEastAsia" w:hint="eastAsia"/>
-            <w:lang w:eastAsia="zh-CN"/>
-          </w:rPr>
-          <w:t>フォーカスしている問題に対する改善活動の効果の有無を確認したいと考えている。</w:t>
-        </w:r>
-      </w:ins>
-      <w:del w:id="20" w:author="伊藤　宏幸" w:date="2017-03-30T16:34:00Z">
-        <w:r>
-          <w:rPr>
-            <w:rFonts w:asciiTheme="minorEastAsia" w:hAnsiTheme="minorEastAsia" w:hint="eastAsia"/>
-            <w:lang w:eastAsia="zh-CN"/>
-          </w:rPr>
-          <w:delText>メトリクスを計測しているが、</w:delText>
-        </w:r>
-      </w:del>
-      <w:del w:id="21" w:author="伊藤　宏幸" w:date="2017-03-30T16:28:00Z">
-        <w:r>
-          <w:rPr>
-            <w:rFonts w:asciiTheme="minorEastAsia" w:hAnsiTheme="minorEastAsia" w:hint="eastAsia"/>
-            <w:lang w:eastAsia="zh-CN"/>
-          </w:rPr>
-          <w:delText>計測結果から変化が読み取りにくいため、改善活動の結果を</w:delText>
-        </w:r>
-      </w:del>
-      <w:del w:id="22" w:author="伊藤　宏幸" w:date="2017-03-30T16:34:00Z">
-        <w:r>
-          <w:rPr>
-            <w:rFonts w:asciiTheme="minorEastAsia" w:hAnsiTheme="minorEastAsia" w:hint="eastAsia"/>
-            <w:lang w:eastAsia="zh-CN"/>
-          </w:rPr>
-          <w:delText>判断することが難しい。</w:delText>
-        </w:r>
-      </w:del>
+      <w:r>
+        <w:rPr>
+          <w:rFonts w:asciiTheme="minorEastAsia" w:hAnsiTheme="minorEastAsia" w:hint="eastAsia"/>
+          <w:lang w:eastAsia="zh-CN"/>
+        </w:rPr>
+        <w:t>チームのメンバーは、フォーカスしている問題に対する改善活動の効果の有無を確認したいと考えている。</w:t>
+      </w:r>
     </w:p>
     <w:p>
       <w:pPr>
@@ -3448,70 +3327,45 @@
     <w:p>
       <w:pPr>
         <w:rPr>
-          <w:ins w:id="23" w:author="伊藤　宏幸" w:date="2017-03-30T16:32:00Z"/>
-          <w:rFonts w:asciiTheme="minorEastAsia" w:hAnsiTheme="minorEastAsia" w:hint="eastAsia"/>
-          <w:lang w:eastAsia="ja-JP"/>
-        </w:rPr>
-      </w:pPr>
-      <w:del w:id="24" w:author="伊藤　宏幸" w:date="2017-03-30T16:35:00Z">
-        <w:r>
-          <w:rPr>
-            <w:rFonts w:asciiTheme="minorEastAsia" w:hAnsiTheme="minorEastAsia" w:hint="eastAsia"/>
-            <w:lang w:eastAsia="ja-JP"/>
-          </w:rPr>
-          <w:delText>フォーカスしている問題に対する改善活動による変化が見えにくいメトリクスを計測しても、改善の結果を判断することができない。</w:delText>
-        </w:r>
-      </w:del>
-      <w:ins w:id="25" w:author="伊藤　宏幸" w:date="2017-03-30T16:35:00Z">
-        <w:r>
-          <w:rPr>
-            <w:rFonts w:asciiTheme="minorEastAsia" w:hAnsiTheme="minorEastAsia" w:hint="eastAsia"/>
-            <w:lang w:eastAsia="zh-CN"/>
-          </w:rPr>
-          <w:t>フォーカスしている問題に対する</w:t>
-        </w:r>
-      </w:ins>
-      <w:ins w:id="26" w:author="伊藤　宏幸" w:date="2017-03-30T16:33:00Z">
-        <w:r>
-          <w:rPr>
-            <w:rFonts w:asciiTheme="minorEastAsia" w:hAnsiTheme="minorEastAsia" w:hint="eastAsia"/>
-            <w:lang w:eastAsia="zh-CN"/>
-          </w:rPr>
-          <w:t>メトリクスを計測しているが、</w:t>
-        </w:r>
-        <w:r>
-          <w:rPr>
-            <w:rFonts w:asciiTheme="minorEastAsia" w:hAnsiTheme="minorEastAsia" w:hint="eastAsia"/>
-            <w:lang w:eastAsia="zh-CN"/>
-          </w:rPr>
-          <w:t>何を持って改善活動の効果が出ているのかを</w:t>
-        </w:r>
-        <w:r>
-          <w:rPr>
-            <w:rFonts w:asciiTheme="minorEastAsia" w:hAnsiTheme="minorEastAsia" w:hint="eastAsia"/>
-            <w:lang w:eastAsia="zh-CN"/>
-          </w:rPr>
-          <w:t>判断することが</w:t>
-        </w:r>
-      </w:ins>
-      <w:ins w:id="27" w:author="伊藤　宏幸" w:date="2017-03-30T16:35:00Z">
-        <w:r>
-          <w:rPr>
-            <w:rFonts w:asciiTheme="minorEastAsia" w:hAnsiTheme="minorEastAsia" w:hint="eastAsia"/>
-            <w:lang w:eastAsia="zh-CN"/>
-          </w:rPr>
-          <w:t>できない。</w:t>
-        </w:r>
-      </w:ins>
-    </w:p>
-    <w:p>
-      <w:pPr>
-        <w:rPr>
-          <w:del w:id="28" w:author="伊藤　宏幸" w:date="2017-03-30T16:33:00Z"/>
-          <w:rFonts w:asciiTheme="minorEastAsia" w:hAnsiTheme="minorEastAsia"/>
-          <w:lang w:eastAsia="ja-JP"/>
-        </w:rPr>
-      </w:pPr>
+          <w:rFonts w:asciiTheme="minorEastAsia" w:hAnsiTheme="minorEastAsia"/>
+          <w:lang w:eastAsia="ja-JP"/>
+        </w:rPr>
+      </w:pPr>
+      <w:r>
+        <w:rPr>
+          <w:rFonts w:asciiTheme="minorEastAsia" w:hAnsiTheme="minorEastAsia" w:hint="eastAsia"/>
+          <w:lang w:eastAsia="zh-CN"/>
+        </w:rPr>
+        <w:t>フォーカスしている問題に対する</w:t>
+      </w:r>
+      <w:r>
+        <w:rPr>
+          <w:rFonts w:asciiTheme="minorEastAsia" w:hAnsiTheme="minorEastAsia" w:hint="eastAsia"/>
+          <w:lang w:eastAsia="zh-CN"/>
+        </w:rPr>
+        <w:t>メトリクスを計測しているが、</w:t>
+      </w:r>
+      <w:r>
+        <w:rPr>
+          <w:rFonts w:asciiTheme="minorEastAsia" w:hAnsiTheme="minorEastAsia" w:hint="eastAsia"/>
+          <w:lang w:eastAsia="zh-CN"/>
+        </w:rPr>
+        <w:t>何を持って改善活動の効果が出ているのかを</w:t>
+      </w:r>
+      <w:r>
+        <w:rPr>
+          <w:rFonts w:asciiTheme="minorEastAsia" w:hAnsiTheme="minorEastAsia" w:hint="eastAsia"/>
+          <w:lang w:eastAsia="zh-CN"/>
+        </w:rPr>
+        <w:t>判断することが</w:t>
+      </w:r>
+      <w:r>
+        <w:rPr>
+          <w:rFonts w:asciiTheme="minorEastAsia" w:hAnsiTheme="minorEastAsia" w:hint="eastAsia"/>
+          <w:lang w:eastAsia="zh-CN"/>
+        </w:rPr>
+        <w:t>できない。</w:t>
+      </w:r>
     </w:p>
     <w:p>
       <w:pPr>
@@ -3547,24 +3401,13 @@
         </w:rPr>
         <w:t>取るべきメトリクスよりも</w:t>
       </w:r>
-      <w:ins w:id="29" w:author="伊藤　宏幸" w:date="2017-03-30T16:31:00Z">
-        <w:r>
-          <w:rPr>
-            <w:rFonts w:asciiTheme="minorEastAsia" w:hAnsiTheme="minorEastAsia" w:hint="eastAsia"/>
-            <w:lang w:eastAsia="ja-JP"/>
-          </w:rPr>
-          <w:t>、取りやすい</w:t>
-        </w:r>
-      </w:ins>
-      <w:del w:id="30" w:author="伊藤　宏幸" w:date="2017-03-30T16:32:00Z">
-        <w:r>
-          <w:rPr>
-            <w:rFonts w:asciiTheme="minorEastAsia" w:hAnsiTheme="minorEastAsia" w:hint="eastAsia"/>
-            <w:lang w:eastAsia="ja-JP"/>
-          </w:rPr>
-          <w:delText>取れる</w:delText>
-        </w:r>
-      </w:del>
+      <w:r>
+        <w:rPr>
+          <w:rFonts w:asciiTheme="minorEastAsia" w:hAnsiTheme="minorEastAsia" w:hint="eastAsia"/>
+          <w:lang w:eastAsia="ja-JP"/>
+        </w:rPr>
+        <w:t>、取りやすい</w:t>
+      </w:r>
       <w:r>
         <w:rPr>
           <w:rFonts w:asciiTheme="minorEastAsia" w:hAnsiTheme="minorEastAsia" w:hint="eastAsia"/>
@@ -3607,24 +3450,13 @@
         </w:rPr>
         <w:t>「問題にフォーカスする」</w:t>
       </w:r>
-      <w:del w:id="31" w:author="伊藤　宏幸" w:date="2017-03-30T16:37:00Z">
-        <w:r>
-          <w:rPr>
-            <w:rFonts w:asciiTheme="minorEastAsia" w:hAnsiTheme="minorEastAsia" w:hint="eastAsia"/>
-            <w:lang w:eastAsia="ja-JP"/>
-          </w:rPr>
-          <w:delText>により、チームが抱える問題にフォーカスした上で、</w:delText>
-        </w:r>
-      </w:del>
-      <w:ins w:id="32" w:author="伊藤　宏幸" w:date="2017-03-30T16:37:00Z">
-        <w:r>
-          <w:rPr>
-            <w:rFonts w:asciiTheme="minorEastAsia" w:hAnsiTheme="minorEastAsia" w:hint="eastAsia"/>
-            <w:lang w:eastAsia="ja-JP"/>
-          </w:rPr>
-          <w:t>ことを前提として、</w:t>
-        </w:r>
-      </w:ins>
+      <w:r>
+        <w:rPr>
+          <w:rFonts w:asciiTheme="minorEastAsia" w:hAnsiTheme="minorEastAsia" w:hint="eastAsia"/>
+          <w:lang w:eastAsia="ja-JP"/>
+        </w:rPr>
+        <w:t>ことを前提として、</w:t>
+      </w:r>
       <w:r>
         <w:rPr>
           <w:rFonts w:asciiTheme="minorEastAsia" w:hAnsiTheme="minorEastAsia" w:hint="eastAsia"/>
@@ -3632,15 +3464,13 @@
         </w:rPr>
         <w:t>改善</w:t>
       </w:r>
-      <w:ins w:id="33" w:author="伊藤　宏幸" w:date="2017-03-30T16:37:00Z">
-        <w:r>
-          <w:rPr>
-            <w:rFonts w:asciiTheme="minorEastAsia" w:hAnsiTheme="minorEastAsia" w:hint="eastAsia"/>
-            <w:lang w:eastAsia="ja-JP"/>
-          </w:rPr>
-          <w:t>活動</w:t>
-        </w:r>
-      </w:ins>
+      <w:r>
+        <w:rPr>
+          <w:rFonts w:asciiTheme="minorEastAsia" w:hAnsiTheme="minorEastAsia" w:hint="eastAsia"/>
+          <w:lang w:eastAsia="ja-JP"/>
+        </w:rPr>
+        <w:t>活動</w:t>
+      </w:r>
       <w:r>
         <w:rPr>
           <w:rFonts w:asciiTheme="minorEastAsia" w:hAnsiTheme="minorEastAsia" w:hint="eastAsia"/>
@@ -3648,15 +3478,15 @@
         </w:rPr>
         <w:t>により</w:t>
       </w:r>
-      <w:ins w:id="34" w:author="伊藤　宏幸" w:date="2017-03-30T16:37:00Z">
-        <w:r>
-          <w:rPr>
-            <w:rFonts w:asciiTheme="minorEastAsia" w:hAnsiTheme="minorEastAsia" w:hint="eastAsia"/>
-            <w:lang w:eastAsia="ja-JP"/>
-          </w:rPr>
-          <w:t>数値が</w:t>
-        </w:r>
-      </w:ins>
+      <w:bookmarkStart w:id="0" w:name="_GoBack"/>
+      <w:bookmarkEnd w:id="0"/>
+      <w:r>
+        <w:rPr>
+          <w:rFonts w:asciiTheme="minorEastAsia" w:hAnsiTheme="minorEastAsia" w:hint="eastAsia"/>
+          <w:lang w:eastAsia="ja-JP"/>
+        </w:rPr>
+        <w:t>数値が</w:t>
+      </w:r>
       <w:r>
         <w:rPr>
           <w:rFonts w:asciiTheme="minorEastAsia" w:hAnsiTheme="minorEastAsia" w:hint="eastAsia"/>
@@ -7497,7 +7327,7 @@
       </w:pPr>
     </w:p>
     <w:sectPr>
-      <w:footerReference w:type="default" r:id="rId9"/>
+      <w:footerReference w:type="default" r:id="rId10"/>
       <w:endnotePr>
         <w:numFmt w:val="decimal"/>
       </w:endnotePr>
@@ -7513,7 +7343,7 @@
 </file>
 
 <file path=word/endnotes.xml><?xml version="1.0" encoding="utf-8"?>
-<w:endnotes xmlns:wpc="http://schemas.microsoft.com/office/word/2010/wordprocessingCanvas" xmlns:mo="http://schemas.microsoft.com/office/mac/office/2008/main" xmlns:mc="http://schemas.openxmlformats.org/markup-compatibility/2006" xmlns:mv="urn:schemas-microsoft-com:mac:vml" xmlns:o="urn:schemas-microsoft-com:office:office" xmlns:r="http://schemas.openxmlformats.org/officeDocument/2006/relationships" xmlns:m="http://schemas.openxmlformats.org/officeDocument/2006/math" xmlns:v="urn:schemas-microsoft-com:vml" xmlns:wp14="http://schemas.microsoft.com/office/word/2010/wordprocessingDrawing" xmlns:wp="http://schemas.openxmlformats.org/drawingml/2006/wordprocessingDrawing" xmlns:w10="urn:schemas-microsoft-com:office:word" xmlns:w="http://schemas.openxmlformats.org/wordprocessingml/2006/main" xmlns:w14="http://schemas.microsoft.com/office/word/2010/wordml" xmlns:w15="http://schemas.microsoft.com/office/word/2012/wordml" xmlns:wpg="http://schemas.microsoft.com/office/word/2010/wordprocessingGroup" xmlns:wpi="http://schemas.microsoft.com/office/word/2010/wordprocessingInk" xmlns:wne="http://schemas.microsoft.com/office/word/2006/wordml" xmlns:wps="http://schemas.microsoft.com/office/word/2010/wordprocessingShape" mc:Ignorable="w14 w15 wp14">
+<w:endnotes xmlns:wpc="http://schemas.microsoft.com/office/word/2010/wordprocessingCanvas" xmlns:mo="http://schemas.microsoft.com/office/mac/office/2008/main" xmlns:mc="http://schemas.openxmlformats.org/markup-compatibility/2006" xmlns:mv="urn:schemas-microsoft-com:mac:vml" xmlns:o="urn:schemas-microsoft-com:office:office" xmlns:r="http://schemas.openxmlformats.org/officeDocument/2006/relationships" xmlns:m="http://schemas.openxmlformats.org/officeDocument/2006/math" xmlns:v="urn:schemas-microsoft-com:vml" xmlns:wp14="http://schemas.microsoft.com/office/word/2010/wordprocessingDrawing" xmlns:wp="http://schemas.openxmlformats.org/drawingml/2006/wordprocessingDrawing" xmlns:w10="urn:schemas-microsoft-com:office:word" xmlns:w="http://schemas.openxmlformats.org/wordprocessingml/2006/main" xmlns:w14="http://schemas.microsoft.com/office/word/2010/wordml" xmlns:wpg="http://schemas.microsoft.com/office/word/2010/wordprocessingGroup" xmlns:wpi="http://schemas.microsoft.com/office/word/2010/wordprocessingInk" xmlns:wne="http://schemas.microsoft.com/office/word/2006/wordml" xmlns:wps="http://schemas.microsoft.com/office/word/2010/wordprocessingShape" mc:Ignorable="w14 wp14">
   <w:endnote w:type="separator" w:id="-1">
     <w:p/>
   </w:endnote>
@@ -8603,7 +8433,7 @@
 </file>
 
 <file path=word/footer1.xml><?xml version="1.0" encoding="utf-8"?>
-<w:ftr xmlns:wpc="http://schemas.microsoft.com/office/word/2010/wordprocessingCanvas" xmlns:mo="http://schemas.microsoft.com/office/mac/office/2008/main" xmlns:mc="http://schemas.openxmlformats.org/markup-compatibility/2006" xmlns:mv="urn:schemas-microsoft-com:mac:vml" xmlns:o="urn:schemas-microsoft-com:office:office" xmlns:r="http://schemas.openxmlformats.org/officeDocument/2006/relationships" xmlns:m="http://schemas.openxmlformats.org/officeDocument/2006/math" xmlns:v="urn:schemas-microsoft-com:vml" xmlns:wp14="http://schemas.microsoft.com/office/word/2010/wordprocessingDrawing" xmlns:wp="http://schemas.openxmlformats.org/drawingml/2006/wordprocessingDrawing" xmlns:w10="urn:schemas-microsoft-com:office:word" xmlns:w="http://schemas.openxmlformats.org/wordprocessingml/2006/main" xmlns:w14="http://schemas.microsoft.com/office/word/2010/wordml" xmlns:w15="http://schemas.microsoft.com/office/word/2012/wordml" xmlns:wpg="http://schemas.microsoft.com/office/word/2010/wordprocessingGroup" xmlns:wpi="http://schemas.microsoft.com/office/word/2010/wordprocessingInk" xmlns:wne="http://schemas.microsoft.com/office/word/2006/wordml" xmlns:wps="http://schemas.microsoft.com/office/word/2010/wordprocessingShape" mc:Ignorable="w14 w15 wp14">
+<w:ftr xmlns:wpc="http://schemas.microsoft.com/office/word/2010/wordprocessingCanvas" xmlns:mo="http://schemas.microsoft.com/office/mac/office/2008/main" xmlns:mc="http://schemas.openxmlformats.org/markup-compatibility/2006" xmlns:mv="urn:schemas-microsoft-com:mac:vml" xmlns:o="urn:schemas-microsoft-com:office:office" xmlns:r="http://schemas.openxmlformats.org/officeDocument/2006/relationships" xmlns:m="http://schemas.openxmlformats.org/officeDocument/2006/math" xmlns:v="urn:schemas-microsoft-com:vml" xmlns:wp14="http://schemas.microsoft.com/office/word/2010/wordprocessingDrawing" xmlns:wp="http://schemas.openxmlformats.org/drawingml/2006/wordprocessingDrawing" xmlns:w10="urn:schemas-microsoft-com:office:word" xmlns:w="http://schemas.openxmlformats.org/wordprocessingml/2006/main" xmlns:w14="http://schemas.microsoft.com/office/word/2010/wordml" xmlns:wpg="http://schemas.microsoft.com/office/word/2010/wordprocessingGroup" xmlns:wpi="http://schemas.microsoft.com/office/word/2010/wordprocessingInk" xmlns:wne="http://schemas.microsoft.com/office/word/2006/wordml" xmlns:wps="http://schemas.microsoft.com/office/word/2010/wordprocessingShape" mc:Ignorable="w14 wp14">
   <w:sdt>
     <w:sdtPr>
       <w:rPr>
@@ -8681,7 +8511,7 @@
             <w:szCs w:val="16"/>
             <w:lang w:eastAsia="ja-JP"/>
           </w:rPr>
-          <w:t>3</w:t>
+          <w:t>2</w:t>
         </w:r>
         <w:r>
           <w:rPr>
@@ -8706,7 +8536,7 @@
 </file>
 
 <file path=word/footnotes.xml><?xml version="1.0" encoding="utf-8"?>
-<w:footnotes xmlns:wpc="http://schemas.microsoft.com/office/word/2010/wordprocessingCanvas" xmlns:mo="http://schemas.microsoft.com/office/mac/office/2008/main" xmlns:mc="http://schemas.openxmlformats.org/markup-compatibility/2006" xmlns:mv="urn:schemas-microsoft-com:mac:vml" xmlns:o="urn:schemas-microsoft-com:office:office" xmlns:r="http://schemas.openxmlformats.org/officeDocument/2006/relationships" xmlns:m="http://schemas.openxmlformats.org/officeDocument/2006/math" xmlns:v="urn:schemas-microsoft-com:vml" xmlns:wp14="http://schemas.microsoft.com/office/word/2010/wordprocessingDrawing" xmlns:wp="http://schemas.openxmlformats.org/drawingml/2006/wordprocessingDrawing" xmlns:w10="urn:schemas-microsoft-com:office:word" xmlns:w="http://schemas.openxmlformats.org/wordprocessingml/2006/main" xmlns:w14="http://schemas.microsoft.com/office/word/2010/wordml" xmlns:w15="http://schemas.microsoft.com/office/word/2012/wordml" xmlns:wpg="http://schemas.microsoft.com/office/word/2010/wordprocessingGroup" xmlns:wpi="http://schemas.microsoft.com/office/word/2010/wordprocessingInk" xmlns:wne="http://schemas.microsoft.com/office/word/2006/wordml" xmlns:wps="http://schemas.microsoft.com/office/word/2010/wordprocessingShape" mc:Ignorable="w14 w15 wp14">
+<w:footnotes xmlns:wpc="http://schemas.microsoft.com/office/word/2010/wordprocessingCanvas" xmlns:mo="http://schemas.microsoft.com/office/mac/office/2008/main" xmlns:mc="http://schemas.openxmlformats.org/markup-compatibility/2006" xmlns:mv="urn:schemas-microsoft-com:mac:vml" xmlns:o="urn:schemas-microsoft-com:office:office" xmlns:r="http://schemas.openxmlformats.org/officeDocument/2006/relationships" xmlns:m="http://schemas.openxmlformats.org/officeDocument/2006/math" xmlns:v="urn:schemas-microsoft-com:vml" xmlns:wp14="http://schemas.microsoft.com/office/word/2010/wordprocessingDrawing" xmlns:wp="http://schemas.openxmlformats.org/drawingml/2006/wordprocessingDrawing" xmlns:w10="urn:schemas-microsoft-com:office:word" xmlns:w="http://schemas.openxmlformats.org/wordprocessingml/2006/main" xmlns:w14="http://schemas.microsoft.com/office/word/2010/wordml" xmlns:wpg="http://schemas.microsoft.com/office/word/2010/wordprocessingGroup" xmlns:wpi="http://schemas.microsoft.com/office/word/2010/wordprocessingInk" xmlns:wne="http://schemas.microsoft.com/office/word/2006/wordml" xmlns:wps="http://schemas.microsoft.com/office/word/2010/wordprocessingShape" mc:Ignorable="w14 wp14">
   <w:footnote w:type="separator" w:id="-1">
     <w:p>
       <w:pPr>
@@ -8733,7 +8563,7 @@
 </file>
 
 <file path=word/numbering.xml><?xml version="1.0" encoding="utf-8"?>
-<w:numbering xmlns:wpc="http://schemas.microsoft.com/office/word/2010/wordprocessingCanvas" xmlns:mo="http://schemas.microsoft.com/office/mac/office/2008/main" xmlns:mc="http://schemas.openxmlformats.org/markup-compatibility/2006" xmlns:mv="urn:schemas-microsoft-com:mac:vml" xmlns:o="urn:schemas-microsoft-com:office:office" xmlns:r="http://schemas.openxmlformats.org/officeDocument/2006/relationships" xmlns:m="http://schemas.openxmlformats.org/officeDocument/2006/math" xmlns:v="urn:schemas-microsoft-com:vml" xmlns:wp14="http://schemas.microsoft.com/office/word/2010/wordprocessingDrawing" xmlns:wp="http://schemas.openxmlformats.org/drawingml/2006/wordprocessingDrawing" xmlns:w10="urn:schemas-microsoft-com:office:word" xmlns:w="http://schemas.openxmlformats.org/wordprocessingml/2006/main" xmlns:w14="http://schemas.microsoft.com/office/word/2010/wordml" xmlns:w15="http://schemas.microsoft.com/office/word/2012/wordml" xmlns:wpg="http://schemas.microsoft.com/office/word/2010/wordprocessingGroup" xmlns:wpi="http://schemas.microsoft.com/office/word/2010/wordprocessingInk" xmlns:wne="http://schemas.microsoft.com/office/word/2006/wordml" xmlns:wps="http://schemas.microsoft.com/office/word/2010/wordprocessingShape" mc:Ignorable="w14 w15 wp14">
+<w:numbering xmlns:wpc="http://schemas.microsoft.com/office/word/2010/wordprocessingCanvas" xmlns:mo="http://schemas.microsoft.com/office/mac/office/2008/main" xmlns:mc="http://schemas.openxmlformats.org/markup-compatibility/2006" xmlns:mv="urn:schemas-microsoft-com:mac:vml" xmlns:o="urn:schemas-microsoft-com:office:office" xmlns:r="http://schemas.openxmlformats.org/officeDocument/2006/relationships" xmlns:m="http://schemas.openxmlformats.org/officeDocument/2006/math" xmlns:v="urn:schemas-microsoft-com:vml" xmlns:wp14="http://schemas.microsoft.com/office/word/2010/wordprocessingDrawing" xmlns:wp="http://schemas.openxmlformats.org/drawingml/2006/wordprocessingDrawing" xmlns:w10="urn:schemas-microsoft-com:office:word" xmlns:w="http://schemas.openxmlformats.org/wordprocessingml/2006/main" xmlns:w14="http://schemas.microsoft.com/office/word/2010/wordml" xmlns:wpg="http://schemas.microsoft.com/office/word/2010/wordprocessingGroup" xmlns:wpi="http://schemas.microsoft.com/office/word/2010/wordprocessingInk" xmlns:wne="http://schemas.microsoft.com/office/word/2006/wordml" xmlns:wps="http://schemas.microsoft.com/office/word/2010/wordprocessingShape" mc:Ignorable="w14 wp14">
   <w:abstractNum w:abstractNumId="0">
     <w:nsid w:val="00000001"/>
     <w:multiLevelType w:val="hybridMultilevel"/>
@@ -10106,7 +9936,7 @@
 </file>
 
 <file path=word/styles.xml><?xml version="1.0" encoding="utf-8"?>
-<w:styles xmlns:mc="http://schemas.openxmlformats.org/markup-compatibility/2006" xmlns:r="http://schemas.openxmlformats.org/officeDocument/2006/relationships" xmlns:w="http://schemas.openxmlformats.org/wordprocessingml/2006/main" xmlns:w14="http://schemas.microsoft.com/office/word/2010/wordml" xmlns:w15="http://schemas.microsoft.com/office/word/2012/wordml" mc:Ignorable="w14 w15">
+<w:styles xmlns:mc="http://schemas.openxmlformats.org/markup-compatibility/2006" xmlns:r="http://schemas.openxmlformats.org/officeDocument/2006/relationships" xmlns:w="http://schemas.openxmlformats.org/wordprocessingml/2006/main" xmlns:w14="http://schemas.microsoft.com/office/word/2010/wordml" mc:Ignorable="w14">
   <w:docDefaults>
     <w:rPrDefault>
       <w:rPr>
@@ -10116,389 +9946,1155 @@
     </w:rPrDefault>
     <w:pPrDefault/>
   </w:docDefaults>
-  <w:latentStyles w:defLockedState="0" w:defUIPriority="99" w:defSemiHidden="0" w:defUnhideWhenUsed="0" w:defQFormat="0" w:count="382">
-    <w:lsdException w:name="Normal" w:uiPriority="0" w:qFormat="1"/>
-    <w:lsdException w:name="heading 1" w:uiPriority="0" w:qFormat="1"/>
-    <w:lsdException w:name="heading 2" w:uiPriority="0" w:qFormat="1"/>
-    <w:lsdException w:name="heading 3" w:uiPriority="0" w:qFormat="1"/>
-    <w:lsdException w:name="heading 4" w:uiPriority="0" w:qFormat="1"/>
-    <w:lsdException w:name="heading 5" w:uiPriority="0" w:qFormat="1"/>
-    <w:lsdException w:name="heading 6" w:uiPriority="0" w:qFormat="1"/>
-    <w:lsdException w:name="heading 7" w:uiPriority="0" w:qFormat="1"/>
-    <w:lsdException w:name="heading 8" w:uiPriority="0" w:qFormat="1"/>
-    <w:lsdException w:name="heading 9" w:uiPriority="0" w:qFormat="1"/>
-    <w:lsdException w:name="index 1" w:semiHidden="1" w:unhideWhenUsed="1"/>
-    <w:lsdException w:name="index 2" w:semiHidden="1" w:unhideWhenUsed="1"/>
-    <w:lsdException w:name="index 3" w:semiHidden="1" w:unhideWhenUsed="1"/>
-    <w:lsdException w:name="index 4" w:semiHidden="1" w:unhideWhenUsed="1"/>
-    <w:lsdException w:name="index 5" w:semiHidden="1" w:unhideWhenUsed="1"/>
-    <w:lsdException w:name="index 6" w:semiHidden="1" w:unhideWhenUsed="1"/>
-    <w:lsdException w:name="index 7" w:semiHidden="1" w:unhideWhenUsed="1"/>
-    <w:lsdException w:name="index 8" w:semiHidden="1" w:unhideWhenUsed="1"/>
-    <w:lsdException w:name="index 9" w:semiHidden="1" w:unhideWhenUsed="1"/>
-    <w:lsdException w:name="toc 1" w:semiHidden="1" w:uiPriority="39" w:unhideWhenUsed="1"/>
-    <w:lsdException w:name="toc 2" w:semiHidden="1" w:uiPriority="39" w:unhideWhenUsed="1"/>
-    <w:lsdException w:name="toc 3" w:semiHidden="1" w:uiPriority="39" w:unhideWhenUsed="1"/>
-    <w:lsdException w:name="toc 4" w:semiHidden="1" w:uiPriority="39" w:unhideWhenUsed="1"/>
-    <w:lsdException w:name="toc 5" w:semiHidden="1" w:uiPriority="39" w:unhideWhenUsed="1"/>
-    <w:lsdException w:name="toc 6" w:semiHidden="1" w:uiPriority="39" w:unhideWhenUsed="1"/>
-    <w:lsdException w:name="toc 7" w:semiHidden="1" w:uiPriority="39" w:unhideWhenUsed="1"/>
-    <w:lsdException w:name="toc 8" w:semiHidden="1" w:uiPriority="39" w:unhideWhenUsed="1"/>
-    <w:lsdException w:name="toc 9" w:semiHidden="1" w:uiPriority="39" w:unhideWhenUsed="1"/>
-    <w:lsdException w:name="Normal Indent" w:semiHidden="1" w:unhideWhenUsed="1"/>
-    <w:lsdException w:name="footnote text" w:semiHidden="1" w:unhideWhenUsed="1"/>
-    <w:lsdException w:name="annotation text" w:semiHidden="1" w:unhideWhenUsed="1"/>
-    <w:lsdException w:name="header" w:semiHidden="1" w:unhideWhenUsed="1"/>
-    <w:lsdException w:name="footer" w:semiHidden="1" w:unhideWhenUsed="1"/>
-    <w:lsdException w:name="index heading" w:semiHidden="1" w:unhideWhenUsed="1"/>
-    <w:lsdException w:name="caption" w:semiHidden="1" w:uiPriority="35" w:unhideWhenUsed="1" w:qFormat="1"/>
-    <w:lsdException w:name="table of figures" w:semiHidden="1" w:unhideWhenUsed="1"/>
-    <w:lsdException w:name="envelope address" w:semiHidden="1" w:unhideWhenUsed="1"/>
-    <w:lsdException w:name="envelope return" w:semiHidden="1" w:unhideWhenUsed="1"/>
-    <w:lsdException w:name="footnote reference" w:semiHidden="1" w:unhideWhenUsed="1"/>
-    <w:lsdException w:name="annotation reference" w:semiHidden="1" w:unhideWhenUsed="1"/>
-    <w:lsdException w:name="line number" w:semiHidden="1" w:unhideWhenUsed="1"/>
-    <w:lsdException w:name="page number" w:semiHidden="1" w:unhideWhenUsed="1"/>
-    <w:lsdException w:name="endnote reference" w:semiHidden="1" w:unhideWhenUsed="1"/>
-    <w:lsdException w:name="endnote text" w:semiHidden="1" w:unhideWhenUsed="1"/>
-    <w:lsdException w:name="table of authorities" w:semiHidden="1" w:unhideWhenUsed="1"/>
-    <w:lsdException w:name="macro" w:semiHidden="1" w:unhideWhenUsed="1"/>
-    <w:lsdException w:name="toa heading" w:semiHidden="1" w:unhideWhenUsed="1"/>
-    <w:lsdException w:name="List" w:semiHidden="1" w:unhideWhenUsed="1"/>
-    <w:lsdException w:name="List Bullet" w:semiHidden="1" w:unhideWhenUsed="1"/>
-    <w:lsdException w:name="List Number" w:semiHidden="1" w:unhideWhenUsed="1"/>
-    <w:lsdException w:name="List 2" w:semiHidden="1" w:unhideWhenUsed="1"/>
-    <w:lsdException w:name="List 3" w:semiHidden="1" w:unhideWhenUsed="1"/>
-    <w:lsdException w:name="List 4" w:semiHidden="1" w:unhideWhenUsed="1"/>
-    <w:lsdException w:name="List 5" w:semiHidden="1" w:unhideWhenUsed="1"/>
-    <w:lsdException w:name="List Bullet 2" w:semiHidden="1" w:unhideWhenUsed="1"/>
-    <w:lsdException w:name="List Bullet 3" w:semiHidden="1" w:unhideWhenUsed="1"/>
-    <w:lsdException w:name="List Bullet 4" w:semiHidden="1" w:unhideWhenUsed="1"/>
-    <w:lsdException w:name="List Bullet 5" w:semiHidden="1" w:unhideWhenUsed="1"/>
-    <w:lsdException w:name="List Number 2" w:semiHidden="1" w:unhideWhenUsed="1"/>
-    <w:lsdException w:name="List Number 3" w:semiHidden="1" w:unhideWhenUsed="1"/>
-    <w:lsdException w:name="List Number 4" w:semiHidden="1" w:unhideWhenUsed="1"/>
-    <w:lsdException w:name="List Number 5" w:semiHidden="1" w:unhideWhenUsed="1"/>
-    <w:lsdException w:name="Title" w:uiPriority="10" w:qFormat="1"/>
-    <w:lsdException w:name="Closing" w:semiHidden="1" w:unhideWhenUsed="1"/>
-    <w:lsdException w:name="Signature" w:semiHidden="1" w:unhideWhenUsed="1"/>
-    <w:lsdException w:name="Default Paragraph Font" w:semiHidden="1" w:uiPriority="1" w:unhideWhenUsed="1"/>
-    <w:lsdException w:name="Body Text" w:semiHidden="1" w:unhideWhenUsed="1"/>
-    <w:lsdException w:name="Body Text Indent" w:semiHidden="1" w:unhideWhenUsed="1"/>
-    <w:lsdException w:name="List Continue" w:semiHidden="1" w:unhideWhenUsed="1"/>
-    <w:lsdException w:name="List Continue 2" w:semiHidden="1" w:unhideWhenUsed="1"/>
-    <w:lsdException w:name="List Continue 3" w:semiHidden="1" w:unhideWhenUsed="1"/>
-    <w:lsdException w:name="List Continue 4" w:semiHidden="1" w:unhideWhenUsed="1"/>
-    <w:lsdException w:name="List Continue 5" w:semiHidden="1" w:unhideWhenUsed="1"/>
-    <w:lsdException w:name="Message Header" w:semiHidden="1" w:unhideWhenUsed="1"/>
-    <w:lsdException w:name="Subtitle" w:uiPriority="11" w:qFormat="1"/>
-    <w:lsdException w:name="Salutation" w:semiHidden="1" w:unhideWhenUsed="1"/>
-    <w:lsdException w:name="Date" w:semiHidden="1" w:unhideWhenUsed="1"/>
-    <w:lsdException w:name="Body Text First Indent" w:semiHidden="1" w:unhideWhenUsed="1"/>
-    <w:lsdException w:name="Body Text First Indent 2" w:semiHidden="1" w:unhideWhenUsed="1"/>
-    <w:lsdException w:name="Note Heading" w:semiHidden="1" w:unhideWhenUsed="1"/>
-    <w:lsdException w:name="Body Text 2" w:semiHidden="1" w:unhideWhenUsed="1"/>
-    <w:lsdException w:name="Body Text 3" w:semiHidden="1" w:unhideWhenUsed="1"/>
-    <w:lsdException w:name="Body Text Indent 2" w:semiHidden="1" w:unhideWhenUsed="1"/>
-    <w:lsdException w:name="Body Text Indent 3" w:semiHidden="1" w:unhideWhenUsed="1"/>
-    <w:lsdException w:name="Block Text" w:semiHidden="1" w:unhideWhenUsed="1"/>
-    <w:lsdException w:name="Hyperlink" w:semiHidden="1" w:unhideWhenUsed="1"/>
-    <w:lsdException w:name="FollowedHyperlink" w:semiHidden="1" w:unhideWhenUsed="1"/>
-    <w:lsdException w:name="Strong" w:uiPriority="22" w:qFormat="1"/>
-    <w:lsdException w:name="Emphasis" w:uiPriority="20" w:qFormat="1"/>
-    <w:lsdException w:name="Document Map" w:semiHidden="1" w:unhideWhenUsed="1"/>
-    <w:lsdException w:name="Plain Text" w:semiHidden="1" w:unhideWhenUsed="1"/>
-    <w:lsdException w:name="E-mail Signature" w:semiHidden="1" w:unhideWhenUsed="1"/>
-    <w:lsdException w:name="HTML Top of Form" w:semiHidden="1" w:unhideWhenUsed="1"/>
-    <w:lsdException w:name="HTML Bottom of Form" w:semiHidden="1" w:unhideWhenUsed="1"/>
-    <w:lsdException w:name="Normal (Web)" w:semiHidden="1" w:unhideWhenUsed="1"/>
-    <w:lsdException w:name="HTML Acronym" w:semiHidden="1" w:unhideWhenUsed="1"/>
-    <w:lsdException w:name="HTML Address" w:semiHidden="1" w:unhideWhenUsed="1"/>
-    <w:lsdException w:name="HTML Cite" w:semiHidden="1" w:unhideWhenUsed="1"/>
-    <w:lsdException w:name="HTML Code" w:semiHidden="1" w:unhideWhenUsed="1"/>
-    <w:lsdException w:name="HTML Definition" w:semiHidden="1" w:unhideWhenUsed="1"/>
-    <w:lsdException w:name="HTML Keyboard" w:semiHidden="1" w:unhideWhenUsed="1"/>
-    <w:lsdException w:name="HTML Preformatted" w:semiHidden="1" w:unhideWhenUsed="1"/>
-    <w:lsdException w:name="HTML Sample" w:semiHidden="1" w:unhideWhenUsed="1"/>
-    <w:lsdException w:name="HTML Typewriter" w:semiHidden="1" w:unhideWhenUsed="1"/>
-    <w:lsdException w:name="HTML Variable" w:semiHidden="1" w:unhideWhenUsed="1"/>
-    <w:lsdException w:name="Normal Table" w:semiHidden="1" w:unhideWhenUsed="1"/>
-    <w:lsdException w:name="annotation subject" w:semiHidden="1" w:unhideWhenUsed="1"/>
-    <w:lsdException w:name="No List" w:semiHidden="1" w:unhideWhenUsed="1"/>
-    <w:lsdException w:name="Outline List 1" w:semiHidden="1" w:unhideWhenUsed="1"/>
-    <w:lsdException w:name="Outline List 2" w:semiHidden="1" w:unhideWhenUsed="1"/>
-    <w:lsdException w:name="Outline List 3" w:semiHidden="1" w:unhideWhenUsed="1"/>
-    <w:lsdException w:name="Table Simple 1" w:semiHidden="1" w:unhideWhenUsed="1"/>
-    <w:lsdException w:name="Table Simple 2" w:semiHidden="1" w:unhideWhenUsed="1"/>
-    <w:lsdException w:name="Table Simple 3" w:semiHidden="1" w:unhideWhenUsed="1"/>
-    <w:lsdException w:name="Table Classic 1" w:semiHidden="1" w:unhideWhenUsed="1"/>
-    <w:lsdException w:name="Table Classic 2" w:semiHidden="1" w:unhideWhenUsed="1"/>
-    <w:lsdException w:name="Table Classic 3" w:semiHidden="1" w:unhideWhenUsed="1"/>
-    <w:lsdException w:name="Table Classic 4" w:semiHidden="1" w:unhideWhenUsed="1"/>
-    <w:lsdException w:name="Table Colorful 1" w:semiHidden="1" w:unhideWhenUsed="1"/>
-    <w:lsdException w:name="Table Colorful 2" w:semiHidden="1" w:unhideWhenUsed="1"/>
-    <w:lsdException w:name="Table Colorful 3" w:semiHidden="1" w:unhideWhenUsed="1"/>
-    <w:lsdException w:name="Table Columns 1" w:semiHidden="1" w:unhideWhenUsed="1"/>
-    <w:lsdException w:name="Table Columns 2" w:semiHidden="1" w:unhideWhenUsed="1"/>
-    <w:lsdException w:name="Table Columns 3" w:semiHidden="1" w:unhideWhenUsed="1"/>
-    <w:lsdException w:name="Table Columns 4" w:semiHidden="1" w:unhideWhenUsed="1"/>
-    <w:lsdException w:name="Table Columns 5" w:semiHidden="1" w:unhideWhenUsed="1"/>
-    <w:lsdException w:name="Table Grid 1" w:semiHidden="1" w:unhideWhenUsed="1"/>
-    <w:lsdException w:name="Table Grid 2" w:semiHidden="1" w:unhideWhenUsed="1"/>
-    <w:lsdException w:name="Table Grid 3" w:semiHidden="1" w:unhideWhenUsed="1"/>
-    <w:lsdException w:name="Table Grid 4" w:semiHidden="1" w:unhideWhenUsed="1"/>
-    <w:lsdException w:name="Table Grid 5" w:semiHidden="1" w:unhideWhenUsed="1"/>
-    <w:lsdException w:name="Table Grid 6" w:semiHidden="1" w:unhideWhenUsed="1"/>
-    <w:lsdException w:name="Table Grid 7" w:semiHidden="1" w:unhideWhenUsed="1"/>
-    <w:lsdException w:name="Table Grid 8" w:semiHidden="1" w:unhideWhenUsed="1"/>
-    <w:lsdException w:name="Table List 1" w:semiHidden="1" w:unhideWhenUsed="1"/>
-    <w:lsdException w:name="Table List 2" w:semiHidden="1" w:unhideWhenUsed="1"/>
-    <w:lsdException w:name="Table List 3" w:semiHidden="1" w:unhideWhenUsed="1"/>
-    <w:lsdException w:name="Table List 4" w:semiHidden="1" w:unhideWhenUsed="1"/>
-    <w:lsdException w:name="Table List 5" w:semiHidden="1" w:unhideWhenUsed="1"/>
-    <w:lsdException w:name="Table List 6" w:semiHidden="1" w:unhideWhenUsed="1"/>
-    <w:lsdException w:name="Table List 7" w:semiHidden="1" w:unhideWhenUsed="1"/>
-    <w:lsdException w:name="Table List 8" w:semiHidden="1" w:unhideWhenUsed="1"/>
-    <w:lsdException w:name="Table 3D effects 1" w:semiHidden="1" w:unhideWhenUsed="1"/>
-    <w:lsdException w:name="Table 3D effects 2" w:semiHidden="1" w:unhideWhenUsed="1"/>
-    <w:lsdException w:name="Table 3D effects 3" w:semiHidden="1" w:unhideWhenUsed="1"/>
-    <w:lsdException w:name="Table Contemporary" w:semiHidden="1" w:unhideWhenUsed="1"/>
-    <w:lsdException w:name="Table Elegant" w:semiHidden="1" w:unhideWhenUsed="1"/>
-    <w:lsdException w:name="Table Professional" w:semiHidden="1" w:unhideWhenUsed="1"/>
-    <w:lsdException w:name="Table Subtle 1" w:semiHidden="1" w:unhideWhenUsed="1"/>
-    <w:lsdException w:name="Table Subtle 2" w:semiHidden="1" w:unhideWhenUsed="1"/>
-    <w:lsdException w:name="Table Web 1" w:semiHidden="1" w:unhideWhenUsed="1"/>
-    <w:lsdException w:name="Table Web 2" w:semiHidden="1" w:unhideWhenUsed="1"/>
-    <w:lsdException w:name="Table Web 3" w:semiHidden="1" w:unhideWhenUsed="1"/>
-    <w:lsdException w:name="Balloon Text" w:semiHidden="1" w:unhideWhenUsed="1"/>
-    <w:lsdException w:name="Table Grid" w:uiPriority="59"/>
-    <w:lsdException w:name="Table Theme" w:semiHidden="1" w:unhideWhenUsed="1"/>
-    <w:lsdException w:name="Note Level 1" w:semiHidden="1" w:unhideWhenUsed="1"/>
-    <w:lsdException w:name="Note Level 2" w:semiHidden="1" w:unhideWhenUsed="1"/>
-    <w:lsdException w:name="Note Level 3" w:semiHidden="1" w:unhideWhenUsed="1"/>
-    <w:lsdException w:name="Note Level 4" w:semiHidden="1" w:unhideWhenUsed="1"/>
-    <w:lsdException w:name="Note Level 5" w:semiHidden="1" w:unhideWhenUsed="1"/>
-    <w:lsdException w:name="Note Level 6" w:semiHidden="1" w:unhideWhenUsed="1"/>
-    <w:lsdException w:name="Note Level 7" w:semiHidden="1" w:unhideWhenUsed="1"/>
-    <w:lsdException w:name="Note Level 8" w:semiHidden="1" w:unhideWhenUsed="1"/>
-    <w:lsdException w:name="Note Level 9" w:semiHidden="1" w:unhideWhenUsed="1"/>
-    <w:lsdException w:name="Placeholder Text" w:semiHidden="1"/>
-    <w:lsdException w:name="No Spacing" w:uiPriority="1" w:qFormat="1"/>
-    <w:lsdException w:name="Light Shading" w:uiPriority="60"/>
-    <w:lsdException w:name="Light List" w:uiPriority="61"/>
-    <w:lsdException w:name="Light Grid" w:uiPriority="62"/>
-    <w:lsdException w:name="Medium Shading 1" w:uiPriority="63"/>
-    <w:lsdException w:name="Medium Shading 2" w:uiPriority="64"/>
-    <w:lsdException w:name="Medium List 1" w:uiPriority="65"/>
-    <w:lsdException w:name="Medium List 2" w:uiPriority="66"/>
-    <w:lsdException w:name="Medium Grid 1" w:uiPriority="67"/>
-    <w:lsdException w:name="Medium Grid 2" w:uiPriority="68"/>
-    <w:lsdException w:name="Medium Grid 3" w:uiPriority="69"/>
-    <w:lsdException w:name="Dark List" w:uiPriority="70"/>
-    <w:lsdException w:name="Colorful Shading" w:uiPriority="71"/>
-    <w:lsdException w:name="Colorful List" w:uiPriority="72"/>
-    <w:lsdException w:name="Colorful Grid" w:uiPriority="73"/>
-    <w:lsdException w:name="Light Shading Accent 1" w:uiPriority="60"/>
-    <w:lsdException w:name="Light List Accent 1" w:uiPriority="61"/>
-    <w:lsdException w:name="Light Grid Accent 1" w:uiPriority="62"/>
-    <w:lsdException w:name="Medium Shading 1 Accent 1" w:uiPriority="63"/>
-    <w:lsdException w:name="Medium Shading 2 Accent 1" w:uiPriority="64"/>
-    <w:lsdException w:name="Medium List 1 Accent 1" w:uiPriority="65"/>
-    <w:lsdException w:name="Revision" w:semiHidden="1"/>
-    <w:lsdException w:name="List Paragraph" w:uiPriority="34" w:qFormat="1"/>
-    <w:lsdException w:name="Quote" w:uiPriority="29" w:qFormat="1"/>
-    <w:lsdException w:name="Intense Quote" w:uiPriority="30" w:qFormat="1"/>
-    <w:lsdException w:name="Medium List 2 Accent 1" w:uiPriority="66"/>
-    <w:lsdException w:name="Medium Grid 1 Accent 1" w:uiPriority="67"/>
-    <w:lsdException w:name="Medium Grid 2 Accent 1" w:uiPriority="68"/>
-    <w:lsdException w:name="Medium Grid 3 Accent 1" w:uiPriority="69"/>
-    <w:lsdException w:name="Dark List Accent 1" w:uiPriority="70"/>
-    <w:lsdException w:name="Colorful Shading Accent 1" w:uiPriority="71"/>
-    <w:lsdException w:name="Colorful List Accent 1" w:uiPriority="72"/>
-    <w:lsdException w:name="Colorful Grid Accent 1" w:uiPriority="73"/>
-    <w:lsdException w:name="Light Shading Accent 2" w:uiPriority="60"/>
-    <w:lsdException w:name="Light List Accent 2" w:uiPriority="61"/>
-    <w:lsdException w:name="Light Grid Accent 2" w:uiPriority="62"/>
-    <w:lsdException w:name="Medium Shading 1 Accent 2" w:uiPriority="63"/>
-    <w:lsdException w:name="Medium Shading 2 Accent 2" w:uiPriority="64"/>
-    <w:lsdException w:name="Medium List 1 Accent 2" w:uiPriority="65"/>
-    <w:lsdException w:name="Medium List 2 Accent 2" w:uiPriority="66"/>
-    <w:lsdException w:name="Medium Grid 1 Accent 2" w:uiPriority="67"/>
-    <w:lsdException w:name="Medium Grid 2 Accent 2" w:uiPriority="68"/>
-    <w:lsdException w:name="Medium Grid 3 Accent 2" w:uiPriority="69"/>
-    <w:lsdException w:name="Dark List Accent 2" w:uiPriority="70"/>
-    <w:lsdException w:name="Colorful Shading Accent 2" w:uiPriority="71"/>
-    <w:lsdException w:name="Colorful List Accent 2" w:uiPriority="72"/>
-    <w:lsdException w:name="Colorful Grid Accent 2" w:uiPriority="73"/>
-    <w:lsdException w:name="Light Shading Accent 3" w:uiPriority="60"/>
-    <w:lsdException w:name="Light List Accent 3" w:uiPriority="61"/>
-    <w:lsdException w:name="Light Grid Accent 3" w:uiPriority="62"/>
-    <w:lsdException w:name="Medium Shading 1 Accent 3" w:uiPriority="63"/>
-    <w:lsdException w:name="Medium Shading 2 Accent 3" w:uiPriority="64"/>
-    <w:lsdException w:name="Medium List 1 Accent 3" w:uiPriority="65"/>
-    <w:lsdException w:name="Medium List 2 Accent 3" w:uiPriority="66"/>
-    <w:lsdException w:name="Medium Grid 1 Accent 3" w:uiPriority="67"/>
-    <w:lsdException w:name="Medium Grid 2 Accent 3" w:uiPriority="68"/>
-    <w:lsdException w:name="Medium Grid 3 Accent 3" w:uiPriority="69"/>
-    <w:lsdException w:name="Dark List Accent 3" w:uiPriority="70"/>
-    <w:lsdException w:name="Colorful Shading Accent 3" w:uiPriority="71"/>
-    <w:lsdException w:name="Colorful List Accent 3" w:uiPriority="72"/>
-    <w:lsdException w:name="Colorful Grid Accent 3" w:uiPriority="73"/>
-    <w:lsdException w:name="Light Shading Accent 4" w:uiPriority="60"/>
-    <w:lsdException w:name="Light List Accent 4" w:uiPriority="61"/>
-    <w:lsdException w:name="Light Grid Accent 4" w:uiPriority="62"/>
-    <w:lsdException w:name="Medium Shading 1 Accent 4" w:uiPriority="63"/>
-    <w:lsdException w:name="Medium Shading 2 Accent 4" w:uiPriority="64"/>
-    <w:lsdException w:name="Medium List 1 Accent 4" w:uiPriority="65"/>
-    <w:lsdException w:name="Medium List 2 Accent 4" w:uiPriority="66"/>
-    <w:lsdException w:name="Medium Grid 1 Accent 4" w:uiPriority="67"/>
-    <w:lsdException w:name="Medium Grid 2 Accent 4" w:uiPriority="68"/>
-    <w:lsdException w:name="Medium Grid 3 Accent 4" w:uiPriority="69"/>
-    <w:lsdException w:name="Dark List Accent 4" w:uiPriority="70"/>
-    <w:lsdException w:name="Colorful Shading Accent 4" w:uiPriority="71"/>
-    <w:lsdException w:name="Colorful List Accent 4" w:uiPriority="72"/>
-    <w:lsdException w:name="Colorful Grid Accent 4" w:uiPriority="73"/>
-    <w:lsdException w:name="Light Shading Accent 5" w:uiPriority="60"/>
-    <w:lsdException w:name="Light List Accent 5" w:uiPriority="61"/>
-    <w:lsdException w:name="Light Grid Accent 5" w:uiPriority="62"/>
-    <w:lsdException w:name="Medium Shading 1 Accent 5" w:uiPriority="63"/>
-    <w:lsdException w:name="Medium Shading 2 Accent 5" w:uiPriority="64"/>
-    <w:lsdException w:name="Medium List 1 Accent 5" w:uiPriority="65"/>
-    <w:lsdException w:name="Medium List 2 Accent 5" w:uiPriority="66"/>
-    <w:lsdException w:name="Medium Grid 1 Accent 5" w:uiPriority="67"/>
-    <w:lsdException w:name="Medium Grid 2 Accent 5" w:uiPriority="68"/>
-    <w:lsdException w:name="Medium Grid 3 Accent 5" w:uiPriority="69"/>
-    <w:lsdException w:name="Dark List Accent 5" w:uiPriority="70"/>
-    <w:lsdException w:name="Colorful Shading Accent 5" w:uiPriority="71"/>
-    <w:lsdException w:name="Colorful List Accent 5" w:uiPriority="72"/>
-    <w:lsdException w:name="Colorful Grid Accent 5" w:uiPriority="73"/>
-    <w:lsdException w:name="Light Shading Accent 6" w:uiPriority="60"/>
-    <w:lsdException w:name="Light List Accent 6" w:uiPriority="61"/>
-    <w:lsdException w:name="Light Grid Accent 6" w:uiPriority="62"/>
-    <w:lsdException w:name="Medium Shading 1 Accent 6" w:uiPriority="63"/>
-    <w:lsdException w:name="Medium Shading 2 Accent 6" w:uiPriority="64"/>
-    <w:lsdException w:name="Medium List 1 Accent 6" w:uiPriority="65"/>
-    <w:lsdException w:name="Medium List 2 Accent 6" w:uiPriority="66"/>
-    <w:lsdException w:name="Medium Grid 1 Accent 6" w:uiPriority="67"/>
-    <w:lsdException w:name="Medium Grid 2 Accent 6" w:uiPriority="68"/>
-    <w:lsdException w:name="Medium Grid 3 Accent 6" w:uiPriority="69"/>
-    <w:lsdException w:name="Dark List Accent 6" w:uiPriority="70"/>
-    <w:lsdException w:name="Colorful Shading Accent 6" w:uiPriority="71"/>
-    <w:lsdException w:name="Colorful List Accent 6" w:uiPriority="72"/>
-    <w:lsdException w:name="Colorful Grid Accent 6" w:uiPriority="73"/>
-    <w:lsdException w:name="Subtle Emphasis" w:uiPriority="19" w:qFormat="1"/>
-    <w:lsdException w:name="Intense Emphasis" w:uiPriority="21" w:qFormat="1"/>
-    <w:lsdException w:name="Subtle Reference" w:uiPriority="31" w:qFormat="1"/>
-    <w:lsdException w:name="Intense Reference" w:uiPriority="32" w:qFormat="1"/>
-    <w:lsdException w:name="Book Title" w:uiPriority="33" w:qFormat="1"/>
-    <w:lsdException w:name="Bibliography" w:semiHidden="1" w:uiPriority="37" w:unhideWhenUsed="1"/>
-    <w:lsdException w:name="TOC Heading" w:semiHidden="1" w:uiPriority="39" w:unhideWhenUsed="1" w:qFormat="1"/>
-    <w:lsdException w:name="Plain Table 1" w:uiPriority="41"/>
-    <w:lsdException w:name="Plain Table 2" w:uiPriority="42"/>
-    <w:lsdException w:name="Plain Table 3" w:uiPriority="43"/>
-    <w:lsdException w:name="Plain Table 4" w:uiPriority="44"/>
-    <w:lsdException w:name="Plain Table 5" w:uiPriority="45"/>
-    <w:lsdException w:name="Grid Table Light" w:uiPriority="40"/>
-    <w:lsdException w:name="Grid Table 1 Light" w:uiPriority="46"/>
-    <w:lsdException w:name="Grid Table 2" w:uiPriority="47"/>
-    <w:lsdException w:name="Grid Table 3" w:uiPriority="48"/>
-    <w:lsdException w:name="Grid Table 4" w:uiPriority="49"/>
-    <w:lsdException w:name="Grid Table 5 Dark" w:uiPriority="50"/>
-    <w:lsdException w:name="Grid Table 6 Colorful" w:uiPriority="51"/>
-    <w:lsdException w:name="Grid Table 7 Colorful" w:uiPriority="52"/>
-    <w:lsdException w:name="Grid Table 1 Light Accent 1" w:uiPriority="46"/>
-    <w:lsdException w:name="Grid Table 2 Accent 1" w:uiPriority="47"/>
-    <w:lsdException w:name="Grid Table 3 Accent 1" w:uiPriority="48"/>
-    <w:lsdException w:name="Grid Table 4 Accent 1" w:uiPriority="49"/>
-    <w:lsdException w:name="Grid Table 5 Dark Accent 1" w:uiPriority="50"/>
-    <w:lsdException w:name="Grid Table 6 Colorful Accent 1" w:uiPriority="51"/>
-    <w:lsdException w:name="Grid Table 7 Colorful Accent 1" w:uiPriority="52"/>
-    <w:lsdException w:name="Grid Table 1 Light Accent 2" w:uiPriority="46"/>
-    <w:lsdException w:name="Grid Table 2 Accent 2" w:uiPriority="47"/>
-    <w:lsdException w:name="Grid Table 3 Accent 2" w:uiPriority="48"/>
-    <w:lsdException w:name="Grid Table 4 Accent 2" w:uiPriority="49"/>
-    <w:lsdException w:name="Grid Table 5 Dark Accent 2" w:uiPriority="50"/>
-    <w:lsdException w:name="Grid Table 6 Colorful Accent 2" w:uiPriority="51"/>
-    <w:lsdException w:name="Grid Table 7 Colorful Accent 2" w:uiPriority="52"/>
-    <w:lsdException w:name="Grid Table 1 Light Accent 3" w:uiPriority="46"/>
-    <w:lsdException w:name="Grid Table 2 Accent 3" w:uiPriority="47"/>
-    <w:lsdException w:name="Grid Table 3 Accent 3" w:uiPriority="48"/>
-    <w:lsdException w:name="Grid Table 4 Accent 3" w:uiPriority="49"/>
-    <w:lsdException w:name="Grid Table 5 Dark Accent 3" w:uiPriority="50"/>
-    <w:lsdException w:name="Grid Table 6 Colorful Accent 3" w:uiPriority="51"/>
-    <w:lsdException w:name="Grid Table 7 Colorful Accent 3" w:uiPriority="52"/>
-    <w:lsdException w:name="Grid Table 1 Light Accent 4" w:uiPriority="46"/>
-    <w:lsdException w:name="Grid Table 2 Accent 4" w:uiPriority="47"/>
-    <w:lsdException w:name="Grid Table 3 Accent 4" w:uiPriority="48"/>
-    <w:lsdException w:name="Grid Table 4 Accent 4" w:uiPriority="49"/>
-    <w:lsdException w:name="Grid Table 5 Dark Accent 4" w:uiPriority="50"/>
-    <w:lsdException w:name="Grid Table 6 Colorful Accent 4" w:uiPriority="51"/>
-    <w:lsdException w:name="Grid Table 7 Colorful Accent 4" w:uiPriority="52"/>
-    <w:lsdException w:name="Grid Table 1 Light Accent 5" w:uiPriority="46"/>
-    <w:lsdException w:name="Grid Table 2 Accent 5" w:uiPriority="47"/>
-    <w:lsdException w:name="Grid Table 3 Accent 5" w:uiPriority="48"/>
-    <w:lsdException w:name="Grid Table 4 Accent 5" w:uiPriority="49"/>
-    <w:lsdException w:name="Grid Table 5 Dark Accent 5" w:uiPriority="50"/>
-    <w:lsdException w:name="Grid Table 6 Colorful Accent 5" w:uiPriority="51"/>
-    <w:lsdException w:name="Grid Table 7 Colorful Accent 5" w:uiPriority="52"/>
-    <w:lsdException w:name="Grid Table 1 Light Accent 6" w:uiPriority="46"/>
-    <w:lsdException w:name="Grid Table 2 Accent 6" w:uiPriority="47"/>
-    <w:lsdException w:name="Grid Table 3 Accent 6" w:uiPriority="48"/>
-    <w:lsdException w:name="Grid Table 4 Accent 6" w:uiPriority="49"/>
-    <w:lsdException w:name="Grid Table 5 Dark Accent 6" w:uiPriority="50"/>
-    <w:lsdException w:name="Grid Table 6 Colorful Accent 6" w:uiPriority="51"/>
-    <w:lsdException w:name="Grid Table 7 Colorful Accent 6" w:uiPriority="52"/>
-    <w:lsdException w:name="List Table 1 Light" w:uiPriority="46"/>
-    <w:lsdException w:name="List Table 2" w:uiPriority="47"/>
-    <w:lsdException w:name="List Table 3" w:uiPriority="48"/>
-    <w:lsdException w:name="List Table 4" w:uiPriority="49"/>
-    <w:lsdException w:name="List Table 5 Dark" w:uiPriority="50"/>
-    <w:lsdException w:name="List Table 6 Colorful" w:uiPriority="51"/>
-    <w:lsdException w:name="List Table 7 Colorful" w:uiPriority="52"/>
-    <w:lsdException w:name="List Table 1 Light Accent 1" w:uiPriority="46"/>
-    <w:lsdException w:name="List Table 2 Accent 1" w:uiPriority="47"/>
-    <w:lsdException w:name="List Table 3 Accent 1" w:uiPriority="48"/>
-    <w:lsdException w:name="List Table 4 Accent 1" w:uiPriority="49"/>
-    <w:lsdException w:name="List Table 5 Dark Accent 1" w:uiPriority="50"/>
-    <w:lsdException w:name="List Table 6 Colorful Accent 1" w:uiPriority="51"/>
-    <w:lsdException w:name="List Table 7 Colorful Accent 1" w:uiPriority="52"/>
-    <w:lsdException w:name="List Table 1 Light Accent 2" w:uiPriority="46"/>
-    <w:lsdException w:name="List Table 2 Accent 2" w:uiPriority="47"/>
-    <w:lsdException w:name="List Table 3 Accent 2" w:uiPriority="48"/>
-    <w:lsdException w:name="List Table 4 Accent 2" w:uiPriority="49"/>
-    <w:lsdException w:name="List Table 5 Dark Accent 2" w:uiPriority="50"/>
-    <w:lsdException w:name="List Table 6 Colorful Accent 2" w:uiPriority="51"/>
-    <w:lsdException w:name="List Table 7 Colorful Accent 2" w:uiPriority="52"/>
-    <w:lsdException w:name="List Table 1 Light Accent 3" w:uiPriority="46"/>
-    <w:lsdException w:name="List Table 2 Accent 3" w:uiPriority="47"/>
-    <w:lsdException w:name="List Table 3 Accent 3" w:uiPriority="48"/>
-    <w:lsdException w:name="List Table 4 Accent 3" w:uiPriority="49"/>
-    <w:lsdException w:name="List Table 5 Dark Accent 3" w:uiPriority="50"/>
-    <w:lsdException w:name="List Table 6 Colorful Accent 3" w:uiPriority="51"/>
-    <w:lsdException w:name="List Table 7 Colorful Accent 3" w:uiPriority="52"/>
-    <w:lsdException w:name="List Table 1 Light Accent 4" w:uiPriority="46"/>
-    <w:lsdException w:name="List Table 2 Accent 4" w:uiPriority="47"/>
-    <w:lsdException w:name="List Table 3 Accent 4" w:uiPriority="48"/>
-    <w:lsdException w:name="List Table 4 Accent 4" w:uiPriority="49"/>
-    <w:lsdException w:name="List Table 5 Dark Accent 4" w:uiPriority="50"/>
-    <w:lsdException w:name="List Table 6 Colorful Accent 4" w:uiPriority="51"/>
-    <w:lsdException w:name="List Table 7 Colorful Accent 4" w:uiPriority="52"/>
-    <w:lsdException w:name="List Table 1 Light Accent 5" w:uiPriority="46"/>
-    <w:lsdException w:name="List Table 2 Accent 5" w:uiPriority="47"/>
-    <w:lsdException w:name="List Table 3 Accent 5" w:uiPriority="48"/>
-    <w:lsdException w:name="List Table 4 Accent 5" w:uiPriority="49"/>
-    <w:lsdException w:name="List Table 5 Dark Accent 5" w:uiPriority="50"/>
-    <w:lsdException w:name="List Table 6 Colorful Accent 5" w:uiPriority="51"/>
-    <w:lsdException w:name="List Table 7 Colorful Accent 5" w:uiPriority="52"/>
-    <w:lsdException w:name="List Table 1 Light Accent 6" w:uiPriority="46"/>
-    <w:lsdException w:name="List Table 2 Accent 6" w:uiPriority="47"/>
-    <w:lsdException w:name="List Table 3 Accent 6" w:uiPriority="48"/>
-    <w:lsdException w:name="List Table 4 Accent 6" w:uiPriority="49"/>
-    <w:lsdException w:name="List Table 5 Dark Accent 6" w:uiPriority="50"/>
-    <w:lsdException w:name="List Table 6 Colorful Accent 6" w:uiPriority="51"/>
-    <w:lsdException w:name="List Table 7 Colorful Accent 6" w:uiPriority="52"/>
-    <w:lsdException w:name="Mention" w:semiHidden="1" w:unhideWhenUsed="1"/>
-    <w:lsdException w:name="Smart Hyperlink" w:semiHidden="1" w:unhideWhenUsed="1"/>
+  <w:latentStyles w:defLockedState="0" w:defUIPriority="99" w:defSemiHidden="1" w:defUnhideWhenUsed="1" w:defQFormat="0" w:count="276">
+    <w:lsdException w:name="Normal" w:semiHidden="0" w:uiPriority="0" w:unhideWhenUsed="0" w:qFormat="1"/>
+    <w:lsdException w:name="heading 1" w:semiHidden="0" w:uiPriority="0" w:unhideWhenUsed="0" w:qFormat="1"/>
+    <w:lsdException w:name="heading 2" w:semiHidden="0" w:uiPriority="0" w:unhideWhenUsed="0" w:qFormat="1"/>
+    <w:lsdException w:name="heading 3" w:semiHidden="0" w:uiPriority="0" w:unhideWhenUsed="0" w:qFormat="1"/>
+    <w:lsdException w:name="heading 4" w:semiHidden="0" w:uiPriority="0" w:unhideWhenUsed="0" w:qFormat="1"/>
+    <w:lsdException w:name="heading 5" w:semiHidden="0" w:uiPriority="0" w:unhideWhenUsed="0" w:qFormat="1"/>
+    <w:lsdException w:name="heading 6" w:semiHidden="0" w:uiPriority="0" w:unhideWhenUsed="0" w:qFormat="1"/>
+    <w:lsdException w:name="heading 7" w:semiHidden="0" w:uiPriority="0" w:unhideWhenUsed="0" w:qFormat="1"/>
+    <w:lsdException w:name="heading 8" w:semiHidden="0" w:uiPriority="0" w:unhideWhenUsed="0" w:qFormat="1"/>
+    <w:lsdException w:name="heading 9" w:semiHidden="0" w:uiPriority="0" w:unhideWhenUsed="0" w:qFormat="1"/>
+    <w:lsdException w:name="toc 1" w:uiPriority="39"/>
+    <w:lsdException w:name="toc 2" w:uiPriority="39"/>
+    <w:lsdException w:name="toc 3" w:uiPriority="39"/>
+    <w:lsdException w:name="toc 4" w:uiPriority="39"/>
+    <w:lsdException w:name="toc 5" w:uiPriority="39"/>
+    <w:lsdException w:name="toc 6" w:uiPriority="39"/>
+    <w:lsdException w:name="toc 7" w:uiPriority="39"/>
+    <w:lsdException w:name="toc 8" w:uiPriority="39"/>
+    <w:lsdException w:name="toc 9" w:uiPriority="39"/>
+    <w:lsdException w:name="caption" w:uiPriority="35" w:qFormat="1"/>
+    <w:lsdException w:name="Title" w:semiHidden="0" w:uiPriority="10" w:unhideWhenUsed="0" w:qFormat="1"/>
+    <w:lsdException w:name="Default Paragraph Font" w:uiPriority="1"/>
+    <w:lsdException w:name="Subtitle" w:semiHidden="0" w:uiPriority="11" w:unhideWhenUsed="0" w:qFormat="1"/>
+    <w:lsdException w:name="Strong" w:semiHidden="0" w:uiPriority="22" w:unhideWhenUsed="0" w:qFormat="1"/>
+    <w:lsdException w:name="Emphasis" w:semiHidden="0" w:uiPriority="20" w:unhideWhenUsed="0" w:qFormat="1"/>
+    <w:lsdException w:name="Table Grid" w:semiHidden="0" w:uiPriority="59" w:unhideWhenUsed="0"/>
+    <w:lsdException w:name="Placeholder Text" w:unhideWhenUsed="0"/>
+    <w:lsdException w:name="No Spacing" w:semiHidden="0" w:uiPriority="1" w:unhideWhenUsed="0" w:qFormat="1"/>
+    <w:lsdException w:name="Light Shading" w:semiHidden="0" w:uiPriority="60" w:unhideWhenUsed="0"/>
+    <w:lsdException w:name="Light List" w:semiHidden="0" w:uiPriority="61" w:unhideWhenUsed="0"/>
+    <w:lsdException w:name="Light Grid" w:semiHidden="0" w:uiPriority="62" w:unhideWhenUsed="0"/>
+    <w:lsdException w:name="Medium Shading 1" w:semiHidden="0" w:uiPriority="63" w:unhideWhenUsed="0"/>
+    <w:lsdException w:name="Medium Shading 2" w:semiHidden="0" w:uiPriority="64" w:unhideWhenUsed="0"/>
+    <w:lsdException w:name="Medium List 1" w:semiHidden="0" w:uiPriority="65" w:unhideWhenUsed="0"/>
+    <w:lsdException w:name="Medium List 2" w:semiHidden="0" w:uiPriority="66" w:unhideWhenUsed="0"/>
+    <w:lsdException w:name="Medium Grid 1" w:semiHidden="0" w:uiPriority="67" w:unhideWhenUsed="0"/>
+    <w:lsdException w:name="Medium Grid 2" w:semiHidden="0" w:uiPriority="68" w:unhideWhenUsed="0"/>
+    <w:lsdException w:name="Medium Grid 3" w:semiHidden="0" w:uiPriority="69" w:unhideWhenUsed="0"/>
+    <w:lsdException w:name="Dark List" w:semiHidden="0" w:uiPriority="70" w:unhideWhenUsed="0"/>
+    <w:lsdException w:name="Colorful Shading" w:semiHidden="0" w:uiPriority="71" w:unhideWhenUsed="0"/>
+    <w:lsdException w:name="Colorful List" w:semiHidden="0" w:uiPriority="72" w:unhideWhenUsed="0"/>
+    <w:lsdException w:name="Colorful Grid" w:semiHidden="0" w:uiPriority="73" w:unhideWhenUsed="0"/>
+    <w:lsdException w:name="Light Shading Accent 1" w:semiHidden="0" w:uiPriority="60" w:unhideWhenUsed="0"/>
+    <w:lsdException w:name="Light List Accent 1" w:semiHidden="0" w:uiPriority="61" w:unhideWhenUsed="0"/>
+    <w:lsdException w:name="Light Grid Accent 1" w:semiHidden="0" w:uiPriority="62" w:unhideWhenUsed="0"/>
+    <w:lsdException w:name="Medium Shading 1 Accent 1" w:semiHidden="0" w:uiPriority="63" w:unhideWhenUsed="0"/>
+    <w:lsdException w:name="Medium Shading 2 Accent 1" w:semiHidden="0" w:uiPriority="64" w:unhideWhenUsed="0"/>
+    <w:lsdException w:name="Medium List 1 Accent 1" w:semiHidden="0" w:uiPriority="65" w:unhideWhenUsed="0"/>
+    <w:lsdException w:name="Revision" w:unhideWhenUsed="0"/>
+    <w:lsdException w:name="List Paragraph" w:semiHidden="0" w:uiPriority="34" w:unhideWhenUsed="0" w:qFormat="1"/>
+    <w:lsdException w:name="Quote" w:semiHidden="0" w:uiPriority="29" w:unhideWhenUsed="0" w:qFormat="1"/>
+    <w:lsdException w:name="Intense Quote" w:semiHidden="0" w:uiPriority="30" w:unhideWhenUsed="0" w:qFormat="1"/>
+    <w:lsdException w:name="Medium List 2 Accent 1" w:semiHidden="0" w:uiPriority="66" w:unhideWhenUsed="0"/>
+    <w:lsdException w:name="Medium Grid 1 Accent 1" w:semiHidden="0" w:uiPriority="67" w:unhideWhenUsed="0"/>
+    <w:lsdException w:name="Medium Grid 2 Accent 1" w:semiHidden="0" w:uiPriority="68" w:unhideWhenUsed="0"/>
+    <w:lsdException w:name="Medium Grid 3 Accent 1" w:semiHidden="0" w:uiPriority="69" w:unhideWhenUsed="0"/>
+    <w:lsdException w:name="Dark List Accent 1" w:semiHidden="0" w:uiPriority="70" w:unhideWhenUsed="0"/>
+    <w:lsdException w:name="Colorful Shading Accent 1" w:semiHidden="0" w:uiPriority="71" w:unhideWhenUsed="0"/>
+    <w:lsdException w:name="Colorful List Accent 1" w:semiHidden="0" w:uiPriority="72" w:unhideWhenUsed="0"/>
+    <w:lsdException w:name="Colorful Grid Accent 1" w:semiHidden="0" w:uiPriority="73" w:unhideWhenUsed="0"/>
+    <w:lsdException w:name="Light Shading Accent 2" w:semiHidden="0" w:uiPriority="60" w:unhideWhenUsed="0"/>
+    <w:lsdException w:name="Light List Accent 2" w:semiHidden="0" w:uiPriority="61" w:unhideWhenUsed="0"/>
+    <w:lsdException w:name="Light Grid Accent 2" w:semiHidden="0" w:uiPriority="62" w:unhideWhenUsed="0"/>
+    <w:lsdException w:name="Medium Shading 1 Accent 2" w:semiHidden="0" w:uiPriority="63" w:unhideWhenUsed="0"/>
+    <w:lsdException w:name="Medium Shading 2 Accent 2" w:semiHidden="0" w:uiPriority="64" w:unhideWhenUsed="0"/>
+    <w:lsdException w:name="Medium List 1 Accent 2" w:semiHidden="0" w:uiPriority="65" w:unhideWhenUsed="0"/>
+    <w:lsdException w:name="Medium List 2 Accent 2" w:semiHidden="0" w:uiPriority="66" w:unhideWhenUsed="0"/>
+    <w:lsdException w:name="Medium Grid 1 Accent 2" w:semiHidden="0" w:uiPriority="67" w:unhideWhenUsed="0"/>
+    <w:lsdException w:name="Medium Grid 2 Accent 2" w:semiHidden="0" w:uiPriority="68" w:unhideWhenUsed="0"/>
+    <w:lsdException w:name="Medium Grid 3 Accent 2" w:semiHidden="0" w:uiPriority="69" w:unhideWhenUsed="0"/>
+    <w:lsdException w:name="Dark List Accent 2" w:semiHidden="0" w:uiPriority="70" w:unhideWhenUsed="0"/>
+    <w:lsdException w:name="Colorful Shading Accent 2" w:semiHidden="0" w:uiPriority="71" w:unhideWhenUsed="0"/>
+    <w:lsdException w:name="Colorful List Accent 2" w:semiHidden="0" w:uiPriority="72" w:unhideWhenUsed="0"/>
+    <w:lsdException w:name="Colorful Grid Accent 2" w:semiHidden="0" w:uiPriority="73" w:unhideWhenUsed="0"/>
+    <w:lsdException w:name="Light Shading Accent 3" w:semiHidden="0" w:uiPriority="60" w:unhideWhenUsed="0"/>
+    <w:lsdException w:name="Light List Accent 3" w:semiHidden="0" w:uiPriority="61" w:unhideWhenUsed="0"/>
+    <w:lsdException w:name="Light Grid Accent 3" w:semiHidden="0" w:uiPriority="62" w:unhideWhenUsed="0"/>
+    <w:lsdException w:name="Medium Shading 1 Accent 3" w:semiHidden="0" w:uiPriority="63" w:unhideWhenUsed="0"/>
+    <w:lsdException w:name="Medium Shading 2 Accent 3" w:semiHidden="0" w:uiPriority="64" w:unhideWhenUsed="0"/>
+    <w:lsdException w:name="Medium List 1 Accent 3" w:semiHidden="0" w:uiPriority="65" w:unhideWhenUsed="0"/>
+    <w:lsdException w:name="Medium List 2 Accent 3" w:semiHidden="0" w:uiPriority="66" w:unhideWhenUsed="0"/>
+    <w:lsdException w:name="Medium Grid 1 Accent 3" w:semiHidden="0" w:uiPriority="67" w:unhideWhenUsed="0"/>
+    <w:lsdException w:name="Medium Grid 2 Accent 3" w:semiHidden="0" w:uiPriority="68" w:unhideWhenUsed="0"/>
+    <w:lsdException w:name="Medium Grid 3 Accent 3" w:semiHidden="0" w:uiPriority="69" w:unhideWhenUsed="0"/>
+    <w:lsdException w:name="Dark List Accent 3" w:semiHidden="0" w:uiPriority="70" w:unhideWhenUsed="0"/>
+    <w:lsdException w:name="Colorful Shading Accent 3" w:semiHidden="0" w:uiPriority="71" w:unhideWhenUsed="0"/>
+    <w:lsdException w:name="Colorful List Accent 3" w:semiHidden="0" w:uiPriority="72" w:unhideWhenUsed="0"/>
+    <w:lsdException w:name="Colorful Grid Accent 3" w:semiHidden="0" w:uiPriority="73" w:unhideWhenUsed="0"/>
+    <w:lsdException w:name="Light Shading Accent 4" w:semiHidden="0" w:uiPriority="60" w:unhideWhenUsed="0"/>
+    <w:lsdException w:name="Light List Accent 4" w:semiHidden="0" w:uiPriority="61" w:unhideWhenUsed="0"/>
+    <w:lsdException w:name="Light Grid Accent 4" w:semiHidden="0" w:uiPriority="62" w:unhideWhenUsed="0"/>
+    <w:lsdException w:name="Medium Shading 1 Accent 4" w:semiHidden="0" w:uiPriority="63" w:unhideWhenUsed="0"/>
+    <w:lsdException w:name="Medium Shading 2 Accent 4" w:semiHidden="0" w:uiPriority="64" w:unhideWhenUsed="0"/>
+    <w:lsdException w:name="Medium List 1 Accent 4" w:semiHidden="0" w:uiPriority="65" w:unhideWhenUsed="0"/>
+    <w:lsdException w:name="Medium List 2 Accent 4" w:semiHidden="0" w:uiPriority="66" w:unhideWhenUsed="0"/>
+    <w:lsdException w:name="Medium Grid 1 Accent 4" w:semiHidden="0" w:uiPriority="67" w:unhideWhenUsed="0"/>
+    <w:lsdException w:name="Medium Grid 2 Accent 4" w:semiHidden="0" w:uiPriority="68" w:unhideWhenUsed="0"/>
+    <w:lsdException w:name="Medium Grid 3 Accent 4" w:semiHidden="0" w:uiPriority="69" w:unhideWhenUsed="0"/>
+    <w:lsdException w:name="Dark List Accent 4" w:semiHidden="0" w:uiPriority="70" w:unhideWhenUsed="0"/>
+    <w:lsdException w:name="Colorful Shading Accent 4" w:semiHidden="0" w:uiPriority="71" w:unhideWhenUsed="0"/>
+    <w:lsdException w:name="Colorful List Accent 4" w:semiHidden="0" w:uiPriority="72" w:unhideWhenUsed="0"/>
+    <w:lsdException w:name="Colorful Grid Accent 4" w:semiHidden="0" w:uiPriority="73" w:unhideWhenUsed="0"/>
+    <w:lsdException w:name="Light Shading Accent 5" w:semiHidden="0" w:uiPriority="60" w:unhideWhenUsed="0"/>
+    <w:lsdException w:name="Light List Accent 5" w:semiHidden="0" w:uiPriority="61" w:unhideWhenUsed="0"/>
+    <w:lsdException w:name="Light Grid Accent 5" w:semiHidden="0" w:uiPriority="62" w:unhideWhenUsed="0"/>
+    <w:lsdException w:name="Medium Shading 1 Accent 5" w:semiHidden="0" w:uiPriority="63" w:unhideWhenUsed="0"/>
+    <w:lsdException w:name="Medium Shading 2 Accent 5" w:semiHidden="0" w:uiPriority="64" w:unhideWhenUsed="0"/>
+    <w:lsdException w:name="Medium List 1 Accent 5" w:semiHidden="0" w:uiPriority="65" w:unhideWhenUsed="0"/>
+    <w:lsdException w:name="Medium List 2 Accent 5" w:semiHidden="0" w:uiPriority="66" w:unhideWhenUsed="0"/>
+    <w:lsdException w:name="Medium Grid 1 Accent 5" w:semiHidden="0" w:uiPriority="67" w:unhideWhenUsed="0"/>
+    <w:lsdException w:name="Medium Grid 2 Accent 5" w:semiHidden="0" w:uiPriority="68" w:unhideWhenUsed="0"/>
+    <w:lsdException w:name="Medium Grid 3 Accent 5" w:semiHidden="0" w:uiPriority="69" w:unhideWhenUsed="0"/>
+    <w:lsdException w:name="Dark List Accent 5" w:semiHidden="0" w:uiPriority="70" w:unhideWhenUsed="0"/>
+    <w:lsdException w:name="Colorful Shading Accent 5" w:semiHidden="0" w:uiPriority="71" w:unhideWhenUsed="0"/>
+    <w:lsdException w:name="Colorful List Accent 5" w:semiHidden="0" w:uiPriority="72" w:unhideWhenUsed="0"/>
+    <w:lsdException w:name="Colorful Grid Accent 5" w:semiHidden="0" w:uiPriority="73" w:unhideWhenUsed="0"/>
+    <w:lsdException w:name="Light Shading Accent 6" w:semiHidden="0" w:uiPriority="60" w:unhideWhenUsed="0"/>
+    <w:lsdException w:name="Light List Accent 6" w:semiHidden="0" w:uiPriority="61" w:unhideWhenUsed="0"/>
+    <w:lsdException w:name="Light Grid Accent 6" w:semiHidden="0" w:uiPriority="62" w:unhideWhenUsed="0"/>
+    <w:lsdException w:name="Medium Shading 1 Accent 6" w:semiHidden="0" w:uiPriority="63" w:unhideWhenUsed="0"/>
+    <w:lsdException w:name="Medium Shading 2 Accent 6" w:semiHidden="0" w:uiPriority="64" w:unhideWhenUsed="0"/>
+    <w:lsdException w:name="Medium List 1 Accent 6" w:semiHidden="0" w:uiPriority="65" w:unhideWhenUsed="0"/>
+    <w:lsdException w:name="Medium List 2 Accent 6" w:semiHidden="0" w:uiPriority="66" w:unhideWhenUsed="0"/>
+    <w:lsdException w:name="Medium Grid 1 Accent 6" w:semiHidden="0" w:uiPriority="67" w:unhideWhenUsed="0"/>
+    <w:lsdException w:name="Medium Grid 2 Accent 6" w:semiHidden="0" w:uiPriority="68" w:unhideWhenUsed="0"/>
+    <w:lsdException w:name="Medium Grid 3 Accent 6" w:semiHidden="0" w:uiPriority="69" w:unhideWhenUsed="0"/>
+    <w:lsdException w:name="Dark List Accent 6" w:semiHidden="0" w:uiPriority="70" w:unhideWhenUsed="0"/>
+    <w:lsdException w:name="Colorful Shading Accent 6" w:semiHidden="0" w:uiPriority="71" w:unhideWhenUsed="0"/>
+    <w:lsdException w:name="Colorful List Accent 6" w:semiHidden="0" w:uiPriority="72" w:unhideWhenUsed="0"/>
+    <w:lsdException w:name="Colorful Grid Accent 6" w:semiHidden="0" w:uiPriority="73" w:unhideWhenUsed="0"/>
+    <w:lsdException w:name="Subtle Emphasis" w:semiHidden="0" w:uiPriority="19" w:unhideWhenUsed="0" w:qFormat="1"/>
+    <w:lsdException w:name="Intense Emphasis" w:semiHidden="0" w:uiPriority="21" w:unhideWhenUsed="0" w:qFormat="1"/>
+    <w:lsdException w:name="Subtle Reference" w:semiHidden="0" w:uiPriority="31" w:unhideWhenUsed="0" w:qFormat="1"/>
+    <w:lsdException w:name="Intense Reference" w:semiHidden="0" w:uiPriority="32" w:unhideWhenUsed="0" w:qFormat="1"/>
+    <w:lsdException w:name="Book Title" w:semiHidden="0" w:uiPriority="33" w:unhideWhenUsed="0" w:qFormat="1"/>
+    <w:lsdException w:name="Bibliography" w:uiPriority="37"/>
+    <w:lsdException w:name="TOC Heading" w:uiPriority="39" w:qFormat="1"/>
+  </w:latentStyles>
+  <w:style w:type="paragraph" w:default="1" w:styleId="a">
+    <w:name w:val="Normal"/>
+    <w:qFormat/>
+    <w:rsid w:val="00397A90"/>
+    <w:rPr>
+      <w:sz w:val="24"/>
+      <w:szCs w:val="24"/>
+    </w:rPr>
+  </w:style>
+  <w:style w:type="paragraph" w:styleId="1">
+    <w:name w:val="heading 1"/>
+    <w:basedOn w:val="a"/>
+    <w:next w:val="a"/>
+    <w:qFormat/>
+    <w:rsid w:val="009651B3"/>
+    <w:pPr>
+      <w:keepNext/>
+      <w:keepLines/>
+      <w:numPr>
+        <w:numId w:val="6"/>
+      </w:numPr>
+      <w:suppressAutoHyphens/>
+      <w:spacing w:before="200" w:after="120"/>
+      <w:jc w:val="both"/>
+      <w:outlineLvl w:val="0"/>
+    </w:pPr>
+    <w:rPr>
+      <w:rFonts w:ascii="NewCenturySchlbk-Roman" w:eastAsia="Batang" w:hAnsi="NewCenturySchlbk-Roman"/>
+      <w:bCs/>
+      <w:caps/>
+      <w:sz w:val="20"/>
+      <w:szCs w:val="28"/>
+      <w:lang w:eastAsia="ko-KR"/>
+    </w:rPr>
+  </w:style>
+  <w:style w:type="paragraph" w:styleId="2">
+    <w:name w:val="heading 2"/>
+    <w:basedOn w:val="a"/>
+    <w:next w:val="a"/>
+    <w:qFormat/>
+    <w:rsid w:val="00B76B39"/>
+    <w:pPr>
+      <w:keepNext/>
+      <w:numPr>
+        <w:ilvl w:val="1"/>
+        <w:numId w:val="6"/>
+      </w:numPr>
+      <w:spacing w:before="120" w:after="60"/>
+      <w:outlineLvl w:val="1"/>
+    </w:pPr>
+    <w:rPr>
+      <w:rFonts w:ascii="NewCenturySchlbk-Roman" w:hAnsi="NewCenturySchlbk-Roman" w:cs="Arial"/>
+      <w:bCs/>
+      <w:iCs/>
+      <w:sz w:val="20"/>
+      <w:szCs w:val="28"/>
+      <w:lang w:eastAsia="zh-CN"/>
+    </w:rPr>
+  </w:style>
+  <w:style w:type="paragraph" w:styleId="3">
+    <w:name w:val="heading 3"/>
+    <w:basedOn w:val="a"/>
+    <w:next w:val="a"/>
+    <w:link w:val="30"/>
+    <w:qFormat/>
+    <w:rsid w:val="00B76B39"/>
+    <w:pPr>
+      <w:keepNext/>
+      <w:numPr>
+        <w:ilvl w:val="2"/>
+        <w:numId w:val="6"/>
+      </w:numPr>
+      <w:spacing w:before="240" w:after="60"/>
+      <w:outlineLvl w:val="2"/>
+    </w:pPr>
+    <w:rPr>
+      <w:rFonts w:ascii="Arial" w:hAnsi="Arial" w:cs="Arial"/>
+      <w:b/>
+      <w:bCs/>
+      <w:sz w:val="26"/>
+      <w:szCs w:val="26"/>
+      <w:lang w:eastAsia="zh-CN"/>
+    </w:rPr>
+  </w:style>
+  <w:style w:type="paragraph" w:styleId="4">
+    <w:name w:val="heading 4"/>
+    <w:basedOn w:val="a"/>
+    <w:next w:val="a"/>
+    <w:qFormat/>
+    <w:rsid w:val="00B76B39"/>
+    <w:pPr>
+      <w:keepNext/>
+      <w:numPr>
+        <w:ilvl w:val="3"/>
+        <w:numId w:val="6"/>
+      </w:numPr>
+      <w:spacing w:before="240" w:after="60"/>
+      <w:outlineLvl w:val="3"/>
+    </w:pPr>
+    <w:rPr>
+      <w:b/>
+      <w:bCs/>
+      <w:sz w:val="28"/>
+      <w:szCs w:val="28"/>
+      <w:lang w:eastAsia="zh-CN"/>
+    </w:rPr>
+  </w:style>
+  <w:style w:type="paragraph" w:styleId="5">
+    <w:name w:val="heading 5"/>
+    <w:basedOn w:val="a"/>
+    <w:next w:val="a"/>
+    <w:qFormat/>
+    <w:rsid w:val="00B76B39"/>
+    <w:pPr>
+      <w:numPr>
+        <w:ilvl w:val="4"/>
+        <w:numId w:val="6"/>
+      </w:numPr>
+      <w:spacing w:before="240" w:after="60"/>
+      <w:outlineLvl w:val="4"/>
+    </w:pPr>
+    <w:rPr>
+      <w:b/>
+      <w:bCs/>
+      <w:i/>
+      <w:iCs/>
+      <w:sz w:val="26"/>
+      <w:szCs w:val="26"/>
+      <w:lang w:eastAsia="zh-CN"/>
+    </w:rPr>
+  </w:style>
+  <w:style w:type="paragraph" w:styleId="6">
+    <w:name w:val="heading 6"/>
+    <w:basedOn w:val="a"/>
+    <w:next w:val="a"/>
+    <w:qFormat/>
+    <w:rsid w:val="00B76B39"/>
+    <w:pPr>
+      <w:numPr>
+        <w:ilvl w:val="5"/>
+        <w:numId w:val="6"/>
+      </w:numPr>
+      <w:spacing w:before="240" w:after="60"/>
+      <w:outlineLvl w:val="5"/>
+    </w:pPr>
+    <w:rPr>
+      <w:b/>
+      <w:bCs/>
+      <w:sz w:val="22"/>
+      <w:szCs w:val="22"/>
+      <w:lang w:eastAsia="zh-CN"/>
+    </w:rPr>
+  </w:style>
+  <w:style w:type="paragraph" w:styleId="7">
+    <w:name w:val="heading 7"/>
+    <w:basedOn w:val="a"/>
+    <w:next w:val="a"/>
+    <w:qFormat/>
+    <w:rsid w:val="00B76B39"/>
+    <w:pPr>
+      <w:numPr>
+        <w:ilvl w:val="6"/>
+        <w:numId w:val="6"/>
+      </w:numPr>
+      <w:spacing w:before="240" w:after="60"/>
+      <w:outlineLvl w:val="6"/>
+    </w:pPr>
+    <w:rPr>
+      <w:lang w:eastAsia="zh-CN"/>
+    </w:rPr>
+  </w:style>
+  <w:style w:type="paragraph" w:styleId="8">
+    <w:name w:val="heading 8"/>
+    <w:basedOn w:val="a"/>
+    <w:next w:val="a"/>
+    <w:qFormat/>
+    <w:rsid w:val="00B76B39"/>
+    <w:pPr>
+      <w:numPr>
+        <w:ilvl w:val="7"/>
+        <w:numId w:val="6"/>
+      </w:numPr>
+      <w:spacing w:before="240" w:after="60"/>
+      <w:outlineLvl w:val="7"/>
+    </w:pPr>
+    <w:rPr>
+      <w:i/>
+      <w:iCs/>
+      <w:lang w:eastAsia="zh-CN"/>
+    </w:rPr>
+  </w:style>
+  <w:style w:type="paragraph" w:styleId="9">
+    <w:name w:val="heading 9"/>
+    <w:basedOn w:val="a"/>
+    <w:next w:val="a"/>
+    <w:qFormat/>
+    <w:rsid w:val="00B76B39"/>
+    <w:pPr>
+      <w:numPr>
+        <w:ilvl w:val="8"/>
+        <w:numId w:val="6"/>
+      </w:numPr>
+      <w:spacing w:before="240" w:after="60"/>
+      <w:outlineLvl w:val="8"/>
+    </w:pPr>
+    <w:rPr>
+      <w:rFonts w:ascii="Arial" w:hAnsi="Arial" w:cs="Arial"/>
+      <w:sz w:val="22"/>
+      <w:szCs w:val="22"/>
+      <w:lang w:eastAsia="zh-CN"/>
+    </w:rPr>
+  </w:style>
+  <w:style w:type="character" w:default="1" w:styleId="a0">
+    <w:name w:val="Default Paragraph Font"/>
+    <w:uiPriority w:val="1"/>
+    <w:semiHidden/>
+    <w:unhideWhenUsed/>
+  </w:style>
+  <w:style w:type="table" w:default="1" w:styleId="a1">
+    <w:name w:val="Normal Table"/>
+    <w:uiPriority w:val="99"/>
+    <w:semiHidden/>
+    <w:unhideWhenUsed/>
+    <w:tblPr>
+      <w:tblInd w:w="0" w:type="dxa"/>
+      <w:tblCellMar>
+        <w:top w:w="0" w:type="dxa"/>
+        <w:left w:w="108" w:type="dxa"/>
+        <w:bottom w:w="0" w:type="dxa"/>
+        <w:right w:w="108" w:type="dxa"/>
+      </w:tblCellMar>
+    </w:tblPr>
+  </w:style>
+  <w:style w:type="numbering" w:default="1" w:styleId="a2">
+    <w:name w:val="No List"/>
+    <w:uiPriority w:val="99"/>
+    <w:semiHidden/>
+    <w:unhideWhenUsed/>
+  </w:style>
+  <w:style w:type="paragraph" w:customStyle="1" w:styleId="ArabicList">
+    <w:name w:val="Arabic List"/>
+    <w:basedOn w:val="a"/>
+    <w:rsid w:val="00B76B39"/>
+    <w:pPr>
+      <w:numPr>
+        <w:numId w:val="7"/>
+      </w:numPr>
+      <w:spacing w:after="40"/>
+      <w:jc w:val="both"/>
+    </w:pPr>
+    <w:rPr>
+      <w:rFonts w:ascii="NewCenturySchlbk-Roman" w:hAnsi="NewCenturySchlbk-Roman"/>
+      <w:sz w:val="20"/>
+      <w:szCs w:val="20"/>
+      <w:lang w:val="en-AU" w:eastAsia="zh-CN"/>
+    </w:rPr>
+  </w:style>
+  <w:style w:type="paragraph" w:customStyle="1" w:styleId="HyphenList">
+    <w:name w:val="Hyphen List"/>
+    <w:rsid w:val="009651B3"/>
+    <w:pPr>
+      <w:numPr>
+        <w:numId w:val="8"/>
+      </w:numPr>
+      <w:tabs>
+        <w:tab w:val="left" w:pos="200"/>
+      </w:tabs>
+    </w:pPr>
+    <w:rPr>
+      <w:rFonts w:ascii="NewCenturySchlbk-Roman" w:hAnsi="NewCenturySchlbk-Roman"/>
+    </w:rPr>
+  </w:style>
+  <w:style w:type="character" w:styleId="a3">
+    <w:name w:val="footnote reference"/>
+    <w:basedOn w:val="a0"/>
+    <w:semiHidden/>
+    <w:rsid w:val="00B76B39"/>
+    <w:rPr>
+      <w:vertAlign w:val="superscript"/>
+    </w:rPr>
+  </w:style>
+  <w:style w:type="paragraph" w:customStyle="1" w:styleId="Paper-title">
+    <w:name w:val="Paper-title"/>
+    <w:rsid w:val="00B76B39"/>
+    <w:pPr>
+      <w:pageBreakBefore/>
+      <w:spacing w:after="240"/>
+    </w:pPr>
+    <w:rPr>
+      <w:rFonts w:ascii="NewCenturySchlbk-Roman" w:hAnsi="NewCenturySchlbk-Roman"/>
+      <w:sz w:val="36"/>
+    </w:rPr>
+  </w:style>
+  <w:style w:type="character" w:customStyle="1" w:styleId="AuthorsAffiliation">
+    <w:name w:val="Author's Affiliation"/>
+    <w:basedOn w:val="a0"/>
+    <w:rsid w:val="00B76B39"/>
+    <w:rPr>
+      <w:rFonts w:ascii="NewCenturySchlbk-Roman" w:hAnsi="NewCenturySchlbk-Roman"/>
+      <w:sz w:val="16"/>
+      <w:szCs w:val="24"/>
+    </w:rPr>
+  </w:style>
+  <w:style w:type="paragraph" w:customStyle="1" w:styleId="AuthorsName">
+    <w:name w:val="Author's Name"/>
+    <w:rsid w:val="00B76B39"/>
+    <w:pPr>
+      <w:pBdr>
+        <w:bottom w:val="single" w:sz="4" w:space="16" w:color="auto"/>
+      </w:pBdr>
+      <w:spacing w:after="200"/>
+    </w:pPr>
+    <w:rPr>
+      <w:rFonts w:ascii="NewCenturySchlbk-Roman" w:hAnsi="NewCenturySchlbk-Roman"/>
+      <w:caps/>
+    </w:rPr>
+  </w:style>
+  <w:style w:type="paragraph" w:customStyle="1" w:styleId="AbstractText">
+    <w:name w:val="Abstract Text"/>
+    <w:rsid w:val="00B76B39"/>
+    <w:pPr>
+      <w:pBdr>
+        <w:bottom w:val="single" w:sz="4" w:space="6" w:color="auto"/>
+      </w:pBdr>
+      <w:spacing w:before="80" w:after="80"/>
+      <w:jc w:val="both"/>
+    </w:pPr>
+    <w:rPr>
+      <w:rFonts w:ascii="NewCenturySchlbk-Roman" w:hAnsi="NewCenturySchlbk-Roman"/>
+      <w:sz w:val="16"/>
+    </w:rPr>
+  </w:style>
+  <w:style w:type="character" w:styleId="a4">
+    <w:name w:val="Hyperlink"/>
+    <w:basedOn w:val="a0"/>
+    <w:semiHidden/>
+    <w:rsid w:val="00B76B39"/>
+    <w:rPr>
+      <w:color w:val="0000FF"/>
+      <w:u w:val="single"/>
+    </w:rPr>
+  </w:style>
+  <w:style w:type="paragraph" w:customStyle="1" w:styleId="InitialBodyText">
+    <w:name w:val="Initial Body Text"/>
+    <w:basedOn w:val="a"/>
+    <w:rsid w:val="00B76B39"/>
+    <w:pPr>
+      <w:jc w:val="both"/>
+    </w:pPr>
+    <w:rPr>
+      <w:rFonts w:ascii="NewCenturySchlbk-Roman" w:hAnsi="NewCenturySchlbk-Roman"/>
+      <w:sz w:val="20"/>
+      <w:szCs w:val="20"/>
+      <w:lang w:eastAsia="zh-CN"/>
+    </w:rPr>
+  </w:style>
+  <w:style w:type="paragraph" w:customStyle="1" w:styleId="TableCaption">
+    <w:name w:val="Table Caption"/>
+    <w:basedOn w:val="a"/>
+    <w:rsid w:val="00B76B39"/>
+    <w:pPr>
+      <w:tabs>
+        <w:tab w:val="right" w:pos="7200"/>
+      </w:tabs>
+      <w:spacing w:after="60" w:line="220" w:lineRule="atLeast"/>
+      <w:jc w:val="center"/>
+    </w:pPr>
+    <w:rPr>
+      <w:rFonts w:ascii="NewCenturySchlbk-Roman" w:hAnsi="NewCenturySchlbk-Roman"/>
+      <w:sz w:val="18"/>
+      <w:szCs w:val="20"/>
+      <w:lang w:eastAsia="zh-CN"/>
+    </w:rPr>
+  </w:style>
+  <w:style w:type="paragraph" w:customStyle="1" w:styleId="TableBody">
+    <w:name w:val="Table Body"/>
+    <w:basedOn w:val="a"/>
+    <w:rsid w:val="00B76B39"/>
+    <w:pPr>
+      <w:spacing w:before="40" w:after="40"/>
+      <w:ind w:left="60" w:right="60"/>
+    </w:pPr>
+    <w:rPr>
+      <w:rFonts w:ascii="NewCenturySchlbk-Roman" w:hAnsi="NewCenturySchlbk-Roman"/>
+      <w:sz w:val="16"/>
+      <w:szCs w:val="20"/>
+      <w:lang w:eastAsia="zh-CN"/>
+    </w:rPr>
+  </w:style>
+  <w:style w:type="paragraph" w:customStyle="1" w:styleId="TableNote">
+    <w:name w:val="Table Note"/>
+    <w:basedOn w:val="TableSource"/>
+    <w:rsid w:val="00B76B39"/>
+    <w:pPr>
+      <w:spacing w:before="60"/>
+      <w:ind w:left="240" w:right="240"/>
+    </w:pPr>
+    <w:rPr>
+      <w:sz w:val="14"/>
+    </w:rPr>
+  </w:style>
+  <w:style w:type="paragraph" w:customStyle="1" w:styleId="TableSource">
+    <w:name w:val="Table Source"/>
+    <w:basedOn w:val="InitialBodyText"/>
+    <w:rsid w:val="00B76B39"/>
+    <w:pPr>
+      <w:ind w:left="475" w:right="475"/>
+    </w:pPr>
+    <w:rPr>
+      <w:sz w:val="16"/>
+    </w:rPr>
+  </w:style>
+  <w:style w:type="paragraph" w:customStyle="1" w:styleId="DescriptionList">
+    <w:name w:val="Description List"/>
+    <w:basedOn w:val="Extract"/>
+    <w:rsid w:val="00B76B39"/>
+    <w:pPr>
+      <w:spacing w:before="0" w:after="40"/>
+      <w:ind w:left="0" w:right="0" w:firstLine="288"/>
+    </w:pPr>
+    <w:rPr>
+      <w:i/>
+    </w:rPr>
+  </w:style>
+  <w:style w:type="paragraph" w:customStyle="1" w:styleId="Extract">
+    <w:name w:val="Extract"/>
+    <w:basedOn w:val="a"/>
+    <w:rsid w:val="00B76B39"/>
+    <w:pPr>
+      <w:spacing w:before="120" w:after="120"/>
+      <w:ind w:left="480" w:right="480"/>
+      <w:jc w:val="both"/>
+    </w:pPr>
+    <w:rPr>
+      <w:rFonts w:ascii="NewCenturySchlbk-Roman" w:hAnsi="NewCenturySchlbk-Roman"/>
+      <w:sz w:val="20"/>
+      <w:szCs w:val="20"/>
+      <w:lang w:eastAsia="zh-CN"/>
+    </w:rPr>
+  </w:style>
+  <w:style w:type="character" w:customStyle="1" w:styleId="Theoremhead">
+    <w:name w:val="Theorem_head"/>
+    <w:basedOn w:val="a0"/>
+    <w:rsid w:val="00B76B39"/>
+    <w:rPr>
+      <w:rFonts w:ascii="NewCenturySchlbk-Roman" w:hAnsi="NewCenturySchlbk-Roman"/>
+      <w:smallCaps/>
+      <w:sz w:val="20"/>
+    </w:rPr>
+  </w:style>
+  <w:style w:type="paragraph" w:customStyle="1" w:styleId="Theorempara">
+    <w:name w:val="Theorem_para"/>
+    <w:basedOn w:val="InitialBodyText"/>
+    <w:rsid w:val="00B76B39"/>
+    <w:pPr>
+      <w:spacing w:before="200" w:after="200"/>
+      <w:ind w:firstLine="288"/>
+    </w:pPr>
+    <w:rPr>
+      <w:i/>
+      <w:iCs/>
+    </w:rPr>
+  </w:style>
+  <w:style w:type="paragraph" w:customStyle="1" w:styleId="FigureCaption">
+    <w:name w:val="Figure Caption"/>
+    <w:basedOn w:val="a"/>
+    <w:rsid w:val="00CC3A82"/>
+    <w:pPr>
+      <w:tabs>
+        <w:tab w:val="right" w:pos="6804"/>
+        <w:tab w:val="right" w:pos="7088"/>
+      </w:tabs>
+      <w:spacing w:after="240"/>
+      <w:jc w:val="both"/>
+    </w:pPr>
+    <w:rPr>
+      <w:rFonts w:ascii="NewCenturySchlbk-Roman" w:hAnsi="NewCenturySchlbk-Roman"/>
+      <w:sz w:val="16"/>
+      <w:szCs w:val="20"/>
+      <w:lang w:eastAsia="zh-CN"/>
+    </w:rPr>
+  </w:style>
+  <w:style w:type="paragraph" w:customStyle="1" w:styleId="DisplayEquation">
+    <w:name w:val="Display Equation"/>
+    <w:basedOn w:val="a"/>
+    <w:autoRedefine/>
+    <w:qFormat/>
+    <w:rsid w:val="00E76C72"/>
+    <w:pPr>
+      <w:tabs>
+        <w:tab w:val="center" w:pos="4738"/>
+        <w:tab w:val="right" w:pos="9490"/>
+      </w:tabs>
+      <w:spacing w:before="240" w:after="240"/>
+    </w:pPr>
+    <w:rPr>
+      <w:rFonts w:ascii="NewCenturySchlbk" w:hAnsi="NewCenturySchlbk"/>
+      <w:iCs/>
+      <w:sz w:val="20"/>
+      <w:szCs w:val="20"/>
+    </w:rPr>
+  </w:style>
+  <w:style w:type="paragraph" w:customStyle="1" w:styleId="InitialBodyTextIndent">
+    <w:name w:val="Initial Body Text Indent"/>
+    <w:basedOn w:val="InitialBodyText"/>
+    <w:rsid w:val="00B76B39"/>
+    <w:pPr>
+      <w:ind w:firstLine="288"/>
+    </w:pPr>
+  </w:style>
+  <w:style w:type="paragraph" w:customStyle="1" w:styleId="Algorithm">
+    <w:name w:val="Algorithm"/>
+    <w:basedOn w:val="InitialBodyText"/>
+    <w:rsid w:val="00B76B39"/>
+    <w:pPr>
+      <w:pBdr>
+        <w:top w:val="single" w:sz="4" w:space="1" w:color="auto"/>
+        <w:bottom w:val="single" w:sz="4" w:space="1" w:color="auto"/>
+      </w:pBdr>
+      <w:spacing w:before="200"/>
+    </w:pPr>
+    <w:rPr>
+      <w:lang w:eastAsia="en-US"/>
+    </w:rPr>
+  </w:style>
+  <w:style w:type="paragraph" w:customStyle="1" w:styleId="AlgorithmText">
+    <w:name w:val="Algorithm Text"/>
+    <w:basedOn w:val="InitialBodyText"/>
+    <w:rsid w:val="00B76B39"/>
+    <w:pPr>
+      <w:tabs>
+        <w:tab w:val="left" w:pos="360"/>
+        <w:tab w:val="left" w:pos="720"/>
+        <w:tab w:val="left" w:pos="1080"/>
+        <w:tab w:val="left" w:pos="1440"/>
+      </w:tabs>
+    </w:pPr>
+    <w:rPr>
+      <w:bCs/>
+      <w:lang w:eastAsia="en-US"/>
+    </w:rPr>
+  </w:style>
+  <w:style w:type="paragraph" w:customStyle="1" w:styleId="Heading3para">
+    <w:name w:val="Heading 3_para"/>
+    <w:basedOn w:val="InitialBodyTextIndent"/>
+    <w:rsid w:val="00B76B39"/>
+    <w:pPr>
+      <w:spacing w:before="120" w:after="120"/>
+    </w:pPr>
+  </w:style>
+  <w:style w:type="paragraph" w:customStyle="1" w:styleId="AppendixHead">
+    <w:name w:val="Appendix Head"/>
+    <w:basedOn w:val="InitialBodyText"/>
+    <w:rsid w:val="00B76B39"/>
+    <w:pPr>
+      <w:spacing w:before="200" w:after="120"/>
+    </w:pPr>
+    <w:rPr>
+      <w:bCs/>
+      <w:caps/>
+    </w:rPr>
+  </w:style>
+  <w:style w:type="paragraph" w:customStyle="1" w:styleId="ReferenceHead">
+    <w:name w:val="Reference Head"/>
+    <w:basedOn w:val="a"/>
+    <w:rsid w:val="00B76B39"/>
+    <w:pPr>
+      <w:spacing w:before="120" w:after="60"/>
+      <w:jc w:val="both"/>
+    </w:pPr>
+    <w:rPr>
+      <w:rFonts w:ascii="NewCenturySchlbk-Roman" w:hAnsi="NewCenturySchlbk-Roman"/>
+      <w:bCs/>
+      <w:caps/>
+      <w:sz w:val="16"/>
+      <w:szCs w:val="20"/>
+      <w:lang w:eastAsia="zh-CN"/>
+    </w:rPr>
+  </w:style>
+  <w:style w:type="paragraph" w:customStyle="1" w:styleId="References">
+    <w:name w:val="References"/>
+    <w:basedOn w:val="a"/>
+    <w:rsid w:val="00B76B39"/>
+    <w:pPr>
+      <w:jc w:val="both"/>
+    </w:pPr>
+    <w:rPr>
+      <w:rFonts w:ascii="NewCenturySchlbk-Roman" w:hAnsi="NewCenturySchlbk-Roman"/>
+      <w:sz w:val="16"/>
+      <w:szCs w:val="16"/>
+      <w:lang w:eastAsia="zh-CN"/>
+    </w:rPr>
+  </w:style>
+  <w:style w:type="paragraph" w:customStyle="1" w:styleId="HistoryDate">
+    <w:name w:val="History Date"/>
+    <w:basedOn w:val="References"/>
+    <w:rsid w:val="00B76B39"/>
+    <w:pPr>
+      <w:ind w:left="709" w:right="-30" w:hanging="709"/>
+    </w:pPr>
+  </w:style>
+  <w:style w:type="paragraph" w:customStyle="1" w:styleId="AppendixHead2">
+    <w:name w:val="Appendix Head 2"/>
+    <w:basedOn w:val="AppendixHead"/>
+    <w:rsid w:val="00B76B39"/>
+    <w:rPr>
+      <w:caps w:val="0"/>
+    </w:rPr>
+  </w:style>
+  <w:style w:type="paragraph" w:customStyle="1" w:styleId="Footnote">
+    <w:name w:val="Footnote"/>
+    <w:rsid w:val="00B76B39"/>
+    <w:pPr>
+      <w:jc w:val="both"/>
+    </w:pPr>
+    <w:rPr>
+      <w:rFonts w:ascii="NewCenturySchlbk-Roman" w:hAnsi="NewCenturySchlbk-Roman"/>
+      <w:sz w:val="16"/>
+      <w:szCs w:val="16"/>
+    </w:rPr>
+  </w:style>
+  <w:style w:type="paragraph" w:customStyle="1" w:styleId="Tab">
+    <w:name w:val="Tab"/>
+    <w:basedOn w:val="a"/>
+    <w:rsid w:val="008F0C62"/>
+    <w:pPr>
+      <w:spacing w:before="900"/>
+      <w:jc w:val="center"/>
+    </w:pPr>
+    <w:rPr>
+      <w:rFonts w:ascii="NewCenturySchlbk" w:hAnsi="NewCenturySchlbk" w:cs="Arial"/>
+      <w:b/>
+      <w:color w:val="FFFFFF"/>
+      <w:lang w:eastAsia="zh-CN"/>
+    </w:rPr>
+  </w:style>
+  <w:style w:type="paragraph" w:styleId="a5">
+    <w:name w:val="Balloon Text"/>
+    <w:basedOn w:val="a"/>
+    <w:link w:val="a6"/>
+    <w:uiPriority w:val="99"/>
+    <w:semiHidden/>
+    <w:unhideWhenUsed/>
+    <w:rsid w:val="00540DB4"/>
+    <w:rPr>
+      <w:rFonts w:ascii="Tahoma" w:hAnsi="Tahoma" w:cs="Tahoma"/>
+      <w:sz w:val="16"/>
+      <w:szCs w:val="16"/>
+    </w:rPr>
+  </w:style>
+  <w:style w:type="character" w:customStyle="1" w:styleId="a6">
+    <w:name w:val="吹き出し (文字)"/>
+    <w:basedOn w:val="a0"/>
+    <w:link w:val="a5"/>
+    <w:uiPriority w:val="99"/>
+    <w:semiHidden/>
+    <w:rsid w:val="00540DB4"/>
+    <w:rPr>
+      <w:rFonts w:ascii="Tahoma" w:hAnsi="Tahoma" w:cs="Tahoma"/>
+      <w:sz w:val="16"/>
+      <w:szCs w:val="16"/>
+    </w:rPr>
+  </w:style>
+  <w:style w:type="paragraph" w:styleId="a7">
+    <w:name w:val="Document Map"/>
+    <w:basedOn w:val="a"/>
+    <w:link w:val="a8"/>
+    <w:uiPriority w:val="99"/>
+    <w:semiHidden/>
+    <w:unhideWhenUsed/>
+    <w:rsid w:val="000E2307"/>
+    <w:rPr>
+      <w:rFonts w:ascii="Tahoma" w:hAnsi="Tahoma" w:cs="Tahoma"/>
+      <w:sz w:val="16"/>
+      <w:szCs w:val="16"/>
+    </w:rPr>
+  </w:style>
+  <w:style w:type="character" w:customStyle="1" w:styleId="a8">
+    <w:name w:val="見出しマップ (文字)"/>
+    <w:basedOn w:val="a0"/>
+    <w:link w:val="a7"/>
+    <w:uiPriority w:val="99"/>
+    <w:semiHidden/>
+    <w:rsid w:val="000E2307"/>
+    <w:rPr>
+      <w:rFonts w:ascii="Tahoma" w:hAnsi="Tahoma" w:cs="Tahoma"/>
+      <w:sz w:val="16"/>
+      <w:szCs w:val="16"/>
+    </w:rPr>
+  </w:style>
+  <w:style w:type="paragraph" w:styleId="a9">
+    <w:name w:val="header"/>
+    <w:basedOn w:val="a"/>
+    <w:link w:val="aa"/>
+    <w:uiPriority w:val="99"/>
+    <w:unhideWhenUsed/>
+    <w:rsid w:val="00AA7AD2"/>
+    <w:pPr>
+      <w:tabs>
+        <w:tab w:val="center" w:pos="4680"/>
+        <w:tab w:val="right" w:pos="9360"/>
+      </w:tabs>
+    </w:pPr>
+  </w:style>
+  <w:style w:type="character" w:customStyle="1" w:styleId="aa">
+    <w:name w:val="ヘッダー (文字)"/>
+    <w:basedOn w:val="a0"/>
+    <w:link w:val="a9"/>
+    <w:uiPriority w:val="99"/>
+    <w:rsid w:val="00AA7AD2"/>
+    <w:rPr>
+      <w:sz w:val="24"/>
+      <w:szCs w:val="24"/>
+    </w:rPr>
+  </w:style>
+  <w:style w:type="paragraph" w:styleId="ab">
+    <w:name w:val="footer"/>
+    <w:basedOn w:val="a"/>
+    <w:link w:val="ac"/>
+    <w:uiPriority w:val="99"/>
+    <w:unhideWhenUsed/>
+    <w:rsid w:val="00AA7AD2"/>
+    <w:pPr>
+      <w:tabs>
+        <w:tab w:val="center" w:pos="4680"/>
+        <w:tab w:val="right" w:pos="9360"/>
+      </w:tabs>
+    </w:pPr>
+  </w:style>
+  <w:style w:type="character" w:customStyle="1" w:styleId="ac">
+    <w:name w:val="フッター (文字)"/>
+    <w:basedOn w:val="a0"/>
+    <w:link w:val="ab"/>
+    <w:uiPriority w:val="99"/>
+    <w:rsid w:val="00AA7AD2"/>
+    <w:rPr>
+      <w:sz w:val="24"/>
+      <w:szCs w:val="24"/>
+    </w:rPr>
+  </w:style>
+  <w:style w:type="paragraph" w:customStyle="1" w:styleId="ACMReference">
+    <w:name w:val="ACM Reference"/>
+    <w:basedOn w:val="References"/>
+    <w:link w:val="ACMReferenceChar"/>
+    <w:autoRedefine/>
+    <w:qFormat/>
+    <w:rsid w:val="00826DEC"/>
+    <w:pPr>
+      <w:widowControl w:val="0"/>
+      <w:ind w:left="288" w:hanging="288"/>
+    </w:pPr>
+    <w:rPr>
+      <w:rFonts w:ascii="Century Schoolbook" w:hAnsi="Century Schoolbook"/>
+    </w:rPr>
+  </w:style>
+  <w:style w:type="character" w:customStyle="1" w:styleId="ACMReferenceChar">
+    <w:name w:val="ACM Reference Char"/>
+    <w:basedOn w:val="a0"/>
+    <w:link w:val="ACMReference"/>
+    <w:rsid w:val="00826DEC"/>
+    <w:rPr>
+      <w:rFonts w:ascii="Century Schoolbook" w:hAnsi="Century Schoolbook"/>
+      <w:sz w:val="16"/>
+      <w:szCs w:val="16"/>
+      <w:lang w:eastAsia="zh-CN"/>
+    </w:rPr>
+  </w:style>
+  <w:style w:type="table" w:styleId="ad">
+    <w:name w:val="Table Grid"/>
+    <w:basedOn w:val="a1"/>
+    <w:uiPriority w:val="59"/>
+    <w:rsid w:val="005E6A6D"/>
+    <w:tblPr>
+      <w:tblInd w:w="0" w:type="dxa"/>
+      <w:tblBorders>
+        <w:top w:val="single" w:sz="4" w:space="0" w:color="auto"/>
+        <w:left w:val="single" w:sz="4" w:space="0" w:color="auto"/>
+        <w:bottom w:val="single" w:sz="4" w:space="0" w:color="auto"/>
+        <w:right w:val="single" w:sz="4" w:space="0" w:color="auto"/>
+        <w:insideH w:val="single" w:sz="4" w:space="0" w:color="auto"/>
+        <w:insideV w:val="single" w:sz="4" w:space="0" w:color="auto"/>
+      </w:tblBorders>
+      <w:tblCellMar>
+        <w:top w:w="0" w:type="dxa"/>
+        <w:left w:w="108" w:type="dxa"/>
+        <w:bottom w:w="0" w:type="dxa"/>
+        <w:right w:w="108" w:type="dxa"/>
+      </w:tblCellMar>
+    </w:tblPr>
+  </w:style>
+  <w:style w:type="character" w:customStyle="1" w:styleId="30">
+    <w:name w:val="見出し 3 (文字)"/>
+    <w:basedOn w:val="a0"/>
+    <w:link w:val="3"/>
+    <w:rsid w:val="009D40F2"/>
+    <w:rPr>
+      <w:rFonts w:ascii="Arial" w:hAnsi="Arial" w:cs="Arial"/>
+      <w:b/>
+      <w:bCs/>
+      <w:sz w:val="26"/>
+      <w:szCs w:val="26"/>
+      <w:lang w:eastAsia="zh-CN"/>
+    </w:rPr>
+  </w:style>
+  <w:style w:type="paragraph" w:styleId="ae">
+    <w:name w:val="footnote text"/>
+    <w:basedOn w:val="a"/>
+    <w:link w:val="af"/>
+    <w:uiPriority w:val="99"/>
+    <w:unhideWhenUsed/>
+    <w:rsid w:val="008E27BE"/>
+    <w:pPr>
+      <w:snapToGrid w:val="0"/>
+    </w:pPr>
+  </w:style>
+  <w:style w:type="character" w:customStyle="1" w:styleId="af">
+    <w:name w:val="脚注文字列 (文字)"/>
+    <w:basedOn w:val="a0"/>
+    <w:link w:val="ae"/>
+    <w:uiPriority w:val="99"/>
+    <w:rsid w:val="008E27BE"/>
+    <w:rPr>
+      <w:sz w:val="24"/>
+      <w:szCs w:val="24"/>
+    </w:rPr>
+  </w:style>
+  <w:style w:type="paragraph" w:styleId="af0">
+    <w:name w:val="endnote text"/>
+    <w:basedOn w:val="a"/>
+    <w:link w:val="af1"/>
+    <w:uiPriority w:val="99"/>
+    <w:unhideWhenUsed/>
+    <w:rsid w:val="008E27BE"/>
+    <w:pPr>
+      <w:snapToGrid w:val="0"/>
+    </w:pPr>
+  </w:style>
+  <w:style w:type="character" w:customStyle="1" w:styleId="af1">
+    <w:name w:val="文末脚注文字列 (文字)"/>
+    <w:basedOn w:val="a0"/>
+    <w:link w:val="af0"/>
+    <w:uiPriority w:val="99"/>
+    <w:rsid w:val="008E27BE"/>
+    <w:rPr>
+      <w:sz w:val="24"/>
+      <w:szCs w:val="24"/>
+    </w:rPr>
+  </w:style>
+  <w:style w:type="character" w:styleId="af2">
+    <w:name w:val="endnote reference"/>
+    <w:basedOn w:val="a0"/>
+    <w:uiPriority w:val="99"/>
+    <w:unhideWhenUsed/>
+    <w:rsid w:val="008E27BE"/>
+    <w:rPr>
+      <w:vertAlign w:val="superscript"/>
+    </w:rPr>
+  </w:style>
+</w:styles>
+</file>
+
+<file path=word/stylesWithEffects.xml><?xml version="1.0" encoding="utf-8"?>
+<w:styles xmlns:wpc="http://schemas.microsoft.com/office/word/2010/wordprocessingCanvas" xmlns:mo="http://schemas.microsoft.com/office/mac/office/2008/main" xmlns:mc="http://schemas.openxmlformats.org/markup-compatibility/2006" xmlns:mv="urn:schemas-microsoft-com:mac:vml" xmlns:o="urn:schemas-microsoft-com:office:office" xmlns:r="http://schemas.openxmlformats.org/officeDocument/2006/relationships" xmlns:m="http://schemas.openxmlformats.org/officeDocument/2006/math" xmlns:v="urn:schemas-microsoft-com:vml" xmlns:wp14="http://schemas.microsoft.com/office/word/2010/wordprocessingDrawing" xmlns:wp="http://schemas.openxmlformats.org/drawingml/2006/wordprocessingDrawing" xmlns:w10="urn:schemas-microsoft-com:office:word" xmlns:w="http://schemas.openxmlformats.org/wordprocessingml/2006/main" xmlns:w14="http://schemas.microsoft.com/office/word/2010/wordml" xmlns:wpg="http://schemas.microsoft.com/office/word/2010/wordprocessingGroup" xmlns:wpi="http://schemas.microsoft.com/office/word/2010/wordprocessingInk" xmlns:wne="http://schemas.microsoft.com/office/word/2006/wordml" xmlns:wps="http://schemas.microsoft.com/office/word/2010/wordprocessingShape" mc:Ignorable="w14 wp14">
+  <w:docDefaults>
+    <w:rPrDefault>
+      <w:rPr>
+        <w:rFonts w:ascii="Times New Roman" w:eastAsiaTheme="minorEastAsia" w:hAnsi="Times New Roman" w:cs="Times New Roman"/>
+        <w:lang w:val="en-US" w:eastAsia="en-US" w:bidi="ar-SA"/>
+      </w:rPr>
+    </w:rPrDefault>
+    <w:pPrDefault/>
+  </w:docDefaults>
+  <w:latentStyles w:defLockedState="0" w:defUIPriority="99" w:defSemiHidden="1" w:defUnhideWhenUsed="1" w:defQFormat="0" w:count="276">
+    <w:lsdException w:name="Normal" w:semiHidden="0" w:uiPriority="0" w:unhideWhenUsed="0" w:qFormat="1"/>
+    <w:lsdException w:name="heading 1" w:semiHidden="0" w:uiPriority="0" w:unhideWhenUsed="0" w:qFormat="1"/>
+    <w:lsdException w:name="heading 2" w:semiHidden="0" w:uiPriority="0" w:unhideWhenUsed="0" w:qFormat="1"/>
+    <w:lsdException w:name="heading 3" w:semiHidden="0" w:uiPriority="0" w:unhideWhenUsed="0" w:qFormat="1"/>
+    <w:lsdException w:name="heading 4" w:semiHidden="0" w:uiPriority="0" w:unhideWhenUsed="0" w:qFormat="1"/>
+    <w:lsdException w:name="heading 5" w:semiHidden="0" w:uiPriority="0" w:unhideWhenUsed="0" w:qFormat="1"/>
+    <w:lsdException w:name="heading 6" w:semiHidden="0" w:uiPriority="0" w:unhideWhenUsed="0" w:qFormat="1"/>
+    <w:lsdException w:name="heading 7" w:semiHidden="0" w:uiPriority="0" w:unhideWhenUsed="0" w:qFormat="1"/>
+    <w:lsdException w:name="heading 8" w:semiHidden="0" w:uiPriority="0" w:unhideWhenUsed="0" w:qFormat="1"/>
+    <w:lsdException w:name="heading 9" w:semiHidden="0" w:uiPriority="0" w:unhideWhenUsed="0" w:qFormat="1"/>
+    <w:lsdException w:name="toc 1" w:uiPriority="39"/>
+    <w:lsdException w:name="toc 2" w:uiPriority="39"/>
+    <w:lsdException w:name="toc 3" w:uiPriority="39"/>
+    <w:lsdException w:name="toc 4" w:uiPriority="39"/>
+    <w:lsdException w:name="toc 5" w:uiPriority="39"/>
+    <w:lsdException w:name="toc 6" w:uiPriority="39"/>
+    <w:lsdException w:name="toc 7" w:uiPriority="39"/>
+    <w:lsdException w:name="toc 8" w:uiPriority="39"/>
+    <w:lsdException w:name="toc 9" w:uiPriority="39"/>
+    <w:lsdException w:name="caption" w:uiPriority="35" w:qFormat="1"/>
+    <w:lsdException w:name="Title" w:semiHidden="0" w:uiPriority="10" w:unhideWhenUsed="0" w:qFormat="1"/>
+    <w:lsdException w:name="Default Paragraph Font" w:uiPriority="1"/>
+    <w:lsdException w:name="Subtitle" w:semiHidden="0" w:uiPriority="11" w:unhideWhenUsed="0" w:qFormat="1"/>
+    <w:lsdException w:name="Strong" w:semiHidden="0" w:uiPriority="22" w:unhideWhenUsed="0" w:qFormat="1"/>
+    <w:lsdException w:name="Emphasis" w:semiHidden="0" w:uiPriority="20" w:unhideWhenUsed="0" w:qFormat="1"/>
+    <w:lsdException w:name="Table Grid" w:semiHidden="0" w:uiPriority="59" w:unhideWhenUsed="0"/>
+    <w:lsdException w:name="Placeholder Text" w:unhideWhenUsed="0"/>
+    <w:lsdException w:name="No Spacing" w:semiHidden="0" w:uiPriority="1" w:unhideWhenUsed="0" w:qFormat="1"/>
+    <w:lsdException w:name="Light Shading" w:semiHidden="0" w:uiPriority="60" w:unhideWhenUsed="0"/>
+    <w:lsdException w:name="Light List" w:semiHidden="0" w:uiPriority="61" w:unhideWhenUsed="0"/>
+    <w:lsdException w:name="Light Grid" w:semiHidden="0" w:uiPriority="62" w:unhideWhenUsed="0"/>
+    <w:lsdException w:name="Medium Shading 1" w:semiHidden="0" w:uiPriority="63" w:unhideWhenUsed="0"/>
+    <w:lsdException w:name="Medium Shading 2" w:semiHidden="0" w:uiPriority="64" w:unhideWhenUsed="0"/>
+    <w:lsdException w:name="Medium List 1" w:semiHidden="0" w:uiPriority="65" w:unhideWhenUsed="0"/>
+    <w:lsdException w:name="Medium List 2" w:semiHidden="0" w:uiPriority="66" w:unhideWhenUsed="0"/>
+    <w:lsdException w:name="Medium Grid 1" w:semiHidden="0" w:uiPriority="67" w:unhideWhenUsed="0"/>
+    <w:lsdException w:name="Medium Grid 2" w:semiHidden="0" w:uiPriority="68" w:unhideWhenUsed="0"/>
+    <w:lsdException w:name="Medium Grid 3" w:semiHidden="0" w:uiPriority="69" w:unhideWhenUsed="0"/>
+    <w:lsdException w:name="Dark List" w:semiHidden="0" w:uiPriority="70" w:unhideWhenUsed="0"/>
+    <w:lsdException w:name="Colorful Shading" w:semiHidden="0" w:uiPriority="71" w:unhideWhenUsed="0"/>
+    <w:lsdException w:name="Colorful List" w:semiHidden="0" w:uiPriority="72" w:unhideWhenUsed="0"/>
+    <w:lsdException w:name="Colorful Grid" w:semiHidden="0" w:uiPriority="73" w:unhideWhenUsed="0"/>
+    <w:lsdException w:name="Light Shading Accent 1" w:semiHidden="0" w:uiPriority="60" w:unhideWhenUsed="0"/>
+    <w:lsdException w:name="Light List Accent 1" w:semiHidden="0" w:uiPriority="61" w:unhideWhenUsed="0"/>
+    <w:lsdException w:name="Light Grid Accent 1" w:semiHidden="0" w:uiPriority="62" w:unhideWhenUsed="0"/>
+    <w:lsdException w:name="Medium Shading 1 Accent 1" w:semiHidden="0" w:uiPriority="63" w:unhideWhenUsed="0"/>
+    <w:lsdException w:name="Medium Shading 2 Accent 1" w:semiHidden="0" w:uiPriority="64" w:unhideWhenUsed="0"/>
+    <w:lsdException w:name="Medium List 1 Accent 1" w:semiHidden="0" w:uiPriority="65" w:unhideWhenUsed="0"/>
+    <w:lsdException w:name="Revision" w:unhideWhenUsed="0"/>
+    <w:lsdException w:name="List Paragraph" w:semiHidden="0" w:uiPriority="34" w:unhideWhenUsed="0" w:qFormat="1"/>
+    <w:lsdException w:name="Quote" w:semiHidden="0" w:uiPriority="29" w:unhideWhenUsed="0" w:qFormat="1"/>
+    <w:lsdException w:name="Intense Quote" w:semiHidden="0" w:uiPriority="30" w:unhideWhenUsed="0" w:qFormat="1"/>
+    <w:lsdException w:name="Medium List 2 Accent 1" w:semiHidden="0" w:uiPriority="66" w:unhideWhenUsed="0"/>
+    <w:lsdException w:name="Medium Grid 1 Accent 1" w:semiHidden="0" w:uiPriority="67" w:unhideWhenUsed="0"/>
+    <w:lsdException w:name="Medium Grid 2 Accent 1" w:semiHidden="0" w:uiPriority="68" w:unhideWhenUsed="0"/>
+    <w:lsdException w:name="Medium Grid 3 Accent 1" w:semiHidden="0" w:uiPriority="69" w:unhideWhenUsed="0"/>
+    <w:lsdException w:name="Dark List Accent 1" w:semiHidden="0" w:uiPriority="70" w:unhideWhenUsed="0"/>
+    <w:lsdException w:name="Colorful Shading Accent 1" w:semiHidden="0" w:uiPriority="71" w:unhideWhenUsed="0"/>
+    <w:lsdException w:name="Colorful List Accent 1" w:semiHidden="0" w:uiPriority="72" w:unhideWhenUsed="0"/>
+    <w:lsdException w:name="Colorful Grid Accent 1" w:semiHidden="0" w:uiPriority="73" w:unhideWhenUsed="0"/>
+    <w:lsdException w:name="Light Shading Accent 2" w:semiHidden="0" w:uiPriority="60" w:unhideWhenUsed="0"/>
+    <w:lsdException w:name="Light List Accent 2" w:semiHidden="0" w:uiPriority="61" w:unhideWhenUsed="0"/>
+    <w:lsdException w:name="Light Grid Accent 2" w:semiHidden="0" w:uiPriority="62" w:unhideWhenUsed="0"/>
+    <w:lsdException w:name="Medium Shading 1 Accent 2" w:semiHidden="0" w:uiPriority="63" w:unhideWhenUsed="0"/>
+    <w:lsdException w:name="Medium Shading 2 Accent 2" w:semiHidden="0" w:uiPriority="64" w:unhideWhenUsed="0"/>
+    <w:lsdException w:name="Medium List 1 Accent 2" w:semiHidden="0" w:uiPriority="65" w:unhideWhenUsed="0"/>
+    <w:lsdException w:name="Medium List 2 Accent 2" w:semiHidden="0" w:uiPriority="66" w:unhideWhenUsed="0"/>
+    <w:lsdException w:name="Medium Grid 1 Accent 2" w:semiHidden="0" w:uiPriority="67" w:unhideWhenUsed="0"/>
+    <w:lsdException w:name="Medium Grid 2 Accent 2" w:semiHidden="0" w:uiPriority="68" w:unhideWhenUsed="0"/>
+    <w:lsdException w:name="Medium Grid 3 Accent 2" w:semiHidden="0" w:uiPriority="69" w:unhideWhenUsed="0"/>
+    <w:lsdException w:name="Dark List Accent 2" w:semiHidden="0" w:uiPriority="70" w:unhideWhenUsed="0"/>
+    <w:lsdException w:name="Colorful Shading Accent 2" w:semiHidden="0" w:uiPriority="71" w:unhideWhenUsed="0"/>
+    <w:lsdException w:name="Colorful List Accent 2" w:semiHidden="0" w:uiPriority="72" w:unhideWhenUsed="0"/>
+    <w:lsdException w:name="Colorful Grid Accent 2" w:semiHidden="0" w:uiPriority="73" w:unhideWhenUsed="0"/>
+    <w:lsdException w:name="Light Shading Accent 3" w:semiHidden="0" w:uiPriority="60" w:unhideWhenUsed="0"/>
+    <w:lsdException w:name="Light List Accent 3" w:semiHidden="0" w:uiPriority="61" w:unhideWhenUsed="0"/>
+    <w:lsdException w:name="Light Grid Accent 3" w:semiHidden="0" w:uiPriority="62" w:unhideWhenUsed="0"/>
+    <w:lsdException w:name="Medium Shading 1 Accent 3" w:semiHidden="0" w:uiPriority="63" w:unhideWhenUsed="0"/>
+    <w:lsdException w:name="Medium Shading 2 Accent 3" w:semiHidden="0" w:uiPriority="64" w:unhideWhenUsed="0"/>
+    <w:lsdException w:name="Medium List 1 Accent 3" w:semiHidden="0" w:uiPriority="65" w:unhideWhenUsed="0"/>
+    <w:lsdException w:name="Medium List 2 Accent 3" w:semiHidden="0" w:uiPriority="66" w:unhideWhenUsed="0"/>
+    <w:lsdException w:name="Medium Grid 1 Accent 3" w:semiHidden="0" w:uiPriority="67" w:unhideWhenUsed="0"/>
+    <w:lsdException w:name="Medium Grid 2 Accent 3" w:semiHidden="0" w:uiPriority="68" w:unhideWhenUsed="0"/>
+    <w:lsdException w:name="Medium Grid 3 Accent 3" w:semiHidden="0" w:uiPriority="69" w:unhideWhenUsed="0"/>
+    <w:lsdException w:name="Dark List Accent 3" w:semiHidden="0" w:uiPriority="70" w:unhideWhenUsed="0"/>
+    <w:lsdException w:name="Colorful Shading Accent 3" w:semiHidden="0" w:uiPriority="71" w:unhideWhenUsed="0"/>
+    <w:lsdException w:name="Colorful List Accent 3" w:semiHidden="0" w:uiPriority="72" w:unhideWhenUsed="0"/>
+    <w:lsdException w:name="Colorful Grid Accent 3" w:semiHidden="0" w:uiPriority="73" w:unhideWhenUsed="0"/>
+    <w:lsdException w:name="Light Shading Accent 4" w:semiHidden="0" w:uiPriority="60" w:unhideWhenUsed="0"/>
+    <w:lsdException w:name="Light List Accent 4" w:semiHidden="0" w:uiPriority="61" w:unhideWhenUsed="0"/>
+    <w:lsdException w:name="Light Grid Accent 4" w:semiHidden="0" w:uiPriority="62" w:unhideWhenUsed="0"/>
+    <w:lsdException w:name="Medium Shading 1 Accent 4" w:semiHidden="0" w:uiPriority="63" w:unhideWhenUsed="0"/>
+    <w:lsdException w:name="Medium Shading 2 Accent 4" w:semiHidden="0" w:uiPriority="64" w:unhideWhenUsed="0"/>
+    <w:lsdException w:name="Medium List 1 Accent 4" w:semiHidden="0" w:uiPriority="65" w:unhideWhenUsed="0"/>
+    <w:lsdException w:name="Medium List 2 Accent 4" w:semiHidden="0" w:uiPriority="66" w:unhideWhenUsed="0"/>
+    <w:lsdException w:name="Medium Grid 1 Accent 4" w:semiHidden="0" w:uiPriority="67" w:unhideWhenUsed="0"/>
+    <w:lsdException w:name="Medium Grid 2 Accent 4" w:semiHidden="0" w:uiPriority="68" w:unhideWhenUsed="0"/>
+    <w:lsdException w:name="Medium Grid 3 Accent 4" w:semiHidden="0" w:uiPriority="69" w:unhideWhenUsed="0"/>
+    <w:lsdException w:name="Dark List Accent 4" w:semiHidden="0" w:uiPriority="70" w:unhideWhenUsed="0"/>
+    <w:lsdException w:name="Colorful Shading Accent 4" w:semiHidden="0" w:uiPriority="71" w:unhideWhenUsed="0"/>
+    <w:lsdException w:name="Colorful List Accent 4" w:semiHidden="0" w:uiPriority="72" w:unhideWhenUsed="0"/>
+    <w:lsdException w:name="Colorful Grid Accent 4" w:semiHidden="0" w:uiPriority="73" w:unhideWhenUsed="0"/>
+    <w:lsdException w:name="Light Shading Accent 5" w:semiHidden="0" w:uiPriority="60" w:unhideWhenUsed="0"/>
+    <w:lsdException w:name="Light List Accent 5" w:semiHidden="0" w:uiPriority="61" w:unhideWhenUsed="0"/>
+    <w:lsdException w:name="Light Grid Accent 5" w:semiHidden="0" w:uiPriority="62" w:unhideWhenUsed="0"/>
+    <w:lsdException w:name="Medium Shading 1 Accent 5" w:semiHidden="0" w:uiPriority="63" w:unhideWhenUsed="0"/>
+    <w:lsdException w:name="Medium Shading 2 Accent 5" w:semiHidden="0" w:uiPriority="64" w:unhideWhenUsed="0"/>
+    <w:lsdException w:name="Medium List 1 Accent 5" w:semiHidden="0" w:uiPriority="65" w:unhideWhenUsed="0"/>
+    <w:lsdException w:name="Medium List 2 Accent 5" w:semiHidden="0" w:uiPriority="66" w:unhideWhenUsed="0"/>
+    <w:lsdException w:name="Medium Grid 1 Accent 5" w:semiHidden="0" w:uiPriority="67" w:unhideWhenUsed="0"/>
+    <w:lsdException w:name="Medium Grid 2 Accent 5" w:semiHidden="0" w:uiPriority="68" w:unhideWhenUsed="0"/>
+    <w:lsdException w:name="Medium Grid 3 Accent 5" w:semiHidden="0" w:uiPriority="69" w:unhideWhenUsed="0"/>
+    <w:lsdException w:name="Dark List Accent 5" w:semiHidden="0" w:uiPriority="70" w:unhideWhenUsed="0"/>
+    <w:lsdException w:name="Colorful Shading Accent 5" w:semiHidden="0" w:uiPriority="71" w:unhideWhenUsed="0"/>
+    <w:lsdException w:name="Colorful List Accent 5" w:semiHidden="0" w:uiPriority="72" w:unhideWhenUsed="0"/>
+    <w:lsdException w:name="Colorful Grid Accent 5" w:semiHidden="0" w:uiPriority="73" w:unhideWhenUsed="0"/>
+    <w:lsdException w:name="Light Shading Accent 6" w:semiHidden="0" w:uiPriority="60" w:unhideWhenUsed="0"/>
+    <w:lsdException w:name="Light List Accent 6" w:semiHidden="0" w:uiPriority="61" w:unhideWhenUsed="0"/>
+    <w:lsdException w:name="Light Grid Accent 6" w:semiHidden="0" w:uiPriority="62" w:unhideWhenUsed="0"/>
+    <w:lsdException w:name="Medium Shading 1 Accent 6" w:semiHidden="0" w:uiPriority="63" w:unhideWhenUsed="0"/>
+    <w:lsdException w:name="Medium Shading 2 Accent 6" w:semiHidden="0" w:uiPriority="64" w:unhideWhenUsed="0"/>
+    <w:lsdException w:name="Medium List 1 Accent 6" w:semiHidden="0" w:uiPriority="65" w:unhideWhenUsed="0"/>
+    <w:lsdException w:name="Medium List 2 Accent 6" w:semiHidden="0" w:uiPriority="66" w:unhideWhenUsed="0"/>
+    <w:lsdException w:name="Medium Grid 1 Accent 6" w:semiHidden="0" w:uiPriority="67" w:unhideWhenUsed="0"/>
+    <w:lsdException w:name="Medium Grid 2 Accent 6" w:semiHidden="0" w:uiPriority="68" w:unhideWhenUsed="0"/>
+    <w:lsdException w:name="Medium Grid 3 Accent 6" w:semiHidden="0" w:uiPriority="69" w:unhideWhenUsed="0"/>
+    <w:lsdException w:name="Dark List Accent 6" w:semiHidden="0" w:uiPriority="70" w:unhideWhenUsed="0"/>
+    <w:lsdException w:name="Colorful Shading Accent 6" w:semiHidden="0" w:uiPriority="71" w:unhideWhenUsed="0"/>
+    <w:lsdException w:name="Colorful List Accent 6" w:semiHidden="0" w:uiPriority="72" w:unhideWhenUsed="0"/>
+    <w:lsdException w:name="Colorful Grid Accent 6" w:semiHidden="0" w:uiPriority="73" w:unhideWhenUsed="0"/>
+    <w:lsdException w:name="Subtle Emphasis" w:semiHidden="0" w:uiPriority="19" w:unhideWhenUsed="0" w:qFormat="1"/>
+    <w:lsdException w:name="Intense Emphasis" w:semiHidden="0" w:uiPriority="21" w:unhideWhenUsed="0" w:qFormat="1"/>
+    <w:lsdException w:name="Subtle Reference" w:semiHidden="0" w:uiPriority="31" w:unhideWhenUsed="0" w:qFormat="1"/>
+    <w:lsdException w:name="Intense Reference" w:semiHidden="0" w:uiPriority="32" w:unhideWhenUsed="0" w:qFormat="1"/>
+    <w:lsdException w:name="Book Title" w:semiHidden="0" w:uiPriority="33" w:unhideWhenUsed="0" w:qFormat="1"/>
+    <w:lsdException w:name="Bibliography" w:uiPriority="37"/>
+    <w:lsdException w:name="TOC Heading" w:uiPriority="39" w:qFormat="1"/>
   </w:latentStyles>
   <w:style w:type="paragraph" w:default="1" w:styleId="a">
     <w:name w:val="Normal"/>
@@ -11649,7 +12245,7 @@
 </file>
 
 <file path=customXml/itemProps1.xml><?xml version="1.0" encoding="utf-8"?>
-<ds:datastoreItem xmlns:ds="http://schemas.openxmlformats.org/officeDocument/2006/customXml" ds:itemID="{4A76526A-A1A0-8048-9C3F-37CC9C0CD356}">
+<ds:datastoreItem xmlns:ds="http://schemas.openxmlformats.org/officeDocument/2006/customXml" ds:itemID="{0D1FF2F7-0372-9E43-BF66-F1A289922E42}">
   <ds:schemaRefs>
     <ds:schemaRef ds:uri="http://schemas.openxmlformats.org/officeDocument/2006/bibliography"/>
   </ds:schemaRefs>

--- a/AgileMetricsPatterns.docx
+++ b/AgileMetricsPatterns.docx
@@ -4703,8 +4703,6 @@
           <w:lang w:eastAsia="ja-JP"/>
         </w:rPr>
       </w:pPr>
-      <w:bookmarkStart w:id="0" w:name="_GoBack"/>
-      <w:bookmarkEnd w:id="0"/>
     </w:p>
     <w:p>
       <w:pPr>
@@ -5550,6 +5548,11 @@
     <w:p>
       <w:pPr>
         <w:pStyle w:val="2"/>
+        <w:tabs>
+          <w:tab w:val="clear" w:pos="480"/>
+          <w:tab w:val="num" w:pos="709"/>
+        </w:tabs>
+        <w:ind w:left="709" w:hanging="709"/>
         <w:rPr>
           <w:rFonts w:asciiTheme="minorEastAsia" w:hAnsiTheme="minorEastAsia"/>
           <w:sz w:val="24"/>
@@ -5569,6 +5572,10 @@
     <w:p>
       <w:pPr>
         <w:pStyle w:val="3"/>
+        <w:tabs>
+          <w:tab w:val="clear" w:pos="720"/>
+          <w:tab w:val="num" w:pos="993"/>
+        </w:tabs>
         <w:rPr>
           <w:rFonts w:asciiTheme="minorEastAsia" w:hAnsiTheme="minorEastAsia"/>
           <w:b w:val="0"/>
@@ -5604,6 +5611,10 @@
     <w:p>
       <w:pPr>
         <w:pStyle w:val="3"/>
+        <w:tabs>
+          <w:tab w:val="clear" w:pos="720"/>
+          <w:tab w:val="num" w:pos="993"/>
+        </w:tabs>
         <w:rPr>
           <w:rFonts w:asciiTheme="minorEastAsia" w:hAnsiTheme="minorEastAsia"/>
           <w:b w:val="0"/>
@@ -5653,6 +5664,9 @@
     <w:p>
       <w:pPr>
         <w:pStyle w:val="3"/>
+        <w:tabs>
+          <w:tab w:val="clear" w:pos="720"/>
+        </w:tabs>
         <w:rPr>
           <w:rFonts w:asciiTheme="minorEastAsia" w:hAnsiTheme="minorEastAsia"/>
           <w:b w:val="0"/>
@@ -5669,6 +5683,8 @@
         </w:rPr>
         <w:t>問題</w:t>
       </w:r>
+      <w:bookmarkStart w:id="0" w:name="_GoBack"/>
+      <w:bookmarkEnd w:id="0"/>
     </w:p>
     <w:p>
       <w:pPr>
@@ -5688,6 +5704,10 @@
     <w:p>
       <w:pPr>
         <w:pStyle w:val="3"/>
+        <w:tabs>
+          <w:tab w:val="clear" w:pos="720"/>
+          <w:tab w:val="num" w:pos="851"/>
+        </w:tabs>
         <w:rPr>
           <w:rFonts w:asciiTheme="minorEastAsia" w:hAnsiTheme="minorEastAsia"/>
           <w:b w:val="0"/>
@@ -5724,6 +5744,10 @@
     <w:p>
       <w:pPr>
         <w:pStyle w:val="3"/>
+        <w:tabs>
+          <w:tab w:val="clear" w:pos="720"/>
+          <w:tab w:val="num" w:pos="851"/>
+        </w:tabs>
         <w:rPr>
           <w:rFonts w:asciiTheme="minorEastAsia" w:hAnsiTheme="minorEastAsia"/>
           <w:b w:val="0"/>
@@ -5759,6 +5783,10 @@
     <w:p>
       <w:pPr>
         <w:pStyle w:val="3"/>
+        <w:tabs>
+          <w:tab w:val="clear" w:pos="720"/>
+          <w:tab w:val="num" w:pos="993"/>
+        </w:tabs>
         <w:rPr>
           <w:rFonts w:asciiTheme="minorEastAsia" w:hAnsiTheme="minorEastAsia"/>
           <w:b w:val="0"/>
@@ -5808,6 +5836,10 @@
     <w:p>
       <w:pPr>
         <w:pStyle w:val="3"/>
+        <w:tabs>
+          <w:tab w:val="clear" w:pos="720"/>
+          <w:tab w:val="num" w:pos="851"/>
+        </w:tabs>
         <w:rPr>
           <w:rFonts w:asciiTheme="minorEastAsia" w:hAnsiTheme="minorEastAsia"/>
           <w:b w:val="0"/>
@@ -8238,6 +8270,7 @@
         <w:docPartUnique/>
       </w:docPartObj>
     </w:sdtPr>
+    <w:sdtEndPr/>
     <w:sdtContent>
       <w:p>
         <w:pPr>
@@ -8301,7 +8334,7 @@
             <w:szCs w:val="16"/>
             <w:lang w:eastAsia="ja-JP"/>
           </w:rPr>
-          <w:t>2</w:t>
+          <w:t>10</w:t>
         </w:r>
         <w:r>
           <w:rPr>
@@ -12091,7 +12124,7 @@
 </file>
 
 <file path=customXml/itemProps1.xml><?xml version="1.0" encoding="utf-8"?>
-<ds:datastoreItem xmlns:ds="http://schemas.openxmlformats.org/officeDocument/2006/customXml" ds:itemID="{8AB5CF50-FAAB-EA42-AD0F-43D8C6442B52}">
+<ds:datastoreItem xmlns:ds="http://schemas.openxmlformats.org/officeDocument/2006/customXml" ds:itemID="{226D0DFC-6CF5-C846-8743-9A2B2C3B6850}">
   <ds:schemaRefs>
     <ds:schemaRef ds:uri="http://schemas.openxmlformats.org/officeDocument/2006/bibliography"/>
   </ds:schemaRefs>
